--- a/TERM3/T3B1-ICTPMG613-Manage_ICT_project_plan/2-ICTPMG613-Assessment_Task 2/ICTPMG613_AssessmentTask_Manuel_S_Perez_E-Work-Breakdown-Structure.docx
+++ b/TERM3/T3B1-ICTPMG613-Manage_ICT_project_plan/2-ICTPMG613-Assessment_Task 2/ICTPMG613_AssessmentTask_Manuel_S_Perez_E-Work-Breakdown-Structure.docx
@@ -1,6 +1,6 @@
 
 <file path=word/document.xml><?xml version="1.0" encoding="utf-8"?>
-<w:document xmlns:wpc="http://schemas.microsoft.com/office/word/2010/wordprocessingCanvas" xmlns:cx="http://schemas.microsoft.com/office/drawing/2014/chartex" xmlns:cx1="http://schemas.microsoft.com/office/drawing/2015/9/8/chartex" xmlns:cx2="http://schemas.microsoft.com/office/drawing/2015/10/21/chartex" xmlns:cx3="http://schemas.microsoft.com/office/drawing/2016/5/9/chartex" xmlns:cx4="http://schemas.microsoft.com/office/drawing/2016/5/10/chartex" xmlns:cx5="http://schemas.microsoft.com/office/drawing/2016/5/11/chartex" xmlns:cx6="http://schemas.microsoft.com/office/drawing/2016/5/12/chartex" xmlns:cx7="http://schemas.microsoft.com/office/drawing/2016/5/13/chartex" xmlns:cx8="http://schemas.microsoft.com/office/drawing/2016/5/14/chartex" xmlns:mc="http://schemas.openxmlformats.org/markup-compatibility/2006" xmlns:aink="http://schemas.microsoft.com/office/drawing/2016/ink" xmlns:am3d="http://schemas.microsoft.com/office/drawing/2017/model3d" xmlns:o="urn:schemas-microsoft-com:office:office" xmlns:r="http://schemas.openxmlformats.org/officeDocument/2006/relationships" xmlns:m="http://schemas.openxmlformats.org/officeDocument/2006/math" xmlns:v="urn:schemas-microsoft-com:vml" xmlns:wp14="http://schemas.microsoft.com/office/word/2010/wordprocessingDrawing" xmlns:wp="http://schemas.openxmlformats.org/drawingml/2006/wordprocessingDrawing" xmlns:w10="urn:schemas-microsoft-com:office:word" xmlns:w="http://schemas.openxmlformats.org/wordprocessingml/2006/main" xmlns:w14="http://schemas.microsoft.com/office/word/2010/wordml" xmlns:w15="http://schemas.microsoft.com/office/word/2012/wordml" xmlns:w16cid="http://schemas.microsoft.com/office/word/2016/wordml/cid" xmlns:w16se="http://schemas.microsoft.com/office/word/2015/wordml/symex" xmlns:wpg="http://schemas.microsoft.com/office/word/2010/wordprocessingGroup" xmlns:wpi="http://schemas.microsoft.com/office/word/2010/wordprocessingInk" xmlns:wne="http://schemas.microsoft.com/office/word/2006/wordml" xmlns:wps="http://schemas.microsoft.com/office/word/2010/wordprocessingShape" mc:Ignorable="w14 w15 w16se w16cid wp14">
+<w:document xmlns:wpc="http://schemas.microsoft.com/office/word/2010/wordprocessingCanvas" xmlns:cx="http://schemas.microsoft.com/office/drawing/2014/chartex" xmlns:cx1="http://schemas.microsoft.com/office/drawing/2015/9/8/chartex" xmlns:cx2="http://schemas.microsoft.com/office/drawing/2015/10/21/chartex" xmlns:cx3="http://schemas.microsoft.com/office/drawing/2016/5/9/chartex" xmlns:cx4="http://schemas.microsoft.com/office/drawing/2016/5/10/chartex" xmlns:cx5="http://schemas.microsoft.com/office/drawing/2016/5/11/chartex" xmlns:cx6="http://schemas.microsoft.com/office/drawing/2016/5/12/chartex" xmlns:cx7="http://schemas.microsoft.com/office/drawing/2016/5/13/chartex" xmlns:cx8="http://schemas.microsoft.com/office/drawing/2016/5/14/chartex" xmlns:mc="http://schemas.openxmlformats.org/markup-compatibility/2006" xmlns:aink="http://schemas.microsoft.com/office/drawing/2016/ink" xmlns:am3d="http://schemas.microsoft.com/office/drawing/2017/model3d" xmlns:o="urn:schemas-microsoft-com:office:office" xmlns:oel="http://schemas.microsoft.com/office/2019/extlst" xmlns:r="http://schemas.openxmlformats.org/officeDocument/2006/relationships" xmlns:m="http://schemas.openxmlformats.org/officeDocument/2006/math" xmlns:v="urn:schemas-microsoft-com:vml" xmlns:wp14="http://schemas.microsoft.com/office/word/2010/wordprocessingDrawing" xmlns:wp="http://schemas.openxmlformats.org/drawingml/2006/wordprocessingDrawing" xmlns:w10="urn:schemas-microsoft-com:office:word" xmlns:w="http://schemas.openxmlformats.org/wordprocessingml/2006/main" xmlns:w14="http://schemas.microsoft.com/office/word/2010/wordml" xmlns:w15="http://schemas.microsoft.com/office/word/2012/wordml" xmlns:w16cex="http://schemas.microsoft.com/office/word/2018/wordml/cex" xmlns:w16cid="http://schemas.microsoft.com/office/word/2016/wordml/cid" xmlns:w16="http://schemas.microsoft.com/office/word/2018/wordml" xmlns:w16du="http://schemas.microsoft.com/office/word/2023/wordml/word16du" xmlns:w16sdtdh="http://schemas.microsoft.com/office/word/2020/wordml/sdtdatahash" xmlns:w16sdtfl="http://schemas.microsoft.com/office/word/2024/wordml/sdtformatlock" xmlns:w16se="http://schemas.microsoft.com/office/word/2015/wordml/symex" xmlns:wpg="http://schemas.microsoft.com/office/word/2010/wordprocessingGroup" xmlns:wpi="http://schemas.microsoft.com/office/word/2010/wordprocessingInk" xmlns:wne="http://schemas.microsoft.com/office/word/2006/wordml" xmlns:wps="http://schemas.microsoft.com/office/word/2010/wordprocessingShape" mc:Ignorable="w14 w15 w16se w16cid w16 w16cex w16sdtdh w16sdtfl w16du wp14">
   <w:body>
     <w:p>
       <w:pPr>
@@ -9,6 +9,7 @@
           <w:rFonts w:eastAsia="Times New Roman" w:cs="Times New Roman"/>
           <w:b/>
           <w:smallCaps/>
+          <w:lang w:val="en-AU"/>
         </w:rPr>
       </w:pPr>
     </w:p>
@@ -21,6 +22,7 @@
           <w:smallCaps/>
           <w:sz w:val="36"/>
           <w:szCs w:val="36"/>
+          <w:lang w:val="en-AU"/>
         </w:rPr>
       </w:pPr>
       <w:r>
@@ -30,6 +32,7 @@
           <w:smallCaps/>
           <w:sz w:val="36"/>
           <w:szCs w:val="36"/>
+          <w:lang w:val="en-AU"/>
         </w:rPr>
         <w:t>Work Breakdown Structure (WBS)</w:t>
       </w:r>
@@ -40,6 +43,7 @@
           <w:smallCaps/>
           <w:sz w:val="36"/>
           <w:szCs w:val="36"/>
+          <w:lang w:val="en-AU"/>
         </w:rPr>
         <w:t xml:space="preserve"> Template</w:t>
       </w:r>
@@ -49,74 +53,7 @@
         <w:jc w:val="center"/>
         <w:rPr>
           <w:rFonts w:eastAsia="Times New Roman" w:cs="Times New Roman"/>
-        </w:rPr>
-      </w:pPr>
-      <w:r>
-        <w:rPr>
-          <w:rFonts w:eastAsia="Times New Roman" w:cs="Times New Roman"/>
-        </w:rPr>
-        <w:t xml:space="preserve">This Project </w:t>
-      </w:r>
-      <w:r>
-        <w:rPr>
-          <w:rFonts w:eastAsia="Times New Roman" w:cs="Times New Roman"/>
-        </w:rPr>
-        <w:t>WBS</w:t>
-      </w:r>
-      <w:r>
-        <w:rPr>
-          <w:rFonts w:eastAsia="Times New Roman" w:cs="Times New Roman"/>
-        </w:rPr>
-        <w:t xml:space="preserve"> Template is free for you to copy and use on your project </w:t>
-      </w:r>
-    </w:p>
-    <w:p>
-      <w:pPr>
-        <w:jc w:val="center"/>
-        <w:rPr>
-          <w:rFonts w:eastAsia="Times New Roman" w:cs="Times New Roman"/>
-        </w:rPr>
-      </w:pPr>
-      <w:r>
-        <w:rPr>
-          <w:rFonts w:eastAsia="Times New Roman" w:cs="Times New Roman"/>
-        </w:rPr>
-        <w:t>and within your organization. We hope that you find this template useful and</w:t>
-      </w:r>
-    </w:p>
-    <w:p>
-      <w:pPr>
-        <w:jc w:val="center"/>
-        <w:rPr>
-          <w:rFonts w:eastAsia="Times New Roman" w:cs="Times New Roman"/>
-        </w:rPr>
-      </w:pPr>
-      <w:r>
-        <w:rPr>
-          <w:rFonts w:eastAsia="Times New Roman" w:cs="Times New Roman"/>
-        </w:rPr>
-        <w:t>welcome your comments. Public distribution of this document is only permitted</w:t>
-      </w:r>
-    </w:p>
-    <w:p>
-      <w:pPr>
-        <w:jc w:val="center"/>
-        <w:rPr>
-          <w:rFonts w:eastAsia="Times New Roman" w:cs="Times New Roman"/>
-        </w:rPr>
-      </w:pPr>
-      <w:r>
-        <w:rPr>
-          <w:rFonts w:eastAsia="Times New Roman" w:cs="Times New Roman"/>
-        </w:rPr>
-        <w:t>from the Project Management Docs official website at:</w:t>
-      </w:r>
-    </w:p>
-    <w:p>
-      <w:pPr>
-        <w:jc w:val="center"/>
-        <w:rPr>
-          <w:rFonts w:eastAsia="Times New Roman" w:cs="Times New Roman"/>
+          <w:lang w:val="en-AU"/>
         </w:rPr>
       </w:pPr>
       <w:hyperlink r:id="rId7" w:history="1">
@@ -124,6 +61,7 @@
           <w:rPr>
             <w:rStyle w:val="Hyperlink"/>
             <w:rFonts w:eastAsia="Times New Roman" w:cs="Times New Roman"/>
+            <w:lang w:val="en-AU"/>
           </w:rPr>
           <w:t>ProjectManagementDocs.com</w:t>
         </w:r>
@@ -134,11 +72,24 @@
         <w:jc w:val="center"/>
         <w:rPr>
           <w:rFonts w:eastAsia="Times New Roman" w:cs="Times New Roman"/>
+          <w:lang w:val="en-AU"/>
         </w:rPr>
       </w:pPr>
     </w:p>
-    <w:p/>
-    <w:p/>
+    <w:p>
+      <w:pPr>
+        <w:rPr>
+          <w:lang w:val="en-AU"/>
+        </w:rPr>
+      </w:pPr>
+    </w:p>
+    <w:p>
+      <w:pPr>
+        <w:rPr>
+          <w:lang w:val="en-AU"/>
+        </w:rPr>
+      </w:pPr>
+    </w:p>
     <w:p>
       <w:pPr>
         <w:jc w:val="center"/>
@@ -148,6 +99,7 @@
           <w:smallCaps/>
           <w:sz w:val="36"/>
           <w:szCs w:val="36"/>
+          <w:lang w:val="en-AU"/>
         </w:rPr>
       </w:pPr>
       <w:r>
@@ -157,6 +109,7 @@
           <w:smallCaps/>
           <w:sz w:val="36"/>
           <w:szCs w:val="36"/>
+          <w:lang w:val="en-AU"/>
         </w:rPr>
         <w:t xml:space="preserve">Work Breakdown Structure (WBS) </w:t>
       </w:r>
@@ -169,6 +122,7 @@
           <w:smallCaps/>
           <w:sz w:val="28"/>
           <w:szCs w:val="28"/>
+          <w:lang w:val="en-AU"/>
         </w:rPr>
       </w:pPr>
       <w:r>
@@ -177,8 +131,9 @@
           <w:smallCaps/>
           <w:sz w:val="28"/>
           <w:szCs w:val="28"/>
-        </w:rPr>
-        <w:t>&lt;Project Name&gt;</w:t>
+          <w:lang w:val="en-AU"/>
+        </w:rPr>
+        <w:t>Strategic Plan Technological modernisation of software, hardware systems and Design, implementation of a modern website at Boutique B</w:t>
       </w:r>
     </w:p>
     <w:p>
@@ -189,6 +144,7 @@
           <w:smallCaps/>
           <w:sz w:val="28"/>
           <w:szCs w:val="28"/>
+          <w:lang w:val="en-AU"/>
         </w:rPr>
       </w:pPr>
     </w:p>
@@ -200,11 +156,10 @@
           <w:smallCaps/>
           <w:sz w:val="28"/>
           <w:szCs w:val="28"/>
-        </w:rPr>
-      </w:pPr>
-      <w:bookmarkStart w:id="0" w:name="_GoBack"/>
+          <w:lang w:val="en-AU"/>
+        </w:rPr>
+      </w:pPr>
     </w:p>
-    <w:bookmarkEnd w:id="0"/>
     <w:p>
       <w:pPr>
         <w:jc w:val="center"/>
@@ -213,6 +168,41 @@
           <w:smallCaps/>
           <w:sz w:val="28"/>
           <w:szCs w:val="28"/>
+          <w:lang w:val="en-AU"/>
+        </w:rPr>
+      </w:pPr>
+    </w:p>
+    <w:p>
+      <w:pPr>
+        <w:jc w:val="center"/>
+        <w:rPr>
+          <w:rFonts w:ascii="Arial" w:hAnsi="Arial"/>
+          <w:color w:val="000000" w:themeColor="text1"/>
+          <w:sz w:val="20"/>
+          <w:szCs w:val="20"/>
+          <w:lang w:val="en-AU"/>
+        </w:rPr>
+      </w:pPr>
+      <w:r>
+        <w:rPr>
+          <w:rFonts w:ascii="Arial" w:hAnsi="Arial"/>
+          <w:color w:val="000000" w:themeColor="text1"/>
+          <w:sz w:val="20"/>
+          <w:szCs w:val="20"/>
+          <w:lang w:val="en-AU"/>
+        </w:rPr>
+        <w:t xml:space="preserve">IT Biz Solutions </w:t>
+      </w:r>
+    </w:p>
+    <w:p>
+      <w:pPr>
+        <w:jc w:val="center"/>
+        <w:rPr>
+          <w:rFonts w:ascii="Arial" w:hAnsi="Arial"/>
+          <w:color w:val="000000" w:themeColor="text1"/>
+          <w:sz w:val="20"/>
+          <w:szCs w:val="20"/>
+          <w:lang w:val="en-AU"/>
         </w:rPr>
       </w:pPr>
     </w:p>
@@ -224,48 +214,53 @@
           <w:smallCaps/>
           <w:sz w:val="28"/>
           <w:szCs w:val="28"/>
-        </w:rPr>
-      </w:pPr>
-    </w:p>
-    <w:p>
-      <w:pPr>
-        <w:jc w:val="center"/>
+          <w:lang w:val="en-AU"/>
+        </w:rPr>
+      </w:pPr>
+      <w:r>
         <w:rPr>
           <w:b/>
           <w:smallCaps/>
           <w:sz w:val="28"/>
           <w:szCs w:val="28"/>
-        </w:rPr>
-      </w:pPr>
-      <w:r>
+          <w:lang w:val="en-AU"/>
+        </w:rPr>
+        <w:t>Sydney</w:t>
+      </w:r>
+    </w:p>
+    <w:p>
+      <w:pPr>
+        <w:jc w:val="center"/>
         <w:rPr>
           <w:b/>
           <w:smallCaps/>
           <w:sz w:val="28"/>
           <w:szCs w:val="28"/>
-        </w:rPr>
-        <w:t>Company Name</w:t>
-      </w:r>
-    </w:p>
-    <w:p>
-      <w:pPr>
-        <w:jc w:val="center"/>
+          <w:lang w:val="en-AU"/>
+        </w:rPr>
+      </w:pPr>
+      <w:r>
         <w:rPr>
           <w:b/>
           <w:smallCaps/>
           <w:sz w:val="28"/>
           <w:szCs w:val="28"/>
-        </w:rPr>
-      </w:pPr>
-      <w:r>
+          <w:lang w:val="en-AU"/>
+        </w:rPr>
+        <w:t>Level 1/252 Lygon St, Carlton VIC 3053</w:t>
+      </w:r>
+    </w:p>
+    <w:p>
+      <w:pPr>
+        <w:jc w:val="center"/>
         <w:rPr>
           <w:b/>
           <w:smallCaps/>
           <w:sz w:val="28"/>
           <w:szCs w:val="28"/>
-        </w:rPr>
-        <w:t>Street Address</w:t>
-      </w:r>
+          <w:lang w:val="en-AU"/>
+        </w:rPr>
+      </w:pPr>
     </w:p>
     <w:p>
       <w:pPr>
@@ -275,28 +270,31 @@
           <w:smallCaps/>
           <w:sz w:val="28"/>
           <w:szCs w:val="28"/>
-        </w:rPr>
-      </w:pPr>
-      <w:r>
+          <w:lang w:val="en-AU"/>
+        </w:rPr>
+      </w:pPr>
+    </w:p>
+    <w:p>
+      <w:pPr>
+        <w:jc w:val="center"/>
         <w:rPr>
           <w:b/>
           <w:smallCaps/>
           <w:sz w:val="28"/>
           <w:szCs w:val="28"/>
-        </w:rPr>
-        <w:t>City, State Zip Code</w:t>
-      </w:r>
-    </w:p>
-    <w:p>
-      <w:pPr>
-        <w:jc w:val="center"/>
+          <w:lang w:val="en-AU"/>
+        </w:rPr>
+      </w:pPr>
+      <w:r>
         <w:rPr>
           <w:b/>
           <w:smallCaps/>
           <w:sz w:val="28"/>
           <w:szCs w:val="28"/>
-        </w:rPr>
-      </w:pPr>
+          <w:lang w:val="en-AU"/>
+        </w:rPr>
+        <w:t>Date</w:t>
+      </w:r>
     </w:p>
     <w:p>
       <w:pPr>
@@ -306,42 +304,30 @@
           <w:smallCaps/>
           <w:sz w:val="28"/>
           <w:szCs w:val="28"/>
-        </w:rPr>
-      </w:pPr>
-    </w:p>
-    <w:p>
-      <w:pPr>
-        <w:jc w:val="center"/>
+          <w:lang w:val="en-AU"/>
+        </w:rPr>
+      </w:pPr>
+      <w:r>
         <w:rPr>
           <w:b/>
           <w:smallCaps/>
           <w:sz w:val="28"/>
           <w:szCs w:val="28"/>
-        </w:rPr>
-      </w:pPr>
-    </w:p>
-    <w:p>
-      <w:pPr>
-        <w:jc w:val="center"/>
-        <w:rPr>
-          <w:b/>
-          <w:smallCaps/>
-          <w:sz w:val="28"/>
-          <w:szCs w:val="28"/>
-        </w:rPr>
-      </w:pPr>
-      <w:r>
-        <w:rPr>
-          <w:b/>
-          <w:smallCaps/>
-          <w:sz w:val="28"/>
-          <w:szCs w:val="28"/>
-        </w:rPr>
-        <w:t>Date</w:t>
+          <w:lang w:val="en-AU"/>
+        </w:rPr>
+        <w:t>25/07/2025</w:t>
       </w:r>
     </w:p>
     <w:p>
+      <w:pPr>
+        <w:rPr>
+          <w:lang w:val="en-AU"/>
+        </w:rPr>
+      </w:pPr>
       <w:r>
+        <w:rPr>
+          <w:lang w:val="en-AU"/>
+        </w:rPr>
         <w:br w:type="page"/>
       </w:r>
     </w:p>
@@ -354,30 +340,34 @@
           <w:smallCaps/>
           <w:sz w:val="28"/>
           <w:szCs w:val="28"/>
-        </w:rPr>
-      </w:pPr>
-      <w:bookmarkStart w:id="1" w:name="_Toc220723808"/>
+          <w:lang w:val="en-AU"/>
+        </w:rPr>
+      </w:pPr>
+      <w:bookmarkStart w:id="0" w:name="_Toc220723808"/>
       <w:r>
         <w:rPr>
           <w:rFonts w:asciiTheme="minorHAnsi" w:hAnsiTheme="minorHAnsi"/>
           <w:smallCaps/>
           <w:sz w:val="28"/>
           <w:szCs w:val="28"/>
+          <w:lang w:val="en-AU"/>
         </w:rPr>
         <w:lastRenderedPageBreak/>
         <w:t>Introduction</w:t>
       </w:r>
-      <w:bookmarkEnd w:id="1"/>
+      <w:bookmarkEnd w:id="0"/>
     </w:p>
     <w:p>
       <w:pPr>
         <w:rPr>
           <w:color w:val="008000"/>
+          <w:lang w:val="en-AU"/>
         </w:rPr>
       </w:pPr>
       <w:r>
         <w:rPr>
           <w:color w:val="008000"/>
+          <w:lang w:val="en-AU"/>
         </w:rPr>
         <w:t>The WBS is a view into the project which shows what work the project encompasses.  It is a tool which helps to easily communicate the work and processes involved to execute the project.  The Project Manager and project team use the WBS to develop the project schedule, resource requirements and costs.  There are many ways you can present the WBS for your project; this template provides many of the most popular layouts from which you can choose.  Depending on where in the Project Plan you're putting the WBS a different layout may be more suitable for  you.  For instance many Project Managers include a high level WBS within the project plan, then a detailed version as an appendix to the plan.  You may find that you prefer one layout for a high level WBS and a different one for a detailed WBS.</w:t>
       </w:r>
@@ -386,6 +376,7 @@
       <w:pPr>
         <w:rPr>
           <w:color w:val="008000"/>
+          <w:lang w:val="en-AU"/>
         </w:rPr>
       </w:pPr>
     </w:p>
@@ -393,11 +384,13 @@
       <w:pPr>
         <w:rPr>
           <w:color w:val="008000"/>
+          <w:lang w:val="en-AU"/>
         </w:rPr>
       </w:pPr>
       <w:r>
         <w:rPr>
           <w:color w:val="008000"/>
+          <w:lang w:val="en-AU"/>
         </w:rPr>
         <w:t>In order to save space in this template we only developed the WBS examples down to the third level.  In your project you will want to develop them down to a much more detailed level using the 8 to 80 rule (where the WBS is broken down to where a work package contains between 8 and 80 hours of work to complete).</w:t>
       </w:r>
@@ -406,15 +399,30 @@
       <w:pPr>
         <w:rPr>
           <w:color w:val="008000"/>
+          <w:lang w:val="en-AU"/>
         </w:rPr>
       </w:pPr>
     </w:p>
     <w:p>
+      <w:pPr>
+        <w:rPr>
+          <w:lang w:val="en-AU"/>
+        </w:rPr>
+      </w:pPr>
       <w:r>
+        <w:rPr>
+          <w:lang w:val="en-AU"/>
+        </w:rPr>
         <w:t>The Work Breakdown Structure presented here represents all the work required to complete this project.</w:t>
       </w:r>
     </w:p>
-    <w:p/>
+    <w:p>
+      <w:pPr>
+        <w:rPr>
+          <w:lang w:val="en-AU"/>
+        </w:rPr>
+      </w:pPr>
+    </w:p>
     <w:p>
       <w:pPr>
         <w:pStyle w:val="Heading1"/>
@@ -424,6 +432,7 @@
           <w:smallCaps/>
           <w:sz w:val="28"/>
           <w:szCs w:val="28"/>
+          <w:lang w:val="en-AU"/>
         </w:rPr>
       </w:pPr>
       <w:r>
@@ -432,6 +441,7 @@
           <w:smallCaps/>
           <w:sz w:val="28"/>
           <w:szCs w:val="28"/>
+          <w:lang w:val="en-AU"/>
         </w:rPr>
         <w:t>Outline View</w:t>
       </w:r>
@@ -440,16 +450,24 @@
       <w:pPr>
         <w:rPr>
           <w:color w:val="008000"/>
+          <w:lang w:val="en-AU"/>
         </w:rPr>
       </w:pPr>
       <w:r>
         <w:rPr>
           <w:color w:val="008000"/>
+          <w:lang w:val="en-AU"/>
         </w:rPr>
         <w:t>The outline view presents an easy to view and understand layout for the WBS.  It is also a good layout to use when developing the WBS because you can easily make changes, especially since the Microsoft Word auto numbering feature updates the WBS Code automatically.</w:t>
       </w:r>
     </w:p>
-    <w:p/>
+    <w:p>
+      <w:pPr>
+        <w:rPr>
+          <w:lang w:val="en-AU"/>
+        </w:rPr>
+      </w:pPr>
+    </w:p>
     <w:p>
       <w:pPr>
         <w:pStyle w:val="NoSpacing"/>
@@ -461,6 +479,7 @@
           <w:rFonts w:asciiTheme="minorHAnsi" w:hAnsiTheme="minorHAnsi"/>
           <w:sz w:val="24"/>
           <w:szCs w:val="24"/>
+          <w:lang w:val="en-AU"/>
         </w:rPr>
       </w:pPr>
       <w:r>
@@ -468,6 +487,7 @@
           <w:rFonts w:asciiTheme="minorHAnsi" w:hAnsiTheme="minorHAnsi"/>
           <w:sz w:val="24"/>
           <w:szCs w:val="24"/>
+          <w:lang w:val="en-AU"/>
         </w:rPr>
         <w:t>Widget Management System</w:t>
       </w:r>
@@ -483,6 +503,7 @@
           <w:rFonts w:asciiTheme="minorHAnsi" w:hAnsiTheme="minorHAnsi"/>
           <w:sz w:val="24"/>
           <w:szCs w:val="24"/>
+          <w:lang w:val="en-AU"/>
         </w:rPr>
       </w:pPr>
       <w:r>
@@ -490,6 +511,7 @@
           <w:rFonts w:asciiTheme="minorHAnsi" w:hAnsiTheme="minorHAnsi"/>
           <w:sz w:val="24"/>
           <w:szCs w:val="24"/>
+          <w:lang w:val="en-AU"/>
         </w:rPr>
         <w:t>Initiation</w:t>
       </w:r>
@@ -505,6 +527,7 @@
           <w:rFonts w:asciiTheme="minorHAnsi" w:hAnsiTheme="minorHAnsi"/>
           <w:sz w:val="24"/>
           <w:szCs w:val="24"/>
+          <w:lang w:val="en-AU"/>
         </w:rPr>
       </w:pPr>
       <w:r>
@@ -512,6 +535,7 @@
           <w:rFonts w:asciiTheme="minorHAnsi" w:hAnsiTheme="minorHAnsi"/>
           <w:sz w:val="24"/>
           <w:szCs w:val="24"/>
+          <w:lang w:val="en-AU"/>
         </w:rPr>
         <w:t>Evaluation &amp; Recommendations</w:t>
       </w:r>
@@ -527,6 +551,7 @@
           <w:rFonts w:asciiTheme="minorHAnsi" w:hAnsiTheme="minorHAnsi"/>
           <w:sz w:val="24"/>
           <w:szCs w:val="24"/>
+          <w:lang w:val="en-AU"/>
         </w:rPr>
       </w:pPr>
       <w:r>
@@ -534,6 +559,7 @@
           <w:rFonts w:asciiTheme="minorHAnsi" w:hAnsiTheme="minorHAnsi"/>
           <w:sz w:val="24"/>
           <w:szCs w:val="24"/>
+          <w:lang w:val="en-AU"/>
         </w:rPr>
         <w:t>Develop Project Charter</w:t>
       </w:r>
@@ -549,6 +575,7 @@
           <w:rFonts w:asciiTheme="minorHAnsi" w:hAnsiTheme="minorHAnsi"/>
           <w:sz w:val="24"/>
           <w:szCs w:val="24"/>
+          <w:lang w:val="en-AU"/>
         </w:rPr>
       </w:pPr>
       <w:r>
@@ -557,6 +584,7 @@
           <w:i/>
           <w:sz w:val="24"/>
           <w:szCs w:val="24"/>
+          <w:lang w:val="en-AU"/>
         </w:rPr>
         <w:t>Deliverable:</w:t>
       </w:r>
@@ -565,6 +593,7 @@
           <w:rFonts w:asciiTheme="minorHAnsi" w:hAnsiTheme="minorHAnsi"/>
           <w:sz w:val="24"/>
           <w:szCs w:val="24"/>
+          <w:lang w:val="en-AU"/>
         </w:rPr>
         <w:t xml:space="preserve"> Submit Project Charter</w:t>
       </w:r>
@@ -580,6 +609,7 @@
           <w:rFonts w:asciiTheme="minorHAnsi" w:hAnsiTheme="minorHAnsi"/>
           <w:sz w:val="24"/>
           <w:szCs w:val="24"/>
+          <w:lang w:val="en-AU"/>
         </w:rPr>
       </w:pPr>
       <w:r>
@@ -587,6 +617,7 @@
           <w:rFonts w:asciiTheme="minorHAnsi" w:hAnsiTheme="minorHAnsi"/>
           <w:sz w:val="24"/>
           <w:szCs w:val="24"/>
+          <w:lang w:val="en-AU"/>
         </w:rPr>
         <w:t>Project Sponsor Reviews Project Charter</w:t>
       </w:r>
@@ -602,6 +633,7 @@
           <w:rFonts w:asciiTheme="minorHAnsi" w:hAnsiTheme="minorHAnsi"/>
           <w:sz w:val="24"/>
           <w:szCs w:val="24"/>
+          <w:lang w:val="en-AU"/>
         </w:rPr>
       </w:pPr>
       <w:r>
@@ -609,6 +641,7 @@
           <w:rFonts w:asciiTheme="minorHAnsi" w:hAnsiTheme="minorHAnsi"/>
           <w:sz w:val="24"/>
           <w:szCs w:val="24"/>
+          <w:lang w:val="en-AU"/>
         </w:rPr>
         <w:t>Project Charter Signed/Approved</w:t>
       </w:r>
@@ -624,6 +657,7 @@
           <w:rFonts w:asciiTheme="minorHAnsi" w:hAnsiTheme="minorHAnsi"/>
           <w:sz w:val="24"/>
           <w:szCs w:val="24"/>
+          <w:lang w:val="en-AU"/>
         </w:rPr>
       </w:pPr>
       <w:r>
@@ -631,6 +665,7 @@
           <w:rFonts w:asciiTheme="minorHAnsi" w:hAnsiTheme="minorHAnsi"/>
           <w:sz w:val="24"/>
           <w:szCs w:val="24"/>
+          <w:lang w:val="en-AU"/>
         </w:rPr>
         <w:t>Planning</w:t>
       </w:r>
@@ -646,6 +681,7 @@
           <w:rFonts w:asciiTheme="minorHAnsi" w:hAnsiTheme="minorHAnsi"/>
           <w:sz w:val="24"/>
           <w:szCs w:val="24"/>
+          <w:lang w:val="en-AU"/>
         </w:rPr>
       </w:pPr>
       <w:r>
@@ -653,6 +689,7 @@
           <w:rFonts w:asciiTheme="minorHAnsi" w:hAnsiTheme="minorHAnsi"/>
           <w:sz w:val="24"/>
           <w:szCs w:val="24"/>
+          <w:lang w:val="en-AU"/>
         </w:rPr>
         <w:t>Create Preliminary Scope Statement</w:t>
       </w:r>
@@ -668,6 +705,7 @@
           <w:rFonts w:asciiTheme="minorHAnsi" w:hAnsiTheme="minorHAnsi"/>
           <w:sz w:val="24"/>
           <w:szCs w:val="24"/>
+          <w:lang w:val="en-AU"/>
         </w:rPr>
       </w:pPr>
       <w:r>
@@ -675,6 +713,7 @@
           <w:rFonts w:asciiTheme="minorHAnsi" w:hAnsiTheme="minorHAnsi"/>
           <w:sz w:val="24"/>
           <w:szCs w:val="24"/>
+          <w:lang w:val="en-AU"/>
         </w:rPr>
         <w:t>Determine Project Team</w:t>
       </w:r>
@@ -690,6 +729,7 @@
           <w:rFonts w:asciiTheme="minorHAnsi" w:hAnsiTheme="minorHAnsi"/>
           <w:sz w:val="24"/>
           <w:szCs w:val="24"/>
+          <w:lang w:val="en-AU"/>
         </w:rPr>
       </w:pPr>
       <w:r>
@@ -697,6 +737,7 @@
           <w:rFonts w:asciiTheme="minorHAnsi" w:hAnsiTheme="minorHAnsi"/>
           <w:sz w:val="24"/>
           <w:szCs w:val="24"/>
+          <w:lang w:val="en-AU"/>
         </w:rPr>
         <w:t>Project Team Kickoff Meeting</w:t>
       </w:r>
@@ -712,6 +753,7 @@
           <w:rFonts w:asciiTheme="minorHAnsi" w:hAnsiTheme="minorHAnsi"/>
           <w:sz w:val="24"/>
           <w:szCs w:val="24"/>
+          <w:lang w:val="en-AU"/>
         </w:rPr>
       </w:pPr>
       <w:r>
@@ -719,6 +761,7 @@
           <w:rFonts w:asciiTheme="minorHAnsi" w:hAnsiTheme="minorHAnsi"/>
           <w:sz w:val="24"/>
           <w:szCs w:val="24"/>
+          <w:lang w:val="en-AU"/>
         </w:rPr>
         <w:t>Develop Project Plan</w:t>
       </w:r>
@@ -734,6 +777,7 @@
           <w:rFonts w:asciiTheme="minorHAnsi" w:hAnsiTheme="minorHAnsi"/>
           <w:sz w:val="24"/>
           <w:szCs w:val="24"/>
+          <w:lang w:val="en-AU"/>
         </w:rPr>
       </w:pPr>
       <w:r>
@@ -741,6 +785,7 @@
           <w:rFonts w:asciiTheme="minorHAnsi" w:hAnsiTheme="minorHAnsi"/>
           <w:sz w:val="24"/>
           <w:szCs w:val="24"/>
+          <w:lang w:val="en-AU"/>
         </w:rPr>
         <w:t>Submit Project Plan</w:t>
       </w:r>
@@ -756,6 +801,7 @@
           <w:rFonts w:asciiTheme="minorHAnsi" w:hAnsiTheme="minorHAnsi"/>
           <w:sz w:val="24"/>
           <w:szCs w:val="24"/>
+          <w:lang w:val="en-AU"/>
         </w:rPr>
       </w:pPr>
       <w:r>
@@ -764,6 +810,7 @@
           <w:i/>
           <w:sz w:val="24"/>
           <w:szCs w:val="24"/>
+          <w:lang w:val="en-AU"/>
         </w:rPr>
         <w:t>Milestone:</w:t>
       </w:r>
@@ -772,6 +819,7 @@
           <w:rFonts w:asciiTheme="minorHAnsi" w:hAnsiTheme="minorHAnsi"/>
           <w:sz w:val="24"/>
           <w:szCs w:val="24"/>
+          <w:lang w:val="en-AU"/>
         </w:rPr>
         <w:t xml:space="preserve"> Project Plan Approval</w:t>
       </w:r>
@@ -787,6 +835,7 @@
           <w:rFonts w:asciiTheme="minorHAnsi" w:hAnsiTheme="minorHAnsi"/>
           <w:sz w:val="24"/>
           <w:szCs w:val="24"/>
+          <w:lang w:val="en-AU"/>
         </w:rPr>
       </w:pPr>
       <w:r>
@@ -794,6 +843,7 @@
           <w:rFonts w:asciiTheme="minorHAnsi" w:hAnsiTheme="minorHAnsi"/>
           <w:sz w:val="24"/>
           <w:szCs w:val="24"/>
+          <w:lang w:val="en-AU"/>
         </w:rPr>
         <w:t>Execution</w:t>
       </w:r>
@@ -809,6 +859,7 @@
           <w:rFonts w:asciiTheme="minorHAnsi" w:hAnsiTheme="minorHAnsi"/>
           <w:sz w:val="24"/>
           <w:szCs w:val="24"/>
+          <w:lang w:val="en-AU"/>
         </w:rPr>
       </w:pPr>
       <w:r>
@@ -816,6 +867,7 @@
           <w:rFonts w:asciiTheme="minorHAnsi" w:hAnsiTheme="minorHAnsi"/>
           <w:sz w:val="24"/>
           <w:szCs w:val="24"/>
+          <w:lang w:val="en-AU"/>
         </w:rPr>
         <w:lastRenderedPageBreak/>
         <w:t>Project Kickoff Meeting</w:t>
@@ -832,6 +884,7 @@
           <w:rFonts w:asciiTheme="minorHAnsi" w:hAnsiTheme="minorHAnsi"/>
           <w:sz w:val="24"/>
           <w:szCs w:val="24"/>
+          <w:lang w:val="en-AU"/>
         </w:rPr>
       </w:pPr>
       <w:r>
@@ -839,6 +892,7 @@
           <w:rFonts w:asciiTheme="minorHAnsi" w:hAnsiTheme="minorHAnsi"/>
           <w:sz w:val="24"/>
           <w:szCs w:val="24"/>
+          <w:lang w:val="en-AU"/>
         </w:rPr>
         <w:t>Verify &amp; Validate User Requirements</w:t>
       </w:r>
@@ -854,6 +908,7 @@
           <w:rFonts w:asciiTheme="minorHAnsi" w:hAnsiTheme="minorHAnsi"/>
           <w:sz w:val="24"/>
           <w:szCs w:val="24"/>
+          <w:lang w:val="en-AU"/>
         </w:rPr>
       </w:pPr>
       <w:r>
@@ -861,6 +916,7 @@
           <w:rFonts w:asciiTheme="minorHAnsi" w:hAnsiTheme="minorHAnsi"/>
           <w:sz w:val="24"/>
           <w:szCs w:val="24"/>
+          <w:lang w:val="en-AU"/>
         </w:rPr>
         <w:t>Design System</w:t>
       </w:r>
@@ -876,6 +932,7 @@
           <w:rFonts w:asciiTheme="minorHAnsi" w:hAnsiTheme="minorHAnsi"/>
           <w:sz w:val="24"/>
           <w:szCs w:val="24"/>
+          <w:lang w:val="en-AU"/>
         </w:rPr>
       </w:pPr>
       <w:r>
@@ -883,6 +940,7 @@
           <w:rFonts w:asciiTheme="minorHAnsi" w:hAnsiTheme="minorHAnsi"/>
           <w:sz w:val="24"/>
           <w:szCs w:val="24"/>
+          <w:lang w:val="en-AU"/>
         </w:rPr>
         <w:t>Procure Hardware/Software</w:t>
       </w:r>
@@ -898,6 +956,7 @@
           <w:rFonts w:asciiTheme="minorHAnsi" w:hAnsiTheme="minorHAnsi"/>
           <w:sz w:val="24"/>
           <w:szCs w:val="24"/>
+          <w:lang w:val="en-AU"/>
         </w:rPr>
       </w:pPr>
       <w:r>
@@ -905,6 +964,7 @@
           <w:rFonts w:asciiTheme="minorHAnsi" w:hAnsiTheme="minorHAnsi"/>
           <w:sz w:val="24"/>
           <w:szCs w:val="24"/>
+          <w:lang w:val="en-AU"/>
         </w:rPr>
         <w:t>Install Development System</w:t>
       </w:r>
@@ -920,6 +980,7 @@
           <w:rFonts w:asciiTheme="minorHAnsi" w:hAnsiTheme="minorHAnsi"/>
           <w:sz w:val="24"/>
           <w:szCs w:val="24"/>
+          <w:lang w:val="en-AU"/>
         </w:rPr>
       </w:pPr>
       <w:r>
@@ -927,6 +988,7 @@
           <w:rFonts w:asciiTheme="minorHAnsi" w:hAnsiTheme="minorHAnsi"/>
           <w:sz w:val="24"/>
           <w:szCs w:val="24"/>
+          <w:lang w:val="en-AU"/>
         </w:rPr>
         <w:t>Testing Phase</w:t>
       </w:r>
@@ -942,6 +1004,7 @@
           <w:rFonts w:asciiTheme="minorHAnsi" w:hAnsiTheme="minorHAnsi"/>
           <w:sz w:val="24"/>
           <w:szCs w:val="24"/>
+          <w:lang w:val="en-AU"/>
         </w:rPr>
       </w:pPr>
       <w:r>
@@ -949,6 +1012,7 @@
           <w:rFonts w:asciiTheme="minorHAnsi" w:hAnsiTheme="minorHAnsi"/>
           <w:sz w:val="24"/>
           <w:szCs w:val="24"/>
+          <w:lang w:val="en-AU"/>
         </w:rPr>
         <w:t>Install Live System</w:t>
       </w:r>
@@ -964,6 +1028,7 @@
           <w:rFonts w:asciiTheme="minorHAnsi" w:hAnsiTheme="minorHAnsi"/>
           <w:sz w:val="24"/>
           <w:szCs w:val="24"/>
+          <w:lang w:val="en-AU"/>
         </w:rPr>
       </w:pPr>
       <w:r>
@@ -971,6 +1036,7 @@
           <w:rFonts w:asciiTheme="minorHAnsi" w:hAnsiTheme="minorHAnsi"/>
           <w:sz w:val="24"/>
           <w:szCs w:val="24"/>
+          <w:lang w:val="en-AU"/>
         </w:rPr>
         <w:t>User Training</w:t>
       </w:r>
@@ -986,6 +1052,7 @@
           <w:rFonts w:asciiTheme="minorHAnsi" w:hAnsiTheme="minorHAnsi"/>
           <w:sz w:val="24"/>
           <w:szCs w:val="24"/>
+          <w:lang w:val="en-AU"/>
         </w:rPr>
       </w:pPr>
       <w:r>
@@ -993,6 +1060,7 @@
           <w:rFonts w:asciiTheme="minorHAnsi" w:hAnsiTheme="minorHAnsi"/>
           <w:sz w:val="24"/>
           <w:szCs w:val="24"/>
+          <w:lang w:val="en-AU"/>
         </w:rPr>
         <w:t>Go Live</w:t>
       </w:r>
@@ -1008,6 +1076,7 @@
           <w:rFonts w:asciiTheme="minorHAnsi" w:hAnsiTheme="minorHAnsi"/>
           <w:sz w:val="24"/>
           <w:szCs w:val="24"/>
+          <w:lang w:val="en-AU"/>
         </w:rPr>
       </w:pPr>
       <w:r>
@@ -1015,6 +1084,7 @@
           <w:rFonts w:asciiTheme="minorHAnsi" w:hAnsiTheme="minorHAnsi"/>
           <w:sz w:val="24"/>
           <w:szCs w:val="24"/>
+          <w:lang w:val="en-AU"/>
         </w:rPr>
         <w:t>Control</w:t>
       </w:r>
@@ -1030,6 +1100,7 @@
           <w:rFonts w:asciiTheme="minorHAnsi" w:hAnsiTheme="minorHAnsi"/>
           <w:sz w:val="24"/>
           <w:szCs w:val="24"/>
+          <w:lang w:val="en-AU"/>
         </w:rPr>
       </w:pPr>
       <w:r>
@@ -1037,6 +1108,7 @@
           <w:rFonts w:asciiTheme="minorHAnsi" w:hAnsiTheme="minorHAnsi"/>
           <w:sz w:val="24"/>
           <w:szCs w:val="24"/>
+          <w:lang w:val="en-AU"/>
         </w:rPr>
         <w:t>Project Management</w:t>
       </w:r>
@@ -1052,6 +1124,7 @@
           <w:rFonts w:asciiTheme="minorHAnsi" w:hAnsiTheme="minorHAnsi"/>
           <w:sz w:val="24"/>
           <w:szCs w:val="24"/>
+          <w:lang w:val="en-AU"/>
         </w:rPr>
       </w:pPr>
       <w:r>
@@ -1059,6 +1132,7 @@
           <w:rFonts w:asciiTheme="minorHAnsi" w:hAnsiTheme="minorHAnsi"/>
           <w:sz w:val="24"/>
           <w:szCs w:val="24"/>
+          <w:lang w:val="en-AU"/>
         </w:rPr>
         <w:t>Project Status Meetings</w:t>
       </w:r>
@@ -1074,6 +1148,7 @@
           <w:rFonts w:asciiTheme="minorHAnsi" w:hAnsiTheme="minorHAnsi"/>
           <w:sz w:val="24"/>
           <w:szCs w:val="24"/>
+          <w:lang w:val="en-AU"/>
         </w:rPr>
       </w:pPr>
       <w:r>
@@ -1081,6 +1156,7 @@
           <w:rFonts w:asciiTheme="minorHAnsi" w:hAnsiTheme="minorHAnsi"/>
           <w:sz w:val="24"/>
           <w:szCs w:val="24"/>
+          <w:lang w:val="en-AU"/>
         </w:rPr>
         <w:t>Risk Management</w:t>
       </w:r>
@@ -1096,6 +1172,7 @@
           <w:rFonts w:asciiTheme="minorHAnsi" w:hAnsiTheme="minorHAnsi"/>
           <w:sz w:val="24"/>
           <w:szCs w:val="24"/>
+          <w:lang w:val="en-AU"/>
         </w:rPr>
       </w:pPr>
       <w:r>
@@ -1103,6 +1180,7 @@
           <w:rFonts w:asciiTheme="minorHAnsi" w:hAnsiTheme="minorHAnsi"/>
           <w:sz w:val="24"/>
           <w:szCs w:val="24"/>
+          <w:lang w:val="en-AU"/>
         </w:rPr>
         <w:t>Update Project Management Plan</w:t>
       </w:r>
@@ -1118,6 +1196,7 @@
           <w:rFonts w:asciiTheme="minorHAnsi" w:hAnsiTheme="minorHAnsi"/>
           <w:sz w:val="24"/>
           <w:szCs w:val="24"/>
+          <w:lang w:val="en-AU"/>
         </w:rPr>
       </w:pPr>
       <w:r>
@@ -1125,6 +1204,7 @@
           <w:rFonts w:asciiTheme="minorHAnsi" w:hAnsiTheme="minorHAnsi"/>
           <w:sz w:val="24"/>
           <w:szCs w:val="24"/>
+          <w:lang w:val="en-AU"/>
         </w:rPr>
         <w:t>Closeout</w:t>
       </w:r>
@@ -1140,6 +1220,7 @@
           <w:rFonts w:asciiTheme="minorHAnsi" w:hAnsiTheme="minorHAnsi"/>
           <w:sz w:val="24"/>
           <w:szCs w:val="24"/>
+          <w:lang w:val="en-AU"/>
         </w:rPr>
       </w:pPr>
       <w:r>
@@ -1147,6 +1228,7 @@
           <w:rFonts w:asciiTheme="minorHAnsi" w:hAnsiTheme="minorHAnsi"/>
           <w:sz w:val="24"/>
           <w:szCs w:val="24"/>
+          <w:lang w:val="en-AU"/>
         </w:rPr>
         <w:t>Audit Procurement</w:t>
       </w:r>
@@ -1162,6 +1244,7 @@
           <w:rFonts w:asciiTheme="minorHAnsi" w:hAnsiTheme="minorHAnsi"/>
           <w:sz w:val="24"/>
           <w:szCs w:val="24"/>
+          <w:lang w:val="en-AU"/>
         </w:rPr>
       </w:pPr>
       <w:r>
@@ -1169,6 +1252,7 @@
           <w:rFonts w:asciiTheme="minorHAnsi" w:hAnsiTheme="minorHAnsi"/>
           <w:sz w:val="24"/>
           <w:szCs w:val="24"/>
+          <w:lang w:val="en-AU"/>
         </w:rPr>
         <w:t>Document Lessons Learned</w:t>
       </w:r>
@@ -1184,6 +1268,7 @@
           <w:rFonts w:asciiTheme="minorHAnsi" w:hAnsiTheme="minorHAnsi"/>
           <w:sz w:val="24"/>
           <w:szCs w:val="24"/>
+          <w:lang w:val="en-AU"/>
         </w:rPr>
       </w:pPr>
       <w:r>
@@ -1191,6 +1276,7 @@
           <w:rFonts w:asciiTheme="minorHAnsi" w:hAnsiTheme="minorHAnsi"/>
           <w:sz w:val="24"/>
           <w:szCs w:val="24"/>
+          <w:lang w:val="en-AU"/>
         </w:rPr>
         <w:t>Update Files/Records</w:t>
       </w:r>
@@ -1206,6 +1292,7 @@
           <w:rFonts w:asciiTheme="minorHAnsi" w:hAnsiTheme="minorHAnsi"/>
           <w:sz w:val="24"/>
           <w:szCs w:val="24"/>
+          <w:lang w:val="en-AU"/>
         </w:rPr>
       </w:pPr>
       <w:r>
@@ -1213,6 +1300,7 @@
           <w:rFonts w:asciiTheme="minorHAnsi" w:hAnsiTheme="minorHAnsi"/>
           <w:sz w:val="24"/>
           <w:szCs w:val="24"/>
+          <w:lang w:val="en-AU"/>
         </w:rPr>
         <w:t>Gain Formal Acceptance</w:t>
       </w:r>
@@ -1228,6 +1316,7 @@
           <w:rFonts w:asciiTheme="minorHAnsi" w:hAnsiTheme="minorHAnsi"/>
           <w:sz w:val="24"/>
           <w:szCs w:val="24"/>
+          <w:lang w:val="en-AU"/>
         </w:rPr>
       </w:pPr>
       <w:r>
@@ -1235,12 +1324,31 @@
           <w:rFonts w:asciiTheme="minorHAnsi" w:hAnsiTheme="minorHAnsi"/>
           <w:sz w:val="24"/>
           <w:szCs w:val="24"/>
+          <w:lang w:val="en-AU"/>
         </w:rPr>
         <w:t>Archive Files/Documents</w:t>
       </w:r>
     </w:p>
-    <w:p/>
-    <w:p/>
+    <w:p>
+      <w:pPr>
+        <w:rPr>
+          <w:lang w:val="en-AU"/>
+        </w:rPr>
+      </w:pPr>
+    </w:p>
+    <w:p>
+      <w:pPr>
+        <w:rPr>
+          <w:lang w:val="en-AU"/>
+        </w:rPr>
+      </w:pPr>
+      <w:r>
+        <w:rPr>
+          <w:lang w:val="en-AU"/>
+        </w:rPr>
+        <w:br w:type="page"/>
+      </w:r>
+    </w:p>
     <w:p>
       <w:pPr>
         <w:pStyle w:val="Heading1"/>
@@ -1250,6 +1358,7 @@
           <w:smallCaps/>
           <w:sz w:val="28"/>
           <w:szCs w:val="28"/>
+          <w:lang w:val="en-AU"/>
         </w:rPr>
       </w:pPr>
       <w:r>
@@ -1258,3533 +1367,9 @@
           <w:smallCaps/>
           <w:sz w:val="28"/>
           <w:szCs w:val="28"/>
-        </w:rPr>
-        <w:t>Hierarchical Structure</w:t>
-      </w:r>
-    </w:p>
-    <w:p>
-      <w:pPr>
-        <w:rPr>
-          <w:color w:val="008000"/>
-        </w:rPr>
-      </w:pPr>
-      <w:r>
-        <w:rPr>
-          <w:color w:val="008000"/>
-        </w:rPr>
-        <w:t>The hierarchal structure is similar to the outline view but without indentation.  Although this format is more difficult to read, it may be useful where you have many levels and indenting each level would make the table to large to fit into a document.</w:t>
-      </w:r>
-    </w:p>
-    <w:tbl>
-      <w:tblPr>
-        <w:tblW w:w="0" w:type="auto"/>
-        <w:tblInd w:w="108" w:type="dxa"/>
-        <w:tblBorders>
-          <w:top w:val="single" w:sz="4" w:space="0" w:color="000000"/>
-          <w:left w:val="single" w:sz="4" w:space="0" w:color="000000"/>
-          <w:bottom w:val="single" w:sz="4" w:space="0" w:color="000000"/>
-          <w:right w:val="single" w:sz="4" w:space="0" w:color="000000"/>
-          <w:insideH w:val="single" w:sz="4" w:space="0" w:color="000000"/>
-          <w:insideV w:val="single" w:sz="4" w:space="0" w:color="000000"/>
-        </w:tblBorders>
-        <w:tblLook w:val="04A0" w:firstRow="1" w:lastRow="0" w:firstColumn="1" w:lastColumn="0" w:noHBand="0" w:noVBand="1"/>
-      </w:tblPr>
-      <w:tblGrid>
-        <w:gridCol w:w="979"/>
-        <w:gridCol w:w="1499"/>
-        <w:gridCol w:w="6764"/>
-      </w:tblGrid>
-      <w:tr>
-        <w:trPr>
-          <w:cantSplit/>
-        </w:trPr>
-        <w:tc>
-          <w:tcPr>
-            <w:tcW w:w="990" w:type="dxa"/>
-            <w:shd w:val="clear" w:color="auto" w:fill="D9D9D9"/>
-          </w:tcPr>
-          <w:p>
-            <w:pPr>
-              <w:pStyle w:val="NoSpacing"/>
-              <w:keepNext/>
-              <w:rPr>
-                <w:rFonts w:asciiTheme="minorHAnsi" w:hAnsiTheme="minorHAnsi"/>
-                <w:sz w:val="24"/>
-                <w:szCs w:val="24"/>
-              </w:rPr>
-            </w:pPr>
-            <w:r>
-              <w:rPr>
-                <w:rFonts w:asciiTheme="minorHAnsi" w:hAnsiTheme="minorHAnsi"/>
-                <w:sz w:val="24"/>
-                <w:szCs w:val="24"/>
-              </w:rPr>
-              <w:lastRenderedPageBreak/>
-              <w:t>Level</w:t>
-            </w:r>
-          </w:p>
-        </w:tc>
-        <w:tc>
-          <w:tcPr>
-            <w:tcW w:w="1530" w:type="dxa"/>
-            <w:shd w:val="clear" w:color="auto" w:fill="D9D9D9"/>
-          </w:tcPr>
-          <w:p>
-            <w:pPr>
-              <w:pStyle w:val="NoSpacing"/>
-              <w:keepNext/>
-              <w:rPr>
-                <w:rFonts w:asciiTheme="minorHAnsi" w:hAnsiTheme="minorHAnsi"/>
-                <w:sz w:val="24"/>
-                <w:szCs w:val="24"/>
-              </w:rPr>
-            </w:pPr>
-            <w:r>
-              <w:rPr>
-                <w:rFonts w:asciiTheme="minorHAnsi" w:hAnsiTheme="minorHAnsi"/>
-                <w:sz w:val="24"/>
-                <w:szCs w:val="24"/>
-              </w:rPr>
-              <w:t>WBS Code</w:t>
-            </w:r>
-          </w:p>
-        </w:tc>
-        <w:tc>
-          <w:tcPr>
-            <w:tcW w:w="6948" w:type="dxa"/>
-            <w:shd w:val="clear" w:color="auto" w:fill="D9D9D9"/>
-          </w:tcPr>
-          <w:p>
-            <w:pPr>
-              <w:pStyle w:val="NoSpacing"/>
-              <w:keepNext/>
-              <w:rPr>
-                <w:rFonts w:asciiTheme="minorHAnsi" w:hAnsiTheme="minorHAnsi"/>
-                <w:sz w:val="24"/>
-                <w:szCs w:val="24"/>
-              </w:rPr>
-            </w:pPr>
-            <w:r>
-              <w:rPr>
-                <w:rFonts w:asciiTheme="minorHAnsi" w:hAnsiTheme="minorHAnsi"/>
-                <w:sz w:val="24"/>
-                <w:szCs w:val="24"/>
-              </w:rPr>
-              <w:t>Element Name</w:t>
-            </w:r>
-          </w:p>
-        </w:tc>
-      </w:tr>
-      <w:tr>
-        <w:trPr>
-          <w:cantSplit/>
-        </w:trPr>
-        <w:tc>
-          <w:tcPr>
-            <w:tcW w:w="990" w:type="dxa"/>
-          </w:tcPr>
-          <w:p>
-            <w:pPr>
-              <w:pStyle w:val="NoSpacing"/>
-              <w:keepNext/>
-              <w:rPr>
-                <w:rFonts w:asciiTheme="minorHAnsi" w:hAnsiTheme="minorHAnsi"/>
-                <w:sz w:val="24"/>
-                <w:szCs w:val="24"/>
-              </w:rPr>
-            </w:pPr>
-            <w:r>
-              <w:rPr>
-                <w:rFonts w:asciiTheme="minorHAnsi" w:hAnsiTheme="minorHAnsi"/>
-                <w:sz w:val="24"/>
-                <w:szCs w:val="24"/>
-              </w:rPr>
-              <w:t>1</w:t>
-            </w:r>
-          </w:p>
-        </w:tc>
-        <w:tc>
-          <w:tcPr>
-            <w:tcW w:w="1530" w:type="dxa"/>
-          </w:tcPr>
-          <w:p>
-            <w:pPr>
-              <w:pStyle w:val="NoSpacing"/>
-              <w:keepNext/>
-              <w:rPr>
-                <w:rFonts w:asciiTheme="minorHAnsi" w:hAnsiTheme="minorHAnsi"/>
-                <w:sz w:val="24"/>
-                <w:szCs w:val="24"/>
-              </w:rPr>
-            </w:pPr>
-            <w:r>
-              <w:rPr>
-                <w:rFonts w:asciiTheme="minorHAnsi" w:hAnsiTheme="minorHAnsi"/>
-                <w:sz w:val="24"/>
-                <w:szCs w:val="24"/>
-              </w:rPr>
-              <w:t>1</w:t>
-            </w:r>
-          </w:p>
-        </w:tc>
-        <w:tc>
-          <w:tcPr>
-            <w:tcW w:w="6948" w:type="dxa"/>
-          </w:tcPr>
-          <w:p>
-            <w:pPr>
-              <w:pStyle w:val="NoSpacing"/>
-              <w:keepNext/>
-              <w:rPr>
-                <w:rFonts w:asciiTheme="minorHAnsi" w:hAnsiTheme="minorHAnsi"/>
-                <w:sz w:val="24"/>
-                <w:szCs w:val="24"/>
-              </w:rPr>
-            </w:pPr>
-            <w:r>
-              <w:rPr>
-                <w:rFonts w:asciiTheme="minorHAnsi" w:hAnsiTheme="minorHAnsi"/>
-                <w:sz w:val="24"/>
-                <w:szCs w:val="24"/>
-              </w:rPr>
-              <w:t>Widget Management System</w:t>
-            </w:r>
-          </w:p>
-        </w:tc>
-      </w:tr>
-      <w:tr>
-        <w:trPr>
-          <w:cantSplit/>
-        </w:trPr>
-        <w:tc>
-          <w:tcPr>
-            <w:tcW w:w="990" w:type="dxa"/>
-          </w:tcPr>
-          <w:p>
-            <w:pPr>
-              <w:pStyle w:val="NoSpacing"/>
-              <w:keepNext/>
-              <w:rPr>
-                <w:rFonts w:asciiTheme="minorHAnsi" w:hAnsiTheme="minorHAnsi"/>
-                <w:sz w:val="24"/>
-                <w:szCs w:val="24"/>
-              </w:rPr>
-            </w:pPr>
-            <w:r>
-              <w:rPr>
-                <w:rFonts w:asciiTheme="minorHAnsi" w:hAnsiTheme="minorHAnsi"/>
-                <w:sz w:val="24"/>
-                <w:szCs w:val="24"/>
-              </w:rPr>
-              <w:t>2</w:t>
-            </w:r>
-          </w:p>
-        </w:tc>
-        <w:tc>
-          <w:tcPr>
-            <w:tcW w:w="1530" w:type="dxa"/>
-          </w:tcPr>
-          <w:p>
-            <w:pPr>
-              <w:pStyle w:val="NoSpacing"/>
-              <w:keepNext/>
-              <w:rPr>
-                <w:rFonts w:asciiTheme="minorHAnsi" w:hAnsiTheme="minorHAnsi"/>
-                <w:sz w:val="24"/>
-                <w:szCs w:val="24"/>
-              </w:rPr>
-            </w:pPr>
-            <w:r>
-              <w:rPr>
-                <w:rFonts w:asciiTheme="minorHAnsi" w:hAnsiTheme="minorHAnsi"/>
-                <w:sz w:val="24"/>
-                <w:szCs w:val="24"/>
-              </w:rPr>
-              <w:t>1.1</w:t>
-            </w:r>
-          </w:p>
-        </w:tc>
-        <w:tc>
-          <w:tcPr>
-            <w:tcW w:w="6948" w:type="dxa"/>
-          </w:tcPr>
-          <w:p>
-            <w:pPr>
-              <w:pStyle w:val="NoSpacing"/>
-              <w:keepNext/>
-              <w:rPr>
-                <w:rFonts w:asciiTheme="minorHAnsi" w:hAnsiTheme="minorHAnsi"/>
-                <w:sz w:val="24"/>
-                <w:szCs w:val="24"/>
-              </w:rPr>
-            </w:pPr>
-            <w:r>
-              <w:rPr>
-                <w:rFonts w:asciiTheme="minorHAnsi" w:hAnsiTheme="minorHAnsi"/>
-                <w:sz w:val="24"/>
-                <w:szCs w:val="24"/>
-              </w:rPr>
-              <w:t>Initiation</w:t>
-            </w:r>
-          </w:p>
-        </w:tc>
-      </w:tr>
-      <w:tr>
-        <w:trPr>
-          <w:cantSplit/>
-        </w:trPr>
-        <w:tc>
-          <w:tcPr>
-            <w:tcW w:w="990" w:type="dxa"/>
-          </w:tcPr>
-          <w:p>
-            <w:pPr>
-              <w:pStyle w:val="NoSpacing"/>
-              <w:keepNext/>
-              <w:rPr>
-                <w:rFonts w:asciiTheme="minorHAnsi" w:hAnsiTheme="minorHAnsi"/>
-                <w:sz w:val="24"/>
-                <w:szCs w:val="24"/>
-              </w:rPr>
-            </w:pPr>
-            <w:r>
-              <w:rPr>
-                <w:rFonts w:asciiTheme="minorHAnsi" w:hAnsiTheme="minorHAnsi"/>
-                <w:sz w:val="24"/>
-                <w:szCs w:val="24"/>
-              </w:rPr>
-              <w:t>3</w:t>
-            </w:r>
-          </w:p>
-        </w:tc>
-        <w:tc>
-          <w:tcPr>
-            <w:tcW w:w="1530" w:type="dxa"/>
-          </w:tcPr>
-          <w:p>
-            <w:pPr>
-              <w:pStyle w:val="NoSpacing"/>
-              <w:keepNext/>
-              <w:rPr>
-                <w:rFonts w:asciiTheme="minorHAnsi" w:hAnsiTheme="minorHAnsi"/>
-                <w:sz w:val="24"/>
-                <w:szCs w:val="24"/>
-              </w:rPr>
-            </w:pPr>
-            <w:r>
-              <w:rPr>
-                <w:rFonts w:asciiTheme="minorHAnsi" w:hAnsiTheme="minorHAnsi"/>
-                <w:sz w:val="24"/>
-                <w:szCs w:val="24"/>
-              </w:rPr>
-              <w:t>1.1.1</w:t>
-            </w:r>
-          </w:p>
-        </w:tc>
-        <w:tc>
-          <w:tcPr>
-            <w:tcW w:w="6948" w:type="dxa"/>
-          </w:tcPr>
-          <w:p>
-            <w:pPr>
-              <w:pStyle w:val="NoSpacing"/>
-              <w:keepNext/>
-              <w:rPr>
-                <w:rFonts w:asciiTheme="minorHAnsi" w:hAnsiTheme="minorHAnsi"/>
-                <w:sz w:val="24"/>
-                <w:szCs w:val="24"/>
-              </w:rPr>
-            </w:pPr>
-            <w:r>
-              <w:rPr>
-                <w:rFonts w:asciiTheme="minorHAnsi" w:hAnsiTheme="minorHAnsi"/>
-                <w:sz w:val="24"/>
-                <w:szCs w:val="24"/>
-              </w:rPr>
-              <w:t>Evaluation &amp; Recommendations</w:t>
-            </w:r>
-          </w:p>
-        </w:tc>
-      </w:tr>
-      <w:tr>
-        <w:trPr>
-          <w:cantSplit/>
-        </w:trPr>
-        <w:tc>
-          <w:tcPr>
-            <w:tcW w:w="990" w:type="dxa"/>
-          </w:tcPr>
-          <w:p>
-            <w:pPr>
-              <w:pStyle w:val="NoSpacing"/>
-              <w:keepNext/>
-              <w:rPr>
-                <w:rFonts w:asciiTheme="minorHAnsi" w:hAnsiTheme="minorHAnsi"/>
-                <w:sz w:val="24"/>
-                <w:szCs w:val="24"/>
-              </w:rPr>
-            </w:pPr>
-            <w:r>
-              <w:rPr>
-                <w:rFonts w:asciiTheme="minorHAnsi" w:hAnsiTheme="minorHAnsi"/>
-                <w:sz w:val="24"/>
-                <w:szCs w:val="24"/>
-              </w:rPr>
-              <w:t>3</w:t>
-            </w:r>
-          </w:p>
-        </w:tc>
-        <w:tc>
-          <w:tcPr>
-            <w:tcW w:w="1530" w:type="dxa"/>
-          </w:tcPr>
-          <w:p>
-            <w:pPr>
-              <w:pStyle w:val="NoSpacing"/>
-              <w:keepNext/>
-              <w:rPr>
-                <w:rFonts w:asciiTheme="minorHAnsi" w:hAnsiTheme="minorHAnsi"/>
-                <w:sz w:val="24"/>
-                <w:szCs w:val="24"/>
-              </w:rPr>
-            </w:pPr>
-            <w:r>
-              <w:rPr>
-                <w:rFonts w:asciiTheme="minorHAnsi" w:hAnsiTheme="minorHAnsi"/>
-                <w:sz w:val="24"/>
-                <w:szCs w:val="24"/>
-              </w:rPr>
-              <w:t>1.1.2</w:t>
-            </w:r>
-          </w:p>
-        </w:tc>
-        <w:tc>
-          <w:tcPr>
-            <w:tcW w:w="6948" w:type="dxa"/>
-          </w:tcPr>
-          <w:p>
-            <w:pPr>
-              <w:pStyle w:val="NoSpacing"/>
-              <w:keepNext/>
-              <w:rPr>
-                <w:rFonts w:asciiTheme="minorHAnsi" w:hAnsiTheme="minorHAnsi"/>
-                <w:sz w:val="24"/>
-                <w:szCs w:val="24"/>
-              </w:rPr>
-            </w:pPr>
-            <w:r>
-              <w:rPr>
-                <w:rFonts w:asciiTheme="minorHAnsi" w:hAnsiTheme="minorHAnsi"/>
-                <w:sz w:val="24"/>
-                <w:szCs w:val="24"/>
-              </w:rPr>
-              <w:t>Develop Project Charter</w:t>
-            </w:r>
-          </w:p>
-        </w:tc>
-      </w:tr>
-      <w:tr>
-        <w:trPr>
-          <w:cantSplit/>
-        </w:trPr>
-        <w:tc>
-          <w:tcPr>
-            <w:tcW w:w="990" w:type="dxa"/>
-          </w:tcPr>
-          <w:p>
-            <w:pPr>
-              <w:pStyle w:val="NoSpacing"/>
-              <w:keepNext/>
-              <w:rPr>
-                <w:rFonts w:asciiTheme="minorHAnsi" w:hAnsiTheme="minorHAnsi"/>
-                <w:sz w:val="24"/>
-                <w:szCs w:val="24"/>
-              </w:rPr>
-            </w:pPr>
-            <w:r>
-              <w:rPr>
-                <w:rFonts w:asciiTheme="minorHAnsi" w:hAnsiTheme="minorHAnsi"/>
-                <w:sz w:val="24"/>
-                <w:szCs w:val="24"/>
-              </w:rPr>
-              <w:t>3</w:t>
-            </w:r>
-          </w:p>
-        </w:tc>
-        <w:tc>
-          <w:tcPr>
-            <w:tcW w:w="1530" w:type="dxa"/>
-          </w:tcPr>
-          <w:p>
-            <w:pPr>
-              <w:pStyle w:val="NoSpacing"/>
-              <w:keepNext/>
-              <w:rPr>
-                <w:rFonts w:asciiTheme="minorHAnsi" w:hAnsiTheme="minorHAnsi"/>
-                <w:sz w:val="24"/>
-                <w:szCs w:val="24"/>
-              </w:rPr>
-            </w:pPr>
-            <w:r>
-              <w:rPr>
-                <w:rFonts w:asciiTheme="minorHAnsi" w:hAnsiTheme="minorHAnsi"/>
-                <w:sz w:val="24"/>
-                <w:szCs w:val="24"/>
-              </w:rPr>
-              <w:t>1.1.3</w:t>
-            </w:r>
-          </w:p>
-        </w:tc>
-        <w:tc>
-          <w:tcPr>
-            <w:tcW w:w="6948" w:type="dxa"/>
-            <w:vAlign w:val="bottom"/>
-          </w:tcPr>
-          <w:p>
-            <w:pPr>
-              <w:rPr>
-                <w:rFonts w:eastAsia="Calibri"/>
-              </w:rPr>
-            </w:pPr>
-            <w:r>
-              <w:rPr>
-                <w:rFonts w:eastAsia="Calibri"/>
-              </w:rPr>
-              <w:t>Deliverable: Submit Project Charter</w:t>
-            </w:r>
-          </w:p>
-        </w:tc>
-      </w:tr>
-      <w:tr>
-        <w:trPr>
-          <w:cantSplit/>
-        </w:trPr>
-        <w:tc>
-          <w:tcPr>
-            <w:tcW w:w="990" w:type="dxa"/>
-          </w:tcPr>
-          <w:p>
-            <w:pPr>
-              <w:pStyle w:val="NoSpacing"/>
-              <w:keepNext/>
-              <w:rPr>
-                <w:rFonts w:asciiTheme="minorHAnsi" w:hAnsiTheme="minorHAnsi"/>
-                <w:sz w:val="24"/>
-                <w:szCs w:val="24"/>
-              </w:rPr>
-            </w:pPr>
-            <w:r>
-              <w:rPr>
-                <w:rFonts w:asciiTheme="minorHAnsi" w:hAnsiTheme="minorHAnsi"/>
-                <w:sz w:val="24"/>
-                <w:szCs w:val="24"/>
-              </w:rPr>
-              <w:t>3</w:t>
-            </w:r>
-          </w:p>
-        </w:tc>
-        <w:tc>
-          <w:tcPr>
-            <w:tcW w:w="1530" w:type="dxa"/>
-          </w:tcPr>
-          <w:p>
-            <w:pPr>
-              <w:pStyle w:val="NoSpacing"/>
-              <w:keepNext/>
-              <w:rPr>
-                <w:rFonts w:asciiTheme="minorHAnsi" w:hAnsiTheme="minorHAnsi"/>
-                <w:sz w:val="24"/>
-                <w:szCs w:val="24"/>
-              </w:rPr>
-            </w:pPr>
-            <w:r>
-              <w:rPr>
-                <w:rFonts w:asciiTheme="minorHAnsi" w:hAnsiTheme="minorHAnsi"/>
-                <w:sz w:val="24"/>
-                <w:szCs w:val="24"/>
-              </w:rPr>
-              <w:t>1.1.4</w:t>
-            </w:r>
-          </w:p>
-        </w:tc>
-        <w:tc>
-          <w:tcPr>
-            <w:tcW w:w="6948" w:type="dxa"/>
-            <w:vAlign w:val="bottom"/>
-          </w:tcPr>
-          <w:p>
-            <w:pPr>
-              <w:rPr>
-                <w:rFonts w:eastAsia="Calibri"/>
-              </w:rPr>
-            </w:pPr>
-            <w:r>
-              <w:rPr>
-                <w:rFonts w:eastAsia="Calibri"/>
-              </w:rPr>
-              <w:t>Project Sponsor Reviews Project Charter</w:t>
-            </w:r>
-          </w:p>
-        </w:tc>
-      </w:tr>
-      <w:tr>
-        <w:trPr>
-          <w:cantSplit/>
-        </w:trPr>
-        <w:tc>
-          <w:tcPr>
-            <w:tcW w:w="990" w:type="dxa"/>
-          </w:tcPr>
-          <w:p>
-            <w:pPr>
-              <w:pStyle w:val="NoSpacing"/>
-              <w:keepNext/>
-              <w:rPr>
-                <w:rFonts w:asciiTheme="minorHAnsi" w:hAnsiTheme="minorHAnsi"/>
-                <w:sz w:val="24"/>
-                <w:szCs w:val="24"/>
-              </w:rPr>
-            </w:pPr>
-            <w:r>
-              <w:rPr>
-                <w:rFonts w:asciiTheme="minorHAnsi" w:hAnsiTheme="minorHAnsi"/>
-                <w:sz w:val="24"/>
-                <w:szCs w:val="24"/>
-              </w:rPr>
-              <w:t>3</w:t>
-            </w:r>
-          </w:p>
-        </w:tc>
-        <w:tc>
-          <w:tcPr>
-            <w:tcW w:w="1530" w:type="dxa"/>
-          </w:tcPr>
-          <w:p>
-            <w:pPr>
-              <w:pStyle w:val="NoSpacing"/>
-              <w:keepNext/>
-              <w:rPr>
-                <w:rFonts w:asciiTheme="minorHAnsi" w:hAnsiTheme="minorHAnsi"/>
-                <w:sz w:val="24"/>
-                <w:szCs w:val="24"/>
-              </w:rPr>
-            </w:pPr>
-            <w:r>
-              <w:rPr>
-                <w:rFonts w:asciiTheme="minorHAnsi" w:hAnsiTheme="minorHAnsi"/>
-                <w:sz w:val="24"/>
-                <w:szCs w:val="24"/>
-              </w:rPr>
-              <w:t>1.1.5</w:t>
-            </w:r>
-          </w:p>
-        </w:tc>
-        <w:tc>
-          <w:tcPr>
-            <w:tcW w:w="6948" w:type="dxa"/>
-            <w:vAlign w:val="bottom"/>
-          </w:tcPr>
-          <w:p>
-            <w:pPr>
-              <w:rPr>
-                <w:rFonts w:eastAsia="Calibri"/>
-              </w:rPr>
-            </w:pPr>
-            <w:r>
-              <w:rPr>
-                <w:rFonts w:eastAsia="Calibri"/>
-              </w:rPr>
-              <w:t>Project Charter Signed/Approved</w:t>
-            </w:r>
-          </w:p>
-        </w:tc>
-      </w:tr>
-      <w:tr>
-        <w:trPr>
-          <w:cantSplit/>
-        </w:trPr>
-        <w:tc>
-          <w:tcPr>
-            <w:tcW w:w="990" w:type="dxa"/>
-          </w:tcPr>
-          <w:p>
-            <w:pPr>
-              <w:pStyle w:val="NoSpacing"/>
-              <w:keepNext/>
-              <w:rPr>
-                <w:rFonts w:asciiTheme="minorHAnsi" w:hAnsiTheme="minorHAnsi"/>
-                <w:sz w:val="24"/>
-                <w:szCs w:val="24"/>
-              </w:rPr>
-            </w:pPr>
-            <w:r>
-              <w:rPr>
-                <w:rFonts w:asciiTheme="minorHAnsi" w:hAnsiTheme="minorHAnsi"/>
-                <w:sz w:val="24"/>
-                <w:szCs w:val="24"/>
-              </w:rPr>
-              <w:t>2</w:t>
-            </w:r>
-          </w:p>
-        </w:tc>
-        <w:tc>
-          <w:tcPr>
-            <w:tcW w:w="1530" w:type="dxa"/>
-          </w:tcPr>
-          <w:p>
-            <w:pPr>
-              <w:pStyle w:val="NoSpacing"/>
-              <w:keepNext/>
-              <w:rPr>
-                <w:rFonts w:asciiTheme="minorHAnsi" w:hAnsiTheme="minorHAnsi"/>
-                <w:sz w:val="24"/>
-                <w:szCs w:val="24"/>
-              </w:rPr>
-            </w:pPr>
-            <w:r>
-              <w:rPr>
-                <w:rFonts w:asciiTheme="minorHAnsi" w:hAnsiTheme="minorHAnsi"/>
-                <w:sz w:val="24"/>
-                <w:szCs w:val="24"/>
-              </w:rPr>
-              <w:t>1.2</w:t>
-            </w:r>
-          </w:p>
-        </w:tc>
-        <w:tc>
-          <w:tcPr>
-            <w:tcW w:w="6948" w:type="dxa"/>
-            <w:vAlign w:val="bottom"/>
-          </w:tcPr>
-          <w:p>
-            <w:pPr>
-              <w:rPr>
-                <w:rFonts w:eastAsia="Calibri"/>
-              </w:rPr>
-            </w:pPr>
-            <w:r>
-              <w:rPr>
-                <w:rFonts w:eastAsia="Calibri"/>
-              </w:rPr>
-              <w:t>Planning</w:t>
-            </w:r>
-          </w:p>
-        </w:tc>
-      </w:tr>
-      <w:tr>
-        <w:trPr>
-          <w:cantSplit/>
-        </w:trPr>
-        <w:tc>
-          <w:tcPr>
-            <w:tcW w:w="990" w:type="dxa"/>
-          </w:tcPr>
-          <w:p>
-            <w:pPr>
-              <w:pStyle w:val="NoSpacing"/>
-              <w:keepNext/>
-              <w:rPr>
-                <w:rFonts w:asciiTheme="minorHAnsi" w:hAnsiTheme="minorHAnsi"/>
-                <w:sz w:val="24"/>
-                <w:szCs w:val="24"/>
-              </w:rPr>
-            </w:pPr>
-            <w:r>
-              <w:rPr>
-                <w:rFonts w:asciiTheme="minorHAnsi" w:hAnsiTheme="minorHAnsi"/>
-                <w:sz w:val="24"/>
-                <w:szCs w:val="24"/>
-              </w:rPr>
-              <w:t>3</w:t>
-            </w:r>
-          </w:p>
-        </w:tc>
-        <w:tc>
-          <w:tcPr>
-            <w:tcW w:w="1530" w:type="dxa"/>
-          </w:tcPr>
-          <w:p>
-            <w:pPr>
-              <w:pStyle w:val="NoSpacing"/>
-              <w:keepNext/>
-              <w:rPr>
-                <w:rFonts w:asciiTheme="minorHAnsi" w:hAnsiTheme="minorHAnsi"/>
-                <w:sz w:val="24"/>
-                <w:szCs w:val="24"/>
-              </w:rPr>
-            </w:pPr>
-            <w:r>
-              <w:rPr>
-                <w:rFonts w:asciiTheme="minorHAnsi" w:hAnsiTheme="minorHAnsi"/>
-                <w:sz w:val="24"/>
-                <w:szCs w:val="24"/>
-              </w:rPr>
-              <w:t>1.2.1</w:t>
-            </w:r>
-          </w:p>
-        </w:tc>
-        <w:tc>
-          <w:tcPr>
-            <w:tcW w:w="6948" w:type="dxa"/>
-            <w:vAlign w:val="bottom"/>
-          </w:tcPr>
-          <w:p>
-            <w:pPr>
-              <w:rPr>
-                <w:rFonts w:eastAsia="Calibri"/>
-              </w:rPr>
-            </w:pPr>
-            <w:r>
-              <w:rPr>
-                <w:rFonts w:eastAsia="Calibri"/>
-              </w:rPr>
-              <w:t>Create Preliminary Scope Statement</w:t>
-            </w:r>
-          </w:p>
-        </w:tc>
-      </w:tr>
-      <w:tr>
-        <w:trPr>
-          <w:cantSplit/>
-        </w:trPr>
-        <w:tc>
-          <w:tcPr>
-            <w:tcW w:w="990" w:type="dxa"/>
-          </w:tcPr>
-          <w:p>
-            <w:pPr>
-              <w:pStyle w:val="NoSpacing"/>
-              <w:keepNext/>
-              <w:rPr>
-                <w:rFonts w:asciiTheme="minorHAnsi" w:hAnsiTheme="minorHAnsi"/>
-                <w:sz w:val="24"/>
-                <w:szCs w:val="24"/>
-              </w:rPr>
-            </w:pPr>
-            <w:r>
-              <w:rPr>
-                <w:rFonts w:asciiTheme="minorHAnsi" w:hAnsiTheme="minorHAnsi"/>
-                <w:sz w:val="24"/>
-                <w:szCs w:val="24"/>
-              </w:rPr>
-              <w:t>3</w:t>
-            </w:r>
-          </w:p>
-        </w:tc>
-        <w:tc>
-          <w:tcPr>
-            <w:tcW w:w="1530" w:type="dxa"/>
-          </w:tcPr>
-          <w:p>
-            <w:pPr>
-              <w:pStyle w:val="NoSpacing"/>
-              <w:keepNext/>
-              <w:rPr>
-                <w:rFonts w:asciiTheme="minorHAnsi" w:hAnsiTheme="minorHAnsi"/>
-                <w:sz w:val="24"/>
-                <w:szCs w:val="24"/>
-              </w:rPr>
-            </w:pPr>
-            <w:r>
-              <w:rPr>
-                <w:rFonts w:asciiTheme="minorHAnsi" w:hAnsiTheme="minorHAnsi"/>
-                <w:sz w:val="24"/>
-                <w:szCs w:val="24"/>
-              </w:rPr>
-              <w:t>1.2.2</w:t>
-            </w:r>
-          </w:p>
-        </w:tc>
-        <w:tc>
-          <w:tcPr>
-            <w:tcW w:w="6948" w:type="dxa"/>
-            <w:vAlign w:val="bottom"/>
-          </w:tcPr>
-          <w:p>
-            <w:pPr>
-              <w:rPr>
-                <w:rFonts w:eastAsia="Calibri"/>
-              </w:rPr>
-            </w:pPr>
-            <w:r>
-              <w:rPr>
-                <w:rFonts w:eastAsia="Calibri"/>
-              </w:rPr>
-              <w:t>Determine Project Team</w:t>
-            </w:r>
-          </w:p>
-        </w:tc>
-      </w:tr>
-      <w:tr>
-        <w:trPr>
-          <w:cantSplit/>
-        </w:trPr>
-        <w:tc>
-          <w:tcPr>
-            <w:tcW w:w="990" w:type="dxa"/>
-          </w:tcPr>
-          <w:p>
-            <w:pPr>
-              <w:pStyle w:val="NoSpacing"/>
-              <w:keepNext/>
-              <w:rPr>
-                <w:rFonts w:asciiTheme="minorHAnsi" w:hAnsiTheme="minorHAnsi"/>
-                <w:sz w:val="24"/>
-                <w:szCs w:val="24"/>
-              </w:rPr>
-            </w:pPr>
-            <w:r>
-              <w:rPr>
-                <w:rFonts w:asciiTheme="minorHAnsi" w:hAnsiTheme="minorHAnsi"/>
-                <w:sz w:val="24"/>
-                <w:szCs w:val="24"/>
-              </w:rPr>
-              <w:t>3</w:t>
-            </w:r>
-          </w:p>
-        </w:tc>
-        <w:tc>
-          <w:tcPr>
-            <w:tcW w:w="1530" w:type="dxa"/>
-          </w:tcPr>
-          <w:p>
-            <w:pPr>
-              <w:pStyle w:val="NoSpacing"/>
-              <w:keepNext/>
-              <w:rPr>
-                <w:rFonts w:asciiTheme="minorHAnsi" w:hAnsiTheme="minorHAnsi"/>
-                <w:sz w:val="24"/>
-                <w:szCs w:val="24"/>
-              </w:rPr>
-            </w:pPr>
-            <w:r>
-              <w:rPr>
-                <w:rFonts w:asciiTheme="minorHAnsi" w:hAnsiTheme="minorHAnsi"/>
-                <w:sz w:val="24"/>
-                <w:szCs w:val="24"/>
-              </w:rPr>
-              <w:t>1.2.3</w:t>
-            </w:r>
-          </w:p>
-        </w:tc>
-        <w:tc>
-          <w:tcPr>
-            <w:tcW w:w="6948" w:type="dxa"/>
-            <w:vAlign w:val="bottom"/>
-          </w:tcPr>
-          <w:p>
-            <w:pPr>
-              <w:rPr>
-                <w:rFonts w:eastAsia="Calibri"/>
-              </w:rPr>
-            </w:pPr>
-            <w:r>
-              <w:rPr>
-                <w:rFonts w:eastAsia="Calibri"/>
-              </w:rPr>
-              <w:t>Project Team Kickoff Meeting</w:t>
-            </w:r>
-          </w:p>
-        </w:tc>
-      </w:tr>
-      <w:tr>
-        <w:trPr>
-          <w:cantSplit/>
-        </w:trPr>
-        <w:tc>
-          <w:tcPr>
-            <w:tcW w:w="990" w:type="dxa"/>
-          </w:tcPr>
-          <w:p>
-            <w:pPr>
-              <w:pStyle w:val="NoSpacing"/>
-              <w:keepNext/>
-              <w:rPr>
-                <w:rFonts w:asciiTheme="minorHAnsi" w:hAnsiTheme="minorHAnsi"/>
-                <w:sz w:val="24"/>
-                <w:szCs w:val="24"/>
-              </w:rPr>
-            </w:pPr>
-            <w:r>
-              <w:rPr>
-                <w:rFonts w:asciiTheme="minorHAnsi" w:hAnsiTheme="minorHAnsi"/>
-                <w:sz w:val="24"/>
-                <w:szCs w:val="24"/>
-              </w:rPr>
-              <w:t>3</w:t>
-            </w:r>
-          </w:p>
-        </w:tc>
-        <w:tc>
-          <w:tcPr>
-            <w:tcW w:w="1530" w:type="dxa"/>
-          </w:tcPr>
-          <w:p>
-            <w:pPr>
-              <w:pStyle w:val="NoSpacing"/>
-              <w:keepNext/>
-              <w:rPr>
-                <w:rFonts w:asciiTheme="minorHAnsi" w:hAnsiTheme="minorHAnsi"/>
-                <w:sz w:val="24"/>
-                <w:szCs w:val="24"/>
-              </w:rPr>
-            </w:pPr>
-            <w:r>
-              <w:rPr>
-                <w:rFonts w:asciiTheme="minorHAnsi" w:hAnsiTheme="minorHAnsi"/>
-                <w:sz w:val="24"/>
-                <w:szCs w:val="24"/>
-              </w:rPr>
-              <w:t>1.2.4</w:t>
-            </w:r>
-          </w:p>
-        </w:tc>
-        <w:tc>
-          <w:tcPr>
-            <w:tcW w:w="6948" w:type="dxa"/>
-            <w:vAlign w:val="bottom"/>
-          </w:tcPr>
-          <w:p>
-            <w:pPr>
-              <w:rPr>
-                <w:rFonts w:eastAsia="Calibri"/>
-              </w:rPr>
-            </w:pPr>
-            <w:r>
-              <w:rPr>
-                <w:rFonts w:eastAsia="Calibri"/>
-              </w:rPr>
-              <w:t>Develop Project Plan</w:t>
-            </w:r>
-          </w:p>
-        </w:tc>
-      </w:tr>
-      <w:tr>
-        <w:trPr>
-          <w:cantSplit/>
-        </w:trPr>
-        <w:tc>
-          <w:tcPr>
-            <w:tcW w:w="990" w:type="dxa"/>
-          </w:tcPr>
-          <w:p>
-            <w:pPr>
-              <w:pStyle w:val="NoSpacing"/>
-              <w:keepNext/>
-              <w:rPr>
-                <w:rFonts w:asciiTheme="minorHAnsi" w:hAnsiTheme="minorHAnsi"/>
-                <w:sz w:val="24"/>
-                <w:szCs w:val="24"/>
-              </w:rPr>
-            </w:pPr>
-            <w:r>
-              <w:rPr>
-                <w:rFonts w:asciiTheme="minorHAnsi" w:hAnsiTheme="minorHAnsi"/>
-                <w:sz w:val="24"/>
-                <w:szCs w:val="24"/>
-              </w:rPr>
-              <w:t>3</w:t>
-            </w:r>
-          </w:p>
-        </w:tc>
-        <w:tc>
-          <w:tcPr>
-            <w:tcW w:w="1530" w:type="dxa"/>
-          </w:tcPr>
-          <w:p>
-            <w:pPr>
-              <w:pStyle w:val="NoSpacing"/>
-              <w:keepNext/>
-              <w:rPr>
-                <w:rFonts w:asciiTheme="minorHAnsi" w:hAnsiTheme="minorHAnsi"/>
-                <w:sz w:val="24"/>
-                <w:szCs w:val="24"/>
-              </w:rPr>
-            </w:pPr>
-            <w:r>
-              <w:rPr>
-                <w:rFonts w:asciiTheme="minorHAnsi" w:hAnsiTheme="minorHAnsi"/>
-                <w:sz w:val="24"/>
-                <w:szCs w:val="24"/>
-              </w:rPr>
-              <w:t>1.2.5</w:t>
-            </w:r>
-          </w:p>
-        </w:tc>
-        <w:tc>
-          <w:tcPr>
-            <w:tcW w:w="6948" w:type="dxa"/>
-            <w:vAlign w:val="bottom"/>
-          </w:tcPr>
-          <w:p>
-            <w:pPr>
-              <w:rPr>
-                <w:rFonts w:eastAsia="Calibri"/>
-              </w:rPr>
-            </w:pPr>
-            <w:r>
-              <w:rPr>
-                <w:rFonts w:eastAsia="Calibri"/>
-              </w:rPr>
-              <w:t>Submit Project Plan</w:t>
-            </w:r>
-          </w:p>
-        </w:tc>
-      </w:tr>
-      <w:tr>
-        <w:trPr>
-          <w:cantSplit/>
-        </w:trPr>
-        <w:tc>
-          <w:tcPr>
-            <w:tcW w:w="990" w:type="dxa"/>
-          </w:tcPr>
-          <w:p>
-            <w:pPr>
-              <w:pStyle w:val="NoSpacing"/>
-              <w:keepNext/>
-              <w:rPr>
-                <w:rFonts w:asciiTheme="minorHAnsi" w:hAnsiTheme="minorHAnsi"/>
-                <w:sz w:val="24"/>
-                <w:szCs w:val="24"/>
-              </w:rPr>
-            </w:pPr>
-            <w:r>
-              <w:rPr>
-                <w:rFonts w:asciiTheme="minorHAnsi" w:hAnsiTheme="minorHAnsi"/>
-                <w:sz w:val="24"/>
-                <w:szCs w:val="24"/>
-              </w:rPr>
-              <w:t>3</w:t>
-            </w:r>
-          </w:p>
-        </w:tc>
-        <w:tc>
-          <w:tcPr>
-            <w:tcW w:w="1530" w:type="dxa"/>
-          </w:tcPr>
-          <w:p>
-            <w:pPr>
-              <w:pStyle w:val="NoSpacing"/>
-              <w:keepNext/>
-              <w:rPr>
-                <w:rFonts w:asciiTheme="minorHAnsi" w:hAnsiTheme="minorHAnsi"/>
-                <w:sz w:val="24"/>
-                <w:szCs w:val="24"/>
-              </w:rPr>
-            </w:pPr>
-            <w:r>
-              <w:rPr>
-                <w:rFonts w:asciiTheme="minorHAnsi" w:hAnsiTheme="minorHAnsi"/>
-                <w:sz w:val="24"/>
-                <w:szCs w:val="24"/>
-              </w:rPr>
-              <w:t>1.2.6</w:t>
-            </w:r>
-          </w:p>
-        </w:tc>
-        <w:tc>
-          <w:tcPr>
-            <w:tcW w:w="6948" w:type="dxa"/>
-            <w:vAlign w:val="bottom"/>
-          </w:tcPr>
-          <w:p>
-            <w:pPr>
-              <w:rPr>
-                <w:rFonts w:eastAsia="Calibri"/>
-              </w:rPr>
-            </w:pPr>
-            <w:r>
-              <w:rPr>
-                <w:rFonts w:eastAsia="Calibri"/>
-              </w:rPr>
-              <w:t>Milestone: Project Plan Approval</w:t>
-            </w:r>
-          </w:p>
-        </w:tc>
-      </w:tr>
-      <w:tr>
-        <w:trPr>
-          <w:cantSplit/>
-        </w:trPr>
-        <w:tc>
-          <w:tcPr>
-            <w:tcW w:w="990" w:type="dxa"/>
-          </w:tcPr>
-          <w:p>
-            <w:pPr>
-              <w:pStyle w:val="NoSpacing"/>
-              <w:keepNext/>
-              <w:rPr>
-                <w:rFonts w:asciiTheme="minorHAnsi" w:hAnsiTheme="minorHAnsi"/>
-                <w:sz w:val="24"/>
-                <w:szCs w:val="24"/>
-              </w:rPr>
-            </w:pPr>
-            <w:r>
-              <w:rPr>
-                <w:rFonts w:asciiTheme="minorHAnsi" w:hAnsiTheme="minorHAnsi"/>
-                <w:sz w:val="24"/>
-                <w:szCs w:val="24"/>
-              </w:rPr>
-              <w:t>2</w:t>
-            </w:r>
-          </w:p>
-        </w:tc>
-        <w:tc>
-          <w:tcPr>
-            <w:tcW w:w="1530" w:type="dxa"/>
-          </w:tcPr>
-          <w:p>
-            <w:pPr>
-              <w:pStyle w:val="NoSpacing"/>
-              <w:keepNext/>
-              <w:rPr>
-                <w:rFonts w:asciiTheme="minorHAnsi" w:hAnsiTheme="minorHAnsi"/>
-                <w:sz w:val="24"/>
-                <w:szCs w:val="24"/>
-              </w:rPr>
-            </w:pPr>
-            <w:r>
-              <w:rPr>
-                <w:rFonts w:asciiTheme="minorHAnsi" w:hAnsiTheme="minorHAnsi"/>
-                <w:sz w:val="24"/>
-                <w:szCs w:val="24"/>
-              </w:rPr>
-              <w:t>1.3</w:t>
-            </w:r>
-          </w:p>
-        </w:tc>
-        <w:tc>
-          <w:tcPr>
-            <w:tcW w:w="6948" w:type="dxa"/>
-            <w:vAlign w:val="bottom"/>
-          </w:tcPr>
-          <w:p>
-            <w:pPr>
-              <w:rPr>
-                <w:rFonts w:eastAsia="Calibri"/>
-              </w:rPr>
-            </w:pPr>
-            <w:r>
-              <w:rPr>
-                <w:rFonts w:eastAsia="Calibri"/>
-              </w:rPr>
-              <w:t>Execution</w:t>
-            </w:r>
-          </w:p>
-        </w:tc>
-      </w:tr>
-      <w:tr>
-        <w:trPr>
-          <w:cantSplit/>
-        </w:trPr>
-        <w:tc>
-          <w:tcPr>
-            <w:tcW w:w="990" w:type="dxa"/>
-          </w:tcPr>
-          <w:p>
-            <w:pPr>
-              <w:pStyle w:val="NoSpacing"/>
-              <w:keepNext/>
-              <w:rPr>
-                <w:rFonts w:asciiTheme="minorHAnsi" w:hAnsiTheme="minorHAnsi"/>
-                <w:sz w:val="24"/>
-                <w:szCs w:val="24"/>
-              </w:rPr>
-            </w:pPr>
-            <w:r>
-              <w:rPr>
-                <w:rFonts w:asciiTheme="minorHAnsi" w:hAnsiTheme="minorHAnsi"/>
-                <w:sz w:val="24"/>
-                <w:szCs w:val="24"/>
-              </w:rPr>
-              <w:t>3</w:t>
-            </w:r>
-          </w:p>
-        </w:tc>
-        <w:tc>
-          <w:tcPr>
-            <w:tcW w:w="1530" w:type="dxa"/>
-          </w:tcPr>
-          <w:p>
-            <w:pPr>
-              <w:pStyle w:val="NoSpacing"/>
-              <w:keepNext/>
-              <w:rPr>
-                <w:rFonts w:asciiTheme="minorHAnsi" w:hAnsiTheme="minorHAnsi"/>
-                <w:sz w:val="24"/>
-                <w:szCs w:val="24"/>
-              </w:rPr>
-            </w:pPr>
-            <w:r>
-              <w:rPr>
-                <w:rFonts w:asciiTheme="minorHAnsi" w:hAnsiTheme="minorHAnsi"/>
-                <w:sz w:val="24"/>
-                <w:szCs w:val="24"/>
-              </w:rPr>
-              <w:t>1.3.1</w:t>
-            </w:r>
-          </w:p>
-        </w:tc>
-        <w:tc>
-          <w:tcPr>
-            <w:tcW w:w="6948" w:type="dxa"/>
-            <w:vAlign w:val="bottom"/>
-          </w:tcPr>
-          <w:p>
-            <w:pPr>
-              <w:rPr>
-                <w:rFonts w:eastAsia="Calibri"/>
-              </w:rPr>
-            </w:pPr>
-            <w:r>
-              <w:rPr>
-                <w:rFonts w:eastAsia="Calibri"/>
-              </w:rPr>
-              <w:t>Project Kickoff Meeting</w:t>
-            </w:r>
-          </w:p>
-        </w:tc>
-      </w:tr>
-      <w:tr>
-        <w:trPr>
-          <w:cantSplit/>
-        </w:trPr>
-        <w:tc>
-          <w:tcPr>
-            <w:tcW w:w="990" w:type="dxa"/>
-          </w:tcPr>
-          <w:p>
-            <w:pPr>
-              <w:pStyle w:val="NoSpacing"/>
-              <w:keepNext/>
-              <w:rPr>
-                <w:rFonts w:asciiTheme="minorHAnsi" w:hAnsiTheme="minorHAnsi"/>
-                <w:sz w:val="24"/>
-                <w:szCs w:val="24"/>
-              </w:rPr>
-            </w:pPr>
-            <w:r>
-              <w:rPr>
-                <w:rFonts w:asciiTheme="minorHAnsi" w:hAnsiTheme="minorHAnsi"/>
-                <w:sz w:val="24"/>
-                <w:szCs w:val="24"/>
-              </w:rPr>
-              <w:t>3</w:t>
-            </w:r>
-          </w:p>
-        </w:tc>
-        <w:tc>
-          <w:tcPr>
-            <w:tcW w:w="1530" w:type="dxa"/>
-          </w:tcPr>
-          <w:p>
-            <w:pPr>
-              <w:pStyle w:val="NoSpacing"/>
-              <w:keepNext/>
-              <w:rPr>
-                <w:rFonts w:asciiTheme="minorHAnsi" w:hAnsiTheme="minorHAnsi"/>
-                <w:sz w:val="24"/>
-                <w:szCs w:val="24"/>
-              </w:rPr>
-            </w:pPr>
-            <w:r>
-              <w:rPr>
-                <w:rFonts w:asciiTheme="minorHAnsi" w:hAnsiTheme="minorHAnsi"/>
-                <w:sz w:val="24"/>
-                <w:szCs w:val="24"/>
-              </w:rPr>
-              <w:t>1.3.2</w:t>
-            </w:r>
-          </w:p>
-        </w:tc>
-        <w:tc>
-          <w:tcPr>
-            <w:tcW w:w="6948" w:type="dxa"/>
-            <w:vAlign w:val="bottom"/>
-          </w:tcPr>
-          <w:p>
-            <w:pPr>
-              <w:rPr>
-                <w:rFonts w:eastAsia="Calibri"/>
-              </w:rPr>
-            </w:pPr>
-            <w:r>
-              <w:rPr>
-                <w:rFonts w:eastAsia="Calibri"/>
-              </w:rPr>
-              <w:t>Verify &amp; Validate User Requirements</w:t>
-            </w:r>
-          </w:p>
-        </w:tc>
-      </w:tr>
-      <w:tr>
-        <w:trPr>
-          <w:cantSplit/>
-        </w:trPr>
-        <w:tc>
-          <w:tcPr>
-            <w:tcW w:w="990" w:type="dxa"/>
-          </w:tcPr>
-          <w:p>
-            <w:pPr>
-              <w:pStyle w:val="NoSpacing"/>
-              <w:keepNext/>
-              <w:rPr>
-                <w:rFonts w:asciiTheme="minorHAnsi" w:hAnsiTheme="minorHAnsi"/>
-                <w:sz w:val="24"/>
-                <w:szCs w:val="24"/>
-              </w:rPr>
-            </w:pPr>
-            <w:r>
-              <w:rPr>
-                <w:rFonts w:asciiTheme="minorHAnsi" w:hAnsiTheme="minorHAnsi"/>
-                <w:sz w:val="24"/>
-                <w:szCs w:val="24"/>
-              </w:rPr>
-              <w:t>3</w:t>
-            </w:r>
-          </w:p>
-        </w:tc>
-        <w:tc>
-          <w:tcPr>
-            <w:tcW w:w="1530" w:type="dxa"/>
-          </w:tcPr>
-          <w:p>
-            <w:pPr>
-              <w:pStyle w:val="NoSpacing"/>
-              <w:keepNext/>
-              <w:rPr>
-                <w:rFonts w:asciiTheme="minorHAnsi" w:hAnsiTheme="minorHAnsi"/>
-                <w:sz w:val="24"/>
-                <w:szCs w:val="24"/>
-              </w:rPr>
-            </w:pPr>
-            <w:r>
-              <w:rPr>
-                <w:rFonts w:asciiTheme="minorHAnsi" w:hAnsiTheme="minorHAnsi"/>
-                <w:sz w:val="24"/>
-                <w:szCs w:val="24"/>
-              </w:rPr>
-              <w:t>1.3.3</w:t>
-            </w:r>
-          </w:p>
-        </w:tc>
-        <w:tc>
-          <w:tcPr>
-            <w:tcW w:w="6948" w:type="dxa"/>
-            <w:vAlign w:val="bottom"/>
-          </w:tcPr>
-          <w:p>
-            <w:pPr>
-              <w:rPr>
-                <w:rFonts w:eastAsia="Calibri"/>
-              </w:rPr>
-            </w:pPr>
-            <w:r>
-              <w:rPr>
-                <w:rFonts w:eastAsia="Calibri"/>
-              </w:rPr>
-              <w:t>Design System</w:t>
-            </w:r>
-          </w:p>
-        </w:tc>
-      </w:tr>
-      <w:tr>
-        <w:trPr>
-          <w:cantSplit/>
-        </w:trPr>
-        <w:tc>
-          <w:tcPr>
-            <w:tcW w:w="990" w:type="dxa"/>
-          </w:tcPr>
-          <w:p>
-            <w:pPr>
-              <w:pStyle w:val="NoSpacing"/>
-              <w:keepNext/>
-              <w:rPr>
-                <w:rFonts w:asciiTheme="minorHAnsi" w:hAnsiTheme="minorHAnsi"/>
-                <w:sz w:val="24"/>
-                <w:szCs w:val="24"/>
-              </w:rPr>
-            </w:pPr>
-            <w:r>
-              <w:rPr>
-                <w:rFonts w:asciiTheme="minorHAnsi" w:hAnsiTheme="minorHAnsi"/>
-                <w:sz w:val="24"/>
-                <w:szCs w:val="24"/>
-              </w:rPr>
-              <w:t>3</w:t>
-            </w:r>
-          </w:p>
-        </w:tc>
-        <w:tc>
-          <w:tcPr>
-            <w:tcW w:w="1530" w:type="dxa"/>
-          </w:tcPr>
-          <w:p>
-            <w:pPr>
-              <w:pStyle w:val="NoSpacing"/>
-              <w:keepNext/>
-              <w:rPr>
-                <w:rFonts w:asciiTheme="minorHAnsi" w:hAnsiTheme="minorHAnsi"/>
-                <w:sz w:val="24"/>
-                <w:szCs w:val="24"/>
-              </w:rPr>
-            </w:pPr>
-            <w:r>
-              <w:rPr>
-                <w:rFonts w:asciiTheme="minorHAnsi" w:hAnsiTheme="minorHAnsi"/>
-                <w:sz w:val="24"/>
-                <w:szCs w:val="24"/>
-              </w:rPr>
-              <w:t>1.3.4</w:t>
-            </w:r>
-          </w:p>
-        </w:tc>
-        <w:tc>
-          <w:tcPr>
-            <w:tcW w:w="6948" w:type="dxa"/>
-            <w:vAlign w:val="bottom"/>
-          </w:tcPr>
-          <w:p>
-            <w:pPr>
-              <w:rPr>
-                <w:rFonts w:eastAsia="Calibri"/>
-              </w:rPr>
-            </w:pPr>
-            <w:r>
-              <w:rPr>
-                <w:rFonts w:eastAsia="Calibri"/>
-              </w:rPr>
-              <w:t>Procure Hardware/Software</w:t>
-            </w:r>
-          </w:p>
-        </w:tc>
-      </w:tr>
-      <w:tr>
-        <w:trPr>
-          <w:cantSplit/>
-        </w:trPr>
-        <w:tc>
-          <w:tcPr>
-            <w:tcW w:w="990" w:type="dxa"/>
-          </w:tcPr>
-          <w:p>
-            <w:pPr>
-              <w:pStyle w:val="NoSpacing"/>
-              <w:keepNext/>
-              <w:rPr>
-                <w:rFonts w:asciiTheme="minorHAnsi" w:hAnsiTheme="minorHAnsi"/>
-                <w:sz w:val="24"/>
-                <w:szCs w:val="24"/>
-              </w:rPr>
-            </w:pPr>
-            <w:r>
-              <w:rPr>
-                <w:rFonts w:asciiTheme="minorHAnsi" w:hAnsiTheme="minorHAnsi"/>
-                <w:sz w:val="24"/>
-                <w:szCs w:val="24"/>
-              </w:rPr>
-              <w:t>3</w:t>
-            </w:r>
-          </w:p>
-        </w:tc>
-        <w:tc>
-          <w:tcPr>
-            <w:tcW w:w="1530" w:type="dxa"/>
-          </w:tcPr>
-          <w:p>
-            <w:pPr>
-              <w:pStyle w:val="NoSpacing"/>
-              <w:keepNext/>
-              <w:rPr>
-                <w:rFonts w:asciiTheme="minorHAnsi" w:hAnsiTheme="minorHAnsi"/>
-                <w:sz w:val="24"/>
-                <w:szCs w:val="24"/>
-              </w:rPr>
-            </w:pPr>
-            <w:r>
-              <w:rPr>
-                <w:rFonts w:asciiTheme="minorHAnsi" w:hAnsiTheme="minorHAnsi"/>
-                <w:sz w:val="24"/>
-                <w:szCs w:val="24"/>
-              </w:rPr>
-              <w:t>1.3.5</w:t>
-            </w:r>
-          </w:p>
-        </w:tc>
-        <w:tc>
-          <w:tcPr>
-            <w:tcW w:w="6948" w:type="dxa"/>
-            <w:vAlign w:val="bottom"/>
-          </w:tcPr>
-          <w:p>
-            <w:pPr>
-              <w:rPr>
-                <w:rFonts w:eastAsia="Calibri"/>
-              </w:rPr>
-            </w:pPr>
-            <w:r>
-              <w:rPr>
-                <w:rFonts w:eastAsia="Calibri"/>
-              </w:rPr>
-              <w:t>Install Development System</w:t>
-            </w:r>
-          </w:p>
-        </w:tc>
-      </w:tr>
-      <w:tr>
-        <w:trPr>
-          <w:cantSplit/>
-        </w:trPr>
-        <w:tc>
-          <w:tcPr>
-            <w:tcW w:w="990" w:type="dxa"/>
-          </w:tcPr>
-          <w:p>
-            <w:pPr>
-              <w:pStyle w:val="NoSpacing"/>
-              <w:keepNext/>
-              <w:rPr>
-                <w:rFonts w:asciiTheme="minorHAnsi" w:hAnsiTheme="minorHAnsi"/>
-                <w:sz w:val="24"/>
-                <w:szCs w:val="24"/>
-              </w:rPr>
-            </w:pPr>
-            <w:r>
-              <w:rPr>
-                <w:rFonts w:asciiTheme="minorHAnsi" w:hAnsiTheme="minorHAnsi"/>
-                <w:sz w:val="24"/>
-                <w:szCs w:val="24"/>
-              </w:rPr>
-              <w:t>3</w:t>
-            </w:r>
-          </w:p>
-        </w:tc>
-        <w:tc>
-          <w:tcPr>
-            <w:tcW w:w="1530" w:type="dxa"/>
-          </w:tcPr>
-          <w:p>
-            <w:pPr>
-              <w:pStyle w:val="NoSpacing"/>
-              <w:keepNext/>
-              <w:rPr>
-                <w:rFonts w:asciiTheme="minorHAnsi" w:hAnsiTheme="minorHAnsi"/>
-                <w:sz w:val="24"/>
-                <w:szCs w:val="24"/>
-              </w:rPr>
-            </w:pPr>
-            <w:r>
-              <w:rPr>
-                <w:rFonts w:asciiTheme="minorHAnsi" w:hAnsiTheme="minorHAnsi"/>
-                <w:sz w:val="24"/>
-                <w:szCs w:val="24"/>
-              </w:rPr>
-              <w:t>1.3.6</w:t>
-            </w:r>
-          </w:p>
-        </w:tc>
-        <w:tc>
-          <w:tcPr>
-            <w:tcW w:w="6948" w:type="dxa"/>
-            <w:vAlign w:val="bottom"/>
-          </w:tcPr>
-          <w:p>
-            <w:pPr>
-              <w:rPr>
-                <w:rFonts w:eastAsia="Calibri"/>
-              </w:rPr>
-            </w:pPr>
-            <w:r>
-              <w:rPr>
-                <w:rFonts w:eastAsia="Calibri"/>
-              </w:rPr>
-              <w:t>Testing Phase</w:t>
-            </w:r>
-          </w:p>
-        </w:tc>
-      </w:tr>
-      <w:tr>
-        <w:trPr>
-          <w:cantSplit/>
-        </w:trPr>
-        <w:tc>
-          <w:tcPr>
-            <w:tcW w:w="990" w:type="dxa"/>
-          </w:tcPr>
-          <w:p>
-            <w:pPr>
-              <w:pStyle w:val="NoSpacing"/>
-              <w:keepNext/>
-              <w:rPr>
-                <w:rFonts w:asciiTheme="minorHAnsi" w:hAnsiTheme="minorHAnsi"/>
-                <w:sz w:val="24"/>
-                <w:szCs w:val="24"/>
-              </w:rPr>
-            </w:pPr>
-            <w:r>
-              <w:rPr>
-                <w:rFonts w:asciiTheme="minorHAnsi" w:hAnsiTheme="minorHAnsi"/>
-                <w:sz w:val="24"/>
-                <w:szCs w:val="24"/>
-              </w:rPr>
-              <w:t>3</w:t>
-            </w:r>
-          </w:p>
-        </w:tc>
-        <w:tc>
-          <w:tcPr>
-            <w:tcW w:w="1530" w:type="dxa"/>
-          </w:tcPr>
-          <w:p>
-            <w:pPr>
-              <w:pStyle w:val="NoSpacing"/>
-              <w:keepNext/>
-              <w:rPr>
-                <w:rFonts w:asciiTheme="minorHAnsi" w:hAnsiTheme="minorHAnsi"/>
-                <w:sz w:val="24"/>
-                <w:szCs w:val="24"/>
-              </w:rPr>
-            </w:pPr>
-            <w:r>
-              <w:rPr>
-                <w:rFonts w:asciiTheme="minorHAnsi" w:hAnsiTheme="minorHAnsi"/>
-                <w:sz w:val="24"/>
-                <w:szCs w:val="24"/>
-              </w:rPr>
-              <w:t>1.3.7</w:t>
-            </w:r>
-          </w:p>
-        </w:tc>
-        <w:tc>
-          <w:tcPr>
-            <w:tcW w:w="6948" w:type="dxa"/>
-            <w:vAlign w:val="bottom"/>
-          </w:tcPr>
-          <w:p>
-            <w:pPr>
-              <w:rPr>
-                <w:rFonts w:eastAsia="Calibri"/>
-              </w:rPr>
-            </w:pPr>
-            <w:r>
-              <w:rPr>
-                <w:rFonts w:eastAsia="Calibri"/>
-              </w:rPr>
-              <w:t>Install Live System</w:t>
-            </w:r>
-          </w:p>
-        </w:tc>
-      </w:tr>
-      <w:tr>
-        <w:trPr>
-          <w:cantSplit/>
-        </w:trPr>
-        <w:tc>
-          <w:tcPr>
-            <w:tcW w:w="990" w:type="dxa"/>
-          </w:tcPr>
-          <w:p>
-            <w:pPr>
-              <w:pStyle w:val="NoSpacing"/>
-              <w:keepNext/>
-              <w:rPr>
-                <w:rFonts w:asciiTheme="minorHAnsi" w:hAnsiTheme="minorHAnsi"/>
-                <w:sz w:val="24"/>
-                <w:szCs w:val="24"/>
-              </w:rPr>
-            </w:pPr>
-            <w:r>
-              <w:rPr>
-                <w:rFonts w:asciiTheme="minorHAnsi" w:hAnsiTheme="minorHAnsi"/>
-                <w:sz w:val="24"/>
-                <w:szCs w:val="24"/>
-              </w:rPr>
-              <w:t>3</w:t>
-            </w:r>
-          </w:p>
-        </w:tc>
-        <w:tc>
-          <w:tcPr>
-            <w:tcW w:w="1530" w:type="dxa"/>
-          </w:tcPr>
-          <w:p>
-            <w:pPr>
-              <w:pStyle w:val="NoSpacing"/>
-              <w:keepNext/>
-              <w:rPr>
-                <w:rFonts w:asciiTheme="minorHAnsi" w:hAnsiTheme="minorHAnsi"/>
-                <w:sz w:val="24"/>
-                <w:szCs w:val="24"/>
-              </w:rPr>
-            </w:pPr>
-            <w:r>
-              <w:rPr>
-                <w:rFonts w:asciiTheme="minorHAnsi" w:hAnsiTheme="minorHAnsi"/>
-                <w:sz w:val="24"/>
-                <w:szCs w:val="24"/>
-              </w:rPr>
-              <w:t>1.3.8</w:t>
-            </w:r>
-          </w:p>
-        </w:tc>
-        <w:tc>
-          <w:tcPr>
-            <w:tcW w:w="6948" w:type="dxa"/>
-            <w:vAlign w:val="bottom"/>
-          </w:tcPr>
-          <w:p>
-            <w:pPr>
-              <w:rPr>
-                <w:rFonts w:eastAsia="Calibri"/>
-              </w:rPr>
-            </w:pPr>
-            <w:r>
-              <w:rPr>
-                <w:rFonts w:eastAsia="Calibri"/>
-              </w:rPr>
-              <w:t>User Training</w:t>
-            </w:r>
-          </w:p>
-        </w:tc>
-      </w:tr>
-      <w:tr>
-        <w:trPr>
-          <w:cantSplit/>
-        </w:trPr>
-        <w:tc>
-          <w:tcPr>
-            <w:tcW w:w="990" w:type="dxa"/>
-          </w:tcPr>
-          <w:p>
-            <w:pPr>
-              <w:pStyle w:val="NoSpacing"/>
-              <w:keepNext/>
-              <w:rPr>
-                <w:rFonts w:asciiTheme="minorHAnsi" w:hAnsiTheme="minorHAnsi"/>
-                <w:sz w:val="24"/>
-                <w:szCs w:val="24"/>
-              </w:rPr>
-            </w:pPr>
-            <w:r>
-              <w:rPr>
-                <w:rFonts w:asciiTheme="minorHAnsi" w:hAnsiTheme="minorHAnsi"/>
-                <w:sz w:val="24"/>
-                <w:szCs w:val="24"/>
-              </w:rPr>
-              <w:t>3</w:t>
-            </w:r>
-          </w:p>
-        </w:tc>
-        <w:tc>
-          <w:tcPr>
-            <w:tcW w:w="1530" w:type="dxa"/>
-          </w:tcPr>
-          <w:p>
-            <w:pPr>
-              <w:pStyle w:val="NoSpacing"/>
-              <w:keepNext/>
-              <w:rPr>
-                <w:rFonts w:asciiTheme="minorHAnsi" w:hAnsiTheme="minorHAnsi"/>
-                <w:sz w:val="24"/>
-                <w:szCs w:val="24"/>
-              </w:rPr>
-            </w:pPr>
-            <w:r>
-              <w:rPr>
-                <w:rFonts w:asciiTheme="minorHAnsi" w:hAnsiTheme="minorHAnsi"/>
-                <w:sz w:val="24"/>
-                <w:szCs w:val="24"/>
-              </w:rPr>
-              <w:t>1.3.9</w:t>
-            </w:r>
-          </w:p>
-        </w:tc>
-        <w:tc>
-          <w:tcPr>
-            <w:tcW w:w="6948" w:type="dxa"/>
-            <w:vAlign w:val="bottom"/>
-          </w:tcPr>
-          <w:p>
-            <w:pPr>
-              <w:rPr>
-                <w:rFonts w:eastAsia="Calibri"/>
-              </w:rPr>
-            </w:pPr>
-            <w:r>
-              <w:rPr>
-                <w:rFonts w:eastAsia="Calibri"/>
-              </w:rPr>
-              <w:t>Go Live</w:t>
-            </w:r>
-          </w:p>
-        </w:tc>
-      </w:tr>
-      <w:tr>
-        <w:trPr>
-          <w:cantSplit/>
-        </w:trPr>
-        <w:tc>
-          <w:tcPr>
-            <w:tcW w:w="990" w:type="dxa"/>
-          </w:tcPr>
-          <w:p>
-            <w:pPr>
-              <w:pStyle w:val="NoSpacing"/>
-              <w:keepNext/>
-              <w:rPr>
-                <w:rFonts w:asciiTheme="minorHAnsi" w:hAnsiTheme="minorHAnsi"/>
-                <w:sz w:val="24"/>
-                <w:szCs w:val="24"/>
-              </w:rPr>
-            </w:pPr>
-            <w:r>
-              <w:rPr>
-                <w:rFonts w:asciiTheme="minorHAnsi" w:hAnsiTheme="minorHAnsi"/>
-                <w:sz w:val="24"/>
-                <w:szCs w:val="24"/>
-              </w:rPr>
-              <w:t>2</w:t>
-            </w:r>
-          </w:p>
-        </w:tc>
-        <w:tc>
-          <w:tcPr>
-            <w:tcW w:w="1530" w:type="dxa"/>
-          </w:tcPr>
-          <w:p>
-            <w:pPr>
-              <w:pStyle w:val="NoSpacing"/>
-              <w:keepNext/>
-              <w:rPr>
-                <w:rFonts w:asciiTheme="minorHAnsi" w:hAnsiTheme="minorHAnsi"/>
-                <w:sz w:val="24"/>
-                <w:szCs w:val="24"/>
-              </w:rPr>
-            </w:pPr>
-            <w:r>
-              <w:rPr>
-                <w:rFonts w:asciiTheme="minorHAnsi" w:hAnsiTheme="minorHAnsi"/>
-                <w:sz w:val="24"/>
-                <w:szCs w:val="24"/>
-              </w:rPr>
-              <w:t>1.4</w:t>
-            </w:r>
-          </w:p>
-        </w:tc>
-        <w:tc>
-          <w:tcPr>
-            <w:tcW w:w="6948" w:type="dxa"/>
-            <w:vAlign w:val="bottom"/>
-          </w:tcPr>
-          <w:p>
-            <w:pPr>
-              <w:rPr>
-                <w:rFonts w:eastAsia="Calibri"/>
-              </w:rPr>
-            </w:pPr>
-            <w:r>
-              <w:rPr>
-                <w:rFonts w:eastAsia="Calibri"/>
-              </w:rPr>
-              <w:t>Control</w:t>
-            </w:r>
-          </w:p>
-        </w:tc>
-      </w:tr>
-      <w:tr>
-        <w:trPr>
-          <w:cantSplit/>
-        </w:trPr>
-        <w:tc>
-          <w:tcPr>
-            <w:tcW w:w="990" w:type="dxa"/>
-          </w:tcPr>
-          <w:p>
-            <w:pPr>
-              <w:pStyle w:val="NoSpacing"/>
-              <w:keepNext/>
-              <w:rPr>
-                <w:rFonts w:asciiTheme="minorHAnsi" w:hAnsiTheme="minorHAnsi"/>
-                <w:sz w:val="24"/>
-                <w:szCs w:val="24"/>
-              </w:rPr>
-            </w:pPr>
-            <w:r>
-              <w:rPr>
-                <w:rFonts w:asciiTheme="minorHAnsi" w:hAnsiTheme="minorHAnsi"/>
-                <w:sz w:val="24"/>
-                <w:szCs w:val="24"/>
-              </w:rPr>
-              <w:t>3</w:t>
-            </w:r>
-          </w:p>
-        </w:tc>
-        <w:tc>
-          <w:tcPr>
-            <w:tcW w:w="1530" w:type="dxa"/>
-          </w:tcPr>
-          <w:p>
-            <w:pPr>
-              <w:pStyle w:val="NoSpacing"/>
-              <w:keepNext/>
-              <w:rPr>
-                <w:rFonts w:asciiTheme="minorHAnsi" w:hAnsiTheme="minorHAnsi"/>
-                <w:sz w:val="24"/>
-                <w:szCs w:val="24"/>
-              </w:rPr>
-            </w:pPr>
-            <w:r>
-              <w:rPr>
-                <w:rFonts w:asciiTheme="minorHAnsi" w:hAnsiTheme="minorHAnsi"/>
-                <w:sz w:val="24"/>
-                <w:szCs w:val="24"/>
-              </w:rPr>
-              <w:t>1.4.1</w:t>
-            </w:r>
-          </w:p>
-        </w:tc>
-        <w:tc>
-          <w:tcPr>
-            <w:tcW w:w="6948" w:type="dxa"/>
-            <w:vAlign w:val="bottom"/>
-          </w:tcPr>
-          <w:p>
-            <w:pPr>
-              <w:rPr>
-                <w:rFonts w:eastAsia="Calibri"/>
-              </w:rPr>
-            </w:pPr>
-            <w:r>
-              <w:rPr>
-                <w:rFonts w:eastAsia="Calibri"/>
-              </w:rPr>
-              <w:t>Project Management</w:t>
-            </w:r>
-          </w:p>
-        </w:tc>
-      </w:tr>
-      <w:tr>
-        <w:trPr>
-          <w:cantSplit/>
-        </w:trPr>
-        <w:tc>
-          <w:tcPr>
-            <w:tcW w:w="990" w:type="dxa"/>
-          </w:tcPr>
-          <w:p>
-            <w:pPr>
-              <w:pStyle w:val="NoSpacing"/>
-              <w:keepNext/>
-              <w:rPr>
-                <w:rFonts w:asciiTheme="minorHAnsi" w:hAnsiTheme="minorHAnsi"/>
-                <w:sz w:val="24"/>
-                <w:szCs w:val="24"/>
-              </w:rPr>
-            </w:pPr>
-            <w:r>
-              <w:rPr>
-                <w:rFonts w:asciiTheme="minorHAnsi" w:hAnsiTheme="minorHAnsi"/>
-                <w:sz w:val="24"/>
-                <w:szCs w:val="24"/>
-              </w:rPr>
-              <w:t>3</w:t>
-            </w:r>
-          </w:p>
-        </w:tc>
-        <w:tc>
-          <w:tcPr>
-            <w:tcW w:w="1530" w:type="dxa"/>
-          </w:tcPr>
-          <w:p>
-            <w:pPr>
-              <w:pStyle w:val="NoSpacing"/>
-              <w:keepNext/>
-              <w:rPr>
-                <w:rFonts w:asciiTheme="minorHAnsi" w:hAnsiTheme="minorHAnsi"/>
-                <w:sz w:val="24"/>
-                <w:szCs w:val="24"/>
-              </w:rPr>
-            </w:pPr>
-            <w:r>
-              <w:rPr>
-                <w:rFonts w:asciiTheme="minorHAnsi" w:hAnsiTheme="minorHAnsi"/>
-                <w:sz w:val="24"/>
-                <w:szCs w:val="24"/>
-              </w:rPr>
-              <w:t>1.4.2</w:t>
-            </w:r>
-          </w:p>
-        </w:tc>
-        <w:tc>
-          <w:tcPr>
-            <w:tcW w:w="6948" w:type="dxa"/>
-            <w:vAlign w:val="bottom"/>
-          </w:tcPr>
-          <w:p>
-            <w:pPr>
-              <w:rPr>
-                <w:rFonts w:eastAsia="Calibri"/>
-              </w:rPr>
-            </w:pPr>
-            <w:r>
-              <w:rPr>
-                <w:rFonts w:eastAsia="Calibri"/>
-              </w:rPr>
-              <w:t>Project Status Meetings</w:t>
-            </w:r>
-          </w:p>
-        </w:tc>
-      </w:tr>
-      <w:tr>
-        <w:trPr>
-          <w:cantSplit/>
-        </w:trPr>
-        <w:tc>
-          <w:tcPr>
-            <w:tcW w:w="990" w:type="dxa"/>
-          </w:tcPr>
-          <w:p>
-            <w:pPr>
-              <w:pStyle w:val="NoSpacing"/>
-              <w:keepNext/>
-              <w:rPr>
-                <w:rFonts w:asciiTheme="minorHAnsi" w:hAnsiTheme="minorHAnsi"/>
-                <w:sz w:val="24"/>
-                <w:szCs w:val="24"/>
-              </w:rPr>
-            </w:pPr>
-            <w:r>
-              <w:rPr>
-                <w:rFonts w:asciiTheme="minorHAnsi" w:hAnsiTheme="minorHAnsi"/>
-                <w:sz w:val="24"/>
-                <w:szCs w:val="24"/>
-              </w:rPr>
-              <w:t>3</w:t>
-            </w:r>
-          </w:p>
-        </w:tc>
-        <w:tc>
-          <w:tcPr>
-            <w:tcW w:w="1530" w:type="dxa"/>
-          </w:tcPr>
-          <w:p>
-            <w:pPr>
-              <w:pStyle w:val="NoSpacing"/>
-              <w:keepNext/>
-              <w:rPr>
-                <w:rFonts w:asciiTheme="minorHAnsi" w:hAnsiTheme="minorHAnsi"/>
-                <w:sz w:val="24"/>
-                <w:szCs w:val="24"/>
-              </w:rPr>
-            </w:pPr>
-            <w:r>
-              <w:rPr>
-                <w:rFonts w:asciiTheme="minorHAnsi" w:hAnsiTheme="minorHAnsi"/>
-                <w:sz w:val="24"/>
-                <w:szCs w:val="24"/>
-              </w:rPr>
-              <w:t>1.4.3</w:t>
-            </w:r>
-          </w:p>
-        </w:tc>
-        <w:tc>
-          <w:tcPr>
-            <w:tcW w:w="6948" w:type="dxa"/>
-            <w:vAlign w:val="bottom"/>
-          </w:tcPr>
-          <w:p>
-            <w:pPr>
-              <w:rPr>
-                <w:rFonts w:eastAsia="Calibri"/>
-              </w:rPr>
-            </w:pPr>
-            <w:r>
-              <w:rPr>
-                <w:rFonts w:eastAsia="Calibri"/>
-              </w:rPr>
-              <w:t>Risk Management</w:t>
-            </w:r>
-          </w:p>
-        </w:tc>
-      </w:tr>
-      <w:tr>
-        <w:trPr>
-          <w:cantSplit/>
-        </w:trPr>
-        <w:tc>
-          <w:tcPr>
-            <w:tcW w:w="990" w:type="dxa"/>
-          </w:tcPr>
-          <w:p>
-            <w:pPr>
-              <w:pStyle w:val="NoSpacing"/>
-              <w:keepNext/>
-              <w:rPr>
-                <w:rFonts w:asciiTheme="minorHAnsi" w:hAnsiTheme="minorHAnsi"/>
-                <w:sz w:val="24"/>
-                <w:szCs w:val="24"/>
-              </w:rPr>
-            </w:pPr>
-            <w:r>
-              <w:rPr>
-                <w:rFonts w:asciiTheme="minorHAnsi" w:hAnsiTheme="minorHAnsi"/>
-                <w:sz w:val="24"/>
-                <w:szCs w:val="24"/>
-              </w:rPr>
-              <w:t>3</w:t>
-            </w:r>
-          </w:p>
-        </w:tc>
-        <w:tc>
-          <w:tcPr>
-            <w:tcW w:w="1530" w:type="dxa"/>
-          </w:tcPr>
-          <w:p>
-            <w:pPr>
-              <w:pStyle w:val="NoSpacing"/>
-              <w:keepNext/>
-              <w:rPr>
-                <w:rFonts w:asciiTheme="minorHAnsi" w:hAnsiTheme="minorHAnsi"/>
-                <w:sz w:val="24"/>
-                <w:szCs w:val="24"/>
-              </w:rPr>
-            </w:pPr>
-            <w:r>
-              <w:rPr>
-                <w:rFonts w:asciiTheme="minorHAnsi" w:hAnsiTheme="minorHAnsi"/>
-                <w:sz w:val="24"/>
-                <w:szCs w:val="24"/>
-              </w:rPr>
-              <w:t>1.4.4</w:t>
-            </w:r>
-          </w:p>
-        </w:tc>
-        <w:tc>
-          <w:tcPr>
-            <w:tcW w:w="6948" w:type="dxa"/>
-            <w:vAlign w:val="bottom"/>
-          </w:tcPr>
-          <w:p>
-            <w:pPr>
-              <w:rPr>
-                <w:rFonts w:eastAsia="Calibri"/>
-              </w:rPr>
-            </w:pPr>
-            <w:r>
-              <w:rPr>
-                <w:rFonts w:eastAsia="Calibri"/>
-              </w:rPr>
-              <w:t>Update Project Management Plan</w:t>
-            </w:r>
-          </w:p>
-        </w:tc>
-      </w:tr>
-      <w:tr>
-        <w:trPr>
-          <w:cantSplit/>
-        </w:trPr>
-        <w:tc>
-          <w:tcPr>
-            <w:tcW w:w="990" w:type="dxa"/>
-          </w:tcPr>
-          <w:p>
-            <w:pPr>
-              <w:pStyle w:val="NoSpacing"/>
-              <w:keepNext/>
-              <w:rPr>
-                <w:rFonts w:asciiTheme="minorHAnsi" w:hAnsiTheme="minorHAnsi"/>
-                <w:sz w:val="24"/>
-                <w:szCs w:val="24"/>
-              </w:rPr>
-            </w:pPr>
-            <w:r>
-              <w:rPr>
-                <w:rFonts w:asciiTheme="minorHAnsi" w:hAnsiTheme="minorHAnsi"/>
-                <w:sz w:val="24"/>
-                <w:szCs w:val="24"/>
-              </w:rPr>
-              <w:t>2</w:t>
-            </w:r>
-          </w:p>
-        </w:tc>
-        <w:tc>
-          <w:tcPr>
-            <w:tcW w:w="1530" w:type="dxa"/>
-          </w:tcPr>
-          <w:p>
-            <w:pPr>
-              <w:pStyle w:val="NoSpacing"/>
-              <w:keepNext/>
-              <w:rPr>
-                <w:rFonts w:asciiTheme="minorHAnsi" w:hAnsiTheme="minorHAnsi"/>
-                <w:sz w:val="24"/>
-                <w:szCs w:val="24"/>
-              </w:rPr>
-            </w:pPr>
-            <w:r>
-              <w:rPr>
-                <w:rFonts w:asciiTheme="minorHAnsi" w:hAnsiTheme="minorHAnsi"/>
-                <w:sz w:val="24"/>
-                <w:szCs w:val="24"/>
-              </w:rPr>
-              <w:t>1.5</w:t>
-            </w:r>
-          </w:p>
-        </w:tc>
-        <w:tc>
-          <w:tcPr>
-            <w:tcW w:w="6948" w:type="dxa"/>
-            <w:vAlign w:val="bottom"/>
-          </w:tcPr>
-          <w:p>
-            <w:pPr>
-              <w:rPr>
-                <w:rFonts w:eastAsia="Calibri"/>
-              </w:rPr>
-            </w:pPr>
-            <w:r>
-              <w:rPr>
-                <w:rFonts w:eastAsia="Calibri"/>
-              </w:rPr>
-              <w:t>Closeout</w:t>
-            </w:r>
-          </w:p>
-        </w:tc>
-      </w:tr>
-      <w:tr>
-        <w:trPr>
-          <w:cantSplit/>
-        </w:trPr>
-        <w:tc>
-          <w:tcPr>
-            <w:tcW w:w="990" w:type="dxa"/>
-          </w:tcPr>
-          <w:p>
-            <w:pPr>
-              <w:pStyle w:val="NoSpacing"/>
-              <w:keepNext/>
-              <w:rPr>
-                <w:rFonts w:asciiTheme="minorHAnsi" w:hAnsiTheme="minorHAnsi"/>
-                <w:sz w:val="24"/>
-                <w:szCs w:val="24"/>
-              </w:rPr>
-            </w:pPr>
-            <w:r>
-              <w:rPr>
-                <w:rFonts w:asciiTheme="minorHAnsi" w:hAnsiTheme="minorHAnsi"/>
-                <w:sz w:val="24"/>
-                <w:szCs w:val="24"/>
-              </w:rPr>
-              <w:t>3</w:t>
-            </w:r>
-          </w:p>
-        </w:tc>
-        <w:tc>
-          <w:tcPr>
-            <w:tcW w:w="1530" w:type="dxa"/>
-          </w:tcPr>
-          <w:p>
-            <w:pPr>
-              <w:pStyle w:val="NoSpacing"/>
-              <w:keepNext/>
-              <w:rPr>
-                <w:rFonts w:asciiTheme="minorHAnsi" w:hAnsiTheme="minorHAnsi"/>
-                <w:sz w:val="24"/>
-                <w:szCs w:val="24"/>
-              </w:rPr>
-            </w:pPr>
-            <w:r>
-              <w:rPr>
-                <w:rFonts w:asciiTheme="minorHAnsi" w:hAnsiTheme="minorHAnsi"/>
-                <w:sz w:val="24"/>
-                <w:szCs w:val="24"/>
-              </w:rPr>
-              <w:t>1.5.1</w:t>
-            </w:r>
-          </w:p>
-        </w:tc>
-        <w:tc>
-          <w:tcPr>
-            <w:tcW w:w="6948" w:type="dxa"/>
-            <w:vAlign w:val="bottom"/>
-          </w:tcPr>
-          <w:p>
-            <w:pPr>
-              <w:rPr>
-                <w:rFonts w:eastAsia="Calibri"/>
-              </w:rPr>
-            </w:pPr>
-            <w:r>
-              <w:rPr>
-                <w:rFonts w:eastAsia="Calibri"/>
-              </w:rPr>
-              <w:t>Audit Procurement</w:t>
-            </w:r>
-          </w:p>
-        </w:tc>
-      </w:tr>
-      <w:tr>
-        <w:trPr>
-          <w:cantSplit/>
-        </w:trPr>
-        <w:tc>
-          <w:tcPr>
-            <w:tcW w:w="990" w:type="dxa"/>
-          </w:tcPr>
-          <w:p>
-            <w:pPr>
-              <w:pStyle w:val="NoSpacing"/>
-              <w:keepNext/>
-              <w:rPr>
-                <w:rFonts w:asciiTheme="minorHAnsi" w:hAnsiTheme="minorHAnsi"/>
-                <w:sz w:val="24"/>
-                <w:szCs w:val="24"/>
-              </w:rPr>
-            </w:pPr>
-            <w:r>
-              <w:rPr>
-                <w:rFonts w:asciiTheme="minorHAnsi" w:hAnsiTheme="minorHAnsi"/>
-                <w:sz w:val="24"/>
-                <w:szCs w:val="24"/>
-              </w:rPr>
-              <w:t>3</w:t>
-            </w:r>
-          </w:p>
-        </w:tc>
-        <w:tc>
-          <w:tcPr>
-            <w:tcW w:w="1530" w:type="dxa"/>
-          </w:tcPr>
-          <w:p>
-            <w:pPr>
-              <w:pStyle w:val="NoSpacing"/>
-              <w:keepNext/>
-              <w:rPr>
-                <w:rFonts w:asciiTheme="minorHAnsi" w:hAnsiTheme="minorHAnsi"/>
-                <w:sz w:val="24"/>
-                <w:szCs w:val="24"/>
-              </w:rPr>
-            </w:pPr>
-            <w:r>
-              <w:rPr>
-                <w:rFonts w:asciiTheme="minorHAnsi" w:hAnsiTheme="minorHAnsi"/>
-                <w:sz w:val="24"/>
-                <w:szCs w:val="24"/>
-              </w:rPr>
-              <w:t>1.5.2</w:t>
-            </w:r>
-          </w:p>
-        </w:tc>
-        <w:tc>
-          <w:tcPr>
-            <w:tcW w:w="6948" w:type="dxa"/>
-            <w:vAlign w:val="bottom"/>
-          </w:tcPr>
-          <w:p>
-            <w:pPr>
-              <w:rPr>
-                <w:rFonts w:eastAsia="Calibri"/>
-              </w:rPr>
-            </w:pPr>
-            <w:r>
-              <w:rPr>
-                <w:rFonts w:eastAsia="Calibri"/>
-              </w:rPr>
-              <w:t>Document Lessons Learned</w:t>
-            </w:r>
-          </w:p>
-        </w:tc>
-      </w:tr>
-      <w:tr>
-        <w:trPr>
-          <w:cantSplit/>
-        </w:trPr>
-        <w:tc>
-          <w:tcPr>
-            <w:tcW w:w="990" w:type="dxa"/>
-          </w:tcPr>
-          <w:p>
-            <w:pPr>
-              <w:pStyle w:val="NoSpacing"/>
-              <w:keepNext/>
-              <w:rPr>
-                <w:rFonts w:asciiTheme="minorHAnsi" w:hAnsiTheme="minorHAnsi"/>
-                <w:sz w:val="24"/>
-                <w:szCs w:val="24"/>
-              </w:rPr>
-            </w:pPr>
-            <w:r>
-              <w:rPr>
-                <w:rFonts w:asciiTheme="minorHAnsi" w:hAnsiTheme="minorHAnsi"/>
-                <w:sz w:val="24"/>
-                <w:szCs w:val="24"/>
-              </w:rPr>
-              <w:t>3</w:t>
-            </w:r>
-          </w:p>
-        </w:tc>
-        <w:tc>
-          <w:tcPr>
-            <w:tcW w:w="1530" w:type="dxa"/>
-          </w:tcPr>
-          <w:p>
-            <w:pPr>
-              <w:pStyle w:val="NoSpacing"/>
-              <w:keepNext/>
-              <w:rPr>
-                <w:rFonts w:asciiTheme="minorHAnsi" w:hAnsiTheme="minorHAnsi"/>
-                <w:sz w:val="24"/>
-                <w:szCs w:val="24"/>
-              </w:rPr>
-            </w:pPr>
-            <w:r>
-              <w:rPr>
-                <w:rFonts w:asciiTheme="minorHAnsi" w:hAnsiTheme="minorHAnsi"/>
-                <w:sz w:val="24"/>
-                <w:szCs w:val="24"/>
-              </w:rPr>
-              <w:t>1.5.3</w:t>
-            </w:r>
-          </w:p>
-        </w:tc>
-        <w:tc>
-          <w:tcPr>
-            <w:tcW w:w="6948" w:type="dxa"/>
-            <w:vAlign w:val="bottom"/>
-          </w:tcPr>
-          <w:p>
-            <w:pPr>
-              <w:rPr>
-                <w:rFonts w:eastAsia="Calibri"/>
-              </w:rPr>
-            </w:pPr>
-            <w:r>
-              <w:rPr>
-                <w:rFonts w:eastAsia="Calibri"/>
-              </w:rPr>
-              <w:t>Update Files/Records</w:t>
-            </w:r>
-          </w:p>
-        </w:tc>
-      </w:tr>
-      <w:tr>
-        <w:trPr>
-          <w:cantSplit/>
-        </w:trPr>
-        <w:tc>
-          <w:tcPr>
-            <w:tcW w:w="990" w:type="dxa"/>
-          </w:tcPr>
-          <w:p>
-            <w:pPr>
-              <w:pStyle w:val="NoSpacing"/>
-              <w:keepNext/>
-              <w:rPr>
-                <w:rFonts w:asciiTheme="minorHAnsi" w:hAnsiTheme="minorHAnsi"/>
-                <w:sz w:val="24"/>
-                <w:szCs w:val="24"/>
-              </w:rPr>
-            </w:pPr>
-            <w:r>
-              <w:rPr>
-                <w:rFonts w:asciiTheme="minorHAnsi" w:hAnsiTheme="minorHAnsi"/>
-                <w:sz w:val="24"/>
-                <w:szCs w:val="24"/>
-              </w:rPr>
-              <w:t>3</w:t>
-            </w:r>
-          </w:p>
-        </w:tc>
-        <w:tc>
-          <w:tcPr>
-            <w:tcW w:w="1530" w:type="dxa"/>
-          </w:tcPr>
-          <w:p>
-            <w:pPr>
-              <w:pStyle w:val="NoSpacing"/>
-              <w:keepNext/>
-              <w:rPr>
-                <w:rFonts w:asciiTheme="minorHAnsi" w:hAnsiTheme="minorHAnsi"/>
-                <w:sz w:val="24"/>
-                <w:szCs w:val="24"/>
-              </w:rPr>
-            </w:pPr>
-            <w:r>
-              <w:rPr>
-                <w:rFonts w:asciiTheme="minorHAnsi" w:hAnsiTheme="minorHAnsi"/>
-                <w:sz w:val="24"/>
-                <w:szCs w:val="24"/>
-              </w:rPr>
-              <w:t>1.5.4</w:t>
-            </w:r>
-          </w:p>
-        </w:tc>
-        <w:tc>
-          <w:tcPr>
-            <w:tcW w:w="6948" w:type="dxa"/>
-            <w:vAlign w:val="bottom"/>
-          </w:tcPr>
-          <w:p>
-            <w:pPr>
-              <w:rPr>
-                <w:rFonts w:eastAsia="Calibri"/>
-              </w:rPr>
-            </w:pPr>
-            <w:r>
-              <w:rPr>
-                <w:rFonts w:eastAsia="Calibri"/>
-              </w:rPr>
-              <w:t>Gain Formal Acceptance</w:t>
-            </w:r>
-          </w:p>
-        </w:tc>
-      </w:tr>
-      <w:tr>
-        <w:trPr>
-          <w:cantSplit/>
-        </w:trPr>
-        <w:tc>
-          <w:tcPr>
-            <w:tcW w:w="990" w:type="dxa"/>
-          </w:tcPr>
-          <w:p>
-            <w:pPr>
-              <w:pStyle w:val="NoSpacing"/>
-              <w:keepNext/>
-              <w:rPr>
-                <w:rFonts w:asciiTheme="minorHAnsi" w:hAnsiTheme="minorHAnsi"/>
-                <w:sz w:val="24"/>
-                <w:szCs w:val="24"/>
-              </w:rPr>
-            </w:pPr>
-            <w:r>
-              <w:rPr>
-                <w:rFonts w:asciiTheme="minorHAnsi" w:hAnsiTheme="minorHAnsi"/>
-                <w:sz w:val="24"/>
-                <w:szCs w:val="24"/>
-              </w:rPr>
-              <w:t>3</w:t>
-            </w:r>
-          </w:p>
-        </w:tc>
-        <w:tc>
-          <w:tcPr>
-            <w:tcW w:w="1530" w:type="dxa"/>
-          </w:tcPr>
-          <w:p>
-            <w:pPr>
-              <w:pStyle w:val="NoSpacing"/>
-              <w:keepNext/>
-              <w:rPr>
-                <w:rFonts w:asciiTheme="minorHAnsi" w:hAnsiTheme="minorHAnsi"/>
-                <w:sz w:val="24"/>
-                <w:szCs w:val="24"/>
-              </w:rPr>
-            </w:pPr>
-            <w:r>
-              <w:rPr>
-                <w:rFonts w:asciiTheme="minorHAnsi" w:hAnsiTheme="minorHAnsi"/>
-                <w:sz w:val="24"/>
-                <w:szCs w:val="24"/>
-              </w:rPr>
-              <w:t>1.5.5</w:t>
-            </w:r>
-          </w:p>
-        </w:tc>
-        <w:tc>
-          <w:tcPr>
-            <w:tcW w:w="6948" w:type="dxa"/>
-            <w:vAlign w:val="bottom"/>
-          </w:tcPr>
-          <w:p>
-            <w:pPr>
-              <w:rPr>
-                <w:rFonts w:eastAsia="Calibri"/>
-              </w:rPr>
-            </w:pPr>
-            <w:r>
-              <w:rPr>
-                <w:rFonts w:eastAsia="Calibri"/>
-              </w:rPr>
-              <w:t>Archive Files/Documents</w:t>
-            </w:r>
-          </w:p>
-        </w:tc>
-      </w:tr>
-    </w:tbl>
-    <w:p/>
-    <w:p/>
-    <w:p>
-      <w:pPr>
-        <w:pStyle w:val="Heading1"/>
-        <w:jc w:val="left"/>
-        <w:rPr>
-          <w:rFonts w:asciiTheme="minorHAnsi" w:hAnsiTheme="minorHAnsi"/>
-          <w:smallCaps/>
-          <w:sz w:val="28"/>
-          <w:szCs w:val="28"/>
-        </w:rPr>
-      </w:pPr>
-      <w:r>
-        <w:rPr>
-          <w:rFonts w:asciiTheme="minorHAnsi" w:hAnsiTheme="minorHAnsi"/>
-          <w:smallCaps/>
-          <w:sz w:val="28"/>
-          <w:szCs w:val="28"/>
+          <w:lang w:val="en-AU"/>
         </w:rPr>
         <w:lastRenderedPageBreak/>
-        <w:t>Tabular View</w:t>
-      </w:r>
-    </w:p>
-    <w:p>
-      <w:pPr>
-        <w:rPr>
-          <w:color w:val="008000"/>
-        </w:rPr>
-      </w:pPr>
-      <w:r>
-        <w:rPr>
-          <w:color w:val="008000"/>
-        </w:rPr>
-        <w:t>The Tabular View is a nicely organized table view of the WBS.  It is a good option for organizations which prefer table formats.</w:t>
-      </w:r>
-    </w:p>
-    <w:p/>
-    <w:p/>
-    <w:tbl>
-      <w:tblPr>
-        <w:tblW w:w="0" w:type="auto"/>
-        <w:tblInd w:w="108" w:type="dxa"/>
-        <w:tblBorders>
-          <w:top w:val="single" w:sz="4" w:space="0" w:color="000000"/>
-          <w:left w:val="single" w:sz="4" w:space="0" w:color="000000"/>
-          <w:bottom w:val="single" w:sz="4" w:space="0" w:color="000000"/>
-          <w:right w:val="single" w:sz="4" w:space="0" w:color="000000"/>
-          <w:insideH w:val="single" w:sz="4" w:space="0" w:color="000000"/>
-          <w:insideV w:val="single" w:sz="4" w:space="0" w:color="000000"/>
-        </w:tblBorders>
-        <w:tblLook w:val="04A0" w:firstRow="1" w:lastRow="0" w:firstColumn="1" w:lastColumn="0" w:noHBand="0" w:noVBand="1"/>
-      </w:tblPr>
-      <w:tblGrid>
-        <w:gridCol w:w="1800"/>
-        <w:gridCol w:w="1890"/>
-        <w:gridCol w:w="5295"/>
-      </w:tblGrid>
-      <w:tr>
-        <w:trPr>
-          <w:cantSplit/>
-        </w:trPr>
-        <w:tc>
-          <w:tcPr>
-            <w:tcW w:w="1800" w:type="dxa"/>
-            <w:shd w:val="clear" w:color="auto" w:fill="D9D9D9"/>
-          </w:tcPr>
-          <w:p>
-            <w:pPr>
-              <w:pStyle w:val="NoSpacing"/>
-              <w:keepNext/>
-              <w:rPr>
-                <w:rFonts w:asciiTheme="minorHAnsi" w:hAnsiTheme="minorHAnsi"/>
-              </w:rPr>
-            </w:pPr>
-            <w:r>
-              <w:rPr>
-                <w:rFonts w:asciiTheme="minorHAnsi" w:hAnsiTheme="minorHAnsi"/>
-              </w:rPr>
-              <w:t>Level 1</w:t>
-            </w:r>
-          </w:p>
-        </w:tc>
-        <w:tc>
-          <w:tcPr>
-            <w:tcW w:w="1890" w:type="dxa"/>
-            <w:shd w:val="clear" w:color="auto" w:fill="D9D9D9"/>
-          </w:tcPr>
-          <w:p>
-            <w:pPr>
-              <w:pStyle w:val="NoSpacing"/>
-              <w:keepNext/>
-              <w:rPr>
-                <w:rFonts w:asciiTheme="minorHAnsi" w:hAnsiTheme="minorHAnsi"/>
-              </w:rPr>
-            </w:pPr>
-            <w:r>
-              <w:rPr>
-                <w:rFonts w:asciiTheme="minorHAnsi" w:hAnsiTheme="minorHAnsi"/>
-              </w:rPr>
-              <w:t>Level 2</w:t>
-            </w:r>
-          </w:p>
-        </w:tc>
-        <w:tc>
-          <w:tcPr>
-            <w:tcW w:w="5295" w:type="dxa"/>
-            <w:shd w:val="clear" w:color="auto" w:fill="D9D9D9"/>
-          </w:tcPr>
-          <w:p>
-            <w:pPr>
-              <w:pStyle w:val="NoSpacing"/>
-              <w:keepNext/>
-              <w:rPr>
-                <w:rFonts w:asciiTheme="minorHAnsi" w:hAnsiTheme="minorHAnsi"/>
-              </w:rPr>
-            </w:pPr>
-            <w:r>
-              <w:rPr>
-                <w:rFonts w:asciiTheme="minorHAnsi" w:hAnsiTheme="minorHAnsi"/>
-              </w:rPr>
-              <w:t>Level 3</w:t>
-            </w:r>
-          </w:p>
-        </w:tc>
-      </w:tr>
-      <w:tr>
-        <w:trPr>
-          <w:cantSplit/>
-        </w:trPr>
-        <w:tc>
-          <w:tcPr>
-            <w:tcW w:w="1800" w:type="dxa"/>
-            <w:vMerge w:val="restart"/>
-          </w:tcPr>
-          <w:p>
-            <w:pPr>
-              <w:pStyle w:val="NoSpacing"/>
-              <w:keepNext/>
-              <w:spacing w:before="40" w:after="40"/>
-              <w:ind w:left="180" w:hanging="180"/>
-              <w:rPr>
-                <w:rFonts w:asciiTheme="minorHAnsi" w:hAnsiTheme="minorHAnsi"/>
-              </w:rPr>
-            </w:pPr>
-            <w:r>
-              <w:rPr>
-                <w:rFonts w:asciiTheme="minorHAnsi" w:hAnsiTheme="minorHAnsi"/>
-              </w:rPr>
-              <w:t>1</w:t>
-            </w:r>
-            <w:r>
-              <w:rPr>
-                <w:rFonts w:asciiTheme="minorHAnsi" w:hAnsiTheme="minorHAnsi"/>
-              </w:rPr>
-              <w:tab/>
-              <w:t>Widget Management System</w:t>
-            </w:r>
-          </w:p>
-        </w:tc>
-        <w:tc>
-          <w:tcPr>
-            <w:tcW w:w="1890" w:type="dxa"/>
-          </w:tcPr>
-          <w:p>
-            <w:pPr>
-              <w:pStyle w:val="NoSpacing"/>
-              <w:keepNext/>
-              <w:spacing w:before="40" w:after="40"/>
-              <w:rPr>
-                <w:rFonts w:asciiTheme="minorHAnsi" w:hAnsiTheme="minorHAnsi"/>
-              </w:rPr>
-            </w:pPr>
-            <w:r>
-              <w:rPr>
-                <w:rFonts w:asciiTheme="minorHAnsi" w:hAnsiTheme="minorHAnsi"/>
-              </w:rPr>
-              <w:t>1.1  Initiation</w:t>
-            </w:r>
-          </w:p>
-        </w:tc>
-        <w:tc>
-          <w:tcPr>
-            <w:tcW w:w="5295" w:type="dxa"/>
-          </w:tcPr>
-          <w:p>
-            <w:pPr>
-              <w:pStyle w:val="NoSpacing"/>
-              <w:keepNext/>
-              <w:spacing w:before="40" w:after="40"/>
-              <w:rPr>
-                <w:rFonts w:asciiTheme="minorHAnsi" w:hAnsiTheme="minorHAnsi"/>
-              </w:rPr>
-            </w:pPr>
-            <w:r>
-              <w:rPr>
-                <w:rFonts w:asciiTheme="minorHAnsi" w:hAnsiTheme="minorHAnsi"/>
-              </w:rPr>
-              <w:t>1.1.1 Evaluation &amp; Recommendations</w:t>
-            </w:r>
-          </w:p>
-          <w:p>
-            <w:pPr>
-              <w:pStyle w:val="NoSpacing"/>
-              <w:keepNext/>
-              <w:spacing w:before="40" w:after="40"/>
-              <w:rPr>
-                <w:rFonts w:asciiTheme="minorHAnsi" w:hAnsiTheme="minorHAnsi"/>
-              </w:rPr>
-            </w:pPr>
-            <w:r>
-              <w:rPr>
-                <w:rFonts w:asciiTheme="minorHAnsi" w:hAnsiTheme="minorHAnsi"/>
-              </w:rPr>
-              <w:t>1.1.2 Develop Project Charter</w:t>
-            </w:r>
-          </w:p>
-          <w:p>
-            <w:pPr>
-              <w:pStyle w:val="NoSpacing"/>
-              <w:keepNext/>
-              <w:spacing w:before="40" w:after="40"/>
-              <w:rPr>
-                <w:rFonts w:asciiTheme="minorHAnsi" w:hAnsiTheme="minorHAnsi"/>
-              </w:rPr>
-            </w:pPr>
-            <w:r>
-              <w:rPr>
-                <w:rFonts w:asciiTheme="minorHAnsi" w:hAnsiTheme="minorHAnsi"/>
-              </w:rPr>
-              <w:t>1.1.3 Deliverable: Submit Project Charter</w:t>
-            </w:r>
-          </w:p>
-          <w:p>
-            <w:pPr>
-              <w:pStyle w:val="NoSpacing"/>
-              <w:keepNext/>
-              <w:spacing w:before="40" w:after="40"/>
-              <w:rPr>
-                <w:rFonts w:asciiTheme="minorHAnsi" w:hAnsiTheme="minorHAnsi"/>
-              </w:rPr>
-            </w:pPr>
-            <w:r>
-              <w:rPr>
-                <w:rFonts w:asciiTheme="minorHAnsi" w:hAnsiTheme="minorHAnsi"/>
-              </w:rPr>
-              <w:t>1.1.4 Project Sponsor Reviews Project Charter</w:t>
-            </w:r>
-          </w:p>
-          <w:p>
-            <w:pPr>
-              <w:pStyle w:val="NoSpacing"/>
-              <w:keepNext/>
-              <w:spacing w:before="40" w:after="40"/>
-              <w:rPr>
-                <w:rFonts w:asciiTheme="minorHAnsi" w:hAnsiTheme="minorHAnsi"/>
-              </w:rPr>
-            </w:pPr>
-            <w:r>
-              <w:rPr>
-                <w:rFonts w:asciiTheme="minorHAnsi" w:hAnsiTheme="minorHAnsi"/>
-              </w:rPr>
-              <w:t>1.1.5 Project Charter Signed/Approved</w:t>
-            </w:r>
-          </w:p>
-        </w:tc>
-      </w:tr>
-      <w:tr>
-        <w:trPr>
-          <w:cantSplit/>
-        </w:trPr>
-        <w:tc>
-          <w:tcPr>
-            <w:tcW w:w="1800" w:type="dxa"/>
-            <w:vMerge/>
-          </w:tcPr>
-          <w:p>
-            <w:pPr>
-              <w:pStyle w:val="NoSpacing"/>
-              <w:keepNext/>
-              <w:spacing w:before="40" w:after="40"/>
-              <w:rPr>
-                <w:rFonts w:asciiTheme="minorHAnsi" w:hAnsiTheme="minorHAnsi"/>
-              </w:rPr>
-            </w:pPr>
-          </w:p>
-        </w:tc>
-        <w:tc>
-          <w:tcPr>
-            <w:tcW w:w="1890" w:type="dxa"/>
-          </w:tcPr>
-          <w:p>
-            <w:pPr>
-              <w:pStyle w:val="NoSpacing"/>
-              <w:keepNext/>
-              <w:spacing w:before="40" w:after="40"/>
-              <w:rPr>
-                <w:rFonts w:asciiTheme="minorHAnsi" w:hAnsiTheme="minorHAnsi"/>
-              </w:rPr>
-            </w:pPr>
-            <w:r>
-              <w:rPr>
-                <w:rFonts w:asciiTheme="minorHAnsi" w:hAnsiTheme="minorHAnsi"/>
-              </w:rPr>
-              <w:t>1.2  Planning</w:t>
-            </w:r>
-          </w:p>
-        </w:tc>
-        <w:tc>
-          <w:tcPr>
-            <w:tcW w:w="5295" w:type="dxa"/>
-          </w:tcPr>
-          <w:p>
-            <w:pPr>
-              <w:pStyle w:val="NoSpacing"/>
-              <w:keepNext/>
-              <w:spacing w:before="40" w:after="40"/>
-              <w:rPr>
-                <w:rFonts w:asciiTheme="minorHAnsi" w:hAnsiTheme="minorHAnsi"/>
-              </w:rPr>
-            </w:pPr>
-            <w:r>
-              <w:rPr>
-                <w:rFonts w:asciiTheme="minorHAnsi" w:hAnsiTheme="minorHAnsi"/>
-              </w:rPr>
-              <w:t>1.2.1 Create Preliminary Scope Statement</w:t>
-            </w:r>
-          </w:p>
-          <w:p>
-            <w:pPr>
-              <w:pStyle w:val="NoSpacing"/>
-              <w:keepNext/>
-              <w:spacing w:before="40" w:after="40"/>
-              <w:rPr>
-                <w:rFonts w:asciiTheme="minorHAnsi" w:hAnsiTheme="minorHAnsi"/>
-              </w:rPr>
-            </w:pPr>
-            <w:r>
-              <w:rPr>
-                <w:rFonts w:asciiTheme="minorHAnsi" w:hAnsiTheme="minorHAnsi"/>
-              </w:rPr>
-              <w:t>1.2.2 Determine Project Team</w:t>
-            </w:r>
-          </w:p>
-          <w:p>
-            <w:pPr>
-              <w:pStyle w:val="NoSpacing"/>
-              <w:keepNext/>
-              <w:spacing w:before="40" w:after="40"/>
-              <w:rPr>
-                <w:rFonts w:asciiTheme="minorHAnsi" w:hAnsiTheme="minorHAnsi"/>
-              </w:rPr>
-            </w:pPr>
-            <w:r>
-              <w:rPr>
-                <w:rFonts w:asciiTheme="minorHAnsi" w:hAnsiTheme="minorHAnsi"/>
-              </w:rPr>
-              <w:t>1.2.3 Project Team Kickoff Meeting</w:t>
-            </w:r>
-          </w:p>
-          <w:p>
-            <w:pPr>
-              <w:pStyle w:val="NoSpacing"/>
-              <w:keepNext/>
-              <w:spacing w:before="40" w:after="40"/>
-              <w:rPr>
-                <w:rFonts w:asciiTheme="minorHAnsi" w:hAnsiTheme="minorHAnsi"/>
-              </w:rPr>
-            </w:pPr>
-            <w:r>
-              <w:rPr>
-                <w:rFonts w:asciiTheme="minorHAnsi" w:hAnsiTheme="minorHAnsi"/>
-              </w:rPr>
-              <w:t>1.2.4 Develop Project Plan</w:t>
-            </w:r>
-          </w:p>
-          <w:p>
-            <w:pPr>
-              <w:pStyle w:val="NoSpacing"/>
-              <w:keepNext/>
-              <w:spacing w:before="40" w:after="40"/>
-              <w:rPr>
-                <w:rFonts w:asciiTheme="minorHAnsi" w:hAnsiTheme="minorHAnsi"/>
-              </w:rPr>
-            </w:pPr>
-            <w:r>
-              <w:rPr>
-                <w:rFonts w:asciiTheme="minorHAnsi" w:hAnsiTheme="minorHAnsi"/>
-              </w:rPr>
-              <w:t>1.2.5 Submit Project Plan</w:t>
-            </w:r>
-          </w:p>
-          <w:p>
-            <w:pPr>
-              <w:pStyle w:val="NoSpacing"/>
-              <w:keepNext/>
-              <w:spacing w:before="40" w:after="40"/>
-              <w:rPr>
-                <w:rFonts w:asciiTheme="minorHAnsi" w:hAnsiTheme="minorHAnsi"/>
-              </w:rPr>
-            </w:pPr>
-            <w:r>
-              <w:rPr>
-                <w:rFonts w:asciiTheme="minorHAnsi" w:hAnsiTheme="minorHAnsi"/>
-              </w:rPr>
-              <w:t>1.2.6 Milestone: Project Plan Approval</w:t>
-            </w:r>
-          </w:p>
-        </w:tc>
-      </w:tr>
-      <w:tr>
-        <w:trPr>
-          <w:cantSplit/>
-        </w:trPr>
-        <w:tc>
-          <w:tcPr>
-            <w:tcW w:w="1800" w:type="dxa"/>
-            <w:vMerge/>
-          </w:tcPr>
-          <w:p>
-            <w:pPr>
-              <w:pStyle w:val="NoSpacing"/>
-              <w:keepNext/>
-              <w:spacing w:before="40" w:after="40"/>
-              <w:rPr>
-                <w:rFonts w:asciiTheme="minorHAnsi" w:hAnsiTheme="minorHAnsi"/>
-              </w:rPr>
-            </w:pPr>
-          </w:p>
-        </w:tc>
-        <w:tc>
-          <w:tcPr>
-            <w:tcW w:w="1890" w:type="dxa"/>
-          </w:tcPr>
-          <w:p>
-            <w:pPr>
-              <w:pStyle w:val="NoSpacing"/>
-              <w:keepNext/>
-              <w:spacing w:before="40" w:after="40"/>
-              <w:rPr>
-                <w:rFonts w:asciiTheme="minorHAnsi" w:hAnsiTheme="minorHAnsi"/>
-              </w:rPr>
-            </w:pPr>
-            <w:r>
-              <w:rPr>
-                <w:rFonts w:asciiTheme="minorHAnsi" w:hAnsiTheme="minorHAnsi"/>
-              </w:rPr>
-              <w:t>1.3  Execution</w:t>
-            </w:r>
-          </w:p>
-        </w:tc>
-        <w:tc>
-          <w:tcPr>
-            <w:tcW w:w="5295" w:type="dxa"/>
-          </w:tcPr>
-          <w:p>
-            <w:pPr>
-              <w:pStyle w:val="NoSpacing"/>
-              <w:keepNext/>
-              <w:spacing w:before="40" w:after="40"/>
-              <w:rPr>
-                <w:rFonts w:asciiTheme="minorHAnsi" w:hAnsiTheme="minorHAnsi"/>
-              </w:rPr>
-            </w:pPr>
-            <w:r>
-              <w:rPr>
-                <w:rFonts w:asciiTheme="minorHAnsi" w:hAnsiTheme="minorHAnsi"/>
-              </w:rPr>
-              <w:t>1.3.1 Project Kickoff Meeting</w:t>
-            </w:r>
-          </w:p>
-          <w:p>
-            <w:pPr>
-              <w:pStyle w:val="NoSpacing"/>
-              <w:keepNext/>
-              <w:spacing w:before="40" w:after="40"/>
-              <w:rPr>
-                <w:rFonts w:asciiTheme="minorHAnsi" w:hAnsiTheme="minorHAnsi"/>
-              </w:rPr>
-            </w:pPr>
-            <w:r>
-              <w:rPr>
-                <w:rFonts w:asciiTheme="minorHAnsi" w:hAnsiTheme="minorHAnsi"/>
-              </w:rPr>
-              <w:t>1.3.2 Verify &amp; Validate User Requirements</w:t>
-            </w:r>
-          </w:p>
-          <w:p>
-            <w:pPr>
-              <w:pStyle w:val="NoSpacing"/>
-              <w:keepNext/>
-              <w:spacing w:before="40" w:after="40"/>
-              <w:rPr>
-                <w:rFonts w:asciiTheme="minorHAnsi" w:hAnsiTheme="minorHAnsi"/>
-              </w:rPr>
-            </w:pPr>
-            <w:r>
-              <w:rPr>
-                <w:rFonts w:asciiTheme="minorHAnsi" w:hAnsiTheme="minorHAnsi"/>
-              </w:rPr>
-              <w:t>1.3.3 Design System</w:t>
-            </w:r>
-          </w:p>
-          <w:p>
-            <w:pPr>
-              <w:pStyle w:val="NoSpacing"/>
-              <w:keepNext/>
-              <w:spacing w:before="40" w:after="40"/>
-              <w:rPr>
-                <w:rFonts w:asciiTheme="minorHAnsi" w:hAnsiTheme="minorHAnsi"/>
-              </w:rPr>
-            </w:pPr>
-            <w:r>
-              <w:rPr>
-                <w:rFonts w:asciiTheme="minorHAnsi" w:hAnsiTheme="minorHAnsi"/>
-              </w:rPr>
-              <w:t>1.3.4 Procure Hardware/Software</w:t>
-            </w:r>
-          </w:p>
-          <w:p>
-            <w:pPr>
-              <w:pStyle w:val="NoSpacing"/>
-              <w:keepNext/>
-              <w:spacing w:before="40" w:after="40"/>
-              <w:rPr>
-                <w:rFonts w:asciiTheme="minorHAnsi" w:hAnsiTheme="minorHAnsi"/>
-              </w:rPr>
-            </w:pPr>
-            <w:r>
-              <w:rPr>
-                <w:rFonts w:asciiTheme="minorHAnsi" w:hAnsiTheme="minorHAnsi"/>
-              </w:rPr>
-              <w:t>1.3.5 Install Development System</w:t>
-            </w:r>
-          </w:p>
-          <w:p>
-            <w:pPr>
-              <w:pStyle w:val="NoSpacing"/>
-              <w:keepNext/>
-              <w:spacing w:before="40" w:after="40"/>
-              <w:rPr>
-                <w:rFonts w:asciiTheme="minorHAnsi" w:hAnsiTheme="minorHAnsi"/>
-              </w:rPr>
-            </w:pPr>
-            <w:r>
-              <w:rPr>
-                <w:rFonts w:asciiTheme="minorHAnsi" w:hAnsiTheme="minorHAnsi"/>
-              </w:rPr>
-              <w:t>1.3.6 Testing Phase</w:t>
-            </w:r>
-          </w:p>
-          <w:p>
-            <w:pPr>
-              <w:pStyle w:val="NoSpacing"/>
-              <w:keepNext/>
-              <w:spacing w:before="40" w:after="40"/>
-              <w:rPr>
-                <w:rFonts w:asciiTheme="minorHAnsi" w:hAnsiTheme="minorHAnsi"/>
-              </w:rPr>
-            </w:pPr>
-            <w:r>
-              <w:rPr>
-                <w:rFonts w:asciiTheme="minorHAnsi" w:hAnsiTheme="minorHAnsi"/>
-              </w:rPr>
-              <w:t>1.3.7 Install Live System</w:t>
-            </w:r>
-          </w:p>
-          <w:p>
-            <w:pPr>
-              <w:pStyle w:val="NoSpacing"/>
-              <w:keepNext/>
-              <w:spacing w:before="40" w:after="40"/>
-              <w:rPr>
-                <w:rFonts w:asciiTheme="minorHAnsi" w:hAnsiTheme="minorHAnsi"/>
-              </w:rPr>
-            </w:pPr>
-            <w:r>
-              <w:rPr>
-                <w:rFonts w:asciiTheme="minorHAnsi" w:hAnsiTheme="minorHAnsi"/>
-              </w:rPr>
-              <w:t>1.3.8 User Training</w:t>
-            </w:r>
-          </w:p>
-          <w:p>
-            <w:pPr>
-              <w:pStyle w:val="NoSpacing"/>
-              <w:keepNext/>
-              <w:spacing w:before="40" w:after="40"/>
-              <w:rPr>
-                <w:rFonts w:asciiTheme="minorHAnsi" w:hAnsiTheme="minorHAnsi"/>
-              </w:rPr>
-            </w:pPr>
-            <w:r>
-              <w:rPr>
-                <w:rFonts w:asciiTheme="minorHAnsi" w:hAnsiTheme="minorHAnsi"/>
-              </w:rPr>
-              <w:t>1.3.9 Go Live</w:t>
-            </w:r>
-          </w:p>
-        </w:tc>
-      </w:tr>
-      <w:tr>
-        <w:trPr>
-          <w:cantSplit/>
-        </w:trPr>
-        <w:tc>
-          <w:tcPr>
-            <w:tcW w:w="1800" w:type="dxa"/>
-            <w:vMerge/>
-          </w:tcPr>
-          <w:p>
-            <w:pPr>
-              <w:pStyle w:val="NoSpacing"/>
-              <w:keepNext/>
-              <w:spacing w:before="40" w:after="40"/>
-              <w:rPr>
-                <w:rFonts w:asciiTheme="minorHAnsi" w:hAnsiTheme="minorHAnsi"/>
-              </w:rPr>
-            </w:pPr>
-          </w:p>
-        </w:tc>
-        <w:tc>
-          <w:tcPr>
-            <w:tcW w:w="1890" w:type="dxa"/>
-          </w:tcPr>
-          <w:p>
-            <w:pPr>
-              <w:pStyle w:val="NoSpacing"/>
-              <w:keepNext/>
-              <w:spacing w:before="40" w:after="40"/>
-              <w:rPr>
-                <w:rFonts w:asciiTheme="minorHAnsi" w:hAnsiTheme="minorHAnsi"/>
-              </w:rPr>
-            </w:pPr>
-            <w:r>
-              <w:rPr>
-                <w:rFonts w:asciiTheme="minorHAnsi" w:hAnsiTheme="minorHAnsi"/>
-              </w:rPr>
-              <w:t>1.4  Control</w:t>
-            </w:r>
-          </w:p>
-        </w:tc>
-        <w:tc>
-          <w:tcPr>
-            <w:tcW w:w="5295" w:type="dxa"/>
-          </w:tcPr>
-          <w:p>
-            <w:pPr>
-              <w:pStyle w:val="NoSpacing"/>
-              <w:keepNext/>
-              <w:spacing w:before="40" w:after="40"/>
-              <w:rPr>
-                <w:rFonts w:asciiTheme="minorHAnsi" w:hAnsiTheme="minorHAnsi"/>
-              </w:rPr>
-            </w:pPr>
-            <w:r>
-              <w:rPr>
-                <w:rFonts w:asciiTheme="minorHAnsi" w:hAnsiTheme="minorHAnsi"/>
-              </w:rPr>
-              <w:t>1.4.1 Project Management</w:t>
-            </w:r>
-          </w:p>
-          <w:p>
-            <w:pPr>
-              <w:pStyle w:val="NoSpacing"/>
-              <w:keepNext/>
-              <w:spacing w:before="40" w:after="40"/>
-              <w:rPr>
-                <w:rFonts w:asciiTheme="minorHAnsi" w:hAnsiTheme="minorHAnsi"/>
-              </w:rPr>
-            </w:pPr>
-            <w:r>
-              <w:rPr>
-                <w:rFonts w:asciiTheme="minorHAnsi" w:hAnsiTheme="minorHAnsi"/>
-              </w:rPr>
-              <w:t>1.4.2 Project Status Meetings</w:t>
-            </w:r>
-          </w:p>
-          <w:p>
-            <w:pPr>
-              <w:pStyle w:val="NoSpacing"/>
-              <w:keepNext/>
-              <w:spacing w:before="40" w:after="40"/>
-              <w:rPr>
-                <w:rFonts w:asciiTheme="minorHAnsi" w:hAnsiTheme="minorHAnsi"/>
-              </w:rPr>
-            </w:pPr>
-            <w:r>
-              <w:rPr>
-                <w:rFonts w:asciiTheme="minorHAnsi" w:hAnsiTheme="minorHAnsi"/>
-              </w:rPr>
-              <w:t>1.4.3 Risk Management</w:t>
-            </w:r>
-          </w:p>
-          <w:p>
-            <w:pPr>
-              <w:pStyle w:val="NoSpacing"/>
-              <w:keepNext/>
-              <w:spacing w:before="40" w:after="40"/>
-              <w:rPr>
-                <w:rFonts w:asciiTheme="minorHAnsi" w:hAnsiTheme="minorHAnsi"/>
-              </w:rPr>
-            </w:pPr>
-            <w:r>
-              <w:rPr>
-                <w:rFonts w:asciiTheme="minorHAnsi" w:hAnsiTheme="minorHAnsi"/>
-              </w:rPr>
-              <w:t>1.4.4 Update Project Management Plan</w:t>
-            </w:r>
-          </w:p>
-        </w:tc>
-      </w:tr>
-      <w:tr>
-        <w:trPr>
-          <w:cantSplit/>
-        </w:trPr>
-        <w:tc>
-          <w:tcPr>
-            <w:tcW w:w="1800" w:type="dxa"/>
-            <w:vMerge/>
-          </w:tcPr>
-          <w:p>
-            <w:pPr>
-              <w:pStyle w:val="NoSpacing"/>
-              <w:keepNext/>
-              <w:spacing w:before="40" w:after="40"/>
-              <w:rPr>
-                <w:rFonts w:asciiTheme="minorHAnsi" w:hAnsiTheme="minorHAnsi"/>
-              </w:rPr>
-            </w:pPr>
-          </w:p>
-        </w:tc>
-        <w:tc>
-          <w:tcPr>
-            <w:tcW w:w="1890" w:type="dxa"/>
-          </w:tcPr>
-          <w:p>
-            <w:pPr>
-              <w:pStyle w:val="NoSpacing"/>
-              <w:keepNext/>
-              <w:spacing w:before="40" w:after="40"/>
-              <w:rPr>
-                <w:rFonts w:asciiTheme="minorHAnsi" w:hAnsiTheme="minorHAnsi"/>
-              </w:rPr>
-            </w:pPr>
-            <w:r>
-              <w:rPr>
-                <w:rFonts w:asciiTheme="minorHAnsi" w:hAnsiTheme="minorHAnsi"/>
-              </w:rPr>
-              <w:t>1.5  Closeout</w:t>
-            </w:r>
-          </w:p>
-        </w:tc>
-        <w:tc>
-          <w:tcPr>
-            <w:tcW w:w="5295" w:type="dxa"/>
-          </w:tcPr>
-          <w:p>
-            <w:pPr>
-              <w:pStyle w:val="NoSpacing"/>
-              <w:keepNext/>
-              <w:spacing w:before="40" w:after="40"/>
-              <w:rPr>
-                <w:rFonts w:asciiTheme="minorHAnsi" w:hAnsiTheme="minorHAnsi"/>
-              </w:rPr>
-            </w:pPr>
-            <w:r>
-              <w:rPr>
-                <w:rFonts w:asciiTheme="minorHAnsi" w:hAnsiTheme="minorHAnsi"/>
-              </w:rPr>
-              <w:t>1.5.1 Audit Procurement</w:t>
-            </w:r>
-          </w:p>
-          <w:p>
-            <w:pPr>
-              <w:pStyle w:val="NoSpacing"/>
-              <w:keepNext/>
-              <w:spacing w:before="40" w:after="40"/>
-              <w:rPr>
-                <w:rFonts w:asciiTheme="minorHAnsi" w:hAnsiTheme="minorHAnsi"/>
-              </w:rPr>
-            </w:pPr>
-            <w:r>
-              <w:rPr>
-                <w:rFonts w:asciiTheme="minorHAnsi" w:hAnsiTheme="minorHAnsi"/>
-              </w:rPr>
-              <w:t>1.5.2 Document Lessons Learned</w:t>
-            </w:r>
-          </w:p>
-          <w:p>
-            <w:pPr>
-              <w:pStyle w:val="NoSpacing"/>
-              <w:keepNext/>
-              <w:spacing w:before="40" w:after="40"/>
-              <w:rPr>
-                <w:rFonts w:asciiTheme="minorHAnsi" w:hAnsiTheme="minorHAnsi"/>
-              </w:rPr>
-            </w:pPr>
-            <w:r>
-              <w:rPr>
-                <w:rFonts w:asciiTheme="minorHAnsi" w:hAnsiTheme="minorHAnsi"/>
-              </w:rPr>
-              <w:t>1.5.3 Update Files/Records</w:t>
-            </w:r>
-          </w:p>
-          <w:p>
-            <w:pPr>
-              <w:pStyle w:val="NoSpacing"/>
-              <w:keepNext/>
-              <w:spacing w:before="40" w:after="40"/>
-              <w:rPr>
-                <w:rFonts w:asciiTheme="minorHAnsi" w:hAnsiTheme="minorHAnsi"/>
-              </w:rPr>
-            </w:pPr>
-            <w:r>
-              <w:rPr>
-                <w:rFonts w:asciiTheme="minorHAnsi" w:hAnsiTheme="minorHAnsi"/>
-              </w:rPr>
-              <w:t>1.5.4 Gain Formal Acceptance</w:t>
-            </w:r>
-          </w:p>
-          <w:p>
-            <w:pPr>
-              <w:pStyle w:val="NoSpacing"/>
-              <w:keepNext/>
-              <w:spacing w:before="40" w:after="40"/>
-              <w:rPr>
-                <w:rFonts w:asciiTheme="minorHAnsi" w:hAnsiTheme="minorHAnsi"/>
-              </w:rPr>
-            </w:pPr>
-            <w:r>
-              <w:rPr>
-                <w:rFonts w:asciiTheme="minorHAnsi" w:hAnsiTheme="minorHAnsi"/>
-              </w:rPr>
-              <w:t>1.5.5 Archive Files/Documents</w:t>
-            </w:r>
-          </w:p>
-        </w:tc>
-      </w:tr>
-    </w:tbl>
-    <w:p>
-      <w:pPr>
-        <w:pStyle w:val="NoSpacing"/>
-        <w:rPr>
-          <w:rFonts w:asciiTheme="minorHAnsi" w:hAnsiTheme="minorHAnsi"/>
-          <w:b/>
-        </w:rPr>
-      </w:pPr>
-    </w:p>
-    <w:p/>
-    <w:p/>
-    <w:p>
-      <w:pPr>
-        <w:pStyle w:val="Heading1"/>
-        <w:jc w:val="left"/>
-        <w:rPr>
-          <w:rFonts w:asciiTheme="minorHAnsi" w:hAnsiTheme="minorHAnsi"/>
-          <w:smallCaps/>
-          <w:sz w:val="28"/>
-          <w:szCs w:val="28"/>
-        </w:rPr>
-      </w:pPr>
-      <w:r>
-        <w:rPr>
-          <w:rFonts w:asciiTheme="minorHAnsi" w:hAnsiTheme="minorHAnsi"/>
-          <w:smallCaps/>
-          <w:sz w:val="28"/>
-          <w:szCs w:val="28"/>
-        </w:rPr>
         <w:t>Tree Structure View</w:t>
       </w:r>
     </w:p>
@@ -4792,21 +1377,40 @@
       <w:pPr>
         <w:rPr>
           <w:color w:val="008000"/>
+          <w:lang w:val="en-AU"/>
         </w:rPr>
       </w:pPr>
       <w:r>
         <w:rPr>
           <w:color w:val="008000"/>
+          <w:lang w:val="en-AU"/>
         </w:rPr>
         <w:t>The Tree Structure View is the most popular format for the WBS.  It presents an easy to understand view into the WBS; however, it is also tricky to create without an application specifically designed for creating this organizational chart structure.  The Tree Structure below was created using only Microsoft Word and the SmartArt graphics option under the insert menu.</w:t>
       </w:r>
     </w:p>
-    <w:p/>
-    <w:p/>
     <w:p>
+      <w:pPr>
+        <w:rPr>
+          <w:lang w:val="en-AU"/>
+        </w:rPr>
+      </w:pPr>
+    </w:p>
+    <w:p>
+      <w:pPr>
+        <w:rPr>
+          <w:lang w:val="en-AU"/>
+        </w:rPr>
+      </w:pPr>
+    </w:p>
+    <w:p>
+      <w:pPr>
+        <w:rPr>
+          <w:lang w:val="en-AU"/>
+        </w:rPr>
+      </w:pPr>
       <w:r>
         <w:rPr>
-          <w:noProof/>
+          <w:lang w:val="en-AU"/>
         </w:rPr>
         <w:lastRenderedPageBreak/>
         <mc:AlternateContent>
@@ -8279,7 +4883,7 @@
           </mc:Choice>
           <mc:Fallback>
             <w:pict>
-              <v:group w14:anchorId="1DA43CEE" id="Organization Chart 14" o:spid="_x0000_s1026" editas="canvas" style="width:447.35pt;height:554.25pt;mso-position-horizontal-relative:char;mso-position-vertical-relative:line" coordsize="56813,70389" o:gfxdata="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">
+              <v:group w14:anchorId="1DA43CEE" id="Organization Chart 14" o:spid="_x0000_s1026" editas="canvas" style="width:447.35pt;height:554.25pt;mso-position-horizontal-relative:char;mso-position-vertical-relative:line" coordsize="56813,70389" o:gfxdata="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">
                 <v:shapetype id="_x0000_t75" coordsize="21600,21600" o:spt="75" o:preferrelative="t" path="m@4@5l@4@11@9@11@9@5xe" filled="f" stroked="f">
                   <v:stroke joinstyle="miter"/>
                   <v:formulas>
@@ -8308,88 +4912,88 @@
                   <v:path arrowok="t" fillok="f" o:connecttype="none"/>
                   <o:lock v:ext="edit" shapetype="t"/>
                 </v:shapetype>
-                <v:shape id="_s1111" o:spid="_x0000_s1028" type="#_x0000_t33" style="position:absolute;left:47344;top:10996;width:1357;height:30812;rotation:180;visibility:visible;mso-wrap-style:square" o:connectortype="elbow" o:gfxdata="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" strokeweight="2.25pt">
+                <v:shape id="_s1111" o:spid="_x0000_s1028" type="#_x0000_t33" style="position:absolute;left:47344;top:10996;width:1357;height:30812;rotation:180;visibility:visible;mso-wrap-style:square" o:connectortype="elbow" o:gfxdata="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" strokeweight="2.25pt">
                   <o:lock v:ext="edit" shapetype="f"/>
                 </v:shape>
-                <v:shape id="_s1109" o:spid="_x0000_s1029" type="#_x0000_t33" style="position:absolute;left:47344;top:10996;width:1357;height:24204;rotation:180;visibility:visible;mso-wrap-style:square" o:connectortype="elbow" o:gfxdata="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" strokeweight="2.25pt">
+                <v:shape id="_s1109" o:spid="_x0000_s1029" type="#_x0000_t33" style="position:absolute;left:47344;top:10996;width:1357;height:24204;rotation:180;visibility:visible;mso-wrap-style:square" o:connectortype="elbow" o:gfxdata="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" strokeweight="2.25pt">
                   <o:lock v:ext="edit" shapetype="f"/>
                 </v:shape>
-                <v:shape id="_s1107" o:spid="_x0000_s1030" type="#_x0000_t33" style="position:absolute;left:47344;top:10996;width:1357;height:17603;rotation:180;visibility:visible;mso-wrap-style:square" o:connectortype="elbow" o:gfxdata="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" strokeweight="2.25pt">
+                <v:shape id="_s1107" o:spid="_x0000_s1030" type="#_x0000_t33" style="position:absolute;left:47344;top:10996;width:1357;height:17603;rotation:180;visibility:visible;mso-wrap-style:square" o:connectortype="elbow" o:gfxdata="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" strokeweight="2.25pt">
                   <o:lock v:ext="edit" shapetype="f"/>
                 </v:shape>
-                <v:shape id="_s1105" o:spid="_x0000_s1031" type="#_x0000_t33" style="position:absolute;left:47344;top:10996;width:1357;height:11002;rotation:180;visibility:visible;mso-wrap-style:square" o:connectortype="elbow" o:gfxdata="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" strokeweight="2.25pt">
+                <v:shape id="_s1105" o:spid="_x0000_s1031" type="#_x0000_t33" style="position:absolute;left:47344;top:10996;width:1357;height:11002;rotation:180;visibility:visible;mso-wrap-style:square" o:connectortype="elbow" o:gfxdata="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" strokeweight="2.25pt">
                   <o:lock v:ext="edit" shapetype="f"/>
                 </v:shape>
-                <v:shape id="_s1103" o:spid="_x0000_s1032" type="#_x0000_t33" style="position:absolute;left:47344;top:10996;width:1357;height:4407;rotation:180;visibility:visible;mso-wrap-style:square" o:connectortype="elbow" o:gfxdata="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" strokeweight="2.25pt">
+                <v:shape id="_s1103" o:spid="_x0000_s1032" type="#_x0000_t33" style="position:absolute;left:47344;top:10996;width:1357;height:4407;rotation:180;visibility:visible;mso-wrap-style:square" o:connectortype="elbow" o:gfxdata="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" strokeweight="2.25pt">
                   <o:lock v:ext="edit" shapetype="f"/>
                 </v:shape>
-                <v:shape id="_s1101" o:spid="_x0000_s1033" type="#_x0000_t33" style="position:absolute;left:36526;top:10996;width:1349;height:24204;rotation:180;visibility:visible;mso-wrap-style:square" o:connectortype="elbow" o:gfxdata="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" strokeweight="2.25pt">
+                <v:shape id="_s1101" o:spid="_x0000_s1033" type="#_x0000_t33" style="position:absolute;left:36526;top:10996;width:1349;height:24204;rotation:180;visibility:visible;mso-wrap-style:square" o:connectortype="elbow" o:gfxdata="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" strokeweight="2.25pt">
                   <o:lock v:ext="edit" shapetype="f"/>
                 </v:shape>
-                <v:shape id="_s1099" o:spid="_x0000_s1034" type="#_x0000_t33" style="position:absolute;left:36526;top:10996;width:1349;height:17603;rotation:180;visibility:visible;mso-wrap-style:square" o:connectortype="elbow" o:gfxdata="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" strokeweight="2.25pt">
+                <v:shape id="_s1099" o:spid="_x0000_s1034" type="#_x0000_t33" style="position:absolute;left:36526;top:10996;width:1349;height:17603;rotation:180;visibility:visible;mso-wrap-style:square" o:connectortype="elbow" o:gfxdata="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" strokeweight="2.25pt">
                   <o:lock v:ext="edit" shapetype="f"/>
                 </v:shape>
-                <v:shape id="_s1097" o:spid="_x0000_s1035" type="#_x0000_t33" style="position:absolute;left:36526;top:10996;width:1349;height:11002;rotation:180;visibility:visible;mso-wrap-style:square" o:connectortype="elbow" o:gfxdata="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" strokeweight="2.25pt">
+                <v:shape id="_s1097" o:spid="_x0000_s1035" type="#_x0000_t33" style="position:absolute;left:36526;top:10996;width:1349;height:11002;rotation:180;visibility:visible;mso-wrap-style:square" o:connectortype="elbow" o:gfxdata="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" strokeweight="2.25pt">
                   <o:lock v:ext="edit" shapetype="f"/>
                 </v:shape>
-                <v:shape id="_s1095" o:spid="_x0000_s1036" type="#_x0000_t33" style="position:absolute;left:36526;top:10996;width:1349;height:4407;rotation:180;visibility:visible;mso-wrap-style:square" o:connectortype="elbow" o:gfxdata="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" strokeweight="2.25pt">
+                <v:shape id="_s1095" o:spid="_x0000_s1036" type="#_x0000_t33" style="position:absolute;left:36526;top:10996;width:1349;height:4407;rotation:180;visibility:visible;mso-wrap-style:square" o:connectortype="elbow" o:gfxdata="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" strokeweight="2.25pt">
                   <o:lock v:ext="edit" shapetype="f"/>
                 </v:shape>
-                <v:shape id="_s1093" o:spid="_x0000_s1037" type="#_x0000_t33" style="position:absolute;left:25705;top:10996;width:1349;height:57193;rotation:180;visibility:visible;mso-wrap-style:square" o:connectortype="elbow" o:gfxdata="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" strokeweight="2.25pt">
+                <v:shape id="_s1093" o:spid="_x0000_s1037" type="#_x0000_t33" style="position:absolute;left:25705;top:10996;width:1349;height:57193;rotation:180;visibility:visible;mso-wrap-style:square" o:connectortype="elbow" o:gfxdata="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" strokeweight="2.25pt">
                   <o:lock v:ext="edit" shapetype="f"/>
                 </v:shape>
-                <v:shape id="_s1091" o:spid="_x0000_s1038" type="#_x0000_t33" style="position:absolute;left:25705;top:10996;width:1349;height:50591;rotation:180;visibility:visible;mso-wrap-style:square" o:connectortype="elbow" o:gfxdata="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" strokeweight="2.25pt">
+                <v:shape id="_s1091" o:spid="_x0000_s1038" type="#_x0000_t33" style="position:absolute;left:25705;top:10996;width:1349;height:50591;rotation:180;visibility:visible;mso-wrap-style:square" o:connectortype="elbow" o:gfxdata="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" strokeweight="2.25pt">
                   <o:lock v:ext="edit" shapetype="f"/>
                 </v:shape>
-                <v:shape id="_s1089" o:spid="_x0000_s1039" type="#_x0000_t33" style="position:absolute;left:25705;top:10996;width:1349;height:43996;rotation:180;visibility:visible;mso-wrap-style:square" o:connectortype="elbow" o:gfxdata="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" strokeweight="2.25pt">
+                <v:shape id="_s1089" o:spid="_x0000_s1039" type="#_x0000_t33" style="position:absolute;left:25705;top:10996;width:1349;height:43996;rotation:180;visibility:visible;mso-wrap-style:square" o:connectortype="elbow" o:gfxdata="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" strokeweight="2.25pt">
                   <o:lock v:ext="edit" shapetype="f"/>
                 </v:shape>
-                <v:shape id="_s1087" o:spid="_x0000_s1040" type="#_x0000_t33" style="position:absolute;left:25705;top:10996;width:1349;height:37401;rotation:180;visibility:visible;mso-wrap-style:square" o:connectortype="elbow" o:gfxdata="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" strokeweight="2.25pt">
+                <v:shape id="_s1087" o:spid="_x0000_s1040" type="#_x0000_t33" style="position:absolute;left:25705;top:10996;width:1349;height:37401;rotation:180;visibility:visible;mso-wrap-style:square" o:connectortype="elbow" o:gfxdata="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" strokeweight="2.25pt">
                   <o:lock v:ext="edit" shapetype="f"/>
                 </v:shape>
-                <v:shape id="_s1085" o:spid="_x0000_s1041" type="#_x0000_t33" style="position:absolute;left:25705;top:10996;width:1349;height:30812;rotation:180;visibility:visible;mso-wrap-style:square" o:connectortype="elbow" o:gfxdata="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" strokeweight="2.25pt">
+                <v:shape id="_s1085" o:spid="_x0000_s1041" type="#_x0000_t33" style="position:absolute;left:25705;top:10996;width:1349;height:30812;rotation:180;visibility:visible;mso-wrap-style:square" o:connectortype="elbow" o:gfxdata="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" strokeweight="2.25pt">
                   <o:lock v:ext="edit" shapetype="f"/>
                 </v:shape>
-                <v:shape id="_s1083" o:spid="_x0000_s1042" type="#_x0000_t33" style="position:absolute;left:25705;top:10996;width:1349;height:24204;rotation:180;visibility:visible;mso-wrap-style:square" o:connectortype="elbow" o:gfxdata="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" strokeweight="2.25pt">
+                <v:shape id="_s1083" o:spid="_x0000_s1042" type="#_x0000_t33" style="position:absolute;left:25705;top:10996;width:1349;height:24204;rotation:180;visibility:visible;mso-wrap-style:square" o:connectortype="elbow" o:gfxdata="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" strokeweight="2.25pt">
                   <o:lock v:ext="edit" shapetype="f"/>
                 </v:shape>
-                <v:shape id="_s1081" o:spid="_x0000_s1043" type="#_x0000_t33" style="position:absolute;left:25705;top:10996;width:1349;height:17603;rotation:180;visibility:visible;mso-wrap-style:square" o:connectortype="elbow" o:gfxdata="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" strokeweight="2.25pt">
+                <v:shape id="_s1081" o:spid="_x0000_s1043" type="#_x0000_t33" style="position:absolute;left:25705;top:10996;width:1349;height:17603;rotation:180;visibility:visible;mso-wrap-style:square" o:connectortype="elbow" o:gfxdata="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" strokeweight="2.25pt">
                   <o:lock v:ext="edit" shapetype="f"/>
                 </v:shape>
-                <v:shape id="_s1079" o:spid="_x0000_s1044" type="#_x0000_t33" style="position:absolute;left:25705;top:10996;width:1349;height:11002;rotation:180;visibility:visible;mso-wrap-style:square" o:connectortype="elbow" o:gfxdata="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" strokeweight="2.25pt">
+                <v:shape id="_s1079" o:spid="_x0000_s1044" type="#_x0000_t33" style="position:absolute;left:25705;top:10996;width:1349;height:11002;rotation:180;visibility:visible;mso-wrap-style:square" o:connectortype="elbow" o:gfxdata="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" strokeweight="2.25pt">
                   <o:lock v:ext="edit" shapetype="f"/>
                 </v:shape>
-                <v:shape id="_s1077" o:spid="_x0000_s1045" type="#_x0000_t33" style="position:absolute;left:25705;top:10996;width:1349;height:4407;rotation:180;visibility:visible;mso-wrap-style:square" o:connectortype="elbow" o:gfxdata="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" strokeweight="2.25pt">
+                <v:shape id="_s1077" o:spid="_x0000_s1045" type="#_x0000_t33" style="position:absolute;left:25705;top:10996;width:1349;height:4407;rotation:180;visibility:visible;mso-wrap-style:square" o:connectortype="elbow" o:gfxdata="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" strokeweight="2.25pt">
                   <o:lock v:ext="edit" shapetype="f"/>
                 </v:shape>
-                <v:shape id="_s1075" o:spid="_x0000_s1046" type="#_x0000_t33" style="position:absolute;left:14879;top:10996;width:1357;height:37401;rotation:180;visibility:visible;mso-wrap-style:square" o:connectortype="elbow" o:gfxdata="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" strokeweight="2.25pt">
+                <v:shape id="_s1075" o:spid="_x0000_s1046" type="#_x0000_t33" style="position:absolute;left:14879;top:10996;width:1357;height:37401;rotation:180;visibility:visible;mso-wrap-style:square" o:connectortype="elbow" o:gfxdata="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" strokeweight="2.25pt">
                   <o:lock v:ext="edit" shapetype="f"/>
                 </v:shape>
-                <v:shape id="_s1073" o:spid="_x0000_s1047" type="#_x0000_t33" style="position:absolute;left:14879;top:10996;width:1357;height:30812;rotation:180;visibility:visible;mso-wrap-style:square" o:connectortype="elbow" o:gfxdata="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" strokeweight="2.25pt">
+                <v:shape id="_s1073" o:spid="_x0000_s1047" type="#_x0000_t33" style="position:absolute;left:14879;top:10996;width:1357;height:30812;rotation:180;visibility:visible;mso-wrap-style:square" o:connectortype="elbow" o:gfxdata="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" strokeweight="2.25pt">
                   <o:lock v:ext="edit" shapetype="f"/>
                 </v:shape>
-                <v:shape id="_s1071" o:spid="_x0000_s1048" type="#_x0000_t33" style="position:absolute;left:14879;top:10996;width:1357;height:24204;rotation:180;visibility:visible;mso-wrap-style:square" o:connectortype="elbow" o:gfxdata="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" strokeweight="2.25pt">
+                <v:shape id="_s1071" o:spid="_x0000_s1048" type="#_x0000_t33" style="position:absolute;left:14879;top:10996;width:1357;height:24204;rotation:180;visibility:visible;mso-wrap-style:square" o:connectortype="elbow" o:gfxdata="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" strokeweight="2.25pt">
                   <o:lock v:ext="edit" shapetype="f"/>
                 </v:shape>
-                <v:shape id="_s1069" o:spid="_x0000_s1049" type="#_x0000_t33" style="position:absolute;left:14879;top:10996;width:1357;height:17603;rotation:180;visibility:visible;mso-wrap-style:square" o:connectortype="elbow" o:gfxdata="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" strokeweight="2.25pt">
+                <v:shape id="_s1069" o:spid="_x0000_s1049" type="#_x0000_t33" style="position:absolute;left:14879;top:10996;width:1357;height:17603;rotation:180;visibility:visible;mso-wrap-style:square" o:connectortype="elbow" o:gfxdata="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" strokeweight="2.25pt">
                   <o:lock v:ext="edit" shapetype="f"/>
                 </v:shape>
-                <v:shape id="_s1067" o:spid="_x0000_s1050" type="#_x0000_t33" style="position:absolute;left:14879;top:10996;width:1357;height:11002;rotation:180;visibility:visible;mso-wrap-style:square" o:connectortype="elbow" o:gfxdata="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" strokeweight="2.25pt">
+                <v:shape id="_s1067" o:spid="_x0000_s1050" type="#_x0000_t33" style="position:absolute;left:14879;top:10996;width:1357;height:11002;rotation:180;visibility:visible;mso-wrap-style:square" o:connectortype="elbow" o:gfxdata="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" strokeweight="2.25pt">
                   <o:lock v:ext="edit" shapetype="f"/>
                 </v:shape>
-                <v:shape id="_s1065" o:spid="_x0000_s1051" type="#_x0000_t33" style="position:absolute;left:4058;top:10996;width:1352;height:30812;rotation:180;visibility:visible;mso-wrap-style:square" o:connectortype="elbow" o:gfxdata="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" strokeweight="2.25pt">
+                <v:shape id="_s1065" o:spid="_x0000_s1051" type="#_x0000_t33" style="position:absolute;left:4058;top:10996;width:1352;height:30812;rotation:180;visibility:visible;mso-wrap-style:square" o:connectortype="elbow" o:gfxdata="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" strokeweight="2.25pt">
                   <o:lock v:ext="edit" shapetype="f"/>
                 </v:shape>
-                <v:shape id="_s1063" o:spid="_x0000_s1052" type="#_x0000_t33" style="position:absolute;left:4058;top:10996;width:1352;height:24217;rotation:180;visibility:visible;mso-wrap-style:square" o:connectortype="elbow" o:gfxdata="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" strokeweight="2.25pt">
+                <v:shape id="_s1063" o:spid="_x0000_s1052" type="#_x0000_t33" style="position:absolute;left:4058;top:10996;width:1352;height:24217;rotation:180;visibility:visible;mso-wrap-style:square" o:connectortype="elbow" o:gfxdata="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" strokeweight="2.25pt">
                   <o:lock v:ext="edit" shapetype="f"/>
                 </v:shape>
-                <v:shape id="_s1061" o:spid="_x0000_s1053" type="#_x0000_t33" style="position:absolute;left:4058;top:10996;width:1352;height:17615;rotation:180;visibility:visible;mso-wrap-style:square" o:connectortype="elbow" o:gfxdata="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" strokeweight="2.25pt">
+                <v:shape id="_s1061" o:spid="_x0000_s1053" type="#_x0000_t33" style="position:absolute;left:4058;top:10996;width:1352;height:17615;rotation:180;visibility:visible;mso-wrap-style:square" o:connectortype="elbow" o:gfxdata="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" strokeweight="2.25pt">
                   <o:lock v:ext="edit" shapetype="f"/>
                 </v:shape>
-                <v:shape id="_s1059" o:spid="_x0000_s1054" type="#_x0000_t33" style="position:absolute;left:4058;top:10996;width:1352;height:11008;rotation:180;visibility:visible;mso-wrap-style:square" o:connectortype="elbow" o:gfxdata="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" strokeweight="2.25pt">
+                <v:shape id="_s1059" o:spid="_x0000_s1054" type="#_x0000_t33" style="position:absolute;left:4058;top:10996;width:1352;height:11008;rotation:180;visibility:visible;mso-wrap-style:square" o:connectortype="elbow" o:gfxdata="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" strokeweight="2.25pt">
                   <o:lock v:ext="edit" shapetype="f"/>
                 </v:shape>
-                <v:shape id="_s1057" o:spid="_x0000_s1055" type="#_x0000_t33" style="position:absolute;left:4058;top:10996;width:1352;height:4407;rotation:180;visibility:visible;mso-wrap-style:square" o:connectortype="elbow" o:gfxdata="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" strokeweight="2.25pt">
+                <v:shape id="_s1057" o:spid="_x0000_s1055" type="#_x0000_t33" style="position:absolute;left:4058;top:10996;width:1352;height:4407;rotation:180;visibility:visible;mso-wrap-style:square" o:connectortype="elbow" o:gfxdata="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" strokeweight="2.25pt">
                   <o:lock v:ext="edit" shapetype="f"/>
                 </v:shape>
                 <v:shapetype id="_x0000_t34" coordsize="21600,21600" o:spt="34" o:oned="t" adj="10800" path="m,l@0,0@0,21600,21600,21600e" filled="f">
@@ -8403,29 +5007,29 @@
                   </v:handles>
                   <o:lock v:ext="edit" shapetype="t"/>
                 </v:shapetype>
-                <v:shape id="_s1051" o:spid="_x0000_s1056" type="#_x0000_t34" style="position:absolute;left:35427;top:-5316;width:2195;height:21639;rotation:-90;flip:x;visibility:visible;mso-wrap-style:square" o:connectortype="elbow" o:gfxdata="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" adj="10842" strokeweight="2.25pt">
+                <v:shape id="_s1051" o:spid="_x0000_s1056" type="#_x0000_t34" style="position:absolute;left:35427;top:-5316;width:2195;height:21639;rotation:-90;flip:x;visibility:visible;mso-wrap-style:square" o:connectortype="elbow" o:gfxdata="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" adj="10842" strokeweight="2.25pt">
                   <o:lock v:ext="edit" shapetype="f"/>
                 </v:shape>
-                <v:shape id="_s1049" o:spid="_x0000_s1057" type="#_x0000_t33" style="position:absolute;left:14879;top:10996;width:1357;height:4407;rotation:180;visibility:visible;mso-wrap-style:square" o:connectortype="elbow" o:gfxdata="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" strokeweight="2.25pt">
+                <v:shape id="_s1049" o:spid="_x0000_s1057" type="#_x0000_t33" style="position:absolute;left:14879;top:10996;width:1357;height:4407;rotation:180;visibility:visible;mso-wrap-style:square" o:connectortype="elbow" o:gfxdata="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" strokeweight="2.25pt">
                   <o:lock v:ext="edit" shapetype="f"/>
                 </v:shape>
-                <v:shape id="_s1047" o:spid="_x0000_s1058" type="#_x0000_t34" style="position:absolute;left:30017;top:96;width:2194;height:10821;rotation:-90;flip:x;visibility:visible;mso-wrap-style:square" o:connectortype="elbow" o:gfxdata="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" adj="10842" strokeweight="2.25pt">
+                <v:shape id="_s1047" o:spid="_x0000_s1058" type="#_x0000_t34" style="position:absolute;left:30017;top:96;width:2194;height:10821;rotation:-90;flip:x;visibility:visible;mso-wrap-style:square" o:connectortype="elbow" o:gfxdata="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" adj="10842" strokeweight="2.25pt">
                   <o:lock v:ext="edit" shapetype="f"/>
                 </v:shape>
                 <v:shapetype id="_x0000_t32" coordsize="21600,21600" o:spt="32" o:oned="t" path="m,l21600,21600e" filled="f">
                   <v:path arrowok="t" fillok="f" o:connecttype="none"/>
                   <o:lock v:ext="edit" shapetype="t"/>
                 </v:shapetype>
-                <v:shape id="_s1045" o:spid="_x0000_s1059" type="#_x0000_t32" style="position:absolute;left:24610;top:5502;width:2194;height:3;rotation:-90;visibility:visible;mso-wrap-style:square" o:connectortype="straight" o:gfxdata="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" strokeweight="2.25pt">
+                <v:shape id="_s1045" o:spid="_x0000_s1059" type="#_x0000_t32" style="position:absolute;left:24610;top:5502;width:2194;height:3;rotation:-90;visibility:visible;mso-wrap-style:square" o:connectortype="straight" o:gfxdata="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" strokeweight="2.25pt">
                   <o:lock v:ext="edit" shapetype="f"/>
                 </v:shape>
-                <v:shape id="_s1044" o:spid="_x0000_s1060" type="#_x0000_t34" style="position:absolute;left:19195;top:91;width:2194;height:10826;rotation:-90;visibility:visible;mso-wrap-style:square" o:connectortype="elbow" o:gfxdata="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" adj="10842" strokeweight="2.25pt">
+                <v:shape id="_s1044" o:spid="_x0000_s1060" type="#_x0000_t34" style="position:absolute;left:19195;top:91;width:2194;height:10826;rotation:-90;visibility:visible;mso-wrap-style:square" o:connectortype="elbow" o:gfxdata="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" adj="10842" strokeweight="2.25pt">
                   <o:lock v:ext="edit" shapetype="f"/>
                 </v:shape>
-                <v:shape id="_s1043" o:spid="_x0000_s1061" type="#_x0000_t34" style="position:absolute;left:13785;top:-5320;width:2194;height:21647;rotation:-90;visibility:visible;mso-wrap-style:square" o:connectortype="elbow" o:gfxdata="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" adj="10842" strokeweight="2.25pt">
+                <v:shape id="_s1043" o:spid="_x0000_s1061" type="#_x0000_t34" style="position:absolute;left:13785;top:-5320;width:2194;height:21647;rotation:-90;visibility:visible;mso-wrap-style:square" o:connectortype="elbow" o:gfxdata="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" adj="10842" strokeweight="2.25pt">
                   <o:lock v:ext="edit" shapetype="f"/>
                 </v:shape>
-                <v:roundrect id="_s1039" o:spid="_x0000_s1062" style="position:absolute;left:21643;width:8116;height:4400;visibility:visible;mso-wrap-style:square;v-text-anchor:middle" arcsize="10923f" o:gfxdata="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" fillcolor="#bbe0e3">
+                <v:roundrect id="_s1039" o:spid="_x0000_s1062" style="position:absolute;left:21643;width:8116;height:4400;visibility:visible;mso-wrap-style:square;v-text-anchor:middle" arcsize="10923f" o:gfxdata="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" fillcolor="#bbe0e3">
                   <v:path arrowok="t"/>
                   <v:textbox inset="0,0,0,0">
                     <w:txbxContent>
@@ -8464,7 +5068,7 @@
                     </w:txbxContent>
                   </v:textbox>
                 </v:roundrect>
-                <v:roundrect id="_s1040" o:spid="_x0000_s1063" style="position:absolute;top:6601;width:8116;height:4401;visibility:visible;mso-wrap-style:square;v-text-anchor:middle" arcsize="10923f" o:gfxdata="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" fillcolor="#bbe0e3">
+                <v:roundrect id="_s1040" o:spid="_x0000_s1063" style="position:absolute;top:6601;width:8116;height:4401;visibility:visible;mso-wrap-style:square;v-text-anchor:middle" arcsize="10923f" o:gfxdata="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" fillcolor="#bbe0e3">
                   <v:path arrowok="t"/>
                   <v:textbox inset="0,0,0,0">
                     <w:txbxContent>
@@ -8503,7 +5107,7 @@
                     </w:txbxContent>
                   </v:textbox>
                 </v:roundrect>
-                <v:roundrect id="_s1041" o:spid="_x0000_s1064" style="position:absolute;left:10821;top:6601;width:8116;height:4401;visibility:visible;mso-wrap-style:square;v-text-anchor:middle" arcsize="10923f" o:gfxdata="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" fillcolor="#bbe0e3">
+                <v:roundrect id="_s1041" o:spid="_x0000_s1064" style="position:absolute;left:10821;top:6601;width:8116;height:4401;visibility:visible;mso-wrap-style:square;v-text-anchor:middle" arcsize="10923f" o:gfxdata="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" fillcolor="#bbe0e3">
                   <v:path arrowok="t"/>
                   <v:textbox inset="0,0,0,0">
                     <w:txbxContent>
@@ -8542,7 +5146,7 @@
                     </w:txbxContent>
                   </v:textbox>
                 </v:roundrect>
-                <v:roundrect id="_s1042" o:spid="_x0000_s1065" style="position:absolute;left:21643;top:6601;width:8116;height:4401;visibility:visible;mso-wrap-style:square;v-text-anchor:middle" arcsize="10923f" o:gfxdata="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" fillcolor="#bbe0e3">
+                <v:roundrect id="_s1042" o:spid="_x0000_s1065" style="position:absolute;left:21643;top:6601;width:8116;height:4401;visibility:visible;mso-wrap-style:square;v-text-anchor:middle" arcsize="10923f" o:gfxdata="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" fillcolor="#bbe0e3">
                   <v:path arrowok="t"/>
                   <v:textbox inset="0,0,0,0">
                     <w:txbxContent>
@@ -8581,7 +5185,7 @@
                     </w:txbxContent>
                   </v:textbox>
                 </v:roundrect>
-                <v:roundrect id="_s1046" o:spid="_x0000_s1066" style="position:absolute;left:32468;top:6601;width:8113;height:4401;visibility:visible;mso-wrap-style:square;v-text-anchor:middle" arcsize="10923f" o:gfxdata="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" fillcolor="#bbe0e3">
+                <v:roundrect id="_s1046" o:spid="_x0000_s1066" style="position:absolute;left:32468;top:6601;width:8113;height:4401;visibility:visible;mso-wrap-style:square;v-text-anchor:middle" arcsize="10923f" o:gfxdata="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" fillcolor="#bbe0e3">
                   <v:path arrowok="t"/>
                   <v:textbox inset="0,0,0,0">
                     <w:txbxContent>
@@ -8620,7 +5224,7 @@
                     </w:txbxContent>
                   </v:textbox>
                 </v:roundrect>
-                <v:roundrect id="_s1048" o:spid="_x0000_s1067" style="position:absolute;left:16232;top:13202;width:8116;height:4395;visibility:visible;mso-wrap-style:square;v-text-anchor:middle" arcsize="10923f" o:gfxdata="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" fillcolor="#bbe0e3">
+                <v:roundrect id="_s1048" o:spid="_x0000_s1067" style="position:absolute;left:16232;top:13202;width:8116;height:4395;visibility:visible;mso-wrap-style:square;v-text-anchor:middle" arcsize="10923f" o:gfxdata="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" fillcolor="#bbe0e3">
                   <v:path arrowok="t"/>
                   <v:textbox inset="0,0,0,0">
                     <w:txbxContent>
@@ -8659,7 +5263,7 @@
                     </w:txbxContent>
                   </v:textbox>
                 </v:roundrect>
-                <v:roundrect id="_s1050" o:spid="_x0000_s1068" style="position:absolute;left:43286;top:6601;width:8116;height:4395;visibility:visible;mso-wrap-style:square;v-text-anchor:middle" arcsize="10923f" o:gfxdata="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" fillcolor="#bbe0e3">
+                <v:roundrect id="_s1050" o:spid="_x0000_s1068" style="position:absolute;left:43286;top:6601;width:8116;height:4395;visibility:visible;mso-wrap-style:square;v-text-anchor:middle" arcsize="10923f" o:gfxdata="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" fillcolor="#bbe0e3">
                   <v:path arrowok="t"/>
                   <v:textbox inset="0,0,0,0">
                     <w:txbxContent>
@@ -8698,7 +5302,7 @@
                     </w:txbxContent>
                   </v:textbox>
                 </v:roundrect>
-                <v:roundrect id="_s1056" o:spid="_x0000_s1069" style="position:absolute;left:5410;top:13202;width:8113;height:4401;visibility:visible;mso-wrap-style:square;v-text-anchor:middle" arcsize="10923f" o:gfxdata="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" fillcolor="#bbe0e3">
+                <v:roundrect id="_s1056" o:spid="_x0000_s1069" style="position:absolute;left:5410;top:13202;width:8113;height:4401;visibility:visible;mso-wrap-style:square;v-text-anchor:middle" arcsize="10923f" o:gfxdata="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" fillcolor="#bbe0e3">
                   <v:path arrowok="t"/>
                   <v:textbox inset="0,0,0,0">
                     <w:txbxContent>
@@ -8737,7 +5341,7 @@
                     </w:txbxContent>
                   </v:textbox>
                 </v:roundrect>
-                <v:roundrect id="_s1058" o:spid="_x0000_s1070" style="position:absolute;left:5410;top:19803;width:8113;height:4401;visibility:visible;mso-wrap-style:square;v-text-anchor:middle" arcsize="10923f" o:gfxdata="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" fillcolor="#bbe0e3">
+                <v:roundrect id="_s1058" o:spid="_x0000_s1070" style="position:absolute;left:5410;top:19803;width:8113;height:4401;visibility:visible;mso-wrap-style:square;v-text-anchor:middle" arcsize="10923f" o:gfxdata="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" fillcolor="#bbe0e3">
                   <v:path arrowok="t"/>
                   <v:textbox inset="0,0,0,0">
                     <w:txbxContent>
@@ -8776,7 +5380,7 @@
                     </w:txbxContent>
                   </v:textbox>
                 </v:roundrect>
-                <v:roundrect id="_s1060" o:spid="_x0000_s1071" style="position:absolute;left:5410;top:26405;width:8113;height:4401;visibility:visible;mso-wrap-style:square;v-text-anchor:middle" arcsize="10923f" o:gfxdata="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" fillcolor="#bbe0e3">
+                <v:roundrect id="_s1060" o:spid="_x0000_s1071" style="position:absolute;left:5410;top:26405;width:8113;height:4401;visibility:visible;mso-wrap-style:square;v-text-anchor:middle" arcsize="10923f" o:gfxdata="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" fillcolor="#bbe0e3">
                   <v:path arrowok="t"/>
                   <v:textbox inset="0,0,0,0">
                     <w:txbxContent>
@@ -8815,7 +5419,7 @@
                     </w:txbxContent>
                   </v:textbox>
                 </v:roundrect>
-                <v:roundrect id="_s1062" o:spid="_x0000_s1072" style="position:absolute;left:5410;top:33006;width:8117;height:4401;visibility:visible;mso-wrap-style:square;v-text-anchor:middle" arcsize="10923f" o:gfxdata="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" fillcolor="#bbe0e3">
+                <v:roundrect id="_s1062" o:spid="_x0000_s1072" style="position:absolute;left:5410;top:33006;width:8117;height:4401;visibility:visible;mso-wrap-style:square;v-text-anchor:middle" arcsize="10923f" o:gfxdata="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" fillcolor="#bbe0e3">
                   <v:path arrowok="t"/>
                   <v:textbox inset="0,0,0,0">
                     <w:txbxContent>
@@ -8854,7 +5458,7 @@
                     </w:txbxContent>
                   </v:textbox>
                 </v:roundrect>
-                <v:roundrect id="_s1064" o:spid="_x0000_s1073" style="position:absolute;left:5410;top:39607;width:8113;height:4395;visibility:visible;mso-wrap-style:square;v-text-anchor:middle" arcsize="10923f" o:gfxdata="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" fillcolor="#bbe0e3">
+                <v:roundrect id="_s1064" o:spid="_x0000_s1073" style="position:absolute;left:5410;top:39607;width:8113;height:4395;visibility:visible;mso-wrap-style:square;v-text-anchor:middle" arcsize="10923f" o:gfxdata="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" fillcolor="#bbe0e3">
                   <v:path arrowok="t"/>
                   <v:textbox inset="0,0,0,0">
                     <w:txbxContent>
@@ -8893,7 +5497,7 @@
                     </w:txbxContent>
                   </v:textbox>
                 </v:roundrect>
-                <v:roundrect id="_s1066" o:spid="_x0000_s1074" style="position:absolute;left:16232;top:19803;width:8112;height:4395;visibility:visible;mso-wrap-style:square;v-text-anchor:middle" arcsize="10923f" o:gfxdata="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" fillcolor="#bbe0e3">
+                <v:roundrect id="_s1066" o:spid="_x0000_s1074" style="position:absolute;left:16232;top:19803;width:8112;height:4395;visibility:visible;mso-wrap-style:square;v-text-anchor:middle" arcsize="10923f" o:gfxdata="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" fillcolor="#bbe0e3">
                   <v:path arrowok="t"/>
                   <v:textbox inset="0,0,0,0">
                     <w:txbxContent>
@@ -8932,7 +5536,7 @@
                     </w:txbxContent>
                   </v:textbox>
                 </v:roundrect>
-                <v:roundrect id="_s1068" o:spid="_x0000_s1075" style="position:absolute;left:16232;top:26405;width:8112;height:4395;visibility:visible;mso-wrap-style:square;v-text-anchor:middle" arcsize="10923f" o:gfxdata="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" fillcolor="#bbe0e3">
+                <v:roundrect id="_s1068" o:spid="_x0000_s1075" style="position:absolute;left:16232;top:26405;width:8112;height:4395;visibility:visible;mso-wrap-style:square;v-text-anchor:middle" arcsize="10923f" o:gfxdata="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" fillcolor="#bbe0e3">
                   <v:path arrowok="t"/>
                   <v:textbox inset="0,0,0,0">
                     <w:txbxContent>
@@ -8971,7 +5575,7 @@
                     </w:txbxContent>
                   </v:textbox>
                 </v:roundrect>
-                <v:roundrect id="_s1070" o:spid="_x0000_s1076" style="position:absolute;left:16232;top:33006;width:8112;height:4395;visibility:visible;mso-wrap-style:square;v-text-anchor:middle" arcsize="10923f" o:gfxdata="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" fillcolor="#bbe0e3">
+                <v:roundrect id="_s1070" o:spid="_x0000_s1076" style="position:absolute;left:16232;top:33006;width:8112;height:4395;visibility:visible;mso-wrap-style:square;v-text-anchor:middle" arcsize="10923f" o:gfxdata="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" fillcolor="#bbe0e3">
                   <v:path arrowok="t"/>
                   <v:textbox inset="0,0,0,0">
                     <w:txbxContent>
@@ -9010,7 +5614,7 @@
                     </w:txbxContent>
                   </v:textbox>
                 </v:roundrect>
-                <v:roundrect id="_s1072" o:spid="_x0000_s1077" style="position:absolute;left:16232;top:39607;width:8116;height:4395;visibility:visible;mso-wrap-style:square;v-text-anchor:middle" arcsize="10923f" o:gfxdata="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" fillcolor="#bbe0e3">
+                <v:roundrect id="_s1072" o:spid="_x0000_s1077" style="position:absolute;left:16232;top:39607;width:8116;height:4395;visibility:visible;mso-wrap-style:square;v-text-anchor:middle" arcsize="10923f" o:gfxdata="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" fillcolor="#bbe0e3">
                   <v:path arrowok="t"/>
                   <v:textbox inset="0,0,0,0">
                     <w:txbxContent>
@@ -9049,7 +5653,7 @@
                     </w:txbxContent>
                   </v:textbox>
                 </v:roundrect>
-                <v:roundrect id="_s1074" o:spid="_x0000_s1078" style="position:absolute;left:16232;top:46203;width:8116;height:4394;visibility:visible;mso-wrap-style:square;v-text-anchor:middle" arcsize="10923f" o:gfxdata="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" fillcolor="#bbe0e3">
+                <v:roundrect id="_s1074" o:spid="_x0000_s1078" style="position:absolute;left:16232;top:46203;width:8116;height:4394;visibility:visible;mso-wrap-style:square;v-text-anchor:middle" arcsize="10923f" o:gfxdata="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" fillcolor="#bbe0e3">
                   <v:path arrowok="t"/>
                   <v:textbox inset="0,0,0,0">
                     <w:txbxContent>
@@ -9088,7 +5692,7 @@
                     </w:txbxContent>
                   </v:textbox>
                 </v:roundrect>
-                <v:roundrect id="_s1076" o:spid="_x0000_s1079" style="position:absolute;left:27054;top:13202;width:8116;height:4395;visibility:visible;mso-wrap-style:square;v-text-anchor:middle" arcsize="10923f" o:gfxdata="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" fillcolor="#bbe0e3">
+                <v:roundrect id="_s1076" o:spid="_x0000_s1079" style="position:absolute;left:27054;top:13202;width:8116;height:4395;visibility:visible;mso-wrap-style:square;v-text-anchor:middle" arcsize="10923f" o:gfxdata="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" fillcolor="#bbe0e3">
                   <v:path arrowok="t"/>
                   <v:textbox inset="0,0,0,0">
                     <w:txbxContent>
@@ -9127,7 +5731,7 @@
                     </w:txbxContent>
                   </v:textbox>
                 </v:roundrect>
-                <v:roundrect id="_s1078" o:spid="_x0000_s1080" style="position:absolute;left:27054;top:19803;width:8116;height:4395;visibility:visible;mso-wrap-style:square;v-text-anchor:middle" arcsize="10923f" o:gfxdata="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" fillcolor="#bbe0e3">
+                <v:roundrect id="_s1078" o:spid="_x0000_s1080" style="position:absolute;left:27054;top:19803;width:8116;height:4395;visibility:visible;mso-wrap-style:square;v-text-anchor:middle" arcsize="10923f" o:gfxdata="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" fillcolor="#bbe0e3">
                   <v:path arrowok="t"/>
                   <v:textbox inset="0,0,0,0">
                     <w:txbxContent>
@@ -9166,7 +5770,7 @@
                     </w:txbxContent>
                   </v:textbox>
                 </v:roundrect>
-                <v:roundrect id="_s1080" o:spid="_x0000_s1081" style="position:absolute;left:27054;top:26405;width:8116;height:4395;visibility:visible;mso-wrap-style:square;v-text-anchor:middle" arcsize="10923f" o:gfxdata="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" fillcolor="#bbe0e3">
+                <v:roundrect id="_s1080" o:spid="_x0000_s1081" style="position:absolute;left:27054;top:26405;width:8116;height:4395;visibility:visible;mso-wrap-style:square;v-text-anchor:middle" arcsize="10923f" o:gfxdata="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" fillcolor="#bbe0e3">
                   <v:path arrowok="t"/>
                   <v:textbox inset="0,0,0,0">
                     <w:txbxContent>
@@ -9205,7 +5809,7 @@
                     </w:txbxContent>
                   </v:textbox>
                 </v:roundrect>
-                <v:roundrect id="_s1082" o:spid="_x0000_s1082" style="position:absolute;left:27054;top:33006;width:8116;height:4395;visibility:visible;mso-wrap-style:square;v-text-anchor:middle" arcsize="10923f" o:gfxdata="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" fillcolor="#bbe0e3">
+                <v:roundrect id="_s1082" o:spid="_x0000_s1082" style="position:absolute;left:27054;top:33006;width:8116;height:4395;visibility:visible;mso-wrap-style:square;v-text-anchor:middle" arcsize="10923f" o:gfxdata="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" fillcolor="#bbe0e3">
                   <v:path arrowok="t"/>
                   <v:textbox inset="0,0,0,0">
                     <w:txbxContent>
@@ -9244,7 +5848,7 @@
                     </w:txbxContent>
                   </v:textbox>
                 </v:roundrect>
-                <v:roundrect id="_s1084" o:spid="_x0000_s1083" style="position:absolute;left:27054;top:39607;width:8116;height:4395;visibility:visible;mso-wrap-style:square;v-text-anchor:middle" arcsize="10923f" o:gfxdata="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" fillcolor="#bbe0e3">
+                <v:roundrect id="_s1084" o:spid="_x0000_s1083" style="position:absolute;left:27054;top:39607;width:8116;height:4395;visibility:visible;mso-wrap-style:square;v-text-anchor:middle" arcsize="10923f" o:gfxdata="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" fillcolor="#bbe0e3">
                   <v:path arrowok="t"/>
                   <v:textbox inset="0,0,0,0">
                     <w:txbxContent>
@@ -9283,7 +5887,7 @@
                     </w:txbxContent>
                   </v:textbox>
                 </v:roundrect>
-                <v:roundrect id="_s1086" o:spid="_x0000_s1084" style="position:absolute;left:27054;top:46203;width:8116;height:4394;visibility:visible;mso-wrap-style:square;v-text-anchor:middle" arcsize="10923f" o:gfxdata="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" fillcolor="#bbe0e3">
+                <v:roundrect id="_s1086" o:spid="_x0000_s1084" style="position:absolute;left:27054;top:46203;width:8116;height:4394;visibility:visible;mso-wrap-style:square;v-text-anchor:middle" arcsize="10923f" o:gfxdata="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" fillcolor="#bbe0e3">
                   <v:path arrowok="t"/>
                   <v:textbox inset="0,0,0,0">
                     <w:txbxContent>
@@ -9322,7 +5926,7 @@
                     </w:txbxContent>
                   </v:textbox>
                 </v:roundrect>
-                <v:roundrect id="_s1088" o:spid="_x0000_s1085" style="position:absolute;left:27054;top:52798;width:8116;height:4395;visibility:visible;mso-wrap-style:square;v-text-anchor:middle" arcsize="10923f" o:gfxdata="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" fillcolor="#bbe0e3">
+                <v:roundrect id="_s1088" o:spid="_x0000_s1085" style="position:absolute;left:27054;top:52798;width:8116;height:4395;visibility:visible;mso-wrap-style:square;v-text-anchor:middle" arcsize="10923f" o:gfxdata="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" fillcolor="#bbe0e3">
                   <v:path arrowok="t"/>
                   <v:textbox inset="0,0,0,0">
                     <w:txbxContent>
@@ -9361,7 +5965,7 @@
                     </w:txbxContent>
                   </v:textbox>
                 </v:roundrect>
-                <v:roundrect id="_s1090" o:spid="_x0000_s1086" style="position:absolute;left:27054;top:59393;width:8116;height:4395;visibility:visible;mso-wrap-style:square;v-text-anchor:middle" arcsize="10923f" o:gfxdata="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" fillcolor="#bbe0e3">
+                <v:roundrect id="_s1090" o:spid="_x0000_s1086" style="position:absolute;left:27054;top:59393;width:8116;height:4395;visibility:visible;mso-wrap-style:square;v-text-anchor:middle" arcsize="10923f" o:gfxdata="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" fillcolor="#bbe0e3">
                   <v:path arrowok="t"/>
                   <v:textbox inset="0,0,0,0">
                     <w:txbxContent>
@@ -9400,7 +6004,7 @@
                     </w:txbxContent>
                   </v:textbox>
                 </v:roundrect>
-                <v:roundrect id="_s1092" o:spid="_x0000_s1087" style="position:absolute;left:27054;top:65988;width:8116;height:4401;visibility:visible;mso-wrap-style:square;v-text-anchor:middle" arcsize="10923f" o:gfxdata="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" fillcolor="#bbe0e3">
+                <v:roundrect id="_s1092" o:spid="_x0000_s1087" style="position:absolute;left:27054;top:65988;width:8116;height:4401;visibility:visible;mso-wrap-style:square;v-text-anchor:middle" arcsize="10923f" o:gfxdata="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" fillcolor="#bbe0e3">
                   <v:path arrowok="t"/>
                   <v:textbox inset="0,0,0,0">
                     <w:txbxContent>
@@ -9439,7 +6043,7 @@
                     </w:txbxContent>
                   </v:textbox>
                 </v:roundrect>
-                <v:roundrect id="_s1094" o:spid="_x0000_s1088" style="position:absolute;left:37875;top:13202;width:8116;height:4395;visibility:visible;mso-wrap-style:square;v-text-anchor:middle" arcsize="10923f" o:gfxdata="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" fillcolor="#bbe0e3">
+                <v:roundrect id="_s1094" o:spid="_x0000_s1088" style="position:absolute;left:37875;top:13202;width:8116;height:4395;visibility:visible;mso-wrap-style:square;v-text-anchor:middle" arcsize="10923f" o:gfxdata="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" fillcolor="#bbe0e3">
                   <v:path arrowok="t"/>
                   <v:textbox inset="0,0,0,0">
                     <w:txbxContent>
@@ -9478,7 +6082,7 @@
                     </w:txbxContent>
                   </v:textbox>
                 </v:roundrect>
-                <v:roundrect id="_s1096" o:spid="_x0000_s1089" style="position:absolute;left:37875;top:19803;width:8116;height:4395;visibility:visible;mso-wrap-style:square;v-text-anchor:middle" arcsize="10923f" o:gfxdata="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" fillcolor="#bbe0e3">
+                <v:roundrect id="_s1096" o:spid="_x0000_s1089" style="position:absolute;left:37875;top:19803;width:8116;height:4395;visibility:visible;mso-wrap-style:square;v-text-anchor:middle" arcsize="10923f" o:gfxdata="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" fillcolor="#bbe0e3">
                   <v:path arrowok="t"/>
                   <v:textbox inset="0,0,0,0">
                     <w:txbxContent>
@@ -9517,7 +6121,7 @@
                     </w:txbxContent>
                   </v:textbox>
                 </v:roundrect>
-                <v:roundrect id="_s1098" o:spid="_x0000_s1090" style="position:absolute;left:37875;top:26405;width:8116;height:4395;visibility:visible;mso-wrap-style:square;v-text-anchor:middle" arcsize="10923f" o:gfxdata="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" fillcolor="#bbe0e3">
+                <v:roundrect id="_s1098" o:spid="_x0000_s1090" style="position:absolute;left:37875;top:26405;width:8116;height:4395;visibility:visible;mso-wrap-style:square;v-text-anchor:middle" arcsize="10923f" o:gfxdata="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" fillcolor="#bbe0e3">
                   <v:path arrowok="t"/>
                   <v:textbox inset="0,0,0,0">
                     <w:txbxContent>
@@ -9556,7 +6160,7 @@
                     </w:txbxContent>
                   </v:textbox>
                 </v:roundrect>
-                <v:roundrect id="_s1100" o:spid="_x0000_s1091" style="position:absolute;left:37875;top:33006;width:8116;height:4395;visibility:visible;mso-wrap-style:square;v-text-anchor:middle" arcsize="10923f" o:gfxdata="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" fillcolor="#bbe0e3">
+                <v:roundrect id="_s1100" o:spid="_x0000_s1091" style="position:absolute;left:37875;top:33006;width:8116;height:4395;visibility:visible;mso-wrap-style:square;v-text-anchor:middle" arcsize="10923f" o:gfxdata="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" fillcolor="#bbe0e3">
                   <v:path arrowok="t"/>
                   <v:textbox inset="0,0,0,0">
                     <w:txbxContent>
@@ -9595,7 +6199,7 @@
                     </w:txbxContent>
                   </v:textbox>
                 </v:roundrect>
-                <v:roundrect id="_s1102" o:spid="_x0000_s1092" style="position:absolute;left:48697;top:13202;width:8116;height:4395;visibility:visible;mso-wrap-style:square;v-text-anchor:middle" arcsize="10923f" o:gfxdata="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" fillcolor="#bbe0e3">
+                <v:roundrect id="_s1102" o:spid="_x0000_s1092" style="position:absolute;left:48697;top:13202;width:8116;height:4395;visibility:visible;mso-wrap-style:square;v-text-anchor:middle" arcsize="10923f" o:gfxdata="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" fillcolor="#bbe0e3">
                   <v:path arrowok="t"/>
                   <v:textbox inset="0,0,0,0">
                     <w:txbxContent>
@@ -9634,7 +6238,7 @@
                     </w:txbxContent>
                   </v:textbox>
                 </v:roundrect>
-                <v:roundrect id="_s1104" o:spid="_x0000_s1093" style="position:absolute;left:48697;top:19803;width:8116;height:4395;visibility:visible;mso-wrap-style:square;v-text-anchor:middle" arcsize="10923f" o:gfxdata="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" fillcolor="#bbe0e3">
+                <v:roundrect id="_s1104" o:spid="_x0000_s1093" style="position:absolute;left:48697;top:19803;width:8116;height:4395;visibility:visible;mso-wrap-style:square;v-text-anchor:middle" arcsize="10923f" o:gfxdata="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" fillcolor="#bbe0e3">
                   <v:path arrowok="t"/>
                   <v:textbox inset="0,0,0,0">
                     <w:txbxContent>
@@ -9673,7 +6277,7 @@
                     </w:txbxContent>
                   </v:textbox>
                 </v:roundrect>
-                <v:roundrect id="_s1106" o:spid="_x0000_s1094" style="position:absolute;left:48697;top:26405;width:8116;height:4395;visibility:visible;mso-wrap-style:square;v-text-anchor:middle" arcsize="10923f" o:gfxdata="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" fillcolor="#bbe0e3">
+                <v:roundrect id="_s1106" o:spid="_x0000_s1094" style="position:absolute;left:48697;top:26405;width:8116;height:4395;visibility:visible;mso-wrap-style:square;v-text-anchor:middle" arcsize="10923f" o:gfxdata="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" fillcolor="#bbe0e3">
                   <v:path arrowok="t"/>
                   <v:textbox inset="0,0,0,0">
                     <w:txbxContent>
@@ -9712,7 +6316,7 @@
                     </w:txbxContent>
                   </v:textbox>
                 </v:roundrect>
-                <v:roundrect id="_s1108" o:spid="_x0000_s1095" style="position:absolute;left:48697;top:33006;width:8116;height:4395;visibility:visible;mso-wrap-style:square;v-text-anchor:middle" arcsize="10923f" o:gfxdata="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" fillcolor="#bbe0e3">
+                <v:roundrect id="_s1108" o:spid="_x0000_s1095" style="position:absolute;left:48697;top:33006;width:8116;height:4395;visibility:visible;mso-wrap-style:square;v-text-anchor:middle" arcsize="10923f" o:gfxdata="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" fillcolor="#bbe0e3">
                   <v:path arrowok="t"/>
                   <v:textbox inset="0,0,0,0">
                     <w:txbxContent>
@@ -9751,7 +6355,7 @@
                     </w:txbxContent>
                   </v:textbox>
                 </v:roundrect>
-                <v:roundrect id="_s1110" o:spid="_x0000_s1096" style="position:absolute;left:48697;top:39607;width:8116;height:4395;visibility:visible;mso-wrap-style:square;v-text-anchor:middle" arcsize="10923f" o:gfxdata="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" fillcolor="#bbe0e3">
+                <v:roundrect id="_s1110" o:spid="_x0000_s1096" style="position:absolute;left:48697;top:39607;width:8116;height:4395;visibility:visible;mso-wrap-style:square;v-text-anchor:middle" arcsize="10923f" o:gfxdata="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" fillcolor="#bbe0e3">
                   <v:path arrowok="t"/>
                   <v:textbox inset="0,0,0,0">
                     <w:txbxContent>
@@ -9797,8 +6401,20 @@
         </mc:AlternateContent>
       </w:r>
     </w:p>
-    <w:p/>
-    <w:p/>
+    <w:p>
+      <w:pPr>
+        <w:rPr>
+          <w:lang w:val="en-AU"/>
+        </w:rPr>
+      </w:pPr>
+    </w:p>
+    <w:p>
+      <w:pPr>
+        <w:rPr>
+          <w:lang w:val="en-AU"/>
+        </w:rPr>
+      </w:pPr>
+    </w:p>
     <w:p>
       <w:pPr>
         <w:pStyle w:val="Heading1"/>
@@ -9808,6 +6424,7 @@
           <w:smallCaps/>
           <w:sz w:val="28"/>
           <w:szCs w:val="28"/>
+          <w:lang w:val="en-AU"/>
         </w:rPr>
       </w:pPr>
       <w:r>
@@ -9816,6 +6433,7 @@
           <w:smallCaps/>
           <w:sz w:val="28"/>
           <w:szCs w:val="28"/>
+          <w:lang w:val="en-AU"/>
         </w:rPr>
         <w:lastRenderedPageBreak/>
         <w:t>WBS Dictionary</w:t>
@@ -9825,11 +6443,13 @@
       <w:pPr>
         <w:rPr>
           <w:color w:val="008000"/>
+          <w:lang w:val="en-AU"/>
         </w:rPr>
       </w:pPr>
       <w:r>
         <w:rPr>
           <w:color w:val="008000"/>
+          <w:lang w:val="en-AU"/>
         </w:rPr>
         <w:t>The WBS Dictionary contains all the details of the WBS which are necessary to successfully complete the project.  Most importantly it contains a definition of each Work Package which can be thought of as a mini scope statement.  Resources on the project will look at the WBS dictionary to determine the scope of the Work Package they've been assigned, so it's important to be clear when writing the definition.  Most WBS dictionaries contain more information than we show in our sample.  These things usually include Level of Effort, Cost Control Numbers, Resource Assignments, Responsibility Assignments - just to name a few.</w:t>
       </w:r>
@@ -9838,6 +6458,7 @@
       <w:pPr>
         <w:rPr>
           <w:color w:val="008000"/>
+          <w:lang w:val="en-AU"/>
         </w:rPr>
       </w:pPr>
     </w:p>
@@ -9856,10 +6477,10 @@
         <w:tblLook w:val="04A0" w:firstRow="1" w:lastRow="0" w:firstColumn="1" w:lastColumn="0" w:noHBand="0" w:noVBand="1"/>
       </w:tblPr>
       <w:tblGrid>
-        <w:gridCol w:w="824"/>
-        <w:gridCol w:w="953"/>
-        <w:gridCol w:w="3416"/>
-        <w:gridCol w:w="4049"/>
+        <w:gridCol w:w="823"/>
+        <w:gridCol w:w="952"/>
+        <w:gridCol w:w="3417"/>
+        <w:gridCol w:w="4050"/>
       </w:tblGrid>
       <w:tr>
         <w:trPr>
@@ -9878,13 +6499,15 @@
                 <w:rFonts w:asciiTheme="minorHAnsi" w:hAnsiTheme="minorHAnsi"/>
                 <w:sz w:val="24"/>
                 <w:szCs w:val="24"/>
-              </w:rPr>
-            </w:pPr>
-            <w:r>
-              <w:rPr>
-                <w:rFonts w:asciiTheme="minorHAnsi" w:hAnsiTheme="minorHAnsi"/>
-                <w:sz w:val="24"/>
-                <w:szCs w:val="24"/>
+                <w:lang w:val="en-AU"/>
+              </w:rPr>
+            </w:pPr>
+            <w:r>
+              <w:rPr>
+                <w:rFonts w:asciiTheme="minorHAnsi" w:hAnsiTheme="minorHAnsi"/>
+                <w:sz w:val="24"/>
+                <w:szCs w:val="24"/>
+                <w:lang w:val="en-AU"/>
               </w:rPr>
               <w:lastRenderedPageBreak/>
               <w:t>Level</w:t>
@@ -9903,13 +6526,15 @@
                 <w:rFonts w:asciiTheme="minorHAnsi" w:hAnsiTheme="minorHAnsi"/>
                 <w:sz w:val="24"/>
                 <w:szCs w:val="24"/>
-              </w:rPr>
-            </w:pPr>
-            <w:r>
-              <w:rPr>
-                <w:rFonts w:asciiTheme="minorHAnsi" w:hAnsiTheme="minorHAnsi"/>
-                <w:sz w:val="24"/>
-                <w:szCs w:val="24"/>
+                <w:lang w:val="en-AU"/>
+              </w:rPr>
+            </w:pPr>
+            <w:r>
+              <w:rPr>
+                <w:rFonts w:asciiTheme="minorHAnsi" w:hAnsiTheme="minorHAnsi"/>
+                <w:sz w:val="24"/>
+                <w:szCs w:val="24"/>
+                <w:lang w:val="en-AU"/>
               </w:rPr>
               <w:t>WBS Code</w:t>
             </w:r>
@@ -9927,13 +6552,15 @@
                 <w:rFonts w:asciiTheme="minorHAnsi" w:hAnsiTheme="minorHAnsi"/>
                 <w:sz w:val="24"/>
                 <w:szCs w:val="24"/>
-              </w:rPr>
-            </w:pPr>
-            <w:r>
-              <w:rPr>
-                <w:rFonts w:asciiTheme="minorHAnsi" w:hAnsiTheme="minorHAnsi"/>
-                <w:sz w:val="24"/>
-                <w:szCs w:val="24"/>
+                <w:lang w:val="en-AU"/>
+              </w:rPr>
+            </w:pPr>
+            <w:r>
+              <w:rPr>
+                <w:rFonts w:asciiTheme="minorHAnsi" w:hAnsiTheme="minorHAnsi"/>
+                <w:sz w:val="24"/>
+                <w:szCs w:val="24"/>
+                <w:lang w:val="en-AU"/>
               </w:rPr>
               <w:t>Element Name</w:t>
             </w:r>
@@ -9951,13 +6578,15 @@
                 <w:rFonts w:asciiTheme="minorHAnsi" w:hAnsiTheme="minorHAnsi"/>
                 <w:sz w:val="24"/>
                 <w:szCs w:val="24"/>
-              </w:rPr>
-            </w:pPr>
-            <w:r>
-              <w:rPr>
-                <w:rFonts w:asciiTheme="minorHAnsi" w:hAnsiTheme="minorHAnsi"/>
-                <w:sz w:val="24"/>
-                <w:szCs w:val="24"/>
+                <w:lang w:val="en-AU"/>
+              </w:rPr>
+            </w:pPr>
+            <w:r>
+              <w:rPr>
+                <w:rFonts w:asciiTheme="minorHAnsi" w:hAnsiTheme="minorHAnsi"/>
+                <w:sz w:val="24"/>
+                <w:szCs w:val="24"/>
+                <w:lang w:val="en-AU"/>
               </w:rPr>
               <w:t>Definition</w:t>
             </w:r>
@@ -9980,13 +6609,15 @@
                 <w:rFonts w:asciiTheme="minorHAnsi" w:hAnsiTheme="minorHAnsi"/>
                 <w:sz w:val="24"/>
                 <w:szCs w:val="24"/>
-              </w:rPr>
-            </w:pPr>
-            <w:r>
-              <w:rPr>
-                <w:rFonts w:asciiTheme="minorHAnsi" w:hAnsiTheme="minorHAnsi"/>
-                <w:sz w:val="24"/>
-                <w:szCs w:val="24"/>
+                <w:lang w:val="en-AU"/>
+              </w:rPr>
+            </w:pPr>
+            <w:r>
+              <w:rPr>
+                <w:rFonts w:asciiTheme="minorHAnsi" w:hAnsiTheme="minorHAnsi"/>
+                <w:sz w:val="24"/>
+                <w:szCs w:val="24"/>
+                <w:lang w:val="en-AU"/>
               </w:rPr>
               <w:t>1</w:t>
             </w:r>
@@ -10003,13 +6634,15 @@
                 <w:rFonts w:asciiTheme="minorHAnsi" w:hAnsiTheme="minorHAnsi"/>
                 <w:sz w:val="24"/>
                 <w:szCs w:val="24"/>
-              </w:rPr>
-            </w:pPr>
-            <w:r>
-              <w:rPr>
-                <w:rFonts w:asciiTheme="minorHAnsi" w:hAnsiTheme="minorHAnsi"/>
-                <w:sz w:val="24"/>
-                <w:szCs w:val="24"/>
+                <w:lang w:val="en-AU"/>
+              </w:rPr>
+            </w:pPr>
+            <w:r>
+              <w:rPr>
+                <w:rFonts w:asciiTheme="minorHAnsi" w:hAnsiTheme="minorHAnsi"/>
+                <w:sz w:val="24"/>
+                <w:szCs w:val="24"/>
+                <w:lang w:val="en-AU"/>
               </w:rPr>
               <w:t>1</w:t>
             </w:r>
@@ -10026,13 +6659,15 @@
                 <w:rFonts w:asciiTheme="minorHAnsi" w:hAnsiTheme="minorHAnsi"/>
                 <w:sz w:val="24"/>
                 <w:szCs w:val="24"/>
-              </w:rPr>
-            </w:pPr>
-            <w:r>
-              <w:rPr>
-                <w:rFonts w:asciiTheme="minorHAnsi" w:hAnsiTheme="minorHAnsi"/>
-                <w:sz w:val="24"/>
-                <w:szCs w:val="24"/>
+                <w:lang w:val="en-AU"/>
+              </w:rPr>
+            </w:pPr>
+            <w:r>
+              <w:rPr>
+                <w:rFonts w:asciiTheme="minorHAnsi" w:hAnsiTheme="minorHAnsi"/>
+                <w:sz w:val="24"/>
+                <w:szCs w:val="24"/>
+                <w:lang w:val="en-AU"/>
               </w:rPr>
               <w:t>Widget Management System</w:t>
             </w:r>
@@ -10049,13 +6684,15 @@
                 <w:rFonts w:asciiTheme="minorHAnsi" w:hAnsiTheme="minorHAnsi"/>
                 <w:sz w:val="24"/>
                 <w:szCs w:val="24"/>
-              </w:rPr>
-            </w:pPr>
-            <w:r>
-              <w:rPr>
-                <w:rFonts w:asciiTheme="minorHAnsi" w:hAnsiTheme="minorHAnsi"/>
-                <w:sz w:val="24"/>
-                <w:szCs w:val="24"/>
+                <w:lang w:val="en-AU"/>
+              </w:rPr>
+            </w:pPr>
+            <w:r>
+              <w:rPr>
+                <w:rFonts w:asciiTheme="minorHAnsi" w:hAnsiTheme="minorHAnsi"/>
+                <w:sz w:val="24"/>
+                <w:szCs w:val="24"/>
+                <w:lang w:val="en-AU"/>
               </w:rPr>
               <w:t>All work to implement a new widget management system.</w:t>
             </w:r>
@@ -10078,13 +6715,15 @@
                 <w:rFonts w:asciiTheme="minorHAnsi" w:hAnsiTheme="minorHAnsi"/>
                 <w:sz w:val="24"/>
                 <w:szCs w:val="24"/>
-              </w:rPr>
-            </w:pPr>
-            <w:r>
-              <w:rPr>
-                <w:rFonts w:asciiTheme="minorHAnsi" w:hAnsiTheme="minorHAnsi"/>
-                <w:sz w:val="24"/>
-                <w:szCs w:val="24"/>
+                <w:lang w:val="en-AU"/>
+              </w:rPr>
+            </w:pPr>
+            <w:r>
+              <w:rPr>
+                <w:rFonts w:asciiTheme="minorHAnsi" w:hAnsiTheme="minorHAnsi"/>
+                <w:sz w:val="24"/>
+                <w:szCs w:val="24"/>
+                <w:lang w:val="en-AU"/>
               </w:rPr>
               <w:t>2</w:t>
             </w:r>
@@ -10101,13 +6740,15 @@
                 <w:rFonts w:asciiTheme="minorHAnsi" w:hAnsiTheme="minorHAnsi"/>
                 <w:sz w:val="24"/>
                 <w:szCs w:val="24"/>
-              </w:rPr>
-            </w:pPr>
-            <w:r>
-              <w:rPr>
-                <w:rFonts w:asciiTheme="minorHAnsi" w:hAnsiTheme="minorHAnsi"/>
-                <w:sz w:val="24"/>
-                <w:szCs w:val="24"/>
+                <w:lang w:val="en-AU"/>
+              </w:rPr>
+            </w:pPr>
+            <w:r>
+              <w:rPr>
+                <w:rFonts w:asciiTheme="minorHAnsi" w:hAnsiTheme="minorHAnsi"/>
+                <w:sz w:val="24"/>
+                <w:szCs w:val="24"/>
+                <w:lang w:val="en-AU"/>
               </w:rPr>
               <w:t>1.1</w:t>
             </w:r>
@@ -10124,13 +6765,15 @@
                 <w:rFonts w:asciiTheme="minorHAnsi" w:hAnsiTheme="minorHAnsi"/>
                 <w:sz w:val="24"/>
                 <w:szCs w:val="24"/>
-              </w:rPr>
-            </w:pPr>
-            <w:r>
-              <w:rPr>
-                <w:rFonts w:asciiTheme="minorHAnsi" w:hAnsiTheme="minorHAnsi"/>
-                <w:sz w:val="24"/>
-                <w:szCs w:val="24"/>
+                <w:lang w:val="en-AU"/>
+              </w:rPr>
+            </w:pPr>
+            <w:r>
+              <w:rPr>
+                <w:rFonts w:asciiTheme="minorHAnsi" w:hAnsiTheme="minorHAnsi"/>
+                <w:sz w:val="24"/>
+                <w:szCs w:val="24"/>
+                <w:lang w:val="en-AU"/>
               </w:rPr>
               <w:t>Initiation</w:t>
             </w:r>
@@ -10147,13 +6790,15 @@
                 <w:rFonts w:asciiTheme="minorHAnsi" w:hAnsiTheme="minorHAnsi"/>
                 <w:sz w:val="24"/>
                 <w:szCs w:val="24"/>
-              </w:rPr>
-            </w:pPr>
-            <w:r>
-              <w:rPr>
-                <w:rFonts w:asciiTheme="minorHAnsi" w:hAnsiTheme="minorHAnsi"/>
-                <w:sz w:val="24"/>
-                <w:szCs w:val="24"/>
+                <w:lang w:val="en-AU"/>
+              </w:rPr>
+            </w:pPr>
+            <w:r>
+              <w:rPr>
+                <w:rFonts w:asciiTheme="minorHAnsi" w:hAnsiTheme="minorHAnsi"/>
+                <w:sz w:val="24"/>
+                <w:szCs w:val="24"/>
+                <w:lang w:val="en-AU"/>
               </w:rPr>
               <w:t>The work to initiate the project.</w:t>
             </w:r>
@@ -10176,13 +6821,15 @@
                 <w:rFonts w:asciiTheme="minorHAnsi" w:hAnsiTheme="minorHAnsi"/>
                 <w:sz w:val="24"/>
                 <w:szCs w:val="24"/>
-              </w:rPr>
-            </w:pPr>
-            <w:r>
-              <w:rPr>
-                <w:rFonts w:asciiTheme="minorHAnsi" w:hAnsiTheme="minorHAnsi"/>
-                <w:sz w:val="24"/>
-                <w:szCs w:val="24"/>
+                <w:lang w:val="en-AU"/>
+              </w:rPr>
+            </w:pPr>
+            <w:r>
+              <w:rPr>
+                <w:rFonts w:asciiTheme="minorHAnsi" w:hAnsiTheme="minorHAnsi"/>
+                <w:sz w:val="24"/>
+                <w:szCs w:val="24"/>
+                <w:lang w:val="en-AU"/>
               </w:rPr>
               <w:t>3</w:t>
             </w:r>
@@ -10199,13 +6846,15 @@
                 <w:rFonts w:asciiTheme="minorHAnsi" w:hAnsiTheme="minorHAnsi"/>
                 <w:sz w:val="24"/>
                 <w:szCs w:val="24"/>
-              </w:rPr>
-            </w:pPr>
-            <w:r>
-              <w:rPr>
-                <w:rFonts w:asciiTheme="minorHAnsi" w:hAnsiTheme="minorHAnsi"/>
-                <w:sz w:val="24"/>
-                <w:szCs w:val="24"/>
+                <w:lang w:val="en-AU"/>
+              </w:rPr>
+            </w:pPr>
+            <w:r>
+              <w:rPr>
+                <w:rFonts w:asciiTheme="minorHAnsi" w:hAnsiTheme="minorHAnsi"/>
+                <w:sz w:val="24"/>
+                <w:szCs w:val="24"/>
+                <w:lang w:val="en-AU"/>
               </w:rPr>
               <w:t>1.1.1</w:t>
             </w:r>
@@ -10222,13 +6871,15 @@
                 <w:rFonts w:asciiTheme="minorHAnsi" w:hAnsiTheme="minorHAnsi"/>
                 <w:sz w:val="24"/>
                 <w:szCs w:val="24"/>
-              </w:rPr>
-            </w:pPr>
-            <w:r>
-              <w:rPr>
-                <w:rFonts w:asciiTheme="minorHAnsi" w:hAnsiTheme="minorHAnsi"/>
-                <w:sz w:val="24"/>
-                <w:szCs w:val="24"/>
+                <w:lang w:val="en-AU"/>
+              </w:rPr>
+            </w:pPr>
+            <w:r>
+              <w:rPr>
+                <w:rFonts w:asciiTheme="minorHAnsi" w:hAnsiTheme="minorHAnsi"/>
+                <w:sz w:val="24"/>
+                <w:szCs w:val="24"/>
+                <w:lang w:val="en-AU"/>
               </w:rPr>
               <w:t>Evaluation &amp; Recommendations</w:t>
             </w:r>
@@ -10245,13 +6896,15 @@
                 <w:rFonts w:asciiTheme="minorHAnsi" w:hAnsiTheme="minorHAnsi"/>
                 <w:sz w:val="24"/>
                 <w:szCs w:val="24"/>
-              </w:rPr>
-            </w:pPr>
-            <w:r>
-              <w:rPr>
-                <w:rFonts w:asciiTheme="minorHAnsi" w:hAnsiTheme="minorHAnsi"/>
-                <w:sz w:val="24"/>
-                <w:szCs w:val="24"/>
+                <w:lang w:val="en-AU"/>
+              </w:rPr>
+            </w:pPr>
+            <w:r>
+              <w:rPr>
+                <w:rFonts w:asciiTheme="minorHAnsi" w:hAnsiTheme="minorHAnsi"/>
+                <w:sz w:val="24"/>
+                <w:szCs w:val="24"/>
+                <w:lang w:val="en-AU"/>
               </w:rPr>
               <w:t>Working group to evaluate solution sets and make recommendations.</w:t>
             </w:r>
@@ -10274,13 +6927,15 @@
                 <w:rFonts w:asciiTheme="minorHAnsi" w:hAnsiTheme="minorHAnsi"/>
                 <w:sz w:val="24"/>
                 <w:szCs w:val="24"/>
-              </w:rPr>
-            </w:pPr>
-            <w:r>
-              <w:rPr>
-                <w:rFonts w:asciiTheme="minorHAnsi" w:hAnsiTheme="minorHAnsi"/>
-                <w:sz w:val="24"/>
-                <w:szCs w:val="24"/>
+                <w:lang w:val="en-AU"/>
+              </w:rPr>
+            </w:pPr>
+            <w:r>
+              <w:rPr>
+                <w:rFonts w:asciiTheme="minorHAnsi" w:hAnsiTheme="minorHAnsi"/>
+                <w:sz w:val="24"/>
+                <w:szCs w:val="24"/>
+                <w:lang w:val="en-AU"/>
               </w:rPr>
               <w:t>3</w:t>
             </w:r>
@@ -10297,13 +6952,15 @@
                 <w:rFonts w:asciiTheme="minorHAnsi" w:hAnsiTheme="minorHAnsi"/>
                 <w:sz w:val="24"/>
                 <w:szCs w:val="24"/>
-              </w:rPr>
-            </w:pPr>
-            <w:r>
-              <w:rPr>
-                <w:rFonts w:asciiTheme="minorHAnsi" w:hAnsiTheme="minorHAnsi"/>
-                <w:sz w:val="24"/>
-                <w:szCs w:val="24"/>
+                <w:lang w:val="en-AU"/>
+              </w:rPr>
+            </w:pPr>
+            <w:r>
+              <w:rPr>
+                <w:rFonts w:asciiTheme="minorHAnsi" w:hAnsiTheme="minorHAnsi"/>
+                <w:sz w:val="24"/>
+                <w:szCs w:val="24"/>
+                <w:lang w:val="en-AU"/>
               </w:rPr>
               <w:t>1.1.2</w:t>
             </w:r>
@@ -10320,13 +6977,15 @@
                 <w:rFonts w:asciiTheme="minorHAnsi" w:hAnsiTheme="minorHAnsi"/>
                 <w:sz w:val="24"/>
                 <w:szCs w:val="24"/>
-              </w:rPr>
-            </w:pPr>
-            <w:r>
-              <w:rPr>
-                <w:rFonts w:asciiTheme="minorHAnsi" w:hAnsiTheme="minorHAnsi"/>
-                <w:sz w:val="24"/>
-                <w:szCs w:val="24"/>
+                <w:lang w:val="en-AU"/>
+              </w:rPr>
+            </w:pPr>
+            <w:r>
+              <w:rPr>
+                <w:rFonts w:asciiTheme="minorHAnsi" w:hAnsiTheme="minorHAnsi"/>
+                <w:sz w:val="24"/>
+                <w:szCs w:val="24"/>
+                <w:lang w:val="en-AU"/>
               </w:rPr>
               <w:t>Develop Project Charter</w:t>
             </w:r>
@@ -10343,13 +7002,15 @@
                 <w:rFonts w:asciiTheme="minorHAnsi" w:hAnsiTheme="minorHAnsi"/>
                 <w:sz w:val="24"/>
                 <w:szCs w:val="24"/>
-              </w:rPr>
-            </w:pPr>
-            <w:r>
-              <w:rPr>
-                <w:rFonts w:asciiTheme="minorHAnsi" w:hAnsiTheme="minorHAnsi"/>
-                <w:sz w:val="24"/>
-                <w:szCs w:val="24"/>
+                <w:lang w:val="en-AU"/>
+              </w:rPr>
+            </w:pPr>
+            <w:r>
+              <w:rPr>
+                <w:rFonts w:asciiTheme="minorHAnsi" w:hAnsiTheme="minorHAnsi"/>
+                <w:sz w:val="24"/>
+                <w:szCs w:val="24"/>
+                <w:lang w:val="en-AU"/>
               </w:rPr>
               <w:t>Project Manager to develop the Project Charter.</w:t>
             </w:r>
@@ -10372,13 +7033,15 @@
                 <w:rFonts w:asciiTheme="minorHAnsi" w:hAnsiTheme="minorHAnsi"/>
                 <w:sz w:val="24"/>
                 <w:szCs w:val="24"/>
-              </w:rPr>
-            </w:pPr>
-            <w:r>
-              <w:rPr>
-                <w:rFonts w:asciiTheme="minorHAnsi" w:hAnsiTheme="minorHAnsi"/>
-                <w:sz w:val="24"/>
-                <w:szCs w:val="24"/>
+                <w:lang w:val="en-AU"/>
+              </w:rPr>
+            </w:pPr>
+            <w:r>
+              <w:rPr>
+                <w:rFonts w:asciiTheme="minorHAnsi" w:hAnsiTheme="minorHAnsi"/>
+                <w:sz w:val="24"/>
+                <w:szCs w:val="24"/>
+                <w:lang w:val="en-AU"/>
               </w:rPr>
               <w:t>3</w:t>
             </w:r>
@@ -10395,13 +7058,15 @@
                 <w:rFonts w:asciiTheme="minorHAnsi" w:hAnsiTheme="minorHAnsi"/>
                 <w:sz w:val="24"/>
                 <w:szCs w:val="24"/>
-              </w:rPr>
-            </w:pPr>
-            <w:r>
-              <w:rPr>
-                <w:rFonts w:asciiTheme="minorHAnsi" w:hAnsiTheme="minorHAnsi"/>
-                <w:sz w:val="24"/>
-                <w:szCs w:val="24"/>
+                <w:lang w:val="en-AU"/>
+              </w:rPr>
+            </w:pPr>
+            <w:r>
+              <w:rPr>
+                <w:rFonts w:asciiTheme="minorHAnsi" w:hAnsiTheme="minorHAnsi"/>
+                <w:sz w:val="24"/>
+                <w:szCs w:val="24"/>
+                <w:lang w:val="en-AU"/>
               </w:rPr>
               <w:t>1.1.3</w:t>
             </w:r>
@@ -10416,11 +7081,13 @@
             <w:pPr>
               <w:rPr>
                 <w:rFonts w:eastAsia="Calibri"/>
-              </w:rPr>
-            </w:pPr>
-            <w:r>
-              <w:rPr>
-                <w:rFonts w:eastAsia="Calibri"/>
+                <w:lang w:val="en-AU"/>
+              </w:rPr>
+            </w:pPr>
+            <w:r>
+              <w:rPr>
+                <w:rFonts w:eastAsia="Calibri"/>
+                <w:lang w:val="en-AU"/>
               </w:rPr>
               <w:t>Deliverable: Submit Project Charter</w:t>
             </w:r>
@@ -10434,11 +7101,13 @@
             <w:pPr>
               <w:rPr>
                 <w:rFonts w:eastAsia="Calibri"/>
-              </w:rPr>
-            </w:pPr>
-            <w:r>
-              <w:rPr>
-                <w:rFonts w:eastAsia="Calibri"/>
+                <w:lang w:val="en-AU"/>
+              </w:rPr>
+            </w:pPr>
+            <w:r>
+              <w:rPr>
+                <w:rFonts w:eastAsia="Calibri"/>
+                <w:lang w:val="en-AU"/>
               </w:rPr>
               <w:t>Project Charter is delivered to the Project Sponsor.</w:t>
             </w:r>
@@ -10461,13 +7130,15 @@
                 <w:rFonts w:asciiTheme="minorHAnsi" w:hAnsiTheme="minorHAnsi"/>
                 <w:sz w:val="24"/>
                 <w:szCs w:val="24"/>
-              </w:rPr>
-            </w:pPr>
-            <w:r>
-              <w:rPr>
-                <w:rFonts w:asciiTheme="minorHAnsi" w:hAnsiTheme="minorHAnsi"/>
-                <w:sz w:val="24"/>
-                <w:szCs w:val="24"/>
+                <w:lang w:val="en-AU"/>
+              </w:rPr>
+            </w:pPr>
+            <w:r>
+              <w:rPr>
+                <w:rFonts w:asciiTheme="minorHAnsi" w:hAnsiTheme="minorHAnsi"/>
+                <w:sz w:val="24"/>
+                <w:szCs w:val="24"/>
+                <w:lang w:val="en-AU"/>
               </w:rPr>
               <w:t>3</w:t>
             </w:r>
@@ -10484,13 +7155,15 @@
                 <w:rFonts w:asciiTheme="minorHAnsi" w:hAnsiTheme="minorHAnsi"/>
                 <w:sz w:val="24"/>
                 <w:szCs w:val="24"/>
-              </w:rPr>
-            </w:pPr>
-            <w:r>
-              <w:rPr>
-                <w:rFonts w:asciiTheme="minorHAnsi" w:hAnsiTheme="minorHAnsi"/>
-                <w:sz w:val="24"/>
-                <w:szCs w:val="24"/>
+                <w:lang w:val="en-AU"/>
+              </w:rPr>
+            </w:pPr>
+            <w:r>
+              <w:rPr>
+                <w:rFonts w:asciiTheme="minorHAnsi" w:hAnsiTheme="minorHAnsi"/>
+                <w:sz w:val="24"/>
+                <w:szCs w:val="24"/>
+                <w:lang w:val="en-AU"/>
               </w:rPr>
               <w:t>1.1.4</w:t>
             </w:r>
@@ -10505,11 +7178,13 @@
             <w:pPr>
               <w:rPr>
                 <w:rFonts w:eastAsia="Calibri"/>
-              </w:rPr>
-            </w:pPr>
-            <w:r>
-              <w:rPr>
-                <w:rFonts w:eastAsia="Calibri"/>
+                <w:lang w:val="en-AU"/>
+              </w:rPr>
+            </w:pPr>
+            <w:r>
+              <w:rPr>
+                <w:rFonts w:eastAsia="Calibri"/>
+                <w:lang w:val="en-AU"/>
               </w:rPr>
               <w:t>Project Sponsor Reviews Project Charter</w:t>
             </w:r>
@@ -10523,11 +7198,13 @@
             <w:pPr>
               <w:rPr>
                 <w:rFonts w:eastAsia="Calibri"/>
-              </w:rPr>
-            </w:pPr>
-            <w:r>
-              <w:rPr>
-                <w:rFonts w:eastAsia="Calibri"/>
+                <w:lang w:val="en-AU"/>
+              </w:rPr>
+            </w:pPr>
+            <w:r>
+              <w:rPr>
+                <w:rFonts w:eastAsia="Calibri"/>
+                <w:lang w:val="en-AU"/>
               </w:rPr>
               <w:t>Project sponsor reviews the Project Charter.</w:t>
             </w:r>
@@ -10550,13 +7227,15 @@
                 <w:rFonts w:asciiTheme="minorHAnsi" w:hAnsiTheme="minorHAnsi"/>
                 <w:sz w:val="24"/>
                 <w:szCs w:val="24"/>
-              </w:rPr>
-            </w:pPr>
-            <w:r>
-              <w:rPr>
-                <w:rFonts w:asciiTheme="minorHAnsi" w:hAnsiTheme="minorHAnsi"/>
-                <w:sz w:val="24"/>
-                <w:szCs w:val="24"/>
+                <w:lang w:val="en-AU"/>
+              </w:rPr>
+            </w:pPr>
+            <w:r>
+              <w:rPr>
+                <w:rFonts w:asciiTheme="minorHAnsi" w:hAnsiTheme="minorHAnsi"/>
+                <w:sz w:val="24"/>
+                <w:szCs w:val="24"/>
+                <w:lang w:val="en-AU"/>
               </w:rPr>
               <w:t>3</w:t>
             </w:r>
@@ -10573,13 +7252,15 @@
                 <w:rFonts w:asciiTheme="minorHAnsi" w:hAnsiTheme="minorHAnsi"/>
                 <w:sz w:val="24"/>
                 <w:szCs w:val="24"/>
-              </w:rPr>
-            </w:pPr>
-            <w:r>
-              <w:rPr>
-                <w:rFonts w:asciiTheme="minorHAnsi" w:hAnsiTheme="minorHAnsi"/>
-                <w:sz w:val="24"/>
-                <w:szCs w:val="24"/>
+                <w:lang w:val="en-AU"/>
+              </w:rPr>
+            </w:pPr>
+            <w:r>
+              <w:rPr>
+                <w:rFonts w:asciiTheme="minorHAnsi" w:hAnsiTheme="minorHAnsi"/>
+                <w:sz w:val="24"/>
+                <w:szCs w:val="24"/>
+                <w:lang w:val="en-AU"/>
               </w:rPr>
               <w:t>1.1.5</w:t>
             </w:r>
@@ -10596,13 +7277,15 @@
                 <w:rFonts w:asciiTheme="minorHAnsi" w:hAnsiTheme="minorHAnsi"/>
                 <w:sz w:val="24"/>
                 <w:szCs w:val="24"/>
-              </w:rPr>
-            </w:pPr>
-            <w:r>
-              <w:rPr>
-                <w:rFonts w:asciiTheme="minorHAnsi" w:hAnsiTheme="minorHAnsi"/>
-                <w:sz w:val="24"/>
-                <w:szCs w:val="24"/>
+                <w:lang w:val="en-AU"/>
+              </w:rPr>
+            </w:pPr>
+            <w:r>
+              <w:rPr>
+                <w:rFonts w:asciiTheme="minorHAnsi" w:hAnsiTheme="minorHAnsi"/>
+                <w:sz w:val="24"/>
+                <w:szCs w:val="24"/>
+                <w:lang w:val="en-AU"/>
               </w:rPr>
               <w:t>Project Charter Signed/Approved</w:t>
             </w:r>
@@ -10616,11 +7299,13 @@
             <w:pPr>
               <w:rPr>
                 <w:rFonts w:eastAsia="Calibri"/>
-              </w:rPr>
-            </w:pPr>
-            <w:r>
-              <w:rPr>
-                <w:rFonts w:eastAsia="Calibri"/>
+                <w:lang w:val="en-AU"/>
+              </w:rPr>
+            </w:pPr>
+            <w:r>
+              <w:rPr>
+                <w:rFonts w:eastAsia="Calibri"/>
+                <w:lang w:val="en-AU"/>
               </w:rPr>
               <w:t>The Project Sponsor signs the Project Charter which authorizes the Project Manager to move to the Planning Process.</w:t>
             </w:r>
@@ -10643,13 +7328,15 @@
                 <w:rFonts w:asciiTheme="minorHAnsi" w:hAnsiTheme="minorHAnsi"/>
                 <w:sz w:val="24"/>
                 <w:szCs w:val="24"/>
-              </w:rPr>
-            </w:pPr>
-            <w:r>
-              <w:rPr>
-                <w:rFonts w:asciiTheme="minorHAnsi" w:hAnsiTheme="minorHAnsi"/>
-                <w:sz w:val="24"/>
-                <w:szCs w:val="24"/>
+                <w:lang w:val="en-AU"/>
+              </w:rPr>
+            </w:pPr>
+            <w:r>
+              <w:rPr>
+                <w:rFonts w:asciiTheme="minorHAnsi" w:hAnsiTheme="minorHAnsi"/>
+                <w:sz w:val="24"/>
+                <w:szCs w:val="24"/>
+                <w:lang w:val="en-AU"/>
               </w:rPr>
               <w:t>2</w:t>
             </w:r>
@@ -10666,13 +7353,15 @@
                 <w:rFonts w:asciiTheme="minorHAnsi" w:hAnsiTheme="minorHAnsi"/>
                 <w:sz w:val="24"/>
                 <w:szCs w:val="24"/>
-              </w:rPr>
-            </w:pPr>
-            <w:r>
-              <w:rPr>
-                <w:rFonts w:asciiTheme="minorHAnsi" w:hAnsiTheme="minorHAnsi"/>
-                <w:sz w:val="24"/>
-                <w:szCs w:val="24"/>
+                <w:lang w:val="en-AU"/>
+              </w:rPr>
+            </w:pPr>
+            <w:r>
+              <w:rPr>
+                <w:rFonts w:asciiTheme="minorHAnsi" w:hAnsiTheme="minorHAnsi"/>
+                <w:sz w:val="24"/>
+                <w:szCs w:val="24"/>
+                <w:lang w:val="en-AU"/>
               </w:rPr>
               <w:t>1.2</w:t>
             </w:r>
@@ -10687,11 +7376,13 @@
             <w:pPr>
               <w:rPr>
                 <w:rFonts w:eastAsia="Calibri"/>
-              </w:rPr>
-            </w:pPr>
-            <w:r>
-              <w:rPr>
-                <w:rFonts w:eastAsia="Calibri"/>
+                <w:lang w:val="en-AU"/>
+              </w:rPr>
+            </w:pPr>
+            <w:r>
+              <w:rPr>
+                <w:rFonts w:eastAsia="Calibri"/>
+                <w:lang w:val="en-AU"/>
               </w:rPr>
               <w:t>Planning</w:t>
             </w:r>
@@ -10705,11 +7396,13 @@
             <w:pPr>
               <w:rPr>
                 <w:rFonts w:eastAsia="Calibri"/>
-              </w:rPr>
-            </w:pPr>
-            <w:r>
-              <w:rPr>
-                <w:rFonts w:eastAsia="Calibri"/>
+                <w:lang w:val="en-AU"/>
+              </w:rPr>
+            </w:pPr>
+            <w:r>
+              <w:rPr>
+                <w:rFonts w:eastAsia="Calibri"/>
+                <w:lang w:val="en-AU"/>
               </w:rPr>
               <w:t>The work for the planning process for the project.</w:t>
             </w:r>
@@ -10732,13 +7425,15 @@
                 <w:rFonts w:asciiTheme="minorHAnsi" w:hAnsiTheme="minorHAnsi"/>
                 <w:sz w:val="24"/>
                 <w:szCs w:val="24"/>
-              </w:rPr>
-            </w:pPr>
-            <w:r>
-              <w:rPr>
-                <w:rFonts w:asciiTheme="minorHAnsi" w:hAnsiTheme="minorHAnsi"/>
-                <w:sz w:val="24"/>
-                <w:szCs w:val="24"/>
+                <w:lang w:val="en-AU"/>
+              </w:rPr>
+            </w:pPr>
+            <w:r>
+              <w:rPr>
+                <w:rFonts w:asciiTheme="minorHAnsi" w:hAnsiTheme="minorHAnsi"/>
+                <w:sz w:val="24"/>
+                <w:szCs w:val="24"/>
+                <w:lang w:val="en-AU"/>
               </w:rPr>
               <w:t>3</w:t>
             </w:r>
@@ -10755,13 +7450,15 @@
                 <w:rFonts w:asciiTheme="minorHAnsi" w:hAnsiTheme="minorHAnsi"/>
                 <w:sz w:val="24"/>
                 <w:szCs w:val="24"/>
-              </w:rPr>
-            </w:pPr>
-            <w:r>
-              <w:rPr>
-                <w:rFonts w:asciiTheme="minorHAnsi" w:hAnsiTheme="minorHAnsi"/>
-                <w:sz w:val="24"/>
-                <w:szCs w:val="24"/>
+                <w:lang w:val="en-AU"/>
+              </w:rPr>
+            </w:pPr>
+            <w:r>
+              <w:rPr>
+                <w:rFonts w:asciiTheme="minorHAnsi" w:hAnsiTheme="minorHAnsi"/>
+                <w:sz w:val="24"/>
+                <w:szCs w:val="24"/>
+                <w:lang w:val="en-AU"/>
               </w:rPr>
               <w:t>1.2.1</w:t>
             </w:r>
@@ -10776,11 +7473,13 @@
             <w:pPr>
               <w:rPr>
                 <w:rFonts w:eastAsia="Calibri"/>
-              </w:rPr>
-            </w:pPr>
-            <w:r>
-              <w:rPr>
-                <w:rFonts w:eastAsia="Calibri"/>
+                <w:lang w:val="en-AU"/>
+              </w:rPr>
+            </w:pPr>
+            <w:r>
+              <w:rPr>
+                <w:rFonts w:eastAsia="Calibri"/>
+                <w:lang w:val="en-AU"/>
               </w:rPr>
               <w:t>Create Preliminary Scope Statement</w:t>
             </w:r>
@@ -10794,11 +7493,13 @@
             <w:pPr>
               <w:rPr>
                 <w:rFonts w:eastAsia="Calibri"/>
-              </w:rPr>
-            </w:pPr>
-            <w:r>
-              <w:rPr>
-                <w:rFonts w:eastAsia="Calibri"/>
+                <w:lang w:val="en-AU"/>
+              </w:rPr>
+            </w:pPr>
+            <w:r>
+              <w:rPr>
+                <w:rFonts w:eastAsia="Calibri"/>
+                <w:lang w:val="en-AU"/>
               </w:rPr>
               <w:t>Project Manager creates a Preliminary Scope Statement.</w:t>
             </w:r>
@@ -10821,13 +7522,15 @@
                 <w:rFonts w:asciiTheme="minorHAnsi" w:hAnsiTheme="minorHAnsi"/>
                 <w:sz w:val="24"/>
                 <w:szCs w:val="24"/>
-              </w:rPr>
-            </w:pPr>
-            <w:r>
-              <w:rPr>
-                <w:rFonts w:asciiTheme="minorHAnsi" w:hAnsiTheme="minorHAnsi"/>
-                <w:sz w:val="24"/>
-                <w:szCs w:val="24"/>
+                <w:lang w:val="en-AU"/>
+              </w:rPr>
+            </w:pPr>
+            <w:r>
+              <w:rPr>
+                <w:rFonts w:asciiTheme="minorHAnsi" w:hAnsiTheme="minorHAnsi"/>
+                <w:sz w:val="24"/>
+                <w:szCs w:val="24"/>
+                <w:lang w:val="en-AU"/>
               </w:rPr>
               <w:t>3</w:t>
             </w:r>
@@ -10844,13 +7547,15 @@
                 <w:rFonts w:asciiTheme="minorHAnsi" w:hAnsiTheme="minorHAnsi"/>
                 <w:sz w:val="24"/>
                 <w:szCs w:val="24"/>
-              </w:rPr>
-            </w:pPr>
-            <w:r>
-              <w:rPr>
-                <w:rFonts w:asciiTheme="minorHAnsi" w:hAnsiTheme="minorHAnsi"/>
-                <w:sz w:val="24"/>
-                <w:szCs w:val="24"/>
+                <w:lang w:val="en-AU"/>
+              </w:rPr>
+            </w:pPr>
+            <w:r>
+              <w:rPr>
+                <w:rFonts w:asciiTheme="minorHAnsi" w:hAnsiTheme="minorHAnsi"/>
+                <w:sz w:val="24"/>
+                <w:szCs w:val="24"/>
+                <w:lang w:val="en-AU"/>
               </w:rPr>
               <w:t>1.2.2</w:t>
             </w:r>
@@ -10865,11 +7570,13 @@
             <w:pPr>
               <w:rPr>
                 <w:rFonts w:eastAsia="Calibri"/>
-              </w:rPr>
-            </w:pPr>
-            <w:r>
-              <w:rPr>
-                <w:rFonts w:eastAsia="Calibri"/>
+                <w:lang w:val="en-AU"/>
+              </w:rPr>
+            </w:pPr>
+            <w:r>
+              <w:rPr>
+                <w:rFonts w:eastAsia="Calibri"/>
+                <w:lang w:val="en-AU"/>
               </w:rPr>
               <w:t>Determine Project Team</w:t>
             </w:r>
@@ -10883,11 +7590,13 @@
             <w:pPr>
               <w:rPr>
                 <w:rFonts w:eastAsia="Calibri"/>
-              </w:rPr>
-            </w:pPr>
-            <w:r>
-              <w:rPr>
-                <w:rFonts w:eastAsia="Calibri"/>
+                <w:lang w:val="en-AU"/>
+              </w:rPr>
+            </w:pPr>
+            <w:r>
+              <w:rPr>
+                <w:rFonts w:eastAsia="Calibri"/>
+                <w:lang w:val="en-AU"/>
               </w:rPr>
               <w:t>The Project Manager determines the project team and requests the resources.</w:t>
             </w:r>
@@ -10910,13 +7619,15 @@
                 <w:rFonts w:asciiTheme="minorHAnsi" w:hAnsiTheme="minorHAnsi"/>
                 <w:sz w:val="24"/>
                 <w:szCs w:val="24"/>
-              </w:rPr>
-            </w:pPr>
-            <w:r>
-              <w:rPr>
-                <w:rFonts w:asciiTheme="minorHAnsi" w:hAnsiTheme="minorHAnsi"/>
-                <w:sz w:val="24"/>
-                <w:szCs w:val="24"/>
+                <w:lang w:val="en-AU"/>
+              </w:rPr>
+            </w:pPr>
+            <w:r>
+              <w:rPr>
+                <w:rFonts w:asciiTheme="minorHAnsi" w:hAnsiTheme="minorHAnsi"/>
+                <w:sz w:val="24"/>
+                <w:szCs w:val="24"/>
+                <w:lang w:val="en-AU"/>
               </w:rPr>
               <w:t>3</w:t>
             </w:r>
@@ -10933,13 +7644,15 @@
                 <w:rFonts w:asciiTheme="minorHAnsi" w:hAnsiTheme="minorHAnsi"/>
                 <w:sz w:val="24"/>
                 <w:szCs w:val="24"/>
-              </w:rPr>
-            </w:pPr>
-            <w:r>
-              <w:rPr>
-                <w:rFonts w:asciiTheme="minorHAnsi" w:hAnsiTheme="minorHAnsi"/>
-                <w:sz w:val="24"/>
-                <w:szCs w:val="24"/>
+                <w:lang w:val="en-AU"/>
+              </w:rPr>
+            </w:pPr>
+            <w:r>
+              <w:rPr>
+                <w:rFonts w:asciiTheme="minorHAnsi" w:hAnsiTheme="minorHAnsi"/>
+                <w:sz w:val="24"/>
+                <w:szCs w:val="24"/>
+                <w:lang w:val="en-AU"/>
               </w:rPr>
               <w:t>1.2.3</w:t>
             </w:r>
@@ -10954,11 +7667,13 @@
             <w:pPr>
               <w:rPr>
                 <w:rFonts w:eastAsia="Calibri"/>
-              </w:rPr>
-            </w:pPr>
-            <w:r>
-              <w:rPr>
-                <w:rFonts w:eastAsia="Calibri"/>
+                <w:lang w:val="en-AU"/>
+              </w:rPr>
+            </w:pPr>
+            <w:r>
+              <w:rPr>
+                <w:rFonts w:eastAsia="Calibri"/>
+                <w:lang w:val="en-AU"/>
               </w:rPr>
               <w:t>Project Team Kickoff Meeting</w:t>
             </w:r>
@@ -10972,11 +7687,13 @@
             <w:pPr>
               <w:rPr>
                 <w:rFonts w:eastAsia="Calibri"/>
-              </w:rPr>
-            </w:pPr>
-            <w:r>
-              <w:rPr>
-                <w:rFonts w:eastAsia="Calibri"/>
+                <w:lang w:val="en-AU"/>
+              </w:rPr>
+            </w:pPr>
+            <w:r>
+              <w:rPr>
+                <w:rFonts w:eastAsia="Calibri"/>
+                <w:lang w:val="en-AU"/>
               </w:rPr>
               <w:t>The planning process is officially started with a project kickoff meeting which includes the Project Manager, Project Team and Project Sponsor (optional).</w:t>
             </w:r>
@@ -10999,13 +7716,15 @@
                 <w:rFonts w:asciiTheme="minorHAnsi" w:hAnsiTheme="minorHAnsi"/>
                 <w:sz w:val="24"/>
                 <w:szCs w:val="24"/>
-              </w:rPr>
-            </w:pPr>
-            <w:r>
-              <w:rPr>
-                <w:rFonts w:asciiTheme="minorHAnsi" w:hAnsiTheme="minorHAnsi"/>
-                <w:sz w:val="24"/>
-                <w:szCs w:val="24"/>
+                <w:lang w:val="en-AU"/>
+              </w:rPr>
+            </w:pPr>
+            <w:r>
+              <w:rPr>
+                <w:rFonts w:asciiTheme="minorHAnsi" w:hAnsiTheme="minorHAnsi"/>
+                <w:sz w:val="24"/>
+                <w:szCs w:val="24"/>
+                <w:lang w:val="en-AU"/>
               </w:rPr>
               <w:t>3</w:t>
             </w:r>
@@ -11022,13 +7741,15 @@
                 <w:rFonts w:asciiTheme="minorHAnsi" w:hAnsiTheme="minorHAnsi"/>
                 <w:sz w:val="24"/>
                 <w:szCs w:val="24"/>
-              </w:rPr>
-            </w:pPr>
-            <w:r>
-              <w:rPr>
-                <w:rFonts w:asciiTheme="minorHAnsi" w:hAnsiTheme="minorHAnsi"/>
-                <w:sz w:val="24"/>
-                <w:szCs w:val="24"/>
+                <w:lang w:val="en-AU"/>
+              </w:rPr>
+            </w:pPr>
+            <w:r>
+              <w:rPr>
+                <w:rFonts w:asciiTheme="minorHAnsi" w:hAnsiTheme="minorHAnsi"/>
+                <w:sz w:val="24"/>
+                <w:szCs w:val="24"/>
+                <w:lang w:val="en-AU"/>
               </w:rPr>
               <w:t>1.2.4</w:t>
             </w:r>
@@ -11043,11 +7764,13 @@
             <w:pPr>
               <w:rPr>
                 <w:rFonts w:eastAsia="Calibri"/>
-              </w:rPr>
-            </w:pPr>
-            <w:r>
-              <w:rPr>
-                <w:rFonts w:eastAsia="Calibri"/>
+                <w:lang w:val="en-AU"/>
+              </w:rPr>
+            </w:pPr>
+            <w:r>
+              <w:rPr>
+                <w:rFonts w:eastAsia="Calibri"/>
+                <w:lang w:val="en-AU"/>
               </w:rPr>
               <w:t>Develop Project Plan</w:t>
             </w:r>
@@ -11061,11 +7784,13 @@
             <w:pPr>
               <w:rPr>
                 <w:rFonts w:eastAsia="Calibri"/>
-              </w:rPr>
-            </w:pPr>
-            <w:r>
-              <w:rPr>
-                <w:rFonts w:eastAsia="Calibri"/>
+                <w:lang w:val="en-AU"/>
+              </w:rPr>
+            </w:pPr>
+            <w:r>
+              <w:rPr>
+                <w:rFonts w:eastAsia="Calibri"/>
+                <w:lang w:val="en-AU"/>
               </w:rPr>
               <w:t>Under the direction of the Project Manager the team develops the project plan.</w:t>
             </w:r>
@@ -11088,13 +7813,15 @@
                 <w:rFonts w:asciiTheme="minorHAnsi" w:hAnsiTheme="minorHAnsi"/>
                 <w:sz w:val="24"/>
                 <w:szCs w:val="24"/>
-              </w:rPr>
-            </w:pPr>
-            <w:r>
-              <w:rPr>
-                <w:rFonts w:asciiTheme="minorHAnsi" w:hAnsiTheme="minorHAnsi"/>
-                <w:sz w:val="24"/>
-                <w:szCs w:val="24"/>
+                <w:lang w:val="en-AU"/>
+              </w:rPr>
+            </w:pPr>
+            <w:r>
+              <w:rPr>
+                <w:rFonts w:asciiTheme="minorHAnsi" w:hAnsiTheme="minorHAnsi"/>
+                <w:sz w:val="24"/>
+                <w:szCs w:val="24"/>
+                <w:lang w:val="en-AU"/>
               </w:rPr>
               <w:t>3</w:t>
             </w:r>
@@ -11111,13 +7838,15 @@
                 <w:rFonts w:asciiTheme="minorHAnsi" w:hAnsiTheme="minorHAnsi"/>
                 <w:sz w:val="24"/>
                 <w:szCs w:val="24"/>
-              </w:rPr>
-            </w:pPr>
-            <w:r>
-              <w:rPr>
-                <w:rFonts w:asciiTheme="minorHAnsi" w:hAnsiTheme="minorHAnsi"/>
-                <w:sz w:val="24"/>
-                <w:szCs w:val="24"/>
+                <w:lang w:val="en-AU"/>
+              </w:rPr>
+            </w:pPr>
+            <w:r>
+              <w:rPr>
+                <w:rFonts w:asciiTheme="minorHAnsi" w:hAnsiTheme="minorHAnsi"/>
+                <w:sz w:val="24"/>
+                <w:szCs w:val="24"/>
+                <w:lang w:val="en-AU"/>
               </w:rPr>
               <w:t>1.2.5</w:t>
             </w:r>
@@ -11132,11 +7861,13 @@
             <w:pPr>
               <w:rPr>
                 <w:rFonts w:eastAsia="Calibri"/>
-              </w:rPr>
-            </w:pPr>
-            <w:r>
-              <w:rPr>
-                <w:rFonts w:eastAsia="Calibri"/>
+                <w:lang w:val="en-AU"/>
+              </w:rPr>
+            </w:pPr>
+            <w:r>
+              <w:rPr>
+                <w:rFonts w:eastAsia="Calibri"/>
+                <w:lang w:val="en-AU"/>
               </w:rPr>
               <w:t>Submit Project Plan</w:t>
             </w:r>
@@ -11150,11 +7881,13 @@
             <w:pPr>
               <w:rPr>
                 <w:rFonts w:eastAsia="Calibri"/>
-              </w:rPr>
-            </w:pPr>
-            <w:r>
-              <w:rPr>
-                <w:rFonts w:eastAsia="Calibri"/>
+                <w:lang w:val="en-AU"/>
+              </w:rPr>
+            </w:pPr>
+            <w:r>
+              <w:rPr>
+                <w:rFonts w:eastAsia="Calibri"/>
+                <w:lang w:val="en-AU"/>
               </w:rPr>
               <w:t>Project Manager submits the project plan for approval.</w:t>
             </w:r>
@@ -11177,13 +7910,15 @@
                 <w:rFonts w:asciiTheme="minorHAnsi" w:hAnsiTheme="minorHAnsi"/>
                 <w:sz w:val="24"/>
                 <w:szCs w:val="24"/>
-              </w:rPr>
-            </w:pPr>
-            <w:r>
-              <w:rPr>
-                <w:rFonts w:asciiTheme="minorHAnsi" w:hAnsiTheme="minorHAnsi"/>
-                <w:sz w:val="24"/>
-                <w:szCs w:val="24"/>
+                <w:lang w:val="en-AU"/>
+              </w:rPr>
+            </w:pPr>
+            <w:r>
+              <w:rPr>
+                <w:rFonts w:asciiTheme="minorHAnsi" w:hAnsiTheme="minorHAnsi"/>
+                <w:sz w:val="24"/>
+                <w:szCs w:val="24"/>
+                <w:lang w:val="en-AU"/>
               </w:rPr>
               <w:t>3</w:t>
             </w:r>
@@ -11200,13 +7935,15 @@
                 <w:rFonts w:asciiTheme="minorHAnsi" w:hAnsiTheme="minorHAnsi"/>
                 <w:sz w:val="24"/>
                 <w:szCs w:val="24"/>
-              </w:rPr>
-            </w:pPr>
-            <w:r>
-              <w:rPr>
-                <w:rFonts w:asciiTheme="minorHAnsi" w:hAnsiTheme="minorHAnsi"/>
-                <w:sz w:val="24"/>
-                <w:szCs w:val="24"/>
+                <w:lang w:val="en-AU"/>
+              </w:rPr>
+            </w:pPr>
+            <w:r>
+              <w:rPr>
+                <w:rFonts w:asciiTheme="minorHAnsi" w:hAnsiTheme="minorHAnsi"/>
+                <w:sz w:val="24"/>
+                <w:szCs w:val="24"/>
+                <w:lang w:val="en-AU"/>
               </w:rPr>
               <w:t>1.2.6</w:t>
             </w:r>
@@ -11221,11 +7958,13 @@
             <w:pPr>
               <w:rPr>
                 <w:rFonts w:eastAsia="Calibri"/>
-              </w:rPr>
-            </w:pPr>
-            <w:r>
-              <w:rPr>
-                <w:rFonts w:eastAsia="Calibri"/>
+                <w:lang w:val="en-AU"/>
+              </w:rPr>
+            </w:pPr>
+            <w:r>
+              <w:rPr>
+                <w:rFonts w:eastAsia="Calibri"/>
+                <w:lang w:val="en-AU"/>
               </w:rPr>
               <w:t>Milestone: Project Plan Approval</w:t>
             </w:r>
@@ -11239,11 +7978,13 @@
             <w:pPr>
               <w:rPr>
                 <w:rFonts w:eastAsia="Calibri"/>
-              </w:rPr>
-            </w:pPr>
-            <w:r>
-              <w:rPr>
-                <w:rFonts w:eastAsia="Calibri"/>
+                <w:lang w:val="en-AU"/>
+              </w:rPr>
+            </w:pPr>
+            <w:r>
+              <w:rPr>
+                <w:rFonts w:eastAsia="Calibri"/>
+                <w:lang w:val="en-AU"/>
               </w:rPr>
               <w:t>The project plan is approved and the Project Manager has permission to proceed to execute the project according to the project plan.</w:t>
             </w:r>
@@ -11266,13 +8007,15 @@
                 <w:rFonts w:asciiTheme="minorHAnsi" w:hAnsiTheme="minorHAnsi"/>
                 <w:sz w:val="24"/>
                 <w:szCs w:val="24"/>
-              </w:rPr>
-            </w:pPr>
-            <w:r>
-              <w:rPr>
-                <w:rFonts w:asciiTheme="minorHAnsi" w:hAnsiTheme="minorHAnsi"/>
-                <w:sz w:val="24"/>
-                <w:szCs w:val="24"/>
+                <w:lang w:val="en-AU"/>
+              </w:rPr>
+            </w:pPr>
+            <w:r>
+              <w:rPr>
+                <w:rFonts w:asciiTheme="minorHAnsi" w:hAnsiTheme="minorHAnsi"/>
+                <w:sz w:val="24"/>
+                <w:szCs w:val="24"/>
+                <w:lang w:val="en-AU"/>
               </w:rPr>
               <w:t>2</w:t>
             </w:r>
@@ -11289,13 +8032,15 @@
                 <w:rFonts w:asciiTheme="minorHAnsi" w:hAnsiTheme="minorHAnsi"/>
                 <w:sz w:val="24"/>
                 <w:szCs w:val="24"/>
-              </w:rPr>
-            </w:pPr>
-            <w:r>
-              <w:rPr>
-                <w:rFonts w:asciiTheme="minorHAnsi" w:hAnsiTheme="minorHAnsi"/>
-                <w:sz w:val="24"/>
-                <w:szCs w:val="24"/>
+                <w:lang w:val="en-AU"/>
+              </w:rPr>
+            </w:pPr>
+            <w:r>
+              <w:rPr>
+                <w:rFonts w:asciiTheme="minorHAnsi" w:hAnsiTheme="minorHAnsi"/>
+                <w:sz w:val="24"/>
+                <w:szCs w:val="24"/>
+                <w:lang w:val="en-AU"/>
               </w:rPr>
               <w:t>1.3</w:t>
             </w:r>
@@ -11310,11 +8055,13 @@
             <w:pPr>
               <w:rPr>
                 <w:rFonts w:eastAsia="Calibri"/>
-              </w:rPr>
-            </w:pPr>
-            <w:r>
-              <w:rPr>
-                <w:rFonts w:eastAsia="Calibri"/>
+                <w:lang w:val="en-AU"/>
+              </w:rPr>
+            </w:pPr>
+            <w:r>
+              <w:rPr>
+                <w:rFonts w:eastAsia="Calibri"/>
+                <w:lang w:val="en-AU"/>
               </w:rPr>
               <w:t>Execution</w:t>
             </w:r>
@@ -11328,11 +8075,13 @@
             <w:pPr>
               <w:rPr>
                 <w:rFonts w:eastAsia="Calibri"/>
-              </w:rPr>
-            </w:pPr>
-            <w:r>
-              <w:rPr>
-                <w:rFonts w:eastAsia="Calibri"/>
+                <w:lang w:val="en-AU"/>
+              </w:rPr>
+            </w:pPr>
+            <w:r>
+              <w:rPr>
+                <w:rFonts w:eastAsia="Calibri"/>
+                <w:lang w:val="en-AU"/>
               </w:rPr>
               <w:t>Work involved to execute the project.</w:t>
             </w:r>
@@ -11355,13 +8104,15 @@
                 <w:rFonts w:asciiTheme="minorHAnsi" w:hAnsiTheme="minorHAnsi"/>
                 <w:sz w:val="24"/>
                 <w:szCs w:val="24"/>
-              </w:rPr>
-            </w:pPr>
-            <w:r>
-              <w:rPr>
-                <w:rFonts w:asciiTheme="minorHAnsi" w:hAnsiTheme="minorHAnsi"/>
-                <w:sz w:val="24"/>
-                <w:szCs w:val="24"/>
+                <w:lang w:val="en-AU"/>
+              </w:rPr>
+            </w:pPr>
+            <w:r>
+              <w:rPr>
+                <w:rFonts w:asciiTheme="minorHAnsi" w:hAnsiTheme="minorHAnsi"/>
+                <w:sz w:val="24"/>
+                <w:szCs w:val="24"/>
+                <w:lang w:val="en-AU"/>
               </w:rPr>
               <w:lastRenderedPageBreak/>
               <w:t>3</w:t>
@@ -11379,13 +8130,15 @@
                 <w:rFonts w:asciiTheme="minorHAnsi" w:hAnsiTheme="minorHAnsi"/>
                 <w:sz w:val="24"/>
                 <w:szCs w:val="24"/>
-              </w:rPr>
-            </w:pPr>
-            <w:r>
-              <w:rPr>
-                <w:rFonts w:asciiTheme="minorHAnsi" w:hAnsiTheme="minorHAnsi"/>
-                <w:sz w:val="24"/>
-                <w:szCs w:val="24"/>
+                <w:lang w:val="en-AU"/>
+              </w:rPr>
+            </w:pPr>
+            <w:r>
+              <w:rPr>
+                <w:rFonts w:asciiTheme="minorHAnsi" w:hAnsiTheme="minorHAnsi"/>
+                <w:sz w:val="24"/>
+                <w:szCs w:val="24"/>
+                <w:lang w:val="en-AU"/>
               </w:rPr>
               <w:t>1.3.1</w:t>
             </w:r>
@@ -11400,11 +8153,13 @@
             <w:pPr>
               <w:rPr>
                 <w:rFonts w:eastAsia="Calibri"/>
-              </w:rPr>
-            </w:pPr>
-            <w:r>
-              <w:rPr>
-                <w:rFonts w:eastAsia="Calibri"/>
+                <w:lang w:val="en-AU"/>
+              </w:rPr>
+            </w:pPr>
+            <w:r>
+              <w:rPr>
+                <w:rFonts w:eastAsia="Calibri"/>
+                <w:lang w:val="en-AU"/>
               </w:rPr>
               <w:t>Project Kickoff Meeting</w:t>
             </w:r>
@@ -11418,11 +8173,13 @@
             <w:pPr>
               <w:rPr>
                 <w:rFonts w:eastAsia="Calibri"/>
-              </w:rPr>
-            </w:pPr>
-            <w:r>
-              <w:rPr>
-                <w:rFonts w:eastAsia="Calibri"/>
+                <w:lang w:val="en-AU"/>
+              </w:rPr>
+            </w:pPr>
+            <w:r>
+              <w:rPr>
+                <w:rFonts w:eastAsia="Calibri"/>
+                <w:lang w:val="en-AU"/>
               </w:rPr>
               <w:t>Project Manager conducts a formal kick off meeting with the project team, project stakeholders and project sponsor.</w:t>
             </w:r>
@@ -11445,13 +8202,15 @@
                 <w:rFonts w:asciiTheme="minorHAnsi" w:hAnsiTheme="minorHAnsi"/>
                 <w:sz w:val="24"/>
                 <w:szCs w:val="24"/>
-              </w:rPr>
-            </w:pPr>
-            <w:r>
-              <w:rPr>
-                <w:rFonts w:asciiTheme="minorHAnsi" w:hAnsiTheme="minorHAnsi"/>
-                <w:sz w:val="24"/>
-                <w:szCs w:val="24"/>
+                <w:lang w:val="en-AU"/>
+              </w:rPr>
+            </w:pPr>
+            <w:r>
+              <w:rPr>
+                <w:rFonts w:asciiTheme="minorHAnsi" w:hAnsiTheme="minorHAnsi"/>
+                <w:sz w:val="24"/>
+                <w:szCs w:val="24"/>
+                <w:lang w:val="en-AU"/>
               </w:rPr>
               <w:t>3</w:t>
             </w:r>
@@ -11468,13 +8227,15 @@
                 <w:rFonts w:asciiTheme="minorHAnsi" w:hAnsiTheme="minorHAnsi"/>
                 <w:sz w:val="24"/>
                 <w:szCs w:val="24"/>
-              </w:rPr>
-            </w:pPr>
-            <w:r>
-              <w:rPr>
-                <w:rFonts w:asciiTheme="minorHAnsi" w:hAnsiTheme="minorHAnsi"/>
-                <w:sz w:val="24"/>
-                <w:szCs w:val="24"/>
+                <w:lang w:val="en-AU"/>
+              </w:rPr>
+            </w:pPr>
+            <w:r>
+              <w:rPr>
+                <w:rFonts w:asciiTheme="minorHAnsi" w:hAnsiTheme="minorHAnsi"/>
+                <w:sz w:val="24"/>
+                <w:szCs w:val="24"/>
+                <w:lang w:val="en-AU"/>
               </w:rPr>
               <w:t>1.3.2</w:t>
             </w:r>
@@ -11489,11 +8250,13 @@
             <w:pPr>
               <w:rPr>
                 <w:rFonts w:eastAsia="Calibri"/>
-              </w:rPr>
-            </w:pPr>
-            <w:r>
-              <w:rPr>
-                <w:rFonts w:eastAsia="Calibri"/>
+                <w:lang w:val="en-AU"/>
+              </w:rPr>
+            </w:pPr>
+            <w:r>
+              <w:rPr>
+                <w:rFonts w:eastAsia="Calibri"/>
+                <w:lang w:val="en-AU"/>
               </w:rPr>
               <w:t>Verify &amp; Validate User Requirements</w:t>
             </w:r>
@@ -11507,11 +8270,13 @@
             <w:pPr>
               <w:rPr>
                 <w:rFonts w:eastAsia="Calibri"/>
-              </w:rPr>
-            </w:pPr>
-            <w:r>
-              <w:rPr>
-                <w:rFonts w:eastAsia="Calibri"/>
+                <w:lang w:val="en-AU"/>
+              </w:rPr>
+            </w:pPr>
+            <w:r>
+              <w:rPr>
+                <w:rFonts w:eastAsia="Calibri"/>
+                <w:lang w:val="en-AU"/>
               </w:rPr>
               <w:t>The original user requirements is reviewed by the project manager and team, then validated with the users/stakeholders. This is where additional clarification may be needed.</w:t>
             </w:r>
@@ -11534,13 +8299,15 @@
                 <w:rFonts w:asciiTheme="minorHAnsi" w:hAnsiTheme="minorHAnsi"/>
                 <w:sz w:val="24"/>
                 <w:szCs w:val="24"/>
-              </w:rPr>
-            </w:pPr>
-            <w:r>
-              <w:rPr>
-                <w:rFonts w:asciiTheme="minorHAnsi" w:hAnsiTheme="minorHAnsi"/>
-                <w:sz w:val="24"/>
-                <w:szCs w:val="24"/>
+                <w:lang w:val="en-AU"/>
+              </w:rPr>
+            </w:pPr>
+            <w:r>
+              <w:rPr>
+                <w:rFonts w:asciiTheme="minorHAnsi" w:hAnsiTheme="minorHAnsi"/>
+                <w:sz w:val="24"/>
+                <w:szCs w:val="24"/>
+                <w:lang w:val="en-AU"/>
               </w:rPr>
               <w:t>3</w:t>
             </w:r>
@@ -11557,13 +8324,15 @@
                 <w:rFonts w:asciiTheme="minorHAnsi" w:hAnsiTheme="minorHAnsi"/>
                 <w:sz w:val="24"/>
                 <w:szCs w:val="24"/>
-              </w:rPr>
-            </w:pPr>
-            <w:r>
-              <w:rPr>
-                <w:rFonts w:asciiTheme="minorHAnsi" w:hAnsiTheme="minorHAnsi"/>
-                <w:sz w:val="24"/>
-                <w:szCs w:val="24"/>
+                <w:lang w:val="en-AU"/>
+              </w:rPr>
+            </w:pPr>
+            <w:r>
+              <w:rPr>
+                <w:rFonts w:asciiTheme="minorHAnsi" w:hAnsiTheme="minorHAnsi"/>
+                <w:sz w:val="24"/>
+                <w:szCs w:val="24"/>
+                <w:lang w:val="en-AU"/>
               </w:rPr>
               <w:t>1.3.3</w:t>
             </w:r>
@@ -11578,11 +8347,13 @@
             <w:pPr>
               <w:rPr>
                 <w:rFonts w:eastAsia="Calibri"/>
-              </w:rPr>
-            </w:pPr>
-            <w:r>
-              <w:rPr>
-                <w:rFonts w:eastAsia="Calibri"/>
+                <w:lang w:val="en-AU"/>
+              </w:rPr>
+            </w:pPr>
+            <w:r>
+              <w:rPr>
+                <w:rFonts w:eastAsia="Calibri"/>
+                <w:lang w:val="en-AU"/>
               </w:rPr>
               <w:t>Design System</w:t>
             </w:r>
@@ -11596,11 +8367,13 @@
             <w:pPr>
               <w:rPr>
                 <w:rFonts w:eastAsia="Calibri"/>
-              </w:rPr>
-            </w:pPr>
-            <w:r>
-              <w:rPr>
-                <w:rFonts w:eastAsia="Calibri"/>
+                <w:lang w:val="en-AU"/>
+              </w:rPr>
+            </w:pPr>
+            <w:r>
+              <w:rPr>
+                <w:rFonts w:eastAsia="Calibri"/>
+                <w:lang w:val="en-AU"/>
               </w:rPr>
               <w:t>The technical resources design the new widget management system.</w:t>
             </w:r>
@@ -11623,13 +8396,15 @@
                 <w:rFonts w:asciiTheme="minorHAnsi" w:hAnsiTheme="minorHAnsi"/>
                 <w:sz w:val="24"/>
                 <w:szCs w:val="24"/>
-              </w:rPr>
-            </w:pPr>
-            <w:r>
-              <w:rPr>
-                <w:rFonts w:asciiTheme="minorHAnsi" w:hAnsiTheme="minorHAnsi"/>
-                <w:sz w:val="24"/>
-                <w:szCs w:val="24"/>
+                <w:lang w:val="en-AU"/>
+              </w:rPr>
+            </w:pPr>
+            <w:r>
+              <w:rPr>
+                <w:rFonts w:asciiTheme="minorHAnsi" w:hAnsiTheme="minorHAnsi"/>
+                <w:sz w:val="24"/>
+                <w:szCs w:val="24"/>
+                <w:lang w:val="en-AU"/>
               </w:rPr>
               <w:t>3</w:t>
             </w:r>
@@ -11646,13 +8421,15 @@
                 <w:rFonts w:asciiTheme="minorHAnsi" w:hAnsiTheme="minorHAnsi"/>
                 <w:sz w:val="24"/>
                 <w:szCs w:val="24"/>
-              </w:rPr>
-            </w:pPr>
-            <w:r>
-              <w:rPr>
-                <w:rFonts w:asciiTheme="minorHAnsi" w:hAnsiTheme="minorHAnsi"/>
-                <w:sz w:val="24"/>
-                <w:szCs w:val="24"/>
+                <w:lang w:val="en-AU"/>
+              </w:rPr>
+            </w:pPr>
+            <w:r>
+              <w:rPr>
+                <w:rFonts w:asciiTheme="minorHAnsi" w:hAnsiTheme="minorHAnsi"/>
+                <w:sz w:val="24"/>
+                <w:szCs w:val="24"/>
+                <w:lang w:val="en-AU"/>
               </w:rPr>
               <w:t>1.3.4</w:t>
             </w:r>
@@ -11667,11 +8444,13 @@
             <w:pPr>
               <w:rPr>
                 <w:rFonts w:eastAsia="Calibri"/>
-              </w:rPr>
-            </w:pPr>
-            <w:r>
-              <w:rPr>
-                <w:rFonts w:eastAsia="Calibri"/>
+                <w:lang w:val="en-AU"/>
+              </w:rPr>
+            </w:pPr>
+            <w:r>
+              <w:rPr>
+                <w:rFonts w:eastAsia="Calibri"/>
+                <w:lang w:val="en-AU"/>
               </w:rPr>
               <w:t>Procure Hardware/Software</w:t>
             </w:r>
@@ -11685,11 +8464,13 @@
             <w:pPr>
               <w:rPr>
                 <w:rFonts w:eastAsia="Calibri"/>
-              </w:rPr>
-            </w:pPr>
-            <w:r>
-              <w:rPr>
-                <w:rFonts w:eastAsia="Calibri"/>
+                <w:lang w:val="en-AU"/>
+              </w:rPr>
+            </w:pPr>
+            <w:r>
+              <w:rPr>
+                <w:rFonts w:eastAsia="Calibri"/>
+                <w:lang w:val="en-AU"/>
               </w:rPr>
               <w:t>The procurement of all hardware, software and facility needs for the project.</w:t>
             </w:r>
@@ -11712,13 +8493,15 @@
                 <w:rFonts w:asciiTheme="minorHAnsi" w:hAnsiTheme="minorHAnsi"/>
                 <w:sz w:val="24"/>
                 <w:szCs w:val="24"/>
-              </w:rPr>
-            </w:pPr>
-            <w:r>
-              <w:rPr>
-                <w:rFonts w:asciiTheme="minorHAnsi" w:hAnsiTheme="minorHAnsi"/>
-                <w:sz w:val="24"/>
-                <w:szCs w:val="24"/>
+                <w:lang w:val="en-AU"/>
+              </w:rPr>
+            </w:pPr>
+            <w:r>
+              <w:rPr>
+                <w:rFonts w:asciiTheme="minorHAnsi" w:hAnsiTheme="minorHAnsi"/>
+                <w:sz w:val="24"/>
+                <w:szCs w:val="24"/>
+                <w:lang w:val="en-AU"/>
               </w:rPr>
               <w:t>3</w:t>
             </w:r>
@@ -11735,13 +8518,15 @@
                 <w:rFonts w:asciiTheme="minorHAnsi" w:hAnsiTheme="minorHAnsi"/>
                 <w:sz w:val="24"/>
                 <w:szCs w:val="24"/>
-              </w:rPr>
-            </w:pPr>
-            <w:r>
-              <w:rPr>
-                <w:rFonts w:asciiTheme="minorHAnsi" w:hAnsiTheme="minorHAnsi"/>
-                <w:sz w:val="24"/>
-                <w:szCs w:val="24"/>
+                <w:lang w:val="en-AU"/>
+              </w:rPr>
+            </w:pPr>
+            <w:r>
+              <w:rPr>
+                <w:rFonts w:asciiTheme="minorHAnsi" w:hAnsiTheme="minorHAnsi"/>
+                <w:sz w:val="24"/>
+                <w:szCs w:val="24"/>
+                <w:lang w:val="en-AU"/>
               </w:rPr>
               <w:t>1.3.5</w:t>
             </w:r>
@@ -11756,11 +8541,13 @@
             <w:pPr>
               <w:rPr>
                 <w:rFonts w:eastAsia="Calibri"/>
-              </w:rPr>
-            </w:pPr>
-            <w:r>
-              <w:rPr>
-                <w:rFonts w:eastAsia="Calibri"/>
+                <w:lang w:val="en-AU"/>
+              </w:rPr>
+            </w:pPr>
+            <w:r>
+              <w:rPr>
+                <w:rFonts w:eastAsia="Calibri"/>
+                <w:lang w:val="en-AU"/>
               </w:rPr>
               <w:t>Install Development System</w:t>
             </w:r>
@@ -11774,11 +8561,13 @@
             <w:pPr>
               <w:rPr>
                 <w:rFonts w:eastAsia="Calibri"/>
-              </w:rPr>
-            </w:pPr>
-            <w:r>
-              <w:rPr>
-                <w:rFonts w:eastAsia="Calibri"/>
+                <w:lang w:val="en-AU"/>
+              </w:rPr>
+            </w:pPr>
+            <w:r>
+              <w:rPr>
+                <w:rFonts w:eastAsia="Calibri"/>
+                <w:lang w:val="en-AU"/>
               </w:rPr>
               <w:t>Team installs a development system for testing and customizations of user interfaces.</w:t>
             </w:r>
@@ -11801,13 +8590,15 @@
                 <w:rFonts w:asciiTheme="minorHAnsi" w:hAnsiTheme="minorHAnsi"/>
                 <w:sz w:val="24"/>
                 <w:szCs w:val="24"/>
-              </w:rPr>
-            </w:pPr>
-            <w:r>
-              <w:rPr>
-                <w:rFonts w:asciiTheme="minorHAnsi" w:hAnsiTheme="minorHAnsi"/>
-                <w:sz w:val="24"/>
-                <w:szCs w:val="24"/>
+                <w:lang w:val="en-AU"/>
+              </w:rPr>
+            </w:pPr>
+            <w:r>
+              <w:rPr>
+                <w:rFonts w:asciiTheme="minorHAnsi" w:hAnsiTheme="minorHAnsi"/>
+                <w:sz w:val="24"/>
+                <w:szCs w:val="24"/>
+                <w:lang w:val="en-AU"/>
               </w:rPr>
               <w:t>3</w:t>
             </w:r>
@@ -11824,13 +8615,15 @@
                 <w:rFonts w:asciiTheme="minorHAnsi" w:hAnsiTheme="minorHAnsi"/>
                 <w:sz w:val="24"/>
                 <w:szCs w:val="24"/>
-              </w:rPr>
-            </w:pPr>
-            <w:r>
-              <w:rPr>
-                <w:rFonts w:asciiTheme="minorHAnsi" w:hAnsiTheme="minorHAnsi"/>
-                <w:sz w:val="24"/>
-                <w:szCs w:val="24"/>
+                <w:lang w:val="en-AU"/>
+              </w:rPr>
+            </w:pPr>
+            <w:r>
+              <w:rPr>
+                <w:rFonts w:asciiTheme="minorHAnsi" w:hAnsiTheme="minorHAnsi"/>
+                <w:sz w:val="24"/>
+                <w:szCs w:val="24"/>
+                <w:lang w:val="en-AU"/>
               </w:rPr>
               <w:t>1.3.6</w:t>
             </w:r>
@@ -11845,11 +8638,13 @@
             <w:pPr>
               <w:rPr>
                 <w:rFonts w:eastAsia="Calibri"/>
-              </w:rPr>
-            </w:pPr>
-            <w:r>
-              <w:rPr>
-                <w:rFonts w:eastAsia="Calibri"/>
+                <w:lang w:val="en-AU"/>
+              </w:rPr>
+            </w:pPr>
+            <w:r>
+              <w:rPr>
+                <w:rFonts w:eastAsia="Calibri"/>
+                <w:lang w:val="en-AU"/>
               </w:rPr>
               <w:t>Testing Phase</w:t>
             </w:r>
@@ -11863,11 +8658,13 @@
             <w:pPr>
               <w:rPr>
                 <w:rFonts w:eastAsia="Calibri"/>
-              </w:rPr>
-            </w:pPr>
-            <w:r>
-              <w:rPr>
-                <w:rFonts w:eastAsia="Calibri"/>
+                <w:lang w:val="en-AU"/>
+              </w:rPr>
+            </w:pPr>
+            <w:r>
+              <w:rPr>
+                <w:rFonts w:eastAsia="Calibri"/>
+                <w:lang w:val="en-AU"/>
               </w:rPr>
               <w:t>The system is tested with a select set of users.</w:t>
             </w:r>
@@ -11890,13 +8687,15 @@
                 <w:rFonts w:asciiTheme="minorHAnsi" w:hAnsiTheme="minorHAnsi"/>
                 <w:sz w:val="24"/>
                 <w:szCs w:val="24"/>
-              </w:rPr>
-            </w:pPr>
-            <w:r>
-              <w:rPr>
-                <w:rFonts w:asciiTheme="minorHAnsi" w:hAnsiTheme="minorHAnsi"/>
-                <w:sz w:val="24"/>
-                <w:szCs w:val="24"/>
+                <w:lang w:val="en-AU"/>
+              </w:rPr>
+            </w:pPr>
+            <w:r>
+              <w:rPr>
+                <w:rFonts w:asciiTheme="minorHAnsi" w:hAnsiTheme="minorHAnsi"/>
+                <w:sz w:val="24"/>
+                <w:szCs w:val="24"/>
+                <w:lang w:val="en-AU"/>
               </w:rPr>
               <w:t>3</w:t>
             </w:r>
@@ -11913,13 +8712,15 @@
                 <w:rFonts w:asciiTheme="minorHAnsi" w:hAnsiTheme="minorHAnsi"/>
                 <w:sz w:val="24"/>
                 <w:szCs w:val="24"/>
-              </w:rPr>
-            </w:pPr>
-            <w:r>
-              <w:rPr>
-                <w:rFonts w:asciiTheme="minorHAnsi" w:hAnsiTheme="minorHAnsi"/>
-                <w:sz w:val="24"/>
-                <w:szCs w:val="24"/>
+                <w:lang w:val="en-AU"/>
+              </w:rPr>
+            </w:pPr>
+            <w:r>
+              <w:rPr>
+                <w:rFonts w:asciiTheme="minorHAnsi" w:hAnsiTheme="minorHAnsi"/>
+                <w:sz w:val="24"/>
+                <w:szCs w:val="24"/>
+                <w:lang w:val="en-AU"/>
               </w:rPr>
               <w:t>1.3.7</w:t>
             </w:r>
@@ -11934,11 +8735,13 @@
             <w:pPr>
               <w:rPr>
                 <w:rFonts w:eastAsia="Calibri"/>
-              </w:rPr>
-            </w:pPr>
-            <w:r>
-              <w:rPr>
-                <w:rFonts w:eastAsia="Calibri"/>
+                <w:lang w:val="en-AU"/>
+              </w:rPr>
+            </w:pPr>
+            <w:r>
+              <w:rPr>
+                <w:rFonts w:eastAsia="Calibri"/>
+                <w:lang w:val="en-AU"/>
               </w:rPr>
               <w:t>Install Live System</w:t>
             </w:r>
@@ -11952,11 +8755,13 @@
             <w:pPr>
               <w:rPr>
                 <w:rFonts w:eastAsia="Calibri"/>
-              </w:rPr>
-            </w:pPr>
-            <w:r>
-              <w:rPr>
-                <w:rFonts w:eastAsia="Calibri"/>
+                <w:lang w:val="en-AU"/>
+              </w:rPr>
+            </w:pPr>
+            <w:r>
+              <w:rPr>
+                <w:rFonts w:eastAsia="Calibri"/>
+                <w:lang w:val="en-AU"/>
               </w:rPr>
               <w:t>The actual system is installed and configured.</w:t>
             </w:r>
@@ -11979,13 +8784,15 @@
                 <w:rFonts w:asciiTheme="minorHAnsi" w:hAnsiTheme="minorHAnsi"/>
                 <w:sz w:val="24"/>
                 <w:szCs w:val="24"/>
-              </w:rPr>
-            </w:pPr>
-            <w:r>
-              <w:rPr>
-                <w:rFonts w:asciiTheme="minorHAnsi" w:hAnsiTheme="minorHAnsi"/>
-                <w:sz w:val="24"/>
-                <w:szCs w:val="24"/>
+                <w:lang w:val="en-AU"/>
+              </w:rPr>
+            </w:pPr>
+            <w:r>
+              <w:rPr>
+                <w:rFonts w:asciiTheme="minorHAnsi" w:hAnsiTheme="minorHAnsi"/>
+                <w:sz w:val="24"/>
+                <w:szCs w:val="24"/>
+                <w:lang w:val="en-AU"/>
               </w:rPr>
               <w:t>3</w:t>
             </w:r>
@@ -12002,13 +8809,15 @@
                 <w:rFonts w:asciiTheme="minorHAnsi" w:hAnsiTheme="minorHAnsi"/>
                 <w:sz w:val="24"/>
                 <w:szCs w:val="24"/>
-              </w:rPr>
-            </w:pPr>
-            <w:r>
-              <w:rPr>
-                <w:rFonts w:asciiTheme="minorHAnsi" w:hAnsiTheme="minorHAnsi"/>
-                <w:sz w:val="24"/>
-                <w:szCs w:val="24"/>
+                <w:lang w:val="en-AU"/>
+              </w:rPr>
+            </w:pPr>
+            <w:r>
+              <w:rPr>
+                <w:rFonts w:asciiTheme="minorHAnsi" w:hAnsiTheme="minorHAnsi"/>
+                <w:sz w:val="24"/>
+                <w:szCs w:val="24"/>
+                <w:lang w:val="en-AU"/>
               </w:rPr>
               <w:t>1.3.8</w:t>
             </w:r>
@@ -12023,11 +8832,13 @@
             <w:pPr>
               <w:rPr>
                 <w:rFonts w:eastAsia="Calibri"/>
-              </w:rPr>
-            </w:pPr>
-            <w:r>
-              <w:rPr>
-                <w:rFonts w:eastAsia="Calibri"/>
+                <w:lang w:val="en-AU"/>
+              </w:rPr>
+            </w:pPr>
+            <w:r>
+              <w:rPr>
+                <w:rFonts w:eastAsia="Calibri"/>
+                <w:lang w:val="en-AU"/>
               </w:rPr>
               <w:t>User Training</w:t>
             </w:r>
@@ -12041,11 +8852,13 @@
             <w:pPr>
               <w:rPr>
                 <w:rFonts w:eastAsia="Calibri"/>
-              </w:rPr>
-            </w:pPr>
-            <w:r>
-              <w:rPr>
-                <w:rFonts w:eastAsia="Calibri"/>
+                <w:lang w:val="en-AU"/>
+              </w:rPr>
+            </w:pPr>
+            <w:r>
+              <w:rPr>
+                <w:rFonts w:eastAsia="Calibri"/>
+                <w:lang w:val="en-AU"/>
               </w:rPr>
               <w:t>All users are provided with a four hours training class.  Additionally, managers are provided with an additional two hours class to cover advanced reporting.</w:t>
             </w:r>
@@ -12068,13 +8881,15 @@
                 <w:rFonts w:asciiTheme="minorHAnsi" w:hAnsiTheme="minorHAnsi"/>
                 <w:sz w:val="24"/>
                 <w:szCs w:val="24"/>
-              </w:rPr>
-            </w:pPr>
-            <w:r>
-              <w:rPr>
-                <w:rFonts w:asciiTheme="minorHAnsi" w:hAnsiTheme="minorHAnsi"/>
-                <w:sz w:val="24"/>
-                <w:szCs w:val="24"/>
+                <w:lang w:val="en-AU"/>
+              </w:rPr>
+            </w:pPr>
+            <w:r>
+              <w:rPr>
+                <w:rFonts w:asciiTheme="minorHAnsi" w:hAnsiTheme="minorHAnsi"/>
+                <w:sz w:val="24"/>
+                <w:szCs w:val="24"/>
+                <w:lang w:val="en-AU"/>
               </w:rPr>
               <w:t>3</w:t>
             </w:r>
@@ -12091,13 +8906,15 @@
                 <w:rFonts w:asciiTheme="minorHAnsi" w:hAnsiTheme="minorHAnsi"/>
                 <w:sz w:val="24"/>
                 <w:szCs w:val="24"/>
-              </w:rPr>
-            </w:pPr>
-            <w:r>
-              <w:rPr>
-                <w:rFonts w:asciiTheme="minorHAnsi" w:hAnsiTheme="minorHAnsi"/>
-                <w:sz w:val="24"/>
-                <w:szCs w:val="24"/>
+                <w:lang w:val="en-AU"/>
+              </w:rPr>
+            </w:pPr>
+            <w:r>
+              <w:rPr>
+                <w:rFonts w:asciiTheme="minorHAnsi" w:hAnsiTheme="minorHAnsi"/>
+                <w:sz w:val="24"/>
+                <w:szCs w:val="24"/>
+                <w:lang w:val="en-AU"/>
               </w:rPr>
               <w:t>1.3.9</w:t>
             </w:r>
@@ -12112,11 +8929,13 @@
             <w:pPr>
               <w:rPr>
                 <w:rFonts w:eastAsia="Calibri"/>
-              </w:rPr>
-            </w:pPr>
-            <w:r>
-              <w:rPr>
-                <w:rFonts w:eastAsia="Calibri"/>
+                <w:lang w:val="en-AU"/>
+              </w:rPr>
+            </w:pPr>
+            <w:r>
+              <w:rPr>
+                <w:rFonts w:eastAsia="Calibri"/>
+                <w:lang w:val="en-AU"/>
               </w:rPr>
               <w:t>Go Live</w:t>
             </w:r>
@@ -12130,11 +8949,13 @@
             <w:pPr>
               <w:rPr>
                 <w:rFonts w:eastAsia="Calibri"/>
-              </w:rPr>
-            </w:pPr>
-            <w:r>
-              <w:rPr>
-                <w:rFonts w:eastAsia="Calibri"/>
+                <w:lang w:val="en-AU"/>
+              </w:rPr>
+            </w:pPr>
+            <w:r>
+              <w:rPr>
+                <w:rFonts w:eastAsia="Calibri"/>
+                <w:lang w:val="en-AU"/>
               </w:rPr>
               <w:t>System goes live with all users.</w:t>
             </w:r>
@@ -12157,13 +8978,15 @@
                 <w:rFonts w:asciiTheme="minorHAnsi" w:hAnsiTheme="minorHAnsi"/>
                 <w:sz w:val="24"/>
                 <w:szCs w:val="24"/>
-              </w:rPr>
-            </w:pPr>
-            <w:r>
-              <w:rPr>
-                <w:rFonts w:asciiTheme="minorHAnsi" w:hAnsiTheme="minorHAnsi"/>
-                <w:sz w:val="24"/>
-                <w:szCs w:val="24"/>
+                <w:lang w:val="en-AU"/>
+              </w:rPr>
+            </w:pPr>
+            <w:r>
+              <w:rPr>
+                <w:rFonts w:asciiTheme="minorHAnsi" w:hAnsiTheme="minorHAnsi"/>
+                <w:sz w:val="24"/>
+                <w:szCs w:val="24"/>
+                <w:lang w:val="en-AU"/>
               </w:rPr>
               <w:t>2</w:t>
             </w:r>
@@ -12180,13 +9003,15 @@
                 <w:rFonts w:asciiTheme="minorHAnsi" w:hAnsiTheme="minorHAnsi"/>
                 <w:sz w:val="24"/>
                 <w:szCs w:val="24"/>
-              </w:rPr>
-            </w:pPr>
-            <w:r>
-              <w:rPr>
-                <w:rFonts w:asciiTheme="minorHAnsi" w:hAnsiTheme="minorHAnsi"/>
-                <w:sz w:val="24"/>
-                <w:szCs w:val="24"/>
+                <w:lang w:val="en-AU"/>
+              </w:rPr>
+            </w:pPr>
+            <w:r>
+              <w:rPr>
+                <w:rFonts w:asciiTheme="minorHAnsi" w:hAnsiTheme="minorHAnsi"/>
+                <w:sz w:val="24"/>
+                <w:szCs w:val="24"/>
+                <w:lang w:val="en-AU"/>
               </w:rPr>
               <w:t>1.4</w:t>
             </w:r>
@@ -12201,11 +9026,13 @@
             <w:pPr>
               <w:rPr>
                 <w:rFonts w:eastAsia="Calibri"/>
-              </w:rPr>
-            </w:pPr>
-            <w:r>
-              <w:rPr>
-                <w:rFonts w:eastAsia="Calibri"/>
+                <w:lang w:val="en-AU"/>
+              </w:rPr>
+            </w:pPr>
+            <w:r>
+              <w:rPr>
+                <w:rFonts w:eastAsia="Calibri"/>
+                <w:lang w:val="en-AU"/>
               </w:rPr>
               <w:t>Control</w:t>
             </w:r>
@@ -12219,11 +9046,13 @@
             <w:pPr>
               <w:rPr>
                 <w:rFonts w:eastAsia="Calibri"/>
-              </w:rPr>
-            </w:pPr>
-            <w:r>
-              <w:rPr>
-                <w:rFonts w:eastAsia="Calibri"/>
+                <w:lang w:val="en-AU"/>
+              </w:rPr>
+            </w:pPr>
+            <w:r>
+              <w:rPr>
+                <w:rFonts w:eastAsia="Calibri"/>
+                <w:lang w:val="en-AU"/>
               </w:rPr>
               <w:t>The work involved for the control process of the project.</w:t>
             </w:r>
@@ -12246,13 +9075,15 @@
                 <w:rFonts w:asciiTheme="minorHAnsi" w:hAnsiTheme="minorHAnsi"/>
                 <w:sz w:val="24"/>
                 <w:szCs w:val="24"/>
-              </w:rPr>
-            </w:pPr>
-            <w:r>
-              <w:rPr>
-                <w:rFonts w:asciiTheme="minorHAnsi" w:hAnsiTheme="minorHAnsi"/>
-                <w:sz w:val="24"/>
-                <w:szCs w:val="24"/>
+                <w:lang w:val="en-AU"/>
+              </w:rPr>
+            </w:pPr>
+            <w:r>
+              <w:rPr>
+                <w:rFonts w:asciiTheme="minorHAnsi" w:hAnsiTheme="minorHAnsi"/>
+                <w:sz w:val="24"/>
+                <w:szCs w:val="24"/>
+                <w:lang w:val="en-AU"/>
               </w:rPr>
               <w:t>3</w:t>
             </w:r>
@@ -12269,13 +9100,15 @@
                 <w:rFonts w:asciiTheme="minorHAnsi" w:hAnsiTheme="minorHAnsi"/>
                 <w:sz w:val="24"/>
                 <w:szCs w:val="24"/>
-              </w:rPr>
-            </w:pPr>
-            <w:r>
-              <w:rPr>
-                <w:rFonts w:asciiTheme="minorHAnsi" w:hAnsiTheme="minorHAnsi"/>
-                <w:sz w:val="24"/>
-                <w:szCs w:val="24"/>
+                <w:lang w:val="en-AU"/>
+              </w:rPr>
+            </w:pPr>
+            <w:r>
+              <w:rPr>
+                <w:rFonts w:asciiTheme="minorHAnsi" w:hAnsiTheme="minorHAnsi"/>
+                <w:sz w:val="24"/>
+                <w:szCs w:val="24"/>
+                <w:lang w:val="en-AU"/>
               </w:rPr>
               <w:t>1.4.1</w:t>
             </w:r>
@@ -12290,11 +9123,13 @@
             <w:pPr>
               <w:rPr>
                 <w:rFonts w:eastAsia="Calibri"/>
-              </w:rPr>
-            </w:pPr>
-            <w:r>
-              <w:rPr>
-                <w:rFonts w:eastAsia="Calibri"/>
+                <w:lang w:val="en-AU"/>
+              </w:rPr>
+            </w:pPr>
+            <w:r>
+              <w:rPr>
+                <w:rFonts w:eastAsia="Calibri"/>
+                <w:lang w:val="en-AU"/>
               </w:rPr>
               <w:t>Project Management</w:t>
             </w:r>
@@ -12308,11 +9143,13 @@
             <w:pPr>
               <w:rPr>
                 <w:rFonts w:eastAsia="Calibri"/>
-              </w:rPr>
-            </w:pPr>
-            <w:r>
-              <w:rPr>
-                <w:rFonts w:eastAsia="Calibri"/>
+                <w:lang w:val="en-AU"/>
+              </w:rPr>
+            </w:pPr>
+            <w:r>
+              <w:rPr>
+                <w:rFonts w:eastAsia="Calibri"/>
+                <w:lang w:val="en-AU"/>
               </w:rPr>
               <w:t>Overall project management for the project.</w:t>
             </w:r>
@@ -12335,13 +9172,15 @@
                 <w:rFonts w:asciiTheme="minorHAnsi" w:hAnsiTheme="minorHAnsi"/>
                 <w:sz w:val="24"/>
                 <w:szCs w:val="24"/>
-              </w:rPr>
-            </w:pPr>
-            <w:r>
-              <w:rPr>
-                <w:rFonts w:asciiTheme="minorHAnsi" w:hAnsiTheme="minorHAnsi"/>
-                <w:sz w:val="24"/>
-                <w:szCs w:val="24"/>
+                <w:lang w:val="en-AU"/>
+              </w:rPr>
+            </w:pPr>
+            <w:r>
+              <w:rPr>
+                <w:rFonts w:asciiTheme="minorHAnsi" w:hAnsiTheme="minorHAnsi"/>
+                <w:sz w:val="24"/>
+                <w:szCs w:val="24"/>
+                <w:lang w:val="en-AU"/>
               </w:rPr>
               <w:t>3</w:t>
             </w:r>
@@ -12358,13 +9197,15 @@
                 <w:rFonts w:asciiTheme="minorHAnsi" w:hAnsiTheme="minorHAnsi"/>
                 <w:sz w:val="24"/>
                 <w:szCs w:val="24"/>
-              </w:rPr>
-            </w:pPr>
-            <w:r>
-              <w:rPr>
-                <w:rFonts w:asciiTheme="minorHAnsi" w:hAnsiTheme="minorHAnsi"/>
-                <w:sz w:val="24"/>
-                <w:szCs w:val="24"/>
+                <w:lang w:val="en-AU"/>
+              </w:rPr>
+            </w:pPr>
+            <w:r>
+              <w:rPr>
+                <w:rFonts w:asciiTheme="minorHAnsi" w:hAnsiTheme="minorHAnsi"/>
+                <w:sz w:val="24"/>
+                <w:szCs w:val="24"/>
+                <w:lang w:val="en-AU"/>
               </w:rPr>
               <w:t>1.4.2</w:t>
             </w:r>
@@ -12379,11 +9220,13 @@
             <w:pPr>
               <w:rPr>
                 <w:rFonts w:eastAsia="Calibri"/>
-              </w:rPr>
-            </w:pPr>
-            <w:r>
-              <w:rPr>
-                <w:rFonts w:eastAsia="Calibri"/>
+                <w:lang w:val="en-AU"/>
+              </w:rPr>
+            </w:pPr>
+            <w:r>
+              <w:rPr>
+                <w:rFonts w:eastAsia="Calibri"/>
+                <w:lang w:val="en-AU"/>
               </w:rPr>
               <w:t>Project Status Meetings</w:t>
             </w:r>
@@ -12397,11 +9240,13 @@
             <w:pPr>
               <w:rPr>
                 <w:rFonts w:eastAsia="Calibri"/>
-              </w:rPr>
-            </w:pPr>
-            <w:r>
-              <w:rPr>
-                <w:rFonts w:eastAsia="Calibri"/>
+                <w:lang w:val="en-AU"/>
+              </w:rPr>
+            </w:pPr>
+            <w:r>
+              <w:rPr>
+                <w:rFonts w:eastAsia="Calibri"/>
+                <w:lang w:val="en-AU"/>
               </w:rPr>
               <w:t>Weekly team status meetings.</w:t>
             </w:r>
@@ -12424,13 +9269,15 @@
                 <w:rFonts w:asciiTheme="minorHAnsi" w:hAnsiTheme="minorHAnsi"/>
                 <w:sz w:val="24"/>
                 <w:szCs w:val="24"/>
-              </w:rPr>
-            </w:pPr>
-            <w:r>
-              <w:rPr>
-                <w:rFonts w:asciiTheme="minorHAnsi" w:hAnsiTheme="minorHAnsi"/>
-                <w:sz w:val="24"/>
-                <w:szCs w:val="24"/>
+                <w:lang w:val="en-AU"/>
+              </w:rPr>
+            </w:pPr>
+            <w:r>
+              <w:rPr>
+                <w:rFonts w:asciiTheme="minorHAnsi" w:hAnsiTheme="minorHAnsi"/>
+                <w:sz w:val="24"/>
+                <w:szCs w:val="24"/>
+                <w:lang w:val="en-AU"/>
               </w:rPr>
               <w:t>3</w:t>
             </w:r>
@@ -12447,13 +9294,15 @@
                 <w:rFonts w:asciiTheme="minorHAnsi" w:hAnsiTheme="minorHAnsi"/>
                 <w:sz w:val="24"/>
                 <w:szCs w:val="24"/>
-              </w:rPr>
-            </w:pPr>
-            <w:r>
-              <w:rPr>
-                <w:rFonts w:asciiTheme="minorHAnsi" w:hAnsiTheme="minorHAnsi"/>
-                <w:sz w:val="24"/>
-                <w:szCs w:val="24"/>
+                <w:lang w:val="en-AU"/>
+              </w:rPr>
+            </w:pPr>
+            <w:r>
+              <w:rPr>
+                <w:rFonts w:asciiTheme="minorHAnsi" w:hAnsiTheme="minorHAnsi"/>
+                <w:sz w:val="24"/>
+                <w:szCs w:val="24"/>
+                <w:lang w:val="en-AU"/>
               </w:rPr>
               <w:t>1.4.3</w:t>
             </w:r>
@@ -12468,11 +9317,13 @@
             <w:pPr>
               <w:rPr>
                 <w:rFonts w:eastAsia="Calibri"/>
-              </w:rPr>
-            </w:pPr>
-            <w:r>
-              <w:rPr>
-                <w:rFonts w:eastAsia="Calibri"/>
+                <w:lang w:val="en-AU"/>
+              </w:rPr>
+            </w:pPr>
+            <w:r>
+              <w:rPr>
+                <w:rFonts w:eastAsia="Calibri"/>
+                <w:lang w:val="en-AU"/>
               </w:rPr>
               <w:t>Risk Management</w:t>
             </w:r>
@@ -12486,11 +9337,13 @@
             <w:pPr>
               <w:rPr>
                 <w:rFonts w:eastAsia="Calibri"/>
-              </w:rPr>
-            </w:pPr>
-            <w:r>
-              <w:rPr>
-                <w:rFonts w:eastAsia="Calibri"/>
+                <w:lang w:val="en-AU"/>
+              </w:rPr>
+            </w:pPr>
+            <w:r>
+              <w:rPr>
+                <w:rFonts w:eastAsia="Calibri"/>
+                <w:lang w:val="en-AU"/>
               </w:rPr>
               <w:t>Risk management efforts as defined in the Risk Management Plan.</w:t>
             </w:r>
@@ -12513,13 +9366,15 @@
                 <w:rFonts w:asciiTheme="minorHAnsi" w:hAnsiTheme="minorHAnsi"/>
                 <w:sz w:val="24"/>
                 <w:szCs w:val="24"/>
-              </w:rPr>
-            </w:pPr>
-            <w:r>
-              <w:rPr>
-                <w:rFonts w:asciiTheme="minorHAnsi" w:hAnsiTheme="minorHAnsi"/>
-                <w:sz w:val="24"/>
-                <w:szCs w:val="24"/>
+                <w:lang w:val="en-AU"/>
+              </w:rPr>
+            </w:pPr>
+            <w:r>
+              <w:rPr>
+                <w:rFonts w:asciiTheme="minorHAnsi" w:hAnsiTheme="minorHAnsi"/>
+                <w:sz w:val="24"/>
+                <w:szCs w:val="24"/>
+                <w:lang w:val="en-AU"/>
               </w:rPr>
               <w:t>3</w:t>
             </w:r>
@@ -12536,13 +9391,15 @@
                 <w:rFonts w:asciiTheme="minorHAnsi" w:hAnsiTheme="minorHAnsi"/>
                 <w:sz w:val="24"/>
                 <w:szCs w:val="24"/>
-              </w:rPr>
-            </w:pPr>
-            <w:r>
-              <w:rPr>
-                <w:rFonts w:asciiTheme="minorHAnsi" w:hAnsiTheme="minorHAnsi"/>
-                <w:sz w:val="24"/>
-                <w:szCs w:val="24"/>
+                <w:lang w:val="en-AU"/>
+              </w:rPr>
+            </w:pPr>
+            <w:r>
+              <w:rPr>
+                <w:rFonts w:asciiTheme="minorHAnsi" w:hAnsiTheme="minorHAnsi"/>
+                <w:sz w:val="24"/>
+                <w:szCs w:val="24"/>
+                <w:lang w:val="en-AU"/>
               </w:rPr>
               <w:t>1.4.4</w:t>
             </w:r>
@@ -12557,11 +9414,13 @@
             <w:pPr>
               <w:rPr>
                 <w:rFonts w:eastAsia="Calibri"/>
-              </w:rPr>
-            </w:pPr>
-            <w:r>
-              <w:rPr>
-                <w:rFonts w:eastAsia="Calibri"/>
+                <w:lang w:val="en-AU"/>
+              </w:rPr>
+            </w:pPr>
+            <w:r>
+              <w:rPr>
+                <w:rFonts w:eastAsia="Calibri"/>
+                <w:lang w:val="en-AU"/>
               </w:rPr>
               <w:t>Update Project Management Plan</w:t>
             </w:r>
@@ -12575,11 +9434,13 @@
             <w:pPr>
               <w:rPr>
                 <w:rFonts w:eastAsia="Calibri"/>
-              </w:rPr>
-            </w:pPr>
-            <w:r>
-              <w:rPr>
-                <w:rFonts w:eastAsia="Calibri"/>
+                <w:lang w:val="en-AU"/>
+              </w:rPr>
+            </w:pPr>
+            <w:r>
+              <w:rPr>
+                <w:rFonts w:eastAsia="Calibri"/>
+                <w:lang w:val="en-AU"/>
               </w:rPr>
               <w:t>Project Manager updates the Project Management Plan as the project progresses.</w:t>
             </w:r>
@@ -12602,13 +9463,15 @@
                 <w:rFonts w:asciiTheme="minorHAnsi" w:hAnsiTheme="minorHAnsi"/>
                 <w:sz w:val="24"/>
                 <w:szCs w:val="24"/>
-              </w:rPr>
-            </w:pPr>
-            <w:r>
-              <w:rPr>
-                <w:rFonts w:asciiTheme="minorHAnsi" w:hAnsiTheme="minorHAnsi"/>
-                <w:sz w:val="24"/>
-                <w:szCs w:val="24"/>
+                <w:lang w:val="en-AU"/>
+              </w:rPr>
+            </w:pPr>
+            <w:r>
+              <w:rPr>
+                <w:rFonts w:asciiTheme="minorHAnsi" w:hAnsiTheme="minorHAnsi"/>
+                <w:sz w:val="24"/>
+                <w:szCs w:val="24"/>
+                <w:lang w:val="en-AU"/>
               </w:rPr>
               <w:t>2</w:t>
             </w:r>
@@ -12625,13 +9488,15 @@
                 <w:rFonts w:asciiTheme="minorHAnsi" w:hAnsiTheme="minorHAnsi"/>
                 <w:sz w:val="24"/>
                 <w:szCs w:val="24"/>
-              </w:rPr>
-            </w:pPr>
-            <w:r>
-              <w:rPr>
-                <w:rFonts w:asciiTheme="minorHAnsi" w:hAnsiTheme="minorHAnsi"/>
-                <w:sz w:val="24"/>
-                <w:szCs w:val="24"/>
+                <w:lang w:val="en-AU"/>
+              </w:rPr>
+            </w:pPr>
+            <w:r>
+              <w:rPr>
+                <w:rFonts w:asciiTheme="minorHAnsi" w:hAnsiTheme="minorHAnsi"/>
+                <w:sz w:val="24"/>
+                <w:szCs w:val="24"/>
+                <w:lang w:val="en-AU"/>
               </w:rPr>
               <w:t>1.5</w:t>
             </w:r>
@@ -12646,11 +9511,13 @@
             <w:pPr>
               <w:rPr>
                 <w:rFonts w:eastAsia="Calibri"/>
-              </w:rPr>
-            </w:pPr>
-            <w:r>
-              <w:rPr>
-                <w:rFonts w:eastAsia="Calibri"/>
+                <w:lang w:val="en-AU"/>
+              </w:rPr>
+            </w:pPr>
+            <w:r>
+              <w:rPr>
+                <w:rFonts w:eastAsia="Calibri"/>
+                <w:lang w:val="en-AU"/>
               </w:rPr>
               <w:t>Closeout</w:t>
             </w:r>
@@ -12664,11 +9531,13 @@
             <w:pPr>
               <w:rPr>
                 <w:rFonts w:eastAsia="Calibri"/>
-              </w:rPr>
-            </w:pPr>
-            <w:r>
-              <w:rPr>
-                <w:rFonts w:eastAsia="Calibri"/>
+                <w:lang w:val="en-AU"/>
+              </w:rPr>
+            </w:pPr>
+            <w:r>
+              <w:rPr>
+                <w:rFonts w:eastAsia="Calibri"/>
+                <w:lang w:val="en-AU"/>
               </w:rPr>
               <w:t>The work to close-out the project.</w:t>
             </w:r>
@@ -12691,13 +9560,15 @@
                 <w:rFonts w:asciiTheme="minorHAnsi" w:hAnsiTheme="minorHAnsi"/>
                 <w:sz w:val="24"/>
                 <w:szCs w:val="24"/>
-              </w:rPr>
-            </w:pPr>
-            <w:r>
-              <w:rPr>
-                <w:rFonts w:asciiTheme="minorHAnsi" w:hAnsiTheme="minorHAnsi"/>
-                <w:sz w:val="24"/>
-                <w:szCs w:val="24"/>
+                <w:lang w:val="en-AU"/>
+              </w:rPr>
+            </w:pPr>
+            <w:r>
+              <w:rPr>
+                <w:rFonts w:asciiTheme="minorHAnsi" w:hAnsiTheme="minorHAnsi"/>
+                <w:sz w:val="24"/>
+                <w:szCs w:val="24"/>
+                <w:lang w:val="en-AU"/>
               </w:rPr>
               <w:lastRenderedPageBreak/>
               <w:t>3</w:t>
@@ -12715,13 +9586,15 @@
                 <w:rFonts w:asciiTheme="minorHAnsi" w:hAnsiTheme="minorHAnsi"/>
                 <w:sz w:val="24"/>
                 <w:szCs w:val="24"/>
-              </w:rPr>
-            </w:pPr>
-            <w:r>
-              <w:rPr>
-                <w:rFonts w:asciiTheme="minorHAnsi" w:hAnsiTheme="minorHAnsi"/>
-                <w:sz w:val="24"/>
-                <w:szCs w:val="24"/>
+                <w:lang w:val="en-AU"/>
+              </w:rPr>
+            </w:pPr>
+            <w:r>
+              <w:rPr>
+                <w:rFonts w:asciiTheme="minorHAnsi" w:hAnsiTheme="minorHAnsi"/>
+                <w:sz w:val="24"/>
+                <w:szCs w:val="24"/>
+                <w:lang w:val="en-AU"/>
               </w:rPr>
               <w:t>1.5.1</w:t>
             </w:r>
@@ -12736,11 +9609,13 @@
             <w:pPr>
               <w:rPr>
                 <w:rFonts w:eastAsia="Calibri"/>
-              </w:rPr>
-            </w:pPr>
-            <w:r>
-              <w:rPr>
-                <w:rFonts w:eastAsia="Calibri"/>
+                <w:lang w:val="en-AU"/>
+              </w:rPr>
+            </w:pPr>
+            <w:r>
+              <w:rPr>
+                <w:rFonts w:eastAsia="Calibri"/>
+                <w:lang w:val="en-AU"/>
               </w:rPr>
               <w:t>Audit Procurement</w:t>
             </w:r>
@@ -12754,11 +9629,13 @@
             <w:pPr>
               <w:rPr>
                 <w:rFonts w:eastAsia="Calibri"/>
-              </w:rPr>
-            </w:pPr>
-            <w:r>
-              <w:rPr>
-                <w:rFonts w:eastAsia="Calibri"/>
+                <w:lang w:val="en-AU"/>
+              </w:rPr>
+            </w:pPr>
+            <w:r>
+              <w:rPr>
+                <w:rFonts w:eastAsia="Calibri"/>
+                <w:lang w:val="en-AU"/>
               </w:rPr>
               <w:t>An audit of all hardware and software procured for the project, ensures that all procured products are accounted for and in the asset management system.</w:t>
             </w:r>
@@ -12781,13 +9658,15 @@
                 <w:rFonts w:asciiTheme="minorHAnsi" w:hAnsiTheme="minorHAnsi"/>
                 <w:sz w:val="24"/>
                 <w:szCs w:val="24"/>
-              </w:rPr>
-            </w:pPr>
-            <w:r>
-              <w:rPr>
-                <w:rFonts w:asciiTheme="minorHAnsi" w:hAnsiTheme="minorHAnsi"/>
-                <w:sz w:val="24"/>
-                <w:szCs w:val="24"/>
+                <w:lang w:val="en-AU"/>
+              </w:rPr>
+            </w:pPr>
+            <w:r>
+              <w:rPr>
+                <w:rFonts w:asciiTheme="minorHAnsi" w:hAnsiTheme="minorHAnsi"/>
+                <w:sz w:val="24"/>
+                <w:szCs w:val="24"/>
+                <w:lang w:val="en-AU"/>
               </w:rPr>
               <w:t>3</w:t>
             </w:r>
@@ -12804,13 +9683,15 @@
                 <w:rFonts w:asciiTheme="minorHAnsi" w:hAnsiTheme="minorHAnsi"/>
                 <w:sz w:val="24"/>
                 <w:szCs w:val="24"/>
-              </w:rPr>
-            </w:pPr>
-            <w:r>
-              <w:rPr>
-                <w:rFonts w:asciiTheme="minorHAnsi" w:hAnsiTheme="minorHAnsi"/>
-                <w:sz w:val="24"/>
-                <w:szCs w:val="24"/>
+                <w:lang w:val="en-AU"/>
+              </w:rPr>
+            </w:pPr>
+            <w:r>
+              <w:rPr>
+                <w:rFonts w:asciiTheme="minorHAnsi" w:hAnsiTheme="minorHAnsi"/>
+                <w:sz w:val="24"/>
+                <w:szCs w:val="24"/>
+                <w:lang w:val="en-AU"/>
               </w:rPr>
               <w:t>1.5.2</w:t>
             </w:r>
@@ -12825,11 +9706,13 @@
             <w:pPr>
               <w:rPr>
                 <w:rFonts w:eastAsia="Calibri"/>
-              </w:rPr>
-            </w:pPr>
-            <w:r>
-              <w:rPr>
-                <w:rFonts w:eastAsia="Calibri"/>
+                <w:lang w:val="en-AU"/>
+              </w:rPr>
+            </w:pPr>
+            <w:r>
+              <w:rPr>
+                <w:rFonts w:eastAsia="Calibri"/>
+                <w:lang w:val="en-AU"/>
               </w:rPr>
               <w:t>Document Lessons Learned</w:t>
             </w:r>
@@ -12843,11 +9726,13 @@
             <w:pPr>
               <w:rPr>
                 <w:rFonts w:eastAsia="Calibri"/>
-              </w:rPr>
-            </w:pPr>
-            <w:r>
-              <w:rPr>
-                <w:rFonts w:eastAsia="Calibri"/>
+                <w:lang w:val="en-AU"/>
+              </w:rPr>
+            </w:pPr>
+            <w:r>
+              <w:rPr>
+                <w:rFonts w:eastAsia="Calibri"/>
+                <w:lang w:val="en-AU"/>
               </w:rPr>
               <w:t>Project Manager along with the project team performs a lessons learned meeting and documents the lessons learned for the project.</w:t>
             </w:r>
@@ -12870,13 +9755,15 @@
                 <w:rFonts w:asciiTheme="minorHAnsi" w:hAnsiTheme="minorHAnsi"/>
                 <w:sz w:val="24"/>
                 <w:szCs w:val="24"/>
-              </w:rPr>
-            </w:pPr>
-            <w:r>
-              <w:rPr>
-                <w:rFonts w:asciiTheme="minorHAnsi" w:hAnsiTheme="minorHAnsi"/>
-                <w:sz w:val="24"/>
-                <w:szCs w:val="24"/>
+                <w:lang w:val="en-AU"/>
+              </w:rPr>
+            </w:pPr>
+            <w:r>
+              <w:rPr>
+                <w:rFonts w:asciiTheme="minorHAnsi" w:hAnsiTheme="minorHAnsi"/>
+                <w:sz w:val="24"/>
+                <w:szCs w:val="24"/>
+                <w:lang w:val="en-AU"/>
               </w:rPr>
               <w:t>3</w:t>
             </w:r>
@@ -12893,13 +9780,15 @@
                 <w:rFonts w:asciiTheme="minorHAnsi" w:hAnsiTheme="minorHAnsi"/>
                 <w:sz w:val="24"/>
                 <w:szCs w:val="24"/>
-              </w:rPr>
-            </w:pPr>
-            <w:r>
-              <w:rPr>
-                <w:rFonts w:asciiTheme="minorHAnsi" w:hAnsiTheme="minorHAnsi"/>
-                <w:sz w:val="24"/>
-                <w:szCs w:val="24"/>
+                <w:lang w:val="en-AU"/>
+              </w:rPr>
+            </w:pPr>
+            <w:r>
+              <w:rPr>
+                <w:rFonts w:asciiTheme="minorHAnsi" w:hAnsiTheme="minorHAnsi"/>
+                <w:sz w:val="24"/>
+                <w:szCs w:val="24"/>
+                <w:lang w:val="en-AU"/>
               </w:rPr>
               <w:t>1.5.3</w:t>
             </w:r>
@@ -12914,11 +9803,13 @@
             <w:pPr>
               <w:rPr>
                 <w:rFonts w:eastAsia="Calibri"/>
-              </w:rPr>
-            </w:pPr>
-            <w:r>
-              <w:rPr>
-                <w:rFonts w:eastAsia="Calibri"/>
+                <w:lang w:val="en-AU"/>
+              </w:rPr>
+            </w:pPr>
+            <w:r>
+              <w:rPr>
+                <w:rFonts w:eastAsia="Calibri"/>
+                <w:lang w:val="en-AU"/>
               </w:rPr>
               <w:t>Update Files/Records</w:t>
             </w:r>
@@ -12932,11 +9823,13 @@
             <w:pPr>
               <w:rPr>
                 <w:rFonts w:eastAsia="Calibri"/>
-              </w:rPr>
-            </w:pPr>
-            <w:r>
-              <w:rPr>
-                <w:rFonts w:eastAsia="Calibri"/>
+                <w:lang w:val="en-AU"/>
+              </w:rPr>
+            </w:pPr>
+            <w:r>
+              <w:rPr>
+                <w:rFonts w:eastAsia="Calibri"/>
+                <w:lang w:val="en-AU"/>
               </w:rPr>
               <w:t>All files and records are updated to reflect the widget management system.</w:t>
             </w:r>
@@ -12959,13 +9852,15 @@
                 <w:rFonts w:asciiTheme="minorHAnsi" w:hAnsiTheme="minorHAnsi"/>
                 <w:sz w:val="24"/>
                 <w:szCs w:val="24"/>
-              </w:rPr>
-            </w:pPr>
-            <w:r>
-              <w:rPr>
-                <w:rFonts w:asciiTheme="minorHAnsi" w:hAnsiTheme="minorHAnsi"/>
-                <w:sz w:val="24"/>
-                <w:szCs w:val="24"/>
+                <w:lang w:val="en-AU"/>
+              </w:rPr>
+            </w:pPr>
+            <w:r>
+              <w:rPr>
+                <w:rFonts w:asciiTheme="minorHAnsi" w:hAnsiTheme="minorHAnsi"/>
+                <w:sz w:val="24"/>
+                <w:szCs w:val="24"/>
+                <w:lang w:val="en-AU"/>
               </w:rPr>
               <w:t>3</w:t>
             </w:r>
@@ -12982,13 +9877,15 @@
                 <w:rFonts w:asciiTheme="minorHAnsi" w:hAnsiTheme="minorHAnsi"/>
                 <w:sz w:val="24"/>
                 <w:szCs w:val="24"/>
-              </w:rPr>
-            </w:pPr>
-            <w:r>
-              <w:rPr>
-                <w:rFonts w:asciiTheme="minorHAnsi" w:hAnsiTheme="minorHAnsi"/>
-                <w:sz w:val="24"/>
-                <w:szCs w:val="24"/>
+                <w:lang w:val="en-AU"/>
+              </w:rPr>
+            </w:pPr>
+            <w:r>
+              <w:rPr>
+                <w:rFonts w:asciiTheme="minorHAnsi" w:hAnsiTheme="minorHAnsi"/>
+                <w:sz w:val="24"/>
+                <w:szCs w:val="24"/>
+                <w:lang w:val="en-AU"/>
               </w:rPr>
               <w:t>1.5.4</w:t>
             </w:r>
@@ -13003,11 +9900,13 @@
             <w:pPr>
               <w:rPr>
                 <w:rFonts w:eastAsia="Calibri"/>
-              </w:rPr>
-            </w:pPr>
-            <w:r>
-              <w:rPr>
-                <w:rFonts w:eastAsia="Calibri"/>
+                <w:lang w:val="en-AU"/>
+              </w:rPr>
+            </w:pPr>
+            <w:r>
+              <w:rPr>
+                <w:rFonts w:eastAsia="Calibri"/>
+                <w:lang w:val="en-AU"/>
               </w:rPr>
               <w:t>Gain Formal Acceptance</w:t>
             </w:r>
@@ -13021,11 +9920,13 @@
             <w:pPr>
               <w:rPr>
                 <w:rFonts w:eastAsia="Calibri"/>
-              </w:rPr>
-            </w:pPr>
-            <w:r>
-              <w:rPr>
-                <w:rFonts w:eastAsia="Calibri"/>
+                <w:lang w:val="en-AU"/>
+              </w:rPr>
+            </w:pPr>
+            <w:r>
+              <w:rPr>
+                <w:rFonts w:eastAsia="Calibri"/>
+                <w:lang w:val="en-AU"/>
               </w:rPr>
               <w:t>The Project Sponsor formally accepts the project by signing the acceptance document included in the project plan.</w:t>
             </w:r>
@@ -13048,13 +9949,15 @@
                 <w:rFonts w:asciiTheme="minorHAnsi" w:hAnsiTheme="minorHAnsi"/>
                 <w:sz w:val="24"/>
                 <w:szCs w:val="24"/>
-              </w:rPr>
-            </w:pPr>
-            <w:r>
-              <w:rPr>
-                <w:rFonts w:asciiTheme="minorHAnsi" w:hAnsiTheme="minorHAnsi"/>
-                <w:sz w:val="24"/>
-                <w:szCs w:val="24"/>
+                <w:lang w:val="en-AU"/>
+              </w:rPr>
+            </w:pPr>
+            <w:r>
+              <w:rPr>
+                <w:rFonts w:asciiTheme="minorHAnsi" w:hAnsiTheme="minorHAnsi"/>
+                <w:sz w:val="24"/>
+                <w:szCs w:val="24"/>
+                <w:lang w:val="en-AU"/>
               </w:rPr>
               <w:t>3</w:t>
             </w:r>
@@ -13071,13 +9974,15 @@
                 <w:rFonts w:asciiTheme="minorHAnsi" w:hAnsiTheme="minorHAnsi"/>
                 <w:sz w:val="24"/>
                 <w:szCs w:val="24"/>
-              </w:rPr>
-            </w:pPr>
-            <w:r>
-              <w:rPr>
-                <w:rFonts w:asciiTheme="minorHAnsi" w:hAnsiTheme="minorHAnsi"/>
-                <w:sz w:val="24"/>
-                <w:szCs w:val="24"/>
+                <w:lang w:val="en-AU"/>
+              </w:rPr>
+            </w:pPr>
+            <w:r>
+              <w:rPr>
+                <w:rFonts w:asciiTheme="minorHAnsi" w:hAnsiTheme="minorHAnsi"/>
+                <w:sz w:val="24"/>
+                <w:szCs w:val="24"/>
+                <w:lang w:val="en-AU"/>
               </w:rPr>
               <w:t>1.5.5</w:t>
             </w:r>
@@ -13092,11 +9997,13 @@
             <w:pPr>
               <w:rPr>
                 <w:rFonts w:eastAsia="Calibri"/>
-              </w:rPr>
-            </w:pPr>
-            <w:r>
-              <w:rPr>
-                <w:rFonts w:eastAsia="Calibri"/>
+                <w:lang w:val="en-AU"/>
+              </w:rPr>
+            </w:pPr>
+            <w:r>
+              <w:rPr>
+                <w:rFonts w:eastAsia="Calibri"/>
+                <w:lang w:val="en-AU"/>
               </w:rPr>
               <w:t>Archive Files/Documents</w:t>
             </w:r>
@@ -13110,11 +10017,13 @@
             <w:pPr>
               <w:rPr>
                 <w:rFonts w:eastAsia="Calibri"/>
-              </w:rPr>
-            </w:pPr>
-            <w:r>
-              <w:rPr>
-                <w:rFonts w:eastAsia="Calibri"/>
+                <w:lang w:val="en-AU"/>
+              </w:rPr>
+            </w:pPr>
+            <w:r>
+              <w:rPr>
+                <w:rFonts w:eastAsia="Calibri"/>
+                <w:lang w:val="en-AU"/>
               </w:rPr>
               <w:t>All project related files and documents are formally archived.</w:t>
             </w:r>
@@ -13122,8 +10031,20 @@
         </w:tc>
       </w:tr>
     </w:tbl>
-    <w:p/>
-    <w:p/>
+    <w:p>
+      <w:pPr>
+        <w:rPr>
+          <w:lang w:val="en-AU"/>
+        </w:rPr>
+      </w:pPr>
+    </w:p>
+    <w:p>
+      <w:pPr>
+        <w:rPr>
+          <w:lang w:val="en-AU"/>
+        </w:rPr>
+      </w:pPr>
+    </w:p>
     <w:p>
       <w:pPr>
         <w:pStyle w:val="Heading1"/>
@@ -13133,6 +10054,7 @@
           <w:smallCaps/>
           <w:sz w:val="28"/>
           <w:szCs w:val="28"/>
+          <w:lang w:val="en-AU"/>
         </w:rPr>
       </w:pPr>
       <w:r>
@@ -13141,6 +10063,7 @@
           <w:smallCaps/>
           <w:sz w:val="28"/>
           <w:szCs w:val="28"/>
+          <w:lang w:val="en-AU"/>
         </w:rPr>
         <w:t>Glossary of Terms</w:t>
       </w:r>
@@ -13149,11 +10072,13 @@
       <w:pPr>
         <w:rPr>
           <w:color w:val="008000"/>
+          <w:lang w:val="en-AU"/>
         </w:rPr>
       </w:pPr>
       <w:r>
         <w:rPr>
           <w:color w:val="008000"/>
+          <w:lang w:val="en-AU"/>
         </w:rPr>
         <w:t xml:space="preserve">It's important that you provide a glossary of terms as some of the terms are not understood by persons without a project management background.  For instance what the PMI </w:t>
       </w:r>
@@ -13161,25 +10086,42 @@
         <w:rPr>
           <w:i/>
           <w:color w:val="008000"/>
+          <w:lang w:val="en-AU"/>
         </w:rPr>
         <w:t>Practice Standard for Work Breakdown Structures</w:t>
       </w:r>
       <w:r>
         <w:rPr>
           <w:color w:val="008000"/>
+          <w:lang w:val="en-AU"/>
         </w:rPr>
         <w:t xml:space="preserve"> refers to as the WBS Code is commonly referred to as the WBS number. </w:t>
       </w:r>
     </w:p>
-    <w:p/>
     <w:p>
       <w:pPr>
+        <w:rPr>
+          <w:lang w:val="en-AU"/>
+        </w:rPr>
+      </w:pPr>
+    </w:p>
+    <w:p>
+      <w:pPr>
         <w:ind w:left="1980" w:hanging="1980"/>
+        <w:rPr>
+          <w:lang w:val="en-AU"/>
+        </w:rPr>
       </w:pPr>
       <w:r>
+        <w:rPr>
+          <w:lang w:val="en-AU"/>
+        </w:rPr>
         <w:t>Level of Effort:</w:t>
       </w:r>
       <w:r>
+        <w:rPr>
+          <w:lang w:val="en-AU"/>
+        </w:rPr>
         <w:tab/>
         <w:t>Level of Effort (LOE) is how much work is required to complete a task.</w:t>
       </w:r>
@@ -13187,11 +10129,20 @@
     <w:p>
       <w:pPr>
         <w:ind w:left="1980" w:hanging="1980"/>
+        <w:rPr>
+          <w:lang w:val="en-AU"/>
+        </w:rPr>
       </w:pPr>
       <w:r>
+        <w:rPr>
+          <w:lang w:val="en-AU"/>
+        </w:rPr>
         <w:t>WBS Code:</w:t>
       </w:r>
       <w:r>
+        <w:rPr>
+          <w:lang w:val="en-AU"/>
+        </w:rPr>
         <w:tab/>
         <w:t>A unique identifier assigned to each element in a Work Breakdown Structure for the purpose of designating the elements hierarchical location within the WBS.</w:t>
       </w:r>
@@ -13199,11 +10150,20 @@
     <w:p>
       <w:pPr>
         <w:ind w:left="1980" w:hanging="1980"/>
+        <w:rPr>
+          <w:lang w:val="en-AU"/>
+        </w:rPr>
       </w:pPr>
       <w:r>
+        <w:rPr>
+          <w:lang w:val="en-AU"/>
+        </w:rPr>
         <w:t>Work Package:</w:t>
       </w:r>
       <w:r>
+        <w:rPr>
+          <w:lang w:val="en-AU"/>
+        </w:rPr>
         <w:tab/>
         <w:t>A Work Package is a deliverable or work component at the lowest level of its WBS branch.</w:t>
       </w:r>
@@ -13211,11 +10171,20 @@
     <w:p>
       <w:pPr>
         <w:ind w:left="1980" w:hanging="1980"/>
+        <w:rPr>
+          <w:lang w:val="en-AU"/>
+        </w:rPr>
       </w:pPr>
       <w:r>
+        <w:rPr>
+          <w:lang w:val="en-AU"/>
+        </w:rPr>
         <w:t>WBS Component:</w:t>
       </w:r>
       <w:r>
+        <w:rPr>
+          <w:lang w:val="en-AU"/>
+        </w:rPr>
         <w:tab/>
         <w:t>A component of a WBS which is located at any level.  It can be a Work Package or a WBS Element as there's no restriction on what a WBS Component is.</w:t>
       </w:r>
@@ -13223,11 +10192,20 @@
     <w:p>
       <w:pPr>
         <w:ind w:left="1980" w:hanging="1980"/>
+        <w:rPr>
+          <w:lang w:val="en-AU"/>
+        </w:rPr>
       </w:pPr>
       <w:r>
+        <w:rPr>
+          <w:lang w:val="en-AU"/>
+        </w:rPr>
         <w:t>WBS Element:</w:t>
       </w:r>
       <w:r>
+        <w:rPr>
+          <w:lang w:val="en-AU"/>
+        </w:rPr>
         <w:tab/>
         <w:t>A WBS Element is a single WBS component and its associated attributes located anywhere within a WBS.  A WBS Element can contain work, or it can contain other WBS Elements or Work Packages.</w:t>
       </w:r>
@@ -13235,18 +10213,42 @@
     <w:p>
       <w:pPr>
         <w:ind w:left="1980" w:hanging="1980"/>
+        <w:rPr>
+          <w:lang w:val="en-AU"/>
+        </w:rPr>
       </w:pPr>
     </w:p>
-    <w:p/>
-    <w:p/>
     <w:p>
+      <w:pPr>
+        <w:rPr>
+          <w:lang w:val="en-AU"/>
+        </w:rPr>
+      </w:pPr>
+    </w:p>
+    <w:p>
+      <w:pPr>
+        <w:rPr>
+          <w:lang w:val="en-AU"/>
+        </w:rPr>
+      </w:pPr>
+    </w:p>
+    <w:p>
+      <w:pPr>
+        <w:rPr>
+          <w:lang w:val="en-AU"/>
+        </w:rPr>
+      </w:pPr>
       <w:r>
+        <w:rPr>
+          <w:lang w:val="en-AU"/>
+        </w:rPr>
         <w:t xml:space="preserve">This free WBS Template is brought to you by </w:t>
       </w:r>
       <w:hyperlink r:id="rId8" w:history="1">
         <w:r>
           <w:rPr>
             <w:rStyle w:val="Hyperlink"/>
+            <w:lang w:val="en-AU"/>
           </w:rPr>
           <w:t>www.ProjectManagementDocs.com</w:t>
         </w:r>
@@ -13255,22 +10257,45 @@
     <w:p>
       <w:pPr>
         <w:ind w:left="720"/>
+        <w:rPr>
+          <w:lang w:val="en-AU"/>
+        </w:rPr>
       </w:pPr>
     </w:p>
-    <w:p/>
-    <w:p/>
-    <w:p/>
+    <w:p>
+      <w:pPr>
+        <w:rPr>
+          <w:lang w:val="en-AU"/>
+        </w:rPr>
+      </w:pPr>
+    </w:p>
+    <w:p>
+      <w:pPr>
+        <w:rPr>
+          <w:lang w:val="en-AU"/>
+        </w:rPr>
+      </w:pPr>
+    </w:p>
+    <w:p>
+      <w:pPr>
+        <w:rPr>
+          <w:lang w:val="en-AU"/>
+        </w:rPr>
+      </w:pPr>
+    </w:p>
     <w:p>
       <w:pPr>
         <w:pStyle w:val="Heading1"/>
         <w:jc w:val="left"/>
         <w:rPr>
           <w:rFonts w:asciiTheme="minorHAnsi" w:hAnsiTheme="minorHAnsi" w:cstheme="minorHAnsi"/>
+          <w:lang w:val="en-AU"/>
         </w:rPr>
       </w:pPr>
       <w:r>
         <w:rPr>
           <w:rFonts w:asciiTheme="minorHAnsi" w:hAnsiTheme="minorHAnsi" w:cstheme="minorHAnsi"/>
+          <w:lang w:val="en-AU"/>
         </w:rPr>
         <w:t xml:space="preserve"> </w:t>
       </w:r>
@@ -13279,6 +10304,7 @@
       <w:pPr>
         <w:rPr>
           <w:rFonts w:cstheme="minorHAnsi"/>
+          <w:lang w:val="en-AU"/>
         </w:rPr>
       </w:pPr>
     </w:p>
@@ -13295,7 +10321,7 @@
 </file>
 
 <file path=word/endnotes.xml><?xml version="1.0" encoding="utf-8"?>
-<w:endnotes xmlns:wpc="http://schemas.microsoft.com/office/word/2010/wordprocessingCanvas" xmlns:cx="http://schemas.microsoft.com/office/drawing/2014/chartex" xmlns:cx1="http://schemas.microsoft.com/office/drawing/2015/9/8/chartex" xmlns:cx2="http://schemas.microsoft.com/office/drawing/2015/10/21/chartex" xmlns:cx3="http://schemas.microsoft.com/office/drawing/2016/5/9/chartex" xmlns:cx4="http://schemas.microsoft.com/office/drawing/2016/5/10/chartex" xmlns:cx5="http://schemas.microsoft.com/office/drawing/2016/5/11/chartex" xmlns:cx6="http://schemas.microsoft.com/office/drawing/2016/5/12/chartex" xmlns:cx7="http://schemas.microsoft.com/office/drawing/2016/5/13/chartex" xmlns:cx8="http://schemas.microsoft.com/office/drawing/2016/5/14/chartex" xmlns:mc="http://schemas.openxmlformats.org/markup-compatibility/2006" xmlns:aink="http://schemas.microsoft.com/office/drawing/2016/ink" xmlns:am3d="http://schemas.microsoft.com/office/drawing/2017/model3d" xmlns:o="urn:schemas-microsoft-com:office:office" xmlns:r="http://schemas.openxmlformats.org/officeDocument/2006/relationships" xmlns:m="http://schemas.openxmlformats.org/officeDocument/2006/math" xmlns:v="urn:schemas-microsoft-com:vml" xmlns:wp14="http://schemas.microsoft.com/office/word/2010/wordprocessingDrawing" xmlns:wp="http://schemas.openxmlformats.org/drawingml/2006/wordprocessingDrawing" xmlns:w10="urn:schemas-microsoft-com:office:word" xmlns:w="http://schemas.openxmlformats.org/wordprocessingml/2006/main" xmlns:w14="http://schemas.microsoft.com/office/word/2010/wordml" xmlns:w15="http://schemas.microsoft.com/office/word/2012/wordml" xmlns:w16cid="http://schemas.microsoft.com/office/word/2016/wordml/cid" xmlns:w16se="http://schemas.microsoft.com/office/word/2015/wordml/symex" xmlns:wpg="http://schemas.microsoft.com/office/word/2010/wordprocessingGroup" xmlns:wpi="http://schemas.microsoft.com/office/word/2010/wordprocessingInk" xmlns:wne="http://schemas.microsoft.com/office/word/2006/wordml" xmlns:wps="http://schemas.microsoft.com/office/word/2010/wordprocessingShape" mc:Ignorable="w14 w15 w16se w16cid wp14">
+<w:endnotes xmlns:wpc="http://schemas.microsoft.com/office/word/2010/wordprocessingCanvas" xmlns:cx="http://schemas.microsoft.com/office/drawing/2014/chartex" xmlns:cx1="http://schemas.microsoft.com/office/drawing/2015/9/8/chartex" xmlns:cx2="http://schemas.microsoft.com/office/drawing/2015/10/21/chartex" xmlns:cx3="http://schemas.microsoft.com/office/drawing/2016/5/9/chartex" xmlns:cx4="http://schemas.microsoft.com/office/drawing/2016/5/10/chartex" xmlns:cx5="http://schemas.microsoft.com/office/drawing/2016/5/11/chartex" xmlns:cx6="http://schemas.microsoft.com/office/drawing/2016/5/12/chartex" xmlns:cx7="http://schemas.microsoft.com/office/drawing/2016/5/13/chartex" xmlns:cx8="http://schemas.microsoft.com/office/drawing/2016/5/14/chartex" xmlns:mc="http://schemas.openxmlformats.org/markup-compatibility/2006" xmlns:aink="http://schemas.microsoft.com/office/drawing/2016/ink" xmlns:am3d="http://schemas.microsoft.com/office/drawing/2017/model3d" xmlns:o="urn:schemas-microsoft-com:office:office" xmlns:oel="http://schemas.microsoft.com/office/2019/extlst" xmlns:r="http://schemas.openxmlformats.org/officeDocument/2006/relationships" xmlns:m="http://schemas.openxmlformats.org/officeDocument/2006/math" xmlns:v="urn:schemas-microsoft-com:vml" xmlns:wp14="http://schemas.microsoft.com/office/word/2010/wordprocessingDrawing" xmlns:wp="http://schemas.openxmlformats.org/drawingml/2006/wordprocessingDrawing" xmlns:w10="urn:schemas-microsoft-com:office:word" xmlns:w="http://schemas.openxmlformats.org/wordprocessingml/2006/main" xmlns:w14="http://schemas.microsoft.com/office/word/2010/wordml" xmlns:w15="http://schemas.microsoft.com/office/word/2012/wordml" xmlns:w16cex="http://schemas.microsoft.com/office/word/2018/wordml/cex" xmlns:w16cid="http://schemas.microsoft.com/office/word/2016/wordml/cid" xmlns:w16="http://schemas.microsoft.com/office/word/2018/wordml" xmlns:w16du="http://schemas.microsoft.com/office/word/2023/wordml/word16du" xmlns:w16sdtdh="http://schemas.microsoft.com/office/word/2020/wordml/sdtdatahash" xmlns:w16sdtfl="http://schemas.microsoft.com/office/word/2024/wordml/sdtformatlock" xmlns:w16se="http://schemas.microsoft.com/office/word/2015/wordml/symex" xmlns:wpg="http://schemas.microsoft.com/office/word/2010/wordprocessingGroup" xmlns:wpi="http://schemas.microsoft.com/office/word/2010/wordprocessingInk" xmlns:wne="http://schemas.microsoft.com/office/word/2006/wordml" xmlns:wps="http://schemas.microsoft.com/office/word/2010/wordprocessingShape" mc:Ignorable="w14 w15 w16se w16cid w16 w16cex w16sdtdh w16sdtfl w16du wp14">
   <w:endnote w:type="separator" w:id="-1">
     <w:p>
       <w:r>
@@ -13314,7 +10340,7 @@
 </file>
 
 <file path=word/footer1.xml><?xml version="1.0" encoding="utf-8"?>
-<w:ftr xmlns:wpc="http://schemas.microsoft.com/office/word/2010/wordprocessingCanvas" xmlns:cx="http://schemas.microsoft.com/office/drawing/2014/chartex" xmlns:cx1="http://schemas.microsoft.com/office/drawing/2015/9/8/chartex" xmlns:cx2="http://schemas.microsoft.com/office/drawing/2015/10/21/chartex" xmlns:cx3="http://schemas.microsoft.com/office/drawing/2016/5/9/chartex" xmlns:cx4="http://schemas.microsoft.com/office/drawing/2016/5/10/chartex" xmlns:cx5="http://schemas.microsoft.com/office/drawing/2016/5/11/chartex" xmlns:cx6="http://schemas.microsoft.com/office/drawing/2016/5/12/chartex" xmlns:cx7="http://schemas.microsoft.com/office/drawing/2016/5/13/chartex" xmlns:cx8="http://schemas.microsoft.com/office/drawing/2016/5/14/chartex" xmlns:mc="http://schemas.openxmlformats.org/markup-compatibility/2006" xmlns:aink="http://schemas.microsoft.com/office/drawing/2016/ink" xmlns:am3d="http://schemas.microsoft.com/office/drawing/2017/model3d" xmlns:o="urn:schemas-microsoft-com:office:office" xmlns:r="http://schemas.openxmlformats.org/officeDocument/2006/relationships" xmlns:m="http://schemas.openxmlformats.org/officeDocument/2006/math" xmlns:v="urn:schemas-microsoft-com:vml" xmlns:wp14="http://schemas.microsoft.com/office/word/2010/wordprocessingDrawing" xmlns:wp="http://schemas.openxmlformats.org/drawingml/2006/wordprocessingDrawing" xmlns:w10="urn:schemas-microsoft-com:office:word" xmlns:w="http://schemas.openxmlformats.org/wordprocessingml/2006/main" xmlns:w14="http://schemas.microsoft.com/office/word/2010/wordml" xmlns:w15="http://schemas.microsoft.com/office/word/2012/wordml" xmlns:w16cid="http://schemas.microsoft.com/office/word/2016/wordml/cid" xmlns:w16se="http://schemas.microsoft.com/office/word/2015/wordml/symex" xmlns:wpg="http://schemas.microsoft.com/office/word/2010/wordprocessingGroup" xmlns:wpi="http://schemas.microsoft.com/office/word/2010/wordprocessingInk" xmlns:wne="http://schemas.microsoft.com/office/word/2006/wordml" xmlns:wps="http://schemas.microsoft.com/office/word/2010/wordprocessingShape" mc:Ignorable="w14 w15 w16se w16cid wp14">
+<w:ftr xmlns:wpc="http://schemas.microsoft.com/office/word/2010/wordprocessingCanvas" xmlns:cx="http://schemas.microsoft.com/office/drawing/2014/chartex" xmlns:cx1="http://schemas.microsoft.com/office/drawing/2015/9/8/chartex" xmlns:cx2="http://schemas.microsoft.com/office/drawing/2015/10/21/chartex" xmlns:cx3="http://schemas.microsoft.com/office/drawing/2016/5/9/chartex" xmlns:cx4="http://schemas.microsoft.com/office/drawing/2016/5/10/chartex" xmlns:cx5="http://schemas.microsoft.com/office/drawing/2016/5/11/chartex" xmlns:cx6="http://schemas.microsoft.com/office/drawing/2016/5/12/chartex" xmlns:cx7="http://schemas.microsoft.com/office/drawing/2016/5/13/chartex" xmlns:cx8="http://schemas.microsoft.com/office/drawing/2016/5/14/chartex" xmlns:mc="http://schemas.openxmlformats.org/markup-compatibility/2006" xmlns:aink="http://schemas.microsoft.com/office/drawing/2016/ink" xmlns:am3d="http://schemas.microsoft.com/office/drawing/2017/model3d" xmlns:o="urn:schemas-microsoft-com:office:office" xmlns:oel="http://schemas.microsoft.com/office/2019/extlst" xmlns:r="http://schemas.openxmlformats.org/officeDocument/2006/relationships" xmlns:m="http://schemas.openxmlformats.org/officeDocument/2006/math" xmlns:v="urn:schemas-microsoft-com:vml" xmlns:wp14="http://schemas.microsoft.com/office/word/2010/wordprocessingDrawing" xmlns:wp="http://schemas.openxmlformats.org/drawingml/2006/wordprocessingDrawing" xmlns:w10="urn:schemas-microsoft-com:office:word" xmlns:w="http://schemas.openxmlformats.org/wordprocessingml/2006/main" xmlns:w14="http://schemas.microsoft.com/office/word/2010/wordml" xmlns:w15="http://schemas.microsoft.com/office/word/2012/wordml" xmlns:w16cex="http://schemas.microsoft.com/office/word/2018/wordml/cex" xmlns:w16cid="http://schemas.microsoft.com/office/word/2016/wordml/cid" xmlns:w16="http://schemas.microsoft.com/office/word/2018/wordml" xmlns:w16du="http://schemas.microsoft.com/office/word/2023/wordml/word16du" xmlns:w16sdtdh="http://schemas.microsoft.com/office/word/2020/wordml/sdtdatahash" xmlns:w16sdtfl="http://schemas.microsoft.com/office/word/2024/wordml/sdtformatlock" xmlns:w16se="http://schemas.microsoft.com/office/word/2015/wordml/symex" xmlns:wpg="http://schemas.microsoft.com/office/word/2010/wordprocessingGroup" xmlns:wpi="http://schemas.microsoft.com/office/word/2010/wordprocessingInk" xmlns:wne="http://schemas.microsoft.com/office/word/2006/wordml" xmlns:wps="http://schemas.microsoft.com/office/word/2010/wordprocessingShape" mc:Ignorable="w14 w15 w16se w16cid w16 w16cex w16sdtdh w16sdtfl w16du wp14">
   <w:sdt>
     <w:sdtPr>
       <w:id w:val="-822731171"/>
@@ -13445,7 +10471,7 @@
 </file>
 
 <file path=word/footnotes.xml><?xml version="1.0" encoding="utf-8"?>
-<w:footnotes xmlns:wpc="http://schemas.microsoft.com/office/word/2010/wordprocessingCanvas" xmlns:cx="http://schemas.microsoft.com/office/drawing/2014/chartex" xmlns:cx1="http://schemas.microsoft.com/office/drawing/2015/9/8/chartex" xmlns:cx2="http://schemas.microsoft.com/office/drawing/2015/10/21/chartex" xmlns:cx3="http://schemas.microsoft.com/office/drawing/2016/5/9/chartex" xmlns:cx4="http://schemas.microsoft.com/office/drawing/2016/5/10/chartex" xmlns:cx5="http://schemas.microsoft.com/office/drawing/2016/5/11/chartex" xmlns:cx6="http://schemas.microsoft.com/office/drawing/2016/5/12/chartex" xmlns:cx7="http://schemas.microsoft.com/office/drawing/2016/5/13/chartex" xmlns:cx8="http://schemas.microsoft.com/office/drawing/2016/5/14/chartex" xmlns:mc="http://schemas.openxmlformats.org/markup-compatibility/2006" xmlns:aink="http://schemas.microsoft.com/office/drawing/2016/ink" xmlns:am3d="http://schemas.microsoft.com/office/drawing/2017/model3d" xmlns:o="urn:schemas-microsoft-com:office:office" xmlns:r="http://schemas.openxmlformats.org/officeDocument/2006/relationships" xmlns:m="http://schemas.openxmlformats.org/officeDocument/2006/math" xmlns:v="urn:schemas-microsoft-com:vml" xmlns:wp14="http://schemas.microsoft.com/office/word/2010/wordprocessingDrawing" xmlns:wp="http://schemas.openxmlformats.org/drawingml/2006/wordprocessingDrawing" xmlns:w10="urn:schemas-microsoft-com:office:word" xmlns:w="http://schemas.openxmlformats.org/wordprocessingml/2006/main" xmlns:w14="http://schemas.microsoft.com/office/word/2010/wordml" xmlns:w15="http://schemas.microsoft.com/office/word/2012/wordml" xmlns:w16cid="http://schemas.microsoft.com/office/word/2016/wordml/cid" xmlns:w16se="http://schemas.microsoft.com/office/word/2015/wordml/symex" xmlns:wpg="http://schemas.microsoft.com/office/word/2010/wordprocessingGroup" xmlns:wpi="http://schemas.microsoft.com/office/word/2010/wordprocessingInk" xmlns:wne="http://schemas.microsoft.com/office/word/2006/wordml" xmlns:wps="http://schemas.microsoft.com/office/word/2010/wordprocessingShape" mc:Ignorable="w14 w15 w16se w16cid wp14">
+<w:footnotes xmlns:wpc="http://schemas.microsoft.com/office/word/2010/wordprocessingCanvas" xmlns:cx="http://schemas.microsoft.com/office/drawing/2014/chartex" xmlns:cx1="http://schemas.microsoft.com/office/drawing/2015/9/8/chartex" xmlns:cx2="http://schemas.microsoft.com/office/drawing/2015/10/21/chartex" xmlns:cx3="http://schemas.microsoft.com/office/drawing/2016/5/9/chartex" xmlns:cx4="http://schemas.microsoft.com/office/drawing/2016/5/10/chartex" xmlns:cx5="http://schemas.microsoft.com/office/drawing/2016/5/11/chartex" xmlns:cx6="http://schemas.microsoft.com/office/drawing/2016/5/12/chartex" xmlns:cx7="http://schemas.microsoft.com/office/drawing/2016/5/13/chartex" xmlns:cx8="http://schemas.microsoft.com/office/drawing/2016/5/14/chartex" xmlns:mc="http://schemas.openxmlformats.org/markup-compatibility/2006" xmlns:aink="http://schemas.microsoft.com/office/drawing/2016/ink" xmlns:am3d="http://schemas.microsoft.com/office/drawing/2017/model3d" xmlns:o="urn:schemas-microsoft-com:office:office" xmlns:oel="http://schemas.microsoft.com/office/2019/extlst" xmlns:r="http://schemas.openxmlformats.org/officeDocument/2006/relationships" xmlns:m="http://schemas.openxmlformats.org/officeDocument/2006/math" xmlns:v="urn:schemas-microsoft-com:vml" xmlns:wp14="http://schemas.microsoft.com/office/word/2010/wordprocessingDrawing" xmlns:wp="http://schemas.openxmlformats.org/drawingml/2006/wordprocessingDrawing" xmlns:w10="urn:schemas-microsoft-com:office:word" xmlns:w="http://schemas.openxmlformats.org/wordprocessingml/2006/main" xmlns:w14="http://schemas.microsoft.com/office/word/2010/wordml" xmlns:w15="http://schemas.microsoft.com/office/word/2012/wordml" xmlns:w16cex="http://schemas.microsoft.com/office/word/2018/wordml/cex" xmlns:w16cid="http://schemas.microsoft.com/office/word/2016/wordml/cid" xmlns:w16="http://schemas.microsoft.com/office/word/2018/wordml" xmlns:w16du="http://schemas.microsoft.com/office/word/2023/wordml/word16du" xmlns:w16sdtdh="http://schemas.microsoft.com/office/word/2020/wordml/sdtdatahash" xmlns:w16sdtfl="http://schemas.microsoft.com/office/word/2024/wordml/sdtformatlock" xmlns:w16se="http://schemas.microsoft.com/office/word/2015/wordml/symex" xmlns:wpg="http://schemas.microsoft.com/office/word/2010/wordprocessingGroup" xmlns:wpi="http://schemas.microsoft.com/office/word/2010/wordprocessingInk" xmlns:wne="http://schemas.microsoft.com/office/word/2006/wordml" xmlns:wps="http://schemas.microsoft.com/office/word/2010/wordprocessingShape" mc:Ignorable="w14 w15 w16se w16cid w16 w16cex w16sdtdh w16sdtfl w16du wp14">
   <w:footnote w:type="separator" w:id="-1">
     <w:p>
       <w:r>
@@ -13464,7 +10490,7 @@
 </file>
 
 <file path=word/header1.xml><?xml version="1.0" encoding="utf-8"?>
-<w:hdr xmlns:wpc="http://schemas.microsoft.com/office/word/2010/wordprocessingCanvas" xmlns:cx="http://schemas.microsoft.com/office/drawing/2014/chartex" xmlns:cx1="http://schemas.microsoft.com/office/drawing/2015/9/8/chartex" xmlns:cx2="http://schemas.microsoft.com/office/drawing/2015/10/21/chartex" xmlns:cx3="http://schemas.microsoft.com/office/drawing/2016/5/9/chartex" xmlns:cx4="http://schemas.microsoft.com/office/drawing/2016/5/10/chartex" xmlns:cx5="http://schemas.microsoft.com/office/drawing/2016/5/11/chartex" xmlns:cx6="http://schemas.microsoft.com/office/drawing/2016/5/12/chartex" xmlns:cx7="http://schemas.microsoft.com/office/drawing/2016/5/13/chartex" xmlns:cx8="http://schemas.microsoft.com/office/drawing/2016/5/14/chartex" xmlns:mc="http://schemas.openxmlformats.org/markup-compatibility/2006" xmlns:aink="http://schemas.microsoft.com/office/drawing/2016/ink" xmlns:am3d="http://schemas.microsoft.com/office/drawing/2017/model3d" xmlns:o="urn:schemas-microsoft-com:office:office" xmlns:r="http://schemas.openxmlformats.org/officeDocument/2006/relationships" xmlns:m="http://schemas.openxmlformats.org/officeDocument/2006/math" xmlns:v="urn:schemas-microsoft-com:vml" xmlns:wp14="http://schemas.microsoft.com/office/word/2010/wordprocessingDrawing" xmlns:wp="http://schemas.openxmlformats.org/drawingml/2006/wordprocessingDrawing" xmlns:w10="urn:schemas-microsoft-com:office:word" xmlns:w="http://schemas.openxmlformats.org/wordprocessingml/2006/main" xmlns:w14="http://schemas.microsoft.com/office/word/2010/wordml" xmlns:w15="http://schemas.microsoft.com/office/word/2012/wordml" xmlns:w16cid="http://schemas.microsoft.com/office/word/2016/wordml/cid" xmlns:w16se="http://schemas.microsoft.com/office/word/2015/wordml/symex" xmlns:wpg="http://schemas.microsoft.com/office/word/2010/wordprocessingGroup" xmlns:wpi="http://schemas.microsoft.com/office/word/2010/wordprocessingInk" xmlns:wne="http://schemas.microsoft.com/office/word/2006/wordml" xmlns:wps="http://schemas.microsoft.com/office/word/2010/wordprocessingShape" mc:Ignorable="w14 w15 w16se w16cid wp14">
+<w:hdr xmlns:wpc="http://schemas.microsoft.com/office/word/2010/wordprocessingCanvas" xmlns:cx="http://schemas.microsoft.com/office/drawing/2014/chartex" xmlns:cx1="http://schemas.microsoft.com/office/drawing/2015/9/8/chartex" xmlns:cx2="http://schemas.microsoft.com/office/drawing/2015/10/21/chartex" xmlns:cx3="http://schemas.microsoft.com/office/drawing/2016/5/9/chartex" xmlns:cx4="http://schemas.microsoft.com/office/drawing/2016/5/10/chartex" xmlns:cx5="http://schemas.microsoft.com/office/drawing/2016/5/11/chartex" xmlns:cx6="http://schemas.microsoft.com/office/drawing/2016/5/12/chartex" xmlns:cx7="http://schemas.microsoft.com/office/drawing/2016/5/13/chartex" xmlns:cx8="http://schemas.microsoft.com/office/drawing/2016/5/14/chartex" xmlns:mc="http://schemas.openxmlformats.org/markup-compatibility/2006" xmlns:aink="http://schemas.microsoft.com/office/drawing/2016/ink" xmlns:am3d="http://schemas.microsoft.com/office/drawing/2017/model3d" xmlns:o="urn:schemas-microsoft-com:office:office" xmlns:oel="http://schemas.microsoft.com/office/2019/extlst" xmlns:r="http://schemas.openxmlformats.org/officeDocument/2006/relationships" xmlns:m="http://schemas.openxmlformats.org/officeDocument/2006/math" xmlns:v="urn:schemas-microsoft-com:vml" xmlns:wp14="http://schemas.microsoft.com/office/word/2010/wordprocessingDrawing" xmlns:wp="http://schemas.openxmlformats.org/drawingml/2006/wordprocessingDrawing" xmlns:w10="urn:schemas-microsoft-com:office:word" xmlns:w="http://schemas.openxmlformats.org/wordprocessingml/2006/main" xmlns:w14="http://schemas.microsoft.com/office/word/2010/wordml" xmlns:w15="http://schemas.microsoft.com/office/word/2012/wordml" xmlns:w16cex="http://schemas.microsoft.com/office/word/2018/wordml/cex" xmlns:w16cid="http://schemas.microsoft.com/office/word/2016/wordml/cid" xmlns:w16="http://schemas.microsoft.com/office/word/2018/wordml" xmlns:w16du="http://schemas.microsoft.com/office/word/2023/wordml/word16du" xmlns:w16sdtdh="http://schemas.microsoft.com/office/word/2020/wordml/sdtdatahash" xmlns:w16sdtfl="http://schemas.microsoft.com/office/word/2024/wordml/sdtformatlock" xmlns:w16se="http://schemas.microsoft.com/office/word/2015/wordml/symex" xmlns:wpg="http://schemas.microsoft.com/office/word/2010/wordprocessingGroup" xmlns:wpi="http://schemas.microsoft.com/office/word/2010/wordprocessingInk" xmlns:wne="http://schemas.microsoft.com/office/word/2006/wordml" xmlns:wps="http://schemas.microsoft.com/office/word/2010/wordprocessingShape" mc:Ignorable="w14 w15 w16se w16cid w16 w16cex w16sdtdh w16sdtfl w16du wp14">
   <w:p>
     <w:pPr>
       <w:pStyle w:val="Header"/>
@@ -13613,7 +10639,7 @@
 </file>
 
 <file path=word/numbering.xml><?xml version="1.0" encoding="utf-8"?>
-<w:numbering xmlns:wpc="http://schemas.microsoft.com/office/word/2010/wordprocessingCanvas" xmlns:cx="http://schemas.microsoft.com/office/drawing/2014/chartex" xmlns:cx1="http://schemas.microsoft.com/office/drawing/2015/9/8/chartex" xmlns:cx2="http://schemas.microsoft.com/office/drawing/2015/10/21/chartex" xmlns:cx3="http://schemas.microsoft.com/office/drawing/2016/5/9/chartex" xmlns:cx4="http://schemas.microsoft.com/office/drawing/2016/5/10/chartex" xmlns:cx5="http://schemas.microsoft.com/office/drawing/2016/5/11/chartex" xmlns:cx6="http://schemas.microsoft.com/office/drawing/2016/5/12/chartex" xmlns:cx7="http://schemas.microsoft.com/office/drawing/2016/5/13/chartex" xmlns:cx8="http://schemas.microsoft.com/office/drawing/2016/5/14/chartex" xmlns:mc="http://schemas.openxmlformats.org/markup-compatibility/2006" xmlns:aink="http://schemas.microsoft.com/office/drawing/2016/ink" xmlns:am3d="http://schemas.microsoft.com/office/drawing/2017/model3d" xmlns:o="urn:schemas-microsoft-com:office:office" xmlns:r="http://schemas.openxmlformats.org/officeDocument/2006/relationships" xmlns:m="http://schemas.openxmlformats.org/officeDocument/2006/math" xmlns:v="urn:schemas-microsoft-com:vml" xmlns:wp14="http://schemas.microsoft.com/office/word/2010/wordprocessingDrawing" xmlns:wp="http://schemas.openxmlformats.org/drawingml/2006/wordprocessingDrawing" xmlns:w10="urn:schemas-microsoft-com:office:word" xmlns:w="http://schemas.openxmlformats.org/wordprocessingml/2006/main" xmlns:w14="http://schemas.microsoft.com/office/word/2010/wordml" xmlns:w15="http://schemas.microsoft.com/office/word/2012/wordml" xmlns:w16cid="http://schemas.microsoft.com/office/word/2016/wordml/cid" xmlns:w16se="http://schemas.microsoft.com/office/word/2015/wordml/symex" xmlns:wpg="http://schemas.microsoft.com/office/word/2010/wordprocessingGroup" xmlns:wpi="http://schemas.microsoft.com/office/word/2010/wordprocessingInk" xmlns:wne="http://schemas.microsoft.com/office/word/2006/wordml" xmlns:wps="http://schemas.microsoft.com/office/word/2010/wordprocessingShape" mc:Ignorable="w14 w15 w16se w16cid wp14">
+<w:numbering xmlns:wpc="http://schemas.microsoft.com/office/word/2010/wordprocessingCanvas" xmlns:cx="http://schemas.microsoft.com/office/drawing/2014/chartex" xmlns:cx1="http://schemas.microsoft.com/office/drawing/2015/9/8/chartex" xmlns:cx2="http://schemas.microsoft.com/office/drawing/2015/10/21/chartex" xmlns:cx3="http://schemas.microsoft.com/office/drawing/2016/5/9/chartex" xmlns:cx4="http://schemas.microsoft.com/office/drawing/2016/5/10/chartex" xmlns:cx5="http://schemas.microsoft.com/office/drawing/2016/5/11/chartex" xmlns:cx6="http://schemas.microsoft.com/office/drawing/2016/5/12/chartex" xmlns:cx7="http://schemas.microsoft.com/office/drawing/2016/5/13/chartex" xmlns:cx8="http://schemas.microsoft.com/office/drawing/2016/5/14/chartex" xmlns:mc="http://schemas.openxmlformats.org/markup-compatibility/2006" xmlns:aink="http://schemas.microsoft.com/office/drawing/2016/ink" xmlns:am3d="http://schemas.microsoft.com/office/drawing/2017/model3d" xmlns:o="urn:schemas-microsoft-com:office:office" xmlns:oel="http://schemas.microsoft.com/office/2019/extlst" xmlns:r="http://schemas.openxmlformats.org/officeDocument/2006/relationships" xmlns:m="http://schemas.openxmlformats.org/officeDocument/2006/math" xmlns:v="urn:schemas-microsoft-com:vml" xmlns:wp14="http://schemas.microsoft.com/office/word/2010/wordprocessingDrawing" xmlns:wp="http://schemas.openxmlformats.org/drawingml/2006/wordprocessingDrawing" xmlns:w10="urn:schemas-microsoft-com:office:word" xmlns:w="http://schemas.openxmlformats.org/wordprocessingml/2006/main" xmlns:w14="http://schemas.microsoft.com/office/word/2010/wordml" xmlns:w15="http://schemas.microsoft.com/office/word/2012/wordml" xmlns:w16cex="http://schemas.microsoft.com/office/word/2018/wordml/cex" xmlns:w16cid="http://schemas.microsoft.com/office/word/2016/wordml/cid" xmlns:w16="http://schemas.microsoft.com/office/word/2018/wordml" xmlns:w16du="http://schemas.microsoft.com/office/word/2023/wordml/word16du" xmlns:w16sdtdh="http://schemas.microsoft.com/office/word/2020/wordml/sdtdatahash" xmlns:w16sdtfl="http://schemas.microsoft.com/office/word/2024/wordml/sdtformatlock" xmlns:w16se="http://schemas.microsoft.com/office/word/2015/wordml/symex" xmlns:wpg="http://schemas.microsoft.com/office/word/2010/wordprocessingGroup" xmlns:wpi="http://schemas.microsoft.com/office/word/2010/wordprocessingInk" xmlns:wne="http://schemas.microsoft.com/office/word/2006/wordml" xmlns:wps="http://schemas.microsoft.com/office/word/2010/wordprocessingShape" mc:Ignorable="w14 w15 w16se w16cid w16 w16cex w16sdtdh w16sdtfl w16du wp14">
   <w:abstractNum w:abstractNumId="0" w15:restartNumberingAfterBreak="0">
     <w:nsid w:val="100D02F6"/>
     <w:multiLevelType w:val="hybridMultilevel"/>
@@ -14154,23 +11180,23 @@
       </w:rPr>
     </w:lvl>
   </w:abstractNum>
-  <w:num w:numId="1">
+  <w:num w:numId="1" w16cid:durableId="784427747">
     <w:abstractNumId w:val="0"/>
   </w:num>
-  <w:num w:numId="2">
+  <w:num w:numId="2" w16cid:durableId="1520658229">
     <w:abstractNumId w:val="2"/>
   </w:num>
-  <w:num w:numId="3">
+  <w:num w:numId="3" w16cid:durableId="1344897000">
     <w:abstractNumId w:val="1"/>
   </w:num>
-  <w:num w:numId="4">
+  <w:num w:numId="4" w16cid:durableId="2036226739">
     <w:abstractNumId w:val="3"/>
   </w:num>
 </w:numbering>
 </file>
 
 <file path=word/styles.xml><?xml version="1.0" encoding="utf-8"?>
-<w:styles xmlns:mc="http://schemas.openxmlformats.org/markup-compatibility/2006" xmlns:r="http://schemas.openxmlformats.org/officeDocument/2006/relationships" xmlns:w="http://schemas.openxmlformats.org/wordprocessingml/2006/main" xmlns:w14="http://schemas.microsoft.com/office/word/2010/wordml" xmlns:w15="http://schemas.microsoft.com/office/word/2012/wordml" xmlns:w16cid="http://schemas.microsoft.com/office/word/2016/wordml/cid" xmlns:w16se="http://schemas.microsoft.com/office/word/2015/wordml/symex" mc:Ignorable="w14 w15 w16se w16cid">
+<w:styles xmlns:mc="http://schemas.openxmlformats.org/markup-compatibility/2006" xmlns:r="http://schemas.openxmlformats.org/officeDocument/2006/relationships" xmlns:w="http://schemas.openxmlformats.org/wordprocessingml/2006/main" xmlns:w14="http://schemas.microsoft.com/office/word/2010/wordml" xmlns:w15="http://schemas.microsoft.com/office/word/2012/wordml" xmlns:w16cex="http://schemas.microsoft.com/office/word/2018/wordml/cex" xmlns:w16cid="http://schemas.microsoft.com/office/word/2016/wordml/cid" xmlns:w16="http://schemas.microsoft.com/office/word/2018/wordml" xmlns:w16du="http://schemas.microsoft.com/office/word/2023/wordml/word16du" xmlns:w16sdtdh="http://schemas.microsoft.com/office/word/2020/wordml/sdtdatahash" xmlns:w16sdtfl="http://schemas.microsoft.com/office/word/2024/wordml/sdtformatlock" xmlns:w16se="http://schemas.microsoft.com/office/word/2015/wordml/symex" mc:Ignorable="w14 w15 w16se w16cid w16 w16cex w16sdtdh w16sdtfl w16du">
   <w:docDefaults>
     <w:rPrDefault>
       <w:rPr>
@@ -14182,7 +11208,7 @@
     </w:rPrDefault>
     <w:pPrDefault/>
   </w:docDefaults>
-  <w:latentStyles w:defLockedState="0" w:defUIPriority="99" w:defSemiHidden="0" w:defUnhideWhenUsed="0" w:defQFormat="0" w:count="375">
+  <w:latentStyles w:defLockedState="0" w:defUIPriority="99" w:defSemiHidden="0" w:defUnhideWhenUsed="0" w:defQFormat="0" w:count="376">
     <w:lsdException w:name="Normal" w:uiPriority="0" w:qFormat="1"/>
     <w:lsdException w:name="heading 1" w:uiPriority="0" w:qFormat="1"/>
     <w:lsdException w:name="heading 2" w:semiHidden="1" w:uiPriority="9" w:unhideWhenUsed="1" w:qFormat="1"/>
@@ -14556,6 +11582,7 @@
     <w:lsdException w:name="List Table 7 Colorful Accent 6" w:uiPriority="52"/>
     <w:lsdException w:name="Mention" w:semiHidden="1" w:unhideWhenUsed="1"/>
     <w:lsdException w:name="Smart Hyperlink" w:semiHidden="1" w:unhideWhenUsed="1"/>
+    <w:lsdException w:name="Smart Link" w:semiHidden="1" w:unhideWhenUsed="1"/>
   </w:latentStyles>
   <w:style w:type="paragraph" w:default="1" w:styleId="Normal">
     <w:name w:val="Normal"/>
@@ -14583,7 +11610,6 @@
   <w:style w:type="character" w:default="1" w:styleId="DefaultParagraphFont">
     <w:name w:val="Default Paragraph Font"/>
     <w:uiPriority w:val="1"/>
-    <w:semiHidden/>
     <w:unhideWhenUsed/>
   </w:style>
   <w:style w:type="table" w:default="1" w:styleId="TableNormal">

--- a/TERM3/T3B1-ICTPMG613-Manage_ICT_project_plan/2-ICTPMG613-Assessment_Task 2/ICTPMG613_AssessmentTask_Manuel_S_Perez_E-Work-Breakdown-Structure.docx
+++ b/TERM3/T3B1-ICTPMG613-Manage_ICT_project_plan/2-ICTPMG613-Assessment_Task 2/ICTPMG613_AssessmentTask_Manuel_S_Perez_E-Work-Breakdown-Structure.docx
@@ -6,7 +6,7 @@
       <w:pPr>
         <w:jc w:val="center"/>
         <w:rPr>
-          <w:rFonts w:eastAsia="Times New Roman" w:cs="Times New Roman"/>
+          <w:rFonts w:ascii="Arial" w:eastAsia="Times New Roman" w:hAnsi="Arial" w:cs="Arial"/>
           <w:b/>
           <w:smallCaps/>
           <w:lang w:val="en-AU"/>
@@ -17,7 +17,7 @@
       <w:pPr>
         <w:jc w:val="center"/>
         <w:rPr>
-          <w:rFonts w:eastAsia="Times New Roman" w:cs="Times New Roman"/>
+          <w:rFonts w:ascii="Arial" w:eastAsia="Times New Roman" w:hAnsi="Arial" w:cs="Arial"/>
           <w:b/>
           <w:smallCaps/>
           <w:sz w:val="36"/>
@@ -27,7 +27,7 @@
       </w:pPr>
       <w:r>
         <w:rPr>
-          <w:rFonts w:eastAsia="Times New Roman" w:cs="Times New Roman"/>
+          <w:rFonts w:ascii="Arial" w:eastAsia="Times New Roman" w:hAnsi="Arial" w:cs="Arial"/>
           <w:b/>
           <w:smallCaps/>
           <w:sz w:val="36"/>
@@ -36,23 +36,12 @@
         </w:rPr>
         <w:t>Work Breakdown Structure (WBS)</w:t>
       </w:r>
-      <w:r>
-        <w:rPr>
-          <w:rFonts w:eastAsia="Times New Roman" w:cs="Times New Roman"/>
-          <w:b/>
-          <w:smallCaps/>
-          <w:sz w:val="36"/>
-          <w:szCs w:val="36"/>
-          <w:lang w:val="en-AU"/>
-        </w:rPr>
-        <w:t xml:space="preserve"> Template</w:t>
-      </w:r>
     </w:p>
     <w:p>
       <w:pPr>
         <w:jc w:val="center"/>
         <w:rPr>
-          <w:rFonts w:eastAsia="Times New Roman" w:cs="Times New Roman"/>
+          <w:rFonts w:ascii="Arial" w:eastAsia="Times New Roman" w:hAnsi="Arial" w:cs="Arial"/>
           <w:lang w:val="en-AU"/>
         </w:rPr>
       </w:pPr>
@@ -60,7 +49,7 @@
         <w:r>
           <w:rPr>
             <w:rStyle w:val="Hyperlink"/>
-            <w:rFonts w:eastAsia="Times New Roman" w:cs="Times New Roman"/>
+            <w:rFonts w:ascii="Arial" w:eastAsia="Times New Roman" w:hAnsi="Arial" w:cs="Arial"/>
             <w:lang w:val="en-AU"/>
           </w:rPr>
           <w:t>ProjectManagementDocs.com</w:t>
@@ -71,7 +60,7 @@
       <w:pPr>
         <w:jc w:val="center"/>
         <w:rPr>
-          <w:rFonts w:eastAsia="Times New Roman" w:cs="Times New Roman"/>
+          <w:rFonts w:ascii="Arial" w:eastAsia="Times New Roman" w:hAnsi="Arial" w:cs="Arial"/>
           <w:lang w:val="en-AU"/>
         </w:rPr>
       </w:pPr>
@@ -79,6 +68,7 @@
     <w:p>
       <w:pPr>
         <w:rPr>
+          <w:rFonts w:ascii="Arial" w:hAnsi="Arial" w:cs="Arial"/>
           <w:lang w:val="en-AU"/>
         </w:rPr>
       </w:pPr>
@@ -86,6 +76,7 @@
     <w:p>
       <w:pPr>
         <w:rPr>
+          <w:rFonts w:ascii="Arial" w:hAnsi="Arial" w:cs="Arial"/>
           <w:lang w:val="en-AU"/>
         </w:rPr>
       </w:pPr>
@@ -94,7 +85,7 @@
       <w:pPr>
         <w:jc w:val="center"/>
         <w:rPr>
-          <w:rFonts w:eastAsia="Times New Roman" w:cs="Times New Roman"/>
+          <w:rFonts w:ascii="Arial" w:eastAsia="Times New Roman" w:hAnsi="Arial" w:cs="Arial"/>
           <w:b/>
           <w:smallCaps/>
           <w:sz w:val="36"/>
@@ -104,7 +95,7 @@
       </w:pPr>
       <w:r>
         <w:rPr>
-          <w:rFonts w:eastAsia="Times New Roman" w:cs="Times New Roman"/>
+          <w:rFonts w:ascii="Arial" w:eastAsia="Times New Roman" w:hAnsi="Arial" w:cs="Arial"/>
           <w:b/>
           <w:smallCaps/>
           <w:sz w:val="36"/>
@@ -118,6 +109,7 @@
       <w:pPr>
         <w:jc w:val="center"/>
         <w:rPr>
+          <w:rFonts w:ascii="Arial" w:hAnsi="Arial" w:cs="Arial"/>
           <w:b/>
           <w:smallCaps/>
           <w:sz w:val="28"/>
@@ -127,19 +119,21 @@
       </w:pPr>
       <w:r>
         <w:rPr>
+          <w:rFonts w:ascii="Arial" w:hAnsi="Arial" w:cs="Arial"/>
           <w:b/>
           <w:smallCaps/>
           <w:sz w:val="28"/>
           <w:szCs w:val="28"/>
           <w:lang w:val="en-AU"/>
         </w:rPr>
-        <w:t>Strategic Plan Technological modernisation of software, hardware systems and Design, implementation of a modern website at Boutique B</w:t>
+        <w:t>Technological modernisation of software, hardware systems and Design, implementation of a modern website at Boutique B</w:t>
       </w:r>
     </w:p>
     <w:p>
       <w:pPr>
         <w:jc w:val="center"/>
         <w:rPr>
+          <w:rFonts w:ascii="Arial" w:hAnsi="Arial" w:cs="Arial"/>
           <w:b/>
           <w:smallCaps/>
           <w:sz w:val="28"/>
@@ -152,6 +146,7 @@
       <w:pPr>
         <w:jc w:val="center"/>
         <w:rPr>
+          <w:rFonts w:ascii="Arial" w:hAnsi="Arial" w:cs="Arial"/>
           <w:b/>
           <w:smallCaps/>
           <w:sz w:val="28"/>
@@ -164,6 +159,7 @@
       <w:pPr>
         <w:jc w:val="center"/>
         <w:rPr>
+          <w:rFonts w:ascii="Arial" w:hAnsi="Arial" w:cs="Arial"/>
           <w:b/>
           <w:smallCaps/>
           <w:sz w:val="28"/>
@@ -176,7 +172,7 @@
       <w:pPr>
         <w:jc w:val="center"/>
         <w:rPr>
-          <w:rFonts w:ascii="Arial" w:hAnsi="Arial"/>
+          <w:rFonts w:ascii="Arial" w:hAnsi="Arial" w:cs="Arial"/>
           <w:color w:val="000000" w:themeColor="text1"/>
           <w:sz w:val="20"/>
           <w:szCs w:val="20"/>
@@ -185,7 +181,7 @@
       </w:pPr>
       <w:r>
         <w:rPr>
-          <w:rFonts w:ascii="Arial" w:hAnsi="Arial"/>
+          <w:rFonts w:ascii="Arial" w:hAnsi="Arial" w:cs="Arial"/>
           <w:color w:val="000000" w:themeColor="text1"/>
           <w:sz w:val="20"/>
           <w:szCs w:val="20"/>
@@ -198,7 +194,7 @@
       <w:pPr>
         <w:jc w:val="center"/>
         <w:rPr>
-          <w:rFonts w:ascii="Arial" w:hAnsi="Arial"/>
+          <w:rFonts w:ascii="Arial" w:hAnsi="Arial" w:cs="Arial"/>
           <w:color w:val="000000" w:themeColor="text1"/>
           <w:sz w:val="20"/>
           <w:szCs w:val="20"/>
@@ -210,6 +206,7 @@
       <w:pPr>
         <w:jc w:val="center"/>
         <w:rPr>
+          <w:rFonts w:ascii="Arial" w:hAnsi="Arial" w:cs="Arial"/>
           <w:b/>
           <w:smallCaps/>
           <w:sz w:val="28"/>
@@ -219,6 +216,7 @@
       </w:pPr>
       <w:r>
         <w:rPr>
+          <w:rFonts w:ascii="Arial" w:hAnsi="Arial" w:cs="Arial"/>
           <w:b/>
           <w:smallCaps/>
           <w:sz w:val="28"/>
@@ -232,6 +230,7 @@
       <w:pPr>
         <w:jc w:val="center"/>
         <w:rPr>
+          <w:rFonts w:ascii="Arial" w:hAnsi="Arial" w:cs="Arial"/>
           <w:b/>
           <w:smallCaps/>
           <w:sz w:val="28"/>
@@ -241,6 +240,7 @@
       </w:pPr>
       <w:r>
         <w:rPr>
+          <w:rFonts w:ascii="Arial" w:hAnsi="Arial" w:cs="Arial"/>
           <w:b/>
           <w:smallCaps/>
           <w:sz w:val="28"/>
@@ -254,6 +254,7 @@
       <w:pPr>
         <w:jc w:val="center"/>
         <w:rPr>
+          <w:rFonts w:ascii="Arial" w:hAnsi="Arial" w:cs="Arial"/>
           <w:b/>
           <w:smallCaps/>
           <w:sz w:val="28"/>
@@ -266,6 +267,7 @@
       <w:pPr>
         <w:jc w:val="center"/>
         <w:rPr>
+          <w:rFonts w:ascii="Arial" w:hAnsi="Arial" w:cs="Arial"/>
           <w:b/>
           <w:smallCaps/>
           <w:sz w:val="28"/>
@@ -278,6 +280,7 @@
       <w:pPr>
         <w:jc w:val="center"/>
         <w:rPr>
+          <w:rFonts w:ascii="Arial" w:hAnsi="Arial" w:cs="Arial"/>
           <w:b/>
           <w:smallCaps/>
           <w:sz w:val="28"/>
@@ -287,6 +290,7 @@
       </w:pPr>
       <w:r>
         <w:rPr>
+          <w:rFonts w:ascii="Arial" w:hAnsi="Arial" w:cs="Arial"/>
           <w:b/>
           <w:smallCaps/>
           <w:sz w:val="28"/>
@@ -300,6 +304,7 @@
       <w:pPr>
         <w:jc w:val="center"/>
         <w:rPr>
+          <w:rFonts w:ascii="Arial" w:hAnsi="Arial" w:cs="Arial"/>
           <w:b/>
           <w:smallCaps/>
           <w:sz w:val="28"/>
@@ -309,6 +314,7 @@
       </w:pPr>
       <w:r>
         <w:rPr>
+          <w:rFonts w:ascii="Arial" w:hAnsi="Arial" w:cs="Arial"/>
           <w:b/>
           <w:smallCaps/>
           <w:sz w:val="28"/>
@@ -321,11 +327,13 @@
     <w:p>
       <w:pPr>
         <w:rPr>
+          <w:rFonts w:ascii="Arial" w:hAnsi="Arial" w:cs="Arial"/>
           <w:lang w:val="en-AU"/>
         </w:rPr>
       </w:pPr>
       <w:r>
         <w:rPr>
+          <w:rFonts w:ascii="Arial" w:hAnsi="Arial" w:cs="Arial"/>
           <w:lang w:val="en-AU"/>
         </w:rPr>
         <w:br w:type="page"/>
@@ -336,7 +344,7 @@
         <w:pStyle w:val="Heading1"/>
         <w:jc w:val="left"/>
         <w:rPr>
-          <w:rFonts w:asciiTheme="minorHAnsi" w:hAnsiTheme="minorHAnsi"/>
+          <w:rFonts w:ascii="Arial" w:hAnsi="Arial" w:cs="Arial"/>
           <w:smallCaps/>
           <w:sz w:val="28"/>
           <w:szCs w:val="28"/>
@@ -346,7 +354,7 @@
       <w:bookmarkStart w:id="0" w:name="_Toc220723808"/>
       <w:r>
         <w:rPr>
-          <w:rFonts w:asciiTheme="minorHAnsi" w:hAnsiTheme="minorHAnsi"/>
+          <w:rFonts w:ascii="Arial" w:hAnsi="Arial" w:cs="Arial"/>
           <w:smallCaps/>
           <w:sz w:val="28"/>
           <w:szCs w:val="28"/>
@@ -360,75 +368,71 @@
     <w:p>
       <w:pPr>
         <w:rPr>
-          <w:color w:val="008000"/>
+          <w:rFonts w:ascii="Arial" w:hAnsi="Arial" w:cs="Arial"/>
+          <w:lang w:val="en-AU"/>
+        </w:rPr>
+      </w:pPr>
+    </w:p>
+    <w:p>
+      <w:pPr>
+        <w:jc w:val="both"/>
+        <w:rPr>
+          <w:rFonts w:ascii="Arial" w:hAnsi="Arial" w:cs="Arial"/>
           <w:lang w:val="en-AU"/>
         </w:rPr>
       </w:pPr>
       <w:r>
         <w:rPr>
-          <w:color w:val="008000"/>
-          <w:lang w:val="en-AU"/>
-        </w:rPr>
-        <w:t>The WBS is a view into the project which shows what work the project encompasses.  It is a tool which helps to easily communicate the work and processes involved to execute the project.  The Project Manager and project team use the WBS to develop the project schedule, resource requirements and costs.  There are many ways you can present the WBS for your project; this template provides many of the most popular layouts from which you can choose.  Depending on where in the Project Plan you're putting the WBS a different layout may be more suitable for  you.  For instance many Project Managers include a high level WBS within the project plan, then a detailed version as an appendix to the plan.  You may find that you prefer one layout for a high level WBS and a different one for a detailed WBS.</w:t>
+          <w:rFonts w:ascii="Arial" w:hAnsi="Arial" w:cs="Arial"/>
+          <w:lang w:val="en-AU"/>
+        </w:rPr>
+        <w:t>The Work Breakdown Structure presented here represents all the work required to complete t</w:t>
+      </w:r>
+      <w:r>
+        <w:rPr>
+          <w:rFonts w:ascii="Arial" w:hAnsi="Arial" w:cs="Arial"/>
+          <w:lang w:val="en-AU"/>
+        </w:rPr>
+        <w:t xml:space="preserve">he </w:t>
+      </w:r>
+      <w:r>
+        <w:rPr>
+          <w:rFonts w:ascii="Arial" w:hAnsi="Arial" w:cs="Arial"/>
+          <w:i/>
+          <w:iCs/>
+          <w:lang w:val="en-AU"/>
+        </w:rPr>
+        <w:t>Technological modernisation of software, hardware systems and Design, implementation of a modern website at Boutique Build Australia</w:t>
+      </w:r>
+      <w:r>
+        <w:rPr>
+          <w:rFonts w:ascii="Arial" w:hAnsi="Arial" w:cs="Arial"/>
+          <w:lang w:val="en-AU"/>
+        </w:rPr>
+        <w:t xml:space="preserve"> project</w:t>
+      </w:r>
+      <w:r>
+        <w:rPr>
+          <w:rFonts w:ascii="Arial" w:hAnsi="Arial" w:cs="Arial"/>
+          <w:lang w:val="en-AU"/>
+        </w:rPr>
+        <w:t>.</w:t>
       </w:r>
     </w:p>
     <w:p>
       <w:pPr>
         <w:rPr>
-          <w:color w:val="008000"/>
+          <w:rFonts w:ascii="Arial" w:hAnsi="Arial" w:cs="Arial"/>
           <w:lang w:val="en-AU"/>
         </w:rPr>
       </w:pPr>
     </w:p>
     <w:p>
       <w:pPr>
-        <w:rPr>
-          <w:color w:val="008000"/>
-          <w:lang w:val="en-AU"/>
-        </w:rPr>
-      </w:pPr>
-      <w:r>
-        <w:rPr>
-          <w:color w:val="008000"/>
-          <w:lang w:val="en-AU"/>
-        </w:rPr>
-        <w:t>In order to save space in this template we only developed the WBS examples down to the third level.  In your project you will want to develop them down to a much more detailed level using the 8 to 80 rule (where the WBS is broken down to where a work package contains between 8 and 80 hours of work to complete).</w:t>
-      </w:r>
-    </w:p>
-    <w:p>
-      <w:pPr>
-        <w:rPr>
-          <w:color w:val="008000"/>
-          <w:lang w:val="en-AU"/>
-        </w:rPr>
-      </w:pPr>
-    </w:p>
-    <w:p>
-      <w:pPr>
-        <w:rPr>
-          <w:lang w:val="en-AU"/>
-        </w:rPr>
-      </w:pPr>
-      <w:r>
-        <w:rPr>
-          <w:lang w:val="en-AU"/>
-        </w:rPr>
-        <w:t>The Work Breakdown Structure presented here represents all the work required to complete this project.</w:t>
-      </w:r>
-    </w:p>
-    <w:p>
-      <w:pPr>
-        <w:rPr>
-          <w:lang w:val="en-AU"/>
-        </w:rPr>
-      </w:pPr>
-    </w:p>
-    <w:p>
-      <w:pPr>
         <w:pStyle w:val="Heading1"/>
         <w:jc w:val="left"/>
         <w:rPr>
-          <w:rFonts w:asciiTheme="minorHAnsi" w:hAnsiTheme="minorHAnsi"/>
+          <w:rFonts w:ascii="Arial" w:hAnsi="Arial" w:cs="Arial"/>
           <w:smallCaps/>
           <w:sz w:val="28"/>
           <w:szCs w:val="28"/>
@@ -437,7 +441,7 @@
       </w:pPr>
       <w:r>
         <w:rPr>
-          <w:rFonts w:asciiTheme="minorHAnsi" w:hAnsiTheme="minorHAnsi"/>
+          <w:rFonts w:ascii="Arial" w:hAnsi="Arial" w:cs="Arial"/>
           <w:smallCaps/>
           <w:sz w:val="28"/>
           <w:szCs w:val="28"/>
@@ -449,21 +453,7 @@
     <w:p>
       <w:pPr>
         <w:rPr>
-          <w:color w:val="008000"/>
-          <w:lang w:val="en-AU"/>
-        </w:rPr>
-      </w:pPr>
-      <w:r>
-        <w:rPr>
-          <w:color w:val="008000"/>
-          <w:lang w:val="en-AU"/>
-        </w:rPr>
-        <w:t>The outline view presents an easy to view and understand layout for the WBS.  It is also a good layout to use when developing the WBS because you can easily make changes, especially since the Microsoft Word auto numbering feature updates the WBS Code automatically.</w:t>
-      </w:r>
-    </w:p>
-    <w:p>
-      <w:pPr>
-        <w:rPr>
+          <w:rFonts w:ascii="Arial" w:hAnsi="Arial" w:cs="Arial"/>
           <w:lang w:val="en-AU"/>
         </w:rPr>
       </w:pPr>
@@ -476,7 +466,7 @@
           <w:numId w:val="4"/>
         </w:numPr>
         <w:rPr>
-          <w:rFonts w:asciiTheme="minorHAnsi" w:hAnsiTheme="minorHAnsi"/>
+          <w:rFonts w:ascii="Arial" w:hAnsi="Arial" w:cs="Arial"/>
           <w:sz w:val="24"/>
           <w:szCs w:val="24"/>
           <w:lang w:val="en-AU"/>
@@ -484,7 +474,7 @@
       </w:pPr>
       <w:r>
         <w:rPr>
-          <w:rFonts w:asciiTheme="minorHAnsi" w:hAnsiTheme="minorHAnsi"/>
+          <w:rFonts w:ascii="Arial" w:hAnsi="Arial" w:cs="Arial"/>
           <w:sz w:val="24"/>
           <w:szCs w:val="24"/>
           <w:lang w:val="en-AU"/>
@@ -500,7 +490,7 @@
           <w:numId w:val="4"/>
         </w:numPr>
         <w:rPr>
-          <w:rFonts w:asciiTheme="minorHAnsi" w:hAnsiTheme="minorHAnsi"/>
+          <w:rFonts w:ascii="Arial" w:hAnsi="Arial" w:cs="Arial"/>
           <w:sz w:val="24"/>
           <w:szCs w:val="24"/>
           <w:lang w:val="en-AU"/>
@@ -508,7 +498,7 @@
       </w:pPr>
       <w:r>
         <w:rPr>
-          <w:rFonts w:asciiTheme="minorHAnsi" w:hAnsiTheme="minorHAnsi"/>
+          <w:rFonts w:ascii="Arial" w:hAnsi="Arial" w:cs="Arial"/>
           <w:sz w:val="24"/>
           <w:szCs w:val="24"/>
           <w:lang w:val="en-AU"/>
@@ -524,7 +514,7 @@
           <w:numId w:val="4"/>
         </w:numPr>
         <w:rPr>
-          <w:rFonts w:asciiTheme="minorHAnsi" w:hAnsiTheme="minorHAnsi"/>
+          <w:rFonts w:ascii="Arial" w:hAnsi="Arial" w:cs="Arial"/>
           <w:sz w:val="24"/>
           <w:szCs w:val="24"/>
           <w:lang w:val="en-AU"/>
@@ -532,7 +522,7 @@
       </w:pPr>
       <w:r>
         <w:rPr>
-          <w:rFonts w:asciiTheme="minorHAnsi" w:hAnsiTheme="minorHAnsi"/>
+          <w:rFonts w:ascii="Arial" w:hAnsi="Arial" w:cs="Arial"/>
           <w:sz w:val="24"/>
           <w:szCs w:val="24"/>
           <w:lang w:val="en-AU"/>
@@ -548,7 +538,7 @@
           <w:numId w:val="4"/>
         </w:numPr>
         <w:rPr>
-          <w:rFonts w:asciiTheme="minorHAnsi" w:hAnsiTheme="minorHAnsi"/>
+          <w:rFonts w:ascii="Arial" w:hAnsi="Arial" w:cs="Arial"/>
           <w:sz w:val="24"/>
           <w:szCs w:val="24"/>
           <w:lang w:val="en-AU"/>
@@ -556,7 +546,7 @@
       </w:pPr>
       <w:r>
         <w:rPr>
-          <w:rFonts w:asciiTheme="minorHAnsi" w:hAnsiTheme="minorHAnsi"/>
+          <w:rFonts w:ascii="Arial" w:hAnsi="Arial" w:cs="Arial"/>
           <w:sz w:val="24"/>
           <w:szCs w:val="24"/>
           <w:lang w:val="en-AU"/>
@@ -572,7 +562,7 @@
           <w:numId w:val="4"/>
         </w:numPr>
         <w:rPr>
-          <w:rFonts w:asciiTheme="minorHAnsi" w:hAnsiTheme="minorHAnsi"/>
+          <w:rFonts w:ascii="Arial" w:hAnsi="Arial" w:cs="Arial"/>
           <w:sz w:val="24"/>
           <w:szCs w:val="24"/>
           <w:lang w:val="en-AU"/>
@@ -580,7 +570,7 @@
       </w:pPr>
       <w:r>
         <w:rPr>
-          <w:rFonts w:asciiTheme="minorHAnsi" w:hAnsiTheme="minorHAnsi"/>
+          <w:rFonts w:ascii="Arial" w:hAnsi="Arial" w:cs="Arial"/>
           <w:i/>
           <w:sz w:val="24"/>
           <w:szCs w:val="24"/>
@@ -590,7 +580,7 @@
       </w:r>
       <w:r>
         <w:rPr>
-          <w:rFonts w:asciiTheme="minorHAnsi" w:hAnsiTheme="minorHAnsi"/>
+          <w:rFonts w:ascii="Arial" w:hAnsi="Arial" w:cs="Arial"/>
           <w:sz w:val="24"/>
           <w:szCs w:val="24"/>
           <w:lang w:val="en-AU"/>
@@ -606,7 +596,7 @@
           <w:numId w:val="4"/>
         </w:numPr>
         <w:rPr>
-          <w:rFonts w:asciiTheme="minorHAnsi" w:hAnsiTheme="minorHAnsi"/>
+          <w:rFonts w:ascii="Arial" w:hAnsi="Arial" w:cs="Arial"/>
           <w:sz w:val="24"/>
           <w:szCs w:val="24"/>
           <w:lang w:val="en-AU"/>
@@ -614,7 +604,7 @@
       </w:pPr>
       <w:r>
         <w:rPr>
-          <w:rFonts w:asciiTheme="minorHAnsi" w:hAnsiTheme="minorHAnsi"/>
+          <w:rFonts w:ascii="Arial" w:hAnsi="Arial" w:cs="Arial"/>
           <w:sz w:val="24"/>
           <w:szCs w:val="24"/>
           <w:lang w:val="en-AU"/>
@@ -630,7 +620,7 @@
           <w:numId w:val="4"/>
         </w:numPr>
         <w:rPr>
-          <w:rFonts w:asciiTheme="minorHAnsi" w:hAnsiTheme="minorHAnsi"/>
+          <w:rFonts w:ascii="Arial" w:hAnsi="Arial" w:cs="Arial"/>
           <w:sz w:val="24"/>
           <w:szCs w:val="24"/>
           <w:lang w:val="en-AU"/>
@@ -638,7 +628,7 @@
       </w:pPr>
       <w:r>
         <w:rPr>
-          <w:rFonts w:asciiTheme="minorHAnsi" w:hAnsiTheme="minorHAnsi"/>
+          <w:rFonts w:ascii="Arial" w:hAnsi="Arial" w:cs="Arial"/>
           <w:sz w:val="24"/>
           <w:szCs w:val="24"/>
           <w:lang w:val="en-AU"/>
@@ -654,7 +644,7 @@
           <w:numId w:val="4"/>
         </w:numPr>
         <w:rPr>
-          <w:rFonts w:asciiTheme="minorHAnsi" w:hAnsiTheme="minorHAnsi"/>
+          <w:rFonts w:ascii="Arial" w:hAnsi="Arial" w:cs="Arial"/>
           <w:sz w:val="24"/>
           <w:szCs w:val="24"/>
           <w:lang w:val="en-AU"/>
@@ -662,7 +652,7 @@
       </w:pPr>
       <w:r>
         <w:rPr>
-          <w:rFonts w:asciiTheme="minorHAnsi" w:hAnsiTheme="minorHAnsi"/>
+          <w:rFonts w:ascii="Arial" w:hAnsi="Arial" w:cs="Arial"/>
           <w:sz w:val="24"/>
           <w:szCs w:val="24"/>
           <w:lang w:val="en-AU"/>
@@ -678,7 +668,7 @@
           <w:numId w:val="4"/>
         </w:numPr>
         <w:rPr>
-          <w:rFonts w:asciiTheme="minorHAnsi" w:hAnsiTheme="minorHAnsi"/>
+          <w:rFonts w:ascii="Arial" w:hAnsi="Arial" w:cs="Arial"/>
           <w:sz w:val="24"/>
           <w:szCs w:val="24"/>
           <w:lang w:val="en-AU"/>
@@ -686,7 +676,7 @@
       </w:pPr>
       <w:r>
         <w:rPr>
-          <w:rFonts w:asciiTheme="minorHAnsi" w:hAnsiTheme="minorHAnsi"/>
+          <w:rFonts w:ascii="Arial" w:hAnsi="Arial" w:cs="Arial"/>
           <w:sz w:val="24"/>
           <w:szCs w:val="24"/>
           <w:lang w:val="en-AU"/>
@@ -702,7 +692,7 @@
           <w:numId w:val="4"/>
         </w:numPr>
         <w:rPr>
-          <w:rFonts w:asciiTheme="minorHAnsi" w:hAnsiTheme="minorHAnsi"/>
+          <w:rFonts w:ascii="Arial" w:hAnsi="Arial" w:cs="Arial"/>
           <w:sz w:val="24"/>
           <w:szCs w:val="24"/>
           <w:lang w:val="en-AU"/>
@@ -710,7 +700,7 @@
       </w:pPr>
       <w:r>
         <w:rPr>
-          <w:rFonts w:asciiTheme="minorHAnsi" w:hAnsiTheme="minorHAnsi"/>
+          <w:rFonts w:ascii="Arial" w:hAnsi="Arial" w:cs="Arial"/>
           <w:sz w:val="24"/>
           <w:szCs w:val="24"/>
           <w:lang w:val="en-AU"/>
@@ -726,7 +716,7 @@
           <w:numId w:val="4"/>
         </w:numPr>
         <w:rPr>
-          <w:rFonts w:asciiTheme="minorHAnsi" w:hAnsiTheme="minorHAnsi"/>
+          <w:rFonts w:ascii="Arial" w:hAnsi="Arial" w:cs="Arial"/>
           <w:sz w:val="24"/>
           <w:szCs w:val="24"/>
           <w:lang w:val="en-AU"/>
@@ -734,12 +724,32 @@
       </w:pPr>
       <w:r>
         <w:rPr>
-          <w:rFonts w:asciiTheme="minorHAnsi" w:hAnsiTheme="minorHAnsi"/>
+          <w:rFonts w:ascii="Arial" w:hAnsi="Arial" w:cs="Arial"/>
           <w:sz w:val="24"/>
           <w:szCs w:val="24"/>
           <w:lang w:val="en-AU"/>
         </w:rPr>
-        <w:t>Project Team Kickoff Meeting</w:t>
+        <w:t xml:space="preserve">Project Team </w:t>
+      </w:r>
+      <w:proofErr w:type="spellStart"/>
+      <w:r>
+        <w:rPr>
+          <w:rFonts w:ascii="Arial" w:hAnsi="Arial" w:cs="Arial"/>
+          <w:sz w:val="24"/>
+          <w:szCs w:val="24"/>
+          <w:lang w:val="en-AU"/>
+        </w:rPr>
+        <w:t>Kickoff</w:t>
+      </w:r>
+      <w:proofErr w:type="spellEnd"/>
+      <w:r>
+        <w:rPr>
+          <w:rFonts w:ascii="Arial" w:hAnsi="Arial" w:cs="Arial"/>
+          <w:sz w:val="24"/>
+          <w:szCs w:val="24"/>
+          <w:lang w:val="en-AU"/>
+        </w:rPr>
+        <w:t xml:space="preserve"> Meeting</w:t>
       </w:r>
     </w:p>
     <w:p>
@@ -750,7 +760,7 @@
           <w:numId w:val="4"/>
         </w:numPr>
         <w:rPr>
-          <w:rFonts w:asciiTheme="minorHAnsi" w:hAnsiTheme="minorHAnsi"/>
+          <w:rFonts w:ascii="Arial" w:hAnsi="Arial" w:cs="Arial"/>
           <w:sz w:val="24"/>
           <w:szCs w:val="24"/>
           <w:lang w:val="en-AU"/>
@@ -758,7 +768,7 @@
       </w:pPr>
       <w:r>
         <w:rPr>
-          <w:rFonts w:asciiTheme="minorHAnsi" w:hAnsiTheme="minorHAnsi"/>
+          <w:rFonts w:ascii="Arial" w:hAnsi="Arial" w:cs="Arial"/>
           <w:sz w:val="24"/>
           <w:szCs w:val="24"/>
           <w:lang w:val="en-AU"/>
@@ -774,7 +784,7 @@
           <w:numId w:val="4"/>
         </w:numPr>
         <w:rPr>
-          <w:rFonts w:asciiTheme="minorHAnsi" w:hAnsiTheme="minorHAnsi"/>
+          <w:rFonts w:ascii="Arial" w:hAnsi="Arial" w:cs="Arial"/>
           <w:sz w:val="24"/>
           <w:szCs w:val="24"/>
           <w:lang w:val="en-AU"/>
@@ -782,7 +792,7 @@
       </w:pPr>
       <w:r>
         <w:rPr>
-          <w:rFonts w:asciiTheme="minorHAnsi" w:hAnsiTheme="minorHAnsi"/>
+          <w:rFonts w:ascii="Arial" w:hAnsi="Arial" w:cs="Arial"/>
           <w:sz w:val="24"/>
           <w:szCs w:val="24"/>
           <w:lang w:val="en-AU"/>
@@ -798,7 +808,7 @@
           <w:numId w:val="4"/>
         </w:numPr>
         <w:rPr>
-          <w:rFonts w:asciiTheme="minorHAnsi" w:hAnsiTheme="minorHAnsi"/>
+          <w:rFonts w:ascii="Arial" w:hAnsi="Arial" w:cs="Arial"/>
           <w:sz w:val="24"/>
           <w:szCs w:val="24"/>
           <w:lang w:val="en-AU"/>
@@ -806,7 +816,7 @@
       </w:pPr>
       <w:r>
         <w:rPr>
-          <w:rFonts w:asciiTheme="minorHAnsi" w:hAnsiTheme="minorHAnsi"/>
+          <w:rFonts w:ascii="Arial" w:hAnsi="Arial" w:cs="Arial"/>
           <w:i/>
           <w:sz w:val="24"/>
           <w:szCs w:val="24"/>
@@ -816,7 +826,7 @@
       </w:r>
       <w:r>
         <w:rPr>
-          <w:rFonts w:asciiTheme="minorHAnsi" w:hAnsiTheme="minorHAnsi"/>
+          <w:rFonts w:ascii="Arial" w:hAnsi="Arial" w:cs="Arial"/>
           <w:sz w:val="24"/>
           <w:szCs w:val="24"/>
           <w:lang w:val="en-AU"/>
@@ -832,7 +842,7 @@
           <w:numId w:val="4"/>
         </w:numPr>
         <w:rPr>
-          <w:rFonts w:asciiTheme="minorHAnsi" w:hAnsiTheme="minorHAnsi"/>
+          <w:rFonts w:ascii="Arial" w:hAnsi="Arial" w:cs="Arial"/>
           <w:sz w:val="24"/>
           <w:szCs w:val="24"/>
           <w:lang w:val="en-AU"/>
@@ -840,7 +850,7 @@
       </w:pPr>
       <w:r>
         <w:rPr>
-          <w:rFonts w:asciiTheme="minorHAnsi" w:hAnsiTheme="minorHAnsi"/>
+          <w:rFonts w:ascii="Arial" w:hAnsi="Arial" w:cs="Arial"/>
           <w:sz w:val="24"/>
           <w:szCs w:val="24"/>
           <w:lang w:val="en-AU"/>
@@ -856,7 +866,7 @@
           <w:numId w:val="4"/>
         </w:numPr>
         <w:rPr>
-          <w:rFonts w:asciiTheme="minorHAnsi" w:hAnsiTheme="minorHAnsi"/>
+          <w:rFonts w:ascii="Arial" w:hAnsi="Arial" w:cs="Arial"/>
           <w:sz w:val="24"/>
           <w:szCs w:val="24"/>
           <w:lang w:val="en-AU"/>
@@ -864,13 +874,32 @@
       </w:pPr>
       <w:r>
         <w:rPr>
-          <w:rFonts w:asciiTheme="minorHAnsi" w:hAnsiTheme="minorHAnsi"/>
+          <w:rFonts w:ascii="Arial" w:hAnsi="Arial" w:cs="Arial"/>
           <w:sz w:val="24"/>
           <w:szCs w:val="24"/>
           <w:lang w:val="en-AU"/>
         </w:rPr>
-        <w:lastRenderedPageBreak/>
-        <w:t>Project Kickoff Meeting</w:t>
+        <w:t xml:space="preserve">Project </w:t>
+      </w:r>
+      <w:proofErr w:type="spellStart"/>
+      <w:r>
+        <w:rPr>
+          <w:rFonts w:ascii="Arial" w:hAnsi="Arial" w:cs="Arial"/>
+          <w:sz w:val="24"/>
+          <w:szCs w:val="24"/>
+          <w:lang w:val="en-AU"/>
+        </w:rPr>
+        <w:t>Kickoff</w:t>
+      </w:r>
+      <w:proofErr w:type="spellEnd"/>
+      <w:r>
+        <w:rPr>
+          <w:rFonts w:ascii="Arial" w:hAnsi="Arial" w:cs="Arial"/>
+          <w:sz w:val="24"/>
+          <w:szCs w:val="24"/>
+          <w:lang w:val="en-AU"/>
+        </w:rPr>
+        <w:t xml:space="preserve"> Meeting</w:t>
       </w:r>
     </w:p>
     <w:p>
@@ -881,7 +910,7 @@
           <w:numId w:val="4"/>
         </w:numPr>
         <w:rPr>
-          <w:rFonts w:asciiTheme="minorHAnsi" w:hAnsiTheme="minorHAnsi"/>
+          <w:rFonts w:ascii="Arial" w:hAnsi="Arial" w:cs="Arial"/>
           <w:sz w:val="24"/>
           <w:szCs w:val="24"/>
           <w:lang w:val="en-AU"/>
@@ -889,7 +918,7 @@
       </w:pPr>
       <w:r>
         <w:rPr>
-          <w:rFonts w:asciiTheme="minorHAnsi" w:hAnsiTheme="minorHAnsi"/>
+          <w:rFonts w:ascii="Arial" w:hAnsi="Arial" w:cs="Arial"/>
           <w:sz w:val="24"/>
           <w:szCs w:val="24"/>
           <w:lang w:val="en-AU"/>
@@ -905,7 +934,7 @@
           <w:numId w:val="4"/>
         </w:numPr>
         <w:rPr>
-          <w:rFonts w:asciiTheme="minorHAnsi" w:hAnsiTheme="minorHAnsi"/>
+          <w:rFonts w:ascii="Arial" w:hAnsi="Arial" w:cs="Arial"/>
           <w:sz w:val="24"/>
           <w:szCs w:val="24"/>
           <w:lang w:val="en-AU"/>
@@ -913,7 +942,7 @@
       </w:pPr>
       <w:r>
         <w:rPr>
-          <w:rFonts w:asciiTheme="minorHAnsi" w:hAnsiTheme="minorHAnsi"/>
+          <w:rFonts w:ascii="Arial" w:hAnsi="Arial" w:cs="Arial"/>
           <w:sz w:val="24"/>
           <w:szCs w:val="24"/>
           <w:lang w:val="en-AU"/>
@@ -929,7 +958,7 @@
           <w:numId w:val="4"/>
         </w:numPr>
         <w:rPr>
-          <w:rFonts w:asciiTheme="minorHAnsi" w:hAnsiTheme="minorHAnsi"/>
+          <w:rFonts w:ascii="Arial" w:hAnsi="Arial" w:cs="Arial"/>
           <w:sz w:val="24"/>
           <w:szCs w:val="24"/>
           <w:lang w:val="en-AU"/>
@@ -937,7 +966,7 @@
       </w:pPr>
       <w:r>
         <w:rPr>
-          <w:rFonts w:asciiTheme="minorHAnsi" w:hAnsiTheme="minorHAnsi"/>
+          <w:rFonts w:ascii="Arial" w:hAnsi="Arial" w:cs="Arial"/>
           <w:sz w:val="24"/>
           <w:szCs w:val="24"/>
           <w:lang w:val="en-AU"/>
@@ -953,7 +982,7 @@
           <w:numId w:val="4"/>
         </w:numPr>
         <w:rPr>
-          <w:rFonts w:asciiTheme="minorHAnsi" w:hAnsiTheme="minorHAnsi"/>
+          <w:rFonts w:ascii="Arial" w:hAnsi="Arial" w:cs="Arial"/>
           <w:sz w:val="24"/>
           <w:szCs w:val="24"/>
           <w:lang w:val="en-AU"/>
@@ -961,7 +990,7 @@
       </w:pPr>
       <w:r>
         <w:rPr>
-          <w:rFonts w:asciiTheme="minorHAnsi" w:hAnsiTheme="minorHAnsi"/>
+          <w:rFonts w:ascii="Arial" w:hAnsi="Arial" w:cs="Arial"/>
           <w:sz w:val="24"/>
           <w:szCs w:val="24"/>
           <w:lang w:val="en-AU"/>
@@ -977,7 +1006,7 @@
           <w:numId w:val="4"/>
         </w:numPr>
         <w:rPr>
-          <w:rFonts w:asciiTheme="minorHAnsi" w:hAnsiTheme="minorHAnsi"/>
+          <w:rFonts w:ascii="Arial" w:hAnsi="Arial" w:cs="Arial"/>
           <w:sz w:val="24"/>
           <w:szCs w:val="24"/>
           <w:lang w:val="en-AU"/>
@@ -985,7 +1014,7 @@
       </w:pPr>
       <w:r>
         <w:rPr>
-          <w:rFonts w:asciiTheme="minorHAnsi" w:hAnsiTheme="minorHAnsi"/>
+          <w:rFonts w:ascii="Arial" w:hAnsi="Arial" w:cs="Arial"/>
           <w:sz w:val="24"/>
           <w:szCs w:val="24"/>
           <w:lang w:val="en-AU"/>
@@ -1001,7 +1030,7 @@
           <w:numId w:val="4"/>
         </w:numPr>
         <w:rPr>
-          <w:rFonts w:asciiTheme="minorHAnsi" w:hAnsiTheme="minorHAnsi"/>
+          <w:rFonts w:ascii="Arial" w:hAnsi="Arial" w:cs="Arial"/>
           <w:sz w:val="24"/>
           <w:szCs w:val="24"/>
           <w:lang w:val="en-AU"/>
@@ -1009,7 +1038,7 @@
       </w:pPr>
       <w:r>
         <w:rPr>
-          <w:rFonts w:asciiTheme="minorHAnsi" w:hAnsiTheme="minorHAnsi"/>
+          <w:rFonts w:ascii="Arial" w:hAnsi="Arial" w:cs="Arial"/>
           <w:sz w:val="24"/>
           <w:szCs w:val="24"/>
           <w:lang w:val="en-AU"/>
@@ -1025,7 +1054,7 @@
           <w:numId w:val="4"/>
         </w:numPr>
         <w:rPr>
-          <w:rFonts w:asciiTheme="minorHAnsi" w:hAnsiTheme="minorHAnsi"/>
+          <w:rFonts w:ascii="Arial" w:hAnsi="Arial" w:cs="Arial"/>
           <w:sz w:val="24"/>
           <w:szCs w:val="24"/>
           <w:lang w:val="en-AU"/>
@@ -1033,7 +1062,7 @@
       </w:pPr>
       <w:r>
         <w:rPr>
-          <w:rFonts w:asciiTheme="minorHAnsi" w:hAnsiTheme="minorHAnsi"/>
+          <w:rFonts w:ascii="Arial" w:hAnsi="Arial" w:cs="Arial"/>
           <w:sz w:val="24"/>
           <w:szCs w:val="24"/>
           <w:lang w:val="en-AU"/>
@@ -1049,7 +1078,7 @@
           <w:numId w:val="4"/>
         </w:numPr>
         <w:rPr>
-          <w:rFonts w:asciiTheme="minorHAnsi" w:hAnsiTheme="minorHAnsi"/>
+          <w:rFonts w:ascii="Arial" w:hAnsi="Arial" w:cs="Arial"/>
           <w:sz w:val="24"/>
           <w:szCs w:val="24"/>
           <w:lang w:val="en-AU"/>
@@ -1057,7 +1086,7 @@
       </w:pPr>
       <w:r>
         <w:rPr>
-          <w:rFonts w:asciiTheme="minorHAnsi" w:hAnsiTheme="minorHAnsi"/>
+          <w:rFonts w:ascii="Arial" w:hAnsi="Arial" w:cs="Arial"/>
           <w:sz w:val="24"/>
           <w:szCs w:val="24"/>
           <w:lang w:val="en-AU"/>
@@ -1073,7 +1102,7 @@
           <w:numId w:val="4"/>
         </w:numPr>
         <w:rPr>
-          <w:rFonts w:asciiTheme="minorHAnsi" w:hAnsiTheme="minorHAnsi"/>
+          <w:rFonts w:ascii="Arial" w:hAnsi="Arial" w:cs="Arial"/>
           <w:sz w:val="24"/>
           <w:szCs w:val="24"/>
           <w:lang w:val="en-AU"/>
@@ -1081,7 +1110,7 @@
       </w:pPr>
       <w:r>
         <w:rPr>
-          <w:rFonts w:asciiTheme="minorHAnsi" w:hAnsiTheme="minorHAnsi"/>
+          <w:rFonts w:ascii="Arial" w:hAnsi="Arial" w:cs="Arial"/>
           <w:sz w:val="24"/>
           <w:szCs w:val="24"/>
           <w:lang w:val="en-AU"/>
@@ -1097,7 +1126,7 @@
           <w:numId w:val="4"/>
         </w:numPr>
         <w:rPr>
-          <w:rFonts w:asciiTheme="minorHAnsi" w:hAnsiTheme="minorHAnsi"/>
+          <w:rFonts w:ascii="Arial" w:hAnsi="Arial" w:cs="Arial"/>
           <w:sz w:val="24"/>
           <w:szCs w:val="24"/>
           <w:lang w:val="en-AU"/>
@@ -1105,7 +1134,7 @@
       </w:pPr>
       <w:r>
         <w:rPr>
-          <w:rFonts w:asciiTheme="minorHAnsi" w:hAnsiTheme="minorHAnsi"/>
+          <w:rFonts w:ascii="Arial" w:hAnsi="Arial" w:cs="Arial"/>
           <w:sz w:val="24"/>
           <w:szCs w:val="24"/>
           <w:lang w:val="en-AU"/>
@@ -1121,7 +1150,7 @@
           <w:numId w:val="4"/>
         </w:numPr>
         <w:rPr>
-          <w:rFonts w:asciiTheme="minorHAnsi" w:hAnsiTheme="minorHAnsi"/>
+          <w:rFonts w:ascii="Arial" w:hAnsi="Arial" w:cs="Arial"/>
           <w:sz w:val="24"/>
           <w:szCs w:val="24"/>
           <w:lang w:val="en-AU"/>
@@ -1129,7 +1158,7 @@
       </w:pPr>
       <w:r>
         <w:rPr>
-          <w:rFonts w:asciiTheme="minorHAnsi" w:hAnsiTheme="minorHAnsi"/>
+          <w:rFonts w:ascii="Arial" w:hAnsi="Arial" w:cs="Arial"/>
           <w:sz w:val="24"/>
           <w:szCs w:val="24"/>
           <w:lang w:val="en-AU"/>
@@ -1145,7 +1174,7 @@
           <w:numId w:val="4"/>
         </w:numPr>
         <w:rPr>
-          <w:rFonts w:asciiTheme="minorHAnsi" w:hAnsiTheme="minorHAnsi"/>
+          <w:rFonts w:ascii="Arial" w:hAnsi="Arial" w:cs="Arial"/>
           <w:sz w:val="24"/>
           <w:szCs w:val="24"/>
           <w:lang w:val="en-AU"/>
@@ -1153,7 +1182,7 @@
       </w:pPr>
       <w:r>
         <w:rPr>
-          <w:rFonts w:asciiTheme="minorHAnsi" w:hAnsiTheme="minorHAnsi"/>
+          <w:rFonts w:ascii="Arial" w:hAnsi="Arial" w:cs="Arial"/>
           <w:sz w:val="24"/>
           <w:szCs w:val="24"/>
           <w:lang w:val="en-AU"/>
@@ -1169,7 +1198,7 @@
           <w:numId w:val="4"/>
         </w:numPr>
         <w:rPr>
-          <w:rFonts w:asciiTheme="minorHAnsi" w:hAnsiTheme="minorHAnsi"/>
+          <w:rFonts w:ascii="Arial" w:hAnsi="Arial" w:cs="Arial"/>
           <w:sz w:val="24"/>
           <w:szCs w:val="24"/>
           <w:lang w:val="en-AU"/>
@@ -1177,7 +1206,7 @@
       </w:pPr>
       <w:r>
         <w:rPr>
-          <w:rFonts w:asciiTheme="minorHAnsi" w:hAnsiTheme="minorHAnsi"/>
+          <w:rFonts w:ascii="Arial" w:hAnsi="Arial" w:cs="Arial"/>
           <w:sz w:val="24"/>
           <w:szCs w:val="24"/>
           <w:lang w:val="en-AU"/>
@@ -1193,7 +1222,7 @@
           <w:numId w:val="4"/>
         </w:numPr>
         <w:rPr>
-          <w:rFonts w:asciiTheme="minorHAnsi" w:hAnsiTheme="minorHAnsi"/>
+          <w:rFonts w:ascii="Arial" w:hAnsi="Arial" w:cs="Arial"/>
           <w:sz w:val="24"/>
           <w:szCs w:val="24"/>
           <w:lang w:val="en-AU"/>
@@ -1201,7 +1230,7 @@
       </w:pPr>
       <w:r>
         <w:rPr>
-          <w:rFonts w:asciiTheme="minorHAnsi" w:hAnsiTheme="minorHAnsi"/>
+          <w:rFonts w:ascii="Arial" w:hAnsi="Arial" w:cs="Arial"/>
           <w:sz w:val="24"/>
           <w:szCs w:val="24"/>
           <w:lang w:val="en-AU"/>
@@ -1217,7 +1246,7 @@
           <w:numId w:val="4"/>
         </w:numPr>
         <w:rPr>
-          <w:rFonts w:asciiTheme="minorHAnsi" w:hAnsiTheme="minorHAnsi"/>
+          <w:rFonts w:ascii="Arial" w:hAnsi="Arial" w:cs="Arial"/>
           <w:sz w:val="24"/>
           <w:szCs w:val="24"/>
           <w:lang w:val="en-AU"/>
@@ -1225,7 +1254,7 @@
       </w:pPr>
       <w:r>
         <w:rPr>
-          <w:rFonts w:asciiTheme="minorHAnsi" w:hAnsiTheme="minorHAnsi"/>
+          <w:rFonts w:ascii="Arial" w:hAnsi="Arial" w:cs="Arial"/>
           <w:sz w:val="24"/>
           <w:szCs w:val="24"/>
           <w:lang w:val="en-AU"/>
@@ -1241,7 +1270,7 @@
           <w:numId w:val="4"/>
         </w:numPr>
         <w:rPr>
-          <w:rFonts w:asciiTheme="minorHAnsi" w:hAnsiTheme="minorHAnsi"/>
+          <w:rFonts w:ascii="Arial" w:hAnsi="Arial" w:cs="Arial"/>
           <w:sz w:val="24"/>
           <w:szCs w:val="24"/>
           <w:lang w:val="en-AU"/>
@@ -1249,7 +1278,7 @@
       </w:pPr>
       <w:r>
         <w:rPr>
-          <w:rFonts w:asciiTheme="minorHAnsi" w:hAnsiTheme="minorHAnsi"/>
+          <w:rFonts w:ascii="Arial" w:hAnsi="Arial" w:cs="Arial"/>
           <w:sz w:val="24"/>
           <w:szCs w:val="24"/>
           <w:lang w:val="en-AU"/>
@@ -1265,7 +1294,7 @@
           <w:numId w:val="4"/>
         </w:numPr>
         <w:rPr>
-          <w:rFonts w:asciiTheme="minorHAnsi" w:hAnsiTheme="minorHAnsi"/>
+          <w:rFonts w:ascii="Arial" w:hAnsi="Arial" w:cs="Arial"/>
           <w:sz w:val="24"/>
           <w:szCs w:val="24"/>
           <w:lang w:val="en-AU"/>
@@ -1273,7 +1302,7 @@
       </w:pPr>
       <w:r>
         <w:rPr>
-          <w:rFonts w:asciiTheme="minorHAnsi" w:hAnsiTheme="minorHAnsi"/>
+          <w:rFonts w:ascii="Arial" w:hAnsi="Arial" w:cs="Arial"/>
           <w:sz w:val="24"/>
           <w:szCs w:val="24"/>
           <w:lang w:val="en-AU"/>
@@ -1289,7 +1318,7 @@
           <w:numId w:val="4"/>
         </w:numPr>
         <w:rPr>
-          <w:rFonts w:asciiTheme="minorHAnsi" w:hAnsiTheme="minorHAnsi"/>
+          <w:rFonts w:ascii="Arial" w:hAnsi="Arial" w:cs="Arial"/>
           <w:sz w:val="24"/>
           <w:szCs w:val="24"/>
           <w:lang w:val="en-AU"/>
@@ -1297,7 +1326,7 @@
       </w:pPr>
       <w:r>
         <w:rPr>
-          <w:rFonts w:asciiTheme="minorHAnsi" w:hAnsiTheme="minorHAnsi"/>
+          <w:rFonts w:ascii="Arial" w:hAnsi="Arial" w:cs="Arial"/>
           <w:sz w:val="24"/>
           <w:szCs w:val="24"/>
           <w:lang w:val="en-AU"/>
@@ -1313,7 +1342,7 @@
           <w:numId w:val="4"/>
         </w:numPr>
         <w:rPr>
-          <w:rFonts w:asciiTheme="minorHAnsi" w:hAnsiTheme="minorHAnsi"/>
+          <w:rFonts w:ascii="Arial" w:hAnsi="Arial" w:cs="Arial"/>
           <w:sz w:val="24"/>
           <w:szCs w:val="24"/>
           <w:lang w:val="en-AU"/>
@@ -1321,17 +1350,19 @@
       </w:pPr>
       <w:r>
         <w:rPr>
-          <w:rFonts w:asciiTheme="minorHAnsi" w:hAnsiTheme="minorHAnsi"/>
+          <w:rFonts w:ascii="Arial" w:hAnsi="Arial" w:cs="Arial"/>
           <w:sz w:val="24"/>
           <w:szCs w:val="24"/>
           <w:lang w:val="en-AU"/>
         </w:rPr>
+        <w:lastRenderedPageBreak/>
         <w:t>Archive Files/Documents</w:t>
       </w:r>
     </w:p>
     <w:p>
       <w:pPr>
         <w:rPr>
+          <w:rFonts w:ascii="Arial" w:hAnsi="Arial" w:cs="Arial"/>
           <w:lang w:val="en-AU"/>
         </w:rPr>
       </w:pPr>
@@ -1339,11 +1370,13 @@
     <w:p>
       <w:pPr>
         <w:rPr>
+          <w:rFonts w:ascii="Arial" w:hAnsi="Arial" w:cs="Arial"/>
           <w:lang w:val="en-AU"/>
         </w:rPr>
       </w:pPr>
       <w:r>
         <w:rPr>
+          <w:rFonts w:ascii="Arial" w:hAnsi="Arial" w:cs="Arial"/>
           <w:lang w:val="en-AU"/>
         </w:rPr>
         <w:br w:type="page"/>
@@ -1354,7 +1387,7 @@
         <w:pStyle w:val="Heading1"/>
         <w:jc w:val="left"/>
         <w:rPr>
-          <w:rFonts w:asciiTheme="minorHAnsi" w:hAnsiTheme="minorHAnsi"/>
+          <w:rFonts w:ascii="Arial" w:hAnsi="Arial" w:cs="Arial"/>
           <w:smallCaps/>
           <w:sz w:val="28"/>
           <w:szCs w:val="28"/>
@@ -1363,7 +1396,7 @@
       </w:pPr>
       <w:r>
         <w:rPr>
-          <w:rFonts w:asciiTheme="minorHAnsi" w:hAnsiTheme="minorHAnsi"/>
+          <w:rFonts w:ascii="Arial" w:hAnsi="Arial" w:cs="Arial"/>
           <w:smallCaps/>
           <w:sz w:val="28"/>
           <w:szCs w:val="28"/>
@@ -1376,21 +1409,15 @@
     <w:p>
       <w:pPr>
         <w:rPr>
-          <w:color w:val="008000"/>
-          <w:lang w:val="en-AU"/>
-        </w:rPr>
-      </w:pPr>
-      <w:r>
-        <w:rPr>
-          <w:color w:val="008000"/>
-          <w:lang w:val="en-AU"/>
-        </w:rPr>
-        <w:t>The Tree Structure View is the most popular format for the WBS.  It presents an easy to understand view into the WBS; however, it is also tricky to create without an application specifically designed for creating this organizational chart structure.  The Tree Structure below was created using only Microsoft Word and the SmartArt graphics option under the insert menu.</w:t>
-      </w:r>
+          <w:rFonts w:ascii="Arial" w:hAnsi="Arial" w:cs="Arial"/>
+          <w:lang w:val="en-AU"/>
+        </w:rPr>
+      </w:pPr>
     </w:p>
     <w:p>
       <w:pPr>
         <w:rPr>
+          <w:rFonts w:ascii="Arial" w:hAnsi="Arial" w:cs="Arial"/>
           <w:lang w:val="en-AU"/>
         </w:rPr>
       </w:pPr>
@@ -1398,18 +1425,13 @@
     <w:p>
       <w:pPr>
         <w:rPr>
-          <w:lang w:val="en-AU"/>
-        </w:rPr>
-      </w:pPr>
-    </w:p>
-    <w:p>
-      <w:pPr>
-        <w:rPr>
+          <w:rFonts w:ascii="Arial" w:hAnsi="Arial" w:cs="Arial"/>
           <w:lang w:val="en-AU"/>
         </w:rPr>
       </w:pPr>
       <w:r>
         <w:rPr>
+          <w:rFonts w:ascii="Arial" w:hAnsi="Arial" w:cs="Arial"/>
           <w:lang w:val="en-AU"/>
         </w:rPr>
         <w:lastRenderedPageBreak/>
@@ -6404,6 +6426,7 @@
     <w:p>
       <w:pPr>
         <w:rPr>
+          <w:rFonts w:ascii="Arial" w:hAnsi="Arial" w:cs="Arial"/>
           <w:lang w:val="en-AU"/>
         </w:rPr>
       </w:pPr>
@@ -6411,6 +6434,7 @@
     <w:p>
       <w:pPr>
         <w:rPr>
+          <w:rFonts w:ascii="Arial" w:hAnsi="Arial" w:cs="Arial"/>
           <w:lang w:val="en-AU"/>
         </w:rPr>
       </w:pPr>
@@ -6420,7 +6444,7 @@
         <w:pStyle w:val="Heading1"/>
         <w:jc w:val="left"/>
         <w:rPr>
-          <w:rFonts w:asciiTheme="minorHAnsi" w:hAnsiTheme="minorHAnsi"/>
+          <w:rFonts w:ascii="Arial" w:hAnsi="Arial" w:cs="Arial"/>
           <w:smallCaps/>
           <w:sz w:val="28"/>
           <w:szCs w:val="28"/>
@@ -6429,7 +6453,7 @@
       </w:pPr>
       <w:r>
         <w:rPr>
-          <w:rFonts w:asciiTheme="minorHAnsi" w:hAnsiTheme="minorHAnsi"/>
+          <w:rFonts w:ascii="Arial" w:hAnsi="Arial" w:cs="Arial"/>
           <w:smallCaps/>
           <w:sz w:val="28"/>
           <w:szCs w:val="28"/>
@@ -6442,12 +6466,14 @@
     <w:p>
       <w:pPr>
         <w:rPr>
+          <w:rFonts w:ascii="Arial" w:hAnsi="Arial" w:cs="Arial"/>
           <w:color w:val="008000"/>
           <w:lang w:val="en-AU"/>
         </w:rPr>
       </w:pPr>
       <w:r>
         <w:rPr>
+          <w:rFonts w:ascii="Arial" w:hAnsi="Arial" w:cs="Arial"/>
           <w:color w:val="008000"/>
           <w:lang w:val="en-AU"/>
         </w:rPr>
@@ -6457,6 +6483,7 @@
     <w:p>
       <w:pPr>
         <w:rPr>
+          <w:rFonts w:ascii="Arial" w:hAnsi="Arial" w:cs="Arial"/>
           <w:color w:val="008000"/>
           <w:lang w:val="en-AU"/>
         </w:rPr>
@@ -6477,10 +6504,10 @@
         <w:tblLook w:val="04A0" w:firstRow="1" w:lastRow="0" w:firstColumn="1" w:lastColumn="0" w:noHBand="0" w:noVBand="1"/>
       </w:tblPr>
       <w:tblGrid>
-        <w:gridCol w:w="823"/>
-        <w:gridCol w:w="952"/>
-        <w:gridCol w:w="3417"/>
-        <w:gridCol w:w="4050"/>
+        <w:gridCol w:w="826"/>
+        <w:gridCol w:w="954"/>
+        <w:gridCol w:w="3415"/>
+        <w:gridCol w:w="4047"/>
       </w:tblGrid>
       <w:tr>
         <w:trPr>
@@ -6496,15 +6523,15 @@
             <w:pPr>
               <w:pStyle w:val="NoSpacing"/>
               <w:rPr>
-                <w:rFonts w:asciiTheme="minorHAnsi" w:hAnsiTheme="minorHAnsi"/>
-                <w:sz w:val="24"/>
-                <w:szCs w:val="24"/>
-                <w:lang w:val="en-AU"/>
-              </w:rPr>
-            </w:pPr>
-            <w:r>
-              <w:rPr>
-                <w:rFonts w:asciiTheme="minorHAnsi" w:hAnsiTheme="minorHAnsi"/>
+                <w:rFonts w:ascii="Arial" w:hAnsi="Arial" w:cs="Arial"/>
+                <w:sz w:val="24"/>
+                <w:szCs w:val="24"/>
+                <w:lang w:val="en-AU"/>
+              </w:rPr>
+            </w:pPr>
+            <w:r>
+              <w:rPr>
+                <w:rFonts w:ascii="Arial" w:hAnsi="Arial" w:cs="Arial"/>
                 <w:sz w:val="24"/>
                 <w:szCs w:val="24"/>
                 <w:lang w:val="en-AU"/>
@@ -6523,15 +6550,15 @@
             <w:pPr>
               <w:pStyle w:val="NoSpacing"/>
               <w:rPr>
-                <w:rFonts w:asciiTheme="minorHAnsi" w:hAnsiTheme="minorHAnsi"/>
-                <w:sz w:val="24"/>
-                <w:szCs w:val="24"/>
-                <w:lang w:val="en-AU"/>
-              </w:rPr>
-            </w:pPr>
-            <w:r>
-              <w:rPr>
-                <w:rFonts w:asciiTheme="minorHAnsi" w:hAnsiTheme="minorHAnsi"/>
+                <w:rFonts w:ascii="Arial" w:hAnsi="Arial" w:cs="Arial"/>
+                <w:sz w:val="24"/>
+                <w:szCs w:val="24"/>
+                <w:lang w:val="en-AU"/>
+              </w:rPr>
+            </w:pPr>
+            <w:r>
+              <w:rPr>
+                <w:rFonts w:ascii="Arial" w:hAnsi="Arial" w:cs="Arial"/>
                 <w:sz w:val="24"/>
                 <w:szCs w:val="24"/>
                 <w:lang w:val="en-AU"/>
@@ -6549,15 +6576,15 @@
             <w:pPr>
               <w:pStyle w:val="NoSpacing"/>
               <w:rPr>
-                <w:rFonts w:asciiTheme="minorHAnsi" w:hAnsiTheme="minorHAnsi"/>
-                <w:sz w:val="24"/>
-                <w:szCs w:val="24"/>
-                <w:lang w:val="en-AU"/>
-              </w:rPr>
-            </w:pPr>
-            <w:r>
-              <w:rPr>
-                <w:rFonts w:asciiTheme="minorHAnsi" w:hAnsiTheme="minorHAnsi"/>
+                <w:rFonts w:ascii="Arial" w:hAnsi="Arial" w:cs="Arial"/>
+                <w:sz w:val="24"/>
+                <w:szCs w:val="24"/>
+                <w:lang w:val="en-AU"/>
+              </w:rPr>
+            </w:pPr>
+            <w:r>
+              <w:rPr>
+                <w:rFonts w:ascii="Arial" w:hAnsi="Arial" w:cs="Arial"/>
                 <w:sz w:val="24"/>
                 <w:szCs w:val="24"/>
                 <w:lang w:val="en-AU"/>
@@ -6575,15 +6602,15 @@
             <w:pPr>
               <w:pStyle w:val="NoSpacing"/>
               <w:rPr>
-                <w:rFonts w:asciiTheme="minorHAnsi" w:hAnsiTheme="minorHAnsi"/>
-                <w:sz w:val="24"/>
-                <w:szCs w:val="24"/>
-                <w:lang w:val="en-AU"/>
-              </w:rPr>
-            </w:pPr>
-            <w:r>
-              <w:rPr>
-                <w:rFonts w:asciiTheme="minorHAnsi" w:hAnsiTheme="minorHAnsi"/>
+                <w:rFonts w:ascii="Arial" w:hAnsi="Arial" w:cs="Arial"/>
+                <w:sz w:val="24"/>
+                <w:szCs w:val="24"/>
+                <w:lang w:val="en-AU"/>
+              </w:rPr>
+            </w:pPr>
+            <w:r>
+              <w:rPr>
+                <w:rFonts w:ascii="Arial" w:hAnsi="Arial" w:cs="Arial"/>
                 <w:sz w:val="24"/>
                 <w:szCs w:val="24"/>
                 <w:lang w:val="en-AU"/>
@@ -6606,15 +6633,15 @@
             <w:pPr>
               <w:pStyle w:val="NoSpacing"/>
               <w:rPr>
-                <w:rFonts w:asciiTheme="minorHAnsi" w:hAnsiTheme="minorHAnsi"/>
-                <w:sz w:val="24"/>
-                <w:szCs w:val="24"/>
-                <w:lang w:val="en-AU"/>
-              </w:rPr>
-            </w:pPr>
-            <w:r>
-              <w:rPr>
-                <w:rFonts w:asciiTheme="minorHAnsi" w:hAnsiTheme="minorHAnsi"/>
+                <w:rFonts w:ascii="Arial" w:hAnsi="Arial" w:cs="Arial"/>
+                <w:sz w:val="24"/>
+                <w:szCs w:val="24"/>
+                <w:lang w:val="en-AU"/>
+              </w:rPr>
+            </w:pPr>
+            <w:r>
+              <w:rPr>
+                <w:rFonts w:ascii="Arial" w:hAnsi="Arial" w:cs="Arial"/>
                 <w:sz w:val="24"/>
                 <w:szCs w:val="24"/>
                 <w:lang w:val="en-AU"/>
@@ -6631,15 +6658,15 @@
             <w:pPr>
               <w:pStyle w:val="NoSpacing"/>
               <w:rPr>
-                <w:rFonts w:asciiTheme="minorHAnsi" w:hAnsiTheme="minorHAnsi"/>
-                <w:sz w:val="24"/>
-                <w:szCs w:val="24"/>
-                <w:lang w:val="en-AU"/>
-              </w:rPr>
-            </w:pPr>
-            <w:r>
-              <w:rPr>
-                <w:rFonts w:asciiTheme="minorHAnsi" w:hAnsiTheme="minorHAnsi"/>
+                <w:rFonts w:ascii="Arial" w:hAnsi="Arial" w:cs="Arial"/>
+                <w:sz w:val="24"/>
+                <w:szCs w:val="24"/>
+                <w:lang w:val="en-AU"/>
+              </w:rPr>
+            </w:pPr>
+            <w:r>
+              <w:rPr>
+                <w:rFonts w:ascii="Arial" w:hAnsi="Arial" w:cs="Arial"/>
                 <w:sz w:val="24"/>
                 <w:szCs w:val="24"/>
                 <w:lang w:val="en-AU"/>
@@ -6656,15 +6683,15 @@
             <w:pPr>
               <w:pStyle w:val="NoSpacing"/>
               <w:rPr>
-                <w:rFonts w:asciiTheme="minorHAnsi" w:hAnsiTheme="minorHAnsi"/>
-                <w:sz w:val="24"/>
-                <w:szCs w:val="24"/>
-                <w:lang w:val="en-AU"/>
-              </w:rPr>
-            </w:pPr>
-            <w:r>
-              <w:rPr>
-                <w:rFonts w:asciiTheme="minorHAnsi" w:hAnsiTheme="minorHAnsi"/>
+                <w:rFonts w:ascii="Arial" w:hAnsi="Arial" w:cs="Arial"/>
+                <w:sz w:val="24"/>
+                <w:szCs w:val="24"/>
+                <w:lang w:val="en-AU"/>
+              </w:rPr>
+            </w:pPr>
+            <w:r>
+              <w:rPr>
+                <w:rFonts w:ascii="Arial" w:hAnsi="Arial" w:cs="Arial"/>
                 <w:sz w:val="24"/>
                 <w:szCs w:val="24"/>
                 <w:lang w:val="en-AU"/>
@@ -6681,15 +6708,15 @@
             <w:pPr>
               <w:pStyle w:val="NoSpacing"/>
               <w:rPr>
-                <w:rFonts w:asciiTheme="minorHAnsi" w:hAnsiTheme="minorHAnsi"/>
-                <w:sz w:val="24"/>
-                <w:szCs w:val="24"/>
-                <w:lang w:val="en-AU"/>
-              </w:rPr>
-            </w:pPr>
-            <w:r>
-              <w:rPr>
-                <w:rFonts w:asciiTheme="minorHAnsi" w:hAnsiTheme="minorHAnsi"/>
+                <w:rFonts w:ascii="Arial" w:hAnsi="Arial" w:cs="Arial"/>
+                <w:sz w:val="24"/>
+                <w:szCs w:val="24"/>
+                <w:lang w:val="en-AU"/>
+              </w:rPr>
+            </w:pPr>
+            <w:r>
+              <w:rPr>
+                <w:rFonts w:ascii="Arial" w:hAnsi="Arial" w:cs="Arial"/>
                 <w:sz w:val="24"/>
                 <w:szCs w:val="24"/>
                 <w:lang w:val="en-AU"/>
@@ -6712,15 +6739,15 @@
             <w:pPr>
               <w:pStyle w:val="NoSpacing"/>
               <w:rPr>
-                <w:rFonts w:asciiTheme="minorHAnsi" w:hAnsiTheme="minorHAnsi"/>
-                <w:sz w:val="24"/>
-                <w:szCs w:val="24"/>
-                <w:lang w:val="en-AU"/>
-              </w:rPr>
-            </w:pPr>
-            <w:r>
-              <w:rPr>
-                <w:rFonts w:asciiTheme="minorHAnsi" w:hAnsiTheme="minorHAnsi"/>
+                <w:rFonts w:ascii="Arial" w:hAnsi="Arial" w:cs="Arial"/>
+                <w:sz w:val="24"/>
+                <w:szCs w:val="24"/>
+                <w:lang w:val="en-AU"/>
+              </w:rPr>
+            </w:pPr>
+            <w:r>
+              <w:rPr>
+                <w:rFonts w:ascii="Arial" w:hAnsi="Arial" w:cs="Arial"/>
                 <w:sz w:val="24"/>
                 <w:szCs w:val="24"/>
                 <w:lang w:val="en-AU"/>
@@ -6737,15 +6764,15 @@
             <w:pPr>
               <w:pStyle w:val="NoSpacing"/>
               <w:rPr>
-                <w:rFonts w:asciiTheme="minorHAnsi" w:hAnsiTheme="minorHAnsi"/>
-                <w:sz w:val="24"/>
-                <w:szCs w:val="24"/>
-                <w:lang w:val="en-AU"/>
-              </w:rPr>
-            </w:pPr>
-            <w:r>
-              <w:rPr>
-                <w:rFonts w:asciiTheme="minorHAnsi" w:hAnsiTheme="minorHAnsi"/>
+                <w:rFonts w:ascii="Arial" w:hAnsi="Arial" w:cs="Arial"/>
+                <w:sz w:val="24"/>
+                <w:szCs w:val="24"/>
+                <w:lang w:val="en-AU"/>
+              </w:rPr>
+            </w:pPr>
+            <w:r>
+              <w:rPr>
+                <w:rFonts w:ascii="Arial" w:hAnsi="Arial" w:cs="Arial"/>
                 <w:sz w:val="24"/>
                 <w:szCs w:val="24"/>
                 <w:lang w:val="en-AU"/>
@@ -6762,15 +6789,15 @@
             <w:pPr>
               <w:pStyle w:val="NoSpacing"/>
               <w:rPr>
-                <w:rFonts w:asciiTheme="minorHAnsi" w:hAnsiTheme="minorHAnsi"/>
-                <w:sz w:val="24"/>
-                <w:szCs w:val="24"/>
-                <w:lang w:val="en-AU"/>
-              </w:rPr>
-            </w:pPr>
-            <w:r>
-              <w:rPr>
-                <w:rFonts w:asciiTheme="minorHAnsi" w:hAnsiTheme="minorHAnsi"/>
+                <w:rFonts w:ascii="Arial" w:hAnsi="Arial" w:cs="Arial"/>
+                <w:sz w:val="24"/>
+                <w:szCs w:val="24"/>
+                <w:lang w:val="en-AU"/>
+              </w:rPr>
+            </w:pPr>
+            <w:r>
+              <w:rPr>
+                <w:rFonts w:ascii="Arial" w:hAnsi="Arial" w:cs="Arial"/>
                 <w:sz w:val="24"/>
                 <w:szCs w:val="24"/>
                 <w:lang w:val="en-AU"/>
@@ -6787,15 +6814,15 @@
             <w:pPr>
               <w:pStyle w:val="NoSpacing"/>
               <w:rPr>
-                <w:rFonts w:asciiTheme="minorHAnsi" w:hAnsiTheme="minorHAnsi"/>
-                <w:sz w:val="24"/>
-                <w:szCs w:val="24"/>
-                <w:lang w:val="en-AU"/>
-              </w:rPr>
-            </w:pPr>
-            <w:r>
-              <w:rPr>
-                <w:rFonts w:asciiTheme="minorHAnsi" w:hAnsiTheme="minorHAnsi"/>
+                <w:rFonts w:ascii="Arial" w:hAnsi="Arial" w:cs="Arial"/>
+                <w:sz w:val="24"/>
+                <w:szCs w:val="24"/>
+                <w:lang w:val="en-AU"/>
+              </w:rPr>
+            </w:pPr>
+            <w:r>
+              <w:rPr>
+                <w:rFonts w:ascii="Arial" w:hAnsi="Arial" w:cs="Arial"/>
                 <w:sz w:val="24"/>
                 <w:szCs w:val="24"/>
                 <w:lang w:val="en-AU"/>
@@ -6818,15 +6845,15 @@
             <w:pPr>
               <w:pStyle w:val="NoSpacing"/>
               <w:rPr>
-                <w:rFonts w:asciiTheme="minorHAnsi" w:hAnsiTheme="minorHAnsi"/>
-                <w:sz w:val="24"/>
-                <w:szCs w:val="24"/>
-                <w:lang w:val="en-AU"/>
-              </w:rPr>
-            </w:pPr>
-            <w:r>
-              <w:rPr>
-                <w:rFonts w:asciiTheme="minorHAnsi" w:hAnsiTheme="minorHAnsi"/>
+                <w:rFonts w:ascii="Arial" w:hAnsi="Arial" w:cs="Arial"/>
+                <w:sz w:val="24"/>
+                <w:szCs w:val="24"/>
+                <w:lang w:val="en-AU"/>
+              </w:rPr>
+            </w:pPr>
+            <w:r>
+              <w:rPr>
+                <w:rFonts w:ascii="Arial" w:hAnsi="Arial" w:cs="Arial"/>
                 <w:sz w:val="24"/>
                 <w:szCs w:val="24"/>
                 <w:lang w:val="en-AU"/>
@@ -6843,15 +6870,15 @@
             <w:pPr>
               <w:pStyle w:val="NoSpacing"/>
               <w:rPr>
-                <w:rFonts w:asciiTheme="minorHAnsi" w:hAnsiTheme="minorHAnsi"/>
-                <w:sz w:val="24"/>
-                <w:szCs w:val="24"/>
-                <w:lang w:val="en-AU"/>
-              </w:rPr>
-            </w:pPr>
-            <w:r>
-              <w:rPr>
-                <w:rFonts w:asciiTheme="minorHAnsi" w:hAnsiTheme="minorHAnsi"/>
+                <w:rFonts w:ascii="Arial" w:hAnsi="Arial" w:cs="Arial"/>
+                <w:sz w:val="24"/>
+                <w:szCs w:val="24"/>
+                <w:lang w:val="en-AU"/>
+              </w:rPr>
+            </w:pPr>
+            <w:r>
+              <w:rPr>
+                <w:rFonts w:ascii="Arial" w:hAnsi="Arial" w:cs="Arial"/>
                 <w:sz w:val="24"/>
                 <w:szCs w:val="24"/>
                 <w:lang w:val="en-AU"/>
@@ -6868,15 +6895,15 @@
             <w:pPr>
               <w:pStyle w:val="NoSpacing"/>
               <w:rPr>
-                <w:rFonts w:asciiTheme="minorHAnsi" w:hAnsiTheme="minorHAnsi"/>
-                <w:sz w:val="24"/>
-                <w:szCs w:val="24"/>
-                <w:lang w:val="en-AU"/>
-              </w:rPr>
-            </w:pPr>
-            <w:r>
-              <w:rPr>
-                <w:rFonts w:asciiTheme="minorHAnsi" w:hAnsiTheme="minorHAnsi"/>
+                <w:rFonts w:ascii="Arial" w:hAnsi="Arial" w:cs="Arial"/>
+                <w:sz w:val="24"/>
+                <w:szCs w:val="24"/>
+                <w:lang w:val="en-AU"/>
+              </w:rPr>
+            </w:pPr>
+            <w:r>
+              <w:rPr>
+                <w:rFonts w:ascii="Arial" w:hAnsi="Arial" w:cs="Arial"/>
                 <w:sz w:val="24"/>
                 <w:szCs w:val="24"/>
                 <w:lang w:val="en-AU"/>
@@ -6893,15 +6920,15 @@
             <w:pPr>
               <w:pStyle w:val="NoSpacing"/>
               <w:rPr>
-                <w:rFonts w:asciiTheme="minorHAnsi" w:hAnsiTheme="minorHAnsi"/>
-                <w:sz w:val="24"/>
-                <w:szCs w:val="24"/>
-                <w:lang w:val="en-AU"/>
-              </w:rPr>
-            </w:pPr>
-            <w:r>
-              <w:rPr>
-                <w:rFonts w:asciiTheme="minorHAnsi" w:hAnsiTheme="minorHAnsi"/>
+                <w:rFonts w:ascii="Arial" w:hAnsi="Arial" w:cs="Arial"/>
+                <w:sz w:val="24"/>
+                <w:szCs w:val="24"/>
+                <w:lang w:val="en-AU"/>
+              </w:rPr>
+            </w:pPr>
+            <w:r>
+              <w:rPr>
+                <w:rFonts w:ascii="Arial" w:hAnsi="Arial" w:cs="Arial"/>
                 <w:sz w:val="24"/>
                 <w:szCs w:val="24"/>
                 <w:lang w:val="en-AU"/>
@@ -6924,15 +6951,15 @@
             <w:pPr>
               <w:pStyle w:val="NoSpacing"/>
               <w:rPr>
-                <w:rFonts w:asciiTheme="minorHAnsi" w:hAnsiTheme="minorHAnsi"/>
-                <w:sz w:val="24"/>
-                <w:szCs w:val="24"/>
-                <w:lang w:val="en-AU"/>
-              </w:rPr>
-            </w:pPr>
-            <w:r>
-              <w:rPr>
-                <w:rFonts w:asciiTheme="minorHAnsi" w:hAnsiTheme="minorHAnsi"/>
+                <w:rFonts w:ascii="Arial" w:hAnsi="Arial" w:cs="Arial"/>
+                <w:sz w:val="24"/>
+                <w:szCs w:val="24"/>
+                <w:lang w:val="en-AU"/>
+              </w:rPr>
+            </w:pPr>
+            <w:r>
+              <w:rPr>
+                <w:rFonts w:ascii="Arial" w:hAnsi="Arial" w:cs="Arial"/>
                 <w:sz w:val="24"/>
                 <w:szCs w:val="24"/>
                 <w:lang w:val="en-AU"/>
@@ -6949,15 +6976,15 @@
             <w:pPr>
               <w:pStyle w:val="NoSpacing"/>
               <w:rPr>
-                <w:rFonts w:asciiTheme="minorHAnsi" w:hAnsiTheme="minorHAnsi"/>
-                <w:sz w:val="24"/>
-                <w:szCs w:val="24"/>
-                <w:lang w:val="en-AU"/>
-              </w:rPr>
-            </w:pPr>
-            <w:r>
-              <w:rPr>
-                <w:rFonts w:asciiTheme="minorHAnsi" w:hAnsiTheme="minorHAnsi"/>
+                <w:rFonts w:ascii="Arial" w:hAnsi="Arial" w:cs="Arial"/>
+                <w:sz w:val="24"/>
+                <w:szCs w:val="24"/>
+                <w:lang w:val="en-AU"/>
+              </w:rPr>
+            </w:pPr>
+            <w:r>
+              <w:rPr>
+                <w:rFonts w:ascii="Arial" w:hAnsi="Arial" w:cs="Arial"/>
                 <w:sz w:val="24"/>
                 <w:szCs w:val="24"/>
                 <w:lang w:val="en-AU"/>
@@ -6974,15 +7001,15 @@
             <w:pPr>
               <w:pStyle w:val="NoSpacing"/>
               <w:rPr>
-                <w:rFonts w:asciiTheme="minorHAnsi" w:hAnsiTheme="minorHAnsi"/>
-                <w:sz w:val="24"/>
-                <w:szCs w:val="24"/>
-                <w:lang w:val="en-AU"/>
-              </w:rPr>
-            </w:pPr>
-            <w:r>
-              <w:rPr>
-                <w:rFonts w:asciiTheme="minorHAnsi" w:hAnsiTheme="minorHAnsi"/>
+                <w:rFonts w:ascii="Arial" w:hAnsi="Arial" w:cs="Arial"/>
+                <w:sz w:val="24"/>
+                <w:szCs w:val="24"/>
+                <w:lang w:val="en-AU"/>
+              </w:rPr>
+            </w:pPr>
+            <w:r>
+              <w:rPr>
+                <w:rFonts w:ascii="Arial" w:hAnsi="Arial" w:cs="Arial"/>
                 <w:sz w:val="24"/>
                 <w:szCs w:val="24"/>
                 <w:lang w:val="en-AU"/>
@@ -6999,15 +7026,15 @@
             <w:pPr>
               <w:pStyle w:val="NoSpacing"/>
               <w:rPr>
-                <w:rFonts w:asciiTheme="minorHAnsi" w:hAnsiTheme="minorHAnsi"/>
-                <w:sz w:val="24"/>
-                <w:szCs w:val="24"/>
-                <w:lang w:val="en-AU"/>
-              </w:rPr>
-            </w:pPr>
-            <w:r>
-              <w:rPr>
-                <w:rFonts w:asciiTheme="minorHAnsi" w:hAnsiTheme="minorHAnsi"/>
+                <w:rFonts w:ascii="Arial" w:hAnsi="Arial" w:cs="Arial"/>
+                <w:sz w:val="24"/>
+                <w:szCs w:val="24"/>
+                <w:lang w:val="en-AU"/>
+              </w:rPr>
+            </w:pPr>
+            <w:r>
+              <w:rPr>
+                <w:rFonts w:ascii="Arial" w:hAnsi="Arial" w:cs="Arial"/>
                 <w:sz w:val="24"/>
                 <w:szCs w:val="24"/>
                 <w:lang w:val="en-AU"/>
@@ -7030,15 +7057,15 @@
             <w:pPr>
               <w:pStyle w:val="NoSpacing"/>
               <w:rPr>
-                <w:rFonts w:asciiTheme="minorHAnsi" w:hAnsiTheme="minorHAnsi"/>
-                <w:sz w:val="24"/>
-                <w:szCs w:val="24"/>
-                <w:lang w:val="en-AU"/>
-              </w:rPr>
-            </w:pPr>
-            <w:r>
-              <w:rPr>
-                <w:rFonts w:asciiTheme="minorHAnsi" w:hAnsiTheme="minorHAnsi"/>
+                <w:rFonts w:ascii="Arial" w:hAnsi="Arial" w:cs="Arial"/>
+                <w:sz w:val="24"/>
+                <w:szCs w:val="24"/>
+                <w:lang w:val="en-AU"/>
+              </w:rPr>
+            </w:pPr>
+            <w:r>
+              <w:rPr>
+                <w:rFonts w:ascii="Arial" w:hAnsi="Arial" w:cs="Arial"/>
                 <w:sz w:val="24"/>
                 <w:szCs w:val="24"/>
                 <w:lang w:val="en-AU"/>
@@ -7055,15 +7082,15 @@
             <w:pPr>
               <w:pStyle w:val="NoSpacing"/>
               <w:rPr>
-                <w:rFonts w:asciiTheme="minorHAnsi" w:hAnsiTheme="minorHAnsi"/>
-                <w:sz w:val="24"/>
-                <w:szCs w:val="24"/>
-                <w:lang w:val="en-AU"/>
-              </w:rPr>
-            </w:pPr>
-            <w:r>
-              <w:rPr>
-                <w:rFonts w:asciiTheme="minorHAnsi" w:hAnsiTheme="minorHAnsi"/>
+                <w:rFonts w:ascii="Arial" w:hAnsi="Arial" w:cs="Arial"/>
+                <w:sz w:val="24"/>
+                <w:szCs w:val="24"/>
+                <w:lang w:val="en-AU"/>
+              </w:rPr>
+            </w:pPr>
+            <w:r>
+              <w:rPr>
+                <w:rFonts w:ascii="Arial" w:hAnsi="Arial" w:cs="Arial"/>
                 <w:sz w:val="24"/>
                 <w:szCs w:val="24"/>
                 <w:lang w:val="en-AU"/>
@@ -7080,13 +7107,13 @@
           <w:p>
             <w:pPr>
               <w:rPr>
-                <w:rFonts w:eastAsia="Calibri"/>
-                <w:lang w:val="en-AU"/>
-              </w:rPr>
-            </w:pPr>
-            <w:r>
-              <w:rPr>
-                <w:rFonts w:eastAsia="Calibri"/>
+                <w:rFonts w:ascii="Arial" w:eastAsia="Calibri" w:hAnsi="Arial" w:cs="Arial"/>
+                <w:lang w:val="en-AU"/>
+              </w:rPr>
+            </w:pPr>
+            <w:r>
+              <w:rPr>
+                <w:rFonts w:ascii="Arial" w:eastAsia="Calibri" w:hAnsi="Arial" w:cs="Arial"/>
                 <w:lang w:val="en-AU"/>
               </w:rPr>
               <w:t>Deliverable: Submit Project Charter</w:t>
@@ -7100,13 +7127,13 @@
           <w:p>
             <w:pPr>
               <w:rPr>
-                <w:rFonts w:eastAsia="Calibri"/>
-                <w:lang w:val="en-AU"/>
-              </w:rPr>
-            </w:pPr>
-            <w:r>
-              <w:rPr>
-                <w:rFonts w:eastAsia="Calibri"/>
+                <w:rFonts w:ascii="Arial" w:eastAsia="Calibri" w:hAnsi="Arial" w:cs="Arial"/>
+                <w:lang w:val="en-AU"/>
+              </w:rPr>
+            </w:pPr>
+            <w:r>
+              <w:rPr>
+                <w:rFonts w:ascii="Arial" w:eastAsia="Calibri" w:hAnsi="Arial" w:cs="Arial"/>
                 <w:lang w:val="en-AU"/>
               </w:rPr>
               <w:t>Project Charter is delivered to the Project Sponsor.</w:t>
@@ -7127,15 +7154,15 @@
             <w:pPr>
               <w:pStyle w:val="NoSpacing"/>
               <w:rPr>
-                <w:rFonts w:asciiTheme="minorHAnsi" w:hAnsiTheme="minorHAnsi"/>
-                <w:sz w:val="24"/>
-                <w:szCs w:val="24"/>
-                <w:lang w:val="en-AU"/>
-              </w:rPr>
-            </w:pPr>
-            <w:r>
-              <w:rPr>
-                <w:rFonts w:asciiTheme="minorHAnsi" w:hAnsiTheme="minorHAnsi"/>
+                <w:rFonts w:ascii="Arial" w:hAnsi="Arial" w:cs="Arial"/>
+                <w:sz w:val="24"/>
+                <w:szCs w:val="24"/>
+                <w:lang w:val="en-AU"/>
+              </w:rPr>
+            </w:pPr>
+            <w:r>
+              <w:rPr>
+                <w:rFonts w:ascii="Arial" w:hAnsi="Arial" w:cs="Arial"/>
                 <w:sz w:val="24"/>
                 <w:szCs w:val="24"/>
                 <w:lang w:val="en-AU"/>
@@ -7152,15 +7179,15 @@
             <w:pPr>
               <w:pStyle w:val="NoSpacing"/>
               <w:rPr>
-                <w:rFonts w:asciiTheme="minorHAnsi" w:hAnsiTheme="minorHAnsi"/>
-                <w:sz w:val="24"/>
-                <w:szCs w:val="24"/>
-                <w:lang w:val="en-AU"/>
-              </w:rPr>
-            </w:pPr>
-            <w:r>
-              <w:rPr>
-                <w:rFonts w:asciiTheme="minorHAnsi" w:hAnsiTheme="minorHAnsi"/>
+                <w:rFonts w:ascii="Arial" w:hAnsi="Arial" w:cs="Arial"/>
+                <w:sz w:val="24"/>
+                <w:szCs w:val="24"/>
+                <w:lang w:val="en-AU"/>
+              </w:rPr>
+            </w:pPr>
+            <w:r>
+              <w:rPr>
+                <w:rFonts w:ascii="Arial" w:hAnsi="Arial" w:cs="Arial"/>
                 <w:sz w:val="24"/>
                 <w:szCs w:val="24"/>
                 <w:lang w:val="en-AU"/>
@@ -7177,13 +7204,13 @@
           <w:p>
             <w:pPr>
               <w:rPr>
-                <w:rFonts w:eastAsia="Calibri"/>
-                <w:lang w:val="en-AU"/>
-              </w:rPr>
-            </w:pPr>
-            <w:r>
-              <w:rPr>
-                <w:rFonts w:eastAsia="Calibri"/>
+                <w:rFonts w:ascii="Arial" w:eastAsia="Calibri" w:hAnsi="Arial" w:cs="Arial"/>
+                <w:lang w:val="en-AU"/>
+              </w:rPr>
+            </w:pPr>
+            <w:r>
+              <w:rPr>
+                <w:rFonts w:ascii="Arial" w:eastAsia="Calibri" w:hAnsi="Arial" w:cs="Arial"/>
                 <w:lang w:val="en-AU"/>
               </w:rPr>
               <w:t>Project Sponsor Reviews Project Charter</w:t>
@@ -7197,13 +7224,13 @@
           <w:p>
             <w:pPr>
               <w:rPr>
-                <w:rFonts w:eastAsia="Calibri"/>
-                <w:lang w:val="en-AU"/>
-              </w:rPr>
-            </w:pPr>
-            <w:r>
-              <w:rPr>
-                <w:rFonts w:eastAsia="Calibri"/>
+                <w:rFonts w:ascii="Arial" w:eastAsia="Calibri" w:hAnsi="Arial" w:cs="Arial"/>
+                <w:lang w:val="en-AU"/>
+              </w:rPr>
+            </w:pPr>
+            <w:r>
+              <w:rPr>
+                <w:rFonts w:ascii="Arial" w:eastAsia="Calibri" w:hAnsi="Arial" w:cs="Arial"/>
                 <w:lang w:val="en-AU"/>
               </w:rPr>
               <w:t>Project sponsor reviews the Project Charter.</w:t>
@@ -7224,15 +7251,15 @@
             <w:pPr>
               <w:pStyle w:val="NoSpacing"/>
               <w:rPr>
-                <w:rFonts w:asciiTheme="minorHAnsi" w:hAnsiTheme="minorHAnsi"/>
-                <w:sz w:val="24"/>
-                <w:szCs w:val="24"/>
-                <w:lang w:val="en-AU"/>
-              </w:rPr>
-            </w:pPr>
-            <w:r>
-              <w:rPr>
-                <w:rFonts w:asciiTheme="minorHAnsi" w:hAnsiTheme="minorHAnsi"/>
+                <w:rFonts w:ascii="Arial" w:hAnsi="Arial" w:cs="Arial"/>
+                <w:sz w:val="24"/>
+                <w:szCs w:val="24"/>
+                <w:lang w:val="en-AU"/>
+              </w:rPr>
+            </w:pPr>
+            <w:r>
+              <w:rPr>
+                <w:rFonts w:ascii="Arial" w:hAnsi="Arial" w:cs="Arial"/>
                 <w:sz w:val="24"/>
                 <w:szCs w:val="24"/>
                 <w:lang w:val="en-AU"/>
@@ -7249,15 +7276,15 @@
             <w:pPr>
               <w:pStyle w:val="NoSpacing"/>
               <w:rPr>
-                <w:rFonts w:asciiTheme="minorHAnsi" w:hAnsiTheme="minorHAnsi"/>
-                <w:sz w:val="24"/>
-                <w:szCs w:val="24"/>
-                <w:lang w:val="en-AU"/>
-              </w:rPr>
-            </w:pPr>
-            <w:r>
-              <w:rPr>
-                <w:rFonts w:asciiTheme="minorHAnsi" w:hAnsiTheme="minorHAnsi"/>
+                <w:rFonts w:ascii="Arial" w:hAnsi="Arial" w:cs="Arial"/>
+                <w:sz w:val="24"/>
+                <w:szCs w:val="24"/>
+                <w:lang w:val="en-AU"/>
+              </w:rPr>
+            </w:pPr>
+            <w:r>
+              <w:rPr>
+                <w:rFonts w:ascii="Arial" w:hAnsi="Arial" w:cs="Arial"/>
                 <w:sz w:val="24"/>
                 <w:szCs w:val="24"/>
                 <w:lang w:val="en-AU"/>
@@ -7274,15 +7301,15 @@
             <w:pPr>
               <w:pStyle w:val="NoSpacing"/>
               <w:rPr>
-                <w:rFonts w:asciiTheme="minorHAnsi" w:hAnsiTheme="minorHAnsi"/>
-                <w:sz w:val="24"/>
-                <w:szCs w:val="24"/>
-                <w:lang w:val="en-AU"/>
-              </w:rPr>
-            </w:pPr>
-            <w:r>
-              <w:rPr>
-                <w:rFonts w:asciiTheme="minorHAnsi" w:hAnsiTheme="minorHAnsi"/>
+                <w:rFonts w:ascii="Arial" w:hAnsi="Arial" w:cs="Arial"/>
+                <w:sz w:val="24"/>
+                <w:szCs w:val="24"/>
+                <w:lang w:val="en-AU"/>
+              </w:rPr>
+            </w:pPr>
+            <w:r>
+              <w:rPr>
+                <w:rFonts w:ascii="Arial" w:hAnsi="Arial" w:cs="Arial"/>
                 <w:sz w:val="24"/>
                 <w:szCs w:val="24"/>
                 <w:lang w:val="en-AU"/>
@@ -7298,13 +7325,13 @@
           <w:p>
             <w:pPr>
               <w:rPr>
-                <w:rFonts w:eastAsia="Calibri"/>
-                <w:lang w:val="en-AU"/>
-              </w:rPr>
-            </w:pPr>
-            <w:r>
-              <w:rPr>
-                <w:rFonts w:eastAsia="Calibri"/>
+                <w:rFonts w:ascii="Arial" w:eastAsia="Calibri" w:hAnsi="Arial" w:cs="Arial"/>
+                <w:lang w:val="en-AU"/>
+              </w:rPr>
+            </w:pPr>
+            <w:r>
+              <w:rPr>
+                <w:rFonts w:ascii="Arial" w:eastAsia="Calibri" w:hAnsi="Arial" w:cs="Arial"/>
                 <w:lang w:val="en-AU"/>
               </w:rPr>
               <w:t>The Project Sponsor signs the Project Charter which authorizes the Project Manager to move to the Planning Process.</w:t>
@@ -7325,15 +7352,15 @@
             <w:pPr>
               <w:pStyle w:val="NoSpacing"/>
               <w:rPr>
-                <w:rFonts w:asciiTheme="minorHAnsi" w:hAnsiTheme="minorHAnsi"/>
-                <w:sz w:val="24"/>
-                <w:szCs w:val="24"/>
-                <w:lang w:val="en-AU"/>
-              </w:rPr>
-            </w:pPr>
-            <w:r>
-              <w:rPr>
-                <w:rFonts w:asciiTheme="minorHAnsi" w:hAnsiTheme="minorHAnsi"/>
+                <w:rFonts w:ascii="Arial" w:hAnsi="Arial" w:cs="Arial"/>
+                <w:sz w:val="24"/>
+                <w:szCs w:val="24"/>
+                <w:lang w:val="en-AU"/>
+              </w:rPr>
+            </w:pPr>
+            <w:r>
+              <w:rPr>
+                <w:rFonts w:ascii="Arial" w:hAnsi="Arial" w:cs="Arial"/>
                 <w:sz w:val="24"/>
                 <w:szCs w:val="24"/>
                 <w:lang w:val="en-AU"/>
@@ -7350,15 +7377,15 @@
             <w:pPr>
               <w:pStyle w:val="NoSpacing"/>
               <w:rPr>
-                <w:rFonts w:asciiTheme="minorHAnsi" w:hAnsiTheme="minorHAnsi"/>
-                <w:sz w:val="24"/>
-                <w:szCs w:val="24"/>
-                <w:lang w:val="en-AU"/>
-              </w:rPr>
-            </w:pPr>
-            <w:r>
-              <w:rPr>
-                <w:rFonts w:asciiTheme="minorHAnsi" w:hAnsiTheme="minorHAnsi"/>
+                <w:rFonts w:ascii="Arial" w:hAnsi="Arial" w:cs="Arial"/>
+                <w:sz w:val="24"/>
+                <w:szCs w:val="24"/>
+                <w:lang w:val="en-AU"/>
+              </w:rPr>
+            </w:pPr>
+            <w:r>
+              <w:rPr>
+                <w:rFonts w:ascii="Arial" w:hAnsi="Arial" w:cs="Arial"/>
                 <w:sz w:val="24"/>
                 <w:szCs w:val="24"/>
                 <w:lang w:val="en-AU"/>
@@ -7375,13 +7402,13 @@
           <w:p>
             <w:pPr>
               <w:rPr>
-                <w:rFonts w:eastAsia="Calibri"/>
-                <w:lang w:val="en-AU"/>
-              </w:rPr>
-            </w:pPr>
-            <w:r>
-              <w:rPr>
-                <w:rFonts w:eastAsia="Calibri"/>
+                <w:rFonts w:ascii="Arial" w:eastAsia="Calibri" w:hAnsi="Arial" w:cs="Arial"/>
+                <w:lang w:val="en-AU"/>
+              </w:rPr>
+            </w:pPr>
+            <w:r>
+              <w:rPr>
+                <w:rFonts w:ascii="Arial" w:eastAsia="Calibri" w:hAnsi="Arial" w:cs="Arial"/>
                 <w:lang w:val="en-AU"/>
               </w:rPr>
               <w:t>Planning</w:t>
@@ -7395,13 +7422,13 @@
           <w:p>
             <w:pPr>
               <w:rPr>
-                <w:rFonts w:eastAsia="Calibri"/>
-                <w:lang w:val="en-AU"/>
-              </w:rPr>
-            </w:pPr>
-            <w:r>
-              <w:rPr>
-                <w:rFonts w:eastAsia="Calibri"/>
+                <w:rFonts w:ascii="Arial" w:eastAsia="Calibri" w:hAnsi="Arial" w:cs="Arial"/>
+                <w:lang w:val="en-AU"/>
+              </w:rPr>
+            </w:pPr>
+            <w:r>
+              <w:rPr>
+                <w:rFonts w:ascii="Arial" w:eastAsia="Calibri" w:hAnsi="Arial" w:cs="Arial"/>
                 <w:lang w:val="en-AU"/>
               </w:rPr>
               <w:t>The work for the planning process for the project.</w:t>
@@ -7422,15 +7449,15 @@
             <w:pPr>
               <w:pStyle w:val="NoSpacing"/>
               <w:rPr>
-                <w:rFonts w:asciiTheme="minorHAnsi" w:hAnsiTheme="minorHAnsi"/>
-                <w:sz w:val="24"/>
-                <w:szCs w:val="24"/>
-                <w:lang w:val="en-AU"/>
-              </w:rPr>
-            </w:pPr>
-            <w:r>
-              <w:rPr>
-                <w:rFonts w:asciiTheme="minorHAnsi" w:hAnsiTheme="minorHAnsi"/>
+                <w:rFonts w:ascii="Arial" w:hAnsi="Arial" w:cs="Arial"/>
+                <w:sz w:val="24"/>
+                <w:szCs w:val="24"/>
+                <w:lang w:val="en-AU"/>
+              </w:rPr>
+            </w:pPr>
+            <w:r>
+              <w:rPr>
+                <w:rFonts w:ascii="Arial" w:hAnsi="Arial" w:cs="Arial"/>
                 <w:sz w:val="24"/>
                 <w:szCs w:val="24"/>
                 <w:lang w:val="en-AU"/>
@@ -7447,15 +7474,15 @@
             <w:pPr>
               <w:pStyle w:val="NoSpacing"/>
               <w:rPr>
-                <w:rFonts w:asciiTheme="minorHAnsi" w:hAnsiTheme="minorHAnsi"/>
-                <w:sz w:val="24"/>
-                <w:szCs w:val="24"/>
-                <w:lang w:val="en-AU"/>
-              </w:rPr>
-            </w:pPr>
-            <w:r>
-              <w:rPr>
-                <w:rFonts w:asciiTheme="minorHAnsi" w:hAnsiTheme="minorHAnsi"/>
+                <w:rFonts w:ascii="Arial" w:hAnsi="Arial" w:cs="Arial"/>
+                <w:sz w:val="24"/>
+                <w:szCs w:val="24"/>
+                <w:lang w:val="en-AU"/>
+              </w:rPr>
+            </w:pPr>
+            <w:r>
+              <w:rPr>
+                <w:rFonts w:ascii="Arial" w:hAnsi="Arial" w:cs="Arial"/>
                 <w:sz w:val="24"/>
                 <w:szCs w:val="24"/>
                 <w:lang w:val="en-AU"/>
@@ -7472,13 +7499,13 @@
           <w:p>
             <w:pPr>
               <w:rPr>
-                <w:rFonts w:eastAsia="Calibri"/>
-                <w:lang w:val="en-AU"/>
-              </w:rPr>
-            </w:pPr>
-            <w:r>
-              <w:rPr>
-                <w:rFonts w:eastAsia="Calibri"/>
+                <w:rFonts w:ascii="Arial" w:eastAsia="Calibri" w:hAnsi="Arial" w:cs="Arial"/>
+                <w:lang w:val="en-AU"/>
+              </w:rPr>
+            </w:pPr>
+            <w:r>
+              <w:rPr>
+                <w:rFonts w:ascii="Arial" w:eastAsia="Calibri" w:hAnsi="Arial" w:cs="Arial"/>
                 <w:lang w:val="en-AU"/>
               </w:rPr>
               <w:t>Create Preliminary Scope Statement</w:t>
@@ -7492,13 +7519,13 @@
           <w:p>
             <w:pPr>
               <w:rPr>
-                <w:rFonts w:eastAsia="Calibri"/>
-                <w:lang w:val="en-AU"/>
-              </w:rPr>
-            </w:pPr>
-            <w:r>
-              <w:rPr>
-                <w:rFonts w:eastAsia="Calibri"/>
+                <w:rFonts w:ascii="Arial" w:eastAsia="Calibri" w:hAnsi="Arial" w:cs="Arial"/>
+                <w:lang w:val="en-AU"/>
+              </w:rPr>
+            </w:pPr>
+            <w:r>
+              <w:rPr>
+                <w:rFonts w:ascii="Arial" w:eastAsia="Calibri" w:hAnsi="Arial" w:cs="Arial"/>
                 <w:lang w:val="en-AU"/>
               </w:rPr>
               <w:t>Project Manager creates a Preliminary Scope Statement.</w:t>
@@ -7519,15 +7546,15 @@
             <w:pPr>
               <w:pStyle w:val="NoSpacing"/>
               <w:rPr>
-                <w:rFonts w:asciiTheme="minorHAnsi" w:hAnsiTheme="minorHAnsi"/>
-                <w:sz w:val="24"/>
-                <w:szCs w:val="24"/>
-                <w:lang w:val="en-AU"/>
-              </w:rPr>
-            </w:pPr>
-            <w:r>
-              <w:rPr>
-                <w:rFonts w:asciiTheme="minorHAnsi" w:hAnsiTheme="minorHAnsi"/>
+                <w:rFonts w:ascii="Arial" w:hAnsi="Arial" w:cs="Arial"/>
+                <w:sz w:val="24"/>
+                <w:szCs w:val="24"/>
+                <w:lang w:val="en-AU"/>
+              </w:rPr>
+            </w:pPr>
+            <w:r>
+              <w:rPr>
+                <w:rFonts w:ascii="Arial" w:hAnsi="Arial" w:cs="Arial"/>
                 <w:sz w:val="24"/>
                 <w:szCs w:val="24"/>
                 <w:lang w:val="en-AU"/>
@@ -7544,15 +7571,15 @@
             <w:pPr>
               <w:pStyle w:val="NoSpacing"/>
               <w:rPr>
-                <w:rFonts w:asciiTheme="minorHAnsi" w:hAnsiTheme="minorHAnsi"/>
-                <w:sz w:val="24"/>
-                <w:szCs w:val="24"/>
-                <w:lang w:val="en-AU"/>
-              </w:rPr>
-            </w:pPr>
-            <w:r>
-              <w:rPr>
-                <w:rFonts w:asciiTheme="minorHAnsi" w:hAnsiTheme="minorHAnsi"/>
+                <w:rFonts w:ascii="Arial" w:hAnsi="Arial" w:cs="Arial"/>
+                <w:sz w:val="24"/>
+                <w:szCs w:val="24"/>
+                <w:lang w:val="en-AU"/>
+              </w:rPr>
+            </w:pPr>
+            <w:r>
+              <w:rPr>
+                <w:rFonts w:ascii="Arial" w:hAnsi="Arial" w:cs="Arial"/>
                 <w:sz w:val="24"/>
                 <w:szCs w:val="24"/>
                 <w:lang w:val="en-AU"/>
@@ -7569,13 +7596,13 @@
           <w:p>
             <w:pPr>
               <w:rPr>
-                <w:rFonts w:eastAsia="Calibri"/>
-                <w:lang w:val="en-AU"/>
-              </w:rPr>
-            </w:pPr>
-            <w:r>
-              <w:rPr>
-                <w:rFonts w:eastAsia="Calibri"/>
+                <w:rFonts w:ascii="Arial" w:eastAsia="Calibri" w:hAnsi="Arial" w:cs="Arial"/>
+                <w:lang w:val="en-AU"/>
+              </w:rPr>
+            </w:pPr>
+            <w:r>
+              <w:rPr>
+                <w:rFonts w:ascii="Arial" w:eastAsia="Calibri" w:hAnsi="Arial" w:cs="Arial"/>
                 <w:lang w:val="en-AU"/>
               </w:rPr>
               <w:t>Determine Project Team</w:t>
@@ -7589,13 +7616,13 @@
           <w:p>
             <w:pPr>
               <w:rPr>
-                <w:rFonts w:eastAsia="Calibri"/>
-                <w:lang w:val="en-AU"/>
-              </w:rPr>
-            </w:pPr>
-            <w:r>
-              <w:rPr>
-                <w:rFonts w:eastAsia="Calibri"/>
+                <w:rFonts w:ascii="Arial" w:eastAsia="Calibri" w:hAnsi="Arial" w:cs="Arial"/>
+                <w:lang w:val="en-AU"/>
+              </w:rPr>
+            </w:pPr>
+            <w:r>
+              <w:rPr>
+                <w:rFonts w:ascii="Arial" w:eastAsia="Calibri" w:hAnsi="Arial" w:cs="Arial"/>
                 <w:lang w:val="en-AU"/>
               </w:rPr>
               <w:t>The Project Manager determines the project team and requests the resources.</w:t>
@@ -7616,15 +7643,15 @@
             <w:pPr>
               <w:pStyle w:val="NoSpacing"/>
               <w:rPr>
-                <w:rFonts w:asciiTheme="minorHAnsi" w:hAnsiTheme="minorHAnsi"/>
-                <w:sz w:val="24"/>
-                <w:szCs w:val="24"/>
-                <w:lang w:val="en-AU"/>
-              </w:rPr>
-            </w:pPr>
-            <w:r>
-              <w:rPr>
-                <w:rFonts w:asciiTheme="minorHAnsi" w:hAnsiTheme="minorHAnsi"/>
+                <w:rFonts w:ascii="Arial" w:hAnsi="Arial" w:cs="Arial"/>
+                <w:sz w:val="24"/>
+                <w:szCs w:val="24"/>
+                <w:lang w:val="en-AU"/>
+              </w:rPr>
+            </w:pPr>
+            <w:r>
+              <w:rPr>
+                <w:rFonts w:ascii="Arial" w:hAnsi="Arial" w:cs="Arial"/>
                 <w:sz w:val="24"/>
                 <w:szCs w:val="24"/>
                 <w:lang w:val="en-AU"/>
@@ -7641,15 +7668,15 @@
             <w:pPr>
               <w:pStyle w:val="NoSpacing"/>
               <w:rPr>
-                <w:rFonts w:asciiTheme="minorHAnsi" w:hAnsiTheme="minorHAnsi"/>
-                <w:sz w:val="24"/>
-                <w:szCs w:val="24"/>
-                <w:lang w:val="en-AU"/>
-              </w:rPr>
-            </w:pPr>
-            <w:r>
-              <w:rPr>
-                <w:rFonts w:asciiTheme="minorHAnsi" w:hAnsiTheme="minorHAnsi"/>
+                <w:rFonts w:ascii="Arial" w:hAnsi="Arial" w:cs="Arial"/>
+                <w:sz w:val="24"/>
+                <w:szCs w:val="24"/>
+                <w:lang w:val="en-AU"/>
+              </w:rPr>
+            </w:pPr>
+            <w:r>
+              <w:rPr>
+                <w:rFonts w:ascii="Arial" w:hAnsi="Arial" w:cs="Arial"/>
                 <w:sz w:val="24"/>
                 <w:szCs w:val="24"/>
                 <w:lang w:val="en-AU"/>
@@ -7666,16 +7693,32 @@
           <w:p>
             <w:pPr>
               <w:rPr>
-                <w:rFonts w:eastAsia="Calibri"/>
-                <w:lang w:val="en-AU"/>
-              </w:rPr>
-            </w:pPr>
-            <w:r>
-              <w:rPr>
-                <w:rFonts w:eastAsia="Calibri"/>
-                <w:lang w:val="en-AU"/>
-              </w:rPr>
-              <w:t>Project Team Kickoff Meeting</w:t>
+                <w:rFonts w:ascii="Arial" w:eastAsia="Calibri" w:hAnsi="Arial" w:cs="Arial"/>
+                <w:lang w:val="en-AU"/>
+              </w:rPr>
+            </w:pPr>
+            <w:r>
+              <w:rPr>
+                <w:rFonts w:ascii="Arial" w:eastAsia="Calibri" w:hAnsi="Arial" w:cs="Arial"/>
+                <w:lang w:val="en-AU"/>
+              </w:rPr>
+              <w:t xml:space="preserve">Project Team </w:t>
+            </w:r>
+            <w:proofErr w:type="spellStart"/>
+            <w:r>
+              <w:rPr>
+                <w:rFonts w:ascii="Arial" w:eastAsia="Calibri" w:hAnsi="Arial" w:cs="Arial"/>
+                <w:lang w:val="en-AU"/>
+              </w:rPr>
+              <w:t>Kickoff</w:t>
+            </w:r>
+            <w:proofErr w:type="spellEnd"/>
+            <w:r>
+              <w:rPr>
+                <w:rFonts w:ascii="Arial" w:eastAsia="Calibri" w:hAnsi="Arial" w:cs="Arial"/>
+                <w:lang w:val="en-AU"/>
+              </w:rPr>
+              <w:t xml:space="preserve"> Meeting</w:t>
             </w:r>
           </w:p>
         </w:tc>
@@ -7686,16 +7729,32 @@
           <w:p>
             <w:pPr>
               <w:rPr>
-                <w:rFonts w:eastAsia="Calibri"/>
-                <w:lang w:val="en-AU"/>
-              </w:rPr>
-            </w:pPr>
-            <w:r>
-              <w:rPr>
-                <w:rFonts w:eastAsia="Calibri"/>
-                <w:lang w:val="en-AU"/>
-              </w:rPr>
-              <w:t>The planning process is officially started with a project kickoff meeting which includes the Project Manager, Project Team and Project Sponsor (optional).</w:t>
+                <w:rFonts w:ascii="Arial" w:eastAsia="Calibri" w:hAnsi="Arial" w:cs="Arial"/>
+                <w:lang w:val="en-AU"/>
+              </w:rPr>
+            </w:pPr>
+            <w:r>
+              <w:rPr>
+                <w:rFonts w:ascii="Arial" w:eastAsia="Calibri" w:hAnsi="Arial" w:cs="Arial"/>
+                <w:lang w:val="en-AU"/>
+              </w:rPr>
+              <w:t xml:space="preserve">The planning process is officially started with a project </w:t>
+            </w:r>
+            <w:proofErr w:type="spellStart"/>
+            <w:r>
+              <w:rPr>
+                <w:rFonts w:ascii="Arial" w:eastAsia="Calibri" w:hAnsi="Arial" w:cs="Arial"/>
+                <w:lang w:val="en-AU"/>
+              </w:rPr>
+              <w:t>kickoff</w:t>
+            </w:r>
+            <w:proofErr w:type="spellEnd"/>
+            <w:r>
+              <w:rPr>
+                <w:rFonts w:ascii="Arial" w:eastAsia="Calibri" w:hAnsi="Arial" w:cs="Arial"/>
+                <w:lang w:val="en-AU"/>
+              </w:rPr>
+              <w:t xml:space="preserve"> meeting which includes the Project Manager, Project Team and Project Sponsor (optional).</w:t>
             </w:r>
           </w:p>
         </w:tc>
@@ -7713,15 +7772,15 @@
             <w:pPr>
               <w:pStyle w:val="NoSpacing"/>
               <w:rPr>
-                <w:rFonts w:asciiTheme="minorHAnsi" w:hAnsiTheme="minorHAnsi"/>
-                <w:sz w:val="24"/>
-                <w:szCs w:val="24"/>
-                <w:lang w:val="en-AU"/>
-              </w:rPr>
-            </w:pPr>
-            <w:r>
-              <w:rPr>
-                <w:rFonts w:asciiTheme="minorHAnsi" w:hAnsiTheme="minorHAnsi"/>
+                <w:rFonts w:ascii="Arial" w:hAnsi="Arial" w:cs="Arial"/>
+                <w:sz w:val="24"/>
+                <w:szCs w:val="24"/>
+                <w:lang w:val="en-AU"/>
+              </w:rPr>
+            </w:pPr>
+            <w:r>
+              <w:rPr>
+                <w:rFonts w:ascii="Arial" w:hAnsi="Arial" w:cs="Arial"/>
                 <w:sz w:val="24"/>
                 <w:szCs w:val="24"/>
                 <w:lang w:val="en-AU"/>
@@ -7738,15 +7797,15 @@
             <w:pPr>
               <w:pStyle w:val="NoSpacing"/>
               <w:rPr>
-                <w:rFonts w:asciiTheme="minorHAnsi" w:hAnsiTheme="minorHAnsi"/>
-                <w:sz w:val="24"/>
-                <w:szCs w:val="24"/>
-                <w:lang w:val="en-AU"/>
-              </w:rPr>
-            </w:pPr>
-            <w:r>
-              <w:rPr>
-                <w:rFonts w:asciiTheme="minorHAnsi" w:hAnsiTheme="minorHAnsi"/>
+                <w:rFonts w:ascii="Arial" w:hAnsi="Arial" w:cs="Arial"/>
+                <w:sz w:val="24"/>
+                <w:szCs w:val="24"/>
+                <w:lang w:val="en-AU"/>
+              </w:rPr>
+            </w:pPr>
+            <w:r>
+              <w:rPr>
+                <w:rFonts w:ascii="Arial" w:hAnsi="Arial" w:cs="Arial"/>
                 <w:sz w:val="24"/>
                 <w:szCs w:val="24"/>
                 <w:lang w:val="en-AU"/>
@@ -7763,13 +7822,13 @@
           <w:p>
             <w:pPr>
               <w:rPr>
-                <w:rFonts w:eastAsia="Calibri"/>
-                <w:lang w:val="en-AU"/>
-              </w:rPr>
-            </w:pPr>
-            <w:r>
-              <w:rPr>
-                <w:rFonts w:eastAsia="Calibri"/>
+                <w:rFonts w:ascii="Arial" w:eastAsia="Calibri" w:hAnsi="Arial" w:cs="Arial"/>
+                <w:lang w:val="en-AU"/>
+              </w:rPr>
+            </w:pPr>
+            <w:r>
+              <w:rPr>
+                <w:rFonts w:ascii="Arial" w:eastAsia="Calibri" w:hAnsi="Arial" w:cs="Arial"/>
                 <w:lang w:val="en-AU"/>
               </w:rPr>
               <w:t>Develop Project Plan</w:t>
@@ -7783,13 +7842,13 @@
           <w:p>
             <w:pPr>
               <w:rPr>
-                <w:rFonts w:eastAsia="Calibri"/>
-                <w:lang w:val="en-AU"/>
-              </w:rPr>
-            </w:pPr>
-            <w:r>
-              <w:rPr>
-                <w:rFonts w:eastAsia="Calibri"/>
+                <w:rFonts w:ascii="Arial" w:eastAsia="Calibri" w:hAnsi="Arial" w:cs="Arial"/>
+                <w:lang w:val="en-AU"/>
+              </w:rPr>
+            </w:pPr>
+            <w:r>
+              <w:rPr>
+                <w:rFonts w:ascii="Arial" w:eastAsia="Calibri" w:hAnsi="Arial" w:cs="Arial"/>
                 <w:lang w:val="en-AU"/>
               </w:rPr>
               <w:t>Under the direction of the Project Manager the team develops the project plan.</w:t>
@@ -7810,15 +7869,15 @@
             <w:pPr>
               <w:pStyle w:val="NoSpacing"/>
               <w:rPr>
-                <w:rFonts w:asciiTheme="minorHAnsi" w:hAnsiTheme="minorHAnsi"/>
-                <w:sz w:val="24"/>
-                <w:szCs w:val="24"/>
-                <w:lang w:val="en-AU"/>
-              </w:rPr>
-            </w:pPr>
-            <w:r>
-              <w:rPr>
-                <w:rFonts w:asciiTheme="minorHAnsi" w:hAnsiTheme="minorHAnsi"/>
+                <w:rFonts w:ascii="Arial" w:hAnsi="Arial" w:cs="Arial"/>
+                <w:sz w:val="24"/>
+                <w:szCs w:val="24"/>
+                <w:lang w:val="en-AU"/>
+              </w:rPr>
+            </w:pPr>
+            <w:r>
+              <w:rPr>
+                <w:rFonts w:ascii="Arial" w:hAnsi="Arial" w:cs="Arial"/>
                 <w:sz w:val="24"/>
                 <w:szCs w:val="24"/>
                 <w:lang w:val="en-AU"/>
@@ -7835,15 +7894,15 @@
             <w:pPr>
               <w:pStyle w:val="NoSpacing"/>
               <w:rPr>
-                <w:rFonts w:asciiTheme="minorHAnsi" w:hAnsiTheme="minorHAnsi"/>
-                <w:sz w:val="24"/>
-                <w:szCs w:val="24"/>
-                <w:lang w:val="en-AU"/>
-              </w:rPr>
-            </w:pPr>
-            <w:r>
-              <w:rPr>
-                <w:rFonts w:asciiTheme="minorHAnsi" w:hAnsiTheme="minorHAnsi"/>
+                <w:rFonts w:ascii="Arial" w:hAnsi="Arial" w:cs="Arial"/>
+                <w:sz w:val="24"/>
+                <w:szCs w:val="24"/>
+                <w:lang w:val="en-AU"/>
+              </w:rPr>
+            </w:pPr>
+            <w:r>
+              <w:rPr>
+                <w:rFonts w:ascii="Arial" w:hAnsi="Arial" w:cs="Arial"/>
                 <w:sz w:val="24"/>
                 <w:szCs w:val="24"/>
                 <w:lang w:val="en-AU"/>
@@ -7860,13 +7919,13 @@
           <w:p>
             <w:pPr>
               <w:rPr>
-                <w:rFonts w:eastAsia="Calibri"/>
-                <w:lang w:val="en-AU"/>
-              </w:rPr>
-            </w:pPr>
-            <w:r>
-              <w:rPr>
-                <w:rFonts w:eastAsia="Calibri"/>
+                <w:rFonts w:ascii="Arial" w:eastAsia="Calibri" w:hAnsi="Arial" w:cs="Arial"/>
+                <w:lang w:val="en-AU"/>
+              </w:rPr>
+            </w:pPr>
+            <w:r>
+              <w:rPr>
+                <w:rFonts w:ascii="Arial" w:eastAsia="Calibri" w:hAnsi="Arial" w:cs="Arial"/>
                 <w:lang w:val="en-AU"/>
               </w:rPr>
               <w:t>Submit Project Plan</w:t>
@@ -7880,13 +7939,13 @@
           <w:p>
             <w:pPr>
               <w:rPr>
-                <w:rFonts w:eastAsia="Calibri"/>
-                <w:lang w:val="en-AU"/>
-              </w:rPr>
-            </w:pPr>
-            <w:r>
-              <w:rPr>
-                <w:rFonts w:eastAsia="Calibri"/>
+                <w:rFonts w:ascii="Arial" w:eastAsia="Calibri" w:hAnsi="Arial" w:cs="Arial"/>
+                <w:lang w:val="en-AU"/>
+              </w:rPr>
+            </w:pPr>
+            <w:r>
+              <w:rPr>
+                <w:rFonts w:ascii="Arial" w:eastAsia="Calibri" w:hAnsi="Arial" w:cs="Arial"/>
                 <w:lang w:val="en-AU"/>
               </w:rPr>
               <w:t>Project Manager submits the project plan for approval.</w:t>
@@ -7907,15 +7966,15 @@
             <w:pPr>
               <w:pStyle w:val="NoSpacing"/>
               <w:rPr>
-                <w:rFonts w:asciiTheme="minorHAnsi" w:hAnsiTheme="minorHAnsi"/>
-                <w:sz w:val="24"/>
-                <w:szCs w:val="24"/>
-                <w:lang w:val="en-AU"/>
-              </w:rPr>
-            </w:pPr>
-            <w:r>
-              <w:rPr>
-                <w:rFonts w:asciiTheme="minorHAnsi" w:hAnsiTheme="minorHAnsi"/>
+                <w:rFonts w:ascii="Arial" w:hAnsi="Arial" w:cs="Arial"/>
+                <w:sz w:val="24"/>
+                <w:szCs w:val="24"/>
+                <w:lang w:val="en-AU"/>
+              </w:rPr>
+            </w:pPr>
+            <w:r>
+              <w:rPr>
+                <w:rFonts w:ascii="Arial" w:hAnsi="Arial" w:cs="Arial"/>
                 <w:sz w:val="24"/>
                 <w:szCs w:val="24"/>
                 <w:lang w:val="en-AU"/>
@@ -7932,15 +7991,15 @@
             <w:pPr>
               <w:pStyle w:val="NoSpacing"/>
               <w:rPr>
-                <w:rFonts w:asciiTheme="minorHAnsi" w:hAnsiTheme="minorHAnsi"/>
-                <w:sz w:val="24"/>
-                <w:szCs w:val="24"/>
-                <w:lang w:val="en-AU"/>
-              </w:rPr>
-            </w:pPr>
-            <w:r>
-              <w:rPr>
-                <w:rFonts w:asciiTheme="minorHAnsi" w:hAnsiTheme="minorHAnsi"/>
+                <w:rFonts w:ascii="Arial" w:hAnsi="Arial" w:cs="Arial"/>
+                <w:sz w:val="24"/>
+                <w:szCs w:val="24"/>
+                <w:lang w:val="en-AU"/>
+              </w:rPr>
+            </w:pPr>
+            <w:r>
+              <w:rPr>
+                <w:rFonts w:ascii="Arial" w:hAnsi="Arial" w:cs="Arial"/>
                 <w:sz w:val="24"/>
                 <w:szCs w:val="24"/>
                 <w:lang w:val="en-AU"/>
@@ -7957,13 +8016,13 @@
           <w:p>
             <w:pPr>
               <w:rPr>
-                <w:rFonts w:eastAsia="Calibri"/>
-                <w:lang w:val="en-AU"/>
-              </w:rPr>
-            </w:pPr>
-            <w:r>
-              <w:rPr>
-                <w:rFonts w:eastAsia="Calibri"/>
+                <w:rFonts w:ascii="Arial" w:eastAsia="Calibri" w:hAnsi="Arial" w:cs="Arial"/>
+                <w:lang w:val="en-AU"/>
+              </w:rPr>
+            </w:pPr>
+            <w:r>
+              <w:rPr>
+                <w:rFonts w:ascii="Arial" w:eastAsia="Calibri" w:hAnsi="Arial" w:cs="Arial"/>
                 <w:lang w:val="en-AU"/>
               </w:rPr>
               <w:t>Milestone: Project Plan Approval</w:t>
@@ -7977,16 +8036,32 @@
           <w:p>
             <w:pPr>
               <w:rPr>
-                <w:rFonts w:eastAsia="Calibri"/>
-                <w:lang w:val="en-AU"/>
-              </w:rPr>
-            </w:pPr>
-            <w:r>
-              <w:rPr>
-                <w:rFonts w:eastAsia="Calibri"/>
-                <w:lang w:val="en-AU"/>
-              </w:rPr>
-              <w:t>The project plan is approved and the Project Manager has permission to proceed to execute the project according to the project plan.</w:t>
+                <w:rFonts w:ascii="Arial" w:eastAsia="Calibri" w:hAnsi="Arial" w:cs="Arial"/>
+                <w:lang w:val="en-AU"/>
+              </w:rPr>
+            </w:pPr>
+            <w:r>
+              <w:rPr>
+                <w:rFonts w:ascii="Arial" w:eastAsia="Calibri" w:hAnsi="Arial" w:cs="Arial"/>
+                <w:lang w:val="en-AU"/>
+              </w:rPr>
+              <w:t xml:space="preserve">The project plan is </w:t>
+            </w:r>
+            <w:proofErr w:type="gramStart"/>
+            <w:r>
+              <w:rPr>
+                <w:rFonts w:ascii="Arial" w:eastAsia="Calibri" w:hAnsi="Arial" w:cs="Arial"/>
+                <w:lang w:val="en-AU"/>
+              </w:rPr>
+              <w:t>approved</w:t>
+            </w:r>
+            <w:proofErr w:type="gramEnd"/>
+            <w:r>
+              <w:rPr>
+                <w:rFonts w:ascii="Arial" w:eastAsia="Calibri" w:hAnsi="Arial" w:cs="Arial"/>
+                <w:lang w:val="en-AU"/>
+              </w:rPr>
+              <w:t xml:space="preserve"> and the Project Manager has permission to proceed to execute the project according to the project plan.</w:t>
             </w:r>
           </w:p>
         </w:tc>
@@ -8004,15 +8079,15 @@
             <w:pPr>
               <w:pStyle w:val="NoSpacing"/>
               <w:rPr>
-                <w:rFonts w:asciiTheme="minorHAnsi" w:hAnsiTheme="minorHAnsi"/>
-                <w:sz w:val="24"/>
-                <w:szCs w:val="24"/>
-                <w:lang w:val="en-AU"/>
-              </w:rPr>
-            </w:pPr>
-            <w:r>
-              <w:rPr>
-                <w:rFonts w:asciiTheme="minorHAnsi" w:hAnsiTheme="minorHAnsi"/>
+                <w:rFonts w:ascii="Arial" w:hAnsi="Arial" w:cs="Arial"/>
+                <w:sz w:val="24"/>
+                <w:szCs w:val="24"/>
+                <w:lang w:val="en-AU"/>
+              </w:rPr>
+            </w:pPr>
+            <w:r>
+              <w:rPr>
+                <w:rFonts w:ascii="Arial" w:hAnsi="Arial" w:cs="Arial"/>
                 <w:sz w:val="24"/>
                 <w:szCs w:val="24"/>
                 <w:lang w:val="en-AU"/>
@@ -8029,15 +8104,15 @@
             <w:pPr>
               <w:pStyle w:val="NoSpacing"/>
               <w:rPr>
-                <w:rFonts w:asciiTheme="minorHAnsi" w:hAnsiTheme="minorHAnsi"/>
-                <w:sz w:val="24"/>
-                <w:szCs w:val="24"/>
-                <w:lang w:val="en-AU"/>
-              </w:rPr>
-            </w:pPr>
-            <w:r>
-              <w:rPr>
-                <w:rFonts w:asciiTheme="minorHAnsi" w:hAnsiTheme="minorHAnsi"/>
+                <w:rFonts w:ascii="Arial" w:hAnsi="Arial" w:cs="Arial"/>
+                <w:sz w:val="24"/>
+                <w:szCs w:val="24"/>
+                <w:lang w:val="en-AU"/>
+              </w:rPr>
+            </w:pPr>
+            <w:r>
+              <w:rPr>
+                <w:rFonts w:ascii="Arial" w:hAnsi="Arial" w:cs="Arial"/>
                 <w:sz w:val="24"/>
                 <w:szCs w:val="24"/>
                 <w:lang w:val="en-AU"/>
@@ -8054,13 +8129,13 @@
           <w:p>
             <w:pPr>
               <w:rPr>
-                <w:rFonts w:eastAsia="Calibri"/>
-                <w:lang w:val="en-AU"/>
-              </w:rPr>
-            </w:pPr>
-            <w:r>
-              <w:rPr>
-                <w:rFonts w:eastAsia="Calibri"/>
+                <w:rFonts w:ascii="Arial" w:eastAsia="Calibri" w:hAnsi="Arial" w:cs="Arial"/>
+                <w:lang w:val="en-AU"/>
+              </w:rPr>
+            </w:pPr>
+            <w:r>
+              <w:rPr>
+                <w:rFonts w:ascii="Arial" w:eastAsia="Calibri" w:hAnsi="Arial" w:cs="Arial"/>
                 <w:lang w:val="en-AU"/>
               </w:rPr>
               <w:t>Execution</w:t>
@@ -8074,13 +8149,13 @@
           <w:p>
             <w:pPr>
               <w:rPr>
-                <w:rFonts w:eastAsia="Calibri"/>
-                <w:lang w:val="en-AU"/>
-              </w:rPr>
-            </w:pPr>
-            <w:r>
-              <w:rPr>
-                <w:rFonts w:eastAsia="Calibri"/>
+                <w:rFonts w:ascii="Arial" w:eastAsia="Calibri" w:hAnsi="Arial" w:cs="Arial"/>
+                <w:lang w:val="en-AU"/>
+              </w:rPr>
+            </w:pPr>
+            <w:r>
+              <w:rPr>
+                <w:rFonts w:ascii="Arial" w:eastAsia="Calibri" w:hAnsi="Arial" w:cs="Arial"/>
                 <w:lang w:val="en-AU"/>
               </w:rPr>
               <w:t>Work involved to execute the project.</w:t>
@@ -8101,15 +8176,15 @@
             <w:pPr>
               <w:pStyle w:val="NoSpacing"/>
               <w:rPr>
-                <w:rFonts w:asciiTheme="minorHAnsi" w:hAnsiTheme="minorHAnsi"/>
-                <w:sz w:val="24"/>
-                <w:szCs w:val="24"/>
-                <w:lang w:val="en-AU"/>
-              </w:rPr>
-            </w:pPr>
-            <w:r>
-              <w:rPr>
-                <w:rFonts w:asciiTheme="minorHAnsi" w:hAnsiTheme="minorHAnsi"/>
+                <w:rFonts w:ascii="Arial" w:hAnsi="Arial" w:cs="Arial"/>
+                <w:sz w:val="24"/>
+                <w:szCs w:val="24"/>
+                <w:lang w:val="en-AU"/>
+              </w:rPr>
+            </w:pPr>
+            <w:r>
+              <w:rPr>
+                <w:rFonts w:ascii="Arial" w:hAnsi="Arial" w:cs="Arial"/>
                 <w:sz w:val="24"/>
                 <w:szCs w:val="24"/>
                 <w:lang w:val="en-AU"/>
@@ -8127,15 +8202,15 @@
             <w:pPr>
               <w:pStyle w:val="NoSpacing"/>
               <w:rPr>
-                <w:rFonts w:asciiTheme="minorHAnsi" w:hAnsiTheme="minorHAnsi"/>
-                <w:sz w:val="24"/>
-                <w:szCs w:val="24"/>
-                <w:lang w:val="en-AU"/>
-              </w:rPr>
-            </w:pPr>
-            <w:r>
-              <w:rPr>
-                <w:rFonts w:asciiTheme="minorHAnsi" w:hAnsiTheme="minorHAnsi"/>
+                <w:rFonts w:ascii="Arial" w:hAnsi="Arial" w:cs="Arial"/>
+                <w:sz w:val="24"/>
+                <w:szCs w:val="24"/>
+                <w:lang w:val="en-AU"/>
+              </w:rPr>
+            </w:pPr>
+            <w:r>
+              <w:rPr>
+                <w:rFonts w:ascii="Arial" w:hAnsi="Arial" w:cs="Arial"/>
                 <w:sz w:val="24"/>
                 <w:szCs w:val="24"/>
                 <w:lang w:val="en-AU"/>
@@ -8152,16 +8227,32 @@
           <w:p>
             <w:pPr>
               <w:rPr>
-                <w:rFonts w:eastAsia="Calibri"/>
-                <w:lang w:val="en-AU"/>
-              </w:rPr>
-            </w:pPr>
-            <w:r>
-              <w:rPr>
-                <w:rFonts w:eastAsia="Calibri"/>
-                <w:lang w:val="en-AU"/>
-              </w:rPr>
-              <w:t>Project Kickoff Meeting</w:t>
+                <w:rFonts w:ascii="Arial" w:eastAsia="Calibri" w:hAnsi="Arial" w:cs="Arial"/>
+                <w:lang w:val="en-AU"/>
+              </w:rPr>
+            </w:pPr>
+            <w:r>
+              <w:rPr>
+                <w:rFonts w:ascii="Arial" w:eastAsia="Calibri" w:hAnsi="Arial" w:cs="Arial"/>
+                <w:lang w:val="en-AU"/>
+              </w:rPr>
+              <w:t xml:space="preserve">Project </w:t>
+            </w:r>
+            <w:proofErr w:type="spellStart"/>
+            <w:r>
+              <w:rPr>
+                <w:rFonts w:ascii="Arial" w:eastAsia="Calibri" w:hAnsi="Arial" w:cs="Arial"/>
+                <w:lang w:val="en-AU"/>
+              </w:rPr>
+              <w:t>Kickoff</w:t>
+            </w:r>
+            <w:proofErr w:type="spellEnd"/>
+            <w:r>
+              <w:rPr>
+                <w:rFonts w:ascii="Arial" w:eastAsia="Calibri" w:hAnsi="Arial" w:cs="Arial"/>
+                <w:lang w:val="en-AU"/>
+              </w:rPr>
+              <w:t xml:space="preserve"> Meeting</w:t>
             </w:r>
           </w:p>
         </w:tc>
@@ -8172,13 +8263,13 @@
           <w:p>
             <w:pPr>
               <w:rPr>
-                <w:rFonts w:eastAsia="Calibri"/>
-                <w:lang w:val="en-AU"/>
-              </w:rPr>
-            </w:pPr>
-            <w:r>
-              <w:rPr>
-                <w:rFonts w:eastAsia="Calibri"/>
+                <w:rFonts w:ascii="Arial" w:eastAsia="Calibri" w:hAnsi="Arial" w:cs="Arial"/>
+                <w:lang w:val="en-AU"/>
+              </w:rPr>
+            </w:pPr>
+            <w:r>
+              <w:rPr>
+                <w:rFonts w:ascii="Arial" w:eastAsia="Calibri" w:hAnsi="Arial" w:cs="Arial"/>
                 <w:lang w:val="en-AU"/>
               </w:rPr>
               <w:t>Project Manager conducts a formal kick off meeting with the project team, project stakeholders and project sponsor.</w:t>
@@ -8199,15 +8290,15 @@
             <w:pPr>
               <w:pStyle w:val="NoSpacing"/>
               <w:rPr>
-                <w:rFonts w:asciiTheme="minorHAnsi" w:hAnsiTheme="minorHAnsi"/>
-                <w:sz w:val="24"/>
-                <w:szCs w:val="24"/>
-                <w:lang w:val="en-AU"/>
-              </w:rPr>
-            </w:pPr>
-            <w:r>
-              <w:rPr>
-                <w:rFonts w:asciiTheme="minorHAnsi" w:hAnsiTheme="minorHAnsi"/>
+                <w:rFonts w:ascii="Arial" w:hAnsi="Arial" w:cs="Arial"/>
+                <w:sz w:val="24"/>
+                <w:szCs w:val="24"/>
+                <w:lang w:val="en-AU"/>
+              </w:rPr>
+            </w:pPr>
+            <w:r>
+              <w:rPr>
+                <w:rFonts w:ascii="Arial" w:hAnsi="Arial" w:cs="Arial"/>
                 <w:sz w:val="24"/>
                 <w:szCs w:val="24"/>
                 <w:lang w:val="en-AU"/>
@@ -8224,15 +8315,15 @@
             <w:pPr>
               <w:pStyle w:val="NoSpacing"/>
               <w:rPr>
-                <w:rFonts w:asciiTheme="minorHAnsi" w:hAnsiTheme="minorHAnsi"/>
-                <w:sz w:val="24"/>
-                <w:szCs w:val="24"/>
-                <w:lang w:val="en-AU"/>
-              </w:rPr>
-            </w:pPr>
-            <w:r>
-              <w:rPr>
-                <w:rFonts w:asciiTheme="minorHAnsi" w:hAnsiTheme="minorHAnsi"/>
+                <w:rFonts w:ascii="Arial" w:hAnsi="Arial" w:cs="Arial"/>
+                <w:sz w:val="24"/>
+                <w:szCs w:val="24"/>
+                <w:lang w:val="en-AU"/>
+              </w:rPr>
+            </w:pPr>
+            <w:r>
+              <w:rPr>
+                <w:rFonts w:ascii="Arial" w:hAnsi="Arial" w:cs="Arial"/>
                 <w:sz w:val="24"/>
                 <w:szCs w:val="24"/>
                 <w:lang w:val="en-AU"/>
@@ -8249,13 +8340,13 @@
           <w:p>
             <w:pPr>
               <w:rPr>
-                <w:rFonts w:eastAsia="Calibri"/>
-                <w:lang w:val="en-AU"/>
-              </w:rPr>
-            </w:pPr>
-            <w:r>
-              <w:rPr>
-                <w:rFonts w:eastAsia="Calibri"/>
+                <w:rFonts w:ascii="Arial" w:eastAsia="Calibri" w:hAnsi="Arial" w:cs="Arial"/>
+                <w:lang w:val="en-AU"/>
+              </w:rPr>
+            </w:pPr>
+            <w:r>
+              <w:rPr>
+                <w:rFonts w:ascii="Arial" w:eastAsia="Calibri" w:hAnsi="Arial" w:cs="Arial"/>
                 <w:lang w:val="en-AU"/>
               </w:rPr>
               <w:t>Verify &amp; Validate User Requirements</w:t>
@@ -8269,16 +8360,32 @@
           <w:p>
             <w:pPr>
               <w:rPr>
-                <w:rFonts w:eastAsia="Calibri"/>
-                <w:lang w:val="en-AU"/>
-              </w:rPr>
-            </w:pPr>
-            <w:r>
-              <w:rPr>
-                <w:rFonts w:eastAsia="Calibri"/>
-                <w:lang w:val="en-AU"/>
-              </w:rPr>
-              <w:t>The original user requirements is reviewed by the project manager and team, then validated with the users/stakeholders. This is where additional clarification may be needed.</w:t>
+                <w:rFonts w:ascii="Arial" w:eastAsia="Calibri" w:hAnsi="Arial" w:cs="Arial"/>
+                <w:lang w:val="en-AU"/>
+              </w:rPr>
+            </w:pPr>
+            <w:r>
+              <w:rPr>
+                <w:rFonts w:ascii="Arial" w:eastAsia="Calibri" w:hAnsi="Arial" w:cs="Arial"/>
+                <w:lang w:val="en-AU"/>
+              </w:rPr>
+              <w:t xml:space="preserve">The original user requirements </w:t>
+            </w:r>
+            <w:proofErr w:type="gramStart"/>
+            <w:r>
+              <w:rPr>
+                <w:rFonts w:ascii="Arial" w:eastAsia="Calibri" w:hAnsi="Arial" w:cs="Arial"/>
+                <w:lang w:val="en-AU"/>
+              </w:rPr>
+              <w:t>is</w:t>
+            </w:r>
+            <w:proofErr w:type="gramEnd"/>
+            <w:r>
+              <w:rPr>
+                <w:rFonts w:ascii="Arial" w:eastAsia="Calibri" w:hAnsi="Arial" w:cs="Arial"/>
+                <w:lang w:val="en-AU"/>
+              </w:rPr>
+              <w:t xml:space="preserve"> reviewed by the project manager and team, then validated with the users/stakeholders. This is where additional clarification may be needed.</w:t>
             </w:r>
           </w:p>
         </w:tc>
@@ -8296,15 +8403,15 @@
             <w:pPr>
               <w:pStyle w:val="NoSpacing"/>
               <w:rPr>
-                <w:rFonts w:asciiTheme="minorHAnsi" w:hAnsiTheme="minorHAnsi"/>
-                <w:sz w:val="24"/>
-                <w:szCs w:val="24"/>
-                <w:lang w:val="en-AU"/>
-              </w:rPr>
-            </w:pPr>
-            <w:r>
-              <w:rPr>
-                <w:rFonts w:asciiTheme="minorHAnsi" w:hAnsiTheme="minorHAnsi"/>
+                <w:rFonts w:ascii="Arial" w:hAnsi="Arial" w:cs="Arial"/>
+                <w:sz w:val="24"/>
+                <w:szCs w:val="24"/>
+                <w:lang w:val="en-AU"/>
+              </w:rPr>
+            </w:pPr>
+            <w:r>
+              <w:rPr>
+                <w:rFonts w:ascii="Arial" w:hAnsi="Arial" w:cs="Arial"/>
                 <w:sz w:val="24"/>
                 <w:szCs w:val="24"/>
                 <w:lang w:val="en-AU"/>
@@ -8321,15 +8428,15 @@
             <w:pPr>
               <w:pStyle w:val="NoSpacing"/>
               <w:rPr>
-                <w:rFonts w:asciiTheme="minorHAnsi" w:hAnsiTheme="minorHAnsi"/>
-                <w:sz w:val="24"/>
-                <w:szCs w:val="24"/>
-                <w:lang w:val="en-AU"/>
-              </w:rPr>
-            </w:pPr>
-            <w:r>
-              <w:rPr>
-                <w:rFonts w:asciiTheme="minorHAnsi" w:hAnsiTheme="minorHAnsi"/>
+                <w:rFonts w:ascii="Arial" w:hAnsi="Arial" w:cs="Arial"/>
+                <w:sz w:val="24"/>
+                <w:szCs w:val="24"/>
+                <w:lang w:val="en-AU"/>
+              </w:rPr>
+            </w:pPr>
+            <w:r>
+              <w:rPr>
+                <w:rFonts w:ascii="Arial" w:hAnsi="Arial" w:cs="Arial"/>
                 <w:sz w:val="24"/>
                 <w:szCs w:val="24"/>
                 <w:lang w:val="en-AU"/>
@@ -8346,13 +8453,13 @@
           <w:p>
             <w:pPr>
               <w:rPr>
-                <w:rFonts w:eastAsia="Calibri"/>
-                <w:lang w:val="en-AU"/>
-              </w:rPr>
-            </w:pPr>
-            <w:r>
-              <w:rPr>
-                <w:rFonts w:eastAsia="Calibri"/>
+                <w:rFonts w:ascii="Arial" w:eastAsia="Calibri" w:hAnsi="Arial" w:cs="Arial"/>
+                <w:lang w:val="en-AU"/>
+              </w:rPr>
+            </w:pPr>
+            <w:r>
+              <w:rPr>
+                <w:rFonts w:ascii="Arial" w:eastAsia="Calibri" w:hAnsi="Arial" w:cs="Arial"/>
                 <w:lang w:val="en-AU"/>
               </w:rPr>
               <w:t>Design System</w:t>
@@ -8366,13 +8473,13 @@
           <w:p>
             <w:pPr>
               <w:rPr>
-                <w:rFonts w:eastAsia="Calibri"/>
-                <w:lang w:val="en-AU"/>
-              </w:rPr>
-            </w:pPr>
-            <w:r>
-              <w:rPr>
-                <w:rFonts w:eastAsia="Calibri"/>
+                <w:rFonts w:ascii="Arial" w:eastAsia="Calibri" w:hAnsi="Arial" w:cs="Arial"/>
+                <w:lang w:val="en-AU"/>
+              </w:rPr>
+            </w:pPr>
+            <w:r>
+              <w:rPr>
+                <w:rFonts w:ascii="Arial" w:eastAsia="Calibri" w:hAnsi="Arial" w:cs="Arial"/>
                 <w:lang w:val="en-AU"/>
               </w:rPr>
               <w:t>The technical resources design the new widget management system.</w:t>
@@ -8393,15 +8500,15 @@
             <w:pPr>
               <w:pStyle w:val="NoSpacing"/>
               <w:rPr>
-                <w:rFonts w:asciiTheme="minorHAnsi" w:hAnsiTheme="minorHAnsi"/>
-                <w:sz w:val="24"/>
-                <w:szCs w:val="24"/>
-                <w:lang w:val="en-AU"/>
-              </w:rPr>
-            </w:pPr>
-            <w:r>
-              <w:rPr>
-                <w:rFonts w:asciiTheme="minorHAnsi" w:hAnsiTheme="minorHAnsi"/>
+                <w:rFonts w:ascii="Arial" w:hAnsi="Arial" w:cs="Arial"/>
+                <w:sz w:val="24"/>
+                <w:szCs w:val="24"/>
+                <w:lang w:val="en-AU"/>
+              </w:rPr>
+            </w:pPr>
+            <w:r>
+              <w:rPr>
+                <w:rFonts w:ascii="Arial" w:hAnsi="Arial" w:cs="Arial"/>
                 <w:sz w:val="24"/>
                 <w:szCs w:val="24"/>
                 <w:lang w:val="en-AU"/>
@@ -8418,15 +8525,15 @@
             <w:pPr>
               <w:pStyle w:val="NoSpacing"/>
               <w:rPr>
-                <w:rFonts w:asciiTheme="minorHAnsi" w:hAnsiTheme="minorHAnsi"/>
-                <w:sz w:val="24"/>
-                <w:szCs w:val="24"/>
-                <w:lang w:val="en-AU"/>
-              </w:rPr>
-            </w:pPr>
-            <w:r>
-              <w:rPr>
-                <w:rFonts w:asciiTheme="minorHAnsi" w:hAnsiTheme="minorHAnsi"/>
+                <w:rFonts w:ascii="Arial" w:hAnsi="Arial" w:cs="Arial"/>
+                <w:sz w:val="24"/>
+                <w:szCs w:val="24"/>
+                <w:lang w:val="en-AU"/>
+              </w:rPr>
+            </w:pPr>
+            <w:r>
+              <w:rPr>
+                <w:rFonts w:ascii="Arial" w:hAnsi="Arial" w:cs="Arial"/>
                 <w:sz w:val="24"/>
                 <w:szCs w:val="24"/>
                 <w:lang w:val="en-AU"/>
@@ -8443,13 +8550,13 @@
           <w:p>
             <w:pPr>
               <w:rPr>
-                <w:rFonts w:eastAsia="Calibri"/>
-                <w:lang w:val="en-AU"/>
-              </w:rPr>
-            </w:pPr>
-            <w:r>
-              <w:rPr>
-                <w:rFonts w:eastAsia="Calibri"/>
+                <w:rFonts w:ascii="Arial" w:eastAsia="Calibri" w:hAnsi="Arial" w:cs="Arial"/>
+                <w:lang w:val="en-AU"/>
+              </w:rPr>
+            </w:pPr>
+            <w:r>
+              <w:rPr>
+                <w:rFonts w:ascii="Arial" w:eastAsia="Calibri" w:hAnsi="Arial" w:cs="Arial"/>
                 <w:lang w:val="en-AU"/>
               </w:rPr>
               <w:t>Procure Hardware/Software</w:t>
@@ -8463,13 +8570,13 @@
           <w:p>
             <w:pPr>
               <w:rPr>
-                <w:rFonts w:eastAsia="Calibri"/>
-                <w:lang w:val="en-AU"/>
-              </w:rPr>
-            </w:pPr>
-            <w:r>
-              <w:rPr>
-                <w:rFonts w:eastAsia="Calibri"/>
+                <w:rFonts w:ascii="Arial" w:eastAsia="Calibri" w:hAnsi="Arial" w:cs="Arial"/>
+                <w:lang w:val="en-AU"/>
+              </w:rPr>
+            </w:pPr>
+            <w:r>
+              <w:rPr>
+                <w:rFonts w:ascii="Arial" w:eastAsia="Calibri" w:hAnsi="Arial" w:cs="Arial"/>
                 <w:lang w:val="en-AU"/>
               </w:rPr>
               <w:t>The procurement of all hardware, software and facility needs for the project.</w:t>
@@ -8490,15 +8597,15 @@
             <w:pPr>
               <w:pStyle w:val="NoSpacing"/>
               <w:rPr>
-                <w:rFonts w:asciiTheme="minorHAnsi" w:hAnsiTheme="minorHAnsi"/>
-                <w:sz w:val="24"/>
-                <w:szCs w:val="24"/>
-                <w:lang w:val="en-AU"/>
-              </w:rPr>
-            </w:pPr>
-            <w:r>
-              <w:rPr>
-                <w:rFonts w:asciiTheme="minorHAnsi" w:hAnsiTheme="minorHAnsi"/>
+                <w:rFonts w:ascii="Arial" w:hAnsi="Arial" w:cs="Arial"/>
+                <w:sz w:val="24"/>
+                <w:szCs w:val="24"/>
+                <w:lang w:val="en-AU"/>
+              </w:rPr>
+            </w:pPr>
+            <w:r>
+              <w:rPr>
+                <w:rFonts w:ascii="Arial" w:hAnsi="Arial" w:cs="Arial"/>
                 <w:sz w:val="24"/>
                 <w:szCs w:val="24"/>
                 <w:lang w:val="en-AU"/>
@@ -8515,15 +8622,15 @@
             <w:pPr>
               <w:pStyle w:val="NoSpacing"/>
               <w:rPr>
-                <w:rFonts w:asciiTheme="minorHAnsi" w:hAnsiTheme="minorHAnsi"/>
-                <w:sz w:val="24"/>
-                <w:szCs w:val="24"/>
-                <w:lang w:val="en-AU"/>
-              </w:rPr>
-            </w:pPr>
-            <w:r>
-              <w:rPr>
-                <w:rFonts w:asciiTheme="minorHAnsi" w:hAnsiTheme="minorHAnsi"/>
+                <w:rFonts w:ascii="Arial" w:hAnsi="Arial" w:cs="Arial"/>
+                <w:sz w:val="24"/>
+                <w:szCs w:val="24"/>
+                <w:lang w:val="en-AU"/>
+              </w:rPr>
+            </w:pPr>
+            <w:r>
+              <w:rPr>
+                <w:rFonts w:ascii="Arial" w:hAnsi="Arial" w:cs="Arial"/>
                 <w:sz w:val="24"/>
                 <w:szCs w:val="24"/>
                 <w:lang w:val="en-AU"/>
@@ -8540,13 +8647,13 @@
           <w:p>
             <w:pPr>
               <w:rPr>
-                <w:rFonts w:eastAsia="Calibri"/>
-                <w:lang w:val="en-AU"/>
-              </w:rPr>
-            </w:pPr>
-            <w:r>
-              <w:rPr>
-                <w:rFonts w:eastAsia="Calibri"/>
+                <w:rFonts w:ascii="Arial" w:eastAsia="Calibri" w:hAnsi="Arial" w:cs="Arial"/>
+                <w:lang w:val="en-AU"/>
+              </w:rPr>
+            </w:pPr>
+            <w:r>
+              <w:rPr>
+                <w:rFonts w:ascii="Arial" w:eastAsia="Calibri" w:hAnsi="Arial" w:cs="Arial"/>
                 <w:lang w:val="en-AU"/>
               </w:rPr>
               <w:t>Install Development System</w:t>
@@ -8560,13 +8667,13 @@
           <w:p>
             <w:pPr>
               <w:rPr>
-                <w:rFonts w:eastAsia="Calibri"/>
-                <w:lang w:val="en-AU"/>
-              </w:rPr>
-            </w:pPr>
-            <w:r>
-              <w:rPr>
-                <w:rFonts w:eastAsia="Calibri"/>
+                <w:rFonts w:ascii="Arial" w:eastAsia="Calibri" w:hAnsi="Arial" w:cs="Arial"/>
+                <w:lang w:val="en-AU"/>
+              </w:rPr>
+            </w:pPr>
+            <w:r>
+              <w:rPr>
+                <w:rFonts w:ascii="Arial" w:eastAsia="Calibri" w:hAnsi="Arial" w:cs="Arial"/>
                 <w:lang w:val="en-AU"/>
               </w:rPr>
               <w:t>Team installs a development system for testing and customizations of user interfaces.</w:t>
@@ -8587,15 +8694,15 @@
             <w:pPr>
               <w:pStyle w:val="NoSpacing"/>
               <w:rPr>
-                <w:rFonts w:asciiTheme="minorHAnsi" w:hAnsiTheme="minorHAnsi"/>
-                <w:sz w:val="24"/>
-                <w:szCs w:val="24"/>
-                <w:lang w:val="en-AU"/>
-              </w:rPr>
-            </w:pPr>
-            <w:r>
-              <w:rPr>
-                <w:rFonts w:asciiTheme="minorHAnsi" w:hAnsiTheme="minorHAnsi"/>
+                <w:rFonts w:ascii="Arial" w:hAnsi="Arial" w:cs="Arial"/>
+                <w:sz w:val="24"/>
+                <w:szCs w:val="24"/>
+                <w:lang w:val="en-AU"/>
+              </w:rPr>
+            </w:pPr>
+            <w:r>
+              <w:rPr>
+                <w:rFonts w:ascii="Arial" w:hAnsi="Arial" w:cs="Arial"/>
                 <w:sz w:val="24"/>
                 <w:szCs w:val="24"/>
                 <w:lang w:val="en-AU"/>
@@ -8612,15 +8719,15 @@
             <w:pPr>
               <w:pStyle w:val="NoSpacing"/>
               <w:rPr>
-                <w:rFonts w:asciiTheme="minorHAnsi" w:hAnsiTheme="minorHAnsi"/>
-                <w:sz w:val="24"/>
-                <w:szCs w:val="24"/>
-                <w:lang w:val="en-AU"/>
-              </w:rPr>
-            </w:pPr>
-            <w:r>
-              <w:rPr>
-                <w:rFonts w:asciiTheme="minorHAnsi" w:hAnsiTheme="minorHAnsi"/>
+                <w:rFonts w:ascii="Arial" w:hAnsi="Arial" w:cs="Arial"/>
+                <w:sz w:val="24"/>
+                <w:szCs w:val="24"/>
+                <w:lang w:val="en-AU"/>
+              </w:rPr>
+            </w:pPr>
+            <w:r>
+              <w:rPr>
+                <w:rFonts w:ascii="Arial" w:hAnsi="Arial" w:cs="Arial"/>
                 <w:sz w:val="24"/>
                 <w:szCs w:val="24"/>
                 <w:lang w:val="en-AU"/>
@@ -8637,13 +8744,13 @@
           <w:p>
             <w:pPr>
               <w:rPr>
-                <w:rFonts w:eastAsia="Calibri"/>
-                <w:lang w:val="en-AU"/>
-              </w:rPr>
-            </w:pPr>
-            <w:r>
-              <w:rPr>
-                <w:rFonts w:eastAsia="Calibri"/>
+                <w:rFonts w:ascii="Arial" w:eastAsia="Calibri" w:hAnsi="Arial" w:cs="Arial"/>
+                <w:lang w:val="en-AU"/>
+              </w:rPr>
+            </w:pPr>
+            <w:r>
+              <w:rPr>
+                <w:rFonts w:ascii="Arial" w:eastAsia="Calibri" w:hAnsi="Arial" w:cs="Arial"/>
                 <w:lang w:val="en-AU"/>
               </w:rPr>
               <w:t>Testing Phase</w:t>
@@ -8657,13 +8764,13 @@
           <w:p>
             <w:pPr>
               <w:rPr>
-                <w:rFonts w:eastAsia="Calibri"/>
-                <w:lang w:val="en-AU"/>
-              </w:rPr>
-            </w:pPr>
-            <w:r>
-              <w:rPr>
-                <w:rFonts w:eastAsia="Calibri"/>
+                <w:rFonts w:ascii="Arial" w:eastAsia="Calibri" w:hAnsi="Arial" w:cs="Arial"/>
+                <w:lang w:val="en-AU"/>
+              </w:rPr>
+            </w:pPr>
+            <w:r>
+              <w:rPr>
+                <w:rFonts w:ascii="Arial" w:eastAsia="Calibri" w:hAnsi="Arial" w:cs="Arial"/>
                 <w:lang w:val="en-AU"/>
               </w:rPr>
               <w:t>The system is tested with a select set of users.</w:t>
@@ -8684,15 +8791,15 @@
             <w:pPr>
               <w:pStyle w:val="NoSpacing"/>
               <w:rPr>
-                <w:rFonts w:asciiTheme="minorHAnsi" w:hAnsiTheme="minorHAnsi"/>
-                <w:sz w:val="24"/>
-                <w:szCs w:val="24"/>
-                <w:lang w:val="en-AU"/>
-              </w:rPr>
-            </w:pPr>
-            <w:r>
-              <w:rPr>
-                <w:rFonts w:asciiTheme="minorHAnsi" w:hAnsiTheme="minorHAnsi"/>
+                <w:rFonts w:ascii="Arial" w:hAnsi="Arial" w:cs="Arial"/>
+                <w:sz w:val="24"/>
+                <w:szCs w:val="24"/>
+                <w:lang w:val="en-AU"/>
+              </w:rPr>
+            </w:pPr>
+            <w:r>
+              <w:rPr>
+                <w:rFonts w:ascii="Arial" w:hAnsi="Arial" w:cs="Arial"/>
                 <w:sz w:val="24"/>
                 <w:szCs w:val="24"/>
                 <w:lang w:val="en-AU"/>
@@ -8709,15 +8816,15 @@
             <w:pPr>
               <w:pStyle w:val="NoSpacing"/>
               <w:rPr>
-                <w:rFonts w:asciiTheme="minorHAnsi" w:hAnsiTheme="minorHAnsi"/>
-                <w:sz w:val="24"/>
-                <w:szCs w:val="24"/>
-                <w:lang w:val="en-AU"/>
-              </w:rPr>
-            </w:pPr>
-            <w:r>
-              <w:rPr>
-                <w:rFonts w:asciiTheme="minorHAnsi" w:hAnsiTheme="minorHAnsi"/>
+                <w:rFonts w:ascii="Arial" w:hAnsi="Arial" w:cs="Arial"/>
+                <w:sz w:val="24"/>
+                <w:szCs w:val="24"/>
+                <w:lang w:val="en-AU"/>
+              </w:rPr>
+            </w:pPr>
+            <w:r>
+              <w:rPr>
+                <w:rFonts w:ascii="Arial" w:hAnsi="Arial" w:cs="Arial"/>
                 <w:sz w:val="24"/>
                 <w:szCs w:val="24"/>
                 <w:lang w:val="en-AU"/>
@@ -8734,13 +8841,13 @@
           <w:p>
             <w:pPr>
               <w:rPr>
-                <w:rFonts w:eastAsia="Calibri"/>
-                <w:lang w:val="en-AU"/>
-              </w:rPr>
-            </w:pPr>
-            <w:r>
-              <w:rPr>
-                <w:rFonts w:eastAsia="Calibri"/>
+                <w:rFonts w:ascii="Arial" w:eastAsia="Calibri" w:hAnsi="Arial" w:cs="Arial"/>
+                <w:lang w:val="en-AU"/>
+              </w:rPr>
+            </w:pPr>
+            <w:r>
+              <w:rPr>
+                <w:rFonts w:ascii="Arial" w:eastAsia="Calibri" w:hAnsi="Arial" w:cs="Arial"/>
                 <w:lang w:val="en-AU"/>
               </w:rPr>
               <w:t>Install Live System</w:t>
@@ -8754,13 +8861,13 @@
           <w:p>
             <w:pPr>
               <w:rPr>
-                <w:rFonts w:eastAsia="Calibri"/>
-                <w:lang w:val="en-AU"/>
-              </w:rPr>
-            </w:pPr>
-            <w:r>
-              <w:rPr>
-                <w:rFonts w:eastAsia="Calibri"/>
+                <w:rFonts w:ascii="Arial" w:eastAsia="Calibri" w:hAnsi="Arial" w:cs="Arial"/>
+                <w:lang w:val="en-AU"/>
+              </w:rPr>
+            </w:pPr>
+            <w:r>
+              <w:rPr>
+                <w:rFonts w:ascii="Arial" w:eastAsia="Calibri" w:hAnsi="Arial" w:cs="Arial"/>
                 <w:lang w:val="en-AU"/>
               </w:rPr>
               <w:t>The actual system is installed and configured.</w:t>
@@ -8781,15 +8888,15 @@
             <w:pPr>
               <w:pStyle w:val="NoSpacing"/>
               <w:rPr>
-                <w:rFonts w:asciiTheme="minorHAnsi" w:hAnsiTheme="minorHAnsi"/>
-                <w:sz w:val="24"/>
-                <w:szCs w:val="24"/>
-                <w:lang w:val="en-AU"/>
-              </w:rPr>
-            </w:pPr>
-            <w:r>
-              <w:rPr>
-                <w:rFonts w:asciiTheme="minorHAnsi" w:hAnsiTheme="minorHAnsi"/>
+                <w:rFonts w:ascii="Arial" w:hAnsi="Arial" w:cs="Arial"/>
+                <w:sz w:val="24"/>
+                <w:szCs w:val="24"/>
+                <w:lang w:val="en-AU"/>
+              </w:rPr>
+            </w:pPr>
+            <w:r>
+              <w:rPr>
+                <w:rFonts w:ascii="Arial" w:hAnsi="Arial" w:cs="Arial"/>
                 <w:sz w:val="24"/>
                 <w:szCs w:val="24"/>
                 <w:lang w:val="en-AU"/>
@@ -8806,15 +8913,15 @@
             <w:pPr>
               <w:pStyle w:val="NoSpacing"/>
               <w:rPr>
-                <w:rFonts w:asciiTheme="minorHAnsi" w:hAnsiTheme="minorHAnsi"/>
-                <w:sz w:val="24"/>
-                <w:szCs w:val="24"/>
-                <w:lang w:val="en-AU"/>
-              </w:rPr>
-            </w:pPr>
-            <w:r>
-              <w:rPr>
-                <w:rFonts w:asciiTheme="minorHAnsi" w:hAnsiTheme="minorHAnsi"/>
+                <w:rFonts w:ascii="Arial" w:hAnsi="Arial" w:cs="Arial"/>
+                <w:sz w:val="24"/>
+                <w:szCs w:val="24"/>
+                <w:lang w:val="en-AU"/>
+              </w:rPr>
+            </w:pPr>
+            <w:r>
+              <w:rPr>
+                <w:rFonts w:ascii="Arial" w:hAnsi="Arial" w:cs="Arial"/>
                 <w:sz w:val="24"/>
                 <w:szCs w:val="24"/>
                 <w:lang w:val="en-AU"/>
@@ -8831,13 +8938,13 @@
           <w:p>
             <w:pPr>
               <w:rPr>
-                <w:rFonts w:eastAsia="Calibri"/>
-                <w:lang w:val="en-AU"/>
-              </w:rPr>
-            </w:pPr>
-            <w:r>
-              <w:rPr>
-                <w:rFonts w:eastAsia="Calibri"/>
+                <w:rFonts w:ascii="Arial" w:eastAsia="Calibri" w:hAnsi="Arial" w:cs="Arial"/>
+                <w:lang w:val="en-AU"/>
+              </w:rPr>
+            </w:pPr>
+            <w:r>
+              <w:rPr>
+                <w:rFonts w:ascii="Arial" w:eastAsia="Calibri" w:hAnsi="Arial" w:cs="Arial"/>
                 <w:lang w:val="en-AU"/>
               </w:rPr>
               <w:t>User Training</w:t>
@@ -8851,16 +8958,48 @@
           <w:p>
             <w:pPr>
               <w:rPr>
-                <w:rFonts w:eastAsia="Calibri"/>
-                <w:lang w:val="en-AU"/>
-              </w:rPr>
-            </w:pPr>
-            <w:r>
-              <w:rPr>
-                <w:rFonts w:eastAsia="Calibri"/>
-                <w:lang w:val="en-AU"/>
-              </w:rPr>
-              <w:t>All users are provided with a four hours training class.  Additionally, managers are provided with an additional two hours class to cover advanced reporting.</w:t>
+                <w:rFonts w:ascii="Arial" w:eastAsia="Calibri" w:hAnsi="Arial" w:cs="Arial"/>
+                <w:lang w:val="en-AU"/>
+              </w:rPr>
+            </w:pPr>
+            <w:r>
+              <w:rPr>
+                <w:rFonts w:ascii="Arial" w:eastAsia="Calibri" w:hAnsi="Arial" w:cs="Arial"/>
+                <w:lang w:val="en-AU"/>
+              </w:rPr>
+              <w:t xml:space="preserve">All users are provided with a four </w:t>
+            </w:r>
+            <w:proofErr w:type="gramStart"/>
+            <w:r>
+              <w:rPr>
+                <w:rFonts w:ascii="Arial" w:eastAsia="Calibri" w:hAnsi="Arial" w:cs="Arial"/>
+                <w:lang w:val="en-AU"/>
+              </w:rPr>
+              <w:t>hours</w:t>
+            </w:r>
+            <w:proofErr w:type="gramEnd"/>
+            <w:r>
+              <w:rPr>
+                <w:rFonts w:ascii="Arial" w:eastAsia="Calibri" w:hAnsi="Arial" w:cs="Arial"/>
+                <w:lang w:val="en-AU"/>
+              </w:rPr>
+              <w:t xml:space="preserve"> training class.  Additionally, managers are provided with an additional two </w:t>
+            </w:r>
+            <w:proofErr w:type="gramStart"/>
+            <w:r>
+              <w:rPr>
+                <w:rFonts w:ascii="Arial" w:eastAsia="Calibri" w:hAnsi="Arial" w:cs="Arial"/>
+                <w:lang w:val="en-AU"/>
+              </w:rPr>
+              <w:t>hours</w:t>
+            </w:r>
+            <w:proofErr w:type="gramEnd"/>
+            <w:r>
+              <w:rPr>
+                <w:rFonts w:ascii="Arial" w:eastAsia="Calibri" w:hAnsi="Arial" w:cs="Arial"/>
+                <w:lang w:val="en-AU"/>
+              </w:rPr>
+              <w:t xml:space="preserve"> class to cover advanced reporting.</w:t>
             </w:r>
           </w:p>
         </w:tc>
@@ -8878,15 +9017,15 @@
             <w:pPr>
               <w:pStyle w:val="NoSpacing"/>
               <w:rPr>
-                <w:rFonts w:asciiTheme="minorHAnsi" w:hAnsiTheme="minorHAnsi"/>
-                <w:sz w:val="24"/>
-                <w:szCs w:val="24"/>
-                <w:lang w:val="en-AU"/>
-              </w:rPr>
-            </w:pPr>
-            <w:r>
-              <w:rPr>
-                <w:rFonts w:asciiTheme="minorHAnsi" w:hAnsiTheme="minorHAnsi"/>
+                <w:rFonts w:ascii="Arial" w:hAnsi="Arial" w:cs="Arial"/>
+                <w:sz w:val="24"/>
+                <w:szCs w:val="24"/>
+                <w:lang w:val="en-AU"/>
+              </w:rPr>
+            </w:pPr>
+            <w:r>
+              <w:rPr>
+                <w:rFonts w:ascii="Arial" w:hAnsi="Arial" w:cs="Arial"/>
                 <w:sz w:val="24"/>
                 <w:szCs w:val="24"/>
                 <w:lang w:val="en-AU"/>
@@ -8903,15 +9042,15 @@
             <w:pPr>
               <w:pStyle w:val="NoSpacing"/>
               <w:rPr>
-                <w:rFonts w:asciiTheme="minorHAnsi" w:hAnsiTheme="minorHAnsi"/>
-                <w:sz w:val="24"/>
-                <w:szCs w:val="24"/>
-                <w:lang w:val="en-AU"/>
-              </w:rPr>
-            </w:pPr>
-            <w:r>
-              <w:rPr>
-                <w:rFonts w:asciiTheme="minorHAnsi" w:hAnsiTheme="minorHAnsi"/>
+                <w:rFonts w:ascii="Arial" w:hAnsi="Arial" w:cs="Arial"/>
+                <w:sz w:val="24"/>
+                <w:szCs w:val="24"/>
+                <w:lang w:val="en-AU"/>
+              </w:rPr>
+            </w:pPr>
+            <w:r>
+              <w:rPr>
+                <w:rFonts w:ascii="Arial" w:hAnsi="Arial" w:cs="Arial"/>
                 <w:sz w:val="24"/>
                 <w:szCs w:val="24"/>
                 <w:lang w:val="en-AU"/>
@@ -8928,13 +9067,13 @@
           <w:p>
             <w:pPr>
               <w:rPr>
-                <w:rFonts w:eastAsia="Calibri"/>
-                <w:lang w:val="en-AU"/>
-              </w:rPr>
-            </w:pPr>
-            <w:r>
-              <w:rPr>
-                <w:rFonts w:eastAsia="Calibri"/>
+                <w:rFonts w:ascii="Arial" w:eastAsia="Calibri" w:hAnsi="Arial" w:cs="Arial"/>
+                <w:lang w:val="en-AU"/>
+              </w:rPr>
+            </w:pPr>
+            <w:r>
+              <w:rPr>
+                <w:rFonts w:ascii="Arial" w:eastAsia="Calibri" w:hAnsi="Arial" w:cs="Arial"/>
                 <w:lang w:val="en-AU"/>
               </w:rPr>
               <w:t>Go Live</w:t>
@@ -8948,13 +9087,13 @@
           <w:p>
             <w:pPr>
               <w:rPr>
-                <w:rFonts w:eastAsia="Calibri"/>
-                <w:lang w:val="en-AU"/>
-              </w:rPr>
-            </w:pPr>
-            <w:r>
-              <w:rPr>
-                <w:rFonts w:eastAsia="Calibri"/>
+                <w:rFonts w:ascii="Arial" w:eastAsia="Calibri" w:hAnsi="Arial" w:cs="Arial"/>
+                <w:lang w:val="en-AU"/>
+              </w:rPr>
+            </w:pPr>
+            <w:r>
+              <w:rPr>
+                <w:rFonts w:ascii="Arial" w:eastAsia="Calibri" w:hAnsi="Arial" w:cs="Arial"/>
                 <w:lang w:val="en-AU"/>
               </w:rPr>
               <w:t>System goes live with all users.</w:t>
@@ -8975,15 +9114,15 @@
             <w:pPr>
               <w:pStyle w:val="NoSpacing"/>
               <w:rPr>
-                <w:rFonts w:asciiTheme="minorHAnsi" w:hAnsiTheme="minorHAnsi"/>
-                <w:sz w:val="24"/>
-                <w:szCs w:val="24"/>
-                <w:lang w:val="en-AU"/>
-              </w:rPr>
-            </w:pPr>
-            <w:r>
-              <w:rPr>
-                <w:rFonts w:asciiTheme="minorHAnsi" w:hAnsiTheme="minorHAnsi"/>
+                <w:rFonts w:ascii="Arial" w:hAnsi="Arial" w:cs="Arial"/>
+                <w:sz w:val="24"/>
+                <w:szCs w:val="24"/>
+                <w:lang w:val="en-AU"/>
+              </w:rPr>
+            </w:pPr>
+            <w:r>
+              <w:rPr>
+                <w:rFonts w:ascii="Arial" w:hAnsi="Arial" w:cs="Arial"/>
                 <w:sz w:val="24"/>
                 <w:szCs w:val="24"/>
                 <w:lang w:val="en-AU"/>
@@ -9000,15 +9139,15 @@
             <w:pPr>
               <w:pStyle w:val="NoSpacing"/>
               <w:rPr>
-                <w:rFonts w:asciiTheme="minorHAnsi" w:hAnsiTheme="minorHAnsi"/>
-                <w:sz w:val="24"/>
-                <w:szCs w:val="24"/>
-                <w:lang w:val="en-AU"/>
-              </w:rPr>
-            </w:pPr>
-            <w:r>
-              <w:rPr>
-                <w:rFonts w:asciiTheme="minorHAnsi" w:hAnsiTheme="minorHAnsi"/>
+                <w:rFonts w:ascii="Arial" w:hAnsi="Arial" w:cs="Arial"/>
+                <w:sz w:val="24"/>
+                <w:szCs w:val="24"/>
+                <w:lang w:val="en-AU"/>
+              </w:rPr>
+            </w:pPr>
+            <w:r>
+              <w:rPr>
+                <w:rFonts w:ascii="Arial" w:hAnsi="Arial" w:cs="Arial"/>
                 <w:sz w:val="24"/>
                 <w:szCs w:val="24"/>
                 <w:lang w:val="en-AU"/>
@@ -9025,13 +9164,13 @@
           <w:p>
             <w:pPr>
               <w:rPr>
-                <w:rFonts w:eastAsia="Calibri"/>
-                <w:lang w:val="en-AU"/>
-              </w:rPr>
-            </w:pPr>
-            <w:r>
-              <w:rPr>
-                <w:rFonts w:eastAsia="Calibri"/>
+                <w:rFonts w:ascii="Arial" w:eastAsia="Calibri" w:hAnsi="Arial" w:cs="Arial"/>
+                <w:lang w:val="en-AU"/>
+              </w:rPr>
+            </w:pPr>
+            <w:r>
+              <w:rPr>
+                <w:rFonts w:ascii="Arial" w:eastAsia="Calibri" w:hAnsi="Arial" w:cs="Arial"/>
                 <w:lang w:val="en-AU"/>
               </w:rPr>
               <w:t>Control</w:t>
@@ -9045,13 +9184,13 @@
           <w:p>
             <w:pPr>
               <w:rPr>
-                <w:rFonts w:eastAsia="Calibri"/>
-                <w:lang w:val="en-AU"/>
-              </w:rPr>
-            </w:pPr>
-            <w:r>
-              <w:rPr>
-                <w:rFonts w:eastAsia="Calibri"/>
+                <w:rFonts w:ascii="Arial" w:eastAsia="Calibri" w:hAnsi="Arial" w:cs="Arial"/>
+                <w:lang w:val="en-AU"/>
+              </w:rPr>
+            </w:pPr>
+            <w:r>
+              <w:rPr>
+                <w:rFonts w:ascii="Arial" w:eastAsia="Calibri" w:hAnsi="Arial" w:cs="Arial"/>
                 <w:lang w:val="en-AU"/>
               </w:rPr>
               <w:t>The work involved for the control process of the project.</w:t>
@@ -9072,15 +9211,15 @@
             <w:pPr>
               <w:pStyle w:val="NoSpacing"/>
               <w:rPr>
-                <w:rFonts w:asciiTheme="minorHAnsi" w:hAnsiTheme="minorHAnsi"/>
-                <w:sz w:val="24"/>
-                <w:szCs w:val="24"/>
-                <w:lang w:val="en-AU"/>
-              </w:rPr>
-            </w:pPr>
-            <w:r>
-              <w:rPr>
-                <w:rFonts w:asciiTheme="minorHAnsi" w:hAnsiTheme="minorHAnsi"/>
+                <w:rFonts w:ascii="Arial" w:hAnsi="Arial" w:cs="Arial"/>
+                <w:sz w:val="24"/>
+                <w:szCs w:val="24"/>
+                <w:lang w:val="en-AU"/>
+              </w:rPr>
+            </w:pPr>
+            <w:r>
+              <w:rPr>
+                <w:rFonts w:ascii="Arial" w:hAnsi="Arial" w:cs="Arial"/>
                 <w:sz w:val="24"/>
                 <w:szCs w:val="24"/>
                 <w:lang w:val="en-AU"/>
@@ -9097,15 +9236,15 @@
             <w:pPr>
               <w:pStyle w:val="NoSpacing"/>
               <w:rPr>
-                <w:rFonts w:asciiTheme="minorHAnsi" w:hAnsiTheme="minorHAnsi"/>
-                <w:sz w:val="24"/>
-                <w:szCs w:val="24"/>
-                <w:lang w:val="en-AU"/>
-              </w:rPr>
-            </w:pPr>
-            <w:r>
-              <w:rPr>
-                <w:rFonts w:asciiTheme="minorHAnsi" w:hAnsiTheme="minorHAnsi"/>
+                <w:rFonts w:ascii="Arial" w:hAnsi="Arial" w:cs="Arial"/>
+                <w:sz w:val="24"/>
+                <w:szCs w:val="24"/>
+                <w:lang w:val="en-AU"/>
+              </w:rPr>
+            </w:pPr>
+            <w:r>
+              <w:rPr>
+                <w:rFonts w:ascii="Arial" w:hAnsi="Arial" w:cs="Arial"/>
                 <w:sz w:val="24"/>
                 <w:szCs w:val="24"/>
                 <w:lang w:val="en-AU"/>
@@ -9122,13 +9261,13 @@
           <w:p>
             <w:pPr>
               <w:rPr>
-                <w:rFonts w:eastAsia="Calibri"/>
-                <w:lang w:val="en-AU"/>
-              </w:rPr>
-            </w:pPr>
-            <w:r>
-              <w:rPr>
-                <w:rFonts w:eastAsia="Calibri"/>
+                <w:rFonts w:ascii="Arial" w:eastAsia="Calibri" w:hAnsi="Arial" w:cs="Arial"/>
+                <w:lang w:val="en-AU"/>
+              </w:rPr>
+            </w:pPr>
+            <w:r>
+              <w:rPr>
+                <w:rFonts w:ascii="Arial" w:eastAsia="Calibri" w:hAnsi="Arial" w:cs="Arial"/>
                 <w:lang w:val="en-AU"/>
               </w:rPr>
               <w:t>Project Management</w:t>
@@ -9142,13 +9281,13 @@
           <w:p>
             <w:pPr>
               <w:rPr>
-                <w:rFonts w:eastAsia="Calibri"/>
-                <w:lang w:val="en-AU"/>
-              </w:rPr>
-            </w:pPr>
-            <w:r>
-              <w:rPr>
-                <w:rFonts w:eastAsia="Calibri"/>
+                <w:rFonts w:ascii="Arial" w:eastAsia="Calibri" w:hAnsi="Arial" w:cs="Arial"/>
+                <w:lang w:val="en-AU"/>
+              </w:rPr>
+            </w:pPr>
+            <w:r>
+              <w:rPr>
+                <w:rFonts w:ascii="Arial" w:eastAsia="Calibri" w:hAnsi="Arial" w:cs="Arial"/>
                 <w:lang w:val="en-AU"/>
               </w:rPr>
               <w:t>Overall project management for the project.</w:t>
@@ -9169,15 +9308,15 @@
             <w:pPr>
               <w:pStyle w:val="NoSpacing"/>
               <w:rPr>
-                <w:rFonts w:asciiTheme="minorHAnsi" w:hAnsiTheme="minorHAnsi"/>
-                <w:sz w:val="24"/>
-                <w:szCs w:val="24"/>
-                <w:lang w:val="en-AU"/>
-              </w:rPr>
-            </w:pPr>
-            <w:r>
-              <w:rPr>
-                <w:rFonts w:asciiTheme="minorHAnsi" w:hAnsiTheme="minorHAnsi"/>
+                <w:rFonts w:ascii="Arial" w:hAnsi="Arial" w:cs="Arial"/>
+                <w:sz w:val="24"/>
+                <w:szCs w:val="24"/>
+                <w:lang w:val="en-AU"/>
+              </w:rPr>
+            </w:pPr>
+            <w:r>
+              <w:rPr>
+                <w:rFonts w:ascii="Arial" w:hAnsi="Arial" w:cs="Arial"/>
                 <w:sz w:val="24"/>
                 <w:szCs w:val="24"/>
                 <w:lang w:val="en-AU"/>
@@ -9194,15 +9333,15 @@
             <w:pPr>
               <w:pStyle w:val="NoSpacing"/>
               <w:rPr>
-                <w:rFonts w:asciiTheme="minorHAnsi" w:hAnsiTheme="minorHAnsi"/>
-                <w:sz w:val="24"/>
-                <w:szCs w:val="24"/>
-                <w:lang w:val="en-AU"/>
-              </w:rPr>
-            </w:pPr>
-            <w:r>
-              <w:rPr>
-                <w:rFonts w:asciiTheme="minorHAnsi" w:hAnsiTheme="minorHAnsi"/>
+                <w:rFonts w:ascii="Arial" w:hAnsi="Arial" w:cs="Arial"/>
+                <w:sz w:val="24"/>
+                <w:szCs w:val="24"/>
+                <w:lang w:val="en-AU"/>
+              </w:rPr>
+            </w:pPr>
+            <w:r>
+              <w:rPr>
+                <w:rFonts w:ascii="Arial" w:hAnsi="Arial" w:cs="Arial"/>
                 <w:sz w:val="24"/>
                 <w:szCs w:val="24"/>
                 <w:lang w:val="en-AU"/>
@@ -9219,13 +9358,13 @@
           <w:p>
             <w:pPr>
               <w:rPr>
-                <w:rFonts w:eastAsia="Calibri"/>
-                <w:lang w:val="en-AU"/>
-              </w:rPr>
-            </w:pPr>
-            <w:r>
-              <w:rPr>
-                <w:rFonts w:eastAsia="Calibri"/>
+                <w:rFonts w:ascii="Arial" w:eastAsia="Calibri" w:hAnsi="Arial" w:cs="Arial"/>
+                <w:lang w:val="en-AU"/>
+              </w:rPr>
+            </w:pPr>
+            <w:r>
+              <w:rPr>
+                <w:rFonts w:ascii="Arial" w:eastAsia="Calibri" w:hAnsi="Arial" w:cs="Arial"/>
                 <w:lang w:val="en-AU"/>
               </w:rPr>
               <w:t>Project Status Meetings</w:t>
@@ -9239,13 +9378,13 @@
           <w:p>
             <w:pPr>
               <w:rPr>
-                <w:rFonts w:eastAsia="Calibri"/>
-                <w:lang w:val="en-AU"/>
-              </w:rPr>
-            </w:pPr>
-            <w:r>
-              <w:rPr>
-                <w:rFonts w:eastAsia="Calibri"/>
+                <w:rFonts w:ascii="Arial" w:eastAsia="Calibri" w:hAnsi="Arial" w:cs="Arial"/>
+                <w:lang w:val="en-AU"/>
+              </w:rPr>
+            </w:pPr>
+            <w:r>
+              <w:rPr>
+                <w:rFonts w:ascii="Arial" w:eastAsia="Calibri" w:hAnsi="Arial" w:cs="Arial"/>
                 <w:lang w:val="en-AU"/>
               </w:rPr>
               <w:t>Weekly team status meetings.</w:t>
@@ -9266,15 +9405,15 @@
             <w:pPr>
               <w:pStyle w:val="NoSpacing"/>
               <w:rPr>
-                <w:rFonts w:asciiTheme="minorHAnsi" w:hAnsiTheme="minorHAnsi"/>
-                <w:sz w:val="24"/>
-                <w:szCs w:val="24"/>
-                <w:lang w:val="en-AU"/>
-              </w:rPr>
-            </w:pPr>
-            <w:r>
-              <w:rPr>
-                <w:rFonts w:asciiTheme="minorHAnsi" w:hAnsiTheme="minorHAnsi"/>
+                <w:rFonts w:ascii="Arial" w:hAnsi="Arial" w:cs="Arial"/>
+                <w:sz w:val="24"/>
+                <w:szCs w:val="24"/>
+                <w:lang w:val="en-AU"/>
+              </w:rPr>
+            </w:pPr>
+            <w:r>
+              <w:rPr>
+                <w:rFonts w:ascii="Arial" w:hAnsi="Arial" w:cs="Arial"/>
                 <w:sz w:val="24"/>
                 <w:szCs w:val="24"/>
                 <w:lang w:val="en-AU"/>
@@ -9291,15 +9430,15 @@
             <w:pPr>
               <w:pStyle w:val="NoSpacing"/>
               <w:rPr>
-                <w:rFonts w:asciiTheme="minorHAnsi" w:hAnsiTheme="minorHAnsi"/>
-                <w:sz w:val="24"/>
-                <w:szCs w:val="24"/>
-                <w:lang w:val="en-AU"/>
-              </w:rPr>
-            </w:pPr>
-            <w:r>
-              <w:rPr>
-                <w:rFonts w:asciiTheme="minorHAnsi" w:hAnsiTheme="minorHAnsi"/>
+                <w:rFonts w:ascii="Arial" w:hAnsi="Arial" w:cs="Arial"/>
+                <w:sz w:val="24"/>
+                <w:szCs w:val="24"/>
+                <w:lang w:val="en-AU"/>
+              </w:rPr>
+            </w:pPr>
+            <w:r>
+              <w:rPr>
+                <w:rFonts w:ascii="Arial" w:hAnsi="Arial" w:cs="Arial"/>
                 <w:sz w:val="24"/>
                 <w:szCs w:val="24"/>
                 <w:lang w:val="en-AU"/>
@@ -9316,13 +9455,13 @@
           <w:p>
             <w:pPr>
               <w:rPr>
-                <w:rFonts w:eastAsia="Calibri"/>
-                <w:lang w:val="en-AU"/>
-              </w:rPr>
-            </w:pPr>
-            <w:r>
-              <w:rPr>
-                <w:rFonts w:eastAsia="Calibri"/>
+                <w:rFonts w:ascii="Arial" w:eastAsia="Calibri" w:hAnsi="Arial" w:cs="Arial"/>
+                <w:lang w:val="en-AU"/>
+              </w:rPr>
+            </w:pPr>
+            <w:r>
+              <w:rPr>
+                <w:rFonts w:ascii="Arial" w:eastAsia="Calibri" w:hAnsi="Arial" w:cs="Arial"/>
                 <w:lang w:val="en-AU"/>
               </w:rPr>
               <w:t>Risk Management</w:t>
@@ -9336,13 +9475,13 @@
           <w:p>
             <w:pPr>
               <w:rPr>
-                <w:rFonts w:eastAsia="Calibri"/>
-                <w:lang w:val="en-AU"/>
-              </w:rPr>
-            </w:pPr>
-            <w:r>
-              <w:rPr>
-                <w:rFonts w:eastAsia="Calibri"/>
+                <w:rFonts w:ascii="Arial" w:eastAsia="Calibri" w:hAnsi="Arial" w:cs="Arial"/>
+                <w:lang w:val="en-AU"/>
+              </w:rPr>
+            </w:pPr>
+            <w:r>
+              <w:rPr>
+                <w:rFonts w:ascii="Arial" w:eastAsia="Calibri" w:hAnsi="Arial" w:cs="Arial"/>
                 <w:lang w:val="en-AU"/>
               </w:rPr>
               <w:t>Risk management efforts as defined in the Risk Management Plan.</w:t>
@@ -9363,15 +9502,15 @@
             <w:pPr>
               <w:pStyle w:val="NoSpacing"/>
               <w:rPr>
-                <w:rFonts w:asciiTheme="minorHAnsi" w:hAnsiTheme="minorHAnsi"/>
-                <w:sz w:val="24"/>
-                <w:szCs w:val="24"/>
-                <w:lang w:val="en-AU"/>
-              </w:rPr>
-            </w:pPr>
-            <w:r>
-              <w:rPr>
-                <w:rFonts w:asciiTheme="minorHAnsi" w:hAnsiTheme="minorHAnsi"/>
+                <w:rFonts w:ascii="Arial" w:hAnsi="Arial" w:cs="Arial"/>
+                <w:sz w:val="24"/>
+                <w:szCs w:val="24"/>
+                <w:lang w:val="en-AU"/>
+              </w:rPr>
+            </w:pPr>
+            <w:r>
+              <w:rPr>
+                <w:rFonts w:ascii="Arial" w:hAnsi="Arial" w:cs="Arial"/>
                 <w:sz w:val="24"/>
                 <w:szCs w:val="24"/>
                 <w:lang w:val="en-AU"/>
@@ -9388,15 +9527,15 @@
             <w:pPr>
               <w:pStyle w:val="NoSpacing"/>
               <w:rPr>
-                <w:rFonts w:asciiTheme="minorHAnsi" w:hAnsiTheme="minorHAnsi"/>
-                <w:sz w:val="24"/>
-                <w:szCs w:val="24"/>
-                <w:lang w:val="en-AU"/>
-              </w:rPr>
-            </w:pPr>
-            <w:r>
-              <w:rPr>
-                <w:rFonts w:asciiTheme="minorHAnsi" w:hAnsiTheme="minorHAnsi"/>
+                <w:rFonts w:ascii="Arial" w:hAnsi="Arial" w:cs="Arial"/>
+                <w:sz w:val="24"/>
+                <w:szCs w:val="24"/>
+                <w:lang w:val="en-AU"/>
+              </w:rPr>
+            </w:pPr>
+            <w:r>
+              <w:rPr>
+                <w:rFonts w:ascii="Arial" w:hAnsi="Arial" w:cs="Arial"/>
                 <w:sz w:val="24"/>
                 <w:szCs w:val="24"/>
                 <w:lang w:val="en-AU"/>
@@ -9413,13 +9552,13 @@
           <w:p>
             <w:pPr>
               <w:rPr>
-                <w:rFonts w:eastAsia="Calibri"/>
-                <w:lang w:val="en-AU"/>
-              </w:rPr>
-            </w:pPr>
-            <w:r>
-              <w:rPr>
-                <w:rFonts w:eastAsia="Calibri"/>
+                <w:rFonts w:ascii="Arial" w:eastAsia="Calibri" w:hAnsi="Arial" w:cs="Arial"/>
+                <w:lang w:val="en-AU"/>
+              </w:rPr>
+            </w:pPr>
+            <w:r>
+              <w:rPr>
+                <w:rFonts w:ascii="Arial" w:eastAsia="Calibri" w:hAnsi="Arial" w:cs="Arial"/>
                 <w:lang w:val="en-AU"/>
               </w:rPr>
               <w:t>Update Project Management Plan</w:t>
@@ -9433,13 +9572,13 @@
           <w:p>
             <w:pPr>
               <w:rPr>
-                <w:rFonts w:eastAsia="Calibri"/>
-                <w:lang w:val="en-AU"/>
-              </w:rPr>
-            </w:pPr>
-            <w:r>
-              <w:rPr>
-                <w:rFonts w:eastAsia="Calibri"/>
+                <w:rFonts w:ascii="Arial" w:eastAsia="Calibri" w:hAnsi="Arial" w:cs="Arial"/>
+                <w:lang w:val="en-AU"/>
+              </w:rPr>
+            </w:pPr>
+            <w:r>
+              <w:rPr>
+                <w:rFonts w:ascii="Arial" w:eastAsia="Calibri" w:hAnsi="Arial" w:cs="Arial"/>
                 <w:lang w:val="en-AU"/>
               </w:rPr>
               <w:t>Project Manager updates the Project Management Plan as the project progresses.</w:t>
@@ -9460,15 +9599,15 @@
             <w:pPr>
               <w:pStyle w:val="NoSpacing"/>
               <w:rPr>
-                <w:rFonts w:asciiTheme="minorHAnsi" w:hAnsiTheme="minorHAnsi"/>
-                <w:sz w:val="24"/>
-                <w:szCs w:val="24"/>
-                <w:lang w:val="en-AU"/>
-              </w:rPr>
-            </w:pPr>
-            <w:r>
-              <w:rPr>
-                <w:rFonts w:asciiTheme="minorHAnsi" w:hAnsiTheme="minorHAnsi"/>
+                <w:rFonts w:ascii="Arial" w:hAnsi="Arial" w:cs="Arial"/>
+                <w:sz w:val="24"/>
+                <w:szCs w:val="24"/>
+                <w:lang w:val="en-AU"/>
+              </w:rPr>
+            </w:pPr>
+            <w:r>
+              <w:rPr>
+                <w:rFonts w:ascii="Arial" w:hAnsi="Arial" w:cs="Arial"/>
                 <w:sz w:val="24"/>
                 <w:szCs w:val="24"/>
                 <w:lang w:val="en-AU"/>
@@ -9485,15 +9624,15 @@
             <w:pPr>
               <w:pStyle w:val="NoSpacing"/>
               <w:rPr>
-                <w:rFonts w:asciiTheme="minorHAnsi" w:hAnsiTheme="minorHAnsi"/>
-                <w:sz w:val="24"/>
-                <w:szCs w:val="24"/>
-                <w:lang w:val="en-AU"/>
-              </w:rPr>
-            </w:pPr>
-            <w:r>
-              <w:rPr>
-                <w:rFonts w:asciiTheme="minorHAnsi" w:hAnsiTheme="minorHAnsi"/>
+                <w:rFonts w:ascii="Arial" w:hAnsi="Arial" w:cs="Arial"/>
+                <w:sz w:val="24"/>
+                <w:szCs w:val="24"/>
+                <w:lang w:val="en-AU"/>
+              </w:rPr>
+            </w:pPr>
+            <w:r>
+              <w:rPr>
+                <w:rFonts w:ascii="Arial" w:hAnsi="Arial" w:cs="Arial"/>
                 <w:sz w:val="24"/>
                 <w:szCs w:val="24"/>
                 <w:lang w:val="en-AU"/>
@@ -9510,13 +9649,13 @@
           <w:p>
             <w:pPr>
               <w:rPr>
-                <w:rFonts w:eastAsia="Calibri"/>
-                <w:lang w:val="en-AU"/>
-              </w:rPr>
-            </w:pPr>
-            <w:r>
-              <w:rPr>
-                <w:rFonts w:eastAsia="Calibri"/>
+                <w:rFonts w:ascii="Arial" w:eastAsia="Calibri" w:hAnsi="Arial" w:cs="Arial"/>
+                <w:lang w:val="en-AU"/>
+              </w:rPr>
+            </w:pPr>
+            <w:r>
+              <w:rPr>
+                <w:rFonts w:ascii="Arial" w:eastAsia="Calibri" w:hAnsi="Arial" w:cs="Arial"/>
                 <w:lang w:val="en-AU"/>
               </w:rPr>
               <w:t>Closeout</w:t>
@@ -9530,13 +9669,13 @@
           <w:p>
             <w:pPr>
               <w:rPr>
-                <w:rFonts w:eastAsia="Calibri"/>
-                <w:lang w:val="en-AU"/>
-              </w:rPr>
-            </w:pPr>
-            <w:r>
-              <w:rPr>
-                <w:rFonts w:eastAsia="Calibri"/>
+                <w:rFonts w:ascii="Arial" w:eastAsia="Calibri" w:hAnsi="Arial" w:cs="Arial"/>
+                <w:lang w:val="en-AU"/>
+              </w:rPr>
+            </w:pPr>
+            <w:r>
+              <w:rPr>
+                <w:rFonts w:ascii="Arial" w:eastAsia="Calibri" w:hAnsi="Arial" w:cs="Arial"/>
                 <w:lang w:val="en-AU"/>
               </w:rPr>
               <w:t>The work to close-out the project.</w:t>
@@ -9557,15 +9696,15 @@
             <w:pPr>
               <w:pStyle w:val="NoSpacing"/>
               <w:rPr>
-                <w:rFonts w:asciiTheme="minorHAnsi" w:hAnsiTheme="minorHAnsi"/>
-                <w:sz w:val="24"/>
-                <w:szCs w:val="24"/>
-                <w:lang w:val="en-AU"/>
-              </w:rPr>
-            </w:pPr>
-            <w:r>
-              <w:rPr>
-                <w:rFonts w:asciiTheme="minorHAnsi" w:hAnsiTheme="minorHAnsi"/>
+                <w:rFonts w:ascii="Arial" w:hAnsi="Arial" w:cs="Arial"/>
+                <w:sz w:val="24"/>
+                <w:szCs w:val="24"/>
+                <w:lang w:val="en-AU"/>
+              </w:rPr>
+            </w:pPr>
+            <w:r>
+              <w:rPr>
+                <w:rFonts w:ascii="Arial" w:hAnsi="Arial" w:cs="Arial"/>
                 <w:sz w:val="24"/>
                 <w:szCs w:val="24"/>
                 <w:lang w:val="en-AU"/>
@@ -9583,15 +9722,15 @@
             <w:pPr>
               <w:pStyle w:val="NoSpacing"/>
               <w:rPr>
-                <w:rFonts w:asciiTheme="minorHAnsi" w:hAnsiTheme="minorHAnsi"/>
-                <w:sz w:val="24"/>
-                <w:szCs w:val="24"/>
-                <w:lang w:val="en-AU"/>
-              </w:rPr>
-            </w:pPr>
-            <w:r>
-              <w:rPr>
-                <w:rFonts w:asciiTheme="minorHAnsi" w:hAnsiTheme="minorHAnsi"/>
+                <w:rFonts w:ascii="Arial" w:hAnsi="Arial" w:cs="Arial"/>
+                <w:sz w:val="24"/>
+                <w:szCs w:val="24"/>
+                <w:lang w:val="en-AU"/>
+              </w:rPr>
+            </w:pPr>
+            <w:r>
+              <w:rPr>
+                <w:rFonts w:ascii="Arial" w:hAnsi="Arial" w:cs="Arial"/>
                 <w:sz w:val="24"/>
                 <w:szCs w:val="24"/>
                 <w:lang w:val="en-AU"/>
@@ -9608,13 +9747,13 @@
           <w:p>
             <w:pPr>
               <w:rPr>
-                <w:rFonts w:eastAsia="Calibri"/>
-                <w:lang w:val="en-AU"/>
-              </w:rPr>
-            </w:pPr>
-            <w:r>
-              <w:rPr>
-                <w:rFonts w:eastAsia="Calibri"/>
+                <w:rFonts w:ascii="Arial" w:eastAsia="Calibri" w:hAnsi="Arial" w:cs="Arial"/>
+                <w:lang w:val="en-AU"/>
+              </w:rPr>
+            </w:pPr>
+            <w:r>
+              <w:rPr>
+                <w:rFonts w:ascii="Arial" w:eastAsia="Calibri" w:hAnsi="Arial" w:cs="Arial"/>
                 <w:lang w:val="en-AU"/>
               </w:rPr>
               <w:t>Audit Procurement</w:t>
@@ -9628,13 +9767,13 @@
           <w:p>
             <w:pPr>
               <w:rPr>
-                <w:rFonts w:eastAsia="Calibri"/>
-                <w:lang w:val="en-AU"/>
-              </w:rPr>
-            </w:pPr>
-            <w:r>
-              <w:rPr>
-                <w:rFonts w:eastAsia="Calibri"/>
+                <w:rFonts w:ascii="Arial" w:eastAsia="Calibri" w:hAnsi="Arial" w:cs="Arial"/>
+                <w:lang w:val="en-AU"/>
+              </w:rPr>
+            </w:pPr>
+            <w:r>
+              <w:rPr>
+                <w:rFonts w:ascii="Arial" w:eastAsia="Calibri" w:hAnsi="Arial" w:cs="Arial"/>
                 <w:lang w:val="en-AU"/>
               </w:rPr>
               <w:t>An audit of all hardware and software procured for the project, ensures that all procured products are accounted for and in the asset management system.</w:t>
@@ -9655,15 +9794,15 @@
             <w:pPr>
               <w:pStyle w:val="NoSpacing"/>
               <w:rPr>
-                <w:rFonts w:asciiTheme="minorHAnsi" w:hAnsiTheme="minorHAnsi"/>
-                <w:sz w:val="24"/>
-                <w:szCs w:val="24"/>
-                <w:lang w:val="en-AU"/>
-              </w:rPr>
-            </w:pPr>
-            <w:r>
-              <w:rPr>
-                <w:rFonts w:asciiTheme="minorHAnsi" w:hAnsiTheme="minorHAnsi"/>
+                <w:rFonts w:ascii="Arial" w:hAnsi="Arial" w:cs="Arial"/>
+                <w:sz w:val="24"/>
+                <w:szCs w:val="24"/>
+                <w:lang w:val="en-AU"/>
+              </w:rPr>
+            </w:pPr>
+            <w:r>
+              <w:rPr>
+                <w:rFonts w:ascii="Arial" w:hAnsi="Arial" w:cs="Arial"/>
                 <w:sz w:val="24"/>
                 <w:szCs w:val="24"/>
                 <w:lang w:val="en-AU"/>
@@ -9680,15 +9819,15 @@
             <w:pPr>
               <w:pStyle w:val="NoSpacing"/>
               <w:rPr>
-                <w:rFonts w:asciiTheme="minorHAnsi" w:hAnsiTheme="minorHAnsi"/>
-                <w:sz w:val="24"/>
-                <w:szCs w:val="24"/>
-                <w:lang w:val="en-AU"/>
-              </w:rPr>
-            </w:pPr>
-            <w:r>
-              <w:rPr>
-                <w:rFonts w:asciiTheme="minorHAnsi" w:hAnsiTheme="minorHAnsi"/>
+                <w:rFonts w:ascii="Arial" w:hAnsi="Arial" w:cs="Arial"/>
+                <w:sz w:val="24"/>
+                <w:szCs w:val="24"/>
+                <w:lang w:val="en-AU"/>
+              </w:rPr>
+            </w:pPr>
+            <w:r>
+              <w:rPr>
+                <w:rFonts w:ascii="Arial" w:hAnsi="Arial" w:cs="Arial"/>
                 <w:sz w:val="24"/>
                 <w:szCs w:val="24"/>
                 <w:lang w:val="en-AU"/>
@@ -9705,13 +9844,13 @@
           <w:p>
             <w:pPr>
               <w:rPr>
-                <w:rFonts w:eastAsia="Calibri"/>
-                <w:lang w:val="en-AU"/>
-              </w:rPr>
-            </w:pPr>
-            <w:r>
-              <w:rPr>
-                <w:rFonts w:eastAsia="Calibri"/>
+                <w:rFonts w:ascii="Arial" w:eastAsia="Calibri" w:hAnsi="Arial" w:cs="Arial"/>
+                <w:lang w:val="en-AU"/>
+              </w:rPr>
+            </w:pPr>
+            <w:r>
+              <w:rPr>
+                <w:rFonts w:ascii="Arial" w:eastAsia="Calibri" w:hAnsi="Arial" w:cs="Arial"/>
                 <w:lang w:val="en-AU"/>
               </w:rPr>
               <w:t>Document Lessons Learned</w:t>
@@ -9725,16 +9864,32 @@
           <w:p>
             <w:pPr>
               <w:rPr>
-                <w:rFonts w:eastAsia="Calibri"/>
-                <w:lang w:val="en-AU"/>
-              </w:rPr>
-            </w:pPr>
-            <w:r>
-              <w:rPr>
-                <w:rFonts w:eastAsia="Calibri"/>
-                <w:lang w:val="en-AU"/>
-              </w:rPr>
-              <w:t>Project Manager along with the project team performs a lessons learned meeting and documents the lessons learned for the project.</w:t>
+                <w:rFonts w:ascii="Arial" w:eastAsia="Calibri" w:hAnsi="Arial" w:cs="Arial"/>
+                <w:lang w:val="en-AU"/>
+              </w:rPr>
+            </w:pPr>
+            <w:r>
+              <w:rPr>
+                <w:rFonts w:ascii="Arial" w:eastAsia="Calibri" w:hAnsi="Arial" w:cs="Arial"/>
+                <w:lang w:val="en-AU"/>
+              </w:rPr>
+              <w:t xml:space="preserve">Project Manager along with the project team performs a </w:t>
+            </w:r>
+            <w:proofErr w:type="gramStart"/>
+            <w:r>
+              <w:rPr>
+                <w:rFonts w:ascii="Arial" w:eastAsia="Calibri" w:hAnsi="Arial" w:cs="Arial"/>
+                <w:lang w:val="en-AU"/>
+              </w:rPr>
+              <w:t>lessons</w:t>
+            </w:r>
+            <w:proofErr w:type="gramEnd"/>
+            <w:r>
+              <w:rPr>
+                <w:rFonts w:ascii="Arial" w:eastAsia="Calibri" w:hAnsi="Arial" w:cs="Arial"/>
+                <w:lang w:val="en-AU"/>
+              </w:rPr>
+              <w:t xml:space="preserve"> learned meeting and documents the lessons learned for the project.</w:t>
             </w:r>
           </w:p>
         </w:tc>
@@ -9752,15 +9907,15 @@
             <w:pPr>
               <w:pStyle w:val="NoSpacing"/>
               <w:rPr>
-                <w:rFonts w:asciiTheme="minorHAnsi" w:hAnsiTheme="minorHAnsi"/>
-                <w:sz w:val="24"/>
-                <w:szCs w:val="24"/>
-                <w:lang w:val="en-AU"/>
-              </w:rPr>
-            </w:pPr>
-            <w:r>
-              <w:rPr>
-                <w:rFonts w:asciiTheme="minorHAnsi" w:hAnsiTheme="minorHAnsi"/>
+                <w:rFonts w:ascii="Arial" w:hAnsi="Arial" w:cs="Arial"/>
+                <w:sz w:val="24"/>
+                <w:szCs w:val="24"/>
+                <w:lang w:val="en-AU"/>
+              </w:rPr>
+            </w:pPr>
+            <w:r>
+              <w:rPr>
+                <w:rFonts w:ascii="Arial" w:hAnsi="Arial" w:cs="Arial"/>
                 <w:sz w:val="24"/>
                 <w:szCs w:val="24"/>
                 <w:lang w:val="en-AU"/>
@@ -9777,15 +9932,15 @@
             <w:pPr>
               <w:pStyle w:val="NoSpacing"/>
               <w:rPr>
-                <w:rFonts w:asciiTheme="minorHAnsi" w:hAnsiTheme="minorHAnsi"/>
-                <w:sz w:val="24"/>
-                <w:szCs w:val="24"/>
-                <w:lang w:val="en-AU"/>
-              </w:rPr>
-            </w:pPr>
-            <w:r>
-              <w:rPr>
-                <w:rFonts w:asciiTheme="minorHAnsi" w:hAnsiTheme="minorHAnsi"/>
+                <w:rFonts w:ascii="Arial" w:hAnsi="Arial" w:cs="Arial"/>
+                <w:sz w:val="24"/>
+                <w:szCs w:val="24"/>
+                <w:lang w:val="en-AU"/>
+              </w:rPr>
+            </w:pPr>
+            <w:r>
+              <w:rPr>
+                <w:rFonts w:ascii="Arial" w:hAnsi="Arial" w:cs="Arial"/>
                 <w:sz w:val="24"/>
                 <w:szCs w:val="24"/>
                 <w:lang w:val="en-AU"/>
@@ -9802,13 +9957,13 @@
           <w:p>
             <w:pPr>
               <w:rPr>
-                <w:rFonts w:eastAsia="Calibri"/>
-                <w:lang w:val="en-AU"/>
-              </w:rPr>
-            </w:pPr>
-            <w:r>
-              <w:rPr>
-                <w:rFonts w:eastAsia="Calibri"/>
+                <w:rFonts w:ascii="Arial" w:eastAsia="Calibri" w:hAnsi="Arial" w:cs="Arial"/>
+                <w:lang w:val="en-AU"/>
+              </w:rPr>
+            </w:pPr>
+            <w:r>
+              <w:rPr>
+                <w:rFonts w:ascii="Arial" w:eastAsia="Calibri" w:hAnsi="Arial" w:cs="Arial"/>
                 <w:lang w:val="en-AU"/>
               </w:rPr>
               <w:t>Update Files/Records</w:t>
@@ -9822,13 +9977,13 @@
           <w:p>
             <w:pPr>
               <w:rPr>
-                <w:rFonts w:eastAsia="Calibri"/>
-                <w:lang w:val="en-AU"/>
-              </w:rPr>
-            </w:pPr>
-            <w:r>
-              <w:rPr>
-                <w:rFonts w:eastAsia="Calibri"/>
+                <w:rFonts w:ascii="Arial" w:eastAsia="Calibri" w:hAnsi="Arial" w:cs="Arial"/>
+                <w:lang w:val="en-AU"/>
+              </w:rPr>
+            </w:pPr>
+            <w:r>
+              <w:rPr>
+                <w:rFonts w:ascii="Arial" w:eastAsia="Calibri" w:hAnsi="Arial" w:cs="Arial"/>
                 <w:lang w:val="en-AU"/>
               </w:rPr>
               <w:t>All files and records are updated to reflect the widget management system.</w:t>
@@ -9849,15 +10004,15 @@
             <w:pPr>
               <w:pStyle w:val="NoSpacing"/>
               <w:rPr>
-                <w:rFonts w:asciiTheme="minorHAnsi" w:hAnsiTheme="minorHAnsi"/>
-                <w:sz w:val="24"/>
-                <w:szCs w:val="24"/>
-                <w:lang w:val="en-AU"/>
-              </w:rPr>
-            </w:pPr>
-            <w:r>
-              <w:rPr>
-                <w:rFonts w:asciiTheme="minorHAnsi" w:hAnsiTheme="minorHAnsi"/>
+                <w:rFonts w:ascii="Arial" w:hAnsi="Arial" w:cs="Arial"/>
+                <w:sz w:val="24"/>
+                <w:szCs w:val="24"/>
+                <w:lang w:val="en-AU"/>
+              </w:rPr>
+            </w:pPr>
+            <w:r>
+              <w:rPr>
+                <w:rFonts w:ascii="Arial" w:hAnsi="Arial" w:cs="Arial"/>
                 <w:sz w:val="24"/>
                 <w:szCs w:val="24"/>
                 <w:lang w:val="en-AU"/>
@@ -9874,15 +10029,15 @@
             <w:pPr>
               <w:pStyle w:val="NoSpacing"/>
               <w:rPr>
-                <w:rFonts w:asciiTheme="minorHAnsi" w:hAnsiTheme="minorHAnsi"/>
-                <w:sz w:val="24"/>
-                <w:szCs w:val="24"/>
-                <w:lang w:val="en-AU"/>
-              </w:rPr>
-            </w:pPr>
-            <w:r>
-              <w:rPr>
-                <w:rFonts w:asciiTheme="minorHAnsi" w:hAnsiTheme="minorHAnsi"/>
+                <w:rFonts w:ascii="Arial" w:hAnsi="Arial" w:cs="Arial"/>
+                <w:sz w:val="24"/>
+                <w:szCs w:val="24"/>
+                <w:lang w:val="en-AU"/>
+              </w:rPr>
+            </w:pPr>
+            <w:r>
+              <w:rPr>
+                <w:rFonts w:ascii="Arial" w:hAnsi="Arial" w:cs="Arial"/>
                 <w:sz w:val="24"/>
                 <w:szCs w:val="24"/>
                 <w:lang w:val="en-AU"/>
@@ -9899,13 +10054,13 @@
           <w:p>
             <w:pPr>
               <w:rPr>
-                <w:rFonts w:eastAsia="Calibri"/>
-                <w:lang w:val="en-AU"/>
-              </w:rPr>
-            </w:pPr>
-            <w:r>
-              <w:rPr>
-                <w:rFonts w:eastAsia="Calibri"/>
+                <w:rFonts w:ascii="Arial" w:eastAsia="Calibri" w:hAnsi="Arial" w:cs="Arial"/>
+                <w:lang w:val="en-AU"/>
+              </w:rPr>
+            </w:pPr>
+            <w:r>
+              <w:rPr>
+                <w:rFonts w:ascii="Arial" w:eastAsia="Calibri" w:hAnsi="Arial" w:cs="Arial"/>
                 <w:lang w:val="en-AU"/>
               </w:rPr>
               <w:t>Gain Formal Acceptance</w:t>
@@ -9919,13 +10074,13 @@
           <w:p>
             <w:pPr>
               <w:rPr>
-                <w:rFonts w:eastAsia="Calibri"/>
-                <w:lang w:val="en-AU"/>
-              </w:rPr>
-            </w:pPr>
-            <w:r>
-              <w:rPr>
-                <w:rFonts w:eastAsia="Calibri"/>
+                <w:rFonts w:ascii="Arial" w:eastAsia="Calibri" w:hAnsi="Arial" w:cs="Arial"/>
+                <w:lang w:val="en-AU"/>
+              </w:rPr>
+            </w:pPr>
+            <w:r>
+              <w:rPr>
+                <w:rFonts w:ascii="Arial" w:eastAsia="Calibri" w:hAnsi="Arial" w:cs="Arial"/>
                 <w:lang w:val="en-AU"/>
               </w:rPr>
               <w:t>The Project Sponsor formally accepts the project by signing the acceptance document included in the project plan.</w:t>
@@ -9946,15 +10101,15 @@
             <w:pPr>
               <w:pStyle w:val="NoSpacing"/>
               <w:rPr>
-                <w:rFonts w:asciiTheme="minorHAnsi" w:hAnsiTheme="minorHAnsi"/>
-                <w:sz w:val="24"/>
-                <w:szCs w:val="24"/>
-                <w:lang w:val="en-AU"/>
-              </w:rPr>
-            </w:pPr>
-            <w:r>
-              <w:rPr>
-                <w:rFonts w:asciiTheme="minorHAnsi" w:hAnsiTheme="minorHAnsi"/>
+                <w:rFonts w:ascii="Arial" w:hAnsi="Arial" w:cs="Arial"/>
+                <w:sz w:val="24"/>
+                <w:szCs w:val="24"/>
+                <w:lang w:val="en-AU"/>
+              </w:rPr>
+            </w:pPr>
+            <w:r>
+              <w:rPr>
+                <w:rFonts w:ascii="Arial" w:hAnsi="Arial" w:cs="Arial"/>
                 <w:sz w:val="24"/>
                 <w:szCs w:val="24"/>
                 <w:lang w:val="en-AU"/>
@@ -9971,15 +10126,15 @@
             <w:pPr>
               <w:pStyle w:val="NoSpacing"/>
               <w:rPr>
-                <w:rFonts w:asciiTheme="minorHAnsi" w:hAnsiTheme="minorHAnsi"/>
-                <w:sz w:val="24"/>
-                <w:szCs w:val="24"/>
-                <w:lang w:val="en-AU"/>
-              </w:rPr>
-            </w:pPr>
-            <w:r>
-              <w:rPr>
-                <w:rFonts w:asciiTheme="minorHAnsi" w:hAnsiTheme="minorHAnsi"/>
+                <w:rFonts w:ascii="Arial" w:hAnsi="Arial" w:cs="Arial"/>
+                <w:sz w:val="24"/>
+                <w:szCs w:val="24"/>
+                <w:lang w:val="en-AU"/>
+              </w:rPr>
+            </w:pPr>
+            <w:r>
+              <w:rPr>
+                <w:rFonts w:ascii="Arial" w:hAnsi="Arial" w:cs="Arial"/>
                 <w:sz w:val="24"/>
                 <w:szCs w:val="24"/>
                 <w:lang w:val="en-AU"/>
@@ -9996,13 +10151,13 @@
           <w:p>
             <w:pPr>
               <w:rPr>
-                <w:rFonts w:eastAsia="Calibri"/>
-                <w:lang w:val="en-AU"/>
-              </w:rPr>
-            </w:pPr>
-            <w:r>
-              <w:rPr>
-                <w:rFonts w:eastAsia="Calibri"/>
+                <w:rFonts w:ascii="Arial" w:eastAsia="Calibri" w:hAnsi="Arial" w:cs="Arial"/>
+                <w:lang w:val="en-AU"/>
+              </w:rPr>
+            </w:pPr>
+            <w:r>
+              <w:rPr>
+                <w:rFonts w:ascii="Arial" w:eastAsia="Calibri" w:hAnsi="Arial" w:cs="Arial"/>
                 <w:lang w:val="en-AU"/>
               </w:rPr>
               <w:t>Archive Files/Documents</w:t>
@@ -10016,13 +10171,13 @@
           <w:p>
             <w:pPr>
               <w:rPr>
-                <w:rFonts w:eastAsia="Calibri"/>
-                <w:lang w:val="en-AU"/>
-              </w:rPr>
-            </w:pPr>
-            <w:r>
-              <w:rPr>
-                <w:rFonts w:eastAsia="Calibri"/>
+                <w:rFonts w:ascii="Arial" w:eastAsia="Calibri" w:hAnsi="Arial" w:cs="Arial"/>
+                <w:lang w:val="en-AU"/>
+              </w:rPr>
+            </w:pPr>
+            <w:r>
+              <w:rPr>
+                <w:rFonts w:ascii="Arial" w:eastAsia="Calibri" w:hAnsi="Arial" w:cs="Arial"/>
                 <w:lang w:val="en-AU"/>
               </w:rPr>
               <w:t>All project related files and documents are formally archived.</w:t>
@@ -10034,6 +10189,7 @@
     <w:p>
       <w:pPr>
         <w:rPr>
+          <w:rFonts w:ascii="Arial" w:hAnsi="Arial" w:cs="Arial"/>
           <w:lang w:val="en-AU"/>
         </w:rPr>
       </w:pPr>
@@ -10041,6 +10197,7 @@
     <w:p>
       <w:pPr>
         <w:rPr>
+          <w:rFonts w:ascii="Arial" w:hAnsi="Arial" w:cs="Arial"/>
           <w:lang w:val="en-AU"/>
         </w:rPr>
       </w:pPr>
@@ -10050,7 +10207,7 @@
         <w:pStyle w:val="Heading1"/>
         <w:jc w:val="left"/>
         <w:rPr>
-          <w:rFonts w:asciiTheme="minorHAnsi" w:hAnsiTheme="minorHAnsi"/>
+          <w:rFonts w:ascii="Arial" w:hAnsi="Arial" w:cs="Arial"/>
           <w:smallCaps/>
           <w:sz w:val="28"/>
           <w:szCs w:val="28"/>
@@ -10059,7 +10216,7 @@
       </w:pPr>
       <w:r>
         <w:rPr>
-          <w:rFonts w:asciiTheme="minorHAnsi" w:hAnsiTheme="minorHAnsi"/>
+          <w:rFonts w:ascii="Arial" w:hAnsi="Arial" w:cs="Arial"/>
           <w:smallCaps/>
           <w:sz w:val="28"/>
           <w:szCs w:val="28"/>
@@ -10071,19 +10228,40 @@
     <w:p>
       <w:pPr>
         <w:rPr>
+          <w:rFonts w:ascii="Arial" w:hAnsi="Arial" w:cs="Arial"/>
           <w:color w:val="008000"/>
           <w:lang w:val="en-AU"/>
         </w:rPr>
       </w:pPr>
       <w:r>
         <w:rPr>
+          <w:rFonts w:ascii="Arial" w:hAnsi="Arial" w:cs="Arial"/>
           <w:color w:val="008000"/>
           <w:lang w:val="en-AU"/>
         </w:rPr>
-        <w:t xml:space="preserve">It's important that you provide a glossary of terms as some of the terms are not understood by persons without a project management background.  For instance what the PMI </w:t>
+        <w:t xml:space="preserve">It's important that you provide a glossary of terms as some of the terms are not understood by persons without a project management background.  For </w:t>
+      </w:r>
+      <w:proofErr w:type="gramStart"/>
+      <w:r>
+        <w:rPr>
+          <w:rFonts w:ascii="Arial" w:hAnsi="Arial" w:cs="Arial"/>
+          <w:color w:val="008000"/>
+          <w:lang w:val="en-AU"/>
+        </w:rPr>
+        <w:t>instance</w:t>
+      </w:r>
+      <w:proofErr w:type="gramEnd"/>
+      <w:r>
+        <w:rPr>
+          <w:rFonts w:ascii="Arial" w:hAnsi="Arial" w:cs="Arial"/>
+          <w:color w:val="008000"/>
+          <w:lang w:val="en-AU"/>
+        </w:rPr>
+        <w:t xml:space="preserve"> what the PMI </w:t>
       </w:r>
       <w:r>
         <w:rPr>
+          <w:rFonts w:ascii="Arial" w:hAnsi="Arial" w:cs="Arial"/>
           <w:i/>
           <w:color w:val="008000"/>
           <w:lang w:val="en-AU"/>
@@ -10092,6 +10270,7 @@
       </w:r>
       <w:r>
         <w:rPr>
+          <w:rFonts w:ascii="Arial" w:hAnsi="Arial" w:cs="Arial"/>
           <w:color w:val="008000"/>
           <w:lang w:val="en-AU"/>
         </w:rPr>
@@ -10101,6 +10280,7 @@
     <w:p>
       <w:pPr>
         <w:rPr>
+          <w:rFonts w:ascii="Arial" w:hAnsi="Arial" w:cs="Arial"/>
           <w:lang w:val="en-AU"/>
         </w:rPr>
       </w:pPr>
@@ -10109,17 +10289,20 @@
       <w:pPr>
         <w:ind w:left="1980" w:hanging="1980"/>
         <w:rPr>
+          <w:rFonts w:ascii="Arial" w:hAnsi="Arial" w:cs="Arial"/>
           <w:lang w:val="en-AU"/>
         </w:rPr>
       </w:pPr>
       <w:r>
         <w:rPr>
+          <w:rFonts w:ascii="Arial" w:hAnsi="Arial" w:cs="Arial"/>
           <w:lang w:val="en-AU"/>
         </w:rPr>
         <w:t>Level of Effort:</w:t>
       </w:r>
       <w:r>
         <w:rPr>
+          <w:rFonts w:ascii="Arial" w:hAnsi="Arial" w:cs="Arial"/>
           <w:lang w:val="en-AU"/>
         </w:rPr>
         <w:tab/>
@@ -10130,38 +10313,60 @@
       <w:pPr>
         <w:ind w:left="1980" w:hanging="1980"/>
         <w:rPr>
+          <w:rFonts w:ascii="Arial" w:hAnsi="Arial" w:cs="Arial"/>
           <w:lang w:val="en-AU"/>
         </w:rPr>
       </w:pPr>
       <w:r>
         <w:rPr>
+          <w:rFonts w:ascii="Arial" w:hAnsi="Arial" w:cs="Arial"/>
           <w:lang w:val="en-AU"/>
         </w:rPr>
         <w:t>WBS Code:</w:t>
       </w:r>
       <w:r>
         <w:rPr>
+          <w:rFonts w:ascii="Arial" w:hAnsi="Arial" w:cs="Arial"/>
           <w:lang w:val="en-AU"/>
         </w:rPr>
         <w:tab/>
-        <w:t>A unique identifier assigned to each element in a Work Breakdown Structure for the purpose of designating the elements hierarchical location within the WBS.</w:t>
+        <w:t xml:space="preserve">A unique identifier assigned to each element in a Work Breakdown Structure for the purpose of designating the </w:t>
+      </w:r>
+      <w:proofErr w:type="gramStart"/>
+      <w:r>
+        <w:rPr>
+          <w:rFonts w:ascii="Arial" w:hAnsi="Arial" w:cs="Arial"/>
+          <w:lang w:val="en-AU"/>
+        </w:rPr>
+        <w:t>elements</w:t>
+      </w:r>
+      <w:proofErr w:type="gramEnd"/>
+      <w:r>
+        <w:rPr>
+          <w:rFonts w:ascii="Arial" w:hAnsi="Arial" w:cs="Arial"/>
+          <w:lang w:val="en-AU"/>
+        </w:rPr>
+        <w:t xml:space="preserve"> hierarchical location within the WBS.</w:t>
       </w:r>
     </w:p>
     <w:p>
       <w:pPr>
         <w:ind w:left="1980" w:hanging="1980"/>
         <w:rPr>
+          <w:rFonts w:ascii="Arial" w:hAnsi="Arial" w:cs="Arial"/>
           <w:lang w:val="en-AU"/>
         </w:rPr>
       </w:pPr>
       <w:r>
         <w:rPr>
+          <w:rFonts w:ascii="Arial" w:hAnsi="Arial" w:cs="Arial"/>
           <w:lang w:val="en-AU"/>
         </w:rPr>
         <w:t>Work Package:</w:t>
       </w:r>
       <w:r>
         <w:rPr>
+          <w:rFonts w:ascii="Arial" w:hAnsi="Arial" w:cs="Arial"/>
           <w:lang w:val="en-AU"/>
         </w:rPr>
         <w:tab/>
@@ -10172,17 +10377,20 @@
       <w:pPr>
         <w:ind w:left="1980" w:hanging="1980"/>
         <w:rPr>
+          <w:rFonts w:ascii="Arial" w:hAnsi="Arial" w:cs="Arial"/>
           <w:lang w:val="en-AU"/>
         </w:rPr>
       </w:pPr>
       <w:r>
         <w:rPr>
+          <w:rFonts w:ascii="Arial" w:hAnsi="Arial" w:cs="Arial"/>
           <w:lang w:val="en-AU"/>
         </w:rPr>
         <w:t>WBS Component:</w:t>
       </w:r>
       <w:r>
         <w:rPr>
+          <w:rFonts w:ascii="Arial" w:hAnsi="Arial" w:cs="Arial"/>
           <w:lang w:val="en-AU"/>
         </w:rPr>
         <w:tab/>
@@ -10193,27 +10401,47 @@
       <w:pPr>
         <w:ind w:left="1980" w:hanging="1980"/>
         <w:rPr>
+          <w:rFonts w:ascii="Arial" w:hAnsi="Arial" w:cs="Arial"/>
           <w:lang w:val="en-AU"/>
         </w:rPr>
       </w:pPr>
       <w:r>
         <w:rPr>
+          <w:rFonts w:ascii="Arial" w:hAnsi="Arial" w:cs="Arial"/>
           <w:lang w:val="en-AU"/>
         </w:rPr>
         <w:t>WBS Element:</w:t>
       </w:r>
       <w:r>
         <w:rPr>
+          <w:rFonts w:ascii="Arial" w:hAnsi="Arial" w:cs="Arial"/>
           <w:lang w:val="en-AU"/>
         </w:rPr>
         <w:tab/>
-        <w:t>A WBS Element is a single WBS component and its associated attributes located anywhere within a WBS.  A WBS Element can contain work, or it can contain other WBS Elements or Work Packages.</w:t>
+        <w:t xml:space="preserve">A WBS Element is a single WBS </w:t>
+      </w:r>
+      <w:proofErr w:type="gramStart"/>
+      <w:r>
+        <w:rPr>
+          <w:rFonts w:ascii="Arial" w:hAnsi="Arial" w:cs="Arial"/>
+          <w:lang w:val="en-AU"/>
+        </w:rPr>
+        <w:t>component</w:t>
+      </w:r>
+      <w:proofErr w:type="gramEnd"/>
+      <w:r>
+        <w:rPr>
+          <w:rFonts w:ascii="Arial" w:hAnsi="Arial" w:cs="Arial"/>
+          <w:lang w:val="en-AU"/>
+        </w:rPr>
+        <w:t xml:space="preserve"> and its associated attributes located anywhere within a WBS.  A WBS Element can contain work, or it can contain other WBS Elements or Work Packages.</w:t>
       </w:r>
     </w:p>
     <w:p>
       <w:pPr>
         <w:ind w:left="1980" w:hanging="1980"/>
         <w:rPr>
+          <w:rFonts w:ascii="Arial" w:hAnsi="Arial" w:cs="Arial"/>
           <w:lang w:val="en-AU"/>
         </w:rPr>
       </w:pPr>
@@ -10221,6 +10449,7 @@
     <w:p>
       <w:pPr>
         <w:rPr>
+          <w:rFonts w:ascii="Arial" w:hAnsi="Arial" w:cs="Arial"/>
           <w:lang w:val="en-AU"/>
         </w:rPr>
       </w:pPr>
@@ -10228,6 +10457,7 @@
     <w:p>
       <w:pPr>
         <w:rPr>
+          <w:rFonts w:ascii="Arial" w:hAnsi="Arial" w:cs="Arial"/>
           <w:lang w:val="en-AU"/>
         </w:rPr>
       </w:pPr>
@@ -10235,11 +10465,13 @@
     <w:p>
       <w:pPr>
         <w:rPr>
+          <w:rFonts w:ascii="Arial" w:hAnsi="Arial" w:cs="Arial"/>
           <w:lang w:val="en-AU"/>
         </w:rPr>
       </w:pPr>
       <w:r>
         <w:rPr>
+          <w:rFonts w:ascii="Arial" w:hAnsi="Arial" w:cs="Arial"/>
           <w:lang w:val="en-AU"/>
         </w:rPr>
         <w:t xml:space="preserve">This free WBS Template is brought to you by </w:t>
@@ -10248,6 +10480,7 @@
         <w:r>
           <w:rPr>
             <w:rStyle w:val="Hyperlink"/>
+            <w:rFonts w:ascii="Arial" w:hAnsi="Arial" w:cs="Arial"/>
             <w:lang w:val="en-AU"/>
           </w:rPr>
           <w:t>www.ProjectManagementDocs.com</w:t>
@@ -10258,6 +10491,7 @@
       <w:pPr>
         <w:ind w:left="720"/>
         <w:rPr>
+          <w:rFonts w:ascii="Arial" w:hAnsi="Arial" w:cs="Arial"/>
           <w:lang w:val="en-AU"/>
         </w:rPr>
       </w:pPr>
@@ -10265,6 +10499,7 @@
     <w:p>
       <w:pPr>
         <w:rPr>
+          <w:rFonts w:ascii="Arial" w:hAnsi="Arial" w:cs="Arial"/>
           <w:lang w:val="en-AU"/>
         </w:rPr>
       </w:pPr>
@@ -10272,6 +10507,7 @@
     <w:p>
       <w:pPr>
         <w:rPr>
+          <w:rFonts w:ascii="Arial" w:hAnsi="Arial" w:cs="Arial"/>
           <w:lang w:val="en-AU"/>
         </w:rPr>
       </w:pPr>
@@ -10279,6 +10515,7 @@
     <w:p>
       <w:pPr>
         <w:rPr>
+          <w:rFonts w:ascii="Arial" w:hAnsi="Arial" w:cs="Arial"/>
           <w:lang w:val="en-AU"/>
         </w:rPr>
       </w:pPr>
@@ -10288,13 +10525,13 @@
         <w:pStyle w:val="Heading1"/>
         <w:jc w:val="left"/>
         <w:rPr>
-          <w:rFonts w:asciiTheme="minorHAnsi" w:hAnsiTheme="minorHAnsi" w:cstheme="minorHAnsi"/>
+          <w:rFonts w:ascii="Arial" w:hAnsi="Arial" w:cs="Arial"/>
           <w:lang w:val="en-AU"/>
         </w:rPr>
       </w:pPr>
       <w:r>
         <w:rPr>
-          <w:rFonts w:asciiTheme="minorHAnsi" w:hAnsiTheme="minorHAnsi" w:cstheme="minorHAnsi"/>
+          <w:rFonts w:ascii="Arial" w:hAnsi="Arial" w:cs="Arial"/>
           <w:lang w:val="en-AU"/>
         </w:rPr>
         <w:t xml:space="preserve"> </w:t>
@@ -10303,7 +10540,7 @@
     <w:p>
       <w:pPr>
         <w:rPr>
-          <w:rFonts w:cstheme="minorHAnsi"/>
+          <w:rFonts w:ascii="Arial" w:hAnsi="Arial" w:cs="Arial"/>
           <w:lang w:val="en-AU"/>
         </w:rPr>
       </w:pPr>

--- a/TERM3/T3B1-ICTPMG613-Manage_ICT_project_plan/2-ICTPMG613-Assessment_Task 2/ICTPMG613_AssessmentTask_Manuel_S_Perez_E-Work-Breakdown-Structure.docx
+++ b/TERM3/T3B1-ICTPMG613-Manage_ICT_project_plan/2-ICTPMG613-Assessment_Task 2/ICTPMG613_AssessmentTask_Manuel_S_Perez_E-Work-Breakdown-Structure.docx
@@ -393,23 +393,7 @@
           <w:rFonts w:ascii="Arial" w:hAnsi="Arial" w:cs="Arial"/>
           <w:lang w:val="en-AU"/>
         </w:rPr>
-        <w:t xml:space="preserve">he </w:t>
-      </w:r>
-      <w:r>
-        <w:rPr>
-          <w:rFonts w:ascii="Arial" w:hAnsi="Arial" w:cs="Arial"/>
-          <w:i/>
-          <w:iCs/>
-          <w:lang w:val="en-AU"/>
-        </w:rPr>
-        <w:t>Technological modernisation of software, hardware systems and Design, implementation of a modern website at Boutique Build Australia</w:t>
-      </w:r>
-      <w:r>
-        <w:rPr>
-          <w:rFonts w:ascii="Arial" w:hAnsi="Arial" w:cs="Arial"/>
-          <w:lang w:val="en-AU"/>
-        </w:rPr>
-        <w:t xml:space="preserve"> project</w:t>
+        <w:t>he Technological modernisation of software, hardware systems and Design, implementation of a modern website at Boutique Build Australia project</w:t>
       </w:r>
       <w:r>
         <w:rPr>
@@ -1432,6 +1416,7 @@
       <w:r>
         <w:rPr>
           <w:rFonts w:ascii="Arial" w:hAnsi="Arial" w:cs="Arial"/>
+          <w:noProof/>
           <w:lang w:val="en-AU"/>
         </w:rPr>
         <w:lastRenderedPageBreak/>
@@ -11847,6 +11832,7 @@
   <w:style w:type="character" w:default="1" w:styleId="DefaultParagraphFont">
     <w:name w:val="Default Paragraph Font"/>
     <w:uiPriority w:val="1"/>
+    <w:semiHidden/>
     <w:unhideWhenUsed/>
   </w:style>
   <w:style w:type="table" w:default="1" w:styleId="TableNormal">

--- a/TERM3/T3B1-ICTPMG613-Manage_ICT_project_plan/2-ICTPMG613-Assessment_Task 2/ICTPMG613_AssessmentTask_Manuel_S_Perez_E-Work-Breakdown-Structure.docx
+++ b/TERM3/T3B1-ICTPMG613-Manage_ICT_project_plan/2-ICTPMG613-Assessment_Task 2/ICTPMG613_AssessmentTask_Manuel_S_Perez_E-Work-Breakdown-Structure.docx
@@ -405,6 +405,15 @@
     </w:p>
     <w:p>
       <w:pPr>
+        <w:jc w:val="both"/>
+        <w:rPr>
+          <w:rFonts w:ascii="Arial" w:hAnsi="Arial" w:cs="Arial"/>
+          <w:lang w:val="en-AU"/>
+        </w:rPr>
+      </w:pPr>
+    </w:p>
+    <w:p>
+      <w:pPr>
         <w:pStyle w:val="Heading1"/>
         <w:jc w:val="left"/>
         <w:rPr>
@@ -455,7 +464,54 @@
           <w:szCs w:val="24"/>
           <w:lang w:val="en-AU"/>
         </w:rPr>
-        <w:t>Modernisation of systems and building a Modern Website</w:t>
+        <w:t xml:space="preserve">Modernisation of systems and </w:t>
+      </w:r>
+      <w:proofErr w:type="gramStart"/>
+      <w:r>
+        <w:rPr>
+          <w:rFonts w:ascii="Arial" w:hAnsi="Arial" w:cs="Arial"/>
+          <w:sz w:val="24"/>
+          <w:szCs w:val="24"/>
+          <w:lang w:val="en-AU"/>
+        </w:rPr>
+        <w:t>B</w:t>
+      </w:r>
+      <w:r>
+        <w:rPr>
+          <w:rFonts w:ascii="Arial" w:hAnsi="Arial" w:cs="Arial"/>
+          <w:sz w:val="24"/>
+          <w:szCs w:val="24"/>
+          <w:lang w:val="en-AU"/>
+        </w:rPr>
+        <w:t>uilding</w:t>
+      </w:r>
+      <w:proofErr w:type="gramEnd"/>
+      <w:r>
+        <w:rPr>
+          <w:rFonts w:ascii="Arial" w:hAnsi="Arial" w:cs="Arial"/>
+          <w:sz w:val="24"/>
+          <w:szCs w:val="24"/>
+          <w:lang w:val="en-AU"/>
+        </w:rPr>
+        <w:t xml:space="preserve"> a </w:t>
+      </w:r>
+      <w:r>
+        <w:rPr>
+          <w:rFonts w:ascii="Arial" w:hAnsi="Arial" w:cs="Arial"/>
+          <w:sz w:val="24"/>
+          <w:szCs w:val="24"/>
+          <w:lang w:val="en-AU"/>
+        </w:rPr>
+        <w:t>m</w:t>
+      </w:r>
+      <w:r>
+        <w:rPr>
+          <w:rFonts w:ascii="Arial" w:hAnsi="Arial" w:cs="Arial"/>
+          <w:sz w:val="24"/>
+          <w:szCs w:val="24"/>
+          <w:lang w:val="en-AU"/>
+        </w:rPr>
+        <w:t>odern Website</w:t>
       </w:r>
     </w:p>
     <w:p>
@@ -529,6 +585,15 @@
         </w:rPr>
         <w:t>Develop Project Charter</w:t>
       </w:r>
+      <w:r>
+        <w:rPr>
+          <w:rFonts w:ascii="Arial" w:hAnsi="Arial" w:cs="Arial"/>
+          <w:sz w:val="24"/>
+          <w:szCs w:val="24"/>
+          <w:lang w:val="en-AU"/>
+        </w:rPr>
+        <w:t xml:space="preserve"> for each project</w:t>
+      </w:r>
     </w:p>
     <w:p>
       <w:pPr>
@@ -547,21 +612,20 @@
       <w:r>
         <w:rPr>
           <w:rFonts w:ascii="Arial" w:hAnsi="Arial" w:cs="Arial"/>
-          <w:i/>
-          <w:sz w:val="24"/>
-          <w:szCs w:val="24"/>
-          <w:lang w:val="en-AU"/>
-        </w:rPr>
-        <w:t>Deliverable:</w:t>
-      </w:r>
-      <w:r>
-        <w:rPr>
-          <w:rFonts w:ascii="Arial" w:hAnsi="Arial" w:cs="Arial"/>
-          <w:sz w:val="24"/>
-          <w:szCs w:val="24"/>
-          <w:lang w:val="en-AU"/>
-        </w:rPr>
-        <w:t xml:space="preserve"> Submit Project Charter</w:t>
+          <w:sz w:val="24"/>
+          <w:szCs w:val="24"/>
+          <w:lang w:val="en-AU"/>
+        </w:rPr>
+        <w:t>Submit Project Charter</w:t>
+      </w:r>
+      <w:r>
+        <w:rPr>
+          <w:rFonts w:ascii="Arial" w:hAnsi="Arial" w:cs="Arial"/>
+          <w:sz w:val="24"/>
+          <w:szCs w:val="24"/>
+          <w:lang w:val="en-AU"/>
+        </w:rPr>
+        <w:t xml:space="preserve"> for both projects</w:t>
       </w:r>
     </w:p>
     <w:p>
@@ -683,6 +747,15 @@
         </w:rPr>
         <w:t>Determine Project Team</w:t>
       </w:r>
+      <w:r>
+        <w:rPr>
+          <w:rFonts w:ascii="Arial" w:hAnsi="Arial" w:cs="Arial"/>
+          <w:sz w:val="24"/>
+          <w:szCs w:val="24"/>
+          <w:lang w:val="en-AU"/>
+        </w:rPr>
+        <w:t xml:space="preserve"> for each project</w:t>
+      </w:r>
     </w:p>
     <w:p>
       <w:pPr>
@@ -705,7 +778,16 @@
           <w:szCs w:val="24"/>
           <w:lang w:val="en-AU"/>
         </w:rPr>
-        <w:t xml:space="preserve">Project Team </w:t>
+        <w:t xml:space="preserve">Team </w:t>
+      </w:r>
+      <w:r>
+        <w:rPr>
+          <w:rFonts w:ascii="Arial" w:hAnsi="Arial" w:cs="Arial"/>
+          <w:sz w:val="24"/>
+          <w:szCs w:val="24"/>
+          <w:lang w:val="en-AU"/>
+        </w:rPr>
+        <w:t xml:space="preserve">Modernisation of systems </w:t>
       </w:r>
       <w:proofErr w:type="spellStart"/>
       <w:r>
@@ -749,8 +831,106 @@
           <w:szCs w:val="24"/>
           <w:lang w:val="en-AU"/>
         </w:rPr>
+        <w:t xml:space="preserve">Team </w:t>
+      </w:r>
+      <w:r>
+        <w:rPr>
+          <w:rFonts w:ascii="Arial" w:hAnsi="Arial" w:cs="Arial"/>
+          <w:sz w:val="24"/>
+          <w:szCs w:val="24"/>
+          <w:lang w:val="en-AU"/>
+        </w:rPr>
+        <w:t>B</w:t>
+      </w:r>
+      <w:r>
+        <w:rPr>
+          <w:rFonts w:ascii="Arial" w:hAnsi="Arial" w:cs="Arial"/>
+          <w:sz w:val="24"/>
+          <w:szCs w:val="24"/>
+          <w:lang w:val="en-AU"/>
+        </w:rPr>
+        <w:t xml:space="preserve">uilding a Modern </w:t>
+      </w:r>
+      <w:r>
+        <w:rPr>
+          <w:rFonts w:ascii="Arial" w:hAnsi="Arial" w:cs="Arial"/>
+          <w:sz w:val="24"/>
+          <w:szCs w:val="24"/>
+          <w:lang w:val="en-AU"/>
+        </w:rPr>
+        <w:t>w</w:t>
+      </w:r>
+      <w:r>
+        <w:rPr>
+          <w:rFonts w:ascii="Arial" w:hAnsi="Arial" w:cs="Arial"/>
+          <w:sz w:val="24"/>
+          <w:szCs w:val="24"/>
+          <w:lang w:val="en-AU"/>
+        </w:rPr>
+        <w:t>ebsite</w:t>
+      </w:r>
+      <w:r>
+        <w:rPr>
+          <w:rFonts w:ascii="Arial" w:hAnsi="Arial" w:cs="Arial"/>
+          <w:sz w:val="24"/>
+          <w:szCs w:val="24"/>
+          <w:lang w:val="en-AU"/>
+        </w:rPr>
+        <w:t xml:space="preserve"> </w:t>
+      </w:r>
+      <w:proofErr w:type="spellStart"/>
+      <w:r>
+        <w:rPr>
+          <w:rFonts w:ascii="Arial" w:hAnsi="Arial" w:cs="Arial"/>
+          <w:sz w:val="24"/>
+          <w:szCs w:val="24"/>
+          <w:lang w:val="en-AU"/>
+        </w:rPr>
+        <w:t>Kickoff</w:t>
+      </w:r>
+      <w:proofErr w:type="spellEnd"/>
+      <w:r>
+        <w:rPr>
+          <w:rFonts w:ascii="Arial" w:hAnsi="Arial" w:cs="Arial"/>
+          <w:sz w:val="24"/>
+          <w:szCs w:val="24"/>
+          <w:lang w:val="en-AU"/>
+        </w:rPr>
+        <w:t xml:space="preserve"> Meeting</w:t>
+      </w:r>
+    </w:p>
+    <w:p>
+      <w:pPr>
+        <w:pStyle w:val="NoSpacing"/>
+        <w:numPr>
+          <w:ilvl w:val="2"/>
+          <w:numId w:val="4"/>
+        </w:numPr>
+        <w:rPr>
+          <w:rFonts w:ascii="Arial" w:hAnsi="Arial" w:cs="Arial"/>
+          <w:sz w:val="24"/>
+          <w:szCs w:val="24"/>
+          <w:lang w:val="en-AU"/>
+        </w:rPr>
+      </w:pPr>
+      <w:r>
+        <w:rPr>
+          <w:rFonts w:ascii="Arial" w:hAnsi="Arial" w:cs="Arial"/>
+          <w:sz w:val="24"/>
+          <w:szCs w:val="24"/>
+          <w:lang w:val="en-AU"/>
+        </w:rPr>
         <w:t>Develop Project Plan</w:t>
       </w:r>
+      <w:r>
+        <w:rPr>
+          <w:rFonts w:ascii="Arial" w:hAnsi="Arial" w:cs="Arial"/>
+          <w:sz w:val="24"/>
+          <w:szCs w:val="24"/>
+          <w:lang w:val="en-AU"/>
+        </w:rPr>
+        <w:t xml:space="preserve"> for both projects</w:t>
+      </w:r>
     </w:p>
     <w:p>
       <w:pPr>
@@ -793,21 +973,11 @@
       <w:r>
         <w:rPr>
           <w:rFonts w:ascii="Arial" w:hAnsi="Arial" w:cs="Arial"/>
-          <w:i/>
-          <w:sz w:val="24"/>
-          <w:szCs w:val="24"/>
-          <w:lang w:val="en-AU"/>
-        </w:rPr>
-        <w:t>Milestone:</w:t>
-      </w:r>
-      <w:r>
-        <w:rPr>
-          <w:rFonts w:ascii="Arial" w:hAnsi="Arial" w:cs="Arial"/>
-          <w:sz w:val="24"/>
-          <w:szCs w:val="24"/>
-          <w:lang w:val="en-AU"/>
-        </w:rPr>
-        <w:t xml:space="preserve"> Project Plan Approval</w:t>
+          <w:sz w:val="24"/>
+          <w:szCs w:val="24"/>
+          <w:lang w:val="en-AU"/>
+        </w:rPr>
+        <w:t>Project Plan Approval</w:t>
       </w:r>
     </w:p>
     <w:p>
@@ -836,33 +1006,34 @@
     </w:p>
     <w:p>
       <w:pPr>
-        <w:pStyle w:val="NoSpacing"/>
+        <w:pStyle w:val="ListParagraph"/>
         <w:numPr>
           <w:ilvl w:val="2"/>
           <w:numId w:val="4"/>
         </w:numPr>
         <w:rPr>
-          <w:rFonts w:ascii="Arial" w:hAnsi="Arial" w:cs="Arial"/>
-          <w:sz w:val="24"/>
-          <w:szCs w:val="24"/>
-          <w:lang w:val="en-AU"/>
-        </w:rPr>
-      </w:pPr>
-      <w:r>
-        <w:rPr>
-          <w:rFonts w:ascii="Arial" w:hAnsi="Arial" w:cs="Arial"/>
-          <w:sz w:val="24"/>
-          <w:szCs w:val="24"/>
-          <w:lang w:val="en-AU"/>
-        </w:rPr>
-        <w:t xml:space="preserve">Project </w:t>
+          <w:rFonts w:ascii="Arial" w:eastAsia="Calibri" w:hAnsi="Arial" w:cs="Arial"/>
+          <w:lang w:val="en-AU"/>
+        </w:rPr>
+      </w:pPr>
+      <w:r>
+        <w:rPr>
+          <w:rFonts w:ascii="Arial" w:eastAsia="Calibri" w:hAnsi="Arial" w:cs="Arial"/>
+          <w:lang w:val="en-AU"/>
+        </w:rPr>
+        <w:t>Team Modernisation of systems</w:t>
+      </w:r>
+      <w:r>
+        <w:rPr>
+          <w:rFonts w:ascii="Arial" w:eastAsia="Calibri" w:hAnsi="Arial" w:cs="Arial"/>
+          <w:lang w:val="en-AU"/>
+        </w:rPr>
+        <w:t xml:space="preserve"> </w:t>
       </w:r>
       <w:proofErr w:type="spellStart"/>
       <w:r>
         <w:rPr>
           <w:rFonts w:ascii="Arial" w:hAnsi="Arial" w:cs="Arial"/>
-          <w:sz w:val="24"/>
-          <w:szCs w:val="24"/>
           <w:lang w:val="en-AU"/>
         </w:rPr>
         <w:t>Kickoff</w:t>
@@ -871,8 +1042,6 @@
       <w:r>
         <w:rPr>
           <w:rFonts w:ascii="Arial" w:hAnsi="Arial" w:cs="Arial"/>
-          <w:sz w:val="24"/>
-          <w:szCs w:val="24"/>
           <w:lang w:val="en-AU"/>
         </w:rPr>
         <w:t xml:space="preserve"> Meeting</w:t>
@@ -882,6 +1051,214 @@
       <w:pPr>
         <w:pStyle w:val="NoSpacing"/>
         <w:numPr>
+          <w:ilvl w:val="3"/>
+          <w:numId w:val="4"/>
+        </w:numPr>
+        <w:rPr>
+          <w:rFonts w:ascii="Arial" w:hAnsi="Arial" w:cs="Arial"/>
+          <w:sz w:val="24"/>
+          <w:szCs w:val="24"/>
+          <w:highlight w:val="yellow"/>
+          <w:lang w:val="en-AU"/>
+        </w:rPr>
+      </w:pPr>
+      <w:r>
+        <w:rPr>
+          <w:rFonts w:ascii="Arial" w:hAnsi="Arial" w:cs="Arial"/>
+          <w:sz w:val="24"/>
+          <w:szCs w:val="24"/>
+          <w:highlight w:val="yellow"/>
+          <w:lang w:val="en-AU"/>
+        </w:rPr>
+        <w:t>Verify &amp; Validate User Requirements</w:t>
+      </w:r>
+    </w:p>
+    <w:p>
+      <w:pPr>
+        <w:pStyle w:val="NoSpacing"/>
+        <w:numPr>
+          <w:ilvl w:val="3"/>
+          <w:numId w:val="4"/>
+        </w:numPr>
+        <w:rPr>
+          <w:rFonts w:ascii="Arial" w:hAnsi="Arial" w:cs="Arial"/>
+          <w:sz w:val="24"/>
+          <w:szCs w:val="24"/>
+          <w:highlight w:val="yellow"/>
+          <w:lang w:val="en-AU"/>
+        </w:rPr>
+      </w:pPr>
+      <w:r>
+        <w:rPr>
+          <w:rFonts w:ascii="Arial" w:hAnsi="Arial" w:cs="Arial"/>
+          <w:sz w:val="24"/>
+          <w:szCs w:val="24"/>
+          <w:highlight w:val="yellow"/>
+          <w:lang w:val="en-AU"/>
+        </w:rPr>
+        <w:t>Design System</w:t>
+      </w:r>
+    </w:p>
+    <w:p>
+      <w:pPr>
+        <w:pStyle w:val="NoSpacing"/>
+        <w:numPr>
+          <w:ilvl w:val="3"/>
+          <w:numId w:val="4"/>
+        </w:numPr>
+        <w:rPr>
+          <w:rFonts w:ascii="Arial" w:hAnsi="Arial" w:cs="Arial"/>
+          <w:sz w:val="24"/>
+          <w:szCs w:val="24"/>
+          <w:highlight w:val="yellow"/>
+          <w:lang w:val="en-AU"/>
+        </w:rPr>
+      </w:pPr>
+      <w:r>
+        <w:rPr>
+          <w:rFonts w:ascii="Arial" w:hAnsi="Arial" w:cs="Arial"/>
+          <w:sz w:val="24"/>
+          <w:szCs w:val="24"/>
+          <w:highlight w:val="yellow"/>
+          <w:lang w:val="en-AU"/>
+        </w:rPr>
+        <w:t>Procure Hardware/Software</w:t>
+      </w:r>
+    </w:p>
+    <w:p>
+      <w:pPr>
+        <w:pStyle w:val="NoSpacing"/>
+        <w:numPr>
+          <w:ilvl w:val="3"/>
+          <w:numId w:val="4"/>
+        </w:numPr>
+        <w:rPr>
+          <w:rFonts w:ascii="Arial" w:hAnsi="Arial" w:cs="Arial"/>
+          <w:sz w:val="24"/>
+          <w:szCs w:val="24"/>
+          <w:highlight w:val="yellow"/>
+          <w:lang w:val="en-AU"/>
+        </w:rPr>
+      </w:pPr>
+      <w:r>
+        <w:rPr>
+          <w:rFonts w:ascii="Arial" w:hAnsi="Arial" w:cs="Arial"/>
+          <w:sz w:val="24"/>
+          <w:szCs w:val="24"/>
+          <w:highlight w:val="yellow"/>
+          <w:lang w:val="en-AU"/>
+        </w:rPr>
+        <w:t>Install Development System</w:t>
+      </w:r>
+    </w:p>
+    <w:p>
+      <w:pPr>
+        <w:pStyle w:val="NoSpacing"/>
+        <w:numPr>
+          <w:ilvl w:val="3"/>
+          <w:numId w:val="4"/>
+        </w:numPr>
+        <w:rPr>
+          <w:rFonts w:ascii="Arial" w:hAnsi="Arial" w:cs="Arial"/>
+          <w:sz w:val="24"/>
+          <w:szCs w:val="24"/>
+          <w:highlight w:val="yellow"/>
+          <w:lang w:val="en-AU"/>
+        </w:rPr>
+      </w:pPr>
+      <w:r>
+        <w:rPr>
+          <w:rFonts w:ascii="Arial" w:hAnsi="Arial" w:cs="Arial"/>
+          <w:sz w:val="24"/>
+          <w:szCs w:val="24"/>
+          <w:highlight w:val="yellow"/>
+          <w:lang w:val="en-AU"/>
+        </w:rPr>
+        <w:t>Testing Phase</w:t>
+      </w:r>
+    </w:p>
+    <w:p>
+      <w:pPr>
+        <w:pStyle w:val="NoSpacing"/>
+        <w:numPr>
+          <w:ilvl w:val="3"/>
+          <w:numId w:val="4"/>
+        </w:numPr>
+        <w:rPr>
+          <w:rFonts w:ascii="Arial" w:hAnsi="Arial" w:cs="Arial"/>
+          <w:sz w:val="24"/>
+          <w:szCs w:val="24"/>
+          <w:highlight w:val="yellow"/>
+          <w:lang w:val="en-AU"/>
+        </w:rPr>
+      </w:pPr>
+      <w:r>
+        <w:rPr>
+          <w:rFonts w:ascii="Arial" w:hAnsi="Arial" w:cs="Arial"/>
+          <w:sz w:val="24"/>
+          <w:szCs w:val="24"/>
+          <w:highlight w:val="yellow"/>
+          <w:lang w:val="en-AU"/>
+        </w:rPr>
+        <w:t>Install Live System</w:t>
+      </w:r>
+    </w:p>
+    <w:p>
+      <w:pPr>
+        <w:pStyle w:val="NoSpacing"/>
+        <w:numPr>
+          <w:ilvl w:val="3"/>
+          <w:numId w:val="4"/>
+        </w:numPr>
+        <w:rPr>
+          <w:rFonts w:ascii="Arial" w:hAnsi="Arial" w:cs="Arial"/>
+          <w:sz w:val="24"/>
+          <w:szCs w:val="24"/>
+          <w:highlight w:val="yellow"/>
+          <w:lang w:val="en-AU"/>
+        </w:rPr>
+      </w:pPr>
+      <w:r>
+        <w:rPr>
+          <w:rFonts w:ascii="Arial" w:hAnsi="Arial" w:cs="Arial"/>
+          <w:sz w:val="24"/>
+          <w:szCs w:val="24"/>
+          <w:highlight w:val="yellow"/>
+          <w:lang w:val="en-AU"/>
+        </w:rPr>
+        <w:t>User Training</w:t>
+      </w:r>
+    </w:p>
+    <w:p>
+      <w:pPr>
+        <w:pStyle w:val="NoSpacing"/>
+        <w:numPr>
+          <w:ilvl w:val="3"/>
+          <w:numId w:val="4"/>
+        </w:numPr>
+        <w:rPr>
+          <w:rFonts w:ascii="Arial" w:hAnsi="Arial" w:cs="Arial"/>
+          <w:sz w:val="24"/>
+          <w:szCs w:val="24"/>
+          <w:highlight w:val="yellow"/>
+          <w:lang w:val="en-AU"/>
+        </w:rPr>
+      </w:pPr>
+      <w:r>
+        <w:rPr>
+          <w:rFonts w:ascii="Arial" w:hAnsi="Arial" w:cs="Arial"/>
+          <w:sz w:val="24"/>
+          <w:szCs w:val="24"/>
+          <w:highlight w:val="yellow"/>
+          <w:lang w:val="en-AU"/>
+        </w:rPr>
+        <w:t>Go Live</w:t>
+      </w:r>
+    </w:p>
+    <w:p>
+      <w:pPr>
+        <w:pStyle w:val="NoSpacing"/>
+        <w:numPr>
           <w:ilvl w:val="2"/>
           <w:numId w:val="4"/>
         </w:numPr>
@@ -899,6 +1276,61 @@
           <w:szCs w:val="24"/>
           <w:lang w:val="en-AU"/>
         </w:rPr>
+        <w:t>Team Building a Modern website</w:t>
+      </w:r>
+      <w:r>
+        <w:rPr>
+          <w:rFonts w:ascii="Arial" w:hAnsi="Arial" w:cs="Arial"/>
+          <w:sz w:val="24"/>
+          <w:szCs w:val="24"/>
+          <w:lang w:val="en-AU"/>
+        </w:rPr>
+        <w:t xml:space="preserve"> </w:t>
+      </w:r>
+      <w:proofErr w:type="spellStart"/>
+      <w:r>
+        <w:rPr>
+          <w:rFonts w:ascii="Arial" w:hAnsi="Arial" w:cs="Arial"/>
+          <w:sz w:val="24"/>
+          <w:szCs w:val="24"/>
+          <w:lang w:val="en-AU"/>
+        </w:rPr>
+        <w:t>Kickoff</w:t>
+      </w:r>
+      <w:proofErr w:type="spellEnd"/>
+      <w:r>
+        <w:rPr>
+          <w:rFonts w:ascii="Arial" w:hAnsi="Arial" w:cs="Arial"/>
+          <w:sz w:val="24"/>
+          <w:szCs w:val="24"/>
+          <w:lang w:val="en-AU"/>
+        </w:rPr>
+        <w:t xml:space="preserve"> Meeting</w:t>
+      </w:r>
+    </w:p>
+    <w:p>
+      <w:pPr>
+        <w:pStyle w:val="NoSpacing"/>
+        <w:numPr>
+          <w:ilvl w:val="3"/>
+          <w:numId w:val="4"/>
+        </w:numPr>
+        <w:rPr>
+          <w:rFonts w:ascii="Arial" w:hAnsi="Arial" w:cs="Arial"/>
+          <w:sz w:val="24"/>
+          <w:szCs w:val="24"/>
+          <w:highlight w:val="yellow"/>
+          <w:lang w:val="en-AU"/>
+        </w:rPr>
+      </w:pPr>
+      <w:r>
+        <w:rPr>
+          <w:rFonts w:ascii="Arial" w:hAnsi="Arial" w:cs="Arial"/>
+          <w:sz w:val="24"/>
+          <w:szCs w:val="24"/>
+          <w:highlight w:val="yellow"/>
+          <w:lang w:val="en-AU"/>
+        </w:rPr>
         <w:t>Verify &amp; Validate User Requirements</w:t>
       </w:r>
     </w:p>
@@ -906,6 +1338,213 @@
       <w:pPr>
         <w:pStyle w:val="NoSpacing"/>
         <w:numPr>
+          <w:ilvl w:val="3"/>
+          <w:numId w:val="4"/>
+        </w:numPr>
+        <w:rPr>
+          <w:rFonts w:ascii="Arial" w:hAnsi="Arial" w:cs="Arial"/>
+          <w:sz w:val="24"/>
+          <w:szCs w:val="24"/>
+          <w:highlight w:val="yellow"/>
+          <w:lang w:val="en-AU"/>
+        </w:rPr>
+      </w:pPr>
+      <w:r>
+        <w:rPr>
+          <w:rFonts w:ascii="Arial" w:hAnsi="Arial" w:cs="Arial"/>
+          <w:sz w:val="24"/>
+          <w:szCs w:val="24"/>
+          <w:highlight w:val="yellow"/>
+          <w:lang w:val="en-AU"/>
+        </w:rPr>
+        <w:t>Design System</w:t>
+      </w:r>
+    </w:p>
+    <w:p>
+      <w:pPr>
+        <w:pStyle w:val="NoSpacing"/>
+        <w:numPr>
+          <w:ilvl w:val="3"/>
+          <w:numId w:val="4"/>
+        </w:numPr>
+        <w:rPr>
+          <w:rFonts w:ascii="Arial" w:hAnsi="Arial" w:cs="Arial"/>
+          <w:sz w:val="24"/>
+          <w:szCs w:val="24"/>
+          <w:highlight w:val="yellow"/>
+          <w:lang w:val="en-AU"/>
+        </w:rPr>
+      </w:pPr>
+      <w:r>
+        <w:rPr>
+          <w:rFonts w:ascii="Arial" w:hAnsi="Arial" w:cs="Arial"/>
+          <w:sz w:val="24"/>
+          <w:szCs w:val="24"/>
+          <w:highlight w:val="yellow"/>
+          <w:lang w:val="en-AU"/>
+        </w:rPr>
+        <w:t>Procure Hardware/Software</w:t>
+      </w:r>
+    </w:p>
+    <w:p>
+      <w:pPr>
+        <w:pStyle w:val="NoSpacing"/>
+        <w:numPr>
+          <w:ilvl w:val="3"/>
+          <w:numId w:val="4"/>
+        </w:numPr>
+        <w:rPr>
+          <w:rFonts w:ascii="Arial" w:hAnsi="Arial" w:cs="Arial"/>
+          <w:sz w:val="24"/>
+          <w:szCs w:val="24"/>
+          <w:highlight w:val="yellow"/>
+          <w:lang w:val="en-AU"/>
+        </w:rPr>
+      </w:pPr>
+      <w:r>
+        <w:rPr>
+          <w:rFonts w:ascii="Arial" w:hAnsi="Arial" w:cs="Arial"/>
+          <w:sz w:val="24"/>
+          <w:szCs w:val="24"/>
+          <w:highlight w:val="yellow"/>
+          <w:lang w:val="en-AU"/>
+        </w:rPr>
+        <w:t>Install Development System</w:t>
+      </w:r>
+    </w:p>
+    <w:p>
+      <w:pPr>
+        <w:pStyle w:val="NoSpacing"/>
+        <w:numPr>
+          <w:ilvl w:val="3"/>
+          <w:numId w:val="4"/>
+        </w:numPr>
+        <w:rPr>
+          <w:rFonts w:ascii="Arial" w:hAnsi="Arial" w:cs="Arial"/>
+          <w:sz w:val="24"/>
+          <w:szCs w:val="24"/>
+          <w:highlight w:val="yellow"/>
+          <w:lang w:val="en-AU"/>
+        </w:rPr>
+      </w:pPr>
+      <w:r>
+        <w:rPr>
+          <w:rFonts w:ascii="Arial" w:hAnsi="Arial" w:cs="Arial"/>
+          <w:sz w:val="24"/>
+          <w:szCs w:val="24"/>
+          <w:highlight w:val="yellow"/>
+          <w:lang w:val="en-AU"/>
+        </w:rPr>
+        <w:t>Testing Phase</w:t>
+      </w:r>
+    </w:p>
+    <w:p>
+      <w:pPr>
+        <w:pStyle w:val="NoSpacing"/>
+        <w:numPr>
+          <w:ilvl w:val="3"/>
+          <w:numId w:val="4"/>
+        </w:numPr>
+        <w:rPr>
+          <w:rFonts w:ascii="Arial" w:hAnsi="Arial" w:cs="Arial"/>
+          <w:sz w:val="24"/>
+          <w:szCs w:val="24"/>
+          <w:highlight w:val="yellow"/>
+          <w:lang w:val="en-AU"/>
+        </w:rPr>
+      </w:pPr>
+      <w:r>
+        <w:rPr>
+          <w:rFonts w:ascii="Arial" w:hAnsi="Arial" w:cs="Arial"/>
+          <w:sz w:val="24"/>
+          <w:szCs w:val="24"/>
+          <w:highlight w:val="yellow"/>
+          <w:lang w:val="en-AU"/>
+        </w:rPr>
+        <w:t>Install Live System</w:t>
+      </w:r>
+    </w:p>
+    <w:p>
+      <w:pPr>
+        <w:pStyle w:val="NoSpacing"/>
+        <w:numPr>
+          <w:ilvl w:val="3"/>
+          <w:numId w:val="4"/>
+        </w:numPr>
+        <w:rPr>
+          <w:rFonts w:ascii="Arial" w:hAnsi="Arial" w:cs="Arial"/>
+          <w:sz w:val="24"/>
+          <w:szCs w:val="24"/>
+          <w:highlight w:val="yellow"/>
+          <w:lang w:val="en-AU"/>
+        </w:rPr>
+      </w:pPr>
+      <w:r>
+        <w:rPr>
+          <w:rFonts w:ascii="Arial" w:hAnsi="Arial" w:cs="Arial"/>
+          <w:sz w:val="24"/>
+          <w:szCs w:val="24"/>
+          <w:highlight w:val="yellow"/>
+          <w:lang w:val="en-AU"/>
+        </w:rPr>
+        <w:t>User Training</w:t>
+      </w:r>
+    </w:p>
+    <w:p>
+      <w:pPr>
+        <w:pStyle w:val="NoSpacing"/>
+        <w:numPr>
+          <w:ilvl w:val="4"/>
+          <w:numId w:val="4"/>
+        </w:numPr>
+        <w:rPr>
+          <w:rFonts w:ascii="Arial" w:hAnsi="Arial" w:cs="Arial"/>
+          <w:sz w:val="24"/>
+          <w:szCs w:val="24"/>
+          <w:highlight w:val="yellow"/>
+          <w:lang w:val="en-AU"/>
+        </w:rPr>
+      </w:pPr>
+      <w:r>
+        <w:rPr>
+          <w:rFonts w:ascii="Arial" w:hAnsi="Arial" w:cs="Arial"/>
+          <w:sz w:val="24"/>
+          <w:szCs w:val="24"/>
+          <w:highlight w:val="yellow"/>
+          <w:lang w:val="en-AU"/>
+        </w:rPr>
+        <w:t>Go Live</w:t>
+      </w:r>
+    </w:p>
+    <w:p>
+      <w:pPr>
+        <w:pStyle w:val="NoSpacing"/>
+        <w:numPr>
+          <w:ilvl w:val="1"/>
+          <w:numId w:val="4"/>
+        </w:numPr>
+        <w:rPr>
+          <w:rFonts w:ascii="Arial" w:hAnsi="Arial" w:cs="Arial"/>
+          <w:sz w:val="24"/>
+          <w:szCs w:val="24"/>
+          <w:lang w:val="en-AU"/>
+        </w:rPr>
+      </w:pPr>
+      <w:r>
+        <w:rPr>
+          <w:rFonts w:ascii="Arial" w:hAnsi="Arial" w:cs="Arial"/>
+          <w:sz w:val="24"/>
+          <w:szCs w:val="24"/>
+          <w:lang w:val="en-AU"/>
+        </w:rPr>
+        <w:lastRenderedPageBreak/>
+        <w:t>Control</w:t>
+      </w:r>
+    </w:p>
+    <w:p>
+      <w:pPr>
+        <w:pStyle w:val="NoSpacing"/>
+        <w:numPr>
           <w:ilvl w:val="2"/>
           <w:numId w:val="4"/>
         </w:numPr>
@@ -923,7 +1562,25 @@
           <w:szCs w:val="24"/>
           <w:lang w:val="en-AU"/>
         </w:rPr>
-        <w:t>Design System</w:t>
+        <w:t>Project Management</w:t>
+      </w:r>
+      <w:r>
+        <w:rPr>
+          <w:rFonts w:ascii="Arial" w:hAnsi="Arial" w:cs="Arial"/>
+          <w:sz w:val="24"/>
+          <w:szCs w:val="24"/>
+          <w:lang w:val="en-AU"/>
+        </w:rPr>
+        <w:t xml:space="preserve"> </w:t>
+      </w:r>
+      <w:r>
+        <w:rPr>
+          <w:rFonts w:ascii="Arial" w:hAnsi="Arial" w:cs="Arial"/>
+          <w:sz w:val="24"/>
+          <w:szCs w:val="24"/>
+          <w:lang w:val="en-AU"/>
+        </w:rPr>
+        <w:t>Modernisation of systems</w:t>
       </w:r>
     </w:p>
     <w:p>
@@ -947,7 +1604,7 @@
           <w:szCs w:val="24"/>
           <w:lang w:val="en-AU"/>
         </w:rPr>
-        <w:t>Procure Hardware/Software</w:t>
+        <w:t>Project Management</w:t>
       </w:r>
     </w:p>
     <w:p>
@@ -971,7 +1628,7 @@
           <w:szCs w:val="24"/>
           <w:lang w:val="en-AU"/>
         </w:rPr>
-        <w:t>Install Development System</w:t>
+        <w:t>Project Status Meetings</w:t>
       </w:r>
     </w:p>
     <w:p>
@@ -995,7 +1652,7 @@
           <w:szCs w:val="24"/>
           <w:lang w:val="en-AU"/>
         </w:rPr>
-        <w:t>Testing Phase</w:t>
+        <w:t>Risk Management</w:t>
       </w:r>
     </w:p>
     <w:p>
@@ -1019,7 +1676,49 @@
           <w:szCs w:val="24"/>
           <w:lang w:val="en-AU"/>
         </w:rPr>
-        <w:t>Install Live System</w:t>
+        <w:t>Update Project Management Plan</w:t>
+      </w:r>
+    </w:p>
+    <w:p>
+      <w:pPr>
+        <w:pStyle w:val="NoSpacing"/>
+        <w:numPr>
+          <w:ilvl w:val="1"/>
+          <w:numId w:val="4"/>
+        </w:numPr>
+        <w:rPr>
+          <w:rFonts w:ascii="Arial" w:hAnsi="Arial" w:cs="Arial"/>
+          <w:sz w:val="24"/>
+          <w:szCs w:val="24"/>
+          <w:lang w:val="en-AU"/>
+        </w:rPr>
+      </w:pPr>
+      <w:r>
+        <w:rPr>
+          <w:rFonts w:ascii="Arial" w:hAnsi="Arial" w:cs="Arial"/>
+          <w:sz w:val="24"/>
+          <w:szCs w:val="24"/>
+          <w:lang w:val="en-AU"/>
+        </w:rPr>
+        <w:t>Closeout</w:t>
+      </w:r>
+      <w:r>
+        <w:rPr>
+          <w:rFonts w:ascii="Arial" w:hAnsi="Arial" w:cs="Arial"/>
+          <w:sz w:val="24"/>
+          <w:szCs w:val="24"/>
+          <w:lang w:val="en-AU"/>
+        </w:rPr>
+        <w:t xml:space="preserve"> </w:t>
+      </w:r>
+      <w:r>
+        <w:rPr>
+          <w:rFonts w:ascii="Arial" w:hAnsi="Arial" w:cs="Arial"/>
+          <w:sz w:val="24"/>
+          <w:szCs w:val="24"/>
+          <w:lang w:val="en-AU"/>
+        </w:rPr>
+        <w:t>Building a Modern website</w:t>
       </w:r>
     </w:p>
     <w:p>
@@ -1043,7 +1742,7 @@
           <w:szCs w:val="24"/>
           <w:lang w:val="en-AU"/>
         </w:rPr>
-        <w:t>User Training</w:t>
+        <w:t>Audit Procurement</w:t>
       </w:r>
     </w:p>
     <w:p>
@@ -1067,31 +1766,7 @@
           <w:szCs w:val="24"/>
           <w:lang w:val="en-AU"/>
         </w:rPr>
-        <w:t>Go Live</w:t>
-      </w:r>
-    </w:p>
-    <w:p>
-      <w:pPr>
-        <w:pStyle w:val="NoSpacing"/>
-        <w:numPr>
-          <w:ilvl w:val="1"/>
-          <w:numId w:val="4"/>
-        </w:numPr>
-        <w:rPr>
-          <w:rFonts w:ascii="Arial" w:hAnsi="Arial" w:cs="Arial"/>
-          <w:sz w:val="24"/>
-          <w:szCs w:val="24"/>
-          <w:lang w:val="en-AU"/>
-        </w:rPr>
-      </w:pPr>
-      <w:r>
-        <w:rPr>
-          <w:rFonts w:ascii="Arial" w:hAnsi="Arial" w:cs="Arial"/>
-          <w:sz w:val="24"/>
-          <w:szCs w:val="24"/>
-          <w:lang w:val="en-AU"/>
-        </w:rPr>
-        <w:t>Control</w:t>
+        <w:t>Document Lessons Learned</w:t>
       </w:r>
     </w:p>
     <w:p>
@@ -1115,7 +1790,7 @@
           <w:szCs w:val="24"/>
           <w:lang w:val="en-AU"/>
         </w:rPr>
-        <w:t>Project Management</w:t>
+        <w:t>Update Files/Records</w:t>
       </w:r>
     </w:p>
     <w:p>
@@ -1139,7 +1814,7 @@
           <w:szCs w:val="24"/>
           <w:lang w:val="en-AU"/>
         </w:rPr>
-        <w:t>Project Status Meetings</w:t>
+        <w:t>Gain Formal Acceptance</w:t>
       </w:r>
     </w:p>
     <w:p>
@@ -1163,182 +1838,7 @@
           <w:szCs w:val="24"/>
           <w:lang w:val="en-AU"/>
         </w:rPr>
-        <w:t>Risk Management</w:t>
-      </w:r>
-    </w:p>
-    <w:p>
-      <w:pPr>
-        <w:pStyle w:val="NoSpacing"/>
-        <w:numPr>
-          <w:ilvl w:val="2"/>
-          <w:numId w:val="4"/>
-        </w:numPr>
-        <w:rPr>
-          <w:rFonts w:ascii="Arial" w:hAnsi="Arial" w:cs="Arial"/>
-          <w:sz w:val="24"/>
-          <w:szCs w:val="24"/>
-          <w:lang w:val="en-AU"/>
-        </w:rPr>
-      </w:pPr>
-      <w:r>
-        <w:rPr>
-          <w:rFonts w:ascii="Arial" w:hAnsi="Arial" w:cs="Arial"/>
-          <w:sz w:val="24"/>
-          <w:szCs w:val="24"/>
-          <w:lang w:val="en-AU"/>
-        </w:rPr>
-        <w:t>Update Project Management Plan</w:t>
-      </w:r>
-    </w:p>
-    <w:p>
-      <w:pPr>
-        <w:pStyle w:val="NoSpacing"/>
-        <w:numPr>
-          <w:ilvl w:val="1"/>
-          <w:numId w:val="4"/>
-        </w:numPr>
-        <w:rPr>
-          <w:rFonts w:ascii="Arial" w:hAnsi="Arial" w:cs="Arial"/>
-          <w:sz w:val="24"/>
-          <w:szCs w:val="24"/>
-          <w:lang w:val="en-AU"/>
-        </w:rPr>
-      </w:pPr>
-      <w:r>
-        <w:rPr>
-          <w:rFonts w:ascii="Arial" w:hAnsi="Arial" w:cs="Arial"/>
-          <w:sz w:val="24"/>
-          <w:szCs w:val="24"/>
-          <w:lang w:val="en-AU"/>
-        </w:rPr>
-        <w:t>Closeout</w:t>
-      </w:r>
-    </w:p>
-    <w:p>
-      <w:pPr>
-        <w:pStyle w:val="NoSpacing"/>
-        <w:numPr>
-          <w:ilvl w:val="2"/>
-          <w:numId w:val="4"/>
-        </w:numPr>
-        <w:rPr>
-          <w:rFonts w:ascii="Arial" w:hAnsi="Arial" w:cs="Arial"/>
-          <w:sz w:val="24"/>
-          <w:szCs w:val="24"/>
-          <w:lang w:val="en-AU"/>
-        </w:rPr>
-      </w:pPr>
-      <w:r>
-        <w:rPr>
-          <w:rFonts w:ascii="Arial" w:hAnsi="Arial" w:cs="Arial"/>
-          <w:sz w:val="24"/>
-          <w:szCs w:val="24"/>
-          <w:lang w:val="en-AU"/>
-        </w:rPr>
-        <w:t>Audit Procurement</w:t>
-      </w:r>
-    </w:p>
-    <w:p>
-      <w:pPr>
-        <w:pStyle w:val="NoSpacing"/>
-        <w:numPr>
-          <w:ilvl w:val="2"/>
-          <w:numId w:val="4"/>
-        </w:numPr>
-        <w:rPr>
-          <w:rFonts w:ascii="Arial" w:hAnsi="Arial" w:cs="Arial"/>
-          <w:sz w:val="24"/>
-          <w:szCs w:val="24"/>
-          <w:lang w:val="en-AU"/>
-        </w:rPr>
-      </w:pPr>
-      <w:r>
-        <w:rPr>
-          <w:rFonts w:ascii="Arial" w:hAnsi="Arial" w:cs="Arial"/>
-          <w:sz w:val="24"/>
-          <w:szCs w:val="24"/>
-          <w:lang w:val="en-AU"/>
-        </w:rPr>
-        <w:t>Document Lessons Learned</w:t>
-      </w:r>
-    </w:p>
-    <w:p>
-      <w:pPr>
-        <w:pStyle w:val="NoSpacing"/>
-        <w:numPr>
-          <w:ilvl w:val="2"/>
-          <w:numId w:val="4"/>
-        </w:numPr>
-        <w:rPr>
-          <w:rFonts w:ascii="Arial" w:hAnsi="Arial" w:cs="Arial"/>
-          <w:sz w:val="24"/>
-          <w:szCs w:val="24"/>
-          <w:lang w:val="en-AU"/>
-        </w:rPr>
-      </w:pPr>
-      <w:r>
-        <w:rPr>
-          <w:rFonts w:ascii="Arial" w:hAnsi="Arial" w:cs="Arial"/>
-          <w:sz w:val="24"/>
-          <w:szCs w:val="24"/>
-          <w:lang w:val="en-AU"/>
-        </w:rPr>
-        <w:t>Update Files/Records</w:t>
-      </w:r>
-    </w:p>
-    <w:p>
-      <w:pPr>
-        <w:pStyle w:val="NoSpacing"/>
-        <w:numPr>
-          <w:ilvl w:val="2"/>
-          <w:numId w:val="4"/>
-        </w:numPr>
-        <w:rPr>
-          <w:rFonts w:ascii="Arial" w:hAnsi="Arial" w:cs="Arial"/>
-          <w:sz w:val="24"/>
-          <w:szCs w:val="24"/>
-          <w:lang w:val="en-AU"/>
-        </w:rPr>
-      </w:pPr>
-      <w:r>
-        <w:rPr>
-          <w:rFonts w:ascii="Arial" w:hAnsi="Arial" w:cs="Arial"/>
-          <w:sz w:val="24"/>
-          <w:szCs w:val="24"/>
-          <w:lang w:val="en-AU"/>
-        </w:rPr>
-        <w:t>Gain Formal Acceptance</w:t>
-      </w:r>
-    </w:p>
-    <w:p>
-      <w:pPr>
-        <w:pStyle w:val="NoSpacing"/>
-        <w:numPr>
-          <w:ilvl w:val="2"/>
-          <w:numId w:val="4"/>
-        </w:numPr>
-        <w:rPr>
-          <w:rFonts w:ascii="Arial" w:hAnsi="Arial" w:cs="Arial"/>
-          <w:sz w:val="24"/>
-          <w:szCs w:val="24"/>
-          <w:lang w:val="en-AU"/>
-        </w:rPr>
-      </w:pPr>
-      <w:r>
-        <w:rPr>
-          <w:rFonts w:ascii="Arial" w:hAnsi="Arial" w:cs="Arial"/>
-          <w:sz w:val="24"/>
-          <w:szCs w:val="24"/>
-          <w:lang w:val="en-AU"/>
-        </w:rPr>
-        <w:t>Archive Files/Documents</w:t>
-      </w:r>
-      <w:r>
-        <w:rPr>
-          <w:rFonts w:ascii="Arial" w:hAnsi="Arial" w:cs="Arial"/>
-          <w:lang w:val="en-AU"/>
-        </w:rPr>
-        <w:t xml:space="preserve"> </w:t>
+        <w:t xml:space="preserve">Archive Files/Documents </w:t>
       </w:r>
     </w:p>
     <w:p>
@@ -2651,6 +3151,7 @@
   <w:style w:type="character" w:default="1" w:styleId="DefaultParagraphFont">
     <w:name w:val="Default Paragraph Font"/>
     <w:uiPriority w:val="1"/>
+    <w:semiHidden/>
     <w:unhideWhenUsed/>
   </w:style>
   <w:style w:type="table" w:default="1" w:styleId="TableNormal">
@@ -2793,6 +3294,17 @@
       <w:sz w:val="22"/>
       <w:szCs w:val="22"/>
     </w:rPr>
+  </w:style>
+  <w:style w:type="paragraph" w:styleId="ListParagraph">
+    <w:name w:val="List Paragraph"/>
+    <w:basedOn w:val="Normal"/>
+    <w:uiPriority w:val="34"/>
+    <w:qFormat/>
+    <w:rsid w:val="004B0A25"/>
+    <w:pPr>
+      <w:ind w:left="720"/>
+      <w:contextualSpacing/>
+    </w:pPr>
   </w:style>
 </w:styles>
 </file>

--- a/TERM3/T3B1-ICTPMG613-Manage_ICT_project_plan/2-ICTPMG613-Assessment_Task 2/ICTPMG613_AssessmentTask_Manuel_S_Perez_E-Work-Breakdown-Structure.docx
+++ b/TERM3/T3B1-ICTPMG613-Manage_ICT_project_plan/2-ICTPMG613-Assessment_Task 2/ICTPMG613_AssessmentTask_Manuel_S_Perez_E-Work-Breakdown-Structure.docx
@@ -840,34 +840,400 @@
           <w:szCs w:val="24"/>
           <w:lang w:val="en-AU"/>
         </w:rPr>
-        <w:t>B</w:t>
-      </w:r>
-      <w:r>
-        <w:rPr>
-          <w:rFonts w:ascii="Arial" w:hAnsi="Arial" w:cs="Arial"/>
-          <w:sz w:val="24"/>
-          <w:szCs w:val="24"/>
-          <w:lang w:val="en-AU"/>
-        </w:rPr>
-        <w:t xml:space="preserve">uilding a Modern </w:t>
-      </w:r>
-      <w:r>
-        <w:rPr>
-          <w:rFonts w:ascii="Arial" w:hAnsi="Arial" w:cs="Arial"/>
-          <w:sz w:val="24"/>
-          <w:szCs w:val="24"/>
-          <w:lang w:val="en-AU"/>
-        </w:rPr>
-        <w:t>w</w:t>
-      </w:r>
-      <w:r>
-        <w:rPr>
-          <w:rFonts w:ascii="Arial" w:hAnsi="Arial" w:cs="Arial"/>
-          <w:sz w:val="24"/>
-          <w:szCs w:val="24"/>
-          <w:lang w:val="en-AU"/>
-        </w:rPr>
-        <w:t>ebsite</w:t>
+        <w:t xml:space="preserve">Building a Modern website </w:t>
+      </w:r>
+      <w:proofErr w:type="spellStart"/>
+      <w:r>
+        <w:rPr>
+          <w:rFonts w:ascii="Arial" w:hAnsi="Arial" w:cs="Arial"/>
+          <w:sz w:val="24"/>
+          <w:szCs w:val="24"/>
+          <w:lang w:val="en-AU"/>
+        </w:rPr>
+        <w:t>Kickoff</w:t>
+      </w:r>
+      <w:proofErr w:type="spellEnd"/>
+      <w:r>
+        <w:rPr>
+          <w:rFonts w:ascii="Arial" w:hAnsi="Arial" w:cs="Arial"/>
+          <w:sz w:val="24"/>
+          <w:szCs w:val="24"/>
+          <w:lang w:val="en-AU"/>
+        </w:rPr>
+        <w:t xml:space="preserve"> Meeting</w:t>
+      </w:r>
+    </w:p>
+    <w:p>
+      <w:pPr>
+        <w:pStyle w:val="NoSpacing"/>
+        <w:numPr>
+          <w:ilvl w:val="2"/>
+          <w:numId w:val="4"/>
+        </w:numPr>
+        <w:rPr>
+          <w:rFonts w:ascii="Arial" w:hAnsi="Arial" w:cs="Arial"/>
+          <w:sz w:val="24"/>
+          <w:szCs w:val="24"/>
+          <w:lang w:val="en-AU"/>
+        </w:rPr>
+      </w:pPr>
+      <w:r>
+        <w:rPr>
+          <w:rFonts w:ascii="Arial" w:hAnsi="Arial" w:cs="Arial"/>
+          <w:sz w:val="24"/>
+          <w:szCs w:val="24"/>
+          <w:lang w:val="en-AU"/>
+        </w:rPr>
+        <w:t>Develop Project Plan</w:t>
+      </w:r>
+      <w:r>
+        <w:rPr>
+          <w:rFonts w:ascii="Arial" w:hAnsi="Arial" w:cs="Arial"/>
+          <w:sz w:val="24"/>
+          <w:szCs w:val="24"/>
+          <w:lang w:val="en-AU"/>
+        </w:rPr>
+        <w:t xml:space="preserve"> for both projects</w:t>
+      </w:r>
+    </w:p>
+    <w:p>
+      <w:pPr>
+        <w:pStyle w:val="NoSpacing"/>
+        <w:numPr>
+          <w:ilvl w:val="2"/>
+          <w:numId w:val="4"/>
+        </w:numPr>
+        <w:rPr>
+          <w:rFonts w:ascii="Arial" w:hAnsi="Arial" w:cs="Arial"/>
+          <w:sz w:val="24"/>
+          <w:szCs w:val="24"/>
+          <w:lang w:val="en-AU"/>
+        </w:rPr>
+      </w:pPr>
+      <w:r>
+        <w:rPr>
+          <w:rFonts w:ascii="Arial" w:hAnsi="Arial" w:cs="Arial"/>
+          <w:sz w:val="24"/>
+          <w:szCs w:val="24"/>
+          <w:lang w:val="en-AU"/>
+        </w:rPr>
+        <w:t>Submit Project Plan</w:t>
+      </w:r>
+    </w:p>
+    <w:p>
+      <w:pPr>
+        <w:pStyle w:val="NoSpacing"/>
+        <w:numPr>
+          <w:ilvl w:val="2"/>
+          <w:numId w:val="4"/>
+        </w:numPr>
+        <w:rPr>
+          <w:rFonts w:ascii="Arial" w:hAnsi="Arial" w:cs="Arial"/>
+          <w:sz w:val="24"/>
+          <w:szCs w:val="24"/>
+          <w:lang w:val="en-AU"/>
+        </w:rPr>
+      </w:pPr>
+      <w:r>
+        <w:rPr>
+          <w:rFonts w:ascii="Arial" w:hAnsi="Arial" w:cs="Arial"/>
+          <w:sz w:val="24"/>
+          <w:szCs w:val="24"/>
+          <w:lang w:val="en-AU"/>
+        </w:rPr>
+        <w:t>Project Plan Approval</w:t>
+      </w:r>
+    </w:p>
+    <w:p>
+      <w:pPr>
+        <w:pStyle w:val="NoSpacing"/>
+        <w:numPr>
+          <w:ilvl w:val="1"/>
+          <w:numId w:val="4"/>
+        </w:numPr>
+        <w:rPr>
+          <w:rFonts w:ascii="Arial" w:hAnsi="Arial" w:cs="Arial"/>
+          <w:sz w:val="24"/>
+          <w:szCs w:val="24"/>
+          <w:lang w:val="en-AU"/>
+        </w:rPr>
+      </w:pPr>
+      <w:r>
+        <w:rPr>
+          <w:rFonts w:ascii="Arial" w:hAnsi="Arial" w:cs="Arial"/>
+          <w:sz w:val="24"/>
+          <w:szCs w:val="24"/>
+          <w:lang w:val="en-AU"/>
+        </w:rPr>
+        <w:t>Execution</w:t>
+      </w:r>
+    </w:p>
+    <w:p>
+      <w:pPr>
+        <w:pStyle w:val="ListParagraph"/>
+        <w:numPr>
+          <w:ilvl w:val="2"/>
+          <w:numId w:val="4"/>
+        </w:numPr>
+        <w:rPr>
+          <w:rFonts w:ascii="Arial" w:eastAsia="Calibri" w:hAnsi="Arial" w:cs="Arial"/>
+          <w:lang w:val="en-AU"/>
+        </w:rPr>
+      </w:pPr>
+      <w:r>
+        <w:rPr>
+          <w:rFonts w:ascii="Arial" w:eastAsia="Calibri" w:hAnsi="Arial" w:cs="Arial"/>
+          <w:lang w:val="en-AU"/>
+        </w:rPr>
+        <w:t xml:space="preserve">Team Modernisation of systems </w:t>
+      </w:r>
+      <w:proofErr w:type="spellStart"/>
+      <w:r>
+        <w:rPr>
+          <w:rFonts w:ascii="Arial" w:hAnsi="Arial" w:cs="Arial"/>
+          <w:lang w:val="en-AU"/>
+        </w:rPr>
+        <w:t>Kickoff</w:t>
+      </w:r>
+      <w:proofErr w:type="spellEnd"/>
+      <w:r>
+        <w:rPr>
+          <w:rFonts w:ascii="Arial" w:hAnsi="Arial" w:cs="Arial"/>
+          <w:lang w:val="en-AU"/>
+        </w:rPr>
+        <w:t xml:space="preserve"> Meeting</w:t>
+      </w:r>
+    </w:p>
+    <w:p>
+      <w:pPr>
+        <w:pStyle w:val="NoSpacing"/>
+        <w:numPr>
+          <w:ilvl w:val="3"/>
+          <w:numId w:val="4"/>
+        </w:numPr>
+        <w:rPr>
+          <w:rFonts w:ascii="Arial" w:hAnsi="Arial" w:cs="Arial"/>
+          <w:sz w:val="24"/>
+          <w:szCs w:val="24"/>
+          <w:highlight w:val="yellow"/>
+          <w:lang w:val="en-AU"/>
+        </w:rPr>
+      </w:pPr>
+      <w:r>
+        <w:rPr>
+          <w:rFonts w:ascii="Arial" w:hAnsi="Arial" w:cs="Arial"/>
+          <w:sz w:val="24"/>
+          <w:szCs w:val="24"/>
+          <w:highlight w:val="yellow"/>
+          <w:lang w:val="en-AU"/>
+        </w:rPr>
+        <w:t>Verify &amp; Validate User Requirements</w:t>
+      </w:r>
+    </w:p>
+    <w:p>
+      <w:pPr>
+        <w:pStyle w:val="NoSpacing"/>
+        <w:numPr>
+          <w:ilvl w:val="3"/>
+          <w:numId w:val="4"/>
+        </w:numPr>
+        <w:rPr>
+          <w:rFonts w:ascii="Arial" w:hAnsi="Arial" w:cs="Arial"/>
+          <w:sz w:val="24"/>
+          <w:szCs w:val="24"/>
+          <w:highlight w:val="yellow"/>
+          <w:lang w:val="en-AU"/>
+        </w:rPr>
+      </w:pPr>
+      <w:r>
+        <w:rPr>
+          <w:rFonts w:ascii="Arial" w:hAnsi="Arial" w:cs="Arial"/>
+          <w:sz w:val="24"/>
+          <w:szCs w:val="24"/>
+          <w:highlight w:val="yellow"/>
+          <w:lang w:val="en-AU"/>
+        </w:rPr>
+        <w:t>Design System</w:t>
+      </w:r>
+    </w:p>
+    <w:p>
+      <w:pPr>
+        <w:pStyle w:val="NoSpacing"/>
+        <w:numPr>
+          <w:ilvl w:val="3"/>
+          <w:numId w:val="4"/>
+        </w:numPr>
+        <w:rPr>
+          <w:rFonts w:ascii="Arial" w:hAnsi="Arial" w:cs="Arial"/>
+          <w:sz w:val="24"/>
+          <w:szCs w:val="24"/>
+          <w:highlight w:val="yellow"/>
+          <w:lang w:val="en-AU"/>
+        </w:rPr>
+      </w:pPr>
+      <w:r>
+        <w:rPr>
+          <w:rFonts w:ascii="Arial" w:hAnsi="Arial" w:cs="Arial"/>
+          <w:sz w:val="24"/>
+          <w:szCs w:val="24"/>
+          <w:highlight w:val="yellow"/>
+          <w:lang w:val="en-AU"/>
+        </w:rPr>
+        <w:t>Procure Hardware/Software</w:t>
+      </w:r>
+    </w:p>
+    <w:p>
+      <w:pPr>
+        <w:pStyle w:val="NoSpacing"/>
+        <w:numPr>
+          <w:ilvl w:val="3"/>
+          <w:numId w:val="4"/>
+        </w:numPr>
+        <w:rPr>
+          <w:rFonts w:ascii="Arial" w:hAnsi="Arial" w:cs="Arial"/>
+          <w:sz w:val="24"/>
+          <w:szCs w:val="24"/>
+          <w:highlight w:val="yellow"/>
+          <w:lang w:val="en-AU"/>
+        </w:rPr>
+      </w:pPr>
+      <w:r>
+        <w:rPr>
+          <w:rFonts w:ascii="Arial" w:hAnsi="Arial" w:cs="Arial"/>
+          <w:sz w:val="24"/>
+          <w:szCs w:val="24"/>
+          <w:highlight w:val="yellow"/>
+          <w:lang w:val="en-AU"/>
+        </w:rPr>
+        <w:t>Install Development System</w:t>
+      </w:r>
+    </w:p>
+    <w:p>
+      <w:pPr>
+        <w:pStyle w:val="NoSpacing"/>
+        <w:numPr>
+          <w:ilvl w:val="3"/>
+          <w:numId w:val="4"/>
+        </w:numPr>
+        <w:rPr>
+          <w:rFonts w:ascii="Arial" w:hAnsi="Arial" w:cs="Arial"/>
+          <w:sz w:val="24"/>
+          <w:szCs w:val="24"/>
+          <w:highlight w:val="yellow"/>
+          <w:lang w:val="en-AU"/>
+        </w:rPr>
+      </w:pPr>
+      <w:r>
+        <w:rPr>
+          <w:rFonts w:ascii="Arial" w:hAnsi="Arial" w:cs="Arial"/>
+          <w:sz w:val="24"/>
+          <w:szCs w:val="24"/>
+          <w:highlight w:val="yellow"/>
+          <w:lang w:val="en-AU"/>
+        </w:rPr>
+        <w:t>Testing Phase</w:t>
+      </w:r>
+    </w:p>
+    <w:p>
+      <w:pPr>
+        <w:pStyle w:val="NoSpacing"/>
+        <w:numPr>
+          <w:ilvl w:val="3"/>
+          <w:numId w:val="4"/>
+        </w:numPr>
+        <w:rPr>
+          <w:rFonts w:ascii="Arial" w:hAnsi="Arial" w:cs="Arial"/>
+          <w:sz w:val="24"/>
+          <w:szCs w:val="24"/>
+          <w:highlight w:val="yellow"/>
+          <w:lang w:val="en-AU"/>
+        </w:rPr>
+      </w:pPr>
+      <w:r>
+        <w:rPr>
+          <w:rFonts w:ascii="Arial" w:hAnsi="Arial" w:cs="Arial"/>
+          <w:sz w:val="24"/>
+          <w:szCs w:val="24"/>
+          <w:highlight w:val="yellow"/>
+          <w:lang w:val="en-AU"/>
+        </w:rPr>
+        <w:t>Install Live System</w:t>
+      </w:r>
+    </w:p>
+    <w:p>
+      <w:pPr>
+        <w:pStyle w:val="NoSpacing"/>
+        <w:numPr>
+          <w:ilvl w:val="3"/>
+          <w:numId w:val="4"/>
+        </w:numPr>
+        <w:rPr>
+          <w:rFonts w:ascii="Arial" w:hAnsi="Arial" w:cs="Arial"/>
+          <w:sz w:val="24"/>
+          <w:szCs w:val="24"/>
+          <w:highlight w:val="yellow"/>
+          <w:lang w:val="en-AU"/>
+        </w:rPr>
+      </w:pPr>
+      <w:r>
+        <w:rPr>
+          <w:rFonts w:ascii="Arial" w:hAnsi="Arial" w:cs="Arial"/>
+          <w:sz w:val="24"/>
+          <w:szCs w:val="24"/>
+          <w:highlight w:val="yellow"/>
+          <w:lang w:val="en-AU"/>
+        </w:rPr>
+        <w:t>User Training</w:t>
+      </w:r>
+    </w:p>
+    <w:p>
+      <w:pPr>
+        <w:pStyle w:val="NoSpacing"/>
+        <w:numPr>
+          <w:ilvl w:val="3"/>
+          <w:numId w:val="4"/>
+        </w:numPr>
+        <w:rPr>
+          <w:rFonts w:ascii="Arial" w:hAnsi="Arial" w:cs="Arial"/>
+          <w:sz w:val="24"/>
+          <w:szCs w:val="24"/>
+          <w:highlight w:val="yellow"/>
+          <w:lang w:val="en-AU"/>
+        </w:rPr>
+      </w:pPr>
+      <w:r>
+        <w:rPr>
+          <w:rFonts w:ascii="Arial" w:hAnsi="Arial" w:cs="Arial"/>
+          <w:sz w:val="24"/>
+          <w:szCs w:val="24"/>
+          <w:highlight w:val="yellow"/>
+          <w:lang w:val="en-AU"/>
+        </w:rPr>
+        <w:t>Go Live</w:t>
+      </w:r>
+    </w:p>
+    <w:p>
+      <w:pPr>
+        <w:pStyle w:val="NoSpacing"/>
+        <w:numPr>
+          <w:ilvl w:val="2"/>
+          <w:numId w:val="4"/>
+        </w:numPr>
+        <w:rPr>
+          <w:rFonts w:ascii="Arial" w:hAnsi="Arial" w:cs="Arial"/>
+          <w:sz w:val="24"/>
+          <w:szCs w:val="24"/>
+          <w:lang w:val="en-AU"/>
+        </w:rPr>
+      </w:pPr>
+      <w:r>
+        <w:rPr>
+          <w:rFonts w:ascii="Arial" w:hAnsi="Arial" w:cs="Arial"/>
+          <w:sz w:val="24"/>
+          <w:szCs w:val="24"/>
+          <w:lang w:val="en-AU"/>
+        </w:rPr>
+        <w:t>Team Building a Modern website</w:t>
       </w:r>
       <w:r>
         <w:rPr>
@@ -903,154 +1269,6 @@
       <w:pPr>
         <w:pStyle w:val="NoSpacing"/>
         <w:numPr>
-          <w:ilvl w:val="2"/>
-          <w:numId w:val="4"/>
-        </w:numPr>
-        <w:rPr>
-          <w:rFonts w:ascii="Arial" w:hAnsi="Arial" w:cs="Arial"/>
-          <w:sz w:val="24"/>
-          <w:szCs w:val="24"/>
-          <w:lang w:val="en-AU"/>
-        </w:rPr>
-      </w:pPr>
-      <w:r>
-        <w:rPr>
-          <w:rFonts w:ascii="Arial" w:hAnsi="Arial" w:cs="Arial"/>
-          <w:sz w:val="24"/>
-          <w:szCs w:val="24"/>
-          <w:lang w:val="en-AU"/>
-        </w:rPr>
-        <w:t>Develop Project Plan</w:t>
-      </w:r>
-      <w:r>
-        <w:rPr>
-          <w:rFonts w:ascii="Arial" w:hAnsi="Arial" w:cs="Arial"/>
-          <w:sz w:val="24"/>
-          <w:szCs w:val="24"/>
-          <w:lang w:val="en-AU"/>
-        </w:rPr>
-        <w:t xml:space="preserve"> for both projects</w:t>
-      </w:r>
-    </w:p>
-    <w:p>
-      <w:pPr>
-        <w:pStyle w:val="NoSpacing"/>
-        <w:numPr>
-          <w:ilvl w:val="2"/>
-          <w:numId w:val="4"/>
-        </w:numPr>
-        <w:rPr>
-          <w:rFonts w:ascii="Arial" w:hAnsi="Arial" w:cs="Arial"/>
-          <w:sz w:val="24"/>
-          <w:szCs w:val="24"/>
-          <w:lang w:val="en-AU"/>
-        </w:rPr>
-      </w:pPr>
-      <w:r>
-        <w:rPr>
-          <w:rFonts w:ascii="Arial" w:hAnsi="Arial" w:cs="Arial"/>
-          <w:sz w:val="24"/>
-          <w:szCs w:val="24"/>
-          <w:lang w:val="en-AU"/>
-        </w:rPr>
-        <w:t>Submit Project Plan</w:t>
-      </w:r>
-    </w:p>
-    <w:p>
-      <w:pPr>
-        <w:pStyle w:val="NoSpacing"/>
-        <w:numPr>
-          <w:ilvl w:val="2"/>
-          <w:numId w:val="4"/>
-        </w:numPr>
-        <w:rPr>
-          <w:rFonts w:ascii="Arial" w:hAnsi="Arial" w:cs="Arial"/>
-          <w:sz w:val="24"/>
-          <w:szCs w:val="24"/>
-          <w:lang w:val="en-AU"/>
-        </w:rPr>
-      </w:pPr>
-      <w:r>
-        <w:rPr>
-          <w:rFonts w:ascii="Arial" w:hAnsi="Arial" w:cs="Arial"/>
-          <w:sz w:val="24"/>
-          <w:szCs w:val="24"/>
-          <w:lang w:val="en-AU"/>
-        </w:rPr>
-        <w:t>Project Plan Approval</w:t>
-      </w:r>
-    </w:p>
-    <w:p>
-      <w:pPr>
-        <w:pStyle w:val="NoSpacing"/>
-        <w:numPr>
-          <w:ilvl w:val="1"/>
-          <w:numId w:val="4"/>
-        </w:numPr>
-        <w:rPr>
-          <w:rFonts w:ascii="Arial" w:hAnsi="Arial" w:cs="Arial"/>
-          <w:sz w:val="24"/>
-          <w:szCs w:val="24"/>
-          <w:lang w:val="en-AU"/>
-        </w:rPr>
-      </w:pPr>
-      <w:r>
-        <w:rPr>
-          <w:rFonts w:ascii="Arial" w:hAnsi="Arial" w:cs="Arial"/>
-          <w:sz w:val="24"/>
-          <w:szCs w:val="24"/>
-          <w:lang w:val="en-AU"/>
-        </w:rPr>
-        <w:t>Execution</w:t>
-      </w:r>
-    </w:p>
-    <w:p>
-      <w:pPr>
-        <w:pStyle w:val="ListParagraph"/>
-        <w:numPr>
-          <w:ilvl w:val="2"/>
-          <w:numId w:val="4"/>
-        </w:numPr>
-        <w:rPr>
-          <w:rFonts w:ascii="Arial" w:eastAsia="Calibri" w:hAnsi="Arial" w:cs="Arial"/>
-          <w:lang w:val="en-AU"/>
-        </w:rPr>
-      </w:pPr>
-      <w:r>
-        <w:rPr>
-          <w:rFonts w:ascii="Arial" w:eastAsia="Calibri" w:hAnsi="Arial" w:cs="Arial"/>
-          <w:lang w:val="en-AU"/>
-        </w:rPr>
-        <w:t>Team Modernisation of systems</w:t>
-      </w:r>
-      <w:r>
-        <w:rPr>
-          <w:rFonts w:ascii="Arial" w:eastAsia="Calibri" w:hAnsi="Arial" w:cs="Arial"/>
-          <w:lang w:val="en-AU"/>
-        </w:rPr>
-        <w:t xml:space="preserve"> </w:t>
-      </w:r>
-      <w:proofErr w:type="spellStart"/>
-      <w:r>
-        <w:rPr>
-          <w:rFonts w:ascii="Arial" w:hAnsi="Arial" w:cs="Arial"/>
-          <w:lang w:val="en-AU"/>
-        </w:rPr>
-        <w:t>Kickoff</w:t>
-      </w:r>
-      <w:proofErr w:type="spellEnd"/>
-      <w:r>
-        <w:rPr>
-          <w:rFonts w:ascii="Arial" w:hAnsi="Arial" w:cs="Arial"/>
-          <w:lang w:val="en-AU"/>
-        </w:rPr>
-        <w:t xml:space="preserve"> Meeting</w:t>
-      </w:r>
-    </w:p>
-    <w:p>
-      <w:pPr>
-        <w:pStyle w:val="NoSpacing"/>
-        <w:numPr>
           <w:ilvl w:val="3"/>
           <w:numId w:val="4"/>
         </w:numPr>
@@ -1234,267 +1452,6 @@
         <w:pStyle w:val="NoSpacing"/>
         <w:numPr>
           <w:ilvl w:val="3"/>
-          <w:numId w:val="4"/>
-        </w:numPr>
-        <w:rPr>
-          <w:rFonts w:ascii="Arial" w:hAnsi="Arial" w:cs="Arial"/>
-          <w:sz w:val="24"/>
-          <w:szCs w:val="24"/>
-          <w:highlight w:val="yellow"/>
-          <w:lang w:val="en-AU"/>
-        </w:rPr>
-      </w:pPr>
-      <w:r>
-        <w:rPr>
-          <w:rFonts w:ascii="Arial" w:hAnsi="Arial" w:cs="Arial"/>
-          <w:sz w:val="24"/>
-          <w:szCs w:val="24"/>
-          <w:highlight w:val="yellow"/>
-          <w:lang w:val="en-AU"/>
-        </w:rPr>
-        <w:t>Go Live</w:t>
-      </w:r>
-    </w:p>
-    <w:p>
-      <w:pPr>
-        <w:pStyle w:val="NoSpacing"/>
-        <w:numPr>
-          <w:ilvl w:val="2"/>
-          <w:numId w:val="4"/>
-        </w:numPr>
-        <w:rPr>
-          <w:rFonts w:ascii="Arial" w:hAnsi="Arial" w:cs="Arial"/>
-          <w:sz w:val="24"/>
-          <w:szCs w:val="24"/>
-          <w:lang w:val="en-AU"/>
-        </w:rPr>
-      </w:pPr>
-      <w:r>
-        <w:rPr>
-          <w:rFonts w:ascii="Arial" w:hAnsi="Arial" w:cs="Arial"/>
-          <w:sz w:val="24"/>
-          <w:szCs w:val="24"/>
-          <w:lang w:val="en-AU"/>
-        </w:rPr>
-        <w:t>Team Building a Modern website</w:t>
-      </w:r>
-      <w:r>
-        <w:rPr>
-          <w:rFonts w:ascii="Arial" w:hAnsi="Arial" w:cs="Arial"/>
-          <w:sz w:val="24"/>
-          <w:szCs w:val="24"/>
-          <w:lang w:val="en-AU"/>
-        </w:rPr>
-        <w:t xml:space="preserve"> </w:t>
-      </w:r>
-      <w:proofErr w:type="spellStart"/>
-      <w:r>
-        <w:rPr>
-          <w:rFonts w:ascii="Arial" w:hAnsi="Arial" w:cs="Arial"/>
-          <w:sz w:val="24"/>
-          <w:szCs w:val="24"/>
-          <w:lang w:val="en-AU"/>
-        </w:rPr>
-        <w:t>Kickoff</w:t>
-      </w:r>
-      <w:proofErr w:type="spellEnd"/>
-      <w:r>
-        <w:rPr>
-          <w:rFonts w:ascii="Arial" w:hAnsi="Arial" w:cs="Arial"/>
-          <w:sz w:val="24"/>
-          <w:szCs w:val="24"/>
-          <w:lang w:val="en-AU"/>
-        </w:rPr>
-        <w:t xml:space="preserve"> Meeting</w:t>
-      </w:r>
-    </w:p>
-    <w:p>
-      <w:pPr>
-        <w:pStyle w:val="NoSpacing"/>
-        <w:numPr>
-          <w:ilvl w:val="3"/>
-          <w:numId w:val="4"/>
-        </w:numPr>
-        <w:rPr>
-          <w:rFonts w:ascii="Arial" w:hAnsi="Arial" w:cs="Arial"/>
-          <w:sz w:val="24"/>
-          <w:szCs w:val="24"/>
-          <w:highlight w:val="yellow"/>
-          <w:lang w:val="en-AU"/>
-        </w:rPr>
-      </w:pPr>
-      <w:r>
-        <w:rPr>
-          <w:rFonts w:ascii="Arial" w:hAnsi="Arial" w:cs="Arial"/>
-          <w:sz w:val="24"/>
-          <w:szCs w:val="24"/>
-          <w:highlight w:val="yellow"/>
-          <w:lang w:val="en-AU"/>
-        </w:rPr>
-        <w:t>Verify &amp; Validate User Requirements</w:t>
-      </w:r>
-    </w:p>
-    <w:p>
-      <w:pPr>
-        <w:pStyle w:val="NoSpacing"/>
-        <w:numPr>
-          <w:ilvl w:val="3"/>
-          <w:numId w:val="4"/>
-        </w:numPr>
-        <w:rPr>
-          <w:rFonts w:ascii="Arial" w:hAnsi="Arial" w:cs="Arial"/>
-          <w:sz w:val="24"/>
-          <w:szCs w:val="24"/>
-          <w:highlight w:val="yellow"/>
-          <w:lang w:val="en-AU"/>
-        </w:rPr>
-      </w:pPr>
-      <w:r>
-        <w:rPr>
-          <w:rFonts w:ascii="Arial" w:hAnsi="Arial" w:cs="Arial"/>
-          <w:sz w:val="24"/>
-          <w:szCs w:val="24"/>
-          <w:highlight w:val="yellow"/>
-          <w:lang w:val="en-AU"/>
-        </w:rPr>
-        <w:t>Design System</w:t>
-      </w:r>
-    </w:p>
-    <w:p>
-      <w:pPr>
-        <w:pStyle w:val="NoSpacing"/>
-        <w:numPr>
-          <w:ilvl w:val="3"/>
-          <w:numId w:val="4"/>
-        </w:numPr>
-        <w:rPr>
-          <w:rFonts w:ascii="Arial" w:hAnsi="Arial" w:cs="Arial"/>
-          <w:sz w:val="24"/>
-          <w:szCs w:val="24"/>
-          <w:highlight w:val="yellow"/>
-          <w:lang w:val="en-AU"/>
-        </w:rPr>
-      </w:pPr>
-      <w:r>
-        <w:rPr>
-          <w:rFonts w:ascii="Arial" w:hAnsi="Arial" w:cs="Arial"/>
-          <w:sz w:val="24"/>
-          <w:szCs w:val="24"/>
-          <w:highlight w:val="yellow"/>
-          <w:lang w:val="en-AU"/>
-        </w:rPr>
-        <w:t>Procure Hardware/Software</w:t>
-      </w:r>
-    </w:p>
-    <w:p>
-      <w:pPr>
-        <w:pStyle w:val="NoSpacing"/>
-        <w:numPr>
-          <w:ilvl w:val="3"/>
-          <w:numId w:val="4"/>
-        </w:numPr>
-        <w:rPr>
-          <w:rFonts w:ascii="Arial" w:hAnsi="Arial" w:cs="Arial"/>
-          <w:sz w:val="24"/>
-          <w:szCs w:val="24"/>
-          <w:highlight w:val="yellow"/>
-          <w:lang w:val="en-AU"/>
-        </w:rPr>
-      </w:pPr>
-      <w:r>
-        <w:rPr>
-          <w:rFonts w:ascii="Arial" w:hAnsi="Arial" w:cs="Arial"/>
-          <w:sz w:val="24"/>
-          <w:szCs w:val="24"/>
-          <w:highlight w:val="yellow"/>
-          <w:lang w:val="en-AU"/>
-        </w:rPr>
-        <w:t>Install Development System</w:t>
-      </w:r>
-    </w:p>
-    <w:p>
-      <w:pPr>
-        <w:pStyle w:val="NoSpacing"/>
-        <w:numPr>
-          <w:ilvl w:val="3"/>
-          <w:numId w:val="4"/>
-        </w:numPr>
-        <w:rPr>
-          <w:rFonts w:ascii="Arial" w:hAnsi="Arial" w:cs="Arial"/>
-          <w:sz w:val="24"/>
-          <w:szCs w:val="24"/>
-          <w:highlight w:val="yellow"/>
-          <w:lang w:val="en-AU"/>
-        </w:rPr>
-      </w:pPr>
-      <w:r>
-        <w:rPr>
-          <w:rFonts w:ascii="Arial" w:hAnsi="Arial" w:cs="Arial"/>
-          <w:sz w:val="24"/>
-          <w:szCs w:val="24"/>
-          <w:highlight w:val="yellow"/>
-          <w:lang w:val="en-AU"/>
-        </w:rPr>
-        <w:t>Testing Phase</w:t>
-      </w:r>
-    </w:p>
-    <w:p>
-      <w:pPr>
-        <w:pStyle w:val="NoSpacing"/>
-        <w:numPr>
-          <w:ilvl w:val="3"/>
-          <w:numId w:val="4"/>
-        </w:numPr>
-        <w:rPr>
-          <w:rFonts w:ascii="Arial" w:hAnsi="Arial" w:cs="Arial"/>
-          <w:sz w:val="24"/>
-          <w:szCs w:val="24"/>
-          <w:highlight w:val="yellow"/>
-          <w:lang w:val="en-AU"/>
-        </w:rPr>
-      </w:pPr>
-      <w:r>
-        <w:rPr>
-          <w:rFonts w:ascii="Arial" w:hAnsi="Arial" w:cs="Arial"/>
-          <w:sz w:val="24"/>
-          <w:szCs w:val="24"/>
-          <w:highlight w:val="yellow"/>
-          <w:lang w:val="en-AU"/>
-        </w:rPr>
-        <w:t>Install Live System</w:t>
-      </w:r>
-    </w:p>
-    <w:p>
-      <w:pPr>
-        <w:pStyle w:val="NoSpacing"/>
-        <w:numPr>
-          <w:ilvl w:val="3"/>
-          <w:numId w:val="4"/>
-        </w:numPr>
-        <w:rPr>
-          <w:rFonts w:ascii="Arial" w:hAnsi="Arial" w:cs="Arial"/>
-          <w:sz w:val="24"/>
-          <w:szCs w:val="24"/>
-          <w:highlight w:val="yellow"/>
-          <w:lang w:val="en-AU"/>
-        </w:rPr>
-      </w:pPr>
-      <w:r>
-        <w:rPr>
-          <w:rFonts w:ascii="Arial" w:hAnsi="Arial" w:cs="Arial"/>
-          <w:sz w:val="24"/>
-          <w:szCs w:val="24"/>
-          <w:highlight w:val="yellow"/>
-          <w:lang w:val="en-AU"/>
-        </w:rPr>
-        <w:t>User Training</w:t>
-      </w:r>
-    </w:p>
-    <w:p>
-      <w:pPr>
-        <w:pStyle w:val="NoSpacing"/>
-        <w:numPr>
-          <w:ilvl w:val="4"/>
           <w:numId w:val="4"/>
         </w:numPr>
         <w:rPr>
@@ -1571,16 +1528,7 @@
           <w:szCs w:val="24"/>
           <w:lang w:val="en-AU"/>
         </w:rPr>
-        <w:t xml:space="preserve"> </w:t>
-      </w:r>
-      <w:r>
-        <w:rPr>
-          <w:rFonts w:ascii="Arial" w:hAnsi="Arial" w:cs="Arial"/>
-          <w:sz w:val="24"/>
-          <w:szCs w:val="24"/>
-          <w:lang w:val="en-AU"/>
-        </w:rPr>
-        <w:t>Modernisation of systems</w:t>
+        <w:t xml:space="preserve"> Modernisation of systems</w:t>
       </w:r>
     </w:p>
     <w:p>
@@ -1709,16 +1657,7 @@
           <w:szCs w:val="24"/>
           <w:lang w:val="en-AU"/>
         </w:rPr>
-        <w:t xml:space="preserve"> </w:t>
-      </w:r>
-      <w:r>
-        <w:rPr>
-          <w:rFonts w:ascii="Arial" w:hAnsi="Arial" w:cs="Arial"/>
-          <w:sz w:val="24"/>
-          <w:szCs w:val="24"/>
-          <w:lang w:val="en-AU"/>
-        </w:rPr>
-        <w:t>Building a Modern website</w:t>
+        <w:t xml:space="preserve"> Building a Modern website</w:t>
       </w:r>
     </w:p>
     <w:p>

--- a/TERM3/T3B1-ICTPMG613-Manage_ICT_project_plan/2-ICTPMG613-Assessment_Task 2/ICTPMG613_AssessmentTask_Manuel_S_Perez_E-Work-Breakdown-Structure.docx
+++ b/TERM3/T3B1-ICTPMG613-Manage_ICT_project_plan/2-ICTPMG613-Assessment_Task 2/ICTPMG613_AssessmentTask_Manuel_S_Perez_E-Work-Breakdown-Structure.docx
@@ -1015,19 +1015,765 @@
           <w:rFonts w:ascii="Arial" w:hAnsi="Arial" w:cs="Arial"/>
           <w:sz w:val="24"/>
           <w:szCs w:val="24"/>
-          <w:highlight w:val="yellow"/>
-          <w:lang w:val="en-AU"/>
-        </w:rPr>
-      </w:pPr>
-      <w:r>
-        <w:rPr>
-          <w:rFonts w:ascii="Arial" w:hAnsi="Arial" w:cs="Arial"/>
-          <w:sz w:val="24"/>
-          <w:szCs w:val="24"/>
-          <w:highlight w:val="yellow"/>
-          <w:lang w:val="en-AU"/>
-        </w:rPr>
-        <w:t>Verify &amp; Validate User Requirements</w:t>
+          <w:lang w:val="en-AU"/>
+        </w:rPr>
+      </w:pPr>
+      <w:r>
+        <w:rPr>
+          <w:rFonts w:ascii="Arial" w:hAnsi="Arial" w:cs="Arial"/>
+          <w:sz w:val="24"/>
+          <w:szCs w:val="24"/>
+          <w:lang w:val="en-AU"/>
+        </w:rPr>
+        <w:t>Implementation of new IT infrastructure to the cloud</w:t>
+      </w:r>
+    </w:p>
+    <w:p>
+      <w:pPr>
+        <w:pStyle w:val="NoSpacing"/>
+        <w:numPr>
+          <w:ilvl w:val="4"/>
+          <w:numId w:val="4"/>
+        </w:numPr>
+        <w:rPr>
+          <w:rFonts w:ascii="Arial" w:hAnsi="Arial" w:cs="Arial"/>
+          <w:sz w:val="24"/>
+          <w:szCs w:val="24"/>
+          <w:lang w:val="en-AU"/>
+        </w:rPr>
+      </w:pPr>
+      <w:r>
+        <w:rPr>
+          <w:rFonts w:ascii="Arial" w:hAnsi="Arial" w:cs="Arial"/>
+          <w:sz w:val="24"/>
+          <w:szCs w:val="24"/>
+          <w:lang w:val="en-AU"/>
+        </w:rPr>
+        <w:t>Research cloud platform providers</w:t>
+      </w:r>
+    </w:p>
+    <w:p>
+      <w:pPr>
+        <w:pStyle w:val="NoSpacing"/>
+        <w:numPr>
+          <w:ilvl w:val="4"/>
+          <w:numId w:val="4"/>
+        </w:numPr>
+        <w:rPr>
+          <w:rFonts w:ascii="Arial" w:hAnsi="Arial" w:cs="Arial"/>
+          <w:sz w:val="24"/>
+          <w:szCs w:val="24"/>
+          <w:lang w:val="en-AU"/>
+        </w:rPr>
+      </w:pPr>
+      <w:r>
+        <w:rPr>
+          <w:rFonts w:ascii="Arial" w:hAnsi="Arial" w:cs="Arial"/>
+          <w:sz w:val="24"/>
+          <w:szCs w:val="24"/>
+          <w:lang w:val="en-AU"/>
+        </w:rPr>
+        <w:t>Choose a provider that guarantees scalability, support, and security within your budget</w:t>
+      </w:r>
+    </w:p>
+    <w:p>
+      <w:pPr>
+        <w:pStyle w:val="NoSpacing"/>
+        <w:numPr>
+          <w:ilvl w:val="4"/>
+          <w:numId w:val="4"/>
+        </w:numPr>
+        <w:rPr>
+          <w:rFonts w:ascii="Arial" w:hAnsi="Arial" w:cs="Arial"/>
+          <w:sz w:val="24"/>
+          <w:szCs w:val="24"/>
+          <w:lang w:val="en-AU"/>
+        </w:rPr>
+      </w:pPr>
+      <w:r>
+        <w:rPr>
+          <w:rFonts w:ascii="Arial" w:hAnsi="Arial" w:cs="Arial"/>
+          <w:sz w:val="24"/>
+          <w:szCs w:val="24"/>
+          <w:lang w:val="en-AU"/>
+        </w:rPr>
+        <w:t>Review and validate with the client</w:t>
+      </w:r>
+    </w:p>
+    <w:p>
+      <w:pPr>
+        <w:pStyle w:val="NoSpacing"/>
+        <w:numPr>
+          <w:ilvl w:val="4"/>
+          <w:numId w:val="4"/>
+        </w:numPr>
+        <w:rPr>
+          <w:rFonts w:ascii="Arial" w:hAnsi="Arial" w:cs="Arial"/>
+          <w:sz w:val="24"/>
+          <w:szCs w:val="24"/>
+          <w:lang w:val="en-AU"/>
+        </w:rPr>
+      </w:pPr>
+      <w:r>
+        <w:rPr>
+          <w:rFonts w:ascii="Arial" w:hAnsi="Arial" w:cs="Arial"/>
+          <w:sz w:val="24"/>
+          <w:szCs w:val="24"/>
+          <w:lang w:val="en-AU"/>
+        </w:rPr>
+        <w:t>Sign compliance certificate</w:t>
+      </w:r>
+    </w:p>
+    <w:p>
+      <w:pPr>
+        <w:pStyle w:val="NoSpacing"/>
+        <w:numPr>
+          <w:ilvl w:val="4"/>
+          <w:numId w:val="4"/>
+        </w:numPr>
+        <w:rPr>
+          <w:rFonts w:ascii="Arial" w:hAnsi="Arial" w:cs="Arial"/>
+          <w:sz w:val="24"/>
+          <w:szCs w:val="24"/>
+          <w:lang w:val="en-AU"/>
+        </w:rPr>
+      </w:pPr>
+      <w:r>
+        <w:rPr>
+          <w:rFonts w:ascii="Arial" w:hAnsi="Arial" w:cs="Arial"/>
+          <w:sz w:val="24"/>
+          <w:szCs w:val="24"/>
+          <w:lang w:val="en-AU"/>
+        </w:rPr>
+        <w:t>Sign a contract with the provider</w:t>
+      </w:r>
+    </w:p>
+    <w:p>
+      <w:pPr>
+        <w:pStyle w:val="NoSpacing"/>
+        <w:numPr>
+          <w:ilvl w:val="4"/>
+          <w:numId w:val="4"/>
+        </w:numPr>
+        <w:rPr>
+          <w:rFonts w:ascii="Arial" w:hAnsi="Arial" w:cs="Arial"/>
+          <w:sz w:val="24"/>
+          <w:szCs w:val="24"/>
+          <w:lang w:val="en-AU"/>
+        </w:rPr>
+      </w:pPr>
+      <w:r>
+        <w:rPr>
+          <w:rFonts w:ascii="Arial" w:hAnsi="Arial" w:cs="Arial"/>
+          <w:sz w:val="24"/>
+          <w:szCs w:val="24"/>
+          <w:lang w:val="en-AU"/>
+        </w:rPr>
+        <w:t>Evaluate databases in the legacy system</w:t>
+      </w:r>
+    </w:p>
+    <w:p>
+      <w:pPr>
+        <w:pStyle w:val="NoSpacing"/>
+        <w:numPr>
+          <w:ilvl w:val="4"/>
+          <w:numId w:val="4"/>
+        </w:numPr>
+        <w:rPr>
+          <w:rFonts w:ascii="Arial" w:hAnsi="Arial" w:cs="Arial"/>
+          <w:sz w:val="24"/>
+          <w:szCs w:val="24"/>
+          <w:lang w:val="en-AU"/>
+        </w:rPr>
+      </w:pPr>
+      <w:r>
+        <w:rPr>
+          <w:rFonts w:ascii="Arial" w:hAnsi="Arial" w:cs="Arial"/>
+          <w:sz w:val="24"/>
+          <w:szCs w:val="24"/>
+          <w:lang w:val="en-AU"/>
+        </w:rPr>
+        <w:t>Evaluate core applications and technical requirements</w:t>
+      </w:r>
+    </w:p>
+    <w:p>
+      <w:pPr>
+        <w:pStyle w:val="NoSpacing"/>
+        <w:numPr>
+          <w:ilvl w:val="4"/>
+          <w:numId w:val="4"/>
+        </w:numPr>
+        <w:rPr>
+          <w:rFonts w:ascii="Arial" w:hAnsi="Arial" w:cs="Arial"/>
+          <w:sz w:val="24"/>
+          <w:szCs w:val="24"/>
+          <w:lang w:val="en-AU"/>
+        </w:rPr>
+      </w:pPr>
+      <w:r>
+        <w:rPr>
+          <w:rFonts w:ascii="Arial" w:hAnsi="Arial" w:cs="Arial"/>
+          <w:sz w:val="24"/>
+          <w:szCs w:val="24"/>
+          <w:lang w:val="en-AU"/>
+        </w:rPr>
+        <w:t>Evaluate available plans and configurations</w:t>
+      </w:r>
+    </w:p>
+    <w:p>
+      <w:pPr>
+        <w:pStyle w:val="NoSpacing"/>
+        <w:numPr>
+          <w:ilvl w:val="4"/>
+          <w:numId w:val="4"/>
+        </w:numPr>
+        <w:rPr>
+          <w:rFonts w:ascii="Arial" w:hAnsi="Arial" w:cs="Arial"/>
+          <w:sz w:val="24"/>
+          <w:szCs w:val="24"/>
+          <w:lang w:val="en-AU"/>
+        </w:rPr>
+      </w:pPr>
+      <w:r>
+        <w:rPr>
+          <w:rFonts w:ascii="Arial" w:hAnsi="Arial" w:cs="Arial"/>
+          <w:sz w:val="24"/>
+          <w:szCs w:val="24"/>
+          <w:lang w:val="en-AU"/>
+        </w:rPr>
+        <w:t>Evaluate available infrastructure configurations</w:t>
+      </w:r>
+    </w:p>
+    <w:p>
+      <w:pPr>
+        <w:pStyle w:val="NoSpacing"/>
+        <w:numPr>
+          <w:ilvl w:val="4"/>
+          <w:numId w:val="4"/>
+        </w:numPr>
+        <w:rPr>
+          <w:rFonts w:ascii="Arial" w:hAnsi="Arial" w:cs="Arial"/>
+          <w:sz w:val="24"/>
+          <w:szCs w:val="24"/>
+          <w:lang w:val="en-AU"/>
+        </w:rPr>
+      </w:pPr>
+      <w:r>
+        <w:rPr>
+          <w:rFonts w:ascii="Arial" w:hAnsi="Arial" w:cs="Arial"/>
+          <w:sz w:val="24"/>
+          <w:szCs w:val="24"/>
+          <w:lang w:val="en-AU"/>
+        </w:rPr>
+        <w:t>Evaluate scalability and security options</w:t>
+      </w:r>
+    </w:p>
+    <w:p>
+      <w:pPr>
+        <w:pStyle w:val="NoSpacing"/>
+        <w:numPr>
+          <w:ilvl w:val="4"/>
+          <w:numId w:val="4"/>
+        </w:numPr>
+        <w:rPr>
+          <w:rFonts w:ascii="Arial" w:hAnsi="Arial" w:cs="Arial"/>
+          <w:sz w:val="24"/>
+          <w:szCs w:val="24"/>
+          <w:lang w:val="en-AU"/>
+        </w:rPr>
+      </w:pPr>
+      <w:r>
+        <w:rPr>
+          <w:rFonts w:ascii="Arial" w:hAnsi="Arial" w:cs="Arial"/>
+          <w:sz w:val="24"/>
+          <w:szCs w:val="24"/>
+          <w:lang w:val="en-AU"/>
+        </w:rPr>
+        <w:t>Select the most appropriate infrastructure and configuration</w:t>
+      </w:r>
+    </w:p>
+    <w:p>
+      <w:pPr>
+        <w:pStyle w:val="NoSpacing"/>
+        <w:numPr>
+          <w:ilvl w:val="4"/>
+          <w:numId w:val="4"/>
+        </w:numPr>
+        <w:rPr>
+          <w:rFonts w:ascii="Arial" w:hAnsi="Arial" w:cs="Arial"/>
+          <w:sz w:val="24"/>
+          <w:szCs w:val="24"/>
+          <w:lang w:val="en-AU"/>
+        </w:rPr>
+      </w:pPr>
+      <w:r>
+        <w:rPr>
+          <w:rFonts w:ascii="Arial" w:hAnsi="Arial" w:cs="Arial"/>
+          <w:sz w:val="24"/>
+          <w:szCs w:val="24"/>
+          <w:lang w:val="en-AU"/>
+        </w:rPr>
+        <w:t>Acquire necessary licenses</w:t>
+      </w:r>
+    </w:p>
+    <w:p>
+      <w:pPr>
+        <w:pStyle w:val="NoSpacing"/>
+        <w:numPr>
+          <w:ilvl w:val="4"/>
+          <w:numId w:val="4"/>
+        </w:numPr>
+        <w:rPr>
+          <w:rFonts w:ascii="Arial" w:hAnsi="Arial" w:cs="Arial"/>
+          <w:sz w:val="24"/>
+          <w:szCs w:val="24"/>
+          <w:lang w:val="en-AU"/>
+        </w:rPr>
+      </w:pPr>
+      <w:r>
+        <w:rPr>
+          <w:rFonts w:ascii="Arial" w:hAnsi="Arial" w:cs="Arial"/>
+          <w:sz w:val="24"/>
+          <w:szCs w:val="24"/>
+          <w:lang w:val="en-AU"/>
+        </w:rPr>
+        <w:t>Review and validate with the client</w:t>
+      </w:r>
+    </w:p>
+    <w:p>
+      <w:pPr>
+        <w:pStyle w:val="NoSpacing"/>
+        <w:numPr>
+          <w:ilvl w:val="4"/>
+          <w:numId w:val="4"/>
+        </w:numPr>
+        <w:rPr>
+          <w:rFonts w:ascii="Arial" w:hAnsi="Arial" w:cs="Arial"/>
+          <w:sz w:val="24"/>
+          <w:szCs w:val="24"/>
+          <w:lang w:val="en-AU"/>
+        </w:rPr>
+      </w:pPr>
+      <w:r>
+        <w:rPr>
+          <w:rFonts w:ascii="Arial" w:hAnsi="Arial" w:cs="Arial"/>
+          <w:sz w:val="24"/>
+          <w:szCs w:val="24"/>
+          <w:lang w:val="en-AU"/>
+        </w:rPr>
+        <w:t>Sign compliance certificate</w:t>
+      </w:r>
+    </w:p>
+    <w:p>
+      <w:pPr>
+        <w:pStyle w:val="NoSpacing"/>
+        <w:numPr>
+          <w:ilvl w:val="4"/>
+          <w:numId w:val="4"/>
+        </w:numPr>
+        <w:rPr>
+          <w:rFonts w:ascii="Arial" w:hAnsi="Arial" w:cs="Arial"/>
+          <w:sz w:val="24"/>
+          <w:szCs w:val="24"/>
+          <w:lang w:val="en-AU"/>
+        </w:rPr>
+      </w:pPr>
+      <w:r>
+        <w:rPr>
+          <w:rFonts w:ascii="Arial" w:hAnsi="Arial" w:cs="Arial"/>
+          <w:sz w:val="24"/>
+          <w:szCs w:val="24"/>
+          <w:lang w:val="en-AU"/>
+        </w:rPr>
+        <w:t>Create backups of legacy databases</w:t>
+      </w:r>
+    </w:p>
+    <w:p>
+      <w:pPr>
+        <w:pStyle w:val="NoSpacing"/>
+        <w:numPr>
+          <w:ilvl w:val="4"/>
+          <w:numId w:val="4"/>
+        </w:numPr>
+        <w:rPr>
+          <w:rFonts w:ascii="Arial" w:hAnsi="Arial" w:cs="Arial"/>
+          <w:sz w:val="24"/>
+          <w:szCs w:val="24"/>
+          <w:lang w:val="en-AU"/>
+        </w:rPr>
+      </w:pPr>
+      <w:r>
+        <w:rPr>
+          <w:rFonts w:ascii="Arial" w:hAnsi="Arial" w:cs="Arial"/>
+          <w:sz w:val="24"/>
+          <w:szCs w:val="24"/>
+          <w:lang w:val="en-AU"/>
+        </w:rPr>
+        <w:lastRenderedPageBreak/>
+        <w:t>Normalize data in legacy databases</w:t>
+      </w:r>
+    </w:p>
+    <w:p>
+      <w:pPr>
+        <w:pStyle w:val="NoSpacing"/>
+        <w:numPr>
+          <w:ilvl w:val="4"/>
+          <w:numId w:val="4"/>
+        </w:numPr>
+        <w:rPr>
+          <w:rFonts w:ascii="Arial" w:hAnsi="Arial" w:cs="Arial"/>
+          <w:sz w:val="24"/>
+          <w:szCs w:val="24"/>
+          <w:lang w:val="en-AU"/>
+        </w:rPr>
+      </w:pPr>
+      <w:r>
+        <w:rPr>
+          <w:rFonts w:ascii="Arial" w:hAnsi="Arial" w:cs="Arial"/>
+          <w:sz w:val="24"/>
+          <w:szCs w:val="24"/>
+          <w:lang w:val="en-AU"/>
+        </w:rPr>
+        <w:t>Migrate databases to the cloud platform</w:t>
+      </w:r>
+    </w:p>
+    <w:p>
+      <w:pPr>
+        <w:pStyle w:val="NoSpacing"/>
+        <w:numPr>
+          <w:ilvl w:val="4"/>
+          <w:numId w:val="4"/>
+        </w:numPr>
+        <w:rPr>
+          <w:rFonts w:ascii="Arial" w:hAnsi="Arial" w:cs="Arial"/>
+          <w:sz w:val="24"/>
+          <w:szCs w:val="24"/>
+          <w:lang w:val="en-AU"/>
+        </w:rPr>
+      </w:pPr>
+      <w:r>
+        <w:rPr>
+          <w:rFonts w:ascii="Arial" w:hAnsi="Arial" w:cs="Arial"/>
+          <w:sz w:val="24"/>
+          <w:szCs w:val="24"/>
+          <w:lang w:val="en-AU"/>
+        </w:rPr>
+        <w:t>Validate and test migrated data to the cloud</w:t>
+      </w:r>
+    </w:p>
+    <w:p>
+      <w:pPr>
+        <w:pStyle w:val="NoSpacing"/>
+        <w:numPr>
+          <w:ilvl w:val="4"/>
+          <w:numId w:val="4"/>
+        </w:numPr>
+        <w:rPr>
+          <w:rFonts w:ascii="Arial" w:hAnsi="Arial" w:cs="Arial"/>
+          <w:sz w:val="24"/>
+          <w:szCs w:val="24"/>
+          <w:lang w:val="en-AU"/>
+        </w:rPr>
+      </w:pPr>
+      <w:r>
+        <w:rPr>
+          <w:rFonts w:ascii="Arial" w:hAnsi="Arial" w:cs="Arial"/>
+          <w:sz w:val="24"/>
+          <w:szCs w:val="24"/>
+          <w:lang w:val="en-AU"/>
+        </w:rPr>
+        <w:t>Configure the cloud infrastructure</w:t>
+      </w:r>
+    </w:p>
+    <w:p>
+      <w:pPr>
+        <w:pStyle w:val="NoSpacing"/>
+        <w:numPr>
+          <w:ilvl w:val="4"/>
+          <w:numId w:val="4"/>
+        </w:numPr>
+        <w:rPr>
+          <w:rFonts w:ascii="Arial" w:hAnsi="Arial" w:cs="Arial"/>
+          <w:sz w:val="24"/>
+          <w:szCs w:val="24"/>
+          <w:lang w:val="en-AU"/>
+        </w:rPr>
+      </w:pPr>
+      <w:r>
+        <w:rPr>
+          <w:rFonts w:ascii="Arial" w:hAnsi="Arial" w:cs="Arial"/>
+          <w:sz w:val="24"/>
+          <w:szCs w:val="24"/>
+          <w:lang w:val="en-AU"/>
+        </w:rPr>
+        <w:t>Configure scalability and fault tolerance mechanisms</w:t>
+      </w:r>
+    </w:p>
+    <w:p>
+      <w:pPr>
+        <w:pStyle w:val="NoSpacing"/>
+        <w:numPr>
+          <w:ilvl w:val="4"/>
+          <w:numId w:val="4"/>
+        </w:numPr>
+        <w:rPr>
+          <w:rFonts w:ascii="Arial" w:hAnsi="Arial" w:cs="Arial"/>
+          <w:sz w:val="24"/>
+          <w:szCs w:val="24"/>
+          <w:lang w:val="en-AU"/>
+        </w:rPr>
+      </w:pPr>
+      <w:r>
+        <w:rPr>
+          <w:rFonts w:ascii="Arial" w:hAnsi="Arial" w:cs="Arial"/>
+          <w:sz w:val="24"/>
+          <w:szCs w:val="24"/>
+          <w:lang w:val="en-AU"/>
+        </w:rPr>
+        <w:t>Perform infrastructure testing</w:t>
+      </w:r>
+    </w:p>
+    <w:p>
+      <w:pPr>
+        <w:pStyle w:val="NoSpacing"/>
+        <w:numPr>
+          <w:ilvl w:val="4"/>
+          <w:numId w:val="4"/>
+        </w:numPr>
+        <w:rPr>
+          <w:rFonts w:ascii="Arial" w:hAnsi="Arial" w:cs="Arial"/>
+          <w:sz w:val="24"/>
+          <w:szCs w:val="24"/>
+          <w:lang w:val="en-AU"/>
+        </w:rPr>
+      </w:pPr>
+      <w:r>
+        <w:rPr>
+          <w:rFonts w:ascii="Arial" w:hAnsi="Arial" w:cs="Arial"/>
+          <w:sz w:val="24"/>
+          <w:szCs w:val="24"/>
+          <w:lang w:val="en-AU"/>
+        </w:rPr>
+        <w:t xml:space="preserve">Analyse </w:t>
+      </w:r>
+      <w:r>
+        <w:rPr>
+          <w:rFonts w:ascii="Arial" w:hAnsi="Arial" w:cs="Arial"/>
+          <w:sz w:val="24"/>
+          <w:szCs w:val="24"/>
+          <w:lang w:val="en-AU"/>
+        </w:rPr>
+        <w:t>core</w:t>
+      </w:r>
+      <w:r>
+        <w:rPr>
+          <w:rFonts w:ascii="Arial" w:hAnsi="Arial" w:cs="Arial"/>
+          <w:sz w:val="24"/>
+          <w:szCs w:val="24"/>
+          <w:lang w:val="en-AU"/>
+        </w:rPr>
+        <w:t xml:space="preserve"> application performance</w:t>
+      </w:r>
+    </w:p>
+    <w:p>
+      <w:pPr>
+        <w:pStyle w:val="NoSpacing"/>
+        <w:numPr>
+          <w:ilvl w:val="4"/>
+          <w:numId w:val="4"/>
+        </w:numPr>
+        <w:rPr>
+          <w:rFonts w:ascii="Arial" w:hAnsi="Arial" w:cs="Arial"/>
+          <w:sz w:val="24"/>
+          <w:szCs w:val="24"/>
+          <w:lang w:val="en-AU"/>
+        </w:rPr>
+      </w:pPr>
+      <w:r>
+        <w:rPr>
+          <w:rFonts w:ascii="Arial" w:hAnsi="Arial" w:cs="Arial"/>
+          <w:sz w:val="24"/>
+          <w:szCs w:val="24"/>
+          <w:lang w:val="en-AU"/>
+        </w:rPr>
+        <w:t>Design native versions of core applications</w:t>
+      </w:r>
+    </w:p>
+    <w:p>
+      <w:pPr>
+        <w:pStyle w:val="NoSpacing"/>
+        <w:numPr>
+          <w:ilvl w:val="4"/>
+          <w:numId w:val="4"/>
+        </w:numPr>
+        <w:rPr>
+          <w:rFonts w:ascii="Arial" w:hAnsi="Arial" w:cs="Arial"/>
+          <w:sz w:val="24"/>
+          <w:szCs w:val="24"/>
+          <w:lang w:val="en-AU"/>
+        </w:rPr>
+      </w:pPr>
+      <w:r>
+        <w:rPr>
+          <w:rFonts w:ascii="Arial" w:hAnsi="Arial" w:cs="Arial"/>
+          <w:sz w:val="24"/>
+          <w:szCs w:val="24"/>
+          <w:lang w:val="en-AU"/>
+        </w:rPr>
+        <w:t>Review and validate with the client</w:t>
+      </w:r>
+    </w:p>
+    <w:p>
+      <w:pPr>
+        <w:pStyle w:val="NoSpacing"/>
+        <w:numPr>
+          <w:ilvl w:val="4"/>
+          <w:numId w:val="4"/>
+        </w:numPr>
+        <w:rPr>
+          <w:rFonts w:ascii="Arial" w:hAnsi="Arial" w:cs="Arial"/>
+          <w:sz w:val="24"/>
+          <w:szCs w:val="24"/>
+          <w:lang w:val="en-AU"/>
+        </w:rPr>
+      </w:pPr>
+      <w:r>
+        <w:rPr>
+          <w:rFonts w:ascii="Arial" w:hAnsi="Arial" w:cs="Arial"/>
+          <w:sz w:val="24"/>
+          <w:szCs w:val="24"/>
+          <w:lang w:val="en-AU"/>
+        </w:rPr>
+        <w:t>Sign compliance certificate</w:t>
+      </w:r>
+    </w:p>
+    <w:p>
+      <w:pPr>
+        <w:pStyle w:val="NoSpacing"/>
+        <w:numPr>
+          <w:ilvl w:val="4"/>
+          <w:numId w:val="4"/>
+        </w:numPr>
+        <w:rPr>
+          <w:rFonts w:ascii="Arial" w:hAnsi="Arial" w:cs="Arial"/>
+          <w:sz w:val="24"/>
+          <w:szCs w:val="24"/>
+          <w:lang w:val="en-AU"/>
+        </w:rPr>
+      </w:pPr>
+      <w:r>
+        <w:rPr>
+          <w:rFonts w:ascii="Arial" w:hAnsi="Arial" w:cs="Arial"/>
+          <w:sz w:val="24"/>
+          <w:szCs w:val="24"/>
+          <w:lang w:val="en-AU"/>
+        </w:rPr>
+        <w:t>Develop core applications on the cloud</w:t>
+      </w:r>
+    </w:p>
+    <w:p>
+      <w:pPr>
+        <w:pStyle w:val="NoSpacing"/>
+        <w:numPr>
+          <w:ilvl w:val="4"/>
+          <w:numId w:val="4"/>
+        </w:numPr>
+        <w:rPr>
+          <w:rFonts w:ascii="Arial" w:hAnsi="Arial" w:cs="Arial"/>
+          <w:sz w:val="24"/>
+          <w:szCs w:val="24"/>
+          <w:lang w:val="en-AU"/>
+        </w:rPr>
+      </w:pPr>
+      <w:r>
+        <w:rPr>
+          <w:rFonts w:ascii="Arial" w:hAnsi="Arial" w:cs="Arial"/>
+          <w:sz w:val="24"/>
+          <w:szCs w:val="24"/>
+          <w:lang w:val="en-AU"/>
+        </w:rPr>
+        <w:t>Deploy core applications in the cloud</w:t>
+      </w:r>
+    </w:p>
+    <w:p>
+      <w:pPr>
+        <w:pStyle w:val="NoSpacing"/>
+        <w:numPr>
+          <w:ilvl w:val="4"/>
+          <w:numId w:val="4"/>
+        </w:numPr>
+        <w:rPr>
+          <w:rFonts w:ascii="Arial" w:hAnsi="Arial" w:cs="Arial"/>
+          <w:sz w:val="24"/>
+          <w:szCs w:val="24"/>
+          <w:lang w:val="en-AU"/>
+        </w:rPr>
+      </w:pPr>
+      <w:r>
+        <w:rPr>
+          <w:rFonts w:ascii="Arial" w:hAnsi="Arial" w:cs="Arial"/>
+          <w:sz w:val="24"/>
+          <w:szCs w:val="24"/>
+          <w:lang w:val="en-AU"/>
+        </w:rPr>
+        <w:t>Perform functional and performance tests</w:t>
+      </w:r>
+    </w:p>
+    <w:p>
+      <w:pPr>
+        <w:pStyle w:val="NoSpacing"/>
+        <w:numPr>
+          <w:ilvl w:val="4"/>
+          <w:numId w:val="4"/>
+        </w:numPr>
+        <w:rPr>
+          <w:rFonts w:ascii="Arial" w:hAnsi="Arial" w:cs="Arial"/>
+          <w:sz w:val="24"/>
+          <w:szCs w:val="24"/>
+          <w:lang w:val="en-AU"/>
+        </w:rPr>
+      </w:pPr>
+      <w:r>
+        <w:rPr>
+          <w:rFonts w:ascii="Arial" w:hAnsi="Arial" w:cs="Arial"/>
+          <w:sz w:val="24"/>
+          <w:szCs w:val="24"/>
+          <w:lang w:val="en-AU"/>
+        </w:rPr>
+        <w:t>Apply security configurations suggested by the vendor</w:t>
+      </w:r>
+    </w:p>
+    <w:p>
+      <w:pPr>
+        <w:pStyle w:val="NoSpacing"/>
+        <w:numPr>
+          <w:ilvl w:val="4"/>
+          <w:numId w:val="4"/>
+        </w:numPr>
+        <w:rPr>
+          <w:rFonts w:ascii="Arial" w:hAnsi="Arial" w:cs="Arial"/>
+          <w:sz w:val="24"/>
+          <w:szCs w:val="24"/>
+          <w:lang w:val="en-AU"/>
+        </w:rPr>
+      </w:pPr>
+      <w:r>
+        <w:rPr>
+          <w:rFonts w:ascii="Arial" w:hAnsi="Arial" w:cs="Arial"/>
+          <w:sz w:val="24"/>
+          <w:szCs w:val="24"/>
+          <w:lang w:val="en-AU"/>
+        </w:rPr>
+        <w:t xml:space="preserve">Perform testing and </w:t>
+      </w:r>
+      <w:r>
+        <w:rPr>
+          <w:rFonts w:ascii="Arial" w:hAnsi="Arial" w:cs="Arial"/>
+          <w:sz w:val="24"/>
+          <w:szCs w:val="24"/>
+          <w:lang w:val="en-AU"/>
+        </w:rPr>
+        <w:t>adjust</w:t>
       </w:r>
     </w:p>
     <w:p>
@@ -1041,19 +1787,425 @@
           <w:rFonts w:ascii="Arial" w:hAnsi="Arial" w:cs="Arial"/>
           <w:sz w:val="24"/>
           <w:szCs w:val="24"/>
-          <w:highlight w:val="yellow"/>
-          <w:lang w:val="en-AU"/>
-        </w:rPr>
-      </w:pPr>
-      <w:r>
-        <w:rPr>
-          <w:rFonts w:ascii="Arial" w:hAnsi="Arial" w:cs="Arial"/>
-          <w:sz w:val="24"/>
-          <w:szCs w:val="24"/>
-          <w:highlight w:val="yellow"/>
-          <w:lang w:val="en-AU"/>
-        </w:rPr>
-        <w:t>Design System</w:t>
+          <w:lang w:val="en-AU"/>
+        </w:rPr>
+      </w:pPr>
+      <w:r>
+        <w:rPr>
+          <w:rFonts w:ascii="Arial" w:hAnsi="Arial" w:cs="Arial"/>
+          <w:sz w:val="24"/>
+          <w:szCs w:val="24"/>
+          <w:lang w:val="en-AU"/>
+        </w:rPr>
+        <w:t>New work devices and implement remote access tools</w:t>
+      </w:r>
+    </w:p>
+    <w:p>
+      <w:pPr>
+        <w:pStyle w:val="NoSpacing"/>
+        <w:numPr>
+          <w:ilvl w:val="4"/>
+          <w:numId w:val="4"/>
+        </w:numPr>
+        <w:rPr>
+          <w:rFonts w:ascii="Arial" w:hAnsi="Arial" w:cs="Arial"/>
+          <w:sz w:val="24"/>
+          <w:szCs w:val="24"/>
+          <w:lang w:val="en-AU"/>
+        </w:rPr>
+      </w:pPr>
+      <w:r>
+        <w:rPr>
+          <w:rFonts w:ascii="Arial" w:hAnsi="Arial" w:cs="Arial"/>
+          <w:sz w:val="24"/>
+          <w:szCs w:val="24"/>
+          <w:lang w:val="en-AU"/>
+        </w:rPr>
+        <w:t>Research enterprise equipment providers in the area</w:t>
+      </w:r>
+    </w:p>
+    <w:p>
+      <w:pPr>
+        <w:pStyle w:val="NoSpacing"/>
+        <w:numPr>
+          <w:ilvl w:val="4"/>
+          <w:numId w:val="4"/>
+        </w:numPr>
+        <w:rPr>
+          <w:rFonts w:ascii="Arial" w:hAnsi="Arial" w:cs="Arial"/>
+          <w:sz w:val="24"/>
+          <w:szCs w:val="24"/>
+          <w:lang w:val="en-AU"/>
+        </w:rPr>
+      </w:pPr>
+      <w:r>
+        <w:rPr>
+          <w:rFonts w:ascii="Arial" w:hAnsi="Arial" w:cs="Arial"/>
+          <w:sz w:val="24"/>
+          <w:szCs w:val="24"/>
+          <w:lang w:val="en-AU"/>
+        </w:rPr>
+        <w:t>Choose the provider that guarantees availability, uptime, and support</w:t>
+      </w:r>
+    </w:p>
+    <w:p>
+      <w:pPr>
+        <w:pStyle w:val="NoSpacing"/>
+        <w:numPr>
+          <w:ilvl w:val="4"/>
+          <w:numId w:val="4"/>
+        </w:numPr>
+        <w:rPr>
+          <w:rFonts w:ascii="Arial" w:hAnsi="Arial" w:cs="Arial"/>
+          <w:sz w:val="24"/>
+          <w:szCs w:val="24"/>
+          <w:lang w:val="en-AU"/>
+        </w:rPr>
+      </w:pPr>
+      <w:r>
+        <w:rPr>
+          <w:rFonts w:ascii="Arial" w:hAnsi="Arial" w:cs="Arial"/>
+          <w:sz w:val="24"/>
+          <w:szCs w:val="24"/>
+          <w:lang w:val="en-AU"/>
+        </w:rPr>
+        <w:t>Review and validate with the client</w:t>
+      </w:r>
+    </w:p>
+    <w:p>
+      <w:pPr>
+        <w:pStyle w:val="NoSpacing"/>
+        <w:numPr>
+          <w:ilvl w:val="4"/>
+          <w:numId w:val="4"/>
+        </w:numPr>
+        <w:rPr>
+          <w:rFonts w:ascii="Arial" w:hAnsi="Arial" w:cs="Arial"/>
+          <w:sz w:val="24"/>
+          <w:szCs w:val="24"/>
+          <w:lang w:val="en-AU"/>
+        </w:rPr>
+      </w:pPr>
+      <w:r>
+        <w:rPr>
+          <w:rFonts w:ascii="Arial" w:hAnsi="Arial" w:cs="Arial"/>
+          <w:sz w:val="24"/>
+          <w:szCs w:val="24"/>
+          <w:lang w:val="en-AU"/>
+        </w:rPr>
+        <w:t>Sign compliance certificate</w:t>
+      </w:r>
+    </w:p>
+    <w:p>
+      <w:pPr>
+        <w:pStyle w:val="NoSpacing"/>
+        <w:numPr>
+          <w:ilvl w:val="4"/>
+          <w:numId w:val="4"/>
+        </w:numPr>
+        <w:rPr>
+          <w:rFonts w:ascii="Arial" w:hAnsi="Arial" w:cs="Arial"/>
+          <w:sz w:val="24"/>
+          <w:szCs w:val="24"/>
+          <w:lang w:val="en-AU"/>
+        </w:rPr>
+      </w:pPr>
+      <w:r>
+        <w:rPr>
+          <w:rFonts w:ascii="Arial" w:hAnsi="Arial" w:cs="Arial"/>
+          <w:sz w:val="24"/>
+          <w:szCs w:val="24"/>
+          <w:lang w:val="en-AU"/>
+        </w:rPr>
+        <w:t>Sign a contract with the provider</w:t>
+      </w:r>
+    </w:p>
+    <w:p>
+      <w:pPr>
+        <w:pStyle w:val="NoSpacing"/>
+        <w:numPr>
+          <w:ilvl w:val="4"/>
+          <w:numId w:val="4"/>
+        </w:numPr>
+        <w:rPr>
+          <w:rFonts w:ascii="Arial" w:hAnsi="Arial" w:cs="Arial"/>
+          <w:sz w:val="24"/>
+          <w:szCs w:val="24"/>
+          <w:lang w:val="en-AU"/>
+        </w:rPr>
+      </w:pPr>
+      <w:r>
+        <w:rPr>
+          <w:rFonts w:ascii="Arial" w:hAnsi="Arial" w:cs="Arial"/>
+          <w:sz w:val="24"/>
+          <w:szCs w:val="24"/>
+          <w:lang w:val="en-AU"/>
+        </w:rPr>
+        <w:t>Evaluate available hardware configurations</w:t>
+      </w:r>
+    </w:p>
+    <w:p>
+      <w:pPr>
+        <w:pStyle w:val="NoSpacing"/>
+        <w:numPr>
+          <w:ilvl w:val="4"/>
+          <w:numId w:val="4"/>
+        </w:numPr>
+        <w:rPr>
+          <w:rFonts w:ascii="Arial" w:hAnsi="Arial" w:cs="Arial"/>
+          <w:sz w:val="24"/>
+          <w:szCs w:val="24"/>
+          <w:lang w:val="en-AU"/>
+        </w:rPr>
+      </w:pPr>
+      <w:r>
+        <w:rPr>
+          <w:rFonts w:ascii="Arial" w:hAnsi="Arial" w:cs="Arial"/>
+          <w:sz w:val="24"/>
+          <w:szCs w:val="24"/>
+          <w:lang w:val="en-AU"/>
+        </w:rPr>
+        <w:t>Select hardware configurations</w:t>
+      </w:r>
+    </w:p>
+    <w:p>
+      <w:pPr>
+        <w:pStyle w:val="NoSpacing"/>
+        <w:numPr>
+          <w:ilvl w:val="4"/>
+          <w:numId w:val="4"/>
+        </w:numPr>
+        <w:rPr>
+          <w:rFonts w:ascii="Arial" w:hAnsi="Arial" w:cs="Arial"/>
+          <w:sz w:val="24"/>
+          <w:szCs w:val="24"/>
+          <w:lang w:val="en-AU"/>
+        </w:rPr>
+      </w:pPr>
+      <w:r>
+        <w:rPr>
+          <w:rFonts w:ascii="Arial" w:hAnsi="Arial" w:cs="Arial"/>
+          <w:sz w:val="24"/>
+          <w:szCs w:val="24"/>
+          <w:lang w:val="en-AU"/>
+        </w:rPr>
+        <w:t>Select the most reputable VPN provider available in the region</w:t>
+      </w:r>
+    </w:p>
+    <w:p>
+      <w:pPr>
+        <w:pStyle w:val="NoSpacing"/>
+        <w:numPr>
+          <w:ilvl w:val="4"/>
+          <w:numId w:val="4"/>
+        </w:numPr>
+        <w:rPr>
+          <w:rFonts w:ascii="Arial" w:hAnsi="Arial" w:cs="Arial"/>
+          <w:sz w:val="24"/>
+          <w:szCs w:val="24"/>
+          <w:lang w:val="en-AU"/>
+        </w:rPr>
+      </w:pPr>
+      <w:r>
+        <w:rPr>
+          <w:rFonts w:ascii="Arial" w:hAnsi="Arial" w:cs="Arial"/>
+          <w:sz w:val="24"/>
+          <w:szCs w:val="24"/>
+          <w:lang w:val="en-AU"/>
+        </w:rPr>
+        <w:t>Review and validate with the client</w:t>
+      </w:r>
+    </w:p>
+    <w:p>
+      <w:pPr>
+        <w:pStyle w:val="NoSpacing"/>
+        <w:numPr>
+          <w:ilvl w:val="4"/>
+          <w:numId w:val="4"/>
+        </w:numPr>
+        <w:rPr>
+          <w:rFonts w:ascii="Arial" w:hAnsi="Arial" w:cs="Arial"/>
+          <w:sz w:val="24"/>
+          <w:szCs w:val="24"/>
+          <w:lang w:val="en-AU"/>
+        </w:rPr>
+      </w:pPr>
+      <w:r>
+        <w:rPr>
+          <w:rFonts w:ascii="Arial" w:hAnsi="Arial" w:cs="Arial"/>
+          <w:sz w:val="24"/>
+          <w:szCs w:val="24"/>
+          <w:lang w:val="en-AU"/>
+        </w:rPr>
+        <w:t>Sign compliance certificate</w:t>
+      </w:r>
+    </w:p>
+    <w:p>
+      <w:pPr>
+        <w:pStyle w:val="NoSpacing"/>
+        <w:numPr>
+          <w:ilvl w:val="4"/>
+          <w:numId w:val="4"/>
+        </w:numPr>
+        <w:rPr>
+          <w:rFonts w:ascii="Arial" w:hAnsi="Arial" w:cs="Arial"/>
+          <w:sz w:val="24"/>
+          <w:szCs w:val="24"/>
+          <w:lang w:val="en-AU"/>
+        </w:rPr>
+      </w:pPr>
+      <w:r>
+        <w:rPr>
+          <w:rFonts w:ascii="Arial" w:hAnsi="Arial" w:cs="Arial"/>
+          <w:sz w:val="24"/>
+          <w:szCs w:val="24"/>
+          <w:lang w:val="en-AU"/>
+        </w:rPr>
+        <w:t>Sign a contract with the provider</w:t>
+      </w:r>
+    </w:p>
+    <w:p>
+      <w:pPr>
+        <w:pStyle w:val="NoSpacing"/>
+        <w:numPr>
+          <w:ilvl w:val="4"/>
+          <w:numId w:val="4"/>
+        </w:numPr>
+        <w:rPr>
+          <w:rFonts w:ascii="Arial" w:hAnsi="Arial" w:cs="Arial"/>
+          <w:sz w:val="24"/>
+          <w:szCs w:val="24"/>
+          <w:lang w:val="en-AU"/>
+        </w:rPr>
+      </w:pPr>
+      <w:r>
+        <w:rPr>
+          <w:rFonts w:ascii="Arial" w:hAnsi="Arial" w:cs="Arial"/>
+          <w:sz w:val="24"/>
+          <w:szCs w:val="24"/>
+          <w:lang w:val="en-AU"/>
+        </w:rPr>
+        <w:t>Configure access control and authentication</w:t>
+      </w:r>
+    </w:p>
+    <w:p>
+      <w:pPr>
+        <w:pStyle w:val="NoSpacing"/>
+        <w:numPr>
+          <w:ilvl w:val="4"/>
+          <w:numId w:val="4"/>
+        </w:numPr>
+        <w:rPr>
+          <w:rFonts w:ascii="Arial" w:hAnsi="Arial" w:cs="Arial"/>
+          <w:sz w:val="24"/>
+          <w:szCs w:val="24"/>
+          <w:lang w:val="en-AU"/>
+        </w:rPr>
+      </w:pPr>
+      <w:r>
+        <w:rPr>
+          <w:rFonts w:ascii="Arial" w:hAnsi="Arial" w:cs="Arial"/>
+          <w:sz w:val="24"/>
+          <w:szCs w:val="24"/>
+          <w:lang w:val="en-AU"/>
+        </w:rPr>
+        <w:t>Test remote connectivity</w:t>
+      </w:r>
+    </w:p>
+    <w:p>
+      <w:pPr>
+        <w:pStyle w:val="NoSpacing"/>
+        <w:numPr>
+          <w:ilvl w:val="4"/>
+          <w:numId w:val="4"/>
+        </w:numPr>
+        <w:rPr>
+          <w:rFonts w:ascii="Arial" w:hAnsi="Arial" w:cs="Arial"/>
+          <w:sz w:val="24"/>
+          <w:szCs w:val="24"/>
+          <w:lang w:val="en-AU"/>
+        </w:rPr>
+      </w:pPr>
+      <w:r>
+        <w:rPr>
+          <w:rFonts w:ascii="Arial" w:hAnsi="Arial" w:cs="Arial"/>
+          <w:sz w:val="24"/>
+          <w:szCs w:val="24"/>
+          <w:lang w:val="en-AU"/>
+        </w:rPr>
+        <w:t>Distribute and configure new work devices</w:t>
+      </w:r>
+    </w:p>
+    <w:p>
+      <w:pPr>
+        <w:pStyle w:val="NoSpacing"/>
+        <w:numPr>
+          <w:ilvl w:val="4"/>
+          <w:numId w:val="4"/>
+        </w:numPr>
+        <w:rPr>
+          <w:rFonts w:ascii="Arial" w:hAnsi="Arial" w:cs="Arial"/>
+          <w:sz w:val="24"/>
+          <w:szCs w:val="24"/>
+          <w:lang w:val="en-AU"/>
+        </w:rPr>
+      </w:pPr>
+      <w:r>
+        <w:rPr>
+          <w:rFonts w:ascii="Arial" w:hAnsi="Arial" w:cs="Arial"/>
+          <w:sz w:val="24"/>
+          <w:szCs w:val="24"/>
+          <w:lang w:val="en-AU"/>
+        </w:rPr>
+        <w:t>Receive and inventory work devices</w:t>
+      </w:r>
+    </w:p>
+    <w:p>
+      <w:pPr>
+        <w:pStyle w:val="NoSpacing"/>
+        <w:numPr>
+          <w:ilvl w:val="4"/>
+          <w:numId w:val="4"/>
+        </w:numPr>
+        <w:rPr>
+          <w:rFonts w:ascii="Arial" w:hAnsi="Arial" w:cs="Arial"/>
+          <w:sz w:val="24"/>
+          <w:szCs w:val="24"/>
+          <w:lang w:val="en-AU"/>
+        </w:rPr>
+      </w:pPr>
+      <w:r>
+        <w:rPr>
+          <w:rFonts w:ascii="Arial" w:hAnsi="Arial" w:cs="Arial"/>
+          <w:sz w:val="24"/>
+          <w:szCs w:val="24"/>
+          <w:lang w:val="en-AU"/>
+        </w:rPr>
+        <w:t>Install the operating system, corporate software, and security tools</w:t>
+      </w:r>
+    </w:p>
+    <w:p>
+      <w:pPr>
+        <w:pStyle w:val="NoSpacing"/>
+        <w:numPr>
+          <w:ilvl w:val="4"/>
+          <w:numId w:val="4"/>
+        </w:numPr>
+        <w:rPr>
+          <w:rFonts w:ascii="Arial" w:hAnsi="Arial" w:cs="Arial"/>
+          <w:sz w:val="24"/>
+          <w:szCs w:val="24"/>
+          <w:lang w:val="en-AU"/>
+        </w:rPr>
+      </w:pPr>
+      <w:r>
+        <w:rPr>
+          <w:rFonts w:ascii="Arial" w:hAnsi="Arial" w:cs="Arial"/>
+          <w:sz w:val="24"/>
+          <w:szCs w:val="24"/>
+          <w:lang w:val="en-AU"/>
+        </w:rPr>
+        <w:t>Distribute work devices to staff</w:t>
       </w:r>
     </w:p>
     <w:p>
@@ -1067,19 +2219,200 @@
           <w:rFonts w:ascii="Arial" w:hAnsi="Arial" w:cs="Arial"/>
           <w:sz w:val="24"/>
           <w:szCs w:val="24"/>
-          <w:highlight w:val="yellow"/>
-          <w:lang w:val="en-AU"/>
-        </w:rPr>
-      </w:pPr>
-      <w:r>
-        <w:rPr>
-          <w:rFonts w:ascii="Arial" w:hAnsi="Arial" w:cs="Arial"/>
-          <w:sz w:val="24"/>
-          <w:szCs w:val="24"/>
-          <w:highlight w:val="yellow"/>
-          <w:lang w:val="en-AU"/>
-        </w:rPr>
-        <w:t>Procure Hardware/Software</w:t>
+          <w:lang w:val="en-AU"/>
+        </w:rPr>
+      </w:pPr>
+      <w:r>
+        <w:rPr>
+          <w:rFonts w:ascii="Arial" w:hAnsi="Arial" w:cs="Arial"/>
+          <w:sz w:val="24"/>
+          <w:szCs w:val="24"/>
+          <w:lang w:val="en-AU"/>
+        </w:rPr>
+        <w:t>Staff training and documentation</w:t>
+      </w:r>
+    </w:p>
+    <w:p>
+      <w:pPr>
+        <w:pStyle w:val="NoSpacing"/>
+        <w:numPr>
+          <w:ilvl w:val="4"/>
+          <w:numId w:val="4"/>
+        </w:numPr>
+        <w:rPr>
+          <w:rFonts w:ascii="Arial" w:hAnsi="Arial" w:cs="Arial"/>
+          <w:sz w:val="24"/>
+          <w:szCs w:val="24"/>
+          <w:lang w:val="en-AU"/>
+        </w:rPr>
+      </w:pPr>
+      <w:r>
+        <w:rPr>
+          <w:rFonts w:ascii="Arial" w:hAnsi="Arial" w:cs="Arial"/>
+          <w:sz w:val="24"/>
+          <w:szCs w:val="24"/>
+          <w:lang w:val="en-AU"/>
+        </w:rPr>
+        <w:t>Design a training plan</w:t>
+      </w:r>
+    </w:p>
+    <w:p>
+      <w:pPr>
+        <w:pStyle w:val="NoSpacing"/>
+        <w:numPr>
+          <w:ilvl w:val="4"/>
+          <w:numId w:val="4"/>
+        </w:numPr>
+        <w:rPr>
+          <w:rFonts w:ascii="Arial" w:hAnsi="Arial" w:cs="Arial"/>
+          <w:sz w:val="24"/>
+          <w:szCs w:val="24"/>
+          <w:lang w:val="en-AU"/>
+        </w:rPr>
+      </w:pPr>
+      <w:r>
+        <w:rPr>
+          <w:rFonts w:ascii="Arial" w:hAnsi="Arial" w:cs="Arial"/>
+          <w:sz w:val="24"/>
+          <w:szCs w:val="24"/>
+          <w:lang w:val="en-AU"/>
+        </w:rPr>
+        <w:t>Prepare training sessions, user manuals, and reference guides</w:t>
+      </w:r>
+    </w:p>
+    <w:p>
+      <w:pPr>
+        <w:pStyle w:val="NoSpacing"/>
+        <w:numPr>
+          <w:ilvl w:val="4"/>
+          <w:numId w:val="4"/>
+        </w:numPr>
+        <w:rPr>
+          <w:rFonts w:ascii="Arial" w:hAnsi="Arial" w:cs="Arial"/>
+          <w:sz w:val="24"/>
+          <w:szCs w:val="24"/>
+          <w:lang w:val="en-AU"/>
+        </w:rPr>
+      </w:pPr>
+      <w:r>
+        <w:rPr>
+          <w:rFonts w:ascii="Arial" w:hAnsi="Arial" w:cs="Arial"/>
+          <w:sz w:val="24"/>
+          <w:szCs w:val="24"/>
+          <w:lang w:val="en-AU"/>
+        </w:rPr>
+        <w:t>Organize training sessions</w:t>
+      </w:r>
+    </w:p>
+    <w:p>
+      <w:pPr>
+        <w:pStyle w:val="NoSpacing"/>
+        <w:numPr>
+          <w:ilvl w:val="4"/>
+          <w:numId w:val="4"/>
+        </w:numPr>
+        <w:rPr>
+          <w:rFonts w:ascii="Arial" w:hAnsi="Arial" w:cs="Arial"/>
+          <w:sz w:val="24"/>
+          <w:szCs w:val="24"/>
+          <w:lang w:val="en-AU"/>
+        </w:rPr>
+      </w:pPr>
+      <w:r>
+        <w:rPr>
+          <w:rFonts w:ascii="Arial" w:hAnsi="Arial" w:cs="Arial"/>
+          <w:sz w:val="24"/>
+          <w:szCs w:val="24"/>
+          <w:lang w:val="en-AU"/>
+        </w:rPr>
+        <w:t>Conduct training sessions</w:t>
+      </w:r>
+    </w:p>
+    <w:p>
+      <w:pPr>
+        <w:pStyle w:val="NoSpacing"/>
+        <w:numPr>
+          <w:ilvl w:val="4"/>
+          <w:numId w:val="4"/>
+        </w:numPr>
+        <w:rPr>
+          <w:rFonts w:ascii="Arial" w:hAnsi="Arial" w:cs="Arial"/>
+          <w:sz w:val="24"/>
+          <w:szCs w:val="24"/>
+          <w:lang w:val="en-AU"/>
+        </w:rPr>
+      </w:pPr>
+      <w:r>
+        <w:rPr>
+          <w:rFonts w:ascii="Arial" w:hAnsi="Arial" w:cs="Arial"/>
+          <w:sz w:val="24"/>
+          <w:szCs w:val="24"/>
+          <w:lang w:val="en-AU"/>
+        </w:rPr>
+        <w:lastRenderedPageBreak/>
+        <w:t>Collect feedback</w:t>
+      </w:r>
+      <w:r>
+        <w:rPr>
+          <w:rFonts w:ascii="Arial" w:hAnsi="Arial" w:cs="Arial"/>
+          <w:sz w:val="24"/>
+          <w:szCs w:val="24"/>
+          <w:lang w:val="en-AU"/>
+        </w:rPr>
+        <w:t xml:space="preserve"> </w:t>
+      </w:r>
+    </w:p>
+    <w:p>
+      <w:pPr>
+        <w:pStyle w:val="NoSpacing"/>
+        <w:numPr>
+          <w:ilvl w:val="2"/>
+          <w:numId w:val="4"/>
+        </w:numPr>
+        <w:rPr>
+          <w:rFonts w:ascii="Arial" w:hAnsi="Arial" w:cs="Arial"/>
+          <w:sz w:val="24"/>
+          <w:szCs w:val="24"/>
+          <w:lang w:val="en-AU"/>
+        </w:rPr>
+      </w:pPr>
+      <w:r>
+        <w:rPr>
+          <w:rFonts w:ascii="Arial" w:hAnsi="Arial" w:cs="Arial"/>
+          <w:sz w:val="24"/>
+          <w:szCs w:val="24"/>
+          <w:lang w:val="en-AU"/>
+        </w:rPr>
+        <w:t>Team Building a Modern website</w:t>
+      </w:r>
+      <w:r>
+        <w:rPr>
+          <w:rFonts w:ascii="Arial" w:hAnsi="Arial" w:cs="Arial"/>
+          <w:sz w:val="24"/>
+          <w:szCs w:val="24"/>
+          <w:lang w:val="en-AU"/>
+        </w:rPr>
+        <w:t xml:space="preserve"> </w:t>
+      </w:r>
+      <w:proofErr w:type="spellStart"/>
+      <w:r>
+        <w:rPr>
+          <w:rFonts w:ascii="Arial" w:hAnsi="Arial" w:cs="Arial"/>
+          <w:sz w:val="24"/>
+          <w:szCs w:val="24"/>
+          <w:lang w:val="en-AU"/>
+        </w:rPr>
+        <w:t>Kickoff</w:t>
+      </w:r>
+      <w:proofErr w:type="spellEnd"/>
+      <w:r>
+        <w:rPr>
+          <w:rFonts w:ascii="Arial" w:hAnsi="Arial" w:cs="Arial"/>
+          <w:sz w:val="24"/>
+          <w:szCs w:val="24"/>
+          <w:lang w:val="en-AU"/>
+        </w:rPr>
+        <w:t xml:space="preserve"> Meeting</w:t>
       </w:r>
     </w:p>
     <w:p>
@@ -1093,19 +2426,353 @@
           <w:rFonts w:ascii="Arial" w:hAnsi="Arial" w:cs="Arial"/>
           <w:sz w:val="24"/>
           <w:szCs w:val="24"/>
-          <w:highlight w:val="yellow"/>
-          <w:lang w:val="en-AU"/>
-        </w:rPr>
-      </w:pPr>
-      <w:r>
-        <w:rPr>
-          <w:rFonts w:ascii="Arial" w:hAnsi="Arial" w:cs="Arial"/>
-          <w:sz w:val="24"/>
-          <w:szCs w:val="24"/>
-          <w:highlight w:val="yellow"/>
-          <w:lang w:val="en-AU"/>
-        </w:rPr>
-        <w:t>Install Development System</w:t>
+          <w:lang w:val="en-AU"/>
+        </w:rPr>
+      </w:pPr>
+      <w:r>
+        <w:rPr>
+          <w:rFonts w:ascii="Arial" w:hAnsi="Arial" w:cs="Arial"/>
+          <w:sz w:val="24"/>
+          <w:szCs w:val="24"/>
+          <w:lang w:val="en-AU"/>
+        </w:rPr>
+        <w:t>Sprint Planning</w:t>
+      </w:r>
+    </w:p>
+    <w:p>
+      <w:pPr>
+        <w:pStyle w:val="NoSpacing"/>
+        <w:numPr>
+          <w:ilvl w:val="4"/>
+          <w:numId w:val="4"/>
+        </w:numPr>
+        <w:rPr>
+          <w:rFonts w:ascii="Arial" w:hAnsi="Arial" w:cs="Arial"/>
+          <w:sz w:val="24"/>
+          <w:szCs w:val="24"/>
+          <w:lang w:val="en-AU"/>
+        </w:rPr>
+      </w:pPr>
+      <w:r>
+        <w:rPr>
+          <w:rFonts w:ascii="Arial" w:hAnsi="Arial" w:cs="Arial"/>
+          <w:sz w:val="24"/>
+          <w:szCs w:val="24"/>
+          <w:lang w:val="en-AU"/>
+        </w:rPr>
+        <w:t>Define product backlog</w:t>
+      </w:r>
+    </w:p>
+    <w:p>
+      <w:pPr>
+        <w:pStyle w:val="NoSpacing"/>
+        <w:numPr>
+          <w:ilvl w:val="4"/>
+          <w:numId w:val="4"/>
+        </w:numPr>
+        <w:rPr>
+          <w:rFonts w:ascii="Arial" w:hAnsi="Arial" w:cs="Arial"/>
+          <w:sz w:val="24"/>
+          <w:szCs w:val="24"/>
+          <w:lang w:val="en-AU"/>
+        </w:rPr>
+      </w:pPr>
+      <w:r>
+        <w:rPr>
+          <w:rFonts w:ascii="Arial" w:hAnsi="Arial" w:cs="Arial"/>
+          <w:sz w:val="24"/>
+          <w:szCs w:val="24"/>
+          <w:lang w:val="en-AU"/>
+        </w:rPr>
+        <w:t>Create story points, prioritize tasks, and estimate effort</w:t>
+      </w:r>
+    </w:p>
+    <w:p>
+      <w:pPr>
+        <w:pStyle w:val="NoSpacing"/>
+        <w:numPr>
+          <w:ilvl w:val="4"/>
+          <w:numId w:val="4"/>
+        </w:numPr>
+        <w:rPr>
+          <w:rFonts w:ascii="Arial" w:hAnsi="Arial" w:cs="Arial"/>
+          <w:sz w:val="24"/>
+          <w:szCs w:val="24"/>
+          <w:lang w:val="en-AU"/>
+        </w:rPr>
+      </w:pPr>
+      <w:r>
+        <w:rPr>
+          <w:rFonts w:ascii="Arial" w:hAnsi="Arial" w:cs="Arial"/>
+          <w:sz w:val="24"/>
+          <w:szCs w:val="24"/>
+          <w:lang w:val="en-AU"/>
+        </w:rPr>
+        <w:t>Plan Sprints</w:t>
+      </w:r>
+    </w:p>
+    <w:p>
+      <w:pPr>
+        <w:pStyle w:val="NoSpacing"/>
+        <w:numPr>
+          <w:ilvl w:val="4"/>
+          <w:numId w:val="4"/>
+        </w:numPr>
+        <w:rPr>
+          <w:rFonts w:ascii="Arial" w:hAnsi="Arial" w:cs="Arial"/>
+          <w:sz w:val="24"/>
+          <w:szCs w:val="24"/>
+          <w:lang w:val="en-AU"/>
+        </w:rPr>
+      </w:pPr>
+      <w:r>
+        <w:rPr>
+          <w:rFonts w:ascii="Arial" w:hAnsi="Arial" w:cs="Arial"/>
+          <w:sz w:val="24"/>
+          <w:szCs w:val="24"/>
+          <w:lang w:val="en-AU"/>
+        </w:rPr>
+        <w:t>Define objectives</w:t>
+      </w:r>
+    </w:p>
+    <w:p>
+      <w:pPr>
+        <w:pStyle w:val="NoSpacing"/>
+        <w:numPr>
+          <w:ilvl w:val="4"/>
+          <w:numId w:val="4"/>
+        </w:numPr>
+        <w:rPr>
+          <w:rFonts w:ascii="Arial" w:hAnsi="Arial" w:cs="Arial"/>
+          <w:sz w:val="24"/>
+          <w:szCs w:val="24"/>
+          <w:lang w:val="en-AU"/>
+        </w:rPr>
+      </w:pPr>
+      <w:r>
+        <w:rPr>
+          <w:rFonts w:ascii="Arial" w:hAnsi="Arial" w:cs="Arial"/>
+          <w:sz w:val="24"/>
+          <w:szCs w:val="24"/>
+          <w:lang w:val="en-AU"/>
+        </w:rPr>
+        <w:t>Define Sprint durations</w:t>
+      </w:r>
+    </w:p>
+    <w:p>
+      <w:pPr>
+        <w:pStyle w:val="NoSpacing"/>
+        <w:numPr>
+          <w:ilvl w:val="4"/>
+          <w:numId w:val="4"/>
+        </w:numPr>
+        <w:rPr>
+          <w:rFonts w:ascii="Arial" w:hAnsi="Arial" w:cs="Arial"/>
+          <w:sz w:val="24"/>
+          <w:szCs w:val="24"/>
+          <w:lang w:val="en-AU"/>
+        </w:rPr>
+      </w:pPr>
+      <w:r>
+        <w:rPr>
+          <w:rFonts w:ascii="Arial" w:hAnsi="Arial" w:cs="Arial"/>
+          <w:sz w:val="24"/>
+          <w:szCs w:val="24"/>
+          <w:lang w:val="en-AU"/>
+        </w:rPr>
+        <w:t>Define deliverables</w:t>
+      </w:r>
+    </w:p>
+    <w:p>
+      <w:pPr>
+        <w:pStyle w:val="NoSpacing"/>
+        <w:numPr>
+          <w:ilvl w:val="4"/>
+          <w:numId w:val="4"/>
+        </w:numPr>
+        <w:rPr>
+          <w:rFonts w:ascii="Arial" w:hAnsi="Arial" w:cs="Arial"/>
+          <w:sz w:val="24"/>
+          <w:szCs w:val="24"/>
+          <w:lang w:val="en-AU"/>
+        </w:rPr>
+      </w:pPr>
+      <w:r>
+        <w:rPr>
+          <w:rFonts w:ascii="Arial" w:hAnsi="Arial" w:cs="Arial"/>
+          <w:sz w:val="24"/>
+          <w:szCs w:val="24"/>
+          <w:lang w:val="en-AU"/>
+        </w:rPr>
+        <w:t>Research appropriate technologies and frameworks for the project</w:t>
+      </w:r>
+    </w:p>
+    <w:p>
+      <w:pPr>
+        <w:pStyle w:val="NoSpacing"/>
+        <w:numPr>
+          <w:ilvl w:val="4"/>
+          <w:numId w:val="4"/>
+        </w:numPr>
+        <w:rPr>
+          <w:rFonts w:ascii="Arial" w:hAnsi="Arial" w:cs="Arial"/>
+          <w:sz w:val="24"/>
+          <w:szCs w:val="24"/>
+          <w:lang w:val="en-AU"/>
+        </w:rPr>
+      </w:pPr>
+      <w:r>
+        <w:rPr>
+          <w:rFonts w:ascii="Arial" w:hAnsi="Arial" w:cs="Arial"/>
+          <w:sz w:val="24"/>
+          <w:szCs w:val="24"/>
+          <w:lang w:val="en-AU"/>
+        </w:rPr>
+        <w:t>Design a connection to the cloud database</w:t>
+      </w:r>
+    </w:p>
+    <w:p>
+      <w:pPr>
+        <w:pStyle w:val="NoSpacing"/>
+        <w:numPr>
+          <w:ilvl w:val="4"/>
+          <w:numId w:val="4"/>
+        </w:numPr>
+        <w:rPr>
+          <w:rFonts w:ascii="Arial" w:hAnsi="Arial" w:cs="Arial"/>
+          <w:sz w:val="24"/>
+          <w:szCs w:val="24"/>
+          <w:lang w:val="en-AU"/>
+        </w:rPr>
+      </w:pPr>
+      <w:r>
+        <w:rPr>
+          <w:rFonts w:ascii="Arial" w:hAnsi="Arial" w:cs="Arial"/>
+          <w:sz w:val="24"/>
+          <w:szCs w:val="24"/>
+          <w:lang w:val="en-AU"/>
+        </w:rPr>
+        <w:t>Perform proofs of concept and connection to the cloud database</w:t>
+      </w:r>
+    </w:p>
+    <w:p>
+      <w:pPr>
+        <w:pStyle w:val="NoSpacing"/>
+        <w:numPr>
+          <w:ilvl w:val="4"/>
+          <w:numId w:val="4"/>
+        </w:numPr>
+        <w:rPr>
+          <w:rFonts w:ascii="Arial" w:hAnsi="Arial" w:cs="Arial"/>
+          <w:sz w:val="24"/>
+          <w:szCs w:val="24"/>
+          <w:lang w:val="en-AU"/>
+        </w:rPr>
+      </w:pPr>
+      <w:r>
+        <w:rPr>
+          <w:rFonts w:ascii="Arial" w:hAnsi="Arial" w:cs="Arial"/>
+          <w:sz w:val="24"/>
+          <w:szCs w:val="24"/>
+          <w:lang w:val="en-AU"/>
+        </w:rPr>
+        <w:t>Choose technologies and frameworks</w:t>
+      </w:r>
+    </w:p>
+    <w:p>
+      <w:pPr>
+        <w:pStyle w:val="NoSpacing"/>
+        <w:numPr>
+          <w:ilvl w:val="4"/>
+          <w:numId w:val="4"/>
+        </w:numPr>
+        <w:rPr>
+          <w:rFonts w:ascii="Arial" w:hAnsi="Arial" w:cs="Arial"/>
+          <w:sz w:val="24"/>
+          <w:szCs w:val="24"/>
+          <w:lang w:val="en-AU"/>
+        </w:rPr>
+      </w:pPr>
+      <w:r>
+        <w:rPr>
+          <w:rFonts w:ascii="Arial" w:hAnsi="Arial" w:cs="Arial"/>
+          <w:sz w:val="24"/>
+          <w:szCs w:val="24"/>
+          <w:lang w:val="en-AU"/>
+        </w:rPr>
+        <w:t>Review and validate with the client</w:t>
+      </w:r>
+    </w:p>
+    <w:p>
+      <w:pPr>
+        <w:pStyle w:val="NoSpacing"/>
+        <w:numPr>
+          <w:ilvl w:val="4"/>
+          <w:numId w:val="4"/>
+        </w:numPr>
+        <w:rPr>
+          <w:rFonts w:ascii="Arial" w:hAnsi="Arial" w:cs="Arial"/>
+          <w:sz w:val="24"/>
+          <w:szCs w:val="24"/>
+          <w:lang w:val="en-AU"/>
+        </w:rPr>
+      </w:pPr>
+      <w:r>
+        <w:rPr>
+          <w:rFonts w:ascii="Arial" w:hAnsi="Arial" w:cs="Arial"/>
+          <w:sz w:val="24"/>
+          <w:szCs w:val="24"/>
+          <w:lang w:val="en-AU"/>
+        </w:rPr>
+        <w:t>Sign a compliance certificate</w:t>
+      </w:r>
+    </w:p>
+    <w:p>
+      <w:pPr>
+        <w:pStyle w:val="NoSpacing"/>
+        <w:numPr>
+          <w:ilvl w:val="4"/>
+          <w:numId w:val="4"/>
+        </w:numPr>
+        <w:rPr>
+          <w:rFonts w:ascii="Arial" w:hAnsi="Arial" w:cs="Arial"/>
+          <w:sz w:val="24"/>
+          <w:szCs w:val="24"/>
+          <w:lang w:val="en-AU"/>
+        </w:rPr>
+      </w:pPr>
+      <w:r>
+        <w:rPr>
+          <w:rFonts w:ascii="Arial" w:hAnsi="Arial" w:cs="Arial"/>
+          <w:sz w:val="24"/>
+          <w:szCs w:val="24"/>
+          <w:lang w:val="en-AU"/>
+        </w:rPr>
+        <w:t>Acquire licenses</w:t>
+      </w:r>
+    </w:p>
+    <w:p>
+      <w:pPr>
+        <w:pStyle w:val="NoSpacing"/>
+        <w:numPr>
+          <w:ilvl w:val="4"/>
+          <w:numId w:val="4"/>
+        </w:numPr>
+        <w:rPr>
+          <w:rFonts w:ascii="Arial" w:hAnsi="Arial" w:cs="Arial"/>
+          <w:sz w:val="24"/>
+          <w:szCs w:val="24"/>
+          <w:lang w:val="en-AU"/>
+        </w:rPr>
+      </w:pPr>
+      <w:r>
+        <w:rPr>
+          <w:rFonts w:ascii="Arial" w:hAnsi="Arial" w:cs="Arial"/>
+          <w:sz w:val="24"/>
+          <w:szCs w:val="24"/>
+          <w:lang w:val="en-AU"/>
+        </w:rPr>
+        <w:t>Sign agreements with suppliers</w:t>
       </w:r>
     </w:p>
     <w:p>
@@ -1119,19 +2786,314 @@
           <w:rFonts w:ascii="Arial" w:hAnsi="Arial" w:cs="Arial"/>
           <w:sz w:val="24"/>
           <w:szCs w:val="24"/>
-          <w:highlight w:val="yellow"/>
-          <w:lang w:val="en-AU"/>
-        </w:rPr>
-      </w:pPr>
-      <w:r>
-        <w:rPr>
-          <w:rFonts w:ascii="Arial" w:hAnsi="Arial" w:cs="Arial"/>
-          <w:sz w:val="24"/>
-          <w:szCs w:val="24"/>
-          <w:highlight w:val="yellow"/>
-          <w:lang w:val="en-AU"/>
-        </w:rPr>
-        <w:t>Testing Phase</w:t>
+          <w:lang w:val="en-AU"/>
+        </w:rPr>
+      </w:pPr>
+      <w:r>
+        <w:rPr>
+          <w:rFonts w:ascii="Arial" w:hAnsi="Arial" w:cs="Arial"/>
+          <w:sz w:val="24"/>
+          <w:szCs w:val="24"/>
+          <w:lang w:val="en-AU"/>
+        </w:rPr>
+        <w:t>Sprint Execution (Iteration)</w:t>
+      </w:r>
+    </w:p>
+    <w:p>
+      <w:pPr>
+        <w:pStyle w:val="NoSpacing"/>
+        <w:numPr>
+          <w:ilvl w:val="5"/>
+          <w:numId w:val="4"/>
+        </w:numPr>
+        <w:rPr>
+          <w:rFonts w:ascii="Arial" w:hAnsi="Arial" w:cs="Arial"/>
+          <w:sz w:val="24"/>
+          <w:szCs w:val="24"/>
+          <w:lang w:val="en-AU"/>
+        </w:rPr>
+      </w:pPr>
+      <w:r>
+        <w:rPr>
+          <w:rFonts w:ascii="Arial" w:hAnsi="Arial" w:cs="Arial"/>
+          <w:sz w:val="24"/>
+          <w:szCs w:val="24"/>
+          <w:lang w:val="en-AU"/>
+        </w:rPr>
+        <w:t>Daily Scrum meetings</w:t>
+      </w:r>
+    </w:p>
+    <w:p>
+      <w:pPr>
+        <w:pStyle w:val="NoSpacing"/>
+        <w:numPr>
+          <w:ilvl w:val="5"/>
+          <w:numId w:val="4"/>
+        </w:numPr>
+        <w:rPr>
+          <w:rFonts w:ascii="Arial" w:hAnsi="Arial" w:cs="Arial"/>
+          <w:sz w:val="24"/>
+          <w:szCs w:val="24"/>
+          <w:lang w:val="en-AU"/>
+        </w:rPr>
+      </w:pPr>
+      <w:r>
+        <w:rPr>
+          <w:rFonts w:ascii="Arial" w:hAnsi="Arial" w:cs="Arial"/>
+          <w:sz w:val="24"/>
+          <w:szCs w:val="24"/>
+          <w:lang w:val="en-AU"/>
+        </w:rPr>
+        <w:t>UI/UX Design</w:t>
+      </w:r>
+    </w:p>
+    <w:p>
+      <w:pPr>
+        <w:pStyle w:val="NoSpacing"/>
+        <w:numPr>
+          <w:ilvl w:val="5"/>
+          <w:numId w:val="4"/>
+        </w:numPr>
+        <w:rPr>
+          <w:rFonts w:ascii="Arial" w:hAnsi="Arial" w:cs="Arial"/>
+          <w:sz w:val="24"/>
+          <w:szCs w:val="24"/>
+          <w:lang w:val="en-AU"/>
+        </w:rPr>
+      </w:pPr>
+      <w:r>
+        <w:rPr>
+          <w:rFonts w:ascii="Arial" w:hAnsi="Arial" w:cs="Arial"/>
+          <w:sz w:val="24"/>
+          <w:szCs w:val="24"/>
+          <w:lang w:val="en-AU"/>
+        </w:rPr>
+        <w:t>Frontend Development</w:t>
+      </w:r>
+    </w:p>
+    <w:p>
+      <w:pPr>
+        <w:pStyle w:val="NoSpacing"/>
+        <w:numPr>
+          <w:ilvl w:val="5"/>
+          <w:numId w:val="4"/>
+        </w:numPr>
+        <w:rPr>
+          <w:rFonts w:ascii="Arial" w:hAnsi="Arial" w:cs="Arial"/>
+          <w:sz w:val="24"/>
+          <w:szCs w:val="24"/>
+          <w:lang w:val="en-AU"/>
+        </w:rPr>
+      </w:pPr>
+      <w:r>
+        <w:rPr>
+          <w:rFonts w:ascii="Arial" w:hAnsi="Arial" w:cs="Arial"/>
+          <w:sz w:val="24"/>
+          <w:szCs w:val="24"/>
+          <w:lang w:val="en-AU"/>
+        </w:rPr>
+        <w:t>Backend Development</w:t>
+      </w:r>
+    </w:p>
+    <w:p>
+      <w:pPr>
+        <w:pStyle w:val="NoSpacing"/>
+        <w:numPr>
+          <w:ilvl w:val="5"/>
+          <w:numId w:val="4"/>
+        </w:numPr>
+        <w:rPr>
+          <w:rFonts w:ascii="Arial" w:hAnsi="Arial" w:cs="Arial"/>
+          <w:sz w:val="24"/>
+          <w:szCs w:val="24"/>
+          <w:lang w:val="en-AU"/>
+        </w:rPr>
+      </w:pPr>
+      <w:r>
+        <w:rPr>
+          <w:rFonts w:ascii="Arial" w:hAnsi="Arial" w:cs="Arial"/>
+          <w:sz w:val="24"/>
+          <w:szCs w:val="24"/>
+          <w:lang w:val="en-AU"/>
+        </w:rPr>
+        <w:t>Functionality and usability testing</w:t>
+      </w:r>
+    </w:p>
+    <w:p>
+      <w:pPr>
+        <w:pStyle w:val="NoSpacing"/>
+        <w:numPr>
+          <w:ilvl w:val="5"/>
+          <w:numId w:val="4"/>
+        </w:numPr>
+        <w:rPr>
+          <w:rFonts w:ascii="Arial" w:hAnsi="Arial" w:cs="Arial"/>
+          <w:sz w:val="24"/>
+          <w:szCs w:val="24"/>
+          <w:lang w:val="en-AU"/>
+        </w:rPr>
+      </w:pPr>
+      <w:r>
+        <w:rPr>
+          <w:rFonts w:ascii="Arial" w:hAnsi="Arial" w:cs="Arial"/>
+          <w:sz w:val="24"/>
+          <w:szCs w:val="24"/>
+          <w:lang w:val="en-AU"/>
+        </w:rPr>
+        <w:t>Review with the client</w:t>
+      </w:r>
+    </w:p>
+    <w:p>
+      <w:pPr>
+        <w:pStyle w:val="NoSpacing"/>
+        <w:numPr>
+          <w:ilvl w:val="4"/>
+          <w:numId w:val="4"/>
+        </w:numPr>
+        <w:rPr>
+          <w:rFonts w:ascii="Arial" w:hAnsi="Arial" w:cs="Arial"/>
+          <w:sz w:val="24"/>
+          <w:szCs w:val="24"/>
+          <w:lang w:val="en-AU"/>
+        </w:rPr>
+      </w:pPr>
+      <w:r>
+        <w:rPr>
+          <w:rFonts w:ascii="Arial" w:hAnsi="Arial" w:cs="Arial"/>
+          <w:sz w:val="24"/>
+          <w:szCs w:val="24"/>
+          <w:lang w:val="en-AU"/>
+        </w:rPr>
+        <w:t>- Sprint Review &amp; Product Demo</w:t>
+      </w:r>
+    </w:p>
+    <w:p>
+      <w:pPr>
+        <w:pStyle w:val="NoSpacing"/>
+        <w:numPr>
+          <w:ilvl w:val="5"/>
+          <w:numId w:val="4"/>
+        </w:numPr>
+        <w:rPr>
+          <w:rFonts w:ascii="Arial" w:hAnsi="Arial" w:cs="Arial"/>
+          <w:sz w:val="24"/>
+          <w:szCs w:val="24"/>
+          <w:lang w:val="en-AU"/>
+        </w:rPr>
+      </w:pPr>
+      <w:r>
+        <w:rPr>
+          <w:rFonts w:ascii="Arial" w:hAnsi="Arial" w:cs="Arial"/>
+          <w:sz w:val="24"/>
+          <w:szCs w:val="24"/>
+          <w:lang w:val="en-AU"/>
+        </w:rPr>
+        <w:t>Present Sprint results to the client</w:t>
+      </w:r>
+    </w:p>
+    <w:p>
+      <w:pPr>
+        <w:pStyle w:val="NoSpacing"/>
+        <w:numPr>
+          <w:ilvl w:val="5"/>
+          <w:numId w:val="4"/>
+        </w:numPr>
+        <w:rPr>
+          <w:rFonts w:ascii="Arial" w:hAnsi="Arial" w:cs="Arial"/>
+          <w:sz w:val="24"/>
+          <w:szCs w:val="24"/>
+          <w:lang w:val="en-AU"/>
+        </w:rPr>
+      </w:pPr>
+      <w:r>
+        <w:rPr>
+          <w:rFonts w:ascii="Arial" w:hAnsi="Arial" w:cs="Arial"/>
+          <w:sz w:val="24"/>
+          <w:szCs w:val="24"/>
+          <w:lang w:val="en-AU"/>
+        </w:rPr>
+        <w:t>Collect feedback and list requested changes</w:t>
+      </w:r>
+    </w:p>
+    <w:p>
+      <w:pPr>
+        <w:pStyle w:val="NoSpacing"/>
+        <w:numPr>
+          <w:ilvl w:val="4"/>
+          <w:numId w:val="4"/>
+        </w:numPr>
+        <w:rPr>
+          <w:rFonts w:ascii="Arial" w:hAnsi="Arial" w:cs="Arial"/>
+          <w:sz w:val="24"/>
+          <w:szCs w:val="24"/>
+          <w:lang w:val="en-AU"/>
+        </w:rPr>
+      </w:pPr>
+      <w:r>
+        <w:rPr>
+          <w:rFonts w:ascii="Arial" w:hAnsi="Arial" w:cs="Arial"/>
+          <w:sz w:val="24"/>
+          <w:szCs w:val="24"/>
+          <w:lang w:val="en-AU"/>
+        </w:rPr>
+        <w:t>- Sprint Retrospective</w:t>
+      </w:r>
+    </w:p>
+    <w:p>
+      <w:pPr>
+        <w:pStyle w:val="NoSpacing"/>
+        <w:numPr>
+          <w:ilvl w:val="5"/>
+          <w:numId w:val="4"/>
+        </w:numPr>
+        <w:rPr>
+          <w:rFonts w:ascii="Arial" w:hAnsi="Arial" w:cs="Arial"/>
+          <w:sz w:val="24"/>
+          <w:szCs w:val="24"/>
+          <w:lang w:val="en-AU"/>
+        </w:rPr>
+      </w:pPr>
+      <w:r>
+        <w:rPr>
+          <w:rFonts w:ascii="Arial" w:hAnsi="Arial" w:cs="Arial"/>
+          <w:sz w:val="24"/>
+          <w:szCs w:val="24"/>
+          <w:lang w:val="en-AU"/>
+        </w:rPr>
+        <w:t>Analyse</w:t>
+      </w:r>
+      <w:r>
+        <w:rPr>
+          <w:rFonts w:ascii="Arial" w:hAnsi="Arial" w:cs="Arial"/>
+          <w:sz w:val="24"/>
+          <w:szCs w:val="24"/>
+          <w:lang w:val="en-AU"/>
+        </w:rPr>
+        <w:t xml:space="preserve"> team performance Development</w:t>
+      </w:r>
+    </w:p>
+    <w:p>
+      <w:pPr>
+        <w:pStyle w:val="NoSpacing"/>
+        <w:numPr>
+          <w:ilvl w:val="5"/>
+          <w:numId w:val="4"/>
+        </w:numPr>
+        <w:rPr>
+          <w:rFonts w:ascii="Arial" w:hAnsi="Arial" w:cs="Arial"/>
+          <w:sz w:val="24"/>
+          <w:szCs w:val="24"/>
+          <w:lang w:val="en-AU"/>
+        </w:rPr>
+      </w:pPr>
+      <w:r>
+        <w:rPr>
+          <w:rFonts w:ascii="Arial" w:hAnsi="Arial" w:cs="Arial"/>
+          <w:sz w:val="24"/>
+          <w:szCs w:val="24"/>
+          <w:lang w:val="en-AU"/>
+        </w:rPr>
+        <w:t>Identification of improvements for the next Sprint</w:t>
       </w:r>
     </w:p>
     <w:p>
@@ -1145,19 +3107,137 @@
           <w:rFonts w:ascii="Arial" w:hAnsi="Arial" w:cs="Arial"/>
           <w:sz w:val="24"/>
           <w:szCs w:val="24"/>
-          <w:highlight w:val="yellow"/>
-          <w:lang w:val="en-AU"/>
-        </w:rPr>
-      </w:pPr>
-      <w:r>
-        <w:rPr>
-          <w:rFonts w:ascii="Arial" w:hAnsi="Arial" w:cs="Arial"/>
-          <w:sz w:val="24"/>
-          <w:szCs w:val="24"/>
-          <w:highlight w:val="yellow"/>
-          <w:lang w:val="en-AU"/>
-        </w:rPr>
-        <w:t>Install Live System</w:t>
+          <w:lang w:val="en-AU"/>
+        </w:rPr>
+      </w:pPr>
+      <w:r>
+        <w:rPr>
+          <w:rFonts w:ascii="Arial" w:hAnsi="Arial" w:cs="Arial"/>
+          <w:sz w:val="24"/>
+          <w:szCs w:val="24"/>
+          <w:lang w:val="en-AU"/>
+        </w:rPr>
+        <w:t>- Final Integration and Deployment</w:t>
+      </w:r>
+    </w:p>
+    <w:p>
+      <w:pPr>
+        <w:pStyle w:val="NoSpacing"/>
+        <w:numPr>
+          <w:ilvl w:val="4"/>
+          <w:numId w:val="4"/>
+        </w:numPr>
+        <w:rPr>
+          <w:rFonts w:ascii="Arial" w:hAnsi="Arial" w:cs="Arial"/>
+          <w:sz w:val="24"/>
+          <w:szCs w:val="24"/>
+          <w:lang w:val="en-AU"/>
+        </w:rPr>
+      </w:pPr>
+      <w:r>
+        <w:rPr>
+          <w:rFonts w:ascii="Arial" w:hAnsi="Arial" w:cs="Arial"/>
+          <w:sz w:val="24"/>
+          <w:szCs w:val="24"/>
+          <w:lang w:val="en-AU"/>
+        </w:rPr>
+        <w:t>Final site testing</w:t>
+      </w:r>
+    </w:p>
+    <w:p>
+      <w:pPr>
+        <w:pStyle w:val="NoSpacing"/>
+        <w:numPr>
+          <w:ilvl w:val="4"/>
+          <w:numId w:val="4"/>
+        </w:numPr>
+        <w:rPr>
+          <w:rFonts w:ascii="Arial" w:hAnsi="Arial" w:cs="Arial"/>
+          <w:sz w:val="24"/>
+          <w:szCs w:val="24"/>
+          <w:lang w:val="en-AU"/>
+        </w:rPr>
+      </w:pPr>
+      <w:r>
+        <w:rPr>
+          <w:rFonts w:ascii="Arial" w:hAnsi="Arial" w:cs="Arial"/>
+          <w:sz w:val="24"/>
+          <w:szCs w:val="24"/>
+          <w:lang w:val="en-AU"/>
+        </w:rPr>
+        <w:t>Final client approval</w:t>
+      </w:r>
+    </w:p>
+    <w:p>
+      <w:pPr>
+        <w:pStyle w:val="NoSpacing"/>
+        <w:numPr>
+          <w:ilvl w:val="4"/>
+          <w:numId w:val="4"/>
+        </w:numPr>
+        <w:rPr>
+          <w:rFonts w:ascii="Arial" w:hAnsi="Arial" w:cs="Arial"/>
+          <w:sz w:val="24"/>
+          <w:szCs w:val="24"/>
+          <w:lang w:val="en-AU"/>
+        </w:rPr>
+      </w:pPr>
+      <w:r>
+        <w:rPr>
+          <w:rFonts w:ascii="Arial" w:hAnsi="Arial" w:cs="Arial"/>
+          <w:sz w:val="24"/>
+          <w:szCs w:val="24"/>
+          <w:lang w:val="en-AU"/>
+        </w:rPr>
+        <w:t>Publication of the site to production</w:t>
+      </w:r>
+    </w:p>
+    <w:p>
+      <w:pPr>
+        <w:pStyle w:val="NoSpacing"/>
+        <w:numPr>
+          <w:ilvl w:val="4"/>
+          <w:numId w:val="4"/>
+        </w:numPr>
+        <w:rPr>
+          <w:rFonts w:ascii="Arial" w:hAnsi="Arial" w:cs="Arial"/>
+          <w:sz w:val="24"/>
+          <w:szCs w:val="24"/>
+          <w:lang w:val="en-AU"/>
+        </w:rPr>
+      </w:pPr>
+      <w:r>
+        <w:rPr>
+          <w:rFonts w:ascii="Arial" w:hAnsi="Arial" w:cs="Arial"/>
+          <w:sz w:val="24"/>
+          <w:szCs w:val="24"/>
+          <w:lang w:val="en-AU"/>
+        </w:rPr>
+        <w:t>Apply security policies</w:t>
+      </w:r>
+    </w:p>
+    <w:p>
+      <w:pPr>
+        <w:pStyle w:val="NoSpacing"/>
+        <w:numPr>
+          <w:ilvl w:val="4"/>
+          <w:numId w:val="4"/>
+        </w:numPr>
+        <w:rPr>
+          <w:rFonts w:ascii="Arial" w:hAnsi="Arial" w:cs="Arial"/>
+          <w:sz w:val="24"/>
+          <w:szCs w:val="24"/>
+          <w:lang w:val="en-AU"/>
+        </w:rPr>
+      </w:pPr>
+      <w:r>
+        <w:rPr>
+          <w:rFonts w:ascii="Arial" w:hAnsi="Arial" w:cs="Arial"/>
+          <w:sz w:val="24"/>
+          <w:szCs w:val="24"/>
+          <w:lang w:val="en-AU"/>
+        </w:rPr>
+        <w:t>Perform general and security testing</w:t>
       </w:r>
     </w:p>
     <w:p>
@@ -1171,19 +3251,83 @@
           <w:rFonts w:ascii="Arial" w:hAnsi="Arial" w:cs="Arial"/>
           <w:sz w:val="24"/>
           <w:szCs w:val="24"/>
-          <w:highlight w:val="yellow"/>
-          <w:lang w:val="en-AU"/>
-        </w:rPr>
-      </w:pPr>
-      <w:r>
-        <w:rPr>
-          <w:rFonts w:ascii="Arial" w:hAnsi="Arial" w:cs="Arial"/>
-          <w:sz w:val="24"/>
-          <w:szCs w:val="24"/>
-          <w:highlight w:val="yellow"/>
-          <w:lang w:val="en-AU"/>
-        </w:rPr>
-        <w:t>User Training</w:t>
+          <w:lang w:val="en-AU"/>
+        </w:rPr>
+      </w:pPr>
+      <w:r>
+        <w:rPr>
+          <w:rFonts w:ascii="Arial" w:hAnsi="Arial" w:cs="Arial"/>
+          <w:sz w:val="24"/>
+          <w:szCs w:val="24"/>
+          <w:lang w:val="en-AU"/>
+        </w:rPr>
+        <w:t>–</w:t>
+      </w:r>
+      <w:r>
+        <w:rPr>
+          <w:rFonts w:ascii="Arial" w:hAnsi="Arial" w:cs="Arial"/>
+          <w:sz w:val="24"/>
+          <w:szCs w:val="24"/>
+          <w:lang w:val="en-AU"/>
+        </w:rPr>
+        <w:t xml:space="preserve"> Documentation</w:t>
+      </w:r>
+      <w:r>
+        <w:rPr>
+          <w:rFonts w:ascii="Arial" w:hAnsi="Arial" w:cs="Arial"/>
+          <w:sz w:val="24"/>
+          <w:szCs w:val="24"/>
+          <w:lang w:val="en-AU"/>
+        </w:rPr>
+        <w:t xml:space="preserve"> and training</w:t>
+      </w:r>
+    </w:p>
+    <w:p>
+      <w:pPr>
+        <w:pStyle w:val="NoSpacing"/>
+        <w:numPr>
+          <w:ilvl w:val="4"/>
+          <w:numId w:val="4"/>
+        </w:numPr>
+        <w:rPr>
+          <w:rFonts w:ascii="Arial" w:hAnsi="Arial" w:cs="Arial"/>
+          <w:sz w:val="24"/>
+          <w:szCs w:val="24"/>
+          <w:lang w:val="en-AU"/>
+        </w:rPr>
+      </w:pPr>
+      <w:r>
+        <w:rPr>
+          <w:rFonts w:ascii="Arial" w:hAnsi="Arial" w:cs="Arial"/>
+          <w:sz w:val="24"/>
+          <w:szCs w:val="24"/>
+          <w:lang w:val="en-AU"/>
+        </w:rPr>
+        <w:t>Create and deliver technical documentation, user manuals, and site administration</w:t>
+      </w:r>
+    </w:p>
+    <w:p>
+      <w:pPr>
+        <w:pStyle w:val="NoSpacing"/>
+        <w:numPr>
+          <w:ilvl w:val="4"/>
+          <w:numId w:val="4"/>
+        </w:numPr>
+        <w:rPr>
+          <w:rFonts w:ascii="Arial" w:hAnsi="Arial" w:cs="Arial"/>
+          <w:sz w:val="24"/>
+          <w:szCs w:val="24"/>
+          <w:lang w:val="en-AU"/>
+        </w:rPr>
+      </w:pPr>
+      <w:r>
+        <w:rPr>
+          <w:rFonts w:ascii="Arial" w:hAnsi="Arial" w:cs="Arial"/>
+          <w:sz w:val="24"/>
+          <w:szCs w:val="24"/>
+          <w:lang w:val="en-AU"/>
+        </w:rPr>
+        <w:t>Training the client's marketing team</w:t>
       </w:r>
     </w:p>
     <w:p>
@@ -1197,19 +3341,42 @@
           <w:rFonts w:ascii="Arial" w:hAnsi="Arial" w:cs="Arial"/>
           <w:sz w:val="24"/>
           <w:szCs w:val="24"/>
-          <w:highlight w:val="yellow"/>
-          <w:lang w:val="en-AU"/>
-        </w:rPr>
-      </w:pPr>
-      <w:r>
-        <w:rPr>
-          <w:rFonts w:ascii="Arial" w:hAnsi="Arial" w:cs="Arial"/>
-          <w:sz w:val="24"/>
-          <w:szCs w:val="24"/>
-          <w:highlight w:val="yellow"/>
-          <w:lang w:val="en-AU"/>
-        </w:rPr>
-        <w:t>Go Live</w:t>
+          <w:lang w:val="en-AU"/>
+        </w:rPr>
+      </w:pPr>
+      <w:r>
+        <w:rPr>
+          <w:rFonts w:ascii="Arial" w:hAnsi="Arial" w:cs="Arial"/>
+          <w:sz w:val="24"/>
+          <w:szCs w:val="24"/>
+          <w:lang w:val="en-AU"/>
+        </w:rPr>
+        <w:lastRenderedPageBreak/>
+        <w:t>Project closure</w:t>
+      </w:r>
+    </w:p>
+    <w:p>
+      <w:pPr>
+        <w:pStyle w:val="NoSpacing"/>
+        <w:numPr>
+          <w:ilvl w:val="1"/>
+          <w:numId w:val="4"/>
+        </w:numPr>
+        <w:rPr>
+          <w:rFonts w:ascii="Arial" w:hAnsi="Arial" w:cs="Arial"/>
+          <w:sz w:val="24"/>
+          <w:szCs w:val="24"/>
+          <w:lang w:val="en-AU"/>
+        </w:rPr>
+      </w:pPr>
+      <w:r>
+        <w:rPr>
+          <w:rFonts w:ascii="Arial" w:hAnsi="Arial" w:cs="Arial"/>
+          <w:sz w:val="24"/>
+          <w:szCs w:val="24"/>
+          <w:lang w:val="en-AU"/>
+        </w:rPr>
+        <w:t>Control</w:t>
       </w:r>
     </w:p>
     <w:p>
@@ -1233,7 +3400,40 @@
           <w:szCs w:val="24"/>
           <w:lang w:val="en-AU"/>
         </w:rPr>
-        <w:t>Team Building a Modern website</w:t>
+        <w:t>Project Management</w:t>
+      </w:r>
+      <w:r>
+        <w:rPr>
+          <w:rFonts w:ascii="Arial" w:hAnsi="Arial" w:cs="Arial"/>
+          <w:sz w:val="24"/>
+          <w:szCs w:val="24"/>
+          <w:lang w:val="en-AU"/>
+        </w:rPr>
+        <w:t xml:space="preserve"> Modernisation of systems</w:t>
+      </w:r>
+    </w:p>
+    <w:p>
+      <w:pPr>
+        <w:pStyle w:val="NoSpacing"/>
+        <w:numPr>
+          <w:ilvl w:val="2"/>
+          <w:numId w:val="4"/>
+        </w:numPr>
+        <w:rPr>
+          <w:rFonts w:ascii="Arial" w:hAnsi="Arial" w:cs="Arial"/>
+          <w:sz w:val="24"/>
+          <w:szCs w:val="24"/>
+          <w:lang w:val="en-AU"/>
+        </w:rPr>
+      </w:pPr>
+      <w:r>
+        <w:rPr>
+          <w:rFonts w:ascii="Arial" w:hAnsi="Arial" w:cs="Arial"/>
+          <w:sz w:val="24"/>
+          <w:szCs w:val="24"/>
+          <w:lang w:val="en-AU"/>
+        </w:rPr>
+        <w:t>Project Management</w:t>
       </w:r>
       <w:r>
         <w:rPr>
@@ -1244,315 +3444,82 @@
         </w:rPr>
         <w:t xml:space="preserve"> </w:t>
       </w:r>
-      <w:proofErr w:type="spellStart"/>
-      <w:r>
-        <w:rPr>
-          <w:rFonts w:ascii="Arial" w:hAnsi="Arial" w:cs="Arial"/>
-          <w:sz w:val="24"/>
-          <w:szCs w:val="24"/>
-          <w:lang w:val="en-AU"/>
-        </w:rPr>
-        <w:t>Kickoff</w:t>
-      </w:r>
-      <w:proofErr w:type="spellEnd"/>
-      <w:r>
-        <w:rPr>
-          <w:rFonts w:ascii="Arial" w:hAnsi="Arial" w:cs="Arial"/>
-          <w:sz w:val="24"/>
-          <w:szCs w:val="24"/>
-          <w:lang w:val="en-AU"/>
-        </w:rPr>
-        <w:t xml:space="preserve"> Meeting</w:t>
-      </w:r>
-    </w:p>
-    <w:p>
-      <w:pPr>
-        <w:pStyle w:val="NoSpacing"/>
-        <w:numPr>
-          <w:ilvl w:val="3"/>
-          <w:numId w:val="4"/>
-        </w:numPr>
-        <w:rPr>
-          <w:rFonts w:ascii="Arial" w:hAnsi="Arial" w:cs="Arial"/>
-          <w:sz w:val="24"/>
-          <w:szCs w:val="24"/>
-          <w:highlight w:val="yellow"/>
-          <w:lang w:val="en-AU"/>
-        </w:rPr>
-      </w:pPr>
-      <w:r>
-        <w:rPr>
-          <w:rFonts w:ascii="Arial" w:hAnsi="Arial" w:cs="Arial"/>
-          <w:sz w:val="24"/>
-          <w:szCs w:val="24"/>
-          <w:highlight w:val="yellow"/>
-          <w:lang w:val="en-AU"/>
-        </w:rPr>
-        <w:t>Verify &amp; Validate User Requirements</w:t>
-      </w:r>
-    </w:p>
-    <w:p>
-      <w:pPr>
-        <w:pStyle w:val="NoSpacing"/>
-        <w:numPr>
-          <w:ilvl w:val="3"/>
-          <w:numId w:val="4"/>
-        </w:numPr>
-        <w:rPr>
-          <w:rFonts w:ascii="Arial" w:hAnsi="Arial" w:cs="Arial"/>
-          <w:sz w:val="24"/>
-          <w:szCs w:val="24"/>
-          <w:highlight w:val="yellow"/>
-          <w:lang w:val="en-AU"/>
-        </w:rPr>
-      </w:pPr>
-      <w:r>
-        <w:rPr>
-          <w:rFonts w:ascii="Arial" w:hAnsi="Arial" w:cs="Arial"/>
-          <w:sz w:val="24"/>
-          <w:szCs w:val="24"/>
-          <w:highlight w:val="yellow"/>
-          <w:lang w:val="en-AU"/>
-        </w:rPr>
-        <w:t>Design System</w:t>
-      </w:r>
-    </w:p>
-    <w:p>
-      <w:pPr>
-        <w:pStyle w:val="NoSpacing"/>
-        <w:numPr>
-          <w:ilvl w:val="3"/>
-          <w:numId w:val="4"/>
-        </w:numPr>
-        <w:rPr>
-          <w:rFonts w:ascii="Arial" w:hAnsi="Arial" w:cs="Arial"/>
-          <w:sz w:val="24"/>
-          <w:szCs w:val="24"/>
-          <w:highlight w:val="yellow"/>
-          <w:lang w:val="en-AU"/>
-        </w:rPr>
-      </w:pPr>
-      <w:r>
-        <w:rPr>
-          <w:rFonts w:ascii="Arial" w:hAnsi="Arial" w:cs="Arial"/>
-          <w:sz w:val="24"/>
-          <w:szCs w:val="24"/>
-          <w:highlight w:val="yellow"/>
-          <w:lang w:val="en-AU"/>
-        </w:rPr>
-        <w:t>Procure Hardware/Software</w:t>
-      </w:r>
-    </w:p>
-    <w:p>
-      <w:pPr>
-        <w:pStyle w:val="NoSpacing"/>
-        <w:numPr>
-          <w:ilvl w:val="3"/>
-          <w:numId w:val="4"/>
-        </w:numPr>
-        <w:rPr>
-          <w:rFonts w:ascii="Arial" w:hAnsi="Arial" w:cs="Arial"/>
-          <w:sz w:val="24"/>
-          <w:szCs w:val="24"/>
-          <w:highlight w:val="yellow"/>
-          <w:lang w:val="en-AU"/>
-        </w:rPr>
-      </w:pPr>
-      <w:r>
-        <w:rPr>
-          <w:rFonts w:ascii="Arial" w:hAnsi="Arial" w:cs="Arial"/>
-          <w:sz w:val="24"/>
-          <w:szCs w:val="24"/>
-          <w:highlight w:val="yellow"/>
-          <w:lang w:val="en-AU"/>
-        </w:rPr>
-        <w:t>Install Development System</w:t>
-      </w:r>
-    </w:p>
-    <w:p>
-      <w:pPr>
-        <w:pStyle w:val="NoSpacing"/>
-        <w:numPr>
-          <w:ilvl w:val="3"/>
-          <w:numId w:val="4"/>
-        </w:numPr>
-        <w:rPr>
-          <w:rFonts w:ascii="Arial" w:hAnsi="Arial" w:cs="Arial"/>
-          <w:sz w:val="24"/>
-          <w:szCs w:val="24"/>
-          <w:highlight w:val="yellow"/>
-          <w:lang w:val="en-AU"/>
-        </w:rPr>
-      </w:pPr>
-      <w:r>
-        <w:rPr>
-          <w:rFonts w:ascii="Arial" w:hAnsi="Arial" w:cs="Arial"/>
-          <w:sz w:val="24"/>
-          <w:szCs w:val="24"/>
-          <w:highlight w:val="yellow"/>
-          <w:lang w:val="en-AU"/>
-        </w:rPr>
-        <w:t>Testing Phase</w:t>
-      </w:r>
-    </w:p>
-    <w:p>
-      <w:pPr>
-        <w:pStyle w:val="NoSpacing"/>
-        <w:numPr>
-          <w:ilvl w:val="3"/>
-          <w:numId w:val="4"/>
-        </w:numPr>
-        <w:rPr>
-          <w:rFonts w:ascii="Arial" w:hAnsi="Arial" w:cs="Arial"/>
-          <w:sz w:val="24"/>
-          <w:szCs w:val="24"/>
-          <w:highlight w:val="yellow"/>
-          <w:lang w:val="en-AU"/>
-        </w:rPr>
-      </w:pPr>
-      <w:r>
-        <w:rPr>
-          <w:rFonts w:ascii="Arial" w:hAnsi="Arial" w:cs="Arial"/>
-          <w:sz w:val="24"/>
-          <w:szCs w:val="24"/>
-          <w:highlight w:val="yellow"/>
-          <w:lang w:val="en-AU"/>
-        </w:rPr>
-        <w:t>Install Live System</w:t>
-      </w:r>
-    </w:p>
-    <w:p>
-      <w:pPr>
-        <w:pStyle w:val="NoSpacing"/>
-        <w:numPr>
-          <w:ilvl w:val="3"/>
-          <w:numId w:val="4"/>
-        </w:numPr>
-        <w:rPr>
-          <w:rFonts w:ascii="Arial" w:hAnsi="Arial" w:cs="Arial"/>
-          <w:sz w:val="24"/>
-          <w:szCs w:val="24"/>
-          <w:highlight w:val="yellow"/>
-          <w:lang w:val="en-AU"/>
-        </w:rPr>
-      </w:pPr>
-      <w:r>
-        <w:rPr>
-          <w:rFonts w:ascii="Arial" w:hAnsi="Arial" w:cs="Arial"/>
-          <w:sz w:val="24"/>
-          <w:szCs w:val="24"/>
-          <w:highlight w:val="yellow"/>
-          <w:lang w:val="en-AU"/>
-        </w:rPr>
-        <w:t>User Training</w:t>
-      </w:r>
-    </w:p>
-    <w:p>
-      <w:pPr>
-        <w:pStyle w:val="NoSpacing"/>
-        <w:numPr>
-          <w:ilvl w:val="3"/>
-          <w:numId w:val="4"/>
-        </w:numPr>
-        <w:rPr>
-          <w:rFonts w:ascii="Arial" w:hAnsi="Arial" w:cs="Arial"/>
-          <w:sz w:val="24"/>
-          <w:szCs w:val="24"/>
-          <w:highlight w:val="yellow"/>
-          <w:lang w:val="en-AU"/>
-        </w:rPr>
-      </w:pPr>
-      <w:r>
-        <w:rPr>
-          <w:rFonts w:ascii="Arial" w:hAnsi="Arial" w:cs="Arial"/>
-          <w:sz w:val="24"/>
-          <w:szCs w:val="24"/>
-          <w:highlight w:val="yellow"/>
-          <w:lang w:val="en-AU"/>
-        </w:rPr>
-        <w:t>Go Live</w:t>
-      </w:r>
-    </w:p>
-    <w:p>
-      <w:pPr>
-        <w:pStyle w:val="NoSpacing"/>
-        <w:numPr>
-          <w:ilvl w:val="1"/>
-          <w:numId w:val="4"/>
-        </w:numPr>
-        <w:rPr>
-          <w:rFonts w:ascii="Arial" w:hAnsi="Arial" w:cs="Arial"/>
-          <w:sz w:val="24"/>
-          <w:szCs w:val="24"/>
-          <w:lang w:val="en-AU"/>
-        </w:rPr>
-      </w:pPr>
-      <w:r>
-        <w:rPr>
-          <w:rFonts w:ascii="Arial" w:hAnsi="Arial" w:cs="Arial"/>
-          <w:sz w:val="24"/>
-          <w:szCs w:val="24"/>
-          <w:lang w:val="en-AU"/>
-        </w:rPr>
-        <w:lastRenderedPageBreak/>
-        <w:t>Control</w:t>
-      </w:r>
-    </w:p>
-    <w:p>
-      <w:pPr>
-        <w:pStyle w:val="NoSpacing"/>
+      <w:r>
+        <w:rPr>
+          <w:rFonts w:ascii="Arial" w:hAnsi="Arial" w:cs="Arial"/>
+          <w:sz w:val="24"/>
+          <w:szCs w:val="24"/>
+          <w:lang w:val="en-AU"/>
+        </w:rPr>
+        <w:t>Building a Modern website</w:t>
+      </w:r>
+    </w:p>
+    <w:p>
+      <w:pPr>
+        <w:pStyle w:val="ListParagraph"/>
         <w:numPr>
           <w:ilvl w:val="2"/>
           <w:numId w:val="4"/>
         </w:numPr>
         <w:rPr>
-          <w:rFonts w:ascii="Arial" w:hAnsi="Arial" w:cs="Arial"/>
-          <w:sz w:val="24"/>
-          <w:szCs w:val="24"/>
-          <w:lang w:val="en-AU"/>
-        </w:rPr>
-      </w:pPr>
-      <w:r>
-        <w:rPr>
-          <w:rFonts w:ascii="Arial" w:hAnsi="Arial" w:cs="Arial"/>
-          <w:sz w:val="24"/>
-          <w:szCs w:val="24"/>
-          <w:lang w:val="en-AU"/>
-        </w:rPr>
-        <w:t>Project Management</w:t>
-      </w:r>
-      <w:r>
-        <w:rPr>
-          <w:rFonts w:ascii="Arial" w:hAnsi="Arial" w:cs="Arial"/>
-          <w:sz w:val="24"/>
-          <w:szCs w:val="24"/>
-          <w:lang w:val="en-AU"/>
-        </w:rPr>
-        <w:t xml:space="preserve"> Modernisation of systems</w:t>
-      </w:r>
-    </w:p>
-    <w:p>
-      <w:pPr>
-        <w:pStyle w:val="NoSpacing"/>
+          <w:rFonts w:ascii="Arial" w:eastAsia="Calibri" w:hAnsi="Arial" w:cs="Arial"/>
+          <w:lang w:val="en-AU"/>
+        </w:rPr>
+      </w:pPr>
+      <w:r>
+        <w:rPr>
+          <w:rFonts w:ascii="Arial" w:hAnsi="Arial" w:cs="Arial"/>
+          <w:lang w:val="en-AU"/>
+        </w:rPr>
+        <w:t>Project Status Meetings</w:t>
+      </w:r>
+      <w:r>
+        <w:rPr>
+          <w:rFonts w:ascii="Arial" w:hAnsi="Arial" w:cs="Arial"/>
+          <w:lang w:val="en-AU"/>
+        </w:rPr>
+        <w:t xml:space="preserve"> </w:t>
+      </w:r>
+      <w:r>
+        <w:rPr>
+          <w:rFonts w:ascii="Arial" w:eastAsia="Calibri" w:hAnsi="Arial" w:cs="Arial"/>
+          <w:lang w:val="en-AU"/>
+        </w:rPr>
+        <w:t>Modernisation of systems</w:t>
+      </w:r>
+    </w:p>
+    <w:p>
+      <w:pPr>
+        <w:pStyle w:val="ListParagraph"/>
         <w:numPr>
           <w:ilvl w:val="2"/>
           <w:numId w:val="4"/>
         </w:numPr>
         <w:rPr>
-          <w:rFonts w:ascii="Arial" w:hAnsi="Arial" w:cs="Arial"/>
-          <w:sz w:val="24"/>
-          <w:szCs w:val="24"/>
-          <w:lang w:val="en-AU"/>
-        </w:rPr>
-      </w:pPr>
-      <w:r>
-        <w:rPr>
-          <w:rFonts w:ascii="Arial" w:hAnsi="Arial" w:cs="Arial"/>
-          <w:sz w:val="24"/>
-          <w:szCs w:val="24"/>
-          <w:lang w:val="en-AU"/>
-        </w:rPr>
-        <w:t>Project Management</w:t>
+          <w:rFonts w:ascii="Arial" w:eastAsia="Calibri" w:hAnsi="Arial" w:cs="Arial"/>
+          <w:lang w:val="en-AU"/>
+        </w:rPr>
+      </w:pPr>
+      <w:r>
+        <w:rPr>
+          <w:rFonts w:ascii="Arial" w:hAnsi="Arial" w:cs="Arial"/>
+          <w:lang w:val="en-AU"/>
+        </w:rPr>
+        <w:t>Project Status Meetings</w:t>
+      </w:r>
+      <w:r>
+        <w:rPr>
+          <w:rFonts w:ascii="Arial" w:hAnsi="Arial" w:cs="Arial"/>
+          <w:lang w:val="en-AU"/>
+        </w:rPr>
+        <w:t xml:space="preserve"> </w:t>
+      </w:r>
+      <w:r>
+        <w:rPr>
+          <w:rFonts w:ascii="Arial" w:eastAsia="Calibri" w:hAnsi="Arial" w:cs="Arial"/>
+          <w:lang w:val="en-AU"/>
+        </w:rPr>
+        <w:t>Building a Modern website</w:t>
       </w:r>
     </w:p>
     <w:p>
@@ -1576,32 +3543,58 @@
           <w:szCs w:val="24"/>
           <w:lang w:val="en-AU"/>
         </w:rPr>
-        <w:t>Project Status Meetings</w:t>
-      </w:r>
-    </w:p>
-    <w:p>
-      <w:pPr>
-        <w:pStyle w:val="NoSpacing"/>
+        <w:t>Risk Management</w:t>
+      </w:r>
+      <w:r>
+        <w:rPr>
+          <w:rFonts w:ascii="Arial" w:hAnsi="Arial" w:cs="Arial"/>
+          <w:sz w:val="24"/>
+          <w:szCs w:val="24"/>
+          <w:lang w:val="en-AU"/>
+        </w:rPr>
+        <w:t xml:space="preserve"> </w:t>
+      </w:r>
+      <w:r>
+        <w:rPr>
+          <w:rFonts w:ascii="Arial" w:hAnsi="Arial" w:cs="Arial"/>
+          <w:lang w:val="en-AU"/>
+        </w:rPr>
+        <w:t>Modernisation of systems</w:t>
+      </w:r>
+    </w:p>
+    <w:p>
+      <w:pPr>
+        <w:pStyle w:val="ListParagraph"/>
         <w:numPr>
           <w:ilvl w:val="2"/>
           <w:numId w:val="4"/>
         </w:numPr>
         <w:rPr>
-          <w:rFonts w:ascii="Arial" w:hAnsi="Arial" w:cs="Arial"/>
-          <w:sz w:val="24"/>
-          <w:szCs w:val="24"/>
-          <w:lang w:val="en-AU"/>
-        </w:rPr>
-      </w:pPr>
-      <w:r>
-        <w:rPr>
-          <w:rFonts w:ascii="Arial" w:hAnsi="Arial" w:cs="Arial"/>
-          <w:sz w:val="24"/>
-          <w:szCs w:val="24"/>
+          <w:rFonts w:ascii="Arial" w:eastAsia="Calibri" w:hAnsi="Arial" w:cs="Arial"/>
+          <w:lang w:val="en-AU"/>
+        </w:rPr>
+      </w:pPr>
+      <w:r>
+        <w:rPr>
+          <w:rFonts w:ascii="Arial" w:hAnsi="Arial" w:cs="Arial"/>
           <w:lang w:val="en-AU"/>
         </w:rPr>
         <w:t>Risk Management</w:t>
       </w:r>
+      <w:r>
+        <w:rPr>
+          <w:rFonts w:ascii="Arial" w:eastAsia="Calibri" w:hAnsi="Arial" w:cs="Arial"/>
+          <w:lang w:val="en-AU"/>
+        </w:rPr>
+        <w:t xml:space="preserve"> </w:t>
+      </w:r>
+      <w:r>
+        <w:rPr>
+          <w:rFonts w:ascii="Arial" w:eastAsia="Calibri" w:hAnsi="Arial" w:cs="Arial"/>
+          <w:lang w:val="en-AU"/>
+        </w:rPr>
+        <w:t>Building a Modern website</w:t>
+      </w:r>
     </w:p>
     <w:p>
       <w:pPr>
@@ -1625,6 +3618,58 @@
           <w:lang w:val="en-AU"/>
         </w:rPr>
         <w:t>Update Project Management Plan</w:t>
+      </w:r>
+      <w:r>
+        <w:rPr>
+          <w:rFonts w:ascii="Arial" w:hAnsi="Arial" w:cs="Arial"/>
+          <w:sz w:val="24"/>
+          <w:szCs w:val="24"/>
+          <w:lang w:val="en-AU"/>
+        </w:rPr>
+        <w:t xml:space="preserve"> </w:t>
+      </w:r>
+      <w:r>
+        <w:rPr>
+          <w:rFonts w:ascii="Arial" w:hAnsi="Arial" w:cs="Arial"/>
+          <w:sz w:val="24"/>
+          <w:szCs w:val="24"/>
+          <w:lang w:val="en-AU"/>
+        </w:rPr>
+        <w:t>Modernisation of systems</w:t>
+      </w:r>
+    </w:p>
+    <w:p>
+      <w:pPr>
+        <w:pStyle w:val="ListParagraph"/>
+        <w:numPr>
+          <w:ilvl w:val="2"/>
+          <w:numId w:val="4"/>
+        </w:numPr>
+        <w:rPr>
+          <w:rFonts w:ascii="Arial" w:eastAsia="Calibri" w:hAnsi="Arial" w:cs="Arial"/>
+          <w:lang w:val="en-AU"/>
+        </w:rPr>
+      </w:pPr>
+      <w:r>
+        <w:rPr>
+          <w:rFonts w:ascii="Arial" w:hAnsi="Arial" w:cs="Arial"/>
+          <w:lang w:val="en-AU"/>
+        </w:rPr>
+        <w:t>Update Project Management Plan</w:t>
+      </w:r>
+      <w:r>
+        <w:rPr>
+          <w:rFonts w:ascii="Arial" w:hAnsi="Arial" w:cs="Arial"/>
+          <w:lang w:val="en-AU"/>
+        </w:rPr>
+        <w:t xml:space="preserve"> </w:t>
+      </w:r>
+      <w:r>
+        <w:rPr>
+          <w:rFonts w:ascii="Arial" w:eastAsia="Calibri" w:hAnsi="Arial" w:cs="Arial"/>
+          <w:lang w:val="en-AU"/>
+        </w:rPr>
+        <w:t>Building a Modern website</w:t>
       </w:r>
     </w:p>
     <w:p>
@@ -3087,10 +5132,32 @@
       <w:szCs w:val="20"/>
     </w:rPr>
   </w:style>
+  <w:style w:type="paragraph" w:styleId="Heading4">
+    <w:name w:val="heading 4"/>
+    <w:basedOn w:val="Normal"/>
+    <w:next w:val="Normal"/>
+    <w:link w:val="Heading4Char"/>
+    <w:uiPriority w:val="9"/>
+    <w:semiHidden/>
+    <w:unhideWhenUsed/>
+    <w:qFormat/>
+    <w:rsid w:val="006C5B93"/>
+    <w:pPr>
+      <w:keepNext/>
+      <w:keepLines/>
+      <w:spacing w:before="40"/>
+      <w:outlineLvl w:val="3"/>
+    </w:pPr>
+    <w:rPr>
+      <w:rFonts w:asciiTheme="majorHAnsi" w:eastAsiaTheme="majorEastAsia" w:hAnsiTheme="majorHAnsi" w:cstheme="majorBidi"/>
+      <w:i/>
+      <w:iCs/>
+      <w:color w:val="2F5496" w:themeColor="accent1" w:themeShade="BF"/>
+    </w:rPr>
+  </w:style>
   <w:style w:type="character" w:default="1" w:styleId="DefaultParagraphFont">
     <w:name w:val="Default Paragraph Font"/>
     <w:uiPriority w:val="1"/>
-    <w:semiHidden/>
     <w:unhideWhenUsed/>
   </w:style>
   <w:style w:type="table" w:default="1" w:styleId="TableNormal">
@@ -3244,6 +5311,20 @@
       <w:ind w:left="720"/>
       <w:contextualSpacing/>
     </w:pPr>
+  </w:style>
+  <w:style w:type="character" w:customStyle="1" w:styleId="Heading4Char">
+    <w:name w:val="Heading 4 Char"/>
+    <w:basedOn w:val="DefaultParagraphFont"/>
+    <w:link w:val="Heading4"/>
+    <w:uiPriority w:val="9"/>
+    <w:semiHidden/>
+    <w:rsid w:val="006C5B93"/>
+    <w:rPr>
+      <w:rFonts w:asciiTheme="majorHAnsi" w:eastAsiaTheme="majorEastAsia" w:hAnsiTheme="majorHAnsi" w:cstheme="majorBidi"/>
+      <w:i/>
+      <w:iCs/>
+      <w:color w:val="2F5496" w:themeColor="accent1" w:themeShade="BF"/>
+    </w:rPr>
   </w:style>
 </w:styles>
 </file>

--- a/TERM3/T3B1-ICTPMG613-Manage_ICT_project_plan/2-ICTPMG613-Assessment_Task 2/ICTPMG613_AssessmentTask_Manuel_S_Perez_E-Work-Breakdown-Structure.docx
+++ b/TERM3/T3B1-ICTPMG613-Manage_ICT_project_plan/2-ICTPMG613-Assessment_Task 2/ICTPMG613_AssessmentTask_Manuel_S_Perez_E-Work-Breakdown-Structure.docx
@@ -466,7 +466,6 @@
         </w:rPr>
         <w:t xml:space="preserve">Modernisation of systems and </w:t>
       </w:r>
-      <w:proofErr w:type="gramStart"/>
       <w:r>
         <w:rPr>
           <w:rFonts w:ascii="Arial" w:hAnsi="Arial" w:cs="Arial"/>
@@ -483,17 +482,7 @@
           <w:szCs w:val="24"/>
           <w:lang w:val="en-AU"/>
         </w:rPr>
-        <w:t>uilding</w:t>
-      </w:r>
-      <w:proofErr w:type="gramEnd"/>
-      <w:r>
-        <w:rPr>
-          <w:rFonts w:ascii="Arial" w:hAnsi="Arial" w:cs="Arial"/>
-          <w:sz w:val="24"/>
-          <w:szCs w:val="24"/>
-          <w:lang w:val="en-AU"/>
-        </w:rPr>
-        <w:t xml:space="preserve"> a </w:t>
+        <w:t xml:space="preserve">uilding a </w:t>
       </w:r>
       <w:r>
         <w:rPr>
@@ -789,25 +778,14 @@
         </w:rPr>
         <w:t xml:space="preserve">Modernisation of systems </w:t>
       </w:r>
-      <w:proofErr w:type="spellStart"/>
-      <w:r>
-        <w:rPr>
-          <w:rFonts w:ascii="Arial" w:hAnsi="Arial" w:cs="Arial"/>
-          <w:sz w:val="24"/>
-          <w:szCs w:val="24"/>
-          <w:lang w:val="en-AU"/>
-        </w:rPr>
-        <w:t>Kickoff</w:t>
-      </w:r>
-      <w:proofErr w:type="spellEnd"/>
-      <w:r>
-        <w:rPr>
-          <w:rFonts w:ascii="Arial" w:hAnsi="Arial" w:cs="Arial"/>
-          <w:sz w:val="24"/>
-          <w:szCs w:val="24"/>
-          <w:lang w:val="en-AU"/>
-        </w:rPr>
-        <w:t xml:space="preserve"> Meeting</w:t>
+      <w:r>
+        <w:rPr>
+          <w:rFonts w:ascii="Arial" w:hAnsi="Arial" w:cs="Arial"/>
+          <w:sz w:val="24"/>
+          <w:szCs w:val="24"/>
+          <w:lang w:val="en-AU"/>
+        </w:rPr>
+        <w:t>Kickoff Meeting</w:t>
       </w:r>
     </w:p>
     <w:p>
@@ -842,25 +820,14 @@
         </w:rPr>
         <w:t xml:space="preserve">Building a Modern website </w:t>
       </w:r>
-      <w:proofErr w:type="spellStart"/>
-      <w:r>
-        <w:rPr>
-          <w:rFonts w:ascii="Arial" w:hAnsi="Arial" w:cs="Arial"/>
-          <w:sz w:val="24"/>
-          <w:szCs w:val="24"/>
-          <w:lang w:val="en-AU"/>
-        </w:rPr>
-        <w:t>Kickoff</w:t>
-      </w:r>
-      <w:proofErr w:type="spellEnd"/>
-      <w:r>
-        <w:rPr>
-          <w:rFonts w:ascii="Arial" w:hAnsi="Arial" w:cs="Arial"/>
-          <w:sz w:val="24"/>
-          <w:szCs w:val="24"/>
-          <w:lang w:val="en-AU"/>
-        </w:rPr>
-        <w:t xml:space="preserve"> Meeting</w:t>
+      <w:r>
+        <w:rPr>
+          <w:rFonts w:ascii="Arial" w:hAnsi="Arial" w:cs="Arial"/>
+          <w:sz w:val="24"/>
+          <w:szCs w:val="24"/>
+          <w:lang w:val="en-AU"/>
+        </w:rPr>
+        <w:t>Kickoff Meeting</w:t>
       </w:r>
     </w:p>
     <w:p>
@@ -987,21 +954,12 @@
         </w:rPr>
         <w:t xml:space="preserve">Team Modernisation of systems </w:t>
       </w:r>
-      <w:proofErr w:type="spellStart"/>
-      <w:r>
-        <w:rPr>
-          <w:rFonts w:ascii="Arial" w:hAnsi="Arial" w:cs="Arial"/>
-          <w:lang w:val="en-AU"/>
-        </w:rPr>
-        <w:t>Kickoff</w:t>
-      </w:r>
-      <w:proofErr w:type="spellEnd"/>
-      <w:r>
-        <w:rPr>
-          <w:rFonts w:ascii="Arial" w:hAnsi="Arial" w:cs="Arial"/>
-          <w:lang w:val="en-AU"/>
-        </w:rPr>
-        <w:t xml:space="preserve"> Meeting</w:t>
+      <w:r>
+        <w:rPr>
+          <w:rFonts w:ascii="Arial" w:hAnsi="Arial" w:cs="Arial"/>
+          <w:lang w:val="en-AU"/>
+        </w:rPr>
+        <w:t>Kickoff Meeting</w:t>
       </w:r>
     </w:p>
     <w:p>
@@ -2392,27 +2350,7 @@
           <w:szCs w:val="24"/>
           <w:lang w:val="en-AU"/>
         </w:rPr>
-        <w:t xml:space="preserve"> </w:t>
-      </w:r>
-      <w:proofErr w:type="spellStart"/>
-      <w:r>
-        <w:rPr>
-          <w:rFonts w:ascii="Arial" w:hAnsi="Arial" w:cs="Arial"/>
-          <w:sz w:val="24"/>
-          <w:szCs w:val="24"/>
-          <w:lang w:val="en-AU"/>
-        </w:rPr>
-        <w:t>Kickoff</w:t>
-      </w:r>
-      <w:proofErr w:type="spellEnd"/>
-      <w:r>
-        <w:rPr>
-          <w:rFonts w:ascii="Arial" w:hAnsi="Arial" w:cs="Arial"/>
-          <w:sz w:val="24"/>
-          <w:szCs w:val="24"/>
-          <w:lang w:val="en-AU"/>
-        </w:rPr>
-        <w:t xml:space="preserve"> Meeting</w:t>
+        <w:t xml:space="preserve"> Kickoff Meeting</w:t>
       </w:r>
     </w:p>
     <w:p>
@@ -2964,7 +2902,7 @@
           <w:szCs w:val="24"/>
           <w:lang w:val="en-AU"/>
         </w:rPr>
-        <w:t>- Sprint Review &amp; Product Demo</w:t>
+        <w:t>Sprint Review &amp; Product Demo</w:t>
       </w:r>
     </w:p>
     <w:p>
@@ -3036,7 +2974,7 @@
           <w:szCs w:val="24"/>
           <w:lang w:val="en-AU"/>
         </w:rPr>
-        <w:t>- Sprint Retrospective</w:t>
+        <w:t>Sprint Retrospective</w:t>
       </w:r>
     </w:p>
     <w:p>
@@ -3117,7 +3055,7 @@
           <w:szCs w:val="24"/>
           <w:lang w:val="en-AU"/>
         </w:rPr>
-        <w:t>- Final Integration and Deployment</w:t>
+        <w:t>Final Integration and Deployment</w:t>
       </w:r>
     </w:p>
     <w:p>
@@ -3352,7 +3290,16 @@
           <w:lang w:val="en-AU"/>
         </w:rPr>
         <w:lastRenderedPageBreak/>
-        <w:t>Project closure</w:t>
+        <w:t>Project Building website</w:t>
+      </w:r>
+      <w:r>
+        <w:rPr>
+          <w:rFonts w:ascii="Arial" w:hAnsi="Arial" w:cs="Arial"/>
+          <w:sz w:val="24"/>
+          <w:szCs w:val="24"/>
+          <w:lang w:val="en-AU"/>
+        </w:rPr>
+        <w:t xml:space="preserve"> closure</w:t>
       </w:r>
     </w:p>
     <w:p>

--- a/TERM3/T3B1-ICTPMG613-Manage_ICT_project_plan/2-ICTPMG613-Assessment_Task 2/ICTPMG613_AssessmentTask_Manuel_S_Perez_E-Work-Breakdown-Structure.docx
+++ b/TERM3/T3B1-ICTPMG613-Manage_ICT_project_plan/2-ICTPMG613-Assessment_Task 2/ICTPMG613_AssessmentTask_Manuel_S_Perez_E-Work-Breakdown-Structure.docx
@@ -1036,6 +1036,26 @@
     </w:p>
     <w:p>
       <w:pPr>
+        <w:pStyle w:val="ListParagraph"/>
+        <w:numPr>
+          <w:ilvl w:val="4"/>
+          <w:numId w:val="4"/>
+        </w:numPr>
+        <w:rPr>
+          <w:rFonts w:ascii="Arial" w:eastAsia="Calibri" w:hAnsi="Arial" w:cs="Arial"/>
+          <w:lang w:val="en-AU"/>
+        </w:rPr>
+      </w:pPr>
+      <w:r>
+        <w:rPr>
+          <w:rFonts w:ascii="Arial" w:eastAsia="Calibri" w:hAnsi="Arial" w:cs="Arial"/>
+          <w:lang w:val="en-AU"/>
+        </w:rPr>
+        <w:t>Track All changes that affect scope and budget</w:t>
+      </w:r>
+    </w:p>
+    <w:p>
+      <w:pPr>
         <w:pStyle w:val="NoSpacing"/>
         <w:numPr>
           <w:ilvl w:val="4"/>
@@ -1343,6 +1363,7 @@
           <w:szCs w:val="24"/>
           <w:lang w:val="en-AU"/>
         </w:rPr>
+        <w:lastRenderedPageBreak/>
         <w:t>Create backups of legacy databases</w:t>
       </w:r>
     </w:p>
@@ -1367,194 +1388,1297 @@
           <w:szCs w:val="24"/>
           <w:lang w:val="en-AU"/>
         </w:rPr>
+        <w:t>Normalize data in legacy databases</w:t>
+      </w:r>
+    </w:p>
+    <w:p>
+      <w:pPr>
+        <w:pStyle w:val="NoSpacing"/>
+        <w:numPr>
+          <w:ilvl w:val="4"/>
+          <w:numId w:val="4"/>
+        </w:numPr>
+        <w:rPr>
+          <w:rFonts w:ascii="Arial" w:hAnsi="Arial" w:cs="Arial"/>
+          <w:sz w:val="24"/>
+          <w:szCs w:val="24"/>
+          <w:lang w:val="en-AU"/>
+        </w:rPr>
+      </w:pPr>
+      <w:r>
+        <w:rPr>
+          <w:rFonts w:ascii="Arial" w:hAnsi="Arial" w:cs="Arial"/>
+          <w:sz w:val="24"/>
+          <w:szCs w:val="24"/>
+          <w:lang w:val="en-AU"/>
+        </w:rPr>
+        <w:t>Migrate databases to the cloud platform</w:t>
+      </w:r>
+    </w:p>
+    <w:p>
+      <w:pPr>
+        <w:pStyle w:val="NoSpacing"/>
+        <w:numPr>
+          <w:ilvl w:val="4"/>
+          <w:numId w:val="4"/>
+        </w:numPr>
+        <w:rPr>
+          <w:rFonts w:ascii="Arial" w:hAnsi="Arial" w:cs="Arial"/>
+          <w:sz w:val="24"/>
+          <w:szCs w:val="24"/>
+          <w:lang w:val="en-AU"/>
+        </w:rPr>
+      </w:pPr>
+      <w:r>
+        <w:rPr>
+          <w:rFonts w:ascii="Arial" w:hAnsi="Arial" w:cs="Arial"/>
+          <w:sz w:val="24"/>
+          <w:szCs w:val="24"/>
+          <w:lang w:val="en-AU"/>
+        </w:rPr>
+        <w:t>Validate and test migrated data to the cloud</w:t>
+      </w:r>
+    </w:p>
+    <w:p>
+      <w:pPr>
+        <w:pStyle w:val="NoSpacing"/>
+        <w:numPr>
+          <w:ilvl w:val="4"/>
+          <w:numId w:val="4"/>
+        </w:numPr>
+        <w:rPr>
+          <w:rFonts w:ascii="Arial" w:hAnsi="Arial" w:cs="Arial"/>
+          <w:sz w:val="24"/>
+          <w:szCs w:val="24"/>
+          <w:lang w:val="en-AU"/>
+        </w:rPr>
+      </w:pPr>
+      <w:r>
+        <w:rPr>
+          <w:rFonts w:ascii="Arial" w:hAnsi="Arial" w:cs="Arial"/>
+          <w:sz w:val="24"/>
+          <w:szCs w:val="24"/>
+          <w:lang w:val="en-AU"/>
+        </w:rPr>
+        <w:t>Configure the cloud infrastructure</w:t>
+      </w:r>
+    </w:p>
+    <w:p>
+      <w:pPr>
+        <w:pStyle w:val="NoSpacing"/>
+        <w:numPr>
+          <w:ilvl w:val="4"/>
+          <w:numId w:val="4"/>
+        </w:numPr>
+        <w:rPr>
+          <w:rFonts w:ascii="Arial" w:hAnsi="Arial" w:cs="Arial"/>
+          <w:sz w:val="24"/>
+          <w:szCs w:val="24"/>
+          <w:lang w:val="en-AU"/>
+        </w:rPr>
+      </w:pPr>
+      <w:r>
+        <w:rPr>
+          <w:rFonts w:ascii="Arial" w:hAnsi="Arial" w:cs="Arial"/>
+          <w:sz w:val="24"/>
+          <w:szCs w:val="24"/>
+          <w:lang w:val="en-AU"/>
+        </w:rPr>
+        <w:t>Configure scalability and fault tolerance mechanisms</w:t>
+      </w:r>
+    </w:p>
+    <w:p>
+      <w:pPr>
+        <w:pStyle w:val="NoSpacing"/>
+        <w:numPr>
+          <w:ilvl w:val="4"/>
+          <w:numId w:val="4"/>
+        </w:numPr>
+        <w:rPr>
+          <w:rFonts w:ascii="Arial" w:hAnsi="Arial" w:cs="Arial"/>
+          <w:sz w:val="24"/>
+          <w:szCs w:val="24"/>
+          <w:lang w:val="en-AU"/>
+        </w:rPr>
+      </w:pPr>
+      <w:r>
+        <w:rPr>
+          <w:rFonts w:ascii="Arial" w:hAnsi="Arial" w:cs="Arial"/>
+          <w:sz w:val="24"/>
+          <w:szCs w:val="24"/>
+          <w:lang w:val="en-AU"/>
+        </w:rPr>
+        <w:t>Perform infrastructure testing</w:t>
+      </w:r>
+    </w:p>
+    <w:p>
+      <w:pPr>
+        <w:pStyle w:val="NoSpacing"/>
+        <w:numPr>
+          <w:ilvl w:val="4"/>
+          <w:numId w:val="4"/>
+        </w:numPr>
+        <w:rPr>
+          <w:rFonts w:ascii="Arial" w:hAnsi="Arial" w:cs="Arial"/>
+          <w:sz w:val="24"/>
+          <w:szCs w:val="24"/>
+          <w:lang w:val="en-AU"/>
+        </w:rPr>
+      </w:pPr>
+      <w:r>
+        <w:rPr>
+          <w:rFonts w:ascii="Arial" w:hAnsi="Arial" w:cs="Arial"/>
+          <w:sz w:val="24"/>
+          <w:szCs w:val="24"/>
+          <w:lang w:val="en-AU"/>
+        </w:rPr>
+        <w:t>Analyse core</w:t>
+      </w:r>
+      <w:r>
+        <w:rPr>
+          <w:rFonts w:ascii="Arial" w:hAnsi="Arial" w:cs="Arial"/>
+          <w:sz w:val="24"/>
+          <w:szCs w:val="24"/>
+          <w:lang w:val="en-AU"/>
+        </w:rPr>
+        <w:t xml:space="preserve"> application performance</w:t>
+      </w:r>
+    </w:p>
+    <w:p>
+      <w:pPr>
+        <w:pStyle w:val="NoSpacing"/>
+        <w:numPr>
+          <w:ilvl w:val="4"/>
+          <w:numId w:val="4"/>
+        </w:numPr>
+        <w:rPr>
+          <w:rFonts w:ascii="Arial" w:hAnsi="Arial" w:cs="Arial"/>
+          <w:sz w:val="24"/>
+          <w:szCs w:val="24"/>
+          <w:lang w:val="en-AU"/>
+        </w:rPr>
+      </w:pPr>
+      <w:r>
+        <w:rPr>
+          <w:rFonts w:ascii="Arial" w:hAnsi="Arial" w:cs="Arial"/>
+          <w:sz w:val="24"/>
+          <w:szCs w:val="24"/>
+          <w:lang w:val="en-AU"/>
+        </w:rPr>
+        <w:t>Design native versions of core applications</w:t>
+      </w:r>
+    </w:p>
+    <w:p>
+      <w:pPr>
+        <w:pStyle w:val="NoSpacing"/>
+        <w:numPr>
+          <w:ilvl w:val="4"/>
+          <w:numId w:val="4"/>
+        </w:numPr>
+        <w:rPr>
+          <w:rFonts w:ascii="Arial" w:hAnsi="Arial" w:cs="Arial"/>
+          <w:sz w:val="24"/>
+          <w:szCs w:val="24"/>
+          <w:lang w:val="en-AU"/>
+        </w:rPr>
+      </w:pPr>
+      <w:r>
+        <w:rPr>
+          <w:rFonts w:ascii="Arial" w:hAnsi="Arial" w:cs="Arial"/>
+          <w:sz w:val="24"/>
+          <w:szCs w:val="24"/>
+          <w:lang w:val="en-AU"/>
+        </w:rPr>
+        <w:t>Review and validate with the client</w:t>
+      </w:r>
+    </w:p>
+    <w:p>
+      <w:pPr>
+        <w:pStyle w:val="NoSpacing"/>
+        <w:numPr>
+          <w:ilvl w:val="4"/>
+          <w:numId w:val="4"/>
+        </w:numPr>
+        <w:rPr>
+          <w:rFonts w:ascii="Arial" w:hAnsi="Arial" w:cs="Arial"/>
+          <w:sz w:val="24"/>
+          <w:szCs w:val="24"/>
+          <w:lang w:val="en-AU"/>
+        </w:rPr>
+      </w:pPr>
+      <w:r>
+        <w:rPr>
+          <w:rFonts w:ascii="Arial" w:hAnsi="Arial" w:cs="Arial"/>
+          <w:sz w:val="24"/>
+          <w:szCs w:val="24"/>
+          <w:lang w:val="en-AU"/>
+        </w:rPr>
+        <w:t>Sign compliance certificate</w:t>
+      </w:r>
+    </w:p>
+    <w:p>
+      <w:pPr>
+        <w:pStyle w:val="NoSpacing"/>
+        <w:numPr>
+          <w:ilvl w:val="4"/>
+          <w:numId w:val="4"/>
+        </w:numPr>
+        <w:rPr>
+          <w:rFonts w:ascii="Arial" w:hAnsi="Arial" w:cs="Arial"/>
+          <w:sz w:val="24"/>
+          <w:szCs w:val="24"/>
+          <w:lang w:val="en-AU"/>
+        </w:rPr>
+      </w:pPr>
+      <w:r>
+        <w:rPr>
+          <w:rFonts w:ascii="Arial" w:hAnsi="Arial" w:cs="Arial"/>
+          <w:sz w:val="24"/>
+          <w:szCs w:val="24"/>
+          <w:lang w:val="en-AU"/>
+        </w:rPr>
+        <w:t>Develop core applications on the cloud</w:t>
+      </w:r>
+    </w:p>
+    <w:p>
+      <w:pPr>
+        <w:pStyle w:val="NoSpacing"/>
+        <w:numPr>
+          <w:ilvl w:val="4"/>
+          <w:numId w:val="4"/>
+        </w:numPr>
+        <w:rPr>
+          <w:rFonts w:ascii="Arial" w:hAnsi="Arial" w:cs="Arial"/>
+          <w:sz w:val="24"/>
+          <w:szCs w:val="24"/>
+          <w:lang w:val="en-AU"/>
+        </w:rPr>
+      </w:pPr>
+      <w:r>
+        <w:rPr>
+          <w:rFonts w:ascii="Arial" w:hAnsi="Arial" w:cs="Arial"/>
+          <w:sz w:val="24"/>
+          <w:szCs w:val="24"/>
+          <w:lang w:val="en-AU"/>
+        </w:rPr>
+        <w:t>Deploy core applications in the cloud</w:t>
+      </w:r>
+    </w:p>
+    <w:p>
+      <w:pPr>
+        <w:pStyle w:val="NoSpacing"/>
+        <w:numPr>
+          <w:ilvl w:val="4"/>
+          <w:numId w:val="4"/>
+        </w:numPr>
+        <w:rPr>
+          <w:rFonts w:ascii="Arial" w:hAnsi="Arial" w:cs="Arial"/>
+          <w:sz w:val="24"/>
+          <w:szCs w:val="24"/>
+          <w:lang w:val="en-AU"/>
+        </w:rPr>
+      </w:pPr>
+      <w:r>
+        <w:rPr>
+          <w:rFonts w:ascii="Arial" w:hAnsi="Arial" w:cs="Arial"/>
+          <w:sz w:val="24"/>
+          <w:szCs w:val="24"/>
+          <w:lang w:val="en-AU"/>
+        </w:rPr>
+        <w:t>Perform functional and performance tests</w:t>
+      </w:r>
+    </w:p>
+    <w:p>
+      <w:pPr>
+        <w:pStyle w:val="NoSpacing"/>
+        <w:numPr>
+          <w:ilvl w:val="4"/>
+          <w:numId w:val="4"/>
+        </w:numPr>
+        <w:rPr>
+          <w:rFonts w:ascii="Arial" w:hAnsi="Arial" w:cs="Arial"/>
+          <w:sz w:val="24"/>
+          <w:szCs w:val="24"/>
+          <w:lang w:val="en-AU"/>
+        </w:rPr>
+      </w:pPr>
+      <w:r>
+        <w:rPr>
+          <w:rFonts w:ascii="Arial" w:hAnsi="Arial" w:cs="Arial"/>
+          <w:sz w:val="24"/>
+          <w:szCs w:val="24"/>
+          <w:lang w:val="en-AU"/>
+        </w:rPr>
+        <w:t>Apply security configurations suggested by the vendor</w:t>
+      </w:r>
+    </w:p>
+    <w:p>
+      <w:pPr>
+        <w:pStyle w:val="NoSpacing"/>
+        <w:numPr>
+          <w:ilvl w:val="4"/>
+          <w:numId w:val="4"/>
+        </w:numPr>
+        <w:rPr>
+          <w:rFonts w:ascii="Arial" w:hAnsi="Arial" w:cs="Arial"/>
+          <w:sz w:val="24"/>
+          <w:szCs w:val="24"/>
+          <w:lang w:val="en-AU"/>
+        </w:rPr>
+      </w:pPr>
+      <w:r>
+        <w:rPr>
+          <w:rFonts w:ascii="Arial" w:hAnsi="Arial" w:cs="Arial"/>
+          <w:sz w:val="24"/>
+          <w:szCs w:val="24"/>
+          <w:lang w:val="en-AU"/>
+        </w:rPr>
+        <w:t xml:space="preserve">Perform testing and </w:t>
+      </w:r>
+      <w:r>
+        <w:rPr>
+          <w:rFonts w:ascii="Arial" w:hAnsi="Arial" w:cs="Arial"/>
+          <w:sz w:val="24"/>
+          <w:szCs w:val="24"/>
+          <w:lang w:val="en-AU"/>
+        </w:rPr>
+        <w:t>adjust</w:t>
+      </w:r>
+    </w:p>
+    <w:p>
+      <w:pPr>
+        <w:pStyle w:val="NoSpacing"/>
+        <w:numPr>
+          <w:ilvl w:val="3"/>
+          <w:numId w:val="4"/>
+        </w:numPr>
+        <w:rPr>
+          <w:rFonts w:ascii="Arial" w:hAnsi="Arial" w:cs="Arial"/>
+          <w:sz w:val="24"/>
+          <w:szCs w:val="24"/>
+          <w:lang w:val="en-AU"/>
+        </w:rPr>
+      </w:pPr>
+      <w:r>
+        <w:rPr>
+          <w:rFonts w:ascii="Arial" w:hAnsi="Arial" w:cs="Arial"/>
+          <w:sz w:val="24"/>
+          <w:szCs w:val="24"/>
+          <w:lang w:val="en-AU"/>
+        </w:rPr>
+        <w:t>New work devices and implement remote access tools</w:t>
+      </w:r>
+    </w:p>
+    <w:p>
+      <w:pPr>
+        <w:pStyle w:val="NoSpacing"/>
+        <w:numPr>
+          <w:ilvl w:val="4"/>
+          <w:numId w:val="4"/>
+        </w:numPr>
+        <w:rPr>
+          <w:rFonts w:ascii="Arial" w:hAnsi="Arial" w:cs="Arial"/>
+          <w:sz w:val="24"/>
+          <w:szCs w:val="24"/>
+          <w:lang w:val="en-AU"/>
+        </w:rPr>
+      </w:pPr>
+      <w:r>
+        <w:rPr>
+          <w:rFonts w:ascii="Arial" w:hAnsi="Arial" w:cs="Arial"/>
+          <w:sz w:val="24"/>
+          <w:szCs w:val="24"/>
+          <w:lang w:val="en-AU"/>
+        </w:rPr>
+        <w:t>Research enterprise equipment providers in the area</w:t>
+      </w:r>
+    </w:p>
+    <w:p>
+      <w:pPr>
+        <w:pStyle w:val="NoSpacing"/>
+        <w:numPr>
+          <w:ilvl w:val="4"/>
+          <w:numId w:val="4"/>
+        </w:numPr>
+        <w:rPr>
+          <w:rFonts w:ascii="Arial" w:hAnsi="Arial" w:cs="Arial"/>
+          <w:sz w:val="24"/>
+          <w:szCs w:val="24"/>
+          <w:lang w:val="en-AU"/>
+        </w:rPr>
+      </w:pPr>
+      <w:r>
+        <w:rPr>
+          <w:rFonts w:ascii="Arial" w:hAnsi="Arial" w:cs="Arial"/>
+          <w:sz w:val="24"/>
+          <w:szCs w:val="24"/>
+          <w:lang w:val="en-AU"/>
+        </w:rPr>
+        <w:t>Choose the provider that guarantees availability, uptime, and support</w:t>
+      </w:r>
+    </w:p>
+    <w:p>
+      <w:pPr>
+        <w:pStyle w:val="NoSpacing"/>
+        <w:numPr>
+          <w:ilvl w:val="4"/>
+          <w:numId w:val="4"/>
+        </w:numPr>
+        <w:rPr>
+          <w:rFonts w:ascii="Arial" w:hAnsi="Arial" w:cs="Arial"/>
+          <w:sz w:val="24"/>
+          <w:szCs w:val="24"/>
+          <w:lang w:val="en-AU"/>
+        </w:rPr>
+      </w:pPr>
+      <w:r>
+        <w:rPr>
+          <w:rFonts w:ascii="Arial" w:hAnsi="Arial" w:cs="Arial"/>
+          <w:sz w:val="24"/>
+          <w:szCs w:val="24"/>
+          <w:lang w:val="en-AU"/>
+        </w:rPr>
+        <w:t>Review and validate with the client</w:t>
+      </w:r>
+    </w:p>
+    <w:p>
+      <w:pPr>
+        <w:pStyle w:val="ListParagraph"/>
+        <w:numPr>
+          <w:ilvl w:val="4"/>
+          <w:numId w:val="4"/>
+        </w:numPr>
+        <w:rPr>
+          <w:rFonts w:ascii="Arial" w:eastAsia="Calibri" w:hAnsi="Arial" w:cs="Arial"/>
+          <w:lang w:val="en-AU"/>
+        </w:rPr>
+      </w:pPr>
+      <w:r>
+        <w:rPr>
+          <w:rFonts w:ascii="Arial" w:eastAsia="Calibri" w:hAnsi="Arial" w:cs="Arial"/>
+          <w:lang w:val="en-AU"/>
+        </w:rPr>
+        <w:t>Track All changes that affect scope and budget</w:t>
+      </w:r>
+    </w:p>
+    <w:p>
+      <w:pPr>
+        <w:pStyle w:val="NoSpacing"/>
+        <w:numPr>
+          <w:ilvl w:val="4"/>
+          <w:numId w:val="4"/>
+        </w:numPr>
+        <w:rPr>
+          <w:rFonts w:ascii="Arial" w:hAnsi="Arial" w:cs="Arial"/>
+          <w:sz w:val="24"/>
+          <w:szCs w:val="24"/>
+          <w:lang w:val="en-AU"/>
+        </w:rPr>
+      </w:pPr>
+      <w:r>
+        <w:rPr>
+          <w:rFonts w:ascii="Arial" w:hAnsi="Arial" w:cs="Arial"/>
+          <w:sz w:val="24"/>
+          <w:szCs w:val="24"/>
+          <w:lang w:val="en-AU"/>
+        </w:rPr>
+        <w:t>Sign compliance certificate</w:t>
+      </w:r>
+    </w:p>
+    <w:p>
+      <w:pPr>
+        <w:pStyle w:val="NoSpacing"/>
+        <w:numPr>
+          <w:ilvl w:val="4"/>
+          <w:numId w:val="4"/>
+        </w:numPr>
+        <w:rPr>
+          <w:rFonts w:ascii="Arial" w:hAnsi="Arial" w:cs="Arial"/>
+          <w:sz w:val="24"/>
+          <w:szCs w:val="24"/>
+          <w:lang w:val="en-AU"/>
+        </w:rPr>
+      </w:pPr>
+      <w:r>
+        <w:rPr>
+          <w:rFonts w:ascii="Arial" w:hAnsi="Arial" w:cs="Arial"/>
+          <w:sz w:val="24"/>
+          <w:szCs w:val="24"/>
+          <w:lang w:val="en-AU"/>
+        </w:rPr>
+        <w:t>Sign a contract with the provider</w:t>
+      </w:r>
+    </w:p>
+    <w:p>
+      <w:pPr>
+        <w:pStyle w:val="NoSpacing"/>
+        <w:numPr>
+          <w:ilvl w:val="4"/>
+          <w:numId w:val="4"/>
+        </w:numPr>
+        <w:rPr>
+          <w:rFonts w:ascii="Arial" w:hAnsi="Arial" w:cs="Arial"/>
+          <w:sz w:val="24"/>
+          <w:szCs w:val="24"/>
+          <w:lang w:val="en-AU"/>
+        </w:rPr>
+      </w:pPr>
+      <w:r>
+        <w:rPr>
+          <w:rFonts w:ascii="Arial" w:hAnsi="Arial" w:cs="Arial"/>
+          <w:sz w:val="24"/>
+          <w:szCs w:val="24"/>
+          <w:lang w:val="en-AU"/>
+        </w:rPr>
+        <w:t>Evaluate available hardware configurations</w:t>
+      </w:r>
+    </w:p>
+    <w:p>
+      <w:pPr>
+        <w:pStyle w:val="NoSpacing"/>
+        <w:numPr>
+          <w:ilvl w:val="4"/>
+          <w:numId w:val="4"/>
+        </w:numPr>
+        <w:rPr>
+          <w:rFonts w:ascii="Arial" w:hAnsi="Arial" w:cs="Arial"/>
+          <w:sz w:val="24"/>
+          <w:szCs w:val="24"/>
+          <w:lang w:val="en-AU"/>
+        </w:rPr>
+      </w:pPr>
+      <w:r>
+        <w:rPr>
+          <w:rFonts w:ascii="Arial" w:hAnsi="Arial" w:cs="Arial"/>
+          <w:sz w:val="24"/>
+          <w:szCs w:val="24"/>
+          <w:lang w:val="en-AU"/>
+        </w:rPr>
+        <w:t>Select hardware configurations</w:t>
+      </w:r>
+    </w:p>
+    <w:p>
+      <w:pPr>
+        <w:pStyle w:val="NoSpacing"/>
+        <w:numPr>
+          <w:ilvl w:val="4"/>
+          <w:numId w:val="4"/>
+        </w:numPr>
+        <w:rPr>
+          <w:rFonts w:ascii="Arial" w:hAnsi="Arial" w:cs="Arial"/>
+          <w:sz w:val="24"/>
+          <w:szCs w:val="24"/>
+          <w:lang w:val="en-AU"/>
+        </w:rPr>
+      </w:pPr>
+      <w:r>
+        <w:rPr>
+          <w:rFonts w:ascii="Arial" w:hAnsi="Arial" w:cs="Arial"/>
+          <w:sz w:val="24"/>
+          <w:szCs w:val="24"/>
+          <w:lang w:val="en-AU"/>
+        </w:rPr>
+        <w:t>Select the most reputable VPN provider available in the region</w:t>
+      </w:r>
+    </w:p>
+    <w:p>
+      <w:pPr>
+        <w:pStyle w:val="NoSpacing"/>
+        <w:numPr>
+          <w:ilvl w:val="4"/>
+          <w:numId w:val="4"/>
+        </w:numPr>
+        <w:rPr>
+          <w:rFonts w:ascii="Arial" w:hAnsi="Arial" w:cs="Arial"/>
+          <w:sz w:val="24"/>
+          <w:szCs w:val="24"/>
+          <w:lang w:val="en-AU"/>
+        </w:rPr>
+      </w:pPr>
+      <w:r>
+        <w:rPr>
+          <w:rFonts w:ascii="Arial" w:hAnsi="Arial" w:cs="Arial"/>
+          <w:sz w:val="24"/>
+          <w:szCs w:val="24"/>
+          <w:lang w:val="en-AU"/>
+        </w:rPr>
+        <w:t>Review and validate with the client</w:t>
+      </w:r>
+    </w:p>
+    <w:p>
+      <w:pPr>
+        <w:pStyle w:val="NoSpacing"/>
+        <w:numPr>
+          <w:ilvl w:val="4"/>
+          <w:numId w:val="4"/>
+        </w:numPr>
+        <w:rPr>
+          <w:rFonts w:ascii="Arial" w:hAnsi="Arial" w:cs="Arial"/>
+          <w:sz w:val="24"/>
+          <w:szCs w:val="24"/>
+          <w:lang w:val="en-AU"/>
+        </w:rPr>
+      </w:pPr>
+      <w:r>
+        <w:rPr>
+          <w:rFonts w:ascii="Arial" w:hAnsi="Arial" w:cs="Arial"/>
+          <w:sz w:val="24"/>
+          <w:szCs w:val="24"/>
+          <w:lang w:val="en-AU"/>
+        </w:rPr>
+        <w:t>Sign compliance certificate</w:t>
+      </w:r>
+    </w:p>
+    <w:p>
+      <w:pPr>
+        <w:pStyle w:val="NoSpacing"/>
+        <w:numPr>
+          <w:ilvl w:val="4"/>
+          <w:numId w:val="4"/>
+        </w:numPr>
+        <w:rPr>
+          <w:rFonts w:ascii="Arial" w:hAnsi="Arial" w:cs="Arial"/>
+          <w:sz w:val="24"/>
+          <w:szCs w:val="24"/>
+          <w:lang w:val="en-AU"/>
+        </w:rPr>
+      </w:pPr>
+      <w:r>
+        <w:rPr>
+          <w:rFonts w:ascii="Arial" w:hAnsi="Arial" w:cs="Arial"/>
+          <w:sz w:val="24"/>
+          <w:szCs w:val="24"/>
+          <w:lang w:val="en-AU"/>
+        </w:rPr>
+        <w:t>Sign a contract with the provider</w:t>
+      </w:r>
+    </w:p>
+    <w:p>
+      <w:pPr>
+        <w:pStyle w:val="NoSpacing"/>
+        <w:numPr>
+          <w:ilvl w:val="4"/>
+          <w:numId w:val="4"/>
+        </w:numPr>
+        <w:rPr>
+          <w:rFonts w:ascii="Arial" w:hAnsi="Arial" w:cs="Arial"/>
+          <w:sz w:val="24"/>
+          <w:szCs w:val="24"/>
+          <w:lang w:val="en-AU"/>
+        </w:rPr>
+      </w:pPr>
+      <w:r>
+        <w:rPr>
+          <w:rFonts w:ascii="Arial" w:hAnsi="Arial" w:cs="Arial"/>
+          <w:sz w:val="24"/>
+          <w:szCs w:val="24"/>
+          <w:lang w:val="en-AU"/>
+        </w:rPr>
+        <w:t>Configure access control and authentication</w:t>
+      </w:r>
+    </w:p>
+    <w:p>
+      <w:pPr>
+        <w:pStyle w:val="NoSpacing"/>
+        <w:numPr>
+          <w:ilvl w:val="4"/>
+          <w:numId w:val="4"/>
+        </w:numPr>
+        <w:rPr>
+          <w:rFonts w:ascii="Arial" w:hAnsi="Arial" w:cs="Arial"/>
+          <w:sz w:val="24"/>
+          <w:szCs w:val="24"/>
+          <w:lang w:val="en-AU"/>
+        </w:rPr>
+      </w:pPr>
+      <w:r>
+        <w:rPr>
+          <w:rFonts w:ascii="Arial" w:hAnsi="Arial" w:cs="Arial"/>
+          <w:sz w:val="24"/>
+          <w:szCs w:val="24"/>
+          <w:lang w:val="en-AU"/>
+        </w:rPr>
+        <w:t>Test remote connectivity</w:t>
+      </w:r>
+    </w:p>
+    <w:p>
+      <w:pPr>
+        <w:pStyle w:val="NoSpacing"/>
+        <w:numPr>
+          <w:ilvl w:val="4"/>
+          <w:numId w:val="4"/>
+        </w:numPr>
+        <w:rPr>
+          <w:rFonts w:ascii="Arial" w:hAnsi="Arial" w:cs="Arial"/>
+          <w:sz w:val="24"/>
+          <w:szCs w:val="24"/>
+          <w:lang w:val="en-AU"/>
+        </w:rPr>
+      </w:pPr>
+      <w:r>
+        <w:rPr>
+          <w:rFonts w:ascii="Arial" w:hAnsi="Arial" w:cs="Arial"/>
+          <w:sz w:val="24"/>
+          <w:szCs w:val="24"/>
+          <w:lang w:val="en-AU"/>
+        </w:rPr>
+        <w:t>Distribute and configure new work devices</w:t>
+      </w:r>
+    </w:p>
+    <w:p>
+      <w:pPr>
+        <w:pStyle w:val="NoSpacing"/>
+        <w:numPr>
+          <w:ilvl w:val="4"/>
+          <w:numId w:val="4"/>
+        </w:numPr>
+        <w:rPr>
+          <w:rFonts w:ascii="Arial" w:hAnsi="Arial" w:cs="Arial"/>
+          <w:sz w:val="24"/>
+          <w:szCs w:val="24"/>
+          <w:lang w:val="en-AU"/>
+        </w:rPr>
+      </w:pPr>
+      <w:r>
+        <w:rPr>
+          <w:rFonts w:ascii="Arial" w:hAnsi="Arial" w:cs="Arial"/>
+          <w:sz w:val="24"/>
+          <w:szCs w:val="24"/>
+          <w:lang w:val="en-AU"/>
+        </w:rPr>
+        <w:t>Receive and inventory work devices</w:t>
+      </w:r>
+    </w:p>
+    <w:p>
+      <w:pPr>
+        <w:pStyle w:val="NoSpacing"/>
+        <w:numPr>
+          <w:ilvl w:val="4"/>
+          <w:numId w:val="4"/>
+        </w:numPr>
+        <w:rPr>
+          <w:rFonts w:ascii="Arial" w:hAnsi="Arial" w:cs="Arial"/>
+          <w:sz w:val="24"/>
+          <w:szCs w:val="24"/>
+          <w:lang w:val="en-AU"/>
+        </w:rPr>
+      </w:pPr>
+      <w:r>
+        <w:rPr>
+          <w:rFonts w:ascii="Arial" w:hAnsi="Arial" w:cs="Arial"/>
+          <w:sz w:val="24"/>
+          <w:szCs w:val="24"/>
+          <w:lang w:val="en-AU"/>
+        </w:rPr>
+        <w:t>Install the operating system, corporate software, and security tools</w:t>
+      </w:r>
+    </w:p>
+    <w:p>
+      <w:pPr>
+        <w:pStyle w:val="NoSpacing"/>
+        <w:numPr>
+          <w:ilvl w:val="4"/>
+          <w:numId w:val="4"/>
+        </w:numPr>
+        <w:rPr>
+          <w:rFonts w:ascii="Arial" w:hAnsi="Arial" w:cs="Arial"/>
+          <w:sz w:val="24"/>
+          <w:szCs w:val="24"/>
+          <w:lang w:val="en-AU"/>
+        </w:rPr>
+      </w:pPr>
+      <w:r>
+        <w:rPr>
+          <w:rFonts w:ascii="Arial" w:hAnsi="Arial" w:cs="Arial"/>
+          <w:sz w:val="24"/>
+          <w:szCs w:val="24"/>
+          <w:lang w:val="en-AU"/>
+        </w:rPr>
+        <w:t>Distribute work devices to staff</w:t>
+      </w:r>
+    </w:p>
+    <w:p>
+      <w:pPr>
+        <w:pStyle w:val="NoSpacing"/>
+        <w:numPr>
+          <w:ilvl w:val="3"/>
+          <w:numId w:val="4"/>
+        </w:numPr>
+        <w:rPr>
+          <w:rFonts w:ascii="Arial" w:hAnsi="Arial" w:cs="Arial"/>
+          <w:sz w:val="24"/>
+          <w:szCs w:val="24"/>
+          <w:lang w:val="en-AU"/>
+        </w:rPr>
+      </w:pPr>
+      <w:r>
+        <w:rPr>
+          <w:rFonts w:ascii="Arial" w:hAnsi="Arial" w:cs="Arial"/>
+          <w:sz w:val="24"/>
+          <w:szCs w:val="24"/>
+          <w:lang w:val="en-AU"/>
+        </w:rPr>
+        <w:t>Staff training and documentation</w:t>
+      </w:r>
+    </w:p>
+    <w:p>
+      <w:pPr>
+        <w:pStyle w:val="NoSpacing"/>
+        <w:numPr>
+          <w:ilvl w:val="4"/>
+          <w:numId w:val="4"/>
+        </w:numPr>
+        <w:rPr>
+          <w:rFonts w:ascii="Arial" w:hAnsi="Arial" w:cs="Arial"/>
+          <w:sz w:val="24"/>
+          <w:szCs w:val="24"/>
+          <w:lang w:val="en-AU"/>
+        </w:rPr>
+      </w:pPr>
+      <w:r>
+        <w:rPr>
+          <w:rFonts w:ascii="Arial" w:hAnsi="Arial" w:cs="Arial"/>
+          <w:sz w:val="24"/>
+          <w:szCs w:val="24"/>
+          <w:lang w:val="en-AU"/>
+        </w:rPr>
+        <w:t>Design training by modules and include didactic information for easy understanding</w:t>
+      </w:r>
+      <w:r>
+        <w:rPr>
+          <w:rFonts w:ascii="Arial" w:hAnsi="Arial" w:cs="Arial"/>
+          <w:sz w:val="24"/>
+          <w:szCs w:val="24"/>
+          <w:lang w:val="en-AU"/>
+        </w:rPr>
+        <w:t xml:space="preserve"> </w:t>
+      </w:r>
+    </w:p>
+    <w:p>
+      <w:pPr>
+        <w:pStyle w:val="NoSpacing"/>
+        <w:numPr>
+          <w:ilvl w:val="4"/>
+          <w:numId w:val="4"/>
+        </w:numPr>
+        <w:rPr>
+          <w:rFonts w:ascii="Arial" w:hAnsi="Arial" w:cs="Arial"/>
+          <w:sz w:val="24"/>
+          <w:szCs w:val="24"/>
+          <w:lang w:val="en-AU"/>
+        </w:rPr>
+      </w:pPr>
+      <w:r>
+        <w:rPr>
+          <w:rFonts w:ascii="Arial" w:hAnsi="Arial" w:cs="Arial"/>
+          <w:sz w:val="24"/>
+          <w:szCs w:val="24"/>
+          <w:lang w:val="en-AU"/>
+        </w:rPr>
         <w:lastRenderedPageBreak/>
-        <w:t>Normalize data in legacy databases</w:t>
-      </w:r>
-    </w:p>
-    <w:p>
-      <w:pPr>
-        <w:pStyle w:val="NoSpacing"/>
-        <w:numPr>
-          <w:ilvl w:val="4"/>
-          <w:numId w:val="4"/>
-        </w:numPr>
-        <w:rPr>
-          <w:rFonts w:ascii="Arial" w:hAnsi="Arial" w:cs="Arial"/>
-          <w:sz w:val="24"/>
-          <w:szCs w:val="24"/>
-          <w:lang w:val="en-AU"/>
-        </w:rPr>
-      </w:pPr>
-      <w:r>
-        <w:rPr>
-          <w:rFonts w:ascii="Arial" w:hAnsi="Arial" w:cs="Arial"/>
-          <w:sz w:val="24"/>
-          <w:szCs w:val="24"/>
-          <w:lang w:val="en-AU"/>
-        </w:rPr>
-        <w:t>Migrate databases to the cloud platform</w:t>
-      </w:r>
-    </w:p>
-    <w:p>
-      <w:pPr>
-        <w:pStyle w:val="NoSpacing"/>
-        <w:numPr>
-          <w:ilvl w:val="4"/>
-          <w:numId w:val="4"/>
-        </w:numPr>
-        <w:rPr>
-          <w:rFonts w:ascii="Arial" w:hAnsi="Arial" w:cs="Arial"/>
-          <w:sz w:val="24"/>
-          <w:szCs w:val="24"/>
-          <w:lang w:val="en-AU"/>
-        </w:rPr>
-      </w:pPr>
-      <w:r>
-        <w:rPr>
-          <w:rFonts w:ascii="Arial" w:hAnsi="Arial" w:cs="Arial"/>
-          <w:sz w:val="24"/>
-          <w:szCs w:val="24"/>
-          <w:lang w:val="en-AU"/>
-        </w:rPr>
-        <w:t>Validate and test migrated data to the cloud</w:t>
-      </w:r>
-    </w:p>
-    <w:p>
-      <w:pPr>
-        <w:pStyle w:val="NoSpacing"/>
-        <w:numPr>
-          <w:ilvl w:val="4"/>
-          <w:numId w:val="4"/>
-        </w:numPr>
-        <w:rPr>
-          <w:rFonts w:ascii="Arial" w:hAnsi="Arial" w:cs="Arial"/>
-          <w:sz w:val="24"/>
-          <w:szCs w:val="24"/>
-          <w:lang w:val="en-AU"/>
-        </w:rPr>
-      </w:pPr>
-      <w:r>
-        <w:rPr>
-          <w:rFonts w:ascii="Arial" w:hAnsi="Arial" w:cs="Arial"/>
-          <w:sz w:val="24"/>
-          <w:szCs w:val="24"/>
-          <w:lang w:val="en-AU"/>
-        </w:rPr>
-        <w:t>Configure the cloud infrastructure</w:t>
-      </w:r>
-    </w:p>
-    <w:p>
-      <w:pPr>
-        <w:pStyle w:val="NoSpacing"/>
-        <w:numPr>
-          <w:ilvl w:val="4"/>
-          <w:numId w:val="4"/>
-        </w:numPr>
-        <w:rPr>
-          <w:rFonts w:ascii="Arial" w:hAnsi="Arial" w:cs="Arial"/>
-          <w:sz w:val="24"/>
-          <w:szCs w:val="24"/>
-          <w:lang w:val="en-AU"/>
-        </w:rPr>
-      </w:pPr>
-      <w:r>
-        <w:rPr>
-          <w:rFonts w:ascii="Arial" w:hAnsi="Arial" w:cs="Arial"/>
-          <w:sz w:val="24"/>
-          <w:szCs w:val="24"/>
-          <w:lang w:val="en-AU"/>
-        </w:rPr>
-        <w:t>Configure scalability and fault tolerance mechanisms</w:t>
-      </w:r>
-    </w:p>
-    <w:p>
-      <w:pPr>
-        <w:pStyle w:val="NoSpacing"/>
-        <w:numPr>
-          <w:ilvl w:val="4"/>
-          <w:numId w:val="4"/>
-        </w:numPr>
-        <w:rPr>
-          <w:rFonts w:ascii="Arial" w:hAnsi="Arial" w:cs="Arial"/>
-          <w:sz w:val="24"/>
-          <w:szCs w:val="24"/>
-          <w:lang w:val="en-AU"/>
-        </w:rPr>
-      </w:pPr>
-      <w:r>
-        <w:rPr>
-          <w:rFonts w:ascii="Arial" w:hAnsi="Arial" w:cs="Arial"/>
-          <w:sz w:val="24"/>
-          <w:szCs w:val="24"/>
-          <w:lang w:val="en-AU"/>
-        </w:rPr>
-        <w:t>Perform infrastructure testing</w:t>
-      </w:r>
-    </w:p>
-    <w:p>
-      <w:pPr>
-        <w:pStyle w:val="NoSpacing"/>
-        <w:numPr>
-          <w:ilvl w:val="4"/>
-          <w:numId w:val="4"/>
-        </w:numPr>
-        <w:rPr>
-          <w:rFonts w:ascii="Arial" w:hAnsi="Arial" w:cs="Arial"/>
-          <w:sz w:val="24"/>
-          <w:szCs w:val="24"/>
-          <w:lang w:val="en-AU"/>
-        </w:rPr>
-      </w:pPr>
-      <w:r>
-        <w:rPr>
-          <w:rFonts w:ascii="Arial" w:hAnsi="Arial" w:cs="Arial"/>
-          <w:sz w:val="24"/>
-          <w:szCs w:val="24"/>
-          <w:lang w:val="en-AU"/>
-        </w:rPr>
-        <w:t xml:space="preserve">Analyse </w:t>
-      </w:r>
-      <w:r>
-        <w:rPr>
-          <w:rFonts w:ascii="Arial" w:hAnsi="Arial" w:cs="Arial"/>
-          <w:sz w:val="24"/>
-          <w:szCs w:val="24"/>
-          <w:lang w:val="en-AU"/>
-        </w:rPr>
-        <w:t>core</w:t>
-      </w:r>
-      <w:r>
-        <w:rPr>
-          <w:rFonts w:ascii="Arial" w:hAnsi="Arial" w:cs="Arial"/>
-          <w:sz w:val="24"/>
-          <w:szCs w:val="24"/>
-          <w:lang w:val="en-AU"/>
-        </w:rPr>
-        <w:t xml:space="preserve"> application performance</w:t>
-      </w:r>
-    </w:p>
-    <w:p>
-      <w:pPr>
-        <w:pStyle w:val="NoSpacing"/>
-        <w:numPr>
-          <w:ilvl w:val="4"/>
-          <w:numId w:val="4"/>
-        </w:numPr>
-        <w:rPr>
-          <w:rFonts w:ascii="Arial" w:hAnsi="Arial" w:cs="Arial"/>
-          <w:sz w:val="24"/>
-          <w:szCs w:val="24"/>
-          <w:lang w:val="en-AU"/>
-        </w:rPr>
-      </w:pPr>
-      <w:r>
-        <w:rPr>
-          <w:rFonts w:ascii="Arial" w:hAnsi="Arial" w:cs="Arial"/>
-          <w:sz w:val="24"/>
-          <w:szCs w:val="24"/>
-          <w:lang w:val="en-AU"/>
-        </w:rPr>
-        <w:t>Design native versions of core applications</w:t>
+        <w:t>Prepare training sessions, user manuals, and reference guides</w:t>
+      </w:r>
+    </w:p>
+    <w:p>
+      <w:pPr>
+        <w:pStyle w:val="NoSpacing"/>
+        <w:numPr>
+          <w:ilvl w:val="4"/>
+          <w:numId w:val="4"/>
+        </w:numPr>
+        <w:rPr>
+          <w:rFonts w:ascii="Arial" w:hAnsi="Arial" w:cs="Arial"/>
+          <w:sz w:val="24"/>
+          <w:szCs w:val="24"/>
+          <w:lang w:val="en-AU"/>
+        </w:rPr>
+      </w:pPr>
+      <w:r>
+        <w:rPr>
+          <w:rFonts w:ascii="Arial" w:hAnsi="Arial" w:cs="Arial"/>
+          <w:sz w:val="24"/>
+          <w:szCs w:val="24"/>
+          <w:lang w:val="en-AU"/>
+        </w:rPr>
+        <w:t>Organize training sessions</w:t>
+      </w:r>
+    </w:p>
+    <w:p>
+      <w:pPr>
+        <w:pStyle w:val="NoSpacing"/>
+        <w:numPr>
+          <w:ilvl w:val="4"/>
+          <w:numId w:val="4"/>
+        </w:numPr>
+        <w:rPr>
+          <w:rFonts w:ascii="Arial" w:hAnsi="Arial" w:cs="Arial"/>
+          <w:sz w:val="24"/>
+          <w:szCs w:val="24"/>
+          <w:lang w:val="en-AU"/>
+        </w:rPr>
+      </w:pPr>
+      <w:r>
+        <w:rPr>
+          <w:rFonts w:ascii="Arial" w:hAnsi="Arial" w:cs="Arial"/>
+          <w:sz w:val="24"/>
+          <w:szCs w:val="24"/>
+          <w:lang w:val="en-AU"/>
+        </w:rPr>
+        <w:t>Conduct training sessions</w:t>
+      </w:r>
+    </w:p>
+    <w:p>
+      <w:pPr>
+        <w:pStyle w:val="NoSpacing"/>
+        <w:numPr>
+          <w:ilvl w:val="4"/>
+          <w:numId w:val="4"/>
+        </w:numPr>
+        <w:rPr>
+          <w:rFonts w:ascii="Arial" w:hAnsi="Arial" w:cs="Arial"/>
+          <w:sz w:val="24"/>
+          <w:szCs w:val="24"/>
+          <w:lang w:val="en-AU"/>
+        </w:rPr>
+      </w:pPr>
+      <w:r>
+        <w:rPr>
+          <w:rFonts w:ascii="Arial" w:hAnsi="Arial" w:cs="Arial"/>
+          <w:sz w:val="24"/>
+          <w:szCs w:val="24"/>
+          <w:lang w:val="en-AU"/>
+        </w:rPr>
+        <w:t>Collect feedback</w:t>
+      </w:r>
+      <w:r>
+        <w:rPr>
+          <w:rFonts w:ascii="Arial" w:hAnsi="Arial" w:cs="Arial"/>
+          <w:sz w:val="24"/>
+          <w:szCs w:val="24"/>
+          <w:lang w:val="en-AU"/>
+        </w:rPr>
+        <w:t xml:space="preserve"> </w:t>
+      </w:r>
+    </w:p>
+    <w:p>
+      <w:pPr>
+        <w:pStyle w:val="NoSpacing"/>
+        <w:numPr>
+          <w:ilvl w:val="2"/>
+          <w:numId w:val="4"/>
+        </w:numPr>
+        <w:rPr>
+          <w:rFonts w:ascii="Arial" w:hAnsi="Arial" w:cs="Arial"/>
+          <w:sz w:val="24"/>
+          <w:szCs w:val="24"/>
+          <w:lang w:val="en-AU"/>
+        </w:rPr>
+      </w:pPr>
+      <w:r>
+        <w:rPr>
+          <w:rFonts w:ascii="Arial" w:hAnsi="Arial" w:cs="Arial"/>
+          <w:sz w:val="24"/>
+          <w:szCs w:val="24"/>
+          <w:lang w:val="en-AU"/>
+        </w:rPr>
+        <w:t>Team Building a Modern website</w:t>
+      </w:r>
+      <w:r>
+        <w:rPr>
+          <w:rFonts w:ascii="Arial" w:hAnsi="Arial" w:cs="Arial"/>
+          <w:sz w:val="24"/>
+          <w:szCs w:val="24"/>
+          <w:lang w:val="en-AU"/>
+        </w:rPr>
+        <w:t xml:space="preserve"> Kickoff Meeting</w:t>
+      </w:r>
+    </w:p>
+    <w:p>
+      <w:pPr>
+        <w:pStyle w:val="NoSpacing"/>
+        <w:numPr>
+          <w:ilvl w:val="3"/>
+          <w:numId w:val="4"/>
+        </w:numPr>
+        <w:rPr>
+          <w:rFonts w:ascii="Arial" w:hAnsi="Arial" w:cs="Arial"/>
+          <w:sz w:val="24"/>
+          <w:szCs w:val="24"/>
+          <w:lang w:val="en-AU"/>
+        </w:rPr>
+      </w:pPr>
+      <w:r>
+        <w:rPr>
+          <w:rFonts w:ascii="Arial" w:hAnsi="Arial" w:cs="Arial"/>
+          <w:sz w:val="24"/>
+          <w:szCs w:val="24"/>
+          <w:lang w:val="en-AU"/>
+        </w:rPr>
+        <w:t>Sprint Planning</w:t>
+      </w:r>
+    </w:p>
+    <w:p>
+      <w:pPr>
+        <w:pStyle w:val="NoSpacing"/>
+        <w:numPr>
+          <w:ilvl w:val="4"/>
+          <w:numId w:val="4"/>
+        </w:numPr>
+        <w:rPr>
+          <w:rFonts w:ascii="Arial" w:hAnsi="Arial" w:cs="Arial"/>
+          <w:sz w:val="24"/>
+          <w:szCs w:val="24"/>
+          <w:lang w:val="en-AU"/>
+        </w:rPr>
+      </w:pPr>
+      <w:r>
+        <w:rPr>
+          <w:rFonts w:ascii="Arial" w:hAnsi="Arial" w:cs="Arial"/>
+          <w:sz w:val="24"/>
+          <w:szCs w:val="24"/>
+          <w:lang w:val="en-AU"/>
+        </w:rPr>
+        <w:t>Define product backlog</w:t>
+      </w:r>
+    </w:p>
+    <w:p>
+      <w:pPr>
+        <w:pStyle w:val="NoSpacing"/>
+        <w:numPr>
+          <w:ilvl w:val="4"/>
+          <w:numId w:val="4"/>
+        </w:numPr>
+        <w:rPr>
+          <w:rFonts w:ascii="Arial" w:hAnsi="Arial" w:cs="Arial"/>
+          <w:sz w:val="24"/>
+          <w:szCs w:val="24"/>
+          <w:lang w:val="en-AU"/>
+        </w:rPr>
+      </w:pPr>
+      <w:r>
+        <w:rPr>
+          <w:rFonts w:ascii="Arial" w:hAnsi="Arial" w:cs="Arial"/>
+          <w:sz w:val="24"/>
+          <w:szCs w:val="24"/>
+          <w:lang w:val="en-AU"/>
+        </w:rPr>
+        <w:t>Create story points, prioritize tasks, and estimate effort</w:t>
+      </w:r>
+    </w:p>
+    <w:p>
+      <w:pPr>
+        <w:pStyle w:val="NoSpacing"/>
+        <w:numPr>
+          <w:ilvl w:val="4"/>
+          <w:numId w:val="4"/>
+        </w:numPr>
+        <w:rPr>
+          <w:rFonts w:ascii="Arial" w:hAnsi="Arial" w:cs="Arial"/>
+          <w:sz w:val="24"/>
+          <w:szCs w:val="24"/>
+          <w:lang w:val="en-AU"/>
+        </w:rPr>
+      </w:pPr>
+      <w:r>
+        <w:rPr>
+          <w:rFonts w:ascii="Arial" w:hAnsi="Arial" w:cs="Arial"/>
+          <w:sz w:val="24"/>
+          <w:szCs w:val="24"/>
+          <w:lang w:val="en-AU"/>
+        </w:rPr>
+        <w:t>Plan Sprints</w:t>
+      </w:r>
+    </w:p>
+    <w:p>
+      <w:pPr>
+        <w:pStyle w:val="NoSpacing"/>
+        <w:numPr>
+          <w:ilvl w:val="4"/>
+          <w:numId w:val="4"/>
+        </w:numPr>
+        <w:rPr>
+          <w:rFonts w:ascii="Arial" w:hAnsi="Arial" w:cs="Arial"/>
+          <w:sz w:val="24"/>
+          <w:szCs w:val="24"/>
+          <w:lang w:val="en-AU"/>
+        </w:rPr>
+      </w:pPr>
+      <w:r>
+        <w:rPr>
+          <w:rFonts w:ascii="Arial" w:hAnsi="Arial" w:cs="Arial"/>
+          <w:sz w:val="24"/>
+          <w:szCs w:val="24"/>
+          <w:lang w:val="en-AU"/>
+        </w:rPr>
+        <w:t>Define objectives</w:t>
+      </w:r>
+    </w:p>
+    <w:p>
+      <w:pPr>
+        <w:pStyle w:val="NoSpacing"/>
+        <w:numPr>
+          <w:ilvl w:val="4"/>
+          <w:numId w:val="4"/>
+        </w:numPr>
+        <w:rPr>
+          <w:rFonts w:ascii="Arial" w:hAnsi="Arial" w:cs="Arial"/>
+          <w:sz w:val="24"/>
+          <w:szCs w:val="24"/>
+          <w:lang w:val="en-AU"/>
+        </w:rPr>
+      </w:pPr>
+      <w:r>
+        <w:rPr>
+          <w:rFonts w:ascii="Arial" w:hAnsi="Arial" w:cs="Arial"/>
+          <w:sz w:val="24"/>
+          <w:szCs w:val="24"/>
+          <w:lang w:val="en-AU"/>
+        </w:rPr>
+        <w:t>Define Sprint durations</w:t>
+      </w:r>
+    </w:p>
+    <w:p>
+      <w:pPr>
+        <w:pStyle w:val="NoSpacing"/>
+        <w:numPr>
+          <w:ilvl w:val="4"/>
+          <w:numId w:val="4"/>
+        </w:numPr>
+        <w:rPr>
+          <w:rFonts w:ascii="Arial" w:hAnsi="Arial" w:cs="Arial"/>
+          <w:sz w:val="24"/>
+          <w:szCs w:val="24"/>
+          <w:lang w:val="en-AU"/>
+        </w:rPr>
+      </w:pPr>
+      <w:r>
+        <w:rPr>
+          <w:rFonts w:ascii="Arial" w:hAnsi="Arial" w:cs="Arial"/>
+          <w:sz w:val="24"/>
+          <w:szCs w:val="24"/>
+          <w:lang w:val="en-AU"/>
+        </w:rPr>
+        <w:t>Define deliverables</w:t>
+      </w:r>
+    </w:p>
+    <w:p>
+      <w:pPr>
+        <w:pStyle w:val="NoSpacing"/>
+        <w:numPr>
+          <w:ilvl w:val="4"/>
+          <w:numId w:val="4"/>
+        </w:numPr>
+        <w:rPr>
+          <w:rFonts w:ascii="Arial" w:hAnsi="Arial" w:cs="Arial"/>
+          <w:sz w:val="24"/>
+          <w:szCs w:val="24"/>
+          <w:lang w:val="en-AU"/>
+        </w:rPr>
+      </w:pPr>
+      <w:r>
+        <w:rPr>
+          <w:rFonts w:ascii="Arial" w:hAnsi="Arial" w:cs="Arial"/>
+          <w:sz w:val="24"/>
+          <w:szCs w:val="24"/>
+          <w:lang w:val="en-AU"/>
+        </w:rPr>
+        <w:t>Research appropriate technologies and frameworks for the project</w:t>
+      </w:r>
+    </w:p>
+    <w:p>
+      <w:pPr>
+        <w:pStyle w:val="NoSpacing"/>
+        <w:numPr>
+          <w:ilvl w:val="4"/>
+          <w:numId w:val="4"/>
+        </w:numPr>
+        <w:rPr>
+          <w:rFonts w:ascii="Arial" w:hAnsi="Arial" w:cs="Arial"/>
+          <w:sz w:val="24"/>
+          <w:szCs w:val="24"/>
+          <w:lang w:val="en-AU"/>
+        </w:rPr>
+      </w:pPr>
+      <w:r>
+        <w:rPr>
+          <w:rFonts w:ascii="Arial" w:hAnsi="Arial" w:cs="Arial"/>
+          <w:sz w:val="24"/>
+          <w:szCs w:val="24"/>
+          <w:lang w:val="en-AU"/>
+        </w:rPr>
+        <w:t>Design a connection to the cloud database</w:t>
+      </w:r>
+    </w:p>
+    <w:p>
+      <w:pPr>
+        <w:pStyle w:val="NoSpacing"/>
+        <w:numPr>
+          <w:ilvl w:val="4"/>
+          <w:numId w:val="4"/>
+        </w:numPr>
+        <w:rPr>
+          <w:rFonts w:ascii="Arial" w:hAnsi="Arial" w:cs="Arial"/>
+          <w:sz w:val="24"/>
+          <w:szCs w:val="24"/>
+          <w:lang w:val="en-AU"/>
+        </w:rPr>
+      </w:pPr>
+      <w:r>
+        <w:rPr>
+          <w:rFonts w:ascii="Arial" w:hAnsi="Arial" w:cs="Arial"/>
+          <w:sz w:val="24"/>
+          <w:szCs w:val="24"/>
+          <w:lang w:val="en-AU"/>
+        </w:rPr>
+        <w:t>Create web mock-ups and adjust them with the client</w:t>
+      </w:r>
+    </w:p>
+    <w:p>
+      <w:pPr>
+        <w:pStyle w:val="NoSpacing"/>
+        <w:numPr>
+          <w:ilvl w:val="4"/>
+          <w:numId w:val="4"/>
+        </w:numPr>
+        <w:rPr>
+          <w:rFonts w:ascii="Arial" w:hAnsi="Arial" w:cs="Arial"/>
+          <w:sz w:val="24"/>
+          <w:szCs w:val="24"/>
+          <w:lang w:val="en-AU"/>
+        </w:rPr>
+      </w:pPr>
+      <w:r>
+        <w:rPr>
+          <w:rFonts w:ascii="Arial" w:hAnsi="Arial" w:cs="Arial"/>
+          <w:sz w:val="24"/>
+          <w:szCs w:val="24"/>
+          <w:lang w:val="en-AU"/>
+        </w:rPr>
+        <w:t>Perform proofs of concept and connection to the cloud database</w:t>
+      </w:r>
+    </w:p>
+    <w:p>
+      <w:pPr>
+        <w:pStyle w:val="NoSpacing"/>
+        <w:numPr>
+          <w:ilvl w:val="4"/>
+          <w:numId w:val="4"/>
+        </w:numPr>
+        <w:rPr>
+          <w:rFonts w:ascii="Arial" w:hAnsi="Arial" w:cs="Arial"/>
+          <w:sz w:val="24"/>
+          <w:szCs w:val="24"/>
+          <w:lang w:val="en-AU"/>
+        </w:rPr>
+      </w:pPr>
+      <w:r>
+        <w:rPr>
+          <w:rFonts w:ascii="Arial" w:hAnsi="Arial" w:cs="Arial"/>
+          <w:sz w:val="24"/>
+          <w:szCs w:val="24"/>
+          <w:lang w:val="en-AU"/>
+        </w:rPr>
+        <w:t>Choose technologies and frameworks</w:t>
       </w:r>
     </w:p>
     <w:p>
@@ -1602,136 +2726,55 @@
           <w:szCs w:val="24"/>
           <w:lang w:val="en-AU"/>
         </w:rPr>
-        <w:t>Sign compliance certificate</w:t>
-      </w:r>
-    </w:p>
-    <w:p>
-      <w:pPr>
-        <w:pStyle w:val="NoSpacing"/>
-        <w:numPr>
-          <w:ilvl w:val="4"/>
-          <w:numId w:val="4"/>
-        </w:numPr>
-        <w:rPr>
-          <w:rFonts w:ascii="Arial" w:hAnsi="Arial" w:cs="Arial"/>
-          <w:sz w:val="24"/>
-          <w:szCs w:val="24"/>
-          <w:lang w:val="en-AU"/>
-        </w:rPr>
-      </w:pPr>
-      <w:r>
-        <w:rPr>
-          <w:rFonts w:ascii="Arial" w:hAnsi="Arial" w:cs="Arial"/>
-          <w:sz w:val="24"/>
-          <w:szCs w:val="24"/>
-          <w:lang w:val="en-AU"/>
-        </w:rPr>
-        <w:t>Develop core applications on the cloud</w:t>
-      </w:r>
-    </w:p>
-    <w:p>
-      <w:pPr>
-        <w:pStyle w:val="NoSpacing"/>
-        <w:numPr>
-          <w:ilvl w:val="4"/>
-          <w:numId w:val="4"/>
-        </w:numPr>
-        <w:rPr>
-          <w:rFonts w:ascii="Arial" w:hAnsi="Arial" w:cs="Arial"/>
-          <w:sz w:val="24"/>
-          <w:szCs w:val="24"/>
-          <w:lang w:val="en-AU"/>
-        </w:rPr>
-      </w:pPr>
-      <w:r>
-        <w:rPr>
-          <w:rFonts w:ascii="Arial" w:hAnsi="Arial" w:cs="Arial"/>
-          <w:sz w:val="24"/>
-          <w:szCs w:val="24"/>
-          <w:lang w:val="en-AU"/>
-        </w:rPr>
-        <w:t>Deploy core applications in the cloud</w:t>
-      </w:r>
-    </w:p>
-    <w:p>
-      <w:pPr>
-        <w:pStyle w:val="NoSpacing"/>
-        <w:numPr>
-          <w:ilvl w:val="4"/>
-          <w:numId w:val="4"/>
-        </w:numPr>
-        <w:rPr>
-          <w:rFonts w:ascii="Arial" w:hAnsi="Arial" w:cs="Arial"/>
-          <w:sz w:val="24"/>
-          <w:szCs w:val="24"/>
-          <w:lang w:val="en-AU"/>
-        </w:rPr>
-      </w:pPr>
-      <w:r>
-        <w:rPr>
-          <w:rFonts w:ascii="Arial" w:hAnsi="Arial" w:cs="Arial"/>
-          <w:sz w:val="24"/>
-          <w:szCs w:val="24"/>
-          <w:lang w:val="en-AU"/>
-        </w:rPr>
-        <w:t>Perform functional and performance tests</w:t>
-      </w:r>
-    </w:p>
-    <w:p>
-      <w:pPr>
-        <w:pStyle w:val="NoSpacing"/>
-        <w:numPr>
-          <w:ilvl w:val="4"/>
-          <w:numId w:val="4"/>
-        </w:numPr>
-        <w:rPr>
-          <w:rFonts w:ascii="Arial" w:hAnsi="Arial" w:cs="Arial"/>
-          <w:sz w:val="24"/>
-          <w:szCs w:val="24"/>
-          <w:lang w:val="en-AU"/>
-        </w:rPr>
-      </w:pPr>
-      <w:r>
-        <w:rPr>
-          <w:rFonts w:ascii="Arial" w:hAnsi="Arial" w:cs="Arial"/>
-          <w:sz w:val="24"/>
-          <w:szCs w:val="24"/>
-          <w:lang w:val="en-AU"/>
-        </w:rPr>
-        <w:t>Apply security configurations suggested by the vendor</w:t>
-      </w:r>
-    </w:p>
-    <w:p>
-      <w:pPr>
-        <w:pStyle w:val="NoSpacing"/>
-        <w:numPr>
-          <w:ilvl w:val="4"/>
-          <w:numId w:val="4"/>
-        </w:numPr>
-        <w:rPr>
-          <w:rFonts w:ascii="Arial" w:hAnsi="Arial" w:cs="Arial"/>
-          <w:sz w:val="24"/>
-          <w:szCs w:val="24"/>
-          <w:lang w:val="en-AU"/>
-        </w:rPr>
-      </w:pPr>
-      <w:r>
-        <w:rPr>
-          <w:rFonts w:ascii="Arial" w:hAnsi="Arial" w:cs="Arial"/>
-          <w:sz w:val="24"/>
-          <w:szCs w:val="24"/>
-          <w:lang w:val="en-AU"/>
-        </w:rPr>
-        <w:t xml:space="preserve">Perform testing and </w:t>
-      </w:r>
-      <w:r>
-        <w:rPr>
-          <w:rFonts w:ascii="Arial" w:hAnsi="Arial" w:cs="Arial"/>
-          <w:sz w:val="24"/>
-          <w:szCs w:val="24"/>
-          <w:lang w:val="en-AU"/>
-        </w:rPr>
-        <w:t>adjust</w:t>
+        <w:t>Sign a compliance certificate</w:t>
+      </w:r>
+    </w:p>
+    <w:p>
+      <w:pPr>
+        <w:pStyle w:val="NoSpacing"/>
+        <w:numPr>
+          <w:ilvl w:val="4"/>
+          <w:numId w:val="4"/>
+        </w:numPr>
+        <w:rPr>
+          <w:rFonts w:ascii="Arial" w:hAnsi="Arial" w:cs="Arial"/>
+          <w:sz w:val="24"/>
+          <w:szCs w:val="24"/>
+          <w:lang w:val="en-AU"/>
+        </w:rPr>
+      </w:pPr>
+      <w:r>
+        <w:rPr>
+          <w:rFonts w:ascii="Arial" w:hAnsi="Arial" w:cs="Arial"/>
+          <w:sz w:val="24"/>
+          <w:szCs w:val="24"/>
+          <w:lang w:val="en-AU"/>
+        </w:rPr>
+        <w:t>Acquire licenses</w:t>
+      </w:r>
+    </w:p>
+    <w:p>
+      <w:pPr>
+        <w:pStyle w:val="NoSpacing"/>
+        <w:numPr>
+          <w:ilvl w:val="4"/>
+          <w:numId w:val="4"/>
+        </w:numPr>
+        <w:rPr>
+          <w:rFonts w:ascii="Arial" w:hAnsi="Arial" w:cs="Arial"/>
+          <w:sz w:val="24"/>
+          <w:szCs w:val="24"/>
+          <w:lang w:val="en-AU"/>
+        </w:rPr>
+      </w:pPr>
+      <w:r>
+        <w:rPr>
+          <w:rFonts w:ascii="Arial" w:hAnsi="Arial" w:cs="Arial"/>
+          <w:sz w:val="24"/>
+          <w:szCs w:val="24"/>
+          <w:lang w:val="en-AU"/>
+        </w:rPr>
+        <w:t>Sign agreements with suppliers</w:t>
       </w:r>
     </w:p>
     <w:p>
@@ -1755,415 +2798,370 @@
           <w:szCs w:val="24"/>
           <w:lang w:val="en-AU"/>
         </w:rPr>
-        <w:t>New work devices and implement remote access tools</w:t>
-      </w:r>
-    </w:p>
-    <w:p>
-      <w:pPr>
-        <w:pStyle w:val="NoSpacing"/>
-        <w:numPr>
-          <w:ilvl w:val="4"/>
-          <w:numId w:val="4"/>
-        </w:numPr>
-        <w:rPr>
-          <w:rFonts w:ascii="Arial" w:hAnsi="Arial" w:cs="Arial"/>
-          <w:sz w:val="24"/>
-          <w:szCs w:val="24"/>
-          <w:lang w:val="en-AU"/>
-        </w:rPr>
-      </w:pPr>
-      <w:r>
-        <w:rPr>
-          <w:rFonts w:ascii="Arial" w:hAnsi="Arial" w:cs="Arial"/>
-          <w:sz w:val="24"/>
-          <w:szCs w:val="24"/>
-          <w:lang w:val="en-AU"/>
-        </w:rPr>
-        <w:t>Research enterprise equipment providers in the area</w:t>
-      </w:r>
-    </w:p>
-    <w:p>
-      <w:pPr>
-        <w:pStyle w:val="NoSpacing"/>
-        <w:numPr>
-          <w:ilvl w:val="4"/>
-          <w:numId w:val="4"/>
-        </w:numPr>
-        <w:rPr>
-          <w:rFonts w:ascii="Arial" w:hAnsi="Arial" w:cs="Arial"/>
-          <w:sz w:val="24"/>
-          <w:szCs w:val="24"/>
-          <w:lang w:val="en-AU"/>
-        </w:rPr>
-      </w:pPr>
-      <w:r>
-        <w:rPr>
-          <w:rFonts w:ascii="Arial" w:hAnsi="Arial" w:cs="Arial"/>
-          <w:sz w:val="24"/>
-          <w:szCs w:val="24"/>
-          <w:lang w:val="en-AU"/>
-        </w:rPr>
-        <w:t>Choose the provider that guarantees availability, uptime, and support</w:t>
-      </w:r>
-    </w:p>
-    <w:p>
-      <w:pPr>
-        <w:pStyle w:val="NoSpacing"/>
-        <w:numPr>
-          <w:ilvl w:val="4"/>
-          <w:numId w:val="4"/>
-        </w:numPr>
-        <w:rPr>
-          <w:rFonts w:ascii="Arial" w:hAnsi="Arial" w:cs="Arial"/>
-          <w:sz w:val="24"/>
-          <w:szCs w:val="24"/>
-          <w:lang w:val="en-AU"/>
-        </w:rPr>
-      </w:pPr>
-      <w:r>
-        <w:rPr>
-          <w:rFonts w:ascii="Arial" w:hAnsi="Arial" w:cs="Arial"/>
-          <w:sz w:val="24"/>
-          <w:szCs w:val="24"/>
-          <w:lang w:val="en-AU"/>
-        </w:rPr>
-        <w:t>Review and validate with the client</w:t>
-      </w:r>
-    </w:p>
-    <w:p>
-      <w:pPr>
-        <w:pStyle w:val="NoSpacing"/>
-        <w:numPr>
-          <w:ilvl w:val="4"/>
-          <w:numId w:val="4"/>
-        </w:numPr>
-        <w:rPr>
-          <w:rFonts w:ascii="Arial" w:hAnsi="Arial" w:cs="Arial"/>
-          <w:sz w:val="24"/>
-          <w:szCs w:val="24"/>
-          <w:lang w:val="en-AU"/>
-        </w:rPr>
-      </w:pPr>
-      <w:r>
-        <w:rPr>
-          <w:rFonts w:ascii="Arial" w:hAnsi="Arial" w:cs="Arial"/>
-          <w:sz w:val="24"/>
-          <w:szCs w:val="24"/>
-          <w:lang w:val="en-AU"/>
-        </w:rPr>
-        <w:t>Sign compliance certificate</w:t>
-      </w:r>
-    </w:p>
-    <w:p>
-      <w:pPr>
-        <w:pStyle w:val="NoSpacing"/>
-        <w:numPr>
-          <w:ilvl w:val="4"/>
-          <w:numId w:val="4"/>
-        </w:numPr>
-        <w:rPr>
-          <w:rFonts w:ascii="Arial" w:hAnsi="Arial" w:cs="Arial"/>
-          <w:sz w:val="24"/>
-          <w:szCs w:val="24"/>
-          <w:lang w:val="en-AU"/>
-        </w:rPr>
-      </w:pPr>
-      <w:r>
-        <w:rPr>
-          <w:rFonts w:ascii="Arial" w:hAnsi="Arial" w:cs="Arial"/>
-          <w:sz w:val="24"/>
-          <w:szCs w:val="24"/>
-          <w:lang w:val="en-AU"/>
-        </w:rPr>
-        <w:t>Sign a contract with the provider</w:t>
-      </w:r>
-    </w:p>
-    <w:p>
-      <w:pPr>
-        <w:pStyle w:val="NoSpacing"/>
-        <w:numPr>
-          <w:ilvl w:val="4"/>
-          <w:numId w:val="4"/>
-        </w:numPr>
-        <w:rPr>
-          <w:rFonts w:ascii="Arial" w:hAnsi="Arial" w:cs="Arial"/>
-          <w:sz w:val="24"/>
-          <w:szCs w:val="24"/>
-          <w:lang w:val="en-AU"/>
-        </w:rPr>
-      </w:pPr>
-      <w:r>
-        <w:rPr>
-          <w:rFonts w:ascii="Arial" w:hAnsi="Arial" w:cs="Arial"/>
-          <w:sz w:val="24"/>
-          <w:szCs w:val="24"/>
-          <w:lang w:val="en-AU"/>
-        </w:rPr>
-        <w:t>Evaluate available hardware configurations</w:t>
-      </w:r>
-    </w:p>
-    <w:p>
-      <w:pPr>
-        <w:pStyle w:val="NoSpacing"/>
-        <w:numPr>
-          <w:ilvl w:val="4"/>
-          <w:numId w:val="4"/>
-        </w:numPr>
-        <w:rPr>
-          <w:rFonts w:ascii="Arial" w:hAnsi="Arial" w:cs="Arial"/>
-          <w:sz w:val="24"/>
-          <w:szCs w:val="24"/>
-          <w:lang w:val="en-AU"/>
-        </w:rPr>
-      </w:pPr>
-      <w:r>
-        <w:rPr>
-          <w:rFonts w:ascii="Arial" w:hAnsi="Arial" w:cs="Arial"/>
-          <w:sz w:val="24"/>
-          <w:szCs w:val="24"/>
-          <w:lang w:val="en-AU"/>
-        </w:rPr>
-        <w:t>Select hardware configurations</w:t>
-      </w:r>
-    </w:p>
-    <w:p>
-      <w:pPr>
-        <w:pStyle w:val="NoSpacing"/>
-        <w:numPr>
-          <w:ilvl w:val="4"/>
-          <w:numId w:val="4"/>
-        </w:numPr>
-        <w:rPr>
-          <w:rFonts w:ascii="Arial" w:hAnsi="Arial" w:cs="Arial"/>
-          <w:sz w:val="24"/>
-          <w:szCs w:val="24"/>
-          <w:lang w:val="en-AU"/>
-        </w:rPr>
-      </w:pPr>
-      <w:r>
-        <w:rPr>
-          <w:rFonts w:ascii="Arial" w:hAnsi="Arial" w:cs="Arial"/>
-          <w:sz w:val="24"/>
-          <w:szCs w:val="24"/>
-          <w:lang w:val="en-AU"/>
-        </w:rPr>
-        <w:t>Select the most reputable VPN provider available in the region</w:t>
-      </w:r>
-    </w:p>
-    <w:p>
-      <w:pPr>
-        <w:pStyle w:val="NoSpacing"/>
-        <w:numPr>
-          <w:ilvl w:val="4"/>
-          <w:numId w:val="4"/>
-        </w:numPr>
-        <w:rPr>
-          <w:rFonts w:ascii="Arial" w:hAnsi="Arial" w:cs="Arial"/>
-          <w:sz w:val="24"/>
-          <w:szCs w:val="24"/>
-          <w:lang w:val="en-AU"/>
-        </w:rPr>
-      </w:pPr>
-      <w:r>
-        <w:rPr>
-          <w:rFonts w:ascii="Arial" w:hAnsi="Arial" w:cs="Arial"/>
-          <w:sz w:val="24"/>
-          <w:szCs w:val="24"/>
-          <w:lang w:val="en-AU"/>
-        </w:rPr>
-        <w:t>Review and validate with the client</w:t>
-      </w:r>
-    </w:p>
-    <w:p>
-      <w:pPr>
-        <w:pStyle w:val="NoSpacing"/>
-        <w:numPr>
-          <w:ilvl w:val="4"/>
-          <w:numId w:val="4"/>
-        </w:numPr>
-        <w:rPr>
-          <w:rFonts w:ascii="Arial" w:hAnsi="Arial" w:cs="Arial"/>
-          <w:sz w:val="24"/>
-          <w:szCs w:val="24"/>
-          <w:lang w:val="en-AU"/>
-        </w:rPr>
-      </w:pPr>
-      <w:r>
-        <w:rPr>
-          <w:rFonts w:ascii="Arial" w:hAnsi="Arial" w:cs="Arial"/>
-          <w:sz w:val="24"/>
-          <w:szCs w:val="24"/>
-          <w:lang w:val="en-AU"/>
-        </w:rPr>
-        <w:t>Sign compliance certificate</w:t>
-      </w:r>
-    </w:p>
-    <w:p>
-      <w:pPr>
-        <w:pStyle w:val="NoSpacing"/>
-        <w:numPr>
-          <w:ilvl w:val="4"/>
-          <w:numId w:val="4"/>
-        </w:numPr>
-        <w:rPr>
-          <w:rFonts w:ascii="Arial" w:hAnsi="Arial" w:cs="Arial"/>
-          <w:sz w:val="24"/>
-          <w:szCs w:val="24"/>
-          <w:lang w:val="en-AU"/>
-        </w:rPr>
-      </w:pPr>
-      <w:r>
-        <w:rPr>
-          <w:rFonts w:ascii="Arial" w:hAnsi="Arial" w:cs="Arial"/>
-          <w:sz w:val="24"/>
-          <w:szCs w:val="24"/>
-          <w:lang w:val="en-AU"/>
-        </w:rPr>
-        <w:t>Sign a contract with the provider</w:t>
-      </w:r>
-    </w:p>
-    <w:p>
-      <w:pPr>
-        <w:pStyle w:val="NoSpacing"/>
-        <w:numPr>
-          <w:ilvl w:val="4"/>
-          <w:numId w:val="4"/>
-        </w:numPr>
-        <w:rPr>
-          <w:rFonts w:ascii="Arial" w:hAnsi="Arial" w:cs="Arial"/>
-          <w:sz w:val="24"/>
-          <w:szCs w:val="24"/>
-          <w:lang w:val="en-AU"/>
-        </w:rPr>
-      </w:pPr>
-      <w:r>
-        <w:rPr>
-          <w:rFonts w:ascii="Arial" w:hAnsi="Arial" w:cs="Arial"/>
-          <w:sz w:val="24"/>
-          <w:szCs w:val="24"/>
-          <w:lang w:val="en-AU"/>
-        </w:rPr>
-        <w:t>Configure access control and authentication</w:t>
-      </w:r>
-    </w:p>
-    <w:p>
-      <w:pPr>
-        <w:pStyle w:val="NoSpacing"/>
-        <w:numPr>
-          <w:ilvl w:val="4"/>
-          <w:numId w:val="4"/>
-        </w:numPr>
-        <w:rPr>
-          <w:rFonts w:ascii="Arial" w:hAnsi="Arial" w:cs="Arial"/>
-          <w:sz w:val="24"/>
-          <w:szCs w:val="24"/>
-          <w:lang w:val="en-AU"/>
-        </w:rPr>
-      </w:pPr>
-      <w:r>
-        <w:rPr>
-          <w:rFonts w:ascii="Arial" w:hAnsi="Arial" w:cs="Arial"/>
-          <w:sz w:val="24"/>
-          <w:szCs w:val="24"/>
-          <w:lang w:val="en-AU"/>
-        </w:rPr>
-        <w:t>Test remote connectivity</w:t>
-      </w:r>
-    </w:p>
-    <w:p>
-      <w:pPr>
-        <w:pStyle w:val="NoSpacing"/>
-        <w:numPr>
-          <w:ilvl w:val="4"/>
-          <w:numId w:val="4"/>
-        </w:numPr>
-        <w:rPr>
-          <w:rFonts w:ascii="Arial" w:hAnsi="Arial" w:cs="Arial"/>
-          <w:sz w:val="24"/>
-          <w:szCs w:val="24"/>
-          <w:lang w:val="en-AU"/>
-        </w:rPr>
-      </w:pPr>
-      <w:r>
-        <w:rPr>
-          <w:rFonts w:ascii="Arial" w:hAnsi="Arial" w:cs="Arial"/>
-          <w:sz w:val="24"/>
-          <w:szCs w:val="24"/>
-          <w:lang w:val="en-AU"/>
-        </w:rPr>
-        <w:t>Distribute and configure new work devices</w:t>
-      </w:r>
-    </w:p>
-    <w:p>
-      <w:pPr>
-        <w:pStyle w:val="NoSpacing"/>
-        <w:numPr>
-          <w:ilvl w:val="4"/>
-          <w:numId w:val="4"/>
-        </w:numPr>
-        <w:rPr>
-          <w:rFonts w:ascii="Arial" w:hAnsi="Arial" w:cs="Arial"/>
-          <w:sz w:val="24"/>
-          <w:szCs w:val="24"/>
-          <w:lang w:val="en-AU"/>
-        </w:rPr>
-      </w:pPr>
-      <w:r>
-        <w:rPr>
-          <w:rFonts w:ascii="Arial" w:hAnsi="Arial" w:cs="Arial"/>
-          <w:sz w:val="24"/>
-          <w:szCs w:val="24"/>
-          <w:lang w:val="en-AU"/>
-        </w:rPr>
-        <w:t>Receive and inventory work devices</w:t>
-      </w:r>
-    </w:p>
-    <w:p>
-      <w:pPr>
-        <w:pStyle w:val="NoSpacing"/>
-        <w:numPr>
-          <w:ilvl w:val="4"/>
-          <w:numId w:val="4"/>
-        </w:numPr>
-        <w:rPr>
-          <w:rFonts w:ascii="Arial" w:hAnsi="Arial" w:cs="Arial"/>
-          <w:sz w:val="24"/>
-          <w:szCs w:val="24"/>
-          <w:lang w:val="en-AU"/>
-        </w:rPr>
-      </w:pPr>
-      <w:r>
-        <w:rPr>
-          <w:rFonts w:ascii="Arial" w:hAnsi="Arial" w:cs="Arial"/>
-          <w:sz w:val="24"/>
-          <w:szCs w:val="24"/>
-          <w:lang w:val="en-AU"/>
-        </w:rPr>
-        <w:t>Install the operating system, corporate software, and security tools</w:t>
-      </w:r>
-    </w:p>
-    <w:p>
-      <w:pPr>
-        <w:pStyle w:val="NoSpacing"/>
-        <w:numPr>
-          <w:ilvl w:val="4"/>
-          <w:numId w:val="4"/>
-        </w:numPr>
-        <w:rPr>
-          <w:rFonts w:ascii="Arial" w:hAnsi="Arial" w:cs="Arial"/>
-          <w:sz w:val="24"/>
-          <w:szCs w:val="24"/>
-          <w:lang w:val="en-AU"/>
-        </w:rPr>
-      </w:pPr>
-      <w:r>
-        <w:rPr>
-          <w:rFonts w:ascii="Arial" w:hAnsi="Arial" w:cs="Arial"/>
-          <w:sz w:val="24"/>
-          <w:szCs w:val="24"/>
-          <w:lang w:val="en-AU"/>
-        </w:rPr>
-        <w:t>Distribute work devices to staff</w:t>
+        <w:t>Sprint Execution (Iteration)</w:t>
+      </w:r>
+    </w:p>
+    <w:p>
+      <w:pPr>
+        <w:pStyle w:val="NoSpacing"/>
+        <w:numPr>
+          <w:ilvl w:val="5"/>
+          <w:numId w:val="4"/>
+        </w:numPr>
+        <w:rPr>
+          <w:rFonts w:ascii="Arial" w:hAnsi="Arial" w:cs="Arial"/>
+          <w:sz w:val="24"/>
+          <w:szCs w:val="24"/>
+          <w:lang w:val="en-AU"/>
+        </w:rPr>
+      </w:pPr>
+      <w:r>
+        <w:rPr>
+          <w:rFonts w:ascii="Arial" w:hAnsi="Arial" w:cs="Arial"/>
+          <w:sz w:val="24"/>
+          <w:szCs w:val="24"/>
+          <w:lang w:val="en-AU"/>
+        </w:rPr>
+        <w:t>Daily Scrum meetings</w:t>
+      </w:r>
+    </w:p>
+    <w:p>
+      <w:pPr>
+        <w:pStyle w:val="NoSpacing"/>
+        <w:numPr>
+          <w:ilvl w:val="5"/>
+          <w:numId w:val="4"/>
+        </w:numPr>
+        <w:rPr>
+          <w:rFonts w:ascii="Arial" w:hAnsi="Arial" w:cs="Arial"/>
+          <w:sz w:val="24"/>
+          <w:szCs w:val="24"/>
+          <w:lang w:val="en-AU"/>
+        </w:rPr>
+      </w:pPr>
+      <w:r>
+        <w:rPr>
+          <w:rFonts w:ascii="Arial" w:hAnsi="Arial" w:cs="Arial"/>
+          <w:sz w:val="24"/>
+          <w:szCs w:val="24"/>
+          <w:lang w:val="en-AU"/>
+        </w:rPr>
+        <w:t>UI/UX Design</w:t>
+      </w:r>
+    </w:p>
+    <w:p>
+      <w:pPr>
+        <w:pStyle w:val="NoSpacing"/>
+        <w:numPr>
+          <w:ilvl w:val="5"/>
+          <w:numId w:val="4"/>
+        </w:numPr>
+        <w:rPr>
+          <w:rFonts w:ascii="Arial" w:hAnsi="Arial" w:cs="Arial"/>
+          <w:sz w:val="24"/>
+          <w:szCs w:val="24"/>
+          <w:lang w:val="en-AU"/>
+        </w:rPr>
+      </w:pPr>
+      <w:r>
+        <w:rPr>
+          <w:rFonts w:ascii="Arial" w:hAnsi="Arial" w:cs="Arial"/>
+          <w:sz w:val="24"/>
+          <w:szCs w:val="24"/>
+          <w:lang w:val="en-AU"/>
+        </w:rPr>
+        <w:t>Frontend Development</w:t>
+      </w:r>
+    </w:p>
+    <w:p>
+      <w:pPr>
+        <w:pStyle w:val="NoSpacing"/>
+        <w:numPr>
+          <w:ilvl w:val="5"/>
+          <w:numId w:val="4"/>
+        </w:numPr>
+        <w:rPr>
+          <w:rFonts w:ascii="Arial" w:hAnsi="Arial" w:cs="Arial"/>
+          <w:sz w:val="24"/>
+          <w:szCs w:val="24"/>
+          <w:lang w:val="en-AU"/>
+        </w:rPr>
+      </w:pPr>
+      <w:r>
+        <w:rPr>
+          <w:rFonts w:ascii="Arial" w:hAnsi="Arial" w:cs="Arial"/>
+          <w:sz w:val="24"/>
+          <w:szCs w:val="24"/>
+          <w:lang w:val="en-AU"/>
+        </w:rPr>
+        <w:t>Backend Development</w:t>
+      </w:r>
+    </w:p>
+    <w:p>
+      <w:pPr>
+        <w:pStyle w:val="NoSpacing"/>
+        <w:numPr>
+          <w:ilvl w:val="5"/>
+          <w:numId w:val="4"/>
+        </w:numPr>
+        <w:rPr>
+          <w:rFonts w:ascii="Arial" w:hAnsi="Arial" w:cs="Arial"/>
+          <w:sz w:val="24"/>
+          <w:szCs w:val="24"/>
+          <w:lang w:val="en-AU"/>
+        </w:rPr>
+      </w:pPr>
+      <w:r>
+        <w:rPr>
+          <w:rFonts w:ascii="Arial" w:hAnsi="Arial" w:cs="Arial"/>
+          <w:sz w:val="24"/>
+          <w:szCs w:val="24"/>
+          <w:lang w:val="en-AU"/>
+        </w:rPr>
+        <w:t>Functionality and usability testing</w:t>
+      </w:r>
+    </w:p>
+    <w:p>
+      <w:pPr>
+        <w:pStyle w:val="NoSpacing"/>
+        <w:numPr>
+          <w:ilvl w:val="5"/>
+          <w:numId w:val="4"/>
+        </w:numPr>
+        <w:rPr>
+          <w:rFonts w:ascii="Arial" w:hAnsi="Arial" w:cs="Arial"/>
+          <w:sz w:val="24"/>
+          <w:szCs w:val="24"/>
+          <w:lang w:val="en-AU"/>
+        </w:rPr>
+      </w:pPr>
+      <w:r>
+        <w:rPr>
+          <w:rFonts w:ascii="Arial" w:hAnsi="Arial" w:cs="Arial"/>
+          <w:sz w:val="24"/>
+          <w:szCs w:val="24"/>
+          <w:lang w:val="en-AU"/>
+        </w:rPr>
+        <w:t>Review with the client</w:t>
+      </w:r>
+    </w:p>
+    <w:p>
+      <w:pPr>
+        <w:pStyle w:val="NoSpacing"/>
+        <w:numPr>
+          <w:ilvl w:val="6"/>
+          <w:numId w:val="4"/>
+        </w:numPr>
+        <w:rPr>
+          <w:rFonts w:ascii="Arial" w:hAnsi="Arial" w:cs="Arial"/>
+          <w:sz w:val="24"/>
+          <w:szCs w:val="24"/>
+          <w:lang w:val="en-AU"/>
+        </w:rPr>
+      </w:pPr>
+      <w:r>
+        <w:rPr>
+          <w:rFonts w:ascii="Arial" w:hAnsi="Arial" w:cs="Arial"/>
+          <w:sz w:val="24"/>
+          <w:szCs w:val="24"/>
+          <w:lang w:val="en-AU"/>
+        </w:rPr>
+        <w:t>Track All changes that affect scope and budget</w:t>
+      </w:r>
+    </w:p>
+    <w:p>
+      <w:pPr>
+        <w:pStyle w:val="NoSpacing"/>
+        <w:numPr>
+          <w:ilvl w:val="6"/>
+          <w:numId w:val="4"/>
+        </w:numPr>
+        <w:rPr>
+          <w:rFonts w:ascii="Arial" w:hAnsi="Arial" w:cs="Arial"/>
+          <w:sz w:val="24"/>
+          <w:szCs w:val="24"/>
+          <w:lang w:val="en-AU"/>
+        </w:rPr>
+      </w:pPr>
+      <w:r>
+        <w:rPr>
+          <w:rFonts w:ascii="Arial" w:hAnsi="Arial" w:cs="Arial"/>
+          <w:sz w:val="24"/>
+          <w:szCs w:val="24"/>
+          <w:lang w:val="en-AU"/>
+        </w:rPr>
+        <w:t>Track resource allocation</w:t>
+      </w:r>
+    </w:p>
+    <w:p>
+      <w:pPr>
+        <w:pStyle w:val="NoSpacing"/>
+        <w:numPr>
+          <w:ilvl w:val="4"/>
+          <w:numId w:val="4"/>
+        </w:numPr>
+        <w:rPr>
+          <w:rFonts w:ascii="Arial" w:hAnsi="Arial" w:cs="Arial"/>
+          <w:sz w:val="24"/>
+          <w:szCs w:val="24"/>
+          <w:lang w:val="en-AU"/>
+        </w:rPr>
+      </w:pPr>
+      <w:r>
+        <w:rPr>
+          <w:rFonts w:ascii="Arial" w:hAnsi="Arial" w:cs="Arial"/>
+          <w:sz w:val="24"/>
+          <w:szCs w:val="24"/>
+          <w:lang w:val="en-AU"/>
+        </w:rPr>
+        <w:t>Sprint Review &amp; Product Demo</w:t>
+      </w:r>
+    </w:p>
+    <w:p>
+      <w:pPr>
+        <w:pStyle w:val="NoSpacing"/>
+        <w:numPr>
+          <w:ilvl w:val="5"/>
+          <w:numId w:val="4"/>
+        </w:numPr>
+        <w:rPr>
+          <w:rFonts w:ascii="Arial" w:hAnsi="Arial" w:cs="Arial"/>
+          <w:sz w:val="24"/>
+          <w:szCs w:val="24"/>
+          <w:lang w:val="en-AU"/>
+        </w:rPr>
+      </w:pPr>
+      <w:r>
+        <w:rPr>
+          <w:rFonts w:ascii="Arial" w:hAnsi="Arial" w:cs="Arial"/>
+          <w:sz w:val="24"/>
+          <w:szCs w:val="24"/>
+          <w:lang w:val="en-AU"/>
+        </w:rPr>
+        <w:t xml:space="preserve">Present Sprint results to the </w:t>
+      </w:r>
+      <w:r>
+        <w:rPr>
+          <w:rFonts w:ascii="Arial" w:hAnsi="Arial" w:cs="Arial"/>
+          <w:sz w:val="24"/>
+          <w:szCs w:val="24"/>
+          <w:lang w:val="en-AU"/>
+        </w:rPr>
+        <w:t>client</w:t>
+      </w:r>
+      <w:r>
+        <w:rPr>
+          <w:rFonts w:ascii="Arial" w:hAnsi="Arial" w:cs="Arial"/>
+          <w:sz w:val="24"/>
+          <w:szCs w:val="24"/>
+          <w:lang w:val="en-AU"/>
+        </w:rPr>
+        <w:tab/>
+      </w:r>
+    </w:p>
+    <w:p>
+      <w:pPr>
+        <w:pStyle w:val="NoSpacing"/>
+        <w:numPr>
+          <w:ilvl w:val="5"/>
+          <w:numId w:val="4"/>
+        </w:numPr>
+        <w:rPr>
+          <w:rFonts w:ascii="Arial" w:hAnsi="Arial" w:cs="Arial"/>
+          <w:sz w:val="24"/>
+          <w:szCs w:val="24"/>
+          <w:lang w:val="en-AU"/>
+        </w:rPr>
+      </w:pPr>
+      <w:r>
+        <w:rPr>
+          <w:rFonts w:ascii="Arial" w:hAnsi="Arial" w:cs="Arial"/>
+          <w:sz w:val="24"/>
+          <w:szCs w:val="24"/>
+          <w:lang w:val="en-AU"/>
+        </w:rPr>
+        <w:t>Collect feedback and list requested changes</w:t>
+      </w:r>
+    </w:p>
+    <w:p>
+      <w:pPr>
+        <w:pStyle w:val="NoSpacing"/>
+        <w:numPr>
+          <w:ilvl w:val="4"/>
+          <w:numId w:val="4"/>
+        </w:numPr>
+        <w:rPr>
+          <w:rFonts w:ascii="Arial" w:hAnsi="Arial" w:cs="Arial"/>
+          <w:sz w:val="24"/>
+          <w:szCs w:val="24"/>
+          <w:lang w:val="en-AU"/>
+        </w:rPr>
+      </w:pPr>
+      <w:r>
+        <w:rPr>
+          <w:rFonts w:ascii="Arial" w:hAnsi="Arial" w:cs="Arial"/>
+          <w:sz w:val="24"/>
+          <w:szCs w:val="24"/>
+          <w:lang w:val="en-AU"/>
+        </w:rPr>
+        <w:t>Sprint Retrospective</w:t>
+      </w:r>
+    </w:p>
+    <w:p>
+      <w:pPr>
+        <w:pStyle w:val="NoSpacing"/>
+        <w:numPr>
+          <w:ilvl w:val="5"/>
+          <w:numId w:val="4"/>
+        </w:numPr>
+        <w:rPr>
+          <w:rFonts w:ascii="Arial" w:hAnsi="Arial" w:cs="Arial"/>
+          <w:sz w:val="24"/>
+          <w:szCs w:val="24"/>
+          <w:lang w:val="en-AU"/>
+        </w:rPr>
+      </w:pPr>
+      <w:r>
+        <w:rPr>
+          <w:rFonts w:ascii="Arial" w:hAnsi="Arial" w:cs="Arial"/>
+          <w:sz w:val="24"/>
+          <w:szCs w:val="24"/>
+          <w:lang w:val="en-AU"/>
+        </w:rPr>
+        <w:t>Analyse</w:t>
+      </w:r>
+      <w:r>
+        <w:rPr>
+          <w:rFonts w:ascii="Arial" w:hAnsi="Arial" w:cs="Arial"/>
+          <w:sz w:val="24"/>
+          <w:szCs w:val="24"/>
+          <w:lang w:val="en-AU"/>
+        </w:rPr>
+        <w:t xml:space="preserve"> team performance Development</w:t>
+      </w:r>
+    </w:p>
+    <w:p>
+      <w:pPr>
+        <w:pStyle w:val="NoSpacing"/>
+        <w:numPr>
+          <w:ilvl w:val="5"/>
+          <w:numId w:val="4"/>
+        </w:numPr>
+        <w:rPr>
+          <w:rFonts w:ascii="Arial" w:hAnsi="Arial" w:cs="Arial"/>
+          <w:sz w:val="24"/>
+          <w:szCs w:val="24"/>
+          <w:lang w:val="en-AU"/>
+        </w:rPr>
+      </w:pPr>
+      <w:r>
+        <w:rPr>
+          <w:rFonts w:ascii="Arial" w:hAnsi="Arial" w:cs="Arial"/>
+          <w:sz w:val="24"/>
+          <w:szCs w:val="24"/>
+          <w:lang w:val="en-AU"/>
+        </w:rPr>
+        <w:t>Identification of improvements for the next Sprint</w:t>
       </w:r>
     </w:p>
     <w:p>
@@ -2187,103 +3185,55 @@
           <w:szCs w:val="24"/>
           <w:lang w:val="en-AU"/>
         </w:rPr>
-        <w:t>Staff training and documentation</w:t>
-      </w:r>
-    </w:p>
-    <w:p>
-      <w:pPr>
-        <w:pStyle w:val="NoSpacing"/>
-        <w:numPr>
-          <w:ilvl w:val="4"/>
-          <w:numId w:val="4"/>
-        </w:numPr>
-        <w:rPr>
-          <w:rFonts w:ascii="Arial" w:hAnsi="Arial" w:cs="Arial"/>
-          <w:sz w:val="24"/>
-          <w:szCs w:val="24"/>
-          <w:lang w:val="en-AU"/>
-        </w:rPr>
-      </w:pPr>
-      <w:r>
-        <w:rPr>
-          <w:rFonts w:ascii="Arial" w:hAnsi="Arial" w:cs="Arial"/>
-          <w:sz w:val="24"/>
-          <w:szCs w:val="24"/>
-          <w:lang w:val="en-AU"/>
-        </w:rPr>
-        <w:t>Design a training plan</w:t>
-      </w:r>
-    </w:p>
-    <w:p>
-      <w:pPr>
-        <w:pStyle w:val="NoSpacing"/>
-        <w:numPr>
-          <w:ilvl w:val="4"/>
-          <w:numId w:val="4"/>
-        </w:numPr>
-        <w:rPr>
-          <w:rFonts w:ascii="Arial" w:hAnsi="Arial" w:cs="Arial"/>
-          <w:sz w:val="24"/>
-          <w:szCs w:val="24"/>
-          <w:lang w:val="en-AU"/>
-        </w:rPr>
-      </w:pPr>
-      <w:r>
-        <w:rPr>
-          <w:rFonts w:ascii="Arial" w:hAnsi="Arial" w:cs="Arial"/>
-          <w:sz w:val="24"/>
-          <w:szCs w:val="24"/>
-          <w:lang w:val="en-AU"/>
-        </w:rPr>
-        <w:t>Prepare training sessions, user manuals, and reference guides</w:t>
-      </w:r>
-    </w:p>
-    <w:p>
-      <w:pPr>
-        <w:pStyle w:val="NoSpacing"/>
-        <w:numPr>
-          <w:ilvl w:val="4"/>
-          <w:numId w:val="4"/>
-        </w:numPr>
-        <w:rPr>
-          <w:rFonts w:ascii="Arial" w:hAnsi="Arial" w:cs="Arial"/>
-          <w:sz w:val="24"/>
-          <w:szCs w:val="24"/>
-          <w:lang w:val="en-AU"/>
-        </w:rPr>
-      </w:pPr>
-      <w:r>
-        <w:rPr>
-          <w:rFonts w:ascii="Arial" w:hAnsi="Arial" w:cs="Arial"/>
-          <w:sz w:val="24"/>
-          <w:szCs w:val="24"/>
-          <w:lang w:val="en-AU"/>
-        </w:rPr>
-        <w:t>Organize training sessions</w:t>
-      </w:r>
-    </w:p>
-    <w:p>
-      <w:pPr>
-        <w:pStyle w:val="NoSpacing"/>
-        <w:numPr>
-          <w:ilvl w:val="4"/>
-          <w:numId w:val="4"/>
-        </w:numPr>
-        <w:rPr>
-          <w:rFonts w:ascii="Arial" w:hAnsi="Arial" w:cs="Arial"/>
-          <w:sz w:val="24"/>
-          <w:szCs w:val="24"/>
-          <w:lang w:val="en-AU"/>
-        </w:rPr>
-      </w:pPr>
-      <w:r>
-        <w:rPr>
-          <w:rFonts w:ascii="Arial" w:hAnsi="Arial" w:cs="Arial"/>
-          <w:sz w:val="24"/>
-          <w:szCs w:val="24"/>
-          <w:lang w:val="en-AU"/>
-        </w:rPr>
-        <w:t>Conduct training sessions</w:t>
+        <w:t>Final Integration and Deployment</w:t>
+      </w:r>
+    </w:p>
+    <w:p>
+      <w:pPr>
+        <w:pStyle w:val="NoSpacing"/>
+        <w:numPr>
+          <w:ilvl w:val="4"/>
+          <w:numId w:val="4"/>
+        </w:numPr>
+        <w:rPr>
+          <w:rFonts w:ascii="Arial" w:hAnsi="Arial" w:cs="Arial"/>
+          <w:sz w:val="24"/>
+          <w:szCs w:val="24"/>
+          <w:lang w:val="en-AU"/>
+        </w:rPr>
+      </w:pPr>
+      <w:r>
+        <w:rPr>
+          <w:rFonts w:ascii="Arial" w:hAnsi="Arial" w:cs="Arial"/>
+          <w:sz w:val="24"/>
+          <w:szCs w:val="24"/>
+          <w:lang w:val="en-AU"/>
+        </w:rPr>
+        <w:t>Final site testing</w:t>
+      </w:r>
+    </w:p>
+    <w:p>
+      <w:pPr>
+        <w:pStyle w:val="NoSpacing"/>
+        <w:numPr>
+          <w:ilvl w:val="4"/>
+          <w:numId w:val="4"/>
+        </w:numPr>
+        <w:rPr>
+          <w:rFonts w:ascii="Arial" w:hAnsi="Arial" w:cs="Arial"/>
+          <w:sz w:val="24"/>
+          <w:szCs w:val="24"/>
+          <w:lang w:val="en-AU"/>
+        </w:rPr>
+      </w:pPr>
+      <w:r>
+        <w:rPr>
+          <w:rFonts w:ascii="Arial" w:hAnsi="Arial" w:cs="Arial"/>
+          <w:sz w:val="24"/>
+          <w:szCs w:val="24"/>
+          <w:lang w:val="en-AU"/>
+        </w:rPr>
+        <w:t>Final client approval</w:t>
       </w:r>
     </w:p>
     <w:p>
@@ -2308,7 +3258,250 @@
           <w:lang w:val="en-AU"/>
         </w:rPr>
         <w:lastRenderedPageBreak/>
-        <w:t>Collect feedback</w:t>
+        <w:t>Publication of the site to production</w:t>
+      </w:r>
+    </w:p>
+    <w:p>
+      <w:pPr>
+        <w:pStyle w:val="NoSpacing"/>
+        <w:numPr>
+          <w:ilvl w:val="4"/>
+          <w:numId w:val="4"/>
+        </w:numPr>
+        <w:rPr>
+          <w:rFonts w:ascii="Arial" w:hAnsi="Arial" w:cs="Arial"/>
+          <w:sz w:val="24"/>
+          <w:szCs w:val="24"/>
+          <w:lang w:val="en-AU"/>
+        </w:rPr>
+      </w:pPr>
+      <w:r>
+        <w:rPr>
+          <w:rFonts w:ascii="Arial" w:hAnsi="Arial" w:cs="Arial"/>
+          <w:sz w:val="24"/>
+          <w:szCs w:val="24"/>
+          <w:lang w:val="en-AU"/>
+        </w:rPr>
+        <w:t>Apply security policies</w:t>
+      </w:r>
+    </w:p>
+    <w:p>
+      <w:pPr>
+        <w:pStyle w:val="NoSpacing"/>
+        <w:numPr>
+          <w:ilvl w:val="4"/>
+          <w:numId w:val="4"/>
+        </w:numPr>
+        <w:rPr>
+          <w:rFonts w:ascii="Arial" w:hAnsi="Arial" w:cs="Arial"/>
+          <w:sz w:val="24"/>
+          <w:szCs w:val="24"/>
+          <w:lang w:val="en-AU"/>
+        </w:rPr>
+      </w:pPr>
+      <w:r>
+        <w:rPr>
+          <w:rFonts w:ascii="Arial" w:hAnsi="Arial" w:cs="Arial"/>
+          <w:sz w:val="24"/>
+          <w:szCs w:val="24"/>
+          <w:lang w:val="en-AU"/>
+        </w:rPr>
+        <w:t>Perform general and security testing</w:t>
+      </w:r>
+    </w:p>
+    <w:p>
+      <w:pPr>
+        <w:pStyle w:val="NoSpacing"/>
+        <w:numPr>
+          <w:ilvl w:val="3"/>
+          <w:numId w:val="4"/>
+        </w:numPr>
+        <w:rPr>
+          <w:rFonts w:ascii="Arial" w:hAnsi="Arial" w:cs="Arial"/>
+          <w:sz w:val="24"/>
+          <w:szCs w:val="24"/>
+          <w:lang w:val="en-AU"/>
+        </w:rPr>
+      </w:pPr>
+      <w:r>
+        <w:rPr>
+          <w:rFonts w:ascii="Arial" w:hAnsi="Arial" w:cs="Arial"/>
+          <w:sz w:val="24"/>
+          <w:szCs w:val="24"/>
+          <w:lang w:val="en-AU"/>
+        </w:rPr>
+        <w:t>Documentation</w:t>
+      </w:r>
+      <w:r>
+        <w:rPr>
+          <w:rFonts w:ascii="Arial" w:hAnsi="Arial" w:cs="Arial"/>
+          <w:sz w:val="24"/>
+          <w:szCs w:val="24"/>
+          <w:lang w:val="en-AU"/>
+        </w:rPr>
+        <w:t xml:space="preserve"> and training</w:t>
+      </w:r>
+    </w:p>
+    <w:p>
+      <w:pPr>
+        <w:pStyle w:val="NoSpacing"/>
+        <w:numPr>
+          <w:ilvl w:val="4"/>
+          <w:numId w:val="4"/>
+        </w:numPr>
+        <w:rPr>
+          <w:rFonts w:ascii="Arial" w:hAnsi="Arial" w:cs="Arial"/>
+          <w:sz w:val="24"/>
+          <w:szCs w:val="24"/>
+          <w:lang w:val="en-AU"/>
+        </w:rPr>
+      </w:pPr>
+      <w:r>
+        <w:rPr>
+          <w:rFonts w:ascii="Arial" w:hAnsi="Arial" w:cs="Arial"/>
+          <w:sz w:val="24"/>
+          <w:szCs w:val="24"/>
+          <w:lang w:val="en-AU"/>
+        </w:rPr>
+        <w:t>Create and deliver technical documentation, user manuals, and site administration</w:t>
+      </w:r>
+    </w:p>
+    <w:p>
+      <w:pPr>
+        <w:pStyle w:val="NoSpacing"/>
+        <w:numPr>
+          <w:ilvl w:val="4"/>
+          <w:numId w:val="4"/>
+        </w:numPr>
+        <w:rPr>
+          <w:rFonts w:ascii="Arial" w:hAnsi="Arial" w:cs="Arial"/>
+          <w:sz w:val="24"/>
+          <w:szCs w:val="24"/>
+          <w:lang w:val="en-AU"/>
+        </w:rPr>
+      </w:pPr>
+      <w:r>
+        <w:rPr>
+          <w:rFonts w:ascii="Arial" w:hAnsi="Arial" w:cs="Arial"/>
+          <w:sz w:val="24"/>
+          <w:szCs w:val="24"/>
+          <w:lang w:val="en-AU"/>
+        </w:rPr>
+        <w:t>Training the client's marketing team</w:t>
+      </w:r>
+    </w:p>
+    <w:p>
+      <w:pPr>
+        <w:pStyle w:val="NoSpacing"/>
+        <w:numPr>
+          <w:ilvl w:val="3"/>
+          <w:numId w:val="4"/>
+        </w:numPr>
+        <w:rPr>
+          <w:rFonts w:ascii="Arial" w:hAnsi="Arial" w:cs="Arial"/>
+          <w:sz w:val="24"/>
+          <w:szCs w:val="24"/>
+          <w:lang w:val="en-AU"/>
+        </w:rPr>
+      </w:pPr>
+      <w:r>
+        <w:rPr>
+          <w:rFonts w:ascii="Arial" w:hAnsi="Arial" w:cs="Arial"/>
+          <w:sz w:val="24"/>
+          <w:szCs w:val="24"/>
+          <w:lang w:val="en-AU"/>
+        </w:rPr>
+        <w:t>Project Building website</w:t>
+      </w:r>
+      <w:r>
+        <w:rPr>
+          <w:rFonts w:ascii="Arial" w:hAnsi="Arial" w:cs="Arial"/>
+          <w:sz w:val="24"/>
+          <w:szCs w:val="24"/>
+          <w:lang w:val="en-AU"/>
+        </w:rPr>
+        <w:t xml:space="preserve"> closure</w:t>
+      </w:r>
+    </w:p>
+    <w:p>
+      <w:pPr>
+        <w:pStyle w:val="NoSpacing"/>
+        <w:numPr>
+          <w:ilvl w:val="1"/>
+          <w:numId w:val="4"/>
+        </w:numPr>
+        <w:rPr>
+          <w:rFonts w:ascii="Arial" w:hAnsi="Arial" w:cs="Arial"/>
+          <w:sz w:val="24"/>
+          <w:szCs w:val="24"/>
+          <w:lang w:val="en-AU"/>
+        </w:rPr>
+      </w:pPr>
+      <w:r>
+        <w:rPr>
+          <w:rFonts w:ascii="Arial" w:hAnsi="Arial" w:cs="Arial"/>
+          <w:sz w:val="24"/>
+          <w:szCs w:val="24"/>
+          <w:lang w:val="en-AU"/>
+        </w:rPr>
+        <w:t>Control</w:t>
+      </w:r>
+    </w:p>
+    <w:p>
+      <w:pPr>
+        <w:pStyle w:val="NoSpacing"/>
+        <w:numPr>
+          <w:ilvl w:val="2"/>
+          <w:numId w:val="4"/>
+        </w:numPr>
+        <w:rPr>
+          <w:rFonts w:ascii="Arial" w:hAnsi="Arial" w:cs="Arial"/>
+          <w:sz w:val="24"/>
+          <w:szCs w:val="24"/>
+          <w:lang w:val="en-AU"/>
+        </w:rPr>
+      </w:pPr>
+      <w:r>
+        <w:rPr>
+          <w:rFonts w:ascii="Arial" w:hAnsi="Arial" w:cs="Arial"/>
+          <w:sz w:val="24"/>
+          <w:szCs w:val="24"/>
+          <w:lang w:val="en-AU"/>
+        </w:rPr>
+        <w:t>Project Management</w:t>
+      </w:r>
+      <w:r>
+        <w:rPr>
+          <w:rFonts w:ascii="Arial" w:hAnsi="Arial" w:cs="Arial"/>
+          <w:sz w:val="24"/>
+          <w:szCs w:val="24"/>
+          <w:lang w:val="en-AU"/>
+        </w:rPr>
+        <w:t xml:space="preserve"> Modernisation of systems</w:t>
+      </w:r>
+    </w:p>
+    <w:p>
+      <w:pPr>
+        <w:pStyle w:val="NoSpacing"/>
+        <w:numPr>
+          <w:ilvl w:val="2"/>
+          <w:numId w:val="4"/>
+        </w:numPr>
+        <w:rPr>
+          <w:rFonts w:ascii="Arial" w:hAnsi="Arial" w:cs="Arial"/>
+          <w:sz w:val="24"/>
+          <w:szCs w:val="24"/>
+          <w:lang w:val="en-AU"/>
+        </w:rPr>
+      </w:pPr>
+      <w:r>
+        <w:rPr>
+          <w:rFonts w:ascii="Arial" w:hAnsi="Arial" w:cs="Arial"/>
+          <w:sz w:val="24"/>
+          <w:szCs w:val="24"/>
+          <w:lang w:val="en-AU"/>
+        </w:rPr>
+        <w:t>Project Management</w:t>
       </w:r>
       <w:r>
         <w:rPr>
@@ -2319,1044 +3512,82 @@
         </w:rPr>
         <w:t xml:space="preserve"> </w:t>
       </w:r>
-    </w:p>
-    <w:p>
-      <w:pPr>
-        <w:pStyle w:val="NoSpacing"/>
+      <w:r>
+        <w:rPr>
+          <w:rFonts w:ascii="Arial" w:hAnsi="Arial" w:cs="Arial"/>
+          <w:sz w:val="24"/>
+          <w:szCs w:val="24"/>
+          <w:lang w:val="en-AU"/>
+        </w:rPr>
+        <w:t>Building a Modern website</w:t>
+      </w:r>
+    </w:p>
+    <w:p>
+      <w:pPr>
+        <w:pStyle w:val="ListParagraph"/>
         <w:numPr>
           <w:ilvl w:val="2"/>
           <w:numId w:val="4"/>
         </w:numPr>
         <w:rPr>
-          <w:rFonts w:ascii="Arial" w:hAnsi="Arial" w:cs="Arial"/>
-          <w:sz w:val="24"/>
-          <w:szCs w:val="24"/>
-          <w:lang w:val="en-AU"/>
-        </w:rPr>
-      </w:pPr>
-      <w:r>
-        <w:rPr>
-          <w:rFonts w:ascii="Arial" w:hAnsi="Arial" w:cs="Arial"/>
-          <w:sz w:val="24"/>
-          <w:szCs w:val="24"/>
-          <w:lang w:val="en-AU"/>
-        </w:rPr>
-        <w:t>Team Building a Modern website</w:t>
-      </w:r>
-      <w:r>
-        <w:rPr>
-          <w:rFonts w:ascii="Arial" w:hAnsi="Arial" w:cs="Arial"/>
-          <w:sz w:val="24"/>
-          <w:szCs w:val="24"/>
-          <w:lang w:val="en-AU"/>
-        </w:rPr>
-        <w:t xml:space="preserve"> Kickoff Meeting</w:t>
-      </w:r>
-    </w:p>
-    <w:p>
-      <w:pPr>
-        <w:pStyle w:val="NoSpacing"/>
-        <w:numPr>
-          <w:ilvl w:val="3"/>
-          <w:numId w:val="4"/>
-        </w:numPr>
-        <w:rPr>
-          <w:rFonts w:ascii="Arial" w:hAnsi="Arial" w:cs="Arial"/>
-          <w:sz w:val="24"/>
-          <w:szCs w:val="24"/>
-          <w:lang w:val="en-AU"/>
-        </w:rPr>
-      </w:pPr>
-      <w:r>
-        <w:rPr>
-          <w:rFonts w:ascii="Arial" w:hAnsi="Arial" w:cs="Arial"/>
-          <w:sz w:val="24"/>
-          <w:szCs w:val="24"/>
-          <w:lang w:val="en-AU"/>
-        </w:rPr>
-        <w:t>Sprint Planning</w:t>
-      </w:r>
-    </w:p>
-    <w:p>
-      <w:pPr>
-        <w:pStyle w:val="NoSpacing"/>
-        <w:numPr>
-          <w:ilvl w:val="4"/>
-          <w:numId w:val="4"/>
-        </w:numPr>
-        <w:rPr>
-          <w:rFonts w:ascii="Arial" w:hAnsi="Arial" w:cs="Arial"/>
-          <w:sz w:val="24"/>
-          <w:szCs w:val="24"/>
-          <w:lang w:val="en-AU"/>
-        </w:rPr>
-      </w:pPr>
-      <w:r>
-        <w:rPr>
-          <w:rFonts w:ascii="Arial" w:hAnsi="Arial" w:cs="Arial"/>
-          <w:sz w:val="24"/>
-          <w:szCs w:val="24"/>
-          <w:lang w:val="en-AU"/>
-        </w:rPr>
-        <w:t>Define product backlog</w:t>
-      </w:r>
-    </w:p>
-    <w:p>
-      <w:pPr>
-        <w:pStyle w:val="NoSpacing"/>
-        <w:numPr>
-          <w:ilvl w:val="4"/>
-          <w:numId w:val="4"/>
-        </w:numPr>
-        <w:rPr>
-          <w:rFonts w:ascii="Arial" w:hAnsi="Arial" w:cs="Arial"/>
-          <w:sz w:val="24"/>
-          <w:szCs w:val="24"/>
-          <w:lang w:val="en-AU"/>
-        </w:rPr>
-      </w:pPr>
-      <w:r>
-        <w:rPr>
-          <w:rFonts w:ascii="Arial" w:hAnsi="Arial" w:cs="Arial"/>
-          <w:sz w:val="24"/>
-          <w:szCs w:val="24"/>
-          <w:lang w:val="en-AU"/>
-        </w:rPr>
-        <w:t>Create story points, prioritize tasks, and estimate effort</w:t>
-      </w:r>
-    </w:p>
-    <w:p>
-      <w:pPr>
-        <w:pStyle w:val="NoSpacing"/>
-        <w:numPr>
-          <w:ilvl w:val="4"/>
-          <w:numId w:val="4"/>
-        </w:numPr>
-        <w:rPr>
-          <w:rFonts w:ascii="Arial" w:hAnsi="Arial" w:cs="Arial"/>
-          <w:sz w:val="24"/>
-          <w:szCs w:val="24"/>
-          <w:lang w:val="en-AU"/>
-        </w:rPr>
-      </w:pPr>
-      <w:r>
-        <w:rPr>
-          <w:rFonts w:ascii="Arial" w:hAnsi="Arial" w:cs="Arial"/>
-          <w:sz w:val="24"/>
-          <w:szCs w:val="24"/>
-          <w:lang w:val="en-AU"/>
-        </w:rPr>
-        <w:t>Plan Sprints</w:t>
-      </w:r>
-    </w:p>
-    <w:p>
-      <w:pPr>
-        <w:pStyle w:val="NoSpacing"/>
-        <w:numPr>
-          <w:ilvl w:val="4"/>
-          <w:numId w:val="4"/>
-        </w:numPr>
-        <w:rPr>
-          <w:rFonts w:ascii="Arial" w:hAnsi="Arial" w:cs="Arial"/>
-          <w:sz w:val="24"/>
-          <w:szCs w:val="24"/>
-          <w:lang w:val="en-AU"/>
-        </w:rPr>
-      </w:pPr>
-      <w:r>
-        <w:rPr>
-          <w:rFonts w:ascii="Arial" w:hAnsi="Arial" w:cs="Arial"/>
-          <w:sz w:val="24"/>
-          <w:szCs w:val="24"/>
-          <w:lang w:val="en-AU"/>
-        </w:rPr>
-        <w:t>Define objectives</w:t>
-      </w:r>
-    </w:p>
-    <w:p>
-      <w:pPr>
-        <w:pStyle w:val="NoSpacing"/>
-        <w:numPr>
-          <w:ilvl w:val="4"/>
-          <w:numId w:val="4"/>
-        </w:numPr>
-        <w:rPr>
-          <w:rFonts w:ascii="Arial" w:hAnsi="Arial" w:cs="Arial"/>
-          <w:sz w:val="24"/>
-          <w:szCs w:val="24"/>
-          <w:lang w:val="en-AU"/>
-        </w:rPr>
-      </w:pPr>
-      <w:r>
-        <w:rPr>
-          <w:rFonts w:ascii="Arial" w:hAnsi="Arial" w:cs="Arial"/>
-          <w:sz w:val="24"/>
-          <w:szCs w:val="24"/>
-          <w:lang w:val="en-AU"/>
-        </w:rPr>
-        <w:t>Define Sprint durations</w:t>
-      </w:r>
-    </w:p>
-    <w:p>
-      <w:pPr>
-        <w:pStyle w:val="NoSpacing"/>
-        <w:numPr>
-          <w:ilvl w:val="4"/>
-          <w:numId w:val="4"/>
-        </w:numPr>
-        <w:rPr>
-          <w:rFonts w:ascii="Arial" w:hAnsi="Arial" w:cs="Arial"/>
-          <w:sz w:val="24"/>
-          <w:szCs w:val="24"/>
-          <w:lang w:val="en-AU"/>
-        </w:rPr>
-      </w:pPr>
-      <w:r>
-        <w:rPr>
-          <w:rFonts w:ascii="Arial" w:hAnsi="Arial" w:cs="Arial"/>
-          <w:sz w:val="24"/>
-          <w:szCs w:val="24"/>
-          <w:lang w:val="en-AU"/>
-        </w:rPr>
-        <w:t>Define deliverables</w:t>
-      </w:r>
-    </w:p>
-    <w:p>
-      <w:pPr>
-        <w:pStyle w:val="NoSpacing"/>
-        <w:numPr>
-          <w:ilvl w:val="4"/>
-          <w:numId w:val="4"/>
-        </w:numPr>
-        <w:rPr>
-          <w:rFonts w:ascii="Arial" w:hAnsi="Arial" w:cs="Arial"/>
-          <w:sz w:val="24"/>
-          <w:szCs w:val="24"/>
-          <w:lang w:val="en-AU"/>
-        </w:rPr>
-      </w:pPr>
-      <w:r>
-        <w:rPr>
-          <w:rFonts w:ascii="Arial" w:hAnsi="Arial" w:cs="Arial"/>
-          <w:sz w:val="24"/>
-          <w:szCs w:val="24"/>
-          <w:lang w:val="en-AU"/>
-        </w:rPr>
-        <w:t>Research appropriate technologies and frameworks for the project</w:t>
-      </w:r>
-    </w:p>
-    <w:p>
-      <w:pPr>
-        <w:pStyle w:val="NoSpacing"/>
-        <w:numPr>
-          <w:ilvl w:val="4"/>
-          <w:numId w:val="4"/>
-        </w:numPr>
-        <w:rPr>
-          <w:rFonts w:ascii="Arial" w:hAnsi="Arial" w:cs="Arial"/>
-          <w:sz w:val="24"/>
-          <w:szCs w:val="24"/>
-          <w:lang w:val="en-AU"/>
-        </w:rPr>
-      </w:pPr>
-      <w:r>
-        <w:rPr>
-          <w:rFonts w:ascii="Arial" w:hAnsi="Arial" w:cs="Arial"/>
-          <w:sz w:val="24"/>
-          <w:szCs w:val="24"/>
-          <w:lang w:val="en-AU"/>
-        </w:rPr>
-        <w:t>Design a connection to the cloud database</w:t>
-      </w:r>
-    </w:p>
-    <w:p>
-      <w:pPr>
-        <w:pStyle w:val="NoSpacing"/>
-        <w:numPr>
-          <w:ilvl w:val="4"/>
-          <w:numId w:val="4"/>
-        </w:numPr>
-        <w:rPr>
-          <w:rFonts w:ascii="Arial" w:hAnsi="Arial" w:cs="Arial"/>
-          <w:sz w:val="24"/>
-          <w:szCs w:val="24"/>
-          <w:lang w:val="en-AU"/>
-        </w:rPr>
-      </w:pPr>
-      <w:r>
-        <w:rPr>
-          <w:rFonts w:ascii="Arial" w:hAnsi="Arial" w:cs="Arial"/>
-          <w:sz w:val="24"/>
-          <w:szCs w:val="24"/>
-          <w:lang w:val="en-AU"/>
-        </w:rPr>
-        <w:t>Perform proofs of concept and connection to the cloud database</w:t>
-      </w:r>
-    </w:p>
-    <w:p>
-      <w:pPr>
-        <w:pStyle w:val="NoSpacing"/>
-        <w:numPr>
-          <w:ilvl w:val="4"/>
-          <w:numId w:val="4"/>
-        </w:numPr>
-        <w:rPr>
-          <w:rFonts w:ascii="Arial" w:hAnsi="Arial" w:cs="Arial"/>
-          <w:sz w:val="24"/>
-          <w:szCs w:val="24"/>
-          <w:lang w:val="en-AU"/>
-        </w:rPr>
-      </w:pPr>
-      <w:r>
-        <w:rPr>
-          <w:rFonts w:ascii="Arial" w:hAnsi="Arial" w:cs="Arial"/>
-          <w:sz w:val="24"/>
-          <w:szCs w:val="24"/>
-          <w:lang w:val="en-AU"/>
-        </w:rPr>
-        <w:t>Choose technologies and frameworks</w:t>
-      </w:r>
-    </w:p>
-    <w:p>
-      <w:pPr>
-        <w:pStyle w:val="NoSpacing"/>
-        <w:numPr>
-          <w:ilvl w:val="4"/>
-          <w:numId w:val="4"/>
-        </w:numPr>
-        <w:rPr>
-          <w:rFonts w:ascii="Arial" w:hAnsi="Arial" w:cs="Arial"/>
-          <w:sz w:val="24"/>
-          <w:szCs w:val="24"/>
-          <w:lang w:val="en-AU"/>
-        </w:rPr>
-      </w:pPr>
-      <w:r>
-        <w:rPr>
-          <w:rFonts w:ascii="Arial" w:hAnsi="Arial" w:cs="Arial"/>
-          <w:sz w:val="24"/>
-          <w:szCs w:val="24"/>
-          <w:lang w:val="en-AU"/>
-        </w:rPr>
-        <w:t>Review and validate with the client</w:t>
-      </w:r>
-    </w:p>
-    <w:p>
-      <w:pPr>
-        <w:pStyle w:val="NoSpacing"/>
-        <w:numPr>
-          <w:ilvl w:val="4"/>
-          <w:numId w:val="4"/>
-        </w:numPr>
-        <w:rPr>
-          <w:rFonts w:ascii="Arial" w:hAnsi="Arial" w:cs="Arial"/>
-          <w:sz w:val="24"/>
-          <w:szCs w:val="24"/>
-          <w:lang w:val="en-AU"/>
-        </w:rPr>
-      </w:pPr>
-      <w:r>
-        <w:rPr>
-          <w:rFonts w:ascii="Arial" w:hAnsi="Arial" w:cs="Arial"/>
-          <w:sz w:val="24"/>
-          <w:szCs w:val="24"/>
-          <w:lang w:val="en-AU"/>
-        </w:rPr>
-        <w:t>Sign a compliance certificate</w:t>
-      </w:r>
-    </w:p>
-    <w:p>
-      <w:pPr>
-        <w:pStyle w:val="NoSpacing"/>
-        <w:numPr>
-          <w:ilvl w:val="4"/>
-          <w:numId w:val="4"/>
-        </w:numPr>
-        <w:rPr>
-          <w:rFonts w:ascii="Arial" w:hAnsi="Arial" w:cs="Arial"/>
-          <w:sz w:val="24"/>
-          <w:szCs w:val="24"/>
-          <w:lang w:val="en-AU"/>
-        </w:rPr>
-      </w:pPr>
-      <w:r>
-        <w:rPr>
-          <w:rFonts w:ascii="Arial" w:hAnsi="Arial" w:cs="Arial"/>
-          <w:sz w:val="24"/>
-          <w:szCs w:val="24"/>
-          <w:lang w:val="en-AU"/>
-        </w:rPr>
-        <w:t>Acquire licenses</w:t>
-      </w:r>
-    </w:p>
-    <w:p>
-      <w:pPr>
-        <w:pStyle w:val="NoSpacing"/>
-        <w:numPr>
-          <w:ilvl w:val="4"/>
-          <w:numId w:val="4"/>
-        </w:numPr>
-        <w:rPr>
-          <w:rFonts w:ascii="Arial" w:hAnsi="Arial" w:cs="Arial"/>
-          <w:sz w:val="24"/>
-          <w:szCs w:val="24"/>
-          <w:lang w:val="en-AU"/>
-        </w:rPr>
-      </w:pPr>
-      <w:r>
-        <w:rPr>
-          <w:rFonts w:ascii="Arial" w:hAnsi="Arial" w:cs="Arial"/>
-          <w:sz w:val="24"/>
-          <w:szCs w:val="24"/>
-          <w:lang w:val="en-AU"/>
-        </w:rPr>
-        <w:t>Sign agreements with suppliers</w:t>
-      </w:r>
-    </w:p>
-    <w:p>
-      <w:pPr>
-        <w:pStyle w:val="NoSpacing"/>
-        <w:numPr>
-          <w:ilvl w:val="3"/>
-          <w:numId w:val="4"/>
-        </w:numPr>
-        <w:rPr>
-          <w:rFonts w:ascii="Arial" w:hAnsi="Arial" w:cs="Arial"/>
-          <w:sz w:val="24"/>
-          <w:szCs w:val="24"/>
-          <w:lang w:val="en-AU"/>
-        </w:rPr>
-      </w:pPr>
-      <w:r>
-        <w:rPr>
-          <w:rFonts w:ascii="Arial" w:hAnsi="Arial" w:cs="Arial"/>
-          <w:sz w:val="24"/>
-          <w:szCs w:val="24"/>
-          <w:lang w:val="en-AU"/>
-        </w:rPr>
-        <w:t>Sprint Execution (Iteration)</w:t>
-      </w:r>
-    </w:p>
-    <w:p>
-      <w:pPr>
-        <w:pStyle w:val="NoSpacing"/>
-        <w:numPr>
-          <w:ilvl w:val="5"/>
-          <w:numId w:val="4"/>
-        </w:numPr>
-        <w:rPr>
-          <w:rFonts w:ascii="Arial" w:hAnsi="Arial" w:cs="Arial"/>
-          <w:sz w:val="24"/>
-          <w:szCs w:val="24"/>
-          <w:lang w:val="en-AU"/>
-        </w:rPr>
-      </w:pPr>
-      <w:r>
-        <w:rPr>
-          <w:rFonts w:ascii="Arial" w:hAnsi="Arial" w:cs="Arial"/>
-          <w:sz w:val="24"/>
-          <w:szCs w:val="24"/>
-          <w:lang w:val="en-AU"/>
-        </w:rPr>
-        <w:t>Daily Scrum meetings</w:t>
-      </w:r>
-    </w:p>
-    <w:p>
-      <w:pPr>
-        <w:pStyle w:val="NoSpacing"/>
-        <w:numPr>
-          <w:ilvl w:val="5"/>
-          <w:numId w:val="4"/>
-        </w:numPr>
-        <w:rPr>
-          <w:rFonts w:ascii="Arial" w:hAnsi="Arial" w:cs="Arial"/>
-          <w:sz w:val="24"/>
-          <w:szCs w:val="24"/>
-          <w:lang w:val="en-AU"/>
-        </w:rPr>
-      </w:pPr>
-      <w:r>
-        <w:rPr>
-          <w:rFonts w:ascii="Arial" w:hAnsi="Arial" w:cs="Arial"/>
-          <w:sz w:val="24"/>
-          <w:szCs w:val="24"/>
-          <w:lang w:val="en-AU"/>
-        </w:rPr>
-        <w:t>UI/UX Design</w:t>
-      </w:r>
-    </w:p>
-    <w:p>
-      <w:pPr>
-        <w:pStyle w:val="NoSpacing"/>
-        <w:numPr>
-          <w:ilvl w:val="5"/>
-          <w:numId w:val="4"/>
-        </w:numPr>
-        <w:rPr>
-          <w:rFonts w:ascii="Arial" w:hAnsi="Arial" w:cs="Arial"/>
-          <w:sz w:val="24"/>
-          <w:szCs w:val="24"/>
-          <w:lang w:val="en-AU"/>
-        </w:rPr>
-      </w:pPr>
-      <w:r>
-        <w:rPr>
-          <w:rFonts w:ascii="Arial" w:hAnsi="Arial" w:cs="Arial"/>
-          <w:sz w:val="24"/>
-          <w:szCs w:val="24"/>
-          <w:lang w:val="en-AU"/>
-        </w:rPr>
-        <w:t>Frontend Development</w:t>
-      </w:r>
-    </w:p>
-    <w:p>
-      <w:pPr>
-        <w:pStyle w:val="NoSpacing"/>
-        <w:numPr>
-          <w:ilvl w:val="5"/>
-          <w:numId w:val="4"/>
-        </w:numPr>
-        <w:rPr>
-          <w:rFonts w:ascii="Arial" w:hAnsi="Arial" w:cs="Arial"/>
-          <w:sz w:val="24"/>
-          <w:szCs w:val="24"/>
-          <w:lang w:val="en-AU"/>
-        </w:rPr>
-      </w:pPr>
-      <w:r>
-        <w:rPr>
-          <w:rFonts w:ascii="Arial" w:hAnsi="Arial" w:cs="Arial"/>
-          <w:sz w:val="24"/>
-          <w:szCs w:val="24"/>
-          <w:lang w:val="en-AU"/>
-        </w:rPr>
-        <w:t>Backend Development</w:t>
-      </w:r>
-    </w:p>
-    <w:p>
-      <w:pPr>
-        <w:pStyle w:val="NoSpacing"/>
-        <w:numPr>
-          <w:ilvl w:val="5"/>
-          <w:numId w:val="4"/>
-        </w:numPr>
-        <w:rPr>
-          <w:rFonts w:ascii="Arial" w:hAnsi="Arial" w:cs="Arial"/>
-          <w:sz w:val="24"/>
-          <w:szCs w:val="24"/>
-          <w:lang w:val="en-AU"/>
-        </w:rPr>
-      </w:pPr>
-      <w:r>
-        <w:rPr>
-          <w:rFonts w:ascii="Arial" w:hAnsi="Arial" w:cs="Arial"/>
-          <w:sz w:val="24"/>
-          <w:szCs w:val="24"/>
-          <w:lang w:val="en-AU"/>
-        </w:rPr>
-        <w:t>Functionality and usability testing</w:t>
-      </w:r>
-    </w:p>
-    <w:p>
-      <w:pPr>
-        <w:pStyle w:val="NoSpacing"/>
-        <w:numPr>
-          <w:ilvl w:val="5"/>
-          <w:numId w:val="4"/>
-        </w:numPr>
-        <w:rPr>
-          <w:rFonts w:ascii="Arial" w:hAnsi="Arial" w:cs="Arial"/>
-          <w:sz w:val="24"/>
-          <w:szCs w:val="24"/>
-          <w:lang w:val="en-AU"/>
-        </w:rPr>
-      </w:pPr>
-      <w:r>
-        <w:rPr>
-          <w:rFonts w:ascii="Arial" w:hAnsi="Arial" w:cs="Arial"/>
-          <w:sz w:val="24"/>
-          <w:szCs w:val="24"/>
-          <w:lang w:val="en-AU"/>
-        </w:rPr>
-        <w:t>Review with the client</w:t>
-      </w:r>
-    </w:p>
-    <w:p>
-      <w:pPr>
-        <w:pStyle w:val="NoSpacing"/>
-        <w:numPr>
-          <w:ilvl w:val="4"/>
-          <w:numId w:val="4"/>
-        </w:numPr>
-        <w:rPr>
-          <w:rFonts w:ascii="Arial" w:hAnsi="Arial" w:cs="Arial"/>
-          <w:sz w:val="24"/>
-          <w:szCs w:val="24"/>
-          <w:lang w:val="en-AU"/>
-        </w:rPr>
-      </w:pPr>
-      <w:r>
-        <w:rPr>
-          <w:rFonts w:ascii="Arial" w:hAnsi="Arial" w:cs="Arial"/>
-          <w:sz w:val="24"/>
-          <w:szCs w:val="24"/>
-          <w:lang w:val="en-AU"/>
-        </w:rPr>
-        <w:t>Sprint Review &amp; Product Demo</w:t>
-      </w:r>
-    </w:p>
-    <w:p>
-      <w:pPr>
-        <w:pStyle w:val="NoSpacing"/>
-        <w:numPr>
-          <w:ilvl w:val="5"/>
-          <w:numId w:val="4"/>
-        </w:numPr>
-        <w:rPr>
-          <w:rFonts w:ascii="Arial" w:hAnsi="Arial" w:cs="Arial"/>
-          <w:sz w:val="24"/>
-          <w:szCs w:val="24"/>
-          <w:lang w:val="en-AU"/>
-        </w:rPr>
-      </w:pPr>
-      <w:r>
-        <w:rPr>
-          <w:rFonts w:ascii="Arial" w:hAnsi="Arial" w:cs="Arial"/>
-          <w:sz w:val="24"/>
-          <w:szCs w:val="24"/>
-          <w:lang w:val="en-AU"/>
-        </w:rPr>
-        <w:t>Present Sprint results to the client</w:t>
-      </w:r>
-    </w:p>
-    <w:p>
-      <w:pPr>
-        <w:pStyle w:val="NoSpacing"/>
-        <w:numPr>
-          <w:ilvl w:val="5"/>
-          <w:numId w:val="4"/>
-        </w:numPr>
-        <w:rPr>
-          <w:rFonts w:ascii="Arial" w:hAnsi="Arial" w:cs="Arial"/>
-          <w:sz w:val="24"/>
-          <w:szCs w:val="24"/>
-          <w:lang w:val="en-AU"/>
-        </w:rPr>
-      </w:pPr>
-      <w:r>
-        <w:rPr>
-          <w:rFonts w:ascii="Arial" w:hAnsi="Arial" w:cs="Arial"/>
-          <w:sz w:val="24"/>
-          <w:szCs w:val="24"/>
-          <w:lang w:val="en-AU"/>
-        </w:rPr>
-        <w:t>Collect feedback and list requested changes</w:t>
-      </w:r>
-    </w:p>
-    <w:p>
-      <w:pPr>
-        <w:pStyle w:val="NoSpacing"/>
-        <w:numPr>
-          <w:ilvl w:val="4"/>
-          <w:numId w:val="4"/>
-        </w:numPr>
-        <w:rPr>
-          <w:rFonts w:ascii="Arial" w:hAnsi="Arial" w:cs="Arial"/>
-          <w:sz w:val="24"/>
-          <w:szCs w:val="24"/>
-          <w:lang w:val="en-AU"/>
-        </w:rPr>
-      </w:pPr>
-      <w:r>
-        <w:rPr>
-          <w:rFonts w:ascii="Arial" w:hAnsi="Arial" w:cs="Arial"/>
-          <w:sz w:val="24"/>
-          <w:szCs w:val="24"/>
-          <w:lang w:val="en-AU"/>
-        </w:rPr>
-        <w:t>Sprint Retrospective</w:t>
-      </w:r>
-    </w:p>
-    <w:p>
-      <w:pPr>
-        <w:pStyle w:val="NoSpacing"/>
-        <w:numPr>
-          <w:ilvl w:val="5"/>
-          <w:numId w:val="4"/>
-        </w:numPr>
-        <w:rPr>
-          <w:rFonts w:ascii="Arial" w:hAnsi="Arial" w:cs="Arial"/>
-          <w:sz w:val="24"/>
-          <w:szCs w:val="24"/>
-          <w:lang w:val="en-AU"/>
-        </w:rPr>
-      </w:pPr>
-      <w:r>
-        <w:rPr>
-          <w:rFonts w:ascii="Arial" w:hAnsi="Arial" w:cs="Arial"/>
-          <w:sz w:val="24"/>
-          <w:szCs w:val="24"/>
-          <w:lang w:val="en-AU"/>
-        </w:rPr>
-        <w:t>Analyse</w:t>
-      </w:r>
-      <w:r>
-        <w:rPr>
-          <w:rFonts w:ascii="Arial" w:hAnsi="Arial" w:cs="Arial"/>
-          <w:sz w:val="24"/>
-          <w:szCs w:val="24"/>
-          <w:lang w:val="en-AU"/>
-        </w:rPr>
-        <w:t xml:space="preserve"> team performance Development</w:t>
-      </w:r>
-    </w:p>
-    <w:p>
-      <w:pPr>
-        <w:pStyle w:val="NoSpacing"/>
-        <w:numPr>
-          <w:ilvl w:val="5"/>
-          <w:numId w:val="4"/>
-        </w:numPr>
-        <w:rPr>
-          <w:rFonts w:ascii="Arial" w:hAnsi="Arial" w:cs="Arial"/>
-          <w:sz w:val="24"/>
-          <w:szCs w:val="24"/>
-          <w:lang w:val="en-AU"/>
-        </w:rPr>
-      </w:pPr>
-      <w:r>
-        <w:rPr>
-          <w:rFonts w:ascii="Arial" w:hAnsi="Arial" w:cs="Arial"/>
-          <w:sz w:val="24"/>
-          <w:szCs w:val="24"/>
-          <w:lang w:val="en-AU"/>
-        </w:rPr>
-        <w:t>Identification of improvements for the next Sprint</w:t>
-      </w:r>
-    </w:p>
-    <w:p>
-      <w:pPr>
-        <w:pStyle w:val="NoSpacing"/>
-        <w:numPr>
-          <w:ilvl w:val="3"/>
-          <w:numId w:val="4"/>
-        </w:numPr>
-        <w:rPr>
-          <w:rFonts w:ascii="Arial" w:hAnsi="Arial" w:cs="Arial"/>
-          <w:sz w:val="24"/>
-          <w:szCs w:val="24"/>
-          <w:lang w:val="en-AU"/>
-        </w:rPr>
-      </w:pPr>
-      <w:r>
-        <w:rPr>
-          <w:rFonts w:ascii="Arial" w:hAnsi="Arial" w:cs="Arial"/>
-          <w:sz w:val="24"/>
-          <w:szCs w:val="24"/>
-          <w:lang w:val="en-AU"/>
-        </w:rPr>
-        <w:t>Final Integration and Deployment</w:t>
-      </w:r>
-    </w:p>
-    <w:p>
-      <w:pPr>
-        <w:pStyle w:val="NoSpacing"/>
-        <w:numPr>
-          <w:ilvl w:val="4"/>
-          <w:numId w:val="4"/>
-        </w:numPr>
-        <w:rPr>
-          <w:rFonts w:ascii="Arial" w:hAnsi="Arial" w:cs="Arial"/>
-          <w:sz w:val="24"/>
-          <w:szCs w:val="24"/>
-          <w:lang w:val="en-AU"/>
-        </w:rPr>
-      </w:pPr>
-      <w:r>
-        <w:rPr>
-          <w:rFonts w:ascii="Arial" w:hAnsi="Arial" w:cs="Arial"/>
-          <w:sz w:val="24"/>
-          <w:szCs w:val="24"/>
-          <w:lang w:val="en-AU"/>
-        </w:rPr>
-        <w:t>Final site testing</w:t>
-      </w:r>
-    </w:p>
-    <w:p>
-      <w:pPr>
-        <w:pStyle w:val="NoSpacing"/>
-        <w:numPr>
-          <w:ilvl w:val="4"/>
-          <w:numId w:val="4"/>
-        </w:numPr>
-        <w:rPr>
-          <w:rFonts w:ascii="Arial" w:hAnsi="Arial" w:cs="Arial"/>
-          <w:sz w:val="24"/>
-          <w:szCs w:val="24"/>
-          <w:lang w:val="en-AU"/>
-        </w:rPr>
-      </w:pPr>
-      <w:r>
-        <w:rPr>
-          <w:rFonts w:ascii="Arial" w:hAnsi="Arial" w:cs="Arial"/>
-          <w:sz w:val="24"/>
-          <w:szCs w:val="24"/>
-          <w:lang w:val="en-AU"/>
-        </w:rPr>
-        <w:t>Final client approval</w:t>
-      </w:r>
-    </w:p>
-    <w:p>
-      <w:pPr>
-        <w:pStyle w:val="NoSpacing"/>
-        <w:numPr>
-          <w:ilvl w:val="4"/>
-          <w:numId w:val="4"/>
-        </w:numPr>
-        <w:rPr>
-          <w:rFonts w:ascii="Arial" w:hAnsi="Arial" w:cs="Arial"/>
-          <w:sz w:val="24"/>
-          <w:szCs w:val="24"/>
-          <w:lang w:val="en-AU"/>
-        </w:rPr>
-      </w:pPr>
-      <w:r>
-        <w:rPr>
-          <w:rFonts w:ascii="Arial" w:hAnsi="Arial" w:cs="Arial"/>
-          <w:sz w:val="24"/>
-          <w:szCs w:val="24"/>
-          <w:lang w:val="en-AU"/>
-        </w:rPr>
-        <w:t>Publication of the site to production</w:t>
-      </w:r>
-    </w:p>
-    <w:p>
-      <w:pPr>
-        <w:pStyle w:val="NoSpacing"/>
-        <w:numPr>
-          <w:ilvl w:val="4"/>
-          <w:numId w:val="4"/>
-        </w:numPr>
-        <w:rPr>
-          <w:rFonts w:ascii="Arial" w:hAnsi="Arial" w:cs="Arial"/>
-          <w:sz w:val="24"/>
-          <w:szCs w:val="24"/>
-          <w:lang w:val="en-AU"/>
-        </w:rPr>
-      </w:pPr>
-      <w:r>
-        <w:rPr>
-          <w:rFonts w:ascii="Arial" w:hAnsi="Arial" w:cs="Arial"/>
-          <w:sz w:val="24"/>
-          <w:szCs w:val="24"/>
-          <w:lang w:val="en-AU"/>
-        </w:rPr>
-        <w:t>Apply security policies</w:t>
-      </w:r>
-    </w:p>
-    <w:p>
-      <w:pPr>
-        <w:pStyle w:val="NoSpacing"/>
-        <w:numPr>
-          <w:ilvl w:val="4"/>
-          <w:numId w:val="4"/>
-        </w:numPr>
-        <w:rPr>
-          <w:rFonts w:ascii="Arial" w:hAnsi="Arial" w:cs="Arial"/>
-          <w:sz w:val="24"/>
-          <w:szCs w:val="24"/>
-          <w:lang w:val="en-AU"/>
-        </w:rPr>
-      </w:pPr>
-      <w:r>
-        <w:rPr>
-          <w:rFonts w:ascii="Arial" w:hAnsi="Arial" w:cs="Arial"/>
-          <w:sz w:val="24"/>
-          <w:szCs w:val="24"/>
-          <w:lang w:val="en-AU"/>
-        </w:rPr>
-        <w:t>Perform general and security testing</w:t>
-      </w:r>
-    </w:p>
-    <w:p>
-      <w:pPr>
-        <w:pStyle w:val="NoSpacing"/>
-        <w:numPr>
-          <w:ilvl w:val="3"/>
-          <w:numId w:val="4"/>
-        </w:numPr>
-        <w:rPr>
-          <w:rFonts w:ascii="Arial" w:hAnsi="Arial" w:cs="Arial"/>
-          <w:sz w:val="24"/>
-          <w:szCs w:val="24"/>
-          <w:lang w:val="en-AU"/>
-        </w:rPr>
-      </w:pPr>
-      <w:r>
-        <w:rPr>
-          <w:rFonts w:ascii="Arial" w:hAnsi="Arial" w:cs="Arial"/>
-          <w:sz w:val="24"/>
-          <w:szCs w:val="24"/>
-          <w:lang w:val="en-AU"/>
-        </w:rPr>
-        <w:t>–</w:t>
-      </w:r>
-      <w:r>
-        <w:rPr>
-          <w:rFonts w:ascii="Arial" w:hAnsi="Arial" w:cs="Arial"/>
-          <w:sz w:val="24"/>
-          <w:szCs w:val="24"/>
-          <w:lang w:val="en-AU"/>
-        </w:rPr>
-        <w:t xml:space="preserve"> Documentation</w:t>
-      </w:r>
-      <w:r>
-        <w:rPr>
-          <w:rFonts w:ascii="Arial" w:hAnsi="Arial" w:cs="Arial"/>
-          <w:sz w:val="24"/>
-          <w:szCs w:val="24"/>
-          <w:lang w:val="en-AU"/>
-        </w:rPr>
-        <w:t xml:space="preserve"> and training</w:t>
-      </w:r>
-    </w:p>
-    <w:p>
-      <w:pPr>
-        <w:pStyle w:val="NoSpacing"/>
-        <w:numPr>
-          <w:ilvl w:val="4"/>
-          <w:numId w:val="4"/>
-        </w:numPr>
-        <w:rPr>
-          <w:rFonts w:ascii="Arial" w:hAnsi="Arial" w:cs="Arial"/>
-          <w:sz w:val="24"/>
-          <w:szCs w:val="24"/>
-          <w:lang w:val="en-AU"/>
-        </w:rPr>
-      </w:pPr>
-      <w:r>
-        <w:rPr>
-          <w:rFonts w:ascii="Arial" w:hAnsi="Arial" w:cs="Arial"/>
-          <w:sz w:val="24"/>
-          <w:szCs w:val="24"/>
-          <w:lang w:val="en-AU"/>
-        </w:rPr>
-        <w:t>Create and deliver technical documentation, user manuals, and site administration</w:t>
-      </w:r>
-    </w:p>
-    <w:p>
-      <w:pPr>
-        <w:pStyle w:val="NoSpacing"/>
-        <w:numPr>
-          <w:ilvl w:val="4"/>
-          <w:numId w:val="4"/>
-        </w:numPr>
-        <w:rPr>
-          <w:rFonts w:ascii="Arial" w:hAnsi="Arial" w:cs="Arial"/>
-          <w:sz w:val="24"/>
-          <w:szCs w:val="24"/>
-          <w:lang w:val="en-AU"/>
-        </w:rPr>
-      </w:pPr>
-      <w:r>
-        <w:rPr>
-          <w:rFonts w:ascii="Arial" w:hAnsi="Arial" w:cs="Arial"/>
-          <w:sz w:val="24"/>
-          <w:szCs w:val="24"/>
-          <w:lang w:val="en-AU"/>
-        </w:rPr>
-        <w:t>Training the client's marketing team</w:t>
-      </w:r>
-    </w:p>
-    <w:p>
-      <w:pPr>
-        <w:pStyle w:val="NoSpacing"/>
-        <w:numPr>
-          <w:ilvl w:val="3"/>
-          <w:numId w:val="4"/>
-        </w:numPr>
-        <w:rPr>
-          <w:rFonts w:ascii="Arial" w:hAnsi="Arial" w:cs="Arial"/>
-          <w:sz w:val="24"/>
-          <w:szCs w:val="24"/>
-          <w:lang w:val="en-AU"/>
-        </w:rPr>
-      </w:pPr>
-      <w:r>
-        <w:rPr>
-          <w:rFonts w:ascii="Arial" w:hAnsi="Arial" w:cs="Arial"/>
-          <w:sz w:val="24"/>
-          <w:szCs w:val="24"/>
-          <w:lang w:val="en-AU"/>
-        </w:rPr>
-        <w:lastRenderedPageBreak/>
-        <w:t>Project Building website</w:t>
-      </w:r>
-      <w:r>
-        <w:rPr>
-          <w:rFonts w:ascii="Arial" w:hAnsi="Arial" w:cs="Arial"/>
-          <w:sz w:val="24"/>
-          <w:szCs w:val="24"/>
-          <w:lang w:val="en-AU"/>
-        </w:rPr>
-        <w:t xml:space="preserve"> closure</w:t>
-      </w:r>
-    </w:p>
-    <w:p>
-      <w:pPr>
-        <w:pStyle w:val="NoSpacing"/>
-        <w:numPr>
-          <w:ilvl w:val="1"/>
-          <w:numId w:val="4"/>
-        </w:numPr>
-        <w:rPr>
-          <w:rFonts w:ascii="Arial" w:hAnsi="Arial" w:cs="Arial"/>
-          <w:sz w:val="24"/>
-          <w:szCs w:val="24"/>
-          <w:lang w:val="en-AU"/>
-        </w:rPr>
-      </w:pPr>
-      <w:r>
-        <w:rPr>
-          <w:rFonts w:ascii="Arial" w:hAnsi="Arial" w:cs="Arial"/>
-          <w:sz w:val="24"/>
-          <w:szCs w:val="24"/>
-          <w:lang w:val="en-AU"/>
-        </w:rPr>
-        <w:t>Control</w:t>
-      </w:r>
-    </w:p>
-    <w:p>
-      <w:pPr>
-        <w:pStyle w:val="NoSpacing"/>
+          <w:rFonts w:ascii="Arial" w:eastAsia="Calibri" w:hAnsi="Arial" w:cs="Arial"/>
+          <w:lang w:val="en-AU"/>
+        </w:rPr>
+      </w:pPr>
+      <w:r>
+        <w:rPr>
+          <w:rFonts w:ascii="Arial" w:hAnsi="Arial" w:cs="Arial"/>
+          <w:lang w:val="en-AU"/>
+        </w:rPr>
+        <w:t>Project Status Meetings</w:t>
+      </w:r>
+      <w:r>
+        <w:rPr>
+          <w:rFonts w:ascii="Arial" w:hAnsi="Arial" w:cs="Arial"/>
+          <w:lang w:val="en-AU"/>
+        </w:rPr>
+        <w:t xml:space="preserve"> </w:t>
+      </w:r>
+      <w:r>
+        <w:rPr>
+          <w:rFonts w:ascii="Arial" w:eastAsia="Calibri" w:hAnsi="Arial" w:cs="Arial"/>
+          <w:lang w:val="en-AU"/>
+        </w:rPr>
+        <w:t>Modernisation of systems</w:t>
+      </w:r>
+    </w:p>
+    <w:p>
+      <w:pPr>
+        <w:pStyle w:val="ListParagraph"/>
         <w:numPr>
           <w:ilvl w:val="2"/>
           <w:numId w:val="4"/>
         </w:numPr>
         <w:rPr>
-          <w:rFonts w:ascii="Arial" w:hAnsi="Arial" w:cs="Arial"/>
-          <w:sz w:val="24"/>
-          <w:szCs w:val="24"/>
-          <w:lang w:val="en-AU"/>
-        </w:rPr>
-      </w:pPr>
-      <w:r>
-        <w:rPr>
-          <w:rFonts w:ascii="Arial" w:hAnsi="Arial" w:cs="Arial"/>
-          <w:sz w:val="24"/>
-          <w:szCs w:val="24"/>
-          <w:lang w:val="en-AU"/>
-        </w:rPr>
-        <w:t>Project Management</w:t>
-      </w:r>
-      <w:r>
-        <w:rPr>
-          <w:rFonts w:ascii="Arial" w:hAnsi="Arial" w:cs="Arial"/>
-          <w:sz w:val="24"/>
-          <w:szCs w:val="24"/>
-          <w:lang w:val="en-AU"/>
-        </w:rPr>
-        <w:t xml:space="preserve"> Modernisation of systems</w:t>
+          <w:rFonts w:ascii="Arial" w:eastAsia="Calibri" w:hAnsi="Arial" w:cs="Arial"/>
+          <w:lang w:val="en-AU"/>
+        </w:rPr>
+      </w:pPr>
+      <w:r>
+        <w:rPr>
+          <w:rFonts w:ascii="Arial" w:hAnsi="Arial" w:cs="Arial"/>
+          <w:lang w:val="en-AU"/>
+        </w:rPr>
+        <w:t>Project Status Meetings</w:t>
+      </w:r>
+      <w:r>
+        <w:rPr>
+          <w:rFonts w:ascii="Arial" w:hAnsi="Arial" w:cs="Arial"/>
+          <w:lang w:val="en-AU"/>
+        </w:rPr>
+        <w:t xml:space="preserve"> </w:t>
+      </w:r>
+      <w:r>
+        <w:rPr>
+          <w:rFonts w:ascii="Arial" w:eastAsia="Calibri" w:hAnsi="Arial" w:cs="Arial"/>
+          <w:lang w:val="en-AU"/>
+        </w:rPr>
+        <w:t>Building a Modern website</w:t>
       </w:r>
     </w:p>
     <w:p>
@@ -3380,7 +3611,7 @@
           <w:szCs w:val="24"/>
           <w:lang w:val="en-AU"/>
         </w:rPr>
-        <w:t>Project Management</w:t>
+        <w:t>Risk Management</w:t>
       </w:r>
       <w:r>
         <w:rPr>
@@ -3396,114 +3627,6 @@
           <w:rFonts w:ascii="Arial" w:hAnsi="Arial" w:cs="Arial"/>
           <w:sz w:val="24"/>
           <w:szCs w:val="24"/>
-          <w:lang w:val="en-AU"/>
-        </w:rPr>
-        <w:t>Building a Modern website</w:t>
-      </w:r>
-    </w:p>
-    <w:p>
-      <w:pPr>
-        <w:pStyle w:val="ListParagraph"/>
-        <w:numPr>
-          <w:ilvl w:val="2"/>
-          <w:numId w:val="4"/>
-        </w:numPr>
-        <w:rPr>
-          <w:rFonts w:ascii="Arial" w:eastAsia="Calibri" w:hAnsi="Arial" w:cs="Arial"/>
-          <w:lang w:val="en-AU"/>
-        </w:rPr>
-      </w:pPr>
-      <w:r>
-        <w:rPr>
-          <w:rFonts w:ascii="Arial" w:hAnsi="Arial" w:cs="Arial"/>
-          <w:lang w:val="en-AU"/>
-        </w:rPr>
-        <w:t>Project Status Meetings</w:t>
-      </w:r>
-      <w:r>
-        <w:rPr>
-          <w:rFonts w:ascii="Arial" w:hAnsi="Arial" w:cs="Arial"/>
-          <w:lang w:val="en-AU"/>
-        </w:rPr>
-        <w:t xml:space="preserve"> </w:t>
-      </w:r>
-      <w:r>
-        <w:rPr>
-          <w:rFonts w:ascii="Arial" w:eastAsia="Calibri" w:hAnsi="Arial" w:cs="Arial"/>
-          <w:lang w:val="en-AU"/>
-        </w:rPr>
-        <w:t>Modernisation of systems</w:t>
-      </w:r>
-    </w:p>
-    <w:p>
-      <w:pPr>
-        <w:pStyle w:val="ListParagraph"/>
-        <w:numPr>
-          <w:ilvl w:val="2"/>
-          <w:numId w:val="4"/>
-        </w:numPr>
-        <w:rPr>
-          <w:rFonts w:ascii="Arial" w:eastAsia="Calibri" w:hAnsi="Arial" w:cs="Arial"/>
-          <w:lang w:val="en-AU"/>
-        </w:rPr>
-      </w:pPr>
-      <w:r>
-        <w:rPr>
-          <w:rFonts w:ascii="Arial" w:hAnsi="Arial" w:cs="Arial"/>
-          <w:lang w:val="en-AU"/>
-        </w:rPr>
-        <w:t>Project Status Meetings</w:t>
-      </w:r>
-      <w:r>
-        <w:rPr>
-          <w:rFonts w:ascii="Arial" w:hAnsi="Arial" w:cs="Arial"/>
-          <w:lang w:val="en-AU"/>
-        </w:rPr>
-        <w:t xml:space="preserve"> </w:t>
-      </w:r>
-      <w:r>
-        <w:rPr>
-          <w:rFonts w:ascii="Arial" w:eastAsia="Calibri" w:hAnsi="Arial" w:cs="Arial"/>
-          <w:lang w:val="en-AU"/>
-        </w:rPr>
-        <w:t>Building a Modern website</w:t>
-      </w:r>
-    </w:p>
-    <w:p>
-      <w:pPr>
-        <w:pStyle w:val="NoSpacing"/>
-        <w:numPr>
-          <w:ilvl w:val="2"/>
-          <w:numId w:val="4"/>
-        </w:numPr>
-        <w:rPr>
-          <w:rFonts w:ascii="Arial" w:hAnsi="Arial" w:cs="Arial"/>
-          <w:sz w:val="24"/>
-          <w:szCs w:val="24"/>
-          <w:lang w:val="en-AU"/>
-        </w:rPr>
-      </w:pPr>
-      <w:r>
-        <w:rPr>
-          <w:rFonts w:ascii="Arial" w:hAnsi="Arial" w:cs="Arial"/>
-          <w:sz w:val="24"/>
-          <w:szCs w:val="24"/>
-          <w:lang w:val="en-AU"/>
-        </w:rPr>
-        <w:t>Risk Management</w:t>
-      </w:r>
-      <w:r>
-        <w:rPr>
-          <w:rFonts w:ascii="Arial" w:hAnsi="Arial" w:cs="Arial"/>
-          <w:sz w:val="24"/>
-          <w:szCs w:val="24"/>
-          <w:lang w:val="en-AU"/>
-        </w:rPr>
-        <w:t xml:space="preserve"> </w:t>
-      </w:r>
-      <w:r>
-        <w:rPr>
-          <w:rFonts w:ascii="Arial" w:hAnsi="Arial" w:cs="Arial"/>
           <w:lang w:val="en-AU"/>
         </w:rPr>
         <w:t>Modernisation of systems</w:t>
@@ -4535,7 +4658,7 @@
   <w:abstractNum w:abstractNumId="3" w15:restartNumberingAfterBreak="0">
     <w:nsid w:val="62B743FB"/>
     <w:multiLevelType w:val="multilevel"/>
-    <w:tmpl w:val="C0B6BF66"/>
+    <w:tmpl w:val="B2260AF2"/>
     <w:lvl w:ilvl="0">
       <w:start w:val="1"/>
       <w:numFmt w:val="decimal"/>
@@ -4545,7 +4668,7 @@
         <w:ind w:left="360" w:hanging="360"/>
       </w:pPr>
       <w:rPr>
-        <w:rFonts w:ascii="Times New Roman" w:hAnsi="Times New Roman"/>
+        <w:rFonts w:ascii="Arial" w:hAnsi="Arial" w:cs="Arial" w:hint="default"/>
         <w:sz w:val="24"/>
       </w:rPr>
     </w:lvl>
@@ -4558,7 +4681,7 @@
         <w:ind w:left="792" w:hanging="432"/>
       </w:pPr>
       <w:rPr>
-        <w:rFonts w:ascii="Times New Roman" w:hAnsi="Times New Roman"/>
+        <w:rFonts w:ascii="Arial" w:hAnsi="Arial" w:cs="Arial" w:hint="default"/>
         <w:sz w:val="24"/>
       </w:rPr>
     </w:lvl>
@@ -4571,7 +4694,7 @@
         <w:ind w:left="1224" w:hanging="504"/>
       </w:pPr>
       <w:rPr>
-        <w:rFonts w:ascii="Times New Roman" w:hAnsi="Times New Roman"/>
+        <w:rFonts w:ascii="Arial" w:hAnsi="Arial" w:cs="Arial" w:hint="default"/>
         <w:sz w:val="24"/>
       </w:rPr>
     </w:lvl>
@@ -4584,7 +4707,7 @@
         <w:ind w:left="1728" w:hanging="648"/>
       </w:pPr>
       <w:rPr>
-        <w:rFonts w:ascii="Times New Roman" w:hAnsi="Times New Roman"/>
+        <w:rFonts w:ascii="Arial" w:hAnsi="Arial" w:cs="Arial" w:hint="default"/>
         <w:sz w:val="24"/>
       </w:rPr>
     </w:lvl>
@@ -4597,7 +4720,7 @@
         <w:ind w:left="2232" w:hanging="792"/>
       </w:pPr>
       <w:rPr>
-        <w:rFonts w:ascii="Times New Roman" w:hAnsi="Times New Roman"/>
+        <w:rFonts w:ascii="Arial" w:hAnsi="Arial" w:cs="Arial" w:hint="default"/>
         <w:sz w:val="24"/>
       </w:rPr>
     </w:lvl>
@@ -4610,7 +4733,7 @@
         <w:ind w:left="2736" w:hanging="936"/>
       </w:pPr>
       <w:rPr>
-        <w:rFonts w:ascii="Times New Roman" w:hAnsi="Times New Roman" w:hint="default"/>
+        <w:rFonts w:ascii="Arial" w:hAnsi="Arial" w:cs="Arial" w:hint="default"/>
         <w:sz w:val="24"/>
       </w:rPr>
     </w:lvl>
@@ -4623,8 +4746,9 @@
         <w:ind w:left="3240" w:hanging="1080"/>
       </w:pPr>
       <w:rPr>
-        <w:rFonts w:ascii="Times New Roman" w:hAnsi="Times New Roman" w:hint="default"/>
-        <w:sz w:val="28"/>
+        <w:rFonts w:ascii="Arial" w:hAnsi="Arial" w:cs="Arial" w:hint="default"/>
+        <w:sz w:val="24"/>
+        <w:szCs w:val="24"/>
       </w:rPr>
     </w:lvl>
     <w:lvl w:ilvl="7">

--- a/TERM3/T3B1-ICTPMG613-Manage_ICT_project_plan/2-ICTPMG613-Assessment_Task 2/ICTPMG613_AssessmentTask_Manuel_S_Perez_E-Work-Breakdown-Structure.docx
+++ b/TERM3/T3B1-ICTPMG613-Manage_ICT_project_plan/2-ICTPMG613-Assessment_Task 2/ICTPMG613_AssessmentTask_Manuel_S_Perez_E-Work-Breakdown-Structure.docx
@@ -126,7 +126,7 @@
           <w:szCs w:val="28"/>
           <w:lang w:val="en-AU"/>
         </w:rPr>
-        <w:t>Technological modernisation of software, hardware systems and Design, implementation of a modern website at Boutique B</w:t>
+        <w:t>Technological modernisation of software, hardware systems and Design, implementation of a modern website at Boutique Build Australia</w:t>
       </w:r>
     </w:p>
     <w:p>
@@ -160,6 +160,40 @@
         <w:jc w:val="center"/>
         <w:rPr>
           <w:rFonts w:ascii="Arial" w:hAnsi="Arial" w:cs="Arial"/>
+          <w:color w:val="000000" w:themeColor="text1"/>
+          <w:sz w:val="20"/>
+          <w:szCs w:val="20"/>
+          <w:lang w:val="en-AU"/>
+        </w:rPr>
+      </w:pPr>
+      <w:r>
+        <w:rPr>
+          <w:rFonts w:ascii="Arial" w:hAnsi="Arial" w:cs="Arial"/>
+          <w:color w:val="000000" w:themeColor="text1"/>
+          <w:sz w:val="20"/>
+          <w:szCs w:val="20"/>
+          <w:lang w:val="en-AU"/>
+        </w:rPr>
+        <w:t xml:space="preserve">IT Biz Solutions </w:t>
+      </w:r>
+    </w:p>
+    <w:p>
+      <w:pPr>
+        <w:jc w:val="center"/>
+        <w:rPr>
+          <w:rFonts w:ascii="Arial" w:hAnsi="Arial" w:cs="Arial"/>
+          <w:color w:val="000000" w:themeColor="text1"/>
+          <w:sz w:val="20"/>
+          <w:szCs w:val="20"/>
+          <w:lang w:val="en-AU"/>
+        </w:rPr>
+      </w:pPr>
+    </w:p>
+    <w:p>
+      <w:pPr>
+        <w:jc w:val="center"/>
+        <w:rPr>
+          <w:rFonts w:ascii="Arial" w:hAnsi="Arial" w:cs="Arial"/>
           <w:b/>
           <w:smallCaps/>
           <w:sz w:val="28"/>
@@ -167,44 +201,7 @@
           <w:lang w:val="en-AU"/>
         </w:rPr>
       </w:pPr>
-    </w:p>
-    <w:p>
-      <w:pPr>
-        <w:jc w:val="center"/>
-        <w:rPr>
-          <w:rFonts w:ascii="Arial" w:hAnsi="Arial" w:cs="Arial"/>
-          <w:color w:val="000000" w:themeColor="text1"/>
-          <w:sz w:val="20"/>
-          <w:szCs w:val="20"/>
-          <w:lang w:val="en-AU"/>
-        </w:rPr>
-      </w:pPr>
-      <w:r>
-        <w:rPr>
-          <w:rFonts w:ascii="Arial" w:hAnsi="Arial" w:cs="Arial"/>
-          <w:color w:val="000000" w:themeColor="text1"/>
-          <w:sz w:val="20"/>
-          <w:szCs w:val="20"/>
-          <w:lang w:val="en-AU"/>
-        </w:rPr>
-        <w:t xml:space="preserve">IT Biz Solutions </w:t>
-      </w:r>
-    </w:p>
-    <w:p>
-      <w:pPr>
-        <w:jc w:val="center"/>
-        <w:rPr>
-          <w:rFonts w:ascii="Arial" w:hAnsi="Arial" w:cs="Arial"/>
-          <w:color w:val="000000" w:themeColor="text1"/>
-          <w:sz w:val="20"/>
-          <w:szCs w:val="20"/>
-          <w:lang w:val="en-AU"/>
-        </w:rPr>
-      </w:pPr>
-    </w:p>
-    <w:p>
-      <w:pPr>
-        <w:jc w:val="center"/>
+      <w:r>
         <w:rPr>
           <w:rFonts w:ascii="Arial" w:hAnsi="Arial" w:cs="Arial"/>
           <w:b/>
@@ -213,8 +210,12 @@
           <w:szCs w:val="28"/>
           <w:lang w:val="en-AU"/>
         </w:rPr>
-      </w:pPr>
-      <w:r>
+        <w:t>Sydney</w:t>
+      </w:r>
+    </w:p>
+    <w:p>
+      <w:pPr>
+        <w:jc w:val="center"/>
         <w:rPr>
           <w:rFonts w:ascii="Arial" w:hAnsi="Arial" w:cs="Arial"/>
           <w:b/>
@@ -223,12 +224,8 @@
           <w:szCs w:val="28"/>
           <w:lang w:val="en-AU"/>
         </w:rPr>
-        <w:t>Sydney</w:t>
-      </w:r>
-    </w:p>
-    <w:p>
-      <w:pPr>
-        <w:jc w:val="center"/>
+      </w:pPr>
+      <w:r>
         <w:rPr>
           <w:rFonts w:ascii="Arial" w:hAnsi="Arial" w:cs="Arial"/>
           <w:b/>
@@ -237,8 +234,12 @@
           <w:szCs w:val="28"/>
           <w:lang w:val="en-AU"/>
         </w:rPr>
-      </w:pPr>
-      <w:r>
+        <w:t>Level 1/252 Lygon St, Carlton VIC 3053</w:t>
+      </w:r>
+    </w:p>
+    <w:p>
+      <w:pPr>
+        <w:jc w:val="center"/>
         <w:rPr>
           <w:rFonts w:ascii="Arial" w:hAnsi="Arial" w:cs="Arial"/>
           <w:b/>
@@ -247,8 +248,7 @@
           <w:szCs w:val="28"/>
           <w:lang w:val="en-AU"/>
         </w:rPr>
-        <w:t>Level 1/252 Lygon St, Carlton VIC 3053</w:t>
-      </w:r>
+      </w:pPr>
     </w:p>
     <w:p>
       <w:pPr>
@@ -275,10 +275,7 @@
           <w:lang w:val="en-AU"/>
         </w:rPr>
       </w:pPr>
-    </w:p>
-    <w:p>
-      <w:pPr>
-        <w:jc w:val="center"/>
+      <w:r>
         <w:rPr>
           <w:rFonts w:ascii="Arial" w:hAnsi="Arial" w:cs="Arial"/>
           <w:b/>
@@ -287,8 +284,12 @@
           <w:szCs w:val="28"/>
           <w:lang w:val="en-AU"/>
         </w:rPr>
-      </w:pPr>
-      <w:r>
+        <w:t>Date</w:t>
+      </w:r>
+    </w:p>
+    <w:p>
+      <w:pPr>
+        <w:jc w:val="center"/>
         <w:rPr>
           <w:rFonts w:ascii="Arial" w:hAnsi="Arial" w:cs="Arial"/>
           <w:b/>
@@ -297,12 +298,8 @@
           <w:szCs w:val="28"/>
           <w:lang w:val="en-AU"/>
         </w:rPr>
-        <w:t>Date</w:t>
-      </w:r>
-    </w:p>
-    <w:p>
-      <w:pPr>
-        <w:jc w:val="center"/>
+      </w:pPr>
+      <w:r>
         <w:rPr>
           <w:rFonts w:ascii="Arial" w:hAnsi="Arial" w:cs="Arial"/>
           <w:b/>
@@ -311,38 +308,38 @@
           <w:szCs w:val="28"/>
           <w:lang w:val="en-AU"/>
         </w:rPr>
-      </w:pPr>
-      <w:r>
-        <w:rPr>
-          <w:rFonts w:ascii="Arial" w:hAnsi="Arial" w:cs="Arial"/>
-          <w:b/>
+        <w:t>25/07/2025</w:t>
+      </w:r>
+    </w:p>
+    <w:p>
+      <w:pPr>
+        <w:rPr>
+          <w:rFonts w:ascii="Arial" w:hAnsi="Arial" w:cs="Arial"/>
+          <w:lang w:val="en-AU"/>
+        </w:rPr>
+      </w:pPr>
+      <w:r>
+        <w:rPr>
+          <w:rFonts w:ascii="Arial" w:hAnsi="Arial" w:cs="Arial"/>
+          <w:lang w:val="en-AU"/>
+        </w:rPr>
+        <w:br w:type="page"/>
+      </w:r>
+    </w:p>
+    <w:p>
+      <w:pPr>
+        <w:pStyle w:val="Heading1"/>
+        <w:jc w:val="left"/>
+        <w:rPr>
+          <w:rFonts w:ascii="Arial" w:hAnsi="Arial" w:cs="Arial"/>
           <w:smallCaps/>
           <w:sz w:val="28"/>
           <w:szCs w:val="28"/>
           <w:lang w:val="en-AU"/>
         </w:rPr>
-        <w:t>25/07/2025</w:t>
-      </w:r>
-    </w:p>
-    <w:p>
-      <w:pPr>
-        <w:rPr>
-          <w:rFonts w:ascii="Arial" w:hAnsi="Arial" w:cs="Arial"/>
-          <w:lang w:val="en-AU"/>
-        </w:rPr>
-      </w:pPr>
-      <w:r>
-        <w:rPr>
-          <w:rFonts w:ascii="Arial" w:hAnsi="Arial" w:cs="Arial"/>
-          <w:lang w:val="en-AU"/>
-        </w:rPr>
-        <w:br w:type="page"/>
-      </w:r>
-    </w:p>
-    <w:p>
-      <w:pPr>
-        <w:pStyle w:val="Heading1"/>
-        <w:jc w:val="left"/>
+      </w:pPr>
+      <w:bookmarkStart w:id="0" w:name="_Toc220723808"/>
+      <w:r>
         <w:rPr>
           <w:rFonts w:ascii="Arial" w:hAnsi="Arial" w:cs="Arial"/>
           <w:smallCaps/>
@@ -350,9 +347,62 @@
           <w:szCs w:val="28"/>
           <w:lang w:val="en-AU"/>
         </w:rPr>
-      </w:pPr>
-      <w:bookmarkStart w:id="0" w:name="_Toc220723808"/>
-      <w:r>
+        <w:lastRenderedPageBreak/>
+        <w:t>Introduction</w:t>
+      </w:r>
+      <w:bookmarkEnd w:id="0"/>
+    </w:p>
+    <w:p>
+      <w:pPr>
+        <w:rPr>
+          <w:rFonts w:ascii="Arial" w:hAnsi="Arial" w:cs="Arial"/>
+          <w:lang w:val="en-AU"/>
+        </w:rPr>
+      </w:pPr>
+    </w:p>
+    <w:p>
+      <w:pPr>
+        <w:jc w:val="both"/>
+        <w:rPr>
+          <w:rFonts w:ascii="Arial" w:hAnsi="Arial" w:cs="Arial"/>
+          <w:lang w:val="en-AU"/>
+        </w:rPr>
+      </w:pPr>
+      <w:r>
+        <w:rPr>
+          <w:rFonts w:ascii="Arial" w:hAnsi="Arial" w:cs="Arial"/>
+          <w:lang w:val="en-AU"/>
+        </w:rPr>
+        <w:t>The Work Breakdown Structure presented here represents all the work required to complete t</w:t>
+      </w:r>
+      <w:r>
+        <w:rPr>
+          <w:rFonts w:ascii="Arial" w:hAnsi="Arial" w:cs="Arial"/>
+          <w:lang w:val="en-AU"/>
+        </w:rPr>
+        <w:t>he Technological modernisation of software, hardware systems and Design, implementation of a modern website at Boutique Build Australia project</w:t>
+      </w:r>
+      <w:r>
+        <w:rPr>
+          <w:rFonts w:ascii="Arial" w:hAnsi="Arial" w:cs="Arial"/>
+          <w:lang w:val="en-AU"/>
+        </w:rPr>
+        <w:t>.</w:t>
+      </w:r>
+    </w:p>
+    <w:p>
+      <w:pPr>
+        <w:jc w:val="both"/>
+        <w:rPr>
+          <w:rFonts w:ascii="Arial" w:hAnsi="Arial" w:cs="Arial"/>
+          <w:lang w:val="en-AU"/>
+        </w:rPr>
+      </w:pPr>
+    </w:p>
+    <w:p>
+      <w:pPr>
+        <w:pStyle w:val="Heading1"/>
+        <w:jc w:val="left"/>
         <w:rPr>
           <w:rFonts w:ascii="Arial" w:hAnsi="Arial" w:cs="Arial"/>
           <w:smallCaps/>
@@ -360,62 +410,8 @@
           <w:szCs w:val="28"/>
           <w:lang w:val="en-AU"/>
         </w:rPr>
-        <w:lastRenderedPageBreak/>
-        <w:t>Introduction</w:t>
-      </w:r>
-      <w:bookmarkEnd w:id="0"/>
-    </w:p>
-    <w:p>
-      <w:pPr>
-        <w:rPr>
-          <w:rFonts w:ascii="Arial" w:hAnsi="Arial" w:cs="Arial"/>
-          <w:lang w:val="en-AU"/>
-        </w:rPr>
-      </w:pPr>
-    </w:p>
-    <w:p>
-      <w:pPr>
-        <w:jc w:val="both"/>
-        <w:rPr>
-          <w:rFonts w:ascii="Arial" w:hAnsi="Arial" w:cs="Arial"/>
-          <w:lang w:val="en-AU"/>
-        </w:rPr>
-      </w:pPr>
-      <w:r>
-        <w:rPr>
-          <w:rFonts w:ascii="Arial" w:hAnsi="Arial" w:cs="Arial"/>
-          <w:lang w:val="en-AU"/>
-        </w:rPr>
-        <w:t>The Work Breakdown Structure presented here represents all the work required to complete t</w:t>
-      </w:r>
-      <w:r>
-        <w:rPr>
-          <w:rFonts w:ascii="Arial" w:hAnsi="Arial" w:cs="Arial"/>
-          <w:lang w:val="en-AU"/>
-        </w:rPr>
-        <w:t>he Technological modernisation of software, hardware systems and Design, implementation of a modern website at Boutique Build Australia project</w:t>
-      </w:r>
-      <w:r>
-        <w:rPr>
-          <w:rFonts w:ascii="Arial" w:hAnsi="Arial" w:cs="Arial"/>
-          <w:lang w:val="en-AU"/>
-        </w:rPr>
-        <w:t>.</w:t>
-      </w:r>
-    </w:p>
-    <w:p>
-      <w:pPr>
-        <w:jc w:val="both"/>
-        <w:rPr>
-          <w:rFonts w:ascii="Arial" w:hAnsi="Arial" w:cs="Arial"/>
-          <w:lang w:val="en-AU"/>
-        </w:rPr>
-      </w:pPr>
-    </w:p>
-    <w:p>
-      <w:pPr>
-        <w:pStyle w:val="Heading1"/>
-        <w:jc w:val="left"/>
+      </w:pPr>
+      <w:r>
         <w:rPr>
           <w:rFonts w:ascii="Arial" w:hAnsi="Arial" w:cs="Arial"/>
           <w:smallCaps/>
@@ -423,15 +419,6 @@
           <w:szCs w:val="28"/>
           <w:lang w:val="en-AU"/>
         </w:rPr>
-      </w:pPr>
-      <w:r>
-        <w:rPr>
-          <w:rFonts w:ascii="Arial" w:hAnsi="Arial" w:cs="Arial"/>
-          <w:smallCaps/>
-          <w:sz w:val="28"/>
-          <w:szCs w:val="28"/>
-          <w:lang w:val="en-AU"/>
-        </w:rPr>
         <w:t>Outline View</w:t>
       </w:r>
     </w:p>
@@ -3192,7 +3179,7 @@
       <w:pPr>
         <w:pStyle w:val="NoSpacing"/>
         <w:numPr>
-          <w:ilvl w:val="4"/>
+          <w:ilvl w:val="5"/>
           <w:numId w:val="4"/>
         </w:numPr>
         <w:rPr>
@@ -3216,7 +3203,7 @@
       <w:pPr>
         <w:pStyle w:val="NoSpacing"/>
         <w:numPr>
-          <w:ilvl w:val="4"/>
+          <w:ilvl w:val="5"/>
           <w:numId w:val="4"/>
         </w:numPr>
         <w:rPr>
@@ -3258,7 +3245,16 @@
           <w:lang w:val="en-AU"/>
         </w:rPr>
         <w:lastRenderedPageBreak/>
-        <w:t>Publication of the site to production</w:t>
+        <w:t>Deploy</w:t>
+      </w:r>
+      <w:r>
+        <w:rPr>
+          <w:rFonts w:ascii="Arial" w:hAnsi="Arial" w:cs="Arial"/>
+          <w:sz w:val="24"/>
+          <w:szCs w:val="24"/>
+          <w:lang w:val="en-AU"/>
+        </w:rPr>
+        <w:t xml:space="preserve"> of the site to production</w:t>
       </w:r>
     </w:p>
     <w:p>
@@ -3411,7 +3407,16 @@
           <w:szCs w:val="24"/>
           <w:lang w:val="en-AU"/>
         </w:rPr>
-        <w:t>Project Building website</w:t>
+        <w:t>Develop</w:t>
+      </w:r>
+      <w:r>
+        <w:rPr>
+          <w:rFonts w:ascii="Arial" w:hAnsi="Arial" w:cs="Arial"/>
+          <w:sz w:val="24"/>
+          <w:szCs w:val="24"/>
+          <w:lang w:val="en-AU"/>
+        </w:rPr>
+        <w:t xml:space="preserve"> Building website</w:t>
       </w:r>
       <w:r>
         <w:rPr>
@@ -3797,6 +3802,30 @@
           <w:lang w:val="en-AU"/>
         </w:rPr>
         <w:t>Audit Procurement</w:t>
+      </w:r>
+    </w:p>
+    <w:p>
+      <w:pPr>
+        <w:pStyle w:val="NoSpacing"/>
+        <w:numPr>
+          <w:ilvl w:val="2"/>
+          <w:numId w:val="4"/>
+        </w:numPr>
+        <w:rPr>
+          <w:rFonts w:ascii="Arial" w:hAnsi="Arial" w:cs="Arial"/>
+          <w:sz w:val="24"/>
+          <w:szCs w:val="24"/>
+          <w:lang w:val="en-AU"/>
+        </w:rPr>
+      </w:pPr>
+      <w:r>
+        <w:rPr>
+          <w:rFonts w:ascii="Arial" w:hAnsi="Arial" w:cs="Arial"/>
+          <w:sz w:val="24"/>
+          <w:szCs w:val="24"/>
+          <w:lang w:val="en-AU"/>
+        </w:rPr>
+        <w:t>Audit Security Policies</w:t>
       </w:r>
     </w:p>
     <w:p>

--- a/TERM3/T3B1-ICTPMG613-Manage_ICT_project_plan/2-ICTPMG613-Assessment_Task 2/ICTPMG613_AssessmentTask_Manuel_S_Perez_E-Work-Breakdown-Structure.docx
+++ b/TERM3/T3B1-ICTPMG613-Manage_ICT_project_plan/2-ICTPMG613-Assessment_Task 2/ICTPMG613_AssessmentTask_Manuel_S_Perez_E-Work-Breakdown-Structure.docx
@@ -3777,7 +3777,16 @@
           <w:szCs w:val="24"/>
           <w:lang w:val="en-AU"/>
         </w:rPr>
-        <w:t xml:space="preserve"> Building a Modern website</w:t>
+        <w:t xml:space="preserve"> </w:t>
+      </w:r>
+      <w:r>
+        <w:rPr>
+          <w:rFonts w:ascii="Arial" w:hAnsi="Arial" w:cs="Arial"/>
+          <w:sz w:val="24"/>
+          <w:szCs w:val="24"/>
+          <w:lang w:val="en-AU"/>
+        </w:rPr>
+        <w:t>project</w:t>
       </w:r>
     </w:p>
     <w:p>

--- a/TERM3/T3B1-ICTPMG613-Manage_ICT_project_plan/2-ICTPMG613-Assessment_Task 2/ICTPMG613_AssessmentTask_Manuel_S_Perez_E-Work-Breakdown-Structure.docx
+++ b/TERM3/T3B1-ICTPMG613-Manage_ICT_project_plan/2-ICTPMG613-Assessment_Task 2/ICTPMG613_AssessmentTask_Manuel_S_Perez_E-Work-Breakdown-Structure.docx
@@ -329,24 +329,13 @@
     <w:p>
       <w:pPr>
         <w:pStyle w:val="Heading1"/>
-        <w:jc w:val="left"/>
-        <w:rPr>
-          <w:rFonts w:ascii="Arial" w:hAnsi="Arial" w:cs="Arial"/>
-          <w:smallCaps/>
-          <w:sz w:val="28"/>
-          <w:szCs w:val="28"/>
+        <w:jc w:val="both"/>
+        <w:rPr>
           <w:lang w:val="en-AU"/>
         </w:rPr>
       </w:pPr>
       <w:bookmarkStart w:id="0" w:name="_Toc220723808"/>
       <w:r>
-        <w:rPr>
-          <w:rFonts w:ascii="Arial" w:hAnsi="Arial" w:cs="Arial"/>
-          <w:smallCaps/>
-          <w:sz w:val="28"/>
-          <w:szCs w:val="28"/>
-          <w:lang w:val="en-AU"/>
-        </w:rPr>
         <w:lastRenderedPageBreak/>
         <w:t>Introduction</w:t>
       </w:r>
@@ -404,19 +393,11 @@
         <w:pStyle w:val="Heading1"/>
         <w:jc w:val="left"/>
         <w:rPr>
-          <w:rFonts w:ascii="Arial" w:hAnsi="Arial" w:cs="Arial"/>
-          <w:smallCaps/>
-          <w:sz w:val="28"/>
-          <w:szCs w:val="28"/>
-          <w:lang w:val="en-AU"/>
-        </w:rPr>
-      </w:pPr>
-      <w:r>
-        <w:rPr>
-          <w:rFonts w:ascii="Arial" w:hAnsi="Arial" w:cs="Arial"/>
-          <w:smallCaps/>
-          <w:sz w:val="28"/>
-          <w:szCs w:val="28"/>
+          <w:lang w:val="en-AU"/>
+        </w:rPr>
+      </w:pPr>
+      <w:r>
+        <w:rPr>
           <w:lang w:val="en-AU"/>
         </w:rPr>
         <w:t>Outline View</w:t>
@@ -453,6 +434,7 @@
         </w:rPr>
         <w:t xml:space="preserve">Modernisation of systems and </w:t>
       </w:r>
+      <w:proofErr w:type="gramStart"/>
       <w:r>
         <w:rPr>
           <w:rFonts w:ascii="Arial" w:hAnsi="Arial" w:cs="Arial"/>
@@ -469,7 +451,17 @@
           <w:szCs w:val="24"/>
           <w:lang w:val="en-AU"/>
         </w:rPr>
-        <w:t xml:space="preserve">uilding a </w:t>
+        <w:t>uilding</w:t>
+      </w:r>
+      <w:proofErr w:type="gramEnd"/>
+      <w:r>
+        <w:rPr>
+          <w:rFonts w:ascii="Arial" w:hAnsi="Arial" w:cs="Arial"/>
+          <w:sz w:val="24"/>
+          <w:szCs w:val="24"/>
+          <w:lang w:val="en-AU"/>
+        </w:rPr>
+        <w:t xml:space="preserve"> a </w:t>
       </w:r>
       <w:r>
         <w:rPr>
@@ -765,14 +757,25 @@
         </w:rPr>
         <w:t xml:space="preserve">Modernisation of systems </w:t>
       </w:r>
-      <w:r>
-        <w:rPr>
-          <w:rFonts w:ascii="Arial" w:hAnsi="Arial" w:cs="Arial"/>
-          <w:sz w:val="24"/>
-          <w:szCs w:val="24"/>
-          <w:lang w:val="en-AU"/>
-        </w:rPr>
-        <w:t>Kickoff Meeting</w:t>
+      <w:proofErr w:type="spellStart"/>
+      <w:r>
+        <w:rPr>
+          <w:rFonts w:ascii="Arial" w:hAnsi="Arial" w:cs="Arial"/>
+          <w:sz w:val="24"/>
+          <w:szCs w:val="24"/>
+          <w:lang w:val="en-AU"/>
+        </w:rPr>
+        <w:t>Kickoff</w:t>
+      </w:r>
+      <w:proofErr w:type="spellEnd"/>
+      <w:r>
+        <w:rPr>
+          <w:rFonts w:ascii="Arial" w:hAnsi="Arial" w:cs="Arial"/>
+          <w:sz w:val="24"/>
+          <w:szCs w:val="24"/>
+          <w:lang w:val="en-AU"/>
+        </w:rPr>
+        <w:t xml:space="preserve"> Meeting</w:t>
       </w:r>
     </w:p>
     <w:p>
@@ -807,14 +810,25 @@
         </w:rPr>
         <w:t xml:space="preserve">Building a Modern website </w:t>
       </w:r>
-      <w:r>
-        <w:rPr>
-          <w:rFonts w:ascii="Arial" w:hAnsi="Arial" w:cs="Arial"/>
-          <w:sz w:val="24"/>
-          <w:szCs w:val="24"/>
-          <w:lang w:val="en-AU"/>
-        </w:rPr>
-        <w:t>Kickoff Meeting</w:t>
+      <w:proofErr w:type="spellStart"/>
+      <w:r>
+        <w:rPr>
+          <w:rFonts w:ascii="Arial" w:hAnsi="Arial" w:cs="Arial"/>
+          <w:sz w:val="24"/>
+          <w:szCs w:val="24"/>
+          <w:lang w:val="en-AU"/>
+        </w:rPr>
+        <w:t>Kickoff</w:t>
+      </w:r>
+      <w:proofErr w:type="spellEnd"/>
+      <w:r>
+        <w:rPr>
+          <w:rFonts w:ascii="Arial" w:hAnsi="Arial" w:cs="Arial"/>
+          <w:sz w:val="24"/>
+          <w:szCs w:val="24"/>
+          <w:lang w:val="en-AU"/>
+        </w:rPr>
+        <w:t xml:space="preserve"> Meeting</w:t>
       </w:r>
     </w:p>
     <w:p>
@@ -941,12 +955,21 @@
         </w:rPr>
         <w:t xml:space="preserve">Team Modernisation of systems </w:t>
       </w:r>
-      <w:r>
-        <w:rPr>
-          <w:rFonts w:ascii="Arial" w:hAnsi="Arial" w:cs="Arial"/>
-          <w:lang w:val="en-AU"/>
-        </w:rPr>
-        <w:t>Kickoff Meeting</w:t>
+      <w:proofErr w:type="spellStart"/>
+      <w:r>
+        <w:rPr>
+          <w:rFonts w:ascii="Arial" w:hAnsi="Arial" w:cs="Arial"/>
+          <w:lang w:val="en-AU"/>
+        </w:rPr>
+        <w:t>Kickoff</w:t>
+      </w:r>
+      <w:proofErr w:type="spellEnd"/>
+      <w:r>
+        <w:rPr>
+          <w:rFonts w:ascii="Arial" w:hAnsi="Arial" w:cs="Arial"/>
+          <w:lang w:val="en-AU"/>
+        </w:rPr>
+        <w:t xml:space="preserve"> Meeting</w:t>
       </w:r>
     </w:p>
     <w:p>
@@ -2377,7 +2400,27 @@
           <w:szCs w:val="24"/>
           <w:lang w:val="en-AU"/>
         </w:rPr>
-        <w:t xml:space="preserve"> Kickoff Meeting</w:t>
+        <w:t xml:space="preserve"> </w:t>
+      </w:r>
+      <w:proofErr w:type="spellStart"/>
+      <w:r>
+        <w:rPr>
+          <w:rFonts w:ascii="Arial" w:hAnsi="Arial" w:cs="Arial"/>
+          <w:sz w:val="24"/>
+          <w:szCs w:val="24"/>
+          <w:lang w:val="en-AU"/>
+        </w:rPr>
+        <w:t>Kickoff</w:t>
+      </w:r>
+      <w:proofErr w:type="spellEnd"/>
+      <w:r>
+        <w:rPr>
+          <w:rFonts w:ascii="Arial" w:hAnsi="Arial" w:cs="Arial"/>
+          <w:sz w:val="24"/>
+          <w:szCs w:val="24"/>
+          <w:lang w:val="en-AU"/>
+        </w:rPr>
+        <w:t xml:space="preserve"> Meeting</w:t>
       </w:r>
     </w:p>
     <w:p>
@@ -3254,7 +3297,25 @@
           <w:szCs w:val="24"/>
           <w:lang w:val="en-AU"/>
         </w:rPr>
-        <w:t xml:space="preserve"> of the site to production</w:t>
+        <w:t xml:space="preserve"> of the site </w:t>
+      </w:r>
+      <w:r>
+        <w:rPr>
+          <w:rFonts w:ascii="Arial" w:hAnsi="Arial" w:cs="Arial"/>
+          <w:sz w:val="24"/>
+          <w:szCs w:val="24"/>
+          <w:lang w:val="en-AU"/>
+        </w:rPr>
+        <w:t>to</w:t>
+      </w:r>
+      <w:r>
+        <w:rPr>
+          <w:rFonts w:ascii="Arial" w:hAnsi="Arial" w:cs="Arial"/>
+          <w:sz w:val="24"/>
+          <w:szCs w:val="24"/>
+          <w:lang w:val="en-AU"/>
+        </w:rPr>
+        <w:t xml:space="preserve"> production</w:t>
       </w:r>
     </w:p>
     <w:p>
@@ -3940,6 +4001,1919 @@
           <w:lang w:val="en-AU"/>
         </w:rPr>
       </w:pPr>
+    </w:p>
+    <w:p>
+      <w:pPr>
+        <w:rPr>
+          <w:rFonts w:ascii="Arial" w:hAnsi="Arial" w:cs="Arial"/>
+          <w:lang w:val="en-AU"/>
+        </w:rPr>
+      </w:pPr>
+    </w:p>
+    <w:p>
+      <w:pPr>
+        <w:rPr>
+          <w:rFonts w:ascii="Arial" w:hAnsi="Arial" w:cs="Arial"/>
+          <w:lang w:val="en-AU"/>
+        </w:rPr>
+      </w:pPr>
+    </w:p>
+    <w:p>
+      <w:pPr>
+        <w:rPr>
+          <w:rFonts w:ascii="Arial" w:hAnsi="Arial" w:cs="Arial"/>
+          <w:lang w:val="en-AU"/>
+        </w:rPr>
+      </w:pPr>
+    </w:p>
+    <w:p>
+      <w:pPr>
+        <w:rPr>
+          <w:rFonts w:ascii="Arial" w:hAnsi="Arial" w:cs="Arial"/>
+          <w:lang w:val="en-AU"/>
+        </w:rPr>
+      </w:pPr>
+    </w:p>
+    <w:p>
+      <w:pPr>
+        <w:rPr>
+          <w:rFonts w:ascii="Arial" w:hAnsi="Arial" w:cs="Arial"/>
+          <w:lang w:val="en-AU"/>
+        </w:rPr>
+      </w:pPr>
+    </w:p>
+    <w:p>
+      <w:pPr>
+        <w:rPr>
+          <w:rFonts w:ascii="Arial" w:hAnsi="Arial" w:cs="Arial"/>
+          <w:lang w:val="en-AU"/>
+        </w:rPr>
+      </w:pPr>
+    </w:p>
+    <w:p>
+      <w:pPr>
+        <w:pStyle w:val="Heading1"/>
+        <w:jc w:val="left"/>
+        <w:rPr>
+          <w:rFonts w:ascii="Arial" w:hAnsi="Arial" w:cs="Arial"/>
+          <w:lang w:val="en-AU"/>
+        </w:rPr>
+      </w:pPr>
+      <w:r>
+        <w:rPr>
+          <w:rFonts w:ascii="Arial" w:hAnsi="Arial" w:cs="Arial"/>
+          <w:lang w:val="en-AU"/>
+        </w:rPr>
+        <w:t>All tasks/activities</w:t>
+      </w:r>
+    </w:p>
+    <w:p>
+      <w:pPr>
+        <w:rPr>
+          <w:rFonts w:ascii="Arial" w:hAnsi="Arial" w:cs="Arial"/>
+          <w:lang w:val="en-AU"/>
+        </w:rPr>
+      </w:pPr>
+    </w:p>
+    <w:p>
+      <w:pPr>
+        <w:rPr>
+          <w:rFonts w:ascii="Arial" w:hAnsi="Arial" w:cs="Arial"/>
+          <w:lang w:val="en-AU"/>
+        </w:rPr>
+      </w:pPr>
+      <w:r>
+        <w:rPr>
+          <w:rFonts w:ascii="Arial" w:hAnsi="Arial" w:cs="Arial"/>
+          <w:lang w:val="en-AU"/>
+        </w:rPr>
+        <w:t>Evaluation &amp; Recommendations</w:t>
+      </w:r>
+    </w:p>
+    <w:p>
+      <w:pPr>
+        <w:rPr>
+          <w:rFonts w:ascii="Arial" w:hAnsi="Arial" w:cs="Arial"/>
+          <w:lang w:val="en-AU"/>
+        </w:rPr>
+      </w:pPr>
+      <w:r>
+        <w:rPr>
+          <w:rFonts w:ascii="Arial" w:hAnsi="Arial" w:cs="Arial"/>
+          <w:lang w:val="en-AU"/>
+        </w:rPr>
+        <w:t>Develop Project Charter for each project</w:t>
+      </w:r>
+    </w:p>
+    <w:p>
+      <w:pPr>
+        <w:rPr>
+          <w:rFonts w:ascii="Arial" w:hAnsi="Arial" w:cs="Arial"/>
+          <w:lang w:val="en-AU"/>
+        </w:rPr>
+      </w:pPr>
+      <w:r>
+        <w:rPr>
+          <w:rFonts w:ascii="Arial" w:hAnsi="Arial" w:cs="Arial"/>
+          <w:lang w:val="en-AU"/>
+        </w:rPr>
+        <w:t>Submit Project Charter for both projects</w:t>
+      </w:r>
+    </w:p>
+    <w:p>
+      <w:pPr>
+        <w:rPr>
+          <w:rFonts w:ascii="Arial" w:hAnsi="Arial" w:cs="Arial"/>
+          <w:lang w:val="en-AU"/>
+        </w:rPr>
+      </w:pPr>
+      <w:r>
+        <w:rPr>
+          <w:rFonts w:ascii="Arial" w:hAnsi="Arial" w:cs="Arial"/>
+          <w:lang w:val="en-AU"/>
+        </w:rPr>
+        <w:t>Project Sponsor Reviews Project Charter</w:t>
+      </w:r>
+    </w:p>
+    <w:p>
+      <w:pPr>
+        <w:rPr>
+          <w:rFonts w:ascii="Arial" w:hAnsi="Arial" w:cs="Arial"/>
+          <w:lang w:val="en-AU"/>
+        </w:rPr>
+      </w:pPr>
+      <w:r>
+        <w:rPr>
+          <w:rFonts w:ascii="Arial" w:hAnsi="Arial" w:cs="Arial"/>
+          <w:lang w:val="en-AU"/>
+        </w:rPr>
+        <w:t>Project Charter Signed/Approved</w:t>
+      </w:r>
+    </w:p>
+    <w:p>
+      <w:pPr>
+        <w:rPr>
+          <w:rFonts w:ascii="Arial" w:hAnsi="Arial" w:cs="Arial"/>
+          <w:lang w:val="en-AU"/>
+        </w:rPr>
+      </w:pPr>
+    </w:p>
+    <w:p>
+      <w:pPr>
+        <w:rPr>
+          <w:rFonts w:ascii="Arial" w:hAnsi="Arial" w:cs="Arial"/>
+          <w:lang w:val="en-AU"/>
+        </w:rPr>
+      </w:pPr>
+      <w:r>
+        <w:rPr>
+          <w:rFonts w:ascii="Arial" w:hAnsi="Arial" w:cs="Arial"/>
+          <w:lang w:val="en-AU"/>
+        </w:rPr>
+        <w:t>Create Preliminary Scope Statement</w:t>
+      </w:r>
+    </w:p>
+    <w:p>
+      <w:pPr>
+        <w:rPr>
+          <w:rFonts w:ascii="Arial" w:hAnsi="Arial" w:cs="Arial"/>
+          <w:lang w:val="en-AU"/>
+        </w:rPr>
+      </w:pPr>
+      <w:r>
+        <w:rPr>
+          <w:rFonts w:ascii="Arial" w:hAnsi="Arial" w:cs="Arial"/>
+          <w:lang w:val="en-AU"/>
+        </w:rPr>
+        <w:t>Determine Project Team for each project</w:t>
+      </w:r>
+    </w:p>
+    <w:p>
+      <w:pPr>
+        <w:rPr>
+          <w:rFonts w:ascii="Arial" w:hAnsi="Arial" w:cs="Arial"/>
+          <w:lang w:val="en-AU"/>
+        </w:rPr>
+      </w:pPr>
+      <w:r>
+        <w:rPr>
+          <w:rFonts w:ascii="Arial" w:hAnsi="Arial" w:cs="Arial"/>
+          <w:lang w:val="en-AU"/>
+        </w:rPr>
+        <w:t xml:space="preserve">Team Modernisation of systems </w:t>
+      </w:r>
+      <w:proofErr w:type="spellStart"/>
+      <w:r>
+        <w:rPr>
+          <w:rFonts w:ascii="Arial" w:hAnsi="Arial" w:cs="Arial"/>
+          <w:lang w:val="en-AU"/>
+        </w:rPr>
+        <w:t>Kickoff</w:t>
+      </w:r>
+      <w:proofErr w:type="spellEnd"/>
+      <w:r>
+        <w:rPr>
+          <w:rFonts w:ascii="Arial" w:hAnsi="Arial" w:cs="Arial"/>
+          <w:lang w:val="en-AU"/>
+        </w:rPr>
+        <w:t xml:space="preserve"> Meeting</w:t>
+      </w:r>
+    </w:p>
+    <w:p>
+      <w:pPr>
+        <w:rPr>
+          <w:rFonts w:ascii="Arial" w:hAnsi="Arial" w:cs="Arial"/>
+          <w:lang w:val="en-AU"/>
+        </w:rPr>
+      </w:pPr>
+      <w:r>
+        <w:rPr>
+          <w:rFonts w:ascii="Arial" w:hAnsi="Arial" w:cs="Arial"/>
+          <w:lang w:val="en-AU"/>
+        </w:rPr>
+        <w:lastRenderedPageBreak/>
+        <w:t xml:space="preserve">Team Building a Modern website </w:t>
+      </w:r>
+      <w:proofErr w:type="spellStart"/>
+      <w:r>
+        <w:rPr>
+          <w:rFonts w:ascii="Arial" w:hAnsi="Arial" w:cs="Arial"/>
+          <w:lang w:val="en-AU"/>
+        </w:rPr>
+        <w:t>Kickoff</w:t>
+      </w:r>
+      <w:proofErr w:type="spellEnd"/>
+      <w:r>
+        <w:rPr>
+          <w:rFonts w:ascii="Arial" w:hAnsi="Arial" w:cs="Arial"/>
+          <w:lang w:val="en-AU"/>
+        </w:rPr>
+        <w:t xml:space="preserve"> Meeting</w:t>
+      </w:r>
+    </w:p>
+    <w:p>
+      <w:pPr>
+        <w:rPr>
+          <w:rFonts w:ascii="Arial" w:hAnsi="Arial" w:cs="Arial"/>
+          <w:lang w:val="en-AU"/>
+        </w:rPr>
+      </w:pPr>
+      <w:r>
+        <w:rPr>
+          <w:rFonts w:ascii="Arial" w:hAnsi="Arial" w:cs="Arial"/>
+          <w:lang w:val="en-AU"/>
+        </w:rPr>
+        <w:t>Develop Project Plan for both projects</w:t>
+      </w:r>
+    </w:p>
+    <w:p>
+      <w:pPr>
+        <w:rPr>
+          <w:rFonts w:ascii="Arial" w:hAnsi="Arial" w:cs="Arial"/>
+          <w:lang w:val="en-AU"/>
+        </w:rPr>
+      </w:pPr>
+      <w:r>
+        <w:rPr>
+          <w:rFonts w:ascii="Arial" w:hAnsi="Arial" w:cs="Arial"/>
+          <w:lang w:val="en-AU"/>
+        </w:rPr>
+        <w:t>Submit Project Plan</w:t>
+      </w:r>
+    </w:p>
+    <w:p>
+      <w:pPr>
+        <w:rPr>
+          <w:rFonts w:ascii="Arial" w:hAnsi="Arial" w:cs="Arial"/>
+          <w:lang w:val="en-AU"/>
+        </w:rPr>
+      </w:pPr>
+      <w:r>
+        <w:rPr>
+          <w:rFonts w:ascii="Arial" w:hAnsi="Arial" w:cs="Arial"/>
+          <w:lang w:val="en-AU"/>
+        </w:rPr>
+        <w:t>Project Plan Approval</w:t>
+      </w:r>
+    </w:p>
+    <w:p>
+      <w:pPr>
+        <w:rPr>
+          <w:rFonts w:ascii="Arial" w:hAnsi="Arial" w:cs="Arial"/>
+          <w:lang w:val="en-AU"/>
+        </w:rPr>
+      </w:pPr>
+    </w:p>
+    <w:p>
+      <w:pPr>
+        <w:rPr>
+          <w:rFonts w:ascii="Arial" w:hAnsi="Arial" w:cs="Arial"/>
+          <w:lang w:val="en-AU"/>
+        </w:rPr>
+      </w:pPr>
+      <w:r>
+        <w:rPr>
+          <w:rFonts w:ascii="Arial" w:hAnsi="Arial" w:cs="Arial"/>
+          <w:lang w:val="en-AU"/>
+        </w:rPr>
+        <w:t>Research cloud platform providers</w:t>
+      </w:r>
+    </w:p>
+    <w:p>
+      <w:pPr>
+        <w:rPr>
+          <w:rFonts w:ascii="Arial" w:hAnsi="Arial" w:cs="Arial"/>
+          <w:lang w:val="en-AU"/>
+        </w:rPr>
+      </w:pPr>
+      <w:r>
+        <w:rPr>
+          <w:rFonts w:ascii="Arial" w:hAnsi="Arial" w:cs="Arial"/>
+          <w:lang w:val="en-AU"/>
+        </w:rPr>
+        <w:t>Choose a provider that guarantees scalability, support, and security within your budget</w:t>
+      </w:r>
+    </w:p>
+    <w:p>
+      <w:pPr>
+        <w:rPr>
+          <w:rFonts w:ascii="Arial" w:hAnsi="Arial" w:cs="Arial"/>
+          <w:lang w:val="en-AU"/>
+        </w:rPr>
+      </w:pPr>
+      <w:r>
+        <w:rPr>
+          <w:rFonts w:ascii="Arial" w:hAnsi="Arial" w:cs="Arial"/>
+          <w:lang w:val="en-AU"/>
+        </w:rPr>
+        <w:t>Track All changes that affect scope and budget</w:t>
+      </w:r>
+    </w:p>
+    <w:p>
+      <w:pPr>
+        <w:rPr>
+          <w:rFonts w:ascii="Arial" w:hAnsi="Arial" w:cs="Arial"/>
+          <w:lang w:val="en-AU"/>
+        </w:rPr>
+      </w:pPr>
+      <w:r>
+        <w:rPr>
+          <w:rFonts w:ascii="Arial" w:hAnsi="Arial" w:cs="Arial"/>
+          <w:lang w:val="en-AU"/>
+        </w:rPr>
+        <w:t>Review and validate with the client</w:t>
+      </w:r>
+    </w:p>
+    <w:p>
+      <w:pPr>
+        <w:rPr>
+          <w:rFonts w:ascii="Arial" w:hAnsi="Arial" w:cs="Arial"/>
+          <w:lang w:val="en-AU"/>
+        </w:rPr>
+      </w:pPr>
+      <w:r>
+        <w:rPr>
+          <w:rFonts w:ascii="Arial" w:hAnsi="Arial" w:cs="Arial"/>
+          <w:lang w:val="en-AU"/>
+        </w:rPr>
+        <w:t>Sign compliance certificate</w:t>
+      </w:r>
+    </w:p>
+    <w:p>
+      <w:pPr>
+        <w:rPr>
+          <w:rFonts w:ascii="Arial" w:hAnsi="Arial" w:cs="Arial"/>
+          <w:lang w:val="en-AU"/>
+        </w:rPr>
+      </w:pPr>
+      <w:r>
+        <w:rPr>
+          <w:rFonts w:ascii="Arial" w:hAnsi="Arial" w:cs="Arial"/>
+          <w:lang w:val="en-AU"/>
+        </w:rPr>
+        <w:t>Sign a contract with the provider</w:t>
+      </w:r>
+    </w:p>
+    <w:p>
+      <w:pPr>
+        <w:rPr>
+          <w:rFonts w:ascii="Arial" w:hAnsi="Arial" w:cs="Arial"/>
+          <w:lang w:val="en-AU"/>
+        </w:rPr>
+      </w:pPr>
+      <w:r>
+        <w:rPr>
+          <w:rFonts w:ascii="Arial" w:hAnsi="Arial" w:cs="Arial"/>
+          <w:lang w:val="en-AU"/>
+        </w:rPr>
+        <w:t>Evaluate databases in the legacy system</w:t>
+      </w:r>
+    </w:p>
+    <w:p>
+      <w:pPr>
+        <w:rPr>
+          <w:rFonts w:ascii="Arial" w:hAnsi="Arial" w:cs="Arial"/>
+          <w:lang w:val="en-AU"/>
+        </w:rPr>
+      </w:pPr>
+      <w:r>
+        <w:rPr>
+          <w:rFonts w:ascii="Arial" w:hAnsi="Arial" w:cs="Arial"/>
+          <w:lang w:val="en-AU"/>
+        </w:rPr>
+        <w:t>Evaluate core applications and technical requirements</w:t>
+      </w:r>
+    </w:p>
+    <w:p>
+      <w:pPr>
+        <w:rPr>
+          <w:rFonts w:ascii="Arial" w:hAnsi="Arial" w:cs="Arial"/>
+          <w:lang w:val="en-AU"/>
+        </w:rPr>
+      </w:pPr>
+      <w:r>
+        <w:rPr>
+          <w:rFonts w:ascii="Arial" w:hAnsi="Arial" w:cs="Arial"/>
+          <w:lang w:val="en-AU"/>
+        </w:rPr>
+        <w:t>Evaluate available plans and configurations</w:t>
+      </w:r>
+    </w:p>
+    <w:p>
+      <w:pPr>
+        <w:rPr>
+          <w:rFonts w:ascii="Arial" w:hAnsi="Arial" w:cs="Arial"/>
+          <w:lang w:val="en-AU"/>
+        </w:rPr>
+      </w:pPr>
+      <w:r>
+        <w:rPr>
+          <w:rFonts w:ascii="Arial" w:hAnsi="Arial" w:cs="Arial"/>
+          <w:lang w:val="en-AU"/>
+        </w:rPr>
+        <w:t>Evaluate available infrastructure configurations</w:t>
+      </w:r>
+    </w:p>
+    <w:p>
+      <w:pPr>
+        <w:rPr>
+          <w:rFonts w:ascii="Arial" w:hAnsi="Arial" w:cs="Arial"/>
+          <w:lang w:val="en-AU"/>
+        </w:rPr>
+      </w:pPr>
+      <w:r>
+        <w:rPr>
+          <w:rFonts w:ascii="Arial" w:hAnsi="Arial" w:cs="Arial"/>
+          <w:lang w:val="en-AU"/>
+        </w:rPr>
+        <w:t>Evaluate scalability and security options</w:t>
+      </w:r>
+    </w:p>
+    <w:p>
+      <w:pPr>
+        <w:rPr>
+          <w:rFonts w:ascii="Arial" w:hAnsi="Arial" w:cs="Arial"/>
+          <w:lang w:val="en-AU"/>
+        </w:rPr>
+      </w:pPr>
+      <w:r>
+        <w:rPr>
+          <w:rFonts w:ascii="Arial" w:hAnsi="Arial" w:cs="Arial"/>
+          <w:lang w:val="en-AU"/>
+        </w:rPr>
+        <w:t>Select the most appropriate infrastructure and configuration</w:t>
+      </w:r>
+    </w:p>
+    <w:p>
+      <w:pPr>
+        <w:rPr>
+          <w:rFonts w:ascii="Arial" w:hAnsi="Arial" w:cs="Arial"/>
+          <w:lang w:val="en-AU"/>
+        </w:rPr>
+      </w:pPr>
+      <w:r>
+        <w:rPr>
+          <w:rFonts w:ascii="Arial" w:hAnsi="Arial" w:cs="Arial"/>
+          <w:lang w:val="en-AU"/>
+        </w:rPr>
+        <w:t>Acquire necessary licenses</w:t>
+      </w:r>
+    </w:p>
+    <w:p>
+      <w:pPr>
+        <w:rPr>
+          <w:rFonts w:ascii="Arial" w:hAnsi="Arial" w:cs="Arial"/>
+          <w:lang w:val="en-AU"/>
+        </w:rPr>
+      </w:pPr>
+      <w:r>
+        <w:rPr>
+          <w:rFonts w:ascii="Arial" w:hAnsi="Arial" w:cs="Arial"/>
+          <w:lang w:val="en-AU"/>
+        </w:rPr>
+        <w:t>Review and validate with the client</w:t>
+      </w:r>
+    </w:p>
+    <w:p>
+      <w:pPr>
+        <w:rPr>
+          <w:rFonts w:ascii="Arial" w:hAnsi="Arial" w:cs="Arial"/>
+          <w:lang w:val="en-AU"/>
+        </w:rPr>
+      </w:pPr>
+      <w:r>
+        <w:rPr>
+          <w:rFonts w:ascii="Arial" w:hAnsi="Arial" w:cs="Arial"/>
+          <w:lang w:val="en-AU"/>
+        </w:rPr>
+        <w:t>Sign compliance certificate</w:t>
+      </w:r>
+    </w:p>
+    <w:p>
+      <w:pPr>
+        <w:rPr>
+          <w:rFonts w:ascii="Arial" w:hAnsi="Arial" w:cs="Arial"/>
+          <w:lang w:val="en-AU"/>
+        </w:rPr>
+      </w:pPr>
+      <w:r>
+        <w:rPr>
+          <w:rFonts w:ascii="Arial" w:hAnsi="Arial" w:cs="Arial"/>
+          <w:lang w:val="en-AU"/>
+        </w:rPr>
+        <w:t>Create backups of legacy databases</w:t>
+      </w:r>
+    </w:p>
+    <w:p>
+      <w:pPr>
+        <w:rPr>
+          <w:rFonts w:ascii="Arial" w:hAnsi="Arial" w:cs="Arial"/>
+          <w:lang w:val="en-AU"/>
+        </w:rPr>
+      </w:pPr>
+      <w:r>
+        <w:rPr>
+          <w:rFonts w:ascii="Arial" w:hAnsi="Arial" w:cs="Arial"/>
+          <w:lang w:val="en-AU"/>
+        </w:rPr>
+        <w:t>Normalize data in legacy databases</w:t>
+      </w:r>
+    </w:p>
+    <w:p>
+      <w:pPr>
+        <w:rPr>
+          <w:rFonts w:ascii="Arial" w:hAnsi="Arial" w:cs="Arial"/>
+          <w:lang w:val="en-AU"/>
+        </w:rPr>
+      </w:pPr>
+      <w:r>
+        <w:rPr>
+          <w:rFonts w:ascii="Arial" w:hAnsi="Arial" w:cs="Arial"/>
+          <w:lang w:val="en-AU"/>
+        </w:rPr>
+        <w:t>Migrate databases to the cloud platform</w:t>
+      </w:r>
+    </w:p>
+    <w:p>
+      <w:pPr>
+        <w:rPr>
+          <w:rFonts w:ascii="Arial" w:hAnsi="Arial" w:cs="Arial"/>
+          <w:lang w:val="en-AU"/>
+        </w:rPr>
+      </w:pPr>
+      <w:r>
+        <w:rPr>
+          <w:rFonts w:ascii="Arial" w:hAnsi="Arial" w:cs="Arial"/>
+          <w:lang w:val="en-AU"/>
+        </w:rPr>
+        <w:t>Validate and test migrated data to the cloud</w:t>
+      </w:r>
+    </w:p>
+    <w:p>
+      <w:pPr>
+        <w:rPr>
+          <w:rFonts w:ascii="Arial" w:hAnsi="Arial" w:cs="Arial"/>
+          <w:lang w:val="en-AU"/>
+        </w:rPr>
+      </w:pPr>
+      <w:r>
+        <w:rPr>
+          <w:rFonts w:ascii="Arial" w:hAnsi="Arial" w:cs="Arial"/>
+          <w:lang w:val="en-AU"/>
+        </w:rPr>
+        <w:t>Configure the cloud infrastructure</w:t>
+      </w:r>
+    </w:p>
+    <w:p>
+      <w:pPr>
+        <w:rPr>
+          <w:rFonts w:ascii="Arial" w:hAnsi="Arial" w:cs="Arial"/>
+          <w:lang w:val="en-AU"/>
+        </w:rPr>
+      </w:pPr>
+      <w:r>
+        <w:rPr>
+          <w:rFonts w:ascii="Arial" w:hAnsi="Arial" w:cs="Arial"/>
+          <w:lang w:val="en-AU"/>
+        </w:rPr>
+        <w:t>Configure scalability and fault tolerance mechanisms</w:t>
+      </w:r>
+    </w:p>
+    <w:p>
+      <w:pPr>
+        <w:rPr>
+          <w:rFonts w:ascii="Arial" w:hAnsi="Arial" w:cs="Arial"/>
+          <w:lang w:val="en-AU"/>
+        </w:rPr>
+      </w:pPr>
+      <w:r>
+        <w:rPr>
+          <w:rFonts w:ascii="Arial" w:hAnsi="Arial" w:cs="Arial"/>
+          <w:lang w:val="en-AU"/>
+        </w:rPr>
+        <w:t>Perform infrastructure testing</w:t>
+      </w:r>
+    </w:p>
+    <w:p>
+      <w:pPr>
+        <w:rPr>
+          <w:rFonts w:ascii="Arial" w:hAnsi="Arial" w:cs="Arial"/>
+          <w:lang w:val="en-AU"/>
+        </w:rPr>
+      </w:pPr>
+      <w:r>
+        <w:rPr>
+          <w:rFonts w:ascii="Arial" w:hAnsi="Arial" w:cs="Arial"/>
+          <w:lang w:val="en-AU"/>
+        </w:rPr>
+        <w:t>Analyse core application performance</w:t>
+      </w:r>
+    </w:p>
+    <w:p>
+      <w:pPr>
+        <w:rPr>
+          <w:rFonts w:ascii="Arial" w:hAnsi="Arial" w:cs="Arial"/>
+          <w:lang w:val="en-AU"/>
+        </w:rPr>
+      </w:pPr>
+      <w:r>
+        <w:rPr>
+          <w:rFonts w:ascii="Arial" w:hAnsi="Arial" w:cs="Arial"/>
+          <w:lang w:val="en-AU"/>
+        </w:rPr>
+        <w:t>Design native versions of core applications</w:t>
+      </w:r>
+    </w:p>
+    <w:p>
+      <w:pPr>
+        <w:rPr>
+          <w:rFonts w:ascii="Arial" w:hAnsi="Arial" w:cs="Arial"/>
+          <w:lang w:val="en-AU"/>
+        </w:rPr>
+      </w:pPr>
+      <w:r>
+        <w:rPr>
+          <w:rFonts w:ascii="Arial" w:hAnsi="Arial" w:cs="Arial"/>
+          <w:lang w:val="en-AU"/>
+        </w:rPr>
+        <w:t>Review and validate with the client</w:t>
+      </w:r>
+    </w:p>
+    <w:p>
+      <w:pPr>
+        <w:rPr>
+          <w:rFonts w:ascii="Arial" w:hAnsi="Arial" w:cs="Arial"/>
+          <w:lang w:val="en-AU"/>
+        </w:rPr>
+      </w:pPr>
+      <w:r>
+        <w:rPr>
+          <w:rFonts w:ascii="Arial" w:hAnsi="Arial" w:cs="Arial"/>
+          <w:lang w:val="en-AU"/>
+        </w:rPr>
+        <w:t>Sign compliance certificate</w:t>
+      </w:r>
+    </w:p>
+    <w:p>
+      <w:pPr>
+        <w:rPr>
+          <w:rFonts w:ascii="Arial" w:hAnsi="Arial" w:cs="Arial"/>
+          <w:lang w:val="en-AU"/>
+        </w:rPr>
+      </w:pPr>
+      <w:r>
+        <w:rPr>
+          <w:rFonts w:ascii="Arial" w:hAnsi="Arial" w:cs="Arial"/>
+          <w:lang w:val="en-AU"/>
+        </w:rPr>
+        <w:t>Develop core applications on the cloud</w:t>
+      </w:r>
+    </w:p>
+    <w:p>
+      <w:pPr>
+        <w:rPr>
+          <w:rFonts w:ascii="Arial" w:hAnsi="Arial" w:cs="Arial"/>
+          <w:lang w:val="en-AU"/>
+        </w:rPr>
+      </w:pPr>
+      <w:r>
+        <w:rPr>
+          <w:rFonts w:ascii="Arial" w:hAnsi="Arial" w:cs="Arial"/>
+          <w:lang w:val="en-AU"/>
+        </w:rPr>
+        <w:t>Deploy core applications in the cloud</w:t>
+      </w:r>
+    </w:p>
+    <w:p>
+      <w:pPr>
+        <w:rPr>
+          <w:rFonts w:ascii="Arial" w:hAnsi="Arial" w:cs="Arial"/>
+          <w:lang w:val="en-AU"/>
+        </w:rPr>
+      </w:pPr>
+      <w:r>
+        <w:rPr>
+          <w:rFonts w:ascii="Arial" w:hAnsi="Arial" w:cs="Arial"/>
+          <w:lang w:val="en-AU"/>
+        </w:rPr>
+        <w:t>Perform functional and performance tests</w:t>
+      </w:r>
+    </w:p>
+    <w:p>
+      <w:pPr>
+        <w:rPr>
+          <w:rFonts w:ascii="Arial" w:hAnsi="Arial" w:cs="Arial"/>
+          <w:lang w:val="en-AU"/>
+        </w:rPr>
+      </w:pPr>
+      <w:r>
+        <w:rPr>
+          <w:rFonts w:ascii="Arial" w:hAnsi="Arial" w:cs="Arial"/>
+          <w:lang w:val="en-AU"/>
+        </w:rPr>
+        <w:t>Apply security configurations suggested by the vendor</w:t>
+      </w:r>
+    </w:p>
+    <w:p>
+      <w:pPr>
+        <w:rPr>
+          <w:rFonts w:ascii="Arial" w:hAnsi="Arial" w:cs="Arial"/>
+          <w:lang w:val="en-AU"/>
+        </w:rPr>
+      </w:pPr>
+      <w:r>
+        <w:rPr>
+          <w:rFonts w:ascii="Arial" w:hAnsi="Arial" w:cs="Arial"/>
+          <w:lang w:val="en-AU"/>
+        </w:rPr>
+        <w:t>Perform testing and adjust</w:t>
+      </w:r>
+    </w:p>
+    <w:p>
+      <w:pPr>
+        <w:rPr>
+          <w:rFonts w:ascii="Arial" w:hAnsi="Arial" w:cs="Arial"/>
+          <w:lang w:val="en-AU"/>
+        </w:rPr>
+      </w:pPr>
+    </w:p>
+    <w:p>
+      <w:pPr>
+        <w:rPr>
+          <w:rFonts w:ascii="Arial" w:hAnsi="Arial" w:cs="Arial"/>
+          <w:lang w:val="en-AU"/>
+        </w:rPr>
+      </w:pPr>
+    </w:p>
+    <w:p>
+      <w:pPr>
+        <w:rPr>
+          <w:rFonts w:ascii="Arial" w:hAnsi="Arial" w:cs="Arial"/>
+          <w:lang w:val="en-AU"/>
+        </w:rPr>
+      </w:pPr>
+      <w:r>
+        <w:rPr>
+          <w:rFonts w:ascii="Arial" w:hAnsi="Arial" w:cs="Arial"/>
+          <w:lang w:val="en-AU"/>
+        </w:rPr>
+        <w:t>Research enterprise equipment providers in the area</w:t>
+      </w:r>
+    </w:p>
+    <w:p>
+      <w:pPr>
+        <w:rPr>
+          <w:rFonts w:ascii="Arial" w:hAnsi="Arial" w:cs="Arial"/>
+          <w:lang w:val="en-AU"/>
+        </w:rPr>
+      </w:pPr>
+      <w:r>
+        <w:rPr>
+          <w:rFonts w:ascii="Arial" w:hAnsi="Arial" w:cs="Arial"/>
+          <w:lang w:val="en-AU"/>
+        </w:rPr>
+        <w:t>Choose the provider that guarantees availability, uptime, and support</w:t>
+      </w:r>
+    </w:p>
+    <w:p>
+      <w:pPr>
+        <w:rPr>
+          <w:rFonts w:ascii="Arial" w:hAnsi="Arial" w:cs="Arial"/>
+          <w:lang w:val="en-AU"/>
+        </w:rPr>
+      </w:pPr>
+      <w:r>
+        <w:rPr>
+          <w:rFonts w:ascii="Arial" w:hAnsi="Arial" w:cs="Arial"/>
+          <w:lang w:val="en-AU"/>
+        </w:rPr>
+        <w:t>Review and validate with the client</w:t>
+      </w:r>
+    </w:p>
+    <w:p>
+      <w:pPr>
+        <w:rPr>
+          <w:rFonts w:ascii="Arial" w:hAnsi="Arial" w:cs="Arial"/>
+          <w:lang w:val="en-AU"/>
+        </w:rPr>
+      </w:pPr>
+      <w:r>
+        <w:rPr>
+          <w:rFonts w:ascii="Arial" w:hAnsi="Arial" w:cs="Arial"/>
+          <w:lang w:val="en-AU"/>
+        </w:rPr>
+        <w:t>Track All changes that affect scope and budget</w:t>
+      </w:r>
+    </w:p>
+    <w:p>
+      <w:pPr>
+        <w:rPr>
+          <w:rFonts w:ascii="Arial" w:hAnsi="Arial" w:cs="Arial"/>
+          <w:lang w:val="en-AU"/>
+        </w:rPr>
+      </w:pPr>
+      <w:r>
+        <w:rPr>
+          <w:rFonts w:ascii="Arial" w:hAnsi="Arial" w:cs="Arial"/>
+          <w:lang w:val="en-AU"/>
+        </w:rPr>
+        <w:lastRenderedPageBreak/>
+        <w:t>Sign compliance certificate</w:t>
+      </w:r>
+    </w:p>
+    <w:p>
+      <w:pPr>
+        <w:rPr>
+          <w:rFonts w:ascii="Arial" w:hAnsi="Arial" w:cs="Arial"/>
+          <w:lang w:val="en-AU"/>
+        </w:rPr>
+      </w:pPr>
+      <w:r>
+        <w:rPr>
+          <w:rFonts w:ascii="Arial" w:hAnsi="Arial" w:cs="Arial"/>
+          <w:lang w:val="en-AU"/>
+        </w:rPr>
+        <w:t>Sign a contract with the provider</w:t>
+      </w:r>
+    </w:p>
+    <w:p>
+      <w:pPr>
+        <w:rPr>
+          <w:rFonts w:ascii="Arial" w:hAnsi="Arial" w:cs="Arial"/>
+          <w:lang w:val="en-AU"/>
+        </w:rPr>
+      </w:pPr>
+      <w:r>
+        <w:rPr>
+          <w:rFonts w:ascii="Arial" w:hAnsi="Arial" w:cs="Arial"/>
+          <w:lang w:val="en-AU"/>
+        </w:rPr>
+        <w:t>Evaluate available hardware configurations</w:t>
+      </w:r>
+    </w:p>
+    <w:p>
+      <w:pPr>
+        <w:rPr>
+          <w:rFonts w:ascii="Arial" w:hAnsi="Arial" w:cs="Arial"/>
+          <w:lang w:val="en-AU"/>
+        </w:rPr>
+      </w:pPr>
+      <w:r>
+        <w:rPr>
+          <w:rFonts w:ascii="Arial" w:hAnsi="Arial" w:cs="Arial"/>
+          <w:lang w:val="en-AU"/>
+        </w:rPr>
+        <w:t>Select hardware configurations</w:t>
+      </w:r>
+    </w:p>
+    <w:p>
+      <w:pPr>
+        <w:rPr>
+          <w:rFonts w:ascii="Arial" w:hAnsi="Arial" w:cs="Arial"/>
+          <w:lang w:val="en-AU"/>
+        </w:rPr>
+      </w:pPr>
+      <w:r>
+        <w:rPr>
+          <w:rFonts w:ascii="Arial" w:hAnsi="Arial" w:cs="Arial"/>
+          <w:lang w:val="en-AU"/>
+        </w:rPr>
+        <w:t>Select the most reputable VPN provider available in the region</w:t>
+      </w:r>
+    </w:p>
+    <w:p>
+      <w:pPr>
+        <w:rPr>
+          <w:rFonts w:ascii="Arial" w:hAnsi="Arial" w:cs="Arial"/>
+          <w:lang w:val="en-AU"/>
+        </w:rPr>
+      </w:pPr>
+      <w:r>
+        <w:rPr>
+          <w:rFonts w:ascii="Arial" w:hAnsi="Arial" w:cs="Arial"/>
+          <w:lang w:val="en-AU"/>
+        </w:rPr>
+        <w:t>Review and validate with the client</w:t>
+      </w:r>
+    </w:p>
+    <w:p>
+      <w:pPr>
+        <w:rPr>
+          <w:rFonts w:ascii="Arial" w:hAnsi="Arial" w:cs="Arial"/>
+          <w:lang w:val="en-AU"/>
+        </w:rPr>
+      </w:pPr>
+      <w:r>
+        <w:rPr>
+          <w:rFonts w:ascii="Arial" w:hAnsi="Arial" w:cs="Arial"/>
+          <w:lang w:val="en-AU"/>
+        </w:rPr>
+        <w:t>Sign compliance certificate</w:t>
+      </w:r>
+    </w:p>
+    <w:p>
+      <w:pPr>
+        <w:rPr>
+          <w:rFonts w:ascii="Arial" w:hAnsi="Arial" w:cs="Arial"/>
+          <w:lang w:val="en-AU"/>
+        </w:rPr>
+      </w:pPr>
+      <w:r>
+        <w:rPr>
+          <w:rFonts w:ascii="Arial" w:hAnsi="Arial" w:cs="Arial"/>
+          <w:lang w:val="en-AU"/>
+        </w:rPr>
+        <w:t>Sign a contract with the provider</w:t>
+      </w:r>
+    </w:p>
+    <w:p>
+      <w:pPr>
+        <w:rPr>
+          <w:rFonts w:ascii="Arial" w:hAnsi="Arial" w:cs="Arial"/>
+          <w:lang w:val="en-AU"/>
+        </w:rPr>
+      </w:pPr>
+      <w:r>
+        <w:rPr>
+          <w:rFonts w:ascii="Arial" w:hAnsi="Arial" w:cs="Arial"/>
+          <w:lang w:val="en-AU"/>
+        </w:rPr>
+        <w:t>Configure access control and authentication</w:t>
+      </w:r>
+    </w:p>
+    <w:p>
+      <w:pPr>
+        <w:rPr>
+          <w:rFonts w:ascii="Arial" w:hAnsi="Arial" w:cs="Arial"/>
+          <w:lang w:val="en-AU"/>
+        </w:rPr>
+      </w:pPr>
+      <w:r>
+        <w:rPr>
+          <w:rFonts w:ascii="Arial" w:hAnsi="Arial" w:cs="Arial"/>
+          <w:lang w:val="en-AU"/>
+        </w:rPr>
+        <w:t>Test remote connectivity</w:t>
+      </w:r>
+    </w:p>
+    <w:p>
+      <w:pPr>
+        <w:rPr>
+          <w:rFonts w:ascii="Arial" w:hAnsi="Arial" w:cs="Arial"/>
+          <w:lang w:val="en-AU"/>
+        </w:rPr>
+      </w:pPr>
+      <w:r>
+        <w:rPr>
+          <w:rFonts w:ascii="Arial" w:hAnsi="Arial" w:cs="Arial"/>
+          <w:lang w:val="en-AU"/>
+        </w:rPr>
+        <w:t>Distribute and configure new work devices</w:t>
+      </w:r>
+    </w:p>
+    <w:p>
+      <w:pPr>
+        <w:rPr>
+          <w:rFonts w:ascii="Arial" w:hAnsi="Arial" w:cs="Arial"/>
+          <w:lang w:val="en-AU"/>
+        </w:rPr>
+      </w:pPr>
+      <w:r>
+        <w:rPr>
+          <w:rFonts w:ascii="Arial" w:hAnsi="Arial" w:cs="Arial"/>
+          <w:lang w:val="en-AU"/>
+        </w:rPr>
+        <w:t>Receive and inventory work devices</w:t>
+      </w:r>
+    </w:p>
+    <w:p>
+      <w:pPr>
+        <w:rPr>
+          <w:rFonts w:ascii="Arial" w:hAnsi="Arial" w:cs="Arial"/>
+          <w:lang w:val="en-AU"/>
+        </w:rPr>
+      </w:pPr>
+      <w:r>
+        <w:rPr>
+          <w:rFonts w:ascii="Arial" w:hAnsi="Arial" w:cs="Arial"/>
+          <w:lang w:val="en-AU"/>
+        </w:rPr>
+        <w:t>Install the operating system, corporate software, and security tools</w:t>
+      </w:r>
+    </w:p>
+    <w:p>
+      <w:pPr>
+        <w:rPr>
+          <w:rFonts w:ascii="Arial" w:hAnsi="Arial" w:cs="Arial"/>
+          <w:lang w:val="en-AU"/>
+        </w:rPr>
+      </w:pPr>
+    </w:p>
+    <w:p>
+      <w:pPr>
+        <w:rPr>
+          <w:rFonts w:ascii="Arial" w:hAnsi="Arial" w:cs="Arial"/>
+          <w:lang w:val="en-AU"/>
+        </w:rPr>
+      </w:pPr>
+    </w:p>
+    <w:p>
+      <w:pPr>
+        <w:rPr>
+          <w:rFonts w:ascii="Arial" w:hAnsi="Arial" w:cs="Arial"/>
+          <w:lang w:val="en-AU"/>
+        </w:rPr>
+      </w:pPr>
+      <w:r>
+        <w:rPr>
+          <w:rFonts w:ascii="Arial" w:hAnsi="Arial" w:cs="Arial"/>
+          <w:lang w:val="en-AU"/>
+        </w:rPr>
+        <w:t>Staff training and documentation</w:t>
+      </w:r>
+    </w:p>
+    <w:p>
+      <w:pPr>
+        <w:rPr>
+          <w:rFonts w:ascii="Arial" w:hAnsi="Arial" w:cs="Arial"/>
+          <w:lang w:val="en-AU"/>
+        </w:rPr>
+      </w:pPr>
+      <w:r>
+        <w:rPr>
+          <w:rFonts w:ascii="Arial" w:hAnsi="Arial" w:cs="Arial"/>
+          <w:lang w:val="en-AU"/>
+        </w:rPr>
+        <w:t xml:space="preserve">Design training by modules and include didactic information for easy understanding </w:t>
+      </w:r>
+    </w:p>
+    <w:p>
+      <w:pPr>
+        <w:rPr>
+          <w:rFonts w:ascii="Arial" w:hAnsi="Arial" w:cs="Arial"/>
+          <w:lang w:val="en-AU"/>
+        </w:rPr>
+      </w:pPr>
+      <w:r>
+        <w:rPr>
+          <w:rFonts w:ascii="Arial" w:hAnsi="Arial" w:cs="Arial"/>
+          <w:lang w:val="en-AU"/>
+        </w:rPr>
+        <w:t>Prepare training sessions, user manuals, and reference guides</w:t>
+      </w:r>
+    </w:p>
+    <w:p>
+      <w:pPr>
+        <w:rPr>
+          <w:rFonts w:ascii="Arial" w:hAnsi="Arial" w:cs="Arial"/>
+          <w:lang w:val="en-AU"/>
+        </w:rPr>
+      </w:pPr>
+      <w:r>
+        <w:rPr>
+          <w:rFonts w:ascii="Arial" w:hAnsi="Arial" w:cs="Arial"/>
+          <w:lang w:val="en-AU"/>
+        </w:rPr>
+        <w:t>Organize training sessions</w:t>
+      </w:r>
+    </w:p>
+    <w:p>
+      <w:pPr>
+        <w:rPr>
+          <w:rFonts w:ascii="Arial" w:hAnsi="Arial" w:cs="Arial"/>
+          <w:lang w:val="en-AU"/>
+        </w:rPr>
+      </w:pPr>
+      <w:r>
+        <w:rPr>
+          <w:rFonts w:ascii="Arial" w:hAnsi="Arial" w:cs="Arial"/>
+          <w:lang w:val="en-AU"/>
+        </w:rPr>
+        <w:t>Conduct training sessions</w:t>
+      </w:r>
+    </w:p>
+    <w:p>
+      <w:pPr>
+        <w:rPr>
+          <w:rFonts w:ascii="Arial" w:hAnsi="Arial" w:cs="Arial"/>
+          <w:lang w:val="en-AU"/>
+        </w:rPr>
+      </w:pPr>
+      <w:r>
+        <w:rPr>
+          <w:rFonts w:ascii="Arial" w:hAnsi="Arial" w:cs="Arial"/>
+          <w:lang w:val="en-AU"/>
+        </w:rPr>
+        <w:t xml:space="preserve">Collect feedback </w:t>
+      </w:r>
+    </w:p>
+    <w:p>
+      <w:pPr>
+        <w:rPr>
+          <w:rFonts w:ascii="Arial" w:hAnsi="Arial" w:cs="Arial"/>
+          <w:lang w:val="en-AU"/>
+        </w:rPr>
+      </w:pPr>
+    </w:p>
+    <w:p>
+      <w:pPr>
+        <w:rPr>
+          <w:rFonts w:ascii="Arial" w:hAnsi="Arial" w:cs="Arial"/>
+          <w:lang w:val="en-AU"/>
+        </w:rPr>
+      </w:pPr>
+      <w:r>
+        <w:rPr>
+          <w:rFonts w:ascii="Arial" w:hAnsi="Arial" w:cs="Arial"/>
+          <w:lang w:val="en-AU"/>
+        </w:rPr>
+        <w:t>Define product backlog</w:t>
+      </w:r>
+    </w:p>
+    <w:p>
+      <w:pPr>
+        <w:rPr>
+          <w:rFonts w:ascii="Arial" w:hAnsi="Arial" w:cs="Arial"/>
+          <w:lang w:val="en-AU"/>
+        </w:rPr>
+      </w:pPr>
+      <w:r>
+        <w:rPr>
+          <w:rFonts w:ascii="Arial" w:hAnsi="Arial" w:cs="Arial"/>
+          <w:lang w:val="en-AU"/>
+        </w:rPr>
+        <w:t>Create story points, prioritize tasks, and estimate effort</w:t>
+      </w:r>
+    </w:p>
+    <w:p>
+      <w:pPr>
+        <w:rPr>
+          <w:rFonts w:ascii="Arial" w:hAnsi="Arial" w:cs="Arial"/>
+          <w:lang w:val="en-AU"/>
+        </w:rPr>
+      </w:pPr>
+      <w:r>
+        <w:rPr>
+          <w:rFonts w:ascii="Arial" w:hAnsi="Arial" w:cs="Arial"/>
+          <w:lang w:val="en-AU"/>
+        </w:rPr>
+        <w:t>Plan Sprints</w:t>
+      </w:r>
+    </w:p>
+    <w:p>
+      <w:pPr>
+        <w:rPr>
+          <w:rFonts w:ascii="Arial" w:hAnsi="Arial" w:cs="Arial"/>
+          <w:lang w:val="en-AU"/>
+        </w:rPr>
+      </w:pPr>
+      <w:r>
+        <w:rPr>
+          <w:rFonts w:ascii="Arial" w:hAnsi="Arial" w:cs="Arial"/>
+          <w:lang w:val="en-AU"/>
+        </w:rPr>
+        <w:t>Define objectives</w:t>
+      </w:r>
+    </w:p>
+    <w:p>
+      <w:pPr>
+        <w:rPr>
+          <w:rFonts w:ascii="Arial" w:hAnsi="Arial" w:cs="Arial"/>
+          <w:lang w:val="en-AU"/>
+        </w:rPr>
+      </w:pPr>
+      <w:r>
+        <w:rPr>
+          <w:rFonts w:ascii="Arial" w:hAnsi="Arial" w:cs="Arial"/>
+          <w:lang w:val="en-AU"/>
+        </w:rPr>
+        <w:t>Define Sprint durations</w:t>
+      </w:r>
+    </w:p>
+    <w:p>
+      <w:pPr>
+        <w:rPr>
+          <w:rFonts w:ascii="Arial" w:hAnsi="Arial" w:cs="Arial"/>
+          <w:lang w:val="en-AU"/>
+        </w:rPr>
+      </w:pPr>
+      <w:r>
+        <w:rPr>
+          <w:rFonts w:ascii="Arial" w:hAnsi="Arial" w:cs="Arial"/>
+          <w:lang w:val="en-AU"/>
+        </w:rPr>
+        <w:t>Define deliverables</w:t>
+      </w:r>
+    </w:p>
+    <w:p>
+      <w:pPr>
+        <w:rPr>
+          <w:rFonts w:ascii="Arial" w:hAnsi="Arial" w:cs="Arial"/>
+          <w:lang w:val="en-AU"/>
+        </w:rPr>
+      </w:pPr>
+      <w:r>
+        <w:rPr>
+          <w:rFonts w:ascii="Arial" w:hAnsi="Arial" w:cs="Arial"/>
+          <w:lang w:val="en-AU"/>
+        </w:rPr>
+        <w:t>Research appropriate technologies and frameworks for the project</w:t>
+      </w:r>
+    </w:p>
+    <w:p>
+      <w:pPr>
+        <w:rPr>
+          <w:rFonts w:ascii="Arial" w:hAnsi="Arial" w:cs="Arial"/>
+          <w:lang w:val="en-AU"/>
+        </w:rPr>
+      </w:pPr>
+      <w:r>
+        <w:rPr>
+          <w:rFonts w:ascii="Arial" w:hAnsi="Arial" w:cs="Arial"/>
+          <w:lang w:val="en-AU"/>
+        </w:rPr>
+        <w:t>Design a connection to the cloud database</w:t>
+      </w:r>
+    </w:p>
+    <w:p>
+      <w:pPr>
+        <w:rPr>
+          <w:rFonts w:ascii="Arial" w:hAnsi="Arial" w:cs="Arial"/>
+          <w:lang w:val="en-AU"/>
+        </w:rPr>
+      </w:pPr>
+      <w:r>
+        <w:rPr>
+          <w:rFonts w:ascii="Arial" w:hAnsi="Arial" w:cs="Arial"/>
+          <w:lang w:val="en-AU"/>
+        </w:rPr>
+        <w:t>Create web mock-ups and adjust them with the client</w:t>
+      </w:r>
+    </w:p>
+    <w:p>
+      <w:pPr>
+        <w:rPr>
+          <w:rFonts w:ascii="Arial" w:hAnsi="Arial" w:cs="Arial"/>
+          <w:lang w:val="en-AU"/>
+        </w:rPr>
+      </w:pPr>
+      <w:r>
+        <w:rPr>
+          <w:rFonts w:ascii="Arial" w:hAnsi="Arial" w:cs="Arial"/>
+          <w:lang w:val="en-AU"/>
+        </w:rPr>
+        <w:t>Perform proofs of concept and connection to the cloud database</w:t>
+      </w:r>
+    </w:p>
+    <w:p>
+      <w:pPr>
+        <w:rPr>
+          <w:rFonts w:ascii="Arial" w:hAnsi="Arial" w:cs="Arial"/>
+          <w:lang w:val="en-AU"/>
+        </w:rPr>
+      </w:pPr>
+      <w:r>
+        <w:rPr>
+          <w:rFonts w:ascii="Arial" w:hAnsi="Arial" w:cs="Arial"/>
+          <w:lang w:val="en-AU"/>
+        </w:rPr>
+        <w:t>Choose technologies and frameworks</w:t>
+      </w:r>
+    </w:p>
+    <w:p>
+      <w:pPr>
+        <w:rPr>
+          <w:rFonts w:ascii="Arial" w:hAnsi="Arial" w:cs="Arial"/>
+          <w:lang w:val="en-AU"/>
+        </w:rPr>
+      </w:pPr>
+      <w:r>
+        <w:rPr>
+          <w:rFonts w:ascii="Arial" w:hAnsi="Arial" w:cs="Arial"/>
+          <w:lang w:val="en-AU"/>
+        </w:rPr>
+        <w:t>Review and validate with the client</w:t>
+      </w:r>
+    </w:p>
+    <w:p>
+      <w:pPr>
+        <w:rPr>
+          <w:rFonts w:ascii="Arial" w:hAnsi="Arial" w:cs="Arial"/>
+          <w:lang w:val="en-AU"/>
+        </w:rPr>
+      </w:pPr>
+      <w:r>
+        <w:rPr>
+          <w:rFonts w:ascii="Arial" w:hAnsi="Arial" w:cs="Arial"/>
+          <w:lang w:val="en-AU"/>
+        </w:rPr>
+        <w:t>Sign a compliance certificate</w:t>
+      </w:r>
+    </w:p>
+    <w:p>
+      <w:pPr>
+        <w:rPr>
+          <w:rFonts w:ascii="Arial" w:hAnsi="Arial" w:cs="Arial"/>
+          <w:lang w:val="en-AU"/>
+        </w:rPr>
+      </w:pPr>
+      <w:r>
+        <w:rPr>
+          <w:rFonts w:ascii="Arial" w:hAnsi="Arial" w:cs="Arial"/>
+          <w:lang w:val="en-AU"/>
+        </w:rPr>
+        <w:t>Acquire licenses</w:t>
+      </w:r>
+    </w:p>
+    <w:p>
+      <w:pPr>
+        <w:rPr>
+          <w:rFonts w:ascii="Arial" w:hAnsi="Arial" w:cs="Arial"/>
+          <w:lang w:val="en-AU"/>
+        </w:rPr>
+      </w:pPr>
+      <w:r>
+        <w:rPr>
+          <w:rFonts w:ascii="Arial" w:hAnsi="Arial" w:cs="Arial"/>
+          <w:lang w:val="en-AU"/>
+        </w:rPr>
+        <w:t>Sign agreements with suppliers</w:t>
+      </w:r>
+    </w:p>
+    <w:p>
+      <w:pPr>
+        <w:rPr>
+          <w:rFonts w:ascii="Arial" w:hAnsi="Arial" w:cs="Arial"/>
+          <w:lang w:val="en-AU"/>
+        </w:rPr>
+      </w:pPr>
+    </w:p>
+    <w:p>
+      <w:pPr>
+        <w:rPr>
+          <w:rFonts w:ascii="Arial" w:hAnsi="Arial" w:cs="Arial"/>
+          <w:lang w:val="en-AU"/>
+        </w:rPr>
+      </w:pPr>
+      <w:r>
+        <w:rPr>
+          <w:rFonts w:ascii="Arial" w:hAnsi="Arial" w:cs="Arial"/>
+          <w:lang w:val="en-AU"/>
+        </w:rPr>
+        <w:t>Daily Scrum meetings</w:t>
+      </w:r>
+    </w:p>
+    <w:p>
+      <w:pPr>
+        <w:rPr>
+          <w:rFonts w:ascii="Arial" w:hAnsi="Arial" w:cs="Arial"/>
+          <w:lang w:val="en-AU"/>
+        </w:rPr>
+      </w:pPr>
+      <w:r>
+        <w:rPr>
+          <w:rFonts w:ascii="Arial" w:hAnsi="Arial" w:cs="Arial"/>
+          <w:lang w:val="en-AU"/>
+        </w:rPr>
+        <w:t>UI/UX Design</w:t>
+      </w:r>
+    </w:p>
+    <w:p>
+      <w:pPr>
+        <w:rPr>
+          <w:rFonts w:ascii="Arial" w:hAnsi="Arial" w:cs="Arial"/>
+          <w:lang w:val="en-AU"/>
+        </w:rPr>
+      </w:pPr>
+      <w:r>
+        <w:rPr>
+          <w:rFonts w:ascii="Arial" w:hAnsi="Arial" w:cs="Arial"/>
+          <w:lang w:val="en-AU"/>
+        </w:rPr>
+        <w:t>Frontend Development</w:t>
+      </w:r>
+    </w:p>
+    <w:p>
+      <w:pPr>
+        <w:rPr>
+          <w:rFonts w:ascii="Arial" w:hAnsi="Arial" w:cs="Arial"/>
+          <w:lang w:val="en-AU"/>
+        </w:rPr>
+      </w:pPr>
+      <w:r>
+        <w:rPr>
+          <w:rFonts w:ascii="Arial" w:hAnsi="Arial" w:cs="Arial"/>
+          <w:lang w:val="en-AU"/>
+        </w:rPr>
+        <w:t>Backend Development</w:t>
+      </w:r>
+    </w:p>
+    <w:p>
+      <w:pPr>
+        <w:rPr>
+          <w:rFonts w:ascii="Arial" w:hAnsi="Arial" w:cs="Arial"/>
+          <w:lang w:val="en-AU"/>
+        </w:rPr>
+      </w:pPr>
+      <w:r>
+        <w:rPr>
+          <w:rFonts w:ascii="Arial" w:hAnsi="Arial" w:cs="Arial"/>
+          <w:lang w:val="en-AU"/>
+        </w:rPr>
+        <w:lastRenderedPageBreak/>
+        <w:t>Functionality and usability testing</w:t>
+      </w:r>
+    </w:p>
+    <w:p>
+      <w:pPr>
+        <w:rPr>
+          <w:rFonts w:ascii="Arial" w:hAnsi="Arial" w:cs="Arial"/>
+          <w:lang w:val="en-AU"/>
+        </w:rPr>
+      </w:pPr>
+      <w:r>
+        <w:rPr>
+          <w:rFonts w:ascii="Arial" w:hAnsi="Arial" w:cs="Arial"/>
+          <w:lang w:val="en-AU"/>
+        </w:rPr>
+        <w:t>Track All changes that affect scope and budget</w:t>
+      </w:r>
+    </w:p>
+    <w:p>
+      <w:pPr>
+        <w:rPr>
+          <w:rFonts w:ascii="Arial" w:hAnsi="Arial" w:cs="Arial"/>
+          <w:lang w:val="en-AU"/>
+        </w:rPr>
+      </w:pPr>
+      <w:r>
+        <w:rPr>
+          <w:rFonts w:ascii="Arial" w:hAnsi="Arial" w:cs="Arial"/>
+          <w:lang w:val="en-AU"/>
+        </w:rPr>
+        <w:t>Track resource allocation</w:t>
+      </w:r>
+    </w:p>
+    <w:p>
+      <w:pPr>
+        <w:rPr>
+          <w:rFonts w:ascii="Arial" w:hAnsi="Arial" w:cs="Arial"/>
+          <w:lang w:val="en-AU"/>
+        </w:rPr>
+      </w:pPr>
+      <w:r>
+        <w:rPr>
+          <w:rFonts w:ascii="Arial" w:hAnsi="Arial" w:cs="Arial"/>
+          <w:lang w:val="en-AU"/>
+        </w:rPr>
+        <w:t>Present Sprint results to the client</w:t>
+      </w:r>
+      <w:r>
+        <w:rPr>
+          <w:rFonts w:ascii="Arial" w:hAnsi="Arial" w:cs="Arial"/>
+          <w:lang w:val="en-AU"/>
+        </w:rPr>
+        <w:tab/>
+      </w:r>
+    </w:p>
+    <w:p>
+      <w:pPr>
+        <w:rPr>
+          <w:rFonts w:ascii="Arial" w:hAnsi="Arial" w:cs="Arial"/>
+          <w:lang w:val="en-AU"/>
+        </w:rPr>
+      </w:pPr>
+      <w:r>
+        <w:rPr>
+          <w:rFonts w:ascii="Arial" w:hAnsi="Arial" w:cs="Arial"/>
+          <w:lang w:val="en-AU"/>
+        </w:rPr>
+        <w:t>Collect feedback and list requested changes</w:t>
+      </w:r>
+    </w:p>
+    <w:p>
+      <w:pPr>
+        <w:rPr>
+          <w:rFonts w:ascii="Arial" w:hAnsi="Arial" w:cs="Arial"/>
+          <w:lang w:val="en-AU"/>
+        </w:rPr>
+      </w:pPr>
+      <w:r>
+        <w:rPr>
+          <w:rFonts w:ascii="Arial" w:hAnsi="Arial" w:cs="Arial"/>
+          <w:lang w:val="en-AU"/>
+        </w:rPr>
+        <w:t>Analyse team performance Development</w:t>
+      </w:r>
+    </w:p>
+    <w:p>
+      <w:pPr>
+        <w:rPr>
+          <w:rFonts w:ascii="Arial" w:hAnsi="Arial" w:cs="Arial"/>
+          <w:lang w:val="en-AU"/>
+        </w:rPr>
+      </w:pPr>
+      <w:r>
+        <w:rPr>
+          <w:rFonts w:ascii="Arial" w:hAnsi="Arial" w:cs="Arial"/>
+          <w:lang w:val="en-AU"/>
+        </w:rPr>
+        <w:t>Identification of improvements for the next Sprint</w:t>
+      </w:r>
+    </w:p>
+    <w:p>
+      <w:pPr>
+        <w:rPr>
+          <w:rFonts w:ascii="Arial" w:hAnsi="Arial" w:cs="Arial"/>
+          <w:lang w:val="en-AU"/>
+        </w:rPr>
+      </w:pPr>
+    </w:p>
+    <w:p>
+      <w:pPr>
+        <w:rPr>
+          <w:rFonts w:ascii="Arial" w:hAnsi="Arial" w:cs="Arial"/>
+          <w:lang w:val="en-AU"/>
+        </w:rPr>
+      </w:pPr>
+      <w:r>
+        <w:rPr>
+          <w:rFonts w:ascii="Arial" w:hAnsi="Arial" w:cs="Arial"/>
+          <w:lang w:val="en-AU"/>
+        </w:rPr>
+        <w:t>Final site testing</w:t>
+      </w:r>
+    </w:p>
+    <w:p>
+      <w:pPr>
+        <w:rPr>
+          <w:rFonts w:ascii="Arial" w:hAnsi="Arial" w:cs="Arial"/>
+          <w:lang w:val="en-AU"/>
+        </w:rPr>
+      </w:pPr>
+      <w:r>
+        <w:rPr>
+          <w:rFonts w:ascii="Arial" w:hAnsi="Arial" w:cs="Arial"/>
+          <w:lang w:val="en-AU"/>
+        </w:rPr>
+        <w:t>Final client approval</w:t>
+      </w:r>
+    </w:p>
+    <w:p>
+      <w:pPr>
+        <w:rPr>
+          <w:rFonts w:ascii="Arial" w:hAnsi="Arial" w:cs="Arial"/>
+          <w:lang w:val="en-AU"/>
+        </w:rPr>
+      </w:pPr>
+      <w:r>
+        <w:rPr>
+          <w:rFonts w:ascii="Arial" w:hAnsi="Arial" w:cs="Arial"/>
+          <w:lang w:val="en-AU"/>
+        </w:rPr>
+        <w:t>Deploy of the site to production</w:t>
+      </w:r>
+    </w:p>
+    <w:p>
+      <w:pPr>
+        <w:rPr>
+          <w:rFonts w:ascii="Arial" w:hAnsi="Arial" w:cs="Arial"/>
+          <w:lang w:val="en-AU"/>
+        </w:rPr>
+      </w:pPr>
+      <w:r>
+        <w:rPr>
+          <w:rFonts w:ascii="Arial" w:hAnsi="Arial" w:cs="Arial"/>
+          <w:lang w:val="en-AU"/>
+        </w:rPr>
+        <w:t>Apply security policies</w:t>
+      </w:r>
+    </w:p>
+    <w:p>
+      <w:pPr>
+        <w:rPr>
+          <w:rFonts w:ascii="Arial" w:hAnsi="Arial" w:cs="Arial"/>
+          <w:lang w:val="en-AU"/>
+        </w:rPr>
+      </w:pPr>
+      <w:r>
+        <w:rPr>
+          <w:rFonts w:ascii="Arial" w:hAnsi="Arial" w:cs="Arial"/>
+          <w:lang w:val="en-AU"/>
+        </w:rPr>
+        <w:t>Perform general and security testing</w:t>
+      </w:r>
+    </w:p>
+    <w:p>
+      <w:pPr>
+        <w:rPr>
+          <w:rFonts w:ascii="Arial" w:hAnsi="Arial" w:cs="Arial"/>
+          <w:lang w:val="en-AU"/>
+        </w:rPr>
+      </w:pPr>
+      <w:r>
+        <w:rPr>
+          <w:rFonts w:ascii="Arial" w:hAnsi="Arial" w:cs="Arial"/>
+          <w:lang w:val="en-AU"/>
+        </w:rPr>
+        <w:t>Create and deliver technical documentation, user manuals, and site administration</w:t>
+      </w:r>
+    </w:p>
+    <w:p>
+      <w:pPr>
+        <w:rPr>
+          <w:rFonts w:ascii="Arial" w:hAnsi="Arial" w:cs="Arial"/>
+          <w:lang w:val="en-AU"/>
+        </w:rPr>
+      </w:pPr>
+      <w:r>
+        <w:rPr>
+          <w:rFonts w:ascii="Arial" w:hAnsi="Arial" w:cs="Arial"/>
+          <w:lang w:val="en-AU"/>
+        </w:rPr>
+        <w:t>Training the client's marketing team</w:t>
+      </w:r>
+    </w:p>
+    <w:p>
+      <w:pPr>
+        <w:rPr>
+          <w:rFonts w:ascii="Arial" w:hAnsi="Arial" w:cs="Arial"/>
+          <w:lang w:val="en-AU"/>
+        </w:rPr>
+      </w:pPr>
+      <w:r>
+        <w:rPr>
+          <w:rFonts w:ascii="Arial" w:hAnsi="Arial" w:cs="Arial"/>
+          <w:lang w:val="en-AU"/>
+        </w:rPr>
+        <w:t>Develop Building website closure</w:t>
+      </w:r>
+    </w:p>
+    <w:p>
+      <w:pPr>
+        <w:rPr>
+          <w:rFonts w:ascii="Arial" w:hAnsi="Arial" w:cs="Arial"/>
+          <w:lang w:val="en-AU"/>
+        </w:rPr>
+      </w:pPr>
+    </w:p>
+    <w:p>
+      <w:pPr>
+        <w:rPr>
+          <w:rFonts w:ascii="Arial" w:hAnsi="Arial" w:cs="Arial"/>
+          <w:lang w:val="en-AU"/>
+        </w:rPr>
+      </w:pPr>
+      <w:r>
+        <w:rPr>
+          <w:rFonts w:ascii="Arial" w:hAnsi="Arial" w:cs="Arial"/>
+          <w:lang w:val="en-AU"/>
+        </w:rPr>
+        <w:t>Project Management Modernisation of systems</w:t>
+      </w:r>
+    </w:p>
+    <w:p>
+      <w:pPr>
+        <w:rPr>
+          <w:rFonts w:ascii="Arial" w:hAnsi="Arial" w:cs="Arial"/>
+          <w:lang w:val="en-AU"/>
+        </w:rPr>
+      </w:pPr>
+      <w:r>
+        <w:rPr>
+          <w:rFonts w:ascii="Arial" w:hAnsi="Arial" w:cs="Arial"/>
+          <w:lang w:val="en-AU"/>
+        </w:rPr>
+        <w:t>Project Management Building a Modern website</w:t>
+      </w:r>
+    </w:p>
+    <w:p>
+      <w:pPr>
+        <w:rPr>
+          <w:rFonts w:ascii="Arial" w:hAnsi="Arial" w:cs="Arial"/>
+          <w:lang w:val="en-AU"/>
+        </w:rPr>
+      </w:pPr>
+      <w:r>
+        <w:rPr>
+          <w:rFonts w:ascii="Arial" w:hAnsi="Arial" w:cs="Arial"/>
+          <w:lang w:val="en-AU"/>
+        </w:rPr>
+        <w:t>Project Status Meetings Modernisation of systems</w:t>
+      </w:r>
+    </w:p>
+    <w:p>
+      <w:pPr>
+        <w:rPr>
+          <w:rFonts w:ascii="Arial" w:hAnsi="Arial" w:cs="Arial"/>
+          <w:lang w:val="en-AU"/>
+        </w:rPr>
+      </w:pPr>
+      <w:r>
+        <w:rPr>
+          <w:rFonts w:ascii="Arial" w:hAnsi="Arial" w:cs="Arial"/>
+          <w:lang w:val="en-AU"/>
+        </w:rPr>
+        <w:t>Project Status Meetings Building a Modern website</w:t>
+      </w:r>
+    </w:p>
+    <w:p>
+      <w:pPr>
+        <w:rPr>
+          <w:rFonts w:ascii="Arial" w:hAnsi="Arial" w:cs="Arial"/>
+          <w:lang w:val="en-AU"/>
+        </w:rPr>
+      </w:pPr>
+      <w:r>
+        <w:rPr>
+          <w:rFonts w:ascii="Arial" w:hAnsi="Arial" w:cs="Arial"/>
+          <w:lang w:val="en-AU"/>
+        </w:rPr>
+        <w:t>Risk Management Modernisation of systems</w:t>
+      </w:r>
+    </w:p>
+    <w:p>
+      <w:pPr>
+        <w:rPr>
+          <w:rFonts w:ascii="Arial" w:hAnsi="Arial" w:cs="Arial"/>
+          <w:lang w:val="en-AU"/>
+        </w:rPr>
+      </w:pPr>
+      <w:r>
+        <w:rPr>
+          <w:rFonts w:ascii="Arial" w:hAnsi="Arial" w:cs="Arial"/>
+          <w:lang w:val="en-AU"/>
+        </w:rPr>
+        <w:t>Risk Management Building a Modern website</w:t>
+      </w:r>
+    </w:p>
+    <w:p>
+      <w:pPr>
+        <w:rPr>
+          <w:rFonts w:ascii="Arial" w:hAnsi="Arial" w:cs="Arial"/>
+          <w:lang w:val="en-AU"/>
+        </w:rPr>
+      </w:pPr>
+      <w:r>
+        <w:rPr>
+          <w:rFonts w:ascii="Arial" w:hAnsi="Arial" w:cs="Arial"/>
+          <w:lang w:val="en-AU"/>
+        </w:rPr>
+        <w:t>Update Project Management Plan Modernisation of systems</w:t>
+      </w:r>
+    </w:p>
+    <w:p>
+      <w:pPr>
+        <w:rPr>
+          <w:rFonts w:ascii="Arial" w:hAnsi="Arial" w:cs="Arial"/>
+          <w:lang w:val="en-AU"/>
+        </w:rPr>
+      </w:pPr>
+      <w:r>
+        <w:rPr>
+          <w:rFonts w:ascii="Arial" w:hAnsi="Arial" w:cs="Arial"/>
+          <w:lang w:val="en-AU"/>
+        </w:rPr>
+        <w:t>Update Project Management Plan Building a Modern website</w:t>
+      </w:r>
+    </w:p>
+    <w:p>
+      <w:pPr>
+        <w:rPr>
+          <w:rFonts w:ascii="Arial" w:hAnsi="Arial" w:cs="Arial"/>
+          <w:lang w:val="en-AU"/>
+        </w:rPr>
+      </w:pPr>
+    </w:p>
+    <w:p>
+      <w:pPr>
+        <w:rPr>
+          <w:rFonts w:ascii="Arial" w:hAnsi="Arial" w:cs="Arial"/>
+          <w:lang w:val="en-AU"/>
+        </w:rPr>
+      </w:pPr>
+      <w:r>
+        <w:rPr>
+          <w:rFonts w:ascii="Arial" w:hAnsi="Arial" w:cs="Arial"/>
+          <w:lang w:val="en-AU"/>
+        </w:rPr>
+        <w:t>Audit Procurement</w:t>
+      </w:r>
+    </w:p>
+    <w:p>
+      <w:pPr>
+        <w:rPr>
+          <w:rFonts w:ascii="Arial" w:hAnsi="Arial" w:cs="Arial"/>
+          <w:lang w:val="en-AU"/>
+        </w:rPr>
+      </w:pPr>
+      <w:r>
+        <w:rPr>
+          <w:rFonts w:ascii="Arial" w:hAnsi="Arial" w:cs="Arial"/>
+          <w:lang w:val="en-AU"/>
+        </w:rPr>
+        <w:t>Audit Security Policies</w:t>
+      </w:r>
+    </w:p>
+    <w:p>
+      <w:pPr>
+        <w:rPr>
+          <w:rFonts w:ascii="Arial" w:hAnsi="Arial" w:cs="Arial"/>
+          <w:lang w:val="en-AU"/>
+        </w:rPr>
+      </w:pPr>
+      <w:r>
+        <w:rPr>
+          <w:rFonts w:ascii="Arial" w:hAnsi="Arial" w:cs="Arial"/>
+          <w:lang w:val="en-AU"/>
+        </w:rPr>
+        <w:t>Document Lessons Learned</w:t>
+      </w:r>
+    </w:p>
+    <w:p>
+      <w:pPr>
+        <w:rPr>
+          <w:rFonts w:ascii="Arial" w:hAnsi="Arial" w:cs="Arial"/>
+          <w:lang w:val="en-AU"/>
+        </w:rPr>
+      </w:pPr>
+      <w:r>
+        <w:rPr>
+          <w:rFonts w:ascii="Arial" w:hAnsi="Arial" w:cs="Arial"/>
+          <w:lang w:val="en-AU"/>
+        </w:rPr>
+        <w:t>Update Files/Records</w:t>
+      </w:r>
+    </w:p>
+    <w:p>
+      <w:pPr>
+        <w:rPr>
+          <w:rFonts w:ascii="Arial" w:hAnsi="Arial" w:cs="Arial"/>
+          <w:lang w:val="en-AU"/>
+        </w:rPr>
+      </w:pPr>
+      <w:r>
+        <w:rPr>
+          <w:rFonts w:ascii="Arial" w:hAnsi="Arial" w:cs="Arial"/>
+          <w:lang w:val="en-AU"/>
+        </w:rPr>
+        <w:t>Gain Formal Acceptance</w:t>
+      </w:r>
+    </w:p>
+    <w:p>
+      <w:pPr>
+        <w:rPr>
+          <w:rFonts w:ascii="Arial" w:hAnsi="Arial" w:cs="Arial"/>
+          <w:lang w:val="en-AU"/>
+        </w:rPr>
+      </w:pPr>
+      <w:r>
+        <w:rPr>
+          <w:rFonts w:ascii="Arial" w:hAnsi="Arial" w:cs="Arial"/>
+          <w:lang w:val="en-AU"/>
+        </w:rPr>
+        <w:t>Archive Files/Documents</w:t>
+      </w:r>
     </w:p>
     <w:sectPr>
       <w:headerReference w:type="default" r:id="rId8"/>

--- a/TERM3/T3B1-ICTPMG613-Manage_ICT_project_plan/2-ICTPMG613-Assessment_Task 2/ICTPMG613_AssessmentTask_Manuel_S_Perez_E-Work-Breakdown-Structure.docx
+++ b/TERM3/T3B1-ICTPMG613-Manage_ICT_project_plan/2-ICTPMG613-Assessment_Task 2/ICTPMG613_AssessmentTask_Manuel_S_Perez_E-Work-Breakdown-Structure.docx
@@ -2252,16 +2252,7 @@
           <w:szCs w:val="24"/>
           <w:lang w:val="en-AU"/>
         </w:rPr>
-        <w:t>Design training by modules and include didactic information for easy understanding</w:t>
-      </w:r>
-      <w:r>
-        <w:rPr>
-          <w:rFonts w:ascii="Arial" w:hAnsi="Arial" w:cs="Arial"/>
-          <w:sz w:val="24"/>
-          <w:szCs w:val="24"/>
-          <w:lang w:val="en-AU"/>
-        </w:rPr>
-        <w:t xml:space="preserve"> </w:t>
+        <w:t xml:space="preserve">Design training by modules and include didactic information for easy understanding </w:t>
       </w:r>
     </w:p>
     <w:p>
@@ -2358,16 +2349,7 @@
           <w:szCs w:val="24"/>
           <w:lang w:val="en-AU"/>
         </w:rPr>
-        <w:t>Collect feedback</w:t>
-      </w:r>
-      <w:r>
-        <w:rPr>
-          <w:rFonts w:ascii="Arial" w:hAnsi="Arial" w:cs="Arial"/>
-          <w:sz w:val="24"/>
-          <w:szCs w:val="24"/>
-          <w:lang w:val="en-AU"/>
-        </w:rPr>
-        <w:t xml:space="preserve"> </w:t>
+        <w:t xml:space="preserve">Collect feedback </w:t>
       </w:r>
     </w:p>
     <w:p>
@@ -3576,13 +3558,65 @@
           <w:szCs w:val="24"/>
           <w:lang w:val="en-AU"/>
         </w:rPr>
+        <w:t xml:space="preserve"> Building a Modern website</w:t>
+      </w:r>
+    </w:p>
+    <w:p>
+      <w:pPr>
+        <w:pStyle w:val="ListParagraph"/>
+        <w:numPr>
+          <w:ilvl w:val="2"/>
+          <w:numId w:val="4"/>
+        </w:numPr>
+        <w:rPr>
+          <w:rFonts w:ascii="Arial" w:eastAsia="Calibri" w:hAnsi="Arial" w:cs="Arial"/>
+          <w:lang w:val="en-AU"/>
+        </w:rPr>
+      </w:pPr>
+      <w:r>
+        <w:rPr>
+          <w:rFonts w:ascii="Arial" w:hAnsi="Arial" w:cs="Arial"/>
+          <w:lang w:val="en-AU"/>
+        </w:rPr>
+        <w:t>Project Status Meetings</w:t>
+      </w:r>
+      <w:r>
+        <w:rPr>
+          <w:rFonts w:ascii="Arial" w:hAnsi="Arial" w:cs="Arial"/>
+          <w:lang w:val="en-AU"/>
+        </w:rPr>
         <w:t xml:space="preserve"> </w:t>
       </w:r>
       <w:r>
         <w:rPr>
-          <w:rFonts w:ascii="Arial" w:hAnsi="Arial" w:cs="Arial"/>
-          <w:sz w:val="24"/>
-          <w:szCs w:val="24"/>
+          <w:rFonts w:ascii="Arial" w:eastAsia="Calibri" w:hAnsi="Arial" w:cs="Arial"/>
+          <w:lang w:val="en-AU"/>
+        </w:rPr>
+        <w:t>Modernisation of systems</w:t>
+      </w:r>
+    </w:p>
+    <w:p>
+      <w:pPr>
+        <w:pStyle w:val="ListParagraph"/>
+        <w:numPr>
+          <w:ilvl w:val="2"/>
+          <w:numId w:val="4"/>
+        </w:numPr>
+        <w:rPr>
+          <w:rFonts w:ascii="Arial" w:eastAsia="Calibri" w:hAnsi="Arial" w:cs="Arial"/>
+          <w:lang w:val="en-AU"/>
+        </w:rPr>
+      </w:pPr>
+      <w:r>
+        <w:rPr>
+          <w:rFonts w:ascii="Arial" w:hAnsi="Arial" w:cs="Arial"/>
+          <w:lang w:val="en-AU"/>
+        </w:rPr>
+        <w:t xml:space="preserve">Project Status Meetings </w:t>
+      </w:r>
+      <w:r>
+        <w:rPr>
+          <w:rFonts w:ascii="Arial" w:eastAsia="Calibri" w:hAnsi="Arial" w:cs="Arial"/>
           <w:lang w:val="en-AU"/>
         </w:rPr>
         <w:t>Building a Modern website</w:t>
@@ -3590,6 +3624,39 @@
     </w:p>
     <w:p>
       <w:pPr>
+        <w:pStyle w:val="NoSpacing"/>
+        <w:numPr>
+          <w:ilvl w:val="2"/>
+          <w:numId w:val="4"/>
+        </w:numPr>
+        <w:rPr>
+          <w:rFonts w:ascii="Arial" w:hAnsi="Arial" w:cs="Arial"/>
+          <w:sz w:val="24"/>
+          <w:szCs w:val="24"/>
+          <w:lang w:val="en-AU"/>
+        </w:rPr>
+      </w:pPr>
+      <w:r>
+        <w:rPr>
+          <w:rFonts w:ascii="Arial" w:hAnsi="Arial" w:cs="Arial"/>
+          <w:sz w:val="24"/>
+          <w:szCs w:val="24"/>
+          <w:lang w:val="en-AU"/>
+        </w:rPr>
+        <w:t>Risk Management</w:t>
+      </w:r>
+      <w:r>
+        <w:rPr>
+          <w:rFonts w:ascii="Arial" w:hAnsi="Arial" w:cs="Arial"/>
+          <w:sz w:val="24"/>
+          <w:szCs w:val="24"/>
+          <w:lang w:val="en-AU"/>
+        </w:rPr>
+        <w:t xml:space="preserve"> Modernisation of systems</w:t>
+      </w:r>
+    </w:p>
+    <w:p>
+      <w:pPr>
         <w:pStyle w:val="ListParagraph"/>
         <w:numPr>
           <w:ilvl w:val="2"/>
@@ -3605,55 +3672,140 @@
           <w:rFonts w:ascii="Arial" w:hAnsi="Arial" w:cs="Arial"/>
           <w:lang w:val="en-AU"/>
         </w:rPr>
-        <w:t>Project Status Meetings</w:t>
-      </w:r>
-      <w:r>
-        <w:rPr>
-          <w:rFonts w:ascii="Arial" w:hAnsi="Arial" w:cs="Arial"/>
+        <w:t>Risk Management</w:t>
+      </w:r>
+      <w:r>
+        <w:rPr>
+          <w:rFonts w:ascii="Arial" w:eastAsia="Calibri" w:hAnsi="Arial" w:cs="Arial"/>
+          <w:lang w:val="en-AU"/>
+        </w:rPr>
+        <w:t xml:space="preserve"> Building a Modern website</w:t>
+      </w:r>
+    </w:p>
+    <w:p>
+      <w:pPr>
+        <w:pStyle w:val="NoSpacing"/>
+        <w:numPr>
+          <w:ilvl w:val="2"/>
+          <w:numId w:val="4"/>
+        </w:numPr>
+        <w:rPr>
+          <w:rFonts w:ascii="Arial" w:hAnsi="Arial" w:cs="Arial"/>
+          <w:sz w:val="24"/>
+          <w:szCs w:val="24"/>
+          <w:lang w:val="en-AU"/>
+        </w:rPr>
+      </w:pPr>
+      <w:r>
+        <w:rPr>
+          <w:rFonts w:ascii="Arial" w:hAnsi="Arial" w:cs="Arial"/>
+          <w:sz w:val="24"/>
+          <w:szCs w:val="24"/>
+          <w:lang w:val="en-AU"/>
+        </w:rPr>
+        <w:t>Update Project Management Plan</w:t>
+      </w:r>
+      <w:r>
+        <w:rPr>
+          <w:rFonts w:ascii="Arial" w:hAnsi="Arial" w:cs="Arial"/>
+          <w:sz w:val="24"/>
+          <w:szCs w:val="24"/>
+          <w:lang w:val="en-AU"/>
+        </w:rPr>
+        <w:t xml:space="preserve"> Modernisation of systems</w:t>
+      </w:r>
+    </w:p>
+    <w:p>
+      <w:pPr>
+        <w:pStyle w:val="ListParagraph"/>
+        <w:numPr>
+          <w:ilvl w:val="2"/>
+          <w:numId w:val="4"/>
+        </w:numPr>
+        <w:rPr>
+          <w:rFonts w:ascii="Arial" w:eastAsia="Calibri" w:hAnsi="Arial" w:cs="Arial"/>
+          <w:lang w:val="en-AU"/>
+        </w:rPr>
+      </w:pPr>
+      <w:r>
+        <w:rPr>
+          <w:rFonts w:ascii="Arial" w:hAnsi="Arial" w:cs="Arial"/>
+          <w:lang w:val="en-AU"/>
+        </w:rPr>
+        <w:t xml:space="preserve">Update Project Management Plan </w:t>
+      </w:r>
+      <w:r>
+        <w:rPr>
+          <w:rFonts w:ascii="Arial" w:eastAsia="Calibri" w:hAnsi="Arial" w:cs="Arial"/>
+          <w:lang w:val="en-AU"/>
+        </w:rPr>
+        <w:t>Building a Modern website</w:t>
+      </w:r>
+    </w:p>
+    <w:p>
+      <w:pPr>
+        <w:pStyle w:val="NoSpacing"/>
+        <w:numPr>
+          <w:ilvl w:val="1"/>
+          <w:numId w:val="4"/>
+        </w:numPr>
+        <w:rPr>
+          <w:rFonts w:ascii="Arial" w:hAnsi="Arial" w:cs="Arial"/>
+          <w:sz w:val="24"/>
+          <w:szCs w:val="24"/>
+          <w:lang w:val="en-AU"/>
+        </w:rPr>
+      </w:pPr>
+      <w:r>
+        <w:rPr>
+          <w:rFonts w:ascii="Arial" w:hAnsi="Arial" w:cs="Arial"/>
+          <w:sz w:val="24"/>
+          <w:szCs w:val="24"/>
+          <w:lang w:val="en-AU"/>
+        </w:rPr>
+        <w:t>Closeout</w:t>
+      </w:r>
+      <w:r>
+        <w:rPr>
+          <w:rFonts w:ascii="Arial" w:hAnsi="Arial" w:cs="Arial"/>
+          <w:sz w:val="24"/>
+          <w:szCs w:val="24"/>
           <w:lang w:val="en-AU"/>
         </w:rPr>
         <w:t xml:space="preserve"> </w:t>
       </w:r>
       <w:r>
         <w:rPr>
-          <w:rFonts w:ascii="Arial" w:eastAsia="Calibri" w:hAnsi="Arial" w:cs="Arial"/>
-          <w:lang w:val="en-AU"/>
-        </w:rPr>
-        <w:t>Modernisation of systems</w:t>
-      </w:r>
-    </w:p>
-    <w:p>
-      <w:pPr>
-        <w:pStyle w:val="ListParagraph"/>
+          <w:rFonts w:ascii="Arial" w:hAnsi="Arial" w:cs="Arial"/>
+          <w:sz w:val="24"/>
+          <w:szCs w:val="24"/>
+          <w:lang w:val="en-AU"/>
+        </w:rPr>
+        <w:t>project</w:t>
+      </w:r>
+    </w:p>
+    <w:p>
+      <w:pPr>
+        <w:pStyle w:val="NoSpacing"/>
         <w:numPr>
           <w:ilvl w:val="2"/>
           <w:numId w:val="4"/>
         </w:numPr>
         <w:rPr>
-          <w:rFonts w:ascii="Arial" w:eastAsia="Calibri" w:hAnsi="Arial" w:cs="Arial"/>
-          <w:lang w:val="en-AU"/>
-        </w:rPr>
-      </w:pPr>
-      <w:r>
-        <w:rPr>
-          <w:rFonts w:ascii="Arial" w:hAnsi="Arial" w:cs="Arial"/>
-          <w:lang w:val="en-AU"/>
-        </w:rPr>
-        <w:t>Project Status Meetings</w:t>
-      </w:r>
-      <w:r>
-        <w:rPr>
-          <w:rFonts w:ascii="Arial" w:hAnsi="Arial" w:cs="Arial"/>
-          <w:lang w:val="en-AU"/>
-        </w:rPr>
-        <w:t xml:space="preserve"> </w:t>
-      </w:r>
-      <w:r>
-        <w:rPr>
-          <w:rFonts w:ascii="Arial" w:eastAsia="Calibri" w:hAnsi="Arial" w:cs="Arial"/>
-          <w:lang w:val="en-AU"/>
-        </w:rPr>
-        <w:t>Building a Modern website</w:t>
+          <w:rFonts w:ascii="Arial" w:hAnsi="Arial" w:cs="Arial"/>
+          <w:sz w:val="24"/>
+          <w:szCs w:val="24"/>
+          <w:lang w:val="en-AU"/>
+        </w:rPr>
+      </w:pPr>
+      <w:r>
+        <w:rPr>
+          <w:rFonts w:ascii="Arial" w:hAnsi="Arial" w:cs="Arial"/>
+          <w:sz w:val="24"/>
+          <w:szCs w:val="24"/>
+          <w:lang w:val="en-AU"/>
+        </w:rPr>
+        <w:t>Audit Procurement</w:t>
       </w:r>
     </w:p>
     <w:p>
@@ -3677,59 +3829,31 @@
           <w:szCs w:val="24"/>
           <w:lang w:val="en-AU"/>
         </w:rPr>
-        <w:t>Risk Management</w:t>
-      </w:r>
-      <w:r>
-        <w:rPr>
-          <w:rFonts w:ascii="Arial" w:hAnsi="Arial" w:cs="Arial"/>
-          <w:sz w:val="24"/>
-          <w:szCs w:val="24"/>
-          <w:lang w:val="en-AU"/>
-        </w:rPr>
-        <w:t xml:space="preserve"> </w:t>
-      </w:r>
-      <w:r>
-        <w:rPr>
-          <w:rFonts w:ascii="Arial" w:hAnsi="Arial" w:cs="Arial"/>
-          <w:sz w:val="24"/>
-          <w:szCs w:val="24"/>
-          <w:lang w:val="en-AU"/>
-        </w:rPr>
-        <w:t>Modernisation of systems</w:t>
-      </w:r>
-    </w:p>
-    <w:p>
-      <w:pPr>
-        <w:pStyle w:val="ListParagraph"/>
+        <w:t>Audit Security Policies</w:t>
+      </w:r>
+    </w:p>
+    <w:p>
+      <w:pPr>
+        <w:pStyle w:val="NoSpacing"/>
         <w:numPr>
           <w:ilvl w:val="2"/>
           <w:numId w:val="4"/>
         </w:numPr>
         <w:rPr>
-          <w:rFonts w:ascii="Arial" w:eastAsia="Calibri" w:hAnsi="Arial" w:cs="Arial"/>
-          <w:lang w:val="en-AU"/>
-        </w:rPr>
-      </w:pPr>
-      <w:r>
-        <w:rPr>
-          <w:rFonts w:ascii="Arial" w:hAnsi="Arial" w:cs="Arial"/>
-          <w:lang w:val="en-AU"/>
-        </w:rPr>
-        <w:t>Risk Management</w:t>
-      </w:r>
-      <w:r>
-        <w:rPr>
-          <w:rFonts w:ascii="Arial" w:eastAsia="Calibri" w:hAnsi="Arial" w:cs="Arial"/>
-          <w:lang w:val="en-AU"/>
-        </w:rPr>
-        <w:t xml:space="preserve"> </w:t>
-      </w:r>
-      <w:r>
-        <w:rPr>
-          <w:rFonts w:ascii="Arial" w:eastAsia="Calibri" w:hAnsi="Arial" w:cs="Arial"/>
-          <w:lang w:val="en-AU"/>
-        </w:rPr>
-        <w:t>Building a Modern website</w:t>
+          <w:rFonts w:ascii="Arial" w:hAnsi="Arial" w:cs="Arial"/>
+          <w:sz w:val="24"/>
+          <w:szCs w:val="24"/>
+          <w:lang w:val="en-AU"/>
+        </w:rPr>
+      </w:pPr>
+      <w:r>
+        <w:rPr>
+          <w:rFonts w:ascii="Arial" w:hAnsi="Arial" w:cs="Arial"/>
+          <w:sz w:val="24"/>
+          <w:szCs w:val="24"/>
+          <w:lang w:val="en-AU"/>
+        </w:rPr>
+        <w:t>Document Lessons Learned</w:t>
       </w:r>
     </w:p>
     <w:p>
@@ -3753,101 +3877,31 @@
           <w:szCs w:val="24"/>
           <w:lang w:val="en-AU"/>
         </w:rPr>
-        <w:t>Update Project Management Plan</w:t>
-      </w:r>
-      <w:r>
-        <w:rPr>
-          <w:rFonts w:ascii="Arial" w:hAnsi="Arial" w:cs="Arial"/>
-          <w:sz w:val="24"/>
-          <w:szCs w:val="24"/>
-          <w:lang w:val="en-AU"/>
-        </w:rPr>
-        <w:t xml:space="preserve"> </w:t>
-      </w:r>
-      <w:r>
-        <w:rPr>
-          <w:rFonts w:ascii="Arial" w:hAnsi="Arial" w:cs="Arial"/>
-          <w:sz w:val="24"/>
-          <w:szCs w:val="24"/>
-          <w:lang w:val="en-AU"/>
-        </w:rPr>
-        <w:t>Modernisation of systems</w:t>
-      </w:r>
-    </w:p>
-    <w:p>
-      <w:pPr>
-        <w:pStyle w:val="ListParagraph"/>
+        <w:t>Update Files/Records</w:t>
+      </w:r>
+    </w:p>
+    <w:p>
+      <w:pPr>
+        <w:pStyle w:val="NoSpacing"/>
         <w:numPr>
           <w:ilvl w:val="2"/>
           <w:numId w:val="4"/>
         </w:numPr>
         <w:rPr>
-          <w:rFonts w:ascii="Arial" w:eastAsia="Calibri" w:hAnsi="Arial" w:cs="Arial"/>
-          <w:lang w:val="en-AU"/>
-        </w:rPr>
-      </w:pPr>
-      <w:r>
-        <w:rPr>
-          <w:rFonts w:ascii="Arial" w:hAnsi="Arial" w:cs="Arial"/>
-          <w:lang w:val="en-AU"/>
-        </w:rPr>
-        <w:t>Update Project Management Plan</w:t>
-      </w:r>
-      <w:r>
-        <w:rPr>
-          <w:rFonts w:ascii="Arial" w:hAnsi="Arial" w:cs="Arial"/>
-          <w:lang w:val="en-AU"/>
-        </w:rPr>
-        <w:t xml:space="preserve"> </w:t>
-      </w:r>
-      <w:r>
-        <w:rPr>
-          <w:rFonts w:ascii="Arial" w:eastAsia="Calibri" w:hAnsi="Arial" w:cs="Arial"/>
-          <w:lang w:val="en-AU"/>
-        </w:rPr>
-        <w:t>Building a Modern website</w:t>
-      </w:r>
-    </w:p>
-    <w:p>
-      <w:pPr>
-        <w:pStyle w:val="NoSpacing"/>
-        <w:numPr>
-          <w:ilvl w:val="1"/>
-          <w:numId w:val="4"/>
-        </w:numPr>
-        <w:rPr>
-          <w:rFonts w:ascii="Arial" w:hAnsi="Arial" w:cs="Arial"/>
-          <w:sz w:val="24"/>
-          <w:szCs w:val="24"/>
-          <w:lang w:val="en-AU"/>
-        </w:rPr>
-      </w:pPr>
-      <w:r>
-        <w:rPr>
-          <w:rFonts w:ascii="Arial" w:hAnsi="Arial" w:cs="Arial"/>
-          <w:sz w:val="24"/>
-          <w:szCs w:val="24"/>
-          <w:lang w:val="en-AU"/>
-        </w:rPr>
-        <w:t>Closeout</w:t>
-      </w:r>
-      <w:r>
-        <w:rPr>
-          <w:rFonts w:ascii="Arial" w:hAnsi="Arial" w:cs="Arial"/>
-          <w:sz w:val="24"/>
-          <w:szCs w:val="24"/>
-          <w:lang w:val="en-AU"/>
-        </w:rPr>
-        <w:t xml:space="preserve"> </w:t>
-      </w:r>
-      <w:r>
-        <w:rPr>
-          <w:rFonts w:ascii="Arial" w:hAnsi="Arial" w:cs="Arial"/>
-          <w:sz w:val="24"/>
-          <w:szCs w:val="24"/>
-          <w:lang w:val="en-AU"/>
-        </w:rPr>
-        <w:t>project</w:t>
+          <w:rFonts w:ascii="Arial" w:hAnsi="Arial" w:cs="Arial"/>
+          <w:sz w:val="24"/>
+          <w:szCs w:val="24"/>
+          <w:lang w:val="en-AU"/>
+        </w:rPr>
+      </w:pPr>
+      <w:r>
+        <w:rPr>
+          <w:rFonts w:ascii="Arial" w:hAnsi="Arial" w:cs="Arial"/>
+          <w:sz w:val="24"/>
+          <w:szCs w:val="24"/>
+          <w:lang w:val="en-AU"/>
+        </w:rPr>
+        <w:t>Gain Formal Acceptance</w:t>
       </w:r>
     </w:p>
     <w:p>
@@ -3871,126 +3925,6 @@
           <w:szCs w:val="24"/>
           <w:lang w:val="en-AU"/>
         </w:rPr>
-        <w:t>Audit Procurement</w:t>
-      </w:r>
-    </w:p>
-    <w:p>
-      <w:pPr>
-        <w:pStyle w:val="NoSpacing"/>
-        <w:numPr>
-          <w:ilvl w:val="2"/>
-          <w:numId w:val="4"/>
-        </w:numPr>
-        <w:rPr>
-          <w:rFonts w:ascii="Arial" w:hAnsi="Arial" w:cs="Arial"/>
-          <w:sz w:val="24"/>
-          <w:szCs w:val="24"/>
-          <w:lang w:val="en-AU"/>
-        </w:rPr>
-      </w:pPr>
-      <w:r>
-        <w:rPr>
-          <w:rFonts w:ascii="Arial" w:hAnsi="Arial" w:cs="Arial"/>
-          <w:sz w:val="24"/>
-          <w:szCs w:val="24"/>
-          <w:lang w:val="en-AU"/>
-        </w:rPr>
-        <w:t>Audit Security Policies</w:t>
-      </w:r>
-    </w:p>
-    <w:p>
-      <w:pPr>
-        <w:pStyle w:val="NoSpacing"/>
-        <w:numPr>
-          <w:ilvl w:val="2"/>
-          <w:numId w:val="4"/>
-        </w:numPr>
-        <w:rPr>
-          <w:rFonts w:ascii="Arial" w:hAnsi="Arial" w:cs="Arial"/>
-          <w:sz w:val="24"/>
-          <w:szCs w:val="24"/>
-          <w:lang w:val="en-AU"/>
-        </w:rPr>
-      </w:pPr>
-      <w:r>
-        <w:rPr>
-          <w:rFonts w:ascii="Arial" w:hAnsi="Arial" w:cs="Arial"/>
-          <w:sz w:val="24"/>
-          <w:szCs w:val="24"/>
-          <w:lang w:val="en-AU"/>
-        </w:rPr>
-        <w:t>Document Lessons Learned</w:t>
-      </w:r>
-    </w:p>
-    <w:p>
-      <w:pPr>
-        <w:pStyle w:val="NoSpacing"/>
-        <w:numPr>
-          <w:ilvl w:val="2"/>
-          <w:numId w:val="4"/>
-        </w:numPr>
-        <w:rPr>
-          <w:rFonts w:ascii="Arial" w:hAnsi="Arial" w:cs="Arial"/>
-          <w:sz w:val="24"/>
-          <w:szCs w:val="24"/>
-          <w:lang w:val="en-AU"/>
-        </w:rPr>
-      </w:pPr>
-      <w:r>
-        <w:rPr>
-          <w:rFonts w:ascii="Arial" w:hAnsi="Arial" w:cs="Arial"/>
-          <w:sz w:val="24"/>
-          <w:szCs w:val="24"/>
-          <w:lang w:val="en-AU"/>
-        </w:rPr>
-        <w:t>Update Files/Records</w:t>
-      </w:r>
-    </w:p>
-    <w:p>
-      <w:pPr>
-        <w:pStyle w:val="NoSpacing"/>
-        <w:numPr>
-          <w:ilvl w:val="2"/>
-          <w:numId w:val="4"/>
-        </w:numPr>
-        <w:rPr>
-          <w:rFonts w:ascii="Arial" w:hAnsi="Arial" w:cs="Arial"/>
-          <w:sz w:val="24"/>
-          <w:szCs w:val="24"/>
-          <w:lang w:val="en-AU"/>
-        </w:rPr>
-      </w:pPr>
-      <w:r>
-        <w:rPr>
-          <w:rFonts w:ascii="Arial" w:hAnsi="Arial" w:cs="Arial"/>
-          <w:sz w:val="24"/>
-          <w:szCs w:val="24"/>
-          <w:lang w:val="en-AU"/>
-        </w:rPr>
-        <w:t>Gain Formal Acceptance</w:t>
-      </w:r>
-    </w:p>
-    <w:p>
-      <w:pPr>
-        <w:pStyle w:val="NoSpacing"/>
-        <w:numPr>
-          <w:ilvl w:val="2"/>
-          <w:numId w:val="4"/>
-        </w:numPr>
-        <w:rPr>
-          <w:rFonts w:ascii="Arial" w:hAnsi="Arial" w:cs="Arial"/>
-          <w:sz w:val="24"/>
-          <w:szCs w:val="24"/>
-          <w:lang w:val="en-AU"/>
-        </w:rPr>
-      </w:pPr>
-      <w:r>
-        <w:rPr>
-          <w:rFonts w:ascii="Arial" w:hAnsi="Arial" w:cs="Arial"/>
-          <w:sz w:val="24"/>
-          <w:szCs w:val="24"/>
-          <w:lang w:val="en-AU"/>
-        </w:rPr>
         <w:t xml:space="preserve">Archive Files/Documents </w:t>
       </w:r>
     </w:p>
@@ -4017,38 +3951,13 @@
           <w:lang w:val="en-AU"/>
         </w:rPr>
       </w:pPr>
-    </w:p>
-    <w:p>
-      <w:pPr>
-        <w:rPr>
-          <w:rFonts w:ascii="Arial" w:hAnsi="Arial" w:cs="Arial"/>
-          <w:lang w:val="en-AU"/>
-        </w:rPr>
-      </w:pPr>
-    </w:p>
-    <w:p>
-      <w:pPr>
-        <w:rPr>
-          <w:rFonts w:ascii="Arial" w:hAnsi="Arial" w:cs="Arial"/>
-          <w:lang w:val="en-AU"/>
-        </w:rPr>
-      </w:pPr>
-    </w:p>
-    <w:p>
-      <w:pPr>
-        <w:rPr>
-          <w:rFonts w:ascii="Arial" w:hAnsi="Arial" w:cs="Arial"/>
-          <w:lang w:val="en-AU"/>
-        </w:rPr>
-      </w:pPr>
-    </w:p>
-    <w:p>
-      <w:pPr>
-        <w:rPr>
-          <w:rFonts w:ascii="Arial" w:hAnsi="Arial" w:cs="Arial"/>
-          <w:lang w:val="en-AU"/>
-        </w:rPr>
-      </w:pPr>
+      <w:r>
+        <w:rPr>
+          <w:rFonts w:ascii="Arial" w:hAnsi="Arial" w:cs="Arial"/>
+          <w:lang w:val="en-AU"/>
+        </w:rPr>
+        <w:br w:type="page"/>
+      </w:r>
     </w:p>
     <w:p>
       <w:pPr>
@@ -4064,13 +3973,59 @@
           <w:rFonts w:ascii="Arial" w:hAnsi="Arial" w:cs="Arial"/>
           <w:lang w:val="en-AU"/>
         </w:rPr>
-        <w:t>All tasks/activities</w:t>
-      </w:r>
-    </w:p>
-    <w:p>
-      <w:pPr>
-        <w:rPr>
-          <w:rFonts w:ascii="Arial" w:hAnsi="Arial" w:cs="Arial"/>
+        <w:lastRenderedPageBreak/>
+        <w:t>PERT matrix Chart</w:t>
+      </w:r>
+    </w:p>
+    <w:p>
+      <w:pPr>
+        <w:rPr>
+          <w:lang w:val="en-AU"/>
+        </w:rPr>
+      </w:pPr>
+    </w:p>
+    <w:bookmarkStart w:id="1" w:name="_MON_1815151203"/>
+    <w:bookmarkEnd w:id="1"/>
+    <w:p>
+      <w:pPr>
+        <w:rPr>
+          <w:lang w:val="en-AU"/>
+        </w:rPr>
+      </w:pPr>
+      <w:r>
+        <w:rPr>
+          <w:lang w:val="en-AU"/>
+        </w:rPr>
+        <w:object w:dxaOrig="10298" w:dyaOrig="3319" w14:anchorId="67C301C3">
+          <v:shapetype id="_x0000_t75" coordsize="21600,21600" o:spt="75" o:preferrelative="t" path="m@4@5l@4@11@9@11@9@5xe" filled="f" stroked="f">
+            <v:stroke joinstyle="miter"/>
+            <v:formulas>
+              <v:f eqn="if lineDrawn pixelLineWidth 0"/>
+              <v:f eqn="sum @0 1 0"/>
+              <v:f eqn="sum 0 0 @1"/>
+              <v:f eqn="prod @2 1 2"/>
+              <v:f eqn="prod @3 21600 pixelWidth"/>
+              <v:f eqn="prod @3 21600 pixelHeight"/>
+              <v:f eqn="sum @0 0 1"/>
+              <v:f eqn="prod @6 1 2"/>
+              <v:f eqn="prod @7 21600 pixelWidth"/>
+              <v:f eqn="sum @8 21600 0"/>
+              <v:f eqn="prod @7 21600 pixelHeight"/>
+              <v:f eqn="sum @10 21600 0"/>
+            </v:formulas>
+            <v:path o:extrusionok="f" gradientshapeok="t" o:connecttype="rect"/>
+            <o:lock v:ext="edit" aspectratio="t"/>
+          </v:shapetype>
+          <v:shape id="_x0000_i1049" type="#_x0000_t75" style="width:514.8pt;height:166.2pt" o:ole="">
+            <v:imagedata r:id="rId8" o:title=""/>
+          </v:shape>
+          <o:OLEObject Type="Embed" ProgID="Excel.Sheet.12" ShapeID="_x0000_i1049" DrawAspect="Content" ObjectID="_1815154647" r:id="rId9"/>
+        </w:object>
+      </w:r>
+    </w:p>
+    <w:p>
+      <w:pPr>
+        <w:rPr>
           <w:lang w:val="en-AU"/>
         </w:rPr>
       </w:pPr>
@@ -4231,107 +4186,603 @@
           <w:rFonts w:ascii="Arial" w:hAnsi="Arial" w:cs="Arial"/>
           <w:lang w:val="en-AU"/>
         </w:rPr>
+        <w:t xml:space="preserve">Team Building a Modern website </w:t>
+      </w:r>
+      <w:proofErr w:type="spellStart"/>
+      <w:r>
+        <w:rPr>
+          <w:rFonts w:ascii="Arial" w:hAnsi="Arial" w:cs="Arial"/>
+          <w:lang w:val="en-AU"/>
+        </w:rPr>
+        <w:t>Kickoff</w:t>
+      </w:r>
+      <w:proofErr w:type="spellEnd"/>
+      <w:r>
+        <w:rPr>
+          <w:rFonts w:ascii="Arial" w:hAnsi="Arial" w:cs="Arial"/>
+          <w:lang w:val="en-AU"/>
+        </w:rPr>
+        <w:t xml:space="preserve"> Meeting</w:t>
+      </w:r>
+    </w:p>
+    <w:p>
+      <w:pPr>
+        <w:rPr>
+          <w:rFonts w:ascii="Arial" w:hAnsi="Arial" w:cs="Arial"/>
+          <w:lang w:val="en-AU"/>
+        </w:rPr>
+      </w:pPr>
+      <w:r>
+        <w:rPr>
+          <w:rFonts w:ascii="Arial" w:hAnsi="Arial" w:cs="Arial"/>
+          <w:lang w:val="en-AU"/>
+        </w:rPr>
+        <w:t>Develop Project Plan for both projects</w:t>
+      </w:r>
+    </w:p>
+    <w:p>
+      <w:pPr>
+        <w:rPr>
+          <w:rFonts w:ascii="Arial" w:hAnsi="Arial" w:cs="Arial"/>
+          <w:lang w:val="en-AU"/>
+        </w:rPr>
+      </w:pPr>
+      <w:r>
+        <w:rPr>
+          <w:rFonts w:ascii="Arial" w:hAnsi="Arial" w:cs="Arial"/>
+          <w:lang w:val="en-AU"/>
+        </w:rPr>
+        <w:t>Submit Project Plan</w:t>
+      </w:r>
+    </w:p>
+    <w:p>
+      <w:pPr>
+        <w:rPr>
+          <w:rFonts w:ascii="Arial" w:hAnsi="Arial" w:cs="Arial"/>
+          <w:lang w:val="en-AU"/>
+        </w:rPr>
+      </w:pPr>
+      <w:r>
+        <w:rPr>
+          <w:rFonts w:ascii="Arial" w:hAnsi="Arial" w:cs="Arial"/>
+          <w:lang w:val="en-AU"/>
+        </w:rPr>
+        <w:t>Project Plan Approval</w:t>
+      </w:r>
+    </w:p>
+    <w:p>
+      <w:pPr>
+        <w:rPr>
+          <w:rFonts w:ascii="Arial" w:hAnsi="Arial" w:cs="Arial"/>
+          <w:lang w:val="en-AU"/>
+        </w:rPr>
+      </w:pPr>
+    </w:p>
+    <w:p>
+      <w:pPr>
+        <w:rPr>
+          <w:rFonts w:ascii="Arial" w:hAnsi="Arial" w:cs="Arial"/>
+          <w:lang w:val="en-AU"/>
+        </w:rPr>
+      </w:pPr>
+      <w:r>
+        <w:rPr>
+          <w:rFonts w:ascii="Arial" w:hAnsi="Arial" w:cs="Arial"/>
+          <w:lang w:val="en-AU"/>
+        </w:rPr>
+        <w:t>Research cloud platform providers</w:t>
+      </w:r>
+    </w:p>
+    <w:p>
+      <w:pPr>
+        <w:rPr>
+          <w:rFonts w:ascii="Arial" w:hAnsi="Arial" w:cs="Arial"/>
+          <w:lang w:val="en-AU"/>
+        </w:rPr>
+      </w:pPr>
+      <w:r>
+        <w:rPr>
+          <w:rFonts w:ascii="Arial" w:hAnsi="Arial" w:cs="Arial"/>
+          <w:lang w:val="en-AU"/>
+        </w:rPr>
+        <w:t>Choose a provider that guarantees scalability, support, and security within your budget</w:t>
+      </w:r>
+    </w:p>
+    <w:p>
+      <w:pPr>
+        <w:rPr>
+          <w:rFonts w:ascii="Arial" w:hAnsi="Arial" w:cs="Arial"/>
+          <w:lang w:val="en-AU"/>
+        </w:rPr>
+      </w:pPr>
+      <w:r>
+        <w:rPr>
+          <w:rFonts w:ascii="Arial" w:hAnsi="Arial" w:cs="Arial"/>
+          <w:lang w:val="en-AU"/>
+        </w:rPr>
+        <w:t>Track All changes that affect scope and budget</w:t>
+      </w:r>
+    </w:p>
+    <w:p>
+      <w:pPr>
+        <w:rPr>
+          <w:rFonts w:ascii="Arial" w:hAnsi="Arial" w:cs="Arial"/>
+          <w:lang w:val="en-AU"/>
+        </w:rPr>
+      </w:pPr>
+      <w:r>
+        <w:rPr>
+          <w:rFonts w:ascii="Arial" w:hAnsi="Arial" w:cs="Arial"/>
+          <w:lang w:val="en-AU"/>
+        </w:rPr>
+        <w:t>Review and validate with the client</w:t>
+      </w:r>
+    </w:p>
+    <w:p>
+      <w:pPr>
+        <w:rPr>
+          <w:rFonts w:ascii="Arial" w:hAnsi="Arial" w:cs="Arial"/>
+          <w:lang w:val="en-AU"/>
+        </w:rPr>
+      </w:pPr>
+      <w:r>
+        <w:rPr>
+          <w:rFonts w:ascii="Arial" w:hAnsi="Arial" w:cs="Arial"/>
+          <w:lang w:val="en-AU"/>
+        </w:rPr>
+        <w:t>Sign compliance certificate</w:t>
+      </w:r>
+    </w:p>
+    <w:p>
+      <w:pPr>
+        <w:rPr>
+          <w:rFonts w:ascii="Arial" w:hAnsi="Arial" w:cs="Arial"/>
+          <w:lang w:val="en-AU"/>
+        </w:rPr>
+      </w:pPr>
+      <w:r>
+        <w:rPr>
+          <w:rFonts w:ascii="Arial" w:hAnsi="Arial" w:cs="Arial"/>
+          <w:lang w:val="en-AU"/>
+        </w:rPr>
+        <w:t>Sign a contract with the provider</w:t>
+      </w:r>
+    </w:p>
+    <w:p>
+      <w:pPr>
+        <w:rPr>
+          <w:rFonts w:ascii="Arial" w:hAnsi="Arial" w:cs="Arial"/>
+          <w:lang w:val="en-AU"/>
+        </w:rPr>
+      </w:pPr>
+      <w:r>
+        <w:rPr>
+          <w:rFonts w:ascii="Arial" w:hAnsi="Arial" w:cs="Arial"/>
+          <w:lang w:val="en-AU"/>
+        </w:rPr>
+        <w:t>Evaluate databases in the legacy system</w:t>
+      </w:r>
+    </w:p>
+    <w:p>
+      <w:pPr>
+        <w:rPr>
+          <w:rFonts w:ascii="Arial" w:hAnsi="Arial" w:cs="Arial"/>
+          <w:lang w:val="en-AU"/>
+        </w:rPr>
+      </w:pPr>
+      <w:r>
+        <w:rPr>
+          <w:rFonts w:ascii="Arial" w:hAnsi="Arial" w:cs="Arial"/>
+          <w:lang w:val="en-AU"/>
+        </w:rPr>
+        <w:t>Evaluate core applications and technical requirements</w:t>
+      </w:r>
+    </w:p>
+    <w:p>
+      <w:pPr>
+        <w:rPr>
+          <w:rFonts w:ascii="Arial" w:hAnsi="Arial" w:cs="Arial"/>
+          <w:lang w:val="en-AU"/>
+        </w:rPr>
+      </w:pPr>
+      <w:r>
+        <w:rPr>
+          <w:rFonts w:ascii="Arial" w:hAnsi="Arial" w:cs="Arial"/>
+          <w:lang w:val="en-AU"/>
+        </w:rPr>
+        <w:t>Evaluate available plans and configurations</w:t>
+      </w:r>
+    </w:p>
+    <w:p>
+      <w:pPr>
+        <w:rPr>
+          <w:rFonts w:ascii="Arial" w:hAnsi="Arial" w:cs="Arial"/>
+          <w:lang w:val="en-AU"/>
+        </w:rPr>
+      </w:pPr>
+      <w:r>
+        <w:rPr>
+          <w:rFonts w:ascii="Arial" w:hAnsi="Arial" w:cs="Arial"/>
+          <w:lang w:val="en-AU"/>
+        </w:rPr>
+        <w:t>Evaluate available infrastructure configurations</w:t>
+      </w:r>
+    </w:p>
+    <w:p>
+      <w:pPr>
+        <w:rPr>
+          <w:rFonts w:ascii="Arial" w:hAnsi="Arial" w:cs="Arial"/>
+          <w:lang w:val="en-AU"/>
+        </w:rPr>
+      </w:pPr>
+      <w:r>
+        <w:rPr>
+          <w:rFonts w:ascii="Arial" w:hAnsi="Arial" w:cs="Arial"/>
+          <w:lang w:val="en-AU"/>
+        </w:rPr>
+        <w:t>Evaluate scalability and security options</w:t>
+      </w:r>
+    </w:p>
+    <w:p>
+      <w:pPr>
+        <w:rPr>
+          <w:rFonts w:ascii="Arial" w:hAnsi="Arial" w:cs="Arial"/>
+          <w:lang w:val="en-AU"/>
+        </w:rPr>
+      </w:pPr>
+      <w:r>
+        <w:rPr>
+          <w:rFonts w:ascii="Arial" w:hAnsi="Arial" w:cs="Arial"/>
+          <w:lang w:val="en-AU"/>
+        </w:rPr>
+        <w:t>Select the most appropriate infrastructure and configuration</w:t>
+      </w:r>
+    </w:p>
+    <w:p>
+      <w:pPr>
+        <w:rPr>
+          <w:rFonts w:ascii="Arial" w:hAnsi="Arial" w:cs="Arial"/>
+          <w:lang w:val="en-AU"/>
+        </w:rPr>
+      </w:pPr>
+      <w:r>
+        <w:rPr>
+          <w:rFonts w:ascii="Arial" w:hAnsi="Arial" w:cs="Arial"/>
+          <w:lang w:val="en-AU"/>
+        </w:rPr>
+        <w:t>Acquire necessary licenses</w:t>
+      </w:r>
+    </w:p>
+    <w:p>
+      <w:pPr>
+        <w:rPr>
+          <w:rFonts w:ascii="Arial" w:hAnsi="Arial" w:cs="Arial"/>
+          <w:lang w:val="en-AU"/>
+        </w:rPr>
+      </w:pPr>
+      <w:r>
+        <w:rPr>
+          <w:rFonts w:ascii="Arial" w:hAnsi="Arial" w:cs="Arial"/>
+          <w:lang w:val="en-AU"/>
+        </w:rPr>
         <w:lastRenderedPageBreak/>
-        <w:t xml:space="preserve">Team Building a Modern website </w:t>
-      </w:r>
-      <w:proofErr w:type="spellStart"/>
-      <w:r>
-        <w:rPr>
-          <w:rFonts w:ascii="Arial" w:hAnsi="Arial" w:cs="Arial"/>
-          <w:lang w:val="en-AU"/>
-        </w:rPr>
-        <w:t>Kickoff</w:t>
-      </w:r>
-      <w:proofErr w:type="spellEnd"/>
-      <w:r>
-        <w:rPr>
-          <w:rFonts w:ascii="Arial" w:hAnsi="Arial" w:cs="Arial"/>
-          <w:lang w:val="en-AU"/>
-        </w:rPr>
-        <w:t xml:space="preserve"> Meeting</w:t>
-      </w:r>
-    </w:p>
-    <w:p>
-      <w:pPr>
-        <w:rPr>
-          <w:rFonts w:ascii="Arial" w:hAnsi="Arial" w:cs="Arial"/>
-          <w:lang w:val="en-AU"/>
-        </w:rPr>
-      </w:pPr>
-      <w:r>
-        <w:rPr>
-          <w:rFonts w:ascii="Arial" w:hAnsi="Arial" w:cs="Arial"/>
-          <w:lang w:val="en-AU"/>
-        </w:rPr>
-        <w:t>Develop Project Plan for both projects</w:t>
-      </w:r>
-    </w:p>
-    <w:p>
-      <w:pPr>
-        <w:rPr>
-          <w:rFonts w:ascii="Arial" w:hAnsi="Arial" w:cs="Arial"/>
-          <w:lang w:val="en-AU"/>
-        </w:rPr>
-      </w:pPr>
-      <w:r>
-        <w:rPr>
-          <w:rFonts w:ascii="Arial" w:hAnsi="Arial" w:cs="Arial"/>
-          <w:lang w:val="en-AU"/>
-        </w:rPr>
-        <w:t>Submit Project Plan</w:t>
-      </w:r>
-    </w:p>
-    <w:p>
-      <w:pPr>
-        <w:rPr>
-          <w:rFonts w:ascii="Arial" w:hAnsi="Arial" w:cs="Arial"/>
-          <w:lang w:val="en-AU"/>
-        </w:rPr>
-      </w:pPr>
-      <w:r>
-        <w:rPr>
-          <w:rFonts w:ascii="Arial" w:hAnsi="Arial" w:cs="Arial"/>
-          <w:lang w:val="en-AU"/>
-        </w:rPr>
-        <w:t>Project Plan Approval</w:t>
-      </w:r>
-    </w:p>
-    <w:p>
-      <w:pPr>
-        <w:rPr>
-          <w:rFonts w:ascii="Arial" w:hAnsi="Arial" w:cs="Arial"/>
-          <w:lang w:val="en-AU"/>
-        </w:rPr>
-      </w:pPr>
-    </w:p>
-    <w:p>
-      <w:pPr>
-        <w:rPr>
-          <w:rFonts w:ascii="Arial" w:hAnsi="Arial" w:cs="Arial"/>
-          <w:lang w:val="en-AU"/>
-        </w:rPr>
-      </w:pPr>
-      <w:r>
-        <w:rPr>
-          <w:rFonts w:ascii="Arial" w:hAnsi="Arial" w:cs="Arial"/>
-          <w:lang w:val="en-AU"/>
-        </w:rPr>
-        <w:t>Research cloud platform providers</w:t>
-      </w:r>
-    </w:p>
-    <w:p>
-      <w:pPr>
-        <w:rPr>
-          <w:rFonts w:ascii="Arial" w:hAnsi="Arial" w:cs="Arial"/>
-          <w:lang w:val="en-AU"/>
-        </w:rPr>
-      </w:pPr>
-      <w:r>
-        <w:rPr>
-          <w:rFonts w:ascii="Arial" w:hAnsi="Arial" w:cs="Arial"/>
-          <w:lang w:val="en-AU"/>
-        </w:rPr>
-        <w:t>Choose a provider that guarantees scalability, support, and security within your budget</w:t>
+        <w:t>Review and validate with the client</w:t>
+      </w:r>
+    </w:p>
+    <w:p>
+      <w:pPr>
+        <w:rPr>
+          <w:rFonts w:ascii="Arial" w:hAnsi="Arial" w:cs="Arial"/>
+          <w:lang w:val="en-AU"/>
+        </w:rPr>
+      </w:pPr>
+      <w:r>
+        <w:rPr>
+          <w:rFonts w:ascii="Arial" w:hAnsi="Arial" w:cs="Arial"/>
+          <w:lang w:val="en-AU"/>
+        </w:rPr>
+        <w:t>Sign compliance certificate</w:t>
+      </w:r>
+    </w:p>
+    <w:p>
+      <w:pPr>
+        <w:rPr>
+          <w:rFonts w:ascii="Arial" w:hAnsi="Arial" w:cs="Arial"/>
+          <w:lang w:val="en-AU"/>
+        </w:rPr>
+      </w:pPr>
+      <w:r>
+        <w:rPr>
+          <w:rFonts w:ascii="Arial" w:hAnsi="Arial" w:cs="Arial"/>
+          <w:lang w:val="en-AU"/>
+        </w:rPr>
+        <w:t>Create backups of legacy databases</w:t>
+      </w:r>
+    </w:p>
+    <w:p>
+      <w:pPr>
+        <w:rPr>
+          <w:rFonts w:ascii="Arial" w:hAnsi="Arial" w:cs="Arial"/>
+          <w:lang w:val="en-AU"/>
+        </w:rPr>
+      </w:pPr>
+      <w:r>
+        <w:rPr>
+          <w:rFonts w:ascii="Arial" w:hAnsi="Arial" w:cs="Arial"/>
+          <w:lang w:val="en-AU"/>
+        </w:rPr>
+        <w:t>Normalize data in legacy databases</w:t>
+      </w:r>
+    </w:p>
+    <w:p>
+      <w:pPr>
+        <w:rPr>
+          <w:rFonts w:ascii="Arial" w:hAnsi="Arial" w:cs="Arial"/>
+          <w:lang w:val="en-AU"/>
+        </w:rPr>
+      </w:pPr>
+      <w:r>
+        <w:rPr>
+          <w:rFonts w:ascii="Arial" w:hAnsi="Arial" w:cs="Arial"/>
+          <w:lang w:val="en-AU"/>
+        </w:rPr>
+        <w:t>Migrate databases to the cloud platform</w:t>
+      </w:r>
+    </w:p>
+    <w:p>
+      <w:pPr>
+        <w:rPr>
+          <w:rFonts w:ascii="Arial" w:hAnsi="Arial" w:cs="Arial"/>
+          <w:lang w:val="en-AU"/>
+        </w:rPr>
+      </w:pPr>
+      <w:r>
+        <w:rPr>
+          <w:rFonts w:ascii="Arial" w:hAnsi="Arial" w:cs="Arial"/>
+          <w:lang w:val="en-AU"/>
+        </w:rPr>
+        <w:t>Validate and test migrated data to the cloud</w:t>
+      </w:r>
+    </w:p>
+    <w:p>
+      <w:pPr>
+        <w:rPr>
+          <w:rFonts w:ascii="Arial" w:hAnsi="Arial" w:cs="Arial"/>
+          <w:lang w:val="en-AU"/>
+        </w:rPr>
+      </w:pPr>
+      <w:r>
+        <w:rPr>
+          <w:rFonts w:ascii="Arial" w:hAnsi="Arial" w:cs="Arial"/>
+          <w:lang w:val="en-AU"/>
+        </w:rPr>
+        <w:t>Configure the cloud infrastructure</w:t>
+      </w:r>
+    </w:p>
+    <w:p>
+      <w:pPr>
+        <w:rPr>
+          <w:rFonts w:ascii="Arial" w:hAnsi="Arial" w:cs="Arial"/>
+          <w:lang w:val="en-AU"/>
+        </w:rPr>
+      </w:pPr>
+      <w:r>
+        <w:rPr>
+          <w:rFonts w:ascii="Arial" w:hAnsi="Arial" w:cs="Arial"/>
+          <w:lang w:val="en-AU"/>
+        </w:rPr>
+        <w:t>Configure scalability and fault tolerance mechanisms</w:t>
+      </w:r>
+    </w:p>
+    <w:p>
+      <w:pPr>
+        <w:rPr>
+          <w:rFonts w:ascii="Arial" w:hAnsi="Arial" w:cs="Arial"/>
+          <w:lang w:val="en-AU"/>
+        </w:rPr>
+      </w:pPr>
+      <w:r>
+        <w:rPr>
+          <w:rFonts w:ascii="Arial" w:hAnsi="Arial" w:cs="Arial"/>
+          <w:lang w:val="en-AU"/>
+        </w:rPr>
+        <w:t>Perform infrastructure testing</w:t>
+      </w:r>
+    </w:p>
+    <w:p>
+      <w:pPr>
+        <w:rPr>
+          <w:rFonts w:ascii="Arial" w:hAnsi="Arial" w:cs="Arial"/>
+          <w:lang w:val="en-AU"/>
+        </w:rPr>
+      </w:pPr>
+      <w:r>
+        <w:rPr>
+          <w:rFonts w:ascii="Arial" w:hAnsi="Arial" w:cs="Arial"/>
+          <w:lang w:val="en-AU"/>
+        </w:rPr>
+        <w:t>Analyse core application performance</w:t>
+      </w:r>
+    </w:p>
+    <w:p>
+      <w:pPr>
+        <w:rPr>
+          <w:rFonts w:ascii="Arial" w:hAnsi="Arial" w:cs="Arial"/>
+          <w:lang w:val="en-AU"/>
+        </w:rPr>
+      </w:pPr>
+      <w:r>
+        <w:rPr>
+          <w:rFonts w:ascii="Arial" w:hAnsi="Arial" w:cs="Arial"/>
+          <w:lang w:val="en-AU"/>
+        </w:rPr>
+        <w:t>Design native versions of core applications</w:t>
+      </w:r>
+    </w:p>
+    <w:p>
+      <w:pPr>
+        <w:rPr>
+          <w:rFonts w:ascii="Arial" w:hAnsi="Arial" w:cs="Arial"/>
+          <w:lang w:val="en-AU"/>
+        </w:rPr>
+      </w:pPr>
+      <w:r>
+        <w:rPr>
+          <w:rFonts w:ascii="Arial" w:hAnsi="Arial" w:cs="Arial"/>
+          <w:lang w:val="en-AU"/>
+        </w:rPr>
+        <w:t>Review and validate with the client</w:t>
+      </w:r>
+    </w:p>
+    <w:p>
+      <w:pPr>
+        <w:rPr>
+          <w:rFonts w:ascii="Arial" w:hAnsi="Arial" w:cs="Arial"/>
+          <w:lang w:val="en-AU"/>
+        </w:rPr>
+      </w:pPr>
+      <w:r>
+        <w:rPr>
+          <w:rFonts w:ascii="Arial" w:hAnsi="Arial" w:cs="Arial"/>
+          <w:lang w:val="en-AU"/>
+        </w:rPr>
+        <w:t>Sign compliance certificate</w:t>
+      </w:r>
+    </w:p>
+    <w:p>
+      <w:pPr>
+        <w:rPr>
+          <w:rFonts w:ascii="Arial" w:hAnsi="Arial" w:cs="Arial"/>
+          <w:lang w:val="en-AU"/>
+        </w:rPr>
+      </w:pPr>
+      <w:r>
+        <w:rPr>
+          <w:rFonts w:ascii="Arial" w:hAnsi="Arial" w:cs="Arial"/>
+          <w:lang w:val="en-AU"/>
+        </w:rPr>
+        <w:t>Develop core applications on the cloud</w:t>
+      </w:r>
+    </w:p>
+    <w:p>
+      <w:pPr>
+        <w:rPr>
+          <w:rFonts w:ascii="Arial" w:hAnsi="Arial" w:cs="Arial"/>
+          <w:lang w:val="en-AU"/>
+        </w:rPr>
+      </w:pPr>
+      <w:r>
+        <w:rPr>
+          <w:rFonts w:ascii="Arial" w:hAnsi="Arial" w:cs="Arial"/>
+          <w:lang w:val="en-AU"/>
+        </w:rPr>
+        <w:t>Deploy core applications in the cloud</w:t>
+      </w:r>
+    </w:p>
+    <w:p>
+      <w:pPr>
+        <w:rPr>
+          <w:rFonts w:ascii="Arial" w:hAnsi="Arial" w:cs="Arial"/>
+          <w:lang w:val="en-AU"/>
+        </w:rPr>
+      </w:pPr>
+      <w:r>
+        <w:rPr>
+          <w:rFonts w:ascii="Arial" w:hAnsi="Arial" w:cs="Arial"/>
+          <w:lang w:val="en-AU"/>
+        </w:rPr>
+        <w:t>Perform functional and performance tests</w:t>
+      </w:r>
+    </w:p>
+    <w:p>
+      <w:pPr>
+        <w:rPr>
+          <w:rFonts w:ascii="Arial" w:hAnsi="Arial" w:cs="Arial"/>
+          <w:lang w:val="en-AU"/>
+        </w:rPr>
+      </w:pPr>
+      <w:r>
+        <w:rPr>
+          <w:rFonts w:ascii="Arial" w:hAnsi="Arial" w:cs="Arial"/>
+          <w:lang w:val="en-AU"/>
+        </w:rPr>
+        <w:t>Apply security configurations suggested by the vendor</w:t>
+      </w:r>
+    </w:p>
+    <w:p>
+      <w:pPr>
+        <w:rPr>
+          <w:rFonts w:ascii="Arial" w:hAnsi="Arial" w:cs="Arial"/>
+          <w:lang w:val="en-AU"/>
+        </w:rPr>
+      </w:pPr>
+      <w:r>
+        <w:rPr>
+          <w:rFonts w:ascii="Arial" w:hAnsi="Arial" w:cs="Arial"/>
+          <w:lang w:val="en-AU"/>
+        </w:rPr>
+        <w:t>Perform testing and adjust</w:t>
+      </w:r>
+    </w:p>
+    <w:p>
+      <w:pPr>
+        <w:rPr>
+          <w:rFonts w:ascii="Arial" w:hAnsi="Arial" w:cs="Arial"/>
+          <w:lang w:val="en-AU"/>
+        </w:rPr>
+      </w:pPr>
+    </w:p>
+    <w:p>
+      <w:pPr>
+        <w:rPr>
+          <w:rFonts w:ascii="Arial" w:hAnsi="Arial" w:cs="Arial"/>
+          <w:lang w:val="en-AU"/>
+        </w:rPr>
+      </w:pPr>
+    </w:p>
+    <w:p>
+      <w:pPr>
+        <w:rPr>
+          <w:rFonts w:ascii="Arial" w:hAnsi="Arial" w:cs="Arial"/>
+          <w:lang w:val="en-AU"/>
+        </w:rPr>
+      </w:pPr>
+      <w:r>
+        <w:rPr>
+          <w:rFonts w:ascii="Arial" w:hAnsi="Arial" w:cs="Arial"/>
+          <w:lang w:val="en-AU"/>
+        </w:rPr>
+        <w:t>Research enterprise equipment providers in the area</w:t>
+      </w:r>
+    </w:p>
+    <w:p>
+      <w:pPr>
+        <w:rPr>
+          <w:rFonts w:ascii="Arial" w:hAnsi="Arial" w:cs="Arial"/>
+          <w:lang w:val="en-AU"/>
+        </w:rPr>
+      </w:pPr>
+      <w:r>
+        <w:rPr>
+          <w:rFonts w:ascii="Arial" w:hAnsi="Arial" w:cs="Arial"/>
+          <w:lang w:val="en-AU"/>
+        </w:rPr>
+        <w:t>Choose the provider that guarantees availability, uptime, and support</w:t>
+      </w:r>
+    </w:p>
+    <w:p>
+      <w:pPr>
+        <w:rPr>
+          <w:rFonts w:ascii="Arial" w:hAnsi="Arial" w:cs="Arial"/>
+          <w:lang w:val="en-AU"/>
+        </w:rPr>
+      </w:pPr>
+      <w:r>
+        <w:rPr>
+          <w:rFonts w:ascii="Arial" w:hAnsi="Arial" w:cs="Arial"/>
+          <w:lang w:val="en-AU"/>
+        </w:rPr>
+        <w:t>Review and validate with the client</w:t>
       </w:r>
     </w:p>
     <w:p>
@@ -4361,6 +4812,81 @@
           <w:rFonts w:ascii="Arial" w:hAnsi="Arial" w:cs="Arial"/>
           <w:lang w:val="en-AU"/>
         </w:rPr>
+        <w:t>Sign compliance certificate</w:t>
+      </w:r>
+    </w:p>
+    <w:p>
+      <w:pPr>
+        <w:rPr>
+          <w:rFonts w:ascii="Arial" w:hAnsi="Arial" w:cs="Arial"/>
+          <w:lang w:val="en-AU"/>
+        </w:rPr>
+      </w:pPr>
+      <w:r>
+        <w:rPr>
+          <w:rFonts w:ascii="Arial" w:hAnsi="Arial" w:cs="Arial"/>
+          <w:lang w:val="en-AU"/>
+        </w:rPr>
+        <w:t>Sign a contract with the provider</w:t>
+      </w:r>
+    </w:p>
+    <w:p>
+      <w:pPr>
+        <w:rPr>
+          <w:rFonts w:ascii="Arial" w:hAnsi="Arial" w:cs="Arial"/>
+          <w:lang w:val="en-AU"/>
+        </w:rPr>
+      </w:pPr>
+      <w:r>
+        <w:rPr>
+          <w:rFonts w:ascii="Arial" w:hAnsi="Arial" w:cs="Arial"/>
+          <w:lang w:val="en-AU"/>
+        </w:rPr>
+        <w:t>Evaluate available hardware configurations</w:t>
+      </w:r>
+    </w:p>
+    <w:p>
+      <w:pPr>
+        <w:rPr>
+          <w:rFonts w:ascii="Arial" w:hAnsi="Arial" w:cs="Arial"/>
+          <w:lang w:val="en-AU"/>
+        </w:rPr>
+      </w:pPr>
+      <w:r>
+        <w:rPr>
+          <w:rFonts w:ascii="Arial" w:hAnsi="Arial" w:cs="Arial"/>
+          <w:lang w:val="en-AU"/>
+        </w:rPr>
+        <w:t>Select hardware configurations</w:t>
+      </w:r>
+    </w:p>
+    <w:p>
+      <w:pPr>
+        <w:rPr>
+          <w:rFonts w:ascii="Arial" w:hAnsi="Arial" w:cs="Arial"/>
+          <w:lang w:val="en-AU"/>
+        </w:rPr>
+      </w:pPr>
+      <w:r>
+        <w:rPr>
+          <w:rFonts w:ascii="Arial" w:hAnsi="Arial" w:cs="Arial"/>
+          <w:lang w:val="en-AU"/>
+        </w:rPr>
+        <w:t>Select the most reputable VPN provider available in the region</w:t>
+      </w:r>
+    </w:p>
+    <w:p>
+      <w:pPr>
+        <w:rPr>
+          <w:rFonts w:ascii="Arial" w:hAnsi="Arial" w:cs="Arial"/>
+          <w:lang w:val="en-AU"/>
+        </w:rPr>
+      </w:pPr>
+      <w:r>
+        <w:rPr>
+          <w:rFonts w:ascii="Arial" w:hAnsi="Arial" w:cs="Arial"/>
+          <w:lang w:val="en-AU"/>
+        </w:rPr>
         <w:t>Review and validate with the client</w:t>
       </w:r>
     </w:p>
@@ -4406,97 +4932,347 @@
           <w:rFonts w:ascii="Arial" w:hAnsi="Arial" w:cs="Arial"/>
           <w:lang w:val="en-AU"/>
         </w:rPr>
-        <w:t>Evaluate databases in the legacy system</w:t>
-      </w:r>
-    </w:p>
-    <w:p>
-      <w:pPr>
-        <w:rPr>
-          <w:rFonts w:ascii="Arial" w:hAnsi="Arial" w:cs="Arial"/>
-          <w:lang w:val="en-AU"/>
-        </w:rPr>
-      </w:pPr>
-      <w:r>
-        <w:rPr>
-          <w:rFonts w:ascii="Arial" w:hAnsi="Arial" w:cs="Arial"/>
-          <w:lang w:val="en-AU"/>
-        </w:rPr>
-        <w:t>Evaluate core applications and technical requirements</w:t>
-      </w:r>
-    </w:p>
-    <w:p>
-      <w:pPr>
-        <w:rPr>
-          <w:rFonts w:ascii="Arial" w:hAnsi="Arial" w:cs="Arial"/>
-          <w:lang w:val="en-AU"/>
-        </w:rPr>
-      </w:pPr>
-      <w:r>
-        <w:rPr>
-          <w:rFonts w:ascii="Arial" w:hAnsi="Arial" w:cs="Arial"/>
-          <w:lang w:val="en-AU"/>
-        </w:rPr>
-        <w:t>Evaluate available plans and configurations</w:t>
-      </w:r>
-    </w:p>
-    <w:p>
-      <w:pPr>
-        <w:rPr>
-          <w:rFonts w:ascii="Arial" w:hAnsi="Arial" w:cs="Arial"/>
-          <w:lang w:val="en-AU"/>
-        </w:rPr>
-      </w:pPr>
-      <w:r>
-        <w:rPr>
-          <w:rFonts w:ascii="Arial" w:hAnsi="Arial" w:cs="Arial"/>
-          <w:lang w:val="en-AU"/>
-        </w:rPr>
-        <w:t>Evaluate available infrastructure configurations</w:t>
-      </w:r>
-    </w:p>
-    <w:p>
-      <w:pPr>
-        <w:rPr>
-          <w:rFonts w:ascii="Arial" w:hAnsi="Arial" w:cs="Arial"/>
-          <w:lang w:val="en-AU"/>
-        </w:rPr>
-      </w:pPr>
-      <w:r>
-        <w:rPr>
-          <w:rFonts w:ascii="Arial" w:hAnsi="Arial" w:cs="Arial"/>
-          <w:lang w:val="en-AU"/>
-        </w:rPr>
-        <w:t>Evaluate scalability and security options</w:t>
-      </w:r>
-    </w:p>
-    <w:p>
-      <w:pPr>
-        <w:rPr>
-          <w:rFonts w:ascii="Arial" w:hAnsi="Arial" w:cs="Arial"/>
-          <w:lang w:val="en-AU"/>
-        </w:rPr>
-      </w:pPr>
-      <w:r>
-        <w:rPr>
-          <w:rFonts w:ascii="Arial" w:hAnsi="Arial" w:cs="Arial"/>
-          <w:lang w:val="en-AU"/>
-        </w:rPr>
-        <w:t>Select the most appropriate infrastructure and configuration</w:t>
-      </w:r>
-    </w:p>
-    <w:p>
-      <w:pPr>
-        <w:rPr>
-          <w:rFonts w:ascii="Arial" w:hAnsi="Arial" w:cs="Arial"/>
-          <w:lang w:val="en-AU"/>
-        </w:rPr>
-      </w:pPr>
-      <w:r>
-        <w:rPr>
-          <w:rFonts w:ascii="Arial" w:hAnsi="Arial" w:cs="Arial"/>
-          <w:lang w:val="en-AU"/>
-        </w:rPr>
-        <w:t>Acquire necessary licenses</w:t>
+        <w:t>Configure access control and authentication</w:t>
+      </w:r>
+    </w:p>
+    <w:p>
+      <w:pPr>
+        <w:rPr>
+          <w:rFonts w:ascii="Arial" w:hAnsi="Arial" w:cs="Arial"/>
+          <w:lang w:val="en-AU"/>
+        </w:rPr>
+      </w:pPr>
+      <w:r>
+        <w:rPr>
+          <w:rFonts w:ascii="Arial" w:hAnsi="Arial" w:cs="Arial"/>
+          <w:lang w:val="en-AU"/>
+        </w:rPr>
+        <w:t>Test remote connectivity</w:t>
+      </w:r>
+    </w:p>
+    <w:p>
+      <w:pPr>
+        <w:rPr>
+          <w:rFonts w:ascii="Arial" w:hAnsi="Arial" w:cs="Arial"/>
+          <w:lang w:val="en-AU"/>
+        </w:rPr>
+      </w:pPr>
+      <w:r>
+        <w:rPr>
+          <w:rFonts w:ascii="Arial" w:hAnsi="Arial" w:cs="Arial"/>
+          <w:lang w:val="en-AU"/>
+        </w:rPr>
+        <w:t>Distribute and configure new work devices</w:t>
+      </w:r>
+    </w:p>
+    <w:p>
+      <w:pPr>
+        <w:rPr>
+          <w:rFonts w:ascii="Arial" w:hAnsi="Arial" w:cs="Arial"/>
+          <w:lang w:val="en-AU"/>
+        </w:rPr>
+      </w:pPr>
+      <w:r>
+        <w:rPr>
+          <w:rFonts w:ascii="Arial" w:hAnsi="Arial" w:cs="Arial"/>
+          <w:lang w:val="en-AU"/>
+        </w:rPr>
+        <w:t>Receive and inventory work devices</w:t>
+      </w:r>
+    </w:p>
+    <w:p>
+      <w:pPr>
+        <w:rPr>
+          <w:rFonts w:ascii="Arial" w:hAnsi="Arial" w:cs="Arial"/>
+          <w:lang w:val="en-AU"/>
+        </w:rPr>
+      </w:pPr>
+      <w:r>
+        <w:rPr>
+          <w:rFonts w:ascii="Arial" w:hAnsi="Arial" w:cs="Arial"/>
+          <w:lang w:val="en-AU"/>
+        </w:rPr>
+        <w:t>Install the operating system, corporate software, and security tools</w:t>
+      </w:r>
+    </w:p>
+    <w:p>
+      <w:pPr>
+        <w:rPr>
+          <w:rFonts w:ascii="Arial" w:hAnsi="Arial" w:cs="Arial"/>
+          <w:lang w:val="en-AU"/>
+        </w:rPr>
+      </w:pPr>
+    </w:p>
+    <w:p>
+      <w:pPr>
+        <w:rPr>
+          <w:rFonts w:ascii="Arial" w:hAnsi="Arial" w:cs="Arial"/>
+          <w:lang w:val="en-AU"/>
+        </w:rPr>
+      </w:pPr>
+    </w:p>
+    <w:p>
+      <w:pPr>
+        <w:rPr>
+          <w:rFonts w:ascii="Arial" w:hAnsi="Arial" w:cs="Arial"/>
+          <w:lang w:val="en-AU"/>
+        </w:rPr>
+      </w:pPr>
+      <w:r>
+        <w:rPr>
+          <w:rFonts w:ascii="Arial" w:hAnsi="Arial" w:cs="Arial"/>
+          <w:lang w:val="en-AU"/>
+        </w:rPr>
+        <w:t>Staff training and documentation</w:t>
+      </w:r>
+    </w:p>
+    <w:p>
+      <w:pPr>
+        <w:rPr>
+          <w:rFonts w:ascii="Arial" w:hAnsi="Arial" w:cs="Arial"/>
+          <w:lang w:val="en-AU"/>
+        </w:rPr>
+      </w:pPr>
+      <w:r>
+        <w:rPr>
+          <w:rFonts w:ascii="Arial" w:hAnsi="Arial" w:cs="Arial"/>
+          <w:lang w:val="en-AU"/>
+        </w:rPr>
+        <w:t xml:space="preserve">Design training by modules and include didactic information for easy understanding </w:t>
+      </w:r>
+    </w:p>
+    <w:p>
+      <w:pPr>
+        <w:rPr>
+          <w:rFonts w:ascii="Arial" w:hAnsi="Arial" w:cs="Arial"/>
+          <w:lang w:val="en-AU"/>
+        </w:rPr>
+      </w:pPr>
+      <w:r>
+        <w:rPr>
+          <w:rFonts w:ascii="Arial" w:hAnsi="Arial" w:cs="Arial"/>
+          <w:lang w:val="en-AU"/>
+        </w:rPr>
+        <w:t>Prepare training sessions, user manuals, and reference guides</w:t>
+      </w:r>
+    </w:p>
+    <w:p>
+      <w:pPr>
+        <w:rPr>
+          <w:rFonts w:ascii="Arial" w:hAnsi="Arial" w:cs="Arial"/>
+          <w:lang w:val="en-AU"/>
+        </w:rPr>
+      </w:pPr>
+      <w:r>
+        <w:rPr>
+          <w:rFonts w:ascii="Arial" w:hAnsi="Arial" w:cs="Arial"/>
+          <w:lang w:val="en-AU"/>
+        </w:rPr>
+        <w:lastRenderedPageBreak/>
+        <w:t>Organize training sessions</w:t>
+      </w:r>
+    </w:p>
+    <w:p>
+      <w:pPr>
+        <w:rPr>
+          <w:rFonts w:ascii="Arial" w:hAnsi="Arial" w:cs="Arial"/>
+          <w:lang w:val="en-AU"/>
+        </w:rPr>
+      </w:pPr>
+      <w:r>
+        <w:rPr>
+          <w:rFonts w:ascii="Arial" w:hAnsi="Arial" w:cs="Arial"/>
+          <w:lang w:val="en-AU"/>
+        </w:rPr>
+        <w:t>Conduct training sessions</w:t>
+      </w:r>
+    </w:p>
+    <w:p>
+      <w:pPr>
+        <w:rPr>
+          <w:rFonts w:ascii="Arial" w:hAnsi="Arial" w:cs="Arial"/>
+          <w:lang w:val="en-AU"/>
+        </w:rPr>
+      </w:pPr>
+      <w:r>
+        <w:rPr>
+          <w:rFonts w:ascii="Arial" w:hAnsi="Arial" w:cs="Arial"/>
+          <w:lang w:val="en-AU"/>
+        </w:rPr>
+        <w:t xml:space="preserve">Collect feedback </w:t>
+      </w:r>
+    </w:p>
+    <w:p>
+      <w:pPr>
+        <w:rPr>
+          <w:rFonts w:ascii="Arial" w:hAnsi="Arial" w:cs="Arial"/>
+          <w:lang w:val="en-AU"/>
+        </w:rPr>
+      </w:pPr>
+    </w:p>
+    <w:p>
+      <w:pPr>
+        <w:rPr>
+          <w:rFonts w:ascii="Arial" w:hAnsi="Arial" w:cs="Arial"/>
+          <w:lang w:val="en-AU"/>
+        </w:rPr>
+      </w:pPr>
+      <w:r>
+        <w:rPr>
+          <w:rFonts w:ascii="Arial" w:hAnsi="Arial" w:cs="Arial"/>
+          <w:lang w:val="en-AU"/>
+        </w:rPr>
+        <w:t>Define product backlog</w:t>
+      </w:r>
+    </w:p>
+    <w:p>
+      <w:pPr>
+        <w:rPr>
+          <w:rFonts w:ascii="Arial" w:hAnsi="Arial" w:cs="Arial"/>
+          <w:lang w:val="en-AU"/>
+        </w:rPr>
+      </w:pPr>
+      <w:r>
+        <w:rPr>
+          <w:rFonts w:ascii="Arial" w:hAnsi="Arial" w:cs="Arial"/>
+          <w:lang w:val="en-AU"/>
+        </w:rPr>
+        <w:t>Create story points, prioritize tasks, and estimate effort</w:t>
+      </w:r>
+    </w:p>
+    <w:p>
+      <w:pPr>
+        <w:rPr>
+          <w:rFonts w:ascii="Arial" w:hAnsi="Arial" w:cs="Arial"/>
+          <w:lang w:val="en-AU"/>
+        </w:rPr>
+      </w:pPr>
+      <w:r>
+        <w:rPr>
+          <w:rFonts w:ascii="Arial" w:hAnsi="Arial" w:cs="Arial"/>
+          <w:lang w:val="en-AU"/>
+        </w:rPr>
+        <w:t>Plan Sprints</w:t>
+      </w:r>
+    </w:p>
+    <w:p>
+      <w:pPr>
+        <w:rPr>
+          <w:rFonts w:ascii="Arial" w:hAnsi="Arial" w:cs="Arial"/>
+          <w:lang w:val="en-AU"/>
+        </w:rPr>
+      </w:pPr>
+      <w:r>
+        <w:rPr>
+          <w:rFonts w:ascii="Arial" w:hAnsi="Arial" w:cs="Arial"/>
+          <w:lang w:val="en-AU"/>
+        </w:rPr>
+        <w:t>Define objectives</w:t>
+      </w:r>
+    </w:p>
+    <w:p>
+      <w:pPr>
+        <w:rPr>
+          <w:rFonts w:ascii="Arial" w:hAnsi="Arial" w:cs="Arial"/>
+          <w:lang w:val="en-AU"/>
+        </w:rPr>
+      </w:pPr>
+      <w:r>
+        <w:rPr>
+          <w:rFonts w:ascii="Arial" w:hAnsi="Arial" w:cs="Arial"/>
+          <w:lang w:val="en-AU"/>
+        </w:rPr>
+        <w:t>Define Sprint durations</w:t>
+      </w:r>
+    </w:p>
+    <w:p>
+      <w:pPr>
+        <w:rPr>
+          <w:rFonts w:ascii="Arial" w:hAnsi="Arial" w:cs="Arial"/>
+          <w:lang w:val="en-AU"/>
+        </w:rPr>
+      </w:pPr>
+      <w:r>
+        <w:rPr>
+          <w:rFonts w:ascii="Arial" w:hAnsi="Arial" w:cs="Arial"/>
+          <w:lang w:val="en-AU"/>
+        </w:rPr>
+        <w:t>Define deliverables</w:t>
+      </w:r>
+    </w:p>
+    <w:p>
+      <w:pPr>
+        <w:rPr>
+          <w:rFonts w:ascii="Arial" w:hAnsi="Arial" w:cs="Arial"/>
+          <w:lang w:val="en-AU"/>
+        </w:rPr>
+      </w:pPr>
+      <w:r>
+        <w:rPr>
+          <w:rFonts w:ascii="Arial" w:hAnsi="Arial" w:cs="Arial"/>
+          <w:lang w:val="en-AU"/>
+        </w:rPr>
+        <w:t>Research appropriate technologies and frameworks for the project</w:t>
+      </w:r>
+    </w:p>
+    <w:p>
+      <w:pPr>
+        <w:rPr>
+          <w:rFonts w:ascii="Arial" w:hAnsi="Arial" w:cs="Arial"/>
+          <w:lang w:val="en-AU"/>
+        </w:rPr>
+      </w:pPr>
+      <w:r>
+        <w:rPr>
+          <w:rFonts w:ascii="Arial" w:hAnsi="Arial" w:cs="Arial"/>
+          <w:lang w:val="en-AU"/>
+        </w:rPr>
+        <w:t>Design a connection to the cloud database</w:t>
+      </w:r>
+    </w:p>
+    <w:p>
+      <w:pPr>
+        <w:rPr>
+          <w:rFonts w:ascii="Arial" w:hAnsi="Arial" w:cs="Arial"/>
+          <w:lang w:val="en-AU"/>
+        </w:rPr>
+      </w:pPr>
+      <w:r>
+        <w:rPr>
+          <w:rFonts w:ascii="Arial" w:hAnsi="Arial" w:cs="Arial"/>
+          <w:lang w:val="en-AU"/>
+        </w:rPr>
+        <w:t>Create web mock-ups and adjust them with the client</w:t>
+      </w:r>
+    </w:p>
+    <w:p>
+      <w:pPr>
+        <w:rPr>
+          <w:rFonts w:ascii="Arial" w:hAnsi="Arial" w:cs="Arial"/>
+          <w:lang w:val="en-AU"/>
+        </w:rPr>
+      </w:pPr>
+      <w:r>
+        <w:rPr>
+          <w:rFonts w:ascii="Arial" w:hAnsi="Arial" w:cs="Arial"/>
+          <w:lang w:val="en-AU"/>
+        </w:rPr>
+        <w:t>Perform proofs of concept and connection to the cloud database</w:t>
+      </w:r>
+    </w:p>
+    <w:p>
+      <w:pPr>
+        <w:rPr>
+          <w:rFonts w:ascii="Arial" w:hAnsi="Arial" w:cs="Arial"/>
+          <w:lang w:val="en-AU"/>
+        </w:rPr>
+      </w:pPr>
+      <w:r>
+        <w:rPr>
+          <w:rFonts w:ascii="Arial" w:hAnsi="Arial" w:cs="Arial"/>
+          <w:lang w:val="en-AU"/>
+        </w:rPr>
+        <w:t>Choose technologies and frameworks</w:t>
       </w:r>
     </w:p>
     <w:p>
@@ -4526,308 +5302,120 @@
           <w:rFonts w:ascii="Arial" w:hAnsi="Arial" w:cs="Arial"/>
           <w:lang w:val="en-AU"/>
         </w:rPr>
-        <w:t>Sign compliance certificate</w:t>
-      </w:r>
-    </w:p>
-    <w:p>
-      <w:pPr>
-        <w:rPr>
-          <w:rFonts w:ascii="Arial" w:hAnsi="Arial" w:cs="Arial"/>
-          <w:lang w:val="en-AU"/>
-        </w:rPr>
-      </w:pPr>
-      <w:r>
-        <w:rPr>
-          <w:rFonts w:ascii="Arial" w:hAnsi="Arial" w:cs="Arial"/>
-          <w:lang w:val="en-AU"/>
-        </w:rPr>
-        <w:t>Create backups of legacy databases</w:t>
-      </w:r>
-    </w:p>
-    <w:p>
-      <w:pPr>
-        <w:rPr>
-          <w:rFonts w:ascii="Arial" w:hAnsi="Arial" w:cs="Arial"/>
-          <w:lang w:val="en-AU"/>
-        </w:rPr>
-      </w:pPr>
-      <w:r>
-        <w:rPr>
-          <w:rFonts w:ascii="Arial" w:hAnsi="Arial" w:cs="Arial"/>
-          <w:lang w:val="en-AU"/>
-        </w:rPr>
-        <w:t>Normalize data in legacy databases</w:t>
-      </w:r>
-    </w:p>
-    <w:p>
-      <w:pPr>
-        <w:rPr>
-          <w:rFonts w:ascii="Arial" w:hAnsi="Arial" w:cs="Arial"/>
-          <w:lang w:val="en-AU"/>
-        </w:rPr>
-      </w:pPr>
-      <w:r>
-        <w:rPr>
-          <w:rFonts w:ascii="Arial" w:hAnsi="Arial" w:cs="Arial"/>
-          <w:lang w:val="en-AU"/>
-        </w:rPr>
-        <w:t>Migrate databases to the cloud platform</w:t>
-      </w:r>
-    </w:p>
-    <w:p>
-      <w:pPr>
-        <w:rPr>
-          <w:rFonts w:ascii="Arial" w:hAnsi="Arial" w:cs="Arial"/>
-          <w:lang w:val="en-AU"/>
-        </w:rPr>
-      </w:pPr>
-      <w:r>
-        <w:rPr>
-          <w:rFonts w:ascii="Arial" w:hAnsi="Arial" w:cs="Arial"/>
-          <w:lang w:val="en-AU"/>
-        </w:rPr>
-        <w:t>Validate and test migrated data to the cloud</w:t>
-      </w:r>
-    </w:p>
-    <w:p>
-      <w:pPr>
-        <w:rPr>
-          <w:rFonts w:ascii="Arial" w:hAnsi="Arial" w:cs="Arial"/>
-          <w:lang w:val="en-AU"/>
-        </w:rPr>
-      </w:pPr>
-      <w:r>
-        <w:rPr>
-          <w:rFonts w:ascii="Arial" w:hAnsi="Arial" w:cs="Arial"/>
-          <w:lang w:val="en-AU"/>
-        </w:rPr>
-        <w:t>Configure the cloud infrastructure</w:t>
-      </w:r>
-    </w:p>
-    <w:p>
-      <w:pPr>
-        <w:rPr>
-          <w:rFonts w:ascii="Arial" w:hAnsi="Arial" w:cs="Arial"/>
-          <w:lang w:val="en-AU"/>
-        </w:rPr>
-      </w:pPr>
-      <w:r>
-        <w:rPr>
-          <w:rFonts w:ascii="Arial" w:hAnsi="Arial" w:cs="Arial"/>
-          <w:lang w:val="en-AU"/>
-        </w:rPr>
-        <w:t>Configure scalability and fault tolerance mechanisms</w:t>
-      </w:r>
-    </w:p>
-    <w:p>
-      <w:pPr>
-        <w:rPr>
-          <w:rFonts w:ascii="Arial" w:hAnsi="Arial" w:cs="Arial"/>
-          <w:lang w:val="en-AU"/>
-        </w:rPr>
-      </w:pPr>
-      <w:r>
-        <w:rPr>
-          <w:rFonts w:ascii="Arial" w:hAnsi="Arial" w:cs="Arial"/>
-          <w:lang w:val="en-AU"/>
-        </w:rPr>
-        <w:t>Perform infrastructure testing</w:t>
-      </w:r>
-    </w:p>
-    <w:p>
-      <w:pPr>
-        <w:rPr>
-          <w:rFonts w:ascii="Arial" w:hAnsi="Arial" w:cs="Arial"/>
-          <w:lang w:val="en-AU"/>
-        </w:rPr>
-      </w:pPr>
-      <w:r>
-        <w:rPr>
-          <w:rFonts w:ascii="Arial" w:hAnsi="Arial" w:cs="Arial"/>
-          <w:lang w:val="en-AU"/>
-        </w:rPr>
-        <w:t>Analyse core application performance</w:t>
-      </w:r>
-    </w:p>
-    <w:p>
-      <w:pPr>
-        <w:rPr>
-          <w:rFonts w:ascii="Arial" w:hAnsi="Arial" w:cs="Arial"/>
-          <w:lang w:val="en-AU"/>
-        </w:rPr>
-      </w:pPr>
-      <w:r>
-        <w:rPr>
-          <w:rFonts w:ascii="Arial" w:hAnsi="Arial" w:cs="Arial"/>
-          <w:lang w:val="en-AU"/>
-        </w:rPr>
-        <w:t>Design native versions of core applications</w:t>
-      </w:r>
-    </w:p>
-    <w:p>
-      <w:pPr>
-        <w:rPr>
-          <w:rFonts w:ascii="Arial" w:hAnsi="Arial" w:cs="Arial"/>
-          <w:lang w:val="en-AU"/>
-        </w:rPr>
-      </w:pPr>
-      <w:r>
-        <w:rPr>
-          <w:rFonts w:ascii="Arial" w:hAnsi="Arial" w:cs="Arial"/>
-          <w:lang w:val="en-AU"/>
-        </w:rPr>
-        <w:t>Review and validate with the client</w:t>
-      </w:r>
-    </w:p>
-    <w:p>
-      <w:pPr>
-        <w:rPr>
-          <w:rFonts w:ascii="Arial" w:hAnsi="Arial" w:cs="Arial"/>
-          <w:lang w:val="en-AU"/>
-        </w:rPr>
-      </w:pPr>
-      <w:r>
-        <w:rPr>
-          <w:rFonts w:ascii="Arial" w:hAnsi="Arial" w:cs="Arial"/>
-          <w:lang w:val="en-AU"/>
-        </w:rPr>
-        <w:t>Sign compliance certificate</w:t>
-      </w:r>
-    </w:p>
-    <w:p>
-      <w:pPr>
-        <w:rPr>
-          <w:rFonts w:ascii="Arial" w:hAnsi="Arial" w:cs="Arial"/>
-          <w:lang w:val="en-AU"/>
-        </w:rPr>
-      </w:pPr>
-      <w:r>
-        <w:rPr>
-          <w:rFonts w:ascii="Arial" w:hAnsi="Arial" w:cs="Arial"/>
-          <w:lang w:val="en-AU"/>
-        </w:rPr>
-        <w:t>Develop core applications on the cloud</w:t>
-      </w:r>
-    </w:p>
-    <w:p>
-      <w:pPr>
-        <w:rPr>
-          <w:rFonts w:ascii="Arial" w:hAnsi="Arial" w:cs="Arial"/>
-          <w:lang w:val="en-AU"/>
-        </w:rPr>
-      </w:pPr>
-      <w:r>
-        <w:rPr>
-          <w:rFonts w:ascii="Arial" w:hAnsi="Arial" w:cs="Arial"/>
-          <w:lang w:val="en-AU"/>
-        </w:rPr>
-        <w:t>Deploy core applications in the cloud</w:t>
-      </w:r>
-    </w:p>
-    <w:p>
-      <w:pPr>
-        <w:rPr>
-          <w:rFonts w:ascii="Arial" w:hAnsi="Arial" w:cs="Arial"/>
-          <w:lang w:val="en-AU"/>
-        </w:rPr>
-      </w:pPr>
-      <w:r>
-        <w:rPr>
-          <w:rFonts w:ascii="Arial" w:hAnsi="Arial" w:cs="Arial"/>
-          <w:lang w:val="en-AU"/>
-        </w:rPr>
-        <w:t>Perform functional and performance tests</w:t>
-      </w:r>
-    </w:p>
-    <w:p>
-      <w:pPr>
-        <w:rPr>
-          <w:rFonts w:ascii="Arial" w:hAnsi="Arial" w:cs="Arial"/>
-          <w:lang w:val="en-AU"/>
-        </w:rPr>
-      </w:pPr>
-      <w:r>
-        <w:rPr>
-          <w:rFonts w:ascii="Arial" w:hAnsi="Arial" w:cs="Arial"/>
-          <w:lang w:val="en-AU"/>
-        </w:rPr>
-        <w:t>Apply security configurations suggested by the vendor</w:t>
-      </w:r>
-    </w:p>
-    <w:p>
-      <w:pPr>
-        <w:rPr>
-          <w:rFonts w:ascii="Arial" w:hAnsi="Arial" w:cs="Arial"/>
-          <w:lang w:val="en-AU"/>
-        </w:rPr>
-      </w:pPr>
-      <w:r>
-        <w:rPr>
-          <w:rFonts w:ascii="Arial" w:hAnsi="Arial" w:cs="Arial"/>
-          <w:lang w:val="en-AU"/>
-        </w:rPr>
-        <w:t>Perform testing and adjust</w:t>
-      </w:r>
-    </w:p>
-    <w:p>
-      <w:pPr>
-        <w:rPr>
-          <w:rFonts w:ascii="Arial" w:hAnsi="Arial" w:cs="Arial"/>
-          <w:lang w:val="en-AU"/>
-        </w:rPr>
-      </w:pPr>
-    </w:p>
-    <w:p>
-      <w:pPr>
-        <w:rPr>
-          <w:rFonts w:ascii="Arial" w:hAnsi="Arial" w:cs="Arial"/>
-          <w:lang w:val="en-AU"/>
-        </w:rPr>
-      </w:pPr>
-    </w:p>
-    <w:p>
-      <w:pPr>
-        <w:rPr>
-          <w:rFonts w:ascii="Arial" w:hAnsi="Arial" w:cs="Arial"/>
-          <w:lang w:val="en-AU"/>
-        </w:rPr>
-      </w:pPr>
-      <w:r>
-        <w:rPr>
-          <w:rFonts w:ascii="Arial" w:hAnsi="Arial" w:cs="Arial"/>
-          <w:lang w:val="en-AU"/>
-        </w:rPr>
-        <w:t>Research enterprise equipment providers in the area</w:t>
-      </w:r>
-    </w:p>
-    <w:p>
-      <w:pPr>
-        <w:rPr>
-          <w:rFonts w:ascii="Arial" w:hAnsi="Arial" w:cs="Arial"/>
-          <w:lang w:val="en-AU"/>
-        </w:rPr>
-      </w:pPr>
-      <w:r>
-        <w:rPr>
-          <w:rFonts w:ascii="Arial" w:hAnsi="Arial" w:cs="Arial"/>
-          <w:lang w:val="en-AU"/>
-        </w:rPr>
-        <w:t>Choose the provider that guarantees availability, uptime, and support</w:t>
-      </w:r>
-    </w:p>
-    <w:p>
-      <w:pPr>
-        <w:rPr>
-          <w:rFonts w:ascii="Arial" w:hAnsi="Arial" w:cs="Arial"/>
-          <w:lang w:val="en-AU"/>
-        </w:rPr>
-      </w:pPr>
-      <w:r>
-        <w:rPr>
-          <w:rFonts w:ascii="Arial" w:hAnsi="Arial" w:cs="Arial"/>
-          <w:lang w:val="en-AU"/>
-        </w:rPr>
-        <w:t>Review and validate with the client</w:t>
+        <w:t>Sign a compliance certificate</w:t>
+      </w:r>
+    </w:p>
+    <w:p>
+      <w:pPr>
+        <w:rPr>
+          <w:rFonts w:ascii="Arial" w:hAnsi="Arial" w:cs="Arial"/>
+          <w:lang w:val="en-AU"/>
+        </w:rPr>
+      </w:pPr>
+      <w:r>
+        <w:rPr>
+          <w:rFonts w:ascii="Arial" w:hAnsi="Arial" w:cs="Arial"/>
+          <w:lang w:val="en-AU"/>
+        </w:rPr>
+        <w:t>Acquire licenses</w:t>
+      </w:r>
+    </w:p>
+    <w:p>
+      <w:pPr>
+        <w:rPr>
+          <w:rFonts w:ascii="Arial" w:hAnsi="Arial" w:cs="Arial"/>
+          <w:lang w:val="en-AU"/>
+        </w:rPr>
+      </w:pPr>
+      <w:r>
+        <w:rPr>
+          <w:rFonts w:ascii="Arial" w:hAnsi="Arial" w:cs="Arial"/>
+          <w:lang w:val="en-AU"/>
+        </w:rPr>
+        <w:t>Sign agreements with suppliers</w:t>
+      </w:r>
+    </w:p>
+    <w:p>
+      <w:pPr>
+        <w:rPr>
+          <w:rFonts w:ascii="Arial" w:hAnsi="Arial" w:cs="Arial"/>
+          <w:lang w:val="en-AU"/>
+        </w:rPr>
+      </w:pPr>
+    </w:p>
+    <w:p>
+      <w:pPr>
+        <w:rPr>
+          <w:rFonts w:ascii="Arial" w:hAnsi="Arial" w:cs="Arial"/>
+          <w:lang w:val="en-AU"/>
+        </w:rPr>
+      </w:pPr>
+      <w:r>
+        <w:rPr>
+          <w:rFonts w:ascii="Arial" w:hAnsi="Arial" w:cs="Arial"/>
+          <w:lang w:val="en-AU"/>
+        </w:rPr>
+        <w:t>Daily Scrum meetings</w:t>
+      </w:r>
+    </w:p>
+    <w:p>
+      <w:pPr>
+        <w:rPr>
+          <w:rFonts w:ascii="Arial" w:hAnsi="Arial" w:cs="Arial"/>
+          <w:lang w:val="en-AU"/>
+        </w:rPr>
+      </w:pPr>
+      <w:r>
+        <w:rPr>
+          <w:rFonts w:ascii="Arial" w:hAnsi="Arial" w:cs="Arial"/>
+          <w:lang w:val="en-AU"/>
+        </w:rPr>
+        <w:t>UI/UX Design</w:t>
+      </w:r>
+    </w:p>
+    <w:p>
+      <w:pPr>
+        <w:rPr>
+          <w:rFonts w:ascii="Arial" w:hAnsi="Arial" w:cs="Arial"/>
+          <w:lang w:val="en-AU"/>
+        </w:rPr>
+      </w:pPr>
+      <w:r>
+        <w:rPr>
+          <w:rFonts w:ascii="Arial" w:hAnsi="Arial" w:cs="Arial"/>
+          <w:lang w:val="en-AU"/>
+        </w:rPr>
+        <w:t>Frontend Development</w:t>
+      </w:r>
+    </w:p>
+    <w:p>
+      <w:pPr>
+        <w:rPr>
+          <w:rFonts w:ascii="Arial" w:hAnsi="Arial" w:cs="Arial"/>
+          <w:lang w:val="en-AU"/>
+        </w:rPr>
+      </w:pPr>
+      <w:r>
+        <w:rPr>
+          <w:rFonts w:ascii="Arial" w:hAnsi="Arial" w:cs="Arial"/>
+          <w:lang w:val="en-AU"/>
+        </w:rPr>
+        <w:t>Backend Development</w:t>
+      </w:r>
+    </w:p>
+    <w:p>
+      <w:pPr>
+        <w:rPr>
+          <w:rFonts w:ascii="Arial" w:hAnsi="Arial" w:cs="Arial"/>
+          <w:lang w:val="en-AU"/>
+        </w:rPr>
+      </w:pPr>
+      <w:r>
+        <w:rPr>
+          <w:rFonts w:ascii="Arial" w:hAnsi="Arial" w:cs="Arial"/>
+          <w:lang w:val="en-AU"/>
+        </w:rPr>
+        <w:t>Functionality and usability testing</w:t>
       </w:r>
     </w:p>
     <w:p>
@@ -4857,873 +5445,240 @@
           <w:rFonts w:ascii="Arial" w:hAnsi="Arial" w:cs="Arial"/>
           <w:lang w:val="en-AU"/>
         </w:rPr>
+        <w:t>Track resource allocation</w:t>
+      </w:r>
+    </w:p>
+    <w:p>
+      <w:pPr>
+        <w:rPr>
+          <w:rFonts w:ascii="Arial" w:hAnsi="Arial" w:cs="Arial"/>
+          <w:lang w:val="en-AU"/>
+        </w:rPr>
+      </w:pPr>
+      <w:r>
+        <w:rPr>
+          <w:rFonts w:ascii="Arial" w:hAnsi="Arial" w:cs="Arial"/>
+          <w:lang w:val="en-AU"/>
+        </w:rPr>
+        <w:t>Present Sprint results to the client</w:t>
+      </w:r>
+      <w:r>
+        <w:rPr>
+          <w:rFonts w:ascii="Arial" w:hAnsi="Arial" w:cs="Arial"/>
+          <w:lang w:val="en-AU"/>
+        </w:rPr>
+        <w:tab/>
+      </w:r>
+    </w:p>
+    <w:p>
+      <w:pPr>
+        <w:rPr>
+          <w:rFonts w:ascii="Arial" w:hAnsi="Arial" w:cs="Arial"/>
+          <w:lang w:val="en-AU"/>
+        </w:rPr>
+      </w:pPr>
+      <w:r>
+        <w:rPr>
+          <w:rFonts w:ascii="Arial" w:hAnsi="Arial" w:cs="Arial"/>
+          <w:lang w:val="en-AU"/>
+        </w:rPr>
+        <w:t>Collect feedback and list requested changes</w:t>
+      </w:r>
+    </w:p>
+    <w:p>
+      <w:pPr>
+        <w:rPr>
+          <w:rFonts w:ascii="Arial" w:hAnsi="Arial" w:cs="Arial"/>
+          <w:lang w:val="en-AU"/>
+        </w:rPr>
+      </w:pPr>
+      <w:r>
+        <w:rPr>
+          <w:rFonts w:ascii="Arial" w:hAnsi="Arial" w:cs="Arial"/>
+          <w:lang w:val="en-AU"/>
+        </w:rPr>
+        <w:t>Analyse team performance Development</w:t>
+      </w:r>
+    </w:p>
+    <w:p>
+      <w:pPr>
+        <w:rPr>
+          <w:rFonts w:ascii="Arial" w:hAnsi="Arial" w:cs="Arial"/>
+          <w:lang w:val="en-AU"/>
+        </w:rPr>
+      </w:pPr>
+      <w:r>
+        <w:rPr>
+          <w:rFonts w:ascii="Arial" w:hAnsi="Arial" w:cs="Arial"/>
+          <w:lang w:val="en-AU"/>
+        </w:rPr>
+        <w:t>Identification of improvements for the next Sprint</w:t>
+      </w:r>
+    </w:p>
+    <w:p>
+      <w:pPr>
+        <w:rPr>
+          <w:rFonts w:ascii="Arial" w:hAnsi="Arial" w:cs="Arial"/>
+          <w:lang w:val="en-AU"/>
+        </w:rPr>
+      </w:pPr>
+    </w:p>
+    <w:p>
+      <w:pPr>
+        <w:rPr>
+          <w:rFonts w:ascii="Arial" w:hAnsi="Arial" w:cs="Arial"/>
+          <w:lang w:val="en-AU"/>
+        </w:rPr>
+      </w:pPr>
+      <w:r>
+        <w:rPr>
+          <w:rFonts w:ascii="Arial" w:hAnsi="Arial" w:cs="Arial"/>
+          <w:lang w:val="en-AU"/>
+        </w:rPr>
+        <w:t>Final site testing</w:t>
+      </w:r>
+    </w:p>
+    <w:p>
+      <w:pPr>
+        <w:rPr>
+          <w:rFonts w:ascii="Arial" w:hAnsi="Arial" w:cs="Arial"/>
+          <w:lang w:val="en-AU"/>
+        </w:rPr>
+      </w:pPr>
+      <w:r>
+        <w:rPr>
+          <w:rFonts w:ascii="Arial" w:hAnsi="Arial" w:cs="Arial"/>
+          <w:lang w:val="en-AU"/>
+        </w:rPr>
+        <w:t>Final client approval</w:t>
+      </w:r>
+    </w:p>
+    <w:p>
+      <w:pPr>
+        <w:rPr>
+          <w:rFonts w:ascii="Arial" w:hAnsi="Arial" w:cs="Arial"/>
+          <w:lang w:val="en-AU"/>
+        </w:rPr>
+      </w:pPr>
+      <w:r>
+        <w:rPr>
+          <w:rFonts w:ascii="Arial" w:hAnsi="Arial" w:cs="Arial"/>
+          <w:lang w:val="en-AU"/>
+        </w:rPr>
+        <w:t>Deploy of the site to production</w:t>
+      </w:r>
+    </w:p>
+    <w:p>
+      <w:pPr>
+        <w:rPr>
+          <w:rFonts w:ascii="Arial" w:hAnsi="Arial" w:cs="Arial"/>
+          <w:lang w:val="en-AU"/>
+        </w:rPr>
+      </w:pPr>
+      <w:r>
+        <w:rPr>
+          <w:rFonts w:ascii="Arial" w:hAnsi="Arial" w:cs="Arial"/>
+          <w:lang w:val="en-AU"/>
+        </w:rPr>
+        <w:t>Apply security policies</w:t>
+      </w:r>
+    </w:p>
+    <w:p>
+      <w:pPr>
+        <w:rPr>
+          <w:rFonts w:ascii="Arial" w:hAnsi="Arial" w:cs="Arial"/>
+          <w:lang w:val="en-AU"/>
+        </w:rPr>
+      </w:pPr>
+      <w:r>
+        <w:rPr>
+          <w:rFonts w:ascii="Arial" w:hAnsi="Arial" w:cs="Arial"/>
+          <w:lang w:val="en-AU"/>
+        </w:rPr>
+        <w:t>Perform general and security testing</w:t>
+      </w:r>
+    </w:p>
+    <w:p>
+      <w:pPr>
+        <w:rPr>
+          <w:rFonts w:ascii="Arial" w:hAnsi="Arial" w:cs="Arial"/>
+          <w:lang w:val="en-AU"/>
+        </w:rPr>
+      </w:pPr>
+      <w:r>
+        <w:rPr>
+          <w:rFonts w:ascii="Arial" w:hAnsi="Arial" w:cs="Arial"/>
+          <w:lang w:val="en-AU"/>
+        </w:rPr>
+        <w:t>Create and deliver technical documentation, user manuals, and site administration</w:t>
+      </w:r>
+    </w:p>
+    <w:p>
+      <w:pPr>
+        <w:rPr>
+          <w:rFonts w:ascii="Arial" w:hAnsi="Arial" w:cs="Arial"/>
+          <w:lang w:val="en-AU"/>
+        </w:rPr>
+      </w:pPr>
+      <w:r>
+        <w:rPr>
+          <w:rFonts w:ascii="Arial" w:hAnsi="Arial" w:cs="Arial"/>
+          <w:lang w:val="en-AU"/>
+        </w:rPr>
+        <w:t>Training the client's marketing team</w:t>
+      </w:r>
+    </w:p>
+    <w:p>
+      <w:pPr>
+        <w:rPr>
+          <w:rFonts w:ascii="Arial" w:hAnsi="Arial" w:cs="Arial"/>
+          <w:lang w:val="en-AU"/>
+        </w:rPr>
+      </w:pPr>
+      <w:r>
+        <w:rPr>
+          <w:rFonts w:ascii="Arial" w:hAnsi="Arial" w:cs="Arial"/>
+          <w:lang w:val="en-AU"/>
+        </w:rPr>
+        <w:t>Develop Building website closure</w:t>
+      </w:r>
+    </w:p>
+    <w:p>
+      <w:pPr>
+        <w:rPr>
+          <w:rFonts w:ascii="Arial" w:hAnsi="Arial" w:cs="Arial"/>
+          <w:lang w:val="en-AU"/>
+        </w:rPr>
+      </w:pPr>
+    </w:p>
+    <w:p>
+      <w:pPr>
+        <w:rPr>
+          <w:rFonts w:ascii="Arial" w:hAnsi="Arial" w:cs="Arial"/>
+          <w:lang w:val="en-AU"/>
+        </w:rPr>
+      </w:pPr>
+      <w:r>
+        <w:rPr>
+          <w:rFonts w:ascii="Arial" w:hAnsi="Arial" w:cs="Arial"/>
+          <w:lang w:val="en-AU"/>
+        </w:rPr>
+        <w:t>Project Management Modernisation of systems</w:t>
+      </w:r>
+    </w:p>
+    <w:p>
+      <w:pPr>
+        <w:rPr>
+          <w:rFonts w:ascii="Arial" w:hAnsi="Arial" w:cs="Arial"/>
+          <w:lang w:val="en-AU"/>
+        </w:rPr>
+      </w:pPr>
+      <w:r>
+        <w:rPr>
+          <w:rFonts w:ascii="Arial" w:hAnsi="Arial" w:cs="Arial"/>
+          <w:lang w:val="en-AU"/>
+        </w:rPr>
         <w:lastRenderedPageBreak/>
-        <w:t>Sign compliance certificate</w:t>
-      </w:r>
-    </w:p>
-    <w:p>
-      <w:pPr>
-        <w:rPr>
-          <w:rFonts w:ascii="Arial" w:hAnsi="Arial" w:cs="Arial"/>
-          <w:lang w:val="en-AU"/>
-        </w:rPr>
-      </w:pPr>
-      <w:r>
-        <w:rPr>
-          <w:rFonts w:ascii="Arial" w:hAnsi="Arial" w:cs="Arial"/>
-          <w:lang w:val="en-AU"/>
-        </w:rPr>
-        <w:t>Sign a contract with the provider</w:t>
-      </w:r>
-    </w:p>
-    <w:p>
-      <w:pPr>
-        <w:rPr>
-          <w:rFonts w:ascii="Arial" w:hAnsi="Arial" w:cs="Arial"/>
-          <w:lang w:val="en-AU"/>
-        </w:rPr>
-      </w:pPr>
-      <w:r>
-        <w:rPr>
-          <w:rFonts w:ascii="Arial" w:hAnsi="Arial" w:cs="Arial"/>
-          <w:lang w:val="en-AU"/>
-        </w:rPr>
-        <w:t>Evaluate available hardware configurations</w:t>
-      </w:r>
-    </w:p>
-    <w:p>
-      <w:pPr>
-        <w:rPr>
-          <w:rFonts w:ascii="Arial" w:hAnsi="Arial" w:cs="Arial"/>
-          <w:lang w:val="en-AU"/>
-        </w:rPr>
-      </w:pPr>
-      <w:r>
-        <w:rPr>
-          <w:rFonts w:ascii="Arial" w:hAnsi="Arial" w:cs="Arial"/>
-          <w:lang w:val="en-AU"/>
-        </w:rPr>
-        <w:t>Select hardware configurations</w:t>
-      </w:r>
-    </w:p>
-    <w:p>
-      <w:pPr>
-        <w:rPr>
-          <w:rFonts w:ascii="Arial" w:hAnsi="Arial" w:cs="Arial"/>
-          <w:lang w:val="en-AU"/>
-        </w:rPr>
-      </w:pPr>
-      <w:r>
-        <w:rPr>
-          <w:rFonts w:ascii="Arial" w:hAnsi="Arial" w:cs="Arial"/>
-          <w:lang w:val="en-AU"/>
-        </w:rPr>
-        <w:t>Select the most reputable VPN provider available in the region</w:t>
-      </w:r>
-    </w:p>
-    <w:p>
-      <w:pPr>
-        <w:rPr>
-          <w:rFonts w:ascii="Arial" w:hAnsi="Arial" w:cs="Arial"/>
-          <w:lang w:val="en-AU"/>
-        </w:rPr>
-      </w:pPr>
-      <w:r>
-        <w:rPr>
-          <w:rFonts w:ascii="Arial" w:hAnsi="Arial" w:cs="Arial"/>
-          <w:lang w:val="en-AU"/>
-        </w:rPr>
-        <w:t>Review and validate with the client</w:t>
-      </w:r>
-    </w:p>
-    <w:p>
-      <w:pPr>
-        <w:rPr>
-          <w:rFonts w:ascii="Arial" w:hAnsi="Arial" w:cs="Arial"/>
-          <w:lang w:val="en-AU"/>
-        </w:rPr>
-      </w:pPr>
-      <w:r>
-        <w:rPr>
-          <w:rFonts w:ascii="Arial" w:hAnsi="Arial" w:cs="Arial"/>
-          <w:lang w:val="en-AU"/>
-        </w:rPr>
-        <w:t>Sign compliance certificate</w:t>
-      </w:r>
-    </w:p>
-    <w:p>
-      <w:pPr>
-        <w:rPr>
-          <w:rFonts w:ascii="Arial" w:hAnsi="Arial" w:cs="Arial"/>
-          <w:lang w:val="en-AU"/>
-        </w:rPr>
-      </w:pPr>
-      <w:r>
-        <w:rPr>
-          <w:rFonts w:ascii="Arial" w:hAnsi="Arial" w:cs="Arial"/>
-          <w:lang w:val="en-AU"/>
-        </w:rPr>
-        <w:t>Sign a contract with the provider</w:t>
-      </w:r>
-    </w:p>
-    <w:p>
-      <w:pPr>
-        <w:rPr>
-          <w:rFonts w:ascii="Arial" w:hAnsi="Arial" w:cs="Arial"/>
-          <w:lang w:val="en-AU"/>
-        </w:rPr>
-      </w:pPr>
-      <w:r>
-        <w:rPr>
-          <w:rFonts w:ascii="Arial" w:hAnsi="Arial" w:cs="Arial"/>
-          <w:lang w:val="en-AU"/>
-        </w:rPr>
-        <w:t>Configure access control and authentication</w:t>
-      </w:r>
-    </w:p>
-    <w:p>
-      <w:pPr>
-        <w:rPr>
-          <w:rFonts w:ascii="Arial" w:hAnsi="Arial" w:cs="Arial"/>
-          <w:lang w:val="en-AU"/>
-        </w:rPr>
-      </w:pPr>
-      <w:r>
-        <w:rPr>
-          <w:rFonts w:ascii="Arial" w:hAnsi="Arial" w:cs="Arial"/>
-          <w:lang w:val="en-AU"/>
-        </w:rPr>
-        <w:t>Test remote connectivity</w:t>
-      </w:r>
-    </w:p>
-    <w:p>
-      <w:pPr>
-        <w:rPr>
-          <w:rFonts w:ascii="Arial" w:hAnsi="Arial" w:cs="Arial"/>
-          <w:lang w:val="en-AU"/>
-        </w:rPr>
-      </w:pPr>
-      <w:r>
-        <w:rPr>
-          <w:rFonts w:ascii="Arial" w:hAnsi="Arial" w:cs="Arial"/>
-          <w:lang w:val="en-AU"/>
-        </w:rPr>
-        <w:t>Distribute and configure new work devices</w:t>
-      </w:r>
-    </w:p>
-    <w:p>
-      <w:pPr>
-        <w:rPr>
-          <w:rFonts w:ascii="Arial" w:hAnsi="Arial" w:cs="Arial"/>
-          <w:lang w:val="en-AU"/>
-        </w:rPr>
-      </w:pPr>
-      <w:r>
-        <w:rPr>
-          <w:rFonts w:ascii="Arial" w:hAnsi="Arial" w:cs="Arial"/>
-          <w:lang w:val="en-AU"/>
-        </w:rPr>
-        <w:t>Receive and inventory work devices</w:t>
-      </w:r>
-    </w:p>
-    <w:p>
-      <w:pPr>
-        <w:rPr>
-          <w:rFonts w:ascii="Arial" w:hAnsi="Arial" w:cs="Arial"/>
-          <w:lang w:val="en-AU"/>
-        </w:rPr>
-      </w:pPr>
-      <w:r>
-        <w:rPr>
-          <w:rFonts w:ascii="Arial" w:hAnsi="Arial" w:cs="Arial"/>
-          <w:lang w:val="en-AU"/>
-        </w:rPr>
-        <w:t>Install the operating system, corporate software, and security tools</w:t>
-      </w:r>
-    </w:p>
-    <w:p>
-      <w:pPr>
-        <w:rPr>
-          <w:rFonts w:ascii="Arial" w:hAnsi="Arial" w:cs="Arial"/>
-          <w:lang w:val="en-AU"/>
-        </w:rPr>
-      </w:pPr>
-    </w:p>
-    <w:p>
-      <w:pPr>
-        <w:rPr>
-          <w:rFonts w:ascii="Arial" w:hAnsi="Arial" w:cs="Arial"/>
-          <w:lang w:val="en-AU"/>
-        </w:rPr>
-      </w:pPr>
-    </w:p>
-    <w:p>
-      <w:pPr>
-        <w:rPr>
-          <w:rFonts w:ascii="Arial" w:hAnsi="Arial" w:cs="Arial"/>
-          <w:lang w:val="en-AU"/>
-        </w:rPr>
-      </w:pPr>
-      <w:r>
-        <w:rPr>
-          <w:rFonts w:ascii="Arial" w:hAnsi="Arial" w:cs="Arial"/>
-          <w:lang w:val="en-AU"/>
-        </w:rPr>
-        <w:t>Staff training and documentation</w:t>
-      </w:r>
-    </w:p>
-    <w:p>
-      <w:pPr>
-        <w:rPr>
-          <w:rFonts w:ascii="Arial" w:hAnsi="Arial" w:cs="Arial"/>
-          <w:lang w:val="en-AU"/>
-        </w:rPr>
-      </w:pPr>
-      <w:r>
-        <w:rPr>
-          <w:rFonts w:ascii="Arial" w:hAnsi="Arial" w:cs="Arial"/>
-          <w:lang w:val="en-AU"/>
-        </w:rPr>
-        <w:t xml:space="preserve">Design training by modules and include didactic information for easy understanding </w:t>
-      </w:r>
-    </w:p>
-    <w:p>
-      <w:pPr>
-        <w:rPr>
-          <w:rFonts w:ascii="Arial" w:hAnsi="Arial" w:cs="Arial"/>
-          <w:lang w:val="en-AU"/>
-        </w:rPr>
-      </w:pPr>
-      <w:r>
-        <w:rPr>
-          <w:rFonts w:ascii="Arial" w:hAnsi="Arial" w:cs="Arial"/>
-          <w:lang w:val="en-AU"/>
-        </w:rPr>
-        <w:t>Prepare training sessions, user manuals, and reference guides</w:t>
-      </w:r>
-    </w:p>
-    <w:p>
-      <w:pPr>
-        <w:rPr>
-          <w:rFonts w:ascii="Arial" w:hAnsi="Arial" w:cs="Arial"/>
-          <w:lang w:val="en-AU"/>
-        </w:rPr>
-      </w:pPr>
-      <w:r>
-        <w:rPr>
-          <w:rFonts w:ascii="Arial" w:hAnsi="Arial" w:cs="Arial"/>
-          <w:lang w:val="en-AU"/>
-        </w:rPr>
-        <w:t>Organize training sessions</w:t>
-      </w:r>
-    </w:p>
-    <w:p>
-      <w:pPr>
-        <w:rPr>
-          <w:rFonts w:ascii="Arial" w:hAnsi="Arial" w:cs="Arial"/>
-          <w:lang w:val="en-AU"/>
-        </w:rPr>
-      </w:pPr>
-      <w:r>
-        <w:rPr>
-          <w:rFonts w:ascii="Arial" w:hAnsi="Arial" w:cs="Arial"/>
-          <w:lang w:val="en-AU"/>
-        </w:rPr>
-        <w:t>Conduct training sessions</w:t>
-      </w:r>
-    </w:p>
-    <w:p>
-      <w:pPr>
-        <w:rPr>
-          <w:rFonts w:ascii="Arial" w:hAnsi="Arial" w:cs="Arial"/>
-          <w:lang w:val="en-AU"/>
-        </w:rPr>
-      </w:pPr>
-      <w:r>
-        <w:rPr>
-          <w:rFonts w:ascii="Arial" w:hAnsi="Arial" w:cs="Arial"/>
-          <w:lang w:val="en-AU"/>
-        </w:rPr>
-        <w:t xml:space="preserve">Collect feedback </w:t>
-      </w:r>
-    </w:p>
-    <w:p>
-      <w:pPr>
-        <w:rPr>
-          <w:rFonts w:ascii="Arial" w:hAnsi="Arial" w:cs="Arial"/>
-          <w:lang w:val="en-AU"/>
-        </w:rPr>
-      </w:pPr>
-    </w:p>
-    <w:p>
-      <w:pPr>
-        <w:rPr>
-          <w:rFonts w:ascii="Arial" w:hAnsi="Arial" w:cs="Arial"/>
-          <w:lang w:val="en-AU"/>
-        </w:rPr>
-      </w:pPr>
-      <w:r>
-        <w:rPr>
-          <w:rFonts w:ascii="Arial" w:hAnsi="Arial" w:cs="Arial"/>
-          <w:lang w:val="en-AU"/>
-        </w:rPr>
-        <w:t>Define product backlog</w:t>
-      </w:r>
-    </w:p>
-    <w:p>
-      <w:pPr>
-        <w:rPr>
-          <w:rFonts w:ascii="Arial" w:hAnsi="Arial" w:cs="Arial"/>
-          <w:lang w:val="en-AU"/>
-        </w:rPr>
-      </w:pPr>
-      <w:r>
-        <w:rPr>
-          <w:rFonts w:ascii="Arial" w:hAnsi="Arial" w:cs="Arial"/>
-          <w:lang w:val="en-AU"/>
-        </w:rPr>
-        <w:t>Create story points, prioritize tasks, and estimate effort</w:t>
-      </w:r>
-    </w:p>
-    <w:p>
-      <w:pPr>
-        <w:rPr>
-          <w:rFonts w:ascii="Arial" w:hAnsi="Arial" w:cs="Arial"/>
-          <w:lang w:val="en-AU"/>
-        </w:rPr>
-      </w:pPr>
-      <w:r>
-        <w:rPr>
-          <w:rFonts w:ascii="Arial" w:hAnsi="Arial" w:cs="Arial"/>
-          <w:lang w:val="en-AU"/>
-        </w:rPr>
-        <w:t>Plan Sprints</w:t>
-      </w:r>
-    </w:p>
-    <w:p>
-      <w:pPr>
-        <w:rPr>
-          <w:rFonts w:ascii="Arial" w:hAnsi="Arial" w:cs="Arial"/>
-          <w:lang w:val="en-AU"/>
-        </w:rPr>
-      </w:pPr>
-      <w:r>
-        <w:rPr>
-          <w:rFonts w:ascii="Arial" w:hAnsi="Arial" w:cs="Arial"/>
-          <w:lang w:val="en-AU"/>
-        </w:rPr>
-        <w:t>Define objectives</w:t>
-      </w:r>
-    </w:p>
-    <w:p>
-      <w:pPr>
-        <w:rPr>
-          <w:rFonts w:ascii="Arial" w:hAnsi="Arial" w:cs="Arial"/>
-          <w:lang w:val="en-AU"/>
-        </w:rPr>
-      </w:pPr>
-      <w:r>
-        <w:rPr>
-          <w:rFonts w:ascii="Arial" w:hAnsi="Arial" w:cs="Arial"/>
-          <w:lang w:val="en-AU"/>
-        </w:rPr>
-        <w:t>Define Sprint durations</w:t>
-      </w:r>
-    </w:p>
-    <w:p>
-      <w:pPr>
-        <w:rPr>
-          <w:rFonts w:ascii="Arial" w:hAnsi="Arial" w:cs="Arial"/>
-          <w:lang w:val="en-AU"/>
-        </w:rPr>
-      </w:pPr>
-      <w:r>
-        <w:rPr>
-          <w:rFonts w:ascii="Arial" w:hAnsi="Arial" w:cs="Arial"/>
-          <w:lang w:val="en-AU"/>
-        </w:rPr>
-        <w:t>Define deliverables</w:t>
-      </w:r>
-    </w:p>
-    <w:p>
-      <w:pPr>
-        <w:rPr>
-          <w:rFonts w:ascii="Arial" w:hAnsi="Arial" w:cs="Arial"/>
-          <w:lang w:val="en-AU"/>
-        </w:rPr>
-      </w:pPr>
-      <w:r>
-        <w:rPr>
-          <w:rFonts w:ascii="Arial" w:hAnsi="Arial" w:cs="Arial"/>
-          <w:lang w:val="en-AU"/>
-        </w:rPr>
-        <w:t>Research appropriate technologies and frameworks for the project</w:t>
-      </w:r>
-    </w:p>
-    <w:p>
-      <w:pPr>
-        <w:rPr>
-          <w:rFonts w:ascii="Arial" w:hAnsi="Arial" w:cs="Arial"/>
-          <w:lang w:val="en-AU"/>
-        </w:rPr>
-      </w:pPr>
-      <w:r>
-        <w:rPr>
-          <w:rFonts w:ascii="Arial" w:hAnsi="Arial" w:cs="Arial"/>
-          <w:lang w:val="en-AU"/>
-        </w:rPr>
-        <w:t>Design a connection to the cloud database</w:t>
-      </w:r>
-    </w:p>
-    <w:p>
-      <w:pPr>
-        <w:rPr>
-          <w:rFonts w:ascii="Arial" w:hAnsi="Arial" w:cs="Arial"/>
-          <w:lang w:val="en-AU"/>
-        </w:rPr>
-      </w:pPr>
-      <w:r>
-        <w:rPr>
-          <w:rFonts w:ascii="Arial" w:hAnsi="Arial" w:cs="Arial"/>
-          <w:lang w:val="en-AU"/>
-        </w:rPr>
-        <w:t>Create web mock-ups and adjust them with the client</w:t>
-      </w:r>
-    </w:p>
-    <w:p>
-      <w:pPr>
-        <w:rPr>
-          <w:rFonts w:ascii="Arial" w:hAnsi="Arial" w:cs="Arial"/>
-          <w:lang w:val="en-AU"/>
-        </w:rPr>
-      </w:pPr>
-      <w:r>
-        <w:rPr>
-          <w:rFonts w:ascii="Arial" w:hAnsi="Arial" w:cs="Arial"/>
-          <w:lang w:val="en-AU"/>
-        </w:rPr>
-        <w:t>Perform proofs of concept and connection to the cloud database</w:t>
-      </w:r>
-    </w:p>
-    <w:p>
-      <w:pPr>
-        <w:rPr>
-          <w:rFonts w:ascii="Arial" w:hAnsi="Arial" w:cs="Arial"/>
-          <w:lang w:val="en-AU"/>
-        </w:rPr>
-      </w:pPr>
-      <w:r>
-        <w:rPr>
-          <w:rFonts w:ascii="Arial" w:hAnsi="Arial" w:cs="Arial"/>
-          <w:lang w:val="en-AU"/>
-        </w:rPr>
-        <w:t>Choose technologies and frameworks</w:t>
-      </w:r>
-    </w:p>
-    <w:p>
-      <w:pPr>
-        <w:rPr>
-          <w:rFonts w:ascii="Arial" w:hAnsi="Arial" w:cs="Arial"/>
-          <w:lang w:val="en-AU"/>
-        </w:rPr>
-      </w:pPr>
-      <w:r>
-        <w:rPr>
-          <w:rFonts w:ascii="Arial" w:hAnsi="Arial" w:cs="Arial"/>
-          <w:lang w:val="en-AU"/>
-        </w:rPr>
-        <w:t>Review and validate with the client</w:t>
-      </w:r>
-    </w:p>
-    <w:p>
-      <w:pPr>
-        <w:rPr>
-          <w:rFonts w:ascii="Arial" w:hAnsi="Arial" w:cs="Arial"/>
-          <w:lang w:val="en-AU"/>
-        </w:rPr>
-      </w:pPr>
-      <w:r>
-        <w:rPr>
-          <w:rFonts w:ascii="Arial" w:hAnsi="Arial" w:cs="Arial"/>
-          <w:lang w:val="en-AU"/>
-        </w:rPr>
-        <w:t>Sign a compliance certificate</w:t>
-      </w:r>
-    </w:p>
-    <w:p>
-      <w:pPr>
-        <w:rPr>
-          <w:rFonts w:ascii="Arial" w:hAnsi="Arial" w:cs="Arial"/>
-          <w:lang w:val="en-AU"/>
-        </w:rPr>
-      </w:pPr>
-      <w:r>
-        <w:rPr>
-          <w:rFonts w:ascii="Arial" w:hAnsi="Arial" w:cs="Arial"/>
-          <w:lang w:val="en-AU"/>
-        </w:rPr>
-        <w:t>Acquire licenses</w:t>
-      </w:r>
-    </w:p>
-    <w:p>
-      <w:pPr>
-        <w:rPr>
-          <w:rFonts w:ascii="Arial" w:hAnsi="Arial" w:cs="Arial"/>
-          <w:lang w:val="en-AU"/>
-        </w:rPr>
-      </w:pPr>
-      <w:r>
-        <w:rPr>
-          <w:rFonts w:ascii="Arial" w:hAnsi="Arial" w:cs="Arial"/>
-          <w:lang w:val="en-AU"/>
-        </w:rPr>
-        <w:t>Sign agreements with suppliers</w:t>
-      </w:r>
-    </w:p>
-    <w:p>
-      <w:pPr>
-        <w:rPr>
-          <w:rFonts w:ascii="Arial" w:hAnsi="Arial" w:cs="Arial"/>
-          <w:lang w:val="en-AU"/>
-        </w:rPr>
-      </w:pPr>
-    </w:p>
-    <w:p>
-      <w:pPr>
-        <w:rPr>
-          <w:rFonts w:ascii="Arial" w:hAnsi="Arial" w:cs="Arial"/>
-          <w:lang w:val="en-AU"/>
-        </w:rPr>
-      </w:pPr>
-      <w:r>
-        <w:rPr>
-          <w:rFonts w:ascii="Arial" w:hAnsi="Arial" w:cs="Arial"/>
-          <w:lang w:val="en-AU"/>
-        </w:rPr>
-        <w:t>Daily Scrum meetings</w:t>
-      </w:r>
-    </w:p>
-    <w:p>
-      <w:pPr>
-        <w:rPr>
-          <w:rFonts w:ascii="Arial" w:hAnsi="Arial" w:cs="Arial"/>
-          <w:lang w:val="en-AU"/>
-        </w:rPr>
-      </w:pPr>
-      <w:r>
-        <w:rPr>
-          <w:rFonts w:ascii="Arial" w:hAnsi="Arial" w:cs="Arial"/>
-          <w:lang w:val="en-AU"/>
-        </w:rPr>
-        <w:t>UI/UX Design</w:t>
-      </w:r>
-    </w:p>
-    <w:p>
-      <w:pPr>
-        <w:rPr>
-          <w:rFonts w:ascii="Arial" w:hAnsi="Arial" w:cs="Arial"/>
-          <w:lang w:val="en-AU"/>
-        </w:rPr>
-      </w:pPr>
-      <w:r>
-        <w:rPr>
-          <w:rFonts w:ascii="Arial" w:hAnsi="Arial" w:cs="Arial"/>
-          <w:lang w:val="en-AU"/>
-        </w:rPr>
-        <w:t>Frontend Development</w:t>
-      </w:r>
-    </w:p>
-    <w:p>
-      <w:pPr>
-        <w:rPr>
-          <w:rFonts w:ascii="Arial" w:hAnsi="Arial" w:cs="Arial"/>
-          <w:lang w:val="en-AU"/>
-        </w:rPr>
-      </w:pPr>
-      <w:r>
-        <w:rPr>
-          <w:rFonts w:ascii="Arial" w:hAnsi="Arial" w:cs="Arial"/>
-          <w:lang w:val="en-AU"/>
-        </w:rPr>
-        <w:t>Backend Development</w:t>
-      </w:r>
-    </w:p>
-    <w:p>
-      <w:pPr>
-        <w:rPr>
-          <w:rFonts w:ascii="Arial" w:hAnsi="Arial" w:cs="Arial"/>
-          <w:lang w:val="en-AU"/>
-        </w:rPr>
-      </w:pPr>
-      <w:r>
-        <w:rPr>
-          <w:rFonts w:ascii="Arial" w:hAnsi="Arial" w:cs="Arial"/>
-          <w:lang w:val="en-AU"/>
-        </w:rPr>
-        <w:lastRenderedPageBreak/>
-        <w:t>Functionality and usability testing</w:t>
-      </w:r>
-    </w:p>
-    <w:p>
-      <w:pPr>
-        <w:rPr>
-          <w:rFonts w:ascii="Arial" w:hAnsi="Arial" w:cs="Arial"/>
-          <w:lang w:val="en-AU"/>
-        </w:rPr>
-      </w:pPr>
-      <w:r>
-        <w:rPr>
-          <w:rFonts w:ascii="Arial" w:hAnsi="Arial" w:cs="Arial"/>
-          <w:lang w:val="en-AU"/>
-        </w:rPr>
-        <w:t>Track All changes that affect scope and budget</w:t>
-      </w:r>
-    </w:p>
-    <w:p>
-      <w:pPr>
-        <w:rPr>
-          <w:rFonts w:ascii="Arial" w:hAnsi="Arial" w:cs="Arial"/>
-          <w:lang w:val="en-AU"/>
-        </w:rPr>
-      </w:pPr>
-      <w:r>
-        <w:rPr>
-          <w:rFonts w:ascii="Arial" w:hAnsi="Arial" w:cs="Arial"/>
-          <w:lang w:val="en-AU"/>
-        </w:rPr>
-        <w:t>Track resource allocation</w:t>
-      </w:r>
-    </w:p>
-    <w:p>
-      <w:pPr>
-        <w:rPr>
-          <w:rFonts w:ascii="Arial" w:hAnsi="Arial" w:cs="Arial"/>
-          <w:lang w:val="en-AU"/>
-        </w:rPr>
-      </w:pPr>
-      <w:r>
-        <w:rPr>
-          <w:rFonts w:ascii="Arial" w:hAnsi="Arial" w:cs="Arial"/>
-          <w:lang w:val="en-AU"/>
-        </w:rPr>
-        <w:t>Present Sprint results to the client</w:t>
-      </w:r>
-      <w:r>
-        <w:rPr>
-          <w:rFonts w:ascii="Arial" w:hAnsi="Arial" w:cs="Arial"/>
-          <w:lang w:val="en-AU"/>
-        </w:rPr>
-        <w:tab/>
-      </w:r>
-    </w:p>
-    <w:p>
-      <w:pPr>
-        <w:rPr>
-          <w:rFonts w:ascii="Arial" w:hAnsi="Arial" w:cs="Arial"/>
-          <w:lang w:val="en-AU"/>
-        </w:rPr>
-      </w:pPr>
-      <w:r>
-        <w:rPr>
-          <w:rFonts w:ascii="Arial" w:hAnsi="Arial" w:cs="Arial"/>
-          <w:lang w:val="en-AU"/>
-        </w:rPr>
-        <w:t>Collect feedback and list requested changes</w:t>
-      </w:r>
-    </w:p>
-    <w:p>
-      <w:pPr>
-        <w:rPr>
-          <w:rFonts w:ascii="Arial" w:hAnsi="Arial" w:cs="Arial"/>
-          <w:lang w:val="en-AU"/>
-        </w:rPr>
-      </w:pPr>
-      <w:r>
-        <w:rPr>
-          <w:rFonts w:ascii="Arial" w:hAnsi="Arial" w:cs="Arial"/>
-          <w:lang w:val="en-AU"/>
-        </w:rPr>
-        <w:t>Analyse team performance Development</w:t>
-      </w:r>
-    </w:p>
-    <w:p>
-      <w:pPr>
-        <w:rPr>
-          <w:rFonts w:ascii="Arial" w:hAnsi="Arial" w:cs="Arial"/>
-          <w:lang w:val="en-AU"/>
-        </w:rPr>
-      </w:pPr>
-      <w:r>
-        <w:rPr>
-          <w:rFonts w:ascii="Arial" w:hAnsi="Arial" w:cs="Arial"/>
-          <w:lang w:val="en-AU"/>
-        </w:rPr>
-        <w:t>Identification of improvements for the next Sprint</w:t>
-      </w:r>
-    </w:p>
-    <w:p>
-      <w:pPr>
-        <w:rPr>
-          <w:rFonts w:ascii="Arial" w:hAnsi="Arial" w:cs="Arial"/>
-          <w:lang w:val="en-AU"/>
-        </w:rPr>
-      </w:pPr>
-    </w:p>
-    <w:p>
-      <w:pPr>
-        <w:rPr>
-          <w:rFonts w:ascii="Arial" w:hAnsi="Arial" w:cs="Arial"/>
-          <w:lang w:val="en-AU"/>
-        </w:rPr>
-      </w:pPr>
-      <w:r>
-        <w:rPr>
-          <w:rFonts w:ascii="Arial" w:hAnsi="Arial" w:cs="Arial"/>
-          <w:lang w:val="en-AU"/>
-        </w:rPr>
-        <w:t>Final site testing</w:t>
-      </w:r>
-    </w:p>
-    <w:p>
-      <w:pPr>
-        <w:rPr>
-          <w:rFonts w:ascii="Arial" w:hAnsi="Arial" w:cs="Arial"/>
-          <w:lang w:val="en-AU"/>
-        </w:rPr>
-      </w:pPr>
-      <w:r>
-        <w:rPr>
-          <w:rFonts w:ascii="Arial" w:hAnsi="Arial" w:cs="Arial"/>
-          <w:lang w:val="en-AU"/>
-        </w:rPr>
-        <w:t>Final client approval</w:t>
-      </w:r>
-    </w:p>
-    <w:p>
-      <w:pPr>
-        <w:rPr>
-          <w:rFonts w:ascii="Arial" w:hAnsi="Arial" w:cs="Arial"/>
-          <w:lang w:val="en-AU"/>
-        </w:rPr>
-      </w:pPr>
-      <w:r>
-        <w:rPr>
-          <w:rFonts w:ascii="Arial" w:hAnsi="Arial" w:cs="Arial"/>
-          <w:lang w:val="en-AU"/>
-        </w:rPr>
-        <w:t>Deploy of the site to production</w:t>
-      </w:r>
-    </w:p>
-    <w:p>
-      <w:pPr>
-        <w:rPr>
-          <w:rFonts w:ascii="Arial" w:hAnsi="Arial" w:cs="Arial"/>
-          <w:lang w:val="en-AU"/>
-        </w:rPr>
-      </w:pPr>
-      <w:r>
-        <w:rPr>
-          <w:rFonts w:ascii="Arial" w:hAnsi="Arial" w:cs="Arial"/>
-          <w:lang w:val="en-AU"/>
-        </w:rPr>
-        <w:t>Apply security policies</w:t>
-      </w:r>
-    </w:p>
-    <w:p>
-      <w:pPr>
-        <w:rPr>
-          <w:rFonts w:ascii="Arial" w:hAnsi="Arial" w:cs="Arial"/>
-          <w:lang w:val="en-AU"/>
-        </w:rPr>
-      </w:pPr>
-      <w:r>
-        <w:rPr>
-          <w:rFonts w:ascii="Arial" w:hAnsi="Arial" w:cs="Arial"/>
-          <w:lang w:val="en-AU"/>
-        </w:rPr>
-        <w:t>Perform general and security testing</w:t>
-      </w:r>
-    </w:p>
-    <w:p>
-      <w:pPr>
-        <w:rPr>
-          <w:rFonts w:ascii="Arial" w:hAnsi="Arial" w:cs="Arial"/>
-          <w:lang w:val="en-AU"/>
-        </w:rPr>
-      </w:pPr>
-      <w:r>
-        <w:rPr>
-          <w:rFonts w:ascii="Arial" w:hAnsi="Arial" w:cs="Arial"/>
-          <w:lang w:val="en-AU"/>
-        </w:rPr>
-        <w:t>Create and deliver technical documentation, user manuals, and site administration</w:t>
-      </w:r>
-    </w:p>
-    <w:p>
-      <w:pPr>
-        <w:rPr>
-          <w:rFonts w:ascii="Arial" w:hAnsi="Arial" w:cs="Arial"/>
-          <w:lang w:val="en-AU"/>
-        </w:rPr>
-      </w:pPr>
-      <w:r>
-        <w:rPr>
-          <w:rFonts w:ascii="Arial" w:hAnsi="Arial" w:cs="Arial"/>
-          <w:lang w:val="en-AU"/>
-        </w:rPr>
-        <w:t>Training the client's marketing team</w:t>
-      </w:r>
-    </w:p>
-    <w:p>
-      <w:pPr>
-        <w:rPr>
-          <w:rFonts w:ascii="Arial" w:hAnsi="Arial" w:cs="Arial"/>
-          <w:lang w:val="en-AU"/>
-        </w:rPr>
-      </w:pPr>
-      <w:r>
-        <w:rPr>
-          <w:rFonts w:ascii="Arial" w:hAnsi="Arial" w:cs="Arial"/>
-          <w:lang w:val="en-AU"/>
-        </w:rPr>
-        <w:t>Develop Building website closure</w:t>
-      </w:r>
-    </w:p>
-    <w:p>
-      <w:pPr>
-        <w:rPr>
-          <w:rFonts w:ascii="Arial" w:hAnsi="Arial" w:cs="Arial"/>
-          <w:lang w:val="en-AU"/>
-        </w:rPr>
-      </w:pPr>
-    </w:p>
-    <w:p>
-      <w:pPr>
-        <w:rPr>
-          <w:rFonts w:ascii="Arial" w:hAnsi="Arial" w:cs="Arial"/>
-          <w:lang w:val="en-AU"/>
-        </w:rPr>
-      </w:pPr>
-      <w:r>
-        <w:rPr>
-          <w:rFonts w:ascii="Arial" w:hAnsi="Arial" w:cs="Arial"/>
-          <w:lang w:val="en-AU"/>
-        </w:rPr>
-        <w:t>Project Management Modernisation of systems</w:t>
-      </w:r>
-    </w:p>
-    <w:p>
-      <w:pPr>
-        <w:rPr>
-          <w:rFonts w:ascii="Arial" w:hAnsi="Arial" w:cs="Arial"/>
-          <w:lang w:val="en-AU"/>
-        </w:rPr>
-      </w:pPr>
-      <w:r>
-        <w:rPr>
-          <w:rFonts w:ascii="Arial" w:hAnsi="Arial" w:cs="Arial"/>
-          <w:lang w:val="en-AU"/>
-        </w:rPr>
         <w:t>Project Management Building a Modern website</w:t>
       </w:r>
     </w:p>
@@ -5916,8 +5871,8 @@
       </w:r>
     </w:p>
     <w:sectPr>
-      <w:headerReference w:type="default" r:id="rId8"/>
-      <w:footerReference w:type="default" r:id="rId9"/>
+      <w:headerReference w:type="default" r:id="rId10"/>
+      <w:footerReference w:type="default" r:id="rId11"/>
       <w:pgSz w:w="12240" w:h="15840"/>
       <w:pgMar w:top="2601" w:right="1440" w:bottom="1440" w:left="1440" w:header="720" w:footer="720" w:gutter="0"/>
       <w:cols w:space="720"/>
@@ -7241,6 +7196,7 @@
   <w:style w:type="character" w:default="1" w:styleId="DefaultParagraphFont">
     <w:name w:val="Default Paragraph Font"/>
     <w:uiPriority w:val="1"/>
+    <w:semiHidden/>
     <w:unhideWhenUsed/>
   </w:style>
   <w:style w:type="table" w:default="1" w:styleId="TableNormal">

--- a/TERM3/T3B1-ICTPMG613-Manage_ICT_project_plan/2-ICTPMG613-Assessment_Task 2/ICTPMG613_AssessmentTask_Manuel_S_Perez_E-Work-Breakdown-Structure.docx
+++ b/TERM3/T3B1-ICTPMG613-Manage_ICT_project_plan/2-ICTPMG613-Assessment_Task 2/ICTPMG613_AssessmentTask_Manuel_S_Perez_E-Work-Breakdown-Structure.docx
@@ -331,11 +331,15 @@
         <w:pStyle w:val="Heading1"/>
         <w:jc w:val="both"/>
         <w:rPr>
+          <w:rFonts w:ascii="Arial" w:hAnsi="Arial" w:cs="Arial"/>
           <w:lang w:val="en-AU"/>
         </w:rPr>
       </w:pPr>
       <w:bookmarkStart w:id="0" w:name="_Toc220723808"/>
       <w:r>
+        <w:rPr>
+          <w:rFonts w:ascii="Arial" w:hAnsi="Arial" w:cs="Arial"/>
+        </w:rPr>
         <w:lastRenderedPageBreak/>
         <w:t>Introduction</w:t>
       </w:r>
@@ -393,11 +397,13 @@
         <w:pStyle w:val="Heading1"/>
         <w:jc w:val="left"/>
         <w:rPr>
-          <w:lang w:val="en-AU"/>
-        </w:rPr>
-      </w:pPr>
-      <w:r>
-        <w:rPr>
+          <w:rFonts w:ascii="Arial" w:hAnsi="Arial" w:cs="Arial"/>
+          <w:lang w:val="en-AU"/>
+        </w:rPr>
+      </w:pPr>
+      <w:r>
+        <w:rPr>
+          <w:rFonts w:ascii="Arial" w:hAnsi="Arial" w:cs="Arial"/>
           <w:lang w:val="en-AU"/>
         </w:rPr>
         <w:t>Outline View</w:t>
@@ -3140,16 +3146,7 @@
           <w:szCs w:val="24"/>
           <w:lang w:val="en-AU"/>
         </w:rPr>
-        <w:t>Analyse</w:t>
-      </w:r>
-      <w:r>
-        <w:rPr>
-          <w:rFonts w:ascii="Arial" w:hAnsi="Arial" w:cs="Arial"/>
-          <w:sz w:val="24"/>
-          <w:szCs w:val="24"/>
-          <w:lang w:val="en-AU"/>
-        </w:rPr>
-        <w:t xml:space="preserve"> team performance Development</w:t>
+        <w:t>Analyse team performance Development</w:t>
       </w:r>
     </w:p>
     <w:p>
@@ -3369,16 +3366,7 @@
           <w:szCs w:val="24"/>
           <w:lang w:val="en-AU"/>
         </w:rPr>
-        <w:t>Documentation</w:t>
-      </w:r>
-      <w:r>
-        <w:rPr>
-          <w:rFonts w:ascii="Arial" w:hAnsi="Arial" w:cs="Arial"/>
-          <w:sz w:val="24"/>
-          <w:szCs w:val="24"/>
-          <w:lang w:val="en-AU"/>
-        </w:rPr>
-        <w:t xml:space="preserve"> and training</w:t>
+        <w:t>Documentation and training</w:t>
       </w:r>
     </w:p>
     <w:p>
@@ -3976,186 +3964,161 @@
         <w:lastRenderedPageBreak/>
         <w:t>PERT matrix Chart</w:t>
       </w:r>
-    </w:p>
-    <w:p>
-      <w:pPr>
-        <w:rPr>
-          <w:lang w:val="en-AU"/>
-        </w:rPr>
-      </w:pPr>
-    </w:p>
-    <w:bookmarkStart w:id="1" w:name="_MON_1815151203"/>
-    <w:bookmarkEnd w:id="1"/>
-    <w:p>
-      <w:pPr>
-        <w:rPr>
-          <w:lang w:val="en-AU"/>
-        </w:rPr>
-      </w:pPr>
-      <w:r>
-        <w:rPr>
-          <w:lang w:val="en-AU"/>
-        </w:rPr>
-        <w:object w:dxaOrig="10298" w:dyaOrig="3319" w14:anchorId="67C301C3">
-          <v:shapetype id="_x0000_t75" coordsize="21600,21600" o:spt="75" o:preferrelative="t" path="m@4@5l@4@11@9@11@9@5xe" filled="f" stroked="f">
-            <v:stroke joinstyle="miter"/>
-            <v:formulas>
-              <v:f eqn="if lineDrawn pixelLineWidth 0"/>
-              <v:f eqn="sum @0 1 0"/>
-              <v:f eqn="sum 0 0 @1"/>
-              <v:f eqn="prod @2 1 2"/>
-              <v:f eqn="prod @3 21600 pixelWidth"/>
-              <v:f eqn="prod @3 21600 pixelHeight"/>
-              <v:f eqn="sum @0 0 1"/>
-              <v:f eqn="prod @6 1 2"/>
-              <v:f eqn="prod @7 21600 pixelWidth"/>
-              <v:f eqn="sum @8 21600 0"/>
-              <v:f eqn="prod @7 21600 pixelHeight"/>
-              <v:f eqn="sum @10 21600 0"/>
-            </v:formulas>
-            <v:path o:extrusionok="f" gradientshapeok="t" o:connecttype="rect"/>
-            <o:lock v:ext="edit" aspectratio="t"/>
-          </v:shapetype>
-          <v:shape id="_x0000_i1049" type="#_x0000_t75" style="width:514.8pt;height:166.2pt" o:ole="">
-            <v:imagedata r:id="rId8" o:title=""/>
-          </v:shape>
-          <o:OLEObject Type="Embed" ProgID="Excel.Sheet.12" ShapeID="_x0000_i1049" DrawAspect="Content" ObjectID="_1815154647" r:id="rId9"/>
-        </w:object>
-      </w:r>
-    </w:p>
-    <w:p>
-      <w:pPr>
-        <w:rPr>
-          <w:lang w:val="en-AU"/>
-        </w:rPr>
-      </w:pPr>
-    </w:p>
-    <w:p>
-      <w:pPr>
-        <w:rPr>
-          <w:rFonts w:ascii="Arial" w:hAnsi="Arial" w:cs="Arial"/>
-          <w:lang w:val="en-AU"/>
-        </w:rPr>
-      </w:pPr>
-      <w:r>
-        <w:rPr>
-          <w:rFonts w:ascii="Arial" w:hAnsi="Arial" w:cs="Arial"/>
-          <w:lang w:val="en-AU"/>
-        </w:rPr>
-        <w:t>Evaluation &amp; Recommendations</w:t>
-      </w:r>
-    </w:p>
-    <w:p>
-      <w:pPr>
-        <w:rPr>
-          <w:rFonts w:ascii="Arial" w:hAnsi="Arial" w:cs="Arial"/>
-          <w:lang w:val="en-AU"/>
-        </w:rPr>
-      </w:pPr>
-      <w:r>
-        <w:rPr>
-          <w:rFonts w:ascii="Arial" w:hAnsi="Arial" w:cs="Arial"/>
-          <w:lang w:val="en-AU"/>
-        </w:rPr>
-        <w:t>Develop Project Charter for each project</w:t>
-      </w:r>
-    </w:p>
-    <w:p>
-      <w:pPr>
-        <w:rPr>
-          <w:rFonts w:ascii="Arial" w:hAnsi="Arial" w:cs="Arial"/>
-          <w:lang w:val="en-AU"/>
-        </w:rPr>
-      </w:pPr>
-      <w:r>
-        <w:rPr>
-          <w:rFonts w:ascii="Arial" w:hAnsi="Arial" w:cs="Arial"/>
-          <w:lang w:val="en-AU"/>
-        </w:rPr>
-        <w:t>Submit Project Charter for both projects</w:t>
-      </w:r>
-    </w:p>
-    <w:p>
-      <w:pPr>
-        <w:rPr>
-          <w:rFonts w:ascii="Arial" w:hAnsi="Arial" w:cs="Arial"/>
-          <w:lang w:val="en-AU"/>
-        </w:rPr>
-      </w:pPr>
-      <w:r>
-        <w:rPr>
-          <w:rFonts w:ascii="Arial" w:hAnsi="Arial" w:cs="Arial"/>
-          <w:lang w:val="en-AU"/>
-        </w:rPr>
-        <w:t>Project Sponsor Reviews Project Charter</w:t>
-      </w:r>
-    </w:p>
-    <w:p>
-      <w:pPr>
-        <w:rPr>
-          <w:rFonts w:ascii="Arial" w:hAnsi="Arial" w:cs="Arial"/>
-          <w:lang w:val="en-AU"/>
-        </w:rPr>
-      </w:pPr>
-      <w:r>
-        <w:rPr>
-          <w:rFonts w:ascii="Arial" w:hAnsi="Arial" w:cs="Arial"/>
-          <w:lang w:val="en-AU"/>
-        </w:rPr>
-        <w:t>Project Charter Signed/Approved</w:t>
-      </w:r>
-    </w:p>
-    <w:p>
-      <w:pPr>
-        <w:rPr>
-          <w:rFonts w:ascii="Arial" w:hAnsi="Arial" w:cs="Arial"/>
-          <w:lang w:val="en-AU"/>
-        </w:rPr>
-      </w:pPr>
-    </w:p>
-    <w:p>
-      <w:pPr>
-        <w:rPr>
-          <w:rFonts w:ascii="Arial" w:hAnsi="Arial" w:cs="Arial"/>
-          <w:lang w:val="en-AU"/>
-        </w:rPr>
-      </w:pPr>
-      <w:r>
-        <w:rPr>
-          <w:rFonts w:ascii="Arial" w:hAnsi="Arial" w:cs="Arial"/>
-          <w:lang w:val="en-AU"/>
-        </w:rPr>
-        <w:t>Create Preliminary Scope Statement</w:t>
-      </w:r>
-    </w:p>
-    <w:p>
-      <w:pPr>
-        <w:rPr>
-          <w:rFonts w:ascii="Arial" w:hAnsi="Arial" w:cs="Arial"/>
-          <w:lang w:val="en-AU"/>
-        </w:rPr>
-      </w:pPr>
-      <w:r>
-        <w:rPr>
-          <w:rFonts w:ascii="Arial" w:hAnsi="Arial" w:cs="Arial"/>
-          <w:lang w:val="en-AU"/>
-        </w:rPr>
-        <w:t>Determine Project Team for each project</w:t>
-      </w:r>
-    </w:p>
-    <w:p>
-      <w:pPr>
-        <w:rPr>
-          <w:rFonts w:ascii="Arial" w:hAnsi="Arial" w:cs="Arial"/>
-          <w:lang w:val="en-AU"/>
-        </w:rPr>
-      </w:pPr>
-      <w:r>
-        <w:rPr>
-          <w:rFonts w:ascii="Arial" w:hAnsi="Arial" w:cs="Arial"/>
-          <w:lang w:val="en-AU"/>
-        </w:rPr>
-        <w:t xml:space="preserve">Team Modernisation of systems </w:t>
+      <w:r>
+        <w:rPr>
+          <w:rFonts w:ascii="Arial" w:hAnsi="Arial" w:cs="Arial"/>
+          <w:lang w:val="en-AU"/>
+        </w:rPr>
+        <w:t xml:space="preserve"> activities</w:t>
+      </w:r>
+    </w:p>
+    <w:p>
+      <w:pPr>
+        <w:rPr>
+          <w:rFonts w:ascii="Arial" w:hAnsi="Arial" w:cs="Arial"/>
+          <w:lang w:val="en-AU"/>
+        </w:rPr>
+      </w:pPr>
+    </w:p>
+    <w:p>
+      <w:pPr>
+        <w:rPr>
+          <w:rFonts w:ascii="Arial" w:hAnsi="Arial" w:cs="Arial"/>
+          <w:b/>
+          <w:bCs/>
+          <w:lang w:val="en-AU"/>
+        </w:rPr>
+      </w:pPr>
+      <w:r>
+        <w:rPr>
+          <w:rFonts w:ascii="Arial" w:hAnsi="Arial" w:cs="Arial"/>
+          <w:lang w:val="en-AU"/>
+        </w:rPr>
+        <w:t xml:space="preserve">Refer to </w:t>
+      </w:r>
+      <w:r>
+        <w:rPr>
+          <w:rFonts w:ascii="Arial" w:hAnsi="Arial" w:cs="Arial"/>
+          <w:b/>
+          <w:bCs/>
+          <w:lang w:val="en-AU"/>
+        </w:rPr>
+        <w:t>ICTPMG613_AssessmentTask_Manuel_S_Perez_E-Pert_Chart.xlsx</w:t>
+      </w:r>
+      <w:r>
+        <w:rPr>
+          <w:rFonts w:ascii="Arial" w:hAnsi="Arial" w:cs="Arial"/>
+          <w:b/>
+          <w:bCs/>
+          <w:lang w:val="en-AU"/>
+        </w:rPr>
+        <w:t xml:space="preserve"> </w:t>
+      </w:r>
+    </w:p>
+    <w:p>
+      <w:pPr>
+        <w:rPr>
+          <w:rFonts w:ascii="Arial" w:hAnsi="Arial" w:cs="Arial"/>
+          <w:lang w:val="en-AU"/>
+        </w:rPr>
+      </w:pPr>
+    </w:p>
+    <w:p>
+      <w:pPr>
+        <w:rPr>
+          <w:rFonts w:ascii="Arial" w:hAnsi="Arial" w:cs="Arial"/>
+          <w:lang w:val="en-AU"/>
+        </w:rPr>
+      </w:pPr>
+    </w:p>
+    <w:p>
+      <w:pPr>
+        <w:rPr>
+          <w:rFonts w:ascii="Arial" w:hAnsi="Arial" w:cs="Arial"/>
+          <w:lang w:val="en-AU"/>
+        </w:rPr>
+      </w:pPr>
+      <w:r>
+        <w:rPr>
+          <w:rFonts w:ascii="Arial" w:hAnsi="Arial" w:cs="Arial"/>
+          <w:lang w:val="en-AU"/>
+        </w:rPr>
+        <w:t>1. Develop Project Charter</w:t>
+      </w:r>
+    </w:p>
+    <w:p>
+      <w:pPr>
+        <w:rPr>
+          <w:rFonts w:ascii="Arial" w:hAnsi="Arial" w:cs="Arial"/>
+          <w:lang w:val="en-AU"/>
+        </w:rPr>
+      </w:pPr>
+      <w:r>
+        <w:rPr>
+          <w:rFonts w:ascii="Arial" w:hAnsi="Arial" w:cs="Arial"/>
+          <w:lang w:val="en-AU"/>
+        </w:rPr>
+        <w:t>2. Submit Project Charters</w:t>
+      </w:r>
+    </w:p>
+    <w:p>
+      <w:pPr>
+        <w:rPr>
+          <w:rFonts w:ascii="Arial" w:hAnsi="Arial" w:cs="Arial"/>
+          <w:lang w:val="en-AU"/>
+        </w:rPr>
+      </w:pPr>
+      <w:r>
+        <w:rPr>
+          <w:rFonts w:ascii="Arial" w:hAnsi="Arial" w:cs="Arial"/>
+          <w:lang w:val="en-AU"/>
+        </w:rPr>
+        <w:t>3. Review and approve Project Charters</w:t>
+      </w:r>
+    </w:p>
+    <w:p>
+      <w:pPr>
+        <w:rPr>
+          <w:rFonts w:ascii="Arial" w:hAnsi="Arial" w:cs="Arial"/>
+          <w:lang w:val="en-AU"/>
+        </w:rPr>
+      </w:pPr>
+      <w:r>
+        <w:rPr>
+          <w:rFonts w:ascii="Arial" w:hAnsi="Arial" w:cs="Arial"/>
+          <w:lang w:val="en-AU"/>
+        </w:rPr>
+        <w:t>4. Create Preliminary Scope Statement</w:t>
+      </w:r>
+    </w:p>
+    <w:p>
+      <w:pPr>
+        <w:rPr>
+          <w:rFonts w:ascii="Arial" w:hAnsi="Arial" w:cs="Arial"/>
+          <w:lang w:val="en-AU"/>
+        </w:rPr>
+      </w:pPr>
+      <w:r>
+        <w:rPr>
+          <w:rFonts w:ascii="Arial" w:hAnsi="Arial" w:cs="Arial"/>
+          <w:lang w:val="en-AU"/>
+        </w:rPr>
+        <w:t>5. Determine project teams</w:t>
+      </w:r>
+    </w:p>
+    <w:p>
+      <w:pPr>
+        <w:rPr>
+          <w:rFonts w:ascii="Arial" w:hAnsi="Arial" w:cs="Arial"/>
+          <w:lang w:val="en-AU"/>
+        </w:rPr>
+      </w:pPr>
+      <w:r>
+        <w:rPr>
+          <w:rFonts w:ascii="Arial" w:hAnsi="Arial" w:cs="Arial"/>
+          <w:lang w:val="en-AU"/>
+        </w:rPr>
+        <w:t xml:space="preserve">6. Conduct </w:t>
       </w:r>
       <w:proofErr w:type="spellStart"/>
       <w:r>
@@ -4163,7 +4126,7 @@
           <w:rFonts w:ascii="Arial" w:hAnsi="Arial" w:cs="Arial"/>
           <w:lang w:val="en-AU"/>
         </w:rPr>
-        <w:t>Kickoff</w:t>
+        <w:t>kickoff</w:t>
       </w:r>
       <w:proofErr w:type="spellEnd"/>
       <w:r>
@@ -4171,22 +4134,602 @@
           <w:rFonts w:ascii="Arial" w:hAnsi="Arial" w:cs="Arial"/>
           <w:lang w:val="en-AU"/>
         </w:rPr>
-        <w:t xml:space="preserve"> Meeting</w:t>
-      </w:r>
-    </w:p>
-    <w:p>
-      <w:pPr>
-        <w:rPr>
-          <w:rFonts w:ascii="Arial" w:hAnsi="Arial" w:cs="Arial"/>
-          <w:lang w:val="en-AU"/>
-        </w:rPr>
-      </w:pPr>
-      <w:r>
-        <w:rPr>
-          <w:rFonts w:ascii="Arial" w:hAnsi="Arial" w:cs="Arial"/>
-          <w:lang w:val="en-AU"/>
-        </w:rPr>
-        <w:t xml:space="preserve">Team Building a Modern website </w:t>
+        <w:t xml:space="preserve"> meetings</w:t>
+      </w:r>
+    </w:p>
+    <w:p>
+      <w:pPr>
+        <w:rPr>
+          <w:rFonts w:ascii="Arial" w:hAnsi="Arial" w:cs="Arial"/>
+          <w:lang w:val="en-AU"/>
+        </w:rPr>
+      </w:pPr>
+      <w:r>
+        <w:rPr>
+          <w:rFonts w:ascii="Arial" w:hAnsi="Arial" w:cs="Arial"/>
+          <w:lang w:val="en-AU"/>
+        </w:rPr>
+        <w:t>7. Develop comprehensive project plans</w:t>
+      </w:r>
+    </w:p>
+    <w:p>
+      <w:pPr>
+        <w:rPr>
+          <w:rFonts w:ascii="Arial" w:hAnsi="Arial" w:cs="Arial"/>
+          <w:lang w:val="en-AU"/>
+        </w:rPr>
+      </w:pPr>
+      <w:r>
+        <w:rPr>
+          <w:rFonts w:ascii="Arial" w:hAnsi="Arial" w:cs="Arial"/>
+          <w:lang w:val="en-AU"/>
+        </w:rPr>
+        <w:t>8. Submit and approve project plans</w:t>
+      </w:r>
+    </w:p>
+    <w:p>
+      <w:pPr>
+        <w:rPr>
+          <w:rFonts w:ascii="Arial" w:hAnsi="Arial" w:cs="Arial"/>
+          <w:lang w:val="en-AU"/>
+        </w:rPr>
+      </w:pPr>
+      <w:r>
+        <w:rPr>
+          <w:rFonts w:ascii="Arial" w:hAnsi="Arial" w:cs="Arial"/>
+          <w:lang w:val="en-AU"/>
+        </w:rPr>
+        <w:t>9. Research cloud platform providers</w:t>
+      </w:r>
+    </w:p>
+    <w:p>
+      <w:pPr>
+        <w:rPr>
+          <w:rFonts w:ascii="Arial" w:hAnsi="Arial" w:cs="Arial"/>
+          <w:lang w:val="en-AU"/>
+        </w:rPr>
+      </w:pPr>
+      <w:r>
+        <w:rPr>
+          <w:rFonts w:ascii="Arial" w:hAnsi="Arial" w:cs="Arial"/>
+          <w:lang w:val="en-AU"/>
+        </w:rPr>
+        <w:t>10. Select cloud provider and sign contract</w:t>
+      </w:r>
+    </w:p>
+    <w:p>
+      <w:pPr>
+        <w:rPr>
+          <w:rFonts w:ascii="Arial" w:hAnsi="Arial" w:cs="Arial"/>
+          <w:lang w:val="en-AU"/>
+        </w:rPr>
+      </w:pPr>
+      <w:r>
+        <w:rPr>
+          <w:rFonts w:ascii="Arial" w:hAnsi="Arial" w:cs="Arial"/>
+          <w:lang w:val="en-AU"/>
+        </w:rPr>
+        <w:t>11. Evaluate legacy databases and core applications</w:t>
+      </w:r>
+    </w:p>
+    <w:p>
+      <w:pPr>
+        <w:rPr>
+          <w:rFonts w:ascii="Arial" w:hAnsi="Arial" w:cs="Arial"/>
+          <w:lang w:val="en-AU"/>
+        </w:rPr>
+      </w:pPr>
+      <w:r>
+        <w:rPr>
+          <w:rFonts w:ascii="Arial" w:hAnsi="Arial" w:cs="Arial"/>
+          <w:lang w:val="en-AU"/>
+        </w:rPr>
+        <w:t>12. Evaluate infrastructure configurations and scalability options</w:t>
+      </w:r>
+    </w:p>
+    <w:p>
+      <w:pPr>
+        <w:rPr>
+          <w:rFonts w:ascii="Arial" w:hAnsi="Arial" w:cs="Arial"/>
+          <w:lang w:val="en-AU"/>
+        </w:rPr>
+      </w:pPr>
+      <w:r>
+        <w:rPr>
+          <w:rFonts w:ascii="Arial" w:hAnsi="Arial" w:cs="Arial"/>
+          <w:lang w:val="en-AU"/>
+        </w:rPr>
+        <w:t>13. Select cloud infrastructure configuration</w:t>
+      </w:r>
+    </w:p>
+    <w:p>
+      <w:pPr>
+        <w:rPr>
+          <w:rFonts w:ascii="Arial" w:hAnsi="Arial" w:cs="Arial"/>
+          <w:lang w:val="en-AU"/>
+        </w:rPr>
+      </w:pPr>
+      <w:r>
+        <w:rPr>
+          <w:rFonts w:ascii="Arial" w:hAnsi="Arial" w:cs="Arial"/>
+          <w:lang w:val="en-AU"/>
+        </w:rPr>
+        <w:t>14. Acquire necessary licenses</w:t>
+      </w:r>
+    </w:p>
+    <w:p>
+      <w:pPr>
+        <w:rPr>
+          <w:rFonts w:ascii="Arial" w:hAnsi="Arial" w:cs="Arial"/>
+          <w:lang w:val="en-AU"/>
+        </w:rPr>
+      </w:pPr>
+      <w:r>
+        <w:rPr>
+          <w:rFonts w:ascii="Arial" w:hAnsi="Arial" w:cs="Arial"/>
+          <w:lang w:val="en-AU"/>
+        </w:rPr>
+        <w:t>15. Create and validate legacy database backups</w:t>
+      </w:r>
+    </w:p>
+    <w:p>
+      <w:pPr>
+        <w:rPr>
+          <w:rFonts w:ascii="Arial" w:hAnsi="Arial" w:cs="Arial"/>
+          <w:lang w:val="en-AU"/>
+        </w:rPr>
+      </w:pPr>
+      <w:r>
+        <w:rPr>
+          <w:rFonts w:ascii="Arial" w:hAnsi="Arial" w:cs="Arial"/>
+          <w:lang w:val="en-AU"/>
+        </w:rPr>
+        <w:t>16. Normalise and prepare data for migration</w:t>
+      </w:r>
+    </w:p>
+    <w:p>
+      <w:pPr>
+        <w:rPr>
+          <w:rFonts w:ascii="Arial" w:hAnsi="Arial" w:cs="Arial"/>
+          <w:lang w:val="en-AU"/>
+        </w:rPr>
+      </w:pPr>
+      <w:r>
+        <w:rPr>
+          <w:rFonts w:ascii="Arial" w:hAnsi="Arial" w:cs="Arial"/>
+          <w:lang w:val="en-AU"/>
+        </w:rPr>
+        <w:t>17. Migrate databases to the cloud</w:t>
+      </w:r>
+    </w:p>
+    <w:p>
+      <w:pPr>
+        <w:rPr>
+          <w:rFonts w:ascii="Arial" w:hAnsi="Arial" w:cs="Arial"/>
+          <w:lang w:val="en-AU"/>
+        </w:rPr>
+      </w:pPr>
+      <w:r>
+        <w:rPr>
+          <w:rFonts w:ascii="Arial" w:hAnsi="Arial" w:cs="Arial"/>
+          <w:lang w:val="en-AU"/>
+        </w:rPr>
+        <w:t>18. Validate and test migrated data</w:t>
+      </w:r>
+    </w:p>
+    <w:p>
+      <w:pPr>
+        <w:rPr>
+          <w:rFonts w:ascii="Arial" w:hAnsi="Arial" w:cs="Arial"/>
+          <w:lang w:val="en-AU"/>
+        </w:rPr>
+      </w:pPr>
+      <w:r>
+        <w:rPr>
+          <w:rFonts w:ascii="Arial" w:hAnsi="Arial" w:cs="Arial"/>
+          <w:lang w:val="en-AU"/>
+        </w:rPr>
+        <w:t>19. Configure cloud infrastructure</w:t>
+      </w:r>
+    </w:p>
+    <w:p>
+      <w:pPr>
+        <w:rPr>
+          <w:rFonts w:ascii="Arial" w:hAnsi="Arial" w:cs="Arial"/>
+          <w:lang w:val="en-AU"/>
+        </w:rPr>
+      </w:pPr>
+      <w:r>
+        <w:rPr>
+          <w:rFonts w:ascii="Arial" w:hAnsi="Arial" w:cs="Arial"/>
+          <w:lang w:val="en-AU"/>
+        </w:rPr>
+        <w:t>20. Implement scalability and fault tolerance</w:t>
+      </w:r>
+    </w:p>
+    <w:p>
+      <w:pPr>
+        <w:rPr>
+          <w:rFonts w:ascii="Arial" w:hAnsi="Arial" w:cs="Arial"/>
+          <w:lang w:val="en-AU"/>
+        </w:rPr>
+      </w:pPr>
+      <w:r>
+        <w:rPr>
+          <w:rFonts w:ascii="Arial" w:hAnsi="Arial" w:cs="Arial"/>
+          <w:lang w:val="en-AU"/>
+        </w:rPr>
+        <w:t>21. Test cloud infrastructure</w:t>
+      </w:r>
+    </w:p>
+    <w:p>
+      <w:pPr>
+        <w:rPr>
+          <w:rFonts w:ascii="Arial" w:hAnsi="Arial" w:cs="Arial"/>
+          <w:lang w:val="en-AU"/>
+        </w:rPr>
+      </w:pPr>
+      <w:r>
+        <w:rPr>
+          <w:rFonts w:ascii="Arial" w:hAnsi="Arial" w:cs="Arial"/>
+          <w:lang w:val="en-AU"/>
+        </w:rPr>
+        <w:t>22. Design native versions of core applications</w:t>
+      </w:r>
+    </w:p>
+    <w:p>
+      <w:pPr>
+        <w:rPr>
+          <w:rFonts w:ascii="Arial" w:hAnsi="Arial" w:cs="Arial"/>
+          <w:lang w:val="en-AU"/>
+        </w:rPr>
+      </w:pPr>
+      <w:r>
+        <w:rPr>
+          <w:rFonts w:ascii="Arial" w:hAnsi="Arial" w:cs="Arial"/>
+          <w:lang w:val="en-AU"/>
+        </w:rPr>
+        <w:t>23. Develop and deploy core applications to cloud</w:t>
+      </w:r>
+    </w:p>
+    <w:p>
+      <w:pPr>
+        <w:rPr>
+          <w:rFonts w:ascii="Arial" w:hAnsi="Arial" w:cs="Arial"/>
+          <w:lang w:val="en-AU"/>
+        </w:rPr>
+      </w:pPr>
+      <w:r>
+        <w:rPr>
+          <w:rFonts w:ascii="Arial" w:hAnsi="Arial" w:cs="Arial"/>
+          <w:lang w:val="en-AU"/>
+        </w:rPr>
+        <w:t>24. Perform performance and functional testing</w:t>
+      </w:r>
+    </w:p>
+    <w:p>
+      <w:pPr>
+        <w:rPr>
+          <w:rFonts w:ascii="Arial" w:hAnsi="Arial" w:cs="Arial"/>
+          <w:lang w:val="en-AU"/>
+        </w:rPr>
+      </w:pPr>
+      <w:r>
+        <w:rPr>
+          <w:rFonts w:ascii="Arial" w:hAnsi="Arial" w:cs="Arial"/>
+          <w:lang w:val="en-AU"/>
+        </w:rPr>
+        <w:t>25. Apply vendor-recommended security configurations</w:t>
+      </w:r>
+    </w:p>
+    <w:p>
+      <w:pPr>
+        <w:rPr>
+          <w:rFonts w:ascii="Arial" w:hAnsi="Arial" w:cs="Arial"/>
+          <w:lang w:val="en-AU"/>
+        </w:rPr>
+      </w:pPr>
+      <w:r>
+        <w:rPr>
+          <w:rFonts w:ascii="Arial" w:hAnsi="Arial" w:cs="Arial"/>
+          <w:lang w:val="en-AU"/>
+        </w:rPr>
+        <w:t xml:space="preserve">26. Conduct system-wide testing and </w:t>
+      </w:r>
+      <w:proofErr w:type="gramStart"/>
+      <w:r>
+        <w:rPr>
+          <w:rFonts w:ascii="Arial" w:hAnsi="Arial" w:cs="Arial"/>
+          <w:lang w:val="en-AU"/>
+        </w:rPr>
+        <w:t>make adjustments</w:t>
+      </w:r>
+      <w:proofErr w:type="gramEnd"/>
+    </w:p>
+    <w:p>
+      <w:pPr>
+        <w:rPr>
+          <w:rFonts w:ascii="Arial" w:hAnsi="Arial" w:cs="Arial"/>
+          <w:lang w:val="en-AU"/>
+        </w:rPr>
+      </w:pPr>
+      <w:r>
+        <w:rPr>
+          <w:rFonts w:ascii="Arial" w:hAnsi="Arial" w:cs="Arial"/>
+          <w:lang w:val="en-AU"/>
+        </w:rPr>
+        <w:t>27. Research hardware providers</w:t>
+      </w:r>
+    </w:p>
+    <w:p>
+      <w:pPr>
+        <w:rPr>
+          <w:rFonts w:ascii="Arial" w:hAnsi="Arial" w:cs="Arial"/>
+          <w:lang w:val="en-AU"/>
+        </w:rPr>
+      </w:pPr>
+      <w:r>
+        <w:rPr>
+          <w:rFonts w:ascii="Arial" w:hAnsi="Arial" w:cs="Arial"/>
+          <w:lang w:val="en-AU"/>
+        </w:rPr>
+        <w:t>28. Select hardware provider and sign contract</w:t>
+      </w:r>
+    </w:p>
+    <w:p>
+      <w:pPr>
+        <w:rPr>
+          <w:rFonts w:ascii="Arial" w:hAnsi="Arial" w:cs="Arial"/>
+          <w:lang w:val="en-AU"/>
+        </w:rPr>
+      </w:pPr>
+      <w:r>
+        <w:rPr>
+          <w:rFonts w:ascii="Arial" w:hAnsi="Arial" w:cs="Arial"/>
+          <w:lang w:val="en-AU"/>
+        </w:rPr>
+        <w:t>29. Evaluate and select hardware configurations</w:t>
+      </w:r>
+    </w:p>
+    <w:p>
+      <w:pPr>
+        <w:rPr>
+          <w:rFonts w:ascii="Arial" w:hAnsi="Arial" w:cs="Arial"/>
+          <w:lang w:val="en-AU"/>
+        </w:rPr>
+      </w:pPr>
+      <w:r>
+        <w:rPr>
+          <w:rFonts w:ascii="Arial" w:hAnsi="Arial" w:cs="Arial"/>
+          <w:lang w:val="en-AU"/>
+        </w:rPr>
+        <w:t>30. Select and contract VPN provider</w:t>
+      </w:r>
+    </w:p>
+    <w:p>
+      <w:pPr>
+        <w:rPr>
+          <w:rFonts w:ascii="Arial" w:hAnsi="Arial" w:cs="Arial"/>
+          <w:lang w:val="en-AU"/>
+        </w:rPr>
+      </w:pPr>
+      <w:r>
+        <w:rPr>
+          <w:rFonts w:ascii="Arial" w:hAnsi="Arial" w:cs="Arial"/>
+          <w:lang w:val="en-AU"/>
+        </w:rPr>
+        <w:t>31. Configure access control and authentication</w:t>
+      </w:r>
+    </w:p>
+    <w:p>
+      <w:pPr>
+        <w:rPr>
+          <w:rFonts w:ascii="Arial" w:hAnsi="Arial" w:cs="Arial"/>
+          <w:lang w:val="en-AU"/>
+        </w:rPr>
+      </w:pPr>
+      <w:r>
+        <w:rPr>
+          <w:rFonts w:ascii="Arial" w:hAnsi="Arial" w:cs="Arial"/>
+          <w:lang w:val="en-AU"/>
+        </w:rPr>
+        <w:t>32. Test remote connectivity</w:t>
+      </w:r>
+    </w:p>
+    <w:p>
+      <w:pPr>
+        <w:rPr>
+          <w:rFonts w:ascii="Arial" w:hAnsi="Arial" w:cs="Arial"/>
+          <w:lang w:val="en-AU"/>
+        </w:rPr>
+      </w:pPr>
+      <w:r>
+        <w:rPr>
+          <w:rFonts w:ascii="Arial" w:hAnsi="Arial" w:cs="Arial"/>
+          <w:lang w:val="en-AU"/>
+        </w:rPr>
+        <w:t>33. Receive and inventory new work devices</w:t>
+      </w:r>
+    </w:p>
+    <w:p>
+      <w:pPr>
+        <w:rPr>
+          <w:rFonts w:ascii="Arial" w:hAnsi="Arial" w:cs="Arial"/>
+          <w:lang w:val="en-AU"/>
+        </w:rPr>
+      </w:pPr>
+      <w:r>
+        <w:rPr>
+          <w:rFonts w:ascii="Arial" w:hAnsi="Arial" w:cs="Arial"/>
+          <w:lang w:val="en-AU"/>
+        </w:rPr>
+        <w:t>34. Install OS, software, and security tools</w:t>
+      </w:r>
+    </w:p>
+    <w:p>
+      <w:pPr>
+        <w:rPr>
+          <w:rFonts w:ascii="Arial" w:hAnsi="Arial" w:cs="Arial"/>
+          <w:lang w:val="en-AU"/>
+        </w:rPr>
+      </w:pPr>
+      <w:r>
+        <w:rPr>
+          <w:rFonts w:ascii="Arial" w:hAnsi="Arial" w:cs="Arial"/>
+          <w:lang w:val="en-AU"/>
+        </w:rPr>
+        <w:t>35. Distribute and configure devices for staff</w:t>
+      </w:r>
+    </w:p>
+    <w:p>
+      <w:pPr>
+        <w:rPr>
+          <w:rFonts w:ascii="Arial" w:hAnsi="Arial" w:cs="Arial"/>
+          <w:lang w:val="en-AU"/>
+        </w:rPr>
+      </w:pPr>
+      <w:r>
+        <w:rPr>
+          <w:rFonts w:ascii="Arial" w:hAnsi="Arial" w:cs="Arial"/>
+          <w:lang w:val="en-AU"/>
+        </w:rPr>
+        <w:t>36. Design modular training programs</w:t>
+      </w:r>
+    </w:p>
+    <w:p>
+      <w:pPr>
+        <w:rPr>
+          <w:rFonts w:ascii="Arial" w:hAnsi="Arial" w:cs="Arial"/>
+          <w:lang w:val="en-AU"/>
+        </w:rPr>
+      </w:pPr>
+      <w:r>
+        <w:rPr>
+          <w:rFonts w:ascii="Arial" w:hAnsi="Arial" w:cs="Arial"/>
+          <w:lang w:val="en-AU"/>
+        </w:rPr>
+        <w:t>37. Prepare user manuals and reference guides</w:t>
+      </w:r>
+    </w:p>
+    <w:p>
+      <w:pPr>
+        <w:rPr>
+          <w:rFonts w:ascii="Arial" w:hAnsi="Arial" w:cs="Arial"/>
+          <w:lang w:val="en-AU"/>
+        </w:rPr>
+      </w:pPr>
+      <w:r>
+        <w:rPr>
+          <w:rFonts w:ascii="Arial" w:hAnsi="Arial" w:cs="Arial"/>
+          <w:lang w:val="en-AU"/>
+        </w:rPr>
+        <w:lastRenderedPageBreak/>
+        <w:t>38. Organise and conduct training sessions</w:t>
+      </w:r>
+    </w:p>
+    <w:p>
+      <w:pPr>
+        <w:rPr>
+          <w:rFonts w:ascii="Arial" w:hAnsi="Arial" w:cs="Arial"/>
+          <w:lang w:val="en-AU"/>
+        </w:rPr>
+      </w:pPr>
+      <w:r>
+        <w:rPr>
+          <w:rFonts w:ascii="Arial" w:hAnsi="Arial" w:cs="Arial"/>
+          <w:lang w:val="en-AU"/>
+        </w:rPr>
+        <w:t>39. Collect and evaluate feedback</w:t>
+      </w:r>
+    </w:p>
+    <w:p>
+      <w:pPr>
+        <w:rPr>
+          <w:rFonts w:ascii="Arial" w:hAnsi="Arial" w:cs="Arial"/>
+          <w:lang w:val="en-AU"/>
+        </w:rPr>
+      </w:pPr>
+      <w:r>
+        <w:rPr>
+          <w:rFonts w:ascii="Arial" w:hAnsi="Arial" w:cs="Arial"/>
+          <w:lang w:val="en-AU"/>
+        </w:rPr>
+        <w:t>40. Define product backlog and story points</w:t>
+      </w:r>
+    </w:p>
+    <w:p>
+      <w:pPr>
+        <w:rPr>
+          <w:rFonts w:ascii="Arial" w:hAnsi="Arial" w:cs="Arial"/>
+          <w:lang w:val="en-AU"/>
+        </w:rPr>
+      </w:pPr>
+      <w:r>
+        <w:rPr>
+          <w:rFonts w:ascii="Arial" w:hAnsi="Arial" w:cs="Arial"/>
+          <w:lang w:val="en-AU"/>
+        </w:rPr>
+        <w:t>41. Prioritise tasks and estimate effort</w:t>
+      </w:r>
+    </w:p>
+    <w:p>
+      <w:pPr>
+        <w:rPr>
+          <w:rFonts w:ascii="Arial" w:hAnsi="Arial" w:cs="Arial"/>
+          <w:lang w:val="en-AU"/>
+        </w:rPr>
+      </w:pPr>
+      <w:r>
+        <w:rPr>
+          <w:rFonts w:ascii="Arial" w:hAnsi="Arial" w:cs="Arial"/>
+          <w:lang w:val="en-AU"/>
+        </w:rPr>
+        <w:t>42. Plan Sprints and define goals</w:t>
+      </w:r>
+    </w:p>
+    <w:p>
+      <w:pPr>
+        <w:rPr>
+          <w:rFonts w:ascii="Arial" w:hAnsi="Arial" w:cs="Arial"/>
+          <w:lang w:val="en-AU"/>
+        </w:rPr>
+      </w:pPr>
+      <w:r>
+        <w:rPr>
+          <w:rFonts w:ascii="Arial" w:hAnsi="Arial" w:cs="Arial"/>
+          <w:lang w:val="en-AU"/>
+        </w:rPr>
+        <w:t>43. Research technologies and frameworks</w:t>
+      </w:r>
+    </w:p>
+    <w:p>
+      <w:pPr>
+        <w:rPr>
+          <w:rFonts w:ascii="Arial" w:hAnsi="Arial" w:cs="Arial"/>
+          <w:lang w:val="en-AU"/>
+        </w:rPr>
+      </w:pPr>
+      <w:r>
+        <w:rPr>
+          <w:rFonts w:ascii="Arial" w:hAnsi="Arial" w:cs="Arial"/>
+          <w:lang w:val="en-AU"/>
+        </w:rPr>
+        <w:t>44. Design database connection</w:t>
+      </w:r>
+    </w:p>
+    <w:p>
+      <w:pPr>
+        <w:rPr>
+          <w:rFonts w:ascii="Arial" w:hAnsi="Arial" w:cs="Arial"/>
+          <w:lang w:val="en-AU"/>
+        </w:rPr>
+      </w:pPr>
+      <w:r>
+        <w:rPr>
+          <w:rFonts w:ascii="Arial" w:hAnsi="Arial" w:cs="Arial"/>
+          <w:lang w:val="en-AU"/>
+        </w:rPr>
+        <w:t xml:space="preserve">45. Design web </w:t>
       </w:r>
       <w:proofErr w:type="spellStart"/>
       <w:r>
@@ -4194,7 +4737,7 @@
           <w:rFonts w:ascii="Arial" w:hAnsi="Arial" w:cs="Arial"/>
           <w:lang w:val="en-AU"/>
         </w:rPr>
-        <w:t>Kickoff</w:t>
+        <w:t>mockups</w:t>
       </w:r>
       <w:proofErr w:type="spellEnd"/>
       <w:r>
@@ -4202,1677 +4745,372 @@
           <w:rFonts w:ascii="Arial" w:hAnsi="Arial" w:cs="Arial"/>
           <w:lang w:val="en-AU"/>
         </w:rPr>
-        <w:t xml:space="preserve"> Meeting</w:t>
-      </w:r>
-    </w:p>
-    <w:p>
-      <w:pPr>
-        <w:rPr>
-          <w:rFonts w:ascii="Arial" w:hAnsi="Arial" w:cs="Arial"/>
-          <w:lang w:val="en-AU"/>
-        </w:rPr>
-      </w:pPr>
-      <w:r>
-        <w:rPr>
-          <w:rFonts w:ascii="Arial" w:hAnsi="Arial" w:cs="Arial"/>
-          <w:lang w:val="en-AU"/>
-        </w:rPr>
-        <w:t>Develop Project Plan for both projects</w:t>
-      </w:r>
-    </w:p>
-    <w:p>
-      <w:pPr>
-        <w:rPr>
-          <w:rFonts w:ascii="Arial" w:hAnsi="Arial" w:cs="Arial"/>
-          <w:lang w:val="en-AU"/>
-        </w:rPr>
-      </w:pPr>
-      <w:r>
-        <w:rPr>
-          <w:rFonts w:ascii="Arial" w:hAnsi="Arial" w:cs="Arial"/>
-          <w:lang w:val="en-AU"/>
-        </w:rPr>
-        <w:t>Submit Project Plan</w:t>
-      </w:r>
-    </w:p>
-    <w:p>
-      <w:pPr>
-        <w:rPr>
-          <w:rFonts w:ascii="Arial" w:hAnsi="Arial" w:cs="Arial"/>
-          <w:lang w:val="en-AU"/>
-        </w:rPr>
-      </w:pPr>
-      <w:r>
-        <w:rPr>
-          <w:rFonts w:ascii="Arial" w:hAnsi="Arial" w:cs="Arial"/>
-          <w:lang w:val="en-AU"/>
-        </w:rPr>
-        <w:t>Project Plan Approval</w:t>
-      </w:r>
-    </w:p>
-    <w:p>
-      <w:pPr>
-        <w:rPr>
-          <w:rFonts w:ascii="Arial" w:hAnsi="Arial" w:cs="Arial"/>
-          <w:lang w:val="en-AU"/>
-        </w:rPr>
-      </w:pPr>
-    </w:p>
-    <w:p>
-      <w:pPr>
-        <w:rPr>
-          <w:rFonts w:ascii="Arial" w:hAnsi="Arial" w:cs="Arial"/>
-          <w:lang w:val="en-AU"/>
-        </w:rPr>
-      </w:pPr>
-      <w:r>
-        <w:rPr>
-          <w:rFonts w:ascii="Arial" w:hAnsi="Arial" w:cs="Arial"/>
-          <w:lang w:val="en-AU"/>
-        </w:rPr>
-        <w:t>Research cloud platform providers</w:t>
-      </w:r>
-    </w:p>
-    <w:p>
-      <w:pPr>
-        <w:rPr>
-          <w:rFonts w:ascii="Arial" w:hAnsi="Arial" w:cs="Arial"/>
-          <w:lang w:val="en-AU"/>
-        </w:rPr>
-      </w:pPr>
-      <w:r>
-        <w:rPr>
-          <w:rFonts w:ascii="Arial" w:hAnsi="Arial" w:cs="Arial"/>
-          <w:lang w:val="en-AU"/>
-        </w:rPr>
-        <w:t>Choose a provider that guarantees scalability, support, and security within your budget</w:t>
-      </w:r>
-    </w:p>
-    <w:p>
-      <w:pPr>
-        <w:rPr>
-          <w:rFonts w:ascii="Arial" w:hAnsi="Arial" w:cs="Arial"/>
-          <w:lang w:val="en-AU"/>
-        </w:rPr>
-      </w:pPr>
-      <w:r>
-        <w:rPr>
-          <w:rFonts w:ascii="Arial" w:hAnsi="Arial" w:cs="Arial"/>
-          <w:lang w:val="en-AU"/>
-        </w:rPr>
-        <w:t>Track All changes that affect scope and budget</w:t>
-      </w:r>
-    </w:p>
-    <w:p>
-      <w:pPr>
-        <w:rPr>
-          <w:rFonts w:ascii="Arial" w:hAnsi="Arial" w:cs="Arial"/>
-          <w:lang w:val="en-AU"/>
-        </w:rPr>
-      </w:pPr>
-      <w:r>
-        <w:rPr>
-          <w:rFonts w:ascii="Arial" w:hAnsi="Arial" w:cs="Arial"/>
-          <w:lang w:val="en-AU"/>
-        </w:rPr>
-        <w:t>Review and validate with the client</w:t>
-      </w:r>
-    </w:p>
-    <w:p>
-      <w:pPr>
-        <w:rPr>
-          <w:rFonts w:ascii="Arial" w:hAnsi="Arial" w:cs="Arial"/>
-          <w:lang w:val="en-AU"/>
-        </w:rPr>
-      </w:pPr>
-      <w:r>
-        <w:rPr>
-          <w:rFonts w:ascii="Arial" w:hAnsi="Arial" w:cs="Arial"/>
-          <w:lang w:val="en-AU"/>
-        </w:rPr>
-        <w:t>Sign compliance certificate</w:t>
-      </w:r>
-    </w:p>
-    <w:p>
-      <w:pPr>
-        <w:rPr>
-          <w:rFonts w:ascii="Arial" w:hAnsi="Arial" w:cs="Arial"/>
-          <w:lang w:val="en-AU"/>
-        </w:rPr>
-      </w:pPr>
-      <w:r>
-        <w:rPr>
-          <w:rFonts w:ascii="Arial" w:hAnsi="Arial" w:cs="Arial"/>
-          <w:lang w:val="en-AU"/>
-        </w:rPr>
-        <w:t>Sign a contract with the provider</w:t>
-      </w:r>
-    </w:p>
-    <w:p>
-      <w:pPr>
-        <w:rPr>
-          <w:rFonts w:ascii="Arial" w:hAnsi="Arial" w:cs="Arial"/>
-          <w:lang w:val="en-AU"/>
-        </w:rPr>
-      </w:pPr>
-      <w:r>
-        <w:rPr>
-          <w:rFonts w:ascii="Arial" w:hAnsi="Arial" w:cs="Arial"/>
-          <w:lang w:val="en-AU"/>
-        </w:rPr>
-        <w:t>Evaluate databases in the legacy system</w:t>
-      </w:r>
-    </w:p>
-    <w:p>
-      <w:pPr>
-        <w:rPr>
-          <w:rFonts w:ascii="Arial" w:hAnsi="Arial" w:cs="Arial"/>
-          <w:lang w:val="en-AU"/>
-        </w:rPr>
-      </w:pPr>
-      <w:r>
-        <w:rPr>
-          <w:rFonts w:ascii="Arial" w:hAnsi="Arial" w:cs="Arial"/>
-          <w:lang w:val="en-AU"/>
-        </w:rPr>
-        <w:t>Evaluate core applications and technical requirements</w:t>
-      </w:r>
-    </w:p>
-    <w:p>
-      <w:pPr>
-        <w:rPr>
-          <w:rFonts w:ascii="Arial" w:hAnsi="Arial" w:cs="Arial"/>
-          <w:lang w:val="en-AU"/>
-        </w:rPr>
-      </w:pPr>
-      <w:r>
-        <w:rPr>
-          <w:rFonts w:ascii="Arial" w:hAnsi="Arial" w:cs="Arial"/>
-          <w:lang w:val="en-AU"/>
-        </w:rPr>
-        <w:t>Evaluate available plans and configurations</w:t>
-      </w:r>
-    </w:p>
-    <w:p>
-      <w:pPr>
-        <w:rPr>
-          <w:rFonts w:ascii="Arial" w:hAnsi="Arial" w:cs="Arial"/>
-          <w:lang w:val="en-AU"/>
-        </w:rPr>
-      </w:pPr>
-      <w:r>
-        <w:rPr>
-          <w:rFonts w:ascii="Arial" w:hAnsi="Arial" w:cs="Arial"/>
-          <w:lang w:val="en-AU"/>
-        </w:rPr>
-        <w:t>Evaluate available infrastructure configurations</w:t>
-      </w:r>
-    </w:p>
-    <w:p>
-      <w:pPr>
-        <w:rPr>
-          <w:rFonts w:ascii="Arial" w:hAnsi="Arial" w:cs="Arial"/>
-          <w:lang w:val="en-AU"/>
-        </w:rPr>
-      </w:pPr>
-      <w:r>
-        <w:rPr>
-          <w:rFonts w:ascii="Arial" w:hAnsi="Arial" w:cs="Arial"/>
-          <w:lang w:val="en-AU"/>
-        </w:rPr>
-        <w:t>Evaluate scalability and security options</w:t>
-      </w:r>
-    </w:p>
-    <w:p>
-      <w:pPr>
-        <w:rPr>
-          <w:rFonts w:ascii="Arial" w:hAnsi="Arial" w:cs="Arial"/>
-          <w:lang w:val="en-AU"/>
-        </w:rPr>
-      </w:pPr>
-      <w:r>
-        <w:rPr>
-          <w:rFonts w:ascii="Arial" w:hAnsi="Arial" w:cs="Arial"/>
-          <w:lang w:val="en-AU"/>
-        </w:rPr>
-        <w:t>Select the most appropriate infrastructure and configuration</w:t>
-      </w:r>
-    </w:p>
-    <w:p>
-      <w:pPr>
-        <w:rPr>
-          <w:rFonts w:ascii="Arial" w:hAnsi="Arial" w:cs="Arial"/>
-          <w:lang w:val="en-AU"/>
-        </w:rPr>
-      </w:pPr>
-      <w:r>
-        <w:rPr>
-          <w:rFonts w:ascii="Arial" w:hAnsi="Arial" w:cs="Arial"/>
-          <w:lang w:val="en-AU"/>
-        </w:rPr>
-        <w:t>Acquire necessary licenses</w:t>
-      </w:r>
-    </w:p>
-    <w:p>
-      <w:pPr>
-        <w:rPr>
-          <w:rFonts w:ascii="Arial" w:hAnsi="Arial" w:cs="Arial"/>
-          <w:lang w:val="en-AU"/>
-        </w:rPr>
-      </w:pPr>
-      <w:r>
-        <w:rPr>
-          <w:rFonts w:ascii="Arial" w:hAnsi="Arial" w:cs="Arial"/>
-          <w:lang w:val="en-AU"/>
-        </w:rPr>
-        <w:lastRenderedPageBreak/>
-        <w:t>Review and validate with the client</w:t>
-      </w:r>
-    </w:p>
-    <w:p>
-      <w:pPr>
-        <w:rPr>
-          <w:rFonts w:ascii="Arial" w:hAnsi="Arial" w:cs="Arial"/>
-          <w:lang w:val="en-AU"/>
-        </w:rPr>
-      </w:pPr>
-      <w:r>
-        <w:rPr>
-          <w:rFonts w:ascii="Arial" w:hAnsi="Arial" w:cs="Arial"/>
-          <w:lang w:val="en-AU"/>
-        </w:rPr>
-        <w:t>Sign compliance certificate</w:t>
-      </w:r>
-    </w:p>
-    <w:p>
-      <w:pPr>
-        <w:rPr>
-          <w:rFonts w:ascii="Arial" w:hAnsi="Arial" w:cs="Arial"/>
-          <w:lang w:val="en-AU"/>
-        </w:rPr>
-      </w:pPr>
-      <w:r>
-        <w:rPr>
-          <w:rFonts w:ascii="Arial" w:hAnsi="Arial" w:cs="Arial"/>
-          <w:lang w:val="en-AU"/>
-        </w:rPr>
-        <w:t>Create backups of legacy databases</w:t>
-      </w:r>
-    </w:p>
-    <w:p>
-      <w:pPr>
-        <w:rPr>
-          <w:rFonts w:ascii="Arial" w:hAnsi="Arial" w:cs="Arial"/>
-          <w:lang w:val="en-AU"/>
-        </w:rPr>
-      </w:pPr>
-      <w:r>
-        <w:rPr>
-          <w:rFonts w:ascii="Arial" w:hAnsi="Arial" w:cs="Arial"/>
-          <w:lang w:val="en-AU"/>
-        </w:rPr>
-        <w:t>Normalize data in legacy databases</w:t>
-      </w:r>
-    </w:p>
-    <w:p>
-      <w:pPr>
-        <w:rPr>
-          <w:rFonts w:ascii="Arial" w:hAnsi="Arial" w:cs="Arial"/>
-          <w:lang w:val="en-AU"/>
-        </w:rPr>
-      </w:pPr>
-      <w:r>
-        <w:rPr>
-          <w:rFonts w:ascii="Arial" w:hAnsi="Arial" w:cs="Arial"/>
-          <w:lang w:val="en-AU"/>
-        </w:rPr>
-        <w:t>Migrate databases to the cloud platform</w:t>
-      </w:r>
-    </w:p>
-    <w:p>
-      <w:pPr>
-        <w:rPr>
-          <w:rFonts w:ascii="Arial" w:hAnsi="Arial" w:cs="Arial"/>
-          <w:lang w:val="en-AU"/>
-        </w:rPr>
-      </w:pPr>
-      <w:r>
-        <w:rPr>
-          <w:rFonts w:ascii="Arial" w:hAnsi="Arial" w:cs="Arial"/>
-          <w:lang w:val="en-AU"/>
-        </w:rPr>
-        <w:t>Validate and test migrated data to the cloud</w:t>
-      </w:r>
-    </w:p>
-    <w:p>
-      <w:pPr>
-        <w:rPr>
-          <w:rFonts w:ascii="Arial" w:hAnsi="Arial" w:cs="Arial"/>
-          <w:lang w:val="en-AU"/>
-        </w:rPr>
-      </w:pPr>
-      <w:r>
-        <w:rPr>
-          <w:rFonts w:ascii="Arial" w:hAnsi="Arial" w:cs="Arial"/>
-          <w:lang w:val="en-AU"/>
-        </w:rPr>
-        <w:t>Configure the cloud infrastructure</w:t>
-      </w:r>
-    </w:p>
-    <w:p>
-      <w:pPr>
-        <w:rPr>
-          <w:rFonts w:ascii="Arial" w:hAnsi="Arial" w:cs="Arial"/>
-          <w:lang w:val="en-AU"/>
-        </w:rPr>
-      </w:pPr>
-      <w:r>
-        <w:rPr>
-          <w:rFonts w:ascii="Arial" w:hAnsi="Arial" w:cs="Arial"/>
-          <w:lang w:val="en-AU"/>
-        </w:rPr>
-        <w:t>Configure scalability and fault tolerance mechanisms</w:t>
-      </w:r>
-    </w:p>
-    <w:p>
-      <w:pPr>
-        <w:rPr>
-          <w:rFonts w:ascii="Arial" w:hAnsi="Arial" w:cs="Arial"/>
-          <w:lang w:val="en-AU"/>
-        </w:rPr>
-      </w:pPr>
-      <w:r>
-        <w:rPr>
-          <w:rFonts w:ascii="Arial" w:hAnsi="Arial" w:cs="Arial"/>
-          <w:lang w:val="en-AU"/>
-        </w:rPr>
-        <w:t>Perform infrastructure testing</w:t>
-      </w:r>
-    </w:p>
-    <w:p>
-      <w:pPr>
-        <w:rPr>
-          <w:rFonts w:ascii="Arial" w:hAnsi="Arial" w:cs="Arial"/>
-          <w:lang w:val="en-AU"/>
-        </w:rPr>
-      </w:pPr>
-      <w:r>
-        <w:rPr>
-          <w:rFonts w:ascii="Arial" w:hAnsi="Arial" w:cs="Arial"/>
-          <w:lang w:val="en-AU"/>
-        </w:rPr>
-        <w:t>Analyse core application performance</w:t>
-      </w:r>
-    </w:p>
-    <w:p>
-      <w:pPr>
-        <w:rPr>
-          <w:rFonts w:ascii="Arial" w:hAnsi="Arial" w:cs="Arial"/>
-          <w:lang w:val="en-AU"/>
-        </w:rPr>
-      </w:pPr>
-      <w:r>
-        <w:rPr>
-          <w:rFonts w:ascii="Arial" w:hAnsi="Arial" w:cs="Arial"/>
-          <w:lang w:val="en-AU"/>
-        </w:rPr>
-        <w:t>Design native versions of core applications</w:t>
-      </w:r>
-    </w:p>
-    <w:p>
-      <w:pPr>
-        <w:rPr>
-          <w:rFonts w:ascii="Arial" w:hAnsi="Arial" w:cs="Arial"/>
-          <w:lang w:val="en-AU"/>
-        </w:rPr>
-      </w:pPr>
-      <w:r>
-        <w:rPr>
-          <w:rFonts w:ascii="Arial" w:hAnsi="Arial" w:cs="Arial"/>
-          <w:lang w:val="en-AU"/>
-        </w:rPr>
-        <w:t>Review and validate with the client</w:t>
-      </w:r>
-    </w:p>
-    <w:p>
-      <w:pPr>
-        <w:rPr>
-          <w:rFonts w:ascii="Arial" w:hAnsi="Arial" w:cs="Arial"/>
-          <w:lang w:val="en-AU"/>
-        </w:rPr>
-      </w:pPr>
-      <w:r>
-        <w:rPr>
-          <w:rFonts w:ascii="Arial" w:hAnsi="Arial" w:cs="Arial"/>
-          <w:lang w:val="en-AU"/>
-        </w:rPr>
-        <w:t>Sign compliance certificate</w:t>
-      </w:r>
-    </w:p>
-    <w:p>
-      <w:pPr>
-        <w:rPr>
-          <w:rFonts w:ascii="Arial" w:hAnsi="Arial" w:cs="Arial"/>
-          <w:lang w:val="en-AU"/>
-        </w:rPr>
-      </w:pPr>
-      <w:r>
-        <w:rPr>
-          <w:rFonts w:ascii="Arial" w:hAnsi="Arial" w:cs="Arial"/>
-          <w:lang w:val="en-AU"/>
-        </w:rPr>
-        <w:t>Develop core applications on the cloud</w:t>
-      </w:r>
-    </w:p>
-    <w:p>
-      <w:pPr>
-        <w:rPr>
-          <w:rFonts w:ascii="Arial" w:hAnsi="Arial" w:cs="Arial"/>
-          <w:lang w:val="en-AU"/>
-        </w:rPr>
-      </w:pPr>
-      <w:r>
-        <w:rPr>
-          <w:rFonts w:ascii="Arial" w:hAnsi="Arial" w:cs="Arial"/>
-          <w:lang w:val="en-AU"/>
-        </w:rPr>
-        <w:t>Deploy core applications in the cloud</w:t>
-      </w:r>
-    </w:p>
-    <w:p>
-      <w:pPr>
-        <w:rPr>
-          <w:rFonts w:ascii="Arial" w:hAnsi="Arial" w:cs="Arial"/>
-          <w:lang w:val="en-AU"/>
-        </w:rPr>
-      </w:pPr>
-      <w:r>
-        <w:rPr>
-          <w:rFonts w:ascii="Arial" w:hAnsi="Arial" w:cs="Arial"/>
-          <w:lang w:val="en-AU"/>
-        </w:rPr>
-        <w:t>Perform functional and performance tests</w:t>
-      </w:r>
-    </w:p>
-    <w:p>
-      <w:pPr>
-        <w:rPr>
-          <w:rFonts w:ascii="Arial" w:hAnsi="Arial" w:cs="Arial"/>
-          <w:lang w:val="en-AU"/>
-        </w:rPr>
-      </w:pPr>
-      <w:r>
-        <w:rPr>
-          <w:rFonts w:ascii="Arial" w:hAnsi="Arial" w:cs="Arial"/>
-          <w:lang w:val="en-AU"/>
-        </w:rPr>
-        <w:t>Apply security configurations suggested by the vendor</w:t>
-      </w:r>
-    </w:p>
-    <w:p>
-      <w:pPr>
-        <w:rPr>
-          <w:rFonts w:ascii="Arial" w:hAnsi="Arial" w:cs="Arial"/>
-          <w:lang w:val="en-AU"/>
-        </w:rPr>
-      </w:pPr>
-      <w:r>
-        <w:rPr>
-          <w:rFonts w:ascii="Arial" w:hAnsi="Arial" w:cs="Arial"/>
-          <w:lang w:val="en-AU"/>
-        </w:rPr>
-        <w:t>Perform testing and adjust</w:t>
-      </w:r>
-    </w:p>
-    <w:p>
-      <w:pPr>
-        <w:rPr>
-          <w:rFonts w:ascii="Arial" w:hAnsi="Arial" w:cs="Arial"/>
-          <w:lang w:val="en-AU"/>
-        </w:rPr>
-      </w:pPr>
-    </w:p>
-    <w:p>
-      <w:pPr>
-        <w:rPr>
-          <w:rFonts w:ascii="Arial" w:hAnsi="Arial" w:cs="Arial"/>
-          <w:lang w:val="en-AU"/>
-        </w:rPr>
-      </w:pPr>
-    </w:p>
-    <w:p>
-      <w:pPr>
-        <w:rPr>
-          <w:rFonts w:ascii="Arial" w:hAnsi="Arial" w:cs="Arial"/>
-          <w:lang w:val="en-AU"/>
-        </w:rPr>
-      </w:pPr>
-      <w:r>
-        <w:rPr>
-          <w:rFonts w:ascii="Arial" w:hAnsi="Arial" w:cs="Arial"/>
-          <w:lang w:val="en-AU"/>
-        </w:rPr>
-        <w:t>Research enterprise equipment providers in the area</w:t>
-      </w:r>
-    </w:p>
-    <w:p>
-      <w:pPr>
-        <w:rPr>
-          <w:rFonts w:ascii="Arial" w:hAnsi="Arial" w:cs="Arial"/>
-          <w:lang w:val="en-AU"/>
-        </w:rPr>
-      </w:pPr>
-      <w:r>
-        <w:rPr>
-          <w:rFonts w:ascii="Arial" w:hAnsi="Arial" w:cs="Arial"/>
-          <w:lang w:val="en-AU"/>
-        </w:rPr>
-        <w:t>Choose the provider that guarantees availability, uptime, and support</w:t>
-      </w:r>
-    </w:p>
-    <w:p>
-      <w:pPr>
-        <w:rPr>
-          <w:rFonts w:ascii="Arial" w:hAnsi="Arial" w:cs="Arial"/>
-          <w:lang w:val="en-AU"/>
-        </w:rPr>
-      </w:pPr>
-      <w:r>
-        <w:rPr>
-          <w:rFonts w:ascii="Arial" w:hAnsi="Arial" w:cs="Arial"/>
-          <w:lang w:val="en-AU"/>
-        </w:rPr>
-        <w:t>Review and validate with the client</w:t>
-      </w:r>
-    </w:p>
-    <w:p>
-      <w:pPr>
-        <w:rPr>
-          <w:rFonts w:ascii="Arial" w:hAnsi="Arial" w:cs="Arial"/>
-          <w:lang w:val="en-AU"/>
-        </w:rPr>
-      </w:pPr>
-      <w:r>
-        <w:rPr>
-          <w:rFonts w:ascii="Arial" w:hAnsi="Arial" w:cs="Arial"/>
-          <w:lang w:val="en-AU"/>
-        </w:rPr>
-        <w:t>Track All changes that affect scope and budget</w:t>
-      </w:r>
-    </w:p>
-    <w:p>
-      <w:pPr>
-        <w:rPr>
-          <w:rFonts w:ascii="Arial" w:hAnsi="Arial" w:cs="Arial"/>
-          <w:lang w:val="en-AU"/>
-        </w:rPr>
-      </w:pPr>
-      <w:r>
-        <w:rPr>
-          <w:rFonts w:ascii="Arial" w:hAnsi="Arial" w:cs="Arial"/>
-          <w:lang w:val="en-AU"/>
-        </w:rPr>
-        <w:t>Sign compliance certificate</w:t>
-      </w:r>
-    </w:p>
-    <w:p>
-      <w:pPr>
-        <w:rPr>
-          <w:rFonts w:ascii="Arial" w:hAnsi="Arial" w:cs="Arial"/>
-          <w:lang w:val="en-AU"/>
-        </w:rPr>
-      </w:pPr>
-      <w:r>
-        <w:rPr>
-          <w:rFonts w:ascii="Arial" w:hAnsi="Arial" w:cs="Arial"/>
-          <w:lang w:val="en-AU"/>
-        </w:rPr>
-        <w:t>Sign a contract with the provider</w:t>
-      </w:r>
-    </w:p>
-    <w:p>
-      <w:pPr>
-        <w:rPr>
-          <w:rFonts w:ascii="Arial" w:hAnsi="Arial" w:cs="Arial"/>
-          <w:lang w:val="en-AU"/>
-        </w:rPr>
-      </w:pPr>
-      <w:r>
-        <w:rPr>
-          <w:rFonts w:ascii="Arial" w:hAnsi="Arial" w:cs="Arial"/>
-          <w:lang w:val="en-AU"/>
-        </w:rPr>
-        <w:t>Evaluate available hardware configurations</w:t>
-      </w:r>
-    </w:p>
-    <w:p>
-      <w:pPr>
-        <w:rPr>
-          <w:rFonts w:ascii="Arial" w:hAnsi="Arial" w:cs="Arial"/>
-          <w:lang w:val="en-AU"/>
-        </w:rPr>
-      </w:pPr>
-      <w:r>
-        <w:rPr>
-          <w:rFonts w:ascii="Arial" w:hAnsi="Arial" w:cs="Arial"/>
-          <w:lang w:val="en-AU"/>
-        </w:rPr>
-        <w:t>Select hardware configurations</w:t>
-      </w:r>
-    </w:p>
-    <w:p>
-      <w:pPr>
-        <w:rPr>
-          <w:rFonts w:ascii="Arial" w:hAnsi="Arial" w:cs="Arial"/>
-          <w:lang w:val="en-AU"/>
-        </w:rPr>
-      </w:pPr>
-      <w:r>
-        <w:rPr>
-          <w:rFonts w:ascii="Arial" w:hAnsi="Arial" w:cs="Arial"/>
-          <w:lang w:val="en-AU"/>
-        </w:rPr>
-        <w:t>Select the most reputable VPN provider available in the region</w:t>
-      </w:r>
-    </w:p>
-    <w:p>
-      <w:pPr>
-        <w:rPr>
-          <w:rFonts w:ascii="Arial" w:hAnsi="Arial" w:cs="Arial"/>
-          <w:lang w:val="en-AU"/>
-        </w:rPr>
-      </w:pPr>
-      <w:r>
-        <w:rPr>
-          <w:rFonts w:ascii="Arial" w:hAnsi="Arial" w:cs="Arial"/>
-          <w:lang w:val="en-AU"/>
-        </w:rPr>
-        <w:t>Review and validate with the client</w:t>
-      </w:r>
-    </w:p>
-    <w:p>
-      <w:pPr>
-        <w:rPr>
-          <w:rFonts w:ascii="Arial" w:hAnsi="Arial" w:cs="Arial"/>
-          <w:lang w:val="en-AU"/>
-        </w:rPr>
-      </w:pPr>
-      <w:r>
-        <w:rPr>
-          <w:rFonts w:ascii="Arial" w:hAnsi="Arial" w:cs="Arial"/>
-          <w:lang w:val="en-AU"/>
-        </w:rPr>
-        <w:t>Sign compliance certificate</w:t>
-      </w:r>
-    </w:p>
-    <w:p>
-      <w:pPr>
-        <w:rPr>
-          <w:rFonts w:ascii="Arial" w:hAnsi="Arial" w:cs="Arial"/>
-          <w:lang w:val="en-AU"/>
-        </w:rPr>
-      </w:pPr>
-      <w:r>
-        <w:rPr>
-          <w:rFonts w:ascii="Arial" w:hAnsi="Arial" w:cs="Arial"/>
-          <w:lang w:val="en-AU"/>
-        </w:rPr>
-        <w:t>Sign a contract with the provider</w:t>
-      </w:r>
-    </w:p>
-    <w:p>
-      <w:pPr>
-        <w:rPr>
-          <w:rFonts w:ascii="Arial" w:hAnsi="Arial" w:cs="Arial"/>
-          <w:lang w:val="en-AU"/>
-        </w:rPr>
-      </w:pPr>
-      <w:r>
-        <w:rPr>
-          <w:rFonts w:ascii="Arial" w:hAnsi="Arial" w:cs="Arial"/>
-          <w:lang w:val="en-AU"/>
-        </w:rPr>
-        <w:t>Configure access control and authentication</w:t>
-      </w:r>
-    </w:p>
-    <w:p>
-      <w:pPr>
-        <w:rPr>
-          <w:rFonts w:ascii="Arial" w:hAnsi="Arial" w:cs="Arial"/>
-          <w:lang w:val="en-AU"/>
-        </w:rPr>
-      </w:pPr>
-      <w:r>
-        <w:rPr>
-          <w:rFonts w:ascii="Arial" w:hAnsi="Arial" w:cs="Arial"/>
-          <w:lang w:val="en-AU"/>
-        </w:rPr>
-        <w:t>Test remote connectivity</w:t>
-      </w:r>
-    </w:p>
-    <w:p>
-      <w:pPr>
-        <w:rPr>
-          <w:rFonts w:ascii="Arial" w:hAnsi="Arial" w:cs="Arial"/>
-          <w:lang w:val="en-AU"/>
-        </w:rPr>
-      </w:pPr>
-      <w:r>
-        <w:rPr>
-          <w:rFonts w:ascii="Arial" w:hAnsi="Arial" w:cs="Arial"/>
-          <w:lang w:val="en-AU"/>
-        </w:rPr>
-        <w:t>Distribute and configure new work devices</w:t>
-      </w:r>
-    </w:p>
-    <w:p>
-      <w:pPr>
-        <w:rPr>
-          <w:rFonts w:ascii="Arial" w:hAnsi="Arial" w:cs="Arial"/>
-          <w:lang w:val="en-AU"/>
-        </w:rPr>
-      </w:pPr>
-      <w:r>
-        <w:rPr>
-          <w:rFonts w:ascii="Arial" w:hAnsi="Arial" w:cs="Arial"/>
-          <w:lang w:val="en-AU"/>
-        </w:rPr>
-        <w:t>Receive and inventory work devices</w:t>
-      </w:r>
-    </w:p>
-    <w:p>
-      <w:pPr>
-        <w:rPr>
-          <w:rFonts w:ascii="Arial" w:hAnsi="Arial" w:cs="Arial"/>
-          <w:lang w:val="en-AU"/>
-        </w:rPr>
-      </w:pPr>
-      <w:r>
-        <w:rPr>
-          <w:rFonts w:ascii="Arial" w:hAnsi="Arial" w:cs="Arial"/>
-          <w:lang w:val="en-AU"/>
-        </w:rPr>
-        <w:t>Install the operating system, corporate software, and security tools</w:t>
-      </w:r>
-    </w:p>
-    <w:p>
-      <w:pPr>
-        <w:rPr>
-          <w:rFonts w:ascii="Arial" w:hAnsi="Arial" w:cs="Arial"/>
-          <w:lang w:val="en-AU"/>
-        </w:rPr>
-      </w:pPr>
-    </w:p>
-    <w:p>
-      <w:pPr>
-        <w:rPr>
-          <w:rFonts w:ascii="Arial" w:hAnsi="Arial" w:cs="Arial"/>
-          <w:lang w:val="en-AU"/>
-        </w:rPr>
-      </w:pPr>
-    </w:p>
-    <w:p>
-      <w:pPr>
-        <w:rPr>
-          <w:rFonts w:ascii="Arial" w:hAnsi="Arial" w:cs="Arial"/>
-          <w:lang w:val="en-AU"/>
-        </w:rPr>
-      </w:pPr>
-      <w:r>
-        <w:rPr>
-          <w:rFonts w:ascii="Arial" w:hAnsi="Arial" w:cs="Arial"/>
-          <w:lang w:val="en-AU"/>
-        </w:rPr>
-        <w:t>Staff training and documentation</w:t>
-      </w:r>
-    </w:p>
-    <w:p>
-      <w:pPr>
-        <w:rPr>
-          <w:rFonts w:ascii="Arial" w:hAnsi="Arial" w:cs="Arial"/>
-          <w:lang w:val="en-AU"/>
-        </w:rPr>
-      </w:pPr>
-      <w:r>
-        <w:rPr>
-          <w:rFonts w:ascii="Arial" w:hAnsi="Arial" w:cs="Arial"/>
-          <w:lang w:val="en-AU"/>
-        </w:rPr>
-        <w:t xml:space="preserve">Design training by modules and include didactic information for easy understanding </w:t>
-      </w:r>
-    </w:p>
-    <w:p>
-      <w:pPr>
-        <w:rPr>
-          <w:rFonts w:ascii="Arial" w:hAnsi="Arial" w:cs="Arial"/>
-          <w:lang w:val="en-AU"/>
-        </w:rPr>
-      </w:pPr>
-      <w:r>
-        <w:rPr>
-          <w:rFonts w:ascii="Arial" w:hAnsi="Arial" w:cs="Arial"/>
-          <w:lang w:val="en-AU"/>
-        </w:rPr>
-        <w:t>Prepare training sessions, user manuals, and reference guides</w:t>
-      </w:r>
-    </w:p>
-    <w:p>
-      <w:pPr>
-        <w:rPr>
-          <w:rFonts w:ascii="Arial" w:hAnsi="Arial" w:cs="Arial"/>
-          <w:lang w:val="en-AU"/>
-        </w:rPr>
-      </w:pPr>
-      <w:r>
-        <w:rPr>
-          <w:rFonts w:ascii="Arial" w:hAnsi="Arial" w:cs="Arial"/>
-          <w:lang w:val="en-AU"/>
-        </w:rPr>
-        <w:lastRenderedPageBreak/>
-        <w:t>Organize training sessions</w:t>
-      </w:r>
-    </w:p>
-    <w:p>
-      <w:pPr>
-        <w:rPr>
-          <w:rFonts w:ascii="Arial" w:hAnsi="Arial" w:cs="Arial"/>
-          <w:lang w:val="en-AU"/>
-        </w:rPr>
-      </w:pPr>
-      <w:r>
-        <w:rPr>
-          <w:rFonts w:ascii="Arial" w:hAnsi="Arial" w:cs="Arial"/>
-          <w:lang w:val="en-AU"/>
-        </w:rPr>
-        <w:t>Conduct training sessions</w:t>
-      </w:r>
-    </w:p>
-    <w:p>
-      <w:pPr>
-        <w:rPr>
-          <w:rFonts w:ascii="Arial" w:hAnsi="Arial" w:cs="Arial"/>
-          <w:lang w:val="en-AU"/>
-        </w:rPr>
-      </w:pPr>
-      <w:r>
-        <w:rPr>
-          <w:rFonts w:ascii="Arial" w:hAnsi="Arial" w:cs="Arial"/>
-          <w:lang w:val="en-AU"/>
-        </w:rPr>
-        <w:t xml:space="preserve">Collect feedback </w:t>
-      </w:r>
-    </w:p>
-    <w:p>
-      <w:pPr>
-        <w:rPr>
-          <w:rFonts w:ascii="Arial" w:hAnsi="Arial" w:cs="Arial"/>
-          <w:lang w:val="en-AU"/>
-        </w:rPr>
-      </w:pPr>
-    </w:p>
-    <w:p>
-      <w:pPr>
-        <w:rPr>
-          <w:rFonts w:ascii="Arial" w:hAnsi="Arial" w:cs="Arial"/>
-          <w:lang w:val="en-AU"/>
-        </w:rPr>
-      </w:pPr>
-      <w:r>
-        <w:rPr>
-          <w:rFonts w:ascii="Arial" w:hAnsi="Arial" w:cs="Arial"/>
-          <w:lang w:val="en-AU"/>
-        </w:rPr>
-        <w:t>Define product backlog</w:t>
-      </w:r>
-    </w:p>
-    <w:p>
-      <w:pPr>
-        <w:rPr>
-          <w:rFonts w:ascii="Arial" w:hAnsi="Arial" w:cs="Arial"/>
-          <w:lang w:val="en-AU"/>
-        </w:rPr>
-      </w:pPr>
-      <w:r>
-        <w:rPr>
-          <w:rFonts w:ascii="Arial" w:hAnsi="Arial" w:cs="Arial"/>
-          <w:lang w:val="en-AU"/>
-        </w:rPr>
-        <w:t>Create story points, prioritize tasks, and estimate effort</w:t>
-      </w:r>
-    </w:p>
-    <w:p>
-      <w:pPr>
-        <w:rPr>
-          <w:rFonts w:ascii="Arial" w:hAnsi="Arial" w:cs="Arial"/>
-          <w:lang w:val="en-AU"/>
-        </w:rPr>
-      </w:pPr>
-      <w:r>
-        <w:rPr>
-          <w:rFonts w:ascii="Arial" w:hAnsi="Arial" w:cs="Arial"/>
-          <w:lang w:val="en-AU"/>
-        </w:rPr>
-        <w:t>Plan Sprints</w:t>
-      </w:r>
-    </w:p>
-    <w:p>
-      <w:pPr>
-        <w:rPr>
-          <w:rFonts w:ascii="Arial" w:hAnsi="Arial" w:cs="Arial"/>
-          <w:lang w:val="en-AU"/>
-        </w:rPr>
-      </w:pPr>
-      <w:r>
-        <w:rPr>
-          <w:rFonts w:ascii="Arial" w:hAnsi="Arial" w:cs="Arial"/>
-          <w:lang w:val="en-AU"/>
-        </w:rPr>
-        <w:t>Define objectives</w:t>
-      </w:r>
-    </w:p>
-    <w:p>
-      <w:pPr>
-        <w:rPr>
-          <w:rFonts w:ascii="Arial" w:hAnsi="Arial" w:cs="Arial"/>
-          <w:lang w:val="en-AU"/>
-        </w:rPr>
-      </w:pPr>
-      <w:r>
-        <w:rPr>
-          <w:rFonts w:ascii="Arial" w:hAnsi="Arial" w:cs="Arial"/>
-          <w:lang w:val="en-AU"/>
-        </w:rPr>
-        <w:t>Define Sprint durations</w:t>
-      </w:r>
-    </w:p>
-    <w:p>
-      <w:pPr>
-        <w:rPr>
-          <w:rFonts w:ascii="Arial" w:hAnsi="Arial" w:cs="Arial"/>
-          <w:lang w:val="en-AU"/>
-        </w:rPr>
-      </w:pPr>
-      <w:r>
-        <w:rPr>
-          <w:rFonts w:ascii="Arial" w:hAnsi="Arial" w:cs="Arial"/>
-          <w:lang w:val="en-AU"/>
-        </w:rPr>
-        <w:t>Define deliverables</w:t>
-      </w:r>
-    </w:p>
-    <w:p>
-      <w:pPr>
-        <w:rPr>
-          <w:rFonts w:ascii="Arial" w:hAnsi="Arial" w:cs="Arial"/>
-          <w:lang w:val="en-AU"/>
-        </w:rPr>
-      </w:pPr>
-      <w:r>
-        <w:rPr>
-          <w:rFonts w:ascii="Arial" w:hAnsi="Arial" w:cs="Arial"/>
-          <w:lang w:val="en-AU"/>
-        </w:rPr>
-        <w:t>Research appropriate technologies and frameworks for the project</w:t>
-      </w:r>
-    </w:p>
-    <w:p>
-      <w:pPr>
-        <w:rPr>
-          <w:rFonts w:ascii="Arial" w:hAnsi="Arial" w:cs="Arial"/>
-          <w:lang w:val="en-AU"/>
-        </w:rPr>
-      </w:pPr>
-      <w:r>
-        <w:rPr>
-          <w:rFonts w:ascii="Arial" w:hAnsi="Arial" w:cs="Arial"/>
-          <w:lang w:val="en-AU"/>
-        </w:rPr>
-        <w:t>Design a connection to the cloud database</w:t>
-      </w:r>
-    </w:p>
-    <w:p>
-      <w:pPr>
-        <w:rPr>
-          <w:rFonts w:ascii="Arial" w:hAnsi="Arial" w:cs="Arial"/>
-          <w:lang w:val="en-AU"/>
-        </w:rPr>
-      </w:pPr>
-      <w:r>
-        <w:rPr>
-          <w:rFonts w:ascii="Arial" w:hAnsi="Arial" w:cs="Arial"/>
-          <w:lang w:val="en-AU"/>
-        </w:rPr>
-        <w:t>Create web mock-ups and adjust them with the client</w:t>
-      </w:r>
-    </w:p>
-    <w:p>
-      <w:pPr>
-        <w:rPr>
-          <w:rFonts w:ascii="Arial" w:hAnsi="Arial" w:cs="Arial"/>
-          <w:lang w:val="en-AU"/>
-        </w:rPr>
-      </w:pPr>
-      <w:r>
-        <w:rPr>
-          <w:rFonts w:ascii="Arial" w:hAnsi="Arial" w:cs="Arial"/>
-          <w:lang w:val="en-AU"/>
-        </w:rPr>
-        <w:t>Perform proofs of concept and connection to the cloud database</w:t>
-      </w:r>
-    </w:p>
-    <w:p>
-      <w:pPr>
-        <w:rPr>
-          <w:rFonts w:ascii="Arial" w:hAnsi="Arial" w:cs="Arial"/>
-          <w:lang w:val="en-AU"/>
-        </w:rPr>
-      </w:pPr>
-      <w:r>
-        <w:rPr>
-          <w:rFonts w:ascii="Arial" w:hAnsi="Arial" w:cs="Arial"/>
-          <w:lang w:val="en-AU"/>
-        </w:rPr>
-        <w:t>Choose technologies and frameworks</w:t>
-      </w:r>
-    </w:p>
-    <w:p>
-      <w:pPr>
-        <w:rPr>
-          <w:rFonts w:ascii="Arial" w:hAnsi="Arial" w:cs="Arial"/>
-          <w:lang w:val="en-AU"/>
-        </w:rPr>
-      </w:pPr>
-      <w:r>
-        <w:rPr>
-          <w:rFonts w:ascii="Arial" w:hAnsi="Arial" w:cs="Arial"/>
-          <w:lang w:val="en-AU"/>
-        </w:rPr>
-        <w:t>Review and validate with the client</w:t>
-      </w:r>
-    </w:p>
-    <w:p>
-      <w:pPr>
-        <w:rPr>
-          <w:rFonts w:ascii="Arial" w:hAnsi="Arial" w:cs="Arial"/>
-          <w:lang w:val="en-AU"/>
-        </w:rPr>
-      </w:pPr>
-      <w:r>
-        <w:rPr>
-          <w:rFonts w:ascii="Arial" w:hAnsi="Arial" w:cs="Arial"/>
-          <w:lang w:val="en-AU"/>
-        </w:rPr>
-        <w:t>Sign a compliance certificate</w:t>
-      </w:r>
-    </w:p>
-    <w:p>
-      <w:pPr>
-        <w:rPr>
-          <w:rFonts w:ascii="Arial" w:hAnsi="Arial" w:cs="Arial"/>
-          <w:lang w:val="en-AU"/>
-        </w:rPr>
-      </w:pPr>
-      <w:r>
-        <w:rPr>
-          <w:rFonts w:ascii="Arial" w:hAnsi="Arial" w:cs="Arial"/>
-          <w:lang w:val="en-AU"/>
-        </w:rPr>
-        <w:t>Acquire licenses</w:t>
-      </w:r>
-    </w:p>
-    <w:p>
-      <w:pPr>
-        <w:rPr>
-          <w:rFonts w:ascii="Arial" w:hAnsi="Arial" w:cs="Arial"/>
-          <w:lang w:val="en-AU"/>
-        </w:rPr>
-      </w:pPr>
-      <w:r>
-        <w:rPr>
-          <w:rFonts w:ascii="Arial" w:hAnsi="Arial" w:cs="Arial"/>
-          <w:lang w:val="en-AU"/>
-        </w:rPr>
-        <w:t>Sign agreements with suppliers</w:t>
-      </w:r>
-    </w:p>
-    <w:p>
-      <w:pPr>
-        <w:rPr>
-          <w:rFonts w:ascii="Arial" w:hAnsi="Arial" w:cs="Arial"/>
-          <w:lang w:val="en-AU"/>
-        </w:rPr>
-      </w:pPr>
-    </w:p>
-    <w:p>
-      <w:pPr>
-        <w:rPr>
-          <w:rFonts w:ascii="Arial" w:hAnsi="Arial" w:cs="Arial"/>
-          <w:lang w:val="en-AU"/>
-        </w:rPr>
-      </w:pPr>
-      <w:r>
-        <w:rPr>
-          <w:rFonts w:ascii="Arial" w:hAnsi="Arial" w:cs="Arial"/>
-          <w:lang w:val="en-AU"/>
-        </w:rPr>
-        <w:t>Daily Scrum meetings</w:t>
-      </w:r>
-    </w:p>
-    <w:p>
-      <w:pPr>
-        <w:rPr>
-          <w:rFonts w:ascii="Arial" w:hAnsi="Arial" w:cs="Arial"/>
-          <w:lang w:val="en-AU"/>
-        </w:rPr>
-      </w:pPr>
-      <w:r>
-        <w:rPr>
-          <w:rFonts w:ascii="Arial" w:hAnsi="Arial" w:cs="Arial"/>
-          <w:lang w:val="en-AU"/>
-        </w:rPr>
-        <w:t>UI/UX Design</w:t>
-      </w:r>
-    </w:p>
-    <w:p>
-      <w:pPr>
-        <w:rPr>
-          <w:rFonts w:ascii="Arial" w:hAnsi="Arial" w:cs="Arial"/>
-          <w:lang w:val="en-AU"/>
-        </w:rPr>
-      </w:pPr>
-      <w:r>
-        <w:rPr>
-          <w:rFonts w:ascii="Arial" w:hAnsi="Arial" w:cs="Arial"/>
-          <w:lang w:val="en-AU"/>
-        </w:rPr>
-        <w:t>Frontend Development</w:t>
-      </w:r>
-    </w:p>
-    <w:p>
-      <w:pPr>
-        <w:rPr>
-          <w:rFonts w:ascii="Arial" w:hAnsi="Arial" w:cs="Arial"/>
-          <w:lang w:val="en-AU"/>
-        </w:rPr>
-      </w:pPr>
-      <w:r>
-        <w:rPr>
-          <w:rFonts w:ascii="Arial" w:hAnsi="Arial" w:cs="Arial"/>
-          <w:lang w:val="en-AU"/>
-        </w:rPr>
-        <w:t>Backend Development</w:t>
-      </w:r>
-    </w:p>
-    <w:p>
-      <w:pPr>
-        <w:rPr>
-          <w:rFonts w:ascii="Arial" w:hAnsi="Arial" w:cs="Arial"/>
-          <w:lang w:val="en-AU"/>
-        </w:rPr>
-      </w:pPr>
-      <w:r>
-        <w:rPr>
-          <w:rFonts w:ascii="Arial" w:hAnsi="Arial" w:cs="Arial"/>
-          <w:lang w:val="en-AU"/>
-        </w:rPr>
-        <w:t>Functionality and usability testing</w:t>
-      </w:r>
-    </w:p>
-    <w:p>
-      <w:pPr>
-        <w:rPr>
-          <w:rFonts w:ascii="Arial" w:hAnsi="Arial" w:cs="Arial"/>
-          <w:lang w:val="en-AU"/>
-        </w:rPr>
-      </w:pPr>
-      <w:r>
-        <w:rPr>
-          <w:rFonts w:ascii="Arial" w:hAnsi="Arial" w:cs="Arial"/>
-          <w:lang w:val="en-AU"/>
-        </w:rPr>
-        <w:t>Track All changes that affect scope and budget</w:t>
-      </w:r>
-    </w:p>
-    <w:p>
-      <w:pPr>
-        <w:rPr>
-          <w:rFonts w:ascii="Arial" w:hAnsi="Arial" w:cs="Arial"/>
-          <w:lang w:val="en-AU"/>
-        </w:rPr>
-      </w:pPr>
-      <w:r>
-        <w:rPr>
-          <w:rFonts w:ascii="Arial" w:hAnsi="Arial" w:cs="Arial"/>
-          <w:lang w:val="en-AU"/>
-        </w:rPr>
-        <w:t>Track resource allocation</w:t>
-      </w:r>
-    </w:p>
-    <w:p>
-      <w:pPr>
-        <w:rPr>
-          <w:rFonts w:ascii="Arial" w:hAnsi="Arial" w:cs="Arial"/>
-          <w:lang w:val="en-AU"/>
-        </w:rPr>
-      </w:pPr>
-      <w:r>
-        <w:rPr>
-          <w:rFonts w:ascii="Arial" w:hAnsi="Arial" w:cs="Arial"/>
-          <w:lang w:val="en-AU"/>
-        </w:rPr>
-        <w:t>Present Sprint results to the client</w:t>
-      </w:r>
-      <w:r>
-        <w:rPr>
-          <w:rFonts w:ascii="Arial" w:hAnsi="Arial" w:cs="Arial"/>
-          <w:lang w:val="en-AU"/>
-        </w:rPr>
-        <w:tab/>
-      </w:r>
-    </w:p>
-    <w:p>
-      <w:pPr>
-        <w:rPr>
-          <w:rFonts w:ascii="Arial" w:hAnsi="Arial" w:cs="Arial"/>
-          <w:lang w:val="en-AU"/>
-        </w:rPr>
-      </w:pPr>
-      <w:r>
-        <w:rPr>
-          <w:rFonts w:ascii="Arial" w:hAnsi="Arial" w:cs="Arial"/>
-          <w:lang w:val="en-AU"/>
-        </w:rPr>
-        <w:t>Collect feedback and list requested changes</w:t>
-      </w:r>
-    </w:p>
-    <w:p>
-      <w:pPr>
-        <w:rPr>
-          <w:rFonts w:ascii="Arial" w:hAnsi="Arial" w:cs="Arial"/>
-          <w:lang w:val="en-AU"/>
-        </w:rPr>
-      </w:pPr>
-      <w:r>
-        <w:rPr>
-          <w:rFonts w:ascii="Arial" w:hAnsi="Arial" w:cs="Arial"/>
-          <w:lang w:val="en-AU"/>
-        </w:rPr>
-        <w:t>Analyse team performance Development</w:t>
-      </w:r>
-    </w:p>
-    <w:p>
-      <w:pPr>
-        <w:rPr>
-          <w:rFonts w:ascii="Arial" w:hAnsi="Arial" w:cs="Arial"/>
-          <w:lang w:val="en-AU"/>
-        </w:rPr>
-      </w:pPr>
-      <w:r>
-        <w:rPr>
-          <w:rFonts w:ascii="Arial" w:hAnsi="Arial" w:cs="Arial"/>
-          <w:lang w:val="en-AU"/>
-        </w:rPr>
-        <w:t>Identification of improvements for the next Sprint</w:t>
-      </w:r>
-    </w:p>
-    <w:p>
-      <w:pPr>
-        <w:rPr>
-          <w:rFonts w:ascii="Arial" w:hAnsi="Arial" w:cs="Arial"/>
-          <w:lang w:val="en-AU"/>
-        </w:rPr>
-      </w:pPr>
-    </w:p>
-    <w:p>
-      <w:pPr>
-        <w:rPr>
-          <w:rFonts w:ascii="Arial" w:hAnsi="Arial" w:cs="Arial"/>
-          <w:lang w:val="en-AU"/>
-        </w:rPr>
-      </w:pPr>
-      <w:r>
-        <w:rPr>
-          <w:rFonts w:ascii="Arial" w:hAnsi="Arial" w:cs="Arial"/>
-          <w:lang w:val="en-AU"/>
-        </w:rPr>
-        <w:t>Final site testing</w:t>
-      </w:r>
-    </w:p>
-    <w:p>
-      <w:pPr>
-        <w:rPr>
-          <w:rFonts w:ascii="Arial" w:hAnsi="Arial" w:cs="Arial"/>
-          <w:lang w:val="en-AU"/>
-        </w:rPr>
-      </w:pPr>
-      <w:r>
-        <w:rPr>
-          <w:rFonts w:ascii="Arial" w:hAnsi="Arial" w:cs="Arial"/>
-          <w:lang w:val="en-AU"/>
-        </w:rPr>
-        <w:t>Final client approval</w:t>
-      </w:r>
-    </w:p>
-    <w:p>
-      <w:pPr>
-        <w:rPr>
-          <w:rFonts w:ascii="Arial" w:hAnsi="Arial" w:cs="Arial"/>
-          <w:lang w:val="en-AU"/>
-        </w:rPr>
-      </w:pPr>
-      <w:r>
-        <w:rPr>
-          <w:rFonts w:ascii="Arial" w:hAnsi="Arial" w:cs="Arial"/>
-          <w:lang w:val="en-AU"/>
-        </w:rPr>
-        <w:t>Deploy of the site to production</w:t>
-      </w:r>
-    </w:p>
-    <w:p>
-      <w:pPr>
-        <w:rPr>
-          <w:rFonts w:ascii="Arial" w:hAnsi="Arial" w:cs="Arial"/>
-          <w:lang w:val="en-AU"/>
-        </w:rPr>
-      </w:pPr>
-      <w:r>
-        <w:rPr>
-          <w:rFonts w:ascii="Arial" w:hAnsi="Arial" w:cs="Arial"/>
-          <w:lang w:val="en-AU"/>
-        </w:rPr>
-        <w:t>Apply security policies</w:t>
-      </w:r>
-    </w:p>
-    <w:p>
-      <w:pPr>
-        <w:rPr>
-          <w:rFonts w:ascii="Arial" w:hAnsi="Arial" w:cs="Arial"/>
-          <w:lang w:val="en-AU"/>
-        </w:rPr>
-      </w:pPr>
-      <w:r>
-        <w:rPr>
-          <w:rFonts w:ascii="Arial" w:hAnsi="Arial" w:cs="Arial"/>
-          <w:lang w:val="en-AU"/>
-        </w:rPr>
-        <w:t>Perform general and security testing</w:t>
-      </w:r>
-    </w:p>
-    <w:p>
-      <w:pPr>
-        <w:rPr>
-          <w:rFonts w:ascii="Arial" w:hAnsi="Arial" w:cs="Arial"/>
-          <w:lang w:val="en-AU"/>
-        </w:rPr>
-      </w:pPr>
-      <w:r>
-        <w:rPr>
-          <w:rFonts w:ascii="Arial" w:hAnsi="Arial" w:cs="Arial"/>
-          <w:lang w:val="en-AU"/>
-        </w:rPr>
-        <w:t>Create and deliver technical documentation, user manuals, and site administration</w:t>
-      </w:r>
-    </w:p>
-    <w:p>
-      <w:pPr>
-        <w:rPr>
-          <w:rFonts w:ascii="Arial" w:hAnsi="Arial" w:cs="Arial"/>
-          <w:lang w:val="en-AU"/>
-        </w:rPr>
-      </w:pPr>
-      <w:r>
-        <w:rPr>
-          <w:rFonts w:ascii="Arial" w:hAnsi="Arial" w:cs="Arial"/>
-          <w:lang w:val="en-AU"/>
-        </w:rPr>
-        <w:t>Training the client's marketing team</w:t>
-      </w:r>
-    </w:p>
-    <w:p>
-      <w:pPr>
-        <w:rPr>
-          <w:rFonts w:ascii="Arial" w:hAnsi="Arial" w:cs="Arial"/>
-          <w:lang w:val="en-AU"/>
-        </w:rPr>
-      </w:pPr>
-      <w:r>
-        <w:rPr>
-          <w:rFonts w:ascii="Arial" w:hAnsi="Arial" w:cs="Arial"/>
-          <w:lang w:val="en-AU"/>
-        </w:rPr>
-        <w:t>Develop Building website closure</w:t>
-      </w:r>
-    </w:p>
-    <w:p>
-      <w:pPr>
-        <w:rPr>
-          <w:rFonts w:ascii="Arial" w:hAnsi="Arial" w:cs="Arial"/>
-          <w:lang w:val="en-AU"/>
-        </w:rPr>
-      </w:pPr>
-    </w:p>
-    <w:p>
-      <w:pPr>
-        <w:rPr>
-          <w:rFonts w:ascii="Arial" w:hAnsi="Arial" w:cs="Arial"/>
-          <w:lang w:val="en-AU"/>
-        </w:rPr>
-      </w:pPr>
-      <w:r>
-        <w:rPr>
-          <w:rFonts w:ascii="Arial" w:hAnsi="Arial" w:cs="Arial"/>
-          <w:lang w:val="en-AU"/>
-        </w:rPr>
-        <w:t>Project Management Modernisation of systems</w:t>
-      </w:r>
-    </w:p>
-    <w:p>
-      <w:pPr>
-        <w:rPr>
-          <w:rFonts w:ascii="Arial" w:hAnsi="Arial" w:cs="Arial"/>
-          <w:lang w:val="en-AU"/>
-        </w:rPr>
-      </w:pPr>
-      <w:r>
-        <w:rPr>
-          <w:rFonts w:ascii="Arial" w:hAnsi="Arial" w:cs="Arial"/>
-          <w:lang w:val="en-AU"/>
-        </w:rPr>
-        <w:lastRenderedPageBreak/>
-        <w:t>Project Management Building a Modern website</w:t>
-      </w:r>
-    </w:p>
-    <w:p>
-      <w:pPr>
-        <w:rPr>
-          <w:rFonts w:ascii="Arial" w:hAnsi="Arial" w:cs="Arial"/>
-          <w:lang w:val="en-AU"/>
-        </w:rPr>
-      </w:pPr>
-      <w:r>
-        <w:rPr>
-          <w:rFonts w:ascii="Arial" w:hAnsi="Arial" w:cs="Arial"/>
-          <w:lang w:val="en-AU"/>
-        </w:rPr>
-        <w:t>Project Status Meetings Modernisation of systems</w:t>
-      </w:r>
-    </w:p>
-    <w:p>
-      <w:pPr>
-        <w:rPr>
-          <w:rFonts w:ascii="Arial" w:hAnsi="Arial" w:cs="Arial"/>
-          <w:lang w:val="en-AU"/>
-        </w:rPr>
-      </w:pPr>
-      <w:r>
-        <w:rPr>
-          <w:rFonts w:ascii="Arial" w:hAnsi="Arial" w:cs="Arial"/>
-          <w:lang w:val="en-AU"/>
-        </w:rPr>
-        <w:t>Project Status Meetings Building a Modern website</w:t>
-      </w:r>
-    </w:p>
-    <w:p>
-      <w:pPr>
-        <w:rPr>
-          <w:rFonts w:ascii="Arial" w:hAnsi="Arial" w:cs="Arial"/>
-          <w:lang w:val="en-AU"/>
-        </w:rPr>
-      </w:pPr>
-      <w:r>
-        <w:rPr>
-          <w:rFonts w:ascii="Arial" w:hAnsi="Arial" w:cs="Arial"/>
-          <w:lang w:val="en-AU"/>
-        </w:rPr>
-        <w:t>Risk Management Modernisation of systems</w:t>
-      </w:r>
-    </w:p>
-    <w:p>
-      <w:pPr>
-        <w:rPr>
-          <w:rFonts w:ascii="Arial" w:hAnsi="Arial" w:cs="Arial"/>
-          <w:lang w:val="en-AU"/>
-        </w:rPr>
-      </w:pPr>
-      <w:r>
-        <w:rPr>
-          <w:rFonts w:ascii="Arial" w:hAnsi="Arial" w:cs="Arial"/>
-          <w:lang w:val="en-AU"/>
-        </w:rPr>
-        <w:t>Risk Management Building a Modern website</w:t>
-      </w:r>
-    </w:p>
-    <w:p>
-      <w:pPr>
-        <w:rPr>
-          <w:rFonts w:ascii="Arial" w:hAnsi="Arial" w:cs="Arial"/>
-          <w:lang w:val="en-AU"/>
-        </w:rPr>
-      </w:pPr>
-      <w:r>
-        <w:rPr>
-          <w:rFonts w:ascii="Arial" w:hAnsi="Arial" w:cs="Arial"/>
-          <w:lang w:val="en-AU"/>
-        </w:rPr>
-        <w:t>Update Project Management Plan Modernisation of systems</w:t>
-      </w:r>
-    </w:p>
-    <w:p>
-      <w:pPr>
-        <w:rPr>
-          <w:rFonts w:ascii="Arial" w:hAnsi="Arial" w:cs="Arial"/>
-          <w:lang w:val="en-AU"/>
-        </w:rPr>
-      </w:pPr>
-      <w:r>
-        <w:rPr>
-          <w:rFonts w:ascii="Arial" w:hAnsi="Arial" w:cs="Arial"/>
-          <w:lang w:val="en-AU"/>
-        </w:rPr>
-        <w:t>Update Project Management Plan Building a Modern website</w:t>
-      </w:r>
-    </w:p>
-    <w:p>
-      <w:pPr>
-        <w:rPr>
-          <w:rFonts w:ascii="Arial" w:hAnsi="Arial" w:cs="Arial"/>
-          <w:lang w:val="en-AU"/>
-        </w:rPr>
-      </w:pPr>
-    </w:p>
-    <w:p>
-      <w:pPr>
-        <w:rPr>
-          <w:rFonts w:ascii="Arial" w:hAnsi="Arial" w:cs="Arial"/>
-          <w:lang w:val="en-AU"/>
-        </w:rPr>
-      </w:pPr>
-      <w:r>
-        <w:rPr>
-          <w:rFonts w:ascii="Arial" w:hAnsi="Arial" w:cs="Arial"/>
-          <w:lang w:val="en-AU"/>
-        </w:rPr>
-        <w:t>Audit Procurement</w:t>
-      </w:r>
-    </w:p>
-    <w:p>
-      <w:pPr>
-        <w:rPr>
-          <w:rFonts w:ascii="Arial" w:hAnsi="Arial" w:cs="Arial"/>
-          <w:lang w:val="en-AU"/>
-        </w:rPr>
-      </w:pPr>
-      <w:r>
-        <w:rPr>
-          <w:rFonts w:ascii="Arial" w:hAnsi="Arial" w:cs="Arial"/>
-          <w:lang w:val="en-AU"/>
-        </w:rPr>
-        <w:t>Audit Security Policies</w:t>
-      </w:r>
-    </w:p>
-    <w:p>
-      <w:pPr>
-        <w:rPr>
-          <w:rFonts w:ascii="Arial" w:hAnsi="Arial" w:cs="Arial"/>
-          <w:lang w:val="en-AU"/>
-        </w:rPr>
-      </w:pPr>
-      <w:r>
-        <w:rPr>
-          <w:rFonts w:ascii="Arial" w:hAnsi="Arial" w:cs="Arial"/>
-          <w:lang w:val="en-AU"/>
-        </w:rPr>
-        <w:t>Document Lessons Learned</w:t>
-      </w:r>
-    </w:p>
-    <w:p>
-      <w:pPr>
-        <w:rPr>
-          <w:rFonts w:ascii="Arial" w:hAnsi="Arial" w:cs="Arial"/>
-          <w:lang w:val="en-AU"/>
-        </w:rPr>
-      </w:pPr>
-      <w:r>
-        <w:rPr>
-          <w:rFonts w:ascii="Arial" w:hAnsi="Arial" w:cs="Arial"/>
-          <w:lang w:val="en-AU"/>
-        </w:rPr>
-        <w:t>Update Files/Records</w:t>
-      </w:r>
-    </w:p>
-    <w:p>
-      <w:pPr>
-        <w:rPr>
-          <w:rFonts w:ascii="Arial" w:hAnsi="Arial" w:cs="Arial"/>
-          <w:lang w:val="en-AU"/>
-        </w:rPr>
-      </w:pPr>
-      <w:r>
-        <w:rPr>
-          <w:rFonts w:ascii="Arial" w:hAnsi="Arial" w:cs="Arial"/>
-          <w:lang w:val="en-AU"/>
-        </w:rPr>
-        <w:t>Gain Formal Acceptance</w:t>
-      </w:r>
-    </w:p>
-    <w:p>
-      <w:pPr>
-        <w:rPr>
-          <w:rFonts w:ascii="Arial" w:hAnsi="Arial" w:cs="Arial"/>
-          <w:lang w:val="en-AU"/>
-        </w:rPr>
-      </w:pPr>
-      <w:r>
-        <w:rPr>
-          <w:rFonts w:ascii="Arial" w:hAnsi="Arial" w:cs="Arial"/>
-          <w:lang w:val="en-AU"/>
-        </w:rPr>
-        <w:t>Archive Files/Documents</w:t>
+        <w:t xml:space="preserve"> and adjust with client</w:t>
+      </w:r>
+    </w:p>
+    <w:p>
+      <w:pPr>
+        <w:rPr>
+          <w:rFonts w:ascii="Arial" w:hAnsi="Arial" w:cs="Arial"/>
+          <w:lang w:val="en-AU"/>
+        </w:rPr>
+      </w:pPr>
+      <w:r>
+        <w:rPr>
+          <w:rFonts w:ascii="Arial" w:hAnsi="Arial" w:cs="Arial"/>
+          <w:lang w:val="en-AU"/>
+        </w:rPr>
+        <w:t>46. Choose technologies and acquire licenses</w:t>
+      </w:r>
+    </w:p>
+    <w:p>
+      <w:pPr>
+        <w:rPr>
+          <w:rFonts w:ascii="Arial" w:hAnsi="Arial" w:cs="Arial"/>
+          <w:lang w:val="en-AU"/>
+        </w:rPr>
+      </w:pPr>
+      <w:r>
+        <w:rPr>
+          <w:rFonts w:ascii="Arial" w:hAnsi="Arial" w:cs="Arial"/>
+          <w:lang w:val="en-AU"/>
+        </w:rPr>
+        <w:t>47. UI/UX design</w:t>
+      </w:r>
+    </w:p>
+    <w:p>
+      <w:pPr>
+        <w:rPr>
+          <w:rFonts w:ascii="Arial" w:hAnsi="Arial" w:cs="Arial"/>
+          <w:lang w:val="en-AU"/>
+        </w:rPr>
+      </w:pPr>
+      <w:r>
+        <w:rPr>
+          <w:rFonts w:ascii="Arial" w:hAnsi="Arial" w:cs="Arial"/>
+          <w:lang w:val="en-AU"/>
+        </w:rPr>
+        <w:t>48. Frontend development</w:t>
+      </w:r>
+    </w:p>
+    <w:p>
+      <w:pPr>
+        <w:rPr>
+          <w:rFonts w:ascii="Arial" w:hAnsi="Arial" w:cs="Arial"/>
+          <w:lang w:val="en-AU"/>
+        </w:rPr>
+      </w:pPr>
+      <w:r>
+        <w:rPr>
+          <w:rFonts w:ascii="Arial" w:hAnsi="Arial" w:cs="Arial"/>
+          <w:lang w:val="en-AU"/>
+        </w:rPr>
+        <w:t>49. Backend development</w:t>
+      </w:r>
+    </w:p>
+    <w:p>
+      <w:pPr>
+        <w:rPr>
+          <w:rFonts w:ascii="Arial" w:hAnsi="Arial" w:cs="Arial"/>
+          <w:lang w:val="en-AU"/>
+        </w:rPr>
+      </w:pPr>
+      <w:r>
+        <w:rPr>
+          <w:rFonts w:ascii="Arial" w:hAnsi="Arial" w:cs="Arial"/>
+          <w:lang w:val="en-AU"/>
+        </w:rPr>
+        <w:t>50. Functionality and usability testing</w:t>
+      </w:r>
+    </w:p>
+    <w:p>
+      <w:pPr>
+        <w:rPr>
+          <w:rFonts w:ascii="Arial" w:hAnsi="Arial" w:cs="Arial"/>
+          <w:lang w:val="en-AU"/>
+        </w:rPr>
+      </w:pPr>
+      <w:r>
+        <w:rPr>
+          <w:rFonts w:ascii="Arial" w:hAnsi="Arial" w:cs="Arial"/>
+          <w:lang w:val="en-AU"/>
+        </w:rPr>
+        <w:t>51. Track changes and resource allocation</w:t>
+      </w:r>
+    </w:p>
+    <w:p>
+      <w:pPr>
+        <w:rPr>
+          <w:rFonts w:ascii="Arial" w:hAnsi="Arial" w:cs="Arial"/>
+          <w:lang w:val="en-AU"/>
+        </w:rPr>
+      </w:pPr>
+      <w:r>
+        <w:rPr>
+          <w:rFonts w:ascii="Arial" w:hAnsi="Arial" w:cs="Arial"/>
+          <w:lang w:val="en-AU"/>
+        </w:rPr>
+        <w:t>52. Present Sprint results to client</w:t>
+      </w:r>
+    </w:p>
+    <w:p>
+      <w:pPr>
+        <w:rPr>
+          <w:rFonts w:ascii="Arial" w:hAnsi="Arial" w:cs="Arial"/>
+          <w:lang w:val="en-AU"/>
+        </w:rPr>
+      </w:pPr>
+      <w:r>
+        <w:rPr>
+          <w:rFonts w:ascii="Arial" w:hAnsi="Arial" w:cs="Arial"/>
+          <w:lang w:val="en-AU"/>
+        </w:rPr>
+        <w:t>53. Collect feedback and list changes</w:t>
+      </w:r>
+    </w:p>
+    <w:p>
+      <w:pPr>
+        <w:rPr>
+          <w:rFonts w:ascii="Arial" w:hAnsi="Arial" w:cs="Arial"/>
+          <w:lang w:val="en-AU"/>
+        </w:rPr>
+      </w:pPr>
+      <w:r>
+        <w:rPr>
+          <w:rFonts w:ascii="Arial" w:hAnsi="Arial" w:cs="Arial"/>
+          <w:lang w:val="en-AU"/>
+        </w:rPr>
+        <w:t>54. Analyse Sprint performance and identify improvements</w:t>
+      </w:r>
+    </w:p>
+    <w:p>
+      <w:pPr>
+        <w:rPr>
+          <w:rFonts w:ascii="Arial" w:hAnsi="Arial" w:cs="Arial"/>
+          <w:lang w:val="en-AU"/>
+        </w:rPr>
+      </w:pPr>
+      <w:r>
+        <w:rPr>
+          <w:rFonts w:ascii="Arial" w:hAnsi="Arial" w:cs="Arial"/>
+          <w:lang w:val="en-AU"/>
+        </w:rPr>
+        <w:t>55. Conduct final testing</w:t>
+      </w:r>
+    </w:p>
+    <w:p>
+      <w:pPr>
+        <w:rPr>
+          <w:rFonts w:ascii="Arial" w:hAnsi="Arial" w:cs="Arial"/>
+          <w:lang w:val="en-AU"/>
+        </w:rPr>
+      </w:pPr>
+      <w:r>
+        <w:rPr>
+          <w:rFonts w:ascii="Arial" w:hAnsi="Arial" w:cs="Arial"/>
+          <w:lang w:val="en-AU"/>
+        </w:rPr>
+        <w:t>56. Obtain final client approval</w:t>
+      </w:r>
+    </w:p>
+    <w:p>
+      <w:pPr>
+        <w:rPr>
+          <w:rFonts w:ascii="Arial" w:hAnsi="Arial" w:cs="Arial"/>
+          <w:lang w:val="en-AU"/>
+        </w:rPr>
+      </w:pPr>
+      <w:r>
+        <w:rPr>
+          <w:rFonts w:ascii="Arial" w:hAnsi="Arial" w:cs="Arial"/>
+          <w:lang w:val="en-AU"/>
+        </w:rPr>
+        <w:t>57. Deploy site to production</w:t>
+      </w:r>
+    </w:p>
+    <w:p>
+      <w:pPr>
+        <w:rPr>
+          <w:rFonts w:ascii="Arial" w:hAnsi="Arial" w:cs="Arial"/>
+          <w:lang w:val="en-AU"/>
+        </w:rPr>
+      </w:pPr>
+      <w:r>
+        <w:rPr>
+          <w:rFonts w:ascii="Arial" w:hAnsi="Arial" w:cs="Arial"/>
+          <w:lang w:val="en-AU"/>
+        </w:rPr>
+        <w:t>58. Apply security policies</w:t>
+      </w:r>
+    </w:p>
+    <w:p>
+      <w:pPr>
+        <w:rPr>
+          <w:rFonts w:ascii="Arial" w:hAnsi="Arial" w:cs="Arial"/>
+          <w:lang w:val="en-AU"/>
+        </w:rPr>
+      </w:pPr>
+      <w:r>
+        <w:rPr>
+          <w:rFonts w:ascii="Arial" w:hAnsi="Arial" w:cs="Arial"/>
+          <w:lang w:val="en-AU"/>
+        </w:rPr>
+        <w:t>59. Perform security and general testing</w:t>
+      </w:r>
+    </w:p>
+    <w:p>
+      <w:pPr>
+        <w:rPr>
+          <w:rFonts w:ascii="Arial" w:hAnsi="Arial" w:cs="Arial"/>
+          <w:lang w:val="en-AU"/>
+        </w:rPr>
+      </w:pPr>
+      <w:r>
+        <w:rPr>
+          <w:rFonts w:ascii="Arial" w:hAnsi="Arial" w:cs="Arial"/>
+          <w:lang w:val="en-AU"/>
+        </w:rPr>
+        <w:t>60. Create technical documentation and user guides</w:t>
+      </w:r>
+    </w:p>
+    <w:p>
+      <w:pPr>
+        <w:rPr>
+          <w:rFonts w:ascii="Arial" w:hAnsi="Arial" w:cs="Arial"/>
+          <w:lang w:val="en-AU"/>
+        </w:rPr>
+      </w:pPr>
+      <w:r>
+        <w:rPr>
+          <w:rFonts w:ascii="Arial" w:hAnsi="Arial" w:cs="Arial"/>
+          <w:lang w:val="en-AU"/>
+        </w:rPr>
+        <w:t>61. Train client’s marketing team</w:t>
+      </w:r>
+    </w:p>
+    <w:p>
+      <w:pPr>
+        <w:rPr>
+          <w:rFonts w:ascii="Arial" w:hAnsi="Arial" w:cs="Arial"/>
+          <w:lang w:val="en-AU"/>
+        </w:rPr>
+      </w:pPr>
+      <w:r>
+        <w:rPr>
+          <w:rFonts w:ascii="Arial" w:hAnsi="Arial" w:cs="Arial"/>
+          <w:lang w:val="en-AU"/>
+        </w:rPr>
+        <w:t>62. Close website development project</w:t>
+      </w:r>
+    </w:p>
+    <w:p>
+      <w:pPr>
+        <w:rPr>
+          <w:rFonts w:ascii="Arial" w:hAnsi="Arial" w:cs="Arial"/>
+          <w:lang w:val="en-AU"/>
+        </w:rPr>
+      </w:pPr>
+      <w:r>
+        <w:rPr>
+          <w:rFonts w:ascii="Arial" w:hAnsi="Arial" w:cs="Arial"/>
+          <w:lang w:val="en-AU"/>
+        </w:rPr>
+        <w:t>63. Hold status meetings for both projects</w:t>
+      </w:r>
+    </w:p>
+    <w:p>
+      <w:pPr>
+        <w:rPr>
+          <w:rFonts w:ascii="Arial" w:hAnsi="Arial" w:cs="Arial"/>
+          <w:lang w:val="en-AU"/>
+        </w:rPr>
+      </w:pPr>
+      <w:r>
+        <w:rPr>
+          <w:rFonts w:ascii="Arial" w:hAnsi="Arial" w:cs="Arial"/>
+          <w:lang w:val="en-AU"/>
+        </w:rPr>
+        <w:t>64. Perform risk management activities</w:t>
+      </w:r>
+    </w:p>
+    <w:p>
+      <w:pPr>
+        <w:rPr>
+          <w:rFonts w:ascii="Arial" w:hAnsi="Arial" w:cs="Arial"/>
+          <w:lang w:val="en-AU"/>
+        </w:rPr>
+      </w:pPr>
+      <w:r>
+        <w:rPr>
+          <w:rFonts w:ascii="Arial" w:hAnsi="Arial" w:cs="Arial"/>
+          <w:lang w:val="en-AU"/>
+        </w:rPr>
+        <w:t>65. Update project management plans</w:t>
+      </w:r>
+    </w:p>
+    <w:p>
+      <w:pPr>
+        <w:rPr>
+          <w:rFonts w:ascii="Arial" w:hAnsi="Arial" w:cs="Arial"/>
+          <w:lang w:val="en-AU"/>
+        </w:rPr>
+      </w:pPr>
+      <w:r>
+        <w:rPr>
+          <w:rFonts w:ascii="Arial" w:hAnsi="Arial" w:cs="Arial"/>
+          <w:lang w:val="en-AU"/>
+        </w:rPr>
+        <w:t>66. Audit procurement and security policies</w:t>
+      </w:r>
+    </w:p>
+    <w:p>
+      <w:pPr>
+        <w:rPr>
+          <w:rFonts w:ascii="Arial" w:hAnsi="Arial" w:cs="Arial"/>
+          <w:lang w:val="en-AU"/>
+        </w:rPr>
+      </w:pPr>
+      <w:r>
+        <w:rPr>
+          <w:rFonts w:ascii="Arial" w:hAnsi="Arial" w:cs="Arial"/>
+          <w:lang w:val="en-AU"/>
+        </w:rPr>
+        <w:t>67. Document lessons learned</w:t>
+      </w:r>
+    </w:p>
+    <w:p>
+      <w:pPr>
+        <w:rPr>
+          <w:rFonts w:ascii="Arial" w:hAnsi="Arial" w:cs="Arial"/>
+          <w:lang w:val="en-AU"/>
+        </w:rPr>
+      </w:pPr>
+      <w:r>
+        <w:rPr>
+          <w:rFonts w:ascii="Arial" w:hAnsi="Arial" w:cs="Arial"/>
+          <w:lang w:val="en-AU"/>
+        </w:rPr>
+        <w:t>68. Update and archive project files</w:t>
+      </w:r>
+    </w:p>
+    <w:p>
+      <w:pPr>
+        <w:rPr>
+          <w:rFonts w:ascii="Arial" w:hAnsi="Arial" w:cs="Arial"/>
+          <w:lang w:val="en-AU"/>
+        </w:rPr>
+      </w:pPr>
+      <w:r>
+        <w:rPr>
+          <w:rFonts w:ascii="Arial" w:hAnsi="Arial" w:cs="Arial"/>
+          <w:lang w:val="en-AU"/>
+        </w:rPr>
+        <w:t>69. Gain formal acceptance from client</w:t>
       </w:r>
     </w:p>
     <w:sectPr>
-      <w:headerReference w:type="default" r:id="rId10"/>
-      <w:footerReference w:type="default" r:id="rId11"/>
+      <w:headerReference w:type="default" r:id="rId8"/>
+      <w:footerReference w:type="default" r:id="rId9"/>
       <w:pgSz w:w="12240" w:h="15840"/>
       <w:pgMar w:top="2601" w:right="1440" w:bottom="1440" w:left="1440" w:header="720" w:footer="720" w:gutter="0"/>
       <w:cols w:space="720"/>
@@ -7196,7 +6434,6 @@
   <w:style w:type="character" w:default="1" w:styleId="DefaultParagraphFont">
     <w:name w:val="Default Paragraph Font"/>
     <w:uiPriority w:val="1"/>
-    <w:semiHidden/>
     <w:unhideWhenUsed/>
   </w:style>
   <w:style w:type="table" w:default="1" w:styleId="TableNormal">

--- a/TERM3/T3B1-ICTPMG613-Manage_ICT_project_plan/2-ICTPMG613-Assessment_Task 2/ICTPMG613_AssessmentTask_Manuel_S_Perez_E-Work-Breakdown-Structure.docx
+++ b/TERM3/T3B1-ICTPMG613-Manage_ICT_project_plan/2-ICTPMG613-Assessment_Task 2/ICTPMG613_AssessmentTask_Manuel_S_Perez_E-Work-Breakdown-Structure.docx
@@ -9,7 +9,6 @@
           <w:rFonts w:ascii="Arial" w:eastAsia="Times New Roman" w:hAnsi="Arial" w:cs="Arial"/>
           <w:b/>
           <w:smallCaps/>
-          <w:lang w:val="en-AU"/>
         </w:rPr>
       </w:pPr>
     </w:p>
@@ -22,7 +21,6 @@
           <w:smallCaps/>
           <w:sz w:val="36"/>
           <w:szCs w:val="36"/>
-          <w:lang w:val="en-AU"/>
         </w:rPr>
       </w:pPr>
       <w:r>
@@ -32,7 +30,6 @@
           <w:smallCaps/>
           <w:sz w:val="36"/>
           <w:szCs w:val="36"/>
-          <w:lang w:val="en-AU"/>
         </w:rPr>
         <w:t>Work Breakdown Structure (WBS)</w:t>
       </w:r>
@@ -42,7 +39,6 @@
         <w:jc w:val="center"/>
         <w:rPr>
           <w:rFonts w:ascii="Arial" w:eastAsia="Times New Roman" w:hAnsi="Arial" w:cs="Arial"/>
-          <w:lang w:val="en-AU"/>
         </w:rPr>
       </w:pPr>
       <w:hyperlink r:id="rId7" w:history="1">
@@ -50,7 +46,6 @@
           <w:rPr>
             <w:rStyle w:val="Hyperlink"/>
             <w:rFonts w:ascii="Arial" w:eastAsia="Times New Roman" w:hAnsi="Arial" w:cs="Arial"/>
-            <w:lang w:val="en-AU"/>
           </w:rPr>
           <w:t>ProjectManagementDocs.com</w:t>
         </w:r>
@@ -61,23 +56,20 @@
         <w:jc w:val="center"/>
         <w:rPr>
           <w:rFonts w:ascii="Arial" w:eastAsia="Times New Roman" w:hAnsi="Arial" w:cs="Arial"/>
-          <w:lang w:val="en-AU"/>
-        </w:rPr>
-      </w:pPr>
-    </w:p>
-    <w:p>
-      <w:pPr>
-        <w:rPr>
-          <w:rFonts w:ascii="Arial" w:hAnsi="Arial" w:cs="Arial"/>
-          <w:lang w:val="en-AU"/>
-        </w:rPr>
-      </w:pPr>
-    </w:p>
-    <w:p>
-      <w:pPr>
-        <w:rPr>
-          <w:rFonts w:ascii="Arial" w:hAnsi="Arial" w:cs="Arial"/>
-          <w:lang w:val="en-AU"/>
+        </w:rPr>
+      </w:pPr>
+    </w:p>
+    <w:p>
+      <w:pPr>
+        <w:rPr>
+          <w:rFonts w:ascii="Arial" w:hAnsi="Arial" w:cs="Arial"/>
+        </w:rPr>
+      </w:pPr>
+    </w:p>
+    <w:p>
+      <w:pPr>
+        <w:rPr>
+          <w:rFonts w:ascii="Arial" w:hAnsi="Arial" w:cs="Arial"/>
         </w:rPr>
       </w:pPr>
     </w:p>
@@ -90,7 +82,6 @@
           <w:smallCaps/>
           <w:sz w:val="36"/>
           <w:szCs w:val="36"/>
-          <w:lang w:val="en-AU"/>
         </w:rPr>
       </w:pPr>
       <w:r>
@@ -100,7 +91,6 @@
           <w:smallCaps/>
           <w:sz w:val="36"/>
           <w:szCs w:val="36"/>
-          <w:lang w:val="en-AU"/>
         </w:rPr>
         <w:t xml:space="preserve">Work Breakdown Structure (WBS) </w:t>
       </w:r>
@@ -114,7 +104,6 @@
           <w:smallCaps/>
           <w:sz w:val="28"/>
           <w:szCs w:val="28"/>
-          <w:lang w:val="en-AU"/>
         </w:rPr>
       </w:pPr>
       <w:r>
@@ -124,7 +113,6 @@
           <w:smallCaps/>
           <w:sz w:val="28"/>
           <w:szCs w:val="28"/>
-          <w:lang w:val="en-AU"/>
         </w:rPr>
         <w:t>Technological modernisation of software, hardware systems and Design, implementation of a modern website at Boutique Build Australia</w:t>
       </w:r>
@@ -138,7 +126,6 @@
           <w:smallCaps/>
           <w:sz w:val="28"/>
           <w:szCs w:val="28"/>
-          <w:lang w:val="en-AU"/>
         </w:rPr>
       </w:pPr>
     </w:p>
@@ -151,7 +138,6 @@
           <w:smallCaps/>
           <w:sz w:val="28"/>
           <w:szCs w:val="28"/>
-          <w:lang w:val="en-AU"/>
         </w:rPr>
       </w:pPr>
     </w:p>
@@ -163,7 +149,6 @@
           <w:color w:val="000000" w:themeColor="text1"/>
           <w:sz w:val="20"/>
           <w:szCs w:val="20"/>
-          <w:lang w:val="en-AU"/>
         </w:rPr>
       </w:pPr>
       <w:r>
@@ -172,7 +157,6 @@
           <w:color w:val="000000" w:themeColor="text1"/>
           <w:sz w:val="20"/>
           <w:szCs w:val="20"/>
-          <w:lang w:val="en-AU"/>
         </w:rPr>
         <w:t xml:space="preserve">IT Biz Solutions </w:t>
       </w:r>
@@ -185,7 +169,6 @@
           <w:color w:val="000000" w:themeColor="text1"/>
           <w:sz w:val="20"/>
           <w:szCs w:val="20"/>
-          <w:lang w:val="en-AU"/>
         </w:rPr>
       </w:pPr>
     </w:p>
@@ -198,7 +181,6 @@
           <w:smallCaps/>
           <w:sz w:val="28"/>
           <w:szCs w:val="28"/>
-          <w:lang w:val="en-AU"/>
         </w:rPr>
       </w:pPr>
       <w:r>
@@ -208,7 +190,6 @@
           <w:smallCaps/>
           <w:sz w:val="28"/>
           <w:szCs w:val="28"/>
-          <w:lang w:val="en-AU"/>
         </w:rPr>
         <w:t>Sydney</w:t>
       </w:r>
@@ -222,7 +203,6 @@
           <w:smallCaps/>
           <w:sz w:val="28"/>
           <w:szCs w:val="28"/>
-          <w:lang w:val="en-AU"/>
         </w:rPr>
       </w:pPr>
       <w:r>
@@ -232,7 +212,6 @@
           <w:smallCaps/>
           <w:sz w:val="28"/>
           <w:szCs w:val="28"/>
-          <w:lang w:val="en-AU"/>
         </w:rPr>
         <w:t>Level 1/252 Lygon St, Carlton VIC 3053</w:t>
       </w:r>
@@ -246,7 +225,6 @@
           <w:smallCaps/>
           <w:sz w:val="28"/>
           <w:szCs w:val="28"/>
-          <w:lang w:val="en-AU"/>
         </w:rPr>
       </w:pPr>
     </w:p>
@@ -259,7 +237,6 @@
           <w:smallCaps/>
           <w:sz w:val="28"/>
           <w:szCs w:val="28"/>
-          <w:lang w:val="en-AU"/>
         </w:rPr>
       </w:pPr>
     </w:p>
@@ -272,7 +249,6 @@
           <w:smallCaps/>
           <w:sz w:val="28"/>
           <w:szCs w:val="28"/>
-          <w:lang w:val="en-AU"/>
         </w:rPr>
       </w:pPr>
       <w:r>
@@ -282,7 +258,6 @@
           <w:smallCaps/>
           <w:sz w:val="28"/>
           <w:szCs w:val="28"/>
-          <w:lang w:val="en-AU"/>
         </w:rPr>
         <w:t>Date</w:t>
       </w:r>
@@ -296,7 +271,6 @@
           <w:smallCaps/>
           <w:sz w:val="28"/>
           <w:szCs w:val="28"/>
-          <w:lang w:val="en-AU"/>
         </w:rPr>
       </w:pPr>
       <w:r>
@@ -306,7 +280,6 @@
           <w:smallCaps/>
           <w:sz w:val="28"/>
           <w:szCs w:val="28"/>
-          <w:lang w:val="en-AU"/>
         </w:rPr>
         <w:t>25/07/2025</w:t>
       </w:r>
@@ -315,13 +288,11 @@
       <w:pPr>
         <w:rPr>
           <w:rFonts w:ascii="Arial" w:hAnsi="Arial" w:cs="Arial"/>
-          <w:lang w:val="en-AU"/>
-        </w:rPr>
-      </w:pPr>
-      <w:r>
-        <w:rPr>
-          <w:rFonts w:ascii="Arial" w:hAnsi="Arial" w:cs="Arial"/>
-          <w:lang w:val="en-AU"/>
+        </w:rPr>
+      </w:pPr>
+      <w:r>
+        <w:rPr>
+          <w:rFonts w:ascii="Arial" w:hAnsi="Arial" w:cs="Arial"/>
         </w:rPr>
         <w:br w:type="page"/>
       </w:r>
@@ -329,17 +300,10 @@
     <w:p>
       <w:pPr>
         <w:pStyle w:val="Heading1"/>
-        <w:jc w:val="both"/>
-        <w:rPr>
-          <w:rFonts w:ascii="Arial" w:hAnsi="Arial" w:cs="Arial"/>
-          <w:lang w:val="en-AU"/>
-        </w:rPr>
+        <w:jc w:val="left"/>
       </w:pPr>
       <w:bookmarkStart w:id="0" w:name="_Toc220723808"/>
       <w:r>
-        <w:rPr>
-          <w:rFonts w:ascii="Arial" w:hAnsi="Arial" w:cs="Arial"/>
-        </w:rPr>
         <w:lastRenderedPageBreak/>
         <w:t>Introduction</w:t>
       </w:r>
@@ -349,7 +313,6 @@
       <w:pPr>
         <w:rPr>
           <w:rFonts w:ascii="Arial" w:hAnsi="Arial" w:cs="Arial"/>
-          <w:lang w:val="en-AU"/>
         </w:rPr>
       </w:pPr>
     </w:p>
@@ -358,27 +321,23 @@
         <w:jc w:val="both"/>
         <w:rPr>
           <w:rFonts w:ascii="Arial" w:hAnsi="Arial" w:cs="Arial"/>
-          <w:lang w:val="en-AU"/>
-        </w:rPr>
-      </w:pPr>
-      <w:r>
-        <w:rPr>
-          <w:rFonts w:ascii="Arial" w:hAnsi="Arial" w:cs="Arial"/>
-          <w:lang w:val="en-AU"/>
+        </w:rPr>
+      </w:pPr>
+      <w:r>
+        <w:rPr>
+          <w:rFonts w:ascii="Arial" w:hAnsi="Arial" w:cs="Arial"/>
         </w:rPr>
         <w:t>The Work Breakdown Structure presented here represents all the work required to complete t</w:t>
       </w:r>
       <w:r>
         <w:rPr>
           <w:rFonts w:ascii="Arial" w:hAnsi="Arial" w:cs="Arial"/>
-          <w:lang w:val="en-AU"/>
         </w:rPr>
         <w:t>he Technological modernisation of software, hardware systems and Design, implementation of a modern website at Boutique Build Australia project</w:t>
       </w:r>
       <w:r>
         <w:rPr>
           <w:rFonts w:ascii="Arial" w:hAnsi="Arial" w:cs="Arial"/>
-          <w:lang w:val="en-AU"/>
         </w:rPr>
         <w:t>.</w:t>
       </w:r>
@@ -388,7 +347,6 @@
         <w:jc w:val="both"/>
         <w:rPr>
           <w:rFonts w:ascii="Arial" w:hAnsi="Arial" w:cs="Arial"/>
-          <w:lang w:val="en-AU"/>
         </w:rPr>
       </w:pPr>
     </w:p>
@@ -396,16 +354,8 @@
       <w:pPr>
         <w:pStyle w:val="Heading1"/>
         <w:jc w:val="left"/>
-        <w:rPr>
-          <w:rFonts w:ascii="Arial" w:hAnsi="Arial" w:cs="Arial"/>
-          <w:lang w:val="en-AU"/>
-        </w:rPr>
-      </w:pPr>
-      <w:r>
-        <w:rPr>
-          <w:rFonts w:ascii="Arial" w:hAnsi="Arial" w:cs="Arial"/>
-          <w:lang w:val="en-AU"/>
-        </w:rPr>
+      </w:pPr>
+      <w:r>
         <w:t>Outline View</w:t>
       </w:r>
     </w:p>
@@ -413,7 +363,6 @@
       <w:pPr>
         <w:rPr>
           <w:rFonts w:ascii="Arial" w:hAnsi="Arial" w:cs="Arial"/>
-          <w:lang w:val="en-AU"/>
         </w:rPr>
       </w:pPr>
     </w:p>
@@ -426,24 +375,26 @@
         </w:numPr>
         <w:rPr>
           <w:rFonts w:ascii="Arial" w:hAnsi="Arial" w:cs="Arial"/>
-          <w:sz w:val="24"/>
-          <w:szCs w:val="24"/>
-          <w:lang w:val="en-AU"/>
-        </w:rPr>
-      </w:pPr>
-      <w:r>
-        <w:rPr>
-          <w:rFonts w:ascii="Arial" w:hAnsi="Arial" w:cs="Arial"/>
+          <w:noProof/>
+          <w:sz w:val="24"/>
+          <w:szCs w:val="24"/>
+          <w:lang w:val="en-AU"/>
+        </w:rPr>
+      </w:pPr>
+      <w:r>
+        <w:rPr>
+          <w:rFonts w:ascii="Arial" w:hAnsi="Arial" w:cs="Arial"/>
+          <w:noProof/>
           <w:sz w:val="24"/>
           <w:szCs w:val="24"/>
           <w:lang w:val="en-AU"/>
         </w:rPr>
         <w:t xml:space="preserve">Modernisation of systems and </w:t>
       </w:r>
-      <w:proofErr w:type="gramStart"/>
-      <w:r>
-        <w:rPr>
-          <w:rFonts w:ascii="Arial" w:hAnsi="Arial" w:cs="Arial"/>
+      <w:r>
+        <w:rPr>
+          <w:rFonts w:ascii="Arial" w:hAnsi="Arial" w:cs="Arial"/>
+          <w:noProof/>
           <w:sz w:val="24"/>
           <w:szCs w:val="24"/>
           <w:lang w:val="en-AU"/>
@@ -453,25 +404,17 @@
       <w:r>
         <w:rPr>
           <w:rFonts w:ascii="Arial" w:hAnsi="Arial" w:cs="Arial"/>
-          <w:sz w:val="24"/>
-          <w:szCs w:val="24"/>
-          <w:lang w:val="en-AU"/>
-        </w:rPr>
-        <w:t>uilding</w:t>
-      </w:r>
-      <w:proofErr w:type="gramEnd"/>
-      <w:r>
-        <w:rPr>
-          <w:rFonts w:ascii="Arial" w:hAnsi="Arial" w:cs="Arial"/>
-          <w:sz w:val="24"/>
-          <w:szCs w:val="24"/>
-          <w:lang w:val="en-AU"/>
-        </w:rPr>
-        <w:t xml:space="preserve"> a </w:t>
-      </w:r>
-      <w:r>
-        <w:rPr>
-          <w:rFonts w:ascii="Arial" w:hAnsi="Arial" w:cs="Arial"/>
+          <w:noProof/>
+          <w:sz w:val="24"/>
+          <w:szCs w:val="24"/>
+          <w:lang w:val="en-AU"/>
+        </w:rPr>
+        <w:t xml:space="preserve">uilding a </w:t>
+      </w:r>
+      <w:r>
+        <w:rPr>
+          <w:rFonts w:ascii="Arial" w:hAnsi="Arial" w:cs="Arial"/>
+          <w:noProof/>
           <w:sz w:val="24"/>
           <w:szCs w:val="24"/>
           <w:lang w:val="en-AU"/>
@@ -481,6 +424,7 @@
       <w:r>
         <w:rPr>
           <w:rFonts w:ascii="Arial" w:hAnsi="Arial" w:cs="Arial"/>
+          <w:noProof/>
           <w:sz w:val="24"/>
           <w:szCs w:val="24"/>
           <w:lang w:val="en-AU"/>
@@ -497,14 +441,16 @@
         </w:numPr>
         <w:rPr>
           <w:rFonts w:ascii="Arial" w:hAnsi="Arial" w:cs="Arial"/>
-          <w:sz w:val="24"/>
-          <w:szCs w:val="24"/>
-          <w:lang w:val="en-AU"/>
-        </w:rPr>
-      </w:pPr>
-      <w:r>
-        <w:rPr>
-          <w:rFonts w:ascii="Arial" w:hAnsi="Arial" w:cs="Arial"/>
+          <w:noProof/>
+          <w:sz w:val="24"/>
+          <w:szCs w:val="24"/>
+          <w:lang w:val="en-AU"/>
+        </w:rPr>
+      </w:pPr>
+      <w:r>
+        <w:rPr>
+          <w:rFonts w:ascii="Arial" w:hAnsi="Arial" w:cs="Arial"/>
+          <w:noProof/>
           <w:sz w:val="24"/>
           <w:szCs w:val="24"/>
           <w:lang w:val="en-AU"/>
@@ -521,14 +467,16 @@
         </w:numPr>
         <w:rPr>
           <w:rFonts w:ascii="Arial" w:hAnsi="Arial" w:cs="Arial"/>
-          <w:sz w:val="24"/>
-          <w:szCs w:val="24"/>
-          <w:lang w:val="en-AU"/>
-        </w:rPr>
-      </w:pPr>
-      <w:r>
-        <w:rPr>
-          <w:rFonts w:ascii="Arial" w:hAnsi="Arial" w:cs="Arial"/>
+          <w:noProof/>
+          <w:sz w:val="24"/>
+          <w:szCs w:val="24"/>
+          <w:lang w:val="en-AU"/>
+        </w:rPr>
+      </w:pPr>
+      <w:r>
+        <w:rPr>
+          <w:rFonts w:ascii="Arial" w:hAnsi="Arial" w:cs="Arial"/>
+          <w:noProof/>
           <w:sz w:val="24"/>
           <w:szCs w:val="24"/>
           <w:lang w:val="en-AU"/>
@@ -545,14 +493,16 @@
         </w:numPr>
         <w:rPr>
           <w:rFonts w:ascii="Arial" w:hAnsi="Arial" w:cs="Arial"/>
-          <w:sz w:val="24"/>
-          <w:szCs w:val="24"/>
-          <w:lang w:val="en-AU"/>
-        </w:rPr>
-      </w:pPr>
-      <w:r>
-        <w:rPr>
-          <w:rFonts w:ascii="Arial" w:hAnsi="Arial" w:cs="Arial"/>
+          <w:noProof/>
+          <w:sz w:val="24"/>
+          <w:szCs w:val="24"/>
+          <w:lang w:val="en-AU"/>
+        </w:rPr>
+      </w:pPr>
+      <w:r>
+        <w:rPr>
+          <w:rFonts w:ascii="Arial" w:hAnsi="Arial" w:cs="Arial"/>
+          <w:noProof/>
           <w:sz w:val="24"/>
           <w:szCs w:val="24"/>
           <w:lang w:val="en-AU"/>
@@ -562,6 +512,7 @@
       <w:r>
         <w:rPr>
           <w:rFonts w:ascii="Arial" w:hAnsi="Arial" w:cs="Arial"/>
+          <w:noProof/>
           <w:sz w:val="24"/>
           <w:szCs w:val="24"/>
           <w:lang w:val="en-AU"/>
@@ -578,14 +529,16 @@
         </w:numPr>
         <w:rPr>
           <w:rFonts w:ascii="Arial" w:hAnsi="Arial" w:cs="Arial"/>
-          <w:sz w:val="24"/>
-          <w:szCs w:val="24"/>
-          <w:lang w:val="en-AU"/>
-        </w:rPr>
-      </w:pPr>
-      <w:r>
-        <w:rPr>
-          <w:rFonts w:ascii="Arial" w:hAnsi="Arial" w:cs="Arial"/>
+          <w:noProof/>
+          <w:sz w:val="24"/>
+          <w:szCs w:val="24"/>
+          <w:lang w:val="en-AU"/>
+        </w:rPr>
+      </w:pPr>
+      <w:r>
+        <w:rPr>
+          <w:rFonts w:ascii="Arial" w:hAnsi="Arial" w:cs="Arial"/>
+          <w:noProof/>
           <w:sz w:val="24"/>
           <w:szCs w:val="24"/>
           <w:lang w:val="en-AU"/>
@@ -595,6 +548,7 @@
       <w:r>
         <w:rPr>
           <w:rFonts w:ascii="Arial" w:hAnsi="Arial" w:cs="Arial"/>
+          <w:noProof/>
           <w:sz w:val="24"/>
           <w:szCs w:val="24"/>
           <w:lang w:val="en-AU"/>
@@ -611,14 +565,16 @@
         </w:numPr>
         <w:rPr>
           <w:rFonts w:ascii="Arial" w:hAnsi="Arial" w:cs="Arial"/>
-          <w:sz w:val="24"/>
-          <w:szCs w:val="24"/>
-          <w:lang w:val="en-AU"/>
-        </w:rPr>
-      </w:pPr>
-      <w:r>
-        <w:rPr>
-          <w:rFonts w:ascii="Arial" w:hAnsi="Arial" w:cs="Arial"/>
+          <w:noProof/>
+          <w:sz w:val="24"/>
+          <w:szCs w:val="24"/>
+          <w:lang w:val="en-AU"/>
+        </w:rPr>
+      </w:pPr>
+      <w:r>
+        <w:rPr>
+          <w:rFonts w:ascii="Arial" w:hAnsi="Arial" w:cs="Arial"/>
+          <w:noProof/>
           <w:sz w:val="24"/>
           <w:szCs w:val="24"/>
           <w:lang w:val="en-AU"/>
@@ -635,14 +591,16 @@
         </w:numPr>
         <w:rPr>
           <w:rFonts w:ascii="Arial" w:hAnsi="Arial" w:cs="Arial"/>
-          <w:sz w:val="24"/>
-          <w:szCs w:val="24"/>
-          <w:lang w:val="en-AU"/>
-        </w:rPr>
-      </w:pPr>
-      <w:r>
-        <w:rPr>
-          <w:rFonts w:ascii="Arial" w:hAnsi="Arial" w:cs="Arial"/>
+          <w:noProof/>
+          <w:sz w:val="24"/>
+          <w:szCs w:val="24"/>
+          <w:lang w:val="en-AU"/>
+        </w:rPr>
+      </w:pPr>
+      <w:r>
+        <w:rPr>
+          <w:rFonts w:ascii="Arial" w:hAnsi="Arial" w:cs="Arial"/>
+          <w:noProof/>
           <w:sz w:val="24"/>
           <w:szCs w:val="24"/>
           <w:lang w:val="en-AU"/>
@@ -659,14 +617,16 @@
         </w:numPr>
         <w:rPr>
           <w:rFonts w:ascii="Arial" w:hAnsi="Arial" w:cs="Arial"/>
-          <w:sz w:val="24"/>
-          <w:szCs w:val="24"/>
-          <w:lang w:val="en-AU"/>
-        </w:rPr>
-      </w:pPr>
-      <w:r>
-        <w:rPr>
-          <w:rFonts w:ascii="Arial" w:hAnsi="Arial" w:cs="Arial"/>
+          <w:noProof/>
+          <w:sz w:val="24"/>
+          <w:szCs w:val="24"/>
+          <w:lang w:val="en-AU"/>
+        </w:rPr>
+      </w:pPr>
+      <w:r>
+        <w:rPr>
+          <w:rFonts w:ascii="Arial" w:hAnsi="Arial" w:cs="Arial"/>
+          <w:noProof/>
           <w:sz w:val="24"/>
           <w:szCs w:val="24"/>
           <w:lang w:val="en-AU"/>
@@ -683,14 +643,16 @@
         </w:numPr>
         <w:rPr>
           <w:rFonts w:ascii="Arial" w:hAnsi="Arial" w:cs="Arial"/>
-          <w:sz w:val="24"/>
-          <w:szCs w:val="24"/>
-          <w:lang w:val="en-AU"/>
-        </w:rPr>
-      </w:pPr>
-      <w:r>
-        <w:rPr>
-          <w:rFonts w:ascii="Arial" w:hAnsi="Arial" w:cs="Arial"/>
+          <w:noProof/>
+          <w:sz w:val="24"/>
+          <w:szCs w:val="24"/>
+          <w:lang w:val="en-AU"/>
+        </w:rPr>
+      </w:pPr>
+      <w:r>
+        <w:rPr>
+          <w:rFonts w:ascii="Arial" w:hAnsi="Arial" w:cs="Arial"/>
+          <w:noProof/>
           <w:sz w:val="24"/>
           <w:szCs w:val="24"/>
           <w:lang w:val="en-AU"/>
@@ -707,14 +669,16 @@
         </w:numPr>
         <w:rPr>
           <w:rFonts w:ascii="Arial" w:hAnsi="Arial" w:cs="Arial"/>
-          <w:sz w:val="24"/>
-          <w:szCs w:val="24"/>
-          <w:lang w:val="en-AU"/>
-        </w:rPr>
-      </w:pPr>
-      <w:r>
-        <w:rPr>
-          <w:rFonts w:ascii="Arial" w:hAnsi="Arial" w:cs="Arial"/>
+          <w:noProof/>
+          <w:sz w:val="24"/>
+          <w:szCs w:val="24"/>
+          <w:lang w:val="en-AU"/>
+        </w:rPr>
+      </w:pPr>
+      <w:r>
+        <w:rPr>
+          <w:rFonts w:ascii="Arial" w:hAnsi="Arial" w:cs="Arial"/>
+          <w:noProof/>
           <w:sz w:val="24"/>
           <w:szCs w:val="24"/>
           <w:lang w:val="en-AU"/>
@@ -724,6 +688,7 @@
       <w:r>
         <w:rPr>
           <w:rFonts w:ascii="Arial" w:hAnsi="Arial" w:cs="Arial"/>
+          <w:noProof/>
           <w:sz w:val="24"/>
           <w:szCs w:val="24"/>
           <w:lang w:val="en-AU"/>
@@ -740,14 +705,16 @@
         </w:numPr>
         <w:rPr>
           <w:rFonts w:ascii="Arial" w:hAnsi="Arial" w:cs="Arial"/>
-          <w:sz w:val="24"/>
-          <w:szCs w:val="24"/>
-          <w:lang w:val="en-AU"/>
-        </w:rPr>
-      </w:pPr>
-      <w:r>
-        <w:rPr>
-          <w:rFonts w:ascii="Arial" w:hAnsi="Arial" w:cs="Arial"/>
+          <w:noProof/>
+          <w:sz w:val="24"/>
+          <w:szCs w:val="24"/>
+          <w:lang w:val="en-AU"/>
+        </w:rPr>
+      </w:pPr>
+      <w:r>
+        <w:rPr>
+          <w:rFonts w:ascii="Arial" w:hAnsi="Arial" w:cs="Arial"/>
+          <w:noProof/>
           <w:sz w:val="24"/>
           <w:szCs w:val="24"/>
           <w:lang w:val="en-AU"/>
@@ -757,31 +724,22 @@
       <w:r>
         <w:rPr>
           <w:rFonts w:ascii="Arial" w:hAnsi="Arial" w:cs="Arial"/>
+          <w:noProof/>
           <w:sz w:val="24"/>
           <w:szCs w:val="24"/>
           <w:lang w:val="en-AU"/>
         </w:rPr>
         <w:t xml:space="preserve">Modernisation of systems </w:t>
       </w:r>
-      <w:proofErr w:type="spellStart"/>
-      <w:r>
-        <w:rPr>
-          <w:rFonts w:ascii="Arial" w:hAnsi="Arial" w:cs="Arial"/>
-          <w:sz w:val="24"/>
-          <w:szCs w:val="24"/>
-          <w:lang w:val="en-AU"/>
-        </w:rPr>
-        <w:t>Kickoff</w:t>
-      </w:r>
-      <w:proofErr w:type="spellEnd"/>
-      <w:r>
-        <w:rPr>
-          <w:rFonts w:ascii="Arial" w:hAnsi="Arial" w:cs="Arial"/>
-          <w:sz w:val="24"/>
-          <w:szCs w:val="24"/>
-          <w:lang w:val="en-AU"/>
-        </w:rPr>
-        <w:t xml:space="preserve"> Meeting</w:t>
+      <w:r>
+        <w:rPr>
+          <w:rFonts w:ascii="Arial" w:hAnsi="Arial" w:cs="Arial"/>
+          <w:noProof/>
+          <w:sz w:val="24"/>
+          <w:szCs w:val="24"/>
+          <w:lang w:val="en-AU"/>
+        </w:rPr>
+        <w:t>Kickoff Meeting</w:t>
       </w:r>
     </w:p>
     <w:p>
@@ -793,14 +751,16 @@
         </w:numPr>
         <w:rPr>
           <w:rFonts w:ascii="Arial" w:hAnsi="Arial" w:cs="Arial"/>
-          <w:sz w:val="24"/>
-          <w:szCs w:val="24"/>
-          <w:lang w:val="en-AU"/>
-        </w:rPr>
-      </w:pPr>
-      <w:r>
-        <w:rPr>
-          <w:rFonts w:ascii="Arial" w:hAnsi="Arial" w:cs="Arial"/>
+          <w:noProof/>
+          <w:sz w:val="24"/>
+          <w:szCs w:val="24"/>
+          <w:lang w:val="en-AU"/>
+        </w:rPr>
+      </w:pPr>
+      <w:r>
+        <w:rPr>
+          <w:rFonts w:ascii="Arial" w:hAnsi="Arial" w:cs="Arial"/>
+          <w:noProof/>
           <w:sz w:val="24"/>
           <w:szCs w:val="24"/>
           <w:lang w:val="en-AU"/>
@@ -810,31 +770,22 @@
       <w:r>
         <w:rPr>
           <w:rFonts w:ascii="Arial" w:hAnsi="Arial" w:cs="Arial"/>
+          <w:noProof/>
           <w:sz w:val="24"/>
           <w:szCs w:val="24"/>
           <w:lang w:val="en-AU"/>
         </w:rPr>
         <w:t xml:space="preserve">Building a Modern website </w:t>
       </w:r>
-      <w:proofErr w:type="spellStart"/>
-      <w:r>
-        <w:rPr>
-          <w:rFonts w:ascii="Arial" w:hAnsi="Arial" w:cs="Arial"/>
-          <w:sz w:val="24"/>
-          <w:szCs w:val="24"/>
-          <w:lang w:val="en-AU"/>
-        </w:rPr>
-        <w:t>Kickoff</w:t>
-      </w:r>
-      <w:proofErr w:type="spellEnd"/>
-      <w:r>
-        <w:rPr>
-          <w:rFonts w:ascii="Arial" w:hAnsi="Arial" w:cs="Arial"/>
-          <w:sz w:val="24"/>
-          <w:szCs w:val="24"/>
-          <w:lang w:val="en-AU"/>
-        </w:rPr>
-        <w:t xml:space="preserve"> Meeting</w:t>
+      <w:r>
+        <w:rPr>
+          <w:rFonts w:ascii="Arial" w:hAnsi="Arial" w:cs="Arial"/>
+          <w:noProof/>
+          <w:sz w:val="24"/>
+          <w:szCs w:val="24"/>
+          <w:lang w:val="en-AU"/>
+        </w:rPr>
+        <w:t>Kickoff Meeting</w:t>
       </w:r>
     </w:p>
     <w:p>
@@ -846,14 +797,16 @@
         </w:numPr>
         <w:rPr>
           <w:rFonts w:ascii="Arial" w:hAnsi="Arial" w:cs="Arial"/>
-          <w:sz w:val="24"/>
-          <w:szCs w:val="24"/>
-          <w:lang w:val="en-AU"/>
-        </w:rPr>
-      </w:pPr>
-      <w:r>
-        <w:rPr>
-          <w:rFonts w:ascii="Arial" w:hAnsi="Arial" w:cs="Arial"/>
+          <w:noProof/>
+          <w:sz w:val="24"/>
+          <w:szCs w:val="24"/>
+          <w:lang w:val="en-AU"/>
+        </w:rPr>
+      </w:pPr>
+      <w:r>
+        <w:rPr>
+          <w:rFonts w:ascii="Arial" w:hAnsi="Arial" w:cs="Arial"/>
+          <w:noProof/>
           <w:sz w:val="24"/>
           <w:szCs w:val="24"/>
           <w:lang w:val="en-AU"/>
@@ -863,6 +816,7 @@
       <w:r>
         <w:rPr>
           <w:rFonts w:ascii="Arial" w:hAnsi="Arial" w:cs="Arial"/>
+          <w:noProof/>
           <w:sz w:val="24"/>
           <w:szCs w:val="24"/>
           <w:lang w:val="en-AU"/>
@@ -879,14 +833,16 @@
         </w:numPr>
         <w:rPr>
           <w:rFonts w:ascii="Arial" w:hAnsi="Arial" w:cs="Arial"/>
-          <w:sz w:val="24"/>
-          <w:szCs w:val="24"/>
-          <w:lang w:val="en-AU"/>
-        </w:rPr>
-      </w:pPr>
-      <w:r>
-        <w:rPr>
-          <w:rFonts w:ascii="Arial" w:hAnsi="Arial" w:cs="Arial"/>
+          <w:noProof/>
+          <w:sz w:val="24"/>
+          <w:szCs w:val="24"/>
+          <w:lang w:val="en-AU"/>
+        </w:rPr>
+      </w:pPr>
+      <w:r>
+        <w:rPr>
+          <w:rFonts w:ascii="Arial" w:hAnsi="Arial" w:cs="Arial"/>
+          <w:noProof/>
           <w:sz w:val="24"/>
           <w:szCs w:val="24"/>
           <w:lang w:val="en-AU"/>
@@ -903,14 +859,16 @@
         </w:numPr>
         <w:rPr>
           <w:rFonts w:ascii="Arial" w:hAnsi="Arial" w:cs="Arial"/>
-          <w:sz w:val="24"/>
-          <w:szCs w:val="24"/>
-          <w:lang w:val="en-AU"/>
-        </w:rPr>
-      </w:pPr>
-      <w:r>
-        <w:rPr>
-          <w:rFonts w:ascii="Arial" w:hAnsi="Arial" w:cs="Arial"/>
+          <w:noProof/>
+          <w:sz w:val="24"/>
+          <w:szCs w:val="24"/>
+          <w:lang w:val="en-AU"/>
+        </w:rPr>
+      </w:pPr>
+      <w:r>
+        <w:rPr>
+          <w:rFonts w:ascii="Arial" w:hAnsi="Arial" w:cs="Arial"/>
+          <w:noProof/>
           <w:sz w:val="24"/>
           <w:szCs w:val="24"/>
           <w:lang w:val="en-AU"/>
@@ -927,14 +885,16 @@
         </w:numPr>
         <w:rPr>
           <w:rFonts w:ascii="Arial" w:hAnsi="Arial" w:cs="Arial"/>
-          <w:sz w:val="24"/>
-          <w:szCs w:val="24"/>
-          <w:lang w:val="en-AU"/>
-        </w:rPr>
-      </w:pPr>
-      <w:r>
-        <w:rPr>
-          <w:rFonts w:ascii="Arial" w:hAnsi="Arial" w:cs="Arial"/>
+          <w:noProof/>
+          <w:sz w:val="24"/>
+          <w:szCs w:val="24"/>
+          <w:lang w:val="en-AU"/>
+        </w:rPr>
+      </w:pPr>
+      <w:r>
+        <w:rPr>
+          <w:rFonts w:ascii="Arial" w:hAnsi="Arial" w:cs="Arial"/>
+          <w:noProof/>
           <w:sz w:val="24"/>
           <w:szCs w:val="24"/>
           <w:lang w:val="en-AU"/>
@@ -951,31 +911,19 @@
         </w:numPr>
         <w:rPr>
           <w:rFonts w:ascii="Arial" w:eastAsia="Calibri" w:hAnsi="Arial" w:cs="Arial"/>
-          <w:lang w:val="en-AU"/>
         </w:rPr>
       </w:pPr>
       <w:r>
         <w:rPr>
           <w:rFonts w:ascii="Arial" w:eastAsia="Calibri" w:hAnsi="Arial" w:cs="Arial"/>
-          <w:lang w:val="en-AU"/>
         </w:rPr>
         <w:t xml:space="preserve">Team Modernisation of systems </w:t>
       </w:r>
-      <w:proofErr w:type="spellStart"/>
-      <w:r>
-        <w:rPr>
-          <w:rFonts w:ascii="Arial" w:hAnsi="Arial" w:cs="Arial"/>
-          <w:lang w:val="en-AU"/>
-        </w:rPr>
-        <w:t>Kickoff</w:t>
-      </w:r>
-      <w:proofErr w:type="spellEnd"/>
-      <w:r>
-        <w:rPr>
-          <w:rFonts w:ascii="Arial" w:hAnsi="Arial" w:cs="Arial"/>
-          <w:lang w:val="en-AU"/>
-        </w:rPr>
-        <w:t xml:space="preserve"> Meeting</w:t>
+      <w:r>
+        <w:rPr>
+          <w:rFonts w:ascii="Arial" w:hAnsi="Arial" w:cs="Arial"/>
+        </w:rPr>
+        <w:t>Kickoff Meeting</w:t>
       </w:r>
     </w:p>
     <w:p>
@@ -987,14 +935,16 @@
         </w:numPr>
         <w:rPr>
           <w:rFonts w:ascii="Arial" w:hAnsi="Arial" w:cs="Arial"/>
-          <w:sz w:val="24"/>
-          <w:szCs w:val="24"/>
-          <w:lang w:val="en-AU"/>
-        </w:rPr>
-      </w:pPr>
-      <w:r>
-        <w:rPr>
-          <w:rFonts w:ascii="Arial" w:hAnsi="Arial" w:cs="Arial"/>
+          <w:noProof/>
+          <w:sz w:val="24"/>
+          <w:szCs w:val="24"/>
+          <w:lang w:val="en-AU"/>
+        </w:rPr>
+      </w:pPr>
+      <w:r>
+        <w:rPr>
+          <w:rFonts w:ascii="Arial" w:hAnsi="Arial" w:cs="Arial"/>
+          <w:noProof/>
           <w:sz w:val="24"/>
           <w:szCs w:val="24"/>
           <w:lang w:val="en-AU"/>
@@ -1011,14 +961,16 @@
         </w:numPr>
         <w:rPr>
           <w:rFonts w:ascii="Arial" w:hAnsi="Arial" w:cs="Arial"/>
-          <w:sz w:val="24"/>
-          <w:szCs w:val="24"/>
-          <w:lang w:val="en-AU"/>
-        </w:rPr>
-      </w:pPr>
-      <w:r>
-        <w:rPr>
-          <w:rFonts w:ascii="Arial" w:hAnsi="Arial" w:cs="Arial"/>
+          <w:noProof/>
+          <w:sz w:val="24"/>
+          <w:szCs w:val="24"/>
+          <w:lang w:val="en-AU"/>
+        </w:rPr>
+      </w:pPr>
+      <w:r>
+        <w:rPr>
+          <w:rFonts w:ascii="Arial" w:hAnsi="Arial" w:cs="Arial"/>
+          <w:noProof/>
           <w:sz w:val="24"/>
           <w:szCs w:val="24"/>
           <w:lang w:val="en-AU"/>
@@ -1035,14 +987,16 @@
         </w:numPr>
         <w:rPr>
           <w:rFonts w:ascii="Arial" w:hAnsi="Arial" w:cs="Arial"/>
-          <w:sz w:val="24"/>
-          <w:szCs w:val="24"/>
-          <w:lang w:val="en-AU"/>
-        </w:rPr>
-      </w:pPr>
-      <w:r>
-        <w:rPr>
-          <w:rFonts w:ascii="Arial" w:hAnsi="Arial" w:cs="Arial"/>
+          <w:noProof/>
+          <w:sz w:val="24"/>
+          <w:szCs w:val="24"/>
+          <w:lang w:val="en-AU"/>
+        </w:rPr>
+      </w:pPr>
+      <w:r>
+        <w:rPr>
+          <w:rFonts w:ascii="Arial" w:hAnsi="Arial" w:cs="Arial"/>
+          <w:noProof/>
           <w:sz w:val="24"/>
           <w:szCs w:val="24"/>
           <w:lang w:val="en-AU"/>
@@ -1059,13 +1013,11 @@
         </w:numPr>
         <w:rPr>
           <w:rFonts w:ascii="Arial" w:eastAsia="Calibri" w:hAnsi="Arial" w:cs="Arial"/>
-          <w:lang w:val="en-AU"/>
         </w:rPr>
       </w:pPr>
       <w:r>
         <w:rPr>
           <w:rFonts w:ascii="Arial" w:eastAsia="Calibri" w:hAnsi="Arial" w:cs="Arial"/>
-          <w:lang w:val="en-AU"/>
         </w:rPr>
         <w:t>Track All changes that affect scope and budget</w:t>
       </w:r>
@@ -1079,14 +1031,16 @@
         </w:numPr>
         <w:rPr>
           <w:rFonts w:ascii="Arial" w:hAnsi="Arial" w:cs="Arial"/>
-          <w:sz w:val="24"/>
-          <w:szCs w:val="24"/>
-          <w:lang w:val="en-AU"/>
-        </w:rPr>
-      </w:pPr>
-      <w:r>
-        <w:rPr>
-          <w:rFonts w:ascii="Arial" w:hAnsi="Arial" w:cs="Arial"/>
+          <w:noProof/>
+          <w:sz w:val="24"/>
+          <w:szCs w:val="24"/>
+          <w:lang w:val="en-AU"/>
+        </w:rPr>
+      </w:pPr>
+      <w:r>
+        <w:rPr>
+          <w:rFonts w:ascii="Arial" w:hAnsi="Arial" w:cs="Arial"/>
+          <w:noProof/>
           <w:sz w:val="24"/>
           <w:szCs w:val="24"/>
           <w:lang w:val="en-AU"/>
@@ -1103,14 +1057,16 @@
         </w:numPr>
         <w:rPr>
           <w:rFonts w:ascii="Arial" w:hAnsi="Arial" w:cs="Arial"/>
-          <w:sz w:val="24"/>
-          <w:szCs w:val="24"/>
-          <w:lang w:val="en-AU"/>
-        </w:rPr>
-      </w:pPr>
-      <w:r>
-        <w:rPr>
-          <w:rFonts w:ascii="Arial" w:hAnsi="Arial" w:cs="Arial"/>
+          <w:noProof/>
+          <w:sz w:val="24"/>
+          <w:szCs w:val="24"/>
+          <w:lang w:val="en-AU"/>
+        </w:rPr>
+      </w:pPr>
+      <w:r>
+        <w:rPr>
+          <w:rFonts w:ascii="Arial" w:hAnsi="Arial" w:cs="Arial"/>
+          <w:noProof/>
           <w:sz w:val="24"/>
           <w:szCs w:val="24"/>
           <w:lang w:val="en-AU"/>
@@ -1127,14 +1083,16 @@
         </w:numPr>
         <w:rPr>
           <w:rFonts w:ascii="Arial" w:hAnsi="Arial" w:cs="Arial"/>
-          <w:sz w:val="24"/>
-          <w:szCs w:val="24"/>
-          <w:lang w:val="en-AU"/>
-        </w:rPr>
-      </w:pPr>
-      <w:r>
-        <w:rPr>
-          <w:rFonts w:ascii="Arial" w:hAnsi="Arial" w:cs="Arial"/>
+          <w:noProof/>
+          <w:sz w:val="24"/>
+          <w:szCs w:val="24"/>
+          <w:lang w:val="en-AU"/>
+        </w:rPr>
+      </w:pPr>
+      <w:r>
+        <w:rPr>
+          <w:rFonts w:ascii="Arial" w:hAnsi="Arial" w:cs="Arial"/>
+          <w:noProof/>
           <w:sz w:val="24"/>
           <w:szCs w:val="24"/>
           <w:lang w:val="en-AU"/>
@@ -1151,14 +1109,16 @@
         </w:numPr>
         <w:rPr>
           <w:rFonts w:ascii="Arial" w:hAnsi="Arial" w:cs="Arial"/>
-          <w:sz w:val="24"/>
-          <w:szCs w:val="24"/>
-          <w:lang w:val="en-AU"/>
-        </w:rPr>
-      </w:pPr>
-      <w:r>
-        <w:rPr>
-          <w:rFonts w:ascii="Arial" w:hAnsi="Arial" w:cs="Arial"/>
+          <w:noProof/>
+          <w:sz w:val="24"/>
+          <w:szCs w:val="24"/>
+          <w:lang w:val="en-AU"/>
+        </w:rPr>
+      </w:pPr>
+      <w:r>
+        <w:rPr>
+          <w:rFonts w:ascii="Arial" w:hAnsi="Arial" w:cs="Arial"/>
+          <w:noProof/>
           <w:sz w:val="24"/>
           <w:szCs w:val="24"/>
           <w:lang w:val="en-AU"/>
@@ -1175,14 +1135,16 @@
         </w:numPr>
         <w:rPr>
           <w:rFonts w:ascii="Arial" w:hAnsi="Arial" w:cs="Arial"/>
-          <w:sz w:val="24"/>
-          <w:szCs w:val="24"/>
-          <w:lang w:val="en-AU"/>
-        </w:rPr>
-      </w:pPr>
-      <w:r>
-        <w:rPr>
-          <w:rFonts w:ascii="Arial" w:hAnsi="Arial" w:cs="Arial"/>
+          <w:noProof/>
+          <w:sz w:val="24"/>
+          <w:szCs w:val="24"/>
+          <w:lang w:val="en-AU"/>
+        </w:rPr>
+      </w:pPr>
+      <w:r>
+        <w:rPr>
+          <w:rFonts w:ascii="Arial" w:hAnsi="Arial" w:cs="Arial"/>
+          <w:noProof/>
           <w:sz w:val="24"/>
           <w:szCs w:val="24"/>
           <w:lang w:val="en-AU"/>
@@ -1199,14 +1161,16 @@
         </w:numPr>
         <w:rPr>
           <w:rFonts w:ascii="Arial" w:hAnsi="Arial" w:cs="Arial"/>
-          <w:sz w:val="24"/>
-          <w:szCs w:val="24"/>
-          <w:lang w:val="en-AU"/>
-        </w:rPr>
-      </w:pPr>
-      <w:r>
-        <w:rPr>
-          <w:rFonts w:ascii="Arial" w:hAnsi="Arial" w:cs="Arial"/>
+          <w:noProof/>
+          <w:sz w:val="24"/>
+          <w:szCs w:val="24"/>
+          <w:lang w:val="en-AU"/>
+        </w:rPr>
+      </w:pPr>
+      <w:r>
+        <w:rPr>
+          <w:rFonts w:ascii="Arial" w:hAnsi="Arial" w:cs="Arial"/>
+          <w:noProof/>
           <w:sz w:val="24"/>
           <w:szCs w:val="24"/>
           <w:lang w:val="en-AU"/>
@@ -1223,14 +1187,16 @@
         </w:numPr>
         <w:rPr>
           <w:rFonts w:ascii="Arial" w:hAnsi="Arial" w:cs="Arial"/>
-          <w:sz w:val="24"/>
-          <w:szCs w:val="24"/>
-          <w:lang w:val="en-AU"/>
-        </w:rPr>
-      </w:pPr>
-      <w:r>
-        <w:rPr>
-          <w:rFonts w:ascii="Arial" w:hAnsi="Arial" w:cs="Arial"/>
+          <w:noProof/>
+          <w:sz w:val="24"/>
+          <w:szCs w:val="24"/>
+          <w:lang w:val="en-AU"/>
+        </w:rPr>
+      </w:pPr>
+      <w:r>
+        <w:rPr>
+          <w:rFonts w:ascii="Arial" w:hAnsi="Arial" w:cs="Arial"/>
+          <w:noProof/>
           <w:sz w:val="24"/>
           <w:szCs w:val="24"/>
           <w:lang w:val="en-AU"/>
@@ -1247,14 +1213,16 @@
         </w:numPr>
         <w:rPr>
           <w:rFonts w:ascii="Arial" w:hAnsi="Arial" w:cs="Arial"/>
-          <w:sz w:val="24"/>
-          <w:szCs w:val="24"/>
-          <w:lang w:val="en-AU"/>
-        </w:rPr>
-      </w:pPr>
-      <w:r>
-        <w:rPr>
-          <w:rFonts w:ascii="Arial" w:hAnsi="Arial" w:cs="Arial"/>
+          <w:noProof/>
+          <w:sz w:val="24"/>
+          <w:szCs w:val="24"/>
+          <w:lang w:val="en-AU"/>
+        </w:rPr>
+      </w:pPr>
+      <w:r>
+        <w:rPr>
+          <w:rFonts w:ascii="Arial" w:hAnsi="Arial" w:cs="Arial"/>
+          <w:noProof/>
           <w:sz w:val="24"/>
           <w:szCs w:val="24"/>
           <w:lang w:val="en-AU"/>
@@ -1271,14 +1239,16 @@
         </w:numPr>
         <w:rPr>
           <w:rFonts w:ascii="Arial" w:hAnsi="Arial" w:cs="Arial"/>
-          <w:sz w:val="24"/>
-          <w:szCs w:val="24"/>
-          <w:lang w:val="en-AU"/>
-        </w:rPr>
-      </w:pPr>
-      <w:r>
-        <w:rPr>
-          <w:rFonts w:ascii="Arial" w:hAnsi="Arial" w:cs="Arial"/>
+          <w:noProof/>
+          <w:sz w:val="24"/>
+          <w:szCs w:val="24"/>
+          <w:lang w:val="en-AU"/>
+        </w:rPr>
+      </w:pPr>
+      <w:r>
+        <w:rPr>
+          <w:rFonts w:ascii="Arial" w:hAnsi="Arial" w:cs="Arial"/>
+          <w:noProof/>
           <w:sz w:val="24"/>
           <w:szCs w:val="24"/>
           <w:lang w:val="en-AU"/>
@@ -1295,14 +1265,16 @@
         </w:numPr>
         <w:rPr>
           <w:rFonts w:ascii="Arial" w:hAnsi="Arial" w:cs="Arial"/>
-          <w:sz w:val="24"/>
-          <w:szCs w:val="24"/>
-          <w:lang w:val="en-AU"/>
-        </w:rPr>
-      </w:pPr>
-      <w:r>
-        <w:rPr>
-          <w:rFonts w:ascii="Arial" w:hAnsi="Arial" w:cs="Arial"/>
+          <w:noProof/>
+          <w:sz w:val="24"/>
+          <w:szCs w:val="24"/>
+          <w:lang w:val="en-AU"/>
+        </w:rPr>
+      </w:pPr>
+      <w:r>
+        <w:rPr>
+          <w:rFonts w:ascii="Arial" w:hAnsi="Arial" w:cs="Arial"/>
+          <w:noProof/>
           <w:sz w:val="24"/>
           <w:szCs w:val="24"/>
           <w:lang w:val="en-AU"/>
@@ -1319,14 +1291,16 @@
         </w:numPr>
         <w:rPr>
           <w:rFonts w:ascii="Arial" w:hAnsi="Arial" w:cs="Arial"/>
-          <w:sz w:val="24"/>
-          <w:szCs w:val="24"/>
-          <w:lang w:val="en-AU"/>
-        </w:rPr>
-      </w:pPr>
-      <w:r>
-        <w:rPr>
-          <w:rFonts w:ascii="Arial" w:hAnsi="Arial" w:cs="Arial"/>
+          <w:noProof/>
+          <w:sz w:val="24"/>
+          <w:szCs w:val="24"/>
+          <w:lang w:val="en-AU"/>
+        </w:rPr>
+      </w:pPr>
+      <w:r>
+        <w:rPr>
+          <w:rFonts w:ascii="Arial" w:hAnsi="Arial" w:cs="Arial"/>
+          <w:noProof/>
           <w:sz w:val="24"/>
           <w:szCs w:val="24"/>
           <w:lang w:val="en-AU"/>
@@ -1343,14 +1317,16 @@
         </w:numPr>
         <w:rPr>
           <w:rFonts w:ascii="Arial" w:hAnsi="Arial" w:cs="Arial"/>
-          <w:sz w:val="24"/>
-          <w:szCs w:val="24"/>
-          <w:lang w:val="en-AU"/>
-        </w:rPr>
-      </w:pPr>
-      <w:r>
-        <w:rPr>
-          <w:rFonts w:ascii="Arial" w:hAnsi="Arial" w:cs="Arial"/>
+          <w:noProof/>
+          <w:sz w:val="24"/>
+          <w:szCs w:val="24"/>
+          <w:lang w:val="en-AU"/>
+        </w:rPr>
+      </w:pPr>
+      <w:r>
+        <w:rPr>
+          <w:rFonts w:ascii="Arial" w:hAnsi="Arial" w:cs="Arial"/>
+          <w:noProof/>
           <w:sz w:val="24"/>
           <w:szCs w:val="24"/>
           <w:lang w:val="en-AU"/>
@@ -1367,14 +1343,16 @@
         </w:numPr>
         <w:rPr>
           <w:rFonts w:ascii="Arial" w:hAnsi="Arial" w:cs="Arial"/>
-          <w:sz w:val="24"/>
-          <w:szCs w:val="24"/>
-          <w:lang w:val="en-AU"/>
-        </w:rPr>
-      </w:pPr>
-      <w:r>
-        <w:rPr>
-          <w:rFonts w:ascii="Arial" w:hAnsi="Arial" w:cs="Arial"/>
+          <w:noProof/>
+          <w:sz w:val="24"/>
+          <w:szCs w:val="24"/>
+          <w:lang w:val="en-AU"/>
+        </w:rPr>
+      </w:pPr>
+      <w:r>
+        <w:rPr>
+          <w:rFonts w:ascii="Arial" w:hAnsi="Arial" w:cs="Arial"/>
+          <w:noProof/>
           <w:sz w:val="24"/>
           <w:szCs w:val="24"/>
           <w:lang w:val="en-AU"/>
@@ -1392,14 +1370,16 @@
         </w:numPr>
         <w:rPr>
           <w:rFonts w:ascii="Arial" w:hAnsi="Arial" w:cs="Arial"/>
-          <w:sz w:val="24"/>
-          <w:szCs w:val="24"/>
-          <w:lang w:val="en-AU"/>
-        </w:rPr>
-      </w:pPr>
-      <w:r>
-        <w:rPr>
-          <w:rFonts w:ascii="Arial" w:hAnsi="Arial" w:cs="Arial"/>
+          <w:noProof/>
+          <w:sz w:val="24"/>
+          <w:szCs w:val="24"/>
+          <w:lang w:val="en-AU"/>
+        </w:rPr>
+      </w:pPr>
+      <w:r>
+        <w:rPr>
+          <w:rFonts w:ascii="Arial" w:hAnsi="Arial" w:cs="Arial"/>
+          <w:noProof/>
           <w:sz w:val="24"/>
           <w:szCs w:val="24"/>
           <w:lang w:val="en-AU"/>
@@ -1416,14 +1396,16 @@
         </w:numPr>
         <w:rPr>
           <w:rFonts w:ascii="Arial" w:hAnsi="Arial" w:cs="Arial"/>
-          <w:sz w:val="24"/>
-          <w:szCs w:val="24"/>
-          <w:lang w:val="en-AU"/>
-        </w:rPr>
-      </w:pPr>
-      <w:r>
-        <w:rPr>
-          <w:rFonts w:ascii="Arial" w:hAnsi="Arial" w:cs="Arial"/>
+          <w:noProof/>
+          <w:sz w:val="24"/>
+          <w:szCs w:val="24"/>
+          <w:lang w:val="en-AU"/>
+        </w:rPr>
+      </w:pPr>
+      <w:r>
+        <w:rPr>
+          <w:rFonts w:ascii="Arial" w:hAnsi="Arial" w:cs="Arial"/>
+          <w:noProof/>
           <w:sz w:val="24"/>
           <w:szCs w:val="24"/>
           <w:lang w:val="en-AU"/>
@@ -1440,14 +1422,16 @@
         </w:numPr>
         <w:rPr>
           <w:rFonts w:ascii="Arial" w:hAnsi="Arial" w:cs="Arial"/>
-          <w:sz w:val="24"/>
-          <w:szCs w:val="24"/>
-          <w:lang w:val="en-AU"/>
-        </w:rPr>
-      </w:pPr>
-      <w:r>
-        <w:rPr>
-          <w:rFonts w:ascii="Arial" w:hAnsi="Arial" w:cs="Arial"/>
+          <w:noProof/>
+          <w:sz w:val="24"/>
+          <w:szCs w:val="24"/>
+          <w:lang w:val="en-AU"/>
+        </w:rPr>
+      </w:pPr>
+      <w:r>
+        <w:rPr>
+          <w:rFonts w:ascii="Arial" w:hAnsi="Arial" w:cs="Arial"/>
+          <w:noProof/>
           <w:sz w:val="24"/>
           <w:szCs w:val="24"/>
           <w:lang w:val="en-AU"/>
@@ -1464,14 +1448,16 @@
         </w:numPr>
         <w:rPr>
           <w:rFonts w:ascii="Arial" w:hAnsi="Arial" w:cs="Arial"/>
-          <w:sz w:val="24"/>
-          <w:szCs w:val="24"/>
-          <w:lang w:val="en-AU"/>
-        </w:rPr>
-      </w:pPr>
-      <w:r>
-        <w:rPr>
-          <w:rFonts w:ascii="Arial" w:hAnsi="Arial" w:cs="Arial"/>
+          <w:noProof/>
+          <w:sz w:val="24"/>
+          <w:szCs w:val="24"/>
+          <w:lang w:val="en-AU"/>
+        </w:rPr>
+      </w:pPr>
+      <w:r>
+        <w:rPr>
+          <w:rFonts w:ascii="Arial" w:hAnsi="Arial" w:cs="Arial"/>
+          <w:noProof/>
           <w:sz w:val="24"/>
           <w:szCs w:val="24"/>
           <w:lang w:val="en-AU"/>
@@ -1488,14 +1474,16 @@
         </w:numPr>
         <w:rPr>
           <w:rFonts w:ascii="Arial" w:hAnsi="Arial" w:cs="Arial"/>
-          <w:sz w:val="24"/>
-          <w:szCs w:val="24"/>
-          <w:lang w:val="en-AU"/>
-        </w:rPr>
-      </w:pPr>
-      <w:r>
-        <w:rPr>
-          <w:rFonts w:ascii="Arial" w:hAnsi="Arial" w:cs="Arial"/>
+          <w:noProof/>
+          <w:sz w:val="24"/>
+          <w:szCs w:val="24"/>
+          <w:lang w:val="en-AU"/>
+        </w:rPr>
+      </w:pPr>
+      <w:r>
+        <w:rPr>
+          <w:rFonts w:ascii="Arial" w:hAnsi="Arial" w:cs="Arial"/>
+          <w:noProof/>
           <w:sz w:val="24"/>
           <w:szCs w:val="24"/>
           <w:lang w:val="en-AU"/>
@@ -1512,14 +1500,16 @@
         </w:numPr>
         <w:rPr>
           <w:rFonts w:ascii="Arial" w:hAnsi="Arial" w:cs="Arial"/>
-          <w:sz w:val="24"/>
-          <w:szCs w:val="24"/>
-          <w:lang w:val="en-AU"/>
-        </w:rPr>
-      </w:pPr>
-      <w:r>
-        <w:rPr>
-          <w:rFonts w:ascii="Arial" w:hAnsi="Arial" w:cs="Arial"/>
+          <w:noProof/>
+          <w:sz w:val="24"/>
+          <w:szCs w:val="24"/>
+          <w:lang w:val="en-AU"/>
+        </w:rPr>
+      </w:pPr>
+      <w:r>
+        <w:rPr>
+          <w:rFonts w:ascii="Arial" w:hAnsi="Arial" w:cs="Arial"/>
+          <w:noProof/>
           <w:sz w:val="24"/>
           <w:szCs w:val="24"/>
           <w:lang w:val="en-AU"/>
@@ -1536,14 +1526,16 @@
         </w:numPr>
         <w:rPr>
           <w:rFonts w:ascii="Arial" w:hAnsi="Arial" w:cs="Arial"/>
-          <w:sz w:val="24"/>
-          <w:szCs w:val="24"/>
-          <w:lang w:val="en-AU"/>
-        </w:rPr>
-      </w:pPr>
-      <w:r>
-        <w:rPr>
-          <w:rFonts w:ascii="Arial" w:hAnsi="Arial" w:cs="Arial"/>
+          <w:noProof/>
+          <w:sz w:val="24"/>
+          <w:szCs w:val="24"/>
+          <w:lang w:val="en-AU"/>
+        </w:rPr>
+      </w:pPr>
+      <w:r>
+        <w:rPr>
+          <w:rFonts w:ascii="Arial" w:hAnsi="Arial" w:cs="Arial"/>
+          <w:noProof/>
           <w:sz w:val="24"/>
           <w:szCs w:val="24"/>
           <w:lang w:val="en-AU"/>
@@ -1553,6 +1545,7 @@
       <w:r>
         <w:rPr>
           <w:rFonts w:ascii="Arial" w:hAnsi="Arial" w:cs="Arial"/>
+          <w:noProof/>
           <w:sz w:val="24"/>
           <w:szCs w:val="24"/>
           <w:lang w:val="en-AU"/>
@@ -1569,14 +1562,16 @@
         </w:numPr>
         <w:rPr>
           <w:rFonts w:ascii="Arial" w:hAnsi="Arial" w:cs="Arial"/>
-          <w:sz w:val="24"/>
-          <w:szCs w:val="24"/>
-          <w:lang w:val="en-AU"/>
-        </w:rPr>
-      </w:pPr>
-      <w:r>
-        <w:rPr>
-          <w:rFonts w:ascii="Arial" w:hAnsi="Arial" w:cs="Arial"/>
+          <w:noProof/>
+          <w:sz w:val="24"/>
+          <w:szCs w:val="24"/>
+          <w:lang w:val="en-AU"/>
+        </w:rPr>
+      </w:pPr>
+      <w:r>
+        <w:rPr>
+          <w:rFonts w:ascii="Arial" w:hAnsi="Arial" w:cs="Arial"/>
+          <w:noProof/>
           <w:sz w:val="24"/>
           <w:szCs w:val="24"/>
           <w:lang w:val="en-AU"/>
@@ -1593,14 +1588,16 @@
         </w:numPr>
         <w:rPr>
           <w:rFonts w:ascii="Arial" w:hAnsi="Arial" w:cs="Arial"/>
-          <w:sz w:val="24"/>
-          <w:szCs w:val="24"/>
-          <w:lang w:val="en-AU"/>
-        </w:rPr>
-      </w:pPr>
-      <w:r>
-        <w:rPr>
-          <w:rFonts w:ascii="Arial" w:hAnsi="Arial" w:cs="Arial"/>
+          <w:noProof/>
+          <w:sz w:val="24"/>
+          <w:szCs w:val="24"/>
+          <w:lang w:val="en-AU"/>
+        </w:rPr>
+      </w:pPr>
+      <w:r>
+        <w:rPr>
+          <w:rFonts w:ascii="Arial" w:hAnsi="Arial" w:cs="Arial"/>
+          <w:noProof/>
           <w:sz w:val="24"/>
           <w:szCs w:val="24"/>
           <w:lang w:val="en-AU"/>
@@ -1617,14 +1614,16 @@
         </w:numPr>
         <w:rPr>
           <w:rFonts w:ascii="Arial" w:hAnsi="Arial" w:cs="Arial"/>
-          <w:sz w:val="24"/>
-          <w:szCs w:val="24"/>
-          <w:lang w:val="en-AU"/>
-        </w:rPr>
-      </w:pPr>
-      <w:r>
-        <w:rPr>
-          <w:rFonts w:ascii="Arial" w:hAnsi="Arial" w:cs="Arial"/>
+          <w:noProof/>
+          <w:sz w:val="24"/>
+          <w:szCs w:val="24"/>
+          <w:lang w:val="en-AU"/>
+        </w:rPr>
+      </w:pPr>
+      <w:r>
+        <w:rPr>
+          <w:rFonts w:ascii="Arial" w:hAnsi="Arial" w:cs="Arial"/>
+          <w:noProof/>
           <w:sz w:val="24"/>
           <w:szCs w:val="24"/>
           <w:lang w:val="en-AU"/>
@@ -1641,14 +1640,16 @@
         </w:numPr>
         <w:rPr>
           <w:rFonts w:ascii="Arial" w:hAnsi="Arial" w:cs="Arial"/>
-          <w:sz w:val="24"/>
-          <w:szCs w:val="24"/>
-          <w:lang w:val="en-AU"/>
-        </w:rPr>
-      </w:pPr>
-      <w:r>
-        <w:rPr>
-          <w:rFonts w:ascii="Arial" w:hAnsi="Arial" w:cs="Arial"/>
+          <w:noProof/>
+          <w:sz w:val="24"/>
+          <w:szCs w:val="24"/>
+          <w:lang w:val="en-AU"/>
+        </w:rPr>
+      </w:pPr>
+      <w:r>
+        <w:rPr>
+          <w:rFonts w:ascii="Arial" w:hAnsi="Arial" w:cs="Arial"/>
+          <w:noProof/>
           <w:sz w:val="24"/>
           <w:szCs w:val="24"/>
           <w:lang w:val="en-AU"/>
@@ -1665,14 +1666,16 @@
         </w:numPr>
         <w:rPr>
           <w:rFonts w:ascii="Arial" w:hAnsi="Arial" w:cs="Arial"/>
-          <w:sz w:val="24"/>
-          <w:szCs w:val="24"/>
-          <w:lang w:val="en-AU"/>
-        </w:rPr>
-      </w:pPr>
-      <w:r>
-        <w:rPr>
-          <w:rFonts w:ascii="Arial" w:hAnsi="Arial" w:cs="Arial"/>
+          <w:noProof/>
+          <w:sz w:val="24"/>
+          <w:szCs w:val="24"/>
+          <w:lang w:val="en-AU"/>
+        </w:rPr>
+      </w:pPr>
+      <w:r>
+        <w:rPr>
+          <w:rFonts w:ascii="Arial" w:hAnsi="Arial" w:cs="Arial"/>
+          <w:noProof/>
           <w:sz w:val="24"/>
           <w:szCs w:val="24"/>
           <w:lang w:val="en-AU"/>
@@ -1689,14 +1692,16 @@
         </w:numPr>
         <w:rPr>
           <w:rFonts w:ascii="Arial" w:hAnsi="Arial" w:cs="Arial"/>
-          <w:sz w:val="24"/>
-          <w:szCs w:val="24"/>
-          <w:lang w:val="en-AU"/>
-        </w:rPr>
-      </w:pPr>
-      <w:r>
-        <w:rPr>
-          <w:rFonts w:ascii="Arial" w:hAnsi="Arial" w:cs="Arial"/>
+          <w:noProof/>
+          <w:sz w:val="24"/>
+          <w:szCs w:val="24"/>
+          <w:lang w:val="en-AU"/>
+        </w:rPr>
+      </w:pPr>
+      <w:r>
+        <w:rPr>
+          <w:rFonts w:ascii="Arial" w:hAnsi="Arial" w:cs="Arial"/>
+          <w:noProof/>
           <w:sz w:val="24"/>
           <w:szCs w:val="24"/>
           <w:lang w:val="en-AU"/>
@@ -1713,14 +1718,16 @@
         </w:numPr>
         <w:rPr>
           <w:rFonts w:ascii="Arial" w:hAnsi="Arial" w:cs="Arial"/>
-          <w:sz w:val="24"/>
-          <w:szCs w:val="24"/>
-          <w:lang w:val="en-AU"/>
-        </w:rPr>
-      </w:pPr>
-      <w:r>
-        <w:rPr>
-          <w:rFonts w:ascii="Arial" w:hAnsi="Arial" w:cs="Arial"/>
+          <w:noProof/>
+          <w:sz w:val="24"/>
+          <w:szCs w:val="24"/>
+          <w:lang w:val="en-AU"/>
+        </w:rPr>
+      </w:pPr>
+      <w:r>
+        <w:rPr>
+          <w:rFonts w:ascii="Arial" w:hAnsi="Arial" w:cs="Arial"/>
+          <w:noProof/>
           <w:sz w:val="24"/>
           <w:szCs w:val="24"/>
           <w:lang w:val="en-AU"/>
@@ -1737,14 +1744,16 @@
         </w:numPr>
         <w:rPr>
           <w:rFonts w:ascii="Arial" w:hAnsi="Arial" w:cs="Arial"/>
-          <w:sz w:val="24"/>
-          <w:szCs w:val="24"/>
-          <w:lang w:val="en-AU"/>
-        </w:rPr>
-      </w:pPr>
-      <w:r>
-        <w:rPr>
-          <w:rFonts w:ascii="Arial" w:hAnsi="Arial" w:cs="Arial"/>
+          <w:noProof/>
+          <w:sz w:val="24"/>
+          <w:szCs w:val="24"/>
+          <w:lang w:val="en-AU"/>
+        </w:rPr>
+      </w:pPr>
+      <w:r>
+        <w:rPr>
+          <w:rFonts w:ascii="Arial" w:hAnsi="Arial" w:cs="Arial"/>
+          <w:noProof/>
           <w:sz w:val="24"/>
           <w:szCs w:val="24"/>
           <w:lang w:val="en-AU"/>
@@ -1754,6 +1763,7 @@
       <w:r>
         <w:rPr>
           <w:rFonts w:ascii="Arial" w:hAnsi="Arial" w:cs="Arial"/>
+          <w:noProof/>
           <w:sz w:val="24"/>
           <w:szCs w:val="24"/>
           <w:lang w:val="en-AU"/>
@@ -1770,14 +1780,16 @@
         </w:numPr>
         <w:rPr>
           <w:rFonts w:ascii="Arial" w:hAnsi="Arial" w:cs="Arial"/>
-          <w:sz w:val="24"/>
-          <w:szCs w:val="24"/>
-          <w:lang w:val="en-AU"/>
-        </w:rPr>
-      </w:pPr>
-      <w:r>
-        <w:rPr>
-          <w:rFonts w:ascii="Arial" w:hAnsi="Arial" w:cs="Arial"/>
+          <w:noProof/>
+          <w:sz w:val="24"/>
+          <w:szCs w:val="24"/>
+          <w:lang w:val="en-AU"/>
+        </w:rPr>
+      </w:pPr>
+      <w:r>
+        <w:rPr>
+          <w:rFonts w:ascii="Arial" w:hAnsi="Arial" w:cs="Arial"/>
+          <w:noProof/>
           <w:sz w:val="24"/>
           <w:szCs w:val="24"/>
           <w:lang w:val="en-AU"/>
@@ -1794,14 +1806,16 @@
         </w:numPr>
         <w:rPr>
           <w:rFonts w:ascii="Arial" w:hAnsi="Arial" w:cs="Arial"/>
-          <w:sz w:val="24"/>
-          <w:szCs w:val="24"/>
-          <w:lang w:val="en-AU"/>
-        </w:rPr>
-      </w:pPr>
-      <w:r>
-        <w:rPr>
-          <w:rFonts w:ascii="Arial" w:hAnsi="Arial" w:cs="Arial"/>
+          <w:noProof/>
+          <w:sz w:val="24"/>
+          <w:szCs w:val="24"/>
+          <w:lang w:val="en-AU"/>
+        </w:rPr>
+      </w:pPr>
+      <w:r>
+        <w:rPr>
+          <w:rFonts w:ascii="Arial" w:hAnsi="Arial" w:cs="Arial"/>
+          <w:noProof/>
           <w:sz w:val="24"/>
           <w:szCs w:val="24"/>
           <w:lang w:val="en-AU"/>
@@ -1818,14 +1832,16 @@
         </w:numPr>
         <w:rPr>
           <w:rFonts w:ascii="Arial" w:hAnsi="Arial" w:cs="Arial"/>
-          <w:sz w:val="24"/>
-          <w:szCs w:val="24"/>
-          <w:lang w:val="en-AU"/>
-        </w:rPr>
-      </w:pPr>
-      <w:r>
-        <w:rPr>
-          <w:rFonts w:ascii="Arial" w:hAnsi="Arial" w:cs="Arial"/>
+          <w:noProof/>
+          <w:sz w:val="24"/>
+          <w:szCs w:val="24"/>
+          <w:lang w:val="en-AU"/>
+        </w:rPr>
+      </w:pPr>
+      <w:r>
+        <w:rPr>
+          <w:rFonts w:ascii="Arial" w:hAnsi="Arial" w:cs="Arial"/>
+          <w:noProof/>
           <w:sz w:val="24"/>
           <w:szCs w:val="24"/>
           <w:lang w:val="en-AU"/>
@@ -1842,14 +1858,16 @@
         </w:numPr>
         <w:rPr>
           <w:rFonts w:ascii="Arial" w:hAnsi="Arial" w:cs="Arial"/>
-          <w:sz w:val="24"/>
-          <w:szCs w:val="24"/>
-          <w:lang w:val="en-AU"/>
-        </w:rPr>
-      </w:pPr>
-      <w:r>
-        <w:rPr>
-          <w:rFonts w:ascii="Arial" w:hAnsi="Arial" w:cs="Arial"/>
+          <w:noProof/>
+          <w:sz w:val="24"/>
+          <w:szCs w:val="24"/>
+          <w:lang w:val="en-AU"/>
+        </w:rPr>
+      </w:pPr>
+      <w:r>
+        <w:rPr>
+          <w:rFonts w:ascii="Arial" w:hAnsi="Arial" w:cs="Arial"/>
+          <w:noProof/>
           <w:sz w:val="24"/>
           <w:szCs w:val="24"/>
           <w:lang w:val="en-AU"/>
@@ -1866,13 +1884,11 @@
         </w:numPr>
         <w:rPr>
           <w:rFonts w:ascii="Arial" w:eastAsia="Calibri" w:hAnsi="Arial" w:cs="Arial"/>
-          <w:lang w:val="en-AU"/>
         </w:rPr>
       </w:pPr>
       <w:r>
         <w:rPr>
           <w:rFonts w:ascii="Arial" w:eastAsia="Calibri" w:hAnsi="Arial" w:cs="Arial"/>
-          <w:lang w:val="en-AU"/>
         </w:rPr>
         <w:t>Track All changes that affect scope and budget</w:t>
       </w:r>
@@ -1886,14 +1902,16 @@
         </w:numPr>
         <w:rPr>
           <w:rFonts w:ascii="Arial" w:hAnsi="Arial" w:cs="Arial"/>
-          <w:sz w:val="24"/>
-          <w:szCs w:val="24"/>
-          <w:lang w:val="en-AU"/>
-        </w:rPr>
-      </w:pPr>
-      <w:r>
-        <w:rPr>
-          <w:rFonts w:ascii="Arial" w:hAnsi="Arial" w:cs="Arial"/>
+          <w:noProof/>
+          <w:sz w:val="24"/>
+          <w:szCs w:val="24"/>
+          <w:lang w:val="en-AU"/>
+        </w:rPr>
+      </w:pPr>
+      <w:r>
+        <w:rPr>
+          <w:rFonts w:ascii="Arial" w:hAnsi="Arial" w:cs="Arial"/>
+          <w:noProof/>
           <w:sz w:val="24"/>
           <w:szCs w:val="24"/>
           <w:lang w:val="en-AU"/>
@@ -1910,14 +1928,16 @@
         </w:numPr>
         <w:rPr>
           <w:rFonts w:ascii="Arial" w:hAnsi="Arial" w:cs="Arial"/>
-          <w:sz w:val="24"/>
-          <w:szCs w:val="24"/>
-          <w:lang w:val="en-AU"/>
-        </w:rPr>
-      </w:pPr>
-      <w:r>
-        <w:rPr>
-          <w:rFonts w:ascii="Arial" w:hAnsi="Arial" w:cs="Arial"/>
+          <w:noProof/>
+          <w:sz w:val="24"/>
+          <w:szCs w:val="24"/>
+          <w:lang w:val="en-AU"/>
+        </w:rPr>
+      </w:pPr>
+      <w:r>
+        <w:rPr>
+          <w:rFonts w:ascii="Arial" w:hAnsi="Arial" w:cs="Arial"/>
+          <w:noProof/>
           <w:sz w:val="24"/>
           <w:szCs w:val="24"/>
           <w:lang w:val="en-AU"/>
@@ -1934,14 +1954,16 @@
         </w:numPr>
         <w:rPr>
           <w:rFonts w:ascii="Arial" w:hAnsi="Arial" w:cs="Arial"/>
-          <w:sz w:val="24"/>
-          <w:szCs w:val="24"/>
-          <w:lang w:val="en-AU"/>
-        </w:rPr>
-      </w:pPr>
-      <w:r>
-        <w:rPr>
-          <w:rFonts w:ascii="Arial" w:hAnsi="Arial" w:cs="Arial"/>
+          <w:noProof/>
+          <w:sz w:val="24"/>
+          <w:szCs w:val="24"/>
+          <w:lang w:val="en-AU"/>
+        </w:rPr>
+      </w:pPr>
+      <w:r>
+        <w:rPr>
+          <w:rFonts w:ascii="Arial" w:hAnsi="Arial" w:cs="Arial"/>
+          <w:noProof/>
           <w:sz w:val="24"/>
           <w:szCs w:val="24"/>
           <w:lang w:val="en-AU"/>
@@ -1958,14 +1980,16 @@
         </w:numPr>
         <w:rPr>
           <w:rFonts w:ascii="Arial" w:hAnsi="Arial" w:cs="Arial"/>
-          <w:sz w:val="24"/>
-          <w:szCs w:val="24"/>
-          <w:lang w:val="en-AU"/>
-        </w:rPr>
-      </w:pPr>
-      <w:r>
-        <w:rPr>
-          <w:rFonts w:ascii="Arial" w:hAnsi="Arial" w:cs="Arial"/>
+          <w:noProof/>
+          <w:sz w:val="24"/>
+          <w:szCs w:val="24"/>
+          <w:lang w:val="en-AU"/>
+        </w:rPr>
+      </w:pPr>
+      <w:r>
+        <w:rPr>
+          <w:rFonts w:ascii="Arial" w:hAnsi="Arial" w:cs="Arial"/>
+          <w:noProof/>
           <w:sz w:val="24"/>
           <w:szCs w:val="24"/>
           <w:lang w:val="en-AU"/>
@@ -1982,14 +2006,16 @@
         </w:numPr>
         <w:rPr>
           <w:rFonts w:ascii="Arial" w:hAnsi="Arial" w:cs="Arial"/>
-          <w:sz w:val="24"/>
-          <w:szCs w:val="24"/>
-          <w:lang w:val="en-AU"/>
-        </w:rPr>
-      </w:pPr>
-      <w:r>
-        <w:rPr>
-          <w:rFonts w:ascii="Arial" w:hAnsi="Arial" w:cs="Arial"/>
+          <w:noProof/>
+          <w:sz w:val="24"/>
+          <w:szCs w:val="24"/>
+          <w:lang w:val="en-AU"/>
+        </w:rPr>
+      </w:pPr>
+      <w:r>
+        <w:rPr>
+          <w:rFonts w:ascii="Arial" w:hAnsi="Arial" w:cs="Arial"/>
+          <w:noProof/>
           <w:sz w:val="24"/>
           <w:szCs w:val="24"/>
           <w:lang w:val="en-AU"/>
@@ -2006,14 +2032,16 @@
         </w:numPr>
         <w:rPr>
           <w:rFonts w:ascii="Arial" w:hAnsi="Arial" w:cs="Arial"/>
-          <w:sz w:val="24"/>
-          <w:szCs w:val="24"/>
-          <w:lang w:val="en-AU"/>
-        </w:rPr>
-      </w:pPr>
-      <w:r>
-        <w:rPr>
-          <w:rFonts w:ascii="Arial" w:hAnsi="Arial" w:cs="Arial"/>
+          <w:noProof/>
+          <w:sz w:val="24"/>
+          <w:szCs w:val="24"/>
+          <w:lang w:val="en-AU"/>
+        </w:rPr>
+      </w:pPr>
+      <w:r>
+        <w:rPr>
+          <w:rFonts w:ascii="Arial" w:hAnsi="Arial" w:cs="Arial"/>
+          <w:noProof/>
           <w:sz w:val="24"/>
           <w:szCs w:val="24"/>
           <w:lang w:val="en-AU"/>
@@ -2030,14 +2058,16 @@
         </w:numPr>
         <w:rPr>
           <w:rFonts w:ascii="Arial" w:hAnsi="Arial" w:cs="Arial"/>
-          <w:sz w:val="24"/>
-          <w:szCs w:val="24"/>
-          <w:lang w:val="en-AU"/>
-        </w:rPr>
-      </w:pPr>
-      <w:r>
-        <w:rPr>
-          <w:rFonts w:ascii="Arial" w:hAnsi="Arial" w:cs="Arial"/>
+          <w:noProof/>
+          <w:sz w:val="24"/>
+          <w:szCs w:val="24"/>
+          <w:lang w:val="en-AU"/>
+        </w:rPr>
+      </w:pPr>
+      <w:r>
+        <w:rPr>
+          <w:rFonts w:ascii="Arial" w:hAnsi="Arial" w:cs="Arial"/>
+          <w:noProof/>
           <w:sz w:val="24"/>
           <w:szCs w:val="24"/>
           <w:lang w:val="en-AU"/>
@@ -2054,14 +2084,16 @@
         </w:numPr>
         <w:rPr>
           <w:rFonts w:ascii="Arial" w:hAnsi="Arial" w:cs="Arial"/>
-          <w:sz w:val="24"/>
-          <w:szCs w:val="24"/>
-          <w:lang w:val="en-AU"/>
-        </w:rPr>
-      </w:pPr>
-      <w:r>
-        <w:rPr>
-          <w:rFonts w:ascii="Arial" w:hAnsi="Arial" w:cs="Arial"/>
+          <w:noProof/>
+          <w:sz w:val="24"/>
+          <w:szCs w:val="24"/>
+          <w:lang w:val="en-AU"/>
+        </w:rPr>
+      </w:pPr>
+      <w:r>
+        <w:rPr>
+          <w:rFonts w:ascii="Arial" w:hAnsi="Arial" w:cs="Arial"/>
+          <w:noProof/>
           <w:sz w:val="24"/>
           <w:szCs w:val="24"/>
           <w:lang w:val="en-AU"/>
@@ -2078,14 +2110,16 @@
         </w:numPr>
         <w:rPr>
           <w:rFonts w:ascii="Arial" w:hAnsi="Arial" w:cs="Arial"/>
-          <w:sz w:val="24"/>
-          <w:szCs w:val="24"/>
-          <w:lang w:val="en-AU"/>
-        </w:rPr>
-      </w:pPr>
-      <w:r>
-        <w:rPr>
-          <w:rFonts w:ascii="Arial" w:hAnsi="Arial" w:cs="Arial"/>
+          <w:noProof/>
+          <w:sz w:val="24"/>
+          <w:szCs w:val="24"/>
+          <w:lang w:val="en-AU"/>
+        </w:rPr>
+      </w:pPr>
+      <w:r>
+        <w:rPr>
+          <w:rFonts w:ascii="Arial" w:hAnsi="Arial" w:cs="Arial"/>
+          <w:noProof/>
           <w:sz w:val="24"/>
           <w:szCs w:val="24"/>
           <w:lang w:val="en-AU"/>
@@ -2102,14 +2136,16 @@
         </w:numPr>
         <w:rPr>
           <w:rFonts w:ascii="Arial" w:hAnsi="Arial" w:cs="Arial"/>
-          <w:sz w:val="24"/>
-          <w:szCs w:val="24"/>
-          <w:lang w:val="en-AU"/>
-        </w:rPr>
-      </w:pPr>
-      <w:r>
-        <w:rPr>
-          <w:rFonts w:ascii="Arial" w:hAnsi="Arial" w:cs="Arial"/>
+          <w:noProof/>
+          <w:sz w:val="24"/>
+          <w:szCs w:val="24"/>
+          <w:lang w:val="en-AU"/>
+        </w:rPr>
+      </w:pPr>
+      <w:r>
+        <w:rPr>
+          <w:rFonts w:ascii="Arial" w:hAnsi="Arial" w:cs="Arial"/>
+          <w:noProof/>
           <w:sz w:val="24"/>
           <w:szCs w:val="24"/>
           <w:lang w:val="en-AU"/>
@@ -2126,14 +2162,16 @@
         </w:numPr>
         <w:rPr>
           <w:rFonts w:ascii="Arial" w:hAnsi="Arial" w:cs="Arial"/>
-          <w:sz w:val="24"/>
-          <w:szCs w:val="24"/>
-          <w:lang w:val="en-AU"/>
-        </w:rPr>
-      </w:pPr>
-      <w:r>
-        <w:rPr>
-          <w:rFonts w:ascii="Arial" w:hAnsi="Arial" w:cs="Arial"/>
+          <w:noProof/>
+          <w:sz w:val="24"/>
+          <w:szCs w:val="24"/>
+          <w:lang w:val="en-AU"/>
+        </w:rPr>
+      </w:pPr>
+      <w:r>
+        <w:rPr>
+          <w:rFonts w:ascii="Arial" w:hAnsi="Arial" w:cs="Arial"/>
+          <w:noProof/>
           <w:sz w:val="24"/>
           <w:szCs w:val="24"/>
           <w:lang w:val="en-AU"/>
@@ -2150,14 +2188,16 @@
         </w:numPr>
         <w:rPr>
           <w:rFonts w:ascii="Arial" w:hAnsi="Arial" w:cs="Arial"/>
-          <w:sz w:val="24"/>
-          <w:szCs w:val="24"/>
-          <w:lang w:val="en-AU"/>
-        </w:rPr>
-      </w:pPr>
-      <w:r>
-        <w:rPr>
-          <w:rFonts w:ascii="Arial" w:hAnsi="Arial" w:cs="Arial"/>
+          <w:noProof/>
+          <w:sz w:val="24"/>
+          <w:szCs w:val="24"/>
+          <w:lang w:val="en-AU"/>
+        </w:rPr>
+      </w:pPr>
+      <w:r>
+        <w:rPr>
+          <w:rFonts w:ascii="Arial" w:hAnsi="Arial" w:cs="Arial"/>
+          <w:noProof/>
           <w:sz w:val="24"/>
           <w:szCs w:val="24"/>
           <w:lang w:val="en-AU"/>
@@ -2174,14 +2214,16 @@
         </w:numPr>
         <w:rPr>
           <w:rFonts w:ascii="Arial" w:hAnsi="Arial" w:cs="Arial"/>
-          <w:sz w:val="24"/>
-          <w:szCs w:val="24"/>
-          <w:lang w:val="en-AU"/>
-        </w:rPr>
-      </w:pPr>
-      <w:r>
-        <w:rPr>
-          <w:rFonts w:ascii="Arial" w:hAnsi="Arial" w:cs="Arial"/>
+          <w:noProof/>
+          <w:sz w:val="24"/>
+          <w:szCs w:val="24"/>
+          <w:lang w:val="en-AU"/>
+        </w:rPr>
+      </w:pPr>
+      <w:r>
+        <w:rPr>
+          <w:rFonts w:ascii="Arial" w:hAnsi="Arial" w:cs="Arial"/>
+          <w:noProof/>
           <w:sz w:val="24"/>
           <w:szCs w:val="24"/>
           <w:lang w:val="en-AU"/>
@@ -2198,14 +2240,16 @@
         </w:numPr>
         <w:rPr>
           <w:rFonts w:ascii="Arial" w:hAnsi="Arial" w:cs="Arial"/>
-          <w:sz w:val="24"/>
-          <w:szCs w:val="24"/>
-          <w:lang w:val="en-AU"/>
-        </w:rPr>
-      </w:pPr>
-      <w:r>
-        <w:rPr>
-          <w:rFonts w:ascii="Arial" w:hAnsi="Arial" w:cs="Arial"/>
+          <w:noProof/>
+          <w:sz w:val="24"/>
+          <w:szCs w:val="24"/>
+          <w:lang w:val="en-AU"/>
+        </w:rPr>
+      </w:pPr>
+      <w:r>
+        <w:rPr>
+          <w:rFonts w:ascii="Arial" w:hAnsi="Arial" w:cs="Arial"/>
+          <w:noProof/>
           <w:sz w:val="24"/>
           <w:szCs w:val="24"/>
           <w:lang w:val="en-AU"/>
@@ -2222,14 +2266,16 @@
         </w:numPr>
         <w:rPr>
           <w:rFonts w:ascii="Arial" w:hAnsi="Arial" w:cs="Arial"/>
-          <w:sz w:val="24"/>
-          <w:szCs w:val="24"/>
-          <w:lang w:val="en-AU"/>
-        </w:rPr>
-      </w:pPr>
-      <w:r>
-        <w:rPr>
-          <w:rFonts w:ascii="Arial" w:hAnsi="Arial" w:cs="Arial"/>
+          <w:noProof/>
+          <w:sz w:val="24"/>
+          <w:szCs w:val="24"/>
+          <w:lang w:val="en-AU"/>
+        </w:rPr>
+      </w:pPr>
+      <w:r>
+        <w:rPr>
+          <w:rFonts w:ascii="Arial" w:hAnsi="Arial" w:cs="Arial"/>
+          <w:noProof/>
           <w:sz w:val="24"/>
           <w:szCs w:val="24"/>
           <w:lang w:val="en-AU"/>
@@ -2246,14 +2292,16 @@
         </w:numPr>
         <w:rPr>
           <w:rFonts w:ascii="Arial" w:hAnsi="Arial" w:cs="Arial"/>
-          <w:sz w:val="24"/>
-          <w:szCs w:val="24"/>
-          <w:lang w:val="en-AU"/>
-        </w:rPr>
-      </w:pPr>
-      <w:r>
-        <w:rPr>
-          <w:rFonts w:ascii="Arial" w:hAnsi="Arial" w:cs="Arial"/>
+          <w:noProof/>
+          <w:sz w:val="24"/>
+          <w:szCs w:val="24"/>
+          <w:lang w:val="en-AU"/>
+        </w:rPr>
+      </w:pPr>
+      <w:r>
+        <w:rPr>
+          <w:rFonts w:ascii="Arial" w:hAnsi="Arial" w:cs="Arial"/>
+          <w:noProof/>
           <w:sz w:val="24"/>
           <w:szCs w:val="24"/>
           <w:lang w:val="en-AU"/>
@@ -2270,14 +2318,16 @@
         </w:numPr>
         <w:rPr>
           <w:rFonts w:ascii="Arial" w:hAnsi="Arial" w:cs="Arial"/>
-          <w:sz w:val="24"/>
-          <w:szCs w:val="24"/>
-          <w:lang w:val="en-AU"/>
-        </w:rPr>
-      </w:pPr>
-      <w:r>
-        <w:rPr>
-          <w:rFonts w:ascii="Arial" w:hAnsi="Arial" w:cs="Arial"/>
+          <w:noProof/>
+          <w:sz w:val="24"/>
+          <w:szCs w:val="24"/>
+          <w:lang w:val="en-AU"/>
+        </w:rPr>
+      </w:pPr>
+      <w:r>
+        <w:rPr>
+          <w:rFonts w:ascii="Arial" w:hAnsi="Arial" w:cs="Arial"/>
+          <w:noProof/>
           <w:sz w:val="24"/>
           <w:szCs w:val="24"/>
           <w:lang w:val="en-AU"/>
@@ -2295,14 +2345,16 @@
         </w:numPr>
         <w:rPr>
           <w:rFonts w:ascii="Arial" w:hAnsi="Arial" w:cs="Arial"/>
-          <w:sz w:val="24"/>
-          <w:szCs w:val="24"/>
-          <w:lang w:val="en-AU"/>
-        </w:rPr>
-      </w:pPr>
-      <w:r>
-        <w:rPr>
-          <w:rFonts w:ascii="Arial" w:hAnsi="Arial" w:cs="Arial"/>
+          <w:noProof/>
+          <w:sz w:val="24"/>
+          <w:szCs w:val="24"/>
+          <w:lang w:val="en-AU"/>
+        </w:rPr>
+      </w:pPr>
+      <w:r>
+        <w:rPr>
+          <w:rFonts w:ascii="Arial" w:hAnsi="Arial" w:cs="Arial"/>
+          <w:noProof/>
           <w:sz w:val="24"/>
           <w:szCs w:val="24"/>
           <w:lang w:val="en-AU"/>
@@ -2319,14 +2371,16 @@
         </w:numPr>
         <w:rPr>
           <w:rFonts w:ascii="Arial" w:hAnsi="Arial" w:cs="Arial"/>
-          <w:sz w:val="24"/>
-          <w:szCs w:val="24"/>
-          <w:lang w:val="en-AU"/>
-        </w:rPr>
-      </w:pPr>
-      <w:r>
-        <w:rPr>
-          <w:rFonts w:ascii="Arial" w:hAnsi="Arial" w:cs="Arial"/>
+          <w:noProof/>
+          <w:sz w:val="24"/>
+          <w:szCs w:val="24"/>
+          <w:lang w:val="en-AU"/>
+        </w:rPr>
+      </w:pPr>
+      <w:r>
+        <w:rPr>
+          <w:rFonts w:ascii="Arial" w:hAnsi="Arial" w:cs="Arial"/>
+          <w:noProof/>
           <w:sz w:val="24"/>
           <w:szCs w:val="24"/>
           <w:lang w:val="en-AU"/>
@@ -2343,14 +2397,16 @@
         </w:numPr>
         <w:rPr>
           <w:rFonts w:ascii="Arial" w:hAnsi="Arial" w:cs="Arial"/>
-          <w:sz w:val="24"/>
-          <w:szCs w:val="24"/>
-          <w:lang w:val="en-AU"/>
-        </w:rPr>
-      </w:pPr>
-      <w:r>
-        <w:rPr>
-          <w:rFonts w:ascii="Arial" w:hAnsi="Arial" w:cs="Arial"/>
+          <w:noProof/>
+          <w:sz w:val="24"/>
+          <w:szCs w:val="24"/>
+          <w:lang w:val="en-AU"/>
+        </w:rPr>
+      </w:pPr>
+      <w:r>
+        <w:rPr>
+          <w:rFonts w:ascii="Arial" w:hAnsi="Arial" w:cs="Arial"/>
+          <w:noProof/>
           <w:sz w:val="24"/>
           <w:szCs w:val="24"/>
           <w:lang w:val="en-AU"/>
@@ -2367,14 +2423,16 @@
         </w:numPr>
         <w:rPr>
           <w:rFonts w:ascii="Arial" w:hAnsi="Arial" w:cs="Arial"/>
-          <w:sz w:val="24"/>
-          <w:szCs w:val="24"/>
-          <w:lang w:val="en-AU"/>
-        </w:rPr>
-      </w:pPr>
-      <w:r>
-        <w:rPr>
-          <w:rFonts w:ascii="Arial" w:hAnsi="Arial" w:cs="Arial"/>
+          <w:noProof/>
+          <w:sz w:val="24"/>
+          <w:szCs w:val="24"/>
+          <w:lang w:val="en-AU"/>
+        </w:rPr>
+      </w:pPr>
+      <w:r>
+        <w:rPr>
+          <w:rFonts w:ascii="Arial" w:hAnsi="Arial" w:cs="Arial"/>
+          <w:noProof/>
           <w:sz w:val="24"/>
           <w:szCs w:val="24"/>
           <w:lang w:val="en-AU"/>
@@ -2384,31 +2442,12 @@
       <w:r>
         <w:rPr>
           <w:rFonts w:ascii="Arial" w:hAnsi="Arial" w:cs="Arial"/>
-          <w:sz w:val="24"/>
-          <w:szCs w:val="24"/>
-          <w:lang w:val="en-AU"/>
-        </w:rPr>
-        <w:t xml:space="preserve"> </w:t>
-      </w:r>
-      <w:proofErr w:type="spellStart"/>
-      <w:r>
-        <w:rPr>
-          <w:rFonts w:ascii="Arial" w:hAnsi="Arial" w:cs="Arial"/>
-          <w:sz w:val="24"/>
-          <w:szCs w:val="24"/>
-          <w:lang w:val="en-AU"/>
-        </w:rPr>
-        <w:t>Kickoff</w:t>
-      </w:r>
-      <w:proofErr w:type="spellEnd"/>
-      <w:r>
-        <w:rPr>
-          <w:rFonts w:ascii="Arial" w:hAnsi="Arial" w:cs="Arial"/>
-          <w:sz w:val="24"/>
-          <w:szCs w:val="24"/>
-          <w:lang w:val="en-AU"/>
-        </w:rPr>
-        <w:t xml:space="preserve"> Meeting</w:t>
+          <w:noProof/>
+          <w:sz w:val="24"/>
+          <w:szCs w:val="24"/>
+          <w:lang w:val="en-AU"/>
+        </w:rPr>
+        <w:t xml:space="preserve"> Kickoff Meeting</w:t>
       </w:r>
     </w:p>
     <w:p>
@@ -2420,14 +2459,16 @@
         </w:numPr>
         <w:rPr>
           <w:rFonts w:ascii="Arial" w:hAnsi="Arial" w:cs="Arial"/>
-          <w:sz w:val="24"/>
-          <w:szCs w:val="24"/>
-          <w:lang w:val="en-AU"/>
-        </w:rPr>
-      </w:pPr>
-      <w:r>
-        <w:rPr>
-          <w:rFonts w:ascii="Arial" w:hAnsi="Arial" w:cs="Arial"/>
+          <w:noProof/>
+          <w:sz w:val="24"/>
+          <w:szCs w:val="24"/>
+          <w:lang w:val="en-AU"/>
+        </w:rPr>
+      </w:pPr>
+      <w:r>
+        <w:rPr>
+          <w:rFonts w:ascii="Arial" w:hAnsi="Arial" w:cs="Arial"/>
+          <w:noProof/>
           <w:sz w:val="24"/>
           <w:szCs w:val="24"/>
           <w:lang w:val="en-AU"/>
@@ -2444,14 +2485,16 @@
         </w:numPr>
         <w:rPr>
           <w:rFonts w:ascii="Arial" w:hAnsi="Arial" w:cs="Arial"/>
-          <w:sz w:val="24"/>
-          <w:szCs w:val="24"/>
-          <w:lang w:val="en-AU"/>
-        </w:rPr>
-      </w:pPr>
-      <w:r>
-        <w:rPr>
-          <w:rFonts w:ascii="Arial" w:hAnsi="Arial" w:cs="Arial"/>
+          <w:noProof/>
+          <w:sz w:val="24"/>
+          <w:szCs w:val="24"/>
+          <w:lang w:val="en-AU"/>
+        </w:rPr>
+      </w:pPr>
+      <w:r>
+        <w:rPr>
+          <w:rFonts w:ascii="Arial" w:hAnsi="Arial" w:cs="Arial"/>
+          <w:noProof/>
           <w:sz w:val="24"/>
           <w:szCs w:val="24"/>
           <w:lang w:val="en-AU"/>
@@ -2468,14 +2511,16 @@
         </w:numPr>
         <w:rPr>
           <w:rFonts w:ascii="Arial" w:hAnsi="Arial" w:cs="Arial"/>
-          <w:sz w:val="24"/>
-          <w:szCs w:val="24"/>
-          <w:lang w:val="en-AU"/>
-        </w:rPr>
-      </w:pPr>
-      <w:r>
-        <w:rPr>
-          <w:rFonts w:ascii="Arial" w:hAnsi="Arial" w:cs="Arial"/>
+          <w:noProof/>
+          <w:sz w:val="24"/>
+          <w:szCs w:val="24"/>
+          <w:lang w:val="en-AU"/>
+        </w:rPr>
+      </w:pPr>
+      <w:r>
+        <w:rPr>
+          <w:rFonts w:ascii="Arial" w:hAnsi="Arial" w:cs="Arial"/>
+          <w:noProof/>
           <w:sz w:val="24"/>
           <w:szCs w:val="24"/>
           <w:lang w:val="en-AU"/>
@@ -2492,14 +2537,16 @@
         </w:numPr>
         <w:rPr>
           <w:rFonts w:ascii="Arial" w:hAnsi="Arial" w:cs="Arial"/>
-          <w:sz w:val="24"/>
-          <w:szCs w:val="24"/>
-          <w:lang w:val="en-AU"/>
-        </w:rPr>
-      </w:pPr>
-      <w:r>
-        <w:rPr>
-          <w:rFonts w:ascii="Arial" w:hAnsi="Arial" w:cs="Arial"/>
+          <w:noProof/>
+          <w:sz w:val="24"/>
+          <w:szCs w:val="24"/>
+          <w:lang w:val="en-AU"/>
+        </w:rPr>
+      </w:pPr>
+      <w:r>
+        <w:rPr>
+          <w:rFonts w:ascii="Arial" w:hAnsi="Arial" w:cs="Arial"/>
+          <w:noProof/>
           <w:sz w:val="24"/>
           <w:szCs w:val="24"/>
           <w:lang w:val="en-AU"/>
@@ -2516,14 +2563,16 @@
         </w:numPr>
         <w:rPr>
           <w:rFonts w:ascii="Arial" w:hAnsi="Arial" w:cs="Arial"/>
-          <w:sz w:val="24"/>
-          <w:szCs w:val="24"/>
-          <w:lang w:val="en-AU"/>
-        </w:rPr>
-      </w:pPr>
-      <w:r>
-        <w:rPr>
-          <w:rFonts w:ascii="Arial" w:hAnsi="Arial" w:cs="Arial"/>
+          <w:noProof/>
+          <w:sz w:val="24"/>
+          <w:szCs w:val="24"/>
+          <w:lang w:val="en-AU"/>
+        </w:rPr>
+      </w:pPr>
+      <w:r>
+        <w:rPr>
+          <w:rFonts w:ascii="Arial" w:hAnsi="Arial" w:cs="Arial"/>
+          <w:noProof/>
           <w:sz w:val="24"/>
           <w:szCs w:val="24"/>
           <w:lang w:val="en-AU"/>
@@ -2540,14 +2589,16 @@
         </w:numPr>
         <w:rPr>
           <w:rFonts w:ascii="Arial" w:hAnsi="Arial" w:cs="Arial"/>
-          <w:sz w:val="24"/>
-          <w:szCs w:val="24"/>
-          <w:lang w:val="en-AU"/>
-        </w:rPr>
-      </w:pPr>
-      <w:r>
-        <w:rPr>
-          <w:rFonts w:ascii="Arial" w:hAnsi="Arial" w:cs="Arial"/>
+          <w:noProof/>
+          <w:sz w:val="24"/>
+          <w:szCs w:val="24"/>
+          <w:lang w:val="en-AU"/>
+        </w:rPr>
+      </w:pPr>
+      <w:r>
+        <w:rPr>
+          <w:rFonts w:ascii="Arial" w:hAnsi="Arial" w:cs="Arial"/>
+          <w:noProof/>
           <w:sz w:val="24"/>
           <w:szCs w:val="24"/>
           <w:lang w:val="en-AU"/>
@@ -2564,14 +2615,16 @@
         </w:numPr>
         <w:rPr>
           <w:rFonts w:ascii="Arial" w:hAnsi="Arial" w:cs="Arial"/>
-          <w:sz w:val="24"/>
-          <w:szCs w:val="24"/>
-          <w:lang w:val="en-AU"/>
-        </w:rPr>
-      </w:pPr>
-      <w:r>
-        <w:rPr>
-          <w:rFonts w:ascii="Arial" w:hAnsi="Arial" w:cs="Arial"/>
+          <w:noProof/>
+          <w:sz w:val="24"/>
+          <w:szCs w:val="24"/>
+          <w:lang w:val="en-AU"/>
+        </w:rPr>
+      </w:pPr>
+      <w:r>
+        <w:rPr>
+          <w:rFonts w:ascii="Arial" w:hAnsi="Arial" w:cs="Arial"/>
+          <w:noProof/>
           <w:sz w:val="24"/>
           <w:szCs w:val="24"/>
           <w:lang w:val="en-AU"/>
@@ -2588,14 +2641,16 @@
         </w:numPr>
         <w:rPr>
           <w:rFonts w:ascii="Arial" w:hAnsi="Arial" w:cs="Arial"/>
-          <w:sz w:val="24"/>
-          <w:szCs w:val="24"/>
-          <w:lang w:val="en-AU"/>
-        </w:rPr>
-      </w:pPr>
-      <w:r>
-        <w:rPr>
-          <w:rFonts w:ascii="Arial" w:hAnsi="Arial" w:cs="Arial"/>
+          <w:noProof/>
+          <w:sz w:val="24"/>
+          <w:szCs w:val="24"/>
+          <w:lang w:val="en-AU"/>
+        </w:rPr>
+      </w:pPr>
+      <w:r>
+        <w:rPr>
+          <w:rFonts w:ascii="Arial" w:hAnsi="Arial" w:cs="Arial"/>
+          <w:noProof/>
           <w:sz w:val="24"/>
           <w:szCs w:val="24"/>
           <w:lang w:val="en-AU"/>
@@ -2612,14 +2667,16 @@
         </w:numPr>
         <w:rPr>
           <w:rFonts w:ascii="Arial" w:hAnsi="Arial" w:cs="Arial"/>
-          <w:sz w:val="24"/>
-          <w:szCs w:val="24"/>
-          <w:lang w:val="en-AU"/>
-        </w:rPr>
-      </w:pPr>
-      <w:r>
-        <w:rPr>
-          <w:rFonts w:ascii="Arial" w:hAnsi="Arial" w:cs="Arial"/>
+          <w:noProof/>
+          <w:sz w:val="24"/>
+          <w:szCs w:val="24"/>
+          <w:lang w:val="en-AU"/>
+        </w:rPr>
+      </w:pPr>
+      <w:r>
+        <w:rPr>
+          <w:rFonts w:ascii="Arial" w:hAnsi="Arial" w:cs="Arial"/>
+          <w:noProof/>
           <w:sz w:val="24"/>
           <w:szCs w:val="24"/>
           <w:lang w:val="en-AU"/>
@@ -2636,14 +2693,16 @@
         </w:numPr>
         <w:rPr>
           <w:rFonts w:ascii="Arial" w:hAnsi="Arial" w:cs="Arial"/>
-          <w:sz w:val="24"/>
-          <w:szCs w:val="24"/>
-          <w:lang w:val="en-AU"/>
-        </w:rPr>
-      </w:pPr>
-      <w:r>
-        <w:rPr>
-          <w:rFonts w:ascii="Arial" w:hAnsi="Arial" w:cs="Arial"/>
+          <w:noProof/>
+          <w:sz w:val="24"/>
+          <w:szCs w:val="24"/>
+          <w:lang w:val="en-AU"/>
+        </w:rPr>
+      </w:pPr>
+      <w:r>
+        <w:rPr>
+          <w:rFonts w:ascii="Arial" w:hAnsi="Arial" w:cs="Arial"/>
+          <w:noProof/>
           <w:sz w:val="24"/>
           <w:szCs w:val="24"/>
           <w:lang w:val="en-AU"/>
@@ -2660,14 +2719,16 @@
         </w:numPr>
         <w:rPr>
           <w:rFonts w:ascii="Arial" w:hAnsi="Arial" w:cs="Arial"/>
-          <w:sz w:val="24"/>
-          <w:szCs w:val="24"/>
-          <w:lang w:val="en-AU"/>
-        </w:rPr>
-      </w:pPr>
-      <w:r>
-        <w:rPr>
-          <w:rFonts w:ascii="Arial" w:hAnsi="Arial" w:cs="Arial"/>
+          <w:noProof/>
+          <w:sz w:val="24"/>
+          <w:szCs w:val="24"/>
+          <w:lang w:val="en-AU"/>
+        </w:rPr>
+      </w:pPr>
+      <w:r>
+        <w:rPr>
+          <w:rFonts w:ascii="Arial" w:hAnsi="Arial" w:cs="Arial"/>
+          <w:noProof/>
           <w:sz w:val="24"/>
           <w:szCs w:val="24"/>
           <w:lang w:val="en-AU"/>
@@ -2684,14 +2745,16 @@
         </w:numPr>
         <w:rPr>
           <w:rFonts w:ascii="Arial" w:hAnsi="Arial" w:cs="Arial"/>
-          <w:sz w:val="24"/>
-          <w:szCs w:val="24"/>
-          <w:lang w:val="en-AU"/>
-        </w:rPr>
-      </w:pPr>
-      <w:r>
-        <w:rPr>
-          <w:rFonts w:ascii="Arial" w:hAnsi="Arial" w:cs="Arial"/>
+          <w:noProof/>
+          <w:sz w:val="24"/>
+          <w:szCs w:val="24"/>
+          <w:lang w:val="en-AU"/>
+        </w:rPr>
+      </w:pPr>
+      <w:r>
+        <w:rPr>
+          <w:rFonts w:ascii="Arial" w:hAnsi="Arial" w:cs="Arial"/>
+          <w:noProof/>
           <w:sz w:val="24"/>
           <w:szCs w:val="24"/>
           <w:lang w:val="en-AU"/>
@@ -2708,14 +2771,16 @@
         </w:numPr>
         <w:rPr>
           <w:rFonts w:ascii="Arial" w:hAnsi="Arial" w:cs="Arial"/>
-          <w:sz w:val="24"/>
-          <w:szCs w:val="24"/>
-          <w:lang w:val="en-AU"/>
-        </w:rPr>
-      </w:pPr>
-      <w:r>
-        <w:rPr>
-          <w:rFonts w:ascii="Arial" w:hAnsi="Arial" w:cs="Arial"/>
+          <w:noProof/>
+          <w:sz w:val="24"/>
+          <w:szCs w:val="24"/>
+          <w:lang w:val="en-AU"/>
+        </w:rPr>
+      </w:pPr>
+      <w:r>
+        <w:rPr>
+          <w:rFonts w:ascii="Arial" w:hAnsi="Arial" w:cs="Arial"/>
+          <w:noProof/>
           <w:sz w:val="24"/>
           <w:szCs w:val="24"/>
           <w:lang w:val="en-AU"/>
@@ -2732,14 +2797,16 @@
         </w:numPr>
         <w:rPr>
           <w:rFonts w:ascii="Arial" w:hAnsi="Arial" w:cs="Arial"/>
-          <w:sz w:val="24"/>
-          <w:szCs w:val="24"/>
-          <w:lang w:val="en-AU"/>
-        </w:rPr>
-      </w:pPr>
-      <w:r>
-        <w:rPr>
-          <w:rFonts w:ascii="Arial" w:hAnsi="Arial" w:cs="Arial"/>
+          <w:noProof/>
+          <w:sz w:val="24"/>
+          <w:szCs w:val="24"/>
+          <w:lang w:val="en-AU"/>
+        </w:rPr>
+      </w:pPr>
+      <w:r>
+        <w:rPr>
+          <w:rFonts w:ascii="Arial" w:hAnsi="Arial" w:cs="Arial"/>
+          <w:noProof/>
           <w:sz w:val="24"/>
           <w:szCs w:val="24"/>
           <w:lang w:val="en-AU"/>
@@ -2756,14 +2823,16 @@
         </w:numPr>
         <w:rPr>
           <w:rFonts w:ascii="Arial" w:hAnsi="Arial" w:cs="Arial"/>
-          <w:sz w:val="24"/>
-          <w:szCs w:val="24"/>
-          <w:lang w:val="en-AU"/>
-        </w:rPr>
-      </w:pPr>
-      <w:r>
-        <w:rPr>
-          <w:rFonts w:ascii="Arial" w:hAnsi="Arial" w:cs="Arial"/>
+          <w:noProof/>
+          <w:sz w:val="24"/>
+          <w:szCs w:val="24"/>
+          <w:lang w:val="en-AU"/>
+        </w:rPr>
+      </w:pPr>
+      <w:r>
+        <w:rPr>
+          <w:rFonts w:ascii="Arial" w:hAnsi="Arial" w:cs="Arial"/>
+          <w:noProof/>
           <w:sz w:val="24"/>
           <w:szCs w:val="24"/>
           <w:lang w:val="en-AU"/>
@@ -2780,14 +2849,16 @@
         </w:numPr>
         <w:rPr>
           <w:rFonts w:ascii="Arial" w:hAnsi="Arial" w:cs="Arial"/>
-          <w:sz w:val="24"/>
-          <w:szCs w:val="24"/>
-          <w:lang w:val="en-AU"/>
-        </w:rPr>
-      </w:pPr>
-      <w:r>
-        <w:rPr>
-          <w:rFonts w:ascii="Arial" w:hAnsi="Arial" w:cs="Arial"/>
+          <w:noProof/>
+          <w:sz w:val="24"/>
+          <w:szCs w:val="24"/>
+          <w:lang w:val="en-AU"/>
+        </w:rPr>
+      </w:pPr>
+      <w:r>
+        <w:rPr>
+          <w:rFonts w:ascii="Arial" w:hAnsi="Arial" w:cs="Arial"/>
+          <w:noProof/>
           <w:sz w:val="24"/>
           <w:szCs w:val="24"/>
           <w:lang w:val="en-AU"/>
@@ -2804,14 +2875,16 @@
         </w:numPr>
         <w:rPr>
           <w:rFonts w:ascii="Arial" w:hAnsi="Arial" w:cs="Arial"/>
-          <w:sz w:val="24"/>
-          <w:szCs w:val="24"/>
-          <w:lang w:val="en-AU"/>
-        </w:rPr>
-      </w:pPr>
-      <w:r>
-        <w:rPr>
-          <w:rFonts w:ascii="Arial" w:hAnsi="Arial" w:cs="Arial"/>
+          <w:noProof/>
+          <w:sz w:val="24"/>
+          <w:szCs w:val="24"/>
+          <w:lang w:val="en-AU"/>
+        </w:rPr>
+      </w:pPr>
+      <w:r>
+        <w:rPr>
+          <w:rFonts w:ascii="Arial" w:hAnsi="Arial" w:cs="Arial"/>
+          <w:noProof/>
           <w:sz w:val="24"/>
           <w:szCs w:val="24"/>
           <w:lang w:val="en-AU"/>
@@ -2828,14 +2901,16 @@
         </w:numPr>
         <w:rPr>
           <w:rFonts w:ascii="Arial" w:hAnsi="Arial" w:cs="Arial"/>
-          <w:sz w:val="24"/>
-          <w:szCs w:val="24"/>
-          <w:lang w:val="en-AU"/>
-        </w:rPr>
-      </w:pPr>
-      <w:r>
-        <w:rPr>
-          <w:rFonts w:ascii="Arial" w:hAnsi="Arial" w:cs="Arial"/>
+          <w:noProof/>
+          <w:sz w:val="24"/>
+          <w:szCs w:val="24"/>
+          <w:lang w:val="en-AU"/>
+        </w:rPr>
+      </w:pPr>
+      <w:r>
+        <w:rPr>
+          <w:rFonts w:ascii="Arial" w:hAnsi="Arial" w:cs="Arial"/>
+          <w:noProof/>
           <w:sz w:val="24"/>
           <w:szCs w:val="24"/>
           <w:lang w:val="en-AU"/>
@@ -2852,14 +2927,16 @@
         </w:numPr>
         <w:rPr>
           <w:rFonts w:ascii="Arial" w:hAnsi="Arial" w:cs="Arial"/>
-          <w:sz w:val="24"/>
-          <w:szCs w:val="24"/>
-          <w:lang w:val="en-AU"/>
-        </w:rPr>
-      </w:pPr>
-      <w:r>
-        <w:rPr>
-          <w:rFonts w:ascii="Arial" w:hAnsi="Arial" w:cs="Arial"/>
+          <w:noProof/>
+          <w:sz w:val="24"/>
+          <w:szCs w:val="24"/>
+          <w:lang w:val="en-AU"/>
+        </w:rPr>
+      </w:pPr>
+      <w:r>
+        <w:rPr>
+          <w:rFonts w:ascii="Arial" w:hAnsi="Arial" w:cs="Arial"/>
+          <w:noProof/>
           <w:sz w:val="24"/>
           <w:szCs w:val="24"/>
           <w:lang w:val="en-AU"/>
@@ -2876,14 +2953,16 @@
         </w:numPr>
         <w:rPr>
           <w:rFonts w:ascii="Arial" w:hAnsi="Arial" w:cs="Arial"/>
-          <w:sz w:val="24"/>
-          <w:szCs w:val="24"/>
-          <w:lang w:val="en-AU"/>
-        </w:rPr>
-      </w:pPr>
-      <w:r>
-        <w:rPr>
-          <w:rFonts w:ascii="Arial" w:hAnsi="Arial" w:cs="Arial"/>
+          <w:noProof/>
+          <w:sz w:val="24"/>
+          <w:szCs w:val="24"/>
+          <w:lang w:val="en-AU"/>
+        </w:rPr>
+      </w:pPr>
+      <w:r>
+        <w:rPr>
+          <w:rFonts w:ascii="Arial" w:hAnsi="Arial" w:cs="Arial"/>
+          <w:noProof/>
           <w:sz w:val="24"/>
           <w:szCs w:val="24"/>
           <w:lang w:val="en-AU"/>
@@ -2900,14 +2979,16 @@
         </w:numPr>
         <w:rPr>
           <w:rFonts w:ascii="Arial" w:hAnsi="Arial" w:cs="Arial"/>
-          <w:sz w:val="24"/>
-          <w:szCs w:val="24"/>
-          <w:lang w:val="en-AU"/>
-        </w:rPr>
-      </w:pPr>
-      <w:r>
-        <w:rPr>
-          <w:rFonts w:ascii="Arial" w:hAnsi="Arial" w:cs="Arial"/>
+          <w:noProof/>
+          <w:sz w:val="24"/>
+          <w:szCs w:val="24"/>
+          <w:lang w:val="en-AU"/>
+        </w:rPr>
+      </w:pPr>
+      <w:r>
+        <w:rPr>
+          <w:rFonts w:ascii="Arial" w:hAnsi="Arial" w:cs="Arial"/>
+          <w:noProof/>
           <w:sz w:val="24"/>
           <w:szCs w:val="24"/>
           <w:lang w:val="en-AU"/>
@@ -2924,14 +3005,16 @@
         </w:numPr>
         <w:rPr>
           <w:rFonts w:ascii="Arial" w:hAnsi="Arial" w:cs="Arial"/>
-          <w:sz w:val="24"/>
-          <w:szCs w:val="24"/>
-          <w:lang w:val="en-AU"/>
-        </w:rPr>
-      </w:pPr>
-      <w:r>
-        <w:rPr>
-          <w:rFonts w:ascii="Arial" w:hAnsi="Arial" w:cs="Arial"/>
+          <w:noProof/>
+          <w:sz w:val="24"/>
+          <w:szCs w:val="24"/>
+          <w:lang w:val="en-AU"/>
+        </w:rPr>
+      </w:pPr>
+      <w:r>
+        <w:rPr>
+          <w:rFonts w:ascii="Arial" w:hAnsi="Arial" w:cs="Arial"/>
+          <w:noProof/>
           <w:sz w:val="24"/>
           <w:szCs w:val="24"/>
           <w:lang w:val="en-AU"/>
@@ -2948,14 +3031,16 @@
         </w:numPr>
         <w:rPr>
           <w:rFonts w:ascii="Arial" w:hAnsi="Arial" w:cs="Arial"/>
-          <w:sz w:val="24"/>
-          <w:szCs w:val="24"/>
-          <w:lang w:val="en-AU"/>
-        </w:rPr>
-      </w:pPr>
-      <w:r>
-        <w:rPr>
-          <w:rFonts w:ascii="Arial" w:hAnsi="Arial" w:cs="Arial"/>
+          <w:noProof/>
+          <w:sz w:val="24"/>
+          <w:szCs w:val="24"/>
+          <w:lang w:val="en-AU"/>
+        </w:rPr>
+      </w:pPr>
+      <w:r>
+        <w:rPr>
+          <w:rFonts w:ascii="Arial" w:hAnsi="Arial" w:cs="Arial"/>
+          <w:noProof/>
           <w:sz w:val="24"/>
           <w:szCs w:val="24"/>
           <w:lang w:val="en-AU"/>
@@ -2972,14 +3057,16 @@
         </w:numPr>
         <w:rPr>
           <w:rFonts w:ascii="Arial" w:hAnsi="Arial" w:cs="Arial"/>
-          <w:sz w:val="24"/>
-          <w:szCs w:val="24"/>
-          <w:lang w:val="en-AU"/>
-        </w:rPr>
-      </w:pPr>
-      <w:r>
-        <w:rPr>
-          <w:rFonts w:ascii="Arial" w:hAnsi="Arial" w:cs="Arial"/>
+          <w:noProof/>
+          <w:sz w:val="24"/>
+          <w:szCs w:val="24"/>
+          <w:lang w:val="en-AU"/>
+        </w:rPr>
+      </w:pPr>
+      <w:r>
+        <w:rPr>
+          <w:rFonts w:ascii="Arial" w:hAnsi="Arial" w:cs="Arial"/>
+          <w:noProof/>
           <w:sz w:val="24"/>
           <w:szCs w:val="24"/>
           <w:lang w:val="en-AU"/>
@@ -2996,14 +3083,16 @@
         </w:numPr>
         <w:rPr>
           <w:rFonts w:ascii="Arial" w:hAnsi="Arial" w:cs="Arial"/>
-          <w:sz w:val="24"/>
-          <w:szCs w:val="24"/>
-          <w:lang w:val="en-AU"/>
-        </w:rPr>
-      </w:pPr>
-      <w:r>
-        <w:rPr>
-          <w:rFonts w:ascii="Arial" w:hAnsi="Arial" w:cs="Arial"/>
+          <w:noProof/>
+          <w:sz w:val="24"/>
+          <w:szCs w:val="24"/>
+          <w:lang w:val="en-AU"/>
+        </w:rPr>
+      </w:pPr>
+      <w:r>
+        <w:rPr>
+          <w:rFonts w:ascii="Arial" w:hAnsi="Arial" w:cs="Arial"/>
+          <w:noProof/>
           <w:sz w:val="24"/>
           <w:szCs w:val="24"/>
           <w:lang w:val="en-AU"/>
@@ -3020,14 +3109,16 @@
         </w:numPr>
         <w:rPr>
           <w:rFonts w:ascii="Arial" w:hAnsi="Arial" w:cs="Arial"/>
-          <w:sz w:val="24"/>
-          <w:szCs w:val="24"/>
-          <w:lang w:val="en-AU"/>
-        </w:rPr>
-      </w:pPr>
-      <w:r>
-        <w:rPr>
-          <w:rFonts w:ascii="Arial" w:hAnsi="Arial" w:cs="Arial"/>
+          <w:noProof/>
+          <w:sz w:val="24"/>
+          <w:szCs w:val="24"/>
+          <w:lang w:val="en-AU"/>
+        </w:rPr>
+      </w:pPr>
+      <w:r>
+        <w:rPr>
+          <w:rFonts w:ascii="Arial" w:hAnsi="Arial" w:cs="Arial"/>
+          <w:noProof/>
           <w:sz w:val="24"/>
           <w:szCs w:val="24"/>
           <w:lang w:val="en-AU"/>
@@ -3044,14 +3135,16 @@
         </w:numPr>
         <w:rPr>
           <w:rFonts w:ascii="Arial" w:hAnsi="Arial" w:cs="Arial"/>
-          <w:sz w:val="24"/>
-          <w:szCs w:val="24"/>
-          <w:lang w:val="en-AU"/>
-        </w:rPr>
-      </w:pPr>
-      <w:r>
-        <w:rPr>
-          <w:rFonts w:ascii="Arial" w:hAnsi="Arial" w:cs="Arial"/>
+          <w:noProof/>
+          <w:sz w:val="24"/>
+          <w:szCs w:val="24"/>
+          <w:lang w:val="en-AU"/>
+        </w:rPr>
+      </w:pPr>
+      <w:r>
+        <w:rPr>
+          <w:rFonts w:ascii="Arial" w:hAnsi="Arial" w:cs="Arial"/>
+          <w:noProof/>
           <w:sz w:val="24"/>
           <w:szCs w:val="24"/>
           <w:lang w:val="en-AU"/>
@@ -3061,6 +3154,7 @@
       <w:r>
         <w:rPr>
           <w:rFonts w:ascii="Arial" w:hAnsi="Arial" w:cs="Arial"/>
+          <w:noProof/>
           <w:sz w:val="24"/>
           <w:szCs w:val="24"/>
           <w:lang w:val="en-AU"/>
@@ -3070,6 +3164,7 @@
       <w:r>
         <w:rPr>
           <w:rFonts w:ascii="Arial" w:hAnsi="Arial" w:cs="Arial"/>
+          <w:noProof/>
           <w:sz w:val="24"/>
           <w:szCs w:val="24"/>
           <w:lang w:val="en-AU"/>
@@ -3086,14 +3181,16 @@
         </w:numPr>
         <w:rPr>
           <w:rFonts w:ascii="Arial" w:hAnsi="Arial" w:cs="Arial"/>
-          <w:sz w:val="24"/>
-          <w:szCs w:val="24"/>
-          <w:lang w:val="en-AU"/>
-        </w:rPr>
-      </w:pPr>
-      <w:r>
-        <w:rPr>
-          <w:rFonts w:ascii="Arial" w:hAnsi="Arial" w:cs="Arial"/>
+          <w:noProof/>
+          <w:sz w:val="24"/>
+          <w:szCs w:val="24"/>
+          <w:lang w:val="en-AU"/>
+        </w:rPr>
+      </w:pPr>
+      <w:r>
+        <w:rPr>
+          <w:rFonts w:ascii="Arial" w:hAnsi="Arial" w:cs="Arial"/>
+          <w:noProof/>
           <w:sz w:val="24"/>
           <w:szCs w:val="24"/>
           <w:lang w:val="en-AU"/>
@@ -3110,14 +3207,16 @@
         </w:numPr>
         <w:rPr>
           <w:rFonts w:ascii="Arial" w:hAnsi="Arial" w:cs="Arial"/>
-          <w:sz w:val="24"/>
-          <w:szCs w:val="24"/>
-          <w:lang w:val="en-AU"/>
-        </w:rPr>
-      </w:pPr>
-      <w:r>
-        <w:rPr>
-          <w:rFonts w:ascii="Arial" w:hAnsi="Arial" w:cs="Arial"/>
+          <w:noProof/>
+          <w:sz w:val="24"/>
+          <w:szCs w:val="24"/>
+          <w:lang w:val="en-AU"/>
+        </w:rPr>
+      </w:pPr>
+      <w:r>
+        <w:rPr>
+          <w:rFonts w:ascii="Arial" w:hAnsi="Arial" w:cs="Arial"/>
+          <w:noProof/>
           <w:sz w:val="24"/>
           <w:szCs w:val="24"/>
           <w:lang w:val="en-AU"/>
@@ -3134,14 +3233,16 @@
         </w:numPr>
         <w:rPr>
           <w:rFonts w:ascii="Arial" w:hAnsi="Arial" w:cs="Arial"/>
-          <w:sz w:val="24"/>
-          <w:szCs w:val="24"/>
-          <w:lang w:val="en-AU"/>
-        </w:rPr>
-      </w:pPr>
-      <w:r>
-        <w:rPr>
-          <w:rFonts w:ascii="Arial" w:hAnsi="Arial" w:cs="Arial"/>
+          <w:noProof/>
+          <w:sz w:val="24"/>
+          <w:szCs w:val="24"/>
+          <w:lang w:val="en-AU"/>
+        </w:rPr>
+      </w:pPr>
+      <w:r>
+        <w:rPr>
+          <w:rFonts w:ascii="Arial" w:hAnsi="Arial" w:cs="Arial"/>
+          <w:noProof/>
           <w:sz w:val="24"/>
           <w:szCs w:val="24"/>
           <w:lang w:val="en-AU"/>
@@ -3158,14 +3259,16 @@
         </w:numPr>
         <w:rPr>
           <w:rFonts w:ascii="Arial" w:hAnsi="Arial" w:cs="Arial"/>
-          <w:sz w:val="24"/>
-          <w:szCs w:val="24"/>
-          <w:lang w:val="en-AU"/>
-        </w:rPr>
-      </w:pPr>
-      <w:r>
-        <w:rPr>
-          <w:rFonts w:ascii="Arial" w:hAnsi="Arial" w:cs="Arial"/>
+          <w:noProof/>
+          <w:sz w:val="24"/>
+          <w:szCs w:val="24"/>
+          <w:lang w:val="en-AU"/>
+        </w:rPr>
+      </w:pPr>
+      <w:r>
+        <w:rPr>
+          <w:rFonts w:ascii="Arial" w:hAnsi="Arial" w:cs="Arial"/>
+          <w:noProof/>
           <w:sz w:val="24"/>
           <w:szCs w:val="24"/>
           <w:lang w:val="en-AU"/>
@@ -3182,14 +3285,16 @@
         </w:numPr>
         <w:rPr>
           <w:rFonts w:ascii="Arial" w:hAnsi="Arial" w:cs="Arial"/>
-          <w:sz w:val="24"/>
-          <w:szCs w:val="24"/>
-          <w:lang w:val="en-AU"/>
-        </w:rPr>
-      </w:pPr>
-      <w:r>
-        <w:rPr>
-          <w:rFonts w:ascii="Arial" w:hAnsi="Arial" w:cs="Arial"/>
+          <w:noProof/>
+          <w:sz w:val="24"/>
+          <w:szCs w:val="24"/>
+          <w:lang w:val="en-AU"/>
+        </w:rPr>
+      </w:pPr>
+      <w:r>
+        <w:rPr>
+          <w:rFonts w:ascii="Arial" w:hAnsi="Arial" w:cs="Arial"/>
+          <w:noProof/>
           <w:sz w:val="24"/>
           <w:szCs w:val="24"/>
           <w:lang w:val="en-AU"/>
@@ -3206,14 +3311,16 @@
         </w:numPr>
         <w:rPr>
           <w:rFonts w:ascii="Arial" w:hAnsi="Arial" w:cs="Arial"/>
-          <w:sz w:val="24"/>
-          <w:szCs w:val="24"/>
-          <w:lang w:val="en-AU"/>
-        </w:rPr>
-      </w:pPr>
-      <w:r>
-        <w:rPr>
-          <w:rFonts w:ascii="Arial" w:hAnsi="Arial" w:cs="Arial"/>
+          <w:noProof/>
+          <w:sz w:val="24"/>
+          <w:szCs w:val="24"/>
+          <w:lang w:val="en-AU"/>
+        </w:rPr>
+      </w:pPr>
+      <w:r>
+        <w:rPr>
+          <w:rFonts w:ascii="Arial" w:hAnsi="Arial" w:cs="Arial"/>
+          <w:noProof/>
           <w:sz w:val="24"/>
           <w:szCs w:val="24"/>
           <w:lang w:val="en-AU"/>
@@ -3230,14 +3337,16 @@
         </w:numPr>
         <w:rPr>
           <w:rFonts w:ascii="Arial" w:hAnsi="Arial" w:cs="Arial"/>
-          <w:sz w:val="24"/>
-          <w:szCs w:val="24"/>
-          <w:lang w:val="en-AU"/>
-        </w:rPr>
-      </w:pPr>
-      <w:r>
-        <w:rPr>
-          <w:rFonts w:ascii="Arial" w:hAnsi="Arial" w:cs="Arial"/>
+          <w:noProof/>
+          <w:sz w:val="24"/>
+          <w:szCs w:val="24"/>
+          <w:lang w:val="en-AU"/>
+        </w:rPr>
+      </w:pPr>
+      <w:r>
+        <w:rPr>
+          <w:rFonts w:ascii="Arial" w:hAnsi="Arial" w:cs="Arial"/>
+          <w:noProof/>
           <w:sz w:val="24"/>
           <w:szCs w:val="24"/>
           <w:lang w:val="en-AU"/>
@@ -3254,14 +3363,16 @@
         </w:numPr>
         <w:rPr>
           <w:rFonts w:ascii="Arial" w:hAnsi="Arial" w:cs="Arial"/>
-          <w:sz w:val="24"/>
-          <w:szCs w:val="24"/>
-          <w:lang w:val="en-AU"/>
-        </w:rPr>
-      </w:pPr>
-      <w:r>
-        <w:rPr>
-          <w:rFonts w:ascii="Arial" w:hAnsi="Arial" w:cs="Arial"/>
+          <w:noProof/>
+          <w:sz w:val="24"/>
+          <w:szCs w:val="24"/>
+          <w:lang w:val="en-AU"/>
+        </w:rPr>
+      </w:pPr>
+      <w:r>
+        <w:rPr>
+          <w:rFonts w:ascii="Arial" w:hAnsi="Arial" w:cs="Arial"/>
+          <w:noProof/>
           <w:sz w:val="24"/>
           <w:szCs w:val="24"/>
           <w:lang w:val="en-AU"/>
@@ -3272,6 +3383,7 @@
       <w:r>
         <w:rPr>
           <w:rFonts w:ascii="Arial" w:hAnsi="Arial" w:cs="Arial"/>
+          <w:noProof/>
           <w:sz w:val="24"/>
           <w:szCs w:val="24"/>
           <w:lang w:val="en-AU"/>
@@ -3281,6 +3393,7 @@
       <w:r>
         <w:rPr>
           <w:rFonts w:ascii="Arial" w:hAnsi="Arial" w:cs="Arial"/>
+          <w:noProof/>
           <w:sz w:val="24"/>
           <w:szCs w:val="24"/>
           <w:lang w:val="en-AU"/>
@@ -3290,6 +3403,7 @@
       <w:r>
         <w:rPr>
           <w:rFonts w:ascii="Arial" w:hAnsi="Arial" w:cs="Arial"/>
+          <w:noProof/>
           <w:sz w:val="24"/>
           <w:szCs w:val="24"/>
           <w:lang w:val="en-AU"/>
@@ -3306,14 +3420,16 @@
         </w:numPr>
         <w:rPr>
           <w:rFonts w:ascii="Arial" w:hAnsi="Arial" w:cs="Arial"/>
-          <w:sz w:val="24"/>
-          <w:szCs w:val="24"/>
-          <w:lang w:val="en-AU"/>
-        </w:rPr>
-      </w:pPr>
-      <w:r>
-        <w:rPr>
-          <w:rFonts w:ascii="Arial" w:hAnsi="Arial" w:cs="Arial"/>
+          <w:noProof/>
+          <w:sz w:val="24"/>
+          <w:szCs w:val="24"/>
+          <w:lang w:val="en-AU"/>
+        </w:rPr>
+      </w:pPr>
+      <w:r>
+        <w:rPr>
+          <w:rFonts w:ascii="Arial" w:hAnsi="Arial" w:cs="Arial"/>
+          <w:noProof/>
           <w:sz w:val="24"/>
           <w:szCs w:val="24"/>
           <w:lang w:val="en-AU"/>
@@ -3330,14 +3446,16 @@
         </w:numPr>
         <w:rPr>
           <w:rFonts w:ascii="Arial" w:hAnsi="Arial" w:cs="Arial"/>
-          <w:sz w:val="24"/>
-          <w:szCs w:val="24"/>
-          <w:lang w:val="en-AU"/>
-        </w:rPr>
-      </w:pPr>
-      <w:r>
-        <w:rPr>
-          <w:rFonts w:ascii="Arial" w:hAnsi="Arial" w:cs="Arial"/>
+          <w:noProof/>
+          <w:sz w:val="24"/>
+          <w:szCs w:val="24"/>
+          <w:lang w:val="en-AU"/>
+        </w:rPr>
+      </w:pPr>
+      <w:r>
+        <w:rPr>
+          <w:rFonts w:ascii="Arial" w:hAnsi="Arial" w:cs="Arial"/>
+          <w:noProof/>
           <w:sz w:val="24"/>
           <w:szCs w:val="24"/>
           <w:lang w:val="en-AU"/>
@@ -3354,14 +3472,16 @@
         </w:numPr>
         <w:rPr>
           <w:rFonts w:ascii="Arial" w:hAnsi="Arial" w:cs="Arial"/>
-          <w:sz w:val="24"/>
-          <w:szCs w:val="24"/>
-          <w:lang w:val="en-AU"/>
-        </w:rPr>
-      </w:pPr>
-      <w:r>
-        <w:rPr>
-          <w:rFonts w:ascii="Arial" w:hAnsi="Arial" w:cs="Arial"/>
+          <w:noProof/>
+          <w:sz w:val="24"/>
+          <w:szCs w:val="24"/>
+          <w:lang w:val="en-AU"/>
+        </w:rPr>
+      </w:pPr>
+      <w:r>
+        <w:rPr>
+          <w:rFonts w:ascii="Arial" w:hAnsi="Arial" w:cs="Arial"/>
+          <w:noProof/>
           <w:sz w:val="24"/>
           <w:szCs w:val="24"/>
           <w:lang w:val="en-AU"/>
@@ -3378,14 +3498,16 @@
         </w:numPr>
         <w:rPr>
           <w:rFonts w:ascii="Arial" w:hAnsi="Arial" w:cs="Arial"/>
-          <w:sz w:val="24"/>
-          <w:szCs w:val="24"/>
-          <w:lang w:val="en-AU"/>
-        </w:rPr>
-      </w:pPr>
-      <w:r>
-        <w:rPr>
-          <w:rFonts w:ascii="Arial" w:hAnsi="Arial" w:cs="Arial"/>
+          <w:noProof/>
+          <w:sz w:val="24"/>
+          <w:szCs w:val="24"/>
+          <w:lang w:val="en-AU"/>
+        </w:rPr>
+      </w:pPr>
+      <w:r>
+        <w:rPr>
+          <w:rFonts w:ascii="Arial" w:hAnsi="Arial" w:cs="Arial"/>
+          <w:noProof/>
           <w:sz w:val="24"/>
           <w:szCs w:val="24"/>
           <w:lang w:val="en-AU"/>
@@ -3402,14 +3524,16 @@
         </w:numPr>
         <w:rPr>
           <w:rFonts w:ascii="Arial" w:hAnsi="Arial" w:cs="Arial"/>
-          <w:sz w:val="24"/>
-          <w:szCs w:val="24"/>
-          <w:lang w:val="en-AU"/>
-        </w:rPr>
-      </w:pPr>
-      <w:r>
-        <w:rPr>
-          <w:rFonts w:ascii="Arial" w:hAnsi="Arial" w:cs="Arial"/>
+          <w:noProof/>
+          <w:sz w:val="24"/>
+          <w:szCs w:val="24"/>
+          <w:lang w:val="en-AU"/>
+        </w:rPr>
+      </w:pPr>
+      <w:r>
+        <w:rPr>
+          <w:rFonts w:ascii="Arial" w:hAnsi="Arial" w:cs="Arial"/>
+          <w:noProof/>
           <w:sz w:val="24"/>
           <w:szCs w:val="24"/>
           <w:lang w:val="en-AU"/>
@@ -3426,14 +3550,16 @@
         </w:numPr>
         <w:rPr>
           <w:rFonts w:ascii="Arial" w:hAnsi="Arial" w:cs="Arial"/>
-          <w:sz w:val="24"/>
-          <w:szCs w:val="24"/>
-          <w:lang w:val="en-AU"/>
-        </w:rPr>
-      </w:pPr>
-      <w:r>
-        <w:rPr>
-          <w:rFonts w:ascii="Arial" w:hAnsi="Arial" w:cs="Arial"/>
+          <w:noProof/>
+          <w:sz w:val="24"/>
+          <w:szCs w:val="24"/>
+          <w:lang w:val="en-AU"/>
+        </w:rPr>
+      </w:pPr>
+      <w:r>
+        <w:rPr>
+          <w:rFonts w:ascii="Arial" w:hAnsi="Arial" w:cs="Arial"/>
+          <w:noProof/>
           <w:sz w:val="24"/>
           <w:szCs w:val="24"/>
           <w:lang w:val="en-AU"/>
@@ -3443,6 +3569,7 @@
       <w:r>
         <w:rPr>
           <w:rFonts w:ascii="Arial" w:hAnsi="Arial" w:cs="Arial"/>
+          <w:noProof/>
           <w:sz w:val="24"/>
           <w:szCs w:val="24"/>
           <w:lang w:val="en-AU"/>
@@ -3452,6 +3579,7 @@
       <w:r>
         <w:rPr>
           <w:rFonts w:ascii="Arial" w:hAnsi="Arial" w:cs="Arial"/>
+          <w:noProof/>
           <w:sz w:val="24"/>
           <w:szCs w:val="24"/>
           <w:lang w:val="en-AU"/>
@@ -3468,14 +3596,16 @@
         </w:numPr>
         <w:rPr>
           <w:rFonts w:ascii="Arial" w:hAnsi="Arial" w:cs="Arial"/>
-          <w:sz w:val="24"/>
-          <w:szCs w:val="24"/>
-          <w:lang w:val="en-AU"/>
-        </w:rPr>
-      </w:pPr>
-      <w:r>
-        <w:rPr>
-          <w:rFonts w:ascii="Arial" w:hAnsi="Arial" w:cs="Arial"/>
+          <w:noProof/>
+          <w:sz w:val="24"/>
+          <w:szCs w:val="24"/>
+          <w:lang w:val="en-AU"/>
+        </w:rPr>
+      </w:pPr>
+      <w:r>
+        <w:rPr>
+          <w:rFonts w:ascii="Arial" w:hAnsi="Arial" w:cs="Arial"/>
+          <w:noProof/>
           <w:sz w:val="24"/>
           <w:szCs w:val="24"/>
           <w:lang w:val="en-AU"/>
@@ -3492,14 +3622,16 @@
         </w:numPr>
         <w:rPr>
           <w:rFonts w:ascii="Arial" w:hAnsi="Arial" w:cs="Arial"/>
-          <w:sz w:val="24"/>
-          <w:szCs w:val="24"/>
-          <w:lang w:val="en-AU"/>
-        </w:rPr>
-      </w:pPr>
-      <w:r>
-        <w:rPr>
-          <w:rFonts w:ascii="Arial" w:hAnsi="Arial" w:cs="Arial"/>
+          <w:noProof/>
+          <w:sz w:val="24"/>
+          <w:szCs w:val="24"/>
+          <w:lang w:val="en-AU"/>
+        </w:rPr>
+      </w:pPr>
+      <w:r>
+        <w:rPr>
+          <w:rFonts w:ascii="Arial" w:hAnsi="Arial" w:cs="Arial"/>
+          <w:noProof/>
           <w:sz w:val="24"/>
           <w:szCs w:val="24"/>
           <w:lang w:val="en-AU"/>
@@ -3509,6 +3641,7 @@
       <w:r>
         <w:rPr>
           <w:rFonts w:ascii="Arial" w:hAnsi="Arial" w:cs="Arial"/>
+          <w:noProof/>
           <w:sz w:val="24"/>
           <w:szCs w:val="24"/>
           <w:lang w:val="en-AU"/>
@@ -3525,14 +3658,16 @@
         </w:numPr>
         <w:rPr>
           <w:rFonts w:ascii="Arial" w:hAnsi="Arial" w:cs="Arial"/>
-          <w:sz w:val="24"/>
-          <w:szCs w:val="24"/>
-          <w:lang w:val="en-AU"/>
-        </w:rPr>
-      </w:pPr>
-      <w:r>
-        <w:rPr>
-          <w:rFonts w:ascii="Arial" w:hAnsi="Arial" w:cs="Arial"/>
+          <w:noProof/>
+          <w:sz w:val="24"/>
+          <w:szCs w:val="24"/>
+          <w:lang w:val="en-AU"/>
+        </w:rPr>
+      </w:pPr>
+      <w:r>
+        <w:rPr>
+          <w:rFonts w:ascii="Arial" w:hAnsi="Arial" w:cs="Arial"/>
+          <w:noProof/>
           <w:sz w:val="24"/>
           <w:szCs w:val="24"/>
           <w:lang w:val="en-AU"/>
@@ -3542,6 +3677,7 @@
       <w:r>
         <w:rPr>
           <w:rFonts w:ascii="Arial" w:hAnsi="Arial" w:cs="Arial"/>
+          <w:noProof/>
           <w:sz w:val="24"/>
           <w:szCs w:val="24"/>
           <w:lang w:val="en-AU"/>
@@ -3558,27 +3694,23 @@
         </w:numPr>
         <w:rPr>
           <w:rFonts w:ascii="Arial" w:eastAsia="Calibri" w:hAnsi="Arial" w:cs="Arial"/>
-          <w:lang w:val="en-AU"/>
-        </w:rPr>
-      </w:pPr>
-      <w:r>
-        <w:rPr>
-          <w:rFonts w:ascii="Arial" w:hAnsi="Arial" w:cs="Arial"/>
-          <w:lang w:val="en-AU"/>
+        </w:rPr>
+      </w:pPr>
+      <w:r>
+        <w:rPr>
+          <w:rFonts w:ascii="Arial" w:hAnsi="Arial" w:cs="Arial"/>
         </w:rPr>
         <w:t>Project Status Meetings</w:t>
       </w:r>
       <w:r>
         <w:rPr>
           <w:rFonts w:ascii="Arial" w:hAnsi="Arial" w:cs="Arial"/>
-          <w:lang w:val="en-AU"/>
         </w:rPr>
         <w:t xml:space="preserve"> </w:t>
       </w:r>
       <w:r>
         <w:rPr>
           <w:rFonts w:ascii="Arial" w:eastAsia="Calibri" w:hAnsi="Arial" w:cs="Arial"/>
-          <w:lang w:val="en-AU"/>
         </w:rPr>
         <w:t>Modernisation of systems</w:t>
       </w:r>
@@ -3592,20 +3724,17 @@
         </w:numPr>
         <w:rPr>
           <w:rFonts w:ascii="Arial" w:eastAsia="Calibri" w:hAnsi="Arial" w:cs="Arial"/>
-          <w:lang w:val="en-AU"/>
-        </w:rPr>
-      </w:pPr>
-      <w:r>
-        <w:rPr>
-          <w:rFonts w:ascii="Arial" w:hAnsi="Arial" w:cs="Arial"/>
-          <w:lang w:val="en-AU"/>
+        </w:rPr>
+      </w:pPr>
+      <w:r>
+        <w:rPr>
+          <w:rFonts w:ascii="Arial" w:hAnsi="Arial" w:cs="Arial"/>
         </w:rPr>
         <w:t xml:space="preserve">Project Status Meetings </w:t>
       </w:r>
       <w:r>
         <w:rPr>
           <w:rFonts w:ascii="Arial" w:eastAsia="Calibri" w:hAnsi="Arial" w:cs="Arial"/>
-          <w:lang w:val="en-AU"/>
         </w:rPr>
         <w:t>Building a Modern website</w:t>
       </w:r>
@@ -3619,14 +3748,16 @@
         </w:numPr>
         <w:rPr>
           <w:rFonts w:ascii="Arial" w:hAnsi="Arial" w:cs="Arial"/>
-          <w:sz w:val="24"/>
-          <w:szCs w:val="24"/>
-          <w:lang w:val="en-AU"/>
-        </w:rPr>
-      </w:pPr>
-      <w:r>
-        <w:rPr>
-          <w:rFonts w:ascii="Arial" w:hAnsi="Arial" w:cs="Arial"/>
+          <w:noProof/>
+          <w:sz w:val="24"/>
+          <w:szCs w:val="24"/>
+          <w:lang w:val="en-AU"/>
+        </w:rPr>
+      </w:pPr>
+      <w:r>
+        <w:rPr>
+          <w:rFonts w:ascii="Arial" w:hAnsi="Arial" w:cs="Arial"/>
+          <w:noProof/>
           <w:sz w:val="24"/>
           <w:szCs w:val="24"/>
           <w:lang w:val="en-AU"/>
@@ -3636,6 +3767,7 @@
       <w:r>
         <w:rPr>
           <w:rFonts w:ascii="Arial" w:hAnsi="Arial" w:cs="Arial"/>
+          <w:noProof/>
           <w:sz w:val="24"/>
           <w:szCs w:val="24"/>
           <w:lang w:val="en-AU"/>
@@ -3652,20 +3784,17 @@
         </w:numPr>
         <w:rPr>
           <w:rFonts w:ascii="Arial" w:eastAsia="Calibri" w:hAnsi="Arial" w:cs="Arial"/>
-          <w:lang w:val="en-AU"/>
-        </w:rPr>
-      </w:pPr>
-      <w:r>
-        <w:rPr>
-          <w:rFonts w:ascii="Arial" w:hAnsi="Arial" w:cs="Arial"/>
-          <w:lang w:val="en-AU"/>
+        </w:rPr>
+      </w:pPr>
+      <w:r>
+        <w:rPr>
+          <w:rFonts w:ascii="Arial" w:hAnsi="Arial" w:cs="Arial"/>
         </w:rPr>
         <w:t>Risk Management</w:t>
       </w:r>
       <w:r>
         <w:rPr>
           <w:rFonts w:ascii="Arial" w:eastAsia="Calibri" w:hAnsi="Arial" w:cs="Arial"/>
-          <w:lang w:val="en-AU"/>
         </w:rPr>
         <w:t xml:space="preserve"> Building a Modern website</w:t>
       </w:r>
@@ -3679,14 +3808,16 @@
         </w:numPr>
         <w:rPr>
           <w:rFonts w:ascii="Arial" w:hAnsi="Arial" w:cs="Arial"/>
-          <w:sz w:val="24"/>
-          <w:szCs w:val="24"/>
-          <w:lang w:val="en-AU"/>
-        </w:rPr>
-      </w:pPr>
-      <w:r>
-        <w:rPr>
-          <w:rFonts w:ascii="Arial" w:hAnsi="Arial" w:cs="Arial"/>
+          <w:noProof/>
+          <w:sz w:val="24"/>
+          <w:szCs w:val="24"/>
+          <w:lang w:val="en-AU"/>
+        </w:rPr>
+      </w:pPr>
+      <w:r>
+        <w:rPr>
+          <w:rFonts w:ascii="Arial" w:hAnsi="Arial" w:cs="Arial"/>
+          <w:noProof/>
           <w:sz w:val="24"/>
           <w:szCs w:val="24"/>
           <w:lang w:val="en-AU"/>
@@ -3696,6 +3827,7 @@
       <w:r>
         <w:rPr>
           <w:rFonts w:ascii="Arial" w:hAnsi="Arial" w:cs="Arial"/>
+          <w:noProof/>
           <w:sz w:val="24"/>
           <w:szCs w:val="24"/>
           <w:lang w:val="en-AU"/>
@@ -3712,20 +3844,17 @@
         </w:numPr>
         <w:rPr>
           <w:rFonts w:ascii="Arial" w:eastAsia="Calibri" w:hAnsi="Arial" w:cs="Arial"/>
-          <w:lang w:val="en-AU"/>
-        </w:rPr>
-      </w:pPr>
-      <w:r>
-        <w:rPr>
-          <w:rFonts w:ascii="Arial" w:hAnsi="Arial" w:cs="Arial"/>
-          <w:lang w:val="en-AU"/>
+        </w:rPr>
+      </w:pPr>
+      <w:r>
+        <w:rPr>
+          <w:rFonts w:ascii="Arial" w:hAnsi="Arial" w:cs="Arial"/>
         </w:rPr>
         <w:t xml:space="preserve">Update Project Management Plan </w:t>
       </w:r>
       <w:r>
         <w:rPr>
           <w:rFonts w:ascii="Arial" w:eastAsia="Calibri" w:hAnsi="Arial" w:cs="Arial"/>
-          <w:lang w:val="en-AU"/>
         </w:rPr>
         <w:t>Building a Modern website</w:t>
       </w:r>
@@ -3739,14 +3868,16 @@
         </w:numPr>
         <w:rPr>
           <w:rFonts w:ascii="Arial" w:hAnsi="Arial" w:cs="Arial"/>
-          <w:sz w:val="24"/>
-          <w:szCs w:val="24"/>
-          <w:lang w:val="en-AU"/>
-        </w:rPr>
-      </w:pPr>
-      <w:r>
-        <w:rPr>
-          <w:rFonts w:ascii="Arial" w:hAnsi="Arial" w:cs="Arial"/>
+          <w:noProof/>
+          <w:sz w:val="24"/>
+          <w:szCs w:val="24"/>
+          <w:lang w:val="en-AU"/>
+        </w:rPr>
+      </w:pPr>
+      <w:r>
+        <w:rPr>
+          <w:rFonts w:ascii="Arial" w:hAnsi="Arial" w:cs="Arial"/>
+          <w:noProof/>
           <w:sz w:val="24"/>
           <w:szCs w:val="24"/>
           <w:lang w:val="en-AU"/>
@@ -3756,6 +3887,7 @@
       <w:r>
         <w:rPr>
           <w:rFonts w:ascii="Arial" w:hAnsi="Arial" w:cs="Arial"/>
+          <w:noProof/>
           <w:sz w:val="24"/>
           <w:szCs w:val="24"/>
           <w:lang w:val="en-AU"/>
@@ -3765,6 +3897,7 @@
       <w:r>
         <w:rPr>
           <w:rFonts w:ascii="Arial" w:hAnsi="Arial" w:cs="Arial"/>
+          <w:noProof/>
           <w:sz w:val="24"/>
           <w:szCs w:val="24"/>
           <w:lang w:val="en-AU"/>
@@ -3781,14 +3914,16 @@
         </w:numPr>
         <w:rPr>
           <w:rFonts w:ascii="Arial" w:hAnsi="Arial" w:cs="Arial"/>
-          <w:sz w:val="24"/>
-          <w:szCs w:val="24"/>
-          <w:lang w:val="en-AU"/>
-        </w:rPr>
-      </w:pPr>
-      <w:r>
-        <w:rPr>
-          <w:rFonts w:ascii="Arial" w:hAnsi="Arial" w:cs="Arial"/>
+          <w:noProof/>
+          <w:sz w:val="24"/>
+          <w:szCs w:val="24"/>
+          <w:lang w:val="en-AU"/>
+        </w:rPr>
+      </w:pPr>
+      <w:r>
+        <w:rPr>
+          <w:rFonts w:ascii="Arial" w:hAnsi="Arial" w:cs="Arial"/>
+          <w:noProof/>
           <w:sz w:val="24"/>
           <w:szCs w:val="24"/>
           <w:lang w:val="en-AU"/>
@@ -3805,14 +3940,16 @@
         </w:numPr>
         <w:rPr>
           <w:rFonts w:ascii="Arial" w:hAnsi="Arial" w:cs="Arial"/>
-          <w:sz w:val="24"/>
-          <w:szCs w:val="24"/>
-          <w:lang w:val="en-AU"/>
-        </w:rPr>
-      </w:pPr>
-      <w:r>
-        <w:rPr>
-          <w:rFonts w:ascii="Arial" w:hAnsi="Arial" w:cs="Arial"/>
+          <w:noProof/>
+          <w:sz w:val="24"/>
+          <w:szCs w:val="24"/>
+          <w:lang w:val="en-AU"/>
+        </w:rPr>
+      </w:pPr>
+      <w:r>
+        <w:rPr>
+          <w:rFonts w:ascii="Arial" w:hAnsi="Arial" w:cs="Arial"/>
+          <w:noProof/>
           <w:sz w:val="24"/>
           <w:szCs w:val="24"/>
           <w:lang w:val="en-AU"/>
@@ -3829,14 +3966,16 @@
         </w:numPr>
         <w:rPr>
           <w:rFonts w:ascii="Arial" w:hAnsi="Arial" w:cs="Arial"/>
-          <w:sz w:val="24"/>
-          <w:szCs w:val="24"/>
-          <w:lang w:val="en-AU"/>
-        </w:rPr>
-      </w:pPr>
-      <w:r>
-        <w:rPr>
-          <w:rFonts w:ascii="Arial" w:hAnsi="Arial" w:cs="Arial"/>
+          <w:noProof/>
+          <w:sz w:val="24"/>
+          <w:szCs w:val="24"/>
+          <w:lang w:val="en-AU"/>
+        </w:rPr>
+      </w:pPr>
+      <w:r>
+        <w:rPr>
+          <w:rFonts w:ascii="Arial" w:hAnsi="Arial" w:cs="Arial"/>
+          <w:noProof/>
           <w:sz w:val="24"/>
           <w:szCs w:val="24"/>
           <w:lang w:val="en-AU"/>
@@ -3853,14 +3992,16 @@
         </w:numPr>
         <w:rPr>
           <w:rFonts w:ascii="Arial" w:hAnsi="Arial" w:cs="Arial"/>
-          <w:sz w:val="24"/>
-          <w:szCs w:val="24"/>
-          <w:lang w:val="en-AU"/>
-        </w:rPr>
-      </w:pPr>
-      <w:r>
-        <w:rPr>
-          <w:rFonts w:ascii="Arial" w:hAnsi="Arial" w:cs="Arial"/>
+          <w:noProof/>
+          <w:sz w:val="24"/>
+          <w:szCs w:val="24"/>
+          <w:lang w:val="en-AU"/>
+        </w:rPr>
+      </w:pPr>
+      <w:r>
+        <w:rPr>
+          <w:rFonts w:ascii="Arial" w:hAnsi="Arial" w:cs="Arial"/>
+          <w:noProof/>
           <w:sz w:val="24"/>
           <w:szCs w:val="24"/>
           <w:lang w:val="en-AU"/>
@@ -3877,14 +4018,16 @@
         </w:numPr>
         <w:rPr>
           <w:rFonts w:ascii="Arial" w:hAnsi="Arial" w:cs="Arial"/>
-          <w:sz w:val="24"/>
-          <w:szCs w:val="24"/>
-          <w:lang w:val="en-AU"/>
-        </w:rPr>
-      </w:pPr>
-      <w:r>
-        <w:rPr>
-          <w:rFonts w:ascii="Arial" w:hAnsi="Arial" w:cs="Arial"/>
+          <w:noProof/>
+          <w:sz w:val="24"/>
+          <w:szCs w:val="24"/>
+          <w:lang w:val="en-AU"/>
+        </w:rPr>
+      </w:pPr>
+      <w:r>
+        <w:rPr>
+          <w:rFonts w:ascii="Arial" w:hAnsi="Arial" w:cs="Arial"/>
+          <w:noProof/>
           <w:sz w:val="24"/>
           <w:szCs w:val="24"/>
           <w:lang w:val="en-AU"/>
@@ -3901,14 +4044,16 @@
         </w:numPr>
         <w:rPr>
           <w:rFonts w:ascii="Arial" w:hAnsi="Arial" w:cs="Arial"/>
-          <w:sz w:val="24"/>
-          <w:szCs w:val="24"/>
-          <w:lang w:val="en-AU"/>
-        </w:rPr>
-      </w:pPr>
-      <w:r>
-        <w:rPr>
-          <w:rFonts w:ascii="Arial" w:hAnsi="Arial" w:cs="Arial"/>
+          <w:noProof/>
+          <w:sz w:val="24"/>
+          <w:szCs w:val="24"/>
+          <w:lang w:val="en-AU"/>
+        </w:rPr>
+      </w:pPr>
+      <w:r>
+        <w:rPr>
+          <w:rFonts w:ascii="Arial" w:hAnsi="Arial" w:cs="Arial"/>
+          <w:noProof/>
           <w:sz w:val="24"/>
           <w:szCs w:val="24"/>
           <w:lang w:val="en-AU"/>
@@ -3920,29 +4065,18 @@
       <w:pPr>
         <w:rPr>
           <w:rFonts w:ascii="Arial" w:hAnsi="Arial" w:cs="Arial"/>
-          <w:lang w:val="en-AU"/>
-        </w:rPr>
-      </w:pPr>
-    </w:p>
-    <w:p>
-      <w:pPr>
-        <w:rPr>
-          <w:rFonts w:ascii="Arial" w:hAnsi="Arial" w:cs="Arial"/>
-          <w:lang w:val="en-AU"/>
-        </w:rPr>
-      </w:pPr>
-    </w:p>
-    <w:p>
-      <w:pPr>
-        <w:rPr>
-          <w:rFonts w:ascii="Arial" w:hAnsi="Arial" w:cs="Arial"/>
-          <w:lang w:val="en-AU"/>
-        </w:rPr>
-      </w:pPr>
-      <w:r>
-        <w:rPr>
-          <w:rFonts w:ascii="Arial" w:hAnsi="Arial" w:cs="Arial"/>
-          <w:lang w:val="en-AU"/>
+        </w:rPr>
+      </w:pPr>
+    </w:p>
+    <w:p>
+      <w:pPr>
+        <w:rPr>
+          <w:rFonts w:ascii="Arial" w:hAnsi="Arial" w:cs="Arial"/>
+        </w:rPr>
+      </w:pPr>
+      <w:r>
+        <w:rPr>
+          <w:rFonts w:ascii="Arial" w:hAnsi="Arial" w:cs="Arial"/>
         </w:rPr>
         <w:br w:type="page"/>
       </w:r>
@@ -3951,15 +4085,2917 @@
       <w:pPr>
         <w:pStyle w:val="Heading1"/>
         <w:jc w:val="left"/>
-        <w:rPr>
-          <w:rFonts w:ascii="Arial" w:hAnsi="Arial" w:cs="Arial"/>
-          <w:lang w:val="en-AU"/>
-        </w:rPr>
-      </w:pPr>
-      <w:r>
-        <w:rPr>
-          <w:rFonts w:ascii="Arial" w:hAnsi="Arial" w:cs="Arial"/>
-          <w:lang w:val="en-AU"/>
+      </w:pPr>
+      <w:r>
+        <w:lastRenderedPageBreak/>
+        <w:t>WBS Dictionary</w:t>
+      </w:r>
+    </w:p>
+    <w:p>
+      <w:pPr>
+        <w:rPr>
+          <w:rFonts w:ascii="Arial" w:hAnsi="Arial" w:cs="Arial"/>
+        </w:rPr>
+      </w:pPr>
+    </w:p>
+    <w:tbl>
+      <w:tblPr>
+        <w:tblStyle w:val="TableGrid"/>
+        <w:tblW w:w="9355" w:type="dxa"/>
+        <w:tblLook w:val="04A0" w:firstRow="1" w:lastRow="0" w:firstColumn="1" w:lastColumn="0" w:noHBand="0" w:noVBand="1"/>
+      </w:tblPr>
+      <w:tblGrid>
+        <w:gridCol w:w="958"/>
+        <w:gridCol w:w="958"/>
+        <w:gridCol w:w="2759"/>
+        <w:gridCol w:w="4680"/>
+      </w:tblGrid>
+      <w:tr>
+        <w:trPr>
+          <w:trHeight w:val="576"/>
+        </w:trPr>
+        <w:tc>
+          <w:tcPr>
+            <w:tcW w:w="958" w:type="dxa"/>
+            <w:hideMark/>
+          </w:tcPr>
+          <w:p>
+            <w:pPr>
+              <w:rPr>
+                <w:rFonts w:ascii="Arial" w:hAnsi="Arial" w:cs="Arial"/>
+                <w:b/>
+                <w:bCs/>
+              </w:rPr>
+            </w:pPr>
+            <w:r>
+              <w:rPr>
+                <w:rFonts w:ascii="Arial" w:hAnsi="Arial" w:cs="Arial"/>
+                <w:b/>
+                <w:bCs/>
+              </w:rPr>
+              <w:t>Level</w:t>
+            </w:r>
+          </w:p>
+        </w:tc>
+        <w:tc>
+          <w:tcPr>
+            <w:tcW w:w="958" w:type="dxa"/>
+            <w:hideMark/>
+          </w:tcPr>
+          <w:p>
+            <w:pPr>
+              <w:rPr>
+                <w:rFonts w:ascii="Arial" w:hAnsi="Arial" w:cs="Arial"/>
+                <w:b/>
+                <w:bCs/>
+              </w:rPr>
+            </w:pPr>
+            <w:r>
+              <w:rPr>
+                <w:rFonts w:ascii="Arial" w:hAnsi="Arial" w:cs="Arial"/>
+                <w:b/>
+                <w:bCs/>
+              </w:rPr>
+              <w:t>WBS Code</w:t>
+            </w:r>
+          </w:p>
+        </w:tc>
+        <w:tc>
+          <w:tcPr>
+            <w:tcW w:w="2759" w:type="dxa"/>
+            <w:hideMark/>
+          </w:tcPr>
+          <w:p>
+            <w:pPr>
+              <w:rPr>
+                <w:rFonts w:ascii="Arial" w:hAnsi="Arial" w:cs="Arial"/>
+                <w:b/>
+                <w:bCs/>
+              </w:rPr>
+            </w:pPr>
+            <w:r>
+              <w:rPr>
+                <w:rFonts w:ascii="Arial" w:hAnsi="Arial" w:cs="Arial"/>
+                <w:b/>
+                <w:bCs/>
+              </w:rPr>
+              <w:t>Element Name</w:t>
+            </w:r>
+          </w:p>
+        </w:tc>
+        <w:tc>
+          <w:tcPr>
+            <w:tcW w:w="4680" w:type="dxa"/>
+            <w:hideMark/>
+          </w:tcPr>
+          <w:p>
+            <w:pPr>
+              <w:rPr>
+                <w:rFonts w:ascii="Arial" w:hAnsi="Arial" w:cs="Arial"/>
+                <w:b/>
+                <w:bCs/>
+              </w:rPr>
+            </w:pPr>
+            <w:r>
+              <w:rPr>
+                <w:rFonts w:ascii="Arial" w:hAnsi="Arial" w:cs="Arial"/>
+                <w:b/>
+                <w:bCs/>
+              </w:rPr>
+              <w:t>Definition</w:t>
+            </w:r>
+          </w:p>
+        </w:tc>
+      </w:tr>
+      <w:tr>
+        <w:trPr>
+          <w:trHeight w:val="1440"/>
+        </w:trPr>
+        <w:tc>
+          <w:tcPr>
+            <w:tcW w:w="958" w:type="dxa"/>
+            <w:hideMark/>
+          </w:tcPr>
+          <w:p>
+            <w:pPr>
+              <w:rPr>
+                <w:rFonts w:ascii="Arial" w:hAnsi="Arial" w:cs="Arial"/>
+              </w:rPr>
+            </w:pPr>
+            <w:r>
+              <w:rPr>
+                <w:rFonts w:ascii="Arial" w:hAnsi="Arial" w:cs="Arial"/>
+              </w:rPr>
+              <w:t>1</w:t>
+            </w:r>
+          </w:p>
+        </w:tc>
+        <w:tc>
+          <w:tcPr>
+            <w:tcW w:w="958" w:type="dxa"/>
+            <w:hideMark/>
+          </w:tcPr>
+          <w:p>
+            <w:pPr>
+              <w:rPr>
+                <w:rFonts w:ascii="Arial" w:hAnsi="Arial" w:cs="Arial"/>
+              </w:rPr>
+            </w:pPr>
+            <w:r>
+              <w:rPr>
+                <w:rFonts w:ascii="Arial" w:hAnsi="Arial" w:cs="Arial"/>
+              </w:rPr>
+              <w:t>1</w:t>
+            </w:r>
+          </w:p>
+        </w:tc>
+        <w:tc>
+          <w:tcPr>
+            <w:tcW w:w="2759" w:type="dxa"/>
+            <w:hideMark/>
+          </w:tcPr>
+          <w:p>
+            <w:pPr>
+              <w:rPr>
+                <w:rFonts w:ascii="Arial" w:hAnsi="Arial" w:cs="Arial"/>
+              </w:rPr>
+            </w:pPr>
+            <w:r>
+              <w:rPr>
+                <w:rFonts w:ascii="Arial" w:hAnsi="Arial" w:cs="Arial"/>
+              </w:rPr>
+              <w:t>Modernisation of systems and Building a modern Website</w:t>
+            </w:r>
+          </w:p>
+        </w:tc>
+        <w:tc>
+          <w:tcPr>
+            <w:tcW w:w="4680" w:type="dxa"/>
+            <w:hideMark/>
+          </w:tcPr>
+          <w:p>
+            <w:pPr>
+              <w:rPr>
+                <w:rFonts w:ascii="Arial" w:hAnsi="Arial" w:cs="Arial"/>
+              </w:rPr>
+            </w:pPr>
+            <w:r>
+              <w:rPr>
+                <w:rFonts w:ascii="Arial" w:hAnsi="Arial" w:cs="Arial"/>
+              </w:rPr>
+              <w:t>Overall project that integrates IT systems modernisation and the design, implementation of a modern corporate website. Includes initiation, planning, execution, control, and closeout activities.</w:t>
+            </w:r>
+          </w:p>
+        </w:tc>
+      </w:tr>
+      <w:tr>
+        <w:trPr>
+          <w:trHeight w:val="1152"/>
+        </w:trPr>
+        <w:tc>
+          <w:tcPr>
+            <w:tcW w:w="958" w:type="dxa"/>
+            <w:hideMark/>
+          </w:tcPr>
+          <w:p>
+            <w:pPr>
+              <w:rPr>
+                <w:rFonts w:ascii="Arial" w:hAnsi="Arial" w:cs="Arial"/>
+              </w:rPr>
+            </w:pPr>
+            <w:r>
+              <w:rPr>
+                <w:rFonts w:ascii="Arial" w:hAnsi="Arial" w:cs="Arial"/>
+              </w:rPr>
+              <w:t>2</w:t>
+            </w:r>
+          </w:p>
+        </w:tc>
+        <w:tc>
+          <w:tcPr>
+            <w:tcW w:w="958" w:type="dxa"/>
+            <w:hideMark/>
+          </w:tcPr>
+          <w:p>
+            <w:pPr>
+              <w:rPr>
+                <w:rFonts w:ascii="Arial" w:hAnsi="Arial" w:cs="Arial"/>
+              </w:rPr>
+            </w:pPr>
+            <w:r>
+              <w:rPr>
+                <w:rFonts w:ascii="Arial" w:hAnsi="Arial" w:cs="Arial"/>
+              </w:rPr>
+              <w:t>1.1</w:t>
+            </w:r>
+          </w:p>
+        </w:tc>
+        <w:tc>
+          <w:tcPr>
+            <w:tcW w:w="2759" w:type="dxa"/>
+            <w:hideMark/>
+          </w:tcPr>
+          <w:p>
+            <w:pPr>
+              <w:rPr>
+                <w:rFonts w:ascii="Arial" w:hAnsi="Arial" w:cs="Arial"/>
+              </w:rPr>
+            </w:pPr>
+            <w:r>
+              <w:rPr>
+                <w:rFonts w:ascii="Arial" w:hAnsi="Arial" w:cs="Arial"/>
+              </w:rPr>
+              <w:t>Initiation</w:t>
+            </w:r>
+          </w:p>
+        </w:tc>
+        <w:tc>
+          <w:tcPr>
+            <w:tcW w:w="4680" w:type="dxa"/>
+            <w:hideMark/>
+          </w:tcPr>
+          <w:p>
+            <w:pPr>
+              <w:rPr>
+                <w:rFonts w:ascii="Arial" w:hAnsi="Arial" w:cs="Arial"/>
+              </w:rPr>
+            </w:pPr>
+            <w:r>
+              <w:rPr>
+                <w:rFonts w:ascii="Arial" w:hAnsi="Arial" w:cs="Arial"/>
+              </w:rPr>
+              <w:t>Defines the project’s foundation, objectives, and approval to proceed. Includes evaluation, recommendations, and development of project charters.</w:t>
+            </w:r>
+          </w:p>
+        </w:tc>
+      </w:tr>
+      <w:tr>
+        <w:trPr>
+          <w:trHeight w:val="1440"/>
+        </w:trPr>
+        <w:tc>
+          <w:tcPr>
+            <w:tcW w:w="958" w:type="dxa"/>
+            <w:hideMark/>
+          </w:tcPr>
+          <w:p>
+            <w:pPr>
+              <w:rPr>
+                <w:rFonts w:ascii="Arial" w:hAnsi="Arial" w:cs="Arial"/>
+              </w:rPr>
+            </w:pPr>
+            <w:r>
+              <w:rPr>
+                <w:rFonts w:ascii="Arial" w:hAnsi="Arial" w:cs="Arial"/>
+              </w:rPr>
+              <w:t>3</w:t>
+            </w:r>
+          </w:p>
+        </w:tc>
+        <w:tc>
+          <w:tcPr>
+            <w:tcW w:w="958" w:type="dxa"/>
+            <w:hideMark/>
+          </w:tcPr>
+          <w:p>
+            <w:pPr>
+              <w:rPr>
+                <w:rFonts w:ascii="Arial" w:hAnsi="Arial" w:cs="Arial"/>
+              </w:rPr>
+            </w:pPr>
+            <w:r>
+              <w:rPr>
+                <w:rFonts w:ascii="Arial" w:hAnsi="Arial" w:cs="Arial"/>
+              </w:rPr>
+              <w:t>1.1.1</w:t>
+            </w:r>
+          </w:p>
+        </w:tc>
+        <w:tc>
+          <w:tcPr>
+            <w:tcW w:w="2759" w:type="dxa"/>
+            <w:hideMark/>
+          </w:tcPr>
+          <w:p>
+            <w:pPr>
+              <w:rPr>
+                <w:rFonts w:ascii="Arial" w:hAnsi="Arial" w:cs="Arial"/>
+              </w:rPr>
+            </w:pPr>
+            <w:r>
+              <w:rPr>
+                <w:rFonts w:ascii="Arial" w:hAnsi="Arial" w:cs="Arial"/>
+              </w:rPr>
+              <w:t>Evaluation &amp; Recommendations</w:t>
+            </w:r>
+          </w:p>
+        </w:tc>
+        <w:tc>
+          <w:tcPr>
+            <w:tcW w:w="4680" w:type="dxa"/>
+            <w:hideMark/>
+          </w:tcPr>
+          <w:p>
+            <w:pPr>
+              <w:rPr>
+                <w:rFonts w:ascii="Arial" w:hAnsi="Arial" w:cs="Arial"/>
+              </w:rPr>
+            </w:pPr>
+            <w:r>
+              <w:rPr>
+                <w:rFonts w:ascii="Arial" w:hAnsi="Arial" w:cs="Arial"/>
+              </w:rPr>
+              <w:t>Conducts feasibility analysis, identifies current gaps in IT systems and web presence, and proposes modernization approaches. Includes work hours for all project team members.</w:t>
+            </w:r>
+          </w:p>
+        </w:tc>
+      </w:tr>
+      <w:tr>
+        <w:trPr>
+          <w:trHeight w:val="1152"/>
+        </w:trPr>
+        <w:tc>
+          <w:tcPr>
+            <w:tcW w:w="958" w:type="dxa"/>
+            <w:hideMark/>
+          </w:tcPr>
+          <w:p>
+            <w:pPr>
+              <w:rPr>
+                <w:rFonts w:ascii="Arial" w:hAnsi="Arial" w:cs="Arial"/>
+              </w:rPr>
+            </w:pPr>
+            <w:r>
+              <w:rPr>
+                <w:rFonts w:ascii="Arial" w:hAnsi="Arial" w:cs="Arial"/>
+              </w:rPr>
+              <w:t>3</w:t>
+            </w:r>
+          </w:p>
+        </w:tc>
+        <w:tc>
+          <w:tcPr>
+            <w:tcW w:w="958" w:type="dxa"/>
+            <w:hideMark/>
+          </w:tcPr>
+          <w:p>
+            <w:pPr>
+              <w:rPr>
+                <w:rFonts w:ascii="Arial" w:hAnsi="Arial" w:cs="Arial"/>
+              </w:rPr>
+            </w:pPr>
+            <w:r>
+              <w:rPr>
+                <w:rFonts w:ascii="Arial" w:hAnsi="Arial" w:cs="Arial"/>
+              </w:rPr>
+              <w:t>1.1.2</w:t>
+            </w:r>
+          </w:p>
+        </w:tc>
+        <w:tc>
+          <w:tcPr>
+            <w:tcW w:w="2759" w:type="dxa"/>
+            <w:hideMark/>
+          </w:tcPr>
+          <w:p>
+            <w:pPr>
+              <w:rPr>
+                <w:rFonts w:ascii="Arial" w:hAnsi="Arial" w:cs="Arial"/>
+              </w:rPr>
+            </w:pPr>
+            <w:r>
+              <w:rPr>
+                <w:rFonts w:ascii="Arial" w:hAnsi="Arial" w:cs="Arial"/>
+              </w:rPr>
+              <w:t>Develop Project Charter for each project</w:t>
+            </w:r>
+          </w:p>
+        </w:tc>
+        <w:tc>
+          <w:tcPr>
+            <w:tcW w:w="4680" w:type="dxa"/>
+            <w:hideMark/>
+          </w:tcPr>
+          <w:p>
+            <w:pPr>
+              <w:rPr>
+                <w:rFonts w:ascii="Arial" w:hAnsi="Arial" w:cs="Arial"/>
+              </w:rPr>
+            </w:pPr>
+            <w:r>
+              <w:rPr>
+                <w:rFonts w:ascii="Arial" w:hAnsi="Arial" w:cs="Arial"/>
+              </w:rPr>
+              <w:t>Creation of formal project charters authorizing resources and defining scope, goals, risks, and assumptions for both the systems and website projects.</w:t>
+            </w:r>
+          </w:p>
+        </w:tc>
+      </w:tr>
+      <w:tr>
+        <w:trPr>
+          <w:trHeight w:val="1152"/>
+        </w:trPr>
+        <w:tc>
+          <w:tcPr>
+            <w:tcW w:w="958" w:type="dxa"/>
+            <w:hideMark/>
+          </w:tcPr>
+          <w:p>
+            <w:pPr>
+              <w:rPr>
+                <w:rFonts w:ascii="Arial" w:hAnsi="Arial" w:cs="Arial"/>
+              </w:rPr>
+            </w:pPr>
+            <w:r>
+              <w:rPr>
+                <w:rFonts w:ascii="Arial" w:hAnsi="Arial" w:cs="Arial"/>
+              </w:rPr>
+              <w:t>2</w:t>
+            </w:r>
+          </w:p>
+        </w:tc>
+        <w:tc>
+          <w:tcPr>
+            <w:tcW w:w="958" w:type="dxa"/>
+            <w:hideMark/>
+          </w:tcPr>
+          <w:p>
+            <w:pPr>
+              <w:rPr>
+                <w:rFonts w:ascii="Arial" w:hAnsi="Arial" w:cs="Arial"/>
+              </w:rPr>
+            </w:pPr>
+            <w:r>
+              <w:rPr>
+                <w:rFonts w:ascii="Arial" w:hAnsi="Arial" w:cs="Arial"/>
+              </w:rPr>
+              <w:t>1.2</w:t>
+            </w:r>
+          </w:p>
+        </w:tc>
+        <w:tc>
+          <w:tcPr>
+            <w:tcW w:w="2759" w:type="dxa"/>
+            <w:hideMark/>
+          </w:tcPr>
+          <w:p>
+            <w:pPr>
+              <w:rPr>
+                <w:rFonts w:ascii="Arial" w:hAnsi="Arial" w:cs="Arial"/>
+              </w:rPr>
+            </w:pPr>
+            <w:r>
+              <w:rPr>
+                <w:rFonts w:ascii="Arial" w:hAnsi="Arial" w:cs="Arial"/>
+              </w:rPr>
+              <w:t>Planning</w:t>
+            </w:r>
+          </w:p>
+        </w:tc>
+        <w:tc>
+          <w:tcPr>
+            <w:tcW w:w="4680" w:type="dxa"/>
+            <w:hideMark/>
+          </w:tcPr>
+          <w:p>
+            <w:pPr>
+              <w:rPr>
+                <w:rFonts w:ascii="Arial" w:hAnsi="Arial" w:cs="Arial"/>
+              </w:rPr>
+            </w:pPr>
+            <w:r>
+              <w:rPr>
+                <w:rFonts w:ascii="Arial" w:hAnsi="Arial" w:cs="Arial"/>
+              </w:rPr>
+              <w:t>Establishes the roadmap for execution. Includes defining scope, identifying resources, kickoff meetings, and developing a consolidated project plan.</w:t>
+            </w:r>
+          </w:p>
+        </w:tc>
+      </w:tr>
+      <w:tr>
+        <w:trPr>
+          <w:trHeight w:val="864"/>
+        </w:trPr>
+        <w:tc>
+          <w:tcPr>
+            <w:tcW w:w="958" w:type="dxa"/>
+            <w:hideMark/>
+          </w:tcPr>
+          <w:p>
+            <w:pPr>
+              <w:rPr>
+                <w:rFonts w:ascii="Arial" w:hAnsi="Arial" w:cs="Arial"/>
+              </w:rPr>
+            </w:pPr>
+            <w:r>
+              <w:rPr>
+                <w:rFonts w:ascii="Arial" w:hAnsi="Arial" w:cs="Arial"/>
+              </w:rPr>
+              <w:t>3</w:t>
+            </w:r>
+          </w:p>
+        </w:tc>
+        <w:tc>
+          <w:tcPr>
+            <w:tcW w:w="958" w:type="dxa"/>
+            <w:hideMark/>
+          </w:tcPr>
+          <w:p>
+            <w:pPr>
+              <w:rPr>
+                <w:rFonts w:ascii="Arial" w:hAnsi="Arial" w:cs="Arial"/>
+              </w:rPr>
+            </w:pPr>
+            <w:r>
+              <w:rPr>
+                <w:rFonts w:ascii="Arial" w:hAnsi="Arial" w:cs="Arial"/>
+              </w:rPr>
+              <w:t>1.2.1</w:t>
+            </w:r>
+          </w:p>
+        </w:tc>
+        <w:tc>
+          <w:tcPr>
+            <w:tcW w:w="2759" w:type="dxa"/>
+            <w:hideMark/>
+          </w:tcPr>
+          <w:p>
+            <w:pPr>
+              <w:rPr>
+                <w:rFonts w:ascii="Arial" w:hAnsi="Arial" w:cs="Arial"/>
+              </w:rPr>
+            </w:pPr>
+            <w:r>
+              <w:rPr>
+                <w:rFonts w:ascii="Arial" w:hAnsi="Arial" w:cs="Arial"/>
+              </w:rPr>
+              <w:t>Create Preliminary Scope Statement</w:t>
+            </w:r>
+          </w:p>
+        </w:tc>
+        <w:tc>
+          <w:tcPr>
+            <w:tcW w:w="4680" w:type="dxa"/>
+            <w:hideMark/>
+          </w:tcPr>
+          <w:p>
+            <w:pPr>
+              <w:rPr>
+                <w:rFonts w:ascii="Arial" w:hAnsi="Arial" w:cs="Arial"/>
+              </w:rPr>
+            </w:pPr>
+            <w:r>
+              <w:rPr>
+                <w:rFonts w:ascii="Arial" w:hAnsi="Arial" w:cs="Arial"/>
+              </w:rPr>
+              <w:t>Develops initial scope boundaries for both projects, identifying deliverables, exclusions, and assumptions.</w:t>
+            </w:r>
+          </w:p>
+        </w:tc>
+      </w:tr>
+      <w:tr>
+        <w:trPr>
+          <w:trHeight w:val="1152"/>
+        </w:trPr>
+        <w:tc>
+          <w:tcPr>
+            <w:tcW w:w="958" w:type="dxa"/>
+            <w:hideMark/>
+          </w:tcPr>
+          <w:p>
+            <w:pPr>
+              <w:rPr>
+                <w:rFonts w:ascii="Arial" w:hAnsi="Arial" w:cs="Arial"/>
+              </w:rPr>
+            </w:pPr>
+            <w:r>
+              <w:rPr>
+                <w:rFonts w:ascii="Arial" w:hAnsi="Arial" w:cs="Arial"/>
+              </w:rPr>
+              <w:t>3</w:t>
+            </w:r>
+          </w:p>
+        </w:tc>
+        <w:tc>
+          <w:tcPr>
+            <w:tcW w:w="958" w:type="dxa"/>
+            <w:hideMark/>
+          </w:tcPr>
+          <w:p>
+            <w:pPr>
+              <w:rPr>
+                <w:rFonts w:ascii="Arial" w:hAnsi="Arial" w:cs="Arial"/>
+              </w:rPr>
+            </w:pPr>
+            <w:r>
+              <w:rPr>
+                <w:rFonts w:ascii="Arial" w:hAnsi="Arial" w:cs="Arial"/>
+              </w:rPr>
+              <w:t>1.2.2</w:t>
+            </w:r>
+          </w:p>
+        </w:tc>
+        <w:tc>
+          <w:tcPr>
+            <w:tcW w:w="2759" w:type="dxa"/>
+            <w:hideMark/>
+          </w:tcPr>
+          <w:p>
+            <w:pPr>
+              <w:rPr>
+                <w:rFonts w:ascii="Arial" w:hAnsi="Arial" w:cs="Arial"/>
+              </w:rPr>
+            </w:pPr>
+            <w:r>
+              <w:rPr>
+                <w:rFonts w:ascii="Arial" w:hAnsi="Arial" w:cs="Arial"/>
+              </w:rPr>
+              <w:t>Determine Project Team for each project</w:t>
+            </w:r>
+          </w:p>
+        </w:tc>
+        <w:tc>
+          <w:tcPr>
+            <w:tcW w:w="4680" w:type="dxa"/>
+            <w:hideMark/>
+          </w:tcPr>
+          <w:p>
+            <w:pPr>
+              <w:rPr>
+                <w:rFonts w:ascii="Arial" w:hAnsi="Arial" w:cs="Arial"/>
+              </w:rPr>
+            </w:pPr>
+            <w:r>
+              <w:rPr>
+                <w:rFonts w:ascii="Arial" w:hAnsi="Arial" w:cs="Arial"/>
+              </w:rPr>
+              <w:t>Assigns roles and responsibilities across both initiatives. Includes allocation of staff, project manager, technical leads, and developers.</w:t>
+            </w:r>
+          </w:p>
+        </w:tc>
+      </w:tr>
+      <w:tr>
+        <w:trPr>
+          <w:trHeight w:val="1152"/>
+        </w:trPr>
+        <w:tc>
+          <w:tcPr>
+            <w:tcW w:w="958" w:type="dxa"/>
+            <w:hideMark/>
+          </w:tcPr>
+          <w:p>
+            <w:pPr>
+              <w:rPr>
+                <w:rFonts w:ascii="Arial" w:hAnsi="Arial" w:cs="Arial"/>
+              </w:rPr>
+            </w:pPr>
+            <w:r>
+              <w:rPr>
+                <w:rFonts w:ascii="Arial" w:hAnsi="Arial" w:cs="Arial"/>
+              </w:rPr>
+              <w:t>3</w:t>
+            </w:r>
+          </w:p>
+        </w:tc>
+        <w:tc>
+          <w:tcPr>
+            <w:tcW w:w="958" w:type="dxa"/>
+            <w:hideMark/>
+          </w:tcPr>
+          <w:p>
+            <w:pPr>
+              <w:rPr>
+                <w:rFonts w:ascii="Arial" w:hAnsi="Arial" w:cs="Arial"/>
+              </w:rPr>
+            </w:pPr>
+            <w:r>
+              <w:rPr>
+                <w:rFonts w:ascii="Arial" w:hAnsi="Arial" w:cs="Arial"/>
+              </w:rPr>
+              <w:t>1.2.3</w:t>
+            </w:r>
+          </w:p>
+        </w:tc>
+        <w:tc>
+          <w:tcPr>
+            <w:tcW w:w="2759" w:type="dxa"/>
+            <w:hideMark/>
+          </w:tcPr>
+          <w:p>
+            <w:pPr>
+              <w:rPr>
+                <w:rFonts w:ascii="Arial" w:hAnsi="Arial" w:cs="Arial"/>
+              </w:rPr>
+            </w:pPr>
+            <w:r>
+              <w:rPr>
+                <w:rFonts w:ascii="Arial" w:hAnsi="Arial" w:cs="Arial"/>
+              </w:rPr>
+              <w:t>Team Modernisation of systems Kickoff Meeting</w:t>
+            </w:r>
+          </w:p>
+        </w:tc>
+        <w:tc>
+          <w:tcPr>
+            <w:tcW w:w="4680" w:type="dxa"/>
+            <w:hideMark/>
+          </w:tcPr>
+          <w:p>
+            <w:pPr>
+              <w:rPr>
+                <w:rFonts w:ascii="Arial" w:hAnsi="Arial" w:cs="Arial"/>
+              </w:rPr>
+            </w:pPr>
+            <w:r>
+              <w:rPr>
+                <w:rFonts w:ascii="Arial" w:hAnsi="Arial" w:cs="Arial"/>
+              </w:rPr>
+              <w:t>Initial meeting to align stakeholders and team members for the system modernization project.</w:t>
+            </w:r>
+          </w:p>
+        </w:tc>
+      </w:tr>
+      <w:tr>
+        <w:trPr>
+          <w:trHeight w:val="864"/>
+        </w:trPr>
+        <w:tc>
+          <w:tcPr>
+            <w:tcW w:w="958" w:type="dxa"/>
+            <w:hideMark/>
+          </w:tcPr>
+          <w:p>
+            <w:pPr>
+              <w:rPr>
+                <w:rFonts w:ascii="Arial" w:hAnsi="Arial" w:cs="Arial"/>
+              </w:rPr>
+            </w:pPr>
+            <w:r>
+              <w:rPr>
+                <w:rFonts w:ascii="Arial" w:hAnsi="Arial" w:cs="Arial"/>
+              </w:rPr>
+              <w:t>3</w:t>
+            </w:r>
+          </w:p>
+        </w:tc>
+        <w:tc>
+          <w:tcPr>
+            <w:tcW w:w="958" w:type="dxa"/>
+            <w:hideMark/>
+          </w:tcPr>
+          <w:p>
+            <w:pPr>
+              <w:rPr>
+                <w:rFonts w:ascii="Arial" w:hAnsi="Arial" w:cs="Arial"/>
+              </w:rPr>
+            </w:pPr>
+            <w:r>
+              <w:rPr>
+                <w:rFonts w:ascii="Arial" w:hAnsi="Arial" w:cs="Arial"/>
+              </w:rPr>
+              <w:t>1.2.4</w:t>
+            </w:r>
+          </w:p>
+        </w:tc>
+        <w:tc>
+          <w:tcPr>
+            <w:tcW w:w="2759" w:type="dxa"/>
+            <w:hideMark/>
+          </w:tcPr>
+          <w:p>
+            <w:pPr>
+              <w:rPr>
+                <w:rFonts w:ascii="Arial" w:hAnsi="Arial" w:cs="Arial"/>
+              </w:rPr>
+            </w:pPr>
+            <w:r>
+              <w:rPr>
+                <w:rFonts w:ascii="Arial" w:hAnsi="Arial" w:cs="Arial"/>
+              </w:rPr>
+              <w:t>Team Building a Modern website Kickoff Meeting</w:t>
+            </w:r>
+          </w:p>
+        </w:tc>
+        <w:tc>
+          <w:tcPr>
+            <w:tcW w:w="4680" w:type="dxa"/>
+            <w:hideMark/>
+          </w:tcPr>
+          <w:p>
+            <w:pPr>
+              <w:rPr>
+                <w:rFonts w:ascii="Arial" w:hAnsi="Arial" w:cs="Arial"/>
+              </w:rPr>
+            </w:pPr>
+            <w:r>
+              <w:rPr>
+                <w:rFonts w:ascii="Arial" w:hAnsi="Arial" w:cs="Arial"/>
+              </w:rPr>
+              <w:t>Initial meeting to align stakeholders and team members for the website project.</w:t>
+            </w:r>
+          </w:p>
+        </w:tc>
+      </w:tr>
+      <w:tr>
+        <w:trPr>
+          <w:trHeight w:val="1152"/>
+        </w:trPr>
+        <w:tc>
+          <w:tcPr>
+            <w:tcW w:w="958" w:type="dxa"/>
+            <w:hideMark/>
+          </w:tcPr>
+          <w:p>
+            <w:pPr>
+              <w:rPr>
+                <w:rFonts w:ascii="Arial" w:hAnsi="Arial" w:cs="Arial"/>
+              </w:rPr>
+            </w:pPr>
+            <w:r>
+              <w:rPr>
+                <w:rFonts w:ascii="Arial" w:hAnsi="Arial" w:cs="Arial"/>
+              </w:rPr>
+              <w:lastRenderedPageBreak/>
+              <w:t>3</w:t>
+            </w:r>
+          </w:p>
+        </w:tc>
+        <w:tc>
+          <w:tcPr>
+            <w:tcW w:w="958" w:type="dxa"/>
+            <w:hideMark/>
+          </w:tcPr>
+          <w:p>
+            <w:pPr>
+              <w:rPr>
+                <w:rFonts w:ascii="Arial" w:hAnsi="Arial" w:cs="Arial"/>
+              </w:rPr>
+            </w:pPr>
+            <w:r>
+              <w:rPr>
+                <w:rFonts w:ascii="Arial" w:hAnsi="Arial" w:cs="Arial"/>
+              </w:rPr>
+              <w:t>1.2.5</w:t>
+            </w:r>
+          </w:p>
+        </w:tc>
+        <w:tc>
+          <w:tcPr>
+            <w:tcW w:w="2759" w:type="dxa"/>
+            <w:hideMark/>
+          </w:tcPr>
+          <w:p>
+            <w:pPr>
+              <w:rPr>
+                <w:rFonts w:ascii="Arial" w:hAnsi="Arial" w:cs="Arial"/>
+              </w:rPr>
+            </w:pPr>
+            <w:r>
+              <w:rPr>
+                <w:rFonts w:ascii="Arial" w:hAnsi="Arial" w:cs="Arial"/>
+              </w:rPr>
+              <w:t>Develop Project Plan for both projects</w:t>
+            </w:r>
+          </w:p>
+        </w:tc>
+        <w:tc>
+          <w:tcPr>
+            <w:tcW w:w="4680" w:type="dxa"/>
+            <w:hideMark/>
+          </w:tcPr>
+          <w:p>
+            <w:pPr>
+              <w:rPr>
+                <w:rFonts w:ascii="Arial" w:hAnsi="Arial" w:cs="Arial"/>
+              </w:rPr>
+            </w:pPr>
+            <w:r>
+              <w:rPr>
+                <w:rFonts w:ascii="Arial" w:hAnsi="Arial" w:cs="Arial"/>
+              </w:rPr>
+              <w:t>Consolidated planning including scope, schedule, cost baseline, risk management, communication plan, and quality baseline.</w:t>
+            </w:r>
+          </w:p>
+        </w:tc>
+      </w:tr>
+      <w:tr>
+        <w:trPr>
+          <w:trHeight w:val="1440"/>
+        </w:trPr>
+        <w:tc>
+          <w:tcPr>
+            <w:tcW w:w="958" w:type="dxa"/>
+            <w:hideMark/>
+          </w:tcPr>
+          <w:p>
+            <w:pPr>
+              <w:rPr>
+                <w:rFonts w:ascii="Arial" w:hAnsi="Arial" w:cs="Arial"/>
+              </w:rPr>
+            </w:pPr>
+            <w:r>
+              <w:rPr>
+                <w:rFonts w:ascii="Arial" w:hAnsi="Arial" w:cs="Arial"/>
+              </w:rPr>
+              <w:t>2</w:t>
+            </w:r>
+          </w:p>
+        </w:tc>
+        <w:tc>
+          <w:tcPr>
+            <w:tcW w:w="958" w:type="dxa"/>
+            <w:hideMark/>
+          </w:tcPr>
+          <w:p>
+            <w:pPr>
+              <w:rPr>
+                <w:rFonts w:ascii="Arial" w:hAnsi="Arial" w:cs="Arial"/>
+              </w:rPr>
+            </w:pPr>
+            <w:r>
+              <w:rPr>
+                <w:rFonts w:ascii="Arial" w:hAnsi="Arial" w:cs="Arial"/>
+              </w:rPr>
+              <w:t>1.3</w:t>
+            </w:r>
+          </w:p>
+        </w:tc>
+        <w:tc>
+          <w:tcPr>
+            <w:tcW w:w="2759" w:type="dxa"/>
+            <w:hideMark/>
+          </w:tcPr>
+          <w:p>
+            <w:pPr>
+              <w:rPr>
+                <w:rFonts w:ascii="Arial" w:hAnsi="Arial" w:cs="Arial"/>
+              </w:rPr>
+            </w:pPr>
+            <w:r>
+              <w:rPr>
+                <w:rFonts w:ascii="Arial" w:hAnsi="Arial" w:cs="Arial"/>
+              </w:rPr>
+              <w:t>Execution</w:t>
+            </w:r>
+          </w:p>
+        </w:tc>
+        <w:tc>
+          <w:tcPr>
+            <w:tcW w:w="4680" w:type="dxa"/>
+            <w:hideMark/>
+          </w:tcPr>
+          <w:p>
+            <w:pPr>
+              <w:rPr>
+                <w:rFonts w:ascii="Arial" w:hAnsi="Arial" w:cs="Arial"/>
+              </w:rPr>
+            </w:pPr>
+            <w:r>
+              <w:rPr>
+                <w:rFonts w:ascii="Arial" w:hAnsi="Arial" w:cs="Arial"/>
+              </w:rPr>
+              <w:t>Execution of both projects, delivering IT modernization and a modern website. Involves infrastructure deployment, device rollout, sprint-based website development, and training.</w:t>
+            </w:r>
+          </w:p>
+        </w:tc>
+      </w:tr>
+      <w:tr>
+        <w:trPr>
+          <w:trHeight w:val="1152"/>
+        </w:trPr>
+        <w:tc>
+          <w:tcPr>
+            <w:tcW w:w="958" w:type="dxa"/>
+            <w:hideMark/>
+          </w:tcPr>
+          <w:p>
+            <w:pPr>
+              <w:rPr>
+                <w:rFonts w:ascii="Arial" w:hAnsi="Arial" w:cs="Arial"/>
+              </w:rPr>
+            </w:pPr>
+            <w:r>
+              <w:rPr>
+                <w:rFonts w:ascii="Arial" w:hAnsi="Arial" w:cs="Arial"/>
+              </w:rPr>
+              <w:t>3</w:t>
+            </w:r>
+          </w:p>
+        </w:tc>
+        <w:tc>
+          <w:tcPr>
+            <w:tcW w:w="958" w:type="dxa"/>
+            <w:hideMark/>
+          </w:tcPr>
+          <w:p>
+            <w:pPr>
+              <w:rPr>
+                <w:rFonts w:ascii="Arial" w:hAnsi="Arial" w:cs="Arial"/>
+              </w:rPr>
+            </w:pPr>
+            <w:r>
+              <w:rPr>
+                <w:rFonts w:ascii="Arial" w:hAnsi="Arial" w:cs="Arial"/>
+              </w:rPr>
+              <w:t>1.3.1</w:t>
+            </w:r>
+          </w:p>
+        </w:tc>
+        <w:tc>
+          <w:tcPr>
+            <w:tcW w:w="2759" w:type="dxa"/>
+            <w:hideMark/>
+          </w:tcPr>
+          <w:p>
+            <w:pPr>
+              <w:rPr>
+                <w:rFonts w:ascii="Arial" w:hAnsi="Arial" w:cs="Arial"/>
+              </w:rPr>
+            </w:pPr>
+            <w:r>
+              <w:rPr>
+                <w:rFonts w:ascii="Arial" w:hAnsi="Arial" w:cs="Arial"/>
+              </w:rPr>
+              <w:t>Team Modernisation of systems Kickoff Meeting</w:t>
+            </w:r>
+          </w:p>
+        </w:tc>
+        <w:tc>
+          <w:tcPr>
+            <w:tcW w:w="4680" w:type="dxa"/>
+            <w:hideMark/>
+          </w:tcPr>
+          <w:p>
+            <w:pPr>
+              <w:rPr>
+                <w:rFonts w:ascii="Arial" w:hAnsi="Arial" w:cs="Arial"/>
+              </w:rPr>
+            </w:pPr>
+            <w:r>
+              <w:rPr>
+                <w:rFonts w:ascii="Arial" w:hAnsi="Arial" w:cs="Arial"/>
+              </w:rPr>
+              <w:t>Official start of execution phase for IT modernization. Aligns tasks, resources, and schedules.</w:t>
+            </w:r>
+          </w:p>
+        </w:tc>
+      </w:tr>
+      <w:tr>
+        <w:trPr>
+          <w:trHeight w:val="1152"/>
+        </w:trPr>
+        <w:tc>
+          <w:tcPr>
+            <w:tcW w:w="958" w:type="dxa"/>
+            <w:hideMark/>
+          </w:tcPr>
+          <w:p>
+            <w:pPr>
+              <w:rPr>
+                <w:rFonts w:ascii="Arial" w:hAnsi="Arial" w:cs="Arial"/>
+              </w:rPr>
+            </w:pPr>
+            <w:r>
+              <w:rPr>
+                <w:rFonts w:ascii="Arial" w:hAnsi="Arial" w:cs="Arial"/>
+              </w:rPr>
+              <w:t>4</w:t>
+            </w:r>
+          </w:p>
+        </w:tc>
+        <w:tc>
+          <w:tcPr>
+            <w:tcW w:w="958" w:type="dxa"/>
+            <w:hideMark/>
+          </w:tcPr>
+          <w:p>
+            <w:pPr>
+              <w:rPr>
+                <w:rFonts w:ascii="Arial" w:hAnsi="Arial" w:cs="Arial"/>
+              </w:rPr>
+            </w:pPr>
+            <w:r>
+              <w:rPr>
+                <w:rFonts w:ascii="Arial" w:hAnsi="Arial" w:cs="Arial"/>
+              </w:rPr>
+              <w:t>1.3.1.1</w:t>
+            </w:r>
+          </w:p>
+        </w:tc>
+        <w:tc>
+          <w:tcPr>
+            <w:tcW w:w="2759" w:type="dxa"/>
+            <w:hideMark/>
+          </w:tcPr>
+          <w:p>
+            <w:pPr>
+              <w:rPr>
+                <w:rFonts w:ascii="Arial" w:hAnsi="Arial" w:cs="Arial"/>
+              </w:rPr>
+            </w:pPr>
+            <w:r>
+              <w:rPr>
+                <w:rFonts w:ascii="Arial" w:hAnsi="Arial" w:cs="Arial"/>
+              </w:rPr>
+              <w:t>Implementation of new IT infrastructure to the cloud</w:t>
+            </w:r>
+          </w:p>
+        </w:tc>
+        <w:tc>
+          <w:tcPr>
+            <w:tcW w:w="4680" w:type="dxa"/>
+            <w:hideMark/>
+          </w:tcPr>
+          <w:p>
+            <w:pPr>
+              <w:rPr>
+                <w:rFonts w:ascii="Arial" w:hAnsi="Arial" w:cs="Arial"/>
+              </w:rPr>
+            </w:pPr>
+            <w:r>
+              <w:rPr>
+                <w:rFonts w:ascii="Arial" w:hAnsi="Arial" w:cs="Arial"/>
+              </w:rPr>
+              <w:t>Deploys a scalable and secure cloud infrastructure including core applications, databases, and fault-tolerant services.</w:t>
+            </w:r>
+          </w:p>
+        </w:tc>
+      </w:tr>
+      <w:tr>
+        <w:trPr>
+          <w:trHeight w:val="1152"/>
+        </w:trPr>
+        <w:tc>
+          <w:tcPr>
+            <w:tcW w:w="958" w:type="dxa"/>
+            <w:hideMark/>
+          </w:tcPr>
+          <w:p>
+            <w:pPr>
+              <w:rPr>
+                <w:rFonts w:ascii="Arial" w:hAnsi="Arial" w:cs="Arial"/>
+              </w:rPr>
+            </w:pPr>
+            <w:r>
+              <w:rPr>
+                <w:rFonts w:ascii="Arial" w:hAnsi="Arial" w:cs="Arial"/>
+              </w:rPr>
+              <w:t>4</w:t>
+            </w:r>
+          </w:p>
+        </w:tc>
+        <w:tc>
+          <w:tcPr>
+            <w:tcW w:w="958" w:type="dxa"/>
+            <w:hideMark/>
+          </w:tcPr>
+          <w:p>
+            <w:pPr>
+              <w:rPr>
+                <w:rFonts w:ascii="Arial" w:hAnsi="Arial" w:cs="Arial"/>
+              </w:rPr>
+            </w:pPr>
+            <w:r>
+              <w:rPr>
+                <w:rFonts w:ascii="Arial" w:hAnsi="Arial" w:cs="Arial"/>
+              </w:rPr>
+              <w:t>1.3.1.2</w:t>
+            </w:r>
+          </w:p>
+        </w:tc>
+        <w:tc>
+          <w:tcPr>
+            <w:tcW w:w="2759" w:type="dxa"/>
+            <w:hideMark/>
+          </w:tcPr>
+          <w:p>
+            <w:pPr>
+              <w:rPr>
+                <w:rFonts w:ascii="Arial" w:hAnsi="Arial" w:cs="Arial"/>
+              </w:rPr>
+            </w:pPr>
+            <w:r>
+              <w:rPr>
+                <w:rFonts w:ascii="Arial" w:hAnsi="Arial" w:cs="Arial"/>
+              </w:rPr>
+              <w:t>New work devices and implement remote access tools</w:t>
+            </w:r>
+          </w:p>
+        </w:tc>
+        <w:tc>
+          <w:tcPr>
+            <w:tcW w:w="4680" w:type="dxa"/>
+            <w:hideMark/>
+          </w:tcPr>
+          <w:p>
+            <w:pPr>
+              <w:rPr>
+                <w:rFonts w:ascii="Arial" w:hAnsi="Arial" w:cs="Arial"/>
+              </w:rPr>
+            </w:pPr>
+            <w:r>
+              <w:rPr>
+                <w:rFonts w:ascii="Arial" w:hAnsi="Arial" w:cs="Arial"/>
+              </w:rPr>
+              <w:t>Distribution of configured devices (laptops, workstations) and secure remote access tools for staff connectivity.</w:t>
+            </w:r>
+          </w:p>
+        </w:tc>
+      </w:tr>
+      <w:tr>
+        <w:trPr>
+          <w:trHeight w:val="864"/>
+        </w:trPr>
+        <w:tc>
+          <w:tcPr>
+            <w:tcW w:w="958" w:type="dxa"/>
+            <w:hideMark/>
+          </w:tcPr>
+          <w:p>
+            <w:pPr>
+              <w:rPr>
+                <w:rFonts w:ascii="Arial" w:hAnsi="Arial" w:cs="Arial"/>
+              </w:rPr>
+            </w:pPr>
+            <w:r>
+              <w:rPr>
+                <w:rFonts w:ascii="Arial" w:hAnsi="Arial" w:cs="Arial"/>
+              </w:rPr>
+              <w:t>3</w:t>
+            </w:r>
+          </w:p>
+        </w:tc>
+        <w:tc>
+          <w:tcPr>
+            <w:tcW w:w="958" w:type="dxa"/>
+            <w:hideMark/>
+          </w:tcPr>
+          <w:p>
+            <w:pPr>
+              <w:rPr>
+                <w:rFonts w:ascii="Arial" w:hAnsi="Arial" w:cs="Arial"/>
+              </w:rPr>
+            </w:pPr>
+            <w:r>
+              <w:rPr>
+                <w:rFonts w:ascii="Arial" w:hAnsi="Arial" w:cs="Arial"/>
+              </w:rPr>
+              <w:t>1.3.2</w:t>
+            </w:r>
+          </w:p>
+        </w:tc>
+        <w:tc>
+          <w:tcPr>
+            <w:tcW w:w="2759" w:type="dxa"/>
+            <w:hideMark/>
+          </w:tcPr>
+          <w:p>
+            <w:pPr>
+              <w:rPr>
+                <w:rFonts w:ascii="Arial" w:hAnsi="Arial" w:cs="Arial"/>
+              </w:rPr>
+            </w:pPr>
+            <w:r>
+              <w:rPr>
+                <w:rFonts w:ascii="Arial" w:hAnsi="Arial" w:cs="Arial"/>
+              </w:rPr>
+              <w:t>Team Building a Modern website Kickoff Meeting</w:t>
+            </w:r>
+          </w:p>
+        </w:tc>
+        <w:tc>
+          <w:tcPr>
+            <w:tcW w:w="4680" w:type="dxa"/>
+            <w:hideMark/>
+          </w:tcPr>
+          <w:p>
+            <w:pPr>
+              <w:rPr>
+                <w:rFonts w:ascii="Arial" w:hAnsi="Arial" w:cs="Arial"/>
+              </w:rPr>
+            </w:pPr>
+            <w:r>
+              <w:rPr>
+                <w:rFonts w:ascii="Arial" w:hAnsi="Arial" w:cs="Arial"/>
+              </w:rPr>
+              <w:t>Official start of execution for the website development project, introducing the Scrum-based workflow.</w:t>
+            </w:r>
+          </w:p>
+        </w:tc>
+      </w:tr>
+      <w:tr>
+        <w:trPr>
+          <w:trHeight w:val="864"/>
+        </w:trPr>
+        <w:tc>
+          <w:tcPr>
+            <w:tcW w:w="958" w:type="dxa"/>
+            <w:hideMark/>
+          </w:tcPr>
+          <w:p>
+            <w:pPr>
+              <w:rPr>
+                <w:rFonts w:ascii="Arial" w:hAnsi="Arial" w:cs="Arial"/>
+              </w:rPr>
+            </w:pPr>
+            <w:r>
+              <w:rPr>
+                <w:rFonts w:ascii="Arial" w:hAnsi="Arial" w:cs="Arial"/>
+              </w:rPr>
+              <w:t>4</w:t>
+            </w:r>
+          </w:p>
+        </w:tc>
+        <w:tc>
+          <w:tcPr>
+            <w:tcW w:w="958" w:type="dxa"/>
+            <w:hideMark/>
+          </w:tcPr>
+          <w:p>
+            <w:pPr>
+              <w:rPr>
+                <w:rFonts w:ascii="Arial" w:hAnsi="Arial" w:cs="Arial"/>
+              </w:rPr>
+            </w:pPr>
+            <w:r>
+              <w:rPr>
+                <w:rFonts w:ascii="Arial" w:hAnsi="Arial" w:cs="Arial"/>
+              </w:rPr>
+              <w:t>1.3.2.2</w:t>
+            </w:r>
+          </w:p>
+        </w:tc>
+        <w:tc>
+          <w:tcPr>
+            <w:tcW w:w="2759" w:type="dxa"/>
+            <w:hideMark/>
+          </w:tcPr>
+          <w:p>
+            <w:pPr>
+              <w:rPr>
+                <w:rFonts w:ascii="Arial" w:hAnsi="Arial" w:cs="Arial"/>
+              </w:rPr>
+            </w:pPr>
+            <w:r>
+              <w:rPr>
+                <w:rFonts w:ascii="Arial" w:hAnsi="Arial" w:cs="Arial"/>
+              </w:rPr>
+              <w:t>Sprint Execution (Iteration)</w:t>
+            </w:r>
+          </w:p>
+        </w:tc>
+        <w:tc>
+          <w:tcPr>
+            <w:tcW w:w="4680" w:type="dxa"/>
+            <w:hideMark/>
+          </w:tcPr>
+          <w:p>
+            <w:pPr>
+              <w:rPr>
+                <w:rFonts w:ascii="Arial" w:hAnsi="Arial" w:cs="Arial"/>
+              </w:rPr>
+            </w:pPr>
+            <w:r>
+              <w:rPr>
+                <w:rFonts w:ascii="Arial" w:hAnsi="Arial" w:cs="Arial"/>
+              </w:rPr>
+              <w:t>Iterative development cycles for website features (design, functionality, UX/UI). Regular review and refinement included.</w:t>
+            </w:r>
+          </w:p>
+        </w:tc>
+      </w:tr>
+      <w:tr>
+        <w:trPr>
+          <w:trHeight w:val="1152"/>
+        </w:trPr>
+        <w:tc>
+          <w:tcPr>
+            <w:tcW w:w="958" w:type="dxa"/>
+            <w:hideMark/>
+          </w:tcPr>
+          <w:p>
+            <w:pPr>
+              <w:rPr>
+                <w:rFonts w:ascii="Arial" w:hAnsi="Arial" w:cs="Arial"/>
+              </w:rPr>
+            </w:pPr>
+            <w:r>
+              <w:rPr>
+                <w:rFonts w:ascii="Arial" w:hAnsi="Arial" w:cs="Arial"/>
+              </w:rPr>
+              <w:t>4</w:t>
+            </w:r>
+          </w:p>
+        </w:tc>
+        <w:tc>
+          <w:tcPr>
+            <w:tcW w:w="958" w:type="dxa"/>
+            <w:hideMark/>
+          </w:tcPr>
+          <w:p>
+            <w:pPr>
+              <w:rPr>
+                <w:rFonts w:ascii="Arial" w:hAnsi="Arial" w:cs="Arial"/>
+              </w:rPr>
+            </w:pPr>
+            <w:r>
+              <w:rPr>
+                <w:rFonts w:ascii="Arial" w:hAnsi="Arial" w:cs="Arial"/>
+              </w:rPr>
+              <w:t>1.3.2.4</w:t>
+            </w:r>
+          </w:p>
+        </w:tc>
+        <w:tc>
+          <w:tcPr>
+            <w:tcW w:w="2759" w:type="dxa"/>
+            <w:hideMark/>
+          </w:tcPr>
+          <w:p>
+            <w:pPr>
+              <w:rPr>
+                <w:rFonts w:ascii="Arial" w:hAnsi="Arial" w:cs="Arial"/>
+              </w:rPr>
+            </w:pPr>
+            <w:r>
+              <w:rPr>
+                <w:rFonts w:ascii="Arial" w:hAnsi="Arial" w:cs="Arial"/>
+              </w:rPr>
+              <w:t>Documentation and training</w:t>
+            </w:r>
+          </w:p>
+        </w:tc>
+        <w:tc>
+          <w:tcPr>
+            <w:tcW w:w="4680" w:type="dxa"/>
+            <w:hideMark/>
+          </w:tcPr>
+          <w:p>
+            <w:pPr>
+              <w:rPr>
+                <w:rFonts w:ascii="Arial" w:hAnsi="Arial" w:cs="Arial"/>
+              </w:rPr>
+            </w:pPr>
+            <w:r>
+              <w:rPr>
+                <w:rFonts w:ascii="Arial" w:hAnsi="Arial" w:cs="Arial"/>
+              </w:rPr>
+              <w:t>Prepares user manuals, technical documentation, and conducts staff training to ensure adoption and operational continuity.</w:t>
+            </w:r>
+          </w:p>
+        </w:tc>
+      </w:tr>
+      <w:tr>
+        <w:trPr>
+          <w:trHeight w:val="864"/>
+        </w:trPr>
+        <w:tc>
+          <w:tcPr>
+            <w:tcW w:w="958" w:type="dxa"/>
+            <w:hideMark/>
+          </w:tcPr>
+          <w:p>
+            <w:pPr>
+              <w:rPr>
+                <w:rFonts w:ascii="Arial" w:hAnsi="Arial" w:cs="Arial"/>
+              </w:rPr>
+            </w:pPr>
+            <w:r>
+              <w:rPr>
+                <w:rFonts w:ascii="Arial" w:hAnsi="Arial" w:cs="Arial"/>
+              </w:rPr>
+              <w:t>4</w:t>
+            </w:r>
+          </w:p>
+        </w:tc>
+        <w:tc>
+          <w:tcPr>
+            <w:tcW w:w="958" w:type="dxa"/>
+            <w:hideMark/>
+          </w:tcPr>
+          <w:p>
+            <w:pPr>
+              <w:rPr>
+                <w:rFonts w:ascii="Arial" w:hAnsi="Arial" w:cs="Arial"/>
+              </w:rPr>
+            </w:pPr>
+            <w:r>
+              <w:rPr>
+                <w:rFonts w:ascii="Arial" w:hAnsi="Arial" w:cs="Arial"/>
+              </w:rPr>
+              <w:t>1.3.2.5</w:t>
+            </w:r>
+          </w:p>
+        </w:tc>
+        <w:tc>
+          <w:tcPr>
+            <w:tcW w:w="2759" w:type="dxa"/>
+            <w:hideMark/>
+          </w:tcPr>
+          <w:p>
+            <w:pPr>
+              <w:rPr>
+                <w:rFonts w:ascii="Arial" w:hAnsi="Arial" w:cs="Arial"/>
+              </w:rPr>
+            </w:pPr>
+            <w:r>
+              <w:rPr>
+                <w:rFonts w:ascii="Arial" w:hAnsi="Arial" w:cs="Arial"/>
+              </w:rPr>
+              <w:t>Develop Building website closure</w:t>
+            </w:r>
+          </w:p>
+        </w:tc>
+        <w:tc>
+          <w:tcPr>
+            <w:tcW w:w="4680" w:type="dxa"/>
+            <w:hideMark/>
+          </w:tcPr>
+          <w:p>
+            <w:pPr>
+              <w:rPr>
+                <w:rFonts w:ascii="Arial" w:hAnsi="Arial" w:cs="Arial"/>
+              </w:rPr>
+            </w:pPr>
+            <w:r>
+              <w:rPr>
+                <w:rFonts w:ascii="Arial" w:hAnsi="Arial" w:cs="Arial"/>
+              </w:rPr>
+              <w:t>Final deliverables for website completion including performance validation, brand alignment, and approval for release.</w:t>
+            </w:r>
+          </w:p>
+        </w:tc>
+      </w:tr>
+      <w:tr>
+        <w:trPr>
+          <w:trHeight w:val="864"/>
+        </w:trPr>
+        <w:tc>
+          <w:tcPr>
+            <w:tcW w:w="958" w:type="dxa"/>
+            <w:hideMark/>
+          </w:tcPr>
+          <w:p>
+            <w:pPr>
+              <w:rPr>
+                <w:rFonts w:ascii="Arial" w:hAnsi="Arial" w:cs="Arial"/>
+              </w:rPr>
+            </w:pPr>
+            <w:r>
+              <w:rPr>
+                <w:rFonts w:ascii="Arial" w:hAnsi="Arial" w:cs="Arial"/>
+              </w:rPr>
+              <w:t>2</w:t>
+            </w:r>
+          </w:p>
+        </w:tc>
+        <w:tc>
+          <w:tcPr>
+            <w:tcW w:w="958" w:type="dxa"/>
+            <w:hideMark/>
+          </w:tcPr>
+          <w:p>
+            <w:pPr>
+              <w:rPr>
+                <w:rFonts w:ascii="Arial" w:hAnsi="Arial" w:cs="Arial"/>
+              </w:rPr>
+            </w:pPr>
+            <w:r>
+              <w:rPr>
+                <w:rFonts w:ascii="Arial" w:hAnsi="Arial" w:cs="Arial"/>
+              </w:rPr>
+              <w:t>1.4</w:t>
+            </w:r>
+          </w:p>
+        </w:tc>
+        <w:tc>
+          <w:tcPr>
+            <w:tcW w:w="2759" w:type="dxa"/>
+            <w:hideMark/>
+          </w:tcPr>
+          <w:p>
+            <w:pPr>
+              <w:rPr>
+                <w:rFonts w:ascii="Arial" w:hAnsi="Arial" w:cs="Arial"/>
+              </w:rPr>
+            </w:pPr>
+            <w:r>
+              <w:rPr>
+                <w:rFonts w:ascii="Arial" w:hAnsi="Arial" w:cs="Arial"/>
+              </w:rPr>
+              <w:t>Control</w:t>
+            </w:r>
+          </w:p>
+        </w:tc>
+        <w:tc>
+          <w:tcPr>
+            <w:tcW w:w="4680" w:type="dxa"/>
+            <w:hideMark/>
+          </w:tcPr>
+          <w:p>
+            <w:pPr>
+              <w:rPr>
+                <w:rFonts w:ascii="Arial" w:hAnsi="Arial" w:cs="Arial"/>
+              </w:rPr>
+            </w:pPr>
+            <w:r>
+              <w:rPr>
+                <w:rFonts w:ascii="Arial" w:hAnsi="Arial" w:cs="Arial"/>
+              </w:rPr>
+              <w:t>Monitoring and controlling both projects through reporting, status meetings, risk management, and project plan updates.</w:t>
+            </w:r>
+          </w:p>
+        </w:tc>
+      </w:tr>
+      <w:tr>
+        <w:trPr>
+          <w:trHeight w:val="1152"/>
+        </w:trPr>
+        <w:tc>
+          <w:tcPr>
+            <w:tcW w:w="958" w:type="dxa"/>
+            <w:hideMark/>
+          </w:tcPr>
+          <w:p>
+            <w:pPr>
+              <w:rPr>
+                <w:rFonts w:ascii="Arial" w:hAnsi="Arial" w:cs="Arial"/>
+              </w:rPr>
+            </w:pPr>
+            <w:r>
+              <w:rPr>
+                <w:rFonts w:ascii="Arial" w:hAnsi="Arial" w:cs="Arial"/>
+              </w:rPr>
+              <w:lastRenderedPageBreak/>
+              <w:t>3</w:t>
+            </w:r>
+          </w:p>
+        </w:tc>
+        <w:tc>
+          <w:tcPr>
+            <w:tcW w:w="958" w:type="dxa"/>
+            <w:hideMark/>
+          </w:tcPr>
+          <w:p>
+            <w:pPr>
+              <w:rPr>
+                <w:rFonts w:ascii="Arial" w:hAnsi="Arial" w:cs="Arial"/>
+              </w:rPr>
+            </w:pPr>
+            <w:r>
+              <w:rPr>
+                <w:rFonts w:ascii="Arial" w:hAnsi="Arial" w:cs="Arial"/>
+              </w:rPr>
+              <w:t>1.4.1</w:t>
+            </w:r>
+          </w:p>
+        </w:tc>
+        <w:tc>
+          <w:tcPr>
+            <w:tcW w:w="2759" w:type="dxa"/>
+            <w:hideMark/>
+          </w:tcPr>
+          <w:p>
+            <w:pPr>
+              <w:rPr>
+                <w:rFonts w:ascii="Arial" w:hAnsi="Arial" w:cs="Arial"/>
+              </w:rPr>
+            </w:pPr>
+            <w:r>
+              <w:rPr>
+                <w:rFonts w:ascii="Arial" w:hAnsi="Arial" w:cs="Arial"/>
+              </w:rPr>
+              <w:t>Project Management Modernisation of systems</w:t>
+            </w:r>
+          </w:p>
+        </w:tc>
+        <w:tc>
+          <w:tcPr>
+            <w:tcW w:w="4680" w:type="dxa"/>
+            <w:hideMark/>
+          </w:tcPr>
+          <w:p>
+            <w:pPr>
+              <w:rPr>
+                <w:rFonts w:ascii="Arial" w:hAnsi="Arial" w:cs="Arial"/>
+              </w:rPr>
+            </w:pPr>
+            <w:r>
+              <w:rPr>
+                <w:rFonts w:ascii="Arial" w:hAnsi="Arial" w:cs="Arial"/>
+              </w:rPr>
+              <w:t>Oversight of the modernization project ensuring alignment with scope, schedule, and cost baselines.</w:t>
+            </w:r>
+          </w:p>
+        </w:tc>
+      </w:tr>
+      <w:tr>
+        <w:trPr>
+          <w:trHeight w:val="1152"/>
+        </w:trPr>
+        <w:tc>
+          <w:tcPr>
+            <w:tcW w:w="958" w:type="dxa"/>
+            <w:hideMark/>
+          </w:tcPr>
+          <w:p>
+            <w:pPr>
+              <w:rPr>
+                <w:rFonts w:ascii="Arial" w:hAnsi="Arial" w:cs="Arial"/>
+              </w:rPr>
+            </w:pPr>
+            <w:r>
+              <w:rPr>
+                <w:rFonts w:ascii="Arial" w:hAnsi="Arial" w:cs="Arial"/>
+              </w:rPr>
+              <w:t>3</w:t>
+            </w:r>
+          </w:p>
+        </w:tc>
+        <w:tc>
+          <w:tcPr>
+            <w:tcW w:w="958" w:type="dxa"/>
+            <w:hideMark/>
+          </w:tcPr>
+          <w:p>
+            <w:pPr>
+              <w:rPr>
+                <w:rFonts w:ascii="Arial" w:hAnsi="Arial" w:cs="Arial"/>
+              </w:rPr>
+            </w:pPr>
+            <w:r>
+              <w:rPr>
+                <w:rFonts w:ascii="Arial" w:hAnsi="Arial" w:cs="Arial"/>
+              </w:rPr>
+              <w:t>1.4.2</w:t>
+            </w:r>
+          </w:p>
+        </w:tc>
+        <w:tc>
+          <w:tcPr>
+            <w:tcW w:w="2759" w:type="dxa"/>
+            <w:hideMark/>
+          </w:tcPr>
+          <w:p>
+            <w:pPr>
+              <w:rPr>
+                <w:rFonts w:ascii="Arial" w:hAnsi="Arial" w:cs="Arial"/>
+              </w:rPr>
+            </w:pPr>
+            <w:r>
+              <w:rPr>
+                <w:rFonts w:ascii="Arial" w:hAnsi="Arial" w:cs="Arial"/>
+              </w:rPr>
+              <w:t>Project Management Building a Modern website</w:t>
+            </w:r>
+          </w:p>
+        </w:tc>
+        <w:tc>
+          <w:tcPr>
+            <w:tcW w:w="4680" w:type="dxa"/>
+            <w:hideMark/>
+          </w:tcPr>
+          <w:p>
+            <w:pPr>
+              <w:rPr>
+                <w:rFonts w:ascii="Arial" w:hAnsi="Arial" w:cs="Arial"/>
+              </w:rPr>
+            </w:pPr>
+            <w:r>
+              <w:rPr>
+                <w:rFonts w:ascii="Arial" w:hAnsi="Arial" w:cs="Arial"/>
+              </w:rPr>
+              <w:t>Oversight of the website project ensuring progress and quality standards are met.</w:t>
+            </w:r>
+          </w:p>
+        </w:tc>
+      </w:tr>
+      <w:tr>
+        <w:trPr>
+          <w:trHeight w:val="1152"/>
+        </w:trPr>
+        <w:tc>
+          <w:tcPr>
+            <w:tcW w:w="958" w:type="dxa"/>
+            <w:hideMark/>
+          </w:tcPr>
+          <w:p>
+            <w:pPr>
+              <w:rPr>
+                <w:rFonts w:ascii="Arial" w:hAnsi="Arial" w:cs="Arial"/>
+              </w:rPr>
+            </w:pPr>
+            <w:r>
+              <w:rPr>
+                <w:rFonts w:ascii="Arial" w:hAnsi="Arial" w:cs="Arial"/>
+              </w:rPr>
+              <w:t>3</w:t>
+            </w:r>
+          </w:p>
+        </w:tc>
+        <w:tc>
+          <w:tcPr>
+            <w:tcW w:w="958" w:type="dxa"/>
+            <w:hideMark/>
+          </w:tcPr>
+          <w:p>
+            <w:pPr>
+              <w:rPr>
+                <w:rFonts w:ascii="Arial" w:hAnsi="Arial" w:cs="Arial"/>
+              </w:rPr>
+            </w:pPr>
+            <w:r>
+              <w:rPr>
+                <w:rFonts w:ascii="Arial" w:hAnsi="Arial" w:cs="Arial"/>
+              </w:rPr>
+              <w:t>1.4.3</w:t>
+            </w:r>
+          </w:p>
+        </w:tc>
+        <w:tc>
+          <w:tcPr>
+            <w:tcW w:w="2759" w:type="dxa"/>
+            <w:hideMark/>
+          </w:tcPr>
+          <w:p>
+            <w:pPr>
+              <w:rPr>
+                <w:rFonts w:ascii="Arial" w:hAnsi="Arial" w:cs="Arial"/>
+              </w:rPr>
+            </w:pPr>
+            <w:r>
+              <w:rPr>
+                <w:rFonts w:ascii="Arial" w:hAnsi="Arial" w:cs="Arial"/>
+              </w:rPr>
+              <w:t>Project Status Meetings Modernisation of systems</w:t>
+            </w:r>
+          </w:p>
+        </w:tc>
+        <w:tc>
+          <w:tcPr>
+            <w:tcW w:w="4680" w:type="dxa"/>
+            <w:hideMark/>
+          </w:tcPr>
+          <w:p>
+            <w:pPr>
+              <w:rPr>
+                <w:rFonts w:ascii="Arial" w:hAnsi="Arial" w:cs="Arial"/>
+              </w:rPr>
+            </w:pPr>
+            <w:r>
+              <w:rPr>
+                <w:rFonts w:ascii="Arial" w:hAnsi="Arial" w:cs="Arial"/>
+              </w:rPr>
+              <w:t>Regular meetings to review progress, risks, and dependencies for the systems project.</w:t>
+            </w:r>
+          </w:p>
+        </w:tc>
+      </w:tr>
+      <w:tr>
+        <w:trPr>
+          <w:trHeight w:val="864"/>
+        </w:trPr>
+        <w:tc>
+          <w:tcPr>
+            <w:tcW w:w="958" w:type="dxa"/>
+            <w:hideMark/>
+          </w:tcPr>
+          <w:p>
+            <w:pPr>
+              <w:rPr>
+                <w:rFonts w:ascii="Arial" w:hAnsi="Arial" w:cs="Arial"/>
+              </w:rPr>
+            </w:pPr>
+            <w:r>
+              <w:rPr>
+                <w:rFonts w:ascii="Arial" w:hAnsi="Arial" w:cs="Arial"/>
+              </w:rPr>
+              <w:t>3</w:t>
+            </w:r>
+          </w:p>
+        </w:tc>
+        <w:tc>
+          <w:tcPr>
+            <w:tcW w:w="958" w:type="dxa"/>
+            <w:hideMark/>
+          </w:tcPr>
+          <w:p>
+            <w:pPr>
+              <w:rPr>
+                <w:rFonts w:ascii="Arial" w:hAnsi="Arial" w:cs="Arial"/>
+              </w:rPr>
+            </w:pPr>
+            <w:r>
+              <w:rPr>
+                <w:rFonts w:ascii="Arial" w:hAnsi="Arial" w:cs="Arial"/>
+              </w:rPr>
+              <w:t>1.4.4</w:t>
+            </w:r>
+          </w:p>
+        </w:tc>
+        <w:tc>
+          <w:tcPr>
+            <w:tcW w:w="2759" w:type="dxa"/>
+            <w:hideMark/>
+          </w:tcPr>
+          <w:p>
+            <w:pPr>
+              <w:rPr>
+                <w:rFonts w:ascii="Arial" w:hAnsi="Arial" w:cs="Arial"/>
+              </w:rPr>
+            </w:pPr>
+            <w:r>
+              <w:rPr>
+                <w:rFonts w:ascii="Arial" w:hAnsi="Arial" w:cs="Arial"/>
+              </w:rPr>
+              <w:t>Project Status Meetings Building a Modern website</w:t>
+            </w:r>
+          </w:p>
+        </w:tc>
+        <w:tc>
+          <w:tcPr>
+            <w:tcW w:w="4680" w:type="dxa"/>
+            <w:hideMark/>
+          </w:tcPr>
+          <w:p>
+            <w:pPr>
+              <w:rPr>
+                <w:rFonts w:ascii="Arial" w:hAnsi="Arial" w:cs="Arial"/>
+              </w:rPr>
+            </w:pPr>
+            <w:r>
+              <w:rPr>
+                <w:rFonts w:ascii="Arial" w:hAnsi="Arial" w:cs="Arial"/>
+              </w:rPr>
+              <w:t>Regular meetings to review progress, risks, and dependencies for the website project.</w:t>
+            </w:r>
+          </w:p>
+        </w:tc>
+      </w:tr>
+      <w:tr>
+        <w:trPr>
+          <w:trHeight w:val="864"/>
+        </w:trPr>
+        <w:tc>
+          <w:tcPr>
+            <w:tcW w:w="958" w:type="dxa"/>
+            <w:hideMark/>
+          </w:tcPr>
+          <w:p>
+            <w:pPr>
+              <w:rPr>
+                <w:rFonts w:ascii="Arial" w:hAnsi="Arial" w:cs="Arial"/>
+              </w:rPr>
+            </w:pPr>
+            <w:r>
+              <w:rPr>
+                <w:rFonts w:ascii="Arial" w:hAnsi="Arial" w:cs="Arial"/>
+              </w:rPr>
+              <w:t>3</w:t>
+            </w:r>
+          </w:p>
+        </w:tc>
+        <w:tc>
+          <w:tcPr>
+            <w:tcW w:w="958" w:type="dxa"/>
+            <w:hideMark/>
+          </w:tcPr>
+          <w:p>
+            <w:pPr>
+              <w:rPr>
+                <w:rFonts w:ascii="Arial" w:hAnsi="Arial" w:cs="Arial"/>
+              </w:rPr>
+            </w:pPr>
+            <w:r>
+              <w:rPr>
+                <w:rFonts w:ascii="Arial" w:hAnsi="Arial" w:cs="Arial"/>
+              </w:rPr>
+              <w:t>1.4.5</w:t>
+            </w:r>
+          </w:p>
+        </w:tc>
+        <w:tc>
+          <w:tcPr>
+            <w:tcW w:w="2759" w:type="dxa"/>
+            <w:hideMark/>
+          </w:tcPr>
+          <w:p>
+            <w:pPr>
+              <w:rPr>
+                <w:rFonts w:ascii="Arial" w:hAnsi="Arial" w:cs="Arial"/>
+              </w:rPr>
+            </w:pPr>
+            <w:r>
+              <w:rPr>
+                <w:rFonts w:ascii="Arial" w:hAnsi="Arial" w:cs="Arial"/>
+              </w:rPr>
+              <w:t>Risk Management Modernisation of systems</w:t>
+            </w:r>
+          </w:p>
+        </w:tc>
+        <w:tc>
+          <w:tcPr>
+            <w:tcW w:w="4680" w:type="dxa"/>
+            <w:hideMark/>
+          </w:tcPr>
+          <w:p>
+            <w:pPr>
+              <w:rPr>
+                <w:rFonts w:ascii="Arial" w:hAnsi="Arial" w:cs="Arial"/>
+              </w:rPr>
+            </w:pPr>
+            <w:r>
+              <w:rPr>
+                <w:rFonts w:ascii="Arial" w:hAnsi="Arial" w:cs="Arial"/>
+              </w:rPr>
+              <w:t>Identification, monitoring, and mitigation of risks for the systems modernization.</w:t>
+            </w:r>
+          </w:p>
+        </w:tc>
+      </w:tr>
+      <w:tr>
+        <w:trPr>
+          <w:trHeight w:val="864"/>
+        </w:trPr>
+        <w:tc>
+          <w:tcPr>
+            <w:tcW w:w="958" w:type="dxa"/>
+            <w:hideMark/>
+          </w:tcPr>
+          <w:p>
+            <w:pPr>
+              <w:rPr>
+                <w:rFonts w:ascii="Arial" w:hAnsi="Arial" w:cs="Arial"/>
+              </w:rPr>
+            </w:pPr>
+            <w:r>
+              <w:rPr>
+                <w:rFonts w:ascii="Arial" w:hAnsi="Arial" w:cs="Arial"/>
+              </w:rPr>
+              <w:t>3</w:t>
+            </w:r>
+          </w:p>
+        </w:tc>
+        <w:tc>
+          <w:tcPr>
+            <w:tcW w:w="958" w:type="dxa"/>
+            <w:hideMark/>
+          </w:tcPr>
+          <w:p>
+            <w:pPr>
+              <w:rPr>
+                <w:rFonts w:ascii="Arial" w:hAnsi="Arial" w:cs="Arial"/>
+              </w:rPr>
+            </w:pPr>
+            <w:r>
+              <w:rPr>
+                <w:rFonts w:ascii="Arial" w:hAnsi="Arial" w:cs="Arial"/>
+              </w:rPr>
+              <w:t>1.4.6</w:t>
+            </w:r>
+          </w:p>
+        </w:tc>
+        <w:tc>
+          <w:tcPr>
+            <w:tcW w:w="2759" w:type="dxa"/>
+            <w:hideMark/>
+          </w:tcPr>
+          <w:p>
+            <w:pPr>
+              <w:rPr>
+                <w:rFonts w:ascii="Arial" w:hAnsi="Arial" w:cs="Arial"/>
+              </w:rPr>
+            </w:pPr>
+            <w:r>
+              <w:rPr>
+                <w:rFonts w:ascii="Arial" w:hAnsi="Arial" w:cs="Arial"/>
+              </w:rPr>
+              <w:t>Risk Management Building a Modern website</w:t>
+            </w:r>
+          </w:p>
+        </w:tc>
+        <w:tc>
+          <w:tcPr>
+            <w:tcW w:w="4680" w:type="dxa"/>
+            <w:hideMark/>
+          </w:tcPr>
+          <w:p>
+            <w:pPr>
+              <w:rPr>
+                <w:rFonts w:ascii="Arial" w:hAnsi="Arial" w:cs="Arial"/>
+              </w:rPr>
+            </w:pPr>
+            <w:r>
+              <w:rPr>
+                <w:rFonts w:ascii="Arial" w:hAnsi="Arial" w:cs="Arial"/>
+              </w:rPr>
+              <w:t>Identification, monitoring, and mitigation of risks for the website development.</w:t>
+            </w:r>
+          </w:p>
+        </w:tc>
+      </w:tr>
+      <w:tr>
+        <w:trPr>
+          <w:trHeight w:val="1152"/>
+        </w:trPr>
+        <w:tc>
+          <w:tcPr>
+            <w:tcW w:w="958" w:type="dxa"/>
+            <w:hideMark/>
+          </w:tcPr>
+          <w:p>
+            <w:pPr>
+              <w:rPr>
+                <w:rFonts w:ascii="Arial" w:hAnsi="Arial" w:cs="Arial"/>
+              </w:rPr>
+            </w:pPr>
+            <w:r>
+              <w:rPr>
+                <w:rFonts w:ascii="Arial" w:hAnsi="Arial" w:cs="Arial"/>
+              </w:rPr>
+              <w:t>3</w:t>
+            </w:r>
+          </w:p>
+        </w:tc>
+        <w:tc>
+          <w:tcPr>
+            <w:tcW w:w="958" w:type="dxa"/>
+            <w:hideMark/>
+          </w:tcPr>
+          <w:p>
+            <w:pPr>
+              <w:rPr>
+                <w:rFonts w:ascii="Arial" w:hAnsi="Arial" w:cs="Arial"/>
+              </w:rPr>
+            </w:pPr>
+            <w:r>
+              <w:rPr>
+                <w:rFonts w:ascii="Arial" w:hAnsi="Arial" w:cs="Arial"/>
+              </w:rPr>
+              <w:t>1.4.7</w:t>
+            </w:r>
+          </w:p>
+        </w:tc>
+        <w:tc>
+          <w:tcPr>
+            <w:tcW w:w="2759" w:type="dxa"/>
+            <w:hideMark/>
+          </w:tcPr>
+          <w:p>
+            <w:pPr>
+              <w:rPr>
+                <w:rFonts w:ascii="Arial" w:hAnsi="Arial" w:cs="Arial"/>
+              </w:rPr>
+            </w:pPr>
+            <w:r>
+              <w:rPr>
+                <w:rFonts w:ascii="Arial" w:hAnsi="Arial" w:cs="Arial"/>
+              </w:rPr>
+              <w:t>Update Project Management Plan Modernisation of systems</w:t>
+            </w:r>
+          </w:p>
+        </w:tc>
+        <w:tc>
+          <w:tcPr>
+            <w:tcW w:w="4680" w:type="dxa"/>
+            <w:hideMark/>
+          </w:tcPr>
+          <w:p>
+            <w:pPr>
+              <w:rPr>
+                <w:rFonts w:ascii="Arial" w:hAnsi="Arial" w:cs="Arial"/>
+              </w:rPr>
+            </w:pPr>
+            <w:r>
+              <w:rPr>
+                <w:rFonts w:ascii="Arial" w:hAnsi="Arial" w:cs="Arial"/>
+              </w:rPr>
+              <w:t>Ongoing adjustments to the project plan reflecting changes in scope, risks, or timelines.</w:t>
+            </w:r>
+          </w:p>
+        </w:tc>
+      </w:tr>
+      <w:tr>
+        <w:trPr>
+          <w:trHeight w:val="1152"/>
+        </w:trPr>
+        <w:tc>
+          <w:tcPr>
+            <w:tcW w:w="958" w:type="dxa"/>
+            <w:hideMark/>
+          </w:tcPr>
+          <w:p>
+            <w:pPr>
+              <w:rPr>
+                <w:rFonts w:ascii="Arial" w:hAnsi="Arial" w:cs="Arial"/>
+              </w:rPr>
+            </w:pPr>
+            <w:r>
+              <w:rPr>
+                <w:rFonts w:ascii="Arial" w:hAnsi="Arial" w:cs="Arial"/>
+              </w:rPr>
+              <w:t>3</w:t>
+            </w:r>
+          </w:p>
+        </w:tc>
+        <w:tc>
+          <w:tcPr>
+            <w:tcW w:w="958" w:type="dxa"/>
+            <w:hideMark/>
+          </w:tcPr>
+          <w:p>
+            <w:pPr>
+              <w:rPr>
+                <w:rFonts w:ascii="Arial" w:hAnsi="Arial" w:cs="Arial"/>
+              </w:rPr>
+            </w:pPr>
+            <w:r>
+              <w:rPr>
+                <w:rFonts w:ascii="Arial" w:hAnsi="Arial" w:cs="Arial"/>
+              </w:rPr>
+              <w:t>1.4.8</w:t>
+            </w:r>
+          </w:p>
+        </w:tc>
+        <w:tc>
+          <w:tcPr>
+            <w:tcW w:w="2759" w:type="dxa"/>
+            <w:hideMark/>
+          </w:tcPr>
+          <w:p>
+            <w:pPr>
+              <w:rPr>
+                <w:rFonts w:ascii="Arial" w:hAnsi="Arial" w:cs="Arial"/>
+              </w:rPr>
+            </w:pPr>
+            <w:r>
+              <w:rPr>
+                <w:rFonts w:ascii="Arial" w:hAnsi="Arial" w:cs="Arial"/>
+              </w:rPr>
+              <w:t>Update Project Management Plan Building a Modern website</w:t>
+            </w:r>
+          </w:p>
+        </w:tc>
+        <w:tc>
+          <w:tcPr>
+            <w:tcW w:w="4680" w:type="dxa"/>
+            <w:hideMark/>
+          </w:tcPr>
+          <w:p>
+            <w:pPr>
+              <w:rPr>
+                <w:rFonts w:ascii="Arial" w:hAnsi="Arial" w:cs="Arial"/>
+              </w:rPr>
+            </w:pPr>
+            <w:r>
+              <w:rPr>
+                <w:rFonts w:ascii="Arial" w:hAnsi="Arial" w:cs="Arial"/>
+              </w:rPr>
+              <w:t>Ongoing adjustments to the project plan reflecting changes in scope, risks, or timelines.</w:t>
+            </w:r>
+          </w:p>
+        </w:tc>
+      </w:tr>
+      <w:tr>
+        <w:trPr>
+          <w:trHeight w:val="864"/>
+        </w:trPr>
+        <w:tc>
+          <w:tcPr>
+            <w:tcW w:w="958" w:type="dxa"/>
+            <w:hideMark/>
+          </w:tcPr>
+          <w:p>
+            <w:pPr>
+              <w:rPr>
+                <w:rFonts w:ascii="Arial" w:hAnsi="Arial" w:cs="Arial"/>
+              </w:rPr>
+            </w:pPr>
+            <w:r>
+              <w:rPr>
+                <w:rFonts w:ascii="Arial" w:hAnsi="Arial" w:cs="Arial"/>
+              </w:rPr>
+              <w:t>2</w:t>
+            </w:r>
+          </w:p>
+        </w:tc>
+        <w:tc>
+          <w:tcPr>
+            <w:tcW w:w="958" w:type="dxa"/>
+            <w:hideMark/>
+          </w:tcPr>
+          <w:p>
+            <w:pPr>
+              <w:rPr>
+                <w:rFonts w:ascii="Arial" w:hAnsi="Arial" w:cs="Arial"/>
+              </w:rPr>
+            </w:pPr>
+            <w:r>
+              <w:rPr>
+                <w:rFonts w:ascii="Arial" w:hAnsi="Arial" w:cs="Arial"/>
+              </w:rPr>
+              <w:t>1.5</w:t>
+            </w:r>
+          </w:p>
+        </w:tc>
+        <w:tc>
+          <w:tcPr>
+            <w:tcW w:w="2759" w:type="dxa"/>
+            <w:hideMark/>
+          </w:tcPr>
+          <w:p>
+            <w:pPr>
+              <w:rPr>
+                <w:rFonts w:ascii="Arial" w:hAnsi="Arial" w:cs="Arial"/>
+              </w:rPr>
+            </w:pPr>
+            <w:r>
+              <w:rPr>
+                <w:rFonts w:ascii="Arial" w:hAnsi="Arial" w:cs="Arial"/>
+              </w:rPr>
+              <w:t>Closeout project</w:t>
+            </w:r>
+          </w:p>
+        </w:tc>
+        <w:tc>
+          <w:tcPr>
+            <w:tcW w:w="4680" w:type="dxa"/>
+            <w:hideMark/>
+          </w:tcPr>
+          <w:p>
+            <w:pPr>
+              <w:rPr>
+                <w:rFonts w:ascii="Arial" w:hAnsi="Arial" w:cs="Arial"/>
+              </w:rPr>
+            </w:pPr>
+            <w:r>
+              <w:rPr>
+                <w:rFonts w:ascii="Arial" w:hAnsi="Arial" w:cs="Arial"/>
+              </w:rPr>
+              <w:t>Formal closure of the projects. Includes audits, lessons learned, acceptance, and archiving.</w:t>
+            </w:r>
+          </w:p>
+        </w:tc>
+      </w:tr>
+      <w:tr>
+        <w:trPr>
+          <w:trHeight w:val="864"/>
+        </w:trPr>
+        <w:tc>
+          <w:tcPr>
+            <w:tcW w:w="958" w:type="dxa"/>
+            <w:hideMark/>
+          </w:tcPr>
+          <w:p>
+            <w:pPr>
+              <w:rPr>
+                <w:rFonts w:ascii="Arial" w:hAnsi="Arial" w:cs="Arial"/>
+              </w:rPr>
+            </w:pPr>
+            <w:r>
+              <w:rPr>
+                <w:rFonts w:ascii="Arial" w:hAnsi="Arial" w:cs="Arial"/>
+              </w:rPr>
+              <w:t>3</w:t>
+            </w:r>
+          </w:p>
+        </w:tc>
+        <w:tc>
+          <w:tcPr>
+            <w:tcW w:w="958" w:type="dxa"/>
+            <w:hideMark/>
+          </w:tcPr>
+          <w:p>
+            <w:pPr>
+              <w:rPr>
+                <w:rFonts w:ascii="Arial" w:hAnsi="Arial" w:cs="Arial"/>
+              </w:rPr>
+            </w:pPr>
+            <w:r>
+              <w:rPr>
+                <w:rFonts w:ascii="Arial" w:hAnsi="Arial" w:cs="Arial"/>
+              </w:rPr>
+              <w:t>1.5.1</w:t>
+            </w:r>
+          </w:p>
+        </w:tc>
+        <w:tc>
+          <w:tcPr>
+            <w:tcW w:w="2759" w:type="dxa"/>
+            <w:hideMark/>
+          </w:tcPr>
+          <w:p>
+            <w:pPr>
+              <w:rPr>
+                <w:rFonts w:ascii="Arial" w:hAnsi="Arial" w:cs="Arial"/>
+              </w:rPr>
+            </w:pPr>
+            <w:r>
+              <w:rPr>
+                <w:rFonts w:ascii="Arial" w:hAnsi="Arial" w:cs="Arial"/>
+              </w:rPr>
+              <w:t>Audit Procurement</w:t>
+            </w:r>
+          </w:p>
+        </w:tc>
+        <w:tc>
+          <w:tcPr>
+            <w:tcW w:w="4680" w:type="dxa"/>
+            <w:hideMark/>
+          </w:tcPr>
+          <w:p>
+            <w:pPr>
+              <w:rPr>
+                <w:rFonts w:ascii="Arial" w:hAnsi="Arial" w:cs="Arial"/>
+              </w:rPr>
+            </w:pPr>
+            <w:r>
+              <w:rPr>
+                <w:rFonts w:ascii="Arial" w:hAnsi="Arial" w:cs="Arial"/>
+              </w:rPr>
+              <w:t>Review and confirm that all procurement processes were followed and deliverables received.</w:t>
+            </w:r>
+          </w:p>
+        </w:tc>
+      </w:tr>
+      <w:tr>
+        <w:trPr>
+          <w:trHeight w:val="864"/>
+        </w:trPr>
+        <w:tc>
+          <w:tcPr>
+            <w:tcW w:w="958" w:type="dxa"/>
+            <w:hideMark/>
+          </w:tcPr>
+          <w:p>
+            <w:pPr>
+              <w:rPr>
+                <w:rFonts w:ascii="Arial" w:hAnsi="Arial" w:cs="Arial"/>
+              </w:rPr>
+            </w:pPr>
+            <w:r>
+              <w:rPr>
+                <w:rFonts w:ascii="Arial" w:hAnsi="Arial" w:cs="Arial"/>
+              </w:rPr>
+              <w:t>3</w:t>
+            </w:r>
+          </w:p>
+        </w:tc>
+        <w:tc>
+          <w:tcPr>
+            <w:tcW w:w="958" w:type="dxa"/>
+            <w:hideMark/>
+          </w:tcPr>
+          <w:p>
+            <w:pPr>
+              <w:rPr>
+                <w:rFonts w:ascii="Arial" w:hAnsi="Arial" w:cs="Arial"/>
+              </w:rPr>
+            </w:pPr>
+            <w:r>
+              <w:rPr>
+                <w:rFonts w:ascii="Arial" w:hAnsi="Arial" w:cs="Arial"/>
+              </w:rPr>
+              <w:t>1.5.2</w:t>
+            </w:r>
+          </w:p>
+        </w:tc>
+        <w:tc>
+          <w:tcPr>
+            <w:tcW w:w="2759" w:type="dxa"/>
+            <w:hideMark/>
+          </w:tcPr>
+          <w:p>
+            <w:pPr>
+              <w:rPr>
+                <w:rFonts w:ascii="Arial" w:hAnsi="Arial" w:cs="Arial"/>
+              </w:rPr>
+            </w:pPr>
+            <w:r>
+              <w:rPr>
+                <w:rFonts w:ascii="Arial" w:hAnsi="Arial" w:cs="Arial"/>
+              </w:rPr>
+              <w:t>Audit Security Policies</w:t>
+            </w:r>
+          </w:p>
+        </w:tc>
+        <w:tc>
+          <w:tcPr>
+            <w:tcW w:w="4680" w:type="dxa"/>
+            <w:hideMark/>
+          </w:tcPr>
+          <w:p>
+            <w:pPr>
+              <w:rPr>
+                <w:rFonts w:ascii="Arial" w:hAnsi="Arial" w:cs="Arial"/>
+              </w:rPr>
+            </w:pPr>
+            <w:r>
+              <w:rPr>
+                <w:rFonts w:ascii="Arial" w:hAnsi="Arial" w:cs="Arial"/>
+              </w:rPr>
+              <w:t>Validate that implemented solutions comply with corporate security policies and standards.</w:t>
+            </w:r>
+          </w:p>
+        </w:tc>
+      </w:tr>
+      <w:tr>
+        <w:trPr>
+          <w:trHeight w:val="576"/>
+        </w:trPr>
+        <w:tc>
+          <w:tcPr>
+            <w:tcW w:w="958" w:type="dxa"/>
+            <w:hideMark/>
+          </w:tcPr>
+          <w:p>
+            <w:pPr>
+              <w:rPr>
+                <w:rFonts w:ascii="Arial" w:hAnsi="Arial" w:cs="Arial"/>
+              </w:rPr>
+            </w:pPr>
+            <w:r>
+              <w:rPr>
+                <w:rFonts w:ascii="Arial" w:hAnsi="Arial" w:cs="Arial"/>
+              </w:rPr>
+              <w:t>3</w:t>
+            </w:r>
+          </w:p>
+        </w:tc>
+        <w:tc>
+          <w:tcPr>
+            <w:tcW w:w="958" w:type="dxa"/>
+            <w:hideMark/>
+          </w:tcPr>
+          <w:p>
+            <w:pPr>
+              <w:rPr>
+                <w:rFonts w:ascii="Arial" w:hAnsi="Arial" w:cs="Arial"/>
+              </w:rPr>
+            </w:pPr>
+            <w:r>
+              <w:rPr>
+                <w:rFonts w:ascii="Arial" w:hAnsi="Arial" w:cs="Arial"/>
+              </w:rPr>
+              <w:t>1.5.3</w:t>
+            </w:r>
+          </w:p>
+        </w:tc>
+        <w:tc>
+          <w:tcPr>
+            <w:tcW w:w="2759" w:type="dxa"/>
+            <w:hideMark/>
+          </w:tcPr>
+          <w:p>
+            <w:pPr>
+              <w:rPr>
+                <w:rFonts w:ascii="Arial" w:hAnsi="Arial" w:cs="Arial"/>
+              </w:rPr>
+            </w:pPr>
+            <w:r>
+              <w:rPr>
+                <w:rFonts w:ascii="Arial" w:hAnsi="Arial" w:cs="Arial"/>
+              </w:rPr>
+              <w:t>Document Lessons Learned</w:t>
+            </w:r>
+          </w:p>
+        </w:tc>
+        <w:tc>
+          <w:tcPr>
+            <w:tcW w:w="4680" w:type="dxa"/>
+            <w:hideMark/>
+          </w:tcPr>
+          <w:p>
+            <w:pPr>
+              <w:rPr>
+                <w:rFonts w:ascii="Arial" w:hAnsi="Arial" w:cs="Arial"/>
+              </w:rPr>
+            </w:pPr>
+            <w:r>
+              <w:rPr>
+                <w:rFonts w:ascii="Arial" w:hAnsi="Arial" w:cs="Arial"/>
+              </w:rPr>
+              <w:t>Capture successes, challenges, and recommendations for future projects.</w:t>
+            </w:r>
+          </w:p>
+        </w:tc>
+      </w:tr>
+      <w:tr>
+        <w:trPr>
+          <w:trHeight w:val="864"/>
+        </w:trPr>
+        <w:tc>
+          <w:tcPr>
+            <w:tcW w:w="958" w:type="dxa"/>
+            <w:hideMark/>
+          </w:tcPr>
+          <w:p>
+            <w:pPr>
+              <w:rPr>
+                <w:rFonts w:ascii="Arial" w:hAnsi="Arial" w:cs="Arial"/>
+              </w:rPr>
+            </w:pPr>
+            <w:r>
+              <w:rPr>
+                <w:rFonts w:ascii="Arial" w:hAnsi="Arial" w:cs="Arial"/>
+              </w:rPr>
+              <w:lastRenderedPageBreak/>
+              <w:t>3</w:t>
+            </w:r>
+          </w:p>
+        </w:tc>
+        <w:tc>
+          <w:tcPr>
+            <w:tcW w:w="958" w:type="dxa"/>
+            <w:hideMark/>
+          </w:tcPr>
+          <w:p>
+            <w:pPr>
+              <w:rPr>
+                <w:rFonts w:ascii="Arial" w:hAnsi="Arial" w:cs="Arial"/>
+              </w:rPr>
+            </w:pPr>
+            <w:r>
+              <w:rPr>
+                <w:rFonts w:ascii="Arial" w:hAnsi="Arial" w:cs="Arial"/>
+              </w:rPr>
+              <w:t>1.5.4</w:t>
+            </w:r>
+          </w:p>
+        </w:tc>
+        <w:tc>
+          <w:tcPr>
+            <w:tcW w:w="2759" w:type="dxa"/>
+            <w:hideMark/>
+          </w:tcPr>
+          <w:p>
+            <w:pPr>
+              <w:rPr>
+                <w:rFonts w:ascii="Arial" w:hAnsi="Arial" w:cs="Arial"/>
+              </w:rPr>
+            </w:pPr>
+            <w:r>
+              <w:rPr>
+                <w:rFonts w:ascii="Arial" w:hAnsi="Arial" w:cs="Arial"/>
+              </w:rPr>
+              <w:t>Update Files/Records</w:t>
+            </w:r>
+          </w:p>
+        </w:tc>
+        <w:tc>
+          <w:tcPr>
+            <w:tcW w:w="4680" w:type="dxa"/>
+            <w:hideMark/>
+          </w:tcPr>
+          <w:p>
+            <w:pPr>
+              <w:rPr>
+                <w:rFonts w:ascii="Arial" w:hAnsi="Arial" w:cs="Arial"/>
+              </w:rPr>
+            </w:pPr>
+            <w:r>
+              <w:rPr>
+                <w:rFonts w:ascii="Arial" w:hAnsi="Arial" w:cs="Arial"/>
+              </w:rPr>
+              <w:t>Ensure all project documentation is complete and updated for historical reference.</w:t>
+            </w:r>
+          </w:p>
+        </w:tc>
+      </w:tr>
+      <w:tr>
+        <w:trPr>
+          <w:trHeight w:val="576"/>
+        </w:trPr>
+        <w:tc>
+          <w:tcPr>
+            <w:tcW w:w="958" w:type="dxa"/>
+            <w:hideMark/>
+          </w:tcPr>
+          <w:p>
+            <w:pPr>
+              <w:rPr>
+                <w:rFonts w:ascii="Arial" w:hAnsi="Arial" w:cs="Arial"/>
+              </w:rPr>
+            </w:pPr>
+            <w:r>
+              <w:rPr>
+                <w:rFonts w:ascii="Arial" w:hAnsi="Arial" w:cs="Arial"/>
+              </w:rPr>
+              <w:t>3</w:t>
+            </w:r>
+          </w:p>
+        </w:tc>
+        <w:tc>
+          <w:tcPr>
+            <w:tcW w:w="958" w:type="dxa"/>
+            <w:hideMark/>
+          </w:tcPr>
+          <w:p>
+            <w:pPr>
+              <w:rPr>
+                <w:rFonts w:ascii="Arial" w:hAnsi="Arial" w:cs="Arial"/>
+              </w:rPr>
+            </w:pPr>
+            <w:r>
+              <w:rPr>
+                <w:rFonts w:ascii="Arial" w:hAnsi="Arial" w:cs="Arial"/>
+              </w:rPr>
+              <w:t>1.5.5</w:t>
+            </w:r>
+          </w:p>
+        </w:tc>
+        <w:tc>
+          <w:tcPr>
+            <w:tcW w:w="2759" w:type="dxa"/>
+            <w:hideMark/>
+          </w:tcPr>
+          <w:p>
+            <w:pPr>
+              <w:rPr>
+                <w:rFonts w:ascii="Arial" w:hAnsi="Arial" w:cs="Arial"/>
+              </w:rPr>
+            </w:pPr>
+            <w:r>
+              <w:rPr>
+                <w:rFonts w:ascii="Arial" w:hAnsi="Arial" w:cs="Arial"/>
+              </w:rPr>
+              <w:t>Gain Formal Acceptance</w:t>
+            </w:r>
+          </w:p>
+        </w:tc>
+        <w:tc>
+          <w:tcPr>
+            <w:tcW w:w="4680" w:type="dxa"/>
+            <w:hideMark/>
+          </w:tcPr>
+          <w:p>
+            <w:pPr>
+              <w:rPr>
+                <w:rFonts w:ascii="Arial" w:hAnsi="Arial" w:cs="Arial"/>
+              </w:rPr>
+            </w:pPr>
+            <w:r>
+              <w:rPr>
+                <w:rFonts w:ascii="Arial" w:hAnsi="Arial" w:cs="Arial"/>
+              </w:rPr>
+              <w:t>Secure official approval from stakeholders for completed deliverables.</w:t>
+            </w:r>
+          </w:p>
+        </w:tc>
+      </w:tr>
+      <w:tr>
+        <w:trPr>
+          <w:trHeight w:val="864"/>
+        </w:trPr>
+        <w:tc>
+          <w:tcPr>
+            <w:tcW w:w="958" w:type="dxa"/>
+            <w:hideMark/>
+          </w:tcPr>
+          <w:p>
+            <w:pPr>
+              <w:rPr>
+                <w:rFonts w:ascii="Arial" w:hAnsi="Arial" w:cs="Arial"/>
+              </w:rPr>
+            </w:pPr>
+            <w:r>
+              <w:rPr>
+                <w:rFonts w:ascii="Arial" w:hAnsi="Arial" w:cs="Arial"/>
+              </w:rPr>
+              <w:t>3</w:t>
+            </w:r>
+          </w:p>
+        </w:tc>
+        <w:tc>
+          <w:tcPr>
+            <w:tcW w:w="958" w:type="dxa"/>
+            <w:hideMark/>
+          </w:tcPr>
+          <w:p>
+            <w:pPr>
+              <w:rPr>
+                <w:rFonts w:ascii="Arial" w:hAnsi="Arial" w:cs="Arial"/>
+              </w:rPr>
+            </w:pPr>
+            <w:r>
+              <w:rPr>
+                <w:rFonts w:ascii="Arial" w:hAnsi="Arial" w:cs="Arial"/>
+              </w:rPr>
+              <w:t>1.5.6</w:t>
+            </w:r>
+          </w:p>
+        </w:tc>
+        <w:tc>
+          <w:tcPr>
+            <w:tcW w:w="2759" w:type="dxa"/>
+            <w:hideMark/>
+          </w:tcPr>
+          <w:p>
+            <w:pPr>
+              <w:rPr>
+                <w:rFonts w:ascii="Arial" w:hAnsi="Arial" w:cs="Arial"/>
+              </w:rPr>
+            </w:pPr>
+            <w:r>
+              <w:rPr>
+                <w:rFonts w:ascii="Arial" w:hAnsi="Arial" w:cs="Arial"/>
+              </w:rPr>
+              <w:t>Archive Files/Documents</w:t>
+            </w:r>
+          </w:p>
+        </w:tc>
+        <w:tc>
+          <w:tcPr>
+            <w:tcW w:w="4680" w:type="dxa"/>
+            <w:hideMark/>
+          </w:tcPr>
+          <w:p>
+            <w:pPr>
+              <w:rPr>
+                <w:rFonts w:ascii="Arial" w:hAnsi="Arial" w:cs="Arial"/>
+              </w:rPr>
+            </w:pPr>
+            <w:r>
+              <w:rPr>
+                <w:rFonts w:ascii="Arial" w:hAnsi="Arial" w:cs="Arial"/>
+              </w:rPr>
+              <w:t>Archive all project records and documentation for compliance and reference.</w:t>
+            </w:r>
+          </w:p>
+        </w:tc>
+      </w:tr>
+    </w:tbl>
+    <w:p>
+      <w:pPr>
+        <w:rPr>
+          <w:rFonts w:ascii="Arial" w:hAnsi="Arial" w:cs="Arial"/>
+        </w:rPr>
+      </w:pPr>
+    </w:p>
+    <w:p>
+      <w:pPr>
+        <w:rPr>
+          <w:rFonts w:ascii="Arial" w:hAnsi="Arial" w:cs="Arial"/>
+        </w:rPr>
+      </w:pPr>
+      <w:r>
+        <w:rPr>
+          <w:rFonts w:ascii="Arial" w:hAnsi="Arial" w:cs="Arial"/>
+        </w:rPr>
+        <w:br w:type="page"/>
+      </w:r>
+    </w:p>
+    <w:p>
+      <w:pPr>
+        <w:pStyle w:val="Heading1"/>
+        <w:jc w:val="left"/>
+        <w:rPr>
+          <w:rFonts w:ascii="Arial" w:hAnsi="Arial" w:cs="Arial"/>
+        </w:rPr>
+      </w:pPr>
+      <w:r>
+        <w:rPr>
+          <w:rFonts w:ascii="Arial" w:hAnsi="Arial" w:cs="Arial"/>
         </w:rPr>
         <w:lastRenderedPageBreak/>
         <w:t>PERT matrix Chart</w:t>
@@ -3967,7 +7003,6 @@
       <w:r>
         <w:rPr>
           <w:rFonts w:ascii="Arial" w:hAnsi="Arial" w:cs="Arial"/>
-          <w:lang w:val="en-AU"/>
         </w:rPr>
         <w:t xml:space="preserve"> activities</w:t>
       </w:r>
@@ -3976,7 +7011,6 @@
       <w:pPr>
         <w:rPr>
           <w:rFonts w:ascii="Arial" w:hAnsi="Arial" w:cs="Arial"/>
-          <w:lang w:val="en-AU"/>
         </w:rPr>
       </w:pPr>
     </w:p>
@@ -3986,13 +7020,11 @@
           <w:rFonts w:ascii="Arial" w:hAnsi="Arial" w:cs="Arial"/>
           <w:b/>
           <w:bCs/>
-          <w:lang w:val="en-AU"/>
-        </w:rPr>
-      </w:pPr>
-      <w:r>
-        <w:rPr>
-          <w:rFonts w:ascii="Arial" w:hAnsi="Arial" w:cs="Arial"/>
-          <w:lang w:val="en-AU"/>
+        </w:rPr>
+      </w:pPr>
+      <w:r>
+        <w:rPr>
+          <w:rFonts w:ascii="Arial" w:hAnsi="Arial" w:cs="Arial"/>
         </w:rPr>
         <w:t xml:space="preserve">Refer to </w:t>
       </w:r>
@@ -4001,47 +7033,33 @@
           <w:rFonts w:ascii="Arial" w:hAnsi="Arial" w:cs="Arial"/>
           <w:b/>
           <w:bCs/>
-          <w:lang w:val="en-AU"/>
-        </w:rPr>
-        <w:t>ICTPMG613_AssessmentTask_Manuel_S_Perez_E-Pert_Chart.xlsx</w:t>
-      </w:r>
-      <w:r>
-        <w:rPr>
-          <w:rFonts w:ascii="Arial" w:hAnsi="Arial" w:cs="Arial"/>
-          <w:b/>
-          <w:bCs/>
-          <w:lang w:val="en-AU"/>
-        </w:rPr>
-        <w:t xml:space="preserve"> </w:t>
-      </w:r>
-    </w:p>
-    <w:p>
-      <w:pPr>
-        <w:rPr>
-          <w:rFonts w:ascii="Arial" w:hAnsi="Arial" w:cs="Arial"/>
-          <w:lang w:val="en-AU"/>
-        </w:rPr>
-      </w:pPr>
-    </w:p>
-    <w:p>
-      <w:pPr>
-        <w:rPr>
-          <w:rFonts w:ascii="Arial" w:hAnsi="Arial" w:cs="Arial"/>
-          <w:lang w:val="en-AU"/>
-        </w:rPr>
-      </w:pPr>
-    </w:p>
-    <w:p>
-      <w:pPr>
-        <w:rPr>
-          <w:rFonts w:ascii="Arial" w:hAnsi="Arial" w:cs="Arial"/>
-          <w:lang w:val="en-AU"/>
-        </w:rPr>
-      </w:pPr>
-      <w:r>
-        <w:rPr>
-          <w:rFonts w:ascii="Arial" w:hAnsi="Arial" w:cs="Arial"/>
-          <w:lang w:val="en-AU"/>
+        </w:rPr>
+        <w:t xml:space="preserve">ICTPMG613_AssessmentTask_Manuel_S_Perez_E-Pert_Chart.xlsx </w:t>
+      </w:r>
+    </w:p>
+    <w:p>
+      <w:pPr>
+        <w:rPr>
+          <w:rFonts w:ascii="Arial" w:hAnsi="Arial" w:cs="Arial"/>
+        </w:rPr>
+      </w:pPr>
+    </w:p>
+    <w:p>
+      <w:pPr>
+        <w:rPr>
+          <w:rFonts w:ascii="Arial" w:hAnsi="Arial" w:cs="Arial"/>
+        </w:rPr>
+      </w:pPr>
+    </w:p>
+    <w:p>
+      <w:pPr>
+        <w:rPr>
+          <w:rFonts w:ascii="Arial" w:hAnsi="Arial" w:cs="Arial"/>
+        </w:rPr>
+      </w:pPr>
+      <w:r>
+        <w:rPr>
+          <w:rFonts w:ascii="Arial" w:hAnsi="Arial" w:cs="Arial"/>
         </w:rPr>
         <w:t>1. Develop Project Charter</w:t>
       </w:r>
@@ -4050,13 +7068,11 @@
       <w:pPr>
         <w:rPr>
           <w:rFonts w:ascii="Arial" w:hAnsi="Arial" w:cs="Arial"/>
-          <w:lang w:val="en-AU"/>
-        </w:rPr>
-      </w:pPr>
-      <w:r>
-        <w:rPr>
-          <w:rFonts w:ascii="Arial" w:hAnsi="Arial" w:cs="Arial"/>
-          <w:lang w:val="en-AU"/>
+        </w:rPr>
+      </w:pPr>
+      <w:r>
+        <w:rPr>
+          <w:rFonts w:ascii="Arial" w:hAnsi="Arial" w:cs="Arial"/>
         </w:rPr>
         <w:t>2. Submit Project Charters</w:t>
       </w:r>
@@ -4065,13 +7081,11 @@
       <w:pPr>
         <w:rPr>
           <w:rFonts w:ascii="Arial" w:hAnsi="Arial" w:cs="Arial"/>
-          <w:lang w:val="en-AU"/>
-        </w:rPr>
-      </w:pPr>
-      <w:r>
-        <w:rPr>
-          <w:rFonts w:ascii="Arial" w:hAnsi="Arial" w:cs="Arial"/>
-          <w:lang w:val="en-AU"/>
+        </w:rPr>
+      </w:pPr>
+      <w:r>
+        <w:rPr>
+          <w:rFonts w:ascii="Arial" w:hAnsi="Arial" w:cs="Arial"/>
         </w:rPr>
         <w:t>3. Review and approve Project Charters</w:t>
       </w:r>
@@ -4080,13 +7094,11 @@
       <w:pPr>
         <w:rPr>
           <w:rFonts w:ascii="Arial" w:hAnsi="Arial" w:cs="Arial"/>
-          <w:lang w:val="en-AU"/>
-        </w:rPr>
-      </w:pPr>
-      <w:r>
-        <w:rPr>
-          <w:rFonts w:ascii="Arial" w:hAnsi="Arial" w:cs="Arial"/>
-          <w:lang w:val="en-AU"/>
+        </w:rPr>
+      </w:pPr>
+      <w:r>
+        <w:rPr>
+          <w:rFonts w:ascii="Arial" w:hAnsi="Arial" w:cs="Arial"/>
         </w:rPr>
         <w:t>4. Create Preliminary Scope Statement</w:t>
       </w:r>
@@ -4095,13 +7107,11 @@
       <w:pPr>
         <w:rPr>
           <w:rFonts w:ascii="Arial" w:hAnsi="Arial" w:cs="Arial"/>
-          <w:lang w:val="en-AU"/>
-        </w:rPr>
-      </w:pPr>
-      <w:r>
-        <w:rPr>
-          <w:rFonts w:ascii="Arial" w:hAnsi="Arial" w:cs="Arial"/>
-          <w:lang w:val="en-AU"/>
+        </w:rPr>
+      </w:pPr>
+      <w:r>
+        <w:rPr>
+          <w:rFonts w:ascii="Arial" w:hAnsi="Arial" w:cs="Arial"/>
         </w:rPr>
         <w:t>5. Determine project teams</w:t>
       </w:r>
@@ -4110,44 +7120,24 @@
       <w:pPr>
         <w:rPr>
           <w:rFonts w:ascii="Arial" w:hAnsi="Arial" w:cs="Arial"/>
-          <w:lang w:val="en-AU"/>
-        </w:rPr>
-      </w:pPr>
-      <w:r>
-        <w:rPr>
-          <w:rFonts w:ascii="Arial" w:hAnsi="Arial" w:cs="Arial"/>
-          <w:lang w:val="en-AU"/>
-        </w:rPr>
-        <w:t xml:space="preserve">6. Conduct </w:t>
-      </w:r>
-      <w:proofErr w:type="spellStart"/>
-      <w:r>
-        <w:rPr>
-          <w:rFonts w:ascii="Arial" w:hAnsi="Arial" w:cs="Arial"/>
-          <w:lang w:val="en-AU"/>
-        </w:rPr>
-        <w:t>kickoff</w:t>
-      </w:r>
-      <w:proofErr w:type="spellEnd"/>
-      <w:r>
-        <w:rPr>
-          <w:rFonts w:ascii="Arial" w:hAnsi="Arial" w:cs="Arial"/>
-          <w:lang w:val="en-AU"/>
-        </w:rPr>
-        <w:t xml:space="preserve"> meetings</w:t>
-      </w:r>
-    </w:p>
-    <w:p>
-      <w:pPr>
-        <w:rPr>
-          <w:rFonts w:ascii="Arial" w:hAnsi="Arial" w:cs="Arial"/>
-          <w:lang w:val="en-AU"/>
-        </w:rPr>
-      </w:pPr>
-      <w:r>
-        <w:rPr>
-          <w:rFonts w:ascii="Arial" w:hAnsi="Arial" w:cs="Arial"/>
-          <w:lang w:val="en-AU"/>
+        </w:rPr>
+      </w:pPr>
+      <w:r>
+        <w:rPr>
+          <w:rFonts w:ascii="Arial" w:hAnsi="Arial" w:cs="Arial"/>
+        </w:rPr>
+        <w:t>6. Conduct kickoff meetings</w:t>
+      </w:r>
+    </w:p>
+    <w:p>
+      <w:pPr>
+        <w:rPr>
+          <w:rFonts w:ascii="Arial" w:hAnsi="Arial" w:cs="Arial"/>
+        </w:rPr>
+      </w:pPr>
+      <w:r>
+        <w:rPr>
+          <w:rFonts w:ascii="Arial" w:hAnsi="Arial" w:cs="Arial"/>
         </w:rPr>
         <w:t>7. Develop comprehensive project plans</w:t>
       </w:r>
@@ -4156,13 +7146,11 @@
       <w:pPr>
         <w:rPr>
           <w:rFonts w:ascii="Arial" w:hAnsi="Arial" w:cs="Arial"/>
-          <w:lang w:val="en-AU"/>
-        </w:rPr>
-      </w:pPr>
-      <w:r>
-        <w:rPr>
-          <w:rFonts w:ascii="Arial" w:hAnsi="Arial" w:cs="Arial"/>
-          <w:lang w:val="en-AU"/>
+        </w:rPr>
+      </w:pPr>
+      <w:r>
+        <w:rPr>
+          <w:rFonts w:ascii="Arial" w:hAnsi="Arial" w:cs="Arial"/>
         </w:rPr>
         <w:t>8. Submit and approve project plans</w:t>
       </w:r>
@@ -4171,13 +7159,11 @@
       <w:pPr>
         <w:rPr>
           <w:rFonts w:ascii="Arial" w:hAnsi="Arial" w:cs="Arial"/>
-          <w:lang w:val="en-AU"/>
-        </w:rPr>
-      </w:pPr>
-      <w:r>
-        <w:rPr>
-          <w:rFonts w:ascii="Arial" w:hAnsi="Arial" w:cs="Arial"/>
-          <w:lang w:val="en-AU"/>
+        </w:rPr>
+      </w:pPr>
+      <w:r>
+        <w:rPr>
+          <w:rFonts w:ascii="Arial" w:hAnsi="Arial" w:cs="Arial"/>
         </w:rPr>
         <w:t>9. Research cloud platform providers</w:t>
       </w:r>
@@ -4186,13 +7172,11 @@
       <w:pPr>
         <w:rPr>
           <w:rFonts w:ascii="Arial" w:hAnsi="Arial" w:cs="Arial"/>
-          <w:lang w:val="en-AU"/>
-        </w:rPr>
-      </w:pPr>
-      <w:r>
-        <w:rPr>
-          <w:rFonts w:ascii="Arial" w:hAnsi="Arial" w:cs="Arial"/>
-          <w:lang w:val="en-AU"/>
+        </w:rPr>
+      </w:pPr>
+      <w:r>
+        <w:rPr>
+          <w:rFonts w:ascii="Arial" w:hAnsi="Arial" w:cs="Arial"/>
         </w:rPr>
         <w:t>10. Select cloud provider and sign contract</w:t>
       </w:r>
@@ -4201,13 +7185,11 @@
       <w:pPr>
         <w:rPr>
           <w:rFonts w:ascii="Arial" w:hAnsi="Arial" w:cs="Arial"/>
-          <w:lang w:val="en-AU"/>
-        </w:rPr>
-      </w:pPr>
-      <w:r>
-        <w:rPr>
-          <w:rFonts w:ascii="Arial" w:hAnsi="Arial" w:cs="Arial"/>
-          <w:lang w:val="en-AU"/>
+        </w:rPr>
+      </w:pPr>
+      <w:r>
+        <w:rPr>
+          <w:rFonts w:ascii="Arial" w:hAnsi="Arial" w:cs="Arial"/>
         </w:rPr>
         <w:t>11. Evaluate legacy databases and core applications</w:t>
       </w:r>
@@ -4216,13 +7198,11 @@
       <w:pPr>
         <w:rPr>
           <w:rFonts w:ascii="Arial" w:hAnsi="Arial" w:cs="Arial"/>
-          <w:lang w:val="en-AU"/>
-        </w:rPr>
-      </w:pPr>
-      <w:r>
-        <w:rPr>
-          <w:rFonts w:ascii="Arial" w:hAnsi="Arial" w:cs="Arial"/>
-          <w:lang w:val="en-AU"/>
+        </w:rPr>
+      </w:pPr>
+      <w:r>
+        <w:rPr>
+          <w:rFonts w:ascii="Arial" w:hAnsi="Arial" w:cs="Arial"/>
         </w:rPr>
         <w:t>12. Evaluate infrastructure configurations and scalability options</w:t>
       </w:r>
@@ -4231,13 +7211,11 @@
       <w:pPr>
         <w:rPr>
           <w:rFonts w:ascii="Arial" w:hAnsi="Arial" w:cs="Arial"/>
-          <w:lang w:val="en-AU"/>
-        </w:rPr>
-      </w:pPr>
-      <w:r>
-        <w:rPr>
-          <w:rFonts w:ascii="Arial" w:hAnsi="Arial" w:cs="Arial"/>
-          <w:lang w:val="en-AU"/>
+        </w:rPr>
+      </w:pPr>
+      <w:r>
+        <w:rPr>
+          <w:rFonts w:ascii="Arial" w:hAnsi="Arial" w:cs="Arial"/>
         </w:rPr>
         <w:t>13. Select cloud infrastructure configuration</w:t>
       </w:r>
@@ -4246,13 +7224,11 @@
       <w:pPr>
         <w:rPr>
           <w:rFonts w:ascii="Arial" w:hAnsi="Arial" w:cs="Arial"/>
-          <w:lang w:val="en-AU"/>
-        </w:rPr>
-      </w:pPr>
-      <w:r>
-        <w:rPr>
-          <w:rFonts w:ascii="Arial" w:hAnsi="Arial" w:cs="Arial"/>
-          <w:lang w:val="en-AU"/>
+        </w:rPr>
+      </w:pPr>
+      <w:r>
+        <w:rPr>
+          <w:rFonts w:ascii="Arial" w:hAnsi="Arial" w:cs="Arial"/>
         </w:rPr>
         <w:t>14. Acquire necessary licenses</w:t>
       </w:r>
@@ -4261,13 +7237,11 @@
       <w:pPr>
         <w:rPr>
           <w:rFonts w:ascii="Arial" w:hAnsi="Arial" w:cs="Arial"/>
-          <w:lang w:val="en-AU"/>
-        </w:rPr>
-      </w:pPr>
-      <w:r>
-        <w:rPr>
-          <w:rFonts w:ascii="Arial" w:hAnsi="Arial" w:cs="Arial"/>
-          <w:lang w:val="en-AU"/>
+        </w:rPr>
+      </w:pPr>
+      <w:r>
+        <w:rPr>
+          <w:rFonts w:ascii="Arial" w:hAnsi="Arial" w:cs="Arial"/>
         </w:rPr>
         <w:t>15. Create and validate legacy database backups</w:t>
       </w:r>
@@ -4276,13 +7250,11 @@
       <w:pPr>
         <w:rPr>
           <w:rFonts w:ascii="Arial" w:hAnsi="Arial" w:cs="Arial"/>
-          <w:lang w:val="en-AU"/>
-        </w:rPr>
-      </w:pPr>
-      <w:r>
-        <w:rPr>
-          <w:rFonts w:ascii="Arial" w:hAnsi="Arial" w:cs="Arial"/>
-          <w:lang w:val="en-AU"/>
+        </w:rPr>
+      </w:pPr>
+      <w:r>
+        <w:rPr>
+          <w:rFonts w:ascii="Arial" w:hAnsi="Arial" w:cs="Arial"/>
         </w:rPr>
         <w:t>16. Normalise and prepare data for migration</w:t>
       </w:r>
@@ -4291,13 +7263,11 @@
       <w:pPr>
         <w:rPr>
           <w:rFonts w:ascii="Arial" w:hAnsi="Arial" w:cs="Arial"/>
-          <w:lang w:val="en-AU"/>
-        </w:rPr>
-      </w:pPr>
-      <w:r>
-        <w:rPr>
-          <w:rFonts w:ascii="Arial" w:hAnsi="Arial" w:cs="Arial"/>
-          <w:lang w:val="en-AU"/>
+        </w:rPr>
+      </w:pPr>
+      <w:r>
+        <w:rPr>
+          <w:rFonts w:ascii="Arial" w:hAnsi="Arial" w:cs="Arial"/>
         </w:rPr>
         <w:t>17. Migrate databases to the cloud</w:t>
       </w:r>
@@ -4306,13 +7276,11 @@
       <w:pPr>
         <w:rPr>
           <w:rFonts w:ascii="Arial" w:hAnsi="Arial" w:cs="Arial"/>
-          <w:lang w:val="en-AU"/>
-        </w:rPr>
-      </w:pPr>
-      <w:r>
-        <w:rPr>
-          <w:rFonts w:ascii="Arial" w:hAnsi="Arial" w:cs="Arial"/>
-          <w:lang w:val="en-AU"/>
+        </w:rPr>
+      </w:pPr>
+      <w:r>
+        <w:rPr>
+          <w:rFonts w:ascii="Arial" w:hAnsi="Arial" w:cs="Arial"/>
         </w:rPr>
         <w:t>18. Validate and test migrated data</w:t>
       </w:r>
@@ -4321,13 +7289,11 @@
       <w:pPr>
         <w:rPr>
           <w:rFonts w:ascii="Arial" w:hAnsi="Arial" w:cs="Arial"/>
-          <w:lang w:val="en-AU"/>
-        </w:rPr>
-      </w:pPr>
-      <w:r>
-        <w:rPr>
-          <w:rFonts w:ascii="Arial" w:hAnsi="Arial" w:cs="Arial"/>
-          <w:lang w:val="en-AU"/>
+        </w:rPr>
+      </w:pPr>
+      <w:r>
+        <w:rPr>
+          <w:rFonts w:ascii="Arial" w:hAnsi="Arial" w:cs="Arial"/>
         </w:rPr>
         <w:t>19. Configure cloud infrastructure</w:t>
       </w:r>
@@ -4336,13 +7302,11 @@
       <w:pPr>
         <w:rPr>
           <w:rFonts w:ascii="Arial" w:hAnsi="Arial" w:cs="Arial"/>
-          <w:lang w:val="en-AU"/>
-        </w:rPr>
-      </w:pPr>
-      <w:r>
-        <w:rPr>
-          <w:rFonts w:ascii="Arial" w:hAnsi="Arial" w:cs="Arial"/>
-          <w:lang w:val="en-AU"/>
+        </w:rPr>
+      </w:pPr>
+      <w:r>
+        <w:rPr>
+          <w:rFonts w:ascii="Arial" w:hAnsi="Arial" w:cs="Arial"/>
         </w:rPr>
         <w:t>20. Implement scalability and fault tolerance</w:t>
       </w:r>
@@ -4351,13 +7315,11 @@
       <w:pPr>
         <w:rPr>
           <w:rFonts w:ascii="Arial" w:hAnsi="Arial" w:cs="Arial"/>
-          <w:lang w:val="en-AU"/>
-        </w:rPr>
-      </w:pPr>
-      <w:r>
-        <w:rPr>
-          <w:rFonts w:ascii="Arial" w:hAnsi="Arial" w:cs="Arial"/>
-          <w:lang w:val="en-AU"/>
+        </w:rPr>
+      </w:pPr>
+      <w:r>
+        <w:rPr>
+          <w:rFonts w:ascii="Arial" w:hAnsi="Arial" w:cs="Arial"/>
         </w:rPr>
         <w:t>21. Test cloud infrastructure</w:t>
       </w:r>
@@ -4366,13 +7328,11 @@
       <w:pPr>
         <w:rPr>
           <w:rFonts w:ascii="Arial" w:hAnsi="Arial" w:cs="Arial"/>
-          <w:lang w:val="en-AU"/>
-        </w:rPr>
-      </w:pPr>
-      <w:r>
-        <w:rPr>
-          <w:rFonts w:ascii="Arial" w:hAnsi="Arial" w:cs="Arial"/>
-          <w:lang w:val="en-AU"/>
+        </w:rPr>
+      </w:pPr>
+      <w:r>
+        <w:rPr>
+          <w:rFonts w:ascii="Arial" w:hAnsi="Arial" w:cs="Arial"/>
         </w:rPr>
         <w:t>22. Design native versions of core applications</w:t>
       </w:r>
@@ -4381,13 +7341,11 @@
       <w:pPr>
         <w:rPr>
           <w:rFonts w:ascii="Arial" w:hAnsi="Arial" w:cs="Arial"/>
-          <w:lang w:val="en-AU"/>
-        </w:rPr>
-      </w:pPr>
-      <w:r>
-        <w:rPr>
-          <w:rFonts w:ascii="Arial" w:hAnsi="Arial" w:cs="Arial"/>
-          <w:lang w:val="en-AU"/>
+        </w:rPr>
+      </w:pPr>
+      <w:r>
+        <w:rPr>
+          <w:rFonts w:ascii="Arial" w:hAnsi="Arial" w:cs="Arial"/>
         </w:rPr>
         <w:t>23. Develop and deploy core applications to cloud</w:t>
       </w:r>
@@ -4396,13 +7354,11 @@
       <w:pPr>
         <w:rPr>
           <w:rFonts w:ascii="Arial" w:hAnsi="Arial" w:cs="Arial"/>
-          <w:lang w:val="en-AU"/>
-        </w:rPr>
-      </w:pPr>
-      <w:r>
-        <w:rPr>
-          <w:rFonts w:ascii="Arial" w:hAnsi="Arial" w:cs="Arial"/>
-          <w:lang w:val="en-AU"/>
+        </w:rPr>
+      </w:pPr>
+      <w:r>
+        <w:rPr>
+          <w:rFonts w:ascii="Arial" w:hAnsi="Arial" w:cs="Arial"/>
         </w:rPr>
         <w:t>24. Perform performance and functional testing</w:t>
       </w:r>
@@ -4411,13 +7367,11 @@
       <w:pPr>
         <w:rPr>
           <w:rFonts w:ascii="Arial" w:hAnsi="Arial" w:cs="Arial"/>
-          <w:lang w:val="en-AU"/>
-        </w:rPr>
-      </w:pPr>
-      <w:r>
-        <w:rPr>
-          <w:rFonts w:ascii="Arial" w:hAnsi="Arial" w:cs="Arial"/>
-          <w:lang w:val="en-AU"/>
+        </w:rPr>
+      </w:pPr>
+      <w:r>
+        <w:rPr>
+          <w:rFonts w:ascii="Arial" w:hAnsi="Arial" w:cs="Arial"/>
         </w:rPr>
         <w:t>25. Apply vendor-recommended security configurations</w:t>
       </w:r>
@@ -4426,37 +7380,24 @@
       <w:pPr>
         <w:rPr>
           <w:rFonts w:ascii="Arial" w:hAnsi="Arial" w:cs="Arial"/>
-          <w:lang w:val="en-AU"/>
-        </w:rPr>
-      </w:pPr>
-      <w:r>
-        <w:rPr>
-          <w:rFonts w:ascii="Arial" w:hAnsi="Arial" w:cs="Arial"/>
-          <w:lang w:val="en-AU"/>
-        </w:rPr>
-        <w:t xml:space="preserve">26. Conduct system-wide testing and </w:t>
-      </w:r>
-      <w:proofErr w:type="gramStart"/>
-      <w:r>
-        <w:rPr>
-          <w:rFonts w:ascii="Arial" w:hAnsi="Arial" w:cs="Arial"/>
-          <w:lang w:val="en-AU"/>
-        </w:rPr>
-        <w:t>make adjustments</w:t>
-      </w:r>
-      <w:proofErr w:type="gramEnd"/>
-    </w:p>
-    <w:p>
-      <w:pPr>
-        <w:rPr>
-          <w:rFonts w:ascii="Arial" w:hAnsi="Arial" w:cs="Arial"/>
-          <w:lang w:val="en-AU"/>
-        </w:rPr>
-      </w:pPr>
-      <w:r>
-        <w:rPr>
-          <w:rFonts w:ascii="Arial" w:hAnsi="Arial" w:cs="Arial"/>
-          <w:lang w:val="en-AU"/>
+        </w:rPr>
+      </w:pPr>
+      <w:r>
+        <w:rPr>
+          <w:rFonts w:ascii="Arial" w:hAnsi="Arial" w:cs="Arial"/>
+        </w:rPr>
+        <w:t>26. Conduct system-wide testing and make adjustments</w:t>
+      </w:r>
+    </w:p>
+    <w:p>
+      <w:pPr>
+        <w:rPr>
+          <w:rFonts w:ascii="Arial" w:hAnsi="Arial" w:cs="Arial"/>
+        </w:rPr>
+      </w:pPr>
+      <w:r>
+        <w:rPr>
+          <w:rFonts w:ascii="Arial" w:hAnsi="Arial" w:cs="Arial"/>
         </w:rPr>
         <w:t>27. Research hardware providers</w:t>
       </w:r>
@@ -4465,13 +7406,11 @@
       <w:pPr>
         <w:rPr>
           <w:rFonts w:ascii="Arial" w:hAnsi="Arial" w:cs="Arial"/>
-          <w:lang w:val="en-AU"/>
-        </w:rPr>
-      </w:pPr>
-      <w:r>
-        <w:rPr>
-          <w:rFonts w:ascii="Arial" w:hAnsi="Arial" w:cs="Arial"/>
-          <w:lang w:val="en-AU"/>
+        </w:rPr>
+      </w:pPr>
+      <w:r>
+        <w:rPr>
+          <w:rFonts w:ascii="Arial" w:hAnsi="Arial" w:cs="Arial"/>
         </w:rPr>
         <w:t>28. Select hardware provider and sign contract</w:t>
       </w:r>
@@ -4480,13 +7419,11 @@
       <w:pPr>
         <w:rPr>
           <w:rFonts w:ascii="Arial" w:hAnsi="Arial" w:cs="Arial"/>
-          <w:lang w:val="en-AU"/>
-        </w:rPr>
-      </w:pPr>
-      <w:r>
-        <w:rPr>
-          <w:rFonts w:ascii="Arial" w:hAnsi="Arial" w:cs="Arial"/>
-          <w:lang w:val="en-AU"/>
+        </w:rPr>
+      </w:pPr>
+      <w:r>
+        <w:rPr>
+          <w:rFonts w:ascii="Arial" w:hAnsi="Arial" w:cs="Arial"/>
         </w:rPr>
         <w:t>29. Evaluate and select hardware configurations</w:t>
       </w:r>
@@ -4495,13 +7432,11 @@
       <w:pPr>
         <w:rPr>
           <w:rFonts w:ascii="Arial" w:hAnsi="Arial" w:cs="Arial"/>
-          <w:lang w:val="en-AU"/>
-        </w:rPr>
-      </w:pPr>
-      <w:r>
-        <w:rPr>
-          <w:rFonts w:ascii="Arial" w:hAnsi="Arial" w:cs="Arial"/>
-          <w:lang w:val="en-AU"/>
+        </w:rPr>
+      </w:pPr>
+      <w:r>
+        <w:rPr>
+          <w:rFonts w:ascii="Arial" w:hAnsi="Arial" w:cs="Arial"/>
         </w:rPr>
         <w:t>30. Select and contract VPN provider</w:t>
       </w:r>
@@ -4510,13 +7445,11 @@
       <w:pPr>
         <w:rPr>
           <w:rFonts w:ascii="Arial" w:hAnsi="Arial" w:cs="Arial"/>
-          <w:lang w:val="en-AU"/>
-        </w:rPr>
-      </w:pPr>
-      <w:r>
-        <w:rPr>
-          <w:rFonts w:ascii="Arial" w:hAnsi="Arial" w:cs="Arial"/>
-          <w:lang w:val="en-AU"/>
+        </w:rPr>
+      </w:pPr>
+      <w:r>
+        <w:rPr>
+          <w:rFonts w:ascii="Arial" w:hAnsi="Arial" w:cs="Arial"/>
         </w:rPr>
         <w:t>31. Configure access control and authentication</w:t>
       </w:r>
@@ -4525,13 +7458,11 @@
       <w:pPr>
         <w:rPr>
           <w:rFonts w:ascii="Arial" w:hAnsi="Arial" w:cs="Arial"/>
-          <w:lang w:val="en-AU"/>
-        </w:rPr>
-      </w:pPr>
-      <w:r>
-        <w:rPr>
-          <w:rFonts w:ascii="Arial" w:hAnsi="Arial" w:cs="Arial"/>
-          <w:lang w:val="en-AU"/>
+        </w:rPr>
+      </w:pPr>
+      <w:r>
+        <w:rPr>
+          <w:rFonts w:ascii="Arial" w:hAnsi="Arial" w:cs="Arial"/>
         </w:rPr>
         <w:t>32. Test remote connectivity</w:t>
       </w:r>
@@ -4540,13 +7471,11 @@
       <w:pPr>
         <w:rPr>
           <w:rFonts w:ascii="Arial" w:hAnsi="Arial" w:cs="Arial"/>
-          <w:lang w:val="en-AU"/>
-        </w:rPr>
-      </w:pPr>
-      <w:r>
-        <w:rPr>
-          <w:rFonts w:ascii="Arial" w:hAnsi="Arial" w:cs="Arial"/>
-          <w:lang w:val="en-AU"/>
+        </w:rPr>
+      </w:pPr>
+      <w:r>
+        <w:rPr>
+          <w:rFonts w:ascii="Arial" w:hAnsi="Arial" w:cs="Arial"/>
         </w:rPr>
         <w:t>33. Receive and inventory new work devices</w:t>
       </w:r>
@@ -4555,13 +7484,11 @@
       <w:pPr>
         <w:rPr>
           <w:rFonts w:ascii="Arial" w:hAnsi="Arial" w:cs="Arial"/>
-          <w:lang w:val="en-AU"/>
-        </w:rPr>
-      </w:pPr>
-      <w:r>
-        <w:rPr>
-          <w:rFonts w:ascii="Arial" w:hAnsi="Arial" w:cs="Arial"/>
-          <w:lang w:val="en-AU"/>
+        </w:rPr>
+      </w:pPr>
+      <w:r>
+        <w:rPr>
+          <w:rFonts w:ascii="Arial" w:hAnsi="Arial" w:cs="Arial"/>
         </w:rPr>
         <w:t>34. Install OS, software, and security tools</w:t>
       </w:r>
@@ -4570,13 +7497,11 @@
       <w:pPr>
         <w:rPr>
           <w:rFonts w:ascii="Arial" w:hAnsi="Arial" w:cs="Arial"/>
-          <w:lang w:val="en-AU"/>
-        </w:rPr>
-      </w:pPr>
-      <w:r>
-        <w:rPr>
-          <w:rFonts w:ascii="Arial" w:hAnsi="Arial" w:cs="Arial"/>
-          <w:lang w:val="en-AU"/>
+        </w:rPr>
+      </w:pPr>
+      <w:r>
+        <w:rPr>
+          <w:rFonts w:ascii="Arial" w:hAnsi="Arial" w:cs="Arial"/>
         </w:rPr>
         <w:t>35. Distribute and configure devices for staff</w:t>
       </w:r>
@@ -4585,13 +7510,11 @@
       <w:pPr>
         <w:rPr>
           <w:rFonts w:ascii="Arial" w:hAnsi="Arial" w:cs="Arial"/>
-          <w:lang w:val="en-AU"/>
-        </w:rPr>
-      </w:pPr>
-      <w:r>
-        <w:rPr>
-          <w:rFonts w:ascii="Arial" w:hAnsi="Arial" w:cs="Arial"/>
-          <w:lang w:val="en-AU"/>
+        </w:rPr>
+      </w:pPr>
+      <w:r>
+        <w:rPr>
+          <w:rFonts w:ascii="Arial" w:hAnsi="Arial" w:cs="Arial"/>
         </w:rPr>
         <w:t>36. Design modular training programs</w:t>
       </w:r>
@@ -4600,13 +7523,11 @@
       <w:pPr>
         <w:rPr>
           <w:rFonts w:ascii="Arial" w:hAnsi="Arial" w:cs="Arial"/>
-          <w:lang w:val="en-AU"/>
-        </w:rPr>
-      </w:pPr>
-      <w:r>
-        <w:rPr>
-          <w:rFonts w:ascii="Arial" w:hAnsi="Arial" w:cs="Arial"/>
-          <w:lang w:val="en-AU"/>
+        </w:rPr>
+      </w:pPr>
+      <w:r>
+        <w:rPr>
+          <w:rFonts w:ascii="Arial" w:hAnsi="Arial" w:cs="Arial"/>
         </w:rPr>
         <w:t>37. Prepare user manuals and reference guides</w:t>
       </w:r>
@@ -4615,13 +7536,11 @@
       <w:pPr>
         <w:rPr>
           <w:rFonts w:ascii="Arial" w:hAnsi="Arial" w:cs="Arial"/>
-          <w:lang w:val="en-AU"/>
-        </w:rPr>
-      </w:pPr>
-      <w:r>
-        <w:rPr>
-          <w:rFonts w:ascii="Arial" w:hAnsi="Arial" w:cs="Arial"/>
-          <w:lang w:val="en-AU"/>
+        </w:rPr>
+      </w:pPr>
+      <w:r>
+        <w:rPr>
+          <w:rFonts w:ascii="Arial" w:hAnsi="Arial" w:cs="Arial"/>
         </w:rPr>
         <w:lastRenderedPageBreak/>
         <w:t>38. Organise and conduct training sessions</w:t>
@@ -4631,13 +7550,11 @@
       <w:pPr>
         <w:rPr>
           <w:rFonts w:ascii="Arial" w:hAnsi="Arial" w:cs="Arial"/>
-          <w:lang w:val="en-AU"/>
-        </w:rPr>
-      </w:pPr>
-      <w:r>
-        <w:rPr>
-          <w:rFonts w:ascii="Arial" w:hAnsi="Arial" w:cs="Arial"/>
-          <w:lang w:val="en-AU"/>
+        </w:rPr>
+      </w:pPr>
+      <w:r>
+        <w:rPr>
+          <w:rFonts w:ascii="Arial" w:hAnsi="Arial" w:cs="Arial"/>
         </w:rPr>
         <w:t>39. Collect and evaluate feedback</w:t>
       </w:r>
@@ -4646,13 +7563,11 @@
       <w:pPr>
         <w:rPr>
           <w:rFonts w:ascii="Arial" w:hAnsi="Arial" w:cs="Arial"/>
-          <w:lang w:val="en-AU"/>
-        </w:rPr>
-      </w:pPr>
-      <w:r>
-        <w:rPr>
-          <w:rFonts w:ascii="Arial" w:hAnsi="Arial" w:cs="Arial"/>
-          <w:lang w:val="en-AU"/>
+        </w:rPr>
+      </w:pPr>
+      <w:r>
+        <w:rPr>
+          <w:rFonts w:ascii="Arial" w:hAnsi="Arial" w:cs="Arial"/>
         </w:rPr>
         <w:t>40. Define product backlog and story points</w:t>
       </w:r>
@@ -4661,13 +7576,11 @@
       <w:pPr>
         <w:rPr>
           <w:rFonts w:ascii="Arial" w:hAnsi="Arial" w:cs="Arial"/>
-          <w:lang w:val="en-AU"/>
-        </w:rPr>
-      </w:pPr>
-      <w:r>
-        <w:rPr>
-          <w:rFonts w:ascii="Arial" w:hAnsi="Arial" w:cs="Arial"/>
-          <w:lang w:val="en-AU"/>
+        </w:rPr>
+      </w:pPr>
+      <w:r>
+        <w:rPr>
+          <w:rFonts w:ascii="Arial" w:hAnsi="Arial" w:cs="Arial"/>
         </w:rPr>
         <w:t>41. Prioritise tasks and estimate effort</w:t>
       </w:r>
@@ -4676,13 +7589,11 @@
       <w:pPr>
         <w:rPr>
           <w:rFonts w:ascii="Arial" w:hAnsi="Arial" w:cs="Arial"/>
-          <w:lang w:val="en-AU"/>
-        </w:rPr>
-      </w:pPr>
-      <w:r>
-        <w:rPr>
-          <w:rFonts w:ascii="Arial" w:hAnsi="Arial" w:cs="Arial"/>
-          <w:lang w:val="en-AU"/>
+        </w:rPr>
+      </w:pPr>
+      <w:r>
+        <w:rPr>
+          <w:rFonts w:ascii="Arial" w:hAnsi="Arial" w:cs="Arial"/>
         </w:rPr>
         <w:t>42. Plan Sprints and define goals</w:t>
       </w:r>
@@ -4691,13 +7602,11 @@
       <w:pPr>
         <w:rPr>
           <w:rFonts w:ascii="Arial" w:hAnsi="Arial" w:cs="Arial"/>
-          <w:lang w:val="en-AU"/>
-        </w:rPr>
-      </w:pPr>
-      <w:r>
-        <w:rPr>
-          <w:rFonts w:ascii="Arial" w:hAnsi="Arial" w:cs="Arial"/>
-          <w:lang w:val="en-AU"/>
+        </w:rPr>
+      </w:pPr>
+      <w:r>
+        <w:rPr>
+          <w:rFonts w:ascii="Arial" w:hAnsi="Arial" w:cs="Arial"/>
         </w:rPr>
         <w:t>43. Research technologies and frameworks</w:t>
       </w:r>
@@ -4706,13 +7615,11 @@
       <w:pPr>
         <w:rPr>
           <w:rFonts w:ascii="Arial" w:hAnsi="Arial" w:cs="Arial"/>
-          <w:lang w:val="en-AU"/>
-        </w:rPr>
-      </w:pPr>
-      <w:r>
-        <w:rPr>
-          <w:rFonts w:ascii="Arial" w:hAnsi="Arial" w:cs="Arial"/>
-          <w:lang w:val="en-AU"/>
+        </w:rPr>
+      </w:pPr>
+      <w:r>
+        <w:rPr>
+          <w:rFonts w:ascii="Arial" w:hAnsi="Arial" w:cs="Arial"/>
         </w:rPr>
         <w:t>44. Design database connection</w:t>
       </w:r>
@@ -4721,44 +7628,24 @@
       <w:pPr>
         <w:rPr>
           <w:rFonts w:ascii="Arial" w:hAnsi="Arial" w:cs="Arial"/>
-          <w:lang w:val="en-AU"/>
-        </w:rPr>
-      </w:pPr>
-      <w:r>
-        <w:rPr>
-          <w:rFonts w:ascii="Arial" w:hAnsi="Arial" w:cs="Arial"/>
-          <w:lang w:val="en-AU"/>
-        </w:rPr>
-        <w:t xml:space="preserve">45. Design web </w:t>
-      </w:r>
-      <w:proofErr w:type="spellStart"/>
-      <w:r>
-        <w:rPr>
-          <w:rFonts w:ascii="Arial" w:hAnsi="Arial" w:cs="Arial"/>
-          <w:lang w:val="en-AU"/>
-        </w:rPr>
-        <w:t>mockups</w:t>
-      </w:r>
-      <w:proofErr w:type="spellEnd"/>
-      <w:r>
-        <w:rPr>
-          <w:rFonts w:ascii="Arial" w:hAnsi="Arial" w:cs="Arial"/>
-          <w:lang w:val="en-AU"/>
-        </w:rPr>
-        <w:t xml:space="preserve"> and adjust with client</w:t>
-      </w:r>
-    </w:p>
-    <w:p>
-      <w:pPr>
-        <w:rPr>
-          <w:rFonts w:ascii="Arial" w:hAnsi="Arial" w:cs="Arial"/>
-          <w:lang w:val="en-AU"/>
-        </w:rPr>
-      </w:pPr>
-      <w:r>
-        <w:rPr>
-          <w:rFonts w:ascii="Arial" w:hAnsi="Arial" w:cs="Arial"/>
-          <w:lang w:val="en-AU"/>
+        </w:rPr>
+      </w:pPr>
+      <w:r>
+        <w:rPr>
+          <w:rFonts w:ascii="Arial" w:hAnsi="Arial" w:cs="Arial"/>
+        </w:rPr>
+        <w:t>45. Design web mockups and adjust with client</w:t>
+      </w:r>
+    </w:p>
+    <w:p>
+      <w:pPr>
+        <w:rPr>
+          <w:rFonts w:ascii="Arial" w:hAnsi="Arial" w:cs="Arial"/>
+        </w:rPr>
+      </w:pPr>
+      <w:r>
+        <w:rPr>
+          <w:rFonts w:ascii="Arial" w:hAnsi="Arial" w:cs="Arial"/>
         </w:rPr>
         <w:t>46. Choose technologies and acquire licenses</w:t>
       </w:r>
@@ -4767,13 +7654,11 @@
       <w:pPr>
         <w:rPr>
           <w:rFonts w:ascii="Arial" w:hAnsi="Arial" w:cs="Arial"/>
-          <w:lang w:val="en-AU"/>
-        </w:rPr>
-      </w:pPr>
-      <w:r>
-        <w:rPr>
-          <w:rFonts w:ascii="Arial" w:hAnsi="Arial" w:cs="Arial"/>
-          <w:lang w:val="en-AU"/>
+        </w:rPr>
+      </w:pPr>
+      <w:r>
+        <w:rPr>
+          <w:rFonts w:ascii="Arial" w:hAnsi="Arial" w:cs="Arial"/>
         </w:rPr>
         <w:t>47. UI/UX design</w:t>
       </w:r>
@@ -4782,13 +7667,11 @@
       <w:pPr>
         <w:rPr>
           <w:rFonts w:ascii="Arial" w:hAnsi="Arial" w:cs="Arial"/>
-          <w:lang w:val="en-AU"/>
-        </w:rPr>
-      </w:pPr>
-      <w:r>
-        <w:rPr>
-          <w:rFonts w:ascii="Arial" w:hAnsi="Arial" w:cs="Arial"/>
-          <w:lang w:val="en-AU"/>
+        </w:rPr>
+      </w:pPr>
+      <w:r>
+        <w:rPr>
+          <w:rFonts w:ascii="Arial" w:hAnsi="Arial" w:cs="Arial"/>
         </w:rPr>
         <w:t>48. Frontend development</w:t>
       </w:r>
@@ -4797,13 +7680,11 @@
       <w:pPr>
         <w:rPr>
           <w:rFonts w:ascii="Arial" w:hAnsi="Arial" w:cs="Arial"/>
-          <w:lang w:val="en-AU"/>
-        </w:rPr>
-      </w:pPr>
-      <w:r>
-        <w:rPr>
-          <w:rFonts w:ascii="Arial" w:hAnsi="Arial" w:cs="Arial"/>
-          <w:lang w:val="en-AU"/>
+        </w:rPr>
+      </w:pPr>
+      <w:r>
+        <w:rPr>
+          <w:rFonts w:ascii="Arial" w:hAnsi="Arial" w:cs="Arial"/>
         </w:rPr>
         <w:t>49. Backend development</w:t>
       </w:r>
@@ -4812,13 +7693,11 @@
       <w:pPr>
         <w:rPr>
           <w:rFonts w:ascii="Arial" w:hAnsi="Arial" w:cs="Arial"/>
-          <w:lang w:val="en-AU"/>
-        </w:rPr>
-      </w:pPr>
-      <w:r>
-        <w:rPr>
-          <w:rFonts w:ascii="Arial" w:hAnsi="Arial" w:cs="Arial"/>
-          <w:lang w:val="en-AU"/>
+        </w:rPr>
+      </w:pPr>
+      <w:r>
+        <w:rPr>
+          <w:rFonts w:ascii="Arial" w:hAnsi="Arial" w:cs="Arial"/>
         </w:rPr>
         <w:t>50. Functionality and usability testing</w:t>
       </w:r>
@@ -4827,13 +7706,11 @@
       <w:pPr>
         <w:rPr>
           <w:rFonts w:ascii="Arial" w:hAnsi="Arial" w:cs="Arial"/>
-          <w:lang w:val="en-AU"/>
-        </w:rPr>
-      </w:pPr>
-      <w:r>
-        <w:rPr>
-          <w:rFonts w:ascii="Arial" w:hAnsi="Arial" w:cs="Arial"/>
-          <w:lang w:val="en-AU"/>
+        </w:rPr>
+      </w:pPr>
+      <w:r>
+        <w:rPr>
+          <w:rFonts w:ascii="Arial" w:hAnsi="Arial" w:cs="Arial"/>
         </w:rPr>
         <w:t>51. Track changes and resource allocation</w:t>
       </w:r>
@@ -4842,13 +7719,11 @@
       <w:pPr>
         <w:rPr>
           <w:rFonts w:ascii="Arial" w:hAnsi="Arial" w:cs="Arial"/>
-          <w:lang w:val="en-AU"/>
-        </w:rPr>
-      </w:pPr>
-      <w:r>
-        <w:rPr>
-          <w:rFonts w:ascii="Arial" w:hAnsi="Arial" w:cs="Arial"/>
-          <w:lang w:val="en-AU"/>
+        </w:rPr>
+      </w:pPr>
+      <w:r>
+        <w:rPr>
+          <w:rFonts w:ascii="Arial" w:hAnsi="Arial" w:cs="Arial"/>
         </w:rPr>
         <w:t>52. Present Sprint results to client</w:t>
       </w:r>
@@ -4857,13 +7732,11 @@
       <w:pPr>
         <w:rPr>
           <w:rFonts w:ascii="Arial" w:hAnsi="Arial" w:cs="Arial"/>
-          <w:lang w:val="en-AU"/>
-        </w:rPr>
-      </w:pPr>
-      <w:r>
-        <w:rPr>
-          <w:rFonts w:ascii="Arial" w:hAnsi="Arial" w:cs="Arial"/>
-          <w:lang w:val="en-AU"/>
+        </w:rPr>
+      </w:pPr>
+      <w:r>
+        <w:rPr>
+          <w:rFonts w:ascii="Arial" w:hAnsi="Arial" w:cs="Arial"/>
         </w:rPr>
         <w:t>53. Collect feedback and list changes</w:t>
       </w:r>
@@ -4872,13 +7745,11 @@
       <w:pPr>
         <w:rPr>
           <w:rFonts w:ascii="Arial" w:hAnsi="Arial" w:cs="Arial"/>
-          <w:lang w:val="en-AU"/>
-        </w:rPr>
-      </w:pPr>
-      <w:r>
-        <w:rPr>
-          <w:rFonts w:ascii="Arial" w:hAnsi="Arial" w:cs="Arial"/>
-          <w:lang w:val="en-AU"/>
+        </w:rPr>
+      </w:pPr>
+      <w:r>
+        <w:rPr>
+          <w:rFonts w:ascii="Arial" w:hAnsi="Arial" w:cs="Arial"/>
         </w:rPr>
         <w:t>54. Analyse Sprint performance and identify improvements</w:t>
       </w:r>
@@ -4887,13 +7758,11 @@
       <w:pPr>
         <w:rPr>
           <w:rFonts w:ascii="Arial" w:hAnsi="Arial" w:cs="Arial"/>
-          <w:lang w:val="en-AU"/>
-        </w:rPr>
-      </w:pPr>
-      <w:r>
-        <w:rPr>
-          <w:rFonts w:ascii="Arial" w:hAnsi="Arial" w:cs="Arial"/>
-          <w:lang w:val="en-AU"/>
+        </w:rPr>
+      </w:pPr>
+      <w:r>
+        <w:rPr>
+          <w:rFonts w:ascii="Arial" w:hAnsi="Arial" w:cs="Arial"/>
         </w:rPr>
         <w:t>55. Conduct final testing</w:t>
       </w:r>
@@ -4902,13 +7771,11 @@
       <w:pPr>
         <w:rPr>
           <w:rFonts w:ascii="Arial" w:hAnsi="Arial" w:cs="Arial"/>
-          <w:lang w:val="en-AU"/>
-        </w:rPr>
-      </w:pPr>
-      <w:r>
-        <w:rPr>
-          <w:rFonts w:ascii="Arial" w:hAnsi="Arial" w:cs="Arial"/>
-          <w:lang w:val="en-AU"/>
+        </w:rPr>
+      </w:pPr>
+      <w:r>
+        <w:rPr>
+          <w:rFonts w:ascii="Arial" w:hAnsi="Arial" w:cs="Arial"/>
         </w:rPr>
         <w:t>56. Obtain final client approval</w:t>
       </w:r>
@@ -4917,13 +7784,11 @@
       <w:pPr>
         <w:rPr>
           <w:rFonts w:ascii="Arial" w:hAnsi="Arial" w:cs="Arial"/>
-          <w:lang w:val="en-AU"/>
-        </w:rPr>
-      </w:pPr>
-      <w:r>
-        <w:rPr>
-          <w:rFonts w:ascii="Arial" w:hAnsi="Arial" w:cs="Arial"/>
-          <w:lang w:val="en-AU"/>
+        </w:rPr>
+      </w:pPr>
+      <w:r>
+        <w:rPr>
+          <w:rFonts w:ascii="Arial" w:hAnsi="Arial" w:cs="Arial"/>
         </w:rPr>
         <w:t>57. Deploy site to production</w:t>
       </w:r>
@@ -4932,13 +7797,11 @@
       <w:pPr>
         <w:rPr>
           <w:rFonts w:ascii="Arial" w:hAnsi="Arial" w:cs="Arial"/>
-          <w:lang w:val="en-AU"/>
-        </w:rPr>
-      </w:pPr>
-      <w:r>
-        <w:rPr>
-          <w:rFonts w:ascii="Arial" w:hAnsi="Arial" w:cs="Arial"/>
-          <w:lang w:val="en-AU"/>
+        </w:rPr>
+      </w:pPr>
+      <w:r>
+        <w:rPr>
+          <w:rFonts w:ascii="Arial" w:hAnsi="Arial" w:cs="Arial"/>
         </w:rPr>
         <w:t>58. Apply security policies</w:t>
       </w:r>
@@ -4947,13 +7810,11 @@
       <w:pPr>
         <w:rPr>
           <w:rFonts w:ascii="Arial" w:hAnsi="Arial" w:cs="Arial"/>
-          <w:lang w:val="en-AU"/>
-        </w:rPr>
-      </w:pPr>
-      <w:r>
-        <w:rPr>
-          <w:rFonts w:ascii="Arial" w:hAnsi="Arial" w:cs="Arial"/>
-          <w:lang w:val="en-AU"/>
+        </w:rPr>
+      </w:pPr>
+      <w:r>
+        <w:rPr>
+          <w:rFonts w:ascii="Arial" w:hAnsi="Arial" w:cs="Arial"/>
         </w:rPr>
         <w:t>59. Perform security and general testing</w:t>
       </w:r>
@@ -4962,13 +7823,11 @@
       <w:pPr>
         <w:rPr>
           <w:rFonts w:ascii="Arial" w:hAnsi="Arial" w:cs="Arial"/>
-          <w:lang w:val="en-AU"/>
-        </w:rPr>
-      </w:pPr>
-      <w:r>
-        <w:rPr>
-          <w:rFonts w:ascii="Arial" w:hAnsi="Arial" w:cs="Arial"/>
-          <w:lang w:val="en-AU"/>
+        </w:rPr>
+      </w:pPr>
+      <w:r>
+        <w:rPr>
+          <w:rFonts w:ascii="Arial" w:hAnsi="Arial" w:cs="Arial"/>
         </w:rPr>
         <w:t>60. Create technical documentation and user guides</w:t>
       </w:r>
@@ -4977,13 +7836,11 @@
       <w:pPr>
         <w:rPr>
           <w:rFonts w:ascii="Arial" w:hAnsi="Arial" w:cs="Arial"/>
-          <w:lang w:val="en-AU"/>
-        </w:rPr>
-      </w:pPr>
-      <w:r>
-        <w:rPr>
-          <w:rFonts w:ascii="Arial" w:hAnsi="Arial" w:cs="Arial"/>
-          <w:lang w:val="en-AU"/>
+        </w:rPr>
+      </w:pPr>
+      <w:r>
+        <w:rPr>
+          <w:rFonts w:ascii="Arial" w:hAnsi="Arial" w:cs="Arial"/>
         </w:rPr>
         <w:t>61. Train client’s marketing team</w:t>
       </w:r>
@@ -4992,13 +7849,11 @@
       <w:pPr>
         <w:rPr>
           <w:rFonts w:ascii="Arial" w:hAnsi="Arial" w:cs="Arial"/>
-          <w:lang w:val="en-AU"/>
-        </w:rPr>
-      </w:pPr>
-      <w:r>
-        <w:rPr>
-          <w:rFonts w:ascii="Arial" w:hAnsi="Arial" w:cs="Arial"/>
-          <w:lang w:val="en-AU"/>
+        </w:rPr>
+      </w:pPr>
+      <w:r>
+        <w:rPr>
+          <w:rFonts w:ascii="Arial" w:hAnsi="Arial" w:cs="Arial"/>
         </w:rPr>
         <w:t>62. Close website development project</w:t>
       </w:r>
@@ -5007,13 +7862,11 @@
       <w:pPr>
         <w:rPr>
           <w:rFonts w:ascii="Arial" w:hAnsi="Arial" w:cs="Arial"/>
-          <w:lang w:val="en-AU"/>
-        </w:rPr>
-      </w:pPr>
-      <w:r>
-        <w:rPr>
-          <w:rFonts w:ascii="Arial" w:hAnsi="Arial" w:cs="Arial"/>
-          <w:lang w:val="en-AU"/>
+        </w:rPr>
+      </w:pPr>
+      <w:r>
+        <w:rPr>
+          <w:rFonts w:ascii="Arial" w:hAnsi="Arial" w:cs="Arial"/>
         </w:rPr>
         <w:t>63. Hold status meetings for both projects</w:t>
       </w:r>
@@ -5022,13 +7875,11 @@
       <w:pPr>
         <w:rPr>
           <w:rFonts w:ascii="Arial" w:hAnsi="Arial" w:cs="Arial"/>
-          <w:lang w:val="en-AU"/>
-        </w:rPr>
-      </w:pPr>
-      <w:r>
-        <w:rPr>
-          <w:rFonts w:ascii="Arial" w:hAnsi="Arial" w:cs="Arial"/>
-          <w:lang w:val="en-AU"/>
+        </w:rPr>
+      </w:pPr>
+      <w:r>
+        <w:rPr>
+          <w:rFonts w:ascii="Arial" w:hAnsi="Arial" w:cs="Arial"/>
         </w:rPr>
         <w:t>64. Perform risk management activities</w:t>
       </w:r>
@@ -5037,13 +7888,11 @@
       <w:pPr>
         <w:rPr>
           <w:rFonts w:ascii="Arial" w:hAnsi="Arial" w:cs="Arial"/>
-          <w:lang w:val="en-AU"/>
-        </w:rPr>
-      </w:pPr>
-      <w:r>
-        <w:rPr>
-          <w:rFonts w:ascii="Arial" w:hAnsi="Arial" w:cs="Arial"/>
-          <w:lang w:val="en-AU"/>
+        </w:rPr>
+      </w:pPr>
+      <w:r>
+        <w:rPr>
+          <w:rFonts w:ascii="Arial" w:hAnsi="Arial" w:cs="Arial"/>
         </w:rPr>
         <w:t>65. Update project management plans</w:t>
       </w:r>
@@ -5052,13 +7901,11 @@
       <w:pPr>
         <w:rPr>
           <w:rFonts w:ascii="Arial" w:hAnsi="Arial" w:cs="Arial"/>
-          <w:lang w:val="en-AU"/>
-        </w:rPr>
-      </w:pPr>
-      <w:r>
-        <w:rPr>
-          <w:rFonts w:ascii="Arial" w:hAnsi="Arial" w:cs="Arial"/>
-          <w:lang w:val="en-AU"/>
+        </w:rPr>
+      </w:pPr>
+      <w:r>
+        <w:rPr>
+          <w:rFonts w:ascii="Arial" w:hAnsi="Arial" w:cs="Arial"/>
         </w:rPr>
         <w:t>66. Audit procurement and security policies</w:t>
       </w:r>
@@ -5067,13 +7914,11 @@
       <w:pPr>
         <w:rPr>
           <w:rFonts w:ascii="Arial" w:hAnsi="Arial" w:cs="Arial"/>
-          <w:lang w:val="en-AU"/>
-        </w:rPr>
-      </w:pPr>
-      <w:r>
-        <w:rPr>
-          <w:rFonts w:ascii="Arial" w:hAnsi="Arial" w:cs="Arial"/>
-          <w:lang w:val="en-AU"/>
+        </w:rPr>
+      </w:pPr>
+      <w:r>
+        <w:rPr>
+          <w:rFonts w:ascii="Arial" w:hAnsi="Arial" w:cs="Arial"/>
         </w:rPr>
         <w:t>67. Document lessons learned</w:t>
       </w:r>
@@ -5082,13 +7927,11 @@
       <w:pPr>
         <w:rPr>
           <w:rFonts w:ascii="Arial" w:hAnsi="Arial" w:cs="Arial"/>
-          <w:lang w:val="en-AU"/>
-        </w:rPr>
-      </w:pPr>
-      <w:r>
-        <w:rPr>
-          <w:rFonts w:ascii="Arial" w:hAnsi="Arial" w:cs="Arial"/>
-          <w:lang w:val="en-AU"/>
+        </w:rPr>
+      </w:pPr>
+      <w:r>
+        <w:rPr>
+          <w:rFonts w:ascii="Arial" w:hAnsi="Arial" w:cs="Arial"/>
         </w:rPr>
         <w:t>68. Update and archive project files</w:t>
       </w:r>
@@ -5097,13 +7940,11 @@
       <w:pPr>
         <w:rPr>
           <w:rFonts w:ascii="Arial" w:hAnsi="Arial" w:cs="Arial"/>
-          <w:lang w:val="en-AU"/>
-        </w:rPr>
-      </w:pPr>
-      <w:r>
-        <w:rPr>
-          <w:rFonts w:ascii="Arial" w:hAnsi="Arial" w:cs="Arial"/>
-          <w:lang w:val="en-AU"/>
+        </w:rPr>
+      </w:pPr>
+      <w:r>
+        <w:rPr>
+          <w:rFonts w:ascii="Arial" w:hAnsi="Arial" w:cs="Arial"/>
         </w:rPr>
         <w:t>69. Gain formal acceptance from client</w:t>
       </w:r>
@@ -5149,20 +7990,12 @@
         <w:docPartUnique/>
       </w:docPartObj>
     </w:sdtPr>
-    <w:sdtEndPr>
-      <w:rPr>
-        <w:noProof/>
-      </w:rPr>
-    </w:sdtEndPr>
     <w:sdtContent>
       <w:p>
         <w:pPr>
           <w:pStyle w:val="Footer"/>
         </w:pPr>
         <w:r>
-          <w:rPr>
-            <w:noProof/>
-          </w:rPr>
           <w:drawing>
             <wp:anchor distT="0" distB="0" distL="114300" distR="114300" simplePos="0" relativeHeight="251660288" behindDoc="1" locked="0" layoutInCell="1" allowOverlap="1" wp14:anchorId="54C5CD0E" wp14:editId="01BED793">
               <wp:simplePos x="0" y="0"/>
@@ -5236,27 +8069,15 @@
           <w:fldChar w:fldCharType="separate"/>
         </w:r>
         <w:r>
-          <w:rPr>
-            <w:noProof/>
-          </w:rPr>
           <w:t>2</w:t>
         </w:r>
         <w:r>
-          <w:rPr>
-            <w:noProof/>
-          </w:rPr>
           <w:fldChar w:fldCharType="end"/>
         </w:r>
         <w:r>
-          <w:rPr>
-            <w:noProof/>
-          </w:rPr>
           <w:tab/>
         </w:r>
         <w:r>
-          <w:rPr>
-            <w:noProof/>
-          </w:rPr>
           <w:tab/>
         </w:r>
       </w:p>
@@ -5299,9 +8120,6 @@
       </w:rPr>
     </w:pPr>
     <w:r>
-      <w:rPr>
-        <w:noProof/>
-      </w:rPr>
       <w:drawing>
         <wp:anchor distT="0" distB="0" distL="114300" distR="114300" simplePos="0" relativeHeight="251658240" behindDoc="1" locked="0" layoutInCell="1" allowOverlap="1" wp14:anchorId="6ABDA6EF" wp14:editId="08BA0627">
           <wp:simplePos x="0" y="0"/>
@@ -6388,6 +9206,10 @@
   <w:style w:type="paragraph" w:default="1" w:styleId="Normal">
     <w:name w:val="Normal"/>
     <w:qFormat/>
+    <w:rPr>
+      <w:noProof/>
+      <w:lang w:val="en-AU"/>
+    </w:rPr>
   </w:style>
   <w:style w:type="paragraph" w:styleId="Heading1">
     <w:name w:val="heading 1"/>
@@ -6601,6 +9423,22 @@
       <w:iCs/>
       <w:color w:val="2F5496" w:themeColor="accent1" w:themeShade="BF"/>
     </w:rPr>
+  </w:style>
+  <w:style w:type="table" w:styleId="TableGrid">
+    <w:name w:val="Table Grid"/>
+    <w:basedOn w:val="TableNormal"/>
+    <w:uiPriority w:val="39"/>
+    <w:rsid w:val="00C113FB"/>
+    <w:tblPr>
+      <w:tblBorders>
+        <w:top w:val="single" w:sz="4" w:space="0" w:color="auto"/>
+        <w:left w:val="single" w:sz="4" w:space="0" w:color="auto"/>
+        <w:bottom w:val="single" w:sz="4" w:space="0" w:color="auto"/>
+        <w:right w:val="single" w:sz="4" w:space="0" w:color="auto"/>
+        <w:insideH w:val="single" w:sz="4" w:space="0" w:color="auto"/>
+        <w:insideV w:val="single" w:sz="4" w:space="0" w:color="auto"/>
+      </w:tblBorders>
+    </w:tblPr>
   </w:style>
 </w:styles>
 </file>
